--- a/Library_management_system.docx
+++ b/Library_management_system.docx
@@ -1,6 +1,6 @@
 
 <file path=word/document.xml><?xml version="1.0" encoding="utf-8"?>
-<w:document xmlns:wpc="http://schemas.microsoft.com/office/word/2010/wordprocessingCanvas" xmlns:cx="http://schemas.microsoft.com/office/drawing/2014/chartex" xmlns:cx1="http://schemas.microsoft.com/office/drawing/2015/9/8/chartex" xmlns:mc="http://schemas.openxmlformats.org/markup-compatibility/2006" xmlns:o="urn:schemas-microsoft-com:office:office" xmlns:r="http://schemas.openxmlformats.org/officeDocument/2006/relationships" xmlns:m="http://schemas.openxmlformats.org/officeDocument/2006/math" xmlns:v="urn:schemas-microsoft-com:vml" xmlns:wp14="http://schemas.microsoft.com/office/word/2010/wordprocessingDrawing" xmlns:wp="http://schemas.openxmlformats.org/drawingml/2006/wordprocessingDrawing" xmlns:w10="urn:schemas-microsoft-com:office:word" xmlns:w="http://schemas.openxmlformats.org/wordprocessingml/2006/main" xmlns:w14="http://schemas.microsoft.com/office/word/2010/wordml" xmlns:w15="http://schemas.microsoft.com/office/word/2012/wordml" xmlns:w16se="http://schemas.microsoft.com/office/word/2015/wordml/symex" xmlns:wpg="http://schemas.microsoft.com/office/word/2010/wordprocessingGroup" xmlns:wpi="http://schemas.microsoft.com/office/word/2010/wordprocessingInk" xmlns:wne="http://schemas.microsoft.com/office/word/2006/wordml" xmlns:wps="http://schemas.microsoft.com/office/word/2010/wordprocessingShape" mc:Ignorable="w14 w15 w16se wp14">
+<w:document xmlns:wpc="http://schemas.microsoft.com/office/word/2010/wordprocessingCanvas" xmlns:cx="http://schemas.microsoft.com/office/drawing/2014/chartex" xmlns:cx1="http://schemas.microsoft.com/office/drawing/2015/9/8/chartex" xmlns:cx2="http://schemas.microsoft.com/office/drawing/2015/10/21/chartex" xmlns:cx3="http://schemas.microsoft.com/office/drawing/2016/5/9/chartex" xmlns:cx4="http://schemas.microsoft.com/office/drawing/2016/5/10/chartex" xmlns:cx5="http://schemas.microsoft.com/office/drawing/2016/5/11/chartex" xmlns:cx6="http://schemas.microsoft.com/office/drawing/2016/5/12/chartex" xmlns:cx7="http://schemas.microsoft.com/office/drawing/2016/5/13/chartex" xmlns:cx8="http://schemas.microsoft.com/office/drawing/2016/5/14/chartex" xmlns:mc="http://schemas.openxmlformats.org/markup-compatibility/2006" xmlns:aink="http://schemas.microsoft.com/office/drawing/2016/ink" xmlns:am3d="http://schemas.microsoft.com/office/drawing/2017/model3d" xmlns:o="urn:schemas-microsoft-com:office:office" xmlns:oel="http://schemas.microsoft.com/office/2019/extlst" xmlns:r="http://schemas.openxmlformats.org/officeDocument/2006/relationships" xmlns:m="http://schemas.openxmlformats.org/officeDocument/2006/math" xmlns:v="urn:schemas-microsoft-com:vml" xmlns:wp14="http://schemas.microsoft.com/office/word/2010/wordprocessingDrawing" xmlns:wp="http://schemas.openxmlformats.org/drawingml/2006/wordprocessingDrawing" xmlns:w10="urn:schemas-microsoft-com:office:word" xmlns:w="http://schemas.openxmlformats.org/wordprocessingml/2006/main" xmlns:w14="http://schemas.microsoft.com/office/word/2010/wordml" xmlns:w15="http://schemas.microsoft.com/office/word/2012/wordml" xmlns:w16cex="http://schemas.microsoft.com/office/word/2018/wordml/cex" xmlns:w16cid="http://schemas.microsoft.com/office/word/2016/wordml/cid" xmlns:w16="http://schemas.microsoft.com/office/word/2018/wordml" xmlns:w16du="http://schemas.microsoft.com/office/word/2023/wordml/word16du" xmlns:w16sdtdh="http://schemas.microsoft.com/office/word/2020/wordml/sdtdatahash" xmlns:w16se="http://schemas.microsoft.com/office/word/2015/wordml/symex" xmlns:wpg="http://schemas.microsoft.com/office/word/2010/wordprocessingGroup" xmlns:wpi="http://schemas.microsoft.com/office/word/2010/wordprocessingInk" xmlns:wne="http://schemas.microsoft.com/office/word/2006/wordml" xmlns:wps="http://schemas.microsoft.com/office/word/2010/wordprocessingShape" mc:Ignorable="w14 w15 w16se w16cid w16 w16cex w16sdtdh wp14">
   <w:body>
     <w:p>
       <w:pPr>
@@ -16,7 +16,7 @@
           <w:noProof/>
         </w:rPr>
         <w:drawing>
-          <wp:inline distT="0" distB="0" distL="0" distR="0" wp14:anchorId="6B05018B" wp14:editId="3A19153A">
+          <wp:inline distT="0" distB="0" distL="0" distR="0" wp14:anchorId="454A3F8D" wp14:editId="4C74D1D9">
             <wp:extent cx="4751060" cy="928048"/>
             <wp:effectExtent l="0" t="0" r="0" b="5715"/>
             <wp:docPr id="2" name="Picture 0" descr="meu.jpg"/>
@@ -389,7 +389,6 @@
                 <w:rtl/>
               </w:rPr>
             </w:pPr>
-            <w:proofErr w:type="spellStart"/>
             <w:r>
               <w:rPr>
                 <w:b/>
@@ -397,17 +396,7 @@
                 <w:sz w:val="30"/>
                 <w:szCs w:val="30"/>
               </w:rPr>
-              <w:t>Anas</w:t>
-            </w:r>
-            <w:proofErr w:type="spellEnd"/>
-            <w:r>
-              <w:rPr>
-                <w:b/>
-                <w:bCs/>
-                <w:sz w:val="30"/>
-                <w:szCs w:val="30"/>
-              </w:rPr>
-              <w:t xml:space="preserve"> </w:t>
+              <w:t xml:space="preserve">Anas </w:t>
             </w:r>
             <w:proofErr w:type="spellStart"/>
             <w:r>
@@ -2142,7 +2131,6 @@
         </w:r>
       </w:hyperlink>
     </w:p>
-    <w:bookmarkStart w:id="0" w:name="_GoBack"/>
     <w:p>
       <w:pPr>
         <w:pStyle w:val="TOC2"/>
@@ -2158,124 +2146,107 @@
           <w:szCs w:val="26"/>
         </w:rPr>
       </w:pPr>
-      <w:r>
-        <w:fldChar w:fldCharType="begin"/>
-      </w:r>
-      <w:r>
-        <w:instrText xml:space="preserve"> HYPERLINK \l "_Toc122507367" </w:instrText>
-      </w:r>
-      <w:r>
-        <w:fldChar w:fldCharType="separate"/>
-      </w:r>
-      <w:r>
-        <w:rPr>
-          <w:rStyle w:val="Hyperlink"/>
-          <w:rFonts w:asciiTheme="minorHAnsi" w:eastAsia="Times" w:hAnsiTheme="minorHAnsi" w:cstheme="minorHAnsi"/>
-          <w:noProof/>
-          <w:sz w:val="26"/>
-          <w:szCs w:val="26"/>
-        </w:rPr>
-        <w:t>1.4</w:t>
-      </w:r>
-      <w:r>
-        <w:rPr>
-          <w:rFonts w:asciiTheme="minorHAnsi" w:eastAsiaTheme="minorEastAsia" w:hAnsiTheme="minorHAnsi" w:cstheme="minorHAnsi"/>
-          <w:noProof/>
-          <w:sz w:val="26"/>
-          <w:szCs w:val="26"/>
-        </w:rPr>
-        <w:tab/>
-      </w:r>
-      <w:r>
-        <w:rPr>
-          <w:rStyle w:val="Hyperlink"/>
-          <w:rFonts w:asciiTheme="minorHAnsi" w:eastAsia="Times" w:hAnsiTheme="minorHAnsi" w:cstheme="minorHAnsi"/>
-          <w:noProof/>
-          <w:sz w:val="26"/>
-          <w:szCs w:val="26"/>
-        </w:rPr>
-        <w:t>Technology and tools to be used</w:t>
-      </w:r>
-      <w:r>
-        <w:rPr>
-          <w:rFonts w:asciiTheme="minorHAnsi" w:hAnsiTheme="minorHAnsi" w:cstheme="minorHAnsi"/>
-          <w:noProof/>
-          <w:webHidden/>
-          <w:sz w:val="26"/>
-          <w:szCs w:val="26"/>
-        </w:rPr>
-        <w:tab/>
-      </w:r>
-      <w:r>
-        <w:rPr>
-          <w:rFonts w:asciiTheme="minorHAnsi" w:hAnsiTheme="minorHAnsi" w:cstheme="minorHAnsi"/>
-          <w:noProof/>
-          <w:webHidden/>
-          <w:sz w:val="26"/>
-          <w:szCs w:val="26"/>
-        </w:rPr>
-        <w:fldChar w:fldCharType="begin"/>
-      </w:r>
-      <w:r>
-        <w:rPr>
-          <w:rFonts w:asciiTheme="minorHAnsi" w:hAnsiTheme="minorHAnsi" w:cstheme="minorHAnsi"/>
-          <w:noProof/>
-          <w:webHidden/>
-          <w:sz w:val="26"/>
-          <w:szCs w:val="26"/>
-        </w:rPr>
-        <w:instrText xml:space="preserve"> PAGEREF _Toc122507367 \h </w:instrText>
-      </w:r>
-      <w:r>
-        <w:rPr>
-          <w:rFonts w:asciiTheme="minorHAnsi" w:hAnsiTheme="minorHAnsi" w:cstheme="minorHAnsi"/>
-          <w:noProof/>
-          <w:webHidden/>
-          <w:sz w:val="26"/>
-          <w:szCs w:val="26"/>
-        </w:rPr>
-      </w:r>
-      <w:r>
-        <w:rPr>
-          <w:rFonts w:asciiTheme="minorHAnsi" w:hAnsiTheme="minorHAnsi" w:cstheme="minorHAnsi"/>
-          <w:noProof/>
-          <w:webHidden/>
-          <w:sz w:val="26"/>
-          <w:szCs w:val="26"/>
-        </w:rPr>
-        <w:fldChar w:fldCharType="separate"/>
-      </w:r>
-      <w:r>
-        <w:rPr>
-          <w:rFonts w:asciiTheme="minorHAnsi" w:hAnsiTheme="minorHAnsi" w:cstheme="minorHAnsi"/>
-          <w:noProof/>
-          <w:webHidden/>
-          <w:sz w:val="26"/>
-          <w:szCs w:val="26"/>
-        </w:rPr>
-        <w:t>8</w:t>
-      </w:r>
-      <w:r>
-        <w:rPr>
-          <w:rFonts w:asciiTheme="minorHAnsi" w:hAnsiTheme="minorHAnsi" w:cstheme="minorHAnsi"/>
-          <w:noProof/>
-          <w:webHidden/>
-          <w:sz w:val="26"/>
-          <w:szCs w:val="26"/>
-        </w:rPr>
-        <w:fldChar w:fldCharType="end"/>
-      </w:r>
-      <w:r>
-        <w:rPr>
-          <w:rFonts w:asciiTheme="minorHAnsi" w:hAnsiTheme="minorHAnsi" w:cstheme="minorHAnsi"/>
-          <w:noProof/>
-          <w:sz w:val="26"/>
-          <w:szCs w:val="26"/>
-        </w:rPr>
-        <w:fldChar w:fldCharType="end"/>
-      </w:r>
-    </w:p>
-    <w:bookmarkEnd w:id="0"/>
+      <w:hyperlink w:anchor="_Toc122507367" w:history="1">
+        <w:r>
+          <w:rPr>
+            <w:rStyle w:val="Hyperlink"/>
+            <w:rFonts w:asciiTheme="minorHAnsi" w:eastAsia="Times" w:hAnsiTheme="minorHAnsi" w:cstheme="minorHAnsi"/>
+            <w:noProof/>
+            <w:sz w:val="26"/>
+            <w:szCs w:val="26"/>
+          </w:rPr>
+          <w:t>1.4</w:t>
+        </w:r>
+        <w:r>
+          <w:rPr>
+            <w:rFonts w:asciiTheme="minorHAnsi" w:eastAsiaTheme="minorEastAsia" w:hAnsiTheme="minorHAnsi" w:cstheme="minorHAnsi"/>
+            <w:noProof/>
+            <w:sz w:val="26"/>
+            <w:szCs w:val="26"/>
+          </w:rPr>
+          <w:tab/>
+        </w:r>
+        <w:r>
+          <w:rPr>
+            <w:rStyle w:val="Hyperlink"/>
+            <w:rFonts w:asciiTheme="minorHAnsi" w:eastAsia="Times" w:hAnsiTheme="minorHAnsi" w:cstheme="minorHAnsi"/>
+            <w:noProof/>
+            <w:sz w:val="26"/>
+            <w:szCs w:val="26"/>
+          </w:rPr>
+          <w:t>Technology and tools to be used</w:t>
+        </w:r>
+        <w:r>
+          <w:rPr>
+            <w:rFonts w:asciiTheme="minorHAnsi" w:hAnsiTheme="minorHAnsi" w:cstheme="minorHAnsi"/>
+            <w:noProof/>
+            <w:webHidden/>
+            <w:sz w:val="26"/>
+            <w:szCs w:val="26"/>
+          </w:rPr>
+          <w:tab/>
+        </w:r>
+        <w:r>
+          <w:rPr>
+            <w:rFonts w:asciiTheme="minorHAnsi" w:hAnsiTheme="minorHAnsi" w:cstheme="minorHAnsi"/>
+            <w:noProof/>
+            <w:webHidden/>
+            <w:sz w:val="26"/>
+            <w:szCs w:val="26"/>
+          </w:rPr>
+          <w:fldChar w:fldCharType="begin"/>
+        </w:r>
+        <w:r>
+          <w:rPr>
+            <w:rFonts w:asciiTheme="minorHAnsi" w:hAnsiTheme="minorHAnsi" w:cstheme="minorHAnsi"/>
+            <w:noProof/>
+            <w:webHidden/>
+            <w:sz w:val="26"/>
+            <w:szCs w:val="26"/>
+          </w:rPr>
+          <w:instrText xml:space="preserve"> PAGEREF _Toc122507367 \h </w:instrText>
+        </w:r>
+        <w:r>
+          <w:rPr>
+            <w:rFonts w:asciiTheme="minorHAnsi" w:hAnsiTheme="minorHAnsi" w:cstheme="minorHAnsi"/>
+            <w:noProof/>
+            <w:webHidden/>
+            <w:sz w:val="26"/>
+            <w:szCs w:val="26"/>
+          </w:rPr>
+        </w:r>
+        <w:r>
+          <w:rPr>
+            <w:rFonts w:asciiTheme="minorHAnsi" w:hAnsiTheme="minorHAnsi" w:cstheme="minorHAnsi"/>
+            <w:noProof/>
+            <w:webHidden/>
+            <w:sz w:val="26"/>
+            <w:szCs w:val="26"/>
+          </w:rPr>
+          <w:fldChar w:fldCharType="separate"/>
+        </w:r>
+        <w:r>
+          <w:rPr>
+            <w:rFonts w:asciiTheme="minorHAnsi" w:hAnsiTheme="minorHAnsi" w:cstheme="minorHAnsi"/>
+            <w:noProof/>
+            <w:webHidden/>
+            <w:sz w:val="26"/>
+            <w:szCs w:val="26"/>
+          </w:rPr>
+          <w:t>8</w:t>
+        </w:r>
+        <w:r>
+          <w:rPr>
+            <w:rFonts w:asciiTheme="minorHAnsi" w:hAnsiTheme="minorHAnsi" w:cstheme="minorHAnsi"/>
+            <w:noProof/>
+            <w:webHidden/>
+            <w:sz w:val="26"/>
+            <w:szCs w:val="26"/>
+          </w:rPr>
+          <w:fldChar w:fldCharType="end"/>
+        </w:r>
+      </w:hyperlink>
+    </w:p>
     <w:p>
       <w:pPr>
         <w:pStyle w:val="TOC1"/>
@@ -2291,103 +2262,87 @@
           <w:lang w:bidi="ar-SA"/>
         </w:rPr>
       </w:pPr>
-      <w:r>
-        <w:fldChar w:fldCharType="begin"/>
-      </w:r>
-      <w:r>
-        <w:instrText xml:space="preserve"> HYPERLINK \l "_Toc122507368" </w:instrText>
-      </w:r>
-      <w:r>
-        <w:fldChar w:fldCharType="separate"/>
-      </w:r>
-      <w:r>
-        <w:rPr>
-          <w:rStyle w:val="Hyperlink"/>
-          <w:rFonts w:asciiTheme="minorHAnsi" w:hAnsiTheme="minorHAnsi" w:cstheme="minorHAnsi"/>
-          <w:noProof/>
-          <w:sz w:val="26"/>
-          <w:szCs w:val="26"/>
-        </w:rPr>
-        <w:t>Chapter 2: Project Plan</w:t>
-      </w:r>
-      <w:r>
-        <w:rPr>
-          <w:rFonts w:asciiTheme="minorHAnsi" w:hAnsiTheme="minorHAnsi" w:cstheme="minorHAnsi"/>
-          <w:noProof/>
-          <w:webHidden/>
-          <w:sz w:val="26"/>
-          <w:szCs w:val="26"/>
-        </w:rPr>
-        <w:tab/>
-      </w:r>
-      <w:r>
-        <w:rPr>
-          <w:rFonts w:asciiTheme="minorHAnsi" w:hAnsiTheme="minorHAnsi" w:cstheme="minorHAnsi"/>
-          <w:noProof/>
-          <w:webHidden/>
-          <w:sz w:val="26"/>
-          <w:szCs w:val="26"/>
-        </w:rPr>
-        <w:fldChar w:fldCharType="begin"/>
-      </w:r>
-      <w:r>
-        <w:rPr>
-          <w:rFonts w:asciiTheme="minorHAnsi" w:hAnsiTheme="minorHAnsi" w:cstheme="minorHAnsi"/>
-          <w:noProof/>
-          <w:webHidden/>
-          <w:sz w:val="26"/>
-          <w:szCs w:val="26"/>
-        </w:rPr>
-        <w:instrText xml:space="preserve"> PAGEREF _Toc122507368 \h </w:instrText>
-      </w:r>
-      <w:r>
-        <w:rPr>
-          <w:rFonts w:asciiTheme="minorHAnsi" w:hAnsiTheme="minorHAnsi" w:cstheme="minorHAnsi"/>
-          <w:noProof/>
-          <w:webHidden/>
-          <w:sz w:val="26"/>
-          <w:szCs w:val="26"/>
-        </w:rPr>
-      </w:r>
-      <w:r>
-        <w:rPr>
-          <w:rFonts w:asciiTheme="minorHAnsi" w:hAnsiTheme="minorHAnsi" w:cstheme="minorHAnsi"/>
-          <w:noProof/>
-          <w:webHidden/>
-          <w:sz w:val="26"/>
-          <w:szCs w:val="26"/>
-        </w:rPr>
-        <w:fldChar w:fldCharType="separate"/>
-      </w:r>
-      <w:r>
-        <w:rPr>
-          <w:rFonts w:asciiTheme="minorHAnsi" w:hAnsiTheme="minorHAnsi" w:cstheme="minorHAnsi"/>
-          <w:noProof/>
-          <w:webHidden/>
-          <w:sz w:val="26"/>
-          <w:szCs w:val="26"/>
-        </w:rPr>
-        <w:t>9</w:t>
-      </w:r>
-      <w:r>
-        <w:rPr>
-          <w:rFonts w:asciiTheme="minorHAnsi" w:hAnsiTheme="minorHAnsi" w:cstheme="minorHAnsi"/>
-          <w:noProof/>
-          <w:webHidden/>
-          <w:sz w:val="26"/>
-          <w:szCs w:val="26"/>
-        </w:rPr>
-        <w:fldChar w:fldCharType="end"/>
-      </w:r>
-      <w:r>
-        <w:rPr>
-          <w:rFonts w:asciiTheme="minorHAnsi" w:hAnsiTheme="minorHAnsi" w:cstheme="minorHAnsi"/>
-          <w:noProof/>
-          <w:sz w:val="26"/>
-          <w:szCs w:val="26"/>
-        </w:rPr>
-        <w:fldChar w:fldCharType="end"/>
-      </w:r>
+      <w:hyperlink w:anchor="_Toc122507368" w:history="1">
+        <w:r>
+          <w:rPr>
+            <w:rStyle w:val="Hyperlink"/>
+            <w:rFonts w:asciiTheme="minorHAnsi" w:hAnsiTheme="minorHAnsi" w:cstheme="minorHAnsi"/>
+            <w:noProof/>
+            <w:sz w:val="26"/>
+            <w:szCs w:val="26"/>
+          </w:rPr>
+          <w:t>Chapter 2: Project Plan</w:t>
+        </w:r>
+        <w:r>
+          <w:rPr>
+            <w:rFonts w:asciiTheme="minorHAnsi" w:hAnsiTheme="minorHAnsi" w:cstheme="minorHAnsi"/>
+            <w:noProof/>
+            <w:webHidden/>
+            <w:sz w:val="26"/>
+            <w:szCs w:val="26"/>
+          </w:rPr>
+          <w:tab/>
+        </w:r>
+        <w:r>
+          <w:rPr>
+            <w:rFonts w:asciiTheme="minorHAnsi" w:hAnsiTheme="minorHAnsi" w:cstheme="minorHAnsi"/>
+            <w:noProof/>
+            <w:webHidden/>
+            <w:sz w:val="26"/>
+            <w:szCs w:val="26"/>
+          </w:rPr>
+          <w:fldChar w:fldCharType="begin"/>
+        </w:r>
+        <w:r>
+          <w:rPr>
+            <w:rFonts w:asciiTheme="minorHAnsi" w:hAnsiTheme="minorHAnsi" w:cstheme="minorHAnsi"/>
+            <w:noProof/>
+            <w:webHidden/>
+            <w:sz w:val="26"/>
+            <w:szCs w:val="26"/>
+          </w:rPr>
+          <w:instrText xml:space="preserve"> PAGEREF _Toc122507368 \h </w:instrText>
+        </w:r>
+        <w:r>
+          <w:rPr>
+            <w:rFonts w:asciiTheme="minorHAnsi" w:hAnsiTheme="minorHAnsi" w:cstheme="minorHAnsi"/>
+            <w:noProof/>
+            <w:webHidden/>
+            <w:sz w:val="26"/>
+            <w:szCs w:val="26"/>
+          </w:rPr>
+        </w:r>
+        <w:r>
+          <w:rPr>
+            <w:rFonts w:asciiTheme="minorHAnsi" w:hAnsiTheme="minorHAnsi" w:cstheme="minorHAnsi"/>
+            <w:noProof/>
+            <w:webHidden/>
+            <w:sz w:val="26"/>
+            <w:szCs w:val="26"/>
+          </w:rPr>
+          <w:fldChar w:fldCharType="separate"/>
+        </w:r>
+        <w:r>
+          <w:rPr>
+            <w:rFonts w:asciiTheme="minorHAnsi" w:hAnsiTheme="minorHAnsi" w:cstheme="minorHAnsi"/>
+            <w:noProof/>
+            <w:webHidden/>
+            <w:sz w:val="26"/>
+            <w:szCs w:val="26"/>
+          </w:rPr>
+          <w:t>9</w:t>
+        </w:r>
+        <w:r>
+          <w:rPr>
+            <w:rFonts w:asciiTheme="minorHAnsi" w:hAnsiTheme="minorHAnsi" w:cstheme="minorHAnsi"/>
+            <w:noProof/>
+            <w:webHidden/>
+            <w:sz w:val="26"/>
+            <w:szCs w:val="26"/>
+          </w:rPr>
+          <w:fldChar w:fldCharType="end"/>
+        </w:r>
+      </w:hyperlink>
     </w:p>
     <w:p>
       <w:pPr>
@@ -4701,12 +4656,12 @@
           <w:rFonts w:ascii="Calibri" w:hAnsi="Calibri"/>
         </w:rPr>
       </w:pPr>
-      <w:bookmarkStart w:id="1" w:name="_Toc122507360"/>
+      <w:bookmarkStart w:id="0" w:name="_Toc122507360"/>
       <w:r>
         <w:lastRenderedPageBreak/>
         <w:t>List of Figures</w:t>
       </w:r>
-      <w:bookmarkEnd w:id="1"/>
+      <w:bookmarkEnd w:id="0"/>
     </w:p>
     <w:p>
       <w:pPr>
@@ -4753,12 +4708,12 @@
         </w:rPr>
         <w:br w:type="page"/>
       </w:r>
-      <w:bookmarkStart w:id="2" w:name="_Toc122507361"/>
+      <w:bookmarkStart w:id="1" w:name="_Toc122507361"/>
       <w:r>
         <w:lastRenderedPageBreak/>
         <w:t>List of Tables</w:t>
       </w:r>
-      <w:bookmarkEnd w:id="2"/>
+      <w:bookmarkEnd w:id="1"/>
     </w:p>
     <w:p>
       <w:pPr>
@@ -4804,12 +4759,12 @@
         </w:rPr>
         <w:br w:type="page"/>
       </w:r>
-      <w:bookmarkStart w:id="3" w:name="_Toc122507362"/>
+      <w:bookmarkStart w:id="2" w:name="_Toc122507362"/>
       <w:r>
         <w:lastRenderedPageBreak/>
         <w:t>Terminologies</w:t>
       </w:r>
-      <w:bookmarkEnd w:id="3"/>
+      <w:bookmarkEnd w:id="2"/>
     </w:p>
     <w:p>
       <w:pPr>
@@ -4857,30 +4812,80 @@
     </w:p>
     <w:p>
       <w:pPr>
-        <w:autoSpaceDE/>
-        <w:autoSpaceDN/>
         <w:bidi w:val="0"/>
+        <w:adjustRightInd w:val="0"/>
         <w:spacing w:line="480" w:lineRule="auto"/>
         <w:jc w:val="both"/>
         <w:rPr>
-          <w:rFonts w:asciiTheme="majorBidi" w:eastAsia="Times" w:hAnsiTheme="majorBidi" w:cstheme="majorBidi"/>
+          <w:rFonts w:ascii="Helvetica" w:eastAsiaTheme="minorHAnsi" w:hAnsi="Helvetica" w:cs="Helvetica"/>
           <w:i/>
           <w:iCs/>
+          <w:color w:val="000000"/>
           <w:sz w:val="28"/>
           <w:szCs w:val="28"/>
-          <w:lang w:eastAsia="zh-CN"/>
-        </w:rPr>
-      </w:pPr>
-      <w:r>
-        <w:rPr>
-          <w:rFonts w:asciiTheme="majorBidi" w:eastAsia="Times" w:hAnsiTheme="majorBidi" w:cstheme="majorBidi"/>
+        </w:rPr>
+      </w:pPr>
+      <w:r>
+        <w:rPr>
+          <w:rFonts w:ascii="Helvetica" w:eastAsiaTheme="minorHAnsi" w:hAnsi="Helvetica" w:cs="Helvetica"/>
           <w:i/>
           <w:iCs/>
+          <w:color w:val="000000"/>
           <w:sz w:val="28"/>
           <w:szCs w:val="28"/>
-          <w:lang w:eastAsia="zh-CN"/>
-        </w:rPr>
-        <w:t>In today's digital age, e-libraries have become an essential tool for students and researchers. This e-library aims to provide a comprehensive collection of academic references for various majors in universities. The library is accessible online, making it easy for students to search for and access resources from anywhere and at any time. The collection is updated regularly with new additions and revisions to existing content to ensure that students have access to the latest research and information. The e-library aims to support the academic pursuits of students and researchers by providing them with a reliable source of information.</w:t>
+        </w:rPr>
+        <w:t xml:space="preserve">In today's digital age, e-libraries have become an essential tool for students and researchers. This e-library aims to provide a comprehensive collection of academic references for various majors in universities. The library is accessible online, making it easy for students to search for and access resources from anywhere and at any time. The collection is updated regularly with new additions and revisions to existing content to ensure that students have access to the latest research and information. The e-library No.1 resource to make bigger will be students from different majors that can upload resources to </w:t>
+      </w:r>
+      <w:proofErr w:type="gramStart"/>
+      <w:r>
+        <w:rPr>
+          <w:rFonts w:ascii="Helvetica" w:eastAsiaTheme="minorHAnsi" w:hAnsi="Helvetica" w:cs="Helvetica"/>
+          <w:i/>
+          <w:iCs/>
+          <w:color w:val="000000"/>
+          <w:sz w:val="28"/>
+          <w:szCs w:val="28"/>
+        </w:rPr>
+        <w:t>it .</w:t>
+      </w:r>
+      <w:proofErr w:type="gramEnd"/>
+      <w:r>
+        <w:rPr>
+          <w:rFonts w:ascii="Helvetica" w:eastAsiaTheme="minorHAnsi" w:hAnsi="Helvetica" w:cs="Helvetica"/>
+          <w:i/>
+          <w:iCs/>
+          <w:color w:val="000000"/>
+          <w:sz w:val="28"/>
+          <w:szCs w:val="28"/>
+        </w:rPr>
+        <w:t xml:space="preserve"> </w:t>
+      </w:r>
+    </w:p>
+    <w:p>
+      <w:pPr>
+        <w:bidi w:val="0"/>
+        <w:adjustRightInd w:val="0"/>
+        <w:spacing w:line="480" w:lineRule="auto"/>
+        <w:jc w:val="both"/>
+        <w:rPr>
+          <w:rFonts w:ascii="Helvetica" w:eastAsiaTheme="minorHAnsi" w:hAnsi="Helvetica" w:cs="Helvetica"/>
+          <w:i/>
+          <w:iCs/>
+          <w:color w:val="000000"/>
+          <w:sz w:val="28"/>
+          <w:szCs w:val="28"/>
+        </w:rPr>
+      </w:pPr>
+      <w:r>
+        <w:rPr>
+          <w:rFonts w:ascii="Helvetica" w:eastAsiaTheme="minorHAnsi" w:hAnsi="Helvetica" w:cs="Helvetica"/>
+          <w:i/>
+          <w:iCs/>
+          <w:color w:val="000000"/>
+          <w:sz w:val="28"/>
+          <w:szCs w:val="28"/>
+        </w:rPr>
+        <w:t>The e-library aims to support the academic pursuits of students and researchers by providing them with a reliable source of information.</w:t>
       </w:r>
     </w:p>
     <w:p>
@@ -4915,18 +4920,19 @@
           <w:tab w:val="left" w:pos="6675"/>
         </w:tabs>
       </w:pPr>
-      <w:bookmarkStart w:id="4" w:name="_Ref472288945"/>
-      <w:bookmarkStart w:id="5" w:name="_Ref472289122"/>
-      <w:bookmarkStart w:id="6" w:name="_Ref472289143"/>
-      <w:bookmarkStart w:id="7" w:name="_Ref472289149"/>
-      <w:bookmarkStart w:id="8" w:name="_Toc472277426"/>
-      <w:bookmarkStart w:id="9" w:name="_Toc472272803"/>
-      <w:bookmarkStart w:id="10" w:name="_Toc187588523"/>
-      <w:bookmarkStart w:id="11" w:name="_Toc122507363"/>
+      <w:bookmarkStart w:id="3" w:name="_Ref472288945"/>
+      <w:bookmarkStart w:id="4" w:name="_Ref472289122"/>
+      <w:bookmarkStart w:id="5" w:name="_Ref472289143"/>
+      <w:bookmarkStart w:id="6" w:name="_Ref472289149"/>
+      <w:bookmarkStart w:id="7" w:name="_Toc472277426"/>
+      <w:bookmarkStart w:id="8" w:name="_Toc472272803"/>
+      <w:bookmarkStart w:id="9" w:name="_Toc187588523"/>
+      <w:bookmarkStart w:id="10" w:name="_Toc122507363"/>
       <w:r>
         <w:lastRenderedPageBreak/>
         <w:t>Chapter 1: Introductio</w:t>
       </w:r>
+      <w:bookmarkEnd w:id="3"/>
       <w:bookmarkEnd w:id="4"/>
       <w:bookmarkEnd w:id="5"/>
       <w:bookmarkEnd w:id="6"/>
@@ -4934,7 +4940,6 @@
       <w:bookmarkEnd w:id="8"/>
       <w:bookmarkEnd w:id="9"/>
       <w:bookmarkEnd w:id="10"/>
-      <w:bookmarkEnd w:id="11"/>
       <w:r>
         <w:t>n</w:t>
       </w:r>
@@ -5014,7 +5019,7 @@
           <w:szCs w:val="28"/>
         </w:rPr>
       </w:pPr>
-      <w:bookmarkStart w:id="12" w:name="_Toc122507364"/>
+      <w:bookmarkStart w:id="11" w:name="_Toc122507364"/>
       <w:r>
         <w:rPr>
           <w:rFonts w:asciiTheme="minorHAnsi" w:eastAsia="Times" w:hAnsiTheme="minorHAnsi" w:cstheme="minorHAnsi"/>
@@ -5060,40 +5065,158 @@
         </w:rPr>
         <w:t>pportunity</w:t>
       </w:r>
-      <w:bookmarkEnd w:id="12"/>
-    </w:p>
-    <w:p>
-      <w:pPr>
-        <w:tabs>
-          <w:tab w:val="left" w:pos="851"/>
-          <w:tab w:val="num" w:pos="6120"/>
-        </w:tabs>
-        <w:autoSpaceDE/>
-        <w:autoSpaceDN/>
+      <w:bookmarkEnd w:id="11"/>
+    </w:p>
+    <w:p>
+      <w:pPr>
         <w:bidi w:val="0"/>
-        <w:spacing w:line="480" w:lineRule="auto"/>
-      </w:pPr>
-      <w:r>
-        <w:t>The problem is that we students are having problems collecting information about our course of subject.</w:t>
-      </w:r>
-    </w:p>
-    <w:p>
-      <w:pPr>
-        <w:tabs>
-          <w:tab w:val="left" w:pos="851"/>
-          <w:tab w:val="num" w:pos="6120"/>
-        </w:tabs>
-        <w:autoSpaceDE/>
-        <w:autoSpaceDN/>
+        <w:adjustRightInd w:val="0"/>
+        <w:rPr>
+          <w:rFonts w:ascii="Helvetica Neue" w:eastAsiaTheme="minorHAnsi" w:hAnsi="Helvetica Neue" w:cs="Helvetica Neue"/>
+          <w:color w:val="000000"/>
+          <w:sz w:val="24"/>
+        </w:rPr>
+      </w:pPr>
+      <w:r>
+        <w:rPr>
+          <w:rFonts w:ascii="Helvetica Neue" w:eastAsiaTheme="minorHAnsi" w:hAnsi="Helvetica Neue" w:cs="Helvetica Neue"/>
+          <w:color w:val="000000"/>
+          <w:sz w:val="24"/>
+        </w:rPr>
+        <w:t xml:space="preserve">The challenge facing students and researchers in universities today is the availability of reliable and up-to-date academic references. Many students struggle to find relevant resources for their studies, which can impact their academic performance. </w:t>
+      </w:r>
+    </w:p>
+    <w:p>
+      <w:pPr>
         <w:bidi w:val="0"/>
-        <w:spacing w:line="480" w:lineRule="auto"/>
-        <w:rPr>
-          <w:rFonts w:asciiTheme="majorBidi" w:eastAsia="Times" w:hAnsiTheme="majorBidi" w:cstheme="majorBidi"/>
+        <w:adjustRightInd w:val="0"/>
+        <w:rPr>
+          <w:rFonts w:ascii="Helvetica Neue" w:eastAsiaTheme="minorHAnsi" w:hAnsi="Helvetica Neue" w:cs="Helvetica Neue"/>
+          <w:color w:val="000000"/>
           <w:sz w:val="24"/>
         </w:rPr>
       </w:pPr>
-      <w:r>
-        <w:t xml:space="preserve">…. To be completed </w:t>
+    </w:p>
+    <w:p>
+      <w:pPr>
+        <w:bidi w:val="0"/>
+        <w:adjustRightInd w:val="0"/>
+        <w:rPr>
+          <w:rFonts w:ascii="Helvetica" w:eastAsiaTheme="minorHAnsi" w:hAnsi="Helvetica" w:cs="Helvetica"/>
+          <w:i/>
+          <w:iCs/>
+          <w:color w:val="000000"/>
+          <w:sz w:val="28"/>
+          <w:szCs w:val="28"/>
+        </w:rPr>
+      </w:pPr>
+      <w:r>
+        <w:rPr>
+          <w:rFonts w:ascii="Helvetica Neue" w:eastAsiaTheme="minorHAnsi" w:hAnsi="Helvetica Neue" w:cs="Helvetica Neue"/>
+          <w:color w:val="000000"/>
+          <w:sz w:val="24"/>
+        </w:rPr>
+        <w:t>The challenge is to make an E-library that will be experienced and rated from students to make it easier for future students on how to be more productive and keep the library updated.</w:t>
+      </w:r>
+    </w:p>
+    <w:p>
+      <w:pPr>
+        <w:bidi w:val="0"/>
+        <w:adjustRightInd w:val="0"/>
+        <w:rPr>
+          <w:rFonts w:ascii="Helvetica" w:eastAsiaTheme="minorHAnsi" w:hAnsi="Helvetica" w:cs="Helvetica"/>
+          <w:i/>
+          <w:iCs/>
+          <w:color w:val="000000"/>
+          <w:sz w:val="28"/>
+          <w:szCs w:val="28"/>
+        </w:rPr>
+      </w:pPr>
+    </w:p>
+    <w:p>
+      <w:pPr>
+        <w:bidi w:val="0"/>
+        <w:adjustRightInd w:val="0"/>
+        <w:rPr>
+          <w:rFonts w:ascii="Helvetica Neue" w:eastAsiaTheme="minorHAnsi" w:hAnsi="Helvetica Neue" w:cs="Helvetica Neue"/>
+          <w:color w:val="000000"/>
+          <w:sz w:val="24"/>
+        </w:rPr>
+      </w:pPr>
+      <w:r>
+        <w:rPr>
+          <w:rFonts w:ascii="Helvetica Neue" w:eastAsiaTheme="minorHAnsi" w:hAnsi="Helvetica Neue" w:cs="Helvetica Neue"/>
+          <w:color w:val="000000"/>
+          <w:sz w:val="24"/>
+        </w:rPr>
+        <w:t xml:space="preserve">The problem is that many existing libraries may not have resources that are specific to a particular major or field of study. In addition, many academic resources are expensive and not readily available to students, making it difficult for them to access the latest research and information. </w:t>
+      </w:r>
+    </w:p>
+    <w:p>
+      <w:pPr>
+        <w:bidi w:val="0"/>
+        <w:adjustRightInd w:val="0"/>
+        <w:rPr>
+          <w:rFonts w:ascii="Helvetica Neue" w:eastAsiaTheme="minorHAnsi" w:hAnsi="Helvetica Neue" w:cs="Helvetica Neue"/>
+          <w:color w:val="000000"/>
+          <w:sz w:val="24"/>
+        </w:rPr>
+      </w:pPr>
+      <w:r>
+        <w:rPr>
+          <w:rFonts w:ascii="Helvetica Neue" w:eastAsiaTheme="minorHAnsi" w:hAnsi="Helvetica Neue" w:cs="Helvetica Neue"/>
+          <w:color w:val="000000"/>
+          <w:sz w:val="24"/>
+        </w:rPr>
+        <w:t>This problem is compounded by the fact that traditional libraries may not have the latest updates or revisions to academic resources, which can negatively impact students' studies.</w:t>
+      </w:r>
+    </w:p>
+    <w:p>
+      <w:pPr>
+        <w:bidi w:val="0"/>
+        <w:adjustRightInd w:val="0"/>
+        <w:rPr>
+          <w:rFonts w:ascii="Helvetica Neue" w:eastAsiaTheme="minorHAnsi" w:hAnsi="Helvetica Neue" w:cs="Helvetica Neue"/>
+          <w:color w:val="000000"/>
+          <w:sz w:val="24"/>
+        </w:rPr>
+      </w:pPr>
+    </w:p>
+    <w:p>
+      <w:pPr>
+        <w:bidi w:val="0"/>
+        <w:adjustRightInd w:val="0"/>
+        <w:rPr>
+          <w:rFonts w:ascii="Helvetica Neue" w:eastAsiaTheme="minorHAnsi" w:hAnsi="Helvetica Neue" w:cs="Helvetica Neue"/>
+          <w:color w:val="000000"/>
+          <w:sz w:val="24"/>
+        </w:rPr>
+      </w:pPr>
+      <w:r>
+        <w:rPr>
+          <w:rFonts w:ascii="Helvetica Neue" w:eastAsiaTheme="minorHAnsi" w:hAnsi="Helvetica Neue" w:cs="Helvetica Neue"/>
+          <w:color w:val="000000"/>
+          <w:sz w:val="24"/>
+        </w:rPr>
+        <w:t xml:space="preserve">The opportunity is to create an e-library that caters to different majors and provides a comprehensive collection of academic references. An e-library that has student-generated content can be a valuable tool for students, allowing them to share their resources and experiences with their peers. Additionally, an e-library that is regularly updated with the latest research and information can help students stay </w:t>
+      </w:r>
+      <w:proofErr w:type="gramStart"/>
+      <w:r>
+        <w:rPr>
+          <w:rFonts w:ascii="Helvetica Neue" w:eastAsiaTheme="minorHAnsi" w:hAnsi="Helvetica Neue" w:cs="Helvetica Neue"/>
+          <w:color w:val="000000"/>
+          <w:sz w:val="24"/>
+        </w:rPr>
+        <w:t>up-to-date</w:t>
+      </w:r>
+      <w:proofErr w:type="gramEnd"/>
+      <w:r>
+        <w:rPr>
+          <w:rFonts w:ascii="Helvetica Neue" w:eastAsiaTheme="minorHAnsi" w:hAnsi="Helvetica Neue" w:cs="Helvetica Neue"/>
+          <w:color w:val="000000"/>
+          <w:sz w:val="24"/>
+        </w:rPr>
+        <w:t xml:space="preserve"> with their studies and improve their academic performance.</w:t>
       </w:r>
     </w:p>
     <w:p>
@@ -5115,168 +5238,6 @@
     </w:p>
     <w:p>
       <w:pPr>
-        <w:pStyle w:val="Heading2"/>
-        <w:tabs>
-          <w:tab w:val="num" w:pos="6120"/>
-        </w:tabs>
-        <w:ind w:left="540"/>
-        <w:rPr>
-          <w:rFonts w:asciiTheme="minorHAnsi" w:eastAsia="Times" w:hAnsiTheme="minorHAnsi" w:cstheme="minorHAnsi"/>
-          <w:b w:val="0"/>
-          <w:bCs w:val="0"/>
-          <w:szCs w:val="28"/>
-        </w:rPr>
-      </w:pPr>
-      <w:bookmarkStart w:id="13" w:name="_Toc122507365"/>
-      <w:r>
-        <w:rPr>
-          <w:rFonts w:asciiTheme="minorHAnsi" w:eastAsia="Times" w:hAnsiTheme="minorHAnsi" w:cstheme="minorHAnsi"/>
-          <w:b w:val="0"/>
-          <w:bCs w:val="0"/>
-          <w:szCs w:val="28"/>
-        </w:rPr>
-        <w:t>Description of the</w:t>
-      </w:r>
-      <w:r>
-        <w:rPr>
-          <w:rFonts w:asciiTheme="minorHAnsi" w:eastAsia="Times" w:hAnsiTheme="minorHAnsi" w:cstheme="minorHAnsi"/>
-          <w:b w:val="0"/>
-          <w:bCs w:val="0"/>
-          <w:szCs w:val="28"/>
-        </w:rPr>
-        <w:t xml:space="preserve"> Solution</w:t>
-      </w:r>
-      <w:bookmarkEnd w:id="13"/>
-    </w:p>
-    <w:p>
-      <w:pPr>
-        <w:bidi w:val="0"/>
-        <w:jc w:val="right"/>
-      </w:pPr>
-    </w:p>
-    <w:p>
-      <w:pPr>
-        <w:bidi w:val="0"/>
-        <w:rPr>
-          <w:sz w:val="24"/>
-        </w:rPr>
-      </w:pPr>
-      <w:r>
-        <w:rPr>
-          <w:sz w:val="24"/>
-        </w:rPr>
-        <w:t>The e-library is a unique digital resource that allows students to upload and share their academic references with their peers. This library caters to various majors in universities, including but not limited to Information Technology, Business, Engineering, Medicine, Law, and Social Sciences. The library's collection includes books, research papers, journal articles, and other relevant resources, which are contributed by students with experience in the major or subject.</w:t>
-      </w:r>
-    </w:p>
-    <w:p>
-      <w:pPr>
-        <w:bidi w:val="0"/>
-        <w:rPr>
-          <w:sz w:val="24"/>
-          <w:rtl/>
-        </w:rPr>
-      </w:pPr>
-    </w:p>
-    <w:p>
-      <w:pPr>
-        <w:bidi w:val="0"/>
-        <w:rPr>
-          <w:sz w:val="24"/>
-        </w:rPr>
-      </w:pPr>
-      <w:r>
-        <w:rPr>
-          <w:sz w:val="24"/>
-        </w:rPr>
-        <w:t>The e-library is designed to facilitate collaboration between students, allowing them to share their academic resources and experiences with their peers. Students can upload their own resources, which they find useful and share them with their peers, ensuring that the e-library's collection is always up-to-date and comprehensive.</w:t>
-      </w:r>
-    </w:p>
-    <w:p>
-      <w:pPr>
-        <w:bidi w:val="0"/>
-        <w:rPr>
-          <w:sz w:val="24"/>
-          <w:rtl/>
-        </w:rPr>
-      </w:pPr>
-    </w:p>
-    <w:p>
-      <w:pPr>
-        <w:bidi w:val="0"/>
-        <w:rPr>
-          <w:sz w:val="24"/>
-        </w:rPr>
-      </w:pPr>
-      <w:r>
-        <w:rPr>
-          <w:sz w:val="24"/>
-        </w:rPr>
-        <w:t>The e-library has a user-friendly interface that is easy to navigate, allowing students to search for resources based on their specific needs and interests. The library is organized by majors, with each major having a dedicated section that contains resources specific to their field of study. The library's search feature also allows students to find resources based on keywords or topics.</w:t>
-      </w:r>
-    </w:p>
-    <w:p>
-      <w:pPr>
-        <w:bidi w:val="0"/>
-        <w:rPr>
-          <w:sz w:val="24"/>
-        </w:rPr>
-      </w:pPr>
-      <w:r>
-        <w:rPr>
-          <w:sz w:val="24"/>
-        </w:rPr>
-        <w:t>The e-library encourages students to contribute to the library, ensuring that the library's collection continues to grow and expand. The library's community-driven approach promotes collaboration and knowledge-sharing among students and researchers.</w:t>
-      </w:r>
-    </w:p>
-    <w:p>
-      <w:pPr>
-        <w:bidi w:val="0"/>
-        <w:rPr>
-          <w:sz w:val="24"/>
-          <w:rtl/>
-        </w:rPr>
-      </w:pPr>
-    </w:p>
-    <w:p>
-      <w:pPr>
-        <w:bidi w:val="0"/>
-        <w:rPr>
-          <w:sz w:val="24"/>
-        </w:rPr>
-      </w:pPr>
-      <w:r>
-        <w:rPr>
-          <w:sz w:val="24"/>
-        </w:rPr>
-        <w:t>The e-library is accessible online, making it convenient for students to access resources from anywhere and at any time. The library's digital format also allows for easy sharing of resources, making it an excellent collaborative tool for students and researchers.</w:t>
-      </w:r>
-    </w:p>
-    <w:p>
-      <w:pPr>
-        <w:bidi w:val="0"/>
-        <w:rPr>
-          <w:sz w:val="24"/>
-          <w:rtl/>
-        </w:rPr>
-      </w:pPr>
-    </w:p>
-    <w:p>
-      <w:pPr>
-        <w:bidi w:val="0"/>
-        <w:rPr>
-          <w:sz w:val="24"/>
-        </w:rPr>
-      </w:pPr>
-      <w:r>
-        <w:rPr>
-          <w:sz w:val="24"/>
-        </w:rPr>
-        <w:lastRenderedPageBreak/>
-        <w:t>Overall, the e-library is a valuable resource for students and researchers from different majors. The e-library's community-driven approach, user-friendly interface, and access to student-generated content make it a reliable source of information to support students' academic pursuits.</w:t>
-      </w:r>
-    </w:p>
-    <w:p>
-      <w:pPr>
         <w:tabs>
           <w:tab w:val="left" w:pos="851"/>
           <w:tab w:val="num" w:pos="6120"/>
@@ -5311,41 +5272,6 @@
     </w:p>
     <w:p>
       <w:pPr>
-        <w:pStyle w:val="Heading2"/>
-        <w:tabs>
-          <w:tab w:val="num" w:pos="6120"/>
-        </w:tabs>
-        <w:ind w:left="540"/>
-        <w:rPr>
-          <w:rFonts w:asciiTheme="minorHAnsi" w:eastAsia="Times" w:hAnsiTheme="minorHAnsi" w:cstheme="minorHAnsi"/>
-          <w:b w:val="0"/>
-          <w:bCs w:val="0"/>
-          <w:szCs w:val="28"/>
-        </w:rPr>
-      </w:pPr>
-      <w:bookmarkStart w:id="14" w:name="_Toc122507366"/>
-      <w:r>
-        <w:rPr>
-          <w:rFonts w:asciiTheme="minorHAnsi" w:eastAsia="Times" w:hAnsiTheme="minorHAnsi" w:cstheme="minorHAnsi"/>
-          <w:b w:val="0"/>
-          <w:bCs w:val="0"/>
-          <w:szCs w:val="28"/>
-        </w:rPr>
-        <w:t>Literature Review (related work)</w:t>
-      </w:r>
-      <w:bookmarkEnd w:id="14"/>
-      <w:r>
-        <w:rPr>
-          <w:rFonts w:asciiTheme="minorHAnsi" w:eastAsia="Times" w:hAnsiTheme="minorHAnsi" w:cstheme="minorHAnsi"/>
-          <w:b w:val="0"/>
-          <w:bCs w:val="0"/>
-          <w:szCs w:val="28"/>
-        </w:rPr>
-        <w:t xml:space="preserve"> </w:t>
-      </w:r>
-    </w:p>
-    <w:p>
-      <w:pPr>
         <w:tabs>
           <w:tab w:val="left" w:pos="851"/>
           <w:tab w:val="num" w:pos="6120"/>
@@ -5360,27 +5286,183 @@
           <w:sz w:val="24"/>
         </w:rPr>
       </w:pPr>
-      <w:r>
-        <w:rPr>
-          <w:rFonts w:asciiTheme="majorBidi" w:eastAsia="Times" w:hAnsiTheme="majorBidi" w:cstheme="majorBidi"/>
+    </w:p>
+    <w:p>
+      <w:pPr>
+        <w:pStyle w:val="Heading2"/>
+        <w:tabs>
+          <w:tab w:val="num" w:pos="6120"/>
+        </w:tabs>
+        <w:ind w:left="540"/>
+        <w:rPr>
+          <w:rFonts w:asciiTheme="minorHAnsi" w:eastAsia="Times" w:hAnsiTheme="minorHAnsi" w:cstheme="minorHAnsi"/>
+          <w:b w:val="0"/>
+          <w:bCs w:val="0"/>
+          <w:szCs w:val="28"/>
+        </w:rPr>
+      </w:pPr>
+      <w:bookmarkStart w:id="12" w:name="_Toc122507365"/>
+      <w:r>
+        <w:rPr>
+          <w:rFonts w:asciiTheme="minorHAnsi" w:eastAsia="Times" w:hAnsiTheme="minorHAnsi" w:cstheme="minorHAnsi"/>
+          <w:b w:val="0"/>
+          <w:bCs w:val="0"/>
+          <w:szCs w:val="28"/>
+        </w:rPr>
+        <w:lastRenderedPageBreak/>
+        <w:t>Description of the</w:t>
+      </w:r>
+      <w:r>
+        <w:rPr>
+          <w:rFonts w:asciiTheme="minorHAnsi" w:eastAsia="Times" w:hAnsiTheme="minorHAnsi" w:cstheme="minorHAnsi"/>
+          <w:b w:val="0"/>
+          <w:bCs w:val="0"/>
+          <w:szCs w:val="28"/>
+        </w:rPr>
+        <w:t xml:space="preserve"> Solution</w:t>
+      </w:r>
+      <w:bookmarkEnd w:id="12"/>
+    </w:p>
+    <w:p>
+      <w:pPr>
+        <w:bidi w:val="0"/>
+        <w:jc w:val="right"/>
+      </w:pPr>
+    </w:p>
+    <w:p>
+      <w:pPr>
+        <w:bidi w:val="0"/>
+        <w:adjustRightInd w:val="0"/>
+        <w:rPr>
+          <w:rFonts w:eastAsiaTheme="minorHAnsi"/>
+          <w:color w:val="000000"/>
           <w:sz w:val="24"/>
         </w:rPr>
-        <w:t>In this related work, we are going to see and upgrade on other students project that made this project similar</w:t>
-      </w:r>
-      <w:r>
-        <w:rPr>
-          <w:rFonts w:asciiTheme="majorBidi" w:eastAsia="Times" w:hAnsiTheme="majorBidi" w:cstheme="majorBidi"/>
+      </w:pPr>
+      <w:r>
+        <w:rPr>
+          <w:rFonts w:eastAsiaTheme="minorHAnsi"/>
+          <w:color w:val="000000"/>
           <w:sz w:val="24"/>
         </w:rPr>
-        <w:t>...</w:t>
-      </w:r>
-      <w:r>
-        <w:rPr>
-          <w:rFonts w:asciiTheme="majorBidi" w:eastAsia="Times" w:hAnsiTheme="majorBidi" w:cstheme="majorBidi"/>
+        <w:t>The e-library is a unique digital resource that allows students to upload and share their academic references with their peers. This library caters to various majors in universities, including but not limited to Information Technology, Business, Engineering, Medicine, Law, and Social Sciences. The library's collection includes books, research papers, journal articles, and other relevant resources, which are contributed by students with experience in the major or subject.</w:t>
+      </w:r>
+    </w:p>
+    <w:p>
+      <w:pPr>
+        <w:adjustRightInd w:val="0"/>
+        <w:rPr>
+          <w:rFonts w:eastAsiaTheme="minorHAnsi"/>
+          <w:color w:val="000000"/>
           <w:sz w:val="24"/>
         </w:rPr>
-        <w:t xml:space="preserve"> </w:t>
-      </w:r>
+      </w:pPr>
+    </w:p>
+    <w:p>
+      <w:pPr>
+        <w:bidi w:val="0"/>
+        <w:adjustRightInd w:val="0"/>
+        <w:rPr>
+          <w:rFonts w:eastAsiaTheme="minorHAnsi"/>
+          <w:color w:val="000000"/>
+          <w:sz w:val="24"/>
+        </w:rPr>
+      </w:pPr>
+      <w:r>
+        <w:rPr>
+          <w:rFonts w:eastAsiaTheme="minorHAnsi"/>
+          <w:color w:val="000000"/>
+          <w:sz w:val="24"/>
+        </w:rPr>
+        <w:t>The e-library is designed to facilitate collaboration between students, allowing them to share their academic resources and experiences with their peers. Students can upload their own resources, which they find useful and share them with their peers, ensuring that the e-library's collection is always up-to-date and comprehensive.</w:t>
+      </w:r>
+    </w:p>
+    <w:p>
+      <w:pPr>
+        <w:adjustRightInd w:val="0"/>
+        <w:rPr>
+          <w:rFonts w:eastAsiaTheme="minorHAnsi"/>
+          <w:color w:val="000000"/>
+          <w:sz w:val="24"/>
+        </w:rPr>
+      </w:pPr>
+    </w:p>
+    <w:p>
+      <w:pPr>
+        <w:bidi w:val="0"/>
+        <w:adjustRightInd w:val="0"/>
+        <w:rPr>
+          <w:rFonts w:eastAsiaTheme="minorHAnsi"/>
+          <w:color w:val="000000"/>
+          <w:sz w:val="24"/>
+        </w:rPr>
+      </w:pPr>
+      <w:r>
+        <w:rPr>
+          <w:rFonts w:eastAsiaTheme="minorHAnsi"/>
+          <w:color w:val="000000"/>
+          <w:sz w:val="24"/>
+        </w:rPr>
+        <w:t>The e-library has a user-friendly interface that is easy to navigate, allowing students to search for resources based on their specific needs and interests. The library is organized by majors, with each major having a dedicated section that contains resources specific to their field of study. The library's search feature also allows students to find resources based on keywords or topics.</w:t>
+      </w:r>
+    </w:p>
+    <w:p>
+      <w:pPr>
+        <w:bidi w:val="0"/>
+        <w:adjustRightInd w:val="0"/>
+        <w:rPr>
+          <w:rFonts w:eastAsiaTheme="minorHAnsi"/>
+          <w:color w:val="000000"/>
+          <w:sz w:val="24"/>
+        </w:rPr>
+      </w:pPr>
+      <w:r>
+        <w:rPr>
+          <w:rFonts w:eastAsiaTheme="minorHAnsi"/>
+          <w:color w:val="000000"/>
+          <w:sz w:val="24"/>
+        </w:rPr>
+        <w:t>The e-library encourages students to contribute to the library, ensuring that the library's collection continues to grow and expand. The library's community-driven approach promotes collaboration and knowledge-sharing among students and researchers.</w:t>
+      </w:r>
+    </w:p>
+    <w:p>
+      <w:pPr>
+        <w:adjustRightInd w:val="0"/>
+        <w:rPr>
+          <w:rFonts w:eastAsiaTheme="minorHAnsi"/>
+          <w:color w:val="000000"/>
+          <w:sz w:val="24"/>
+        </w:rPr>
+      </w:pPr>
+    </w:p>
+    <w:p>
+      <w:pPr>
+        <w:bidi w:val="0"/>
+        <w:adjustRightInd w:val="0"/>
+        <w:rPr>
+          <w:rFonts w:eastAsiaTheme="minorHAnsi"/>
+          <w:color w:val="000000"/>
+          <w:sz w:val="24"/>
+        </w:rPr>
+      </w:pPr>
+      <w:r>
+        <w:rPr>
+          <w:rFonts w:eastAsiaTheme="minorHAnsi"/>
+          <w:color w:val="000000"/>
+          <w:sz w:val="24"/>
+        </w:rPr>
+        <w:t>The e-library is accessible online, making it convenient for students to access resources from anywhere and at any time. The library's digital format also allows for easy sharing of resources, making it an excellent collaborative tool for students and researchers.</w:t>
+      </w:r>
+    </w:p>
+    <w:p>
+      <w:pPr>
+        <w:adjustRightInd w:val="0"/>
+        <w:rPr>
+          <w:rFonts w:eastAsiaTheme="minorHAnsi"/>
+          <w:color w:val="000000"/>
+          <w:sz w:val="24"/>
+        </w:rPr>
+      </w:pPr>
     </w:p>
     <w:p>
       <w:pPr>
@@ -5398,20 +5480,6 @@
           <w:sz w:val="24"/>
         </w:rPr>
       </w:pPr>
-      <w:r>
-        <w:rPr>
-          <w:rFonts w:asciiTheme="majorBidi" w:eastAsia="Times" w:hAnsiTheme="majorBidi" w:cstheme="majorBidi"/>
-          <w:sz w:val="24"/>
-        </w:rPr>
-        <w:t xml:space="preserve">Chrome </w:t>
-      </w:r>
-      <w:r>
-        <w:rPr>
-          <w:rFonts w:asciiTheme="majorBidi" w:eastAsia="Times" w:hAnsiTheme="majorBidi" w:cstheme="majorBidi"/>
-          <w:sz w:val="24"/>
-        </w:rPr>
-        <w:t>extension://efaidnbmnnnibpcajpcglclefindmkaj/https://www.daitm.org.in/wp-content/uploads/2019/04/Gr.-06library-project-report.pdf</w:t>
-      </w:r>
     </w:p>
     <w:p>
       <w:pPr>
@@ -5444,7 +5512,7 @@
           <w:szCs w:val="28"/>
         </w:rPr>
       </w:pPr>
-      <w:bookmarkStart w:id="15" w:name="_Toc122507367"/>
+      <w:bookmarkStart w:id="13" w:name="_Toc122507366"/>
       <w:r>
         <w:rPr>
           <w:rFonts w:asciiTheme="minorHAnsi" w:eastAsia="Times" w:hAnsiTheme="minorHAnsi" w:cstheme="minorHAnsi"/>
@@ -5452,8 +5520,9 @@
           <w:bCs w:val="0"/>
           <w:szCs w:val="28"/>
         </w:rPr>
-        <w:t xml:space="preserve">Technology and tools </w:t>
-      </w:r>
+        <w:t>Literature Review (related work)</w:t>
+      </w:r>
+      <w:bookmarkEnd w:id="13"/>
       <w:r>
         <w:rPr>
           <w:rFonts w:asciiTheme="minorHAnsi" w:eastAsia="Times" w:hAnsiTheme="minorHAnsi" w:cstheme="minorHAnsi"/>
@@ -5461,34 +5530,7 @@
           <w:bCs w:val="0"/>
           <w:szCs w:val="28"/>
         </w:rPr>
-        <w:t xml:space="preserve">to be </w:t>
-      </w:r>
-      <w:r>
-        <w:rPr>
-          <w:rFonts w:asciiTheme="minorHAnsi" w:eastAsia="Times" w:hAnsiTheme="minorHAnsi" w:cstheme="minorHAnsi"/>
-          <w:b w:val="0"/>
-          <w:bCs w:val="0"/>
-          <w:szCs w:val="28"/>
-        </w:rPr>
-        <w:t>used</w:t>
-      </w:r>
-      <w:bookmarkEnd w:id="15"/>
-      <w:r>
-        <w:rPr>
-          <w:rFonts w:asciiTheme="minorHAnsi" w:eastAsia="Times" w:hAnsiTheme="minorHAnsi" w:cstheme="minorHAnsi"/>
-          <w:b w:val="0"/>
-          <w:bCs w:val="0"/>
-          <w:szCs w:val="28"/>
-        </w:rPr>
         <w:t xml:space="preserve"> </w:t>
-      </w:r>
-    </w:p>
-    <w:p>
-      <w:pPr>
-        <w:bidi w:val="0"/>
-      </w:pPr>
-      <w:r>
-        <w:t>Later on.</w:t>
       </w:r>
     </w:p>
     <w:p>
@@ -5507,6 +5549,27 @@
           <w:sz w:val="24"/>
         </w:rPr>
       </w:pPr>
+      <w:r>
+        <w:rPr>
+          <w:rFonts w:asciiTheme="majorBidi" w:eastAsia="Times" w:hAnsiTheme="majorBidi" w:cstheme="majorBidi"/>
+          <w:sz w:val="24"/>
+        </w:rPr>
+        <w:t>In this related work, we are going to see and upgrade on other students project that made this project similar</w:t>
+      </w:r>
+      <w:r>
+        <w:rPr>
+          <w:rFonts w:asciiTheme="majorBidi" w:eastAsia="Times" w:hAnsiTheme="majorBidi" w:cstheme="majorBidi"/>
+          <w:sz w:val="24"/>
+        </w:rPr>
+        <w:t>...</w:t>
+      </w:r>
+      <w:r>
+        <w:rPr>
+          <w:rFonts w:asciiTheme="majorBidi" w:eastAsia="Times" w:hAnsiTheme="majorBidi" w:cstheme="majorBidi"/>
+          <w:sz w:val="24"/>
+        </w:rPr>
+        <w:t xml:space="preserve"> </w:t>
+      </w:r>
     </w:p>
     <w:p>
       <w:pPr>
@@ -5524,6 +5587,132 @@
           <w:sz w:val="24"/>
         </w:rPr>
       </w:pPr>
+      <w:r>
+        <w:rPr>
+          <w:rFonts w:asciiTheme="majorBidi" w:eastAsia="Times" w:hAnsiTheme="majorBidi" w:cstheme="majorBidi"/>
+          <w:sz w:val="24"/>
+        </w:rPr>
+        <w:t xml:space="preserve">Chrome </w:t>
+      </w:r>
+      <w:r>
+        <w:rPr>
+          <w:rFonts w:asciiTheme="majorBidi" w:eastAsia="Times" w:hAnsiTheme="majorBidi" w:cstheme="majorBidi"/>
+          <w:sz w:val="24"/>
+        </w:rPr>
+        <w:t>extension://efaidnbmnnnibpcajpcglclefindmkaj/https://www.daitm.org.in/wp-content/uploads/2019/04/Gr.-06library-project-report.pdf</w:t>
+      </w:r>
+    </w:p>
+    <w:p>
+      <w:pPr>
+        <w:tabs>
+          <w:tab w:val="left" w:pos="851"/>
+          <w:tab w:val="num" w:pos="6120"/>
+        </w:tabs>
+        <w:autoSpaceDE/>
+        <w:autoSpaceDN/>
+        <w:bidi w:val="0"/>
+        <w:spacing w:line="480" w:lineRule="auto"/>
+        <w:ind w:left="540"/>
+        <w:rPr>
+          <w:rFonts w:asciiTheme="majorBidi" w:eastAsia="Times" w:hAnsiTheme="majorBidi" w:cstheme="majorBidi"/>
+          <w:sz w:val="24"/>
+        </w:rPr>
+      </w:pPr>
+    </w:p>
+    <w:p>
+      <w:pPr>
+        <w:pStyle w:val="Heading2"/>
+        <w:tabs>
+          <w:tab w:val="num" w:pos="6120"/>
+        </w:tabs>
+        <w:ind w:left="540"/>
+        <w:rPr>
+          <w:rFonts w:asciiTheme="minorHAnsi" w:eastAsia="Times" w:hAnsiTheme="minorHAnsi" w:cstheme="minorHAnsi"/>
+          <w:b w:val="0"/>
+          <w:bCs w:val="0"/>
+          <w:szCs w:val="28"/>
+        </w:rPr>
+      </w:pPr>
+      <w:bookmarkStart w:id="14" w:name="_Toc122507367"/>
+      <w:r>
+        <w:rPr>
+          <w:rFonts w:asciiTheme="minorHAnsi" w:eastAsia="Times" w:hAnsiTheme="minorHAnsi" w:cstheme="minorHAnsi"/>
+          <w:b w:val="0"/>
+          <w:bCs w:val="0"/>
+          <w:szCs w:val="28"/>
+        </w:rPr>
+        <w:t xml:space="preserve">Technology and tools </w:t>
+      </w:r>
+      <w:r>
+        <w:rPr>
+          <w:rFonts w:asciiTheme="minorHAnsi" w:eastAsia="Times" w:hAnsiTheme="minorHAnsi" w:cstheme="minorHAnsi"/>
+          <w:b w:val="0"/>
+          <w:bCs w:val="0"/>
+          <w:szCs w:val="28"/>
+        </w:rPr>
+        <w:t xml:space="preserve">to be </w:t>
+      </w:r>
+      <w:r>
+        <w:rPr>
+          <w:rFonts w:asciiTheme="minorHAnsi" w:eastAsia="Times" w:hAnsiTheme="minorHAnsi" w:cstheme="minorHAnsi"/>
+          <w:b w:val="0"/>
+          <w:bCs w:val="0"/>
+          <w:szCs w:val="28"/>
+        </w:rPr>
+        <w:t>used</w:t>
+      </w:r>
+      <w:bookmarkEnd w:id="14"/>
+      <w:r>
+        <w:rPr>
+          <w:rFonts w:asciiTheme="minorHAnsi" w:eastAsia="Times" w:hAnsiTheme="minorHAnsi" w:cstheme="minorHAnsi"/>
+          <w:b w:val="0"/>
+          <w:bCs w:val="0"/>
+          <w:szCs w:val="28"/>
+        </w:rPr>
+        <w:t xml:space="preserve"> </w:t>
+      </w:r>
+    </w:p>
+    <w:p>
+      <w:pPr>
+        <w:bidi w:val="0"/>
+      </w:pPr>
+      <w:r>
+        <w:t>Later on.</w:t>
+      </w:r>
+    </w:p>
+    <w:p>
+      <w:pPr>
+        <w:tabs>
+          <w:tab w:val="left" w:pos="851"/>
+          <w:tab w:val="num" w:pos="6120"/>
+        </w:tabs>
+        <w:autoSpaceDE/>
+        <w:autoSpaceDN/>
+        <w:bidi w:val="0"/>
+        <w:spacing w:line="480" w:lineRule="auto"/>
+        <w:ind w:left="540"/>
+        <w:rPr>
+          <w:rFonts w:asciiTheme="majorBidi" w:eastAsia="Times" w:hAnsiTheme="majorBidi" w:cstheme="majorBidi"/>
+          <w:sz w:val="24"/>
+        </w:rPr>
+      </w:pPr>
+    </w:p>
+    <w:p>
+      <w:pPr>
+        <w:tabs>
+          <w:tab w:val="left" w:pos="851"/>
+          <w:tab w:val="num" w:pos="6120"/>
+        </w:tabs>
+        <w:autoSpaceDE/>
+        <w:autoSpaceDN/>
+        <w:bidi w:val="0"/>
+        <w:spacing w:line="480" w:lineRule="auto"/>
+        <w:ind w:left="540"/>
+        <w:rPr>
+          <w:rFonts w:asciiTheme="majorBidi" w:eastAsia="Times" w:hAnsiTheme="majorBidi" w:cstheme="majorBidi"/>
+          <w:sz w:val="24"/>
+        </w:rPr>
+      </w:pPr>
     </w:p>
     <w:p>
       <w:pPr>
@@ -5563,12 +5752,12 @@
       <w:pPr>
         <w:pStyle w:val="Heading1"/>
       </w:pPr>
-      <w:bookmarkStart w:id="16" w:name="_Toc122507368"/>
+      <w:bookmarkStart w:id="15" w:name="_Toc122507368"/>
       <w:r>
         <w:lastRenderedPageBreak/>
         <w:t>Chapter 2: Project Pla</w:t>
       </w:r>
-      <w:bookmarkEnd w:id="16"/>
+      <w:bookmarkEnd w:id="15"/>
       <w:r>
         <w:t>n</w:t>
       </w:r>
@@ -5614,10 +5803,10 @@
           <w:szCs w:val="28"/>
         </w:rPr>
       </w:pPr>
-      <w:bookmarkStart w:id="17" w:name="_Toc122507336"/>
-      <w:bookmarkStart w:id="18" w:name="_Toc122507369"/>
+      <w:bookmarkStart w:id="16" w:name="_Toc122507336"/>
+      <w:bookmarkStart w:id="17" w:name="_Toc122507369"/>
+      <w:bookmarkEnd w:id="16"/>
       <w:bookmarkEnd w:id="17"/>
-      <w:bookmarkEnd w:id="18"/>
     </w:p>
     <w:p>
       <w:pPr>
@@ -5641,10 +5830,10 @@
           <w:szCs w:val="28"/>
         </w:rPr>
       </w:pPr>
-      <w:bookmarkStart w:id="19" w:name="_Toc122507337"/>
-      <w:bookmarkStart w:id="20" w:name="_Toc122507370"/>
+      <w:bookmarkStart w:id="18" w:name="_Toc122507337"/>
+      <w:bookmarkStart w:id="19" w:name="_Toc122507370"/>
+      <w:bookmarkEnd w:id="18"/>
       <w:bookmarkEnd w:id="19"/>
-      <w:bookmarkEnd w:id="20"/>
     </w:p>
     <w:p>
       <w:pPr>
@@ -5665,7 +5854,7 @@
           <w:szCs w:val="28"/>
         </w:rPr>
       </w:pPr>
-      <w:bookmarkStart w:id="21" w:name="_Toc122507371"/>
+      <w:bookmarkStart w:id="20" w:name="_Toc122507371"/>
       <w:r>
         <w:rPr>
           <w:rFonts w:asciiTheme="minorHAnsi" w:eastAsia="Times" w:hAnsiTheme="minorHAnsi" w:cstheme="minorHAnsi"/>
@@ -5675,7 +5864,7 @@
         </w:rPr>
         <w:t>Project Objectives</w:t>
       </w:r>
-      <w:bookmarkEnd w:id="21"/>
+      <w:bookmarkEnd w:id="20"/>
     </w:p>
     <w:p>
       <w:pPr>
@@ -5823,6 +6012,22 @@
       </w:pPr>
     </w:p>
     <w:p/>
+    <w:p/>
+    <w:p/>
+    <w:p/>
+    <w:p/>
+    <w:p/>
+    <w:p/>
+    <w:p/>
+    <w:p/>
+    <w:p/>
+    <w:p/>
+    <w:p/>
+    <w:p/>
+    <w:p/>
+    <w:p/>
+    <w:p/>
+    <w:p/>
     <w:p>
       <w:pPr>
         <w:pStyle w:val="Heading2"/>
@@ -5841,7 +6046,7 @@
           <w:szCs w:val="28"/>
         </w:rPr>
       </w:pPr>
-      <w:bookmarkStart w:id="22" w:name="_Toc122507372"/>
+      <w:bookmarkStart w:id="21" w:name="_Toc122507372"/>
       <w:r>
         <w:rPr>
           <w:rFonts w:asciiTheme="minorHAnsi" w:eastAsia="Times" w:hAnsiTheme="minorHAnsi" w:cstheme="minorHAnsi"/>
@@ -5849,12 +6054,135 @@
           <w:bCs w:val="0"/>
           <w:szCs w:val="28"/>
         </w:rPr>
+        <w:lastRenderedPageBreak/>
         <w:t>Project Scope</w:t>
       </w:r>
-      <w:bookmarkEnd w:id="22"/>
+      <w:bookmarkEnd w:id="21"/>
     </w:p>
     <w:p/>
-    <w:p/>
+    <w:p>
+      <w:pPr>
+        <w:bidi w:val="0"/>
+        <w:adjustRightInd w:val="0"/>
+        <w:rPr>
+          <w:rFonts w:ascii="AppleSystemUIFont" w:eastAsiaTheme="minorHAnsi" w:hAnsi="AppleSystemUIFont" w:cs="AppleSystemUIFont"/>
+          <w:sz w:val="26"/>
+          <w:szCs w:val="26"/>
+        </w:rPr>
+      </w:pPr>
+      <w:r>
+        <w:rPr>
+          <w:rFonts w:ascii="AppleSystemUIFont" w:eastAsiaTheme="minorHAnsi" w:hAnsi="AppleSystemUIFont" w:cs="AppleSystemUIFont"/>
+          <w:sz w:val="26"/>
+          <w:szCs w:val="26"/>
+        </w:rPr>
+        <w:t>The scope of the challenge is to design and develop an e-library that caters to the academic needs of students and researchers in various majors in universities. The e-library should provide a comprehensive collection of academic references, including books, research papers, journal articles, and other relevant resources that are specific to each major.</w:t>
+      </w:r>
+    </w:p>
+    <w:p>
+      <w:pPr>
+        <w:bidi w:val="0"/>
+        <w:adjustRightInd w:val="0"/>
+        <w:rPr>
+          <w:rFonts w:ascii="AppleSystemUIFont" w:eastAsiaTheme="minorHAnsi" w:hAnsi="AppleSystemUIFont" w:cs="AppleSystemUIFont"/>
+          <w:sz w:val="26"/>
+          <w:szCs w:val="26"/>
+        </w:rPr>
+      </w:pPr>
+      <w:r>
+        <w:rPr>
+          <w:rFonts w:ascii="AppleSystemUIFont" w:eastAsiaTheme="minorHAnsi" w:hAnsi="AppleSystemUIFont" w:cs="AppleSystemUIFont"/>
+          <w:sz w:val="26"/>
+          <w:szCs w:val="26"/>
+        </w:rPr>
+        <w:t>The e-library should have a user-friendly interface that allows students to search for resources based on their specific needs and interests. The library should have a robust search feature that allows students to find resources quickly and efficiently. In addition, the e-library should be regularly updated with new resources and revisions to existing content to ensure that students have access to the latest research and information.</w:t>
+      </w:r>
+    </w:p>
+    <w:p>
+      <w:pPr>
+        <w:bidi w:val="0"/>
+        <w:adjustRightInd w:val="0"/>
+        <w:rPr>
+          <w:rFonts w:ascii="AppleSystemUIFont" w:eastAsiaTheme="minorHAnsi" w:hAnsi="AppleSystemUIFont" w:cs="AppleSystemUIFont"/>
+          <w:sz w:val="26"/>
+          <w:szCs w:val="26"/>
+        </w:rPr>
+      </w:pPr>
+      <w:r>
+        <w:rPr>
+          <w:rFonts w:ascii="AppleSystemUIFont" w:eastAsiaTheme="minorHAnsi" w:hAnsi="AppleSystemUIFont" w:cs="AppleSystemUIFont"/>
+          <w:sz w:val="26"/>
+          <w:szCs w:val="26"/>
+        </w:rPr>
+        <w:t>The e-library should also have a feature that allows students to upload their own resources or share their experiences with their peers. This can be a valuable tool for students, as it allows them to contribute to the academic community and share their knowledge with others.</w:t>
+      </w:r>
+    </w:p>
+    <w:p>
+      <w:pPr>
+        <w:bidi w:val="0"/>
+        <w:adjustRightInd w:val="0"/>
+        <w:rPr>
+          <w:rFonts w:ascii="AppleSystemUIFont" w:eastAsiaTheme="minorHAnsi" w:hAnsi="AppleSystemUIFont" w:cs="AppleSystemUIFont"/>
+          <w:sz w:val="26"/>
+          <w:szCs w:val="26"/>
+        </w:rPr>
+      </w:pPr>
+      <w:r>
+        <w:rPr>
+          <w:rFonts w:ascii="AppleSystemUIFont" w:eastAsiaTheme="minorHAnsi" w:hAnsi="AppleSystemUIFont" w:cs="AppleSystemUIFont"/>
+          <w:sz w:val="26"/>
+          <w:szCs w:val="26"/>
+        </w:rPr>
+        <w:t>The e-library should be accessible online, making it easy for students to search for and access resources from anywhere and at any time. The e-library should also be compatible with various devices, including desktops, laptops, tablets, and smartphones.</w:t>
+      </w:r>
+    </w:p>
+    <w:p>
+      <w:pPr>
+        <w:bidi w:val="0"/>
+        <w:adjustRightInd w:val="0"/>
+        <w:rPr>
+          <w:rFonts w:ascii="AppleSystemUIFont" w:eastAsiaTheme="minorHAnsi" w:hAnsi="AppleSystemUIFont" w:cs="AppleSystemUIFont"/>
+          <w:sz w:val="26"/>
+          <w:szCs w:val="26"/>
+        </w:rPr>
+      </w:pPr>
+      <w:r>
+        <w:rPr>
+          <w:rFonts w:ascii="AppleSystemUIFont" w:eastAsiaTheme="minorHAnsi" w:hAnsi="AppleSystemUIFont" w:cs="AppleSystemUIFont"/>
+          <w:sz w:val="26"/>
+          <w:szCs w:val="26"/>
+        </w:rPr>
+        <w:t xml:space="preserve">The scope of the challenge also includes ensuring that the e-library is secure and protects the privacy of users' information. The e-library should have appropriate measures in place to prevent unauthorized access or hacking </w:t>
+      </w:r>
+      <w:proofErr w:type="spellStart"/>
+      <w:proofErr w:type="gramStart"/>
+      <w:r>
+        <w:rPr>
+          <w:rFonts w:ascii="AppleSystemUIFont" w:eastAsiaTheme="minorHAnsi" w:hAnsi="AppleSystemUIFont" w:cs="AppleSystemUIFont"/>
+          <w:sz w:val="26"/>
+          <w:szCs w:val="26"/>
+        </w:rPr>
+        <w:t>attempts.Overall</w:t>
+      </w:r>
+      <w:proofErr w:type="spellEnd"/>
+      <w:proofErr w:type="gramEnd"/>
+      <w:r>
+        <w:rPr>
+          <w:rFonts w:ascii="AppleSystemUIFont" w:eastAsiaTheme="minorHAnsi" w:hAnsi="AppleSystemUIFont" w:cs="AppleSystemUIFont"/>
+          <w:sz w:val="26"/>
+          <w:szCs w:val="26"/>
+        </w:rPr>
+        <w:t>, the scope of the challenge is to create an e-library that is comprehensive, user-friendly, regularly updated, and accessible, while also ensuring the security and privacy of users' informatio</w:t>
+      </w:r>
+      <w:r>
+        <w:rPr>
+          <w:rFonts w:ascii="AppleSystemUIFont" w:eastAsiaTheme="minorHAnsi" w:hAnsi="AppleSystemUIFont" w:cs="AppleSystemUIFont"/>
+          <w:sz w:val="26"/>
+          <w:szCs w:val="26"/>
+        </w:rPr>
+        <w:t>n</w:t>
+      </w:r>
+    </w:p>
     <w:p/>
     <w:p/>
     <w:p/>
@@ -5931,8 +6259,8 @@
           <w:szCs w:val="28"/>
         </w:rPr>
       </w:pPr>
-      <w:bookmarkStart w:id="23" w:name="_Toc24288621"/>
-      <w:bookmarkStart w:id="24" w:name="_Toc122507373"/>
+      <w:bookmarkStart w:id="22" w:name="_Toc24288621"/>
+      <w:bookmarkStart w:id="23" w:name="_Toc122507373"/>
       <w:r>
         <w:rPr>
           <w:rFonts w:asciiTheme="minorHAnsi" w:eastAsia="Times" w:hAnsiTheme="minorHAnsi" w:cstheme="minorHAnsi"/>
@@ -5943,8 +6271,8 @@
         <w:lastRenderedPageBreak/>
         <w:t>Software Process Model</w:t>
       </w:r>
+      <w:bookmarkEnd w:id="22"/>
       <w:bookmarkEnd w:id="23"/>
-      <w:bookmarkEnd w:id="24"/>
     </w:p>
     <w:p>
       <w:pPr>
@@ -6044,7 +6372,7 @@
           <w:szCs w:val="28"/>
         </w:rPr>
       </w:pPr>
-      <w:bookmarkStart w:id="25" w:name="_Toc122507374"/>
+      <w:bookmarkStart w:id="24" w:name="_Toc122507374"/>
       <w:r>
         <w:rPr>
           <w:rFonts w:asciiTheme="minorHAnsi" w:eastAsia="Times" w:hAnsiTheme="minorHAnsi" w:cstheme="minorHAnsi"/>
@@ -6055,7 +6383,7 @@
         <w:lastRenderedPageBreak/>
         <w:t>Project Schedule</w:t>
       </w:r>
-      <w:bookmarkEnd w:id="25"/>
+      <w:bookmarkEnd w:id="24"/>
     </w:p>
     <w:p/>
     <w:p/>
@@ -6111,7 +6439,7 @@
           <w:szCs w:val="28"/>
         </w:rPr>
       </w:pPr>
-      <w:bookmarkStart w:id="26" w:name="_Toc122507375"/>
+      <w:bookmarkStart w:id="25" w:name="_Toc122507375"/>
       <w:r>
         <w:rPr>
           <w:rFonts w:asciiTheme="minorHAnsi" w:eastAsia="Times" w:hAnsiTheme="minorHAnsi" w:cstheme="minorHAnsi"/>
@@ -6148,7 +6476,7 @@
         </w:rPr>
         <w:t>)</w:t>
       </w:r>
-      <w:bookmarkEnd w:id="26"/>
+      <w:bookmarkEnd w:id="25"/>
       <w:r>
         <w:rPr>
           <w:rFonts w:asciiTheme="minorHAnsi" w:eastAsia="Times" w:hAnsiTheme="minorHAnsi" w:cstheme="minorHAnsi"/>
@@ -6211,14 +6539,14 @@
       <w:pPr>
         <w:pStyle w:val="Heading1"/>
       </w:pPr>
-      <w:bookmarkStart w:id="27" w:name="_Toc187588525"/>
-      <w:bookmarkStart w:id="28" w:name="_Toc122507376"/>
+      <w:bookmarkStart w:id="26" w:name="_Toc187588525"/>
+      <w:bookmarkStart w:id="27" w:name="_Toc122507376"/>
       <w:r>
         <w:lastRenderedPageBreak/>
         <w:t>Chapter 3: Requirements and Analysis</w:t>
       </w:r>
+      <w:bookmarkEnd w:id="26"/>
       <w:bookmarkEnd w:id="27"/>
-      <w:bookmarkEnd w:id="28"/>
       <w:r>
         <w:t xml:space="preserve"> </w:t>
       </w:r>
@@ -6246,18 +6574,18 @@
           <w:sz w:val="28"/>
         </w:rPr>
       </w:pPr>
-      <w:bookmarkStart w:id="29" w:name="_Toc24290439"/>
-      <w:bookmarkStart w:id="30" w:name="_Toc24290511"/>
-      <w:bookmarkStart w:id="31" w:name="_Toc86010451"/>
-      <w:bookmarkStart w:id="32" w:name="_Toc86010516"/>
-      <w:bookmarkStart w:id="33" w:name="_Toc122507344"/>
-      <w:bookmarkStart w:id="34" w:name="_Toc122507377"/>
+      <w:bookmarkStart w:id="28" w:name="_Toc24290439"/>
+      <w:bookmarkStart w:id="29" w:name="_Toc24290511"/>
+      <w:bookmarkStart w:id="30" w:name="_Toc86010451"/>
+      <w:bookmarkStart w:id="31" w:name="_Toc86010516"/>
+      <w:bookmarkStart w:id="32" w:name="_Toc122507344"/>
+      <w:bookmarkStart w:id="33" w:name="_Toc122507377"/>
+      <w:bookmarkEnd w:id="28"/>
       <w:bookmarkEnd w:id="29"/>
       <w:bookmarkEnd w:id="30"/>
       <w:bookmarkEnd w:id="31"/>
       <w:bookmarkEnd w:id="32"/>
       <w:bookmarkEnd w:id="33"/>
-      <w:bookmarkEnd w:id="34"/>
     </w:p>
     <w:p>
       <w:pPr>
@@ -6281,10 +6609,10 @@
           <w:szCs w:val="28"/>
         </w:rPr>
       </w:pPr>
-      <w:bookmarkStart w:id="35" w:name="_Toc122507345"/>
-      <w:bookmarkStart w:id="36" w:name="_Toc122507378"/>
+      <w:bookmarkStart w:id="34" w:name="_Toc122507345"/>
+      <w:bookmarkStart w:id="35" w:name="_Toc122507378"/>
+      <w:bookmarkEnd w:id="34"/>
       <w:bookmarkEnd w:id="35"/>
-      <w:bookmarkEnd w:id="36"/>
     </w:p>
     <w:p>
       <w:pPr>
@@ -6305,7 +6633,7 @@
           <w:szCs w:val="28"/>
         </w:rPr>
       </w:pPr>
-      <w:bookmarkStart w:id="37" w:name="_Toc122507379"/>
+      <w:bookmarkStart w:id="36" w:name="_Toc122507379"/>
       <w:r>
         <w:rPr>
           <w:rFonts w:asciiTheme="minorHAnsi" w:eastAsia="Times" w:hAnsiTheme="minorHAnsi" w:cstheme="minorHAnsi"/>
@@ -6315,7 +6643,7 @@
         </w:rPr>
         <w:t>Functional Requirements</w:t>
       </w:r>
-      <w:bookmarkEnd w:id="37"/>
+      <w:bookmarkEnd w:id="36"/>
       <w:r>
         <w:rPr>
           <w:rFonts w:asciiTheme="minorHAnsi" w:eastAsia="Times" w:hAnsiTheme="minorHAnsi" w:cstheme="minorHAnsi"/>
@@ -6359,7 +6687,7 @@
           <w:szCs w:val="28"/>
         </w:rPr>
       </w:pPr>
-      <w:bookmarkStart w:id="38" w:name="_Toc122507380"/>
+      <w:bookmarkStart w:id="37" w:name="_Toc122507380"/>
     </w:p>
     <w:p>
       <w:pPr>
@@ -6388,7 +6716,7 @@
         </w:rPr>
         <w:t>Non-Functional Requirements</w:t>
       </w:r>
-      <w:bookmarkEnd w:id="38"/>
+      <w:bookmarkEnd w:id="37"/>
     </w:p>
     <w:p>
       <w:pPr>
@@ -6422,12 +6750,12 @@
       <w:pPr>
         <w:pStyle w:val="Heading1"/>
       </w:pPr>
-      <w:bookmarkStart w:id="39" w:name="_Toc122507381"/>
+      <w:bookmarkStart w:id="38" w:name="_Toc122507381"/>
       <w:r>
         <w:lastRenderedPageBreak/>
         <w:t>Chapter 4: Architecture and Design</w:t>
       </w:r>
-      <w:bookmarkEnd w:id="39"/>
+      <w:bookmarkEnd w:id="38"/>
       <w:r>
         <w:t xml:space="preserve"> </w:t>
       </w:r>
@@ -6454,10 +6782,10 @@
           <w:szCs w:val="28"/>
         </w:rPr>
       </w:pPr>
-      <w:bookmarkStart w:id="40" w:name="_Toc122507349"/>
-      <w:bookmarkStart w:id="41" w:name="_Toc122507382"/>
+      <w:bookmarkStart w:id="39" w:name="_Toc122507349"/>
+      <w:bookmarkStart w:id="40" w:name="_Toc122507382"/>
+      <w:bookmarkEnd w:id="39"/>
       <w:bookmarkEnd w:id="40"/>
-      <w:bookmarkEnd w:id="41"/>
     </w:p>
     <w:p>
       <w:pPr>
@@ -6478,7 +6806,7 @@
           <w:szCs w:val="28"/>
         </w:rPr>
       </w:pPr>
-      <w:bookmarkStart w:id="42" w:name="_Toc122507383"/>
+      <w:bookmarkStart w:id="41" w:name="_Toc122507383"/>
       <w:r>
         <w:rPr>
           <w:rFonts w:asciiTheme="minorHAnsi" w:eastAsia="Times" w:hAnsiTheme="minorHAnsi" w:cstheme="minorHAnsi"/>
@@ -6488,7 +6816,7 @@
         </w:rPr>
         <w:t>Architecture</w:t>
       </w:r>
-      <w:bookmarkEnd w:id="42"/>
+      <w:bookmarkEnd w:id="41"/>
     </w:p>
     <w:p>
       <w:pPr>
@@ -6526,7 +6854,7 @@
           <w:szCs w:val="28"/>
         </w:rPr>
       </w:pPr>
-      <w:bookmarkStart w:id="43" w:name="_Toc122507384"/>
+      <w:bookmarkStart w:id="42" w:name="_Toc122507384"/>
       <w:r>
         <w:rPr>
           <w:rFonts w:asciiTheme="minorHAnsi" w:eastAsia="Times" w:hAnsiTheme="minorHAnsi" w:cstheme="minorHAnsi"/>
@@ -6536,7 +6864,7 @@
         </w:rPr>
         <w:t>Use Case Diagram</w:t>
       </w:r>
-      <w:bookmarkEnd w:id="43"/>
+      <w:bookmarkEnd w:id="42"/>
       <w:r>
         <w:rPr>
           <w:rFonts w:asciiTheme="minorHAnsi" w:eastAsia="Times" w:hAnsiTheme="minorHAnsi" w:cstheme="minorHAnsi"/>
@@ -6583,7 +6911,7 @@
           <w:szCs w:val="28"/>
         </w:rPr>
       </w:pPr>
-      <w:bookmarkStart w:id="44" w:name="_Toc122507385"/>
+      <w:bookmarkStart w:id="43" w:name="_Toc122507385"/>
       <w:r>
         <w:rPr>
           <w:rFonts w:asciiTheme="minorHAnsi" w:eastAsia="Times" w:hAnsiTheme="minorHAnsi" w:cstheme="minorHAnsi"/>
@@ -6620,7 +6948,7 @@
         </w:rPr>
         <w:t>/Flow of Events</w:t>
       </w:r>
-      <w:bookmarkEnd w:id="44"/>
+      <w:bookmarkEnd w:id="43"/>
     </w:p>
     <w:p>
       <w:pPr>
@@ -6658,7 +6986,7 @@
           <w:szCs w:val="28"/>
         </w:rPr>
       </w:pPr>
-      <w:bookmarkStart w:id="45" w:name="_Toc122507386"/>
+      <w:bookmarkStart w:id="44" w:name="_Toc122507386"/>
       <w:r>
         <w:rPr>
           <w:rFonts w:asciiTheme="minorHAnsi" w:eastAsia="Times" w:hAnsiTheme="minorHAnsi" w:cstheme="minorHAnsi"/>
@@ -6668,7 +6996,7 @@
         </w:rPr>
         <w:t>Activity Diagram</w:t>
       </w:r>
-      <w:bookmarkEnd w:id="45"/>
+      <w:bookmarkEnd w:id="44"/>
     </w:p>
     <w:p>
       <w:pPr>
@@ -6706,7 +7034,7 @@
           <w:szCs w:val="28"/>
         </w:rPr>
       </w:pPr>
-      <w:bookmarkStart w:id="46" w:name="_Toc122507387"/>
+      <w:bookmarkStart w:id="45" w:name="_Toc122507387"/>
       <w:r>
         <w:rPr>
           <w:rFonts w:asciiTheme="minorHAnsi" w:eastAsia="Times" w:hAnsiTheme="minorHAnsi" w:cstheme="minorHAnsi"/>
@@ -6716,7 +7044,7 @@
         </w:rPr>
         <w:t>Class Diagram</w:t>
       </w:r>
-      <w:bookmarkEnd w:id="46"/>
+      <w:bookmarkEnd w:id="45"/>
     </w:p>
     <w:p>
       <w:pPr>
@@ -6754,7 +7082,7 @@
           <w:szCs w:val="28"/>
         </w:rPr>
       </w:pPr>
-      <w:bookmarkStart w:id="47" w:name="_Toc122507388"/>
+      <w:bookmarkStart w:id="46" w:name="_Toc122507388"/>
       <w:r>
         <w:rPr>
           <w:rFonts w:asciiTheme="minorHAnsi" w:eastAsia="Times" w:hAnsiTheme="minorHAnsi" w:cstheme="minorHAnsi"/>
@@ -6773,7 +7101,7 @@
         </w:rPr>
         <w:t xml:space="preserve"> Diagram</w:t>
       </w:r>
-      <w:bookmarkEnd w:id="47"/>
+      <w:bookmarkEnd w:id="46"/>
     </w:p>
     <w:p/>
     <w:p>
@@ -6834,9 +7162,9 @@
       <w:pPr>
         <w:pStyle w:val="Heading1"/>
       </w:pPr>
-      <w:bookmarkStart w:id="48" w:name="_Toc187588536"/>
-      <w:bookmarkStart w:id="49" w:name="_Toc86010536"/>
-      <w:bookmarkStart w:id="50" w:name="_Toc122507389"/>
+      <w:bookmarkStart w:id="47" w:name="_Toc187588536"/>
+      <w:bookmarkStart w:id="48" w:name="_Toc86010536"/>
+      <w:bookmarkStart w:id="49" w:name="_Toc122507389"/>
       <w:r>
         <w:lastRenderedPageBreak/>
         <w:t xml:space="preserve">Chapter </w:t>
@@ -6847,12 +7175,12 @@
       <w:r>
         <w:t>:  Conclusion</w:t>
       </w:r>
+      <w:bookmarkEnd w:id="47"/>
+      <w:r>
+        <w:t xml:space="preserve"> &amp; Future Work</w:t>
+      </w:r>
       <w:bookmarkEnd w:id="48"/>
-      <w:r>
-        <w:t xml:space="preserve"> &amp; Future Work</w:t>
-      </w:r>
       <w:bookmarkEnd w:id="49"/>
-      <w:bookmarkEnd w:id="50"/>
       <w:r>
         <w:t xml:space="preserve">  </w:t>
       </w:r>
@@ -6879,18 +7207,18 @@
           <w:szCs w:val="28"/>
         </w:rPr>
       </w:pPr>
-      <w:bookmarkStart w:id="51" w:name="_Toc24290460"/>
-      <w:bookmarkStart w:id="52" w:name="_Toc24290532"/>
-      <w:bookmarkStart w:id="53" w:name="_Toc86010472"/>
-      <w:bookmarkStart w:id="54" w:name="_Toc86010537"/>
-      <w:bookmarkStart w:id="55" w:name="_Toc122507357"/>
-      <w:bookmarkStart w:id="56" w:name="_Toc122507390"/>
+      <w:bookmarkStart w:id="50" w:name="_Toc24290460"/>
+      <w:bookmarkStart w:id="51" w:name="_Toc24290532"/>
+      <w:bookmarkStart w:id="52" w:name="_Toc86010472"/>
+      <w:bookmarkStart w:id="53" w:name="_Toc86010537"/>
+      <w:bookmarkStart w:id="54" w:name="_Toc122507357"/>
+      <w:bookmarkStart w:id="55" w:name="_Toc122507390"/>
+      <w:bookmarkEnd w:id="50"/>
       <w:bookmarkEnd w:id="51"/>
       <w:bookmarkEnd w:id="52"/>
       <w:bookmarkEnd w:id="53"/>
       <w:bookmarkEnd w:id="54"/>
       <w:bookmarkEnd w:id="55"/>
-      <w:bookmarkEnd w:id="56"/>
     </w:p>
     <w:p>
       <w:pPr>
@@ -6911,7 +7239,7 @@
           <w:szCs w:val="28"/>
         </w:rPr>
       </w:pPr>
-      <w:bookmarkStart w:id="57" w:name="_Toc122507391"/>
+      <w:bookmarkStart w:id="56" w:name="_Toc122507391"/>
       <w:r>
         <w:rPr>
           <w:rFonts w:asciiTheme="minorHAnsi" w:eastAsia="Times" w:hAnsiTheme="minorHAnsi" w:cstheme="minorHAnsi"/>
@@ -6921,7 +7249,7 @@
         </w:rPr>
         <w:t>Conclusion</w:t>
       </w:r>
-      <w:bookmarkEnd w:id="57"/>
+      <w:bookmarkEnd w:id="56"/>
     </w:p>
     <w:p>
       <w:pPr>
@@ -6966,7 +7294,7 @@
           <w:szCs w:val="28"/>
         </w:rPr>
       </w:pPr>
-      <w:bookmarkStart w:id="58" w:name="_Toc122507392"/>
+      <w:bookmarkStart w:id="57" w:name="_Toc122507392"/>
       <w:r>
         <w:rPr>
           <w:rFonts w:asciiTheme="minorHAnsi" w:eastAsia="Times" w:hAnsiTheme="minorHAnsi" w:cstheme="minorHAnsi"/>
@@ -6976,13 +7304,13 @@
         </w:rPr>
         <w:t>Future work</w:t>
       </w:r>
-      <w:bookmarkEnd w:id="58"/>
+      <w:bookmarkEnd w:id="57"/>
     </w:p>
     <w:p>
       <w:pPr>
         <w:pStyle w:val="Heading1"/>
       </w:pPr>
-      <w:bookmarkStart w:id="59" w:name="_Toc187588538"/>
+      <w:bookmarkStart w:id="58" w:name="_Toc187588538"/>
       <w:r>
         <w:rPr>
           <w:rFonts w:ascii="Times New Roman" w:eastAsia="SimSun" w:hAnsi="Times New Roman" w:cs="Times New Roman"/>
@@ -6991,16 +7319,16 @@
         </w:rPr>
         <w:br w:type="page"/>
       </w:r>
-      <w:bookmarkStart w:id="60" w:name="_Toc122507393"/>
+      <w:bookmarkStart w:id="59" w:name="_Toc122507393"/>
       <w:r>
         <w:lastRenderedPageBreak/>
         <w:t>Appendi</w:t>
       </w:r>
+      <w:bookmarkEnd w:id="58"/>
+      <w:r>
+        <w:t>x</w:t>
+      </w:r>
       <w:bookmarkEnd w:id="59"/>
-      <w:r>
-        <w:t>x</w:t>
-      </w:r>
-      <w:bookmarkEnd w:id="60"/>
     </w:p>
     <w:p>
       <w:pPr>
@@ -7022,12 +7350,12 @@
       <w:pPr>
         <w:pStyle w:val="Heading1"/>
       </w:pPr>
-      <w:bookmarkStart w:id="61" w:name="_Toc122507394"/>
+      <w:bookmarkStart w:id="60" w:name="_Toc122507394"/>
       <w:r>
         <w:lastRenderedPageBreak/>
         <w:t>References</w:t>
       </w:r>
-      <w:bookmarkEnd w:id="61"/>
+      <w:bookmarkEnd w:id="60"/>
     </w:p>
     <w:p>
       <w:pPr>
@@ -7098,7 +7426,7 @@
 </file>
 
 <file path=word/endnotes.xml><?xml version="1.0" encoding="utf-8"?>
-<w:endnotes xmlns:wpc="http://schemas.microsoft.com/office/word/2010/wordprocessingCanvas" xmlns:cx="http://schemas.microsoft.com/office/drawing/2014/chartex" xmlns:cx1="http://schemas.microsoft.com/office/drawing/2015/9/8/chartex" xmlns:mc="http://schemas.openxmlformats.org/markup-compatibility/2006" xmlns:o="urn:schemas-microsoft-com:office:office" xmlns:r="http://schemas.openxmlformats.org/officeDocument/2006/relationships" xmlns:m="http://schemas.openxmlformats.org/officeDocument/2006/math" xmlns:v="urn:schemas-microsoft-com:vml" xmlns:wp14="http://schemas.microsoft.com/office/word/2010/wordprocessingDrawing" xmlns:wp="http://schemas.openxmlformats.org/drawingml/2006/wordprocessingDrawing" xmlns:w10="urn:schemas-microsoft-com:office:word" xmlns:w="http://schemas.openxmlformats.org/wordprocessingml/2006/main" xmlns:w14="http://schemas.microsoft.com/office/word/2010/wordml" xmlns:w15="http://schemas.microsoft.com/office/word/2012/wordml" xmlns:w16se="http://schemas.microsoft.com/office/word/2015/wordml/symex" xmlns:wpg="http://schemas.microsoft.com/office/word/2010/wordprocessingGroup" xmlns:wpi="http://schemas.microsoft.com/office/word/2010/wordprocessingInk" xmlns:wne="http://schemas.microsoft.com/office/word/2006/wordml" xmlns:wps="http://schemas.microsoft.com/office/word/2010/wordprocessingShape" mc:Ignorable="w14 w15 w16se wp14">
+<w:endnotes xmlns:wpc="http://schemas.microsoft.com/office/word/2010/wordprocessingCanvas" xmlns:cx="http://schemas.microsoft.com/office/drawing/2014/chartex" xmlns:cx1="http://schemas.microsoft.com/office/drawing/2015/9/8/chartex" xmlns:cx2="http://schemas.microsoft.com/office/drawing/2015/10/21/chartex" xmlns:cx3="http://schemas.microsoft.com/office/drawing/2016/5/9/chartex" xmlns:cx4="http://schemas.microsoft.com/office/drawing/2016/5/10/chartex" xmlns:cx5="http://schemas.microsoft.com/office/drawing/2016/5/11/chartex" xmlns:cx6="http://schemas.microsoft.com/office/drawing/2016/5/12/chartex" xmlns:cx7="http://schemas.microsoft.com/office/drawing/2016/5/13/chartex" xmlns:cx8="http://schemas.microsoft.com/office/drawing/2016/5/14/chartex" xmlns:mc="http://schemas.openxmlformats.org/markup-compatibility/2006" xmlns:aink="http://schemas.microsoft.com/office/drawing/2016/ink" xmlns:am3d="http://schemas.microsoft.com/office/drawing/2017/model3d" xmlns:o="urn:schemas-microsoft-com:office:office" xmlns:oel="http://schemas.microsoft.com/office/2019/extlst" xmlns:r="http://schemas.openxmlformats.org/officeDocument/2006/relationships" xmlns:m="http://schemas.openxmlformats.org/officeDocument/2006/math" xmlns:v="urn:schemas-microsoft-com:vml" xmlns:wp14="http://schemas.microsoft.com/office/word/2010/wordprocessingDrawing" xmlns:wp="http://schemas.openxmlformats.org/drawingml/2006/wordprocessingDrawing" xmlns:w10="urn:schemas-microsoft-com:office:word" xmlns:w="http://schemas.openxmlformats.org/wordprocessingml/2006/main" xmlns:w14="http://schemas.microsoft.com/office/word/2010/wordml" xmlns:w15="http://schemas.microsoft.com/office/word/2012/wordml" xmlns:w16cex="http://schemas.microsoft.com/office/word/2018/wordml/cex" xmlns:w16cid="http://schemas.microsoft.com/office/word/2016/wordml/cid" xmlns:w16="http://schemas.microsoft.com/office/word/2018/wordml" xmlns:w16du="http://schemas.microsoft.com/office/word/2023/wordml/word16du" xmlns:w16sdtdh="http://schemas.microsoft.com/office/word/2020/wordml/sdtdatahash" xmlns:w16se="http://schemas.microsoft.com/office/word/2015/wordml/symex" xmlns:wpg="http://schemas.microsoft.com/office/word/2010/wordprocessingGroup" xmlns:wpi="http://schemas.microsoft.com/office/word/2010/wordprocessingInk" xmlns:wne="http://schemas.microsoft.com/office/word/2006/wordml" xmlns:wps="http://schemas.microsoft.com/office/word/2010/wordprocessingShape" mc:Ignorable="w14 w15 w16se w16cid w16 w16cex w16sdtdh wp14">
   <w:endnote w:type="separator" w:id="-1">
     <w:p>
       <w:r>
@@ -7117,7 +7445,7 @@
 </file>
 
 <file path=word/footer1.xml><?xml version="1.0" encoding="utf-8"?>
-<w:ftr xmlns:wpc="http://schemas.microsoft.com/office/word/2010/wordprocessingCanvas" xmlns:cx="http://schemas.microsoft.com/office/drawing/2014/chartex" xmlns:cx1="http://schemas.microsoft.com/office/drawing/2015/9/8/chartex" xmlns:mc="http://schemas.openxmlformats.org/markup-compatibility/2006" xmlns:o="urn:schemas-microsoft-com:office:office" xmlns:r="http://schemas.openxmlformats.org/officeDocument/2006/relationships" xmlns:m="http://schemas.openxmlformats.org/officeDocument/2006/math" xmlns:v="urn:schemas-microsoft-com:vml" xmlns:wp14="http://schemas.microsoft.com/office/word/2010/wordprocessingDrawing" xmlns:wp="http://schemas.openxmlformats.org/drawingml/2006/wordprocessingDrawing" xmlns:w10="urn:schemas-microsoft-com:office:word" xmlns:w="http://schemas.openxmlformats.org/wordprocessingml/2006/main" xmlns:w14="http://schemas.microsoft.com/office/word/2010/wordml" xmlns:w15="http://schemas.microsoft.com/office/word/2012/wordml" xmlns:w16se="http://schemas.microsoft.com/office/word/2015/wordml/symex" xmlns:wpg="http://schemas.microsoft.com/office/word/2010/wordprocessingGroup" xmlns:wpi="http://schemas.microsoft.com/office/word/2010/wordprocessingInk" xmlns:wne="http://schemas.microsoft.com/office/word/2006/wordml" xmlns:wps="http://schemas.microsoft.com/office/word/2010/wordprocessingShape" mc:Ignorable="w14 w15 w16se wp14">
+<w:ftr xmlns:wpc="http://schemas.microsoft.com/office/word/2010/wordprocessingCanvas" xmlns:cx="http://schemas.microsoft.com/office/drawing/2014/chartex" xmlns:cx1="http://schemas.microsoft.com/office/drawing/2015/9/8/chartex" xmlns:cx2="http://schemas.microsoft.com/office/drawing/2015/10/21/chartex" xmlns:cx3="http://schemas.microsoft.com/office/drawing/2016/5/9/chartex" xmlns:cx4="http://schemas.microsoft.com/office/drawing/2016/5/10/chartex" xmlns:cx5="http://schemas.microsoft.com/office/drawing/2016/5/11/chartex" xmlns:cx6="http://schemas.microsoft.com/office/drawing/2016/5/12/chartex" xmlns:cx7="http://schemas.microsoft.com/office/drawing/2016/5/13/chartex" xmlns:cx8="http://schemas.microsoft.com/office/drawing/2016/5/14/chartex" xmlns:mc="http://schemas.openxmlformats.org/markup-compatibility/2006" xmlns:aink="http://schemas.microsoft.com/office/drawing/2016/ink" xmlns:am3d="http://schemas.microsoft.com/office/drawing/2017/model3d" xmlns:o="urn:schemas-microsoft-com:office:office" xmlns:oel="http://schemas.microsoft.com/office/2019/extlst" xmlns:r="http://schemas.openxmlformats.org/officeDocument/2006/relationships" xmlns:m="http://schemas.openxmlformats.org/officeDocument/2006/math" xmlns:v="urn:schemas-microsoft-com:vml" xmlns:wp14="http://schemas.microsoft.com/office/word/2010/wordprocessingDrawing" xmlns:wp="http://schemas.openxmlformats.org/drawingml/2006/wordprocessingDrawing" xmlns:w10="urn:schemas-microsoft-com:office:word" xmlns:w="http://schemas.openxmlformats.org/wordprocessingml/2006/main" xmlns:w14="http://schemas.microsoft.com/office/word/2010/wordml" xmlns:w15="http://schemas.microsoft.com/office/word/2012/wordml" xmlns:w16cex="http://schemas.microsoft.com/office/word/2018/wordml/cex" xmlns:w16cid="http://schemas.microsoft.com/office/word/2016/wordml/cid" xmlns:w16="http://schemas.microsoft.com/office/word/2018/wordml" xmlns:w16du="http://schemas.microsoft.com/office/word/2023/wordml/word16du" xmlns:w16sdtdh="http://schemas.microsoft.com/office/word/2020/wordml/sdtdatahash" xmlns:w16se="http://schemas.microsoft.com/office/word/2015/wordml/symex" xmlns:wpg="http://schemas.microsoft.com/office/word/2010/wordprocessingGroup" xmlns:wpi="http://schemas.microsoft.com/office/word/2010/wordprocessingInk" xmlns:wne="http://schemas.microsoft.com/office/word/2006/wordml" xmlns:wps="http://schemas.microsoft.com/office/word/2010/wordprocessingShape" mc:Ignorable="w14 w15 w16se w16cid w16 w16cex w16sdtdh wp14">
   <w:p>
     <w:pPr>
       <w:rPr>
@@ -7134,7 +7462,7 @@
       <mc:AlternateContent>
         <mc:Choice Requires="wps">
           <w:drawing>
-            <wp:anchor distT="0" distB="0" distL="114300" distR="114300" simplePos="0" relativeHeight="251659264" behindDoc="0" locked="0" layoutInCell="1" allowOverlap="1" wp14:anchorId="053F2BB8" wp14:editId="637CD6A2">
+            <wp:anchor distT="0" distB="0" distL="114300" distR="114300" simplePos="0" relativeHeight="251659264" behindDoc="0" locked="0" layoutInCell="1" allowOverlap="1" wp14:anchorId="32203F99" wp14:editId="1A349465">
               <wp:simplePos x="0" y="0"/>
               <wp:positionH relativeFrom="margin">
                 <wp:align>right</wp:align>
@@ -7248,7 +7576,7 @@
             <mc:AlternateContent>
               <mc:Choice Requires="wps">
                 <w:drawing>
-                  <wp:anchor distT="0" distB="0" distL="114300" distR="114300" simplePos="0" relativeHeight="251660288" behindDoc="0" locked="0" layoutInCell="1" allowOverlap="1" wp14:anchorId="4327AEF9" wp14:editId="64704EB0">
+                  <wp:anchor distT="0" distB="0" distL="114300" distR="114300" simplePos="0" relativeHeight="251660288" behindDoc="0" locked="0" layoutInCell="1" allowOverlap="1" wp14:anchorId="6E2DA8ED" wp14:editId="68B67BD0">
                     <wp:simplePos x="0" y="0"/>
                     <wp:positionH relativeFrom="column">
                       <wp:posOffset>-180975</wp:posOffset>
@@ -7323,11 +7651,11 @@
               </mc:Choice>
               <mc:Fallback>
                 <w:pict>
-                  <v:shapetype w14:anchorId="4327AEF9" id="_x0000_t202" coordsize="21600,21600" o:spt="202" path="m,l,21600r21600,l21600,xe">
+                  <v:shapetype w14:anchorId="6E2DA8ED" id="_x0000_t202" coordsize="21600,21600" o:spt="202" path="m,l,21600r21600,l21600,xe">
                     <v:stroke joinstyle="miter"/>
                     <v:path gradientshapeok="t" o:connecttype="rect"/>
                   </v:shapetype>
-                  <v:shape id="Text Box 3" o:spid="_x0000_s1027" type="#_x0000_t202" style="position:absolute;left:0;text-align:left;margin-left:-14.25pt;margin-top:3.3pt;width:54.75pt;height:31.5pt;z-index:251660288;visibility:visible;mso-wrap-style:square;mso-width-percent:0;mso-height-percent:0;mso-wrap-distance-left:9pt;mso-wrap-distance-top:0;mso-wrap-distance-right:9pt;mso-wrap-distance-bottom:0;mso-position-horizontal:absolute;mso-position-horizontal-relative:text;mso-position-vertical:absolute;mso-position-vertical-relative:text;mso-width-percent:0;mso-height-percent:0;mso-width-relative:page;mso-height-relative:page;v-text-anchor:top" o:gfxdata="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" filled="f" stroked="f">
+                  <v:shape id="Text Box 3" o:spid="_x0000_s1027" type="#_x0000_t202" style="position:absolute;left:0;text-align:left;margin-left:-14.25pt;margin-top:3.3pt;width:54.75pt;height:31.5pt;z-index:251660288;visibility:visible;mso-wrap-style:square;mso-width-percent:0;mso-height-percent:0;mso-wrap-distance-left:9pt;mso-wrap-distance-top:0;mso-wrap-distance-right:9pt;mso-wrap-distance-bottom:0;mso-position-horizontal:absolute;mso-position-horizontal-relative:text;mso-position-vertical:absolute;mso-position-vertical-relative:text;mso-width-percent:0;mso-height-percent:0;mso-width-relative:page;mso-height-relative:page;v-text-anchor:top" o:gfxdata="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" filled="f" stroked="f">
                     <v:textbox>
                       <w:txbxContent>
                         <w:p/>
@@ -7356,7 +7684,7 @@
               <w:color w:val="7F7F7F"/>
             </w:rPr>
             <w:drawing>
-              <wp:inline distT="0" distB="0" distL="0" distR="0" wp14:anchorId="693426E6" wp14:editId="10C534E7">
+              <wp:inline distT="0" distB="0" distL="0" distR="0" wp14:anchorId="3BB8D42C" wp14:editId="3CB06E42">
                 <wp:extent cx="1023620" cy="546100"/>
                 <wp:effectExtent l="0" t="0" r="5080" b="0"/>
                 <wp:docPr id="37" name="Picture 37" descr="الجودة-02"/>
@@ -7457,7 +7785,7 @@
 </file>
 
 <file path=word/footnotes.xml><?xml version="1.0" encoding="utf-8"?>
-<w:footnotes xmlns:wpc="http://schemas.microsoft.com/office/word/2010/wordprocessingCanvas" xmlns:cx="http://schemas.microsoft.com/office/drawing/2014/chartex" xmlns:cx1="http://schemas.microsoft.com/office/drawing/2015/9/8/chartex" xmlns:mc="http://schemas.openxmlformats.org/markup-compatibility/2006" xmlns:o="urn:schemas-microsoft-com:office:office" xmlns:r="http://schemas.openxmlformats.org/officeDocument/2006/relationships" xmlns:m="http://schemas.openxmlformats.org/officeDocument/2006/math" xmlns:v="urn:schemas-microsoft-com:vml" xmlns:wp14="http://schemas.microsoft.com/office/word/2010/wordprocessingDrawing" xmlns:wp="http://schemas.openxmlformats.org/drawingml/2006/wordprocessingDrawing" xmlns:w10="urn:schemas-microsoft-com:office:word" xmlns:w="http://schemas.openxmlformats.org/wordprocessingml/2006/main" xmlns:w14="http://schemas.microsoft.com/office/word/2010/wordml" xmlns:w15="http://schemas.microsoft.com/office/word/2012/wordml" xmlns:w16se="http://schemas.microsoft.com/office/word/2015/wordml/symex" xmlns:wpg="http://schemas.microsoft.com/office/word/2010/wordprocessingGroup" xmlns:wpi="http://schemas.microsoft.com/office/word/2010/wordprocessingInk" xmlns:wne="http://schemas.microsoft.com/office/word/2006/wordml" xmlns:wps="http://schemas.microsoft.com/office/word/2010/wordprocessingShape" mc:Ignorable="w14 w15 w16se wp14">
+<w:footnotes xmlns:wpc="http://schemas.microsoft.com/office/word/2010/wordprocessingCanvas" xmlns:cx="http://schemas.microsoft.com/office/drawing/2014/chartex" xmlns:cx1="http://schemas.microsoft.com/office/drawing/2015/9/8/chartex" xmlns:cx2="http://schemas.microsoft.com/office/drawing/2015/10/21/chartex" xmlns:cx3="http://schemas.microsoft.com/office/drawing/2016/5/9/chartex" xmlns:cx4="http://schemas.microsoft.com/office/drawing/2016/5/10/chartex" xmlns:cx5="http://schemas.microsoft.com/office/drawing/2016/5/11/chartex" xmlns:cx6="http://schemas.microsoft.com/office/drawing/2016/5/12/chartex" xmlns:cx7="http://schemas.microsoft.com/office/drawing/2016/5/13/chartex" xmlns:cx8="http://schemas.microsoft.com/office/drawing/2016/5/14/chartex" xmlns:mc="http://schemas.openxmlformats.org/markup-compatibility/2006" xmlns:aink="http://schemas.microsoft.com/office/drawing/2016/ink" xmlns:am3d="http://schemas.microsoft.com/office/drawing/2017/model3d" xmlns:o="urn:schemas-microsoft-com:office:office" xmlns:oel="http://schemas.microsoft.com/office/2019/extlst" xmlns:r="http://schemas.openxmlformats.org/officeDocument/2006/relationships" xmlns:m="http://schemas.openxmlformats.org/officeDocument/2006/math" xmlns:v="urn:schemas-microsoft-com:vml" xmlns:wp14="http://schemas.microsoft.com/office/word/2010/wordprocessingDrawing" xmlns:wp="http://schemas.openxmlformats.org/drawingml/2006/wordprocessingDrawing" xmlns:w10="urn:schemas-microsoft-com:office:word" xmlns:w="http://schemas.openxmlformats.org/wordprocessingml/2006/main" xmlns:w14="http://schemas.microsoft.com/office/word/2010/wordml" xmlns:w15="http://schemas.microsoft.com/office/word/2012/wordml" xmlns:w16cex="http://schemas.microsoft.com/office/word/2018/wordml/cex" xmlns:w16cid="http://schemas.microsoft.com/office/word/2016/wordml/cid" xmlns:w16="http://schemas.microsoft.com/office/word/2018/wordml" xmlns:w16du="http://schemas.microsoft.com/office/word/2023/wordml/word16du" xmlns:w16sdtdh="http://schemas.microsoft.com/office/word/2020/wordml/sdtdatahash" xmlns:w16se="http://schemas.microsoft.com/office/word/2015/wordml/symex" xmlns:wpg="http://schemas.microsoft.com/office/word/2010/wordprocessingGroup" xmlns:wpi="http://schemas.microsoft.com/office/word/2010/wordprocessingInk" xmlns:wne="http://schemas.microsoft.com/office/word/2006/wordml" xmlns:wps="http://schemas.microsoft.com/office/word/2010/wordprocessingShape" mc:Ignorable="w14 w15 w16se w16cid w16 w16cex w16sdtdh wp14">
   <w:footnote w:type="separator" w:id="-1">
     <w:p>
       <w:r>
@@ -7476,7 +7804,7 @@
 </file>
 
 <file path=word/header1.xml><?xml version="1.0" encoding="utf-8"?>
-<w:hdr xmlns:wpc="http://schemas.microsoft.com/office/word/2010/wordprocessingCanvas" xmlns:cx="http://schemas.microsoft.com/office/drawing/2014/chartex" xmlns:cx1="http://schemas.microsoft.com/office/drawing/2015/9/8/chartex" xmlns:mc="http://schemas.openxmlformats.org/markup-compatibility/2006" xmlns:o="urn:schemas-microsoft-com:office:office" xmlns:r="http://schemas.openxmlformats.org/officeDocument/2006/relationships" xmlns:m="http://schemas.openxmlformats.org/officeDocument/2006/math" xmlns:v="urn:schemas-microsoft-com:vml" xmlns:wp14="http://schemas.microsoft.com/office/word/2010/wordprocessingDrawing" xmlns:wp="http://schemas.openxmlformats.org/drawingml/2006/wordprocessingDrawing" xmlns:w10="urn:schemas-microsoft-com:office:word" xmlns:w="http://schemas.openxmlformats.org/wordprocessingml/2006/main" xmlns:w14="http://schemas.microsoft.com/office/word/2010/wordml" xmlns:w15="http://schemas.microsoft.com/office/word/2012/wordml" xmlns:w16se="http://schemas.microsoft.com/office/word/2015/wordml/symex" xmlns:wpg="http://schemas.microsoft.com/office/word/2010/wordprocessingGroup" xmlns:wpi="http://schemas.microsoft.com/office/word/2010/wordprocessingInk" xmlns:wne="http://schemas.microsoft.com/office/word/2006/wordml" xmlns:wps="http://schemas.microsoft.com/office/word/2010/wordprocessingShape" mc:Ignorable="w14 w15 w16se wp14">
+<w:hdr xmlns:wpc="http://schemas.microsoft.com/office/word/2010/wordprocessingCanvas" xmlns:cx="http://schemas.microsoft.com/office/drawing/2014/chartex" xmlns:cx1="http://schemas.microsoft.com/office/drawing/2015/9/8/chartex" xmlns:cx2="http://schemas.microsoft.com/office/drawing/2015/10/21/chartex" xmlns:cx3="http://schemas.microsoft.com/office/drawing/2016/5/9/chartex" xmlns:cx4="http://schemas.microsoft.com/office/drawing/2016/5/10/chartex" xmlns:cx5="http://schemas.microsoft.com/office/drawing/2016/5/11/chartex" xmlns:cx6="http://schemas.microsoft.com/office/drawing/2016/5/12/chartex" xmlns:cx7="http://schemas.microsoft.com/office/drawing/2016/5/13/chartex" xmlns:cx8="http://schemas.microsoft.com/office/drawing/2016/5/14/chartex" xmlns:mc="http://schemas.openxmlformats.org/markup-compatibility/2006" xmlns:aink="http://schemas.microsoft.com/office/drawing/2016/ink" xmlns:am3d="http://schemas.microsoft.com/office/drawing/2017/model3d" xmlns:o="urn:schemas-microsoft-com:office:office" xmlns:oel="http://schemas.microsoft.com/office/2019/extlst" xmlns:r="http://schemas.openxmlformats.org/officeDocument/2006/relationships" xmlns:m="http://schemas.openxmlformats.org/officeDocument/2006/math" xmlns:v="urn:schemas-microsoft-com:vml" xmlns:wp14="http://schemas.microsoft.com/office/word/2010/wordprocessingDrawing" xmlns:wp="http://schemas.openxmlformats.org/drawingml/2006/wordprocessingDrawing" xmlns:w10="urn:schemas-microsoft-com:office:word" xmlns:w="http://schemas.openxmlformats.org/wordprocessingml/2006/main" xmlns:w14="http://schemas.microsoft.com/office/word/2010/wordml" xmlns:w15="http://schemas.microsoft.com/office/word/2012/wordml" xmlns:w16cex="http://schemas.microsoft.com/office/word/2018/wordml/cex" xmlns:w16cid="http://schemas.microsoft.com/office/word/2016/wordml/cid" xmlns:w16="http://schemas.microsoft.com/office/word/2018/wordml" xmlns:w16du="http://schemas.microsoft.com/office/word/2023/wordml/word16du" xmlns:w16sdtdh="http://schemas.microsoft.com/office/word/2020/wordml/sdtdatahash" xmlns:w16se="http://schemas.microsoft.com/office/word/2015/wordml/symex" xmlns:wpg="http://schemas.microsoft.com/office/word/2010/wordprocessingGroup" xmlns:wpi="http://schemas.microsoft.com/office/word/2010/wordprocessingInk" xmlns:wne="http://schemas.microsoft.com/office/word/2006/wordml" xmlns:wps="http://schemas.microsoft.com/office/word/2010/wordprocessingShape" mc:Ignorable="w14 w15 w16se w16cid w16 w16cex w16sdtdh wp14">
   <w:p>
     <w:pPr>
       <w:pStyle w:val="Header"/>
@@ -7489,7 +7817,7 @@
       <mc:AlternateContent>
         <mc:Choice Requires="wps">
           <w:drawing>
-            <wp:anchor distT="0" distB="0" distL="114300" distR="114300" simplePos="0" relativeHeight="251663360" behindDoc="0" locked="0" layoutInCell="1" allowOverlap="1">
+            <wp:anchor distT="0" distB="0" distL="114300" distR="114300" simplePos="0" relativeHeight="251663360" behindDoc="0" locked="0" layoutInCell="1" allowOverlap="1" wp14:anchorId="48FDC70D" wp14:editId="4ACA0D85">
               <wp:simplePos x="0" y="0"/>
               <wp:positionH relativeFrom="column">
                 <wp:posOffset>-1295400</wp:posOffset>
@@ -7564,11 +7892,11 @@
         </mc:Choice>
         <mc:Fallback>
           <w:pict>
-            <v:shapetype id="_x0000_t202" coordsize="21600,21600" o:spt="202" path="m,l,21600r21600,l21600,xe">
+            <v:shapetype w14:anchorId="48FDC70D" id="_x0000_t202" coordsize="21600,21600" o:spt="202" path="m,l,21600r21600,l21600,xe">
               <v:stroke joinstyle="miter"/>
               <v:path gradientshapeok="t" o:connecttype="rect"/>
             </v:shapetype>
-            <v:shape id="Text Box 9" o:spid="_x0000_s1026" type="#_x0000_t202" style="position:absolute;left:0;text-align:left;margin-left:-102pt;margin-top:-30pt;width:107.25pt;height:121.5pt;z-index:251663360;visibility:visible;mso-wrap-style:square;mso-width-percent:0;mso-height-percent:0;mso-wrap-distance-left:9pt;mso-wrap-distance-top:0;mso-wrap-distance-right:9pt;mso-wrap-distance-bottom:0;mso-position-horizontal:absolute;mso-position-horizontal-relative:text;mso-position-vertical:absolute;mso-position-vertical-relative:text;mso-width-percent:0;mso-height-percent:0;mso-width-relative:page;mso-height-relative:page;v-text-anchor:top" o:gfxdata="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" filled="f" stroked="f">
+            <v:shape id="Text Box 9" o:spid="_x0000_s1026" type="#_x0000_t202" style="position:absolute;left:0;text-align:left;margin-left:-102pt;margin-top:-30pt;width:107.25pt;height:121.5pt;z-index:251663360;visibility:visible;mso-wrap-style:square;mso-width-percent:0;mso-height-percent:0;mso-wrap-distance-left:9pt;mso-wrap-distance-top:0;mso-wrap-distance-right:9pt;mso-wrap-distance-bottom:0;mso-position-horizontal:absolute;mso-position-horizontal-relative:text;mso-position-vertical:absolute;mso-position-vertical-relative:text;mso-width-percent:0;mso-height-percent:0;mso-width-relative:page;mso-height-relative:page;v-text-anchor:top" o:gfxdata="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" filled="f" stroked="f">
               <v:textbox>
                 <w:txbxContent>
                   <w:p/>
@@ -7587,7 +7915,7 @@
         <w:color w:val="7F7F7F"/>
       </w:rPr>
       <w:drawing>
-        <wp:inline distT="0" distB="0" distL="0" distR="0">
+        <wp:inline distT="0" distB="0" distL="0" distR="0" wp14:anchorId="44759250" wp14:editId="6D7AEF96">
           <wp:extent cx="3281401" cy="328923"/>
           <wp:effectExtent l="0" t="0" r="0" b="0"/>
           <wp:docPr id="36" name="Picture 36" descr="Description: MEU"/>
@@ -7732,7 +8060,7 @@
       <mc:AlternateContent>
         <mc:Choice Requires="wps">
           <w:drawing>
-            <wp:anchor distT="0" distB="0" distL="114300" distR="114300" simplePos="0" relativeHeight="251662336" behindDoc="0" locked="0" layoutInCell="1" allowOverlap="1">
+            <wp:anchor distT="0" distB="0" distL="114300" distR="114300" simplePos="0" relativeHeight="251662336" behindDoc="0" locked="0" layoutInCell="1" allowOverlap="1" wp14:anchorId="2046363F" wp14:editId="409BBFF7">
               <wp:simplePos x="0" y="0"/>
               <wp:positionH relativeFrom="column">
                 <wp:posOffset>-223481</wp:posOffset>
@@ -7810,7 +8138,7 @@
 </file>
 
 <file path=word/numbering.xml><?xml version="1.0" encoding="utf-8"?>
-<w:numbering xmlns:wpc="http://schemas.microsoft.com/office/word/2010/wordprocessingCanvas" xmlns:cx="http://schemas.microsoft.com/office/drawing/2014/chartex" xmlns:cx1="http://schemas.microsoft.com/office/drawing/2015/9/8/chartex" xmlns:mc="http://schemas.openxmlformats.org/markup-compatibility/2006" xmlns:o="urn:schemas-microsoft-com:office:office" xmlns:r="http://schemas.openxmlformats.org/officeDocument/2006/relationships" xmlns:m="http://schemas.openxmlformats.org/officeDocument/2006/math" xmlns:v="urn:schemas-microsoft-com:vml" xmlns:wp14="http://schemas.microsoft.com/office/word/2010/wordprocessingDrawing" xmlns:wp="http://schemas.openxmlformats.org/drawingml/2006/wordprocessingDrawing" xmlns:w10="urn:schemas-microsoft-com:office:word" xmlns:w="http://schemas.openxmlformats.org/wordprocessingml/2006/main" xmlns:w14="http://schemas.microsoft.com/office/word/2010/wordml" xmlns:w15="http://schemas.microsoft.com/office/word/2012/wordml" xmlns:w16se="http://schemas.microsoft.com/office/word/2015/wordml/symex" xmlns:wpg="http://schemas.microsoft.com/office/word/2010/wordprocessingGroup" xmlns:wpi="http://schemas.microsoft.com/office/word/2010/wordprocessingInk" xmlns:wne="http://schemas.microsoft.com/office/word/2006/wordml" xmlns:wps="http://schemas.microsoft.com/office/word/2010/wordprocessingShape" mc:Ignorable="w14 w15 w16se wp14">
+<w:numbering xmlns:wpc="http://schemas.microsoft.com/office/word/2010/wordprocessingCanvas" xmlns:cx="http://schemas.microsoft.com/office/drawing/2014/chartex" xmlns:cx1="http://schemas.microsoft.com/office/drawing/2015/9/8/chartex" xmlns:cx2="http://schemas.microsoft.com/office/drawing/2015/10/21/chartex" xmlns:cx3="http://schemas.microsoft.com/office/drawing/2016/5/9/chartex" xmlns:cx4="http://schemas.microsoft.com/office/drawing/2016/5/10/chartex" xmlns:cx5="http://schemas.microsoft.com/office/drawing/2016/5/11/chartex" xmlns:cx6="http://schemas.microsoft.com/office/drawing/2016/5/12/chartex" xmlns:cx7="http://schemas.microsoft.com/office/drawing/2016/5/13/chartex" xmlns:cx8="http://schemas.microsoft.com/office/drawing/2016/5/14/chartex" xmlns:mc="http://schemas.openxmlformats.org/markup-compatibility/2006" xmlns:aink="http://schemas.microsoft.com/office/drawing/2016/ink" xmlns:am3d="http://schemas.microsoft.com/office/drawing/2017/model3d" xmlns:o="urn:schemas-microsoft-com:office:office" xmlns:oel="http://schemas.microsoft.com/office/2019/extlst" xmlns:r="http://schemas.openxmlformats.org/officeDocument/2006/relationships" xmlns:m="http://schemas.openxmlformats.org/officeDocument/2006/math" xmlns:v="urn:schemas-microsoft-com:vml" xmlns:wp14="http://schemas.microsoft.com/office/word/2010/wordprocessingDrawing" xmlns:wp="http://schemas.openxmlformats.org/drawingml/2006/wordprocessingDrawing" xmlns:w10="urn:schemas-microsoft-com:office:word" xmlns:w="http://schemas.openxmlformats.org/wordprocessingml/2006/main" xmlns:w14="http://schemas.microsoft.com/office/word/2010/wordml" xmlns:w15="http://schemas.microsoft.com/office/word/2012/wordml" xmlns:w16cex="http://schemas.microsoft.com/office/word/2018/wordml/cex" xmlns:w16cid="http://schemas.microsoft.com/office/word/2016/wordml/cid" xmlns:w16="http://schemas.microsoft.com/office/word/2018/wordml" xmlns:w16du="http://schemas.microsoft.com/office/word/2023/wordml/word16du" xmlns:w16sdtdh="http://schemas.microsoft.com/office/word/2020/wordml/sdtdatahash" xmlns:w16se="http://schemas.microsoft.com/office/word/2015/wordml/symex" xmlns:wpg="http://schemas.microsoft.com/office/word/2010/wordprocessingGroup" xmlns:wpi="http://schemas.microsoft.com/office/word/2010/wordprocessingInk" xmlns:wne="http://schemas.microsoft.com/office/word/2006/wordml" xmlns:wps="http://schemas.microsoft.com/office/word/2010/wordprocessingShape" mc:Ignorable="w14 w15 w16se w16cid w16 w16cex w16sdtdh wp14">
   <w:abstractNum w:abstractNumId="0" w15:restartNumberingAfterBreak="0">
     <w:nsid w:val="2F812889"/>
     <w:multiLevelType w:val="hybridMultilevel"/>
@@ -8085,10 +8413,10 @@
       </w:rPr>
     </w:lvl>
   </w:abstractNum>
-  <w:num w:numId="1">
+  <w:num w:numId="1" w16cid:durableId="1297374799">
     <w:abstractNumId w:val="1"/>
   </w:num>
-  <w:num w:numId="2">
+  <w:num w:numId="2" w16cid:durableId="1287397547">
     <w:abstractNumId w:val="1"/>
     <w:lvlOverride w:ilvl="0">
       <w:startOverride w:val="2"/>
@@ -8097,7 +8425,7 @@
       <w:startOverride w:val="1"/>
     </w:lvlOverride>
   </w:num>
-  <w:num w:numId="3">
+  <w:num w:numId="3" w16cid:durableId="507448984">
     <w:abstractNumId w:val="1"/>
     <w:lvlOverride w:ilvl="0">
       <w:startOverride w:val="1"/>
@@ -8127,7 +8455,7 @@
       <w:startOverride w:val="1"/>
     </w:lvlOverride>
   </w:num>
-  <w:num w:numId="4">
+  <w:num w:numId="4" w16cid:durableId="970670609">
     <w:abstractNumId w:val="0"/>
   </w:num>
   <w:numIdMacAtCleanup w:val="4"/>
@@ -8135,7 +8463,7 @@
 </file>
 
 <file path=word/styles.xml><?xml version="1.0" encoding="utf-8"?>
-<w:styles xmlns:mc="http://schemas.openxmlformats.org/markup-compatibility/2006" xmlns:r="http://schemas.openxmlformats.org/officeDocument/2006/relationships" xmlns:w="http://schemas.openxmlformats.org/wordprocessingml/2006/main" xmlns:w14="http://schemas.microsoft.com/office/word/2010/wordml" xmlns:w15="http://schemas.microsoft.com/office/word/2012/wordml" xmlns:w16se="http://schemas.microsoft.com/office/word/2015/wordml/symex" mc:Ignorable="w14 w15 w16se">
+<w:styles xmlns:mc="http://schemas.openxmlformats.org/markup-compatibility/2006" xmlns:r="http://schemas.openxmlformats.org/officeDocument/2006/relationships" xmlns:w="http://schemas.openxmlformats.org/wordprocessingml/2006/main" xmlns:w14="http://schemas.microsoft.com/office/word/2010/wordml" xmlns:w15="http://schemas.microsoft.com/office/word/2012/wordml" xmlns:w16cex="http://schemas.microsoft.com/office/word/2018/wordml/cex" xmlns:w16cid="http://schemas.microsoft.com/office/word/2016/wordml/cid" xmlns:w16="http://schemas.microsoft.com/office/word/2018/wordml" xmlns:w16sdtdh="http://schemas.microsoft.com/office/word/2020/wordml/sdtdatahash" xmlns:w16se="http://schemas.microsoft.com/office/word/2015/wordml/symex" mc:Ignorable="w14 w15 w16se w16cid w16 w16cex w16sdtdh">
   <w:docDefaults>
     <w:rPrDefault>
       <w:rPr>
@@ -8151,7 +8479,7 @@
       </w:pPr>
     </w:pPrDefault>
   </w:docDefaults>
-  <w:latentStyles w:defLockedState="0" w:defUIPriority="99" w:defSemiHidden="0" w:defUnhideWhenUsed="0" w:defQFormat="0" w:count="371">
+  <w:latentStyles w:defLockedState="0" w:defUIPriority="99" w:defSemiHidden="0" w:defUnhideWhenUsed="0" w:defQFormat="0" w:count="376">
     <w:lsdException w:name="Normal" w:uiPriority="0" w:qFormat="1"/>
     <w:lsdException w:name="heading 1" w:uiPriority="0" w:qFormat="1"/>
     <w:lsdException w:name="heading 2" w:semiHidden="1" w:uiPriority="0" w:unhideWhenUsed="1" w:qFormat="1"/>
@@ -8257,7 +8585,6 @@
     <w:lsdException w:name="HTML Sample" w:semiHidden="1" w:unhideWhenUsed="1"/>
     <w:lsdException w:name="HTML Typewriter" w:semiHidden="1" w:unhideWhenUsed="1"/>
     <w:lsdException w:name="HTML Variable" w:semiHidden="1" w:unhideWhenUsed="1"/>
-    <w:lsdException w:name="Normal Table" w:semiHidden="1" w:unhideWhenUsed="1"/>
     <w:lsdException w:name="annotation subject" w:semiHidden="1" w:unhideWhenUsed="1"/>
     <w:lsdException w:name="No List" w:semiHidden="1" w:unhideWhenUsed="1"/>
     <w:lsdException w:name="Outline List 1" w:semiHidden="1" w:unhideWhenUsed="1"/>
@@ -8300,11 +8627,8 @@
     <w:lsdException w:name="Table Contemporary" w:semiHidden="1" w:unhideWhenUsed="1"/>
     <w:lsdException w:name="Table Elegant" w:semiHidden="1" w:unhideWhenUsed="1"/>
     <w:lsdException w:name="Table Professional" w:semiHidden="1" w:unhideWhenUsed="1"/>
-    <w:lsdException w:name="Table Subtle 1" w:semiHidden="1" w:unhideWhenUsed="1"/>
     <w:lsdException w:name="Table Subtle 2" w:semiHidden="1" w:unhideWhenUsed="1"/>
     <w:lsdException w:name="Table Web 1" w:semiHidden="1" w:unhideWhenUsed="1"/>
-    <w:lsdException w:name="Table Web 2" w:semiHidden="1" w:unhideWhenUsed="1"/>
-    <w:lsdException w:name="Table Web 3" w:semiHidden="1" w:unhideWhenUsed="1"/>
     <w:lsdException w:name="Balloon Text" w:semiHidden="1" w:unhideWhenUsed="1"/>
     <w:lsdException w:name="Table Grid" w:uiPriority="59"/>
     <w:lsdException w:name="Table Theme" w:semiHidden="1" w:unhideWhenUsed="1"/>
@@ -8523,6 +8847,11 @@
     <w:lsdException w:name="List Table 5 Dark Accent 6" w:uiPriority="50"/>
     <w:lsdException w:name="List Table 6 Colorful Accent 6" w:uiPriority="51"/>
     <w:lsdException w:name="List Table 7 Colorful Accent 6" w:uiPriority="52"/>
+    <w:lsdException w:name="Mention" w:semiHidden="1" w:unhideWhenUsed="1"/>
+    <w:lsdException w:name="Smart Hyperlink" w:semiHidden="1" w:unhideWhenUsed="1"/>
+    <w:lsdException w:name="Hashtag" w:semiHidden="1" w:unhideWhenUsed="1"/>
+    <w:lsdException w:name="Unresolved Mention" w:semiHidden="1" w:unhideWhenUsed="1"/>
+    <w:lsdException w:name="Smart Link" w:semiHidden="1" w:unhideWhenUsed="1"/>
   </w:latentStyles>
   <w:style w:type="paragraph" w:default="1" w:styleId="Normal">
     <w:name w:val="Normal"/>
@@ -9336,6 +9665,19 @@
 </file>
 
 <file path=customXml/item1.xml><?xml version="1.0" encoding="utf-8"?>
+<b:Sources xmlns:b="http://schemas.openxmlformats.org/officeDocument/2006/bibliography" xmlns="http://schemas.openxmlformats.org/officeDocument/2006/bibliography" SelectedStyle="\APA.XSL" StyleName="APA"/>
+</file>
+
+<file path=customXml/item2.xml><?xml version="1.0" encoding="utf-8"?>
+<?mso-contentType ?>
+<FormTemplates xmlns="http://schemas.microsoft.com/sharepoint/v3/contenttype/forms">
+  <Display>DocumentLibraryForm</Display>
+  <Edit>DocumentLibraryForm</Edit>
+  <New>DocumentLibraryForm</New>
+</FormTemplates>
+</file>
+
+<file path=customXml/item3.xml><?xml version="1.0" encoding="utf-8"?>
 <ct:contentTypeSchema xmlns:ct="http://schemas.microsoft.com/office/2006/metadata/contentType" xmlns:ma="http://schemas.microsoft.com/office/2006/metadata/properties/metaAttributes" ct:_="" ma:_="" ma:contentTypeName="Document" ma:contentTypeID="0x01010030CACD9583EB43499203B80D1AE01890" ma:contentTypeVersion="0" ma:contentTypeDescription="Create a new document." ma:contentTypeScope="" ma:versionID="a6ae6d8d11fccc9895bc909eaeebd173">
   <xsd:schema xmlns:xsd="http://www.w3.org/2001/XMLSchema" xmlns:xs="http://www.w3.org/2001/XMLSchema" xmlns:p="http://schemas.microsoft.com/office/2006/metadata/properties" targetNamespace="http://schemas.microsoft.com/office/2006/metadata/properties" ma:root="true" ma:fieldsID="b34f15b030d40ffca33e4aeb8eb001f5">
     <xsd:element name="properties">
@@ -9449,20 +9791,23 @@
 </ct:contentTypeSchema>
 </file>
 
-<file path=customXml/item2.xml><?xml version="1.0" encoding="utf-8"?>
-<?mso-contentType ?>
-<FormTemplates xmlns="http://schemas.microsoft.com/sharepoint/v3/contenttype/forms">
-  <Display>DocumentLibraryForm</Display>
-  <Edit>DocumentLibraryForm</Edit>
-  <New>DocumentLibraryForm</New>
-</FormTemplates>
+<file path=customXml/itemProps1.xml><?xml version="1.0" encoding="utf-8"?>
+<ds:datastoreItem xmlns:ds="http://schemas.openxmlformats.org/officeDocument/2006/customXml" ds:itemID="{9582F7FA-F38F-4F89-9875-665B50AE1185}">
+  <ds:schemaRefs>
+    <ds:schemaRef ds:uri="http://schemas.openxmlformats.org/officeDocument/2006/bibliography"/>
+  </ds:schemaRefs>
+</ds:datastoreItem>
 </file>
 
-<file path=customXml/item3.xml><?xml version="1.0" encoding="utf-8"?>
-<b:Sources xmlns:b="http://schemas.openxmlformats.org/officeDocument/2006/bibliography" xmlns="http://schemas.openxmlformats.org/officeDocument/2006/bibliography" SelectedStyle="\APA.XSL" StyleName="APA"/>
+<file path=customXml/itemProps2.xml><?xml version="1.0" encoding="utf-8"?>
+<ds:datastoreItem xmlns:ds="http://schemas.openxmlformats.org/officeDocument/2006/customXml" ds:itemID="{B80D4D3F-1400-4738-86D1-A9606F716F22}">
+  <ds:schemaRefs>
+    <ds:schemaRef ds:uri="http://schemas.microsoft.com/sharepoint/v3/contenttype/forms"/>
+  </ds:schemaRefs>
+</ds:datastoreItem>
 </file>
 
-<file path=customXml/itemProps1.xml><?xml version="1.0" encoding="utf-8"?>
+<file path=customXml/itemProps3.xml><?xml version="1.0" encoding="utf-8"?>
 <ds:datastoreItem xmlns:ds="http://schemas.openxmlformats.org/officeDocument/2006/customXml" ds:itemID="{F3D847EE-DAB7-4C89-9EA0-1A2F85429ECC}">
   <ds:schemaRefs>
     <ds:schemaRef ds:uri="http://schemas.microsoft.com/office/2006/metadata/contentType"/>
@@ -9476,20 +9821,4 @@
     <ds:schemaRef ds:uri="http://schemas.microsoft.com/office/infopath/2007/PartnerControls"/>
   </ds:schemaRefs>
 </ds:datastoreItem>
-</file>
-
-<file path=customXml/itemProps2.xml><?xml version="1.0" encoding="utf-8"?>
-<ds:datastoreItem xmlns:ds="http://schemas.openxmlformats.org/officeDocument/2006/customXml" ds:itemID="{B80D4D3F-1400-4738-86D1-A9606F716F22}">
-  <ds:schemaRefs>
-    <ds:schemaRef ds:uri="http://schemas.microsoft.com/sharepoint/v3/contenttype/forms"/>
-  </ds:schemaRefs>
-</ds:datastoreItem>
-</file>
-
-<file path=customXml/itemProps3.xml><?xml version="1.0" encoding="utf-8"?>
-<ds:datastoreItem xmlns:ds="http://schemas.openxmlformats.org/officeDocument/2006/customXml" ds:itemID="{9582F7FA-F38F-4F89-9875-665B50AE1185}">
-  <ds:schemaRefs>
-    <ds:schemaRef ds:uri="http://schemas.openxmlformats.org/officeDocument/2006/bibliography"/>
-  </ds:schemaRefs>
-</ds:datastoreItem>
 </file>
--- a/Library_management_system.docx
+++ b/Library_management_system.docx
@@ -1,6 +1,6 @@
 
 <file path=word/document.xml><?xml version="1.0" encoding="utf-8"?>
-<w:document xmlns:wpc="http://schemas.microsoft.com/office/word/2010/wordprocessingCanvas" xmlns:cx="http://schemas.microsoft.com/office/drawing/2014/chartex" xmlns:cx1="http://schemas.microsoft.com/office/drawing/2015/9/8/chartex" xmlns:cx2="http://schemas.microsoft.com/office/drawing/2015/10/21/chartex" xmlns:cx3="http://schemas.microsoft.com/office/drawing/2016/5/9/chartex" xmlns:cx4="http://schemas.microsoft.com/office/drawing/2016/5/10/chartex" xmlns:cx5="http://schemas.microsoft.com/office/drawing/2016/5/11/chartex" xmlns:cx6="http://schemas.microsoft.com/office/drawing/2016/5/12/chartex" xmlns:cx7="http://schemas.microsoft.com/office/drawing/2016/5/13/chartex" xmlns:cx8="http://schemas.microsoft.com/office/drawing/2016/5/14/chartex" xmlns:mc="http://schemas.openxmlformats.org/markup-compatibility/2006" xmlns:aink="http://schemas.microsoft.com/office/drawing/2016/ink" xmlns:am3d="http://schemas.microsoft.com/office/drawing/2017/model3d" xmlns:o="urn:schemas-microsoft-com:office:office" xmlns:oel="http://schemas.microsoft.com/office/2019/extlst" xmlns:r="http://schemas.openxmlformats.org/officeDocument/2006/relationships" xmlns:m="http://schemas.openxmlformats.org/officeDocument/2006/math" xmlns:v="urn:schemas-microsoft-com:vml" xmlns:wp14="http://schemas.microsoft.com/office/word/2010/wordprocessingDrawing" xmlns:wp="http://schemas.openxmlformats.org/drawingml/2006/wordprocessingDrawing" xmlns:w10="urn:schemas-microsoft-com:office:word" xmlns:w="http://schemas.openxmlformats.org/wordprocessingml/2006/main" xmlns:w14="http://schemas.microsoft.com/office/word/2010/wordml" xmlns:w15="http://schemas.microsoft.com/office/word/2012/wordml" xmlns:w16cex="http://schemas.microsoft.com/office/word/2018/wordml/cex" xmlns:w16cid="http://schemas.microsoft.com/office/word/2016/wordml/cid" xmlns:w16="http://schemas.microsoft.com/office/word/2018/wordml" xmlns:w16du="http://schemas.microsoft.com/office/word/2023/wordml/word16du" xmlns:w16sdtdh="http://schemas.microsoft.com/office/word/2020/wordml/sdtdatahash" xmlns:w16se="http://schemas.microsoft.com/office/word/2015/wordml/symex" xmlns:wpg="http://schemas.microsoft.com/office/word/2010/wordprocessingGroup" xmlns:wpi="http://schemas.microsoft.com/office/word/2010/wordprocessingInk" xmlns:wne="http://schemas.microsoft.com/office/word/2006/wordml" xmlns:wps="http://schemas.microsoft.com/office/word/2010/wordprocessingShape" mc:Ignorable="w14 w15 w16se w16cid w16 w16cex w16sdtdh wp14">
+<w:document xmlns:wpc="http://schemas.microsoft.com/office/word/2010/wordprocessingCanvas" xmlns:cx="http://schemas.microsoft.com/office/drawing/2014/chartex" xmlns:cx1="http://schemas.microsoft.com/office/drawing/2015/9/8/chartex" xmlns:mc="http://schemas.openxmlformats.org/markup-compatibility/2006" xmlns:o="urn:schemas-microsoft-com:office:office" xmlns:r="http://schemas.openxmlformats.org/officeDocument/2006/relationships" xmlns:m="http://schemas.openxmlformats.org/officeDocument/2006/math" xmlns:v="urn:schemas-microsoft-com:vml" xmlns:wp14="http://schemas.microsoft.com/office/word/2010/wordprocessingDrawing" xmlns:wp="http://schemas.openxmlformats.org/drawingml/2006/wordprocessingDrawing" xmlns:w10="urn:schemas-microsoft-com:office:word" xmlns:w="http://schemas.openxmlformats.org/wordprocessingml/2006/main" xmlns:w14="http://schemas.microsoft.com/office/word/2010/wordml" xmlns:w15="http://schemas.microsoft.com/office/word/2012/wordml" xmlns:w16se="http://schemas.microsoft.com/office/word/2015/wordml/symex" xmlns:wpg="http://schemas.microsoft.com/office/word/2010/wordprocessingGroup" xmlns:wpi="http://schemas.microsoft.com/office/word/2010/wordprocessingInk" xmlns:wne="http://schemas.microsoft.com/office/word/2006/wordml" xmlns:wps="http://schemas.microsoft.com/office/word/2010/wordprocessingShape" mc:Ignorable="w14 w15 w16se wp14">
   <w:body>
     <w:p>
       <w:pPr>
@@ -389,6 +389,7 @@
                 <w:rtl/>
               </w:rPr>
             </w:pPr>
+            <w:proofErr w:type="spellStart"/>
             <w:r>
               <w:rPr>
                 <w:b/>
@@ -396,7 +397,17 @@
                 <w:sz w:val="30"/>
                 <w:szCs w:val="30"/>
               </w:rPr>
-              <w:t xml:space="preserve">Anas </w:t>
+              <w:t>Anas</w:t>
+            </w:r>
+            <w:proofErr w:type="spellEnd"/>
+            <w:r>
+              <w:rPr>
+                <w:b/>
+                <w:bCs/>
+                <w:sz w:val="30"/>
+                <w:szCs w:val="30"/>
+              </w:rPr>
+              <w:t xml:space="preserve"> </w:t>
             </w:r>
             <w:proofErr w:type="spellStart"/>
             <w:r>
@@ -500,7 +511,7 @@
                 <w:sz w:val="30"/>
                 <w:szCs w:val="30"/>
               </w:rPr>
-              <w:t>wani</w:t>
+              <w:t>rani</w:t>
             </w:r>
             <w:proofErr w:type="spellEnd"/>
           </w:p>
@@ -5198,25 +5209,7 @@
           <w:color w:val="000000"/>
           <w:sz w:val="24"/>
         </w:rPr>
-        <w:t xml:space="preserve">The opportunity is to create an e-library that caters to different majors and provides a comprehensive collection of academic references. An e-library that has student-generated content can be a valuable tool for students, allowing them to share their resources and experiences with their peers. Additionally, an e-library that is regularly updated with the latest research and information can help students stay </w:t>
-      </w:r>
-      <w:proofErr w:type="gramStart"/>
-      <w:r>
-        <w:rPr>
-          <w:rFonts w:ascii="Helvetica Neue" w:eastAsiaTheme="minorHAnsi" w:hAnsi="Helvetica Neue" w:cs="Helvetica Neue"/>
-          <w:color w:val="000000"/>
-          <w:sz w:val="24"/>
-        </w:rPr>
-        <w:t>up-to-date</w:t>
-      </w:r>
-      <w:proofErr w:type="gramEnd"/>
-      <w:r>
-        <w:rPr>
-          <w:rFonts w:ascii="Helvetica Neue" w:eastAsiaTheme="minorHAnsi" w:hAnsi="Helvetica Neue" w:cs="Helvetica Neue"/>
-          <w:color w:val="000000"/>
-          <w:sz w:val="24"/>
-        </w:rPr>
-        <w:t xml:space="preserve"> with their studies and improve their academic performance.</w:t>
+        <w:t>The opportunity is to create an e-library that caters to different majors and provides a comprehensive collection of academic references. An e-library that has student-generated content can be a valuable tool for students, allowing them to share their resources and experiences with their peers. Additionally, an e-library that is regularly updated with the latest research and information can help students stay up-to-date with their studies and improve their academic performance.</w:t>
       </w:r>
     </w:p>
     <w:p>
@@ -5309,7 +5302,6 @@
           <w:bCs w:val="0"/>
           <w:szCs w:val="28"/>
         </w:rPr>
-        <w:lastRenderedPageBreak/>
         <w:t>Description of the</w:t>
       </w:r>
       <w:r>
@@ -5345,6 +5337,7 @@
           <w:color w:val="000000"/>
           <w:sz w:val="24"/>
         </w:rPr>
+        <w:lastRenderedPageBreak/>
         <w:t>The e-library is a unique digital resource that allows students to upload and share their academic references with their peers. This library caters to various majors in universities, including but not limited to Information Technology, Business, Engineering, Medicine, Law, and Social Sciences. The library's collection includes books, research papers, journal articles, and other relevant resources, which are contributed by students with experience in the major or subject.</w:t>
       </w:r>
     </w:p>
@@ -6155,7 +6148,6 @@
         <w:t xml:space="preserve">The scope of the challenge also includes ensuring that the e-library is secure and protects the privacy of users' information. The e-library should have appropriate measures in place to prevent unauthorized access or hacking </w:t>
       </w:r>
       <w:proofErr w:type="spellStart"/>
-      <w:proofErr w:type="gramStart"/>
       <w:r>
         <w:rPr>
           <w:rFonts w:ascii="AppleSystemUIFont" w:eastAsiaTheme="minorHAnsi" w:hAnsi="AppleSystemUIFont" w:cs="AppleSystemUIFont"/>
@@ -6165,22 +6157,13 @@
         <w:t>attempts.Overall</w:t>
       </w:r>
       <w:proofErr w:type="spellEnd"/>
-      <w:proofErr w:type="gramEnd"/>
       <w:r>
         <w:rPr>
           <w:rFonts w:ascii="AppleSystemUIFont" w:eastAsiaTheme="minorHAnsi" w:hAnsi="AppleSystemUIFont" w:cs="AppleSystemUIFont"/>
           <w:sz w:val="26"/>
           <w:szCs w:val="26"/>
         </w:rPr>
-        <w:t>, the scope of the challenge is to create an e-library that is comprehensive, user-friendly, regularly updated, and accessible, while also ensuring the security and privacy of users' informatio</w:t>
-      </w:r>
-      <w:r>
-        <w:rPr>
-          <w:rFonts w:ascii="AppleSystemUIFont" w:eastAsiaTheme="minorHAnsi" w:hAnsi="AppleSystemUIFont" w:cs="AppleSystemUIFont"/>
-          <w:sz w:val="26"/>
-          <w:szCs w:val="26"/>
-        </w:rPr>
-        <w:t>n</w:t>
+        <w:t>, the scope of the challenge is to create an e-library that is comprehensive, user-friendly, regularly updated, and accessible, while also ensuring the security and privacy of users' information</w:t>
       </w:r>
     </w:p>
     <w:p/>
@@ -6278,6 +6261,59 @@
       <w:pPr>
         <w:jc w:val="right"/>
       </w:pPr>
+      <w:r>
+        <w:rPr>
+          <w:noProof/>
+        </w:rPr>
+        <w:drawing>
+          <wp:inline distT="0" distB="0" distL="0" distR="0" wp14:anchorId="3BB9B756" wp14:editId="1DE129A7">
+            <wp:extent cx="5943600" cy="5943600"/>
+            <wp:effectExtent l="0" t="0" r="0" b="0"/>
+            <wp:docPr id="1" name="Picture 1" descr="Software Development Life Cycle (SDLC) - Big water Consulting"/>
+            <wp:cNvGraphicFramePr>
+              <a:graphicFrameLocks xmlns:a="http://schemas.openxmlformats.org/drawingml/2006/main" noChangeAspect="1"/>
+            </wp:cNvGraphicFramePr>
+            <a:graphic xmlns:a="http://schemas.openxmlformats.org/drawingml/2006/main">
+              <a:graphicData uri="http://schemas.openxmlformats.org/drawingml/2006/picture">
+                <pic:pic xmlns:pic="http://schemas.openxmlformats.org/drawingml/2006/picture">
+                  <pic:nvPicPr>
+                    <pic:cNvPr id="0" name="Picture 1" descr="Software Development Life Cycle (SDLC) - Big water Consulting"/>
+                    <pic:cNvPicPr>
+                      <a:picLocks noChangeAspect="1" noChangeArrowheads="1"/>
+                    </pic:cNvPicPr>
+                  </pic:nvPicPr>
+                  <pic:blipFill>
+                    <a:blip r:embed="rId11">
+                      <a:extLst>
+                        <a:ext uri="{28A0092B-C50C-407E-A947-70E740481C1C}">
+                          <a14:useLocalDpi xmlns:a14="http://schemas.microsoft.com/office/drawing/2010/main" val="0"/>
+                        </a:ext>
+                      </a:extLst>
+                    </a:blip>
+                    <a:srcRect/>
+                    <a:stretch>
+                      <a:fillRect/>
+                    </a:stretch>
+                  </pic:blipFill>
+                  <pic:spPr bwMode="auto">
+                    <a:xfrm>
+                      <a:off x="0" y="0"/>
+                      <a:ext cx="5943600" cy="5943600"/>
+                    </a:xfrm>
+                    <a:prstGeom prst="rect">
+                      <a:avLst/>
+                    </a:prstGeom>
+                    <a:noFill/>
+                    <a:ln>
+                      <a:noFill/>
+                    </a:ln>
+                  </pic:spPr>
+                </pic:pic>
+              </a:graphicData>
+            </a:graphic>
+          </wp:inline>
+        </w:drawing>
+      </w:r>
     </w:p>
     <w:p>
       <w:pPr>
@@ -6288,6 +6324,18 @@
       <w:pPr>
         <w:jc w:val="right"/>
       </w:pPr>
+    </w:p>
+    <w:p>
+      <w:pPr>
+        <w:jc w:val="right"/>
+      </w:pPr>
+    </w:p>
+    <w:p>
+      <w:pPr>
+        <w:jc w:val="right"/>
+      </w:pPr>
+      <w:bookmarkStart w:id="24" w:name="_GoBack"/>
+      <w:bookmarkEnd w:id="24"/>
     </w:p>
     <w:p/>
     <w:p/>
@@ -6323,7 +6371,6 @@
     <w:p/>
     <w:p/>
     <w:p/>
-    <w:p/>
     <w:p>
       <w:pPr>
         <w:tabs>
@@ -6372,7 +6419,7 @@
           <w:szCs w:val="28"/>
         </w:rPr>
       </w:pPr>
-      <w:bookmarkStart w:id="24" w:name="_Toc122507374"/>
+      <w:bookmarkStart w:id="25" w:name="_Toc122507374"/>
       <w:r>
         <w:rPr>
           <w:rFonts w:asciiTheme="minorHAnsi" w:eastAsia="Times" w:hAnsiTheme="minorHAnsi" w:cstheme="minorHAnsi"/>
@@ -6380,10 +6427,9 @@
           <w:bCs w:val="0"/>
           <w:szCs w:val="28"/>
         </w:rPr>
-        <w:lastRenderedPageBreak/>
         <w:t>Project Schedule</w:t>
       </w:r>
-      <w:bookmarkEnd w:id="24"/>
+      <w:bookmarkEnd w:id="25"/>
     </w:p>
     <w:p/>
     <w:p/>
@@ -6439,7 +6485,7 @@
           <w:szCs w:val="28"/>
         </w:rPr>
       </w:pPr>
-      <w:bookmarkStart w:id="25" w:name="_Toc122507375"/>
+      <w:bookmarkStart w:id="26" w:name="_Toc122507375"/>
       <w:r>
         <w:rPr>
           <w:rFonts w:asciiTheme="minorHAnsi" w:eastAsia="Times" w:hAnsiTheme="minorHAnsi" w:cstheme="minorHAnsi"/>
@@ -6476,7 +6522,7 @@
         </w:rPr>
         <w:t>)</w:t>
       </w:r>
-      <w:bookmarkEnd w:id="25"/>
+      <w:bookmarkEnd w:id="26"/>
       <w:r>
         <w:rPr>
           <w:rFonts w:asciiTheme="minorHAnsi" w:eastAsia="Times" w:hAnsiTheme="minorHAnsi" w:cstheme="minorHAnsi"/>
@@ -6539,14 +6585,14 @@
       <w:pPr>
         <w:pStyle w:val="Heading1"/>
       </w:pPr>
-      <w:bookmarkStart w:id="26" w:name="_Toc187588525"/>
-      <w:bookmarkStart w:id="27" w:name="_Toc122507376"/>
+      <w:bookmarkStart w:id="27" w:name="_Toc187588525"/>
+      <w:bookmarkStart w:id="28" w:name="_Toc122507376"/>
       <w:r>
         <w:lastRenderedPageBreak/>
         <w:t>Chapter 3: Requirements and Analysis</w:t>
       </w:r>
-      <w:bookmarkEnd w:id="26"/>
       <w:bookmarkEnd w:id="27"/>
+      <w:bookmarkEnd w:id="28"/>
       <w:r>
         <w:t xml:space="preserve"> </w:t>
       </w:r>
@@ -6574,18 +6620,18 @@
           <w:sz w:val="28"/>
         </w:rPr>
       </w:pPr>
-      <w:bookmarkStart w:id="28" w:name="_Toc24290439"/>
-      <w:bookmarkStart w:id="29" w:name="_Toc24290511"/>
-      <w:bookmarkStart w:id="30" w:name="_Toc86010451"/>
-      <w:bookmarkStart w:id="31" w:name="_Toc86010516"/>
-      <w:bookmarkStart w:id="32" w:name="_Toc122507344"/>
-      <w:bookmarkStart w:id="33" w:name="_Toc122507377"/>
-      <w:bookmarkEnd w:id="28"/>
+      <w:bookmarkStart w:id="29" w:name="_Toc24290439"/>
+      <w:bookmarkStart w:id="30" w:name="_Toc24290511"/>
+      <w:bookmarkStart w:id="31" w:name="_Toc86010451"/>
+      <w:bookmarkStart w:id="32" w:name="_Toc86010516"/>
+      <w:bookmarkStart w:id="33" w:name="_Toc122507344"/>
+      <w:bookmarkStart w:id="34" w:name="_Toc122507377"/>
       <w:bookmarkEnd w:id="29"/>
       <w:bookmarkEnd w:id="30"/>
       <w:bookmarkEnd w:id="31"/>
       <w:bookmarkEnd w:id="32"/>
       <w:bookmarkEnd w:id="33"/>
+      <w:bookmarkEnd w:id="34"/>
     </w:p>
     <w:p>
       <w:pPr>
@@ -6609,10 +6655,10 @@
           <w:szCs w:val="28"/>
         </w:rPr>
       </w:pPr>
-      <w:bookmarkStart w:id="34" w:name="_Toc122507345"/>
-      <w:bookmarkStart w:id="35" w:name="_Toc122507378"/>
-      <w:bookmarkEnd w:id="34"/>
+      <w:bookmarkStart w:id="35" w:name="_Toc122507345"/>
+      <w:bookmarkStart w:id="36" w:name="_Toc122507378"/>
       <w:bookmarkEnd w:id="35"/>
+      <w:bookmarkEnd w:id="36"/>
     </w:p>
     <w:p>
       <w:pPr>
@@ -6633,7 +6679,7 @@
           <w:szCs w:val="28"/>
         </w:rPr>
       </w:pPr>
-      <w:bookmarkStart w:id="36" w:name="_Toc122507379"/>
+      <w:bookmarkStart w:id="37" w:name="_Toc122507379"/>
       <w:r>
         <w:rPr>
           <w:rFonts w:asciiTheme="minorHAnsi" w:eastAsia="Times" w:hAnsiTheme="minorHAnsi" w:cstheme="minorHAnsi"/>
@@ -6643,7 +6689,7 @@
         </w:rPr>
         <w:t>Functional Requirements</w:t>
       </w:r>
-      <w:bookmarkEnd w:id="36"/>
+      <w:bookmarkEnd w:id="37"/>
       <w:r>
         <w:rPr>
           <w:rFonts w:asciiTheme="minorHAnsi" w:eastAsia="Times" w:hAnsiTheme="minorHAnsi" w:cstheme="minorHAnsi"/>
@@ -6687,7 +6733,7 @@
           <w:szCs w:val="28"/>
         </w:rPr>
       </w:pPr>
-      <w:bookmarkStart w:id="37" w:name="_Toc122507380"/>
+      <w:bookmarkStart w:id="38" w:name="_Toc122507380"/>
     </w:p>
     <w:p>
       <w:pPr>
@@ -6716,7 +6762,7 @@
         </w:rPr>
         <w:t>Non-Functional Requirements</w:t>
       </w:r>
-      <w:bookmarkEnd w:id="37"/>
+      <w:bookmarkEnd w:id="38"/>
     </w:p>
     <w:p>
       <w:pPr>
@@ -6750,12 +6796,12 @@
       <w:pPr>
         <w:pStyle w:val="Heading1"/>
       </w:pPr>
-      <w:bookmarkStart w:id="38" w:name="_Toc122507381"/>
+      <w:bookmarkStart w:id="39" w:name="_Toc122507381"/>
       <w:r>
         <w:lastRenderedPageBreak/>
         <w:t>Chapter 4: Architecture and Design</w:t>
       </w:r>
-      <w:bookmarkEnd w:id="38"/>
+      <w:bookmarkEnd w:id="39"/>
       <w:r>
         <w:t xml:space="preserve"> </w:t>
       </w:r>
@@ -6782,10 +6828,10 @@
           <w:szCs w:val="28"/>
         </w:rPr>
       </w:pPr>
-      <w:bookmarkStart w:id="39" w:name="_Toc122507349"/>
-      <w:bookmarkStart w:id="40" w:name="_Toc122507382"/>
-      <w:bookmarkEnd w:id="39"/>
+      <w:bookmarkStart w:id="40" w:name="_Toc122507349"/>
+      <w:bookmarkStart w:id="41" w:name="_Toc122507382"/>
       <w:bookmarkEnd w:id="40"/>
+      <w:bookmarkEnd w:id="41"/>
     </w:p>
     <w:p>
       <w:pPr>
@@ -6806,7 +6852,7 @@
           <w:szCs w:val="28"/>
         </w:rPr>
       </w:pPr>
-      <w:bookmarkStart w:id="41" w:name="_Toc122507383"/>
+      <w:bookmarkStart w:id="42" w:name="_Toc122507383"/>
       <w:r>
         <w:rPr>
           <w:rFonts w:asciiTheme="minorHAnsi" w:eastAsia="Times" w:hAnsiTheme="minorHAnsi" w:cstheme="minorHAnsi"/>
@@ -6816,7 +6862,7 @@
         </w:rPr>
         <w:t>Architecture</w:t>
       </w:r>
-      <w:bookmarkEnd w:id="41"/>
+      <w:bookmarkEnd w:id="42"/>
     </w:p>
     <w:p>
       <w:pPr>
@@ -6854,7 +6900,7 @@
           <w:szCs w:val="28"/>
         </w:rPr>
       </w:pPr>
-      <w:bookmarkStart w:id="42" w:name="_Toc122507384"/>
+      <w:bookmarkStart w:id="43" w:name="_Toc122507384"/>
       <w:r>
         <w:rPr>
           <w:rFonts w:asciiTheme="minorHAnsi" w:eastAsia="Times" w:hAnsiTheme="minorHAnsi" w:cstheme="minorHAnsi"/>
@@ -6864,7 +6910,7 @@
         </w:rPr>
         <w:t>Use Case Diagram</w:t>
       </w:r>
-      <w:bookmarkEnd w:id="42"/>
+      <w:bookmarkEnd w:id="43"/>
       <w:r>
         <w:rPr>
           <w:rFonts w:asciiTheme="minorHAnsi" w:eastAsia="Times" w:hAnsiTheme="minorHAnsi" w:cstheme="minorHAnsi"/>
@@ -6911,7 +6957,7 @@
           <w:szCs w:val="28"/>
         </w:rPr>
       </w:pPr>
-      <w:bookmarkStart w:id="43" w:name="_Toc122507385"/>
+      <w:bookmarkStart w:id="44" w:name="_Toc122507385"/>
       <w:r>
         <w:rPr>
           <w:rFonts w:asciiTheme="minorHAnsi" w:eastAsia="Times" w:hAnsiTheme="minorHAnsi" w:cstheme="minorHAnsi"/>
@@ -6948,7 +6994,7 @@
         </w:rPr>
         <w:t>/Flow of Events</w:t>
       </w:r>
-      <w:bookmarkEnd w:id="43"/>
+      <w:bookmarkEnd w:id="44"/>
     </w:p>
     <w:p>
       <w:pPr>
@@ -6986,7 +7032,7 @@
           <w:szCs w:val="28"/>
         </w:rPr>
       </w:pPr>
-      <w:bookmarkStart w:id="44" w:name="_Toc122507386"/>
+      <w:bookmarkStart w:id="45" w:name="_Toc122507386"/>
       <w:r>
         <w:rPr>
           <w:rFonts w:asciiTheme="minorHAnsi" w:eastAsia="Times" w:hAnsiTheme="minorHAnsi" w:cstheme="minorHAnsi"/>
@@ -6996,7 +7042,7 @@
         </w:rPr>
         <w:t>Activity Diagram</w:t>
       </w:r>
-      <w:bookmarkEnd w:id="44"/>
+      <w:bookmarkEnd w:id="45"/>
     </w:p>
     <w:p>
       <w:pPr>
@@ -7034,7 +7080,7 @@
           <w:szCs w:val="28"/>
         </w:rPr>
       </w:pPr>
-      <w:bookmarkStart w:id="45" w:name="_Toc122507387"/>
+      <w:bookmarkStart w:id="46" w:name="_Toc122507387"/>
       <w:r>
         <w:rPr>
           <w:rFonts w:asciiTheme="minorHAnsi" w:eastAsia="Times" w:hAnsiTheme="minorHAnsi" w:cstheme="minorHAnsi"/>
@@ -7044,7 +7090,7 @@
         </w:rPr>
         <w:t>Class Diagram</w:t>
       </w:r>
-      <w:bookmarkEnd w:id="45"/>
+      <w:bookmarkEnd w:id="46"/>
     </w:p>
     <w:p>
       <w:pPr>
@@ -7082,7 +7128,7 @@
           <w:szCs w:val="28"/>
         </w:rPr>
       </w:pPr>
-      <w:bookmarkStart w:id="46" w:name="_Toc122507388"/>
+      <w:bookmarkStart w:id="47" w:name="_Toc122507388"/>
       <w:r>
         <w:rPr>
           <w:rFonts w:asciiTheme="minorHAnsi" w:eastAsia="Times" w:hAnsiTheme="minorHAnsi" w:cstheme="minorHAnsi"/>
@@ -7101,7 +7147,7 @@
         </w:rPr>
         <w:t xml:space="preserve"> Diagram</w:t>
       </w:r>
-      <w:bookmarkEnd w:id="46"/>
+      <w:bookmarkEnd w:id="47"/>
     </w:p>
     <w:p/>
     <w:p>
@@ -7162,9 +7208,9 @@
       <w:pPr>
         <w:pStyle w:val="Heading1"/>
       </w:pPr>
-      <w:bookmarkStart w:id="47" w:name="_Toc187588536"/>
-      <w:bookmarkStart w:id="48" w:name="_Toc86010536"/>
-      <w:bookmarkStart w:id="49" w:name="_Toc122507389"/>
+      <w:bookmarkStart w:id="48" w:name="_Toc187588536"/>
+      <w:bookmarkStart w:id="49" w:name="_Toc86010536"/>
+      <w:bookmarkStart w:id="50" w:name="_Toc122507389"/>
       <w:r>
         <w:lastRenderedPageBreak/>
         <w:t xml:space="preserve">Chapter </w:t>
@@ -7175,12 +7221,12 @@
       <w:r>
         <w:t>:  Conclusion</w:t>
       </w:r>
-      <w:bookmarkEnd w:id="47"/>
+      <w:bookmarkEnd w:id="48"/>
       <w:r>
         <w:t xml:space="preserve"> &amp; Future Work</w:t>
       </w:r>
-      <w:bookmarkEnd w:id="48"/>
       <w:bookmarkEnd w:id="49"/>
+      <w:bookmarkEnd w:id="50"/>
       <w:r>
         <w:t xml:space="preserve">  </w:t>
       </w:r>
@@ -7207,18 +7253,18 @@
           <w:szCs w:val="28"/>
         </w:rPr>
       </w:pPr>
-      <w:bookmarkStart w:id="50" w:name="_Toc24290460"/>
-      <w:bookmarkStart w:id="51" w:name="_Toc24290532"/>
-      <w:bookmarkStart w:id="52" w:name="_Toc86010472"/>
-      <w:bookmarkStart w:id="53" w:name="_Toc86010537"/>
-      <w:bookmarkStart w:id="54" w:name="_Toc122507357"/>
-      <w:bookmarkStart w:id="55" w:name="_Toc122507390"/>
-      <w:bookmarkEnd w:id="50"/>
+      <w:bookmarkStart w:id="51" w:name="_Toc24290460"/>
+      <w:bookmarkStart w:id="52" w:name="_Toc24290532"/>
+      <w:bookmarkStart w:id="53" w:name="_Toc86010472"/>
+      <w:bookmarkStart w:id="54" w:name="_Toc86010537"/>
+      <w:bookmarkStart w:id="55" w:name="_Toc122507357"/>
+      <w:bookmarkStart w:id="56" w:name="_Toc122507390"/>
       <w:bookmarkEnd w:id="51"/>
       <w:bookmarkEnd w:id="52"/>
       <w:bookmarkEnd w:id="53"/>
       <w:bookmarkEnd w:id="54"/>
       <w:bookmarkEnd w:id="55"/>
+      <w:bookmarkEnd w:id="56"/>
     </w:p>
     <w:p>
       <w:pPr>
@@ -7239,7 +7285,7 @@
           <w:szCs w:val="28"/>
         </w:rPr>
       </w:pPr>
-      <w:bookmarkStart w:id="56" w:name="_Toc122507391"/>
+      <w:bookmarkStart w:id="57" w:name="_Toc122507391"/>
       <w:r>
         <w:rPr>
           <w:rFonts w:asciiTheme="minorHAnsi" w:eastAsia="Times" w:hAnsiTheme="minorHAnsi" w:cstheme="minorHAnsi"/>
@@ -7249,7 +7295,7 @@
         </w:rPr>
         <w:t>Conclusion</w:t>
       </w:r>
-      <w:bookmarkEnd w:id="56"/>
+      <w:bookmarkEnd w:id="57"/>
     </w:p>
     <w:p>
       <w:pPr>
@@ -7294,7 +7340,7 @@
           <w:szCs w:val="28"/>
         </w:rPr>
       </w:pPr>
-      <w:bookmarkStart w:id="57" w:name="_Toc122507392"/>
+      <w:bookmarkStart w:id="58" w:name="_Toc122507392"/>
       <w:r>
         <w:rPr>
           <w:rFonts w:asciiTheme="minorHAnsi" w:eastAsia="Times" w:hAnsiTheme="minorHAnsi" w:cstheme="minorHAnsi"/>
@@ -7304,13 +7350,13 @@
         </w:rPr>
         <w:t>Future work</w:t>
       </w:r>
-      <w:bookmarkEnd w:id="57"/>
+      <w:bookmarkEnd w:id="58"/>
     </w:p>
     <w:p>
       <w:pPr>
         <w:pStyle w:val="Heading1"/>
       </w:pPr>
-      <w:bookmarkStart w:id="58" w:name="_Toc187588538"/>
+      <w:bookmarkStart w:id="59" w:name="_Toc187588538"/>
       <w:r>
         <w:rPr>
           <w:rFonts w:ascii="Times New Roman" w:eastAsia="SimSun" w:hAnsi="Times New Roman" w:cs="Times New Roman"/>
@@ -7319,16 +7365,16 @@
         </w:rPr>
         <w:br w:type="page"/>
       </w:r>
-      <w:bookmarkStart w:id="59" w:name="_Toc122507393"/>
+      <w:bookmarkStart w:id="60" w:name="_Toc122507393"/>
       <w:r>
         <w:lastRenderedPageBreak/>
         <w:t>Appendi</w:t>
       </w:r>
-      <w:bookmarkEnd w:id="58"/>
+      <w:bookmarkEnd w:id="59"/>
       <w:r>
         <w:t>x</w:t>
       </w:r>
-      <w:bookmarkEnd w:id="59"/>
+      <w:bookmarkEnd w:id="60"/>
     </w:p>
     <w:p>
       <w:pPr>
@@ -7350,12 +7396,12 @@
       <w:pPr>
         <w:pStyle w:val="Heading1"/>
       </w:pPr>
-      <w:bookmarkStart w:id="60" w:name="_Toc122507394"/>
+      <w:bookmarkStart w:id="61" w:name="_Toc122507394"/>
       <w:r>
         <w:lastRenderedPageBreak/>
         <w:t>References</w:t>
       </w:r>
-      <w:bookmarkEnd w:id="60"/>
+      <w:bookmarkEnd w:id="61"/>
     </w:p>
     <w:p>
       <w:pPr>
@@ -7413,8 +7459,8 @@
       </w:r>
     </w:p>
     <w:sectPr>
-      <w:headerReference w:type="default" r:id="rId11"/>
-      <w:footerReference w:type="default" r:id="rId12"/>
+      <w:headerReference w:type="default" r:id="rId12"/>
+      <w:footerReference w:type="default" r:id="rId13"/>
       <w:pgSz w:w="12240" w:h="15840"/>
       <w:pgMar w:top="1440" w:right="1260" w:bottom="1440" w:left="1620" w:header="270" w:footer="150" w:gutter="0"/>
       <w:cols w:space="720"/>
@@ -7426,7 +7472,7 @@
 </file>
 
 <file path=word/endnotes.xml><?xml version="1.0" encoding="utf-8"?>
-<w:endnotes xmlns:wpc="http://schemas.microsoft.com/office/word/2010/wordprocessingCanvas" xmlns:cx="http://schemas.microsoft.com/office/drawing/2014/chartex" xmlns:cx1="http://schemas.microsoft.com/office/drawing/2015/9/8/chartex" xmlns:cx2="http://schemas.microsoft.com/office/drawing/2015/10/21/chartex" xmlns:cx3="http://schemas.microsoft.com/office/drawing/2016/5/9/chartex" xmlns:cx4="http://schemas.microsoft.com/office/drawing/2016/5/10/chartex" xmlns:cx5="http://schemas.microsoft.com/office/drawing/2016/5/11/chartex" xmlns:cx6="http://schemas.microsoft.com/office/drawing/2016/5/12/chartex" xmlns:cx7="http://schemas.microsoft.com/office/drawing/2016/5/13/chartex" xmlns:cx8="http://schemas.microsoft.com/office/drawing/2016/5/14/chartex" xmlns:mc="http://schemas.openxmlformats.org/markup-compatibility/2006" xmlns:aink="http://schemas.microsoft.com/office/drawing/2016/ink" xmlns:am3d="http://schemas.microsoft.com/office/drawing/2017/model3d" xmlns:o="urn:schemas-microsoft-com:office:office" xmlns:oel="http://schemas.microsoft.com/office/2019/extlst" xmlns:r="http://schemas.openxmlformats.org/officeDocument/2006/relationships" xmlns:m="http://schemas.openxmlformats.org/officeDocument/2006/math" xmlns:v="urn:schemas-microsoft-com:vml" xmlns:wp14="http://schemas.microsoft.com/office/word/2010/wordprocessingDrawing" xmlns:wp="http://schemas.openxmlformats.org/drawingml/2006/wordprocessingDrawing" xmlns:w10="urn:schemas-microsoft-com:office:word" xmlns:w="http://schemas.openxmlformats.org/wordprocessingml/2006/main" xmlns:w14="http://schemas.microsoft.com/office/word/2010/wordml" xmlns:w15="http://schemas.microsoft.com/office/word/2012/wordml" xmlns:w16cex="http://schemas.microsoft.com/office/word/2018/wordml/cex" xmlns:w16cid="http://schemas.microsoft.com/office/word/2016/wordml/cid" xmlns:w16="http://schemas.microsoft.com/office/word/2018/wordml" xmlns:w16du="http://schemas.microsoft.com/office/word/2023/wordml/word16du" xmlns:w16sdtdh="http://schemas.microsoft.com/office/word/2020/wordml/sdtdatahash" xmlns:w16se="http://schemas.microsoft.com/office/word/2015/wordml/symex" xmlns:wpg="http://schemas.microsoft.com/office/word/2010/wordprocessingGroup" xmlns:wpi="http://schemas.microsoft.com/office/word/2010/wordprocessingInk" xmlns:wne="http://schemas.microsoft.com/office/word/2006/wordml" xmlns:wps="http://schemas.microsoft.com/office/word/2010/wordprocessingShape" mc:Ignorable="w14 w15 w16se w16cid w16 w16cex w16sdtdh wp14">
+<w:endnotes xmlns:wpc="http://schemas.microsoft.com/office/word/2010/wordprocessingCanvas" xmlns:cx="http://schemas.microsoft.com/office/drawing/2014/chartex" xmlns:cx1="http://schemas.microsoft.com/office/drawing/2015/9/8/chartex" xmlns:mc="http://schemas.openxmlformats.org/markup-compatibility/2006" xmlns:o="urn:schemas-microsoft-com:office:office" xmlns:r="http://schemas.openxmlformats.org/officeDocument/2006/relationships" xmlns:m="http://schemas.openxmlformats.org/officeDocument/2006/math" xmlns:v="urn:schemas-microsoft-com:vml" xmlns:wp14="http://schemas.microsoft.com/office/word/2010/wordprocessingDrawing" xmlns:wp="http://schemas.openxmlformats.org/drawingml/2006/wordprocessingDrawing" xmlns:w10="urn:schemas-microsoft-com:office:word" xmlns:w="http://schemas.openxmlformats.org/wordprocessingml/2006/main" xmlns:w14="http://schemas.microsoft.com/office/word/2010/wordml" xmlns:w15="http://schemas.microsoft.com/office/word/2012/wordml" xmlns:w16se="http://schemas.microsoft.com/office/word/2015/wordml/symex" xmlns:wpg="http://schemas.microsoft.com/office/word/2010/wordprocessingGroup" xmlns:wpi="http://schemas.microsoft.com/office/word/2010/wordprocessingInk" xmlns:wne="http://schemas.microsoft.com/office/word/2006/wordml" xmlns:wps="http://schemas.microsoft.com/office/word/2010/wordprocessingShape" mc:Ignorable="w14 w15 w16se wp14">
   <w:endnote w:type="separator" w:id="-1">
     <w:p>
       <w:r>
@@ -7445,7 +7491,7 @@
 </file>
 
 <file path=word/footer1.xml><?xml version="1.0" encoding="utf-8"?>
-<w:ftr xmlns:wpc="http://schemas.microsoft.com/office/word/2010/wordprocessingCanvas" xmlns:cx="http://schemas.microsoft.com/office/drawing/2014/chartex" xmlns:cx1="http://schemas.microsoft.com/office/drawing/2015/9/8/chartex" xmlns:cx2="http://schemas.microsoft.com/office/drawing/2015/10/21/chartex" xmlns:cx3="http://schemas.microsoft.com/office/drawing/2016/5/9/chartex" xmlns:cx4="http://schemas.microsoft.com/office/drawing/2016/5/10/chartex" xmlns:cx5="http://schemas.microsoft.com/office/drawing/2016/5/11/chartex" xmlns:cx6="http://schemas.microsoft.com/office/drawing/2016/5/12/chartex" xmlns:cx7="http://schemas.microsoft.com/office/drawing/2016/5/13/chartex" xmlns:cx8="http://schemas.microsoft.com/office/drawing/2016/5/14/chartex" xmlns:mc="http://schemas.openxmlformats.org/markup-compatibility/2006" xmlns:aink="http://schemas.microsoft.com/office/drawing/2016/ink" xmlns:am3d="http://schemas.microsoft.com/office/drawing/2017/model3d" xmlns:o="urn:schemas-microsoft-com:office:office" xmlns:oel="http://schemas.microsoft.com/office/2019/extlst" xmlns:r="http://schemas.openxmlformats.org/officeDocument/2006/relationships" xmlns:m="http://schemas.openxmlformats.org/officeDocument/2006/math" xmlns:v="urn:schemas-microsoft-com:vml" xmlns:wp14="http://schemas.microsoft.com/office/word/2010/wordprocessingDrawing" xmlns:wp="http://schemas.openxmlformats.org/drawingml/2006/wordprocessingDrawing" xmlns:w10="urn:schemas-microsoft-com:office:word" xmlns:w="http://schemas.openxmlformats.org/wordprocessingml/2006/main" xmlns:w14="http://schemas.microsoft.com/office/word/2010/wordml" xmlns:w15="http://schemas.microsoft.com/office/word/2012/wordml" xmlns:w16cex="http://schemas.microsoft.com/office/word/2018/wordml/cex" xmlns:w16cid="http://schemas.microsoft.com/office/word/2016/wordml/cid" xmlns:w16="http://schemas.microsoft.com/office/word/2018/wordml" xmlns:w16du="http://schemas.microsoft.com/office/word/2023/wordml/word16du" xmlns:w16sdtdh="http://schemas.microsoft.com/office/word/2020/wordml/sdtdatahash" xmlns:w16se="http://schemas.microsoft.com/office/word/2015/wordml/symex" xmlns:wpg="http://schemas.microsoft.com/office/word/2010/wordprocessingGroup" xmlns:wpi="http://schemas.microsoft.com/office/word/2010/wordprocessingInk" xmlns:wne="http://schemas.microsoft.com/office/word/2006/wordml" xmlns:wps="http://schemas.microsoft.com/office/word/2010/wordprocessingShape" mc:Ignorable="w14 w15 w16se w16cid w16 w16cex w16sdtdh wp14">
+<w:ftr xmlns:wpc="http://schemas.microsoft.com/office/word/2010/wordprocessingCanvas" xmlns:cx="http://schemas.microsoft.com/office/drawing/2014/chartex" xmlns:cx1="http://schemas.microsoft.com/office/drawing/2015/9/8/chartex" xmlns:mc="http://schemas.openxmlformats.org/markup-compatibility/2006" xmlns:o="urn:schemas-microsoft-com:office:office" xmlns:r="http://schemas.openxmlformats.org/officeDocument/2006/relationships" xmlns:m="http://schemas.openxmlformats.org/officeDocument/2006/math" xmlns:v="urn:schemas-microsoft-com:vml" xmlns:wp14="http://schemas.microsoft.com/office/word/2010/wordprocessingDrawing" xmlns:wp="http://schemas.openxmlformats.org/drawingml/2006/wordprocessingDrawing" xmlns:w10="urn:schemas-microsoft-com:office:word" xmlns:w="http://schemas.openxmlformats.org/wordprocessingml/2006/main" xmlns:w14="http://schemas.microsoft.com/office/word/2010/wordml" xmlns:w15="http://schemas.microsoft.com/office/word/2012/wordml" xmlns:w16se="http://schemas.microsoft.com/office/word/2015/wordml/symex" xmlns:wpg="http://schemas.microsoft.com/office/word/2010/wordprocessingGroup" xmlns:wpi="http://schemas.microsoft.com/office/word/2010/wordprocessingInk" xmlns:wne="http://schemas.microsoft.com/office/word/2006/wordml" xmlns:wps="http://schemas.microsoft.com/office/word/2010/wordprocessingShape" mc:Ignorable="w14 w15 w16se wp14">
   <w:p>
     <w:pPr>
       <w:rPr>
@@ -7521,7 +7567,7 @@
             </wp:anchor>
           </w:drawing>
         </mc:Choice>
-        <mc:Fallback>
+        <mc:Fallback xmlns:w16sdtdh="http://schemas.microsoft.com/office/word/2020/wordml/sdtdatahash" xmlns:w16du="http://schemas.microsoft.com/office/word/2023/wordml/word16du" xmlns:w16="http://schemas.microsoft.com/office/word/2018/wordml" xmlns:w16cid="http://schemas.microsoft.com/office/word/2016/wordml/cid" xmlns:w16cex="http://schemas.microsoft.com/office/word/2018/wordml/cex" xmlns:oel="http://schemas.microsoft.com/office/2019/extlst" xmlns:am3d="http://schemas.microsoft.com/office/drawing/2017/model3d" xmlns:aink="http://schemas.microsoft.com/office/drawing/2016/ink" xmlns:cx8="http://schemas.microsoft.com/office/drawing/2016/5/14/chartex" xmlns:cx7="http://schemas.microsoft.com/office/drawing/2016/5/13/chartex" xmlns:cx6="http://schemas.microsoft.com/office/drawing/2016/5/12/chartex" xmlns:cx5="http://schemas.microsoft.com/office/drawing/2016/5/11/chartex" xmlns:cx4="http://schemas.microsoft.com/office/drawing/2016/5/10/chartex" xmlns:cx3="http://schemas.microsoft.com/office/drawing/2016/5/9/chartex" xmlns:cx2="http://schemas.microsoft.com/office/drawing/2015/10/21/chartex">
           <w:pict>
             <v:line w14:anchorId="115B1458" id="Line 2" o:spid="_x0000_s1026" style="position:absolute;flip:y;z-index:251659264;visibility:visible;mso-wrap-style:square;mso-width-percent:0;mso-height-percent:0;mso-wrap-distance-left:9pt;mso-wrap-distance-top:0;mso-wrap-distance-right:9pt;mso-wrap-distance-bottom:0;mso-position-horizontal:right;mso-position-horizontal-relative:margin;mso-position-vertical:absolute;mso-position-vertical-relative:text;mso-width-percent:0;mso-height-percent:0;mso-width-relative:page;mso-height-relative:page" from="420pt,-4.35pt" to="891.2pt,-2.75pt" o:gfxdata="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" strokecolor="#943634" strokeweight="5pt">
               <v:stroke linestyle="thinThick"/>
@@ -7649,13 +7695,13 @@
                   </wp:anchor>
                 </w:drawing>
               </mc:Choice>
-              <mc:Fallback>
+              <mc:Fallback xmlns:w16sdtdh="http://schemas.microsoft.com/office/word/2020/wordml/sdtdatahash" xmlns:w16du="http://schemas.microsoft.com/office/word/2023/wordml/word16du" xmlns:w16="http://schemas.microsoft.com/office/word/2018/wordml" xmlns:w16cid="http://schemas.microsoft.com/office/word/2016/wordml/cid" xmlns:w16cex="http://schemas.microsoft.com/office/word/2018/wordml/cex" xmlns:oel="http://schemas.microsoft.com/office/2019/extlst" xmlns:am3d="http://schemas.microsoft.com/office/drawing/2017/model3d" xmlns:aink="http://schemas.microsoft.com/office/drawing/2016/ink" xmlns:cx8="http://schemas.microsoft.com/office/drawing/2016/5/14/chartex" xmlns:cx7="http://schemas.microsoft.com/office/drawing/2016/5/13/chartex" xmlns:cx6="http://schemas.microsoft.com/office/drawing/2016/5/12/chartex" xmlns:cx5="http://schemas.microsoft.com/office/drawing/2016/5/11/chartex" xmlns:cx4="http://schemas.microsoft.com/office/drawing/2016/5/10/chartex" xmlns:cx3="http://schemas.microsoft.com/office/drawing/2016/5/9/chartex" xmlns:cx2="http://schemas.microsoft.com/office/drawing/2015/10/21/chartex">
                 <w:pict>
                   <v:shapetype w14:anchorId="6E2DA8ED" id="_x0000_t202" coordsize="21600,21600" o:spt="202" path="m,l,21600r21600,l21600,xe">
                     <v:stroke joinstyle="miter"/>
                     <v:path gradientshapeok="t" o:connecttype="rect"/>
                   </v:shapetype>
-                  <v:shape id="Text Box 3" o:spid="_x0000_s1027" type="#_x0000_t202" style="position:absolute;left:0;text-align:left;margin-left:-14.25pt;margin-top:3.3pt;width:54.75pt;height:31.5pt;z-index:251660288;visibility:visible;mso-wrap-style:square;mso-width-percent:0;mso-height-percent:0;mso-wrap-distance-left:9pt;mso-wrap-distance-top:0;mso-wrap-distance-right:9pt;mso-wrap-distance-bottom:0;mso-position-horizontal:absolute;mso-position-horizontal-relative:text;mso-position-vertical:absolute;mso-position-vertical-relative:text;mso-width-percent:0;mso-height-percent:0;mso-width-relative:page;mso-height-relative:page;v-text-anchor:top" o:gfxdata="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" filled="f" stroked="f">
+                  <v:shape id="Text Box 3" o:spid="_x0000_s1027" type="#_x0000_t202" style="position:absolute;left:0;text-align:left;margin-left:-14.25pt;margin-top:3.3pt;width:54.75pt;height:31.5pt;z-index:251660288;visibility:visible;mso-wrap-style:square;mso-width-percent:0;mso-height-percent:0;mso-wrap-distance-left:9pt;mso-wrap-distance-top:0;mso-wrap-distance-right:9pt;mso-wrap-distance-bottom:0;mso-position-horizontal:absolute;mso-position-horizontal-relative:text;mso-position-vertical:absolute;mso-position-vertical-relative:text;mso-width-percent:0;mso-height-percent:0;mso-width-relative:page;mso-height-relative:page;v-text-anchor:top" o:gfxdata="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" filled="f" stroked="f">
                     <v:textbox>
                       <w:txbxContent>
                         <w:p/>
@@ -7785,7 +7831,7 @@
 </file>
 
 <file path=word/footnotes.xml><?xml version="1.0" encoding="utf-8"?>
-<w:footnotes xmlns:wpc="http://schemas.microsoft.com/office/word/2010/wordprocessingCanvas" xmlns:cx="http://schemas.microsoft.com/office/drawing/2014/chartex" xmlns:cx1="http://schemas.microsoft.com/office/drawing/2015/9/8/chartex" xmlns:cx2="http://schemas.microsoft.com/office/drawing/2015/10/21/chartex" xmlns:cx3="http://schemas.microsoft.com/office/drawing/2016/5/9/chartex" xmlns:cx4="http://schemas.microsoft.com/office/drawing/2016/5/10/chartex" xmlns:cx5="http://schemas.microsoft.com/office/drawing/2016/5/11/chartex" xmlns:cx6="http://schemas.microsoft.com/office/drawing/2016/5/12/chartex" xmlns:cx7="http://schemas.microsoft.com/office/drawing/2016/5/13/chartex" xmlns:cx8="http://schemas.microsoft.com/office/drawing/2016/5/14/chartex" xmlns:mc="http://schemas.openxmlformats.org/markup-compatibility/2006" xmlns:aink="http://schemas.microsoft.com/office/drawing/2016/ink" xmlns:am3d="http://schemas.microsoft.com/office/drawing/2017/model3d" xmlns:o="urn:schemas-microsoft-com:office:office" xmlns:oel="http://schemas.microsoft.com/office/2019/extlst" xmlns:r="http://schemas.openxmlformats.org/officeDocument/2006/relationships" xmlns:m="http://schemas.openxmlformats.org/officeDocument/2006/math" xmlns:v="urn:schemas-microsoft-com:vml" xmlns:wp14="http://schemas.microsoft.com/office/word/2010/wordprocessingDrawing" xmlns:wp="http://schemas.openxmlformats.org/drawingml/2006/wordprocessingDrawing" xmlns:w10="urn:schemas-microsoft-com:office:word" xmlns:w="http://schemas.openxmlformats.org/wordprocessingml/2006/main" xmlns:w14="http://schemas.microsoft.com/office/word/2010/wordml" xmlns:w15="http://schemas.microsoft.com/office/word/2012/wordml" xmlns:w16cex="http://schemas.microsoft.com/office/word/2018/wordml/cex" xmlns:w16cid="http://schemas.microsoft.com/office/word/2016/wordml/cid" xmlns:w16="http://schemas.microsoft.com/office/word/2018/wordml" xmlns:w16du="http://schemas.microsoft.com/office/word/2023/wordml/word16du" xmlns:w16sdtdh="http://schemas.microsoft.com/office/word/2020/wordml/sdtdatahash" xmlns:w16se="http://schemas.microsoft.com/office/word/2015/wordml/symex" xmlns:wpg="http://schemas.microsoft.com/office/word/2010/wordprocessingGroup" xmlns:wpi="http://schemas.microsoft.com/office/word/2010/wordprocessingInk" xmlns:wne="http://schemas.microsoft.com/office/word/2006/wordml" xmlns:wps="http://schemas.microsoft.com/office/word/2010/wordprocessingShape" mc:Ignorable="w14 w15 w16se w16cid w16 w16cex w16sdtdh wp14">
+<w:footnotes xmlns:wpc="http://schemas.microsoft.com/office/word/2010/wordprocessingCanvas" xmlns:cx="http://schemas.microsoft.com/office/drawing/2014/chartex" xmlns:cx1="http://schemas.microsoft.com/office/drawing/2015/9/8/chartex" xmlns:mc="http://schemas.openxmlformats.org/markup-compatibility/2006" xmlns:o="urn:schemas-microsoft-com:office:office" xmlns:r="http://schemas.openxmlformats.org/officeDocument/2006/relationships" xmlns:m="http://schemas.openxmlformats.org/officeDocument/2006/math" xmlns:v="urn:schemas-microsoft-com:vml" xmlns:wp14="http://schemas.microsoft.com/office/word/2010/wordprocessingDrawing" xmlns:wp="http://schemas.openxmlformats.org/drawingml/2006/wordprocessingDrawing" xmlns:w10="urn:schemas-microsoft-com:office:word" xmlns:w="http://schemas.openxmlformats.org/wordprocessingml/2006/main" xmlns:w14="http://schemas.microsoft.com/office/word/2010/wordml" xmlns:w15="http://schemas.microsoft.com/office/word/2012/wordml" xmlns:w16se="http://schemas.microsoft.com/office/word/2015/wordml/symex" xmlns:wpg="http://schemas.microsoft.com/office/word/2010/wordprocessingGroup" xmlns:wpi="http://schemas.microsoft.com/office/word/2010/wordprocessingInk" xmlns:wne="http://schemas.microsoft.com/office/word/2006/wordml" xmlns:wps="http://schemas.microsoft.com/office/word/2010/wordprocessingShape" mc:Ignorable="w14 w15 w16se wp14">
   <w:footnote w:type="separator" w:id="-1">
     <w:p>
       <w:r>
@@ -7804,7 +7850,7 @@
 </file>
 
 <file path=word/header1.xml><?xml version="1.0" encoding="utf-8"?>
-<w:hdr xmlns:wpc="http://schemas.microsoft.com/office/word/2010/wordprocessingCanvas" xmlns:cx="http://schemas.microsoft.com/office/drawing/2014/chartex" xmlns:cx1="http://schemas.microsoft.com/office/drawing/2015/9/8/chartex" xmlns:cx2="http://schemas.microsoft.com/office/drawing/2015/10/21/chartex" xmlns:cx3="http://schemas.microsoft.com/office/drawing/2016/5/9/chartex" xmlns:cx4="http://schemas.microsoft.com/office/drawing/2016/5/10/chartex" xmlns:cx5="http://schemas.microsoft.com/office/drawing/2016/5/11/chartex" xmlns:cx6="http://schemas.microsoft.com/office/drawing/2016/5/12/chartex" xmlns:cx7="http://schemas.microsoft.com/office/drawing/2016/5/13/chartex" xmlns:cx8="http://schemas.microsoft.com/office/drawing/2016/5/14/chartex" xmlns:mc="http://schemas.openxmlformats.org/markup-compatibility/2006" xmlns:aink="http://schemas.microsoft.com/office/drawing/2016/ink" xmlns:am3d="http://schemas.microsoft.com/office/drawing/2017/model3d" xmlns:o="urn:schemas-microsoft-com:office:office" xmlns:oel="http://schemas.microsoft.com/office/2019/extlst" xmlns:r="http://schemas.openxmlformats.org/officeDocument/2006/relationships" xmlns:m="http://schemas.openxmlformats.org/officeDocument/2006/math" xmlns:v="urn:schemas-microsoft-com:vml" xmlns:wp14="http://schemas.microsoft.com/office/word/2010/wordprocessingDrawing" xmlns:wp="http://schemas.openxmlformats.org/drawingml/2006/wordprocessingDrawing" xmlns:w10="urn:schemas-microsoft-com:office:word" xmlns:w="http://schemas.openxmlformats.org/wordprocessingml/2006/main" xmlns:w14="http://schemas.microsoft.com/office/word/2010/wordml" xmlns:w15="http://schemas.microsoft.com/office/word/2012/wordml" xmlns:w16cex="http://schemas.microsoft.com/office/word/2018/wordml/cex" xmlns:w16cid="http://schemas.microsoft.com/office/word/2016/wordml/cid" xmlns:w16="http://schemas.microsoft.com/office/word/2018/wordml" xmlns:w16du="http://schemas.microsoft.com/office/word/2023/wordml/word16du" xmlns:w16sdtdh="http://schemas.microsoft.com/office/word/2020/wordml/sdtdatahash" xmlns:w16se="http://schemas.microsoft.com/office/word/2015/wordml/symex" xmlns:wpg="http://schemas.microsoft.com/office/word/2010/wordprocessingGroup" xmlns:wpi="http://schemas.microsoft.com/office/word/2010/wordprocessingInk" xmlns:wne="http://schemas.microsoft.com/office/word/2006/wordml" xmlns:wps="http://schemas.microsoft.com/office/word/2010/wordprocessingShape" mc:Ignorable="w14 w15 w16se w16cid w16 w16cex w16sdtdh wp14">
+<w:hdr xmlns:wpc="http://schemas.microsoft.com/office/word/2010/wordprocessingCanvas" xmlns:cx="http://schemas.microsoft.com/office/drawing/2014/chartex" xmlns:cx1="http://schemas.microsoft.com/office/drawing/2015/9/8/chartex" xmlns:mc="http://schemas.openxmlformats.org/markup-compatibility/2006" xmlns:o="urn:schemas-microsoft-com:office:office" xmlns:r="http://schemas.openxmlformats.org/officeDocument/2006/relationships" xmlns:m="http://schemas.openxmlformats.org/officeDocument/2006/math" xmlns:v="urn:schemas-microsoft-com:vml" xmlns:wp14="http://schemas.microsoft.com/office/word/2010/wordprocessingDrawing" xmlns:wp="http://schemas.openxmlformats.org/drawingml/2006/wordprocessingDrawing" xmlns:w10="urn:schemas-microsoft-com:office:word" xmlns:w="http://schemas.openxmlformats.org/wordprocessingml/2006/main" xmlns:w14="http://schemas.microsoft.com/office/word/2010/wordml" xmlns:w15="http://schemas.microsoft.com/office/word/2012/wordml" xmlns:w16se="http://schemas.microsoft.com/office/word/2015/wordml/symex" xmlns:wpg="http://schemas.microsoft.com/office/word/2010/wordprocessingGroup" xmlns:wpi="http://schemas.microsoft.com/office/word/2010/wordprocessingInk" xmlns:wne="http://schemas.microsoft.com/office/word/2006/wordml" xmlns:wps="http://schemas.microsoft.com/office/word/2010/wordprocessingShape" mc:Ignorable="w14 w15 w16se wp14">
   <w:p>
     <w:pPr>
       <w:pStyle w:val="Header"/>
@@ -7890,13 +7936,13 @@
             </wp:anchor>
           </w:drawing>
         </mc:Choice>
-        <mc:Fallback>
+        <mc:Fallback xmlns:w16sdtdh="http://schemas.microsoft.com/office/word/2020/wordml/sdtdatahash" xmlns:w16du="http://schemas.microsoft.com/office/word/2023/wordml/word16du" xmlns:w16="http://schemas.microsoft.com/office/word/2018/wordml" xmlns:w16cid="http://schemas.microsoft.com/office/word/2016/wordml/cid" xmlns:w16cex="http://schemas.microsoft.com/office/word/2018/wordml/cex" xmlns:oel="http://schemas.microsoft.com/office/2019/extlst" xmlns:am3d="http://schemas.microsoft.com/office/drawing/2017/model3d" xmlns:aink="http://schemas.microsoft.com/office/drawing/2016/ink" xmlns:cx8="http://schemas.microsoft.com/office/drawing/2016/5/14/chartex" xmlns:cx7="http://schemas.microsoft.com/office/drawing/2016/5/13/chartex" xmlns:cx6="http://schemas.microsoft.com/office/drawing/2016/5/12/chartex" xmlns:cx5="http://schemas.microsoft.com/office/drawing/2016/5/11/chartex" xmlns:cx4="http://schemas.microsoft.com/office/drawing/2016/5/10/chartex" xmlns:cx3="http://schemas.microsoft.com/office/drawing/2016/5/9/chartex" xmlns:cx2="http://schemas.microsoft.com/office/drawing/2015/10/21/chartex">
           <w:pict>
             <v:shapetype w14:anchorId="48FDC70D" id="_x0000_t202" coordsize="21600,21600" o:spt="202" path="m,l,21600r21600,l21600,xe">
               <v:stroke joinstyle="miter"/>
               <v:path gradientshapeok="t" o:connecttype="rect"/>
             </v:shapetype>
-            <v:shape id="Text Box 9" o:spid="_x0000_s1026" type="#_x0000_t202" style="position:absolute;left:0;text-align:left;margin-left:-102pt;margin-top:-30pt;width:107.25pt;height:121.5pt;z-index:251663360;visibility:visible;mso-wrap-style:square;mso-width-percent:0;mso-height-percent:0;mso-wrap-distance-left:9pt;mso-wrap-distance-top:0;mso-wrap-distance-right:9pt;mso-wrap-distance-bottom:0;mso-position-horizontal:absolute;mso-position-horizontal-relative:text;mso-position-vertical:absolute;mso-position-vertical-relative:text;mso-width-percent:0;mso-height-percent:0;mso-width-relative:page;mso-height-relative:page;v-text-anchor:top" o:gfxdata="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" filled="f" stroked="f">
+            <v:shape id="Text Box 9" o:spid="_x0000_s1026" type="#_x0000_t202" style="position:absolute;left:0;text-align:left;margin-left:-102pt;margin-top:-30pt;width:107.25pt;height:121.5pt;z-index:251663360;visibility:visible;mso-wrap-style:square;mso-width-percent:0;mso-height-percent:0;mso-wrap-distance-left:9pt;mso-wrap-distance-top:0;mso-wrap-distance-right:9pt;mso-wrap-distance-bottom:0;mso-position-horizontal:absolute;mso-position-horizontal-relative:text;mso-position-vertical:absolute;mso-position-vertical-relative:text;mso-width-percent:0;mso-height-percent:0;mso-width-relative:page;mso-height-relative:page;v-text-anchor:top" o:gfxdata="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" filled="f" stroked="f">
               <v:textbox>
                 <w:txbxContent>
                   <w:p/>
@@ -8119,7 +8165,7 @@
             </wp:anchor>
           </w:drawing>
         </mc:Choice>
-        <mc:Fallback>
+        <mc:Fallback xmlns:w16sdtdh="http://schemas.microsoft.com/office/word/2020/wordml/sdtdatahash" xmlns:w16du="http://schemas.microsoft.com/office/word/2023/wordml/word16du" xmlns:w16="http://schemas.microsoft.com/office/word/2018/wordml" xmlns:w16cid="http://schemas.microsoft.com/office/word/2016/wordml/cid" xmlns:w16cex="http://schemas.microsoft.com/office/word/2018/wordml/cex" xmlns:oel="http://schemas.microsoft.com/office/2019/extlst" xmlns:am3d="http://schemas.microsoft.com/office/drawing/2017/model3d" xmlns:aink="http://schemas.microsoft.com/office/drawing/2016/ink" xmlns:cx8="http://schemas.microsoft.com/office/drawing/2016/5/14/chartex" xmlns:cx7="http://schemas.microsoft.com/office/drawing/2016/5/13/chartex" xmlns:cx6="http://schemas.microsoft.com/office/drawing/2016/5/12/chartex" xmlns:cx5="http://schemas.microsoft.com/office/drawing/2016/5/11/chartex" xmlns:cx4="http://schemas.microsoft.com/office/drawing/2016/5/10/chartex" xmlns:cx3="http://schemas.microsoft.com/office/drawing/2016/5/9/chartex" xmlns:cx2="http://schemas.microsoft.com/office/drawing/2015/10/21/chartex">
           <w:pict>
             <v:line w14:anchorId="1563C07A" id="Straight Connector 8" o:spid="_x0000_s1026" style="position:absolute;z-index:251662336;visibility:visible;mso-wrap-style:square;mso-width-percent:0;mso-height-percent:0;mso-wrap-distance-left:9pt;mso-wrap-distance-top:0;mso-wrap-distance-right:9pt;mso-wrap-distance-bottom:0;mso-position-horizontal:absolute;mso-position-horizontal-relative:text;mso-position-vertical:absolute;mso-position-vertical-relative:text;mso-width-percent:0;mso-height-percent:0;mso-width-relative:page;mso-height-relative:page" from="-17.6pt,12.25pt" to="466.5pt,15.5pt" o:gfxdata="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" strokecolor="#943634" strokeweight="5pt">
               <v:stroke linestyle="thinThick"/>
@@ -8138,7 +8184,7 @@
 </file>
 
 <file path=word/numbering.xml><?xml version="1.0" encoding="utf-8"?>
-<w:numbering xmlns:wpc="http://schemas.microsoft.com/office/word/2010/wordprocessingCanvas" xmlns:cx="http://schemas.microsoft.com/office/drawing/2014/chartex" xmlns:cx1="http://schemas.microsoft.com/office/drawing/2015/9/8/chartex" xmlns:cx2="http://schemas.microsoft.com/office/drawing/2015/10/21/chartex" xmlns:cx3="http://schemas.microsoft.com/office/drawing/2016/5/9/chartex" xmlns:cx4="http://schemas.microsoft.com/office/drawing/2016/5/10/chartex" xmlns:cx5="http://schemas.microsoft.com/office/drawing/2016/5/11/chartex" xmlns:cx6="http://schemas.microsoft.com/office/drawing/2016/5/12/chartex" xmlns:cx7="http://schemas.microsoft.com/office/drawing/2016/5/13/chartex" xmlns:cx8="http://schemas.microsoft.com/office/drawing/2016/5/14/chartex" xmlns:mc="http://schemas.openxmlformats.org/markup-compatibility/2006" xmlns:aink="http://schemas.microsoft.com/office/drawing/2016/ink" xmlns:am3d="http://schemas.microsoft.com/office/drawing/2017/model3d" xmlns:o="urn:schemas-microsoft-com:office:office" xmlns:oel="http://schemas.microsoft.com/office/2019/extlst" xmlns:r="http://schemas.openxmlformats.org/officeDocument/2006/relationships" xmlns:m="http://schemas.openxmlformats.org/officeDocument/2006/math" xmlns:v="urn:schemas-microsoft-com:vml" xmlns:wp14="http://schemas.microsoft.com/office/word/2010/wordprocessingDrawing" xmlns:wp="http://schemas.openxmlformats.org/drawingml/2006/wordprocessingDrawing" xmlns:w10="urn:schemas-microsoft-com:office:word" xmlns:w="http://schemas.openxmlformats.org/wordprocessingml/2006/main" xmlns:w14="http://schemas.microsoft.com/office/word/2010/wordml" xmlns:w15="http://schemas.microsoft.com/office/word/2012/wordml" xmlns:w16cex="http://schemas.microsoft.com/office/word/2018/wordml/cex" xmlns:w16cid="http://schemas.microsoft.com/office/word/2016/wordml/cid" xmlns:w16="http://schemas.microsoft.com/office/word/2018/wordml" xmlns:w16du="http://schemas.microsoft.com/office/word/2023/wordml/word16du" xmlns:w16sdtdh="http://schemas.microsoft.com/office/word/2020/wordml/sdtdatahash" xmlns:w16se="http://schemas.microsoft.com/office/word/2015/wordml/symex" xmlns:wpg="http://schemas.microsoft.com/office/word/2010/wordprocessingGroup" xmlns:wpi="http://schemas.microsoft.com/office/word/2010/wordprocessingInk" xmlns:wne="http://schemas.microsoft.com/office/word/2006/wordml" xmlns:wps="http://schemas.microsoft.com/office/word/2010/wordprocessingShape" mc:Ignorable="w14 w15 w16se w16cid w16 w16cex w16sdtdh wp14">
+<w:numbering xmlns:wpc="http://schemas.microsoft.com/office/word/2010/wordprocessingCanvas" xmlns:cx="http://schemas.microsoft.com/office/drawing/2014/chartex" xmlns:cx1="http://schemas.microsoft.com/office/drawing/2015/9/8/chartex" xmlns:mc="http://schemas.openxmlformats.org/markup-compatibility/2006" xmlns:o="urn:schemas-microsoft-com:office:office" xmlns:r="http://schemas.openxmlformats.org/officeDocument/2006/relationships" xmlns:m="http://schemas.openxmlformats.org/officeDocument/2006/math" xmlns:v="urn:schemas-microsoft-com:vml" xmlns:wp14="http://schemas.microsoft.com/office/word/2010/wordprocessingDrawing" xmlns:wp="http://schemas.openxmlformats.org/drawingml/2006/wordprocessingDrawing" xmlns:w10="urn:schemas-microsoft-com:office:word" xmlns:w="http://schemas.openxmlformats.org/wordprocessingml/2006/main" xmlns:w14="http://schemas.microsoft.com/office/word/2010/wordml" xmlns:w15="http://schemas.microsoft.com/office/word/2012/wordml" xmlns:w16se="http://schemas.microsoft.com/office/word/2015/wordml/symex" xmlns:wpg="http://schemas.microsoft.com/office/word/2010/wordprocessingGroup" xmlns:wpi="http://schemas.microsoft.com/office/word/2010/wordprocessingInk" xmlns:wne="http://schemas.microsoft.com/office/word/2006/wordml" xmlns:wps="http://schemas.microsoft.com/office/word/2010/wordprocessingShape" mc:Ignorable="w14 w15 w16se wp14">
   <w:abstractNum w:abstractNumId="0" w15:restartNumberingAfterBreak="0">
     <w:nsid w:val="2F812889"/>
     <w:multiLevelType w:val="hybridMultilevel"/>
@@ -8413,10 +8459,10 @@
       </w:rPr>
     </w:lvl>
   </w:abstractNum>
-  <w:num w:numId="1" w16cid:durableId="1297374799">
+  <w:num w:numId="1">
     <w:abstractNumId w:val="1"/>
   </w:num>
-  <w:num w:numId="2" w16cid:durableId="1287397547">
+  <w:num w:numId="2">
     <w:abstractNumId w:val="1"/>
     <w:lvlOverride w:ilvl="0">
       <w:startOverride w:val="2"/>
@@ -8425,7 +8471,7 @@
       <w:startOverride w:val="1"/>
     </w:lvlOverride>
   </w:num>
-  <w:num w:numId="3" w16cid:durableId="507448984">
+  <w:num w:numId="3">
     <w:abstractNumId w:val="1"/>
     <w:lvlOverride w:ilvl="0">
       <w:startOverride w:val="1"/>
@@ -8455,7 +8501,7 @@
       <w:startOverride w:val="1"/>
     </w:lvlOverride>
   </w:num>
-  <w:num w:numId="4" w16cid:durableId="970670609">
+  <w:num w:numId="4">
     <w:abstractNumId w:val="0"/>
   </w:num>
   <w:numIdMacAtCleanup w:val="4"/>
@@ -8463,7 +8509,7 @@
 </file>
 
 <file path=word/styles.xml><?xml version="1.0" encoding="utf-8"?>
-<w:styles xmlns:mc="http://schemas.openxmlformats.org/markup-compatibility/2006" xmlns:r="http://schemas.openxmlformats.org/officeDocument/2006/relationships" xmlns:w="http://schemas.openxmlformats.org/wordprocessingml/2006/main" xmlns:w14="http://schemas.microsoft.com/office/word/2010/wordml" xmlns:w15="http://schemas.microsoft.com/office/word/2012/wordml" xmlns:w16cex="http://schemas.microsoft.com/office/word/2018/wordml/cex" xmlns:w16cid="http://schemas.microsoft.com/office/word/2016/wordml/cid" xmlns:w16="http://schemas.microsoft.com/office/word/2018/wordml" xmlns:w16sdtdh="http://schemas.microsoft.com/office/word/2020/wordml/sdtdatahash" xmlns:w16se="http://schemas.microsoft.com/office/word/2015/wordml/symex" mc:Ignorable="w14 w15 w16se w16cid w16 w16cex w16sdtdh">
+<w:styles xmlns:mc="http://schemas.openxmlformats.org/markup-compatibility/2006" xmlns:r="http://schemas.openxmlformats.org/officeDocument/2006/relationships" xmlns:w="http://schemas.openxmlformats.org/wordprocessingml/2006/main" xmlns:w14="http://schemas.microsoft.com/office/word/2010/wordml" xmlns:w15="http://schemas.microsoft.com/office/word/2012/wordml" xmlns:w16se="http://schemas.microsoft.com/office/word/2015/wordml/symex" mc:Ignorable="w14 w15 w16se">
   <w:docDefaults>
     <w:rPrDefault>
       <w:rPr>
@@ -8479,7 +8525,7 @@
       </w:pPr>
     </w:pPrDefault>
   </w:docDefaults>
-  <w:latentStyles w:defLockedState="0" w:defUIPriority="99" w:defSemiHidden="0" w:defUnhideWhenUsed="0" w:defQFormat="0" w:count="376">
+  <w:latentStyles w:defLockedState="0" w:defUIPriority="99" w:defSemiHidden="0" w:defUnhideWhenUsed="0" w:defQFormat="0" w:count="371">
     <w:lsdException w:name="Normal" w:uiPriority="0" w:qFormat="1"/>
     <w:lsdException w:name="heading 1" w:uiPriority="0" w:qFormat="1"/>
     <w:lsdException w:name="heading 2" w:semiHidden="1" w:uiPriority="0" w:unhideWhenUsed="1" w:qFormat="1"/>
@@ -8585,6 +8631,7 @@
     <w:lsdException w:name="HTML Sample" w:semiHidden="1" w:unhideWhenUsed="1"/>
     <w:lsdException w:name="HTML Typewriter" w:semiHidden="1" w:unhideWhenUsed="1"/>
     <w:lsdException w:name="HTML Variable" w:semiHidden="1" w:unhideWhenUsed="1"/>
+    <w:lsdException w:name="Normal Table" w:semiHidden="1" w:unhideWhenUsed="1"/>
     <w:lsdException w:name="annotation subject" w:semiHidden="1" w:unhideWhenUsed="1"/>
     <w:lsdException w:name="No List" w:semiHidden="1" w:unhideWhenUsed="1"/>
     <w:lsdException w:name="Outline List 1" w:semiHidden="1" w:unhideWhenUsed="1"/>
@@ -8627,8 +8674,11 @@
     <w:lsdException w:name="Table Contemporary" w:semiHidden="1" w:unhideWhenUsed="1"/>
     <w:lsdException w:name="Table Elegant" w:semiHidden="1" w:unhideWhenUsed="1"/>
     <w:lsdException w:name="Table Professional" w:semiHidden="1" w:unhideWhenUsed="1"/>
+    <w:lsdException w:name="Table Subtle 1" w:semiHidden="1" w:unhideWhenUsed="1"/>
     <w:lsdException w:name="Table Subtle 2" w:semiHidden="1" w:unhideWhenUsed="1"/>
     <w:lsdException w:name="Table Web 1" w:semiHidden="1" w:unhideWhenUsed="1"/>
+    <w:lsdException w:name="Table Web 2" w:semiHidden="1" w:unhideWhenUsed="1"/>
+    <w:lsdException w:name="Table Web 3" w:semiHidden="1" w:unhideWhenUsed="1"/>
     <w:lsdException w:name="Balloon Text" w:semiHidden="1" w:unhideWhenUsed="1"/>
     <w:lsdException w:name="Table Grid" w:uiPriority="59"/>
     <w:lsdException w:name="Table Theme" w:semiHidden="1" w:unhideWhenUsed="1"/>
@@ -8847,11 +8897,6 @@
     <w:lsdException w:name="List Table 5 Dark Accent 6" w:uiPriority="50"/>
     <w:lsdException w:name="List Table 6 Colorful Accent 6" w:uiPriority="51"/>
     <w:lsdException w:name="List Table 7 Colorful Accent 6" w:uiPriority="52"/>
-    <w:lsdException w:name="Mention" w:semiHidden="1" w:unhideWhenUsed="1"/>
-    <w:lsdException w:name="Smart Hyperlink" w:semiHidden="1" w:unhideWhenUsed="1"/>
-    <w:lsdException w:name="Hashtag" w:semiHidden="1" w:unhideWhenUsed="1"/>
-    <w:lsdException w:name="Unresolved Mention" w:semiHidden="1" w:unhideWhenUsed="1"/>
-    <w:lsdException w:name="Smart Link" w:semiHidden="1" w:unhideWhenUsed="1"/>
   </w:latentStyles>
   <w:style w:type="paragraph" w:default="1" w:styleId="Normal">
     <w:name w:val="Normal"/>
@@ -9665,19 +9710,6 @@
 </file>
 
 <file path=customXml/item1.xml><?xml version="1.0" encoding="utf-8"?>
-<b:Sources xmlns:b="http://schemas.openxmlformats.org/officeDocument/2006/bibliography" xmlns="http://schemas.openxmlformats.org/officeDocument/2006/bibliography" SelectedStyle="\APA.XSL" StyleName="APA"/>
-</file>
-
-<file path=customXml/item2.xml><?xml version="1.0" encoding="utf-8"?>
-<?mso-contentType ?>
-<FormTemplates xmlns="http://schemas.microsoft.com/sharepoint/v3/contenttype/forms">
-  <Display>DocumentLibraryForm</Display>
-  <Edit>DocumentLibraryForm</Edit>
-  <New>DocumentLibraryForm</New>
-</FormTemplates>
-</file>
-
-<file path=customXml/item3.xml><?xml version="1.0" encoding="utf-8"?>
 <ct:contentTypeSchema xmlns:ct="http://schemas.microsoft.com/office/2006/metadata/contentType" xmlns:ma="http://schemas.microsoft.com/office/2006/metadata/properties/metaAttributes" ct:_="" ma:_="" ma:contentTypeName="Document" ma:contentTypeID="0x01010030CACD9583EB43499203B80D1AE01890" ma:contentTypeVersion="0" ma:contentTypeDescription="Create a new document." ma:contentTypeScope="" ma:versionID="a6ae6d8d11fccc9895bc909eaeebd173">
   <xsd:schema xmlns:xsd="http://www.w3.org/2001/XMLSchema" xmlns:xs="http://www.w3.org/2001/XMLSchema" xmlns:p="http://schemas.microsoft.com/office/2006/metadata/properties" targetNamespace="http://schemas.microsoft.com/office/2006/metadata/properties" ma:root="true" ma:fieldsID="b34f15b030d40ffca33e4aeb8eb001f5">
     <xsd:element name="properties">
@@ -9791,10 +9823,31 @@
 </ct:contentTypeSchema>
 </file>
 
+<file path=customXml/item2.xml><?xml version="1.0" encoding="utf-8"?>
+<?mso-contentType ?>
+<FormTemplates xmlns="http://schemas.microsoft.com/sharepoint/v3/contenttype/forms">
+  <Display>DocumentLibraryForm</Display>
+  <Edit>DocumentLibraryForm</Edit>
+  <New>DocumentLibraryForm</New>
+</FormTemplates>
+</file>
+
+<file path=customXml/item3.xml><?xml version="1.0" encoding="utf-8"?>
+<b:Sources xmlns:b="http://schemas.openxmlformats.org/officeDocument/2006/bibliography" xmlns="http://schemas.openxmlformats.org/officeDocument/2006/bibliography" SelectedStyle="\APA.XSL" StyleName="APA"/>
+</file>
+
 <file path=customXml/itemProps1.xml><?xml version="1.0" encoding="utf-8"?>
-<ds:datastoreItem xmlns:ds="http://schemas.openxmlformats.org/officeDocument/2006/customXml" ds:itemID="{9582F7FA-F38F-4F89-9875-665B50AE1185}">
+<ds:datastoreItem xmlns:ds="http://schemas.openxmlformats.org/officeDocument/2006/customXml" ds:itemID="{F3D847EE-DAB7-4C89-9EA0-1A2F85429ECC}">
   <ds:schemaRefs>
-    <ds:schemaRef ds:uri="http://schemas.openxmlformats.org/officeDocument/2006/bibliography"/>
+    <ds:schemaRef ds:uri="http://schemas.microsoft.com/office/2006/metadata/contentType"/>
+    <ds:schemaRef ds:uri="http://schemas.microsoft.com/office/2006/metadata/properties/metaAttributes"/>
+    <ds:schemaRef ds:uri="http://www.w3.org/2001/XMLSchema"/>
+    <ds:schemaRef ds:uri="http://schemas.microsoft.com/office/2006/metadata/properties"/>
+    <ds:schemaRef ds:uri="http://schemas.openxmlformats.org/package/2006/metadata/core-properties"/>
+    <ds:schemaRef ds:uri="http://purl.org/dc/elements/1.1/"/>
+    <ds:schemaRef ds:uri="http://purl.org/dc/terms/"/>
+    <ds:schemaRef ds:uri="http://schemas.microsoft.com/internal/obd"/>
+    <ds:schemaRef ds:uri="http://schemas.microsoft.com/office/infopath/2007/PartnerControls"/>
   </ds:schemaRefs>
 </ds:datastoreItem>
 </file>
@@ -9808,17 +9861,9 @@
 </file>
 
 <file path=customXml/itemProps3.xml><?xml version="1.0" encoding="utf-8"?>
-<ds:datastoreItem xmlns:ds="http://schemas.openxmlformats.org/officeDocument/2006/customXml" ds:itemID="{F3D847EE-DAB7-4C89-9EA0-1A2F85429ECC}">
+<ds:datastoreItem xmlns:ds="http://schemas.openxmlformats.org/officeDocument/2006/customXml" ds:itemID="{143A1A5F-6131-42D0-A2AE-547F91520B26}">
   <ds:schemaRefs>
-    <ds:schemaRef ds:uri="http://schemas.microsoft.com/office/2006/metadata/contentType"/>
-    <ds:schemaRef ds:uri="http://schemas.microsoft.com/office/2006/metadata/properties/metaAttributes"/>
-    <ds:schemaRef ds:uri="http://www.w3.org/2001/XMLSchema"/>
-    <ds:schemaRef ds:uri="http://schemas.microsoft.com/office/2006/metadata/properties"/>
-    <ds:schemaRef ds:uri="http://schemas.openxmlformats.org/package/2006/metadata/core-properties"/>
-    <ds:schemaRef ds:uri="http://purl.org/dc/elements/1.1/"/>
-    <ds:schemaRef ds:uri="http://purl.org/dc/terms/"/>
-    <ds:schemaRef ds:uri="http://schemas.microsoft.com/internal/obd"/>
-    <ds:schemaRef ds:uri="http://schemas.microsoft.com/office/infopath/2007/PartnerControls"/>
+    <ds:schemaRef ds:uri="http://schemas.openxmlformats.org/officeDocument/2006/bibliography"/>
   </ds:schemaRefs>
 </ds:datastoreItem>
 </file>
--- a/Library_management_system.docx
+++ b/Library_management_system.docx
@@ -6334,40 +6334,7 @@
       <w:pPr>
         <w:jc w:val="right"/>
       </w:pPr>
-      <w:bookmarkStart w:id="24" w:name="_GoBack"/>
-      <w:bookmarkEnd w:id="24"/>
-    </w:p>
-    <w:p/>
-    <w:p/>
-    <w:p/>
-    <w:p/>
-    <w:p/>
-    <w:p/>
-    <w:p/>
-    <w:p/>
-    <w:p/>
-    <w:p/>
-    <w:p/>
-    <w:p/>
-    <w:p/>
-    <w:p/>
-    <w:p/>
-    <w:p/>
-    <w:p/>
-    <w:p/>
-    <w:p/>
-    <w:p/>
-    <w:p/>
-    <w:p/>
-    <w:p/>
-    <w:p/>
-    <w:p/>
-    <w:p/>
-    <w:p/>
-    <w:p/>
-    <w:p/>
-    <w:p/>
-    <w:p/>
+    </w:p>
     <w:p/>
     <w:p/>
     <w:p/>
@@ -6381,57 +6348,31 @@
         <w:autoSpaceDN/>
         <w:bidi w:val="0"/>
         <w:spacing w:line="480" w:lineRule="auto"/>
-        <w:ind w:left="540"/>
         <w:rPr>
           <w:rFonts w:asciiTheme="majorBidi" w:eastAsia="Times" w:hAnsiTheme="majorBidi" w:cstheme="majorBidi"/>
           <w:sz w:val="24"/>
         </w:rPr>
       </w:pPr>
-    </w:p>
-    <w:p>
-      <w:pPr>
-        <w:tabs>
-          <w:tab w:val="left" w:pos="851"/>
-          <w:tab w:val="num" w:pos="6120"/>
-        </w:tabs>
-        <w:autoSpaceDE/>
-        <w:autoSpaceDN/>
-        <w:bidi w:val="0"/>
-        <w:spacing w:line="480" w:lineRule="auto"/>
-        <w:ind w:left="540"/>
-        <w:rPr>
-          <w:rFonts w:asciiTheme="majorBidi" w:eastAsia="Times" w:hAnsiTheme="majorBidi" w:cstheme="majorBidi"/>
-          <w:sz w:val="24"/>
-        </w:rPr>
-      </w:pPr>
+      <w:bookmarkStart w:id="24" w:name="_GoBack"/>
+      <w:bookmarkEnd w:id="24"/>
     </w:p>
     <w:p>
       <w:pPr>
         <w:pStyle w:val="Heading2"/>
-        <w:tabs>
-          <w:tab w:val="num" w:pos="6120"/>
-        </w:tabs>
-        <w:ind w:left="540"/>
-        <w:rPr>
-          <w:rFonts w:asciiTheme="minorHAnsi" w:eastAsia="Times" w:hAnsiTheme="minorHAnsi" w:cstheme="minorHAnsi"/>
-          <w:b w:val="0"/>
-          <w:bCs w:val="0"/>
-          <w:szCs w:val="28"/>
+        <w:rPr>
+          <w:rFonts w:eastAsia="Times"/>
         </w:rPr>
       </w:pPr>
       <w:bookmarkStart w:id="25" w:name="_Toc122507374"/>
       <w:r>
         <w:rPr>
-          <w:rFonts w:asciiTheme="minorHAnsi" w:eastAsia="Times" w:hAnsiTheme="minorHAnsi" w:cstheme="minorHAnsi"/>
-          <w:b w:val="0"/>
-          <w:bCs w:val="0"/>
-          <w:szCs w:val="28"/>
-        </w:rPr>
+          <w:rFonts w:eastAsia="Times"/>
+        </w:rPr>
+        <w:lastRenderedPageBreak/>
         <w:t>Project Schedule</w:t>
       </w:r>
       <w:bookmarkEnd w:id="25"/>
     </w:p>
-    <w:p/>
     <w:p/>
     <w:p/>
     <w:p/>
@@ -7567,7 +7508,7 @@
             </wp:anchor>
           </w:drawing>
         </mc:Choice>
-        <mc:Fallback xmlns:w16sdtdh="http://schemas.microsoft.com/office/word/2020/wordml/sdtdatahash" xmlns:w16du="http://schemas.microsoft.com/office/word/2023/wordml/word16du" xmlns:w16="http://schemas.microsoft.com/office/word/2018/wordml" xmlns:w16cid="http://schemas.microsoft.com/office/word/2016/wordml/cid" xmlns:w16cex="http://schemas.microsoft.com/office/word/2018/wordml/cex" xmlns:oel="http://schemas.microsoft.com/office/2019/extlst" xmlns:am3d="http://schemas.microsoft.com/office/drawing/2017/model3d" xmlns:aink="http://schemas.microsoft.com/office/drawing/2016/ink" xmlns:cx8="http://schemas.microsoft.com/office/drawing/2016/5/14/chartex" xmlns:cx7="http://schemas.microsoft.com/office/drawing/2016/5/13/chartex" xmlns:cx6="http://schemas.microsoft.com/office/drawing/2016/5/12/chartex" xmlns:cx5="http://schemas.microsoft.com/office/drawing/2016/5/11/chartex" xmlns:cx4="http://schemas.microsoft.com/office/drawing/2016/5/10/chartex" xmlns:cx3="http://schemas.microsoft.com/office/drawing/2016/5/9/chartex" xmlns:cx2="http://schemas.microsoft.com/office/drawing/2015/10/21/chartex">
+        <mc:Fallback xmlns:cx2="http://schemas.microsoft.com/office/drawing/2015/10/21/chartex" xmlns:cx3="http://schemas.microsoft.com/office/drawing/2016/5/9/chartex" xmlns:cx4="http://schemas.microsoft.com/office/drawing/2016/5/10/chartex" xmlns:cx5="http://schemas.microsoft.com/office/drawing/2016/5/11/chartex" xmlns:cx6="http://schemas.microsoft.com/office/drawing/2016/5/12/chartex" xmlns:cx7="http://schemas.microsoft.com/office/drawing/2016/5/13/chartex" xmlns:cx8="http://schemas.microsoft.com/office/drawing/2016/5/14/chartex" xmlns:aink="http://schemas.microsoft.com/office/drawing/2016/ink" xmlns:am3d="http://schemas.microsoft.com/office/drawing/2017/model3d" xmlns:oel="http://schemas.microsoft.com/office/2019/extlst" xmlns:w16cex="http://schemas.microsoft.com/office/word/2018/wordml/cex" xmlns:w16cid="http://schemas.microsoft.com/office/word/2016/wordml/cid" xmlns:w16="http://schemas.microsoft.com/office/word/2018/wordml" xmlns:w16du="http://schemas.microsoft.com/office/word/2023/wordml/word16du" xmlns:w16sdtdh="http://schemas.microsoft.com/office/word/2020/wordml/sdtdatahash">
           <w:pict>
             <v:line w14:anchorId="115B1458" id="Line 2" o:spid="_x0000_s1026" style="position:absolute;flip:y;z-index:251659264;visibility:visible;mso-wrap-style:square;mso-width-percent:0;mso-height-percent:0;mso-wrap-distance-left:9pt;mso-wrap-distance-top:0;mso-wrap-distance-right:9pt;mso-wrap-distance-bottom:0;mso-position-horizontal:right;mso-position-horizontal-relative:margin;mso-position-vertical:absolute;mso-position-vertical-relative:text;mso-width-percent:0;mso-height-percent:0;mso-width-relative:page;mso-height-relative:page" from="420pt,-4.35pt" to="891.2pt,-2.75pt" o:gfxdata="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" strokecolor="#943634" strokeweight="5pt">
               <v:stroke linestyle="thinThick"/>
@@ -7695,7 +7636,7 @@
                   </wp:anchor>
                 </w:drawing>
               </mc:Choice>
-              <mc:Fallback xmlns:w16sdtdh="http://schemas.microsoft.com/office/word/2020/wordml/sdtdatahash" xmlns:w16du="http://schemas.microsoft.com/office/word/2023/wordml/word16du" xmlns:w16="http://schemas.microsoft.com/office/word/2018/wordml" xmlns:w16cid="http://schemas.microsoft.com/office/word/2016/wordml/cid" xmlns:w16cex="http://schemas.microsoft.com/office/word/2018/wordml/cex" xmlns:oel="http://schemas.microsoft.com/office/2019/extlst" xmlns:am3d="http://schemas.microsoft.com/office/drawing/2017/model3d" xmlns:aink="http://schemas.microsoft.com/office/drawing/2016/ink" xmlns:cx8="http://schemas.microsoft.com/office/drawing/2016/5/14/chartex" xmlns:cx7="http://schemas.microsoft.com/office/drawing/2016/5/13/chartex" xmlns:cx6="http://schemas.microsoft.com/office/drawing/2016/5/12/chartex" xmlns:cx5="http://schemas.microsoft.com/office/drawing/2016/5/11/chartex" xmlns:cx4="http://schemas.microsoft.com/office/drawing/2016/5/10/chartex" xmlns:cx3="http://schemas.microsoft.com/office/drawing/2016/5/9/chartex" xmlns:cx2="http://schemas.microsoft.com/office/drawing/2015/10/21/chartex">
+              <mc:Fallback xmlns:cx2="http://schemas.microsoft.com/office/drawing/2015/10/21/chartex" xmlns:cx3="http://schemas.microsoft.com/office/drawing/2016/5/9/chartex" xmlns:cx4="http://schemas.microsoft.com/office/drawing/2016/5/10/chartex" xmlns:cx5="http://schemas.microsoft.com/office/drawing/2016/5/11/chartex" xmlns:cx6="http://schemas.microsoft.com/office/drawing/2016/5/12/chartex" xmlns:cx7="http://schemas.microsoft.com/office/drawing/2016/5/13/chartex" xmlns:cx8="http://schemas.microsoft.com/office/drawing/2016/5/14/chartex" xmlns:aink="http://schemas.microsoft.com/office/drawing/2016/ink" xmlns:am3d="http://schemas.microsoft.com/office/drawing/2017/model3d" xmlns:oel="http://schemas.microsoft.com/office/2019/extlst" xmlns:w16cex="http://schemas.microsoft.com/office/word/2018/wordml/cex" xmlns:w16cid="http://schemas.microsoft.com/office/word/2016/wordml/cid" xmlns:w16="http://schemas.microsoft.com/office/word/2018/wordml" xmlns:w16du="http://schemas.microsoft.com/office/word/2023/wordml/word16du" xmlns:w16sdtdh="http://schemas.microsoft.com/office/word/2020/wordml/sdtdatahash">
                 <w:pict>
                   <v:shapetype w14:anchorId="6E2DA8ED" id="_x0000_t202" coordsize="21600,21600" o:spt="202" path="m,l,21600r21600,l21600,xe">
                     <v:stroke joinstyle="miter"/>
@@ -7936,7 +7877,7 @@
             </wp:anchor>
           </w:drawing>
         </mc:Choice>
-        <mc:Fallback xmlns:w16sdtdh="http://schemas.microsoft.com/office/word/2020/wordml/sdtdatahash" xmlns:w16du="http://schemas.microsoft.com/office/word/2023/wordml/word16du" xmlns:w16="http://schemas.microsoft.com/office/word/2018/wordml" xmlns:w16cid="http://schemas.microsoft.com/office/word/2016/wordml/cid" xmlns:w16cex="http://schemas.microsoft.com/office/word/2018/wordml/cex" xmlns:oel="http://schemas.microsoft.com/office/2019/extlst" xmlns:am3d="http://schemas.microsoft.com/office/drawing/2017/model3d" xmlns:aink="http://schemas.microsoft.com/office/drawing/2016/ink" xmlns:cx8="http://schemas.microsoft.com/office/drawing/2016/5/14/chartex" xmlns:cx7="http://schemas.microsoft.com/office/drawing/2016/5/13/chartex" xmlns:cx6="http://schemas.microsoft.com/office/drawing/2016/5/12/chartex" xmlns:cx5="http://schemas.microsoft.com/office/drawing/2016/5/11/chartex" xmlns:cx4="http://schemas.microsoft.com/office/drawing/2016/5/10/chartex" xmlns:cx3="http://schemas.microsoft.com/office/drawing/2016/5/9/chartex" xmlns:cx2="http://schemas.microsoft.com/office/drawing/2015/10/21/chartex">
+        <mc:Fallback xmlns:cx2="http://schemas.microsoft.com/office/drawing/2015/10/21/chartex" xmlns:cx3="http://schemas.microsoft.com/office/drawing/2016/5/9/chartex" xmlns:cx4="http://schemas.microsoft.com/office/drawing/2016/5/10/chartex" xmlns:cx5="http://schemas.microsoft.com/office/drawing/2016/5/11/chartex" xmlns:cx6="http://schemas.microsoft.com/office/drawing/2016/5/12/chartex" xmlns:cx7="http://schemas.microsoft.com/office/drawing/2016/5/13/chartex" xmlns:cx8="http://schemas.microsoft.com/office/drawing/2016/5/14/chartex" xmlns:aink="http://schemas.microsoft.com/office/drawing/2016/ink" xmlns:am3d="http://schemas.microsoft.com/office/drawing/2017/model3d" xmlns:oel="http://schemas.microsoft.com/office/2019/extlst" xmlns:w16cex="http://schemas.microsoft.com/office/word/2018/wordml/cex" xmlns:w16cid="http://schemas.microsoft.com/office/word/2016/wordml/cid" xmlns:w16="http://schemas.microsoft.com/office/word/2018/wordml" xmlns:w16du="http://schemas.microsoft.com/office/word/2023/wordml/word16du" xmlns:w16sdtdh="http://schemas.microsoft.com/office/word/2020/wordml/sdtdatahash">
           <w:pict>
             <v:shapetype w14:anchorId="48FDC70D" id="_x0000_t202" coordsize="21600,21600" o:spt="202" path="m,l,21600r21600,l21600,xe">
               <v:stroke joinstyle="miter"/>
@@ -8165,7 +8106,7 @@
             </wp:anchor>
           </w:drawing>
         </mc:Choice>
-        <mc:Fallback xmlns:w16sdtdh="http://schemas.microsoft.com/office/word/2020/wordml/sdtdatahash" xmlns:w16du="http://schemas.microsoft.com/office/word/2023/wordml/word16du" xmlns:w16="http://schemas.microsoft.com/office/word/2018/wordml" xmlns:w16cid="http://schemas.microsoft.com/office/word/2016/wordml/cid" xmlns:w16cex="http://schemas.microsoft.com/office/word/2018/wordml/cex" xmlns:oel="http://schemas.microsoft.com/office/2019/extlst" xmlns:am3d="http://schemas.microsoft.com/office/drawing/2017/model3d" xmlns:aink="http://schemas.microsoft.com/office/drawing/2016/ink" xmlns:cx8="http://schemas.microsoft.com/office/drawing/2016/5/14/chartex" xmlns:cx7="http://schemas.microsoft.com/office/drawing/2016/5/13/chartex" xmlns:cx6="http://schemas.microsoft.com/office/drawing/2016/5/12/chartex" xmlns:cx5="http://schemas.microsoft.com/office/drawing/2016/5/11/chartex" xmlns:cx4="http://schemas.microsoft.com/office/drawing/2016/5/10/chartex" xmlns:cx3="http://schemas.microsoft.com/office/drawing/2016/5/9/chartex" xmlns:cx2="http://schemas.microsoft.com/office/drawing/2015/10/21/chartex">
+        <mc:Fallback xmlns:cx2="http://schemas.microsoft.com/office/drawing/2015/10/21/chartex" xmlns:cx3="http://schemas.microsoft.com/office/drawing/2016/5/9/chartex" xmlns:cx4="http://schemas.microsoft.com/office/drawing/2016/5/10/chartex" xmlns:cx5="http://schemas.microsoft.com/office/drawing/2016/5/11/chartex" xmlns:cx6="http://schemas.microsoft.com/office/drawing/2016/5/12/chartex" xmlns:cx7="http://schemas.microsoft.com/office/drawing/2016/5/13/chartex" xmlns:cx8="http://schemas.microsoft.com/office/drawing/2016/5/14/chartex" xmlns:aink="http://schemas.microsoft.com/office/drawing/2016/ink" xmlns:am3d="http://schemas.microsoft.com/office/drawing/2017/model3d" xmlns:oel="http://schemas.microsoft.com/office/2019/extlst" xmlns:w16cex="http://schemas.microsoft.com/office/word/2018/wordml/cex" xmlns:w16cid="http://schemas.microsoft.com/office/word/2016/wordml/cid" xmlns:w16="http://schemas.microsoft.com/office/word/2018/wordml" xmlns:w16du="http://schemas.microsoft.com/office/word/2023/wordml/word16du" xmlns:w16sdtdh="http://schemas.microsoft.com/office/word/2020/wordml/sdtdatahash">
           <w:pict>
             <v:line w14:anchorId="1563C07A" id="Straight Connector 8" o:spid="_x0000_s1026" style="position:absolute;z-index:251662336;visibility:visible;mso-wrap-style:square;mso-width-percent:0;mso-height-percent:0;mso-wrap-distance-left:9pt;mso-wrap-distance-top:0;mso-wrap-distance-right:9pt;mso-wrap-distance-bottom:0;mso-position-horizontal:absolute;mso-position-horizontal-relative:text;mso-position-vertical:absolute;mso-position-vertical-relative:text;mso-width-percent:0;mso-height-percent:0;mso-width-relative:page;mso-height-relative:page" from="-17.6pt,12.25pt" to="466.5pt,15.5pt" o:gfxdata="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" strokecolor="#943634" strokeweight="5pt">
               <v:stroke linestyle="thinThick"/>
@@ -9710,6 +9651,15 @@
 </file>
 
 <file path=customXml/item1.xml><?xml version="1.0" encoding="utf-8"?>
+<?mso-contentType ?>
+<FormTemplates xmlns="http://schemas.microsoft.com/sharepoint/v3/contenttype/forms">
+  <Display>DocumentLibraryForm</Display>
+  <Edit>DocumentLibraryForm</Edit>
+  <New>DocumentLibraryForm</New>
+</FormTemplates>
+</file>
+
+<file path=customXml/item2.xml><?xml version="1.0" encoding="utf-8"?>
 <ct:contentTypeSchema xmlns:ct="http://schemas.microsoft.com/office/2006/metadata/contentType" xmlns:ma="http://schemas.microsoft.com/office/2006/metadata/properties/metaAttributes" ct:_="" ma:_="" ma:contentTypeName="Document" ma:contentTypeID="0x01010030CACD9583EB43499203B80D1AE01890" ma:contentTypeVersion="0" ma:contentTypeDescription="Create a new document." ma:contentTypeScope="" ma:versionID="a6ae6d8d11fccc9895bc909eaeebd173">
   <xsd:schema xmlns:xsd="http://www.w3.org/2001/XMLSchema" xmlns:xs="http://www.w3.org/2001/XMLSchema" xmlns:p="http://schemas.microsoft.com/office/2006/metadata/properties" targetNamespace="http://schemas.microsoft.com/office/2006/metadata/properties" ma:root="true" ma:fieldsID="b34f15b030d40ffca33e4aeb8eb001f5">
     <xsd:element name="properties">
@@ -9823,20 +9773,19 @@
 </ct:contentTypeSchema>
 </file>
 
-<file path=customXml/item2.xml><?xml version="1.0" encoding="utf-8"?>
-<?mso-contentType ?>
-<FormTemplates xmlns="http://schemas.microsoft.com/sharepoint/v3/contenttype/forms">
-  <Display>DocumentLibraryForm</Display>
-  <Edit>DocumentLibraryForm</Edit>
-  <New>DocumentLibraryForm</New>
-</FormTemplates>
-</file>
-
 <file path=customXml/item3.xml><?xml version="1.0" encoding="utf-8"?>
 <b:Sources xmlns:b="http://schemas.openxmlformats.org/officeDocument/2006/bibliography" xmlns="http://schemas.openxmlformats.org/officeDocument/2006/bibliography" SelectedStyle="\APA.XSL" StyleName="APA"/>
 </file>
 
 <file path=customXml/itemProps1.xml><?xml version="1.0" encoding="utf-8"?>
+<ds:datastoreItem xmlns:ds="http://schemas.openxmlformats.org/officeDocument/2006/customXml" ds:itemID="{B80D4D3F-1400-4738-86D1-A9606F716F22}">
+  <ds:schemaRefs>
+    <ds:schemaRef ds:uri="http://schemas.microsoft.com/sharepoint/v3/contenttype/forms"/>
+  </ds:schemaRefs>
+</ds:datastoreItem>
+</file>
+
+<file path=customXml/itemProps2.xml><?xml version="1.0" encoding="utf-8"?>
 <ds:datastoreItem xmlns:ds="http://schemas.openxmlformats.org/officeDocument/2006/customXml" ds:itemID="{F3D847EE-DAB7-4C89-9EA0-1A2F85429ECC}">
   <ds:schemaRefs>
     <ds:schemaRef ds:uri="http://schemas.microsoft.com/office/2006/metadata/contentType"/>
@@ -9852,16 +9801,8 @@
 </ds:datastoreItem>
 </file>
 
-<file path=customXml/itemProps2.xml><?xml version="1.0" encoding="utf-8"?>
-<ds:datastoreItem xmlns:ds="http://schemas.openxmlformats.org/officeDocument/2006/customXml" ds:itemID="{B80D4D3F-1400-4738-86D1-A9606F716F22}">
-  <ds:schemaRefs>
-    <ds:schemaRef ds:uri="http://schemas.microsoft.com/sharepoint/v3/contenttype/forms"/>
-  </ds:schemaRefs>
-</ds:datastoreItem>
-</file>
-
 <file path=customXml/itemProps3.xml><?xml version="1.0" encoding="utf-8"?>
-<ds:datastoreItem xmlns:ds="http://schemas.openxmlformats.org/officeDocument/2006/customXml" ds:itemID="{143A1A5F-6131-42D0-A2AE-547F91520B26}">
+<ds:datastoreItem xmlns:ds="http://schemas.openxmlformats.org/officeDocument/2006/customXml" ds:itemID="{149192B8-B500-448A-B568-EBCE358E8329}">
   <ds:schemaRefs>
     <ds:schemaRef ds:uri="http://schemas.openxmlformats.org/officeDocument/2006/bibliography"/>
   </ds:schemaRefs>

--- a/Library_management_system.docx
+++ b/Library_management_system.docx
@@ -4847,7 +4847,6 @@
         </w:rPr>
         <w:t xml:space="preserve">In today's digital age, e-libraries have become an essential tool for students and researchers. This e-library aims to provide a comprehensive collection of academic references for various majors in universities. The library is accessible online, making it easy for students to search for and access resources from anywhere and at any time. The collection is updated regularly with new additions and revisions to existing content to ensure that students have access to the latest research and information. The e-library No.1 resource to make bigger will be students from different majors that can upload resources to </w:t>
       </w:r>
-      <w:proofErr w:type="gramStart"/>
       <w:r>
         <w:rPr>
           <w:rFonts w:ascii="Helvetica" w:eastAsiaTheme="minorHAnsi" w:hAnsi="Helvetica" w:cs="Helvetica"/>
@@ -4857,36 +4856,8 @@
           <w:sz w:val="28"/>
           <w:szCs w:val="28"/>
         </w:rPr>
-        <w:t>it .</w:t>
-      </w:r>
-      <w:proofErr w:type="gramEnd"/>
-      <w:r>
-        <w:rPr>
-          <w:rFonts w:ascii="Helvetica" w:eastAsiaTheme="minorHAnsi" w:hAnsi="Helvetica" w:cs="Helvetica"/>
-          <w:i/>
-          <w:iCs/>
-          <w:color w:val="000000"/>
-          <w:sz w:val="28"/>
-          <w:szCs w:val="28"/>
-        </w:rPr>
-        <w:t xml:space="preserve"> </w:t>
-      </w:r>
-    </w:p>
-    <w:p>
-      <w:pPr>
-        <w:bidi w:val="0"/>
-        <w:adjustRightInd w:val="0"/>
-        <w:spacing w:line="480" w:lineRule="auto"/>
-        <w:jc w:val="both"/>
-        <w:rPr>
-          <w:rFonts w:ascii="Helvetica" w:eastAsiaTheme="minorHAnsi" w:hAnsi="Helvetica" w:cs="Helvetica"/>
-          <w:i/>
-          <w:iCs/>
-          <w:color w:val="000000"/>
-          <w:sz w:val="28"/>
-          <w:szCs w:val="28"/>
-        </w:rPr>
-      </w:pPr>
+        <w:t xml:space="preserve">it. </w:t>
+      </w:r>
       <w:r>
         <w:rPr>
           <w:rFonts w:ascii="Helvetica" w:eastAsiaTheme="minorHAnsi" w:hAnsi="Helvetica" w:cs="Helvetica"/>
@@ -5282,183 +5253,6 @@
     </w:p>
     <w:p>
       <w:pPr>
-        <w:pStyle w:val="Heading2"/>
-        <w:tabs>
-          <w:tab w:val="num" w:pos="6120"/>
-        </w:tabs>
-        <w:ind w:left="540"/>
-        <w:rPr>
-          <w:rFonts w:asciiTheme="minorHAnsi" w:eastAsia="Times" w:hAnsiTheme="minorHAnsi" w:cstheme="minorHAnsi"/>
-          <w:b w:val="0"/>
-          <w:bCs w:val="0"/>
-          <w:szCs w:val="28"/>
-        </w:rPr>
-      </w:pPr>
-      <w:bookmarkStart w:id="12" w:name="_Toc122507365"/>
-      <w:r>
-        <w:rPr>
-          <w:rFonts w:asciiTheme="minorHAnsi" w:eastAsia="Times" w:hAnsiTheme="minorHAnsi" w:cstheme="minorHAnsi"/>
-          <w:b w:val="0"/>
-          <w:bCs w:val="0"/>
-          <w:szCs w:val="28"/>
-        </w:rPr>
-        <w:t>Description of the</w:t>
-      </w:r>
-      <w:r>
-        <w:rPr>
-          <w:rFonts w:asciiTheme="minorHAnsi" w:eastAsia="Times" w:hAnsiTheme="minorHAnsi" w:cstheme="minorHAnsi"/>
-          <w:b w:val="0"/>
-          <w:bCs w:val="0"/>
-          <w:szCs w:val="28"/>
-        </w:rPr>
-        <w:t xml:space="preserve"> Solution</w:t>
-      </w:r>
-      <w:bookmarkEnd w:id="12"/>
-    </w:p>
-    <w:p>
-      <w:pPr>
-        <w:bidi w:val="0"/>
-        <w:jc w:val="right"/>
-      </w:pPr>
-    </w:p>
-    <w:p>
-      <w:pPr>
-        <w:bidi w:val="0"/>
-        <w:adjustRightInd w:val="0"/>
-        <w:rPr>
-          <w:rFonts w:eastAsiaTheme="minorHAnsi"/>
-          <w:color w:val="000000"/>
-          <w:sz w:val="24"/>
-        </w:rPr>
-      </w:pPr>
-      <w:r>
-        <w:rPr>
-          <w:rFonts w:eastAsiaTheme="minorHAnsi"/>
-          <w:color w:val="000000"/>
-          <w:sz w:val="24"/>
-        </w:rPr>
-        <w:lastRenderedPageBreak/>
-        <w:t>The e-library is a unique digital resource that allows students to upload and share their academic references with their peers. This library caters to various majors in universities, including but not limited to Information Technology, Business, Engineering, Medicine, Law, and Social Sciences. The library's collection includes books, research papers, journal articles, and other relevant resources, which are contributed by students with experience in the major or subject.</w:t>
-      </w:r>
-    </w:p>
-    <w:p>
-      <w:pPr>
-        <w:adjustRightInd w:val="0"/>
-        <w:rPr>
-          <w:rFonts w:eastAsiaTheme="minorHAnsi"/>
-          <w:color w:val="000000"/>
-          <w:sz w:val="24"/>
-        </w:rPr>
-      </w:pPr>
-    </w:p>
-    <w:p>
-      <w:pPr>
-        <w:bidi w:val="0"/>
-        <w:adjustRightInd w:val="0"/>
-        <w:rPr>
-          <w:rFonts w:eastAsiaTheme="minorHAnsi"/>
-          <w:color w:val="000000"/>
-          <w:sz w:val="24"/>
-        </w:rPr>
-      </w:pPr>
-      <w:r>
-        <w:rPr>
-          <w:rFonts w:eastAsiaTheme="minorHAnsi"/>
-          <w:color w:val="000000"/>
-          <w:sz w:val="24"/>
-        </w:rPr>
-        <w:t>The e-library is designed to facilitate collaboration between students, allowing them to share their academic resources and experiences with their peers. Students can upload their own resources, which they find useful and share them with their peers, ensuring that the e-library's collection is always up-to-date and comprehensive.</w:t>
-      </w:r>
-    </w:p>
-    <w:p>
-      <w:pPr>
-        <w:adjustRightInd w:val="0"/>
-        <w:rPr>
-          <w:rFonts w:eastAsiaTheme="minorHAnsi"/>
-          <w:color w:val="000000"/>
-          <w:sz w:val="24"/>
-        </w:rPr>
-      </w:pPr>
-    </w:p>
-    <w:p>
-      <w:pPr>
-        <w:bidi w:val="0"/>
-        <w:adjustRightInd w:val="0"/>
-        <w:rPr>
-          <w:rFonts w:eastAsiaTheme="minorHAnsi"/>
-          <w:color w:val="000000"/>
-          <w:sz w:val="24"/>
-        </w:rPr>
-      </w:pPr>
-      <w:r>
-        <w:rPr>
-          <w:rFonts w:eastAsiaTheme="minorHAnsi"/>
-          <w:color w:val="000000"/>
-          <w:sz w:val="24"/>
-        </w:rPr>
-        <w:t>The e-library has a user-friendly interface that is easy to navigate, allowing students to search for resources based on their specific needs and interests. The library is organized by majors, with each major having a dedicated section that contains resources specific to their field of study. The library's search feature also allows students to find resources based on keywords or topics.</w:t>
-      </w:r>
-    </w:p>
-    <w:p>
-      <w:pPr>
-        <w:bidi w:val="0"/>
-        <w:adjustRightInd w:val="0"/>
-        <w:rPr>
-          <w:rFonts w:eastAsiaTheme="minorHAnsi"/>
-          <w:color w:val="000000"/>
-          <w:sz w:val="24"/>
-        </w:rPr>
-      </w:pPr>
-      <w:r>
-        <w:rPr>
-          <w:rFonts w:eastAsiaTheme="minorHAnsi"/>
-          <w:color w:val="000000"/>
-          <w:sz w:val="24"/>
-        </w:rPr>
-        <w:t>The e-library encourages students to contribute to the library, ensuring that the library's collection continues to grow and expand. The library's community-driven approach promotes collaboration and knowledge-sharing among students and researchers.</w:t>
-      </w:r>
-    </w:p>
-    <w:p>
-      <w:pPr>
-        <w:adjustRightInd w:val="0"/>
-        <w:rPr>
-          <w:rFonts w:eastAsiaTheme="minorHAnsi"/>
-          <w:color w:val="000000"/>
-          <w:sz w:val="24"/>
-        </w:rPr>
-      </w:pPr>
-    </w:p>
-    <w:p>
-      <w:pPr>
-        <w:bidi w:val="0"/>
-        <w:adjustRightInd w:val="0"/>
-        <w:rPr>
-          <w:rFonts w:eastAsiaTheme="minorHAnsi"/>
-          <w:color w:val="000000"/>
-          <w:sz w:val="24"/>
-        </w:rPr>
-      </w:pPr>
-      <w:r>
-        <w:rPr>
-          <w:rFonts w:eastAsiaTheme="minorHAnsi"/>
-          <w:color w:val="000000"/>
-          <w:sz w:val="24"/>
-        </w:rPr>
-        <w:t>The e-library is accessible online, making it convenient for students to access resources from anywhere and at any time. The library's digital format also allows for easy sharing of resources, making it an excellent collaborative tool for students and researchers.</w:t>
-      </w:r>
-    </w:p>
-    <w:p>
-      <w:pPr>
-        <w:adjustRightInd w:val="0"/>
-        <w:rPr>
-          <w:rFonts w:eastAsiaTheme="minorHAnsi"/>
-          <w:color w:val="000000"/>
-          <w:sz w:val="24"/>
-        </w:rPr>
-      </w:pPr>
-    </w:p>
-    <w:p>
-      <w:pPr>
         <w:tabs>
           <w:tab w:val="left" w:pos="851"/>
           <w:tab w:val="num" w:pos="6120"/>
@@ -5476,6 +5270,185 @@
     </w:p>
     <w:p>
       <w:pPr>
+        <w:pStyle w:val="Heading2"/>
+        <w:tabs>
+          <w:tab w:val="num" w:pos="6120"/>
+        </w:tabs>
+        <w:ind w:left="540"/>
+        <w:rPr>
+          <w:rFonts w:asciiTheme="minorHAnsi" w:eastAsia="Times" w:hAnsiTheme="minorHAnsi" w:cstheme="minorHAnsi"/>
+          <w:b w:val="0"/>
+          <w:bCs w:val="0"/>
+          <w:szCs w:val="28"/>
+        </w:rPr>
+      </w:pPr>
+      <w:bookmarkStart w:id="12" w:name="_Toc122507365"/>
+      <w:r>
+        <w:rPr>
+          <w:rFonts w:asciiTheme="minorHAnsi" w:eastAsia="Times" w:hAnsiTheme="minorHAnsi" w:cstheme="minorHAnsi"/>
+          <w:b w:val="0"/>
+          <w:bCs w:val="0"/>
+          <w:szCs w:val="28"/>
+        </w:rPr>
+        <w:lastRenderedPageBreak/>
+        <w:t>Description of the</w:t>
+      </w:r>
+      <w:r>
+        <w:rPr>
+          <w:rFonts w:asciiTheme="minorHAnsi" w:eastAsia="Times" w:hAnsiTheme="minorHAnsi" w:cstheme="minorHAnsi"/>
+          <w:b w:val="0"/>
+          <w:bCs w:val="0"/>
+          <w:szCs w:val="28"/>
+        </w:rPr>
+        <w:t xml:space="preserve"> Solution</w:t>
+      </w:r>
+      <w:bookmarkEnd w:id="12"/>
+    </w:p>
+    <w:p>
+      <w:pPr>
+        <w:bidi w:val="0"/>
+        <w:jc w:val="right"/>
+      </w:pPr>
+    </w:p>
+    <w:p>
+      <w:pPr>
+        <w:bidi w:val="0"/>
+        <w:adjustRightInd w:val="0"/>
+        <w:rPr>
+          <w:rFonts w:eastAsiaTheme="minorHAnsi"/>
+          <w:color w:val="000000"/>
+          <w:sz w:val="24"/>
+        </w:rPr>
+      </w:pPr>
+      <w:r>
+        <w:rPr>
+          <w:rFonts w:eastAsiaTheme="minorHAnsi"/>
+          <w:color w:val="000000"/>
+          <w:sz w:val="24"/>
+        </w:rPr>
+        <w:t>The e-library is a unique digital resource that allows students to upload and share their academic references with their peers. This library caters to various majors in universities, including but not limited to Information Technology, Business, Engineering, Medicine, Law, and Social Sciences. The library's collection includes books, research papers, journal articles, and other relevant resources, which are contributed by students with experience in the major or subject.</w:t>
+      </w:r>
+    </w:p>
+    <w:p>
+      <w:pPr>
+        <w:adjustRightInd w:val="0"/>
+        <w:rPr>
+          <w:rFonts w:eastAsiaTheme="minorHAnsi"/>
+          <w:color w:val="000000"/>
+          <w:sz w:val="24"/>
+        </w:rPr>
+      </w:pPr>
+    </w:p>
+    <w:p>
+      <w:pPr>
+        <w:bidi w:val="0"/>
+        <w:adjustRightInd w:val="0"/>
+        <w:rPr>
+          <w:rFonts w:eastAsiaTheme="minorHAnsi"/>
+          <w:color w:val="000000"/>
+          <w:sz w:val="24"/>
+        </w:rPr>
+      </w:pPr>
+      <w:r>
+        <w:rPr>
+          <w:rFonts w:eastAsiaTheme="minorHAnsi"/>
+          <w:color w:val="000000"/>
+          <w:sz w:val="24"/>
+        </w:rPr>
+        <w:t>The e-library is designed to facilitate collaboration between students, allowing them to share their academic resources and experiences with their peers. Students can upload their own resources, which they find useful and share them with their peers, ensuring that the e-library's collection is always up-to-date and comprehensive.</w:t>
+      </w:r>
+      <w:bookmarkStart w:id="13" w:name="_GoBack"/>
+      <w:bookmarkEnd w:id="13"/>
+    </w:p>
+    <w:p>
+      <w:pPr>
+        <w:adjustRightInd w:val="0"/>
+        <w:rPr>
+          <w:rFonts w:eastAsiaTheme="minorHAnsi"/>
+          <w:color w:val="000000"/>
+          <w:sz w:val="24"/>
+        </w:rPr>
+      </w:pPr>
+    </w:p>
+    <w:p>
+      <w:pPr>
+        <w:bidi w:val="0"/>
+        <w:adjustRightInd w:val="0"/>
+        <w:rPr>
+          <w:rFonts w:eastAsiaTheme="minorHAnsi"/>
+          <w:color w:val="000000"/>
+          <w:sz w:val="24"/>
+        </w:rPr>
+      </w:pPr>
+      <w:r>
+        <w:rPr>
+          <w:rFonts w:eastAsiaTheme="minorHAnsi"/>
+          <w:color w:val="000000"/>
+          <w:sz w:val="24"/>
+        </w:rPr>
+        <w:t>The e-library has a user-friendly interface that is easy to navigate, allowing students to search for resources based on their specific needs and interests. The library is organized by majors, with each major having a dedicated section that contains resources specific to their field of study. The library's search feature also allows students to find resources based on keywords or topics.</w:t>
+      </w:r>
+    </w:p>
+    <w:p>
+      <w:pPr>
+        <w:bidi w:val="0"/>
+        <w:adjustRightInd w:val="0"/>
+        <w:rPr>
+          <w:rFonts w:eastAsiaTheme="minorHAnsi"/>
+          <w:color w:val="000000"/>
+          <w:sz w:val="24"/>
+        </w:rPr>
+      </w:pPr>
+      <w:r>
+        <w:rPr>
+          <w:rFonts w:eastAsiaTheme="minorHAnsi"/>
+          <w:color w:val="000000"/>
+          <w:sz w:val="24"/>
+        </w:rPr>
+        <w:t>The e-library encourages students to contribute to the library, ensuring that the library's collection continues to grow and expand. The library's community-driven approach promotes collaboration and knowledge-sharing among students and researchers.</w:t>
+      </w:r>
+    </w:p>
+    <w:p>
+      <w:pPr>
+        <w:adjustRightInd w:val="0"/>
+        <w:rPr>
+          <w:rFonts w:eastAsiaTheme="minorHAnsi"/>
+          <w:color w:val="000000"/>
+          <w:sz w:val="24"/>
+        </w:rPr>
+      </w:pPr>
+    </w:p>
+    <w:p>
+      <w:pPr>
+        <w:bidi w:val="0"/>
+        <w:adjustRightInd w:val="0"/>
+        <w:rPr>
+          <w:rFonts w:eastAsiaTheme="minorHAnsi"/>
+          <w:color w:val="000000"/>
+          <w:sz w:val="24"/>
+        </w:rPr>
+      </w:pPr>
+      <w:r>
+        <w:rPr>
+          <w:rFonts w:eastAsiaTheme="minorHAnsi"/>
+          <w:color w:val="000000"/>
+          <w:sz w:val="24"/>
+        </w:rPr>
+        <w:t>The e-library is accessible online, making it convenient for students to access resources from anywhere and at any time. The library's digital format also allows for easy sharing of resources, making it an excellent collaborative tool for students and researchers.</w:t>
+      </w:r>
+    </w:p>
+    <w:p>
+      <w:pPr>
+        <w:adjustRightInd w:val="0"/>
+        <w:rPr>
+          <w:rFonts w:eastAsiaTheme="minorHAnsi"/>
+          <w:color w:val="000000"/>
+          <w:sz w:val="24"/>
+        </w:rPr>
+      </w:pPr>
+    </w:p>
+    <w:p>
+      <w:pPr>
         <w:tabs>
           <w:tab w:val="left" w:pos="851"/>
           <w:tab w:val="num" w:pos="6120"/>
@@ -5493,41 +5466,6 @@
     </w:p>
     <w:p>
       <w:pPr>
-        <w:pStyle w:val="Heading2"/>
-        <w:tabs>
-          <w:tab w:val="num" w:pos="6120"/>
-        </w:tabs>
-        <w:ind w:left="540"/>
-        <w:rPr>
-          <w:rFonts w:asciiTheme="minorHAnsi" w:eastAsia="Times" w:hAnsiTheme="minorHAnsi" w:cstheme="minorHAnsi"/>
-          <w:b w:val="0"/>
-          <w:bCs w:val="0"/>
-          <w:szCs w:val="28"/>
-        </w:rPr>
-      </w:pPr>
-      <w:bookmarkStart w:id="13" w:name="_Toc122507366"/>
-      <w:r>
-        <w:rPr>
-          <w:rFonts w:asciiTheme="minorHAnsi" w:eastAsia="Times" w:hAnsiTheme="minorHAnsi" w:cstheme="minorHAnsi"/>
-          <w:b w:val="0"/>
-          <w:bCs w:val="0"/>
-          <w:szCs w:val="28"/>
-        </w:rPr>
-        <w:t>Literature Review (related work)</w:t>
-      </w:r>
-      <w:bookmarkEnd w:id="13"/>
-      <w:r>
-        <w:rPr>
-          <w:rFonts w:asciiTheme="minorHAnsi" w:eastAsia="Times" w:hAnsiTheme="minorHAnsi" w:cstheme="minorHAnsi"/>
-          <w:b w:val="0"/>
-          <w:bCs w:val="0"/>
-          <w:szCs w:val="28"/>
-        </w:rPr>
-        <w:t xml:space="preserve"> </w:t>
-      </w:r>
-    </w:p>
-    <w:p>
-      <w:pPr>
         <w:tabs>
           <w:tab w:val="left" w:pos="851"/>
           <w:tab w:val="num" w:pos="6120"/>
@@ -5542,24 +5480,38 @@
           <w:sz w:val="24"/>
         </w:rPr>
       </w:pPr>
-      <w:r>
-        <w:rPr>
-          <w:rFonts w:asciiTheme="majorBidi" w:eastAsia="Times" w:hAnsiTheme="majorBidi" w:cstheme="majorBidi"/>
-          <w:sz w:val="24"/>
-        </w:rPr>
-        <w:t>In this related work, we are going to see and upgrade on other students project that made this project similar</w:t>
-      </w:r>
-      <w:r>
-        <w:rPr>
-          <w:rFonts w:asciiTheme="majorBidi" w:eastAsia="Times" w:hAnsiTheme="majorBidi" w:cstheme="majorBidi"/>
-          <w:sz w:val="24"/>
-        </w:rPr>
-        <w:t>...</w:t>
-      </w:r>
-      <w:r>
-        <w:rPr>
-          <w:rFonts w:asciiTheme="majorBidi" w:eastAsia="Times" w:hAnsiTheme="majorBidi" w:cstheme="majorBidi"/>
-          <w:sz w:val="24"/>
+    </w:p>
+    <w:p>
+      <w:pPr>
+        <w:pStyle w:val="Heading2"/>
+        <w:tabs>
+          <w:tab w:val="num" w:pos="6120"/>
+        </w:tabs>
+        <w:ind w:left="540"/>
+        <w:rPr>
+          <w:rFonts w:asciiTheme="minorHAnsi" w:eastAsia="Times" w:hAnsiTheme="minorHAnsi" w:cstheme="minorHAnsi"/>
+          <w:b w:val="0"/>
+          <w:bCs w:val="0"/>
+          <w:szCs w:val="28"/>
+        </w:rPr>
+      </w:pPr>
+      <w:bookmarkStart w:id="14" w:name="_Toc122507366"/>
+      <w:r>
+        <w:rPr>
+          <w:rFonts w:asciiTheme="minorHAnsi" w:eastAsia="Times" w:hAnsiTheme="minorHAnsi" w:cstheme="minorHAnsi"/>
+          <w:b w:val="0"/>
+          <w:bCs w:val="0"/>
+          <w:szCs w:val="28"/>
+        </w:rPr>
+        <w:t>Literature Review (related work)</w:t>
+      </w:r>
+      <w:bookmarkEnd w:id="14"/>
+      <w:r>
+        <w:rPr>
+          <w:rFonts w:asciiTheme="minorHAnsi" w:eastAsia="Times" w:hAnsiTheme="minorHAnsi" w:cstheme="minorHAnsi"/>
+          <w:b w:val="0"/>
+          <w:bCs w:val="0"/>
+          <w:szCs w:val="28"/>
         </w:rPr>
         <w:t xml:space="preserve"> </w:t>
       </w:r>
@@ -5585,14 +5537,21 @@
           <w:rFonts w:asciiTheme="majorBidi" w:eastAsia="Times" w:hAnsiTheme="majorBidi" w:cstheme="majorBidi"/>
           <w:sz w:val="24"/>
         </w:rPr>
-        <w:t xml:space="preserve">Chrome </w:t>
+        <w:t>In this related work, we are going to see and upgrade on other students project that made this project similar</w:t>
       </w:r>
       <w:r>
         <w:rPr>
           <w:rFonts w:asciiTheme="majorBidi" w:eastAsia="Times" w:hAnsiTheme="majorBidi" w:cstheme="majorBidi"/>
           <w:sz w:val="24"/>
         </w:rPr>
-        <w:t>extension://efaidnbmnnnibpcajpcglclefindmkaj/https://www.daitm.org.in/wp-content/uploads/2019/04/Gr.-06library-project-report.pdf</w:t>
+        <w:t>...</w:t>
+      </w:r>
+      <w:r>
+        <w:rPr>
+          <w:rFonts w:asciiTheme="majorBidi" w:eastAsia="Times" w:hAnsiTheme="majorBidi" w:cstheme="majorBidi"/>
+          <w:sz w:val="24"/>
+        </w:rPr>
+        <w:t xml:space="preserve"> </w:t>
       </w:r>
     </w:p>
     <w:p>
@@ -5611,66 +5570,19 @@
           <w:sz w:val="24"/>
         </w:rPr>
       </w:pPr>
-    </w:p>
-    <w:p>
-      <w:pPr>
-        <w:pStyle w:val="Heading2"/>
-        <w:tabs>
-          <w:tab w:val="num" w:pos="6120"/>
-        </w:tabs>
-        <w:ind w:left="540"/>
-        <w:rPr>
-          <w:rFonts w:asciiTheme="minorHAnsi" w:eastAsia="Times" w:hAnsiTheme="minorHAnsi" w:cstheme="minorHAnsi"/>
-          <w:b w:val="0"/>
-          <w:bCs w:val="0"/>
-          <w:szCs w:val="28"/>
-        </w:rPr>
-      </w:pPr>
-      <w:bookmarkStart w:id="14" w:name="_Toc122507367"/>
-      <w:r>
-        <w:rPr>
-          <w:rFonts w:asciiTheme="minorHAnsi" w:eastAsia="Times" w:hAnsiTheme="minorHAnsi" w:cstheme="minorHAnsi"/>
-          <w:b w:val="0"/>
-          <w:bCs w:val="0"/>
-          <w:szCs w:val="28"/>
-        </w:rPr>
-        <w:t xml:space="preserve">Technology and tools </w:t>
-      </w:r>
-      <w:r>
-        <w:rPr>
-          <w:rFonts w:asciiTheme="minorHAnsi" w:eastAsia="Times" w:hAnsiTheme="minorHAnsi" w:cstheme="minorHAnsi"/>
-          <w:b w:val="0"/>
-          <w:bCs w:val="0"/>
-          <w:szCs w:val="28"/>
-        </w:rPr>
-        <w:t xml:space="preserve">to be </w:t>
-      </w:r>
-      <w:r>
-        <w:rPr>
-          <w:rFonts w:asciiTheme="minorHAnsi" w:eastAsia="Times" w:hAnsiTheme="minorHAnsi" w:cstheme="minorHAnsi"/>
-          <w:b w:val="0"/>
-          <w:bCs w:val="0"/>
-          <w:szCs w:val="28"/>
-        </w:rPr>
-        <w:t>used</w:t>
-      </w:r>
-      <w:bookmarkEnd w:id="14"/>
-      <w:r>
-        <w:rPr>
-          <w:rFonts w:asciiTheme="minorHAnsi" w:eastAsia="Times" w:hAnsiTheme="minorHAnsi" w:cstheme="minorHAnsi"/>
-          <w:b w:val="0"/>
-          <w:bCs w:val="0"/>
-          <w:szCs w:val="28"/>
-        </w:rPr>
-        <w:t xml:space="preserve"> </w:t>
-      </w:r>
-    </w:p>
-    <w:p>
-      <w:pPr>
-        <w:bidi w:val="0"/>
-      </w:pPr>
-      <w:r>
-        <w:t>Later on.</w:t>
+      <w:r>
+        <w:rPr>
+          <w:rFonts w:asciiTheme="majorBidi" w:eastAsia="Times" w:hAnsiTheme="majorBidi" w:cstheme="majorBidi"/>
+          <w:sz w:val="24"/>
+        </w:rPr>
+        <w:t xml:space="preserve">Chrome </w:t>
+      </w:r>
+      <w:r>
+        <w:rPr>
+          <w:rFonts w:asciiTheme="majorBidi" w:eastAsia="Times" w:hAnsiTheme="majorBidi" w:cstheme="majorBidi"/>
+          <w:sz w:val="24"/>
+        </w:rPr>
+        <w:t>extension://efaidnbmnnnibpcajpcglclefindmkaj/https://www.daitm.org.in/wp-content/uploads/2019/04/Gr.-06library-project-report.pdf</w:t>
       </w:r>
     </w:p>
     <w:p>
@@ -5709,6 +5621,119 @@
     </w:p>
     <w:p>
       <w:pPr>
+        <w:tabs>
+          <w:tab w:val="left" w:pos="851"/>
+          <w:tab w:val="num" w:pos="6120"/>
+        </w:tabs>
+        <w:autoSpaceDE/>
+        <w:autoSpaceDN/>
+        <w:bidi w:val="0"/>
+        <w:spacing w:line="480" w:lineRule="auto"/>
+        <w:ind w:left="540"/>
+        <w:rPr>
+          <w:rFonts w:asciiTheme="majorBidi" w:eastAsia="Times" w:hAnsiTheme="majorBidi" w:cstheme="majorBidi"/>
+          <w:sz w:val="24"/>
+        </w:rPr>
+      </w:pPr>
+    </w:p>
+    <w:p>
+      <w:pPr>
+        <w:pStyle w:val="Heading2"/>
+        <w:tabs>
+          <w:tab w:val="num" w:pos="6120"/>
+        </w:tabs>
+        <w:ind w:left="540"/>
+        <w:rPr>
+          <w:rFonts w:asciiTheme="minorHAnsi" w:eastAsia="Times" w:hAnsiTheme="minorHAnsi" w:cstheme="minorHAnsi"/>
+          <w:b w:val="0"/>
+          <w:bCs w:val="0"/>
+          <w:szCs w:val="28"/>
+        </w:rPr>
+      </w:pPr>
+      <w:bookmarkStart w:id="15" w:name="_Toc122507367"/>
+      <w:r>
+        <w:rPr>
+          <w:rFonts w:asciiTheme="minorHAnsi" w:eastAsia="Times" w:hAnsiTheme="minorHAnsi" w:cstheme="minorHAnsi"/>
+          <w:b w:val="0"/>
+          <w:bCs w:val="0"/>
+          <w:szCs w:val="28"/>
+        </w:rPr>
+        <w:lastRenderedPageBreak/>
+        <w:t xml:space="preserve">Technology and tools </w:t>
+      </w:r>
+      <w:r>
+        <w:rPr>
+          <w:rFonts w:asciiTheme="minorHAnsi" w:eastAsia="Times" w:hAnsiTheme="minorHAnsi" w:cstheme="minorHAnsi"/>
+          <w:b w:val="0"/>
+          <w:bCs w:val="0"/>
+          <w:szCs w:val="28"/>
+        </w:rPr>
+        <w:t xml:space="preserve">to be </w:t>
+      </w:r>
+      <w:r>
+        <w:rPr>
+          <w:rFonts w:asciiTheme="minorHAnsi" w:eastAsia="Times" w:hAnsiTheme="minorHAnsi" w:cstheme="minorHAnsi"/>
+          <w:b w:val="0"/>
+          <w:bCs w:val="0"/>
+          <w:szCs w:val="28"/>
+        </w:rPr>
+        <w:t>used</w:t>
+      </w:r>
+      <w:bookmarkEnd w:id="15"/>
+      <w:r>
+        <w:rPr>
+          <w:rFonts w:asciiTheme="minorHAnsi" w:eastAsia="Times" w:hAnsiTheme="minorHAnsi" w:cstheme="minorHAnsi"/>
+          <w:b w:val="0"/>
+          <w:bCs w:val="0"/>
+          <w:szCs w:val="28"/>
+        </w:rPr>
+        <w:t xml:space="preserve"> </w:t>
+      </w:r>
+    </w:p>
+    <w:p>
+      <w:pPr>
+        <w:bidi w:val="0"/>
+      </w:pPr>
+      <w:r>
+        <w:t>Later on.</w:t>
+      </w:r>
+    </w:p>
+    <w:p>
+      <w:pPr>
+        <w:tabs>
+          <w:tab w:val="left" w:pos="851"/>
+          <w:tab w:val="num" w:pos="6120"/>
+        </w:tabs>
+        <w:autoSpaceDE/>
+        <w:autoSpaceDN/>
+        <w:bidi w:val="0"/>
+        <w:spacing w:line="480" w:lineRule="auto"/>
+        <w:ind w:left="540"/>
+        <w:rPr>
+          <w:rFonts w:asciiTheme="majorBidi" w:eastAsia="Times" w:hAnsiTheme="majorBidi" w:cstheme="majorBidi"/>
+          <w:sz w:val="24"/>
+        </w:rPr>
+      </w:pPr>
+    </w:p>
+    <w:p>
+      <w:pPr>
+        <w:tabs>
+          <w:tab w:val="left" w:pos="851"/>
+          <w:tab w:val="num" w:pos="6120"/>
+        </w:tabs>
+        <w:autoSpaceDE/>
+        <w:autoSpaceDN/>
+        <w:bidi w:val="0"/>
+        <w:spacing w:line="480" w:lineRule="auto"/>
+        <w:ind w:left="540"/>
+        <w:rPr>
+          <w:rFonts w:asciiTheme="majorBidi" w:eastAsia="Times" w:hAnsiTheme="majorBidi" w:cstheme="majorBidi"/>
+          <w:sz w:val="24"/>
+        </w:rPr>
+      </w:pPr>
+    </w:p>
+    <w:p>
+      <w:pPr>
         <w:autoSpaceDE/>
         <w:autoSpaceDN/>
         <w:bidi w:val="0"/>
@@ -5745,12 +5770,12 @@
       <w:pPr>
         <w:pStyle w:val="Heading1"/>
       </w:pPr>
-      <w:bookmarkStart w:id="15" w:name="_Toc122507368"/>
+      <w:bookmarkStart w:id="16" w:name="_Toc122507368"/>
       <w:r>
         <w:lastRenderedPageBreak/>
         <w:t>Chapter 2: Project Pla</w:t>
       </w:r>
-      <w:bookmarkEnd w:id="15"/>
+      <w:bookmarkEnd w:id="16"/>
       <w:r>
         <w:t>n</w:t>
       </w:r>
@@ -5796,10 +5821,10 @@
           <w:szCs w:val="28"/>
         </w:rPr>
       </w:pPr>
-      <w:bookmarkStart w:id="16" w:name="_Toc122507336"/>
-      <w:bookmarkStart w:id="17" w:name="_Toc122507369"/>
-      <w:bookmarkEnd w:id="16"/>
+      <w:bookmarkStart w:id="17" w:name="_Toc122507336"/>
+      <w:bookmarkStart w:id="18" w:name="_Toc122507369"/>
       <w:bookmarkEnd w:id="17"/>
+      <w:bookmarkEnd w:id="18"/>
     </w:p>
     <w:p>
       <w:pPr>
@@ -5823,10 +5848,10 @@
           <w:szCs w:val="28"/>
         </w:rPr>
       </w:pPr>
-      <w:bookmarkStart w:id="18" w:name="_Toc122507337"/>
-      <w:bookmarkStart w:id="19" w:name="_Toc122507370"/>
-      <w:bookmarkEnd w:id="18"/>
+      <w:bookmarkStart w:id="19" w:name="_Toc122507337"/>
+      <w:bookmarkStart w:id="20" w:name="_Toc122507370"/>
       <w:bookmarkEnd w:id="19"/>
+      <w:bookmarkEnd w:id="20"/>
     </w:p>
     <w:p>
       <w:pPr>
@@ -5847,7 +5872,7 @@
           <w:szCs w:val="28"/>
         </w:rPr>
       </w:pPr>
-      <w:bookmarkStart w:id="20" w:name="_Toc122507371"/>
+      <w:bookmarkStart w:id="21" w:name="_Toc122507371"/>
       <w:r>
         <w:rPr>
           <w:rFonts w:asciiTheme="minorHAnsi" w:eastAsia="Times" w:hAnsiTheme="minorHAnsi" w:cstheme="minorHAnsi"/>
@@ -5857,7 +5882,7 @@
         </w:rPr>
         <w:t>Project Objectives</w:t>
       </w:r>
-      <w:bookmarkEnd w:id="20"/>
+      <w:bookmarkEnd w:id="21"/>
     </w:p>
     <w:p>
       <w:pPr>
@@ -6020,7 +6045,6 @@
     <w:p/>
     <w:p/>
     <w:p/>
-    <w:p/>
     <w:p>
       <w:pPr>
         <w:pStyle w:val="Heading2"/>
@@ -6039,7 +6063,7 @@
           <w:szCs w:val="28"/>
         </w:rPr>
       </w:pPr>
-      <w:bookmarkStart w:id="21" w:name="_Toc122507372"/>
+      <w:bookmarkStart w:id="22" w:name="_Toc122507372"/>
       <w:r>
         <w:rPr>
           <w:rFonts w:asciiTheme="minorHAnsi" w:eastAsia="Times" w:hAnsiTheme="minorHAnsi" w:cstheme="minorHAnsi"/>
@@ -6050,7 +6074,7 @@
         <w:lastRenderedPageBreak/>
         <w:t>Project Scope</w:t>
       </w:r>
-      <w:bookmarkEnd w:id="21"/>
+      <w:bookmarkEnd w:id="22"/>
     </w:p>
     <w:p/>
     <w:p>
@@ -6145,25 +6169,23 @@
           <w:sz w:val="26"/>
           <w:szCs w:val="26"/>
         </w:rPr>
-        <w:t xml:space="preserve">The scope of the challenge also includes ensuring that the e-library is secure and protects the privacy of users' information. The e-library should have appropriate measures in place to prevent unauthorized access or hacking </w:t>
-      </w:r>
-      <w:proofErr w:type="spellStart"/>
+        <w:t>The scope of the challenge also includes ensuring that the e-library is secure and protects the privacy of users' information. The e-library should have appropriate measures in place to prevent unauthorized access or hacking attempts.</w:t>
+      </w:r>
       <w:r>
         <w:rPr>
           <w:rFonts w:ascii="AppleSystemUIFont" w:eastAsiaTheme="minorHAnsi" w:hAnsi="AppleSystemUIFont" w:cs="AppleSystemUIFont"/>
           <w:sz w:val="26"/>
           <w:szCs w:val="26"/>
         </w:rPr>
-        <w:t>attempts.Overall</w:t>
-      </w:r>
-      <w:proofErr w:type="spellEnd"/>
+        <w:t xml:space="preserve"> </w:t>
+      </w:r>
       <w:r>
         <w:rPr>
           <w:rFonts w:ascii="AppleSystemUIFont" w:eastAsiaTheme="minorHAnsi" w:hAnsi="AppleSystemUIFont" w:cs="AppleSystemUIFont"/>
           <w:sz w:val="26"/>
           <w:szCs w:val="26"/>
         </w:rPr>
-        <w:t>, the scope of the challenge is to create an e-library that is comprehensive, user-friendly, regularly updated, and accessible, while also ensuring the security and privacy of users' information</w:t>
+        <w:t>Overall, the scope of the challenge is to create an e-library that is comprehensive, user-friendly, regularly updated, and accessible, while also ensuring the security and privacy of users' information</w:t>
       </w:r>
     </w:p>
     <w:p/>
@@ -6242,8 +6264,8 @@
           <w:szCs w:val="28"/>
         </w:rPr>
       </w:pPr>
-      <w:bookmarkStart w:id="22" w:name="_Toc24288621"/>
-      <w:bookmarkStart w:id="23" w:name="_Toc122507373"/>
+      <w:bookmarkStart w:id="23" w:name="_Toc24288621"/>
+      <w:bookmarkStart w:id="24" w:name="_Toc122507373"/>
       <w:r>
         <w:rPr>
           <w:rFonts w:asciiTheme="minorHAnsi" w:eastAsia="Times" w:hAnsiTheme="minorHAnsi" w:cstheme="minorHAnsi"/>
@@ -6254,8 +6276,8 @@
         <w:lastRenderedPageBreak/>
         <w:t>Software Process Model</w:t>
       </w:r>
-      <w:bookmarkEnd w:id="22"/>
       <w:bookmarkEnd w:id="23"/>
+      <w:bookmarkEnd w:id="24"/>
     </w:p>
     <w:p>
       <w:pPr>
@@ -6353,8 +6375,6 @@
           <w:sz w:val="24"/>
         </w:rPr>
       </w:pPr>
-      <w:bookmarkStart w:id="24" w:name="_GoBack"/>
-      <w:bookmarkEnd w:id="24"/>
     </w:p>
     <w:p>
       <w:pPr>
@@ -7508,7 +7528,7 @@
             </wp:anchor>
           </w:drawing>
         </mc:Choice>
-        <mc:Fallback xmlns:cx2="http://schemas.microsoft.com/office/drawing/2015/10/21/chartex" xmlns:cx3="http://schemas.microsoft.com/office/drawing/2016/5/9/chartex" xmlns:cx4="http://schemas.microsoft.com/office/drawing/2016/5/10/chartex" xmlns:cx5="http://schemas.microsoft.com/office/drawing/2016/5/11/chartex" xmlns:cx6="http://schemas.microsoft.com/office/drawing/2016/5/12/chartex" xmlns:cx7="http://schemas.microsoft.com/office/drawing/2016/5/13/chartex" xmlns:cx8="http://schemas.microsoft.com/office/drawing/2016/5/14/chartex" xmlns:aink="http://schemas.microsoft.com/office/drawing/2016/ink" xmlns:am3d="http://schemas.microsoft.com/office/drawing/2017/model3d" xmlns:oel="http://schemas.microsoft.com/office/2019/extlst" xmlns:w16cex="http://schemas.microsoft.com/office/word/2018/wordml/cex" xmlns:w16cid="http://schemas.microsoft.com/office/word/2016/wordml/cid" xmlns:w16="http://schemas.microsoft.com/office/word/2018/wordml" xmlns:w16du="http://schemas.microsoft.com/office/word/2023/wordml/word16du" xmlns:w16sdtdh="http://schemas.microsoft.com/office/word/2020/wordml/sdtdatahash">
+        <mc:Fallback xmlns:w16sdtdh="http://schemas.microsoft.com/office/word/2020/wordml/sdtdatahash" xmlns:w16du="http://schemas.microsoft.com/office/word/2023/wordml/word16du" xmlns:w16="http://schemas.microsoft.com/office/word/2018/wordml" xmlns:w16cid="http://schemas.microsoft.com/office/word/2016/wordml/cid" xmlns:w16cex="http://schemas.microsoft.com/office/word/2018/wordml/cex" xmlns:oel="http://schemas.microsoft.com/office/2019/extlst" xmlns:am3d="http://schemas.microsoft.com/office/drawing/2017/model3d" xmlns:aink="http://schemas.microsoft.com/office/drawing/2016/ink" xmlns:cx8="http://schemas.microsoft.com/office/drawing/2016/5/14/chartex" xmlns:cx7="http://schemas.microsoft.com/office/drawing/2016/5/13/chartex" xmlns:cx6="http://schemas.microsoft.com/office/drawing/2016/5/12/chartex" xmlns:cx5="http://schemas.microsoft.com/office/drawing/2016/5/11/chartex" xmlns:cx4="http://schemas.microsoft.com/office/drawing/2016/5/10/chartex" xmlns:cx3="http://schemas.microsoft.com/office/drawing/2016/5/9/chartex" xmlns:cx2="http://schemas.microsoft.com/office/drawing/2015/10/21/chartex">
           <w:pict>
             <v:line w14:anchorId="115B1458" id="Line 2" o:spid="_x0000_s1026" style="position:absolute;flip:y;z-index:251659264;visibility:visible;mso-wrap-style:square;mso-width-percent:0;mso-height-percent:0;mso-wrap-distance-left:9pt;mso-wrap-distance-top:0;mso-wrap-distance-right:9pt;mso-wrap-distance-bottom:0;mso-position-horizontal:right;mso-position-horizontal-relative:margin;mso-position-vertical:absolute;mso-position-vertical-relative:text;mso-width-percent:0;mso-height-percent:0;mso-width-relative:page;mso-height-relative:page" from="420pt,-4.35pt" to="891.2pt,-2.75pt" o:gfxdata="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" strokecolor="#943634" strokeweight="5pt">
               <v:stroke linestyle="thinThick"/>
@@ -7636,7 +7656,7 @@
                   </wp:anchor>
                 </w:drawing>
               </mc:Choice>
-              <mc:Fallback xmlns:cx2="http://schemas.microsoft.com/office/drawing/2015/10/21/chartex" xmlns:cx3="http://schemas.microsoft.com/office/drawing/2016/5/9/chartex" xmlns:cx4="http://schemas.microsoft.com/office/drawing/2016/5/10/chartex" xmlns:cx5="http://schemas.microsoft.com/office/drawing/2016/5/11/chartex" xmlns:cx6="http://schemas.microsoft.com/office/drawing/2016/5/12/chartex" xmlns:cx7="http://schemas.microsoft.com/office/drawing/2016/5/13/chartex" xmlns:cx8="http://schemas.microsoft.com/office/drawing/2016/5/14/chartex" xmlns:aink="http://schemas.microsoft.com/office/drawing/2016/ink" xmlns:am3d="http://schemas.microsoft.com/office/drawing/2017/model3d" xmlns:oel="http://schemas.microsoft.com/office/2019/extlst" xmlns:w16cex="http://schemas.microsoft.com/office/word/2018/wordml/cex" xmlns:w16cid="http://schemas.microsoft.com/office/word/2016/wordml/cid" xmlns:w16="http://schemas.microsoft.com/office/word/2018/wordml" xmlns:w16du="http://schemas.microsoft.com/office/word/2023/wordml/word16du" xmlns:w16sdtdh="http://schemas.microsoft.com/office/word/2020/wordml/sdtdatahash">
+              <mc:Fallback xmlns:w16sdtdh="http://schemas.microsoft.com/office/word/2020/wordml/sdtdatahash" xmlns:w16du="http://schemas.microsoft.com/office/word/2023/wordml/word16du" xmlns:w16="http://schemas.microsoft.com/office/word/2018/wordml" xmlns:w16cid="http://schemas.microsoft.com/office/word/2016/wordml/cid" xmlns:w16cex="http://schemas.microsoft.com/office/word/2018/wordml/cex" xmlns:oel="http://schemas.microsoft.com/office/2019/extlst" xmlns:am3d="http://schemas.microsoft.com/office/drawing/2017/model3d" xmlns:aink="http://schemas.microsoft.com/office/drawing/2016/ink" xmlns:cx8="http://schemas.microsoft.com/office/drawing/2016/5/14/chartex" xmlns:cx7="http://schemas.microsoft.com/office/drawing/2016/5/13/chartex" xmlns:cx6="http://schemas.microsoft.com/office/drawing/2016/5/12/chartex" xmlns:cx5="http://schemas.microsoft.com/office/drawing/2016/5/11/chartex" xmlns:cx4="http://schemas.microsoft.com/office/drawing/2016/5/10/chartex" xmlns:cx3="http://schemas.microsoft.com/office/drawing/2016/5/9/chartex" xmlns:cx2="http://schemas.microsoft.com/office/drawing/2015/10/21/chartex">
                 <w:pict>
                   <v:shapetype w14:anchorId="6E2DA8ED" id="_x0000_t202" coordsize="21600,21600" o:spt="202" path="m,l,21600r21600,l21600,xe">
                     <v:stroke joinstyle="miter"/>
@@ -7877,7 +7897,7 @@
             </wp:anchor>
           </w:drawing>
         </mc:Choice>
-        <mc:Fallback xmlns:cx2="http://schemas.microsoft.com/office/drawing/2015/10/21/chartex" xmlns:cx3="http://schemas.microsoft.com/office/drawing/2016/5/9/chartex" xmlns:cx4="http://schemas.microsoft.com/office/drawing/2016/5/10/chartex" xmlns:cx5="http://schemas.microsoft.com/office/drawing/2016/5/11/chartex" xmlns:cx6="http://schemas.microsoft.com/office/drawing/2016/5/12/chartex" xmlns:cx7="http://schemas.microsoft.com/office/drawing/2016/5/13/chartex" xmlns:cx8="http://schemas.microsoft.com/office/drawing/2016/5/14/chartex" xmlns:aink="http://schemas.microsoft.com/office/drawing/2016/ink" xmlns:am3d="http://schemas.microsoft.com/office/drawing/2017/model3d" xmlns:oel="http://schemas.microsoft.com/office/2019/extlst" xmlns:w16cex="http://schemas.microsoft.com/office/word/2018/wordml/cex" xmlns:w16cid="http://schemas.microsoft.com/office/word/2016/wordml/cid" xmlns:w16="http://schemas.microsoft.com/office/word/2018/wordml" xmlns:w16du="http://schemas.microsoft.com/office/word/2023/wordml/word16du" xmlns:w16sdtdh="http://schemas.microsoft.com/office/word/2020/wordml/sdtdatahash">
+        <mc:Fallback xmlns:w16sdtdh="http://schemas.microsoft.com/office/word/2020/wordml/sdtdatahash" xmlns:w16du="http://schemas.microsoft.com/office/word/2023/wordml/word16du" xmlns:w16="http://schemas.microsoft.com/office/word/2018/wordml" xmlns:w16cid="http://schemas.microsoft.com/office/word/2016/wordml/cid" xmlns:w16cex="http://schemas.microsoft.com/office/word/2018/wordml/cex" xmlns:oel="http://schemas.microsoft.com/office/2019/extlst" xmlns:am3d="http://schemas.microsoft.com/office/drawing/2017/model3d" xmlns:aink="http://schemas.microsoft.com/office/drawing/2016/ink" xmlns:cx8="http://schemas.microsoft.com/office/drawing/2016/5/14/chartex" xmlns:cx7="http://schemas.microsoft.com/office/drawing/2016/5/13/chartex" xmlns:cx6="http://schemas.microsoft.com/office/drawing/2016/5/12/chartex" xmlns:cx5="http://schemas.microsoft.com/office/drawing/2016/5/11/chartex" xmlns:cx4="http://schemas.microsoft.com/office/drawing/2016/5/10/chartex" xmlns:cx3="http://schemas.microsoft.com/office/drawing/2016/5/9/chartex" xmlns:cx2="http://schemas.microsoft.com/office/drawing/2015/10/21/chartex">
           <w:pict>
             <v:shapetype w14:anchorId="48FDC70D" id="_x0000_t202" coordsize="21600,21600" o:spt="202" path="m,l,21600r21600,l21600,xe">
               <v:stroke joinstyle="miter"/>
@@ -8106,7 +8126,7 @@
             </wp:anchor>
           </w:drawing>
         </mc:Choice>
-        <mc:Fallback xmlns:cx2="http://schemas.microsoft.com/office/drawing/2015/10/21/chartex" xmlns:cx3="http://schemas.microsoft.com/office/drawing/2016/5/9/chartex" xmlns:cx4="http://schemas.microsoft.com/office/drawing/2016/5/10/chartex" xmlns:cx5="http://schemas.microsoft.com/office/drawing/2016/5/11/chartex" xmlns:cx6="http://schemas.microsoft.com/office/drawing/2016/5/12/chartex" xmlns:cx7="http://schemas.microsoft.com/office/drawing/2016/5/13/chartex" xmlns:cx8="http://schemas.microsoft.com/office/drawing/2016/5/14/chartex" xmlns:aink="http://schemas.microsoft.com/office/drawing/2016/ink" xmlns:am3d="http://schemas.microsoft.com/office/drawing/2017/model3d" xmlns:oel="http://schemas.microsoft.com/office/2019/extlst" xmlns:w16cex="http://schemas.microsoft.com/office/word/2018/wordml/cex" xmlns:w16cid="http://schemas.microsoft.com/office/word/2016/wordml/cid" xmlns:w16="http://schemas.microsoft.com/office/word/2018/wordml" xmlns:w16du="http://schemas.microsoft.com/office/word/2023/wordml/word16du" xmlns:w16sdtdh="http://schemas.microsoft.com/office/word/2020/wordml/sdtdatahash">
+        <mc:Fallback xmlns:w16sdtdh="http://schemas.microsoft.com/office/word/2020/wordml/sdtdatahash" xmlns:w16du="http://schemas.microsoft.com/office/word/2023/wordml/word16du" xmlns:w16="http://schemas.microsoft.com/office/word/2018/wordml" xmlns:w16cid="http://schemas.microsoft.com/office/word/2016/wordml/cid" xmlns:w16cex="http://schemas.microsoft.com/office/word/2018/wordml/cex" xmlns:oel="http://schemas.microsoft.com/office/2019/extlst" xmlns:am3d="http://schemas.microsoft.com/office/drawing/2017/model3d" xmlns:aink="http://schemas.microsoft.com/office/drawing/2016/ink" xmlns:cx8="http://schemas.microsoft.com/office/drawing/2016/5/14/chartex" xmlns:cx7="http://schemas.microsoft.com/office/drawing/2016/5/13/chartex" xmlns:cx6="http://schemas.microsoft.com/office/drawing/2016/5/12/chartex" xmlns:cx5="http://schemas.microsoft.com/office/drawing/2016/5/11/chartex" xmlns:cx4="http://schemas.microsoft.com/office/drawing/2016/5/10/chartex" xmlns:cx3="http://schemas.microsoft.com/office/drawing/2016/5/9/chartex" xmlns:cx2="http://schemas.microsoft.com/office/drawing/2015/10/21/chartex">
           <w:pict>
             <v:line w14:anchorId="1563C07A" id="Straight Connector 8" o:spid="_x0000_s1026" style="position:absolute;z-index:251662336;visibility:visible;mso-wrap-style:square;mso-width-percent:0;mso-height-percent:0;mso-wrap-distance-left:9pt;mso-wrap-distance-top:0;mso-wrap-distance-right:9pt;mso-wrap-distance-bottom:0;mso-position-horizontal:absolute;mso-position-horizontal-relative:text;mso-position-vertical:absolute;mso-position-vertical-relative:text;mso-width-percent:0;mso-height-percent:0;mso-width-relative:page;mso-height-relative:page" from="-17.6pt,12.25pt" to="466.5pt,15.5pt" o:gfxdata="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" strokecolor="#943634" strokeweight="5pt">
               <v:stroke linestyle="thinThick"/>
@@ -9032,7 +9052,6 @@
   <w:style w:type="character" w:default="1" w:styleId="DefaultParagraphFont">
     <w:name w:val="Default Paragraph Font"/>
     <w:uiPriority w:val="1"/>
-    <w:semiHidden/>
     <w:unhideWhenUsed/>
   </w:style>
   <w:style w:type="table" w:default="1" w:styleId="TableNormal">
@@ -9651,15 +9670,6 @@
 </file>
 
 <file path=customXml/item1.xml><?xml version="1.0" encoding="utf-8"?>
-<?mso-contentType ?>
-<FormTemplates xmlns="http://schemas.microsoft.com/sharepoint/v3/contenttype/forms">
-  <Display>DocumentLibraryForm</Display>
-  <Edit>DocumentLibraryForm</Edit>
-  <New>DocumentLibraryForm</New>
-</FormTemplates>
-</file>
-
-<file path=customXml/item2.xml><?xml version="1.0" encoding="utf-8"?>
 <ct:contentTypeSchema xmlns:ct="http://schemas.microsoft.com/office/2006/metadata/contentType" xmlns:ma="http://schemas.microsoft.com/office/2006/metadata/properties/metaAttributes" ct:_="" ma:_="" ma:contentTypeName="Document" ma:contentTypeID="0x01010030CACD9583EB43499203B80D1AE01890" ma:contentTypeVersion="0" ma:contentTypeDescription="Create a new document." ma:contentTypeScope="" ma:versionID="a6ae6d8d11fccc9895bc909eaeebd173">
   <xsd:schema xmlns:xsd="http://www.w3.org/2001/XMLSchema" xmlns:xs="http://www.w3.org/2001/XMLSchema" xmlns:p="http://schemas.microsoft.com/office/2006/metadata/properties" targetNamespace="http://schemas.microsoft.com/office/2006/metadata/properties" ma:root="true" ma:fieldsID="b34f15b030d40ffca33e4aeb8eb001f5">
     <xsd:element name="properties">
@@ -9773,19 +9783,20 @@
 </ct:contentTypeSchema>
 </file>
 
+<file path=customXml/item2.xml><?xml version="1.0" encoding="utf-8"?>
+<?mso-contentType ?>
+<FormTemplates xmlns="http://schemas.microsoft.com/sharepoint/v3/contenttype/forms">
+  <Display>DocumentLibraryForm</Display>
+  <Edit>DocumentLibraryForm</Edit>
+  <New>DocumentLibraryForm</New>
+</FormTemplates>
+</file>
+
 <file path=customXml/item3.xml><?xml version="1.0" encoding="utf-8"?>
 <b:Sources xmlns:b="http://schemas.openxmlformats.org/officeDocument/2006/bibliography" xmlns="http://schemas.openxmlformats.org/officeDocument/2006/bibliography" SelectedStyle="\APA.XSL" StyleName="APA"/>
 </file>
 
 <file path=customXml/itemProps1.xml><?xml version="1.0" encoding="utf-8"?>
-<ds:datastoreItem xmlns:ds="http://schemas.openxmlformats.org/officeDocument/2006/customXml" ds:itemID="{B80D4D3F-1400-4738-86D1-A9606F716F22}">
-  <ds:schemaRefs>
-    <ds:schemaRef ds:uri="http://schemas.microsoft.com/sharepoint/v3/contenttype/forms"/>
-  </ds:schemaRefs>
-</ds:datastoreItem>
-</file>
-
-<file path=customXml/itemProps2.xml><?xml version="1.0" encoding="utf-8"?>
 <ds:datastoreItem xmlns:ds="http://schemas.openxmlformats.org/officeDocument/2006/customXml" ds:itemID="{F3D847EE-DAB7-4C89-9EA0-1A2F85429ECC}">
   <ds:schemaRefs>
     <ds:schemaRef ds:uri="http://schemas.microsoft.com/office/2006/metadata/contentType"/>
@@ -9801,8 +9812,16 @@
 </ds:datastoreItem>
 </file>
 
+<file path=customXml/itemProps2.xml><?xml version="1.0" encoding="utf-8"?>
+<ds:datastoreItem xmlns:ds="http://schemas.openxmlformats.org/officeDocument/2006/customXml" ds:itemID="{B80D4D3F-1400-4738-86D1-A9606F716F22}">
+  <ds:schemaRefs>
+    <ds:schemaRef ds:uri="http://schemas.microsoft.com/sharepoint/v3/contenttype/forms"/>
+  </ds:schemaRefs>
+</ds:datastoreItem>
+</file>
+
 <file path=customXml/itemProps3.xml><?xml version="1.0" encoding="utf-8"?>
-<ds:datastoreItem xmlns:ds="http://schemas.openxmlformats.org/officeDocument/2006/customXml" ds:itemID="{149192B8-B500-448A-B568-EBCE358E8329}">
+<ds:datastoreItem xmlns:ds="http://schemas.openxmlformats.org/officeDocument/2006/customXml" ds:itemID="{B09FBF51-A42C-490C-85A6-028B023E2D3F}">
   <ds:schemaRefs>
     <ds:schemaRef ds:uri="http://schemas.openxmlformats.org/officeDocument/2006/bibliography"/>
   </ds:schemaRefs>

--- a/Library_management_system.docx
+++ b/Library_management_system.docx
@@ -2001,7 +2001,7 @@
             <w:sz w:val="26"/>
             <w:szCs w:val="26"/>
           </w:rPr>
-          <w:t>8</w:t>
+          <w:t>9</w:t>
         </w:r>
         <w:r>
           <w:rPr>
@@ -2117,7 +2117,7 @@
             <w:sz w:val="26"/>
             <w:szCs w:val="26"/>
           </w:rPr>
-          <w:t>8</w:t>
+          <w:t>9</w:t>
         </w:r>
         <w:r>
           <w:rPr>
@@ -2233,7 +2233,7 @@
             <w:sz w:val="26"/>
             <w:szCs w:val="26"/>
           </w:rPr>
-          <w:t>8</w:t>
+          <w:t>9</w:t>
         </w:r>
         <w:r>
           <w:rPr>
@@ -2330,7 +2330,7 @@
             <w:sz w:val="26"/>
             <w:szCs w:val="26"/>
           </w:rPr>
-          <w:t>9</w:t>
+          <w:t>11</w:t>
         </w:r>
         <w:r>
           <w:rPr>
@@ -2446,7 +2446,7 @@
             <w:sz w:val="26"/>
             <w:szCs w:val="26"/>
           </w:rPr>
-          <w:t>9</w:t>
+          <w:t>11</w:t>
         </w:r>
         <w:r>
           <w:rPr>
@@ -2562,7 +2562,7 @@
             <w:sz w:val="26"/>
             <w:szCs w:val="26"/>
           </w:rPr>
-          <w:t>9</w:t>
+          <w:t>12</w:t>
         </w:r>
         <w:r>
           <w:rPr>
@@ -2678,7 +2678,7 @@
             <w:sz w:val="26"/>
             <w:szCs w:val="26"/>
           </w:rPr>
-          <w:t>9</w:t>
+          <w:t>13</w:t>
         </w:r>
         <w:r>
           <w:rPr>
@@ -2794,7 +2794,7 @@
             <w:sz w:val="26"/>
             <w:szCs w:val="26"/>
           </w:rPr>
-          <w:t>9</w:t>
+          <w:t>14</w:t>
         </w:r>
         <w:r>
           <w:rPr>
@@ -2910,7 +2910,7 @@
             <w:sz w:val="26"/>
             <w:szCs w:val="26"/>
           </w:rPr>
-          <w:t>9</w:t>
+          <w:t>14</w:t>
         </w:r>
         <w:r>
           <w:rPr>
@@ -3007,7 +3007,7 @@
             <w:sz w:val="26"/>
             <w:szCs w:val="26"/>
           </w:rPr>
-          <w:t>10</w:t>
+          <w:t>15</w:t>
         </w:r>
         <w:r>
           <w:rPr>
@@ -3123,7 +3123,7 @@
             <w:sz w:val="26"/>
             <w:szCs w:val="26"/>
           </w:rPr>
-          <w:t>10</w:t>
+          <w:t>15</w:t>
         </w:r>
         <w:r>
           <w:rPr>
@@ -3239,7 +3239,7 @@
             <w:sz w:val="26"/>
             <w:szCs w:val="26"/>
           </w:rPr>
-          <w:t>10</w:t>
+          <w:t>15</w:t>
         </w:r>
         <w:r>
           <w:rPr>
@@ -3336,7 +3336,7 @@
             <w:sz w:val="26"/>
             <w:szCs w:val="26"/>
           </w:rPr>
-          <w:t>11</w:t>
+          <w:t>16</w:t>
         </w:r>
         <w:r>
           <w:rPr>
@@ -3452,7 +3452,7 @@
             <w:sz w:val="26"/>
             <w:szCs w:val="26"/>
           </w:rPr>
-          <w:t>11</w:t>
+          <w:t>16</w:t>
         </w:r>
         <w:r>
           <w:rPr>
@@ -3568,7 +3568,7 @@
             <w:sz w:val="26"/>
             <w:szCs w:val="26"/>
           </w:rPr>
-          <w:t>11</w:t>
+          <w:t>16</w:t>
         </w:r>
         <w:r>
           <w:rPr>
@@ -3704,7 +3704,7 @@
             <w:sz w:val="26"/>
             <w:szCs w:val="26"/>
           </w:rPr>
-          <w:t>11</w:t>
+          <w:t>16</w:t>
         </w:r>
         <w:r>
           <w:rPr>
@@ -3820,7 +3820,7 @@
             <w:sz w:val="26"/>
             <w:szCs w:val="26"/>
           </w:rPr>
-          <w:t>11</w:t>
+          <w:t>16</w:t>
         </w:r>
         <w:r>
           <w:rPr>
@@ -3936,7 +3936,7 @@
             <w:sz w:val="26"/>
             <w:szCs w:val="26"/>
           </w:rPr>
-          <w:t>11</w:t>
+          <w:t>16</w:t>
         </w:r>
         <w:r>
           <w:rPr>
@@ -4092,7 +4092,7 @@
             <w:sz w:val="26"/>
             <w:szCs w:val="26"/>
           </w:rPr>
-          <w:t>11</w:t>
+          <w:t>16</w:t>
         </w:r>
         <w:r>
           <w:rPr>
@@ -4189,7 +4189,7 @@
             <w:sz w:val="26"/>
             <w:szCs w:val="26"/>
           </w:rPr>
-          <w:t>12</w:t>
+          <w:t>17</w:t>
         </w:r>
         <w:r>
           <w:rPr>
@@ -4305,7 +4305,7 @@
             <w:sz w:val="26"/>
             <w:szCs w:val="26"/>
           </w:rPr>
-          <w:t>12</w:t>
+          <w:t>17</w:t>
         </w:r>
         <w:r>
           <w:rPr>
@@ -4421,7 +4421,7 @@
             <w:sz w:val="26"/>
             <w:szCs w:val="26"/>
           </w:rPr>
-          <w:t>12</w:t>
+          <w:t>17</w:t>
         </w:r>
         <w:r>
           <w:rPr>
@@ -4518,7 +4518,7 @@
             <w:sz w:val="26"/>
             <w:szCs w:val="26"/>
           </w:rPr>
-          <w:t>13</w:t>
+          <w:t>18</w:t>
         </w:r>
         <w:r>
           <w:rPr>
@@ -4615,7 +4615,7 @@
             <w:sz w:val="26"/>
             <w:szCs w:val="26"/>
           </w:rPr>
-          <w:t>14</w:t>
+          <w:t>19</w:t>
         </w:r>
         <w:r>
           <w:rPr>
@@ -5678,74 +5678,6 @@
       </w:pPr>
       <w:r>
         <w:t>Later on.</w:t>
-      </w:r>
-    </w:p>
-    <w:p>
-      <w:pPr>
-        <w:tabs>
-          <w:tab w:val="left" w:pos="851"/>
-          <w:tab w:val="num" w:pos="6120"/>
-        </w:tabs>
-        <w:autoSpaceDE/>
-        <w:autoSpaceDN/>
-        <w:bidi w:val="0"/>
-        <w:spacing w:line="480" w:lineRule="auto"/>
-        <w:ind w:left="540"/>
-        <w:rPr>
-          <w:rFonts w:asciiTheme="majorBidi" w:eastAsia="Times" w:hAnsiTheme="majorBidi" w:cstheme="majorBidi"/>
-          <w:sz w:val="24"/>
-        </w:rPr>
-      </w:pPr>
-    </w:p>
-    <w:p>
-      <w:pPr>
-        <w:tabs>
-          <w:tab w:val="left" w:pos="851"/>
-          <w:tab w:val="num" w:pos="6120"/>
-        </w:tabs>
-        <w:autoSpaceDE/>
-        <w:autoSpaceDN/>
-        <w:bidi w:val="0"/>
-        <w:spacing w:line="480" w:lineRule="auto"/>
-        <w:ind w:left="540"/>
-        <w:rPr>
-          <w:rFonts w:asciiTheme="majorBidi" w:eastAsia="Times" w:hAnsiTheme="majorBidi" w:cstheme="majorBidi"/>
-          <w:sz w:val="24"/>
-        </w:rPr>
-      </w:pPr>
-    </w:p>
-    <w:p>
-      <w:pPr>
-        <w:autoSpaceDE/>
-        <w:autoSpaceDN/>
-        <w:bidi w:val="0"/>
-        <w:rPr>
-          <w:rFonts w:ascii="Times" w:eastAsia="Times" w:hAnsi="Times"/>
-          <w:sz w:val="24"/>
-        </w:rPr>
-      </w:pPr>
-    </w:p>
-    <w:p>
-      <w:pPr>
-        <w:autoSpaceDE/>
-        <w:autoSpaceDN/>
-        <w:bidi w:val="0"/>
-        <w:spacing w:after="200" w:line="276" w:lineRule="auto"/>
-        <w:rPr>
-          <w:rFonts w:ascii="Times" w:eastAsia="Times" w:hAnsi="Times"/>
-          <w:sz w:val="36"/>
-          <w:szCs w:val="36"/>
-          <w:rtl/>
-        </w:rPr>
-      </w:pPr>
-      <w:r>
-        <w:rPr>
-          <w:rFonts w:ascii="Times" w:eastAsia="Times" w:hAnsi="Times"/>
-          <w:sz w:val="36"/>
-          <w:szCs w:val="36"/>
-          <w:rtl/>
-        </w:rPr>
-        <w:br w:type="page"/>
       </w:r>
     </w:p>
     <w:p>
@@ -6062,8 +5994,13 @@
     <w:p/>
     <w:p>
       <w:pPr>
+        <w:numPr>
+          <w:ilvl w:val="0"/>
+          <w:numId w:val="5"/>
+        </w:numPr>
         <w:bidi w:val="0"/>
         <w:adjustRightInd w:val="0"/>
+        <w:ind w:left="0" w:firstLine="0"/>
         <w:rPr>
           <w:rFonts w:ascii="AppleSystemUIFont" w:eastAsiaTheme="minorHAnsi" w:hAnsi="AppleSystemUIFont" w:cs="AppleSystemUIFont"/>
           <w:sz w:val="26"/>
@@ -6076,13 +6013,18 @@
           <w:sz w:val="26"/>
           <w:szCs w:val="26"/>
         </w:rPr>
-        <w:t>The scope of the challenge is to design and develop an e-library that caters to the academic needs of students and researchers in various majors in universities. The e-library should provide a comprehensive collection of academic references, including books, research papers, journal articles, and other relevant resources that are specific to each major.</w:t>
-      </w:r>
-    </w:p>
-    <w:p>
-      <w:pPr>
+        <w:t>Provide students in the university with the new up-to-date academic references: The resources library system will provide students with access to the latest academic references, such as books, journals, research papers, and other relevant materials. The system will be updated regularly to ensure that students have access to the most recent academic resources.</w:t>
+      </w:r>
+    </w:p>
+    <w:p>
+      <w:pPr>
+        <w:numPr>
+          <w:ilvl w:val="0"/>
+          <w:numId w:val="5"/>
+        </w:numPr>
         <w:bidi w:val="0"/>
         <w:adjustRightInd w:val="0"/>
+        <w:ind w:left="0" w:firstLine="0"/>
         <w:rPr>
           <w:rFonts w:ascii="AppleSystemUIFont" w:eastAsiaTheme="minorHAnsi" w:hAnsi="AppleSystemUIFont" w:cs="AppleSystemUIFont"/>
           <w:sz w:val="26"/>
@@ -6095,13 +6037,18 @@
           <w:sz w:val="26"/>
           <w:szCs w:val="26"/>
         </w:rPr>
-        <w:t>The e-library should have a user-friendly interface that allows students to search for resources based on their specific needs and interests. The library should have a robust search feature that allows students to find resources quickly and efficiently. In addition, the e-library should be regularly updated with new resources and revisions to existing content to ensure that students have access to the latest research and information.</w:t>
-      </w:r>
-    </w:p>
-    <w:p>
-      <w:pPr>
+        <w:t>Provide students in the university the ability to share and upload their academic resources: The resources library system will allow students to share and upload their own academic resources, such as class notes, research papers, and other relevant materials. This will encourage collaboration among students and promote a culture of knowledge-sharing.</w:t>
+      </w:r>
+    </w:p>
+    <w:p>
+      <w:pPr>
+        <w:numPr>
+          <w:ilvl w:val="0"/>
+          <w:numId w:val="5"/>
+        </w:numPr>
         <w:bidi w:val="0"/>
         <w:adjustRightInd w:val="0"/>
+        <w:ind w:left="0" w:firstLine="0"/>
         <w:rPr>
           <w:rFonts w:ascii="AppleSystemUIFont" w:eastAsiaTheme="minorHAnsi" w:hAnsi="AppleSystemUIFont" w:cs="AppleSystemUIFont"/>
           <w:sz w:val="26"/>
@@ -6114,13 +6061,18 @@
           <w:sz w:val="26"/>
           <w:szCs w:val="26"/>
         </w:rPr>
-        <w:t>The e-library should also have a feature that allows students to upload their own resources or share their experiences with their peers. This can be a valuable tool for students, as it allows them to contribute to the academic community and share their knowledge with others.</w:t>
-      </w:r>
-    </w:p>
-    <w:p>
-      <w:pPr>
+        <w:t>Provide students to search for resources (books...etc.) based on their specific needs: The resources library system will include a search functionality that will allow students to search for resources based on their specific needs. Students will be able to search by keywords, author, title, and other relevant criteria.</w:t>
+      </w:r>
+    </w:p>
+    <w:p>
+      <w:pPr>
+        <w:numPr>
+          <w:ilvl w:val="0"/>
+          <w:numId w:val="5"/>
+        </w:numPr>
         <w:bidi w:val="0"/>
         <w:adjustRightInd w:val="0"/>
+        <w:ind w:left="0" w:firstLine="0"/>
         <w:rPr>
           <w:rFonts w:ascii="AppleSystemUIFont" w:eastAsiaTheme="minorHAnsi" w:hAnsi="AppleSystemUIFont" w:cs="AppleSystemUIFont"/>
           <w:sz w:val="26"/>
@@ -6133,13 +6085,18 @@
           <w:sz w:val="26"/>
           <w:szCs w:val="26"/>
         </w:rPr>
-        <w:t>The e-library should be accessible online, making it easy for students to search for and access resources from anywhere and at any time. The e-library should also be compatible with various devices, including desktops, laptops, tablets, and smartphones.</w:t>
-      </w:r>
-    </w:p>
-    <w:p>
-      <w:pPr>
+        <w:t>Provide students a user-friendly interface that is easy to navigate: The resources library system will be designed with a user-friendly interface that is easy to navigate. The system will be intuitive and user-friendly, ensuring that students can find the resources they need quickly and easily.</w:t>
+      </w:r>
+    </w:p>
+    <w:p>
+      <w:pPr>
+        <w:numPr>
+          <w:ilvl w:val="0"/>
+          <w:numId w:val="5"/>
+        </w:numPr>
         <w:bidi w:val="0"/>
         <w:adjustRightInd w:val="0"/>
+        <w:ind w:left="0" w:firstLine="0"/>
         <w:rPr>
           <w:rFonts w:ascii="AppleSystemUIFont" w:eastAsiaTheme="minorHAnsi" w:hAnsi="AppleSystemUIFont" w:cs="AppleSystemUIFont"/>
           <w:sz w:val="26"/>
@@ -6152,41 +6109,81 @@
           <w:sz w:val="26"/>
           <w:szCs w:val="26"/>
         </w:rPr>
-        <w:t xml:space="preserve">The scope of the challenge also includes ensuring that the e-library is secure and protects the privacy of users' information. The e-library should have appropriate measures in place to prevent unauthorized access or hacking </w:t>
-      </w:r>
-      <w:proofErr w:type="spellStart"/>
-      <w:proofErr w:type="gramStart"/>
-      <w:r>
+        <w:t>Provide students the ability to download the required book if available: The resources library system will allow students to download the required book if available. The system will ensure that students have access to the resources they need, even if they are unable to visit the physical library.</w:t>
+      </w:r>
+    </w:p>
+    <w:p>
+      <w:pPr>
+        <w:numPr>
+          <w:ilvl w:val="0"/>
+          <w:numId w:val="5"/>
+        </w:numPr>
+        <w:bidi w:val="0"/>
+        <w:adjustRightInd w:val="0"/>
+        <w:ind w:left="0" w:firstLine="0"/>
         <w:rPr>
           <w:rFonts w:ascii="AppleSystemUIFont" w:eastAsiaTheme="minorHAnsi" w:hAnsi="AppleSystemUIFont" w:cs="AppleSystemUIFont"/>
           <w:sz w:val="26"/>
           <w:szCs w:val="26"/>
         </w:rPr>
-        <w:t>attempts.Overall</w:t>
-      </w:r>
-      <w:proofErr w:type="spellEnd"/>
-      <w:proofErr w:type="gramEnd"/>
+      </w:pPr>
       <w:r>
         <w:rPr>
           <w:rFonts w:ascii="AppleSystemUIFont" w:eastAsiaTheme="minorHAnsi" w:hAnsi="AppleSystemUIFont" w:cs="AppleSystemUIFont"/>
           <w:sz w:val="26"/>
           <w:szCs w:val="26"/>
         </w:rPr>
-        <w:t>, the scope of the challenge is to create an e-library that is comprehensive, user-friendly, regularly updated, and accessible, while also ensuring the security and privacy of users' informatio</w:t>
-      </w:r>
-      <w:r>
+        <w:t>Provide students with video tutorials: The resources library system will provide students with access to video tutorials that will enhance their learning experiences. The video tutorials will cover a range of topics, including research methodologies, academic writing, and other relevant topics.</w:t>
+      </w:r>
+    </w:p>
+    <w:p>
+      <w:pPr>
+        <w:numPr>
+          <w:ilvl w:val="0"/>
+          <w:numId w:val="5"/>
+        </w:numPr>
+        <w:bidi w:val="0"/>
+        <w:adjustRightInd w:val="0"/>
+        <w:ind w:left="0" w:firstLine="0"/>
         <w:rPr>
           <w:rFonts w:ascii="AppleSystemUIFont" w:eastAsiaTheme="minorHAnsi" w:hAnsi="AppleSystemUIFont" w:cs="AppleSystemUIFont"/>
           <w:sz w:val="26"/>
           <w:szCs w:val="26"/>
         </w:rPr>
-        <w:t>n</w:t>
-      </w:r>
-    </w:p>
-    <w:p/>
-    <w:p/>
-    <w:p/>
-    <w:p/>
+      </w:pPr>
+      <w:r>
+        <w:rPr>
+          <w:rFonts w:ascii="AppleSystemUIFont" w:eastAsiaTheme="minorHAnsi" w:hAnsi="AppleSystemUIFont" w:cs="AppleSystemUIFont"/>
+          <w:sz w:val="26"/>
+          <w:szCs w:val="26"/>
+        </w:rPr>
+        <w:t>An admin login page where admin can add books, videos or page sources: The resources library system will include an admin login page that will allow the library administrators to add books, videos or page sources to the system. The admin login page will be password protected and accessible only to authorized personnel.</w:t>
+      </w:r>
+    </w:p>
+    <w:p>
+      <w:pPr>
+        <w:numPr>
+          <w:ilvl w:val="0"/>
+          <w:numId w:val="5"/>
+        </w:numPr>
+        <w:bidi w:val="0"/>
+        <w:adjustRightInd w:val="0"/>
+        <w:ind w:left="0" w:firstLine="0"/>
+        <w:rPr>
+          <w:rFonts w:ascii="AppleSystemUIFont" w:eastAsiaTheme="minorHAnsi" w:hAnsi="AppleSystemUIFont" w:cs="AppleSystemUIFont"/>
+          <w:sz w:val="26"/>
+          <w:szCs w:val="26"/>
+        </w:rPr>
+      </w:pPr>
+      <w:r>
+        <w:rPr>
+          <w:rFonts w:ascii="AppleSystemUIFont" w:eastAsiaTheme="minorHAnsi" w:hAnsi="AppleSystemUIFont" w:cs="AppleSystemUIFont"/>
+          <w:sz w:val="26"/>
+          <w:szCs w:val="26"/>
+        </w:rPr>
+        <w:t>Open link for learning websites: The resources library system will include open links for learning websites that will provide students with access to additional learning resources, such as online courses, tutorials, and other relevant materials.</w:t>
+      </w:r>
+    </w:p>
     <w:p/>
     <w:p/>
     <w:p/>
@@ -6268,7 +6265,6 @@
           <w:bCs w:val="0"/>
           <w:szCs w:val="28"/>
         </w:rPr>
-        <w:lastRenderedPageBreak/>
         <w:t>Software Process Model</w:t>
       </w:r>
       <w:bookmarkEnd w:id="22"/>
@@ -6380,7 +6376,6 @@
           <w:bCs w:val="0"/>
           <w:szCs w:val="28"/>
         </w:rPr>
-        <w:lastRenderedPageBreak/>
         <w:t>Project Schedule</w:t>
       </w:r>
       <w:bookmarkEnd w:id="24"/>
@@ -8140,6 +8135,60 @@
 <file path=word/numbering.xml><?xml version="1.0" encoding="utf-8"?>
 <w:numbering xmlns:wpc="http://schemas.microsoft.com/office/word/2010/wordprocessingCanvas" xmlns:cx="http://schemas.microsoft.com/office/drawing/2014/chartex" xmlns:cx1="http://schemas.microsoft.com/office/drawing/2015/9/8/chartex" xmlns:cx2="http://schemas.microsoft.com/office/drawing/2015/10/21/chartex" xmlns:cx3="http://schemas.microsoft.com/office/drawing/2016/5/9/chartex" xmlns:cx4="http://schemas.microsoft.com/office/drawing/2016/5/10/chartex" xmlns:cx5="http://schemas.microsoft.com/office/drawing/2016/5/11/chartex" xmlns:cx6="http://schemas.microsoft.com/office/drawing/2016/5/12/chartex" xmlns:cx7="http://schemas.microsoft.com/office/drawing/2016/5/13/chartex" xmlns:cx8="http://schemas.microsoft.com/office/drawing/2016/5/14/chartex" xmlns:mc="http://schemas.openxmlformats.org/markup-compatibility/2006" xmlns:aink="http://schemas.microsoft.com/office/drawing/2016/ink" xmlns:am3d="http://schemas.microsoft.com/office/drawing/2017/model3d" xmlns:o="urn:schemas-microsoft-com:office:office" xmlns:oel="http://schemas.microsoft.com/office/2019/extlst" xmlns:r="http://schemas.openxmlformats.org/officeDocument/2006/relationships" xmlns:m="http://schemas.openxmlformats.org/officeDocument/2006/math" xmlns:v="urn:schemas-microsoft-com:vml" xmlns:wp14="http://schemas.microsoft.com/office/word/2010/wordprocessingDrawing" xmlns:wp="http://schemas.openxmlformats.org/drawingml/2006/wordprocessingDrawing" xmlns:w10="urn:schemas-microsoft-com:office:word" xmlns:w="http://schemas.openxmlformats.org/wordprocessingml/2006/main" xmlns:w14="http://schemas.microsoft.com/office/word/2010/wordml" xmlns:w15="http://schemas.microsoft.com/office/word/2012/wordml" xmlns:w16cex="http://schemas.microsoft.com/office/word/2018/wordml/cex" xmlns:w16cid="http://schemas.microsoft.com/office/word/2016/wordml/cid" xmlns:w16="http://schemas.microsoft.com/office/word/2018/wordml" xmlns:w16du="http://schemas.microsoft.com/office/word/2023/wordml/word16du" xmlns:w16sdtdh="http://schemas.microsoft.com/office/word/2020/wordml/sdtdatahash" xmlns:w16se="http://schemas.microsoft.com/office/word/2015/wordml/symex" xmlns:wpg="http://schemas.microsoft.com/office/word/2010/wordprocessingGroup" xmlns:wpi="http://schemas.microsoft.com/office/word/2010/wordprocessingInk" xmlns:wne="http://schemas.microsoft.com/office/word/2006/wordml" xmlns:wps="http://schemas.microsoft.com/office/word/2010/wordprocessingShape" mc:Ignorable="w14 w15 w16se w16cid w16 w16cex w16sdtdh wp14">
   <w:abstractNum w:abstractNumId="0" w15:restartNumberingAfterBreak="0">
+    <w:nsid w:val="00000001"/>
+    <w:multiLevelType w:val="hybridMultilevel"/>
+    <w:tmpl w:val="FFFFFFFF"/>
+    <w:lvl w:ilvl="0" w:tplc="00000001">
+      <w:start w:val="1"/>
+      <w:numFmt w:val="decimal"/>
+      <w:lvlText w:val="%1."/>
+      <w:lvlJc w:val="left"/>
+      <w:pPr>
+        <w:ind w:left="720" w:hanging="360"/>
+      </w:pPr>
+    </w:lvl>
+    <w:lvl w:ilvl="1" w:tplc="FFFFFFFF">
+      <w:numFmt w:val="decimal"/>
+      <w:lvlText w:val=""/>
+      <w:lvlJc w:val="left"/>
+    </w:lvl>
+    <w:lvl w:ilvl="2" w:tplc="FFFFFFFF">
+      <w:numFmt w:val="decimal"/>
+      <w:lvlText w:val=""/>
+      <w:lvlJc w:val="left"/>
+    </w:lvl>
+    <w:lvl w:ilvl="3" w:tplc="FFFFFFFF">
+      <w:numFmt w:val="decimal"/>
+      <w:lvlText w:val=""/>
+      <w:lvlJc w:val="left"/>
+    </w:lvl>
+    <w:lvl w:ilvl="4" w:tplc="FFFFFFFF">
+      <w:numFmt w:val="decimal"/>
+      <w:lvlText w:val=""/>
+      <w:lvlJc w:val="left"/>
+    </w:lvl>
+    <w:lvl w:ilvl="5" w:tplc="FFFFFFFF">
+      <w:numFmt w:val="decimal"/>
+      <w:lvlText w:val=""/>
+      <w:lvlJc w:val="left"/>
+    </w:lvl>
+    <w:lvl w:ilvl="6" w:tplc="FFFFFFFF">
+      <w:numFmt w:val="decimal"/>
+      <w:lvlText w:val=""/>
+      <w:lvlJc w:val="left"/>
+    </w:lvl>
+    <w:lvl w:ilvl="7" w:tplc="FFFFFFFF">
+      <w:numFmt w:val="decimal"/>
+      <w:lvlText w:val=""/>
+      <w:lvlJc w:val="left"/>
+    </w:lvl>
+    <w:lvl w:ilvl="8" w:tplc="FFFFFFFF">
+      <w:numFmt w:val="decimal"/>
+      <w:lvlText w:val=""/>
+      <w:lvlJc w:val="left"/>
+    </w:lvl>
+  </w:abstractNum>
+  <w:abstractNum w:abstractNumId="1" w15:restartNumberingAfterBreak="0">
     <w:nsid w:val="2F812889"/>
     <w:multiLevelType w:val="hybridMultilevel"/>
     <w:tmpl w:val="7CFEAADA"/>
@@ -8252,7 +8301,7 @@
       </w:rPr>
     </w:lvl>
   </w:abstractNum>
-  <w:abstractNum w:abstractNumId="1" w15:restartNumberingAfterBreak="0">
+  <w:abstractNum w:abstractNumId="2" w15:restartNumberingAfterBreak="0">
     <w:nsid w:val="7EEA1D59"/>
     <w:multiLevelType w:val="multilevel"/>
     <w:tmpl w:val="68B20BC2"/>
@@ -8414,10 +8463,10 @@
     </w:lvl>
   </w:abstractNum>
   <w:num w:numId="1" w16cid:durableId="1297374799">
-    <w:abstractNumId w:val="1"/>
+    <w:abstractNumId w:val="2"/>
   </w:num>
   <w:num w:numId="2" w16cid:durableId="1287397547">
-    <w:abstractNumId w:val="1"/>
+    <w:abstractNumId w:val="2"/>
     <w:lvlOverride w:ilvl="0">
       <w:startOverride w:val="2"/>
     </w:lvlOverride>
@@ -8426,7 +8475,7 @@
     </w:lvlOverride>
   </w:num>
   <w:num w:numId="3" w16cid:durableId="507448984">
-    <w:abstractNumId w:val="1"/>
+    <w:abstractNumId w:val="2"/>
     <w:lvlOverride w:ilvl="0">
       <w:startOverride w:val="1"/>
     </w:lvlOverride>
@@ -8456,6 +8505,9 @@
     </w:lvlOverride>
   </w:num>
   <w:num w:numId="4" w16cid:durableId="970670609">
+    <w:abstractNumId w:val="1"/>
+  </w:num>
+  <w:num w:numId="5" w16cid:durableId="898394101">
     <w:abstractNumId w:val="0"/>
   </w:num>
   <w:numIdMacAtCleanup w:val="4"/>
@@ -8585,6 +8637,7 @@
     <w:lsdException w:name="HTML Sample" w:semiHidden="1" w:unhideWhenUsed="1"/>
     <w:lsdException w:name="HTML Typewriter" w:semiHidden="1" w:unhideWhenUsed="1"/>
     <w:lsdException w:name="HTML Variable" w:semiHidden="1" w:unhideWhenUsed="1"/>
+    <w:lsdException w:name="Normal Table" w:semiHidden="1" w:unhideWhenUsed="1"/>
     <w:lsdException w:name="annotation subject" w:semiHidden="1" w:unhideWhenUsed="1"/>
     <w:lsdException w:name="No List" w:semiHidden="1" w:unhideWhenUsed="1"/>
     <w:lsdException w:name="Outline List 1" w:semiHidden="1" w:unhideWhenUsed="1"/>
@@ -8627,8 +8680,11 @@
     <w:lsdException w:name="Table Contemporary" w:semiHidden="1" w:unhideWhenUsed="1"/>
     <w:lsdException w:name="Table Elegant" w:semiHidden="1" w:unhideWhenUsed="1"/>
     <w:lsdException w:name="Table Professional" w:semiHidden="1" w:unhideWhenUsed="1"/>
+    <w:lsdException w:name="Table Subtle 1" w:semiHidden="1" w:unhideWhenUsed="1"/>
     <w:lsdException w:name="Table Subtle 2" w:semiHidden="1" w:unhideWhenUsed="1"/>
     <w:lsdException w:name="Table Web 1" w:semiHidden="1" w:unhideWhenUsed="1"/>
+    <w:lsdException w:name="Table Web 2" w:semiHidden="1" w:unhideWhenUsed="1"/>
+    <w:lsdException w:name="Table Web 3" w:semiHidden="1" w:unhideWhenUsed="1"/>
     <w:lsdException w:name="Balloon Text" w:semiHidden="1" w:unhideWhenUsed="1"/>
     <w:lsdException w:name="Table Grid" w:uiPriority="59"/>
     <w:lsdException w:name="Table Theme" w:semiHidden="1" w:unhideWhenUsed="1"/>
@@ -9665,19 +9721,6 @@
 </file>
 
 <file path=customXml/item1.xml><?xml version="1.0" encoding="utf-8"?>
-<b:Sources xmlns:b="http://schemas.openxmlformats.org/officeDocument/2006/bibliography" xmlns="http://schemas.openxmlformats.org/officeDocument/2006/bibliography" SelectedStyle="\APA.XSL" StyleName="APA"/>
-</file>
-
-<file path=customXml/item2.xml><?xml version="1.0" encoding="utf-8"?>
-<?mso-contentType ?>
-<FormTemplates xmlns="http://schemas.microsoft.com/sharepoint/v3/contenttype/forms">
-  <Display>DocumentLibraryForm</Display>
-  <Edit>DocumentLibraryForm</Edit>
-  <New>DocumentLibraryForm</New>
-</FormTemplates>
-</file>
-
-<file path=customXml/item3.xml><?xml version="1.0" encoding="utf-8"?>
 <ct:contentTypeSchema xmlns:ct="http://schemas.microsoft.com/office/2006/metadata/contentType" xmlns:ma="http://schemas.microsoft.com/office/2006/metadata/properties/metaAttributes" ct:_="" ma:_="" ma:contentTypeName="Document" ma:contentTypeID="0x01010030CACD9583EB43499203B80D1AE01890" ma:contentTypeVersion="0" ma:contentTypeDescription="Create a new document." ma:contentTypeScope="" ma:versionID="a6ae6d8d11fccc9895bc909eaeebd173">
   <xsd:schema xmlns:xsd="http://www.w3.org/2001/XMLSchema" xmlns:xs="http://www.w3.org/2001/XMLSchema" xmlns:p="http://schemas.microsoft.com/office/2006/metadata/properties" targetNamespace="http://schemas.microsoft.com/office/2006/metadata/properties" ma:root="true" ma:fieldsID="b34f15b030d40ffca33e4aeb8eb001f5">
     <xsd:element name="properties">
@@ -9791,10 +9834,31 @@
 </ct:contentTypeSchema>
 </file>
 
+<file path=customXml/item2.xml><?xml version="1.0" encoding="utf-8"?>
+<?mso-contentType ?>
+<FormTemplates xmlns="http://schemas.microsoft.com/sharepoint/v3/contenttype/forms">
+  <Display>DocumentLibraryForm</Display>
+  <Edit>DocumentLibraryForm</Edit>
+  <New>DocumentLibraryForm</New>
+</FormTemplates>
+</file>
+
+<file path=customXml/item3.xml><?xml version="1.0" encoding="utf-8"?>
+<b:Sources xmlns:b="http://schemas.openxmlformats.org/officeDocument/2006/bibliography" xmlns="http://schemas.openxmlformats.org/officeDocument/2006/bibliography" SelectedStyle="\APA.XSL" StyleName="APA"/>
+</file>
+
 <file path=customXml/itemProps1.xml><?xml version="1.0" encoding="utf-8"?>
-<ds:datastoreItem xmlns:ds="http://schemas.openxmlformats.org/officeDocument/2006/customXml" ds:itemID="{9582F7FA-F38F-4F89-9875-665B50AE1185}">
+<ds:datastoreItem xmlns:ds="http://schemas.openxmlformats.org/officeDocument/2006/customXml" ds:itemID="{F3D847EE-DAB7-4C89-9EA0-1A2F85429ECC}">
   <ds:schemaRefs>
-    <ds:schemaRef ds:uri="http://schemas.openxmlformats.org/officeDocument/2006/bibliography"/>
+    <ds:schemaRef ds:uri="http://schemas.microsoft.com/office/2006/metadata/contentType"/>
+    <ds:schemaRef ds:uri="http://schemas.microsoft.com/office/2006/metadata/properties/metaAttributes"/>
+    <ds:schemaRef ds:uri="http://www.w3.org/2001/XMLSchema"/>
+    <ds:schemaRef ds:uri="http://schemas.microsoft.com/office/2006/metadata/properties"/>
+    <ds:schemaRef ds:uri="http://schemas.openxmlformats.org/package/2006/metadata/core-properties"/>
+    <ds:schemaRef ds:uri="http://purl.org/dc/elements/1.1/"/>
+    <ds:schemaRef ds:uri="http://purl.org/dc/terms/"/>
+    <ds:schemaRef ds:uri="http://schemas.microsoft.com/internal/obd"/>
+    <ds:schemaRef ds:uri="http://schemas.microsoft.com/office/infopath/2007/PartnerControls"/>
   </ds:schemaRefs>
 </ds:datastoreItem>
 </file>
@@ -9808,17 +9872,9 @@
 </file>
 
 <file path=customXml/itemProps3.xml><?xml version="1.0" encoding="utf-8"?>
-<ds:datastoreItem xmlns:ds="http://schemas.openxmlformats.org/officeDocument/2006/customXml" ds:itemID="{F3D847EE-DAB7-4C89-9EA0-1A2F85429ECC}">
+<ds:datastoreItem xmlns:ds="http://schemas.openxmlformats.org/officeDocument/2006/customXml" ds:itemID="{9582F7FA-F38F-4F89-9875-665B50AE1185}">
   <ds:schemaRefs>
-    <ds:schemaRef ds:uri="http://schemas.microsoft.com/office/2006/metadata/contentType"/>
-    <ds:schemaRef ds:uri="http://schemas.microsoft.com/office/2006/metadata/properties/metaAttributes"/>
-    <ds:schemaRef ds:uri="http://www.w3.org/2001/XMLSchema"/>
-    <ds:schemaRef ds:uri="http://schemas.microsoft.com/office/2006/metadata/properties"/>
-    <ds:schemaRef ds:uri="http://schemas.openxmlformats.org/package/2006/metadata/core-properties"/>
-    <ds:schemaRef ds:uri="http://purl.org/dc/elements/1.1/"/>
-    <ds:schemaRef ds:uri="http://purl.org/dc/terms/"/>
-    <ds:schemaRef ds:uri="http://schemas.microsoft.com/internal/obd"/>
-    <ds:schemaRef ds:uri="http://schemas.microsoft.com/office/infopath/2007/PartnerControls"/>
+    <ds:schemaRef ds:uri="http://schemas.openxmlformats.org/officeDocument/2006/bibliography"/>
   </ds:schemaRefs>
 </ds:datastoreItem>
 </file>
--- a/Library_management_system.docx
+++ b/Library_management_system.docx
@@ -1,6 +1,6 @@
 
 <file path=word/document.xml><?xml version="1.0" encoding="utf-8"?>
-<w:document xmlns:wpc="http://schemas.microsoft.com/office/word/2010/wordprocessingCanvas" xmlns:cx="http://schemas.microsoft.com/office/drawing/2014/chartex" xmlns:cx1="http://schemas.microsoft.com/office/drawing/2015/9/8/chartex" xmlns:mc="http://schemas.openxmlformats.org/markup-compatibility/2006" xmlns:o="urn:schemas-microsoft-com:office:office" xmlns:r="http://schemas.openxmlformats.org/officeDocument/2006/relationships" xmlns:m="http://schemas.openxmlformats.org/officeDocument/2006/math" xmlns:v="urn:schemas-microsoft-com:vml" xmlns:wp14="http://schemas.microsoft.com/office/word/2010/wordprocessingDrawing" xmlns:wp="http://schemas.openxmlformats.org/drawingml/2006/wordprocessingDrawing" xmlns:w10="urn:schemas-microsoft-com:office:word" xmlns:w="http://schemas.openxmlformats.org/wordprocessingml/2006/main" xmlns:w14="http://schemas.microsoft.com/office/word/2010/wordml" xmlns:w15="http://schemas.microsoft.com/office/word/2012/wordml" xmlns:w16se="http://schemas.microsoft.com/office/word/2015/wordml/symex" xmlns:wpg="http://schemas.microsoft.com/office/word/2010/wordprocessingGroup" xmlns:wpi="http://schemas.microsoft.com/office/word/2010/wordprocessingInk" xmlns:wne="http://schemas.microsoft.com/office/word/2006/wordml" xmlns:wps="http://schemas.microsoft.com/office/word/2010/wordprocessingShape" mc:Ignorable="w14 w15 w16se wp14">
+<w:document xmlns:wpc="http://schemas.microsoft.com/office/word/2010/wordprocessingCanvas" xmlns:cx="http://schemas.microsoft.com/office/drawing/2014/chartex" xmlns:cx1="http://schemas.microsoft.com/office/drawing/2015/9/8/chartex" xmlns:cx2="http://schemas.microsoft.com/office/drawing/2015/10/21/chartex" xmlns:cx3="http://schemas.microsoft.com/office/drawing/2016/5/9/chartex" xmlns:cx4="http://schemas.microsoft.com/office/drawing/2016/5/10/chartex" xmlns:cx5="http://schemas.microsoft.com/office/drawing/2016/5/11/chartex" xmlns:cx6="http://schemas.microsoft.com/office/drawing/2016/5/12/chartex" xmlns:cx7="http://schemas.microsoft.com/office/drawing/2016/5/13/chartex" xmlns:cx8="http://schemas.microsoft.com/office/drawing/2016/5/14/chartex" xmlns:mc="http://schemas.openxmlformats.org/markup-compatibility/2006" xmlns:aink="http://schemas.microsoft.com/office/drawing/2016/ink" xmlns:am3d="http://schemas.microsoft.com/office/drawing/2017/model3d" xmlns:o="urn:schemas-microsoft-com:office:office" xmlns:oel="http://schemas.microsoft.com/office/2019/extlst" xmlns:r="http://schemas.openxmlformats.org/officeDocument/2006/relationships" xmlns:m="http://schemas.openxmlformats.org/officeDocument/2006/math" xmlns:v="urn:schemas-microsoft-com:vml" xmlns:wp14="http://schemas.microsoft.com/office/word/2010/wordprocessingDrawing" xmlns:wp="http://schemas.openxmlformats.org/drawingml/2006/wordprocessingDrawing" xmlns:w10="urn:schemas-microsoft-com:office:word" xmlns:w="http://schemas.openxmlformats.org/wordprocessingml/2006/main" xmlns:w14="http://schemas.microsoft.com/office/word/2010/wordml" xmlns:w15="http://schemas.microsoft.com/office/word/2012/wordml" xmlns:w16cex="http://schemas.microsoft.com/office/word/2018/wordml/cex" xmlns:w16cid="http://schemas.microsoft.com/office/word/2016/wordml/cid" xmlns:w16="http://schemas.microsoft.com/office/word/2018/wordml" xmlns:w16du="http://schemas.microsoft.com/office/word/2023/wordml/word16du" xmlns:w16sdtdh="http://schemas.microsoft.com/office/word/2020/wordml/sdtdatahash" xmlns:w16se="http://schemas.microsoft.com/office/word/2015/wordml/symex" xmlns:wpg="http://schemas.microsoft.com/office/word/2010/wordprocessingGroup" xmlns:wpi="http://schemas.microsoft.com/office/word/2010/wordprocessingInk" xmlns:wne="http://schemas.microsoft.com/office/word/2006/wordml" xmlns:wps="http://schemas.microsoft.com/office/word/2010/wordprocessingShape" mc:Ignorable="w14 w15 w16se w16cid w16 w16cex w16sdtdh wp14">
   <w:body>
     <w:p>
       <w:pPr>
@@ -389,7 +389,6 @@
                 <w:rtl/>
               </w:rPr>
             </w:pPr>
-            <w:proofErr w:type="spellStart"/>
             <w:r>
               <w:rPr>
                 <w:b/>
@@ -397,17 +396,7 @@
                 <w:sz w:val="30"/>
                 <w:szCs w:val="30"/>
               </w:rPr>
-              <w:t>Anas</w:t>
-            </w:r>
-            <w:proofErr w:type="spellEnd"/>
-            <w:r>
-              <w:rPr>
-                <w:b/>
-                <w:bCs/>
-                <w:sz w:val="30"/>
-                <w:szCs w:val="30"/>
-              </w:rPr>
-              <w:t xml:space="preserve"> </w:t>
+              <w:t xml:space="preserve">Anas </w:t>
             </w:r>
             <w:proofErr w:type="spellStart"/>
             <w:r>
@@ -5290,7 +5279,6 @@
           <w:bCs w:val="0"/>
           <w:szCs w:val="28"/>
         </w:rPr>
-        <w:lastRenderedPageBreak/>
         <w:t>Description of the</w:t>
       </w:r>
       <w:r>
@@ -5357,8 +5345,6 @@
         </w:rPr>
         <w:t>The e-library is designed to facilitate collaboration between students, allowing them to share their academic resources and experiences with their peers. Students can upload their own resources, which they find useful and share them with their peers, ensuring that the e-library's collection is always up-to-date and comprehensive.</w:t>
       </w:r>
-      <w:bookmarkStart w:id="13" w:name="_GoBack"/>
-      <w:bookmarkEnd w:id="13"/>
     </w:p>
     <w:p>
       <w:pPr>
@@ -5495,7 +5481,7 @@
           <w:szCs w:val="28"/>
         </w:rPr>
       </w:pPr>
-      <w:bookmarkStart w:id="14" w:name="_Toc122507366"/>
+      <w:bookmarkStart w:id="13" w:name="_Toc122507366"/>
       <w:r>
         <w:rPr>
           <w:rFonts w:asciiTheme="minorHAnsi" w:eastAsia="Times" w:hAnsiTheme="minorHAnsi" w:cstheme="minorHAnsi"/>
@@ -5505,7 +5491,7 @@
         </w:rPr>
         <w:t>Literature Review (related work)</w:t>
       </w:r>
-      <w:bookmarkEnd w:id="14"/>
+      <w:bookmarkEnd w:id="13"/>
       <w:r>
         <w:rPr>
           <w:rFonts w:asciiTheme="minorHAnsi" w:eastAsia="Times" w:hAnsiTheme="minorHAnsi" w:cstheme="minorHAnsi"/>
@@ -5650,7 +5636,7 @@
           <w:szCs w:val="28"/>
         </w:rPr>
       </w:pPr>
-      <w:bookmarkStart w:id="15" w:name="_Toc122507367"/>
+      <w:bookmarkStart w:id="14" w:name="_Toc122507367"/>
       <w:r>
         <w:rPr>
           <w:rFonts w:asciiTheme="minorHAnsi" w:eastAsia="Times" w:hAnsiTheme="minorHAnsi" w:cstheme="minorHAnsi"/>
@@ -5658,7 +5644,6 @@
           <w:bCs w:val="0"/>
           <w:szCs w:val="28"/>
         </w:rPr>
-        <w:lastRenderedPageBreak/>
         <w:t xml:space="preserve">Technology and tools </w:t>
       </w:r>
       <w:r>
@@ -5679,7 +5664,7 @@
         </w:rPr>
         <w:t>used</w:t>
       </w:r>
-      <w:bookmarkEnd w:id="15"/>
+      <w:bookmarkEnd w:id="14"/>
       <w:r>
         <w:rPr>
           <w:rFonts w:asciiTheme="minorHAnsi" w:eastAsia="Times" w:hAnsiTheme="minorHAnsi" w:cstheme="minorHAnsi"/>
@@ -5770,12 +5755,12 @@
       <w:pPr>
         <w:pStyle w:val="Heading1"/>
       </w:pPr>
-      <w:bookmarkStart w:id="16" w:name="_Toc122507368"/>
+      <w:bookmarkStart w:id="15" w:name="_Toc122507368"/>
       <w:r>
         <w:lastRenderedPageBreak/>
         <w:t>Chapter 2: Project Pla</w:t>
       </w:r>
-      <w:bookmarkEnd w:id="16"/>
+      <w:bookmarkEnd w:id="15"/>
       <w:r>
         <w:t>n</w:t>
       </w:r>
@@ -5821,10 +5806,10 @@
           <w:szCs w:val="28"/>
         </w:rPr>
       </w:pPr>
-      <w:bookmarkStart w:id="17" w:name="_Toc122507336"/>
-      <w:bookmarkStart w:id="18" w:name="_Toc122507369"/>
+      <w:bookmarkStart w:id="16" w:name="_Toc122507336"/>
+      <w:bookmarkStart w:id="17" w:name="_Toc122507369"/>
+      <w:bookmarkEnd w:id="16"/>
       <w:bookmarkEnd w:id="17"/>
-      <w:bookmarkEnd w:id="18"/>
     </w:p>
     <w:p>
       <w:pPr>
@@ -5848,10 +5833,10 @@
           <w:szCs w:val="28"/>
         </w:rPr>
       </w:pPr>
-      <w:bookmarkStart w:id="19" w:name="_Toc122507337"/>
-      <w:bookmarkStart w:id="20" w:name="_Toc122507370"/>
+      <w:bookmarkStart w:id="18" w:name="_Toc122507337"/>
+      <w:bookmarkStart w:id="19" w:name="_Toc122507370"/>
+      <w:bookmarkEnd w:id="18"/>
       <w:bookmarkEnd w:id="19"/>
-      <w:bookmarkEnd w:id="20"/>
     </w:p>
     <w:p>
       <w:pPr>
@@ -5872,7 +5857,7 @@
           <w:szCs w:val="28"/>
         </w:rPr>
       </w:pPr>
-      <w:bookmarkStart w:id="21" w:name="_Toc122507371"/>
+      <w:bookmarkStart w:id="20" w:name="_Toc122507371"/>
       <w:r>
         <w:rPr>
           <w:rFonts w:asciiTheme="minorHAnsi" w:eastAsia="Times" w:hAnsiTheme="minorHAnsi" w:cstheme="minorHAnsi"/>
@@ -5882,7 +5867,7 @@
         </w:rPr>
         <w:t>Project Objectives</w:t>
       </w:r>
-      <w:bookmarkEnd w:id="21"/>
+      <w:bookmarkEnd w:id="20"/>
     </w:p>
     <w:p>
       <w:pPr>
@@ -6063,7 +6048,7 @@
           <w:szCs w:val="28"/>
         </w:rPr>
       </w:pPr>
-      <w:bookmarkStart w:id="22" w:name="_Toc122507372"/>
+      <w:bookmarkStart w:id="21" w:name="_Toc122507372"/>
       <w:r>
         <w:rPr>
           <w:rFonts w:asciiTheme="minorHAnsi" w:eastAsia="Times" w:hAnsiTheme="minorHAnsi" w:cstheme="minorHAnsi"/>
@@ -6074,13 +6059,17 @@
         <w:lastRenderedPageBreak/>
         <w:t>Project Scope</w:t>
       </w:r>
-      <w:bookmarkEnd w:id="22"/>
-    </w:p>
-    <w:p/>
-    <w:p>
-      <w:pPr>
+      <w:bookmarkEnd w:id="21"/>
+    </w:p>
+    <w:p>
+      <w:pPr>
+        <w:numPr>
+          <w:ilvl w:val="0"/>
+          <w:numId w:val="5"/>
+        </w:numPr>
         <w:bidi w:val="0"/>
         <w:adjustRightInd w:val="0"/>
+        <w:ind w:left="0" w:firstLine="0"/>
         <w:rPr>
           <w:rFonts w:ascii="AppleSystemUIFont" w:eastAsiaTheme="minorHAnsi" w:hAnsi="AppleSystemUIFont" w:cs="AppleSystemUIFont"/>
           <w:sz w:val="26"/>
@@ -6093,13 +6082,18 @@
           <w:sz w:val="26"/>
           <w:szCs w:val="26"/>
         </w:rPr>
-        <w:t>The scope of the challenge is to design and develop an e-library that caters to the academic needs of students and researchers in various majors in universities. The e-library should provide a comprehensive collection of academic references, including books, research papers, journal articles, and other relevant resources that are specific to each major.</w:t>
-      </w:r>
-    </w:p>
-    <w:p>
-      <w:pPr>
+        <w:t>Provide students in the university with the new up-to-date academic references: The resources library system will provide students with access to the latest academic references, such as books, journals, research papers, and other relevant materials. The system will be updated regularly to ensure that students have access to the most recent academic resources.</w:t>
+      </w:r>
+    </w:p>
+    <w:p>
+      <w:pPr>
+        <w:numPr>
+          <w:ilvl w:val="0"/>
+          <w:numId w:val="5"/>
+        </w:numPr>
         <w:bidi w:val="0"/>
         <w:adjustRightInd w:val="0"/>
+        <w:ind w:left="0" w:firstLine="0"/>
         <w:rPr>
           <w:rFonts w:ascii="AppleSystemUIFont" w:eastAsiaTheme="minorHAnsi" w:hAnsi="AppleSystemUIFont" w:cs="AppleSystemUIFont"/>
           <w:sz w:val="26"/>
@@ -6112,13 +6106,18 @@
           <w:sz w:val="26"/>
           <w:szCs w:val="26"/>
         </w:rPr>
-        <w:t>The e-library should have a user-friendly interface that allows students to search for resources based on their specific needs and interests. The library should have a robust search feature that allows students to find resources quickly and efficiently. In addition, the e-library should be regularly updated with new resources and revisions to existing content to ensure that students have access to the latest research and information.</w:t>
-      </w:r>
-    </w:p>
-    <w:p>
-      <w:pPr>
+        <w:t>Provide students in the university the ability to share and upload their academic resources: The resources library system will allow students to share and upload their own academic resources, such as class notes, research papers, and other relevant materials. This will encourage collaboration among students and promote a culture of knowledge-sharing.</w:t>
+      </w:r>
+    </w:p>
+    <w:p>
+      <w:pPr>
+        <w:numPr>
+          <w:ilvl w:val="0"/>
+          <w:numId w:val="5"/>
+        </w:numPr>
         <w:bidi w:val="0"/>
         <w:adjustRightInd w:val="0"/>
+        <w:ind w:left="0" w:firstLine="0"/>
         <w:rPr>
           <w:rFonts w:ascii="AppleSystemUIFont" w:eastAsiaTheme="minorHAnsi" w:hAnsi="AppleSystemUIFont" w:cs="AppleSystemUIFont"/>
           <w:sz w:val="26"/>
@@ -6131,13 +6130,18 @@
           <w:sz w:val="26"/>
           <w:szCs w:val="26"/>
         </w:rPr>
-        <w:t>The e-library should also have a feature that allows students to upload their own resources or share their experiences with their peers. This can be a valuable tool for students, as it allows them to contribute to the academic community and share their knowledge with others.</w:t>
-      </w:r>
-    </w:p>
-    <w:p>
-      <w:pPr>
+        <w:t>Provide students to search for resources (books...etc.) based on their specific needs: The resources library system will include a search functionality that will allow students to search for resources based on their specific needs. Students will be able to search by keywords, author, title, and other relevant criteria.</w:t>
+      </w:r>
+    </w:p>
+    <w:p>
+      <w:pPr>
+        <w:numPr>
+          <w:ilvl w:val="0"/>
+          <w:numId w:val="5"/>
+        </w:numPr>
         <w:bidi w:val="0"/>
         <w:adjustRightInd w:val="0"/>
+        <w:ind w:left="0" w:firstLine="0"/>
         <w:rPr>
           <w:rFonts w:ascii="AppleSystemUIFont" w:eastAsiaTheme="minorHAnsi" w:hAnsi="AppleSystemUIFont" w:cs="AppleSystemUIFont"/>
           <w:sz w:val="26"/>
@@ -6150,13 +6154,18 @@
           <w:sz w:val="26"/>
           <w:szCs w:val="26"/>
         </w:rPr>
-        <w:t>The e-library should be accessible online, making it easy for students to search for and access resources from anywhere and at any time. The e-library should also be compatible with various devices, including desktops, laptops, tablets, and smartphones.</w:t>
-      </w:r>
-    </w:p>
-    <w:p>
-      <w:pPr>
+        <w:t>Provide students a user-friendly interface that is easy to navigate: The resources library system will be designed with a user-friendly interface that is easy to navigate. The system will be intuitive and user-friendly, ensuring that students can find the resources they need quickly and easily.</w:t>
+      </w:r>
+    </w:p>
+    <w:p>
+      <w:pPr>
+        <w:numPr>
+          <w:ilvl w:val="0"/>
+          <w:numId w:val="5"/>
+        </w:numPr>
         <w:bidi w:val="0"/>
         <w:adjustRightInd w:val="0"/>
+        <w:ind w:left="0" w:firstLine="0"/>
         <w:rPr>
           <w:rFonts w:ascii="AppleSystemUIFont" w:eastAsiaTheme="minorHAnsi" w:hAnsi="AppleSystemUIFont" w:cs="AppleSystemUIFont"/>
           <w:sz w:val="26"/>
@@ -6169,23 +6178,79 @@
           <w:sz w:val="26"/>
           <w:szCs w:val="26"/>
         </w:rPr>
-        <w:t>The scope of the challenge also includes ensuring that the e-library is secure and protects the privacy of users' information. The e-library should have appropriate measures in place to prevent unauthorized access or hacking attempts.</w:t>
-      </w:r>
-      <w:r>
+        <w:t>Provide students the ability to download the required book if available: The resources library system will allow students to download the required book if available. The system will ensure that students have access to the resources they need, even if they are unable to visit the physical library.</w:t>
+      </w:r>
+    </w:p>
+    <w:p>
+      <w:pPr>
+        <w:numPr>
+          <w:ilvl w:val="0"/>
+          <w:numId w:val="5"/>
+        </w:numPr>
+        <w:bidi w:val="0"/>
+        <w:adjustRightInd w:val="0"/>
+        <w:ind w:left="0" w:firstLine="0"/>
         <w:rPr>
           <w:rFonts w:ascii="AppleSystemUIFont" w:eastAsiaTheme="minorHAnsi" w:hAnsi="AppleSystemUIFont" w:cs="AppleSystemUIFont"/>
           <w:sz w:val="26"/>
           <w:szCs w:val="26"/>
         </w:rPr>
-        <w:t xml:space="preserve"> </w:t>
-      </w:r>
+      </w:pPr>
       <w:r>
         <w:rPr>
           <w:rFonts w:ascii="AppleSystemUIFont" w:eastAsiaTheme="minorHAnsi" w:hAnsi="AppleSystemUIFont" w:cs="AppleSystemUIFont"/>
           <w:sz w:val="26"/>
           <w:szCs w:val="26"/>
         </w:rPr>
-        <w:t>Overall, the scope of the challenge is to create an e-library that is comprehensive, user-friendly, regularly updated, and accessible, while also ensuring the security and privacy of users' information</w:t>
+        <w:t>Provide students with video tutorials: The resources library system will provide students with access to video tutorials that will enhance their learning experiences. The video tutorials will cover a range of topics, including research methodologies, academic writing, and other relevant topics.</w:t>
+      </w:r>
+    </w:p>
+    <w:p>
+      <w:pPr>
+        <w:numPr>
+          <w:ilvl w:val="0"/>
+          <w:numId w:val="5"/>
+        </w:numPr>
+        <w:bidi w:val="0"/>
+        <w:adjustRightInd w:val="0"/>
+        <w:ind w:left="0" w:firstLine="0"/>
+        <w:rPr>
+          <w:rFonts w:ascii="AppleSystemUIFont" w:eastAsiaTheme="minorHAnsi" w:hAnsi="AppleSystemUIFont" w:cs="AppleSystemUIFont"/>
+          <w:sz w:val="26"/>
+          <w:szCs w:val="26"/>
+        </w:rPr>
+      </w:pPr>
+      <w:r>
+        <w:rPr>
+          <w:rFonts w:ascii="AppleSystemUIFont" w:eastAsiaTheme="minorHAnsi" w:hAnsi="AppleSystemUIFont" w:cs="AppleSystemUIFont"/>
+          <w:sz w:val="26"/>
+          <w:szCs w:val="26"/>
+        </w:rPr>
+        <w:t>An admin login page where admin can add books, videos or page sources: The resources library system will include an admin login page that will allow the library administrators to add books, videos or page sources to the system. The admin login page will be password protected and accessible only to authorized personnel.</w:t>
+      </w:r>
+    </w:p>
+    <w:p>
+      <w:pPr>
+        <w:numPr>
+          <w:ilvl w:val="0"/>
+          <w:numId w:val="5"/>
+        </w:numPr>
+        <w:bidi w:val="0"/>
+        <w:adjustRightInd w:val="0"/>
+        <w:ind w:left="0" w:firstLine="0"/>
+        <w:rPr>
+          <w:rFonts w:ascii="AppleSystemUIFont" w:eastAsiaTheme="minorHAnsi" w:hAnsi="AppleSystemUIFont" w:cs="AppleSystemUIFont"/>
+          <w:sz w:val="26"/>
+          <w:szCs w:val="26"/>
+        </w:rPr>
+      </w:pPr>
+      <w:r>
+        <w:rPr>
+          <w:rFonts w:ascii="AppleSystemUIFont" w:eastAsiaTheme="minorHAnsi" w:hAnsi="AppleSystemUIFont" w:cs="AppleSystemUIFont"/>
+          <w:sz w:val="26"/>
+          <w:szCs w:val="26"/>
+        </w:rPr>
+        <w:t>Open link for learning websites: The resources library system will include open links for learning websites that will provide students with access to additional learning resources, such as online courses, tutorials, and other relevant materials.</w:t>
       </w:r>
     </w:p>
     <w:p/>
@@ -6264,8 +6329,8 @@
           <w:szCs w:val="28"/>
         </w:rPr>
       </w:pPr>
-      <w:bookmarkStart w:id="23" w:name="_Toc24288621"/>
-      <w:bookmarkStart w:id="24" w:name="_Toc122507373"/>
+      <w:bookmarkStart w:id="22" w:name="_Toc24288621"/>
+      <w:bookmarkStart w:id="23" w:name="_Toc122507373"/>
       <w:r>
         <w:rPr>
           <w:rFonts w:asciiTheme="minorHAnsi" w:eastAsia="Times" w:hAnsiTheme="minorHAnsi" w:cstheme="minorHAnsi"/>
@@ -6276,8 +6341,8 @@
         <w:lastRenderedPageBreak/>
         <w:t>Software Process Model</w:t>
       </w:r>
+      <w:bookmarkEnd w:id="22"/>
       <w:bookmarkEnd w:id="23"/>
-      <w:bookmarkEnd w:id="24"/>
     </w:p>
     <w:p>
       <w:pPr>
@@ -6383,7 +6448,7 @@
           <w:rFonts w:eastAsia="Times"/>
         </w:rPr>
       </w:pPr>
-      <w:bookmarkStart w:id="25" w:name="_Toc122507374"/>
+      <w:bookmarkStart w:id="24" w:name="_Toc122507374"/>
       <w:r>
         <w:rPr>
           <w:rFonts w:eastAsia="Times"/>
@@ -6391,7 +6456,7 @@
         <w:lastRenderedPageBreak/>
         <w:t>Project Schedule</w:t>
       </w:r>
-      <w:bookmarkEnd w:id="25"/>
+      <w:bookmarkEnd w:id="24"/>
     </w:p>
     <w:p/>
     <w:p/>
@@ -6446,7 +6511,7 @@
           <w:szCs w:val="28"/>
         </w:rPr>
       </w:pPr>
-      <w:bookmarkStart w:id="26" w:name="_Toc122507375"/>
+      <w:bookmarkStart w:id="25" w:name="_Toc122507375"/>
       <w:r>
         <w:rPr>
           <w:rFonts w:asciiTheme="minorHAnsi" w:eastAsia="Times" w:hAnsiTheme="minorHAnsi" w:cstheme="minorHAnsi"/>
@@ -6483,7 +6548,7 @@
         </w:rPr>
         <w:t>)</w:t>
       </w:r>
-      <w:bookmarkEnd w:id="26"/>
+      <w:bookmarkEnd w:id="25"/>
       <w:r>
         <w:rPr>
           <w:rFonts w:asciiTheme="minorHAnsi" w:eastAsia="Times" w:hAnsiTheme="minorHAnsi" w:cstheme="minorHAnsi"/>
@@ -6546,14 +6611,14 @@
       <w:pPr>
         <w:pStyle w:val="Heading1"/>
       </w:pPr>
-      <w:bookmarkStart w:id="27" w:name="_Toc187588525"/>
-      <w:bookmarkStart w:id="28" w:name="_Toc122507376"/>
+      <w:bookmarkStart w:id="26" w:name="_Toc187588525"/>
+      <w:bookmarkStart w:id="27" w:name="_Toc122507376"/>
       <w:r>
         <w:lastRenderedPageBreak/>
         <w:t>Chapter 3: Requirements and Analysis</w:t>
       </w:r>
+      <w:bookmarkEnd w:id="26"/>
       <w:bookmarkEnd w:id="27"/>
-      <w:bookmarkEnd w:id="28"/>
       <w:r>
         <w:t xml:space="preserve"> </w:t>
       </w:r>
@@ -6581,18 +6646,18 @@
           <w:sz w:val="28"/>
         </w:rPr>
       </w:pPr>
-      <w:bookmarkStart w:id="29" w:name="_Toc24290439"/>
-      <w:bookmarkStart w:id="30" w:name="_Toc24290511"/>
-      <w:bookmarkStart w:id="31" w:name="_Toc86010451"/>
-      <w:bookmarkStart w:id="32" w:name="_Toc86010516"/>
-      <w:bookmarkStart w:id="33" w:name="_Toc122507344"/>
-      <w:bookmarkStart w:id="34" w:name="_Toc122507377"/>
+      <w:bookmarkStart w:id="28" w:name="_Toc24290439"/>
+      <w:bookmarkStart w:id="29" w:name="_Toc24290511"/>
+      <w:bookmarkStart w:id="30" w:name="_Toc86010451"/>
+      <w:bookmarkStart w:id="31" w:name="_Toc86010516"/>
+      <w:bookmarkStart w:id="32" w:name="_Toc122507344"/>
+      <w:bookmarkStart w:id="33" w:name="_Toc122507377"/>
+      <w:bookmarkEnd w:id="28"/>
       <w:bookmarkEnd w:id="29"/>
       <w:bookmarkEnd w:id="30"/>
       <w:bookmarkEnd w:id="31"/>
       <w:bookmarkEnd w:id="32"/>
       <w:bookmarkEnd w:id="33"/>
-      <w:bookmarkEnd w:id="34"/>
     </w:p>
     <w:p>
       <w:pPr>
@@ -6616,10 +6681,10 @@
           <w:szCs w:val="28"/>
         </w:rPr>
       </w:pPr>
-      <w:bookmarkStart w:id="35" w:name="_Toc122507345"/>
-      <w:bookmarkStart w:id="36" w:name="_Toc122507378"/>
+      <w:bookmarkStart w:id="34" w:name="_Toc122507345"/>
+      <w:bookmarkStart w:id="35" w:name="_Toc122507378"/>
+      <w:bookmarkEnd w:id="34"/>
       <w:bookmarkEnd w:id="35"/>
-      <w:bookmarkEnd w:id="36"/>
     </w:p>
     <w:p>
       <w:pPr>
@@ -6640,7 +6705,7 @@
           <w:szCs w:val="28"/>
         </w:rPr>
       </w:pPr>
-      <w:bookmarkStart w:id="37" w:name="_Toc122507379"/>
+      <w:bookmarkStart w:id="36" w:name="_Toc122507379"/>
       <w:r>
         <w:rPr>
           <w:rFonts w:asciiTheme="minorHAnsi" w:eastAsia="Times" w:hAnsiTheme="minorHAnsi" w:cstheme="minorHAnsi"/>
@@ -6650,7 +6715,7 @@
         </w:rPr>
         <w:t>Functional Requirements</w:t>
       </w:r>
-      <w:bookmarkEnd w:id="37"/>
+      <w:bookmarkEnd w:id="36"/>
       <w:r>
         <w:rPr>
           <w:rFonts w:asciiTheme="minorHAnsi" w:eastAsia="Times" w:hAnsiTheme="minorHAnsi" w:cstheme="minorHAnsi"/>
@@ -6694,7 +6759,7 @@
           <w:szCs w:val="28"/>
         </w:rPr>
       </w:pPr>
-      <w:bookmarkStart w:id="38" w:name="_Toc122507380"/>
+      <w:bookmarkStart w:id="37" w:name="_Toc122507380"/>
     </w:p>
     <w:p>
       <w:pPr>
@@ -6723,7 +6788,7 @@
         </w:rPr>
         <w:t>Non-Functional Requirements</w:t>
       </w:r>
-      <w:bookmarkEnd w:id="38"/>
+      <w:bookmarkEnd w:id="37"/>
     </w:p>
     <w:p>
       <w:pPr>
@@ -6757,12 +6822,12 @@
       <w:pPr>
         <w:pStyle w:val="Heading1"/>
       </w:pPr>
-      <w:bookmarkStart w:id="39" w:name="_Toc122507381"/>
+      <w:bookmarkStart w:id="38" w:name="_Toc122507381"/>
       <w:r>
         <w:lastRenderedPageBreak/>
         <w:t>Chapter 4: Architecture and Design</w:t>
       </w:r>
-      <w:bookmarkEnd w:id="39"/>
+      <w:bookmarkEnd w:id="38"/>
       <w:r>
         <w:t xml:space="preserve"> </w:t>
       </w:r>
@@ -6789,10 +6854,10 @@
           <w:szCs w:val="28"/>
         </w:rPr>
       </w:pPr>
-      <w:bookmarkStart w:id="40" w:name="_Toc122507349"/>
-      <w:bookmarkStart w:id="41" w:name="_Toc122507382"/>
+      <w:bookmarkStart w:id="39" w:name="_Toc122507349"/>
+      <w:bookmarkStart w:id="40" w:name="_Toc122507382"/>
+      <w:bookmarkEnd w:id="39"/>
       <w:bookmarkEnd w:id="40"/>
-      <w:bookmarkEnd w:id="41"/>
     </w:p>
     <w:p>
       <w:pPr>
@@ -6813,7 +6878,7 @@
           <w:szCs w:val="28"/>
         </w:rPr>
       </w:pPr>
-      <w:bookmarkStart w:id="42" w:name="_Toc122507383"/>
+      <w:bookmarkStart w:id="41" w:name="_Toc122507383"/>
       <w:r>
         <w:rPr>
           <w:rFonts w:asciiTheme="minorHAnsi" w:eastAsia="Times" w:hAnsiTheme="minorHAnsi" w:cstheme="minorHAnsi"/>
@@ -6823,7 +6888,7 @@
         </w:rPr>
         <w:t>Architecture</w:t>
       </w:r>
-      <w:bookmarkEnd w:id="42"/>
+      <w:bookmarkEnd w:id="41"/>
     </w:p>
     <w:p>
       <w:pPr>
@@ -6861,7 +6926,7 @@
           <w:szCs w:val="28"/>
         </w:rPr>
       </w:pPr>
-      <w:bookmarkStart w:id="43" w:name="_Toc122507384"/>
+      <w:bookmarkStart w:id="42" w:name="_Toc122507384"/>
       <w:r>
         <w:rPr>
           <w:rFonts w:asciiTheme="minorHAnsi" w:eastAsia="Times" w:hAnsiTheme="minorHAnsi" w:cstheme="minorHAnsi"/>
@@ -6871,7 +6936,7 @@
         </w:rPr>
         <w:t>Use Case Diagram</w:t>
       </w:r>
-      <w:bookmarkEnd w:id="43"/>
+      <w:bookmarkEnd w:id="42"/>
       <w:r>
         <w:rPr>
           <w:rFonts w:asciiTheme="minorHAnsi" w:eastAsia="Times" w:hAnsiTheme="minorHAnsi" w:cstheme="minorHAnsi"/>
@@ -6918,7 +6983,7 @@
           <w:szCs w:val="28"/>
         </w:rPr>
       </w:pPr>
-      <w:bookmarkStart w:id="44" w:name="_Toc122507385"/>
+      <w:bookmarkStart w:id="43" w:name="_Toc122507385"/>
       <w:r>
         <w:rPr>
           <w:rFonts w:asciiTheme="minorHAnsi" w:eastAsia="Times" w:hAnsiTheme="minorHAnsi" w:cstheme="minorHAnsi"/>
@@ -6955,7 +7020,7 @@
         </w:rPr>
         <w:t>/Flow of Events</w:t>
       </w:r>
-      <w:bookmarkEnd w:id="44"/>
+      <w:bookmarkEnd w:id="43"/>
     </w:p>
     <w:p>
       <w:pPr>
@@ -6993,7 +7058,7 @@
           <w:szCs w:val="28"/>
         </w:rPr>
       </w:pPr>
-      <w:bookmarkStart w:id="45" w:name="_Toc122507386"/>
+      <w:bookmarkStart w:id="44" w:name="_Toc122507386"/>
       <w:r>
         <w:rPr>
           <w:rFonts w:asciiTheme="minorHAnsi" w:eastAsia="Times" w:hAnsiTheme="minorHAnsi" w:cstheme="minorHAnsi"/>
@@ -7003,7 +7068,7 @@
         </w:rPr>
         <w:t>Activity Diagram</w:t>
       </w:r>
-      <w:bookmarkEnd w:id="45"/>
+      <w:bookmarkEnd w:id="44"/>
     </w:p>
     <w:p>
       <w:pPr>
@@ -7041,7 +7106,7 @@
           <w:szCs w:val="28"/>
         </w:rPr>
       </w:pPr>
-      <w:bookmarkStart w:id="46" w:name="_Toc122507387"/>
+      <w:bookmarkStart w:id="45" w:name="_Toc122507387"/>
       <w:r>
         <w:rPr>
           <w:rFonts w:asciiTheme="minorHAnsi" w:eastAsia="Times" w:hAnsiTheme="minorHAnsi" w:cstheme="minorHAnsi"/>
@@ -7051,7 +7116,7 @@
         </w:rPr>
         <w:t>Class Diagram</w:t>
       </w:r>
-      <w:bookmarkEnd w:id="46"/>
+      <w:bookmarkEnd w:id="45"/>
     </w:p>
     <w:p>
       <w:pPr>
@@ -7089,7 +7154,7 @@
           <w:szCs w:val="28"/>
         </w:rPr>
       </w:pPr>
-      <w:bookmarkStart w:id="47" w:name="_Toc122507388"/>
+      <w:bookmarkStart w:id="46" w:name="_Toc122507388"/>
       <w:r>
         <w:rPr>
           <w:rFonts w:asciiTheme="minorHAnsi" w:eastAsia="Times" w:hAnsiTheme="minorHAnsi" w:cstheme="minorHAnsi"/>
@@ -7108,7 +7173,7 @@
         </w:rPr>
         <w:t xml:space="preserve"> Diagram</w:t>
       </w:r>
-      <w:bookmarkEnd w:id="47"/>
+      <w:bookmarkEnd w:id="46"/>
     </w:p>
     <w:p/>
     <w:p>
@@ -7169,9 +7234,9 @@
       <w:pPr>
         <w:pStyle w:val="Heading1"/>
       </w:pPr>
-      <w:bookmarkStart w:id="48" w:name="_Toc187588536"/>
-      <w:bookmarkStart w:id="49" w:name="_Toc86010536"/>
-      <w:bookmarkStart w:id="50" w:name="_Toc122507389"/>
+      <w:bookmarkStart w:id="47" w:name="_Toc187588536"/>
+      <w:bookmarkStart w:id="48" w:name="_Toc86010536"/>
+      <w:bookmarkStart w:id="49" w:name="_Toc122507389"/>
       <w:r>
         <w:lastRenderedPageBreak/>
         <w:t xml:space="preserve">Chapter </w:t>
@@ -7182,12 +7247,12 @@
       <w:r>
         <w:t>:  Conclusion</w:t>
       </w:r>
+      <w:bookmarkEnd w:id="47"/>
+      <w:r>
+        <w:t xml:space="preserve"> &amp; Future Work</w:t>
+      </w:r>
       <w:bookmarkEnd w:id="48"/>
-      <w:r>
-        <w:t xml:space="preserve"> &amp; Future Work</w:t>
-      </w:r>
       <w:bookmarkEnd w:id="49"/>
-      <w:bookmarkEnd w:id="50"/>
       <w:r>
         <w:t xml:space="preserve">  </w:t>
       </w:r>
@@ -7214,18 +7279,18 @@
           <w:szCs w:val="28"/>
         </w:rPr>
       </w:pPr>
-      <w:bookmarkStart w:id="51" w:name="_Toc24290460"/>
-      <w:bookmarkStart w:id="52" w:name="_Toc24290532"/>
-      <w:bookmarkStart w:id="53" w:name="_Toc86010472"/>
-      <w:bookmarkStart w:id="54" w:name="_Toc86010537"/>
-      <w:bookmarkStart w:id="55" w:name="_Toc122507357"/>
-      <w:bookmarkStart w:id="56" w:name="_Toc122507390"/>
+      <w:bookmarkStart w:id="50" w:name="_Toc24290460"/>
+      <w:bookmarkStart w:id="51" w:name="_Toc24290532"/>
+      <w:bookmarkStart w:id="52" w:name="_Toc86010472"/>
+      <w:bookmarkStart w:id="53" w:name="_Toc86010537"/>
+      <w:bookmarkStart w:id="54" w:name="_Toc122507357"/>
+      <w:bookmarkStart w:id="55" w:name="_Toc122507390"/>
+      <w:bookmarkEnd w:id="50"/>
       <w:bookmarkEnd w:id="51"/>
       <w:bookmarkEnd w:id="52"/>
       <w:bookmarkEnd w:id="53"/>
       <w:bookmarkEnd w:id="54"/>
       <w:bookmarkEnd w:id="55"/>
-      <w:bookmarkEnd w:id="56"/>
     </w:p>
     <w:p>
       <w:pPr>
@@ -7246,7 +7311,7 @@
           <w:szCs w:val="28"/>
         </w:rPr>
       </w:pPr>
-      <w:bookmarkStart w:id="57" w:name="_Toc122507391"/>
+      <w:bookmarkStart w:id="56" w:name="_Toc122507391"/>
       <w:r>
         <w:rPr>
           <w:rFonts w:asciiTheme="minorHAnsi" w:eastAsia="Times" w:hAnsiTheme="minorHAnsi" w:cstheme="minorHAnsi"/>
@@ -7256,7 +7321,7 @@
         </w:rPr>
         <w:t>Conclusion</w:t>
       </w:r>
-      <w:bookmarkEnd w:id="57"/>
+      <w:bookmarkEnd w:id="56"/>
     </w:p>
     <w:p>
       <w:pPr>
@@ -7301,7 +7366,7 @@
           <w:szCs w:val="28"/>
         </w:rPr>
       </w:pPr>
-      <w:bookmarkStart w:id="58" w:name="_Toc122507392"/>
+      <w:bookmarkStart w:id="57" w:name="_Toc122507392"/>
       <w:r>
         <w:rPr>
           <w:rFonts w:asciiTheme="minorHAnsi" w:eastAsia="Times" w:hAnsiTheme="minorHAnsi" w:cstheme="minorHAnsi"/>
@@ -7311,13 +7376,13 @@
         </w:rPr>
         <w:t>Future work</w:t>
       </w:r>
-      <w:bookmarkEnd w:id="58"/>
+      <w:bookmarkEnd w:id="57"/>
     </w:p>
     <w:p>
       <w:pPr>
         <w:pStyle w:val="Heading1"/>
       </w:pPr>
-      <w:bookmarkStart w:id="59" w:name="_Toc187588538"/>
+      <w:bookmarkStart w:id="58" w:name="_Toc187588538"/>
       <w:r>
         <w:rPr>
           <w:rFonts w:ascii="Times New Roman" w:eastAsia="SimSun" w:hAnsi="Times New Roman" w:cs="Times New Roman"/>
@@ -7326,16 +7391,16 @@
         </w:rPr>
         <w:br w:type="page"/>
       </w:r>
-      <w:bookmarkStart w:id="60" w:name="_Toc122507393"/>
+      <w:bookmarkStart w:id="59" w:name="_Toc122507393"/>
       <w:r>
         <w:lastRenderedPageBreak/>
         <w:t>Appendi</w:t>
       </w:r>
+      <w:bookmarkEnd w:id="58"/>
+      <w:r>
+        <w:t>x</w:t>
+      </w:r>
       <w:bookmarkEnd w:id="59"/>
-      <w:r>
-        <w:t>x</w:t>
-      </w:r>
-      <w:bookmarkEnd w:id="60"/>
     </w:p>
     <w:p>
       <w:pPr>
@@ -7357,12 +7422,12 @@
       <w:pPr>
         <w:pStyle w:val="Heading1"/>
       </w:pPr>
-      <w:bookmarkStart w:id="61" w:name="_Toc122507394"/>
+      <w:bookmarkStart w:id="60" w:name="_Toc122507394"/>
       <w:r>
         <w:lastRenderedPageBreak/>
         <w:t>References</w:t>
       </w:r>
-      <w:bookmarkEnd w:id="61"/>
+      <w:bookmarkEnd w:id="60"/>
     </w:p>
     <w:p>
       <w:pPr>
@@ -7433,7 +7498,7 @@
 </file>
 
 <file path=word/endnotes.xml><?xml version="1.0" encoding="utf-8"?>
-<w:endnotes xmlns:wpc="http://schemas.microsoft.com/office/word/2010/wordprocessingCanvas" xmlns:cx="http://schemas.microsoft.com/office/drawing/2014/chartex" xmlns:cx1="http://schemas.microsoft.com/office/drawing/2015/9/8/chartex" xmlns:mc="http://schemas.openxmlformats.org/markup-compatibility/2006" xmlns:o="urn:schemas-microsoft-com:office:office" xmlns:r="http://schemas.openxmlformats.org/officeDocument/2006/relationships" xmlns:m="http://schemas.openxmlformats.org/officeDocument/2006/math" xmlns:v="urn:schemas-microsoft-com:vml" xmlns:wp14="http://schemas.microsoft.com/office/word/2010/wordprocessingDrawing" xmlns:wp="http://schemas.openxmlformats.org/drawingml/2006/wordprocessingDrawing" xmlns:w10="urn:schemas-microsoft-com:office:word" xmlns:w="http://schemas.openxmlformats.org/wordprocessingml/2006/main" xmlns:w14="http://schemas.microsoft.com/office/word/2010/wordml" xmlns:w15="http://schemas.microsoft.com/office/word/2012/wordml" xmlns:w16se="http://schemas.microsoft.com/office/word/2015/wordml/symex" xmlns:wpg="http://schemas.microsoft.com/office/word/2010/wordprocessingGroup" xmlns:wpi="http://schemas.microsoft.com/office/word/2010/wordprocessingInk" xmlns:wne="http://schemas.microsoft.com/office/word/2006/wordml" xmlns:wps="http://schemas.microsoft.com/office/word/2010/wordprocessingShape" mc:Ignorable="w14 w15 w16se wp14">
+<w:endnotes xmlns:wpc="http://schemas.microsoft.com/office/word/2010/wordprocessingCanvas" xmlns:cx="http://schemas.microsoft.com/office/drawing/2014/chartex" xmlns:cx1="http://schemas.microsoft.com/office/drawing/2015/9/8/chartex" xmlns:cx2="http://schemas.microsoft.com/office/drawing/2015/10/21/chartex" xmlns:cx3="http://schemas.microsoft.com/office/drawing/2016/5/9/chartex" xmlns:cx4="http://schemas.microsoft.com/office/drawing/2016/5/10/chartex" xmlns:cx5="http://schemas.microsoft.com/office/drawing/2016/5/11/chartex" xmlns:cx6="http://schemas.microsoft.com/office/drawing/2016/5/12/chartex" xmlns:cx7="http://schemas.microsoft.com/office/drawing/2016/5/13/chartex" xmlns:cx8="http://schemas.microsoft.com/office/drawing/2016/5/14/chartex" xmlns:mc="http://schemas.openxmlformats.org/markup-compatibility/2006" xmlns:aink="http://schemas.microsoft.com/office/drawing/2016/ink" xmlns:am3d="http://schemas.microsoft.com/office/drawing/2017/model3d" xmlns:o="urn:schemas-microsoft-com:office:office" xmlns:oel="http://schemas.microsoft.com/office/2019/extlst" xmlns:r="http://schemas.openxmlformats.org/officeDocument/2006/relationships" xmlns:m="http://schemas.openxmlformats.org/officeDocument/2006/math" xmlns:v="urn:schemas-microsoft-com:vml" xmlns:wp14="http://schemas.microsoft.com/office/word/2010/wordprocessingDrawing" xmlns:wp="http://schemas.openxmlformats.org/drawingml/2006/wordprocessingDrawing" xmlns:w10="urn:schemas-microsoft-com:office:word" xmlns:w="http://schemas.openxmlformats.org/wordprocessingml/2006/main" xmlns:w14="http://schemas.microsoft.com/office/word/2010/wordml" xmlns:w15="http://schemas.microsoft.com/office/word/2012/wordml" xmlns:w16cex="http://schemas.microsoft.com/office/word/2018/wordml/cex" xmlns:w16cid="http://schemas.microsoft.com/office/word/2016/wordml/cid" xmlns:w16="http://schemas.microsoft.com/office/word/2018/wordml" xmlns:w16du="http://schemas.microsoft.com/office/word/2023/wordml/word16du" xmlns:w16sdtdh="http://schemas.microsoft.com/office/word/2020/wordml/sdtdatahash" xmlns:w16se="http://schemas.microsoft.com/office/word/2015/wordml/symex" xmlns:wpg="http://schemas.microsoft.com/office/word/2010/wordprocessingGroup" xmlns:wpi="http://schemas.microsoft.com/office/word/2010/wordprocessingInk" xmlns:wne="http://schemas.microsoft.com/office/word/2006/wordml" xmlns:wps="http://schemas.microsoft.com/office/word/2010/wordprocessingShape" mc:Ignorable="w14 w15 w16se w16cid w16 w16cex w16sdtdh wp14">
   <w:endnote w:type="separator" w:id="-1">
     <w:p>
       <w:r>
@@ -7452,7 +7517,7 @@
 </file>
 
 <file path=word/footer1.xml><?xml version="1.0" encoding="utf-8"?>
-<w:ftr xmlns:wpc="http://schemas.microsoft.com/office/word/2010/wordprocessingCanvas" xmlns:cx="http://schemas.microsoft.com/office/drawing/2014/chartex" xmlns:cx1="http://schemas.microsoft.com/office/drawing/2015/9/8/chartex" xmlns:mc="http://schemas.openxmlformats.org/markup-compatibility/2006" xmlns:o="urn:schemas-microsoft-com:office:office" xmlns:r="http://schemas.openxmlformats.org/officeDocument/2006/relationships" xmlns:m="http://schemas.openxmlformats.org/officeDocument/2006/math" xmlns:v="urn:schemas-microsoft-com:vml" xmlns:wp14="http://schemas.microsoft.com/office/word/2010/wordprocessingDrawing" xmlns:wp="http://schemas.openxmlformats.org/drawingml/2006/wordprocessingDrawing" xmlns:w10="urn:schemas-microsoft-com:office:word" xmlns:w="http://schemas.openxmlformats.org/wordprocessingml/2006/main" xmlns:w14="http://schemas.microsoft.com/office/word/2010/wordml" xmlns:w15="http://schemas.microsoft.com/office/word/2012/wordml" xmlns:w16se="http://schemas.microsoft.com/office/word/2015/wordml/symex" xmlns:wpg="http://schemas.microsoft.com/office/word/2010/wordprocessingGroup" xmlns:wpi="http://schemas.microsoft.com/office/word/2010/wordprocessingInk" xmlns:wne="http://schemas.microsoft.com/office/word/2006/wordml" xmlns:wps="http://schemas.microsoft.com/office/word/2010/wordprocessingShape" mc:Ignorable="w14 w15 w16se wp14">
+<w:ftr xmlns:wpc="http://schemas.microsoft.com/office/word/2010/wordprocessingCanvas" xmlns:cx="http://schemas.microsoft.com/office/drawing/2014/chartex" xmlns:cx1="http://schemas.microsoft.com/office/drawing/2015/9/8/chartex" xmlns:cx2="http://schemas.microsoft.com/office/drawing/2015/10/21/chartex" xmlns:cx3="http://schemas.microsoft.com/office/drawing/2016/5/9/chartex" xmlns:cx4="http://schemas.microsoft.com/office/drawing/2016/5/10/chartex" xmlns:cx5="http://schemas.microsoft.com/office/drawing/2016/5/11/chartex" xmlns:cx6="http://schemas.microsoft.com/office/drawing/2016/5/12/chartex" xmlns:cx7="http://schemas.microsoft.com/office/drawing/2016/5/13/chartex" xmlns:cx8="http://schemas.microsoft.com/office/drawing/2016/5/14/chartex" xmlns:mc="http://schemas.openxmlformats.org/markup-compatibility/2006" xmlns:aink="http://schemas.microsoft.com/office/drawing/2016/ink" xmlns:am3d="http://schemas.microsoft.com/office/drawing/2017/model3d" xmlns:o="urn:schemas-microsoft-com:office:office" xmlns:oel="http://schemas.microsoft.com/office/2019/extlst" xmlns:r="http://schemas.openxmlformats.org/officeDocument/2006/relationships" xmlns:m="http://schemas.openxmlformats.org/officeDocument/2006/math" xmlns:v="urn:schemas-microsoft-com:vml" xmlns:wp14="http://schemas.microsoft.com/office/word/2010/wordprocessingDrawing" xmlns:wp="http://schemas.openxmlformats.org/drawingml/2006/wordprocessingDrawing" xmlns:w10="urn:schemas-microsoft-com:office:word" xmlns:w="http://schemas.openxmlformats.org/wordprocessingml/2006/main" xmlns:w14="http://schemas.microsoft.com/office/word/2010/wordml" xmlns:w15="http://schemas.microsoft.com/office/word/2012/wordml" xmlns:w16cex="http://schemas.microsoft.com/office/word/2018/wordml/cex" xmlns:w16cid="http://schemas.microsoft.com/office/word/2016/wordml/cid" xmlns:w16="http://schemas.microsoft.com/office/word/2018/wordml" xmlns:w16du="http://schemas.microsoft.com/office/word/2023/wordml/word16du" xmlns:w16sdtdh="http://schemas.microsoft.com/office/word/2020/wordml/sdtdatahash" xmlns:w16se="http://schemas.microsoft.com/office/word/2015/wordml/symex" xmlns:wpg="http://schemas.microsoft.com/office/word/2010/wordprocessingGroup" xmlns:wpi="http://schemas.microsoft.com/office/word/2010/wordprocessingInk" xmlns:wne="http://schemas.microsoft.com/office/word/2006/wordml" xmlns:wps="http://schemas.microsoft.com/office/word/2010/wordprocessingShape" mc:Ignorable="w14 w15 w16se w16cid w16 w16cex w16sdtdh wp14">
   <w:p>
     <w:pPr>
       <w:rPr>
@@ -7528,7 +7593,7 @@
             </wp:anchor>
           </w:drawing>
         </mc:Choice>
-        <mc:Fallback xmlns:w16sdtdh="http://schemas.microsoft.com/office/word/2020/wordml/sdtdatahash" xmlns:w16du="http://schemas.microsoft.com/office/word/2023/wordml/word16du" xmlns:w16="http://schemas.microsoft.com/office/word/2018/wordml" xmlns:w16cid="http://schemas.microsoft.com/office/word/2016/wordml/cid" xmlns:w16cex="http://schemas.microsoft.com/office/word/2018/wordml/cex" xmlns:oel="http://schemas.microsoft.com/office/2019/extlst" xmlns:am3d="http://schemas.microsoft.com/office/drawing/2017/model3d" xmlns:aink="http://schemas.microsoft.com/office/drawing/2016/ink" xmlns:cx8="http://schemas.microsoft.com/office/drawing/2016/5/14/chartex" xmlns:cx7="http://schemas.microsoft.com/office/drawing/2016/5/13/chartex" xmlns:cx6="http://schemas.microsoft.com/office/drawing/2016/5/12/chartex" xmlns:cx5="http://schemas.microsoft.com/office/drawing/2016/5/11/chartex" xmlns:cx4="http://schemas.microsoft.com/office/drawing/2016/5/10/chartex" xmlns:cx3="http://schemas.microsoft.com/office/drawing/2016/5/9/chartex" xmlns:cx2="http://schemas.microsoft.com/office/drawing/2015/10/21/chartex">
+        <mc:Fallback>
           <w:pict>
             <v:line w14:anchorId="115B1458" id="Line 2" o:spid="_x0000_s1026" style="position:absolute;flip:y;z-index:251659264;visibility:visible;mso-wrap-style:square;mso-width-percent:0;mso-height-percent:0;mso-wrap-distance-left:9pt;mso-wrap-distance-top:0;mso-wrap-distance-right:9pt;mso-wrap-distance-bottom:0;mso-position-horizontal:right;mso-position-horizontal-relative:margin;mso-position-vertical:absolute;mso-position-vertical-relative:text;mso-width-percent:0;mso-height-percent:0;mso-width-relative:page;mso-height-relative:page" from="420pt,-4.35pt" to="891.2pt,-2.75pt" o:gfxdata="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" strokecolor="#943634" strokeweight="5pt">
               <v:stroke linestyle="thinThick"/>
@@ -7656,13 +7721,13 @@
                   </wp:anchor>
                 </w:drawing>
               </mc:Choice>
-              <mc:Fallback xmlns:w16sdtdh="http://schemas.microsoft.com/office/word/2020/wordml/sdtdatahash" xmlns:w16du="http://schemas.microsoft.com/office/word/2023/wordml/word16du" xmlns:w16="http://schemas.microsoft.com/office/word/2018/wordml" xmlns:w16cid="http://schemas.microsoft.com/office/word/2016/wordml/cid" xmlns:w16cex="http://schemas.microsoft.com/office/word/2018/wordml/cex" xmlns:oel="http://schemas.microsoft.com/office/2019/extlst" xmlns:am3d="http://schemas.microsoft.com/office/drawing/2017/model3d" xmlns:aink="http://schemas.microsoft.com/office/drawing/2016/ink" xmlns:cx8="http://schemas.microsoft.com/office/drawing/2016/5/14/chartex" xmlns:cx7="http://schemas.microsoft.com/office/drawing/2016/5/13/chartex" xmlns:cx6="http://schemas.microsoft.com/office/drawing/2016/5/12/chartex" xmlns:cx5="http://schemas.microsoft.com/office/drawing/2016/5/11/chartex" xmlns:cx4="http://schemas.microsoft.com/office/drawing/2016/5/10/chartex" xmlns:cx3="http://schemas.microsoft.com/office/drawing/2016/5/9/chartex" xmlns:cx2="http://schemas.microsoft.com/office/drawing/2015/10/21/chartex">
+              <mc:Fallback>
                 <w:pict>
                   <v:shapetype w14:anchorId="6E2DA8ED" id="_x0000_t202" coordsize="21600,21600" o:spt="202" path="m,l,21600r21600,l21600,xe">
                     <v:stroke joinstyle="miter"/>
                     <v:path gradientshapeok="t" o:connecttype="rect"/>
                   </v:shapetype>
-                  <v:shape id="Text Box 3" o:spid="_x0000_s1027" type="#_x0000_t202" style="position:absolute;left:0;text-align:left;margin-left:-14.25pt;margin-top:3.3pt;width:54.75pt;height:31.5pt;z-index:251660288;visibility:visible;mso-wrap-style:square;mso-width-percent:0;mso-height-percent:0;mso-wrap-distance-left:9pt;mso-wrap-distance-top:0;mso-wrap-distance-right:9pt;mso-wrap-distance-bottom:0;mso-position-horizontal:absolute;mso-position-horizontal-relative:text;mso-position-vertical:absolute;mso-position-vertical-relative:text;mso-width-percent:0;mso-height-percent:0;mso-width-relative:page;mso-height-relative:page;v-text-anchor:top" o:gfxdata="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" filled="f" stroked="f">
+                  <v:shape id="Text Box 3" o:spid="_x0000_s1027" type="#_x0000_t202" style="position:absolute;left:0;text-align:left;margin-left:-14.25pt;margin-top:3.3pt;width:54.75pt;height:31.5pt;z-index:251660288;visibility:visible;mso-wrap-style:square;mso-width-percent:0;mso-height-percent:0;mso-wrap-distance-left:9pt;mso-wrap-distance-top:0;mso-wrap-distance-right:9pt;mso-wrap-distance-bottom:0;mso-position-horizontal:absolute;mso-position-horizontal-relative:text;mso-position-vertical:absolute;mso-position-vertical-relative:text;mso-width-percent:0;mso-height-percent:0;mso-width-relative:page;mso-height-relative:page;v-text-anchor:top" o:gfxdata="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" filled="f" stroked="f">
                     <v:textbox>
                       <w:txbxContent>
                         <w:p/>
@@ -7792,7 +7857,7 @@
 </file>
 
 <file path=word/footnotes.xml><?xml version="1.0" encoding="utf-8"?>
-<w:footnotes xmlns:wpc="http://schemas.microsoft.com/office/word/2010/wordprocessingCanvas" xmlns:cx="http://schemas.microsoft.com/office/drawing/2014/chartex" xmlns:cx1="http://schemas.microsoft.com/office/drawing/2015/9/8/chartex" xmlns:mc="http://schemas.openxmlformats.org/markup-compatibility/2006" xmlns:o="urn:schemas-microsoft-com:office:office" xmlns:r="http://schemas.openxmlformats.org/officeDocument/2006/relationships" xmlns:m="http://schemas.openxmlformats.org/officeDocument/2006/math" xmlns:v="urn:schemas-microsoft-com:vml" xmlns:wp14="http://schemas.microsoft.com/office/word/2010/wordprocessingDrawing" xmlns:wp="http://schemas.openxmlformats.org/drawingml/2006/wordprocessingDrawing" xmlns:w10="urn:schemas-microsoft-com:office:word" xmlns:w="http://schemas.openxmlformats.org/wordprocessingml/2006/main" xmlns:w14="http://schemas.microsoft.com/office/word/2010/wordml" xmlns:w15="http://schemas.microsoft.com/office/word/2012/wordml" xmlns:w16se="http://schemas.microsoft.com/office/word/2015/wordml/symex" xmlns:wpg="http://schemas.microsoft.com/office/word/2010/wordprocessingGroup" xmlns:wpi="http://schemas.microsoft.com/office/word/2010/wordprocessingInk" xmlns:wne="http://schemas.microsoft.com/office/word/2006/wordml" xmlns:wps="http://schemas.microsoft.com/office/word/2010/wordprocessingShape" mc:Ignorable="w14 w15 w16se wp14">
+<w:footnotes xmlns:wpc="http://schemas.microsoft.com/office/word/2010/wordprocessingCanvas" xmlns:cx="http://schemas.microsoft.com/office/drawing/2014/chartex" xmlns:cx1="http://schemas.microsoft.com/office/drawing/2015/9/8/chartex" xmlns:cx2="http://schemas.microsoft.com/office/drawing/2015/10/21/chartex" xmlns:cx3="http://schemas.microsoft.com/office/drawing/2016/5/9/chartex" xmlns:cx4="http://schemas.microsoft.com/office/drawing/2016/5/10/chartex" xmlns:cx5="http://schemas.microsoft.com/office/drawing/2016/5/11/chartex" xmlns:cx6="http://schemas.microsoft.com/office/drawing/2016/5/12/chartex" xmlns:cx7="http://schemas.microsoft.com/office/drawing/2016/5/13/chartex" xmlns:cx8="http://schemas.microsoft.com/office/drawing/2016/5/14/chartex" xmlns:mc="http://schemas.openxmlformats.org/markup-compatibility/2006" xmlns:aink="http://schemas.microsoft.com/office/drawing/2016/ink" xmlns:am3d="http://schemas.microsoft.com/office/drawing/2017/model3d" xmlns:o="urn:schemas-microsoft-com:office:office" xmlns:oel="http://schemas.microsoft.com/office/2019/extlst" xmlns:r="http://schemas.openxmlformats.org/officeDocument/2006/relationships" xmlns:m="http://schemas.openxmlformats.org/officeDocument/2006/math" xmlns:v="urn:schemas-microsoft-com:vml" xmlns:wp14="http://schemas.microsoft.com/office/word/2010/wordprocessingDrawing" xmlns:wp="http://schemas.openxmlformats.org/drawingml/2006/wordprocessingDrawing" xmlns:w10="urn:schemas-microsoft-com:office:word" xmlns:w="http://schemas.openxmlformats.org/wordprocessingml/2006/main" xmlns:w14="http://schemas.microsoft.com/office/word/2010/wordml" xmlns:w15="http://schemas.microsoft.com/office/word/2012/wordml" xmlns:w16cex="http://schemas.microsoft.com/office/word/2018/wordml/cex" xmlns:w16cid="http://schemas.microsoft.com/office/word/2016/wordml/cid" xmlns:w16="http://schemas.microsoft.com/office/word/2018/wordml" xmlns:w16du="http://schemas.microsoft.com/office/word/2023/wordml/word16du" xmlns:w16sdtdh="http://schemas.microsoft.com/office/word/2020/wordml/sdtdatahash" xmlns:w16se="http://schemas.microsoft.com/office/word/2015/wordml/symex" xmlns:wpg="http://schemas.microsoft.com/office/word/2010/wordprocessingGroup" xmlns:wpi="http://schemas.microsoft.com/office/word/2010/wordprocessingInk" xmlns:wne="http://schemas.microsoft.com/office/word/2006/wordml" xmlns:wps="http://schemas.microsoft.com/office/word/2010/wordprocessingShape" mc:Ignorable="w14 w15 w16se w16cid w16 w16cex w16sdtdh wp14">
   <w:footnote w:type="separator" w:id="-1">
     <w:p>
       <w:r>
@@ -7811,7 +7876,7 @@
 </file>
 
 <file path=word/header1.xml><?xml version="1.0" encoding="utf-8"?>
-<w:hdr xmlns:wpc="http://schemas.microsoft.com/office/word/2010/wordprocessingCanvas" xmlns:cx="http://schemas.microsoft.com/office/drawing/2014/chartex" xmlns:cx1="http://schemas.microsoft.com/office/drawing/2015/9/8/chartex" xmlns:mc="http://schemas.openxmlformats.org/markup-compatibility/2006" xmlns:o="urn:schemas-microsoft-com:office:office" xmlns:r="http://schemas.openxmlformats.org/officeDocument/2006/relationships" xmlns:m="http://schemas.openxmlformats.org/officeDocument/2006/math" xmlns:v="urn:schemas-microsoft-com:vml" xmlns:wp14="http://schemas.microsoft.com/office/word/2010/wordprocessingDrawing" xmlns:wp="http://schemas.openxmlformats.org/drawingml/2006/wordprocessingDrawing" xmlns:w10="urn:schemas-microsoft-com:office:word" xmlns:w="http://schemas.openxmlformats.org/wordprocessingml/2006/main" xmlns:w14="http://schemas.microsoft.com/office/word/2010/wordml" xmlns:w15="http://schemas.microsoft.com/office/word/2012/wordml" xmlns:w16se="http://schemas.microsoft.com/office/word/2015/wordml/symex" xmlns:wpg="http://schemas.microsoft.com/office/word/2010/wordprocessingGroup" xmlns:wpi="http://schemas.microsoft.com/office/word/2010/wordprocessingInk" xmlns:wne="http://schemas.microsoft.com/office/word/2006/wordml" xmlns:wps="http://schemas.microsoft.com/office/word/2010/wordprocessingShape" mc:Ignorable="w14 w15 w16se wp14">
+<w:hdr xmlns:wpc="http://schemas.microsoft.com/office/word/2010/wordprocessingCanvas" xmlns:cx="http://schemas.microsoft.com/office/drawing/2014/chartex" xmlns:cx1="http://schemas.microsoft.com/office/drawing/2015/9/8/chartex" xmlns:cx2="http://schemas.microsoft.com/office/drawing/2015/10/21/chartex" xmlns:cx3="http://schemas.microsoft.com/office/drawing/2016/5/9/chartex" xmlns:cx4="http://schemas.microsoft.com/office/drawing/2016/5/10/chartex" xmlns:cx5="http://schemas.microsoft.com/office/drawing/2016/5/11/chartex" xmlns:cx6="http://schemas.microsoft.com/office/drawing/2016/5/12/chartex" xmlns:cx7="http://schemas.microsoft.com/office/drawing/2016/5/13/chartex" xmlns:cx8="http://schemas.microsoft.com/office/drawing/2016/5/14/chartex" xmlns:mc="http://schemas.openxmlformats.org/markup-compatibility/2006" xmlns:aink="http://schemas.microsoft.com/office/drawing/2016/ink" xmlns:am3d="http://schemas.microsoft.com/office/drawing/2017/model3d" xmlns:o="urn:schemas-microsoft-com:office:office" xmlns:oel="http://schemas.microsoft.com/office/2019/extlst" xmlns:r="http://schemas.openxmlformats.org/officeDocument/2006/relationships" xmlns:m="http://schemas.openxmlformats.org/officeDocument/2006/math" xmlns:v="urn:schemas-microsoft-com:vml" xmlns:wp14="http://schemas.microsoft.com/office/word/2010/wordprocessingDrawing" xmlns:wp="http://schemas.openxmlformats.org/drawingml/2006/wordprocessingDrawing" xmlns:w10="urn:schemas-microsoft-com:office:word" xmlns:w="http://schemas.openxmlformats.org/wordprocessingml/2006/main" xmlns:w14="http://schemas.microsoft.com/office/word/2010/wordml" xmlns:w15="http://schemas.microsoft.com/office/word/2012/wordml" xmlns:w16cex="http://schemas.microsoft.com/office/word/2018/wordml/cex" xmlns:w16cid="http://schemas.microsoft.com/office/word/2016/wordml/cid" xmlns:w16="http://schemas.microsoft.com/office/word/2018/wordml" xmlns:w16du="http://schemas.microsoft.com/office/word/2023/wordml/word16du" xmlns:w16sdtdh="http://schemas.microsoft.com/office/word/2020/wordml/sdtdatahash" xmlns:w16se="http://schemas.microsoft.com/office/word/2015/wordml/symex" xmlns:wpg="http://schemas.microsoft.com/office/word/2010/wordprocessingGroup" xmlns:wpi="http://schemas.microsoft.com/office/word/2010/wordprocessingInk" xmlns:wne="http://schemas.microsoft.com/office/word/2006/wordml" xmlns:wps="http://schemas.microsoft.com/office/word/2010/wordprocessingShape" mc:Ignorable="w14 w15 w16se w16cid w16 w16cex w16sdtdh wp14">
   <w:p>
     <w:pPr>
       <w:pStyle w:val="Header"/>
@@ -7897,13 +7962,13 @@
             </wp:anchor>
           </w:drawing>
         </mc:Choice>
-        <mc:Fallback xmlns:w16sdtdh="http://schemas.microsoft.com/office/word/2020/wordml/sdtdatahash" xmlns:w16du="http://schemas.microsoft.com/office/word/2023/wordml/word16du" xmlns:w16="http://schemas.microsoft.com/office/word/2018/wordml" xmlns:w16cid="http://schemas.microsoft.com/office/word/2016/wordml/cid" xmlns:w16cex="http://schemas.microsoft.com/office/word/2018/wordml/cex" xmlns:oel="http://schemas.microsoft.com/office/2019/extlst" xmlns:am3d="http://schemas.microsoft.com/office/drawing/2017/model3d" xmlns:aink="http://schemas.microsoft.com/office/drawing/2016/ink" xmlns:cx8="http://schemas.microsoft.com/office/drawing/2016/5/14/chartex" xmlns:cx7="http://schemas.microsoft.com/office/drawing/2016/5/13/chartex" xmlns:cx6="http://schemas.microsoft.com/office/drawing/2016/5/12/chartex" xmlns:cx5="http://schemas.microsoft.com/office/drawing/2016/5/11/chartex" xmlns:cx4="http://schemas.microsoft.com/office/drawing/2016/5/10/chartex" xmlns:cx3="http://schemas.microsoft.com/office/drawing/2016/5/9/chartex" xmlns:cx2="http://schemas.microsoft.com/office/drawing/2015/10/21/chartex">
+        <mc:Fallback>
           <w:pict>
             <v:shapetype w14:anchorId="48FDC70D" id="_x0000_t202" coordsize="21600,21600" o:spt="202" path="m,l,21600r21600,l21600,xe">
               <v:stroke joinstyle="miter"/>
               <v:path gradientshapeok="t" o:connecttype="rect"/>
             </v:shapetype>
-            <v:shape id="Text Box 9" o:spid="_x0000_s1026" type="#_x0000_t202" style="position:absolute;left:0;text-align:left;margin-left:-102pt;margin-top:-30pt;width:107.25pt;height:121.5pt;z-index:251663360;visibility:visible;mso-wrap-style:square;mso-width-percent:0;mso-height-percent:0;mso-wrap-distance-left:9pt;mso-wrap-distance-top:0;mso-wrap-distance-right:9pt;mso-wrap-distance-bottom:0;mso-position-horizontal:absolute;mso-position-horizontal-relative:text;mso-position-vertical:absolute;mso-position-vertical-relative:text;mso-width-percent:0;mso-height-percent:0;mso-width-relative:page;mso-height-relative:page;v-text-anchor:top" o:gfxdata="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" filled="f" stroked="f">
+            <v:shape id="Text Box 9" o:spid="_x0000_s1026" type="#_x0000_t202" style="position:absolute;left:0;text-align:left;margin-left:-102pt;margin-top:-30pt;width:107.25pt;height:121.5pt;z-index:251663360;visibility:visible;mso-wrap-style:square;mso-width-percent:0;mso-height-percent:0;mso-wrap-distance-left:9pt;mso-wrap-distance-top:0;mso-wrap-distance-right:9pt;mso-wrap-distance-bottom:0;mso-position-horizontal:absolute;mso-position-horizontal-relative:text;mso-position-vertical:absolute;mso-position-vertical-relative:text;mso-width-percent:0;mso-height-percent:0;mso-width-relative:page;mso-height-relative:page;v-text-anchor:top" o:gfxdata="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" filled="f" stroked="f">
               <v:textbox>
                 <w:txbxContent>
                   <w:p/>
@@ -8126,7 +8191,7 @@
             </wp:anchor>
           </w:drawing>
         </mc:Choice>
-        <mc:Fallback xmlns:w16sdtdh="http://schemas.microsoft.com/office/word/2020/wordml/sdtdatahash" xmlns:w16du="http://schemas.microsoft.com/office/word/2023/wordml/word16du" xmlns:w16="http://schemas.microsoft.com/office/word/2018/wordml" xmlns:w16cid="http://schemas.microsoft.com/office/word/2016/wordml/cid" xmlns:w16cex="http://schemas.microsoft.com/office/word/2018/wordml/cex" xmlns:oel="http://schemas.microsoft.com/office/2019/extlst" xmlns:am3d="http://schemas.microsoft.com/office/drawing/2017/model3d" xmlns:aink="http://schemas.microsoft.com/office/drawing/2016/ink" xmlns:cx8="http://schemas.microsoft.com/office/drawing/2016/5/14/chartex" xmlns:cx7="http://schemas.microsoft.com/office/drawing/2016/5/13/chartex" xmlns:cx6="http://schemas.microsoft.com/office/drawing/2016/5/12/chartex" xmlns:cx5="http://schemas.microsoft.com/office/drawing/2016/5/11/chartex" xmlns:cx4="http://schemas.microsoft.com/office/drawing/2016/5/10/chartex" xmlns:cx3="http://schemas.microsoft.com/office/drawing/2016/5/9/chartex" xmlns:cx2="http://schemas.microsoft.com/office/drawing/2015/10/21/chartex">
+        <mc:Fallback>
           <w:pict>
             <v:line w14:anchorId="1563C07A" id="Straight Connector 8" o:spid="_x0000_s1026" style="position:absolute;z-index:251662336;visibility:visible;mso-wrap-style:square;mso-width-percent:0;mso-height-percent:0;mso-wrap-distance-left:9pt;mso-wrap-distance-top:0;mso-wrap-distance-right:9pt;mso-wrap-distance-bottom:0;mso-position-horizontal:absolute;mso-position-horizontal-relative:text;mso-position-vertical:absolute;mso-position-vertical-relative:text;mso-width-percent:0;mso-height-percent:0;mso-width-relative:page;mso-height-relative:page" from="-17.6pt,12.25pt" to="466.5pt,15.5pt" o:gfxdata="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" strokecolor="#943634" strokeweight="5pt">
               <v:stroke linestyle="thinThick"/>
@@ -8145,8 +8210,62 @@
 </file>
 
 <file path=word/numbering.xml><?xml version="1.0" encoding="utf-8"?>
-<w:numbering xmlns:wpc="http://schemas.microsoft.com/office/word/2010/wordprocessingCanvas" xmlns:cx="http://schemas.microsoft.com/office/drawing/2014/chartex" xmlns:cx1="http://schemas.microsoft.com/office/drawing/2015/9/8/chartex" xmlns:mc="http://schemas.openxmlformats.org/markup-compatibility/2006" xmlns:o="urn:schemas-microsoft-com:office:office" xmlns:r="http://schemas.openxmlformats.org/officeDocument/2006/relationships" xmlns:m="http://schemas.openxmlformats.org/officeDocument/2006/math" xmlns:v="urn:schemas-microsoft-com:vml" xmlns:wp14="http://schemas.microsoft.com/office/word/2010/wordprocessingDrawing" xmlns:wp="http://schemas.openxmlformats.org/drawingml/2006/wordprocessingDrawing" xmlns:w10="urn:schemas-microsoft-com:office:word" xmlns:w="http://schemas.openxmlformats.org/wordprocessingml/2006/main" xmlns:w14="http://schemas.microsoft.com/office/word/2010/wordml" xmlns:w15="http://schemas.microsoft.com/office/word/2012/wordml" xmlns:w16se="http://schemas.microsoft.com/office/word/2015/wordml/symex" xmlns:wpg="http://schemas.microsoft.com/office/word/2010/wordprocessingGroup" xmlns:wpi="http://schemas.microsoft.com/office/word/2010/wordprocessingInk" xmlns:wne="http://schemas.microsoft.com/office/word/2006/wordml" xmlns:wps="http://schemas.microsoft.com/office/word/2010/wordprocessingShape" mc:Ignorable="w14 w15 w16se wp14">
+<w:numbering xmlns:wpc="http://schemas.microsoft.com/office/word/2010/wordprocessingCanvas" xmlns:cx="http://schemas.microsoft.com/office/drawing/2014/chartex" xmlns:cx1="http://schemas.microsoft.com/office/drawing/2015/9/8/chartex" xmlns:cx2="http://schemas.microsoft.com/office/drawing/2015/10/21/chartex" xmlns:cx3="http://schemas.microsoft.com/office/drawing/2016/5/9/chartex" xmlns:cx4="http://schemas.microsoft.com/office/drawing/2016/5/10/chartex" xmlns:cx5="http://schemas.microsoft.com/office/drawing/2016/5/11/chartex" xmlns:cx6="http://schemas.microsoft.com/office/drawing/2016/5/12/chartex" xmlns:cx7="http://schemas.microsoft.com/office/drawing/2016/5/13/chartex" xmlns:cx8="http://schemas.microsoft.com/office/drawing/2016/5/14/chartex" xmlns:mc="http://schemas.openxmlformats.org/markup-compatibility/2006" xmlns:aink="http://schemas.microsoft.com/office/drawing/2016/ink" xmlns:am3d="http://schemas.microsoft.com/office/drawing/2017/model3d" xmlns:o="urn:schemas-microsoft-com:office:office" xmlns:oel="http://schemas.microsoft.com/office/2019/extlst" xmlns:r="http://schemas.openxmlformats.org/officeDocument/2006/relationships" xmlns:m="http://schemas.openxmlformats.org/officeDocument/2006/math" xmlns:v="urn:schemas-microsoft-com:vml" xmlns:wp14="http://schemas.microsoft.com/office/word/2010/wordprocessingDrawing" xmlns:wp="http://schemas.openxmlformats.org/drawingml/2006/wordprocessingDrawing" xmlns:w10="urn:schemas-microsoft-com:office:word" xmlns:w="http://schemas.openxmlformats.org/wordprocessingml/2006/main" xmlns:w14="http://schemas.microsoft.com/office/word/2010/wordml" xmlns:w15="http://schemas.microsoft.com/office/word/2012/wordml" xmlns:w16cex="http://schemas.microsoft.com/office/word/2018/wordml/cex" xmlns:w16cid="http://schemas.microsoft.com/office/word/2016/wordml/cid" xmlns:w16="http://schemas.microsoft.com/office/word/2018/wordml" xmlns:w16du="http://schemas.microsoft.com/office/word/2023/wordml/word16du" xmlns:w16sdtdh="http://schemas.microsoft.com/office/word/2020/wordml/sdtdatahash" xmlns:w16se="http://schemas.microsoft.com/office/word/2015/wordml/symex" xmlns:wpg="http://schemas.microsoft.com/office/word/2010/wordprocessingGroup" xmlns:wpi="http://schemas.microsoft.com/office/word/2010/wordprocessingInk" xmlns:wne="http://schemas.microsoft.com/office/word/2006/wordml" xmlns:wps="http://schemas.microsoft.com/office/word/2010/wordprocessingShape" mc:Ignorable="w14 w15 w16se w16cid w16 w16cex w16sdtdh wp14">
   <w:abstractNum w:abstractNumId="0" w15:restartNumberingAfterBreak="0">
+    <w:nsid w:val="00000001"/>
+    <w:multiLevelType w:val="hybridMultilevel"/>
+    <w:tmpl w:val="FFFFFFFF"/>
+    <w:lvl w:ilvl="0" w:tplc="00000001">
+      <w:start w:val="1"/>
+      <w:numFmt w:val="decimal"/>
+      <w:lvlText w:val="%1."/>
+      <w:lvlJc w:val="left"/>
+      <w:pPr>
+        <w:ind w:left="720" w:hanging="360"/>
+      </w:pPr>
+    </w:lvl>
+    <w:lvl w:ilvl="1" w:tplc="FFFFFFFF">
+      <w:numFmt w:val="decimal"/>
+      <w:lvlText w:val=""/>
+      <w:lvlJc w:val="left"/>
+    </w:lvl>
+    <w:lvl w:ilvl="2" w:tplc="FFFFFFFF">
+      <w:numFmt w:val="decimal"/>
+      <w:lvlText w:val=""/>
+      <w:lvlJc w:val="left"/>
+    </w:lvl>
+    <w:lvl w:ilvl="3" w:tplc="FFFFFFFF">
+      <w:numFmt w:val="decimal"/>
+      <w:lvlText w:val=""/>
+      <w:lvlJc w:val="left"/>
+    </w:lvl>
+    <w:lvl w:ilvl="4" w:tplc="FFFFFFFF">
+      <w:numFmt w:val="decimal"/>
+      <w:lvlText w:val=""/>
+      <w:lvlJc w:val="left"/>
+    </w:lvl>
+    <w:lvl w:ilvl="5" w:tplc="FFFFFFFF">
+      <w:numFmt w:val="decimal"/>
+      <w:lvlText w:val=""/>
+      <w:lvlJc w:val="left"/>
+    </w:lvl>
+    <w:lvl w:ilvl="6" w:tplc="FFFFFFFF">
+      <w:numFmt w:val="decimal"/>
+      <w:lvlText w:val=""/>
+      <w:lvlJc w:val="left"/>
+    </w:lvl>
+    <w:lvl w:ilvl="7" w:tplc="FFFFFFFF">
+      <w:numFmt w:val="decimal"/>
+      <w:lvlText w:val=""/>
+      <w:lvlJc w:val="left"/>
+    </w:lvl>
+    <w:lvl w:ilvl="8" w:tplc="FFFFFFFF">
+      <w:numFmt w:val="decimal"/>
+      <w:lvlText w:val=""/>
+      <w:lvlJc w:val="left"/>
+    </w:lvl>
+  </w:abstractNum>
+  <w:abstractNum w:abstractNumId="1" w15:restartNumberingAfterBreak="0">
     <w:nsid w:val="2F812889"/>
     <w:multiLevelType w:val="hybridMultilevel"/>
     <w:tmpl w:val="7CFEAADA"/>
@@ -8259,7 +8378,7 @@
       </w:rPr>
     </w:lvl>
   </w:abstractNum>
-  <w:abstractNum w:abstractNumId="1" w15:restartNumberingAfterBreak="0">
+  <w:abstractNum w:abstractNumId="2" w15:restartNumberingAfterBreak="0">
     <w:nsid w:val="7EEA1D59"/>
     <w:multiLevelType w:val="multilevel"/>
     <w:tmpl w:val="68B20BC2"/>
@@ -8420,11 +8539,11 @@
       </w:rPr>
     </w:lvl>
   </w:abstractNum>
-  <w:num w:numId="1">
-    <w:abstractNumId w:val="1"/>
+  <w:num w:numId="1" w16cid:durableId="147946653">
+    <w:abstractNumId w:val="2"/>
   </w:num>
-  <w:num w:numId="2">
-    <w:abstractNumId w:val="1"/>
+  <w:num w:numId="2" w16cid:durableId="99840263">
+    <w:abstractNumId w:val="2"/>
     <w:lvlOverride w:ilvl="0">
       <w:startOverride w:val="2"/>
     </w:lvlOverride>
@@ -8432,8 +8551,8 @@
       <w:startOverride w:val="1"/>
     </w:lvlOverride>
   </w:num>
-  <w:num w:numId="3">
-    <w:abstractNumId w:val="1"/>
+  <w:num w:numId="3" w16cid:durableId="741609722">
+    <w:abstractNumId w:val="2"/>
     <w:lvlOverride w:ilvl="0">
       <w:startOverride w:val="1"/>
     </w:lvlOverride>
@@ -8462,7 +8581,10 @@
       <w:startOverride w:val="1"/>
     </w:lvlOverride>
   </w:num>
-  <w:num w:numId="4">
+  <w:num w:numId="4" w16cid:durableId="905729173">
+    <w:abstractNumId w:val="1"/>
+  </w:num>
+  <w:num w:numId="5" w16cid:durableId="988050757">
     <w:abstractNumId w:val="0"/>
   </w:num>
   <w:numIdMacAtCleanup w:val="4"/>
@@ -8470,7 +8592,7 @@
 </file>
 
 <file path=word/styles.xml><?xml version="1.0" encoding="utf-8"?>
-<w:styles xmlns:mc="http://schemas.openxmlformats.org/markup-compatibility/2006" xmlns:r="http://schemas.openxmlformats.org/officeDocument/2006/relationships" xmlns:w="http://schemas.openxmlformats.org/wordprocessingml/2006/main" xmlns:w14="http://schemas.microsoft.com/office/word/2010/wordml" xmlns:w15="http://schemas.microsoft.com/office/word/2012/wordml" xmlns:w16se="http://schemas.microsoft.com/office/word/2015/wordml/symex" mc:Ignorable="w14 w15 w16se">
+<w:styles xmlns:mc="http://schemas.openxmlformats.org/markup-compatibility/2006" xmlns:r="http://schemas.openxmlformats.org/officeDocument/2006/relationships" xmlns:w="http://schemas.openxmlformats.org/wordprocessingml/2006/main" xmlns:w14="http://schemas.microsoft.com/office/word/2010/wordml" xmlns:w15="http://schemas.microsoft.com/office/word/2012/wordml" xmlns:w16cex="http://schemas.microsoft.com/office/word/2018/wordml/cex" xmlns:w16cid="http://schemas.microsoft.com/office/word/2016/wordml/cid" xmlns:w16="http://schemas.microsoft.com/office/word/2018/wordml" xmlns:w16sdtdh="http://schemas.microsoft.com/office/word/2020/wordml/sdtdatahash" xmlns:w16se="http://schemas.microsoft.com/office/word/2015/wordml/symex" mc:Ignorable="w14 w15 w16se w16cid w16 w16cex w16sdtdh">
   <w:docDefaults>
     <w:rPrDefault>
       <w:rPr>
@@ -8486,7 +8608,7 @@
       </w:pPr>
     </w:pPrDefault>
   </w:docDefaults>
-  <w:latentStyles w:defLockedState="0" w:defUIPriority="99" w:defSemiHidden="0" w:defUnhideWhenUsed="0" w:defQFormat="0" w:count="371">
+  <w:latentStyles w:defLockedState="0" w:defUIPriority="99" w:defSemiHidden="0" w:defUnhideWhenUsed="0" w:defQFormat="0" w:count="376">
     <w:lsdException w:name="Normal" w:uiPriority="0" w:qFormat="1"/>
     <w:lsdException w:name="heading 1" w:uiPriority="0" w:qFormat="1"/>
     <w:lsdException w:name="heading 2" w:semiHidden="1" w:uiPriority="0" w:unhideWhenUsed="1" w:qFormat="1"/>
@@ -8592,7 +8714,6 @@
     <w:lsdException w:name="HTML Sample" w:semiHidden="1" w:unhideWhenUsed="1"/>
     <w:lsdException w:name="HTML Typewriter" w:semiHidden="1" w:unhideWhenUsed="1"/>
     <w:lsdException w:name="HTML Variable" w:semiHidden="1" w:unhideWhenUsed="1"/>
-    <w:lsdException w:name="Normal Table" w:semiHidden="1" w:unhideWhenUsed="1"/>
     <w:lsdException w:name="annotation subject" w:semiHidden="1" w:unhideWhenUsed="1"/>
     <w:lsdException w:name="No List" w:semiHidden="1" w:unhideWhenUsed="1"/>
     <w:lsdException w:name="Outline List 1" w:semiHidden="1" w:unhideWhenUsed="1"/>
@@ -8635,11 +8756,8 @@
     <w:lsdException w:name="Table Contemporary" w:semiHidden="1" w:unhideWhenUsed="1"/>
     <w:lsdException w:name="Table Elegant" w:semiHidden="1" w:unhideWhenUsed="1"/>
     <w:lsdException w:name="Table Professional" w:semiHidden="1" w:unhideWhenUsed="1"/>
-    <w:lsdException w:name="Table Subtle 1" w:semiHidden="1" w:unhideWhenUsed="1"/>
     <w:lsdException w:name="Table Subtle 2" w:semiHidden="1" w:unhideWhenUsed="1"/>
     <w:lsdException w:name="Table Web 1" w:semiHidden="1" w:unhideWhenUsed="1"/>
-    <w:lsdException w:name="Table Web 2" w:semiHidden="1" w:unhideWhenUsed="1"/>
-    <w:lsdException w:name="Table Web 3" w:semiHidden="1" w:unhideWhenUsed="1"/>
     <w:lsdException w:name="Balloon Text" w:semiHidden="1" w:unhideWhenUsed="1"/>
     <w:lsdException w:name="Table Grid" w:uiPriority="59"/>
     <w:lsdException w:name="Table Theme" w:semiHidden="1" w:unhideWhenUsed="1"/>
@@ -8858,6 +8976,11 @@
     <w:lsdException w:name="List Table 5 Dark Accent 6" w:uiPriority="50"/>
     <w:lsdException w:name="List Table 6 Colorful Accent 6" w:uiPriority="51"/>
     <w:lsdException w:name="List Table 7 Colorful Accent 6" w:uiPriority="52"/>
+    <w:lsdException w:name="Mention" w:semiHidden="1" w:unhideWhenUsed="1"/>
+    <w:lsdException w:name="Smart Hyperlink" w:semiHidden="1" w:unhideWhenUsed="1"/>
+    <w:lsdException w:name="Hashtag" w:semiHidden="1" w:unhideWhenUsed="1"/>
+    <w:lsdException w:name="Unresolved Mention" w:semiHidden="1" w:unhideWhenUsed="1"/>
+    <w:lsdException w:name="Smart Link" w:semiHidden="1" w:unhideWhenUsed="1"/>
   </w:latentStyles>
   <w:style w:type="paragraph" w:default="1" w:styleId="Normal">
     <w:name w:val="Normal"/>
@@ -9052,6 +9175,7 @@
   <w:style w:type="character" w:default="1" w:styleId="DefaultParagraphFont">
     <w:name w:val="Default Paragraph Font"/>
     <w:uiPriority w:val="1"/>
+    <w:semiHidden/>
     <w:unhideWhenUsed/>
   </w:style>
   <w:style w:type="table" w:default="1" w:styleId="TableNormal">
@@ -9670,6 +9794,19 @@
 </file>
 
 <file path=customXml/item1.xml><?xml version="1.0" encoding="utf-8"?>
+<b:Sources xmlns:b="http://schemas.openxmlformats.org/officeDocument/2006/bibliography" xmlns="http://schemas.openxmlformats.org/officeDocument/2006/bibliography" SelectedStyle="\APA.XSL" StyleName="APA"/>
+</file>
+
+<file path=customXml/item2.xml><?xml version="1.0" encoding="utf-8"?>
+<?mso-contentType ?>
+<FormTemplates xmlns="http://schemas.microsoft.com/sharepoint/v3/contenttype/forms">
+  <Display>DocumentLibraryForm</Display>
+  <Edit>DocumentLibraryForm</Edit>
+  <New>DocumentLibraryForm</New>
+</FormTemplates>
+</file>
+
+<file path=customXml/item3.xml><?xml version="1.0" encoding="utf-8"?>
 <ct:contentTypeSchema xmlns:ct="http://schemas.microsoft.com/office/2006/metadata/contentType" xmlns:ma="http://schemas.microsoft.com/office/2006/metadata/properties/metaAttributes" ct:_="" ma:_="" ma:contentTypeName="Document" ma:contentTypeID="0x01010030CACD9583EB43499203B80D1AE01890" ma:contentTypeVersion="0" ma:contentTypeDescription="Create a new document." ma:contentTypeScope="" ma:versionID="a6ae6d8d11fccc9895bc909eaeebd173">
   <xsd:schema xmlns:xsd="http://www.w3.org/2001/XMLSchema" xmlns:xs="http://www.w3.org/2001/XMLSchema" xmlns:p="http://schemas.microsoft.com/office/2006/metadata/properties" targetNamespace="http://schemas.microsoft.com/office/2006/metadata/properties" ma:root="true" ma:fieldsID="b34f15b030d40ffca33e4aeb8eb001f5">
     <xsd:element name="properties">
@@ -9783,20 +9920,23 @@
 </ct:contentTypeSchema>
 </file>
 
-<file path=customXml/item2.xml><?xml version="1.0" encoding="utf-8"?>
-<?mso-contentType ?>
-<FormTemplates xmlns="http://schemas.microsoft.com/sharepoint/v3/contenttype/forms">
-  <Display>DocumentLibraryForm</Display>
-  <Edit>DocumentLibraryForm</Edit>
-  <New>DocumentLibraryForm</New>
-</FormTemplates>
+<file path=customXml/itemProps1.xml><?xml version="1.0" encoding="utf-8"?>
+<ds:datastoreItem xmlns:ds="http://schemas.openxmlformats.org/officeDocument/2006/customXml" ds:itemID="{B09FBF51-A42C-490C-85A6-028B023E2D3F}">
+  <ds:schemaRefs>
+    <ds:schemaRef ds:uri="http://schemas.openxmlformats.org/officeDocument/2006/bibliography"/>
+  </ds:schemaRefs>
+</ds:datastoreItem>
 </file>
 
-<file path=customXml/item3.xml><?xml version="1.0" encoding="utf-8"?>
-<b:Sources xmlns:b="http://schemas.openxmlformats.org/officeDocument/2006/bibliography" xmlns="http://schemas.openxmlformats.org/officeDocument/2006/bibliography" SelectedStyle="\APA.XSL" StyleName="APA"/>
+<file path=customXml/itemProps2.xml><?xml version="1.0" encoding="utf-8"?>
+<ds:datastoreItem xmlns:ds="http://schemas.openxmlformats.org/officeDocument/2006/customXml" ds:itemID="{B80D4D3F-1400-4738-86D1-A9606F716F22}">
+  <ds:schemaRefs>
+    <ds:schemaRef ds:uri="http://schemas.microsoft.com/sharepoint/v3/contenttype/forms"/>
+  </ds:schemaRefs>
+</ds:datastoreItem>
 </file>
 
-<file path=customXml/itemProps1.xml><?xml version="1.0" encoding="utf-8"?>
+<file path=customXml/itemProps3.xml><?xml version="1.0" encoding="utf-8"?>
 <ds:datastoreItem xmlns:ds="http://schemas.openxmlformats.org/officeDocument/2006/customXml" ds:itemID="{F3D847EE-DAB7-4C89-9EA0-1A2F85429ECC}">
   <ds:schemaRefs>
     <ds:schemaRef ds:uri="http://schemas.microsoft.com/office/2006/metadata/contentType"/>
@@ -9810,20 +9950,4 @@
     <ds:schemaRef ds:uri="http://schemas.microsoft.com/office/infopath/2007/PartnerControls"/>
   </ds:schemaRefs>
 </ds:datastoreItem>
-</file>
-
-<file path=customXml/itemProps2.xml><?xml version="1.0" encoding="utf-8"?>
-<ds:datastoreItem xmlns:ds="http://schemas.openxmlformats.org/officeDocument/2006/customXml" ds:itemID="{B80D4D3F-1400-4738-86D1-A9606F716F22}">
-  <ds:schemaRefs>
-    <ds:schemaRef ds:uri="http://schemas.microsoft.com/sharepoint/v3/contenttype/forms"/>
-  </ds:schemaRefs>
-</ds:datastoreItem>
-</file>
-
-<file path=customXml/itemProps3.xml><?xml version="1.0" encoding="utf-8"?>
-<ds:datastoreItem xmlns:ds="http://schemas.openxmlformats.org/officeDocument/2006/customXml" ds:itemID="{B09FBF51-A42C-490C-85A6-028B023E2D3F}">
-  <ds:schemaRefs>
-    <ds:schemaRef ds:uri="http://schemas.openxmlformats.org/officeDocument/2006/bibliography"/>
-  </ds:schemaRefs>
-</ds:datastoreItem>
 </file>
--- a/Library_management_system.docx
+++ b/Library_management_system.docx
@@ -1,6 +1,6 @@
 
 <file path=word/document.xml><?xml version="1.0" encoding="utf-8"?>
-<w:document xmlns:wpc="http://schemas.microsoft.com/office/word/2010/wordprocessingCanvas" xmlns:cx="http://schemas.microsoft.com/office/drawing/2014/chartex" xmlns:cx1="http://schemas.microsoft.com/office/drawing/2015/9/8/chartex" xmlns:cx2="http://schemas.microsoft.com/office/drawing/2015/10/21/chartex" xmlns:cx3="http://schemas.microsoft.com/office/drawing/2016/5/9/chartex" xmlns:cx4="http://schemas.microsoft.com/office/drawing/2016/5/10/chartex" xmlns:cx5="http://schemas.microsoft.com/office/drawing/2016/5/11/chartex" xmlns:cx6="http://schemas.microsoft.com/office/drawing/2016/5/12/chartex" xmlns:cx7="http://schemas.microsoft.com/office/drawing/2016/5/13/chartex" xmlns:cx8="http://schemas.microsoft.com/office/drawing/2016/5/14/chartex" xmlns:mc="http://schemas.openxmlformats.org/markup-compatibility/2006" xmlns:aink="http://schemas.microsoft.com/office/drawing/2016/ink" xmlns:am3d="http://schemas.microsoft.com/office/drawing/2017/model3d" xmlns:o="urn:schemas-microsoft-com:office:office" xmlns:oel="http://schemas.microsoft.com/office/2019/extlst" xmlns:r="http://schemas.openxmlformats.org/officeDocument/2006/relationships" xmlns:m="http://schemas.openxmlformats.org/officeDocument/2006/math" xmlns:v="urn:schemas-microsoft-com:vml" xmlns:wp14="http://schemas.microsoft.com/office/word/2010/wordprocessingDrawing" xmlns:wp="http://schemas.openxmlformats.org/drawingml/2006/wordprocessingDrawing" xmlns:w10="urn:schemas-microsoft-com:office:word" xmlns:w="http://schemas.openxmlformats.org/wordprocessingml/2006/main" xmlns:w14="http://schemas.microsoft.com/office/word/2010/wordml" xmlns:w15="http://schemas.microsoft.com/office/word/2012/wordml" xmlns:w16cex="http://schemas.microsoft.com/office/word/2018/wordml/cex" xmlns:w16cid="http://schemas.microsoft.com/office/word/2016/wordml/cid" xmlns:w16="http://schemas.microsoft.com/office/word/2018/wordml" xmlns:w16du="http://schemas.microsoft.com/office/word/2023/wordml/word16du" xmlns:w16sdtdh="http://schemas.microsoft.com/office/word/2020/wordml/sdtdatahash" xmlns:w16se="http://schemas.microsoft.com/office/word/2015/wordml/symex" xmlns:wpg="http://schemas.microsoft.com/office/word/2010/wordprocessingGroup" xmlns:wpi="http://schemas.microsoft.com/office/word/2010/wordprocessingInk" xmlns:wne="http://schemas.microsoft.com/office/word/2006/wordml" xmlns:wps="http://schemas.microsoft.com/office/word/2010/wordprocessingShape" mc:Ignorable="w14 w15 w16se w16cid w16 w16cex w16sdtdh wp14">
+<w:document xmlns:wpc="http://schemas.microsoft.com/office/word/2010/wordprocessingCanvas" xmlns:cx="http://schemas.microsoft.com/office/drawing/2014/chartex" xmlns:cx1="http://schemas.microsoft.com/office/drawing/2015/9/8/chartex" xmlns:cx2="http://schemas.microsoft.com/office/drawing/2015/10/21/chartex" xmlns:cx3="http://schemas.microsoft.com/office/drawing/2016/5/9/chartex" xmlns:cx4="http://schemas.microsoft.com/office/drawing/2016/5/10/chartex" xmlns:cx5="http://schemas.microsoft.com/office/drawing/2016/5/11/chartex" xmlns:cx6="http://schemas.microsoft.com/office/drawing/2016/5/12/chartex" xmlns:cx7="http://schemas.microsoft.com/office/drawing/2016/5/13/chartex" xmlns:cx8="http://schemas.microsoft.com/office/drawing/2016/5/14/chartex" xmlns:mc="http://schemas.openxmlformats.org/markup-compatibility/2006" xmlns:aink="http://schemas.microsoft.com/office/drawing/2016/ink" xmlns:am3d="http://schemas.microsoft.com/office/drawing/2017/model3d" xmlns:o="urn:schemas-microsoft-com:office:office" xmlns:oel="http://schemas.microsoft.com/office/2019/extlst" xmlns:r="http://schemas.openxmlformats.org/officeDocument/2006/relationships" xmlns:m="http://schemas.openxmlformats.org/officeDocument/2006/math" xmlns:v="urn:schemas-microsoft-com:vml" xmlns:wp14="http://schemas.microsoft.com/office/word/2010/wordprocessingDrawing" xmlns:wp="http://schemas.openxmlformats.org/drawingml/2006/wordprocessingDrawing" xmlns:w10="urn:schemas-microsoft-com:office:word" xmlns:w="http://schemas.openxmlformats.org/wordprocessingml/2006/main" xmlns:w14="http://schemas.microsoft.com/office/word/2010/wordml" xmlns:w15="http://schemas.microsoft.com/office/word/2012/wordml" xmlns:w16cex="http://schemas.microsoft.com/office/word/2018/wordml/cex" xmlns:w16cid="http://schemas.microsoft.com/office/word/2016/wordml/cid" xmlns:w16="http://schemas.microsoft.com/office/word/2018/wordml" xmlns:w16sdtdh="http://schemas.microsoft.com/office/word/2020/wordml/sdtdatahash" xmlns:w16se="http://schemas.microsoft.com/office/word/2015/wordml/symex" xmlns:wpg="http://schemas.microsoft.com/office/word/2010/wordprocessingGroup" xmlns:wpi="http://schemas.microsoft.com/office/word/2010/wordprocessingInk" xmlns:wne="http://schemas.microsoft.com/office/word/2006/wordml" xmlns:wps="http://schemas.microsoft.com/office/word/2010/wordprocessingShape" mc:Ignorable="w14 w15 w16se w16cid w16 w16cex w16sdtdh wp14">
   <w:body>
     <w:p>
       <w:pPr>
@@ -313,7 +313,6 @@
                 <w:rtl/>
               </w:rPr>
             </w:pPr>
-            <w:proofErr w:type="spellStart"/>
             <w:r>
               <w:rPr>
                 <w:b/>
@@ -321,17 +320,7 @@
                 <w:sz w:val="30"/>
                 <w:szCs w:val="30"/>
               </w:rPr>
-              <w:t>Wasef</w:t>
-            </w:r>
-            <w:proofErr w:type="spellEnd"/>
-            <w:r>
-              <w:rPr>
-                <w:b/>
-                <w:bCs/>
-                <w:sz w:val="30"/>
-                <w:szCs w:val="30"/>
-              </w:rPr>
-              <w:t xml:space="preserve"> </w:t>
+              <w:t xml:space="preserve">Wasef </w:t>
             </w:r>
             <w:proofErr w:type="spellStart"/>
             <w:r>
@@ -454,7 +443,6 @@
                 <w:rtl/>
               </w:rPr>
             </w:pPr>
-            <w:proofErr w:type="spellStart"/>
             <w:r>
               <w:rPr>
                 <w:b/>
@@ -462,17 +450,7 @@
                 <w:sz w:val="30"/>
                 <w:szCs w:val="30"/>
               </w:rPr>
-              <w:t>Saif</w:t>
-            </w:r>
-            <w:proofErr w:type="spellEnd"/>
-            <w:r>
-              <w:rPr>
-                <w:b/>
-                <w:bCs/>
-                <w:sz w:val="30"/>
-                <w:szCs w:val="30"/>
-              </w:rPr>
-              <w:t xml:space="preserve"> </w:t>
+              <w:t xml:space="preserve">Saif </w:t>
             </w:r>
             <w:proofErr w:type="spellStart"/>
             <w:r>
@@ -1285,6 +1263,9 @@
       <w:pPr>
         <w:jc w:val="center"/>
       </w:pPr>
+      <w:r>
+        <w:t>..</w:t>
+      </w:r>
     </w:p>
     <w:p/>
     <w:p>
@@ -5279,6 +5260,7 @@
           <w:bCs w:val="0"/>
           <w:szCs w:val="28"/>
         </w:rPr>
+        <w:lastRenderedPageBreak/>
         <w:t>Description of the</w:t>
       </w:r>
       <w:r>
@@ -5644,6 +5626,7 @@
           <w:bCs w:val="0"/>
           <w:szCs w:val="28"/>
         </w:rPr>
+        <w:lastRenderedPageBreak/>
         <w:t xml:space="preserve">Technology and tools </w:t>
       </w:r>
       <w:r>
@@ -7498,7 +7481,7 @@
 </file>
 
 <file path=word/endnotes.xml><?xml version="1.0" encoding="utf-8"?>
-<w:endnotes xmlns:wpc="http://schemas.microsoft.com/office/word/2010/wordprocessingCanvas" xmlns:cx="http://schemas.microsoft.com/office/drawing/2014/chartex" xmlns:cx1="http://schemas.microsoft.com/office/drawing/2015/9/8/chartex" xmlns:cx2="http://schemas.microsoft.com/office/drawing/2015/10/21/chartex" xmlns:cx3="http://schemas.microsoft.com/office/drawing/2016/5/9/chartex" xmlns:cx4="http://schemas.microsoft.com/office/drawing/2016/5/10/chartex" xmlns:cx5="http://schemas.microsoft.com/office/drawing/2016/5/11/chartex" xmlns:cx6="http://schemas.microsoft.com/office/drawing/2016/5/12/chartex" xmlns:cx7="http://schemas.microsoft.com/office/drawing/2016/5/13/chartex" xmlns:cx8="http://schemas.microsoft.com/office/drawing/2016/5/14/chartex" xmlns:mc="http://schemas.openxmlformats.org/markup-compatibility/2006" xmlns:aink="http://schemas.microsoft.com/office/drawing/2016/ink" xmlns:am3d="http://schemas.microsoft.com/office/drawing/2017/model3d" xmlns:o="urn:schemas-microsoft-com:office:office" xmlns:oel="http://schemas.microsoft.com/office/2019/extlst" xmlns:r="http://schemas.openxmlformats.org/officeDocument/2006/relationships" xmlns:m="http://schemas.openxmlformats.org/officeDocument/2006/math" xmlns:v="urn:schemas-microsoft-com:vml" xmlns:wp14="http://schemas.microsoft.com/office/word/2010/wordprocessingDrawing" xmlns:wp="http://schemas.openxmlformats.org/drawingml/2006/wordprocessingDrawing" xmlns:w10="urn:schemas-microsoft-com:office:word" xmlns:w="http://schemas.openxmlformats.org/wordprocessingml/2006/main" xmlns:w14="http://schemas.microsoft.com/office/word/2010/wordml" xmlns:w15="http://schemas.microsoft.com/office/word/2012/wordml" xmlns:w16cex="http://schemas.microsoft.com/office/word/2018/wordml/cex" xmlns:w16cid="http://schemas.microsoft.com/office/word/2016/wordml/cid" xmlns:w16="http://schemas.microsoft.com/office/word/2018/wordml" xmlns:w16du="http://schemas.microsoft.com/office/word/2023/wordml/word16du" xmlns:w16sdtdh="http://schemas.microsoft.com/office/word/2020/wordml/sdtdatahash" xmlns:w16se="http://schemas.microsoft.com/office/word/2015/wordml/symex" xmlns:wpg="http://schemas.microsoft.com/office/word/2010/wordprocessingGroup" xmlns:wpi="http://schemas.microsoft.com/office/word/2010/wordprocessingInk" xmlns:wne="http://schemas.microsoft.com/office/word/2006/wordml" xmlns:wps="http://schemas.microsoft.com/office/word/2010/wordprocessingShape" mc:Ignorable="w14 w15 w16se w16cid w16 w16cex w16sdtdh wp14">
+<w:endnotes xmlns:wpc="http://schemas.microsoft.com/office/word/2010/wordprocessingCanvas" xmlns:cx="http://schemas.microsoft.com/office/drawing/2014/chartex" xmlns:cx1="http://schemas.microsoft.com/office/drawing/2015/9/8/chartex" xmlns:cx2="http://schemas.microsoft.com/office/drawing/2015/10/21/chartex" xmlns:cx3="http://schemas.microsoft.com/office/drawing/2016/5/9/chartex" xmlns:cx4="http://schemas.microsoft.com/office/drawing/2016/5/10/chartex" xmlns:cx5="http://schemas.microsoft.com/office/drawing/2016/5/11/chartex" xmlns:cx6="http://schemas.microsoft.com/office/drawing/2016/5/12/chartex" xmlns:cx7="http://schemas.microsoft.com/office/drawing/2016/5/13/chartex" xmlns:cx8="http://schemas.microsoft.com/office/drawing/2016/5/14/chartex" xmlns:mc="http://schemas.openxmlformats.org/markup-compatibility/2006" xmlns:aink="http://schemas.microsoft.com/office/drawing/2016/ink" xmlns:am3d="http://schemas.microsoft.com/office/drawing/2017/model3d" xmlns:o="urn:schemas-microsoft-com:office:office" xmlns:oel="http://schemas.microsoft.com/office/2019/extlst" xmlns:r="http://schemas.openxmlformats.org/officeDocument/2006/relationships" xmlns:m="http://schemas.openxmlformats.org/officeDocument/2006/math" xmlns:v="urn:schemas-microsoft-com:vml" xmlns:wp14="http://schemas.microsoft.com/office/word/2010/wordprocessingDrawing" xmlns:wp="http://schemas.openxmlformats.org/drawingml/2006/wordprocessingDrawing" xmlns:w10="urn:schemas-microsoft-com:office:word" xmlns:w="http://schemas.openxmlformats.org/wordprocessingml/2006/main" xmlns:w14="http://schemas.microsoft.com/office/word/2010/wordml" xmlns:w15="http://schemas.microsoft.com/office/word/2012/wordml" xmlns:w16cex="http://schemas.microsoft.com/office/word/2018/wordml/cex" xmlns:w16cid="http://schemas.microsoft.com/office/word/2016/wordml/cid" xmlns:w16="http://schemas.microsoft.com/office/word/2018/wordml" xmlns:w16sdtdh="http://schemas.microsoft.com/office/word/2020/wordml/sdtdatahash" xmlns:w16se="http://schemas.microsoft.com/office/word/2015/wordml/symex" xmlns:wpg="http://schemas.microsoft.com/office/word/2010/wordprocessingGroup" xmlns:wpi="http://schemas.microsoft.com/office/word/2010/wordprocessingInk" xmlns:wne="http://schemas.microsoft.com/office/word/2006/wordml" xmlns:wps="http://schemas.microsoft.com/office/word/2010/wordprocessingShape" mc:Ignorable="w14 w15 w16se w16cid w16 w16cex w16sdtdh wp14">
   <w:endnote w:type="separator" w:id="-1">
     <w:p>
       <w:r>
@@ -7517,7 +7500,7 @@
 </file>
 
 <file path=word/footer1.xml><?xml version="1.0" encoding="utf-8"?>
-<w:ftr xmlns:wpc="http://schemas.microsoft.com/office/word/2010/wordprocessingCanvas" xmlns:cx="http://schemas.microsoft.com/office/drawing/2014/chartex" xmlns:cx1="http://schemas.microsoft.com/office/drawing/2015/9/8/chartex" xmlns:cx2="http://schemas.microsoft.com/office/drawing/2015/10/21/chartex" xmlns:cx3="http://schemas.microsoft.com/office/drawing/2016/5/9/chartex" xmlns:cx4="http://schemas.microsoft.com/office/drawing/2016/5/10/chartex" xmlns:cx5="http://schemas.microsoft.com/office/drawing/2016/5/11/chartex" xmlns:cx6="http://schemas.microsoft.com/office/drawing/2016/5/12/chartex" xmlns:cx7="http://schemas.microsoft.com/office/drawing/2016/5/13/chartex" xmlns:cx8="http://schemas.microsoft.com/office/drawing/2016/5/14/chartex" xmlns:mc="http://schemas.openxmlformats.org/markup-compatibility/2006" xmlns:aink="http://schemas.microsoft.com/office/drawing/2016/ink" xmlns:am3d="http://schemas.microsoft.com/office/drawing/2017/model3d" xmlns:o="urn:schemas-microsoft-com:office:office" xmlns:oel="http://schemas.microsoft.com/office/2019/extlst" xmlns:r="http://schemas.openxmlformats.org/officeDocument/2006/relationships" xmlns:m="http://schemas.openxmlformats.org/officeDocument/2006/math" xmlns:v="urn:schemas-microsoft-com:vml" xmlns:wp14="http://schemas.microsoft.com/office/word/2010/wordprocessingDrawing" xmlns:wp="http://schemas.openxmlformats.org/drawingml/2006/wordprocessingDrawing" xmlns:w10="urn:schemas-microsoft-com:office:word" xmlns:w="http://schemas.openxmlformats.org/wordprocessingml/2006/main" xmlns:w14="http://schemas.microsoft.com/office/word/2010/wordml" xmlns:w15="http://schemas.microsoft.com/office/word/2012/wordml" xmlns:w16cex="http://schemas.microsoft.com/office/word/2018/wordml/cex" xmlns:w16cid="http://schemas.microsoft.com/office/word/2016/wordml/cid" xmlns:w16="http://schemas.microsoft.com/office/word/2018/wordml" xmlns:w16du="http://schemas.microsoft.com/office/word/2023/wordml/word16du" xmlns:w16sdtdh="http://schemas.microsoft.com/office/word/2020/wordml/sdtdatahash" xmlns:w16se="http://schemas.microsoft.com/office/word/2015/wordml/symex" xmlns:wpg="http://schemas.microsoft.com/office/word/2010/wordprocessingGroup" xmlns:wpi="http://schemas.microsoft.com/office/word/2010/wordprocessingInk" xmlns:wne="http://schemas.microsoft.com/office/word/2006/wordml" xmlns:wps="http://schemas.microsoft.com/office/word/2010/wordprocessingShape" mc:Ignorable="w14 w15 w16se w16cid w16 w16cex w16sdtdh wp14">
+<w:ftr xmlns:wpc="http://schemas.microsoft.com/office/word/2010/wordprocessingCanvas" xmlns:cx="http://schemas.microsoft.com/office/drawing/2014/chartex" xmlns:cx1="http://schemas.microsoft.com/office/drawing/2015/9/8/chartex" xmlns:cx2="http://schemas.microsoft.com/office/drawing/2015/10/21/chartex" xmlns:cx3="http://schemas.microsoft.com/office/drawing/2016/5/9/chartex" xmlns:cx4="http://schemas.microsoft.com/office/drawing/2016/5/10/chartex" xmlns:cx5="http://schemas.microsoft.com/office/drawing/2016/5/11/chartex" xmlns:cx6="http://schemas.microsoft.com/office/drawing/2016/5/12/chartex" xmlns:cx7="http://schemas.microsoft.com/office/drawing/2016/5/13/chartex" xmlns:cx8="http://schemas.microsoft.com/office/drawing/2016/5/14/chartex" xmlns:mc="http://schemas.openxmlformats.org/markup-compatibility/2006" xmlns:aink="http://schemas.microsoft.com/office/drawing/2016/ink" xmlns:am3d="http://schemas.microsoft.com/office/drawing/2017/model3d" xmlns:o="urn:schemas-microsoft-com:office:office" xmlns:oel="http://schemas.microsoft.com/office/2019/extlst" xmlns:r="http://schemas.openxmlformats.org/officeDocument/2006/relationships" xmlns:m="http://schemas.openxmlformats.org/officeDocument/2006/math" xmlns:v="urn:schemas-microsoft-com:vml" xmlns:wp14="http://schemas.microsoft.com/office/word/2010/wordprocessingDrawing" xmlns:wp="http://schemas.openxmlformats.org/drawingml/2006/wordprocessingDrawing" xmlns:w10="urn:schemas-microsoft-com:office:word" xmlns:w="http://schemas.openxmlformats.org/wordprocessingml/2006/main" xmlns:w14="http://schemas.microsoft.com/office/word/2010/wordml" xmlns:w15="http://schemas.microsoft.com/office/word/2012/wordml" xmlns:w16cex="http://schemas.microsoft.com/office/word/2018/wordml/cex" xmlns:w16cid="http://schemas.microsoft.com/office/word/2016/wordml/cid" xmlns:w16="http://schemas.microsoft.com/office/word/2018/wordml" xmlns:w16sdtdh="http://schemas.microsoft.com/office/word/2020/wordml/sdtdatahash" xmlns:w16se="http://schemas.microsoft.com/office/word/2015/wordml/symex" xmlns:wpg="http://schemas.microsoft.com/office/word/2010/wordprocessingGroup" xmlns:wpi="http://schemas.microsoft.com/office/word/2010/wordprocessingInk" xmlns:wne="http://schemas.microsoft.com/office/word/2006/wordml" xmlns:wps="http://schemas.microsoft.com/office/word/2010/wordprocessingShape" mc:Ignorable="w14 w15 w16se w16cid w16 w16cex w16sdtdh wp14">
   <w:p>
     <w:pPr>
       <w:rPr>
@@ -7593,7 +7576,7 @@
             </wp:anchor>
           </w:drawing>
         </mc:Choice>
-        <mc:Fallback>
+        <mc:Fallback xmlns:w16du="http://schemas.microsoft.com/office/word/2023/wordml/word16du">
           <w:pict>
             <v:line w14:anchorId="115B1458" id="Line 2" o:spid="_x0000_s1026" style="position:absolute;flip:y;z-index:251659264;visibility:visible;mso-wrap-style:square;mso-width-percent:0;mso-height-percent:0;mso-wrap-distance-left:9pt;mso-wrap-distance-top:0;mso-wrap-distance-right:9pt;mso-wrap-distance-bottom:0;mso-position-horizontal:right;mso-position-horizontal-relative:margin;mso-position-vertical:absolute;mso-position-vertical-relative:text;mso-width-percent:0;mso-height-percent:0;mso-width-relative:page;mso-height-relative:page" from="420pt,-4.35pt" to="891.2pt,-2.75pt" o:gfxdata="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" strokecolor="#943634" strokeweight="5pt">
               <v:stroke linestyle="thinThick"/>
@@ -7727,7 +7710,7 @@
                     <v:stroke joinstyle="miter"/>
                     <v:path gradientshapeok="t" o:connecttype="rect"/>
                   </v:shapetype>
-                  <v:shape id="Text Box 3" o:spid="_x0000_s1027" type="#_x0000_t202" style="position:absolute;left:0;text-align:left;margin-left:-14.25pt;margin-top:3.3pt;width:54.75pt;height:31.5pt;z-index:251660288;visibility:visible;mso-wrap-style:square;mso-width-percent:0;mso-height-percent:0;mso-wrap-distance-left:9pt;mso-wrap-distance-top:0;mso-wrap-distance-right:9pt;mso-wrap-distance-bottom:0;mso-position-horizontal:absolute;mso-position-horizontal-relative:text;mso-position-vertical:absolute;mso-position-vertical-relative:text;mso-width-percent:0;mso-height-percent:0;mso-width-relative:page;mso-height-relative:page;v-text-anchor:top" o:gfxdata="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" filled="f" stroked="f">
+                  <v:shape id="Text Box 3" o:spid="_x0000_s1027" type="#_x0000_t202" style="position:absolute;left:0;text-align:left;margin-left:-14.25pt;margin-top:3.3pt;width:54.75pt;height:31.5pt;z-index:251660288;visibility:visible;mso-wrap-style:square;mso-width-percent:0;mso-height-percent:0;mso-wrap-distance-left:9pt;mso-wrap-distance-top:0;mso-wrap-distance-right:9pt;mso-wrap-distance-bottom:0;mso-position-horizontal:absolute;mso-position-horizontal-relative:text;mso-position-vertical:absolute;mso-position-vertical-relative:text;mso-width-percent:0;mso-height-percent:0;mso-width-relative:page;mso-height-relative:page;v-text-anchor:top" o:gfxdata="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" filled="f" stroked="f">
                     <v:textbox>
                       <w:txbxContent>
                         <w:p/>
@@ -7857,7 +7840,7 @@
 </file>
 
 <file path=word/footnotes.xml><?xml version="1.0" encoding="utf-8"?>
-<w:footnotes xmlns:wpc="http://schemas.microsoft.com/office/word/2010/wordprocessingCanvas" xmlns:cx="http://schemas.microsoft.com/office/drawing/2014/chartex" xmlns:cx1="http://schemas.microsoft.com/office/drawing/2015/9/8/chartex" xmlns:cx2="http://schemas.microsoft.com/office/drawing/2015/10/21/chartex" xmlns:cx3="http://schemas.microsoft.com/office/drawing/2016/5/9/chartex" xmlns:cx4="http://schemas.microsoft.com/office/drawing/2016/5/10/chartex" xmlns:cx5="http://schemas.microsoft.com/office/drawing/2016/5/11/chartex" xmlns:cx6="http://schemas.microsoft.com/office/drawing/2016/5/12/chartex" xmlns:cx7="http://schemas.microsoft.com/office/drawing/2016/5/13/chartex" xmlns:cx8="http://schemas.microsoft.com/office/drawing/2016/5/14/chartex" xmlns:mc="http://schemas.openxmlformats.org/markup-compatibility/2006" xmlns:aink="http://schemas.microsoft.com/office/drawing/2016/ink" xmlns:am3d="http://schemas.microsoft.com/office/drawing/2017/model3d" xmlns:o="urn:schemas-microsoft-com:office:office" xmlns:oel="http://schemas.microsoft.com/office/2019/extlst" xmlns:r="http://schemas.openxmlformats.org/officeDocument/2006/relationships" xmlns:m="http://schemas.openxmlformats.org/officeDocument/2006/math" xmlns:v="urn:schemas-microsoft-com:vml" xmlns:wp14="http://schemas.microsoft.com/office/word/2010/wordprocessingDrawing" xmlns:wp="http://schemas.openxmlformats.org/drawingml/2006/wordprocessingDrawing" xmlns:w10="urn:schemas-microsoft-com:office:word" xmlns:w="http://schemas.openxmlformats.org/wordprocessingml/2006/main" xmlns:w14="http://schemas.microsoft.com/office/word/2010/wordml" xmlns:w15="http://schemas.microsoft.com/office/word/2012/wordml" xmlns:w16cex="http://schemas.microsoft.com/office/word/2018/wordml/cex" xmlns:w16cid="http://schemas.microsoft.com/office/word/2016/wordml/cid" xmlns:w16="http://schemas.microsoft.com/office/word/2018/wordml" xmlns:w16du="http://schemas.microsoft.com/office/word/2023/wordml/word16du" xmlns:w16sdtdh="http://schemas.microsoft.com/office/word/2020/wordml/sdtdatahash" xmlns:w16se="http://schemas.microsoft.com/office/word/2015/wordml/symex" xmlns:wpg="http://schemas.microsoft.com/office/word/2010/wordprocessingGroup" xmlns:wpi="http://schemas.microsoft.com/office/word/2010/wordprocessingInk" xmlns:wne="http://schemas.microsoft.com/office/word/2006/wordml" xmlns:wps="http://schemas.microsoft.com/office/word/2010/wordprocessingShape" mc:Ignorable="w14 w15 w16se w16cid w16 w16cex w16sdtdh wp14">
+<w:footnotes xmlns:wpc="http://schemas.microsoft.com/office/word/2010/wordprocessingCanvas" xmlns:cx="http://schemas.microsoft.com/office/drawing/2014/chartex" xmlns:cx1="http://schemas.microsoft.com/office/drawing/2015/9/8/chartex" xmlns:cx2="http://schemas.microsoft.com/office/drawing/2015/10/21/chartex" xmlns:cx3="http://schemas.microsoft.com/office/drawing/2016/5/9/chartex" xmlns:cx4="http://schemas.microsoft.com/office/drawing/2016/5/10/chartex" xmlns:cx5="http://schemas.microsoft.com/office/drawing/2016/5/11/chartex" xmlns:cx6="http://schemas.microsoft.com/office/drawing/2016/5/12/chartex" xmlns:cx7="http://schemas.microsoft.com/office/drawing/2016/5/13/chartex" xmlns:cx8="http://schemas.microsoft.com/office/drawing/2016/5/14/chartex" xmlns:mc="http://schemas.openxmlformats.org/markup-compatibility/2006" xmlns:aink="http://schemas.microsoft.com/office/drawing/2016/ink" xmlns:am3d="http://schemas.microsoft.com/office/drawing/2017/model3d" xmlns:o="urn:schemas-microsoft-com:office:office" xmlns:oel="http://schemas.microsoft.com/office/2019/extlst" xmlns:r="http://schemas.openxmlformats.org/officeDocument/2006/relationships" xmlns:m="http://schemas.openxmlformats.org/officeDocument/2006/math" xmlns:v="urn:schemas-microsoft-com:vml" xmlns:wp14="http://schemas.microsoft.com/office/word/2010/wordprocessingDrawing" xmlns:wp="http://schemas.openxmlformats.org/drawingml/2006/wordprocessingDrawing" xmlns:w10="urn:schemas-microsoft-com:office:word" xmlns:w="http://schemas.openxmlformats.org/wordprocessingml/2006/main" xmlns:w14="http://schemas.microsoft.com/office/word/2010/wordml" xmlns:w15="http://schemas.microsoft.com/office/word/2012/wordml" xmlns:w16cex="http://schemas.microsoft.com/office/word/2018/wordml/cex" xmlns:w16cid="http://schemas.microsoft.com/office/word/2016/wordml/cid" xmlns:w16="http://schemas.microsoft.com/office/word/2018/wordml" xmlns:w16sdtdh="http://schemas.microsoft.com/office/word/2020/wordml/sdtdatahash" xmlns:w16se="http://schemas.microsoft.com/office/word/2015/wordml/symex" xmlns:wpg="http://schemas.microsoft.com/office/word/2010/wordprocessingGroup" xmlns:wpi="http://schemas.microsoft.com/office/word/2010/wordprocessingInk" xmlns:wne="http://schemas.microsoft.com/office/word/2006/wordml" xmlns:wps="http://schemas.microsoft.com/office/word/2010/wordprocessingShape" mc:Ignorable="w14 w15 w16se w16cid w16 w16cex w16sdtdh wp14">
   <w:footnote w:type="separator" w:id="-1">
     <w:p>
       <w:r>
@@ -7876,7 +7859,7 @@
 </file>
 
 <file path=word/header1.xml><?xml version="1.0" encoding="utf-8"?>
-<w:hdr xmlns:wpc="http://schemas.microsoft.com/office/word/2010/wordprocessingCanvas" xmlns:cx="http://schemas.microsoft.com/office/drawing/2014/chartex" xmlns:cx1="http://schemas.microsoft.com/office/drawing/2015/9/8/chartex" xmlns:cx2="http://schemas.microsoft.com/office/drawing/2015/10/21/chartex" xmlns:cx3="http://schemas.microsoft.com/office/drawing/2016/5/9/chartex" xmlns:cx4="http://schemas.microsoft.com/office/drawing/2016/5/10/chartex" xmlns:cx5="http://schemas.microsoft.com/office/drawing/2016/5/11/chartex" xmlns:cx6="http://schemas.microsoft.com/office/drawing/2016/5/12/chartex" xmlns:cx7="http://schemas.microsoft.com/office/drawing/2016/5/13/chartex" xmlns:cx8="http://schemas.microsoft.com/office/drawing/2016/5/14/chartex" xmlns:mc="http://schemas.openxmlformats.org/markup-compatibility/2006" xmlns:aink="http://schemas.microsoft.com/office/drawing/2016/ink" xmlns:am3d="http://schemas.microsoft.com/office/drawing/2017/model3d" xmlns:o="urn:schemas-microsoft-com:office:office" xmlns:oel="http://schemas.microsoft.com/office/2019/extlst" xmlns:r="http://schemas.openxmlformats.org/officeDocument/2006/relationships" xmlns:m="http://schemas.openxmlformats.org/officeDocument/2006/math" xmlns:v="urn:schemas-microsoft-com:vml" xmlns:wp14="http://schemas.microsoft.com/office/word/2010/wordprocessingDrawing" xmlns:wp="http://schemas.openxmlformats.org/drawingml/2006/wordprocessingDrawing" xmlns:w10="urn:schemas-microsoft-com:office:word" xmlns:w="http://schemas.openxmlformats.org/wordprocessingml/2006/main" xmlns:w14="http://schemas.microsoft.com/office/word/2010/wordml" xmlns:w15="http://schemas.microsoft.com/office/word/2012/wordml" xmlns:w16cex="http://schemas.microsoft.com/office/word/2018/wordml/cex" xmlns:w16cid="http://schemas.microsoft.com/office/word/2016/wordml/cid" xmlns:w16="http://schemas.microsoft.com/office/word/2018/wordml" xmlns:w16du="http://schemas.microsoft.com/office/word/2023/wordml/word16du" xmlns:w16sdtdh="http://schemas.microsoft.com/office/word/2020/wordml/sdtdatahash" xmlns:w16se="http://schemas.microsoft.com/office/word/2015/wordml/symex" xmlns:wpg="http://schemas.microsoft.com/office/word/2010/wordprocessingGroup" xmlns:wpi="http://schemas.microsoft.com/office/word/2010/wordprocessingInk" xmlns:wne="http://schemas.microsoft.com/office/word/2006/wordml" xmlns:wps="http://schemas.microsoft.com/office/word/2010/wordprocessingShape" mc:Ignorable="w14 w15 w16se w16cid w16 w16cex w16sdtdh wp14">
+<w:hdr xmlns:wpc="http://schemas.microsoft.com/office/word/2010/wordprocessingCanvas" xmlns:cx="http://schemas.microsoft.com/office/drawing/2014/chartex" xmlns:cx1="http://schemas.microsoft.com/office/drawing/2015/9/8/chartex" xmlns:cx2="http://schemas.microsoft.com/office/drawing/2015/10/21/chartex" xmlns:cx3="http://schemas.microsoft.com/office/drawing/2016/5/9/chartex" xmlns:cx4="http://schemas.microsoft.com/office/drawing/2016/5/10/chartex" xmlns:cx5="http://schemas.microsoft.com/office/drawing/2016/5/11/chartex" xmlns:cx6="http://schemas.microsoft.com/office/drawing/2016/5/12/chartex" xmlns:cx7="http://schemas.microsoft.com/office/drawing/2016/5/13/chartex" xmlns:cx8="http://schemas.microsoft.com/office/drawing/2016/5/14/chartex" xmlns:mc="http://schemas.openxmlformats.org/markup-compatibility/2006" xmlns:aink="http://schemas.microsoft.com/office/drawing/2016/ink" xmlns:am3d="http://schemas.microsoft.com/office/drawing/2017/model3d" xmlns:o="urn:schemas-microsoft-com:office:office" xmlns:oel="http://schemas.microsoft.com/office/2019/extlst" xmlns:r="http://schemas.openxmlformats.org/officeDocument/2006/relationships" xmlns:m="http://schemas.openxmlformats.org/officeDocument/2006/math" xmlns:v="urn:schemas-microsoft-com:vml" xmlns:wp14="http://schemas.microsoft.com/office/word/2010/wordprocessingDrawing" xmlns:wp="http://schemas.openxmlformats.org/drawingml/2006/wordprocessingDrawing" xmlns:w10="urn:schemas-microsoft-com:office:word" xmlns:w="http://schemas.openxmlformats.org/wordprocessingml/2006/main" xmlns:w14="http://schemas.microsoft.com/office/word/2010/wordml" xmlns:w15="http://schemas.microsoft.com/office/word/2012/wordml" xmlns:w16cex="http://schemas.microsoft.com/office/word/2018/wordml/cex" xmlns:w16cid="http://schemas.microsoft.com/office/word/2016/wordml/cid" xmlns:w16="http://schemas.microsoft.com/office/word/2018/wordml" xmlns:w16sdtdh="http://schemas.microsoft.com/office/word/2020/wordml/sdtdatahash" xmlns:w16se="http://schemas.microsoft.com/office/word/2015/wordml/symex" xmlns:wpg="http://schemas.microsoft.com/office/word/2010/wordprocessingGroup" xmlns:wpi="http://schemas.microsoft.com/office/word/2010/wordprocessingInk" xmlns:wne="http://schemas.microsoft.com/office/word/2006/wordml" xmlns:wps="http://schemas.microsoft.com/office/word/2010/wordprocessingShape" mc:Ignorable="w14 w15 w16se w16cid w16 w16cex w16sdtdh wp14">
   <w:p>
     <w:pPr>
       <w:pStyle w:val="Header"/>
@@ -7968,7 +7951,7 @@
               <v:stroke joinstyle="miter"/>
               <v:path gradientshapeok="t" o:connecttype="rect"/>
             </v:shapetype>
-            <v:shape id="Text Box 9" o:spid="_x0000_s1026" type="#_x0000_t202" style="position:absolute;left:0;text-align:left;margin-left:-102pt;margin-top:-30pt;width:107.25pt;height:121.5pt;z-index:251663360;visibility:visible;mso-wrap-style:square;mso-width-percent:0;mso-height-percent:0;mso-wrap-distance-left:9pt;mso-wrap-distance-top:0;mso-wrap-distance-right:9pt;mso-wrap-distance-bottom:0;mso-position-horizontal:absolute;mso-position-horizontal-relative:text;mso-position-vertical:absolute;mso-position-vertical-relative:text;mso-width-percent:0;mso-height-percent:0;mso-width-relative:page;mso-height-relative:page;v-text-anchor:top" o:gfxdata="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" filled="f" stroked="f">
+            <v:shape id="Text Box 9" o:spid="_x0000_s1026" type="#_x0000_t202" style="position:absolute;left:0;text-align:left;margin-left:-102pt;margin-top:-30pt;width:107.25pt;height:121.5pt;z-index:251663360;visibility:visible;mso-wrap-style:square;mso-width-percent:0;mso-height-percent:0;mso-wrap-distance-left:9pt;mso-wrap-distance-top:0;mso-wrap-distance-right:9pt;mso-wrap-distance-bottom:0;mso-position-horizontal:absolute;mso-position-horizontal-relative:text;mso-position-vertical:absolute;mso-position-vertical-relative:text;mso-width-percent:0;mso-height-percent:0;mso-width-relative:page;mso-height-relative:page;v-text-anchor:top" o:gfxdata="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" filled="f" stroked="f">
               <v:textbox>
                 <w:txbxContent>
                   <w:p/>
@@ -8191,7 +8174,7 @@
             </wp:anchor>
           </w:drawing>
         </mc:Choice>
-        <mc:Fallback>
+        <mc:Fallback xmlns:w16du="http://schemas.microsoft.com/office/word/2023/wordml/word16du">
           <w:pict>
             <v:line w14:anchorId="1563C07A" id="Straight Connector 8" o:spid="_x0000_s1026" style="position:absolute;z-index:251662336;visibility:visible;mso-wrap-style:square;mso-width-percent:0;mso-height-percent:0;mso-wrap-distance-left:9pt;mso-wrap-distance-top:0;mso-wrap-distance-right:9pt;mso-wrap-distance-bottom:0;mso-position-horizontal:absolute;mso-position-horizontal-relative:text;mso-position-vertical:absolute;mso-position-vertical-relative:text;mso-width-percent:0;mso-height-percent:0;mso-width-relative:page;mso-height-relative:page" from="-17.6pt,12.25pt" to="466.5pt,15.5pt" o:gfxdata="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" strokecolor="#943634" strokeweight="5pt">
               <v:stroke linestyle="thinThick"/>
@@ -8210,7 +8193,7 @@
 </file>
 
 <file path=word/numbering.xml><?xml version="1.0" encoding="utf-8"?>
-<w:numbering xmlns:wpc="http://schemas.microsoft.com/office/word/2010/wordprocessingCanvas" xmlns:cx="http://schemas.microsoft.com/office/drawing/2014/chartex" xmlns:cx1="http://schemas.microsoft.com/office/drawing/2015/9/8/chartex" xmlns:cx2="http://schemas.microsoft.com/office/drawing/2015/10/21/chartex" xmlns:cx3="http://schemas.microsoft.com/office/drawing/2016/5/9/chartex" xmlns:cx4="http://schemas.microsoft.com/office/drawing/2016/5/10/chartex" xmlns:cx5="http://schemas.microsoft.com/office/drawing/2016/5/11/chartex" xmlns:cx6="http://schemas.microsoft.com/office/drawing/2016/5/12/chartex" xmlns:cx7="http://schemas.microsoft.com/office/drawing/2016/5/13/chartex" xmlns:cx8="http://schemas.microsoft.com/office/drawing/2016/5/14/chartex" xmlns:mc="http://schemas.openxmlformats.org/markup-compatibility/2006" xmlns:aink="http://schemas.microsoft.com/office/drawing/2016/ink" xmlns:am3d="http://schemas.microsoft.com/office/drawing/2017/model3d" xmlns:o="urn:schemas-microsoft-com:office:office" xmlns:oel="http://schemas.microsoft.com/office/2019/extlst" xmlns:r="http://schemas.openxmlformats.org/officeDocument/2006/relationships" xmlns:m="http://schemas.openxmlformats.org/officeDocument/2006/math" xmlns:v="urn:schemas-microsoft-com:vml" xmlns:wp14="http://schemas.microsoft.com/office/word/2010/wordprocessingDrawing" xmlns:wp="http://schemas.openxmlformats.org/drawingml/2006/wordprocessingDrawing" xmlns:w10="urn:schemas-microsoft-com:office:word" xmlns:w="http://schemas.openxmlformats.org/wordprocessingml/2006/main" xmlns:w14="http://schemas.microsoft.com/office/word/2010/wordml" xmlns:w15="http://schemas.microsoft.com/office/word/2012/wordml" xmlns:w16cex="http://schemas.microsoft.com/office/word/2018/wordml/cex" xmlns:w16cid="http://schemas.microsoft.com/office/word/2016/wordml/cid" xmlns:w16="http://schemas.microsoft.com/office/word/2018/wordml" xmlns:w16du="http://schemas.microsoft.com/office/word/2023/wordml/word16du" xmlns:w16sdtdh="http://schemas.microsoft.com/office/word/2020/wordml/sdtdatahash" xmlns:w16se="http://schemas.microsoft.com/office/word/2015/wordml/symex" xmlns:wpg="http://schemas.microsoft.com/office/word/2010/wordprocessingGroup" xmlns:wpi="http://schemas.microsoft.com/office/word/2010/wordprocessingInk" xmlns:wne="http://schemas.microsoft.com/office/word/2006/wordml" xmlns:wps="http://schemas.microsoft.com/office/word/2010/wordprocessingShape" mc:Ignorable="w14 w15 w16se w16cid w16 w16cex w16sdtdh wp14">
+<w:numbering xmlns:wpc="http://schemas.microsoft.com/office/word/2010/wordprocessingCanvas" xmlns:cx="http://schemas.microsoft.com/office/drawing/2014/chartex" xmlns:cx1="http://schemas.microsoft.com/office/drawing/2015/9/8/chartex" xmlns:cx2="http://schemas.microsoft.com/office/drawing/2015/10/21/chartex" xmlns:cx3="http://schemas.microsoft.com/office/drawing/2016/5/9/chartex" xmlns:cx4="http://schemas.microsoft.com/office/drawing/2016/5/10/chartex" xmlns:cx5="http://schemas.microsoft.com/office/drawing/2016/5/11/chartex" xmlns:cx6="http://schemas.microsoft.com/office/drawing/2016/5/12/chartex" xmlns:cx7="http://schemas.microsoft.com/office/drawing/2016/5/13/chartex" xmlns:cx8="http://schemas.microsoft.com/office/drawing/2016/5/14/chartex" xmlns:mc="http://schemas.openxmlformats.org/markup-compatibility/2006" xmlns:aink="http://schemas.microsoft.com/office/drawing/2016/ink" xmlns:am3d="http://schemas.microsoft.com/office/drawing/2017/model3d" xmlns:o="urn:schemas-microsoft-com:office:office" xmlns:oel="http://schemas.microsoft.com/office/2019/extlst" xmlns:r="http://schemas.openxmlformats.org/officeDocument/2006/relationships" xmlns:m="http://schemas.openxmlformats.org/officeDocument/2006/math" xmlns:v="urn:schemas-microsoft-com:vml" xmlns:wp14="http://schemas.microsoft.com/office/word/2010/wordprocessingDrawing" xmlns:wp="http://schemas.openxmlformats.org/drawingml/2006/wordprocessingDrawing" xmlns:w10="urn:schemas-microsoft-com:office:word" xmlns:w="http://schemas.openxmlformats.org/wordprocessingml/2006/main" xmlns:w14="http://schemas.microsoft.com/office/word/2010/wordml" xmlns:w15="http://schemas.microsoft.com/office/word/2012/wordml" xmlns:w16cex="http://schemas.microsoft.com/office/word/2018/wordml/cex" xmlns:w16cid="http://schemas.microsoft.com/office/word/2016/wordml/cid" xmlns:w16="http://schemas.microsoft.com/office/word/2018/wordml" xmlns:w16sdtdh="http://schemas.microsoft.com/office/word/2020/wordml/sdtdatahash" xmlns:w16se="http://schemas.microsoft.com/office/word/2015/wordml/symex" xmlns:wpg="http://schemas.microsoft.com/office/word/2010/wordprocessingGroup" xmlns:wpi="http://schemas.microsoft.com/office/word/2010/wordprocessingInk" xmlns:wne="http://schemas.microsoft.com/office/word/2006/wordml" xmlns:wps="http://schemas.microsoft.com/office/word/2010/wordprocessingShape" mc:Ignorable="w14 w15 w16se w16cid w16 w16cex w16sdtdh wp14">
   <w:abstractNum w:abstractNumId="0" w15:restartNumberingAfterBreak="0">
     <w:nsid w:val="00000001"/>
     <w:multiLevelType w:val="hybridMultilevel"/>
@@ -8714,6 +8697,7 @@
     <w:lsdException w:name="HTML Sample" w:semiHidden="1" w:unhideWhenUsed="1"/>
     <w:lsdException w:name="HTML Typewriter" w:semiHidden="1" w:unhideWhenUsed="1"/>
     <w:lsdException w:name="HTML Variable" w:semiHidden="1" w:unhideWhenUsed="1"/>
+    <w:lsdException w:name="Normal Table" w:semiHidden="1" w:unhideWhenUsed="1"/>
     <w:lsdException w:name="annotation subject" w:semiHidden="1" w:unhideWhenUsed="1"/>
     <w:lsdException w:name="No List" w:semiHidden="1" w:unhideWhenUsed="1"/>
     <w:lsdException w:name="Outline List 1" w:semiHidden="1" w:unhideWhenUsed="1"/>
@@ -8756,8 +8740,11 @@
     <w:lsdException w:name="Table Contemporary" w:semiHidden="1" w:unhideWhenUsed="1"/>
     <w:lsdException w:name="Table Elegant" w:semiHidden="1" w:unhideWhenUsed="1"/>
     <w:lsdException w:name="Table Professional" w:semiHidden="1" w:unhideWhenUsed="1"/>
+    <w:lsdException w:name="Table Subtle 1" w:semiHidden="1" w:unhideWhenUsed="1"/>
     <w:lsdException w:name="Table Subtle 2" w:semiHidden="1" w:unhideWhenUsed="1"/>
     <w:lsdException w:name="Table Web 1" w:semiHidden="1" w:unhideWhenUsed="1"/>
+    <w:lsdException w:name="Table Web 2" w:semiHidden="1" w:unhideWhenUsed="1"/>
+    <w:lsdException w:name="Table Web 3" w:semiHidden="1" w:unhideWhenUsed="1"/>
     <w:lsdException w:name="Balloon Text" w:semiHidden="1" w:unhideWhenUsed="1"/>
     <w:lsdException w:name="Table Grid" w:uiPriority="59"/>
     <w:lsdException w:name="Table Theme" w:semiHidden="1" w:unhideWhenUsed="1"/>
@@ -9794,19 +9781,6 @@
 </file>
 
 <file path=customXml/item1.xml><?xml version="1.0" encoding="utf-8"?>
-<b:Sources xmlns:b="http://schemas.openxmlformats.org/officeDocument/2006/bibliography" xmlns="http://schemas.openxmlformats.org/officeDocument/2006/bibliography" SelectedStyle="\APA.XSL" StyleName="APA"/>
-</file>
-
-<file path=customXml/item2.xml><?xml version="1.0" encoding="utf-8"?>
-<?mso-contentType ?>
-<FormTemplates xmlns="http://schemas.microsoft.com/sharepoint/v3/contenttype/forms">
-  <Display>DocumentLibraryForm</Display>
-  <Edit>DocumentLibraryForm</Edit>
-  <New>DocumentLibraryForm</New>
-</FormTemplates>
-</file>
-
-<file path=customXml/item3.xml><?xml version="1.0" encoding="utf-8"?>
 <ct:contentTypeSchema xmlns:ct="http://schemas.microsoft.com/office/2006/metadata/contentType" xmlns:ma="http://schemas.microsoft.com/office/2006/metadata/properties/metaAttributes" ct:_="" ma:_="" ma:contentTypeName="Document" ma:contentTypeID="0x01010030CACD9583EB43499203B80D1AE01890" ma:contentTypeVersion="0" ma:contentTypeDescription="Create a new document." ma:contentTypeScope="" ma:versionID="a6ae6d8d11fccc9895bc909eaeebd173">
   <xsd:schema xmlns:xsd="http://www.w3.org/2001/XMLSchema" xmlns:xs="http://www.w3.org/2001/XMLSchema" xmlns:p="http://schemas.microsoft.com/office/2006/metadata/properties" targetNamespace="http://schemas.microsoft.com/office/2006/metadata/properties" ma:root="true" ma:fieldsID="b34f15b030d40ffca33e4aeb8eb001f5">
     <xsd:element name="properties">
@@ -9920,10 +9894,31 @@
 </ct:contentTypeSchema>
 </file>
 
+<file path=customXml/item2.xml><?xml version="1.0" encoding="utf-8"?>
+<?mso-contentType ?>
+<FormTemplates xmlns="http://schemas.microsoft.com/sharepoint/v3/contenttype/forms">
+  <Display>DocumentLibraryForm</Display>
+  <Edit>DocumentLibraryForm</Edit>
+  <New>DocumentLibraryForm</New>
+</FormTemplates>
+</file>
+
+<file path=customXml/item3.xml><?xml version="1.0" encoding="utf-8"?>
+<b:Sources xmlns:b="http://schemas.openxmlformats.org/officeDocument/2006/bibliography" xmlns="http://schemas.openxmlformats.org/officeDocument/2006/bibliography" SelectedStyle="\APA.XSL" StyleName="APA"/>
+</file>
+
 <file path=customXml/itemProps1.xml><?xml version="1.0" encoding="utf-8"?>
-<ds:datastoreItem xmlns:ds="http://schemas.openxmlformats.org/officeDocument/2006/customXml" ds:itemID="{B09FBF51-A42C-490C-85A6-028B023E2D3F}">
+<ds:datastoreItem xmlns:ds="http://schemas.openxmlformats.org/officeDocument/2006/customXml" ds:itemID="{F3D847EE-DAB7-4C89-9EA0-1A2F85429ECC}">
   <ds:schemaRefs>
-    <ds:schemaRef ds:uri="http://schemas.openxmlformats.org/officeDocument/2006/bibliography"/>
+    <ds:schemaRef ds:uri="http://schemas.microsoft.com/office/2006/metadata/contentType"/>
+    <ds:schemaRef ds:uri="http://schemas.microsoft.com/office/2006/metadata/properties/metaAttributes"/>
+    <ds:schemaRef ds:uri="http://www.w3.org/2001/XMLSchema"/>
+    <ds:schemaRef ds:uri="http://schemas.microsoft.com/office/2006/metadata/properties"/>
+    <ds:schemaRef ds:uri="http://schemas.openxmlformats.org/package/2006/metadata/core-properties"/>
+    <ds:schemaRef ds:uri="http://purl.org/dc/elements/1.1/"/>
+    <ds:schemaRef ds:uri="http://purl.org/dc/terms/"/>
+    <ds:schemaRef ds:uri="http://schemas.microsoft.com/internal/obd"/>
+    <ds:schemaRef ds:uri="http://schemas.microsoft.com/office/infopath/2007/PartnerControls"/>
   </ds:schemaRefs>
 </ds:datastoreItem>
 </file>
@@ -9937,17 +9932,9 @@
 </file>
 
 <file path=customXml/itemProps3.xml><?xml version="1.0" encoding="utf-8"?>
-<ds:datastoreItem xmlns:ds="http://schemas.openxmlformats.org/officeDocument/2006/customXml" ds:itemID="{F3D847EE-DAB7-4C89-9EA0-1A2F85429ECC}">
+<ds:datastoreItem xmlns:ds="http://schemas.openxmlformats.org/officeDocument/2006/customXml" ds:itemID="{B09FBF51-A42C-490C-85A6-028B023E2D3F}">
   <ds:schemaRefs>
-    <ds:schemaRef ds:uri="http://schemas.microsoft.com/office/2006/metadata/contentType"/>
-    <ds:schemaRef ds:uri="http://schemas.microsoft.com/office/2006/metadata/properties/metaAttributes"/>
-    <ds:schemaRef ds:uri="http://www.w3.org/2001/XMLSchema"/>
-    <ds:schemaRef ds:uri="http://schemas.microsoft.com/office/2006/metadata/properties"/>
-    <ds:schemaRef ds:uri="http://schemas.openxmlformats.org/package/2006/metadata/core-properties"/>
-    <ds:schemaRef ds:uri="http://purl.org/dc/elements/1.1/"/>
-    <ds:schemaRef ds:uri="http://purl.org/dc/terms/"/>
-    <ds:schemaRef ds:uri="http://schemas.microsoft.com/internal/obd"/>
-    <ds:schemaRef ds:uri="http://schemas.microsoft.com/office/infopath/2007/PartnerControls"/>
+    <ds:schemaRef ds:uri="http://schemas.openxmlformats.org/officeDocument/2006/bibliography"/>
   </ds:schemaRefs>
 </ds:datastoreItem>
 </file>
--- a/Library_management_system.docx
+++ b/Library_management_system.docx
@@ -673,8 +673,17 @@
           <w:sz w:val="28"/>
           <w:szCs w:val="28"/>
         </w:rPr>
-        <w:t>All rights reserved</w:t>
-      </w:r>
+        <w:t xml:space="preserve">All rights </w:t>
+      </w:r>
+      <w:proofErr w:type="gramStart"/>
+      <w:r>
+        <w:rPr>
+          <w:sz w:val="28"/>
+          <w:szCs w:val="28"/>
+        </w:rPr>
+        <w:t>reserved</w:t>
+      </w:r>
+      <w:proofErr w:type="gramEnd"/>
     </w:p>
     <w:p>
       <w:pPr>
@@ -2905,6 +2914,7 @@
         </w:r>
       </w:hyperlink>
     </w:p>
+    <w:bookmarkStart w:id="0" w:name="OLE_LINK1"/>
     <w:p>
       <w:pPr>
         <w:pStyle w:val="TOC1"/>
@@ -2920,88 +2930,105 @@
           <w:lang w:bidi="ar-SA"/>
         </w:rPr>
       </w:pPr>
-      <w:hyperlink w:anchor="_Toc122507376" w:history="1">
-        <w:r>
-          <w:rPr>
-            <w:rStyle w:val="Hyperlink"/>
-            <w:rFonts w:asciiTheme="minorHAnsi" w:hAnsiTheme="minorHAnsi" w:cstheme="minorHAnsi"/>
-            <w:noProof/>
-            <w:sz w:val="26"/>
-            <w:szCs w:val="26"/>
-          </w:rPr>
-          <w:t>Chapter 3: Requirements and Analysis</w:t>
-        </w:r>
-        <w:r>
-          <w:rPr>
-            <w:rFonts w:asciiTheme="minorHAnsi" w:hAnsiTheme="minorHAnsi" w:cstheme="minorHAnsi"/>
-            <w:noProof/>
-            <w:webHidden/>
-            <w:sz w:val="26"/>
-            <w:szCs w:val="26"/>
-          </w:rPr>
-          <w:tab/>
-        </w:r>
-        <w:r>
-          <w:rPr>
-            <w:rFonts w:asciiTheme="minorHAnsi" w:hAnsiTheme="minorHAnsi" w:cstheme="minorHAnsi"/>
-            <w:noProof/>
-            <w:webHidden/>
-            <w:sz w:val="26"/>
-            <w:szCs w:val="26"/>
-          </w:rPr>
-          <w:fldChar w:fldCharType="begin"/>
-        </w:r>
-        <w:r>
-          <w:rPr>
-            <w:rFonts w:asciiTheme="minorHAnsi" w:hAnsiTheme="minorHAnsi" w:cstheme="minorHAnsi"/>
-            <w:noProof/>
-            <w:webHidden/>
-            <w:sz w:val="26"/>
-            <w:szCs w:val="26"/>
-          </w:rPr>
-          <w:instrText xml:space="preserve"> PAGEREF _Toc122507376 \h </w:instrText>
-        </w:r>
-        <w:r>
-          <w:rPr>
-            <w:rFonts w:asciiTheme="minorHAnsi" w:hAnsiTheme="minorHAnsi" w:cstheme="minorHAnsi"/>
-            <w:noProof/>
-            <w:webHidden/>
-            <w:sz w:val="26"/>
-            <w:szCs w:val="26"/>
-          </w:rPr>
-        </w:r>
-        <w:r>
-          <w:rPr>
-            <w:rFonts w:asciiTheme="minorHAnsi" w:hAnsiTheme="minorHAnsi" w:cstheme="minorHAnsi"/>
-            <w:noProof/>
-            <w:webHidden/>
-            <w:sz w:val="26"/>
-            <w:szCs w:val="26"/>
-          </w:rPr>
-          <w:fldChar w:fldCharType="separate"/>
-        </w:r>
-        <w:r>
-          <w:rPr>
-            <w:rFonts w:asciiTheme="minorHAnsi" w:hAnsiTheme="minorHAnsi" w:cstheme="minorHAnsi"/>
-            <w:noProof/>
-            <w:webHidden/>
-            <w:sz w:val="26"/>
-            <w:szCs w:val="26"/>
-          </w:rPr>
-          <w:t>10</w:t>
-        </w:r>
-        <w:r>
-          <w:rPr>
-            <w:rFonts w:asciiTheme="minorHAnsi" w:hAnsiTheme="minorHAnsi" w:cstheme="minorHAnsi"/>
-            <w:noProof/>
-            <w:webHidden/>
-            <w:sz w:val="26"/>
-            <w:szCs w:val="26"/>
-          </w:rPr>
-          <w:fldChar w:fldCharType="end"/>
-        </w:r>
-      </w:hyperlink>
-    </w:p>
+      <w:r>
+        <w:fldChar w:fldCharType="begin"/>
+      </w:r>
+      <w:r>
+        <w:instrText>HYPERLINK \l "_Toc122507376"</w:instrText>
+      </w:r>
+      <w:r>
+        <w:fldChar w:fldCharType="separate"/>
+      </w:r>
+      <w:r>
+        <w:rPr>
+          <w:rStyle w:val="Hyperlink"/>
+          <w:rFonts w:asciiTheme="minorHAnsi" w:hAnsiTheme="minorHAnsi" w:cstheme="minorHAnsi"/>
+          <w:noProof/>
+          <w:sz w:val="26"/>
+          <w:szCs w:val="26"/>
+        </w:rPr>
+        <w:t>Chapter 3: Requirements and Analysis</w:t>
+      </w:r>
+      <w:r>
+        <w:rPr>
+          <w:rFonts w:asciiTheme="minorHAnsi" w:hAnsiTheme="minorHAnsi" w:cstheme="minorHAnsi"/>
+          <w:noProof/>
+          <w:webHidden/>
+          <w:sz w:val="26"/>
+          <w:szCs w:val="26"/>
+        </w:rPr>
+        <w:tab/>
+      </w:r>
+      <w:r>
+        <w:rPr>
+          <w:rFonts w:asciiTheme="minorHAnsi" w:hAnsiTheme="minorHAnsi" w:cstheme="minorHAnsi"/>
+          <w:noProof/>
+          <w:webHidden/>
+          <w:sz w:val="26"/>
+          <w:szCs w:val="26"/>
+        </w:rPr>
+        <w:fldChar w:fldCharType="begin"/>
+      </w:r>
+      <w:r>
+        <w:rPr>
+          <w:rFonts w:asciiTheme="minorHAnsi" w:hAnsiTheme="minorHAnsi" w:cstheme="minorHAnsi"/>
+          <w:noProof/>
+          <w:webHidden/>
+          <w:sz w:val="26"/>
+          <w:szCs w:val="26"/>
+        </w:rPr>
+        <w:instrText xml:space="preserve"> PAGEREF _Toc122507376 \h </w:instrText>
+      </w:r>
+      <w:r>
+        <w:rPr>
+          <w:rFonts w:asciiTheme="minorHAnsi" w:hAnsiTheme="minorHAnsi" w:cstheme="minorHAnsi"/>
+          <w:noProof/>
+          <w:webHidden/>
+          <w:sz w:val="26"/>
+          <w:szCs w:val="26"/>
+        </w:rPr>
+      </w:r>
+      <w:r>
+        <w:rPr>
+          <w:rFonts w:asciiTheme="minorHAnsi" w:hAnsiTheme="minorHAnsi" w:cstheme="minorHAnsi"/>
+          <w:noProof/>
+          <w:webHidden/>
+          <w:sz w:val="26"/>
+          <w:szCs w:val="26"/>
+        </w:rPr>
+        <w:fldChar w:fldCharType="separate"/>
+      </w:r>
+      <w:r>
+        <w:rPr>
+          <w:rFonts w:asciiTheme="minorHAnsi" w:hAnsiTheme="minorHAnsi" w:cstheme="minorHAnsi"/>
+          <w:noProof/>
+          <w:webHidden/>
+          <w:sz w:val="26"/>
+          <w:szCs w:val="26"/>
+        </w:rPr>
+        <w:t>10</w:t>
+      </w:r>
+      <w:r>
+        <w:rPr>
+          <w:rFonts w:asciiTheme="minorHAnsi" w:hAnsiTheme="minorHAnsi" w:cstheme="minorHAnsi"/>
+          <w:noProof/>
+          <w:webHidden/>
+          <w:sz w:val="26"/>
+          <w:szCs w:val="26"/>
+        </w:rPr>
+        <w:fldChar w:fldCharType="end"/>
+      </w:r>
+      <w:r>
+        <w:rPr>
+          <w:rFonts w:asciiTheme="minorHAnsi" w:hAnsiTheme="minorHAnsi" w:cstheme="minorHAnsi"/>
+          <w:noProof/>
+          <w:sz w:val="26"/>
+          <w:szCs w:val="26"/>
+        </w:rPr>
+        <w:fldChar w:fldCharType="end"/>
+      </w:r>
+    </w:p>
+    <w:bookmarkEnd w:id="0"/>
     <w:p>
       <w:pPr>
         <w:pStyle w:val="TOC2"/>
@@ -3017,106 +3044,122 @@
           <w:szCs w:val="26"/>
         </w:rPr>
       </w:pPr>
-      <w:hyperlink w:anchor="_Toc122507379" w:history="1">
-        <w:r>
-          <w:rPr>
-            <w:rStyle w:val="Hyperlink"/>
-            <w:rFonts w:asciiTheme="minorHAnsi" w:eastAsia="Times" w:hAnsiTheme="minorHAnsi" w:cstheme="minorHAnsi"/>
-            <w:noProof/>
-            <w:sz w:val="26"/>
-            <w:szCs w:val="26"/>
-          </w:rPr>
-          <w:t>3.1</w:t>
-        </w:r>
-        <w:r>
-          <w:rPr>
-            <w:rFonts w:asciiTheme="minorHAnsi" w:eastAsiaTheme="minorEastAsia" w:hAnsiTheme="minorHAnsi" w:cstheme="minorHAnsi"/>
-            <w:noProof/>
-            <w:sz w:val="26"/>
-            <w:szCs w:val="26"/>
-          </w:rPr>
-          <w:tab/>
-        </w:r>
-        <w:r>
-          <w:rPr>
-            <w:rStyle w:val="Hyperlink"/>
-            <w:rFonts w:asciiTheme="minorHAnsi" w:eastAsia="Times" w:hAnsiTheme="minorHAnsi" w:cstheme="minorHAnsi"/>
-            <w:noProof/>
-            <w:sz w:val="26"/>
-            <w:szCs w:val="26"/>
-          </w:rPr>
-          <w:t>Functional Requirements</w:t>
-        </w:r>
-        <w:r>
-          <w:rPr>
-            <w:rFonts w:asciiTheme="minorHAnsi" w:hAnsiTheme="minorHAnsi" w:cstheme="minorHAnsi"/>
-            <w:noProof/>
-            <w:webHidden/>
-            <w:sz w:val="26"/>
-            <w:szCs w:val="26"/>
-          </w:rPr>
-          <w:tab/>
-        </w:r>
-        <w:r>
-          <w:rPr>
-            <w:rFonts w:asciiTheme="minorHAnsi" w:hAnsiTheme="minorHAnsi" w:cstheme="minorHAnsi"/>
-            <w:noProof/>
-            <w:webHidden/>
-            <w:sz w:val="26"/>
-            <w:szCs w:val="26"/>
-          </w:rPr>
-          <w:fldChar w:fldCharType="begin"/>
-        </w:r>
-        <w:r>
-          <w:rPr>
-            <w:rFonts w:asciiTheme="minorHAnsi" w:hAnsiTheme="minorHAnsi" w:cstheme="minorHAnsi"/>
-            <w:noProof/>
-            <w:webHidden/>
-            <w:sz w:val="26"/>
-            <w:szCs w:val="26"/>
-          </w:rPr>
-          <w:instrText xml:space="preserve"> PAGEREF _Toc122507379 \h </w:instrText>
-        </w:r>
-        <w:r>
-          <w:rPr>
-            <w:rFonts w:asciiTheme="minorHAnsi" w:hAnsiTheme="minorHAnsi" w:cstheme="minorHAnsi"/>
-            <w:noProof/>
-            <w:webHidden/>
-            <w:sz w:val="26"/>
-            <w:szCs w:val="26"/>
-          </w:rPr>
-        </w:r>
-        <w:r>
-          <w:rPr>
-            <w:rFonts w:asciiTheme="minorHAnsi" w:hAnsiTheme="minorHAnsi" w:cstheme="minorHAnsi"/>
-            <w:noProof/>
-            <w:webHidden/>
-            <w:sz w:val="26"/>
-            <w:szCs w:val="26"/>
-          </w:rPr>
-          <w:fldChar w:fldCharType="separate"/>
-        </w:r>
-        <w:r>
-          <w:rPr>
-            <w:rFonts w:asciiTheme="minorHAnsi" w:hAnsiTheme="minorHAnsi" w:cstheme="minorHAnsi"/>
-            <w:noProof/>
-            <w:webHidden/>
-            <w:sz w:val="26"/>
-            <w:szCs w:val="26"/>
-          </w:rPr>
-          <w:t>10</w:t>
-        </w:r>
-        <w:r>
-          <w:rPr>
-            <w:rFonts w:asciiTheme="minorHAnsi" w:hAnsiTheme="minorHAnsi" w:cstheme="minorHAnsi"/>
-            <w:noProof/>
-            <w:webHidden/>
-            <w:sz w:val="26"/>
-            <w:szCs w:val="26"/>
-          </w:rPr>
-          <w:fldChar w:fldCharType="end"/>
-        </w:r>
-      </w:hyperlink>
+      <w:r>
+        <w:fldChar w:fldCharType="begin"/>
+      </w:r>
+      <w:r>
+        <w:instrText>HYPERLINK \l "_Toc122507379"</w:instrText>
+      </w:r>
+      <w:r>
+        <w:fldChar w:fldCharType="separate"/>
+      </w:r>
+      <w:r>
+        <w:rPr>
+          <w:rStyle w:val="Hyperlink"/>
+          <w:rFonts w:asciiTheme="minorHAnsi" w:eastAsia="Times" w:hAnsiTheme="minorHAnsi" w:cstheme="minorHAnsi"/>
+          <w:noProof/>
+          <w:sz w:val="26"/>
+          <w:szCs w:val="26"/>
+        </w:rPr>
+        <w:t>3.1</w:t>
+      </w:r>
+      <w:r>
+        <w:rPr>
+          <w:rFonts w:asciiTheme="minorHAnsi" w:eastAsiaTheme="minorEastAsia" w:hAnsiTheme="minorHAnsi" w:cstheme="minorHAnsi"/>
+          <w:noProof/>
+          <w:sz w:val="26"/>
+          <w:szCs w:val="26"/>
+        </w:rPr>
+        <w:tab/>
+      </w:r>
+      <w:r>
+        <w:rPr>
+          <w:rStyle w:val="Hyperlink"/>
+          <w:rFonts w:asciiTheme="minorHAnsi" w:eastAsia="Times" w:hAnsiTheme="minorHAnsi" w:cstheme="minorHAnsi"/>
+          <w:noProof/>
+          <w:sz w:val="26"/>
+          <w:szCs w:val="26"/>
+        </w:rPr>
+        <w:t>Functional Requirements</w:t>
+      </w:r>
+      <w:r>
+        <w:rPr>
+          <w:rFonts w:asciiTheme="minorHAnsi" w:hAnsiTheme="minorHAnsi" w:cstheme="minorHAnsi"/>
+          <w:noProof/>
+          <w:webHidden/>
+          <w:sz w:val="26"/>
+          <w:szCs w:val="26"/>
+        </w:rPr>
+        <w:tab/>
+      </w:r>
+      <w:r>
+        <w:rPr>
+          <w:rFonts w:asciiTheme="minorHAnsi" w:hAnsiTheme="minorHAnsi" w:cstheme="minorHAnsi"/>
+          <w:noProof/>
+          <w:webHidden/>
+          <w:sz w:val="26"/>
+          <w:szCs w:val="26"/>
+        </w:rPr>
+        <w:fldChar w:fldCharType="begin"/>
+      </w:r>
+      <w:r>
+        <w:rPr>
+          <w:rFonts w:asciiTheme="minorHAnsi" w:hAnsiTheme="minorHAnsi" w:cstheme="minorHAnsi"/>
+          <w:noProof/>
+          <w:webHidden/>
+          <w:sz w:val="26"/>
+          <w:szCs w:val="26"/>
+        </w:rPr>
+        <w:instrText xml:space="preserve"> PAGEREF _Toc122507379 \h </w:instrText>
+      </w:r>
+      <w:r>
+        <w:rPr>
+          <w:rFonts w:asciiTheme="minorHAnsi" w:hAnsiTheme="minorHAnsi" w:cstheme="minorHAnsi"/>
+          <w:noProof/>
+          <w:webHidden/>
+          <w:sz w:val="26"/>
+          <w:szCs w:val="26"/>
+        </w:rPr>
+      </w:r>
+      <w:r>
+        <w:rPr>
+          <w:rFonts w:asciiTheme="minorHAnsi" w:hAnsiTheme="minorHAnsi" w:cstheme="minorHAnsi"/>
+          <w:noProof/>
+          <w:webHidden/>
+          <w:sz w:val="26"/>
+          <w:szCs w:val="26"/>
+        </w:rPr>
+        <w:fldChar w:fldCharType="separate"/>
+      </w:r>
+      <w:r>
+        <w:rPr>
+          <w:rFonts w:asciiTheme="minorHAnsi" w:hAnsiTheme="minorHAnsi" w:cstheme="minorHAnsi"/>
+          <w:noProof/>
+          <w:webHidden/>
+          <w:sz w:val="26"/>
+          <w:szCs w:val="26"/>
+        </w:rPr>
+        <w:t>10</w:t>
+      </w:r>
+      <w:r>
+        <w:rPr>
+          <w:rFonts w:asciiTheme="minorHAnsi" w:hAnsiTheme="minorHAnsi" w:cstheme="minorHAnsi"/>
+          <w:noProof/>
+          <w:webHidden/>
+          <w:sz w:val="26"/>
+          <w:szCs w:val="26"/>
+        </w:rPr>
+        <w:fldChar w:fldCharType="end"/>
+      </w:r>
+      <w:r>
+        <w:rPr>
+          <w:rFonts w:asciiTheme="minorHAnsi" w:hAnsiTheme="minorHAnsi" w:cstheme="minorHAnsi"/>
+          <w:noProof/>
+          <w:sz w:val="26"/>
+          <w:szCs w:val="26"/>
+        </w:rPr>
+        <w:fldChar w:fldCharType="end"/>
+      </w:r>
     </w:p>
     <w:p>
       <w:pPr>
@@ -4637,12 +4680,12 @@
           <w:rFonts w:ascii="Calibri" w:hAnsi="Calibri"/>
         </w:rPr>
       </w:pPr>
-      <w:bookmarkStart w:id="0" w:name="_Toc122507360"/>
+      <w:bookmarkStart w:id="1" w:name="_Toc122507360"/>
       <w:r>
         <w:lastRenderedPageBreak/>
         <w:t>List of Figures</w:t>
       </w:r>
-      <w:bookmarkEnd w:id="0"/>
+      <w:bookmarkEnd w:id="1"/>
     </w:p>
     <w:p>
       <w:pPr>
@@ -4689,12 +4732,12 @@
         </w:rPr>
         <w:br w:type="page"/>
       </w:r>
-      <w:bookmarkStart w:id="1" w:name="_Toc122507361"/>
+      <w:bookmarkStart w:id="2" w:name="_Toc122507361"/>
       <w:r>
         <w:lastRenderedPageBreak/>
         <w:t>List of Tables</w:t>
       </w:r>
-      <w:bookmarkEnd w:id="1"/>
+      <w:bookmarkEnd w:id="2"/>
     </w:p>
     <w:p>
       <w:pPr>
@@ -4740,12 +4783,12 @@
         </w:rPr>
         <w:br w:type="page"/>
       </w:r>
-      <w:bookmarkStart w:id="2" w:name="_Toc122507362"/>
+      <w:bookmarkStart w:id="3" w:name="_Toc122507362"/>
       <w:r>
         <w:lastRenderedPageBreak/>
         <w:t>Terminologies</w:t>
       </w:r>
-      <w:bookmarkEnd w:id="2"/>
+      <w:bookmarkEnd w:id="3"/>
     </w:p>
     <w:p>
       <w:pPr>
@@ -4872,19 +4915,18 @@
           <w:tab w:val="left" w:pos="6675"/>
         </w:tabs>
       </w:pPr>
-      <w:bookmarkStart w:id="3" w:name="_Ref472288945"/>
-      <w:bookmarkStart w:id="4" w:name="_Ref472289122"/>
-      <w:bookmarkStart w:id="5" w:name="_Ref472289143"/>
-      <w:bookmarkStart w:id="6" w:name="_Ref472289149"/>
-      <w:bookmarkStart w:id="7" w:name="_Toc472277426"/>
-      <w:bookmarkStart w:id="8" w:name="_Toc472272803"/>
-      <w:bookmarkStart w:id="9" w:name="_Toc187588523"/>
-      <w:bookmarkStart w:id="10" w:name="_Toc122507363"/>
+      <w:bookmarkStart w:id="4" w:name="_Ref472288945"/>
+      <w:bookmarkStart w:id="5" w:name="_Ref472289122"/>
+      <w:bookmarkStart w:id="6" w:name="_Ref472289143"/>
+      <w:bookmarkStart w:id="7" w:name="_Ref472289149"/>
+      <w:bookmarkStart w:id="8" w:name="_Toc472277426"/>
+      <w:bookmarkStart w:id="9" w:name="_Toc472272803"/>
+      <w:bookmarkStart w:id="10" w:name="_Toc187588523"/>
+      <w:bookmarkStart w:id="11" w:name="_Toc122507363"/>
       <w:r>
         <w:lastRenderedPageBreak/>
         <w:t>Chapter 1: Introductio</w:t>
       </w:r>
-      <w:bookmarkEnd w:id="3"/>
       <w:bookmarkEnd w:id="4"/>
       <w:bookmarkEnd w:id="5"/>
       <w:bookmarkEnd w:id="6"/>
@@ -4892,6 +4934,7 @@
       <w:bookmarkEnd w:id="8"/>
       <w:bookmarkEnd w:id="9"/>
       <w:bookmarkEnd w:id="10"/>
+      <w:bookmarkEnd w:id="11"/>
       <w:r>
         <w:t>n</w:t>
       </w:r>
@@ -4971,7 +5014,7 @@
           <w:szCs w:val="28"/>
         </w:rPr>
       </w:pPr>
-      <w:bookmarkStart w:id="11" w:name="_Toc122507364"/>
+      <w:bookmarkStart w:id="12" w:name="_Toc122507364"/>
       <w:r>
         <w:rPr>
           <w:rFonts w:asciiTheme="minorHAnsi" w:eastAsia="Times" w:hAnsiTheme="minorHAnsi" w:cstheme="minorHAnsi"/>
@@ -5017,7 +5060,7 @@
         </w:rPr>
         <w:t>pportunity</w:t>
       </w:r>
-      <w:bookmarkEnd w:id="11"/>
+      <w:bookmarkEnd w:id="12"/>
     </w:p>
     <w:p>
       <w:pPr>
@@ -5150,7 +5193,25 @@
           <w:color w:val="000000"/>
           <w:sz w:val="24"/>
         </w:rPr>
-        <w:t>The opportunity is to create an e-library that caters to different majors and provides a comprehensive collection of academic references. An e-library that has student-generated content can be a valuable tool for students, allowing them to share their resources and experiences with their peers. Additionally, an e-library that is regularly updated with the latest research and information can help students stay up-to-date with their studies and improve their academic performance.</w:t>
+        <w:t xml:space="preserve">The opportunity is to create an e-library that caters to different majors and provides a comprehensive collection of academic references. An e-library that has student-generated content can be a valuable tool for students, allowing them to share their resources and experiences with their peers. Additionally, an e-library that is regularly updated with the latest research and information can help students stay </w:t>
+      </w:r>
+      <w:proofErr w:type="gramStart"/>
+      <w:r>
+        <w:rPr>
+          <w:rFonts w:ascii="Helvetica Neue" w:eastAsiaTheme="minorHAnsi" w:hAnsi="Helvetica Neue" w:cs="Helvetica Neue"/>
+          <w:color w:val="000000"/>
+          <w:sz w:val="24"/>
+        </w:rPr>
+        <w:t>up-to-date</w:t>
+      </w:r>
+      <w:proofErr w:type="gramEnd"/>
+      <w:r>
+        <w:rPr>
+          <w:rFonts w:ascii="Helvetica Neue" w:eastAsiaTheme="minorHAnsi" w:hAnsi="Helvetica Neue" w:cs="Helvetica Neue"/>
+          <w:color w:val="000000"/>
+          <w:sz w:val="24"/>
+        </w:rPr>
+        <w:t xml:space="preserve"> with their studies and improve their academic performance.</w:t>
       </w:r>
     </w:p>
     <w:p>
@@ -5252,7 +5313,7 @@
           <w:szCs w:val="28"/>
         </w:rPr>
       </w:pPr>
-      <w:bookmarkStart w:id="12" w:name="_Toc122507365"/>
+      <w:bookmarkStart w:id="13" w:name="_Toc122507365"/>
       <w:r>
         <w:rPr>
           <w:rFonts w:asciiTheme="minorHAnsi" w:eastAsia="Times" w:hAnsiTheme="minorHAnsi" w:cstheme="minorHAnsi"/>
@@ -5272,7 +5333,7 @@
         </w:rPr>
         <w:t xml:space="preserve"> Solution</w:t>
       </w:r>
-      <w:bookmarkEnd w:id="12"/>
+      <w:bookmarkEnd w:id="13"/>
     </w:p>
     <w:p>
       <w:pPr>
@@ -5463,7 +5524,7 @@
           <w:szCs w:val="28"/>
         </w:rPr>
       </w:pPr>
-      <w:bookmarkStart w:id="13" w:name="_Toc122507366"/>
+      <w:bookmarkStart w:id="14" w:name="_Toc122507366"/>
       <w:r>
         <w:rPr>
           <w:rFonts w:asciiTheme="minorHAnsi" w:eastAsia="Times" w:hAnsiTheme="minorHAnsi" w:cstheme="minorHAnsi"/>
@@ -5473,7 +5534,7 @@
         </w:rPr>
         <w:t>Literature Review (related work)</w:t>
       </w:r>
-      <w:bookmarkEnd w:id="13"/>
+      <w:bookmarkEnd w:id="14"/>
       <w:r>
         <w:rPr>
           <w:rFonts w:asciiTheme="minorHAnsi" w:eastAsia="Times" w:hAnsiTheme="minorHAnsi" w:cstheme="minorHAnsi"/>
@@ -5505,7 +5566,23 @@
           <w:rFonts w:asciiTheme="majorBidi" w:eastAsia="Times" w:hAnsiTheme="majorBidi" w:cstheme="majorBidi"/>
           <w:sz w:val="24"/>
         </w:rPr>
-        <w:t>In this related work, we are going to see and upgrade on other students project that made this project similar</w:t>
+        <w:t xml:space="preserve">In this related work, we are going to see and upgrade on other </w:t>
+      </w:r>
+      <w:proofErr w:type="gramStart"/>
+      <w:r>
+        <w:rPr>
+          <w:rFonts w:asciiTheme="majorBidi" w:eastAsia="Times" w:hAnsiTheme="majorBidi" w:cstheme="majorBidi"/>
+          <w:sz w:val="24"/>
+        </w:rPr>
+        <w:t>students</w:t>
+      </w:r>
+      <w:proofErr w:type="gramEnd"/>
+      <w:r>
+        <w:rPr>
+          <w:rFonts w:asciiTheme="majorBidi" w:eastAsia="Times" w:hAnsiTheme="majorBidi" w:cstheme="majorBidi"/>
+          <w:sz w:val="24"/>
+        </w:rPr>
+        <w:t xml:space="preserve"> project that made this project similar</w:t>
       </w:r>
       <w:r>
         <w:rPr>
@@ -5618,7 +5695,7 @@
           <w:szCs w:val="28"/>
         </w:rPr>
       </w:pPr>
-      <w:bookmarkStart w:id="14" w:name="_Toc122507367"/>
+      <w:bookmarkStart w:id="15" w:name="_Toc122507367"/>
       <w:r>
         <w:rPr>
           <w:rFonts w:asciiTheme="minorHAnsi" w:eastAsia="Times" w:hAnsiTheme="minorHAnsi" w:cstheme="minorHAnsi"/>
@@ -5638,6 +5715,7 @@
         </w:rPr>
         <w:t xml:space="preserve">to be </w:t>
       </w:r>
+      <w:proofErr w:type="gramStart"/>
       <w:r>
         <w:rPr>
           <w:rFonts w:asciiTheme="minorHAnsi" w:eastAsia="Times" w:hAnsiTheme="minorHAnsi" w:cstheme="minorHAnsi"/>
@@ -5647,7 +5725,8 @@
         </w:rPr>
         <w:t>used</w:t>
       </w:r>
-      <w:bookmarkEnd w:id="14"/>
+      <w:bookmarkEnd w:id="15"/>
+      <w:proofErr w:type="gramEnd"/>
       <w:r>
         <w:rPr>
           <w:rFonts w:asciiTheme="minorHAnsi" w:eastAsia="Times" w:hAnsiTheme="minorHAnsi" w:cstheme="minorHAnsi"/>
@@ -5662,8 +5741,13 @@
       <w:pPr>
         <w:bidi w:val="0"/>
       </w:pPr>
-      <w:r>
-        <w:t>Later on.</w:t>
+      <w:proofErr w:type="gramStart"/>
+      <w:r>
+        <w:t>Later on</w:t>
+      </w:r>
+      <w:proofErr w:type="gramEnd"/>
+      <w:r>
+        <w:t>.</w:t>
       </w:r>
     </w:p>
     <w:p>
@@ -5738,12 +5822,12 @@
       <w:pPr>
         <w:pStyle w:val="Heading1"/>
       </w:pPr>
-      <w:bookmarkStart w:id="15" w:name="_Toc122507368"/>
+      <w:bookmarkStart w:id="16" w:name="_Toc122507368"/>
       <w:r>
         <w:lastRenderedPageBreak/>
         <w:t>Chapter 2: Project Pla</w:t>
       </w:r>
-      <w:bookmarkEnd w:id="15"/>
+      <w:bookmarkEnd w:id="16"/>
       <w:r>
         <w:t>n</w:t>
       </w:r>
@@ -5789,10 +5873,10 @@
           <w:szCs w:val="28"/>
         </w:rPr>
       </w:pPr>
-      <w:bookmarkStart w:id="16" w:name="_Toc122507336"/>
-      <w:bookmarkStart w:id="17" w:name="_Toc122507369"/>
-      <w:bookmarkEnd w:id="16"/>
+      <w:bookmarkStart w:id="17" w:name="_Toc122507336"/>
+      <w:bookmarkStart w:id="18" w:name="_Toc122507369"/>
       <w:bookmarkEnd w:id="17"/>
+      <w:bookmarkEnd w:id="18"/>
     </w:p>
     <w:p>
       <w:pPr>
@@ -5816,10 +5900,10 @@
           <w:szCs w:val="28"/>
         </w:rPr>
       </w:pPr>
-      <w:bookmarkStart w:id="18" w:name="_Toc122507337"/>
-      <w:bookmarkStart w:id="19" w:name="_Toc122507370"/>
-      <w:bookmarkEnd w:id="18"/>
+      <w:bookmarkStart w:id="19" w:name="_Toc122507337"/>
+      <w:bookmarkStart w:id="20" w:name="_Toc122507370"/>
       <w:bookmarkEnd w:id="19"/>
+      <w:bookmarkEnd w:id="20"/>
     </w:p>
     <w:p>
       <w:pPr>
@@ -5840,7 +5924,7 @@
           <w:szCs w:val="28"/>
         </w:rPr>
       </w:pPr>
-      <w:bookmarkStart w:id="20" w:name="_Toc122507371"/>
+      <w:bookmarkStart w:id="21" w:name="_Toc122507371"/>
       <w:r>
         <w:rPr>
           <w:rFonts w:asciiTheme="minorHAnsi" w:eastAsia="Times" w:hAnsiTheme="minorHAnsi" w:cstheme="minorHAnsi"/>
@@ -5850,7 +5934,7 @@
         </w:rPr>
         <w:t>Project Objectives</w:t>
       </w:r>
-      <w:bookmarkEnd w:id="20"/>
+      <w:bookmarkEnd w:id="21"/>
     </w:p>
     <w:p>
       <w:pPr>
@@ -5914,7 +5998,15 @@
         </w:numPr>
       </w:pPr>
       <w:r>
-        <w:t>Provide students a user friendly interface that it easy to navigate.</w:t>
+        <w:t xml:space="preserve">Provide students a </w:t>
+      </w:r>
+      <w:proofErr w:type="gramStart"/>
+      <w:r>
+        <w:t>user friendly</w:t>
+      </w:r>
+      <w:proofErr w:type="gramEnd"/>
+      <w:r>
+        <w:t xml:space="preserve"> interface that it easy to navigate.</w:t>
       </w:r>
     </w:p>
     <w:p>
@@ -5950,7 +6042,15 @@
         </w:numPr>
       </w:pPr>
       <w:r>
-        <w:t xml:space="preserve">An admin login page where admin can add books , videos or page sources </w:t>
+        <w:t xml:space="preserve">An admin login page where admin can add </w:t>
+      </w:r>
+      <w:proofErr w:type="gramStart"/>
+      <w:r>
+        <w:t>books ,</w:t>
+      </w:r>
+      <w:proofErr w:type="gramEnd"/>
+      <w:r>
+        <w:t xml:space="preserve"> videos or page sources </w:t>
       </w:r>
     </w:p>
     <w:p>
@@ -6031,7 +6131,7 @@
           <w:szCs w:val="28"/>
         </w:rPr>
       </w:pPr>
-      <w:bookmarkStart w:id="21" w:name="_Toc122507372"/>
+      <w:bookmarkStart w:id="22" w:name="_Toc122507372"/>
       <w:r>
         <w:rPr>
           <w:rFonts w:asciiTheme="minorHAnsi" w:eastAsia="Times" w:hAnsiTheme="minorHAnsi" w:cstheme="minorHAnsi"/>
@@ -6042,7 +6142,7 @@
         <w:lastRenderedPageBreak/>
         <w:t>Project Scope</w:t>
       </w:r>
-      <w:bookmarkEnd w:id="21"/>
+      <w:bookmarkEnd w:id="22"/>
     </w:p>
     <w:p>
       <w:pPr>
@@ -6209,7 +6309,25 @@
           <w:sz w:val="26"/>
           <w:szCs w:val="26"/>
         </w:rPr>
-        <w:t>An admin login page where admin can add books, videos or page sources: The resources library system will include an admin login page that will allow the library administrators to add books, videos or page sources to the system. The admin login page will be password protected and accessible only to authorized personnel.</w:t>
+        <w:t xml:space="preserve">An admin login page where admin can add books, </w:t>
+      </w:r>
+      <w:proofErr w:type="gramStart"/>
+      <w:r>
+        <w:rPr>
+          <w:rFonts w:ascii="AppleSystemUIFont" w:eastAsiaTheme="minorHAnsi" w:hAnsi="AppleSystemUIFont" w:cs="AppleSystemUIFont"/>
+          <w:sz w:val="26"/>
+          <w:szCs w:val="26"/>
+        </w:rPr>
+        <w:t>videos</w:t>
+      </w:r>
+      <w:proofErr w:type="gramEnd"/>
+      <w:r>
+        <w:rPr>
+          <w:rFonts w:ascii="AppleSystemUIFont" w:eastAsiaTheme="minorHAnsi" w:hAnsi="AppleSystemUIFont" w:cs="AppleSystemUIFont"/>
+          <w:sz w:val="26"/>
+          <w:szCs w:val="26"/>
+        </w:rPr>
+        <w:t xml:space="preserve"> or page sources: The resources library system will include an admin login page that will allow the library administrators to add books, videos or page sources to the system. The admin login page will be password protected and accessible only to authorized personnel.</w:t>
       </w:r>
     </w:p>
     <w:p>
@@ -6312,8 +6430,8 @@
           <w:szCs w:val="28"/>
         </w:rPr>
       </w:pPr>
-      <w:bookmarkStart w:id="22" w:name="_Toc24288621"/>
-      <w:bookmarkStart w:id="23" w:name="_Toc122507373"/>
+      <w:bookmarkStart w:id="23" w:name="_Toc24288621"/>
+      <w:bookmarkStart w:id="24" w:name="_Toc122507373"/>
       <w:r>
         <w:rPr>
           <w:rFonts w:asciiTheme="minorHAnsi" w:eastAsia="Times" w:hAnsiTheme="minorHAnsi" w:cstheme="minorHAnsi"/>
@@ -6324,8 +6442,8 @@
         <w:lastRenderedPageBreak/>
         <w:t>Software Process Model</w:t>
       </w:r>
-      <w:bookmarkEnd w:id="22"/>
       <w:bookmarkEnd w:id="23"/>
+      <w:bookmarkEnd w:id="24"/>
     </w:p>
     <w:p>
       <w:pPr>
@@ -6431,7 +6549,7 @@
           <w:rFonts w:eastAsia="Times"/>
         </w:rPr>
       </w:pPr>
-      <w:bookmarkStart w:id="24" w:name="_Toc122507374"/>
+      <w:bookmarkStart w:id="25" w:name="_Toc122507374"/>
       <w:r>
         <w:rPr>
           <w:rFonts w:eastAsia="Times"/>
@@ -6439,7 +6557,7 @@
         <w:lastRenderedPageBreak/>
         <w:t>Project Schedule</w:t>
       </w:r>
-      <w:bookmarkEnd w:id="24"/>
+      <w:bookmarkEnd w:id="25"/>
     </w:p>
     <w:p/>
     <w:p/>
@@ -6494,7 +6612,7 @@
           <w:szCs w:val="28"/>
         </w:rPr>
       </w:pPr>
-      <w:bookmarkStart w:id="25" w:name="_Toc122507375"/>
+      <w:bookmarkStart w:id="26" w:name="_Toc122507375"/>
       <w:r>
         <w:rPr>
           <w:rFonts w:asciiTheme="minorHAnsi" w:eastAsia="Times" w:hAnsiTheme="minorHAnsi" w:cstheme="minorHAnsi"/>
@@ -6531,7 +6649,7 @@
         </w:rPr>
         <w:t>)</w:t>
       </w:r>
-      <w:bookmarkEnd w:id="25"/>
+      <w:bookmarkEnd w:id="26"/>
       <w:r>
         <w:rPr>
           <w:rFonts w:asciiTheme="minorHAnsi" w:eastAsia="Times" w:hAnsiTheme="minorHAnsi" w:cstheme="minorHAnsi"/>
@@ -6594,14 +6712,14 @@
       <w:pPr>
         <w:pStyle w:val="Heading1"/>
       </w:pPr>
-      <w:bookmarkStart w:id="26" w:name="_Toc187588525"/>
-      <w:bookmarkStart w:id="27" w:name="_Toc122507376"/>
+      <w:bookmarkStart w:id="27" w:name="_Toc187588525"/>
+      <w:bookmarkStart w:id="28" w:name="_Toc122507376"/>
       <w:r>
         <w:lastRenderedPageBreak/>
         <w:t>Chapter 3: Requirements and Analysis</w:t>
       </w:r>
-      <w:bookmarkEnd w:id="26"/>
       <w:bookmarkEnd w:id="27"/>
+      <w:bookmarkEnd w:id="28"/>
       <w:r>
         <w:t xml:space="preserve"> </w:t>
       </w:r>
@@ -6629,18 +6747,18 @@
           <w:sz w:val="28"/>
         </w:rPr>
       </w:pPr>
-      <w:bookmarkStart w:id="28" w:name="_Toc24290439"/>
-      <w:bookmarkStart w:id="29" w:name="_Toc24290511"/>
-      <w:bookmarkStart w:id="30" w:name="_Toc86010451"/>
-      <w:bookmarkStart w:id="31" w:name="_Toc86010516"/>
-      <w:bookmarkStart w:id="32" w:name="_Toc122507344"/>
-      <w:bookmarkStart w:id="33" w:name="_Toc122507377"/>
-      <w:bookmarkEnd w:id="28"/>
+      <w:bookmarkStart w:id="29" w:name="_Toc24290439"/>
+      <w:bookmarkStart w:id="30" w:name="_Toc24290511"/>
+      <w:bookmarkStart w:id="31" w:name="_Toc86010451"/>
+      <w:bookmarkStart w:id="32" w:name="_Toc86010516"/>
+      <w:bookmarkStart w:id="33" w:name="_Toc122507344"/>
+      <w:bookmarkStart w:id="34" w:name="_Toc122507377"/>
       <w:bookmarkEnd w:id="29"/>
       <w:bookmarkEnd w:id="30"/>
       <w:bookmarkEnd w:id="31"/>
       <w:bookmarkEnd w:id="32"/>
       <w:bookmarkEnd w:id="33"/>
+      <w:bookmarkEnd w:id="34"/>
     </w:p>
     <w:p>
       <w:pPr>
@@ -6664,10 +6782,10 @@
           <w:szCs w:val="28"/>
         </w:rPr>
       </w:pPr>
-      <w:bookmarkStart w:id="34" w:name="_Toc122507345"/>
-      <w:bookmarkStart w:id="35" w:name="_Toc122507378"/>
-      <w:bookmarkEnd w:id="34"/>
+      <w:bookmarkStart w:id="35" w:name="_Toc122507345"/>
+      <w:bookmarkStart w:id="36" w:name="_Toc122507378"/>
       <w:bookmarkEnd w:id="35"/>
+      <w:bookmarkEnd w:id="36"/>
     </w:p>
     <w:p>
       <w:pPr>
@@ -6688,7 +6806,7 @@
           <w:szCs w:val="28"/>
         </w:rPr>
       </w:pPr>
-      <w:bookmarkStart w:id="36" w:name="_Toc122507379"/>
+      <w:bookmarkStart w:id="37" w:name="_Toc122507379"/>
       <w:r>
         <w:rPr>
           <w:rFonts w:asciiTheme="minorHAnsi" w:eastAsia="Times" w:hAnsiTheme="minorHAnsi" w:cstheme="minorHAnsi"/>
@@ -6698,7 +6816,7 @@
         </w:rPr>
         <w:t>Functional Requirements</w:t>
       </w:r>
-      <w:bookmarkEnd w:id="36"/>
+      <w:bookmarkEnd w:id="37"/>
       <w:r>
         <w:rPr>
           <w:rFonts w:asciiTheme="minorHAnsi" w:eastAsia="Times" w:hAnsiTheme="minorHAnsi" w:cstheme="minorHAnsi"/>
@@ -6709,21 +6827,238 @@
         <w:t xml:space="preserve"> </w:t>
       </w:r>
     </w:p>
+    <w:p/>
     <w:p>
       <w:pPr>
         <w:pStyle w:val="Heading2"/>
         <w:numPr>
           <w:ilvl w:val="0"/>
-          <w:numId w:val="0"/>
+          <w:numId w:val="6"/>
         </w:numPr>
-        <w:spacing w:line="480" w:lineRule="auto"/>
-        <w:ind w:left="540"/>
-        <w:rPr>
-          <w:rFonts w:asciiTheme="majorBidi" w:eastAsia="Times" w:hAnsiTheme="majorBidi" w:cstheme="majorBidi"/>
+        <w:spacing w:line="276" w:lineRule="auto"/>
+        <w:rPr>
+          <w:rFonts w:asciiTheme="minorHAnsi" w:eastAsia="Times" w:hAnsiTheme="minorHAnsi" w:cstheme="minorHAnsi"/>
           <w:b w:val="0"/>
           <w:bCs w:val="0"/>
           <w:sz w:val="24"/>
           <w:szCs w:val="24"/>
+        </w:rPr>
+      </w:pPr>
+      <w:r>
+        <w:rPr>
+          <w:rFonts w:asciiTheme="minorHAnsi" w:eastAsia="Times" w:hAnsiTheme="minorHAnsi" w:cstheme="minorHAnsi"/>
+          <w:b w:val="0"/>
+          <w:bCs w:val="0"/>
+          <w:sz w:val="24"/>
+          <w:szCs w:val="24"/>
+        </w:rPr>
+        <w:t>User Authentication and Authorization - Users should be able to create an account, login, and access only the features that they are authorized to use.</w:t>
+      </w:r>
+    </w:p>
+    <w:p/>
+    <w:p>
+      <w:pPr>
+        <w:pStyle w:val="ListParagraph"/>
+        <w:numPr>
+          <w:ilvl w:val="0"/>
+          <w:numId w:val="6"/>
+        </w:numPr>
+        <w:rPr>
+          <w:sz w:val="24"/>
+        </w:rPr>
+      </w:pPr>
+      <w:r>
+        <w:rPr>
+          <w:sz w:val="24"/>
+        </w:rPr>
+        <w:t>Book Catalog - The system should provide a searchable catalog of all books available in the e-library along with their metadata such as title, author, ISBN, genre, publication year, publisher, and availability status.</w:t>
+      </w:r>
+    </w:p>
+    <w:p>
+      <w:pPr>
+        <w:pStyle w:val="ListParagraph"/>
+        <w:numPr>
+          <w:ilvl w:val="0"/>
+          <w:numId w:val="6"/>
+        </w:numPr>
+        <w:rPr>
+          <w:sz w:val="24"/>
+        </w:rPr>
+      </w:pPr>
+      <w:r>
+        <w:rPr>
+          <w:sz w:val="24"/>
+        </w:rPr>
+        <w:t>Book Reading - Users should be able to read books online or download them for offline reading.</w:t>
+      </w:r>
+    </w:p>
+    <w:p>
+      <w:pPr>
+        <w:pStyle w:val="ListParagraph"/>
+        <w:numPr>
+          <w:ilvl w:val="0"/>
+          <w:numId w:val="6"/>
+        </w:numPr>
+        <w:rPr>
+          <w:sz w:val="24"/>
+        </w:rPr>
+      </w:pPr>
+      <w:r>
+        <w:rPr>
+          <w:sz w:val="24"/>
+        </w:rPr>
+        <w:t>Book Search - Users should be able to search for books by title, author, keyword, or category.</w:t>
+      </w:r>
+    </w:p>
+    <w:p>
+      <w:pPr>
+        <w:pStyle w:val="ListParagraph"/>
+        <w:numPr>
+          <w:ilvl w:val="0"/>
+          <w:numId w:val="6"/>
+        </w:numPr>
+        <w:rPr>
+          <w:sz w:val="24"/>
+        </w:rPr>
+      </w:pPr>
+      <w:r>
+        <w:rPr>
+          <w:sz w:val="24"/>
+        </w:rPr>
+        <w:t>Book Recommendation - The system should provide personalized recommendations to users based on their reading history and preferences.</w:t>
+      </w:r>
+    </w:p>
+    <w:p>
+      <w:pPr>
+        <w:pStyle w:val="ListParagraph"/>
+        <w:numPr>
+          <w:ilvl w:val="0"/>
+          <w:numId w:val="6"/>
+        </w:numPr>
+        <w:rPr>
+          <w:sz w:val="24"/>
+        </w:rPr>
+      </w:pPr>
+      <w:r>
+        <w:rPr>
+          <w:sz w:val="24"/>
+        </w:rPr>
+        <w:t>User Interaction - Users should be able to rate, review, and comment on books, as well as share them on social media</w:t>
+      </w:r>
+    </w:p>
+    <w:p>
+      <w:pPr>
+        <w:pStyle w:val="ListParagraph"/>
+        <w:numPr>
+          <w:ilvl w:val="0"/>
+          <w:numId w:val="6"/>
+        </w:numPr>
+        <w:rPr>
+          <w:sz w:val="24"/>
+        </w:rPr>
+      </w:pPr>
+      <w:r>
+        <w:rPr>
+          <w:sz w:val="24"/>
+        </w:rPr>
+        <w:t>Admin Panel - The system should have an admin panel to manage users, books, and system settings.</w:t>
+      </w:r>
+    </w:p>
+    <w:p>
+      <w:pPr>
+        <w:pStyle w:val="ListParagraph"/>
+        <w:numPr>
+          <w:ilvl w:val="0"/>
+          <w:numId w:val="6"/>
+        </w:numPr>
+        <w:rPr>
+          <w:sz w:val="24"/>
+        </w:rPr>
+      </w:pPr>
+      <w:r>
+        <w:rPr>
+          <w:sz w:val="24"/>
+        </w:rPr>
+        <w:t>Reporting and Analytics - The system should provide reports and analytics to track the usage of books, users, and the system overall.</w:t>
+      </w:r>
+    </w:p>
+    <w:p>
+      <w:pPr>
+        <w:bidi w:val="0"/>
+        <w:rPr>
+          <w:sz w:val="24"/>
+        </w:rPr>
+      </w:pPr>
+    </w:p>
+    <w:p>
+      <w:pPr>
+        <w:bidi w:val="0"/>
+        <w:rPr>
+          <w:sz w:val="24"/>
+        </w:rPr>
+      </w:pPr>
+    </w:p>
+    <w:p>
+      <w:pPr>
+        <w:bidi w:val="0"/>
+        <w:rPr>
+          <w:sz w:val="24"/>
+        </w:rPr>
+      </w:pPr>
+    </w:p>
+    <w:p>
+      <w:pPr>
+        <w:bidi w:val="0"/>
+        <w:rPr>
+          <w:sz w:val="24"/>
+        </w:rPr>
+      </w:pPr>
+    </w:p>
+    <w:p>
+      <w:pPr>
+        <w:bidi w:val="0"/>
+        <w:rPr>
+          <w:sz w:val="24"/>
+        </w:rPr>
+      </w:pPr>
+    </w:p>
+    <w:p>
+      <w:pPr>
+        <w:bidi w:val="0"/>
+        <w:rPr>
+          <w:sz w:val="24"/>
+        </w:rPr>
+      </w:pPr>
+    </w:p>
+    <w:p>
+      <w:pPr>
+        <w:bidi w:val="0"/>
+        <w:rPr>
+          <w:sz w:val="24"/>
+        </w:rPr>
+      </w:pPr>
+    </w:p>
+    <w:p>
+      <w:pPr>
+        <w:bidi w:val="0"/>
+        <w:rPr>
+          <w:sz w:val="24"/>
+        </w:rPr>
+      </w:pPr>
+    </w:p>
+    <w:p>
+      <w:pPr>
+        <w:bidi w:val="0"/>
+        <w:rPr>
+          <w:sz w:val="24"/>
+        </w:rPr>
+      </w:pPr>
+    </w:p>
+    <w:p>
+      <w:pPr>
+        <w:bidi w:val="0"/>
+        <w:rPr>
+          <w:sz w:val="24"/>
         </w:rPr>
       </w:pPr>
     </w:p>
@@ -6742,7 +7077,7 @@
           <w:szCs w:val="28"/>
         </w:rPr>
       </w:pPr>
-      <w:bookmarkStart w:id="37" w:name="_Toc122507380"/>
+      <w:bookmarkStart w:id="38" w:name="_Toc122507380"/>
     </w:p>
     <w:p>
       <w:pPr>
@@ -6756,22 +7091,177 @@
         </w:tabs>
         <w:ind w:left="540"/>
         <w:rPr>
-          <w:rFonts w:asciiTheme="minorHAnsi" w:eastAsia="Times" w:hAnsiTheme="minorHAnsi" w:cstheme="minorHAnsi"/>
-          <w:b w:val="0"/>
-          <w:bCs w:val="0"/>
-          <w:szCs w:val="28"/>
-        </w:rPr>
-      </w:pPr>
-      <w:r>
-        <w:rPr>
-          <w:rFonts w:asciiTheme="minorHAnsi" w:eastAsia="Times" w:hAnsiTheme="minorHAnsi" w:cstheme="minorHAnsi"/>
-          <w:b w:val="0"/>
-          <w:bCs w:val="0"/>
-          <w:szCs w:val="28"/>
+          <w:rFonts w:eastAsia="Times"/>
+        </w:rPr>
+      </w:pPr>
+      <w:r>
+        <w:rPr>
+          <w:rFonts w:eastAsia="Times"/>
         </w:rPr>
         <w:t>Non-Functional Requirements</w:t>
       </w:r>
-      <w:bookmarkEnd w:id="37"/>
+      <w:bookmarkEnd w:id="38"/>
+    </w:p>
+    <w:p>
+      <w:pPr>
+        <w:bidi w:val="0"/>
+      </w:pPr>
+    </w:p>
+    <w:p>
+      <w:pPr>
+        <w:pStyle w:val="ListParagraph"/>
+        <w:numPr>
+          <w:ilvl w:val="0"/>
+          <w:numId w:val="8"/>
+        </w:numPr>
+        <w:rPr>
+          <w:sz w:val="24"/>
+        </w:rPr>
+      </w:pPr>
+      <w:r>
+        <w:rPr>
+          <w:sz w:val="24"/>
+        </w:rPr>
+        <w:t>Performance - The system should handle many concurrent users and transactions without slowing down or crashing, with fast page load times and smooth scrolling for online reading.</w:t>
+      </w:r>
+    </w:p>
+    <w:p>
+      <w:pPr>
+        <w:pStyle w:val="ListParagraph"/>
+        <w:numPr>
+          <w:ilvl w:val="0"/>
+          <w:numId w:val="8"/>
+        </w:numPr>
+        <w:rPr>
+          <w:sz w:val="24"/>
+        </w:rPr>
+      </w:pPr>
+      <w:r>
+        <w:rPr>
+          <w:sz w:val="24"/>
+        </w:rPr>
+        <w:t>Availability - The system should be available 24/7, with minimal downtime for maintenance or upgrades, and with high availability to ensure users can access the system whenever they need it</w:t>
+      </w:r>
+      <w:r>
+        <w:rPr>
+          <w:sz w:val="24"/>
+        </w:rPr>
+        <w:t>.</w:t>
+      </w:r>
+    </w:p>
+    <w:p>
+      <w:pPr>
+        <w:pStyle w:val="ListParagraph"/>
+        <w:numPr>
+          <w:ilvl w:val="0"/>
+          <w:numId w:val="8"/>
+        </w:numPr>
+        <w:rPr>
+          <w:sz w:val="24"/>
+        </w:rPr>
+      </w:pPr>
+      <w:r>
+        <w:rPr>
+          <w:sz w:val="24"/>
+        </w:rPr>
+        <w:t>Reliability - The system should be reliable and provide accurate information, without losing data or causing errors, with frequent backups to ensure that data is not lost.</w:t>
+      </w:r>
+    </w:p>
+    <w:p>
+      <w:pPr>
+        <w:pStyle w:val="ListParagraph"/>
+        <w:numPr>
+          <w:ilvl w:val="0"/>
+          <w:numId w:val="8"/>
+        </w:numPr>
+        <w:rPr>
+          <w:sz w:val="24"/>
+        </w:rPr>
+      </w:pPr>
+      <w:r>
+        <w:rPr>
+          <w:sz w:val="24"/>
+        </w:rPr>
+        <w:t>Scalability - The system should be able to scale up or down as needed to accommodate changes in user traffic or library collections, with the ability to add more servers and storage space as required.</w:t>
+      </w:r>
+    </w:p>
+    <w:p>
+      <w:pPr>
+        <w:pStyle w:val="ListParagraph"/>
+        <w:numPr>
+          <w:ilvl w:val="0"/>
+          <w:numId w:val="8"/>
+        </w:numPr>
+        <w:rPr>
+          <w:sz w:val="24"/>
+        </w:rPr>
+      </w:pPr>
+      <w:r>
+        <w:rPr>
+          <w:sz w:val="24"/>
+        </w:rPr>
+        <w:t>Security - The system should be secure, with measures in place to protect user data, prevent unauthorized access, and detect and respond to security breaches, with SSL encryption and strong password policies.</w:t>
+      </w:r>
+    </w:p>
+    <w:p>
+      <w:pPr>
+        <w:pStyle w:val="ListParagraph"/>
+        <w:numPr>
+          <w:ilvl w:val="0"/>
+          <w:numId w:val="8"/>
+        </w:numPr>
+        <w:rPr>
+          <w:sz w:val="24"/>
+        </w:rPr>
+      </w:pPr>
+      <w:r>
+        <w:rPr>
+          <w:sz w:val="24"/>
+        </w:rPr>
+        <w:t>Usability - The system should be easy to use, with an intuitive user interface and clear instructions for performing tasks, with clear and concise user documentation available.</w:t>
+      </w:r>
+    </w:p>
+    <w:p>
+      <w:pPr>
+        <w:pStyle w:val="ListParagraph"/>
+        <w:numPr>
+          <w:ilvl w:val="0"/>
+          <w:numId w:val="8"/>
+        </w:numPr>
+        <w:rPr>
+          <w:sz w:val="24"/>
+        </w:rPr>
+      </w:pPr>
+      <w:r>
+        <w:rPr>
+          <w:sz w:val="24"/>
+        </w:rPr>
+        <w:t>Compatibility - The system should be compatible with different web browsers and operating systems, and support different languages and character sets, with a responsive design to ensure that it works on different devices</w:t>
+      </w:r>
+      <w:r>
+        <w:rPr>
+          <w:sz w:val="24"/>
+        </w:rPr>
+        <w:t>.</w:t>
+      </w:r>
+    </w:p>
+    <w:p>
+      <w:pPr>
+        <w:pStyle w:val="ListParagraph"/>
+        <w:numPr>
+          <w:ilvl w:val="0"/>
+          <w:numId w:val="8"/>
+        </w:numPr>
+        <w:rPr>
+          <w:sz w:val="24"/>
+        </w:rPr>
+      </w:pPr>
+      <w:r>
+        <w:rPr>
+          <w:sz w:val="24"/>
+        </w:rPr>
+        <w:t>Maintainability - The system should be easy to maintain and upgrade, with clear documentation and well-structured code, with change management policies in place to prevent unplanned changes.</w:t>
+      </w:r>
     </w:p>
     <w:p>
       <w:pPr>
@@ -6783,34 +7273,30 @@
         <w:spacing w:line="480" w:lineRule="auto"/>
         <w:ind w:left="540"/>
         <w:rPr>
+          <w:rFonts w:eastAsia="Times"/>
+        </w:rPr>
+      </w:pPr>
+      <w:r>
+        <w:rPr>
           <w:rFonts w:asciiTheme="majorBidi" w:eastAsia="Times" w:hAnsiTheme="majorBidi" w:cstheme="majorBidi"/>
           <w:b w:val="0"/>
           <w:bCs w:val="0"/>
           <w:sz w:val="24"/>
           <w:szCs w:val="24"/>
         </w:rPr>
-      </w:pPr>
-      <w:r>
-        <w:rPr>
-          <w:rFonts w:asciiTheme="majorBidi" w:eastAsia="Times" w:hAnsiTheme="majorBidi" w:cstheme="majorBidi"/>
-          <w:b w:val="0"/>
-          <w:bCs w:val="0"/>
-          <w:sz w:val="24"/>
-          <w:szCs w:val="24"/>
-        </w:rPr>
         <w:br w:type="page"/>
       </w:r>
     </w:p>
+    <w:p/>
     <w:p>
       <w:pPr>
         <w:pStyle w:val="Heading1"/>
       </w:pPr>
-      <w:bookmarkStart w:id="38" w:name="_Toc122507381"/>
-      <w:r>
-        <w:lastRenderedPageBreak/>
+      <w:bookmarkStart w:id="39" w:name="_Toc122507381"/>
+      <w:r>
         <w:t>Chapter 4: Architecture and Design</w:t>
       </w:r>
-      <w:bookmarkEnd w:id="38"/>
+      <w:bookmarkEnd w:id="39"/>
       <w:r>
         <w:t xml:space="preserve"> </w:t>
       </w:r>
@@ -6837,10 +7323,10 @@
           <w:szCs w:val="28"/>
         </w:rPr>
       </w:pPr>
-      <w:bookmarkStart w:id="39" w:name="_Toc122507349"/>
-      <w:bookmarkStart w:id="40" w:name="_Toc122507382"/>
-      <w:bookmarkEnd w:id="39"/>
+      <w:bookmarkStart w:id="40" w:name="_Toc122507349"/>
+      <w:bookmarkStart w:id="41" w:name="_Toc122507382"/>
       <w:bookmarkEnd w:id="40"/>
+      <w:bookmarkEnd w:id="41"/>
     </w:p>
     <w:p>
       <w:pPr>
@@ -6861,7 +7347,7 @@
           <w:szCs w:val="28"/>
         </w:rPr>
       </w:pPr>
-      <w:bookmarkStart w:id="41" w:name="_Toc122507383"/>
+      <w:bookmarkStart w:id="42" w:name="_Toc122507383"/>
       <w:r>
         <w:rPr>
           <w:rFonts w:asciiTheme="minorHAnsi" w:eastAsia="Times" w:hAnsiTheme="minorHAnsi" w:cstheme="minorHAnsi"/>
@@ -6871,7 +7357,7 @@
         </w:rPr>
         <w:t>Architecture</w:t>
       </w:r>
-      <w:bookmarkEnd w:id="41"/>
+      <w:bookmarkEnd w:id="42"/>
     </w:p>
     <w:p>
       <w:pPr>
@@ -6909,7 +7395,7 @@
           <w:szCs w:val="28"/>
         </w:rPr>
       </w:pPr>
-      <w:bookmarkStart w:id="42" w:name="_Toc122507384"/>
+      <w:bookmarkStart w:id="43" w:name="_Toc122507384"/>
       <w:r>
         <w:rPr>
           <w:rFonts w:asciiTheme="minorHAnsi" w:eastAsia="Times" w:hAnsiTheme="minorHAnsi" w:cstheme="minorHAnsi"/>
@@ -6919,7 +7405,7 @@
         </w:rPr>
         <w:t>Use Case Diagram</w:t>
       </w:r>
-      <w:bookmarkEnd w:id="42"/>
+      <w:bookmarkEnd w:id="43"/>
       <w:r>
         <w:rPr>
           <w:rFonts w:asciiTheme="minorHAnsi" w:eastAsia="Times" w:hAnsiTheme="minorHAnsi" w:cstheme="minorHAnsi"/>
@@ -6966,7 +7452,7 @@
           <w:szCs w:val="28"/>
         </w:rPr>
       </w:pPr>
-      <w:bookmarkStart w:id="43" w:name="_Toc122507385"/>
+      <w:bookmarkStart w:id="44" w:name="_Toc122507385"/>
       <w:r>
         <w:rPr>
           <w:rFonts w:asciiTheme="minorHAnsi" w:eastAsia="Times" w:hAnsiTheme="minorHAnsi" w:cstheme="minorHAnsi"/>
@@ -7003,7 +7489,7 @@
         </w:rPr>
         <w:t>/Flow of Events</w:t>
       </w:r>
-      <w:bookmarkEnd w:id="43"/>
+      <w:bookmarkEnd w:id="44"/>
     </w:p>
     <w:p>
       <w:pPr>
@@ -7041,7 +7527,7 @@
           <w:szCs w:val="28"/>
         </w:rPr>
       </w:pPr>
-      <w:bookmarkStart w:id="44" w:name="_Toc122507386"/>
+      <w:bookmarkStart w:id="45" w:name="_Toc122507386"/>
       <w:r>
         <w:rPr>
           <w:rFonts w:asciiTheme="minorHAnsi" w:eastAsia="Times" w:hAnsiTheme="minorHAnsi" w:cstheme="minorHAnsi"/>
@@ -7051,7 +7537,7 @@
         </w:rPr>
         <w:t>Activity Diagram</w:t>
       </w:r>
-      <w:bookmarkEnd w:id="44"/>
+      <w:bookmarkEnd w:id="45"/>
     </w:p>
     <w:p>
       <w:pPr>
@@ -7089,7 +7575,7 @@
           <w:szCs w:val="28"/>
         </w:rPr>
       </w:pPr>
-      <w:bookmarkStart w:id="45" w:name="_Toc122507387"/>
+      <w:bookmarkStart w:id="46" w:name="_Toc122507387"/>
       <w:r>
         <w:rPr>
           <w:rFonts w:asciiTheme="minorHAnsi" w:eastAsia="Times" w:hAnsiTheme="minorHAnsi" w:cstheme="minorHAnsi"/>
@@ -7099,7 +7585,7 @@
         </w:rPr>
         <w:t>Class Diagram</w:t>
       </w:r>
-      <w:bookmarkEnd w:id="45"/>
+      <w:bookmarkEnd w:id="46"/>
     </w:p>
     <w:p>
       <w:pPr>
@@ -7137,7 +7623,7 @@
           <w:szCs w:val="28"/>
         </w:rPr>
       </w:pPr>
-      <w:bookmarkStart w:id="46" w:name="_Toc122507388"/>
+      <w:bookmarkStart w:id="47" w:name="_Toc122507388"/>
       <w:r>
         <w:rPr>
           <w:rFonts w:asciiTheme="minorHAnsi" w:eastAsia="Times" w:hAnsiTheme="minorHAnsi" w:cstheme="minorHAnsi"/>
@@ -7156,7 +7642,7 @@
         </w:rPr>
         <w:t xml:space="preserve"> Diagram</w:t>
       </w:r>
-      <w:bookmarkEnd w:id="46"/>
+      <w:bookmarkEnd w:id="47"/>
     </w:p>
     <w:p/>
     <w:p>
@@ -7217,11 +7703,10 @@
       <w:pPr>
         <w:pStyle w:val="Heading1"/>
       </w:pPr>
-      <w:bookmarkStart w:id="47" w:name="_Toc187588536"/>
-      <w:bookmarkStart w:id="48" w:name="_Toc86010536"/>
-      <w:bookmarkStart w:id="49" w:name="_Toc122507389"/>
-      <w:r>
-        <w:lastRenderedPageBreak/>
+      <w:bookmarkStart w:id="48" w:name="_Toc187588536"/>
+      <w:bookmarkStart w:id="49" w:name="_Toc86010536"/>
+      <w:bookmarkStart w:id="50" w:name="_Toc122507389"/>
+      <w:r>
         <w:t xml:space="preserve">Chapter </w:t>
       </w:r>
       <w:r>
@@ -7230,12 +7715,12 @@
       <w:r>
         <w:t>:  Conclusion</w:t>
       </w:r>
-      <w:bookmarkEnd w:id="47"/>
+      <w:bookmarkEnd w:id="48"/>
       <w:r>
         <w:t xml:space="preserve"> &amp; Future Work</w:t>
       </w:r>
-      <w:bookmarkEnd w:id="48"/>
       <w:bookmarkEnd w:id="49"/>
+      <w:bookmarkEnd w:id="50"/>
       <w:r>
         <w:t xml:space="preserve">  </w:t>
       </w:r>
@@ -7262,18 +7747,18 @@
           <w:szCs w:val="28"/>
         </w:rPr>
       </w:pPr>
-      <w:bookmarkStart w:id="50" w:name="_Toc24290460"/>
-      <w:bookmarkStart w:id="51" w:name="_Toc24290532"/>
-      <w:bookmarkStart w:id="52" w:name="_Toc86010472"/>
-      <w:bookmarkStart w:id="53" w:name="_Toc86010537"/>
-      <w:bookmarkStart w:id="54" w:name="_Toc122507357"/>
-      <w:bookmarkStart w:id="55" w:name="_Toc122507390"/>
-      <w:bookmarkEnd w:id="50"/>
+      <w:bookmarkStart w:id="51" w:name="_Toc24290460"/>
+      <w:bookmarkStart w:id="52" w:name="_Toc24290532"/>
+      <w:bookmarkStart w:id="53" w:name="_Toc86010472"/>
+      <w:bookmarkStart w:id="54" w:name="_Toc86010537"/>
+      <w:bookmarkStart w:id="55" w:name="_Toc122507357"/>
+      <w:bookmarkStart w:id="56" w:name="_Toc122507390"/>
       <w:bookmarkEnd w:id="51"/>
       <w:bookmarkEnd w:id="52"/>
       <w:bookmarkEnd w:id="53"/>
       <w:bookmarkEnd w:id="54"/>
       <w:bookmarkEnd w:id="55"/>
+      <w:bookmarkEnd w:id="56"/>
     </w:p>
     <w:p>
       <w:pPr>
@@ -7294,7 +7779,7 @@
           <w:szCs w:val="28"/>
         </w:rPr>
       </w:pPr>
-      <w:bookmarkStart w:id="56" w:name="_Toc122507391"/>
+      <w:bookmarkStart w:id="57" w:name="_Toc122507391"/>
       <w:r>
         <w:rPr>
           <w:rFonts w:asciiTheme="minorHAnsi" w:eastAsia="Times" w:hAnsiTheme="minorHAnsi" w:cstheme="minorHAnsi"/>
@@ -7304,7 +7789,7 @@
         </w:rPr>
         <w:t>Conclusion</w:t>
       </w:r>
-      <w:bookmarkEnd w:id="56"/>
+      <w:bookmarkEnd w:id="57"/>
     </w:p>
     <w:p>
       <w:pPr>
@@ -7349,7 +7834,7 @@
           <w:szCs w:val="28"/>
         </w:rPr>
       </w:pPr>
-      <w:bookmarkStart w:id="57" w:name="_Toc122507392"/>
+      <w:bookmarkStart w:id="58" w:name="_Toc122507392"/>
       <w:r>
         <w:rPr>
           <w:rFonts w:asciiTheme="minorHAnsi" w:eastAsia="Times" w:hAnsiTheme="minorHAnsi" w:cstheme="minorHAnsi"/>
@@ -7359,13 +7844,13 @@
         </w:rPr>
         <w:t>Future work</w:t>
       </w:r>
-      <w:bookmarkEnd w:id="57"/>
+      <w:bookmarkEnd w:id="58"/>
     </w:p>
     <w:p>
       <w:pPr>
         <w:pStyle w:val="Heading1"/>
       </w:pPr>
-      <w:bookmarkStart w:id="58" w:name="_Toc187588538"/>
+      <w:bookmarkStart w:id="59" w:name="_Toc187588538"/>
       <w:r>
         <w:rPr>
           <w:rFonts w:ascii="Times New Roman" w:eastAsia="SimSun" w:hAnsi="Times New Roman" w:cs="Times New Roman"/>
@@ -7374,16 +7859,16 @@
         </w:rPr>
         <w:br w:type="page"/>
       </w:r>
-      <w:bookmarkStart w:id="59" w:name="_Toc122507393"/>
+      <w:bookmarkStart w:id="60" w:name="_Toc122507393"/>
       <w:r>
         <w:lastRenderedPageBreak/>
         <w:t>Appendi</w:t>
       </w:r>
-      <w:bookmarkEnd w:id="58"/>
+      <w:bookmarkEnd w:id="59"/>
       <w:r>
         <w:t>x</w:t>
       </w:r>
-      <w:bookmarkEnd w:id="59"/>
+      <w:bookmarkEnd w:id="60"/>
     </w:p>
     <w:p>
       <w:pPr>
@@ -7405,12 +7890,12 @@
       <w:pPr>
         <w:pStyle w:val="Heading1"/>
       </w:pPr>
-      <w:bookmarkStart w:id="60" w:name="_Toc122507394"/>
+      <w:bookmarkStart w:id="61" w:name="_Toc122507394"/>
       <w:r>
         <w:lastRenderedPageBreak/>
         <w:t>References</w:t>
       </w:r>
-      <w:bookmarkEnd w:id="60"/>
+      <w:bookmarkEnd w:id="61"/>
     </w:p>
     <w:p>
       <w:pPr>
@@ -8249,6 +8734,184 @@
     </w:lvl>
   </w:abstractNum>
   <w:abstractNum w:abstractNumId="1" w15:restartNumberingAfterBreak="0">
+    <w:nsid w:val="031D2E72"/>
+    <w:multiLevelType w:val="hybridMultilevel"/>
+    <w:tmpl w:val="2D36BE7E"/>
+    <w:lvl w:ilvl="0" w:tplc="8CB09C3C">
+      <w:start w:val="1"/>
+      <w:numFmt w:val="decimal"/>
+      <w:lvlText w:val="%1."/>
+      <w:lvlJc w:val="left"/>
+      <w:pPr>
+        <w:ind w:left="720" w:hanging="360"/>
+      </w:pPr>
+      <w:rPr>
+        <w:rFonts w:hint="default"/>
+      </w:rPr>
+    </w:lvl>
+    <w:lvl w:ilvl="1" w:tplc="04090019" w:tentative="1">
+      <w:start w:val="1"/>
+      <w:numFmt w:val="lowerLetter"/>
+      <w:lvlText w:val="%2."/>
+      <w:lvlJc w:val="left"/>
+      <w:pPr>
+        <w:ind w:left="1440" w:hanging="360"/>
+      </w:pPr>
+    </w:lvl>
+    <w:lvl w:ilvl="2" w:tplc="0409001B" w:tentative="1">
+      <w:start w:val="1"/>
+      <w:numFmt w:val="lowerRoman"/>
+      <w:lvlText w:val="%3."/>
+      <w:lvlJc w:val="right"/>
+      <w:pPr>
+        <w:ind w:left="2160" w:hanging="180"/>
+      </w:pPr>
+    </w:lvl>
+    <w:lvl w:ilvl="3" w:tplc="0409000F" w:tentative="1">
+      <w:start w:val="1"/>
+      <w:numFmt w:val="decimal"/>
+      <w:lvlText w:val="%4."/>
+      <w:lvlJc w:val="left"/>
+      <w:pPr>
+        <w:ind w:left="2880" w:hanging="360"/>
+      </w:pPr>
+    </w:lvl>
+    <w:lvl w:ilvl="4" w:tplc="04090019" w:tentative="1">
+      <w:start w:val="1"/>
+      <w:numFmt w:val="lowerLetter"/>
+      <w:lvlText w:val="%5."/>
+      <w:lvlJc w:val="left"/>
+      <w:pPr>
+        <w:ind w:left="3600" w:hanging="360"/>
+      </w:pPr>
+    </w:lvl>
+    <w:lvl w:ilvl="5" w:tplc="0409001B" w:tentative="1">
+      <w:start w:val="1"/>
+      <w:numFmt w:val="lowerRoman"/>
+      <w:lvlText w:val="%6."/>
+      <w:lvlJc w:val="right"/>
+      <w:pPr>
+        <w:ind w:left="4320" w:hanging="180"/>
+      </w:pPr>
+    </w:lvl>
+    <w:lvl w:ilvl="6" w:tplc="0409000F" w:tentative="1">
+      <w:start w:val="1"/>
+      <w:numFmt w:val="decimal"/>
+      <w:lvlText w:val="%7."/>
+      <w:lvlJc w:val="left"/>
+      <w:pPr>
+        <w:ind w:left="5040" w:hanging="360"/>
+      </w:pPr>
+    </w:lvl>
+    <w:lvl w:ilvl="7" w:tplc="04090019" w:tentative="1">
+      <w:start w:val="1"/>
+      <w:numFmt w:val="lowerLetter"/>
+      <w:lvlText w:val="%8."/>
+      <w:lvlJc w:val="left"/>
+      <w:pPr>
+        <w:ind w:left="5760" w:hanging="360"/>
+      </w:pPr>
+    </w:lvl>
+    <w:lvl w:ilvl="8" w:tplc="0409001B" w:tentative="1">
+      <w:start w:val="1"/>
+      <w:numFmt w:val="lowerRoman"/>
+      <w:lvlText w:val="%9."/>
+      <w:lvlJc w:val="right"/>
+      <w:pPr>
+        <w:ind w:left="6480" w:hanging="180"/>
+      </w:pPr>
+    </w:lvl>
+  </w:abstractNum>
+  <w:abstractNum w:abstractNumId="2" w15:restartNumberingAfterBreak="0">
+    <w:nsid w:val="13CA6348"/>
+    <w:multiLevelType w:val="hybridMultilevel"/>
+    <w:tmpl w:val="E9505118"/>
+    <w:lvl w:ilvl="0" w:tplc="8CB09C3C">
+      <w:start w:val="1"/>
+      <w:numFmt w:val="decimal"/>
+      <w:lvlText w:val="%1."/>
+      <w:lvlJc w:val="left"/>
+      <w:pPr>
+        <w:ind w:left="900" w:hanging="360"/>
+      </w:pPr>
+      <w:rPr>
+        <w:rFonts w:hint="default"/>
+      </w:rPr>
+    </w:lvl>
+    <w:lvl w:ilvl="1" w:tplc="04090019" w:tentative="1">
+      <w:start w:val="1"/>
+      <w:numFmt w:val="lowerLetter"/>
+      <w:lvlText w:val="%2."/>
+      <w:lvlJc w:val="left"/>
+      <w:pPr>
+        <w:ind w:left="1620" w:hanging="360"/>
+      </w:pPr>
+    </w:lvl>
+    <w:lvl w:ilvl="2" w:tplc="0409001B" w:tentative="1">
+      <w:start w:val="1"/>
+      <w:numFmt w:val="lowerRoman"/>
+      <w:lvlText w:val="%3."/>
+      <w:lvlJc w:val="right"/>
+      <w:pPr>
+        <w:ind w:left="2340" w:hanging="180"/>
+      </w:pPr>
+    </w:lvl>
+    <w:lvl w:ilvl="3" w:tplc="0409000F" w:tentative="1">
+      <w:start w:val="1"/>
+      <w:numFmt w:val="decimal"/>
+      <w:lvlText w:val="%4."/>
+      <w:lvlJc w:val="left"/>
+      <w:pPr>
+        <w:ind w:left="3060" w:hanging="360"/>
+      </w:pPr>
+    </w:lvl>
+    <w:lvl w:ilvl="4" w:tplc="04090019" w:tentative="1">
+      <w:start w:val="1"/>
+      <w:numFmt w:val="lowerLetter"/>
+      <w:lvlText w:val="%5."/>
+      <w:lvlJc w:val="left"/>
+      <w:pPr>
+        <w:ind w:left="3780" w:hanging="360"/>
+      </w:pPr>
+    </w:lvl>
+    <w:lvl w:ilvl="5" w:tplc="0409001B" w:tentative="1">
+      <w:start w:val="1"/>
+      <w:numFmt w:val="lowerRoman"/>
+      <w:lvlText w:val="%6."/>
+      <w:lvlJc w:val="right"/>
+      <w:pPr>
+        <w:ind w:left="4500" w:hanging="180"/>
+      </w:pPr>
+    </w:lvl>
+    <w:lvl w:ilvl="6" w:tplc="0409000F" w:tentative="1">
+      <w:start w:val="1"/>
+      <w:numFmt w:val="decimal"/>
+      <w:lvlText w:val="%7."/>
+      <w:lvlJc w:val="left"/>
+      <w:pPr>
+        <w:ind w:left="5220" w:hanging="360"/>
+      </w:pPr>
+    </w:lvl>
+    <w:lvl w:ilvl="7" w:tplc="04090019" w:tentative="1">
+      <w:start w:val="1"/>
+      <w:numFmt w:val="lowerLetter"/>
+      <w:lvlText w:val="%8."/>
+      <w:lvlJc w:val="left"/>
+      <w:pPr>
+        <w:ind w:left="5940" w:hanging="360"/>
+      </w:pPr>
+    </w:lvl>
+    <w:lvl w:ilvl="8" w:tplc="0409001B" w:tentative="1">
+      <w:start w:val="1"/>
+      <w:numFmt w:val="lowerRoman"/>
+      <w:lvlText w:val="%9."/>
+      <w:lvlJc w:val="right"/>
+      <w:pPr>
+        <w:ind w:left="6660" w:hanging="180"/>
+      </w:pPr>
+    </w:lvl>
+  </w:abstractNum>
+  <w:abstractNum w:abstractNumId="3" w15:restartNumberingAfterBreak="0">
     <w:nsid w:val="2F812889"/>
     <w:multiLevelType w:val="hybridMultilevel"/>
     <w:tmpl w:val="7CFEAADA"/>
@@ -8361,7 +9024,96 @@
       </w:rPr>
     </w:lvl>
   </w:abstractNum>
-  <w:abstractNum w:abstractNumId="2" w15:restartNumberingAfterBreak="0">
+  <w:abstractNum w:abstractNumId="4" w15:restartNumberingAfterBreak="0">
+    <w:nsid w:val="69390578"/>
+    <w:multiLevelType w:val="hybridMultilevel"/>
+    <w:tmpl w:val="19ECBD7A"/>
+    <w:lvl w:ilvl="0" w:tplc="8CB09C3C">
+      <w:start w:val="1"/>
+      <w:numFmt w:val="decimal"/>
+      <w:lvlText w:val="%1."/>
+      <w:lvlJc w:val="left"/>
+      <w:pPr>
+        <w:ind w:left="720" w:hanging="360"/>
+      </w:pPr>
+      <w:rPr>
+        <w:rFonts w:hint="default"/>
+      </w:rPr>
+    </w:lvl>
+    <w:lvl w:ilvl="1" w:tplc="04090019" w:tentative="1">
+      <w:start w:val="1"/>
+      <w:numFmt w:val="lowerLetter"/>
+      <w:lvlText w:val="%2."/>
+      <w:lvlJc w:val="left"/>
+      <w:pPr>
+        <w:ind w:left="1440" w:hanging="360"/>
+      </w:pPr>
+    </w:lvl>
+    <w:lvl w:ilvl="2" w:tplc="0409001B" w:tentative="1">
+      <w:start w:val="1"/>
+      <w:numFmt w:val="lowerRoman"/>
+      <w:lvlText w:val="%3."/>
+      <w:lvlJc w:val="right"/>
+      <w:pPr>
+        <w:ind w:left="2160" w:hanging="180"/>
+      </w:pPr>
+    </w:lvl>
+    <w:lvl w:ilvl="3" w:tplc="0409000F" w:tentative="1">
+      <w:start w:val="1"/>
+      <w:numFmt w:val="decimal"/>
+      <w:lvlText w:val="%4."/>
+      <w:lvlJc w:val="left"/>
+      <w:pPr>
+        <w:ind w:left="2880" w:hanging="360"/>
+      </w:pPr>
+    </w:lvl>
+    <w:lvl w:ilvl="4" w:tplc="04090019" w:tentative="1">
+      <w:start w:val="1"/>
+      <w:numFmt w:val="lowerLetter"/>
+      <w:lvlText w:val="%5."/>
+      <w:lvlJc w:val="left"/>
+      <w:pPr>
+        <w:ind w:left="3600" w:hanging="360"/>
+      </w:pPr>
+    </w:lvl>
+    <w:lvl w:ilvl="5" w:tplc="0409001B" w:tentative="1">
+      <w:start w:val="1"/>
+      <w:numFmt w:val="lowerRoman"/>
+      <w:lvlText w:val="%6."/>
+      <w:lvlJc w:val="right"/>
+      <w:pPr>
+        <w:ind w:left="4320" w:hanging="180"/>
+      </w:pPr>
+    </w:lvl>
+    <w:lvl w:ilvl="6" w:tplc="0409000F" w:tentative="1">
+      <w:start w:val="1"/>
+      <w:numFmt w:val="decimal"/>
+      <w:lvlText w:val="%7."/>
+      <w:lvlJc w:val="left"/>
+      <w:pPr>
+        <w:ind w:left="5040" w:hanging="360"/>
+      </w:pPr>
+    </w:lvl>
+    <w:lvl w:ilvl="7" w:tplc="04090019" w:tentative="1">
+      <w:start w:val="1"/>
+      <w:numFmt w:val="lowerLetter"/>
+      <w:lvlText w:val="%8."/>
+      <w:lvlJc w:val="left"/>
+      <w:pPr>
+        <w:ind w:left="5760" w:hanging="360"/>
+      </w:pPr>
+    </w:lvl>
+    <w:lvl w:ilvl="8" w:tplc="0409001B" w:tentative="1">
+      <w:start w:val="1"/>
+      <w:numFmt w:val="lowerRoman"/>
+      <w:lvlText w:val="%9."/>
+      <w:lvlJc w:val="right"/>
+      <w:pPr>
+        <w:ind w:left="6480" w:hanging="180"/>
+      </w:pPr>
+    </w:lvl>
+  </w:abstractNum>
+  <w:abstractNum w:abstractNumId="5" w15:restartNumberingAfterBreak="0">
     <w:nsid w:val="7EEA1D59"/>
     <w:multiLevelType w:val="multilevel"/>
     <w:tmpl w:val="68B20BC2"/>
@@ -8523,10 +9275,10 @@
     </w:lvl>
   </w:abstractNum>
   <w:num w:numId="1" w16cid:durableId="147946653">
-    <w:abstractNumId w:val="2"/>
+    <w:abstractNumId w:val="5"/>
   </w:num>
   <w:num w:numId="2" w16cid:durableId="99840263">
-    <w:abstractNumId w:val="2"/>
+    <w:abstractNumId w:val="5"/>
     <w:lvlOverride w:ilvl="0">
       <w:startOverride w:val="2"/>
     </w:lvlOverride>
@@ -8535,7 +9287,7 @@
     </w:lvlOverride>
   </w:num>
   <w:num w:numId="3" w16cid:durableId="741609722">
-    <w:abstractNumId w:val="2"/>
+    <w:abstractNumId w:val="5"/>
     <w:lvlOverride w:ilvl="0">
       <w:startOverride w:val="1"/>
     </w:lvlOverride>
@@ -8565,10 +9317,19 @@
     </w:lvlOverride>
   </w:num>
   <w:num w:numId="4" w16cid:durableId="905729173">
-    <w:abstractNumId w:val="1"/>
+    <w:abstractNumId w:val="3"/>
   </w:num>
   <w:num w:numId="5" w16cid:durableId="988050757">
     <w:abstractNumId w:val="0"/>
+  </w:num>
+  <w:num w:numId="6" w16cid:durableId="141968646">
+    <w:abstractNumId w:val="2"/>
+  </w:num>
+  <w:num w:numId="7" w16cid:durableId="1402757639">
+    <w:abstractNumId w:val="1"/>
+  </w:num>
+  <w:num w:numId="8" w16cid:durableId="1171915134">
+    <w:abstractNumId w:val="4"/>
   </w:num>
   <w:numIdMacAtCleanup w:val="4"/>
 </w:numbering>
@@ -9162,7 +9923,6 @@
   <w:style w:type="character" w:default="1" w:styleId="DefaultParagraphFont">
     <w:name w:val="Default Paragraph Font"/>
     <w:uiPriority w:val="1"/>
-    <w:semiHidden/>
     <w:unhideWhenUsed/>
   </w:style>
   <w:style w:type="table" w:default="1" w:styleId="TableNormal">
@@ -9781,6 +10541,15 @@
 </file>
 
 <file path=customXml/item1.xml><?xml version="1.0" encoding="utf-8"?>
+<?mso-contentType ?>
+<FormTemplates xmlns="http://schemas.microsoft.com/sharepoint/v3/contenttype/forms">
+  <Display>DocumentLibraryForm</Display>
+  <Edit>DocumentLibraryForm</Edit>
+  <New>DocumentLibraryForm</New>
+</FormTemplates>
+</file>
+
+<file path=customXml/item2.xml><?xml version="1.0" encoding="utf-8"?>
 <ct:contentTypeSchema xmlns:ct="http://schemas.microsoft.com/office/2006/metadata/contentType" xmlns:ma="http://schemas.microsoft.com/office/2006/metadata/properties/metaAttributes" ct:_="" ma:_="" ma:contentTypeName="Document" ma:contentTypeID="0x01010030CACD9583EB43499203B80D1AE01890" ma:contentTypeVersion="0" ma:contentTypeDescription="Create a new document." ma:contentTypeScope="" ma:versionID="a6ae6d8d11fccc9895bc909eaeebd173">
   <xsd:schema xmlns:xsd="http://www.w3.org/2001/XMLSchema" xmlns:xs="http://www.w3.org/2001/XMLSchema" xmlns:p="http://schemas.microsoft.com/office/2006/metadata/properties" targetNamespace="http://schemas.microsoft.com/office/2006/metadata/properties" ma:root="true" ma:fieldsID="b34f15b030d40ffca33e4aeb8eb001f5">
     <xsd:element name="properties">
@@ -9894,20 +10663,19 @@
 </ct:contentTypeSchema>
 </file>
 
-<file path=customXml/item2.xml><?xml version="1.0" encoding="utf-8"?>
-<?mso-contentType ?>
-<FormTemplates xmlns="http://schemas.microsoft.com/sharepoint/v3/contenttype/forms">
-  <Display>DocumentLibraryForm</Display>
-  <Edit>DocumentLibraryForm</Edit>
-  <New>DocumentLibraryForm</New>
-</FormTemplates>
-</file>
-
 <file path=customXml/item3.xml><?xml version="1.0" encoding="utf-8"?>
 <b:Sources xmlns:b="http://schemas.openxmlformats.org/officeDocument/2006/bibliography" xmlns="http://schemas.openxmlformats.org/officeDocument/2006/bibliography" SelectedStyle="\APA.XSL" StyleName="APA"/>
 </file>
 
 <file path=customXml/itemProps1.xml><?xml version="1.0" encoding="utf-8"?>
+<ds:datastoreItem xmlns:ds="http://schemas.openxmlformats.org/officeDocument/2006/customXml" ds:itemID="{B80D4D3F-1400-4738-86D1-A9606F716F22}">
+  <ds:schemaRefs>
+    <ds:schemaRef ds:uri="http://schemas.microsoft.com/sharepoint/v3/contenttype/forms"/>
+  </ds:schemaRefs>
+</ds:datastoreItem>
+</file>
+
+<file path=customXml/itemProps2.xml><?xml version="1.0" encoding="utf-8"?>
 <ds:datastoreItem xmlns:ds="http://schemas.openxmlformats.org/officeDocument/2006/customXml" ds:itemID="{F3D847EE-DAB7-4C89-9EA0-1A2F85429ECC}">
   <ds:schemaRefs>
     <ds:schemaRef ds:uri="http://schemas.microsoft.com/office/2006/metadata/contentType"/>
@@ -9923,14 +10691,6 @@
 </ds:datastoreItem>
 </file>
 
-<file path=customXml/itemProps2.xml><?xml version="1.0" encoding="utf-8"?>
-<ds:datastoreItem xmlns:ds="http://schemas.openxmlformats.org/officeDocument/2006/customXml" ds:itemID="{B80D4D3F-1400-4738-86D1-A9606F716F22}">
-  <ds:schemaRefs>
-    <ds:schemaRef ds:uri="http://schemas.microsoft.com/sharepoint/v3/contenttype/forms"/>
-  </ds:schemaRefs>
-</ds:datastoreItem>
-</file>
-
 <file path=customXml/itemProps3.xml><?xml version="1.0" encoding="utf-8"?>
 <ds:datastoreItem xmlns:ds="http://schemas.openxmlformats.org/officeDocument/2006/customXml" ds:itemID="{B09FBF51-A42C-490C-85A6-028B023E2D3F}">
   <ds:schemaRefs>

--- a/Library_management_system.docx
+++ b/Library_management_system.docx
@@ -1,6 +1,6 @@
 
 <file path=word/document.xml><?xml version="1.0" encoding="utf-8"?>
-<w:document xmlns:wpc="http://schemas.microsoft.com/office/word/2010/wordprocessingCanvas" xmlns:cx="http://schemas.microsoft.com/office/drawing/2014/chartex" xmlns:cx1="http://schemas.microsoft.com/office/drawing/2015/9/8/chartex" xmlns:cx2="http://schemas.microsoft.com/office/drawing/2015/10/21/chartex" xmlns:cx3="http://schemas.microsoft.com/office/drawing/2016/5/9/chartex" xmlns:cx4="http://schemas.microsoft.com/office/drawing/2016/5/10/chartex" xmlns:cx5="http://schemas.microsoft.com/office/drawing/2016/5/11/chartex" xmlns:cx6="http://schemas.microsoft.com/office/drawing/2016/5/12/chartex" xmlns:cx7="http://schemas.microsoft.com/office/drawing/2016/5/13/chartex" xmlns:cx8="http://schemas.microsoft.com/office/drawing/2016/5/14/chartex" xmlns:mc="http://schemas.openxmlformats.org/markup-compatibility/2006" xmlns:aink="http://schemas.microsoft.com/office/drawing/2016/ink" xmlns:am3d="http://schemas.microsoft.com/office/drawing/2017/model3d" xmlns:o="urn:schemas-microsoft-com:office:office" xmlns:oel="http://schemas.microsoft.com/office/2019/extlst" xmlns:r="http://schemas.openxmlformats.org/officeDocument/2006/relationships" xmlns:m="http://schemas.openxmlformats.org/officeDocument/2006/math" xmlns:v="urn:schemas-microsoft-com:vml" xmlns:wp14="http://schemas.microsoft.com/office/word/2010/wordprocessingDrawing" xmlns:wp="http://schemas.openxmlformats.org/drawingml/2006/wordprocessingDrawing" xmlns:w10="urn:schemas-microsoft-com:office:word" xmlns:w="http://schemas.openxmlformats.org/wordprocessingml/2006/main" xmlns:w14="http://schemas.microsoft.com/office/word/2010/wordml" xmlns:w15="http://schemas.microsoft.com/office/word/2012/wordml" xmlns:w16cex="http://schemas.microsoft.com/office/word/2018/wordml/cex" xmlns:w16cid="http://schemas.microsoft.com/office/word/2016/wordml/cid" xmlns:w16="http://schemas.microsoft.com/office/word/2018/wordml" xmlns:w16sdtdh="http://schemas.microsoft.com/office/word/2020/wordml/sdtdatahash" xmlns:w16se="http://schemas.microsoft.com/office/word/2015/wordml/symex" xmlns:wpg="http://schemas.microsoft.com/office/word/2010/wordprocessingGroup" xmlns:wpi="http://schemas.microsoft.com/office/word/2010/wordprocessingInk" xmlns:wne="http://schemas.microsoft.com/office/word/2006/wordml" xmlns:wps="http://schemas.microsoft.com/office/word/2010/wordprocessingShape" mc:Ignorable="w14 w15 w16se w16cid w16 w16cex w16sdtdh wp14">
+<w:document xmlns:wpc="http://schemas.microsoft.com/office/word/2010/wordprocessingCanvas" xmlns:cx="http://schemas.microsoft.com/office/drawing/2014/chartex" xmlns:cx1="http://schemas.microsoft.com/office/drawing/2015/9/8/chartex" xmlns:cx2="http://schemas.microsoft.com/office/drawing/2015/10/21/chartex" xmlns:cx3="http://schemas.microsoft.com/office/drawing/2016/5/9/chartex" xmlns:cx4="http://schemas.microsoft.com/office/drawing/2016/5/10/chartex" xmlns:cx5="http://schemas.microsoft.com/office/drawing/2016/5/11/chartex" xmlns:cx6="http://schemas.microsoft.com/office/drawing/2016/5/12/chartex" xmlns:cx7="http://schemas.microsoft.com/office/drawing/2016/5/13/chartex" xmlns:cx8="http://schemas.microsoft.com/office/drawing/2016/5/14/chartex" xmlns:mc="http://schemas.openxmlformats.org/markup-compatibility/2006" xmlns:aink="http://schemas.microsoft.com/office/drawing/2016/ink" xmlns:am3d="http://schemas.microsoft.com/office/drawing/2017/model3d" xmlns:o="urn:schemas-microsoft-com:office:office" xmlns:oel="http://schemas.microsoft.com/office/2019/extlst" xmlns:r="http://schemas.openxmlformats.org/officeDocument/2006/relationships" xmlns:m="http://schemas.openxmlformats.org/officeDocument/2006/math" xmlns:v="urn:schemas-microsoft-com:vml" xmlns:wp14="http://schemas.microsoft.com/office/word/2010/wordprocessingDrawing" xmlns:wp="http://schemas.openxmlformats.org/drawingml/2006/wordprocessingDrawing" xmlns:w10="urn:schemas-microsoft-com:office:word" xmlns:w="http://schemas.openxmlformats.org/wordprocessingml/2006/main" xmlns:w14="http://schemas.microsoft.com/office/word/2010/wordml" xmlns:w15="http://schemas.microsoft.com/office/word/2012/wordml" xmlns:w16cex="http://schemas.microsoft.com/office/word/2018/wordml/cex" xmlns:w16cid="http://schemas.microsoft.com/office/word/2016/wordml/cid" xmlns:w16="http://schemas.microsoft.com/office/word/2018/wordml" xmlns:w16du="http://schemas.microsoft.com/office/word/2023/wordml/word16du" xmlns:w16sdtdh="http://schemas.microsoft.com/office/word/2020/wordml/sdtdatahash" xmlns:w16se="http://schemas.microsoft.com/office/word/2015/wordml/symex" xmlns:wpg="http://schemas.microsoft.com/office/word/2010/wordprocessingGroup" xmlns:wpi="http://schemas.microsoft.com/office/word/2010/wordprocessingInk" xmlns:wne="http://schemas.microsoft.com/office/word/2006/wordml" xmlns:wps="http://schemas.microsoft.com/office/word/2010/wordprocessingShape" mc:Ignorable="w14 w15 w16se w16cid w16 w16cex w16sdtdh wp14">
   <w:body>
     <w:p>
       <w:pPr>
@@ -313,6 +313,7 @@
                 <w:rtl/>
               </w:rPr>
             </w:pPr>
+            <w:proofErr w:type="spellStart"/>
             <w:r>
               <w:rPr>
                 <w:b/>
@@ -320,7 +321,17 @@
                 <w:sz w:val="30"/>
                 <w:szCs w:val="30"/>
               </w:rPr>
-              <w:t xml:space="preserve">Wasef </w:t>
+              <w:t>Wasef</w:t>
+            </w:r>
+            <w:proofErr w:type="spellEnd"/>
+            <w:r>
+              <w:rPr>
+                <w:b/>
+                <w:bCs/>
+                <w:sz w:val="30"/>
+                <w:szCs w:val="30"/>
+              </w:rPr>
+              <w:t xml:space="preserve"> </w:t>
             </w:r>
             <w:proofErr w:type="spellStart"/>
             <w:r>
@@ -443,6 +454,7 @@
                 <w:rtl/>
               </w:rPr>
             </w:pPr>
+            <w:proofErr w:type="spellStart"/>
             <w:r>
               <w:rPr>
                 <w:b/>
@@ -450,7 +462,17 @@
                 <w:sz w:val="30"/>
                 <w:szCs w:val="30"/>
               </w:rPr>
-              <w:t xml:space="preserve">Saif </w:t>
+              <w:t>Saif</w:t>
+            </w:r>
+            <w:proofErr w:type="spellEnd"/>
+            <w:r>
+              <w:rPr>
+                <w:b/>
+                <w:bCs/>
+                <w:sz w:val="30"/>
+                <w:szCs w:val="30"/>
+              </w:rPr>
+              <w:t xml:space="preserve"> </w:t>
             </w:r>
             <w:proofErr w:type="spellStart"/>
             <w:r>
@@ -1329,34 +1351,35 @@
         </w:tabs>
         <w:spacing w:line="276" w:lineRule="auto"/>
         <w:rPr>
-          <w:rFonts w:asciiTheme="minorHAnsi" w:eastAsiaTheme="minorEastAsia" w:hAnsiTheme="minorHAnsi" w:cstheme="minorHAnsi"/>
+          <w:rFonts w:eastAsiaTheme="minorEastAsia"/>
           <w:noProof/>
           <w:sz w:val="26"/>
           <w:szCs w:val="26"/>
-          <w:lang w:bidi="ar-SA"/>
-        </w:rPr>
-      </w:pPr>
-      <w:r>
-        <w:rPr>
-          <w:rFonts w:asciiTheme="minorHAnsi" w:hAnsiTheme="minorHAnsi" w:cstheme="minorHAnsi"/>
+        </w:rPr>
+      </w:pPr>
+      <w:r>
+        <w:rPr>
+          <w:rFonts w:eastAsia="Times New Roman"/>
+          <w:b w:val="0"/>
+          <w:bCs w:val="0"/>
           <w:sz w:val="28"/>
-          <w:szCs w:val="28"/>
+          <w:lang w:bidi="ar-LB"/>
         </w:rPr>
         <w:fldChar w:fldCharType="begin"/>
       </w:r>
       <w:r>
         <w:rPr>
-          <w:rFonts w:asciiTheme="minorHAnsi" w:hAnsiTheme="minorHAnsi" w:cstheme="minorHAnsi"/>
           <w:sz w:val="28"/>
-          <w:szCs w:val="28"/>
         </w:rPr>
         <w:instrText xml:space="preserve"> TOC \o "1-3" \h \z \u </w:instrText>
       </w:r>
       <w:r>
         <w:rPr>
-          <w:rFonts w:asciiTheme="minorHAnsi" w:hAnsiTheme="minorHAnsi" w:cstheme="minorHAnsi"/>
+          <w:rFonts w:eastAsia="Times New Roman"/>
+          <w:b w:val="0"/>
+          <w:bCs w:val="0"/>
           <w:sz w:val="28"/>
-          <w:szCs w:val="28"/>
+          <w:lang w:bidi="ar-LB"/>
         </w:rPr>
         <w:fldChar w:fldCharType="separate"/>
       </w:r>
@@ -1364,7 +1387,6 @@
         <w:r>
           <w:rPr>
             <w:rStyle w:val="Hyperlink"/>
-            <w:rFonts w:asciiTheme="minorHAnsi" w:hAnsiTheme="minorHAnsi" w:cstheme="minorHAnsi"/>
             <w:noProof/>
             <w:sz w:val="26"/>
             <w:szCs w:val="26"/>
@@ -1373,7 +1395,6 @@
         </w:r>
         <w:r>
           <w:rPr>
-            <w:rFonts w:asciiTheme="minorHAnsi" w:hAnsiTheme="minorHAnsi" w:cstheme="minorHAnsi"/>
             <w:noProof/>
             <w:webHidden/>
             <w:sz w:val="26"/>
@@ -1383,7 +1404,6 @@
         </w:r>
         <w:r>
           <w:rPr>
-            <w:rFonts w:asciiTheme="minorHAnsi" w:hAnsiTheme="minorHAnsi" w:cstheme="minorHAnsi"/>
             <w:noProof/>
             <w:webHidden/>
             <w:sz w:val="26"/>
@@ -1393,7 +1413,6 @@
         </w:r>
         <w:r>
           <w:rPr>
-            <w:rFonts w:asciiTheme="minorHAnsi" w:hAnsiTheme="minorHAnsi" w:cstheme="minorHAnsi"/>
             <w:noProof/>
             <w:webHidden/>
             <w:sz w:val="26"/>
@@ -1403,7 +1422,6 @@
         </w:r>
         <w:r>
           <w:rPr>
-            <w:rFonts w:asciiTheme="minorHAnsi" w:hAnsiTheme="minorHAnsi" w:cstheme="minorHAnsi"/>
             <w:noProof/>
             <w:webHidden/>
             <w:sz w:val="26"/>
@@ -1412,7 +1430,6 @@
         </w:r>
         <w:r>
           <w:rPr>
-            <w:rFonts w:asciiTheme="minorHAnsi" w:hAnsiTheme="minorHAnsi" w:cstheme="minorHAnsi"/>
             <w:noProof/>
             <w:webHidden/>
             <w:sz w:val="26"/>
@@ -1422,7 +1439,6 @@
         </w:r>
         <w:r>
           <w:rPr>
-            <w:rFonts w:asciiTheme="minorHAnsi" w:hAnsiTheme="minorHAnsi" w:cstheme="minorHAnsi"/>
             <w:noProof/>
             <w:webHidden/>
             <w:sz w:val="26"/>
@@ -1432,7 +1448,6 @@
         </w:r>
         <w:r>
           <w:rPr>
-            <w:rFonts w:asciiTheme="minorHAnsi" w:hAnsiTheme="minorHAnsi" w:cstheme="minorHAnsi"/>
             <w:noProof/>
             <w:webHidden/>
             <w:sz w:val="26"/>
@@ -1450,18 +1465,16 @@
         </w:tabs>
         <w:spacing w:line="276" w:lineRule="auto"/>
         <w:rPr>
-          <w:rFonts w:asciiTheme="minorHAnsi" w:eastAsiaTheme="minorEastAsia" w:hAnsiTheme="minorHAnsi" w:cstheme="minorHAnsi"/>
+          <w:rFonts w:eastAsiaTheme="minorEastAsia"/>
           <w:noProof/>
           <w:sz w:val="26"/>
           <w:szCs w:val="26"/>
-          <w:lang w:bidi="ar-SA"/>
         </w:rPr>
       </w:pPr>
       <w:hyperlink w:anchor="_Toc122507361" w:history="1">
         <w:r>
           <w:rPr>
             <w:rStyle w:val="Hyperlink"/>
-            <w:rFonts w:asciiTheme="minorHAnsi" w:hAnsiTheme="minorHAnsi" w:cstheme="minorHAnsi"/>
             <w:noProof/>
             <w:sz w:val="26"/>
             <w:szCs w:val="26"/>
@@ -1470,7 +1483,6 @@
         </w:r>
         <w:r>
           <w:rPr>
-            <w:rFonts w:asciiTheme="minorHAnsi" w:hAnsiTheme="minorHAnsi" w:cstheme="minorHAnsi"/>
             <w:noProof/>
             <w:webHidden/>
             <w:sz w:val="26"/>
@@ -1480,7 +1492,6 @@
         </w:r>
         <w:r>
           <w:rPr>
-            <w:rFonts w:asciiTheme="minorHAnsi" w:hAnsiTheme="minorHAnsi" w:cstheme="minorHAnsi"/>
             <w:noProof/>
             <w:webHidden/>
             <w:sz w:val="26"/>
@@ -1490,7 +1501,6 @@
         </w:r>
         <w:r>
           <w:rPr>
-            <w:rFonts w:asciiTheme="minorHAnsi" w:hAnsiTheme="minorHAnsi" w:cstheme="minorHAnsi"/>
             <w:noProof/>
             <w:webHidden/>
             <w:sz w:val="26"/>
@@ -1500,7 +1510,6 @@
         </w:r>
         <w:r>
           <w:rPr>
-            <w:rFonts w:asciiTheme="minorHAnsi" w:hAnsiTheme="minorHAnsi" w:cstheme="minorHAnsi"/>
             <w:noProof/>
             <w:webHidden/>
             <w:sz w:val="26"/>
@@ -1509,7 +1518,6 @@
         </w:r>
         <w:r>
           <w:rPr>
-            <w:rFonts w:asciiTheme="minorHAnsi" w:hAnsiTheme="minorHAnsi" w:cstheme="minorHAnsi"/>
             <w:noProof/>
             <w:webHidden/>
             <w:sz w:val="26"/>
@@ -1519,7 +1527,6 @@
         </w:r>
         <w:r>
           <w:rPr>
-            <w:rFonts w:asciiTheme="minorHAnsi" w:hAnsiTheme="minorHAnsi" w:cstheme="minorHAnsi"/>
             <w:noProof/>
             <w:webHidden/>
             <w:sz w:val="26"/>
@@ -1529,7 +1536,6 @@
         </w:r>
         <w:r>
           <w:rPr>
-            <w:rFonts w:asciiTheme="minorHAnsi" w:hAnsiTheme="minorHAnsi" w:cstheme="minorHAnsi"/>
             <w:noProof/>
             <w:webHidden/>
             <w:sz w:val="26"/>
@@ -1547,18 +1553,16 @@
         </w:tabs>
         <w:spacing w:line="276" w:lineRule="auto"/>
         <w:rPr>
-          <w:rFonts w:asciiTheme="minorHAnsi" w:eastAsiaTheme="minorEastAsia" w:hAnsiTheme="minorHAnsi" w:cstheme="minorHAnsi"/>
+          <w:rFonts w:eastAsiaTheme="minorEastAsia"/>
           <w:noProof/>
           <w:sz w:val="26"/>
           <w:szCs w:val="26"/>
-          <w:lang w:bidi="ar-SA"/>
         </w:rPr>
       </w:pPr>
       <w:hyperlink w:anchor="_Toc122507362" w:history="1">
         <w:r>
           <w:rPr>
             <w:rStyle w:val="Hyperlink"/>
-            <w:rFonts w:asciiTheme="minorHAnsi" w:hAnsiTheme="minorHAnsi" w:cstheme="minorHAnsi"/>
             <w:noProof/>
             <w:sz w:val="26"/>
             <w:szCs w:val="26"/>
@@ -1567,7 +1571,6 @@
         </w:r>
         <w:r>
           <w:rPr>
-            <w:rFonts w:asciiTheme="minorHAnsi" w:hAnsiTheme="minorHAnsi" w:cstheme="minorHAnsi"/>
             <w:noProof/>
             <w:webHidden/>
             <w:sz w:val="26"/>
@@ -1577,7 +1580,6 @@
         </w:r>
         <w:r>
           <w:rPr>
-            <w:rFonts w:asciiTheme="minorHAnsi" w:hAnsiTheme="minorHAnsi" w:cstheme="minorHAnsi"/>
             <w:noProof/>
             <w:webHidden/>
             <w:sz w:val="26"/>
@@ -1587,7 +1589,6 @@
         </w:r>
         <w:r>
           <w:rPr>
-            <w:rFonts w:asciiTheme="minorHAnsi" w:hAnsiTheme="minorHAnsi" w:cstheme="minorHAnsi"/>
             <w:noProof/>
             <w:webHidden/>
             <w:sz w:val="26"/>
@@ -1597,7 +1598,6 @@
         </w:r>
         <w:r>
           <w:rPr>
-            <w:rFonts w:asciiTheme="minorHAnsi" w:hAnsiTheme="minorHAnsi" w:cstheme="minorHAnsi"/>
             <w:noProof/>
             <w:webHidden/>
             <w:sz w:val="26"/>
@@ -1606,7 +1606,6 @@
         </w:r>
         <w:r>
           <w:rPr>
-            <w:rFonts w:asciiTheme="minorHAnsi" w:hAnsiTheme="minorHAnsi" w:cstheme="minorHAnsi"/>
             <w:noProof/>
             <w:webHidden/>
             <w:sz w:val="26"/>
@@ -1616,7 +1615,6 @@
         </w:r>
         <w:r>
           <w:rPr>
-            <w:rFonts w:asciiTheme="minorHAnsi" w:hAnsiTheme="minorHAnsi" w:cstheme="minorHAnsi"/>
             <w:noProof/>
             <w:webHidden/>
             <w:sz w:val="26"/>
@@ -1626,7 +1624,6 @@
         </w:r>
         <w:r>
           <w:rPr>
-            <w:rFonts w:asciiTheme="minorHAnsi" w:hAnsiTheme="minorHAnsi" w:cstheme="minorHAnsi"/>
             <w:noProof/>
             <w:webHidden/>
             <w:sz w:val="26"/>
@@ -1644,18 +1641,16 @@
         </w:tabs>
         <w:spacing w:line="276" w:lineRule="auto"/>
         <w:rPr>
-          <w:rFonts w:asciiTheme="minorHAnsi" w:eastAsiaTheme="minorEastAsia" w:hAnsiTheme="minorHAnsi" w:cstheme="minorHAnsi"/>
+          <w:rFonts w:eastAsiaTheme="minorEastAsia"/>
           <w:noProof/>
           <w:sz w:val="26"/>
           <w:szCs w:val="26"/>
-          <w:lang w:bidi="ar-SA"/>
         </w:rPr>
       </w:pPr>
       <w:hyperlink w:anchor="_Toc122507363" w:history="1">
         <w:r>
           <w:rPr>
             <w:rStyle w:val="Hyperlink"/>
-            <w:rFonts w:asciiTheme="minorHAnsi" w:hAnsiTheme="minorHAnsi" w:cstheme="minorHAnsi"/>
             <w:noProof/>
             <w:sz w:val="26"/>
             <w:szCs w:val="26"/>
@@ -1664,7 +1659,6 @@
         </w:r>
         <w:r>
           <w:rPr>
-            <w:rFonts w:asciiTheme="minorHAnsi" w:hAnsiTheme="minorHAnsi" w:cstheme="minorHAnsi"/>
             <w:noProof/>
             <w:webHidden/>
             <w:sz w:val="26"/>
@@ -1674,7 +1668,6 @@
         </w:r>
         <w:r>
           <w:rPr>
-            <w:rFonts w:asciiTheme="minorHAnsi" w:hAnsiTheme="minorHAnsi" w:cstheme="minorHAnsi"/>
             <w:noProof/>
             <w:webHidden/>
             <w:sz w:val="26"/>
@@ -1684,7 +1677,6 @@
         </w:r>
         <w:r>
           <w:rPr>
-            <w:rFonts w:asciiTheme="minorHAnsi" w:hAnsiTheme="minorHAnsi" w:cstheme="minorHAnsi"/>
             <w:noProof/>
             <w:webHidden/>
             <w:sz w:val="26"/>
@@ -1694,7 +1686,6 @@
         </w:r>
         <w:r>
           <w:rPr>
-            <w:rFonts w:asciiTheme="minorHAnsi" w:hAnsiTheme="minorHAnsi" w:cstheme="minorHAnsi"/>
             <w:noProof/>
             <w:webHidden/>
             <w:sz w:val="26"/>
@@ -1703,7 +1694,6 @@
         </w:r>
         <w:r>
           <w:rPr>
-            <w:rFonts w:asciiTheme="minorHAnsi" w:hAnsiTheme="minorHAnsi" w:cstheme="minorHAnsi"/>
             <w:noProof/>
             <w:webHidden/>
             <w:sz w:val="26"/>
@@ -1713,7 +1703,6 @@
         </w:r>
         <w:r>
           <w:rPr>
-            <w:rFonts w:asciiTheme="minorHAnsi" w:hAnsiTheme="minorHAnsi" w:cstheme="minorHAnsi"/>
             <w:noProof/>
             <w:webHidden/>
             <w:sz w:val="26"/>
@@ -1723,7 +1712,6 @@
         </w:r>
         <w:r>
           <w:rPr>
-            <w:rFonts w:asciiTheme="minorHAnsi" w:hAnsiTheme="minorHAnsi" w:cstheme="minorHAnsi"/>
             <w:noProof/>
             <w:webHidden/>
             <w:sz w:val="26"/>
@@ -1742,148 +1730,126 @@
         </w:tabs>
         <w:spacing w:line="276" w:lineRule="auto"/>
         <w:rPr>
-          <w:rFonts w:asciiTheme="minorHAnsi" w:eastAsiaTheme="minorEastAsia" w:hAnsiTheme="minorHAnsi" w:cstheme="minorHAnsi"/>
+          <w:rFonts w:eastAsiaTheme="minorEastAsia"/>
           <w:noProof/>
           <w:sz w:val="26"/>
-          <w:szCs w:val="26"/>
         </w:rPr>
       </w:pPr>
       <w:hyperlink w:anchor="_Toc122507364" w:history="1">
         <w:r>
           <w:rPr>
             <w:rStyle w:val="Hyperlink"/>
-            <w:rFonts w:asciiTheme="minorHAnsi" w:eastAsia="Times" w:hAnsiTheme="minorHAnsi" w:cstheme="minorHAnsi"/>
-            <w:noProof/>
-            <w:sz w:val="26"/>
-            <w:szCs w:val="26"/>
+            <w:rFonts w:eastAsia="Times"/>
+            <w:noProof/>
+            <w:sz w:val="26"/>
           </w:rPr>
           <w:t>1.1</w:t>
         </w:r>
         <w:r>
           <w:rPr>
-            <w:rFonts w:asciiTheme="minorHAnsi" w:eastAsiaTheme="minorEastAsia" w:hAnsiTheme="minorHAnsi" w:cstheme="minorHAnsi"/>
-            <w:noProof/>
-            <w:sz w:val="26"/>
-            <w:szCs w:val="26"/>
+            <w:rFonts w:eastAsiaTheme="minorEastAsia"/>
+            <w:noProof/>
+            <w:sz w:val="26"/>
           </w:rPr>
           <w:tab/>
         </w:r>
         <w:r>
           <w:rPr>
             <w:rStyle w:val="Hyperlink"/>
-            <w:rFonts w:asciiTheme="minorHAnsi" w:eastAsia="Times" w:hAnsiTheme="minorHAnsi" w:cstheme="minorHAnsi"/>
-            <w:noProof/>
-            <w:sz w:val="26"/>
-            <w:szCs w:val="26"/>
+            <w:rFonts w:eastAsia="Times"/>
+            <w:noProof/>
+            <w:sz w:val="26"/>
           </w:rPr>
           <w:t xml:space="preserve">Description of the </w:t>
         </w:r>
         <w:r>
           <w:rPr>
             <w:rStyle w:val="Hyperlink"/>
-            <w:rFonts w:asciiTheme="minorHAnsi" w:eastAsia="Times" w:hAnsiTheme="minorHAnsi" w:cstheme="minorHAnsi"/>
-            <w:noProof/>
-            <w:sz w:val="26"/>
-            <w:szCs w:val="26"/>
+            <w:rFonts w:eastAsia="Times"/>
+            <w:noProof/>
+            <w:sz w:val="26"/>
           </w:rPr>
           <w:t>C</w:t>
         </w:r>
         <w:r>
           <w:rPr>
             <w:rStyle w:val="Hyperlink"/>
-            <w:rFonts w:asciiTheme="minorHAnsi" w:eastAsia="Times" w:hAnsiTheme="minorHAnsi" w:cstheme="minorHAnsi"/>
-            <w:noProof/>
-            <w:sz w:val="26"/>
-            <w:szCs w:val="26"/>
+            <w:rFonts w:eastAsia="Times"/>
+            <w:noProof/>
+            <w:sz w:val="26"/>
           </w:rPr>
           <w:t>hallenge/</w:t>
         </w:r>
         <w:r>
           <w:rPr>
             <w:rStyle w:val="Hyperlink"/>
-            <w:rFonts w:asciiTheme="minorHAnsi" w:eastAsia="Times" w:hAnsiTheme="minorHAnsi" w:cstheme="minorHAnsi"/>
-            <w:noProof/>
-            <w:sz w:val="26"/>
-            <w:szCs w:val="26"/>
+            <w:rFonts w:eastAsia="Times"/>
+            <w:noProof/>
+            <w:sz w:val="26"/>
           </w:rPr>
           <w:t>Problem/O</w:t>
         </w:r>
         <w:r>
           <w:rPr>
             <w:rStyle w:val="Hyperlink"/>
-            <w:rFonts w:asciiTheme="minorHAnsi" w:eastAsia="Times" w:hAnsiTheme="minorHAnsi" w:cstheme="minorHAnsi"/>
-            <w:noProof/>
-            <w:sz w:val="26"/>
-            <w:szCs w:val="26"/>
+            <w:rFonts w:eastAsia="Times"/>
+            <w:noProof/>
+            <w:sz w:val="26"/>
           </w:rPr>
           <w:t>pportunity</w:t>
         </w:r>
         <w:r>
           <w:rPr>
-            <w:rFonts w:asciiTheme="minorHAnsi" w:hAnsiTheme="minorHAnsi" w:cstheme="minorHAnsi"/>
-            <w:noProof/>
-            <w:webHidden/>
-            <w:sz w:val="26"/>
-            <w:szCs w:val="26"/>
+            <w:noProof/>
+            <w:webHidden/>
+            <w:sz w:val="26"/>
           </w:rPr>
           <w:tab/>
         </w:r>
         <w:r>
           <w:rPr>
-            <w:rFonts w:asciiTheme="minorHAnsi" w:hAnsiTheme="minorHAnsi" w:cstheme="minorHAnsi"/>
-            <w:noProof/>
-            <w:webHidden/>
-            <w:sz w:val="26"/>
-            <w:szCs w:val="26"/>
+            <w:noProof/>
+            <w:webHidden/>
+            <w:sz w:val="26"/>
           </w:rPr>
           <w:fldChar w:fldCharType="begin"/>
         </w:r>
         <w:r>
           <w:rPr>
-            <w:rFonts w:asciiTheme="minorHAnsi" w:hAnsiTheme="minorHAnsi" w:cstheme="minorHAnsi"/>
-            <w:noProof/>
-            <w:webHidden/>
-            <w:sz w:val="26"/>
-            <w:szCs w:val="26"/>
+            <w:noProof/>
+            <w:webHidden/>
+            <w:sz w:val="26"/>
           </w:rPr>
           <w:instrText xml:space="preserve"> PAGEREF _Toc122507364 \h </w:instrText>
         </w:r>
         <w:r>
           <w:rPr>
-            <w:rFonts w:asciiTheme="minorHAnsi" w:hAnsiTheme="minorHAnsi" w:cstheme="minorHAnsi"/>
-            <w:noProof/>
-            <w:webHidden/>
-            <w:sz w:val="26"/>
-            <w:szCs w:val="26"/>
-          </w:rPr>
-        </w:r>
-        <w:r>
-          <w:rPr>
-            <w:rFonts w:asciiTheme="minorHAnsi" w:hAnsiTheme="minorHAnsi" w:cstheme="minorHAnsi"/>
-            <w:noProof/>
-            <w:webHidden/>
-            <w:sz w:val="26"/>
-            <w:szCs w:val="26"/>
+            <w:noProof/>
+            <w:webHidden/>
+            <w:sz w:val="26"/>
+          </w:rPr>
+        </w:r>
+        <w:r>
+          <w:rPr>
+            <w:noProof/>
+            <w:webHidden/>
+            <w:sz w:val="26"/>
           </w:rPr>
           <w:fldChar w:fldCharType="separate"/>
         </w:r>
         <w:r>
           <w:rPr>
-            <w:rFonts w:asciiTheme="minorHAnsi" w:hAnsiTheme="minorHAnsi" w:cstheme="minorHAnsi"/>
-            <w:noProof/>
-            <w:webHidden/>
-            <w:sz w:val="26"/>
-            <w:szCs w:val="26"/>
+            <w:noProof/>
+            <w:webHidden/>
+            <w:sz w:val="26"/>
           </w:rPr>
           <w:t>8</w:t>
         </w:r>
         <w:r>
           <w:rPr>
-            <w:rFonts w:asciiTheme="minorHAnsi" w:hAnsiTheme="minorHAnsi" w:cstheme="minorHAnsi"/>
-            <w:noProof/>
-            <w:webHidden/>
-            <w:sz w:val="26"/>
-            <w:szCs w:val="26"/>
+            <w:noProof/>
+            <w:webHidden/>
+            <w:sz w:val="26"/>
           </w:rPr>
           <w:fldChar w:fldCharType="end"/>
         </w:r>
@@ -1898,108 +1864,90 @@
         </w:tabs>
         <w:spacing w:line="276" w:lineRule="auto"/>
         <w:rPr>
-          <w:rFonts w:asciiTheme="minorHAnsi" w:eastAsiaTheme="minorEastAsia" w:hAnsiTheme="minorHAnsi" w:cstheme="minorHAnsi"/>
+          <w:rFonts w:eastAsiaTheme="minorEastAsia"/>
           <w:noProof/>
           <w:sz w:val="26"/>
-          <w:szCs w:val="26"/>
         </w:rPr>
       </w:pPr>
       <w:hyperlink w:anchor="_Toc122507365" w:history="1">
         <w:r>
           <w:rPr>
             <w:rStyle w:val="Hyperlink"/>
-            <w:rFonts w:asciiTheme="minorHAnsi" w:eastAsia="Times" w:hAnsiTheme="minorHAnsi" w:cstheme="minorHAnsi"/>
-            <w:noProof/>
-            <w:sz w:val="26"/>
-            <w:szCs w:val="26"/>
+            <w:rFonts w:eastAsia="Times"/>
+            <w:noProof/>
+            <w:sz w:val="26"/>
           </w:rPr>
           <w:t>1.2</w:t>
         </w:r>
         <w:r>
           <w:rPr>
-            <w:rFonts w:asciiTheme="minorHAnsi" w:eastAsiaTheme="minorEastAsia" w:hAnsiTheme="minorHAnsi" w:cstheme="minorHAnsi"/>
-            <w:noProof/>
-            <w:sz w:val="26"/>
-            <w:szCs w:val="26"/>
+            <w:rFonts w:eastAsiaTheme="minorEastAsia"/>
+            <w:noProof/>
+            <w:sz w:val="26"/>
           </w:rPr>
           <w:tab/>
         </w:r>
         <w:r>
           <w:rPr>
             <w:rStyle w:val="Hyperlink"/>
-            <w:rFonts w:asciiTheme="minorHAnsi" w:eastAsia="Times" w:hAnsiTheme="minorHAnsi" w:cstheme="minorHAnsi"/>
-            <w:noProof/>
-            <w:sz w:val="26"/>
-            <w:szCs w:val="26"/>
+            <w:rFonts w:eastAsia="Times"/>
+            <w:noProof/>
+            <w:sz w:val="26"/>
           </w:rPr>
           <w:t>Description of the Solution</w:t>
         </w:r>
         <w:r>
           <w:rPr>
-            <w:rFonts w:asciiTheme="minorHAnsi" w:hAnsiTheme="minorHAnsi" w:cstheme="minorHAnsi"/>
-            <w:noProof/>
-            <w:webHidden/>
-            <w:sz w:val="26"/>
-            <w:szCs w:val="26"/>
+            <w:noProof/>
+            <w:webHidden/>
+            <w:sz w:val="26"/>
           </w:rPr>
           <w:tab/>
         </w:r>
         <w:r>
           <w:rPr>
-            <w:rFonts w:asciiTheme="minorHAnsi" w:hAnsiTheme="minorHAnsi" w:cstheme="minorHAnsi"/>
-            <w:noProof/>
-            <w:webHidden/>
-            <w:sz w:val="26"/>
-            <w:szCs w:val="26"/>
+            <w:noProof/>
+            <w:webHidden/>
+            <w:sz w:val="26"/>
           </w:rPr>
           <w:fldChar w:fldCharType="begin"/>
         </w:r>
         <w:r>
           <w:rPr>
-            <w:rFonts w:asciiTheme="minorHAnsi" w:hAnsiTheme="minorHAnsi" w:cstheme="minorHAnsi"/>
-            <w:noProof/>
-            <w:webHidden/>
-            <w:sz w:val="26"/>
-            <w:szCs w:val="26"/>
+            <w:noProof/>
+            <w:webHidden/>
+            <w:sz w:val="26"/>
           </w:rPr>
           <w:instrText xml:space="preserve"> PAGEREF _Toc122507365 \h </w:instrText>
         </w:r>
         <w:r>
           <w:rPr>
-            <w:rFonts w:asciiTheme="minorHAnsi" w:hAnsiTheme="minorHAnsi" w:cstheme="minorHAnsi"/>
-            <w:noProof/>
-            <w:webHidden/>
-            <w:sz w:val="26"/>
-            <w:szCs w:val="26"/>
-          </w:rPr>
-        </w:r>
-        <w:r>
-          <w:rPr>
-            <w:rFonts w:asciiTheme="minorHAnsi" w:hAnsiTheme="minorHAnsi" w:cstheme="minorHAnsi"/>
-            <w:noProof/>
-            <w:webHidden/>
-            <w:sz w:val="26"/>
-            <w:szCs w:val="26"/>
+            <w:noProof/>
+            <w:webHidden/>
+            <w:sz w:val="26"/>
+          </w:rPr>
+        </w:r>
+        <w:r>
+          <w:rPr>
+            <w:noProof/>
+            <w:webHidden/>
+            <w:sz w:val="26"/>
           </w:rPr>
           <w:fldChar w:fldCharType="separate"/>
         </w:r>
         <w:r>
           <w:rPr>
-            <w:rFonts w:asciiTheme="minorHAnsi" w:hAnsiTheme="minorHAnsi" w:cstheme="minorHAnsi"/>
-            <w:noProof/>
-            <w:webHidden/>
-            <w:sz w:val="26"/>
-            <w:szCs w:val="26"/>
+            <w:noProof/>
+            <w:webHidden/>
+            <w:sz w:val="26"/>
           </w:rPr>
           <w:t>8</w:t>
         </w:r>
         <w:r>
           <w:rPr>
-            <w:rFonts w:asciiTheme="minorHAnsi" w:hAnsiTheme="minorHAnsi" w:cstheme="minorHAnsi"/>
-            <w:noProof/>
-            <w:webHidden/>
-            <w:sz w:val="26"/>
-            <w:szCs w:val="26"/>
+            <w:noProof/>
+            <w:webHidden/>
+            <w:sz w:val="26"/>
           </w:rPr>
           <w:fldChar w:fldCharType="end"/>
         </w:r>
@@ -2014,108 +1962,90 @@
         </w:tabs>
         <w:spacing w:line="276" w:lineRule="auto"/>
         <w:rPr>
-          <w:rFonts w:asciiTheme="minorHAnsi" w:eastAsiaTheme="minorEastAsia" w:hAnsiTheme="minorHAnsi" w:cstheme="minorHAnsi"/>
+          <w:rFonts w:eastAsiaTheme="minorEastAsia"/>
           <w:noProof/>
           <w:sz w:val="26"/>
-          <w:szCs w:val="26"/>
         </w:rPr>
       </w:pPr>
       <w:hyperlink w:anchor="_Toc122507366" w:history="1">
         <w:r>
           <w:rPr>
             <w:rStyle w:val="Hyperlink"/>
-            <w:rFonts w:asciiTheme="minorHAnsi" w:eastAsia="Times" w:hAnsiTheme="minorHAnsi" w:cstheme="minorHAnsi"/>
-            <w:noProof/>
-            <w:sz w:val="26"/>
-            <w:szCs w:val="26"/>
+            <w:rFonts w:eastAsia="Times"/>
+            <w:noProof/>
+            <w:sz w:val="26"/>
           </w:rPr>
           <w:t>1.3</w:t>
         </w:r>
         <w:r>
           <w:rPr>
-            <w:rFonts w:asciiTheme="minorHAnsi" w:eastAsiaTheme="minorEastAsia" w:hAnsiTheme="minorHAnsi" w:cstheme="minorHAnsi"/>
-            <w:noProof/>
-            <w:sz w:val="26"/>
-            <w:szCs w:val="26"/>
+            <w:rFonts w:eastAsiaTheme="minorEastAsia"/>
+            <w:noProof/>
+            <w:sz w:val="26"/>
           </w:rPr>
           <w:tab/>
         </w:r>
         <w:r>
           <w:rPr>
             <w:rStyle w:val="Hyperlink"/>
-            <w:rFonts w:asciiTheme="minorHAnsi" w:eastAsia="Times" w:hAnsiTheme="minorHAnsi" w:cstheme="minorHAnsi"/>
-            <w:noProof/>
-            <w:sz w:val="26"/>
-            <w:szCs w:val="26"/>
+            <w:rFonts w:eastAsia="Times"/>
+            <w:noProof/>
+            <w:sz w:val="26"/>
           </w:rPr>
           <w:t>Literature Review (related work)</w:t>
         </w:r>
         <w:r>
           <w:rPr>
-            <w:rFonts w:asciiTheme="minorHAnsi" w:hAnsiTheme="minorHAnsi" w:cstheme="minorHAnsi"/>
-            <w:noProof/>
-            <w:webHidden/>
-            <w:sz w:val="26"/>
-            <w:szCs w:val="26"/>
+            <w:noProof/>
+            <w:webHidden/>
+            <w:sz w:val="26"/>
           </w:rPr>
           <w:tab/>
         </w:r>
         <w:r>
           <w:rPr>
-            <w:rFonts w:asciiTheme="minorHAnsi" w:hAnsiTheme="minorHAnsi" w:cstheme="minorHAnsi"/>
-            <w:noProof/>
-            <w:webHidden/>
-            <w:sz w:val="26"/>
-            <w:szCs w:val="26"/>
+            <w:noProof/>
+            <w:webHidden/>
+            <w:sz w:val="26"/>
           </w:rPr>
           <w:fldChar w:fldCharType="begin"/>
         </w:r>
         <w:r>
           <w:rPr>
-            <w:rFonts w:asciiTheme="minorHAnsi" w:hAnsiTheme="minorHAnsi" w:cstheme="minorHAnsi"/>
-            <w:noProof/>
-            <w:webHidden/>
-            <w:sz w:val="26"/>
-            <w:szCs w:val="26"/>
+            <w:noProof/>
+            <w:webHidden/>
+            <w:sz w:val="26"/>
           </w:rPr>
           <w:instrText xml:space="preserve"> PAGEREF _Toc122507366 \h </w:instrText>
         </w:r>
         <w:r>
           <w:rPr>
-            <w:rFonts w:asciiTheme="minorHAnsi" w:hAnsiTheme="minorHAnsi" w:cstheme="minorHAnsi"/>
-            <w:noProof/>
-            <w:webHidden/>
-            <w:sz w:val="26"/>
-            <w:szCs w:val="26"/>
-          </w:rPr>
-        </w:r>
-        <w:r>
-          <w:rPr>
-            <w:rFonts w:asciiTheme="minorHAnsi" w:hAnsiTheme="minorHAnsi" w:cstheme="minorHAnsi"/>
-            <w:noProof/>
-            <w:webHidden/>
-            <w:sz w:val="26"/>
-            <w:szCs w:val="26"/>
+            <w:noProof/>
+            <w:webHidden/>
+            <w:sz w:val="26"/>
+          </w:rPr>
+        </w:r>
+        <w:r>
+          <w:rPr>
+            <w:noProof/>
+            <w:webHidden/>
+            <w:sz w:val="26"/>
           </w:rPr>
           <w:fldChar w:fldCharType="separate"/>
         </w:r>
         <w:r>
           <w:rPr>
-            <w:rFonts w:asciiTheme="minorHAnsi" w:hAnsiTheme="minorHAnsi" w:cstheme="minorHAnsi"/>
-            <w:noProof/>
-            <w:webHidden/>
-            <w:sz w:val="26"/>
-            <w:szCs w:val="26"/>
+            <w:noProof/>
+            <w:webHidden/>
+            <w:sz w:val="26"/>
           </w:rPr>
           <w:t>8</w:t>
         </w:r>
         <w:r>
           <w:rPr>
-            <w:rFonts w:asciiTheme="minorHAnsi" w:hAnsiTheme="minorHAnsi" w:cstheme="minorHAnsi"/>
-            <w:noProof/>
-            <w:webHidden/>
-            <w:sz w:val="26"/>
-            <w:szCs w:val="26"/>
+            <w:noProof/>
+            <w:webHidden/>
+            <w:sz w:val="26"/>
           </w:rPr>
           <w:fldChar w:fldCharType="end"/>
         </w:r>
@@ -2130,108 +2060,90 @@
         </w:tabs>
         <w:spacing w:line="276" w:lineRule="auto"/>
         <w:rPr>
-          <w:rFonts w:asciiTheme="minorHAnsi" w:eastAsiaTheme="minorEastAsia" w:hAnsiTheme="minorHAnsi" w:cstheme="minorHAnsi"/>
+          <w:rFonts w:eastAsiaTheme="minorEastAsia"/>
           <w:noProof/>
           <w:sz w:val="26"/>
-          <w:szCs w:val="26"/>
         </w:rPr>
       </w:pPr>
       <w:hyperlink w:anchor="_Toc122507367" w:history="1">
         <w:r>
           <w:rPr>
             <w:rStyle w:val="Hyperlink"/>
-            <w:rFonts w:asciiTheme="minorHAnsi" w:eastAsia="Times" w:hAnsiTheme="minorHAnsi" w:cstheme="minorHAnsi"/>
-            <w:noProof/>
-            <w:sz w:val="26"/>
-            <w:szCs w:val="26"/>
+            <w:rFonts w:eastAsia="Times"/>
+            <w:noProof/>
+            <w:sz w:val="26"/>
           </w:rPr>
           <w:t>1.4</w:t>
         </w:r>
         <w:r>
           <w:rPr>
-            <w:rFonts w:asciiTheme="minorHAnsi" w:eastAsiaTheme="minorEastAsia" w:hAnsiTheme="minorHAnsi" w:cstheme="minorHAnsi"/>
-            <w:noProof/>
-            <w:sz w:val="26"/>
-            <w:szCs w:val="26"/>
+            <w:rFonts w:eastAsiaTheme="minorEastAsia"/>
+            <w:noProof/>
+            <w:sz w:val="26"/>
           </w:rPr>
           <w:tab/>
         </w:r>
         <w:r>
           <w:rPr>
             <w:rStyle w:val="Hyperlink"/>
-            <w:rFonts w:asciiTheme="minorHAnsi" w:eastAsia="Times" w:hAnsiTheme="minorHAnsi" w:cstheme="minorHAnsi"/>
-            <w:noProof/>
-            <w:sz w:val="26"/>
-            <w:szCs w:val="26"/>
+            <w:rFonts w:eastAsia="Times"/>
+            <w:noProof/>
+            <w:sz w:val="26"/>
           </w:rPr>
           <w:t>Technology and tools to be used</w:t>
         </w:r>
         <w:r>
           <w:rPr>
-            <w:rFonts w:asciiTheme="minorHAnsi" w:hAnsiTheme="minorHAnsi" w:cstheme="minorHAnsi"/>
-            <w:noProof/>
-            <w:webHidden/>
-            <w:sz w:val="26"/>
-            <w:szCs w:val="26"/>
+            <w:noProof/>
+            <w:webHidden/>
+            <w:sz w:val="26"/>
           </w:rPr>
           <w:tab/>
         </w:r>
         <w:r>
           <w:rPr>
-            <w:rFonts w:asciiTheme="minorHAnsi" w:hAnsiTheme="minorHAnsi" w:cstheme="minorHAnsi"/>
-            <w:noProof/>
-            <w:webHidden/>
-            <w:sz w:val="26"/>
-            <w:szCs w:val="26"/>
+            <w:noProof/>
+            <w:webHidden/>
+            <w:sz w:val="26"/>
           </w:rPr>
           <w:fldChar w:fldCharType="begin"/>
         </w:r>
         <w:r>
           <w:rPr>
-            <w:rFonts w:asciiTheme="minorHAnsi" w:hAnsiTheme="minorHAnsi" w:cstheme="minorHAnsi"/>
-            <w:noProof/>
-            <w:webHidden/>
-            <w:sz w:val="26"/>
-            <w:szCs w:val="26"/>
+            <w:noProof/>
+            <w:webHidden/>
+            <w:sz w:val="26"/>
           </w:rPr>
           <w:instrText xml:space="preserve"> PAGEREF _Toc122507367 \h </w:instrText>
         </w:r>
         <w:r>
           <w:rPr>
-            <w:rFonts w:asciiTheme="minorHAnsi" w:hAnsiTheme="minorHAnsi" w:cstheme="minorHAnsi"/>
-            <w:noProof/>
-            <w:webHidden/>
-            <w:sz w:val="26"/>
-            <w:szCs w:val="26"/>
-          </w:rPr>
-        </w:r>
-        <w:r>
-          <w:rPr>
-            <w:rFonts w:asciiTheme="minorHAnsi" w:hAnsiTheme="minorHAnsi" w:cstheme="minorHAnsi"/>
-            <w:noProof/>
-            <w:webHidden/>
-            <w:sz w:val="26"/>
-            <w:szCs w:val="26"/>
+            <w:noProof/>
+            <w:webHidden/>
+            <w:sz w:val="26"/>
+          </w:rPr>
+        </w:r>
+        <w:r>
+          <w:rPr>
+            <w:noProof/>
+            <w:webHidden/>
+            <w:sz w:val="26"/>
           </w:rPr>
           <w:fldChar w:fldCharType="separate"/>
         </w:r>
         <w:r>
           <w:rPr>
-            <w:rFonts w:asciiTheme="minorHAnsi" w:hAnsiTheme="minorHAnsi" w:cstheme="minorHAnsi"/>
-            <w:noProof/>
-            <w:webHidden/>
-            <w:sz w:val="26"/>
-            <w:szCs w:val="26"/>
+            <w:noProof/>
+            <w:webHidden/>
+            <w:sz w:val="26"/>
           </w:rPr>
           <w:t>8</w:t>
         </w:r>
         <w:r>
           <w:rPr>
-            <w:rFonts w:asciiTheme="minorHAnsi" w:hAnsiTheme="minorHAnsi" w:cstheme="minorHAnsi"/>
-            <w:noProof/>
-            <w:webHidden/>
-            <w:sz w:val="26"/>
-            <w:szCs w:val="26"/>
+            <w:noProof/>
+            <w:webHidden/>
+            <w:sz w:val="26"/>
           </w:rPr>
           <w:fldChar w:fldCharType="end"/>
         </w:r>
@@ -2245,18 +2157,16 @@
         </w:tabs>
         <w:spacing w:line="276" w:lineRule="auto"/>
         <w:rPr>
-          <w:rFonts w:asciiTheme="minorHAnsi" w:eastAsiaTheme="minorEastAsia" w:hAnsiTheme="minorHAnsi" w:cstheme="minorHAnsi"/>
+          <w:rFonts w:eastAsiaTheme="minorEastAsia"/>
           <w:noProof/>
           <w:sz w:val="26"/>
           <w:szCs w:val="26"/>
-          <w:lang w:bidi="ar-SA"/>
         </w:rPr>
       </w:pPr>
       <w:hyperlink w:anchor="_Toc122507368" w:history="1">
         <w:r>
           <w:rPr>
             <w:rStyle w:val="Hyperlink"/>
-            <w:rFonts w:asciiTheme="minorHAnsi" w:hAnsiTheme="minorHAnsi" w:cstheme="minorHAnsi"/>
             <w:noProof/>
             <w:sz w:val="26"/>
             <w:szCs w:val="26"/>
@@ -2265,7 +2175,6 @@
         </w:r>
         <w:r>
           <w:rPr>
-            <w:rFonts w:asciiTheme="minorHAnsi" w:hAnsiTheme="minorHAnsi" w:cstheme="minorHAnsi"/>
             <w:noProof/>
             <w:webHidden/>
             <w:sz w:val="26"/>
@@ -2275,7 +2184,6 @@
         </w:r>
         <w:r>
           <w:rPr>
-            <w:rFonts w:asciiTheme="minorHAnsi" w:hAnsiTheme="minorHAnsi" w:cstheme="minorHAnsi"/>
             <w:noProof/>
             <w:webHidden/>
             <w:sz w:val="26"/>
@@ -2285,7 +2193,6 @@
         </w:r>
         <w:r>
           <w:rPr>
-            <w:rFonts w:asciiTheme="minorHAnsi" w:hAnsiTheme="minorHAnsi" w:cstheme="minorHAnsi"/>
             <w:noProof/>
             <w:webHidden/>
             <w:sz w:val="26"/>
@@ -2295,7 +2202,6 @@
         </w:r>
         <w:r>
           <w:rPr>
-            <w:rFonts w:asciiTheme="minorHAnsi" w:hAnsiTheme="minorHAnsi" w:cstheme="minorHAnsi"/>
             <w:noProof/>
             <w:webHidden/>
             <w:sz w:val="26"/>
@@ -2304,7 +2210,6 @@
         </w:r>
         <w:r>
           <w:rPr>
-            <w:rFonts w:asciiTheme="minorHAnsi" w:hAnsiTheme="minorHAnsi" w:cstheme="minorHAnsi"/>
             <w:noProof/>
             <w:webHidden/>
             <w:sz w:val="26"/>
@@ -2314,7 +2219,6 @@
         </w:r>
         <w:r>
           <w:rPr>
-            <w:rFonts w:asciiTheme="minorHAnsi" w:hAnsiTheme="minorHAnsi" w:cstheme="minorHAnsi"/>
             <w:noProof/>
             <w:webHidden/>
             <w:sz w:val="26"/>
@@ -2324,7 +2228,6 @@
         </w:r>
         <w:r>
           <w:rPr>
-            <w:rFonts w:asciiTheme="minorHAnsi" w:hAnsiTheme="minorHAnsi" w:cstheme="minorHAnsi"/>
             <w:noProof/>
             <w:webHidden/>
             <w:sz w:val="26"/>
@@ -2343,108 +2246,90 @@
         </w:tabs>
         <w:spacing w:line="276" w:lineRule="auto"/>
         <w:rPr>
-          <w:rFonts w:asciiTheme="minorHAnsi" w:eastAsiaTheme="minorEastAsia" w:hAnsiTheme="minorHAnsi" w:cstheme="minorHAnsi"/>
+          <w:rFonts w:eastAsiaTheme="minorEastAsia"/>
           <w:noProof/>
           <w:sz w:val="26"/>
-          <w:szCs w:val="26"/>
         </w:rPr>
       </w:pPr>
       <w:hyperlink w:anchor="_Toc122507371" w:history="1">
         <w:r>
           <w:rPr>
             <w:rStyle w:val="Hyperlink"/>
-            <w:rFonts w:asciiTheme="minorHAnsi" w:eastAsia="Times" w:hAnsiTheme="minorHAnsi" w:cstheme="minorHAnsi"/>
-            <w:noProof/>
-            <w:sz w:val="26"/>
-            <w:szCs w:val="26"/>
+            <w:rFonts w:eastAsia="Times"/>
+            <w:noProof/>
+            <w:sz w:val="26"/>
           </w:rPr>
           <w:t>2.1</w:t>
         </w:r>
         <w:r>
           <w:rPr>
-            <w:rFonts w:asciiTheme="minorHAnsi" w:eastAsiaTheme="minorEastAsia" w:hAnsiTheme="minorHAnsi" w:cstheme="minorHAnsi"/>
-            <w:noProof/>
-            <w:sz w:val="26"/>
-            <w:szCs w:val="26"/>
+            <w:rFonts w:eastAsiaTheme="minorEastAsia"/>
+            <w:noProof/>
+            <w:sz w:val="26"/>
           </w:rPr>
           <w:tab/>
         </w:r>
         <w:r>
           <w:rPr>
             <w:rStyle w:val="Hyperlink"/>
-            <w:rFonts w:asciiTheme="minorHAnsi" w:eastAsia="Times" w:hAnsiTheme="minorHAnsi" w:cstheme="minorHAnsi"/>
-            <w:noProof/>
-            <w:sz w:val="26"/>
-            <w:szCs w:val="26"/>
+            <w:rFonts w:eastAsia="Times"/>
+            <w:noProof/>
+            <w:sz w:val="26"/>
           </w:rPr>
           <w:t>Project Objectives</w:t>
         </w:r>
         <w:r>
           <w:rPr>
-            <w:rFonts w:asciiTheme="minorHAnsi" w:hAnsiTheme="minorHAnsi" w:cstheme="minorHAnsi"/>
-            <w:noProof/>
-            <w:webHidden/>
-            <w:sz w:val="26"/>
-            <w:szCs w:val="26"/>
+            <w:noProof/>
+            <w:webHidden/>
+            <w:sz w:val="26"/>
           </w:rPr>
           <w:tab/>
         </w:r>
         <w:r>
           <w:rPr>
-            <w:rFonts w:asciiTheme="minorHAnsi" w:hAnsiTheme="minorHAnsi" w:cstheme="minorHAnsi"/>
-            <w:noProof/>
-            <w:webHidden/>
-            <w:sz w:val="26"/>
-            <w:szCs w:val="26"/>
+            <w:noProof/>
+            <w:webHidden/>
+            <w:sz w:val="26"/>
           </w:rPr>
           <w:fldChar w:fldCharType="begin"/>
         </w:r>
         <w:r>
           <w:rPr>
-            <w:rFonts w:asciiTheme="minorHAnsi" w:hAnsiTheme="minorHAnsi" w:cstheme="minorHAnsi"/>
-            <w:noProof/>
-            <w:webHidden/>
-            <w:sz w:val="26"/>
-            <w:szCs w:val="26"/>
+            <w:noProof/>
+            <w:webHidden/>
+            <w:sz w:val="26"/>
           </w:rPr>
           <w:instrText xml:space="preserve"> PAGEREF _Toc122507371 \h </w:instrText>
         </w:r>
         <w:r>
           <w:rPr>
-            <w:rFonts w:asciiTheme="minorHAnsi" w:hAnsiTheme="minorHAnsi" w:cstheme="minorHAnsi"/>
-            <w:noProof/>
-            <w:webHidden/>
-            <w:sz w:val="26"/>
-            <w:szCs w:val="26"/>
-          </w:rPr>
-        </w:r>
-        <w:r>
-          <w:rPr>
-            <w:rFonts w:asciiTheme="minorHAnsi" w:hAnsiTheme="minorHAnsi" w:cstheme="minorHAnsi"/>
-            <w:noProof/>
-            <w:webHidden/>
-            <w:sz w:val="26"/>
-            <w:szCs w:val="26"/>
+            <w:noProof/>
+            <w:webHidden/>
+            <w:sz w:val="26"/>
+          </w:rPr>
+        </w:r>
+        <w:r>
+          <w:rPr>
+            <w:noProof/>
+            <w:webHidden/>
+            <w:sz w:val="26"/>
           </w:rPr>
           <w:fldChar w:fldCharType="separate"/>
         </w:r>
         <w:r>
           <w:rPr>
-            <w:rFonts w:asciiTheme="minorHAnsi" w:hAnsiTheme="minorHAnsi" w:cstheme="minorHAnsi"/>
-            <w:noProof/>
-            <w:webHidden/>
-            <w:sz w:val="26"/>
-            <w:szCs w:val="26"/>
+            <w:noProof/>
+            <w:webHidden/>
+            <w:sz w:val="26"/>
           </w:rPr>
           <w:t>9</w:t>
         </w:r>
         <w:r>
           <w:rPr>
-            <w:rFonts w:asciiTheme="minorHAnsi" w:hAnsiTheme="minorHAnsi" w:cstheme="minorHAnsi"/>
-            <w:noProof/>
-            <w:webHidden/>
-            <w:sz w:val="26"/>
-            <w:szCs w:val="26"/>
+            <w:noProof/>
+            <w:webHidden/>
+            <w:sz w:val="26"/>
           </w:rPr>
           <w:fldChar w:fldCharType="end"/>
         </w:r>
@@ -2459,108 +2344,90 @@
         </w:tabs>
         <w:spacing w:line="276" w:lineRule="auto"/>
         <w:rPr>
-          <w:rFonts w:asciiTheme="minorHAnsi" w:eastAsiaTheme="minorEastAsia" w:hAnsiTheme="minorHAnsi" w:cstheme="minorHAnsi"/>
+          <w:rFonts w:eastAsiaTheme="minorEastAsia"/>
           <w:noProof/>
           <w:sz w:val="26"/>
-          <w:szCs w:val="26"/>
         </w:rPr>
       </w:pPr>
       <w:hyperlink w:anchor="_Toc122507372" w:history="1">
         <w:r>
           <w:rPr>
             <w:rStyle w:val="Hyperlink"/>
-            <w:rFonts w:asciiTheme="minorHAnsi" w:eastAsia="Times" w:hAnsiTheme="minorHAnsi" w:cstheme="minorHAnsi"/>
-            <w:noProof/>
-            <w:sz w:val="26"/>
-            <w:szCs w:val="26"/>
+            <w:rFonts w:eastAsia="Times"/>
+            <w:noProof/>
+            <w:sz w:val="26"/>
           </w:rPr>
           <w:t>2.2</w:t>
         </w:r>
         <w:r>
           <w:rPr>
-            <w:rFonts w:asciiTheme="minorHAnsi" w:eastAsiaTheme="minorEastAsia" w:hAnsiTheme="minorHAnsi" w:cstheme="minorHAnsi"/>
-            <w:noProof/>
-            <w:sz w:val="26"/>
-            <w:szCs w:val="26"/>
+            <w:rFonts w:eastAsiaTheme="minorEastAsia"/>
+            <w:noProof/>
+            <w:sz w:val="26"/>
           </w:rPr>
           <w:tab/>
         </w:r>
         <w:r>
           <w:rPr>
             <w:rStyle w:val="Hyperlink"/>
-            <w:rFonts w:asciiTheme="minorHAnsi" w:eastAsia="Times" w:hAnsiTheme="minorHAnsi" w:cstheme="minorHAnsi"/>
-            <w:noProof/>
-            <w:sz w:val="26"/>
-            <w:szCs w:val="26"/>
+            <w:rFonts w:eastAsia="Times"/>
+            <w:noProof/>
+            <w:sz w:val="26"/>
           </w:rPr>
           <w:t>Project Scope</w:t>
         </w:r>
         <w:r>
           <w:rPr>
-            <w:rFonts w:asciiTheme="minorHAnsi" w:hAnsiTheme="minorHAnsi" w:cstheme="minorHAnsi"/>
-            <w:noProof/>
-            <w:webHidden/>
-            <w:sz w:val="26"/>
-            <w:szCs w:val="26"/>
+            <w:noProof/>
+            <w:webHidden/>
+            <w:sz w:val="26"/>
           </w:rPr>
           <w:tab/>
         </w:r>
         <w:r>
           <w:rPr>
-            <w:rFonts w:asciiTheme="minorHAnsi" w:hAnsiTheme="minorHAnsi" w:cstheme="minorHAnsi"/>
-            <w:noProof/>
-            <w:webHidden/>
-            <w:sz w:val="26"/>
-            <w:szCs w:val="26"/>
+            <w:noProof/>
+            <w:webHidden/>
+            <w:sz w:val="26"/>
           </w:rPr>
           <w:fldChar w:fldCharType="begin"/>
         </w:r>
         <w:r>
           <w:rPr>
-            <w:rFonts w:asciiTheme="minorHAnsi" w:hAnsiTheme="minorHAnsi" w:cstheme="minorHAnsi"/>
-            <w:noProof/>
-            <w:webHidden/>
-            <w:sz w:val="26"/>
-            <w:szCs w:val="26"/>
+            <w:noProof/>
+            <w:webHidden/>
+            <w:sz w:val="26"/>
           </w:rPr>
           <w:instrText xml:space="preserve"> PAGEREF _Toc122507372 \h </w:instrText>
         </w:r>
         <w:r>
           <w:rPr>
-            <w:rFonts w:asciiTheme="minorHAnsi" w:hAnsiTheme="minorHAnsi" w:cstheme="minorHAnsi"/>
-            <w:noProof/>
-            <w:webHidden/>
-            <w:sz w:val="26"/>
-            <w:szCs w:val="26"/>
-          </w:rPr>
-        </w:r>
-        <w:r>
-          <w:rPr>
-            <w:rFonts w:asciiTheme="minorHAnsi" w:hAnsiTheme="minorHAnsi" w:cstheme="minorHAnsi"/>
-            <w:noProof/>
-            <w:webHidden/>
-            <w:sz w:val="26"/>
-            <w:szCs w:val="26"/>
+            <w:noProof/>
+            <w:webHidden/>
+            <w:sz w:val="26"/>
+          </w:rPr>
+        </w:r>
+        <w:r>
+          <w:rPr>
+            <w:noProof/>
+            <w:webHidden/>
+            <w:sz w:val="26"/>
           </w:rPr>
           <w:fldChar w:fldCharType="separate"/>
         </w:r>
         <w:r>
           <w:rPr>
-            <w:rFonts w:asciiTheme="minorHAnsi" w:hAnsiTheme="minorHAnsi" w:cstheme="minorHAnsi"/>
-            <w:noProof/>
-            <w:webHidden/>
-            <w:sz w:val="26"/>
-            <w:szCs w:val="26"/>
+            <w:noProof/>
+            <w:webHidden/>
+            <w:sz w:val="26"/>
           </w:rPr>
           <w:t>9</w:t>
         </w:r>
         <w:r>
           <w:rPr>
-            <w:rFonts w:asciiTheme="minorHAnsi" w:hAnsiTheme="minorHAnsi" w:cstheme="minorHAnsi"/>
-            <w:noProof/>
-            <w:webHidden/>
-            <w:sz w:val="26"/>
-            <w:szCs w:val="26"/>
+            <w:noProof/>
+            <w:webHidden/>
+            <w:sz w:val="26"/>
           </w:rPr>
           <w:fldChar w:fldCharType="end"/>
         </w:r>
@@ -2575,108 +2442,90 @@
         </w:tabs>
         <w:spacing w:line="276" w:lineRule="auto"/>
         <w:rPr>
-          <w:rFonts w:asciiTheme="minorHAnsi" w:eastAsiaTheme="minorEastAsia" w:hAnsiTheme="minorHAnsi" w:cstheme="minorHAnsi"/>
+          <w:rFonts w:eastAsiaTheme="minorEastAsia"/>
           <w:noProof/>
           <w:sz w:val="26"/>
-          <w:szCs w:val="26"/>
         </w:rPr>
       </w:pPr>
       <w:hyperlink w:anchor="_Toc122507373" w:history="1">
         <w:r>
           <w:rPr>
             <w:rStyle w:val="Hyperlink"/>
-            <w:rFonts w:asciiTheme="minorHAnsi" w:eastAsia="Times" w:hAnsiTheme="minorHAnsi" w:cstheme="minorHAnsi"/>
-            <w:noProof/>
-            <w:sz w:val="26"/>
-            <w:szCs w:val="26"/>
+            <w:rFonts w:eastAsia="Times"/>
+            <w:noProof/>
+            <w:sz w:val="26"/>
           </w:rPr>
           <w:t>2.3</w:t>
         </w:r>
         <w:r>
           <w:rPr>
-            <w:rFonts w:asciiTheme="minorHAnsi" w:eastAsiaTheme="minorEastAsia" w:hAnsiTheme="minorHAnsi" w:cstheme="minorHAnsi"/>
-            <w:noProof/>
-            <w:sz w:val="26"/>
-            <w:szCs w:val="26"/>
+            <w:rFonts w:eastAsiaTheme="minorEastAsia"/>
+            <w:noProof/>
+            <w:sz w:val="26"/>
           </w:rPr>
           <w:tab/>
         </w:r>
         <w:r>
           <w:rPr>
             <w:rStyle w:val="Hyperlink"/>
-            <w:rFonts w:asciiTheme="minorHAnsi" w:eastAsia="Times" w:hAnsiTheme="minorHAnsi" w:cstheme="minorHAnsi"/>
-            <w:noProof/>
-            <w:sz w:val="26"/>
-            <w:szCs w:val="26"/>
+            <w:rFonts w:eastAsia="Times"/>
+            <w:noProof/>
+            <w:sz w:val="26"/>
           </w:rPr>
           <w:t>Software Process Model</w:t>
         </w:r>
         <w:r>
           <w:rPr>
-            <w:rFonts w:asciiTheme="minorHAnsi" w:hAnsiTheme="minorHAnsi" w:cstheme="minorHAnsi"/>
-            <w:noProof/>
-            <w:webHidden/>
-            <w:sz w:val="26"/>
-            <w:szCs w:val="26"/>
+            <w:noProof/>
+            <w:webHidden/>
+            <w:sz w:val="26"/>
           </w:rPr>
           <w:tab/>
         </w:r>
         <w:r>
           <w:rPr>
-            <w:rFonts w:asciiTheme="minorHAnsi" w:hAnsiTheme="minorHAnsi" w:cstheme="minorHAnsi"/>
-            <w:noProof/>
-            <w:webHidden/>
-            <w:sz w:val="26"/>
-            <w:szCs w:val="26"/>
+            <w:noProof/>
+            <w:webHidden/>
+            <w:sz w:val="26"/>
           </w:rPr>
           <w:fldChar w:fldCharType="begin"/>
         </w:r>
         <w:r>
           <w:rPr>
-            <w:rFonts w:asciiTheme="minorHAnsi" w:hAnsiTheme="minorHAnsi" w:cstheme="minorHAnsi"/>
-            <w:noProof/>
-            <w:webHidden/>
-            <w:sz w:val="26"/>
-            <w:szCs w:val="26"/>
+            <w:noProof/>
+            <w:webHidden/>
+            <w:sz w:val="26"/>
           </w:rPr>
           <w:instrText xml:space="preserve"> PAGEREF _Toc122507373 \h </w:instrText>
         </w:r>
         <w:r>
           <w:rPr>
-            <w:rFonts w:asciiTheme="minorHAnsi" w:hAnsiTheme="minorHAnsi" w:cstheme="minorHAnsi"/>
-            <w:noProof/>
-            <w:webHidden/>
-            <w:sz w:val="26"/>
-            <w:szCs w:val="26"/>
-          </w:rPr>
-        </w:r>
-        <w:r>
-          <w:rPr>
-            <w:rFonts w:asciiTheme="minorHAnsi" w:hAnsiTheme="minorHAnsi" w:cstheme="minorHAnsi"/>
-            <w:noProof/>
-            <w:webHidden/>
-            <w:sz w:val="26"/>
-            <w:szCs w:val="26"/>
+            <w:noProof/>
+            <w:webHidden/>
+            <w:sz w:val="26"/>
+          </w:rPr>
+        </w:r>
+        <w:r>
+          <w:rPr>
+            <w:noProof/>
+            <w:webHidden/>
+            <w:sz w:val="26"/>
           </w:rPr>
           <w:fldChar w:fldCharType="separate"/>
         </w:r>
         <w:r>
           <w:rPr>
-            <w:rFonts w:asciiTheme="minorHAnsi" w:hAnsiTheme="minorHAnsi" w:cstheme="minorHAnsi"/>
-            <w:noProof/>
-            <w:webHidden/>
-            <w:sz w:val="26"/>
-            <w:szCs w:val="26"/>
+            <w:noProof/>
+            <w:webHidden/>
+            <w:sz w:val="26"/>
           </w:rPr>
           <w:t>9</w:t>
         </w:r>
         <w:r>
           <w:rPr>
-            <w:rFonts w:asciiTheme="minorHAnsi" w:hAnsiTheme="minorHAnsi" w:cstheme="minorHAnsi"/>
-            <w:noProof/>
-            <w:webHidden/>
-            <w:sz w:val="26"/>
-            <w:szCs w:val="26"/>
+            <w:noProof/>
+            <w:webHidden/>
+            <w:sz w:val="26"/>
           </w:rPr>
           <w:fldChar w:fldCharType="end"/>
         </w:r>
@@ -2691,108 +2540,90 @@
         </w:tabs>
         <w:spacing w:line="276" w:lineRule="auto"/>
         <w:rPr>
-          <w:rFonts w:asciiTheme="minorHAnsi" w:eastAsiaTheme="minorEastAsia" w:hAnsiTheme="minorHAnsi" w:cstheme="minorHAnsi"/>
+          <w:rFonts w:eastAsiaTheme="minorEastAsia"/>
           <w:noProof/>
           <w:sz w:val="26"/>
-          <w:szCs w:val="26"/>
         </w:rPr>
       </w:pPr>
       <w:hyperlink w:anchor="_Toc122507374" w:history="1">
         <w:r>
           <w:rPr>
             <w:rStyle w:val="Hyperlink"/>
-            <w:rFonts w:asciiTheme="minorHAnsi" w:eastAsia="Times" w:hAnsiTheme="minorHAnsi" w:cstheme="minorHAnsi"/>
-            <w:noProof/>
-            <w:sz w:val="26"/>
-            <w:szCs w:val="26"/>
+            <w:rFonts w:eastAsia="Times"/>
+            <w:noProof/>
+            <w:sz w:val="26"/>
           </w:rPr>
           <w:t>2.4</w:t>
         </w:r>
         <w:r>
           <w:rPr>
-            <w:rFonts w:asciiTheme="minorHAnsi" w:eastAsiaTheme="minorEastAsia" w:hAnsiTheme="minorHAnsi" w:cstheme="minorHAnsi"/>
-            <w:noProof/>
-            <w:sz w:val="26"/>
-            <w:szCs w:val="26"/>
+            <w:rFonts w:eastAsiaTheme="minorEastAsia"/>
+            <w:noProof/>
+            <w:sz w:val="26"/>
           </w:rPr>
           <w:tab/>
         </w:r>
         <w:r>
           <w:rPr>
             <w:rStyle w:val="Hyperlink"/>
-            <w:rFonts w:asciiTheme="minorHAnsi" w:eastAsia="Times" w:hAnsiTheme="minorHAnsi" w:cstheme="minorHAnsi"/>
-            <w:noProof/>
-            <w:sz w:val="26"/>
-            <w:szCs w:val="26"/>
+            <w:rFonts w:eastAsia="Times"/>
+            <w:noProof/>
+            <w:sz w:val="26"/>
           </w:rPr>
           <w:t>Project Schedule</w:t>
         </w:r>
         <w:r>
           <w:rPr>
-            <w:rFonts w:asciiTheme="minorHAnsi" w:hAnsiTheme="minorHAnsi" w:cstheme="minorHAnsi"/>
-            <w:noProof/>
-            <w:webHidden/>
-            <w:sz w:val="26"/>
-            <w:szCs w:val="26"/>
+            <w:noProof/>
+            <w:webHidden/>
+            <w:sz w:val="26"/>
           </w:rPr>
           <w:tab/>
         </w:r>
         <w:r>
           <w:rPr>
-            <w:rFonts w:asciiTheme="minorHAnsi" w:hAnsiTheme="minorHAnsi" w:cstheme="minorHAnsi"/>
-            <w:noProof/>
-            <w:webHidden/>
-            <w:sz w:val="26"/>
-            <w:szCs w:val="26"/>
+            <w:noProof/>
+            <w:webHidden/>
+            <w:sz w:val="26"/>
           </w:rPr>
           <w:fldChar w:fldCharType="begin"/>
         </w:r>
         <w:r>
           <w:rPr>
-            <w:rFonts w:asciiTheme="minorHAnsi" w:hAnsiTheme="minorHAnsi" w:cstheme="minorHAnsi"/>
-            <w:noProof/>
-            <w:webHidden/>
-            <w:sz w:val="26"/>
-            <w:szCs w:val="26"/>
+            <w:noProof/>
+            <w:webHidden/>
+            <w:sz w:val="26"/>
           </w:rPr>
           <w:instrText xml:space="preserve"> PAGEREF _Toc122507374 \h </w:instrText>
         </w:r>
         <w:r>
           <w:rPr>
-            <w:rFonts w:asciiTheme="minorHAnsi" w:hAnsiTheme="minorHAnsi" w:cstheme="minorHAnsi"/>
-            <w:noProof/>
-            <w:webHidden/>
-            <w:sz w:val="26"/>
-            <w:szCs w:val="26"/>
-          </w:rPr>
-        </w:r>
-        <w:r>
-          <w:rPr>
-            <w:rFonts w:asciiTheme="minorHAnsi" w:hAnsiTheme="minorHAnsi" w:cstheme="minorHAnsi"/>
-            <w:noProof/>
-            <w:webHidden/>
-            <w:sz w:val="26"/>
-            <w:szCs w:val="26"/>
+            <w:noProof/>
+            <w:webHidden/>
+            <w:sz w:val="26"/>
+          </w:rPr>
+        </w:r>
+        <w:r>
+          <w:rPr>
+            <w:noProof/>
+            <w:webHidden/>
+            <w:sz w:val="26"/>
           </w:rPr>
           <w:fldChar w:fldCharType="separate"/>
         </w:r>
         <w:r>
           <w:rPr>
-            <w:rFonts w:asciiTheme="minorHAnsi" w:hAnsiTheme="minorHAnsi" w:cstheme="minorHAnsi"/>
-            <w:noProof/>
-            <w:webHidden/>
-            <w:sz w:val="26"/>
-            <w:szCs w:val="26"/>
+            <w:noProof/>
+            <w:webHidden/>
+            <w:sz w:val="26"/>
           </w:rPr>
           <w:t>9</w:t>
         </w:r>
         <w:r>
           <w:rPr>
-            <w:rFonts w:asciiTheme="minorHAnsi" w:hAnsiTheme="minorHAnsi" w:cstheme="minorHAnsi"/>
-            <w:noProof/>
-            <w:webHidden/>
-            <w:sz w:val="26"/>
-            <w:szCs w:val="26"/>
+            <w:noProof/>
+            <w:webHidden/>
+            <w:sz w:val="26"/>
           </w:rPr>
           <w:fldChar w:fldCharType="end"/>
         </w:r>
@@ -2807,108 +2638,90 @@
         </w:tabs>
         <w:spacing w:line="276" w:lineRule="auto"/>
         <w:rPr>
-          <w:rFonts w:asciiTheme="minorHAnsi" w:eastAsiaTheme="minorEastAsia" w:hAnsiTheme="minorHAnsi" w:cstheme="minorHAnsi"/>
+          <w:rFonts w:eastAsiaTheme="minorEastAsia"/>
           <w:noProof/>
           <w:sz w:val="26"/>
-          <w:szCs w:val="26"/>
         </w:rPr>
       </w:pPr>
       <w:hyperlink w:anchor="_Toc122507375" w:history="1">
         <w:r>
           <w:rPr>
             <w:rStyle w:val="Hyperlink"/>
-            <w:rFonts w:asciiTheme="minorHAnsi" w:eastAsia="Times" w:hAnsiTheme="minorHAnsi" w:cstheme="minorHAnsi"/>
-            <w:noProof/>
-            <w:sz w:val="26"/>
-            <w:szCs w:val="26"/>
+            <w:rFonts w:eastAsia="Times"/>
+            <w:noProof/>
+            <w:sz w:val="26"/>
           </w:rPr>
           <w:t>2.5</w:t>
         </w:r>
         <w:r>
           <w:rPr>
-            <w:rFonts w:asciiTheme="minorHAnsi" w:eastAsiaTheme="minorEastAsia" w:hAnsiTheme="minorHAnsi" w:cstheme="minorHAnsi"/>
-            <w:noProof/>
-            <w:sz w:val="26"/>
-            <w:szCs w:val="26"/>
+            <w:rFonts w:eastAsiaTheme="minorEastAsia"/>
+            <w:noProof/>
+            <w:sz w:val="26"/>
           </w:rPr>
           <w:tab/>
         </w:r>
         <w:r>
           <w:rPr>
             <w:rStyle w:val="Hyperlink"/>
-            <w:rFonts w:asciiTheme="minorHAnsi" w:eastAsia="Times" w:hAnsiTheme="minorHAnsi" w:cstheme="minorHAnsi"/>
-            <w:noProof/>
-            <w:sz w:val="26"/>
-            <w:szCs w:val="26"/>
+            <w:rFonts w:eastAsia="Times"/>
+            <w:noProof/>
+            <w:sz w:val="26"/>
           </w:rPr>
           <w:t>Project Schedule Chart(s) (Bar/Gantt Chart)</w:t>
         </w:r>
         <w:r>
           <w:rPr>
-            <w:rFonts w:asciiTheme="minorHAnsi" w:hAnsiTheme="minorHAnsi" w:cstheme="minorHAnsi"/>
-            <w:noProof/>
-            <w:webHidden/>
-            <w:sz w:val="26"/>
-            <w:szCs w:val="26"/>
+            <w:noProof/>
+            <w:webHidden/>
+            <w:sz w:val="26"/>
           </w:rPr>
           <w:tab/>
         </w:r>
         <w:r>
           <w:rPr>
-            <w:rFonts w:asciiTheme="minorHAnsi" w:hAnsiTheme="minorHAnsi" w:cstheme="minorHAnsi"/>
-            <w:noProof/>
-            <w:webHidden/>
-            <w:sz w:val="26"/>
-            <w:szCs w:val="26"/>
+            <w:noProof/>
+            <w:webHidden/>
+            <w:sz w:val="26"/>
           </w:rPr>
           <w:fldChar w:fldCharType="begin"/>
         </w:r>
         <w:r>
           <w:rPr>
-            <w:rFonts w:asciiTheme="minorHAnsi" w:hAnsiTheme="minorHAnsi" w:cstheme="minorHAnsi"/>
-            <w:noProof/>
-            <w:webHidden/>
-            <w:sz w:val="26"/>
-            <w:szCs w:val="26"/>
+            <w:noProof/>
+            <w:webHidden/>
+            <w:sz w:val="26"/>
           </w:rPr>
           <w:instrText xml:space="preserve"> PAGEREF _Toc122507375 \h </w:instrText>
         </w:r>
         <w:r>
           <w:rPr>
-            <w:rFonts w:asciiTheme="minorHAnsi" w:hAnsiTheme="minorHAnsi" w:cstheme="minorHAnsi"/>
-            <w:noProof/>
-            <w:webHidden/>
-            <w:sz w:val="26"/>
-            <w:szCs w:val="26"/>
-          </w:rPr>
-        </w:r>
-        <w:r>
-          <w:rPr>
-            <w:rFonts w:asciiTheme="minorHAnsi" w:hAnsiTheme="minorHAnsi" w:cstheme="minorHAnsi"/>
-            <w:noProof/>
-            <w:webHidden/>
-            <w:sz w:val="26"/>
-            <w:szCs w:val="26"/>
+            <w:noProof/>
+            <w:webHidden/>
+            <w:sz w:val="26"/>
+          </w:rPr>
+        </w:r>
+        <w:r>
+          <w:rPr>
+            <w:noProof/>
+            <w:webHidden/>
+            <w:sz w:val="26"/>
           </w:rPr>
           <w:fldChar w:fldCharType="separate"/>
         </w:r>
         <w:r>
           <w:rPr>
-            <w:rFonts w:asciiTheme="minorHAnsi" w:hAnsiTheme="minorHAnsi" w:cstheme="minorHAnsi"/>
-            <w:noProof/>
-            <w:webHidden/>
-            <w:sz w:val="26"/>
-            <w:szCs w:val="26"/>
+            <w:noProof/>
+            <w:webHidden/>
+            <w:sz w:val="26"/>
           </w:rPr>
           <w:t>9</w:t>
         </w:r>
         <w:r>
           <w:rPr>
-            <w:rFonts w:asciiTheme="minorHAnsi" w:hAnsiTheme="minorHAnsi" w:cstheme="minorHAnsi"/>
-            <w:noProof/>
-            <w:webHidden/>
-            <w:sz w:val="26"/>
-            <w:szCs w:val="26"/>
+            <w:noProof/>
+            <w:webHidden/>
+            <w:sz w:val="26"/>
           </w:rPr>
           <w:fldChar w:fldCharType="end"/>
         </w:r>
@@ -2923,26 +2736,32 @@
         </w:tabs>
         <w:spacing w:line="276" w:lineRule="auto"/>
         <w:rPr>
-          <w:rFonts w:asciiTheme="minorHAnsi" w:eastAsiaTheme="minorEastAsia" w:hAnsiTheme="minorHAnsi" w:cstheme="minorHAnsi"/>
+          <w:rFonts w:eastAsiaTheme="minorEastAsia"/>
           <w:noProof/>
           <w:sz w:val="26"/>
           <w:szCs w:val="26"/>
-          <w:lang w:bidi="ar-SA"/>
-        </w:rPr>
-      </w:pPr>
-      <w:r>
+        </w:rPr>
+      </w:pPr>
+      <w:r>
+        <w:rPr>
+          <w:rFonts w:ascii="Times New Roman" w:hAnsi="Times New Roman" w:cs="Times New Roman"/>
+          <w:szCs w:val="24"/>
+        </w:rPr>
         <w:fldChar w:fldCharType="begin"/>
       </w:r>
       <w:r>
         <w:instrText>HYPERLINK \l "_Toc122507376"</w:instrText>
       </w:r>
       <w:r>
+        <w:rPr>
+          <w:rFonts w:ascii="Times New Roman" w:hAnsi="Times New Roman" w:cs="Times New Roman"/>
+          <w:szCs w:val="24"/>
+        </w:rPr>
         <w:fldChar w:fldCharType="separate"/>
       </w:r>
       <w:r>
         <w:rPr>
           <w:rStyle w:val="Hyperlink"/>
-          <w:rFonts w:asciiTheme="minorHAnsi" w:hAnsiTheme="minorHAnsi" w:cstheme="minorHAnsi"/>
           <w:noProof/>
           <w:sz w:val="26"/>
           <w:szCs w:val="26"/>
@@ -2951,7 +2770,6 @@
       </w:r>
       <w:r>
         <w:rPr>
-          <w:rFonts w:asciiTheme="minorHAnsi" w:hAnsiTheme="minorHAnsi" w:cstheme="minorHAnsi"/>
           <w:noProof/>
           <w:webHidden/>
           <w:sz w:val="26"/>
@@ -2961,7 +2779,6 @@
       </w:r>
       <w:r>
         <w:rPr>
-          <w:rFonts w:asciiTheme="minorHAnsi" w:hAnsiTheme="minorHAnsi" w:cstheme="minorHAnsi"/>
           <w:noProof/>
           <w:webHidden/>
           <w:sz w:val="26"/>
@@ -2971,7 +2788,6 @@
       </w:r>
       <w:r>
         <w:rPr>
-          <w:rFonts w:asciiTheme="minorHAnsi" w:hAnsiTheme="minorHAnsi" w:cstheme="minorHAnsi"/>
           <w:noProof/>
           <w:webHidden/>
           <w:sz w:val="26"/>
@@ -2981,7 +2797,6 @@
       </w:r>
       <w:r>
         <w:rPr>
-          <w:rFonts w:asciiTheme="minorHAnsi" w:hAnsiTheme="minorHAnsi" w:cstheme="minorHAnsi"/>
           <w:noProof/>
           <w:webHidden/>
           <w:sz w:val="26"/>
@@ -2990,7 +2805,6 @@
       </w:r>
       <w:r>
         <w:rPr>
-          <w:rFonts w:asciiTheme="minorHAnsi" w:hAnsiTheme="minorHAnsi" w:cstheme="minorHAnsi"/>
           <w:noProof/>
           <w:webHidden/>
           <w:sz w:val="26"/>
@@ -3000,7 +2814,6 @@
       </w:r>
       <w:r>
         <w:rPr>
-          <w:rFonts w:asciiTheme="minorHAnsi" w:hAnsiTheme="minorHAnsi" w:cstheme="minorHAnsi"/>
           <w:noProof/>
           <w:webHidden/>
           <w:sz w:val="26"/>
@@ -3010,7 +2823,6 @@
       </w:r>
       <w:r>
         <w:rPr>
-          <w:rFonts w:asciiTheme="minorHAnsi" w:hAnsiTheme="minorHAnsi" w:cstheme="minorHAnsi"/>
           <w:noProof/>
           <w:webHidden/>
           <w:sz w:val="26"/>
@@ -3020,7 +2832,6 @@
       </w:r>
       <w:r>
         <w:rPr>
-          <w:rFonts w:asciiTheme="minorHAnsi" w:hAnsiTheme="minorHAnsi" w:cstheme="minorHAnsi"/>
           <w:noProof/>
           <w:sz w:val="26"/>
           <w:szCs w:val="26"/>
@@ -3038,125 +2849,115 @@
         </w:tabs>
         <w:spacing w:line="276" w:lineRule="auto"/>
         <w:rPr>
-          <w:rFonts w:asciiTheme="minorHAnsi" w:eastAsiaTheme="minorEastAsia" w:hAnsiTheme="minorHAnsi" w:cstheme="minorHAnsi"/>
+          <w:rFonts w:eastAsiaTheme="minorEastAsia"/>
           <w:noProof/>
           <w:sz w:val="26"/>
-          <w:szCs w:val="26"/>
-        </w:rPr>
-      </w:pPr>
-      <w:r>
+        </w:rPr>
+      </w:pPr>
+      <w:r>
+        <w:rPr>
+          <w:rFonts w:ascii="Times New Roman" w:hAnsi="Times New Roman" w:cs="Times New Roman"/>
+          <w:sz w:val="20"/>
+          <w:szCs w:val="20"/>
+        </w:rPr>
         <w:fldChar w:fldCharType="begin"/>
       </w:r>
       <w:r>
         <w:instrText>HYPERLINK \l "_Toc122507379"</w:instrText>
       </w:r>
       <w:r>
+        <w:rPr>
+          <w:rFonts w:ascii="Times New Roman" w:hAnsi="Times New Roman" w:cs="Times New Roman"/>
+          <w:sz w:val="20"/>
+          <w:szCs w:val="20"/>
+        </w:rPr>
         <w:fldChar w:fldCharType="separate"/>
       </w:r>
       <w:r>
         <w:rPr>
           <w:rStyle w:val="Hyperlink"/>
-          <w:rFonts w:asciiTheme="minorHAnsi" w:eastAsia="Times" w:hAnsiTheme="minorHAnsi" w:cstheme="minorHAnsi"/>
+          <w:rFonts w:eastAsia="Times"/>
           <w:noProof/>
           <w:sz w:val="26"/>
-          <w:szCs w:val="26"/>
         </w:rPr>
         <w:t>3.1</w:t>
       </w:r>
       <w:r>
         <w:rPr>
-          <w:rFonts w:asciiTheme="minorHAnsi" w:eastAsiaTheme="minorEastAsia" w:hAnsiTheme="minorHAnsi" w:cstheme="minorHAnsi"/>
+          <w:rFonts w:eastAsiaTheme="minorEastAsia"/>
           <w:noProof/>
           <w:sz w:val="26"/>
-          <w:szCs w:val="26"/>
         </w:rPr>
         <w:tab/>
       </w:r>
       <w:r>
         <w:rPr>
           <w:rStyle w:val="Hyperlink"/>
-          <w:rFonts w:asciiTheme="minorHAnsi" w:eastAsia="Times" w:hAnsiTheme="minorHAnsi" w:cstheme="minorHAnsi"/>
+          <w:rFonts w:eastAsia="Times"/>
           <w:noProof/>
           <w:sz w:val="26"/>
-          <w:szCs w:val="26"/>
         </w:rPr>
         <w:t>Functional Requirements</w:t>
       </w:r>
       <w:r>
         <w:rPr>
-          <w:rFonts w:asciiTheme="minorHAnsi" w:hAnsiTheme="minorHAnsi" w:cstheme="minorHAnsi"/>
           <w:noProof/>
           <w:webHidden/>
           <w:sz w:val="26"/>
-          <w:szCs w:val="26"/>
         </w:rPr>
         <w:tab/>
       </w:r>
       <w:r>
         <w:rPr>
-          <w:rFonts w:asciiTheme="minorHAnsi" w:hAnsiTheme="minorHAnsi" w:cstheme="minorHAnsi"/>
           <w:noProof/>
           <w:webHidden/>
           <w:sz w:val="26"/>
-          <w:szCs w:val="26"/>
         </w:rPr>
         <w:fldChar w:fldCharType="begin"/>
       </w:r>
       <w:r>
         <w:rPr>
-          <w:rFonts w:asciiTheme="minorHAnsi" w:hAnsiTheme="minorHAnsi" w:cstheme="minorHAnsi"/>
           <w:noProof/>
           <w:webHidden/>
           <w:sz w:val="26"/>
-          <w:szCs w:val="26"/>
         </w:rPr>
         <w:instrText xml:space="preserve"> PAGEREF _Toc122507379 \h </w:instrText>
       </w:r>
       <w:r>
         <w:rPr>
-          <w:rFonts w:asciiTheme="minorHAnsi" w:hAnsiTheme="minorHAnsi" w:cstheme="minorHAnsi"/>
           <w:noProof/>
           <w:webHidden/>
           <w:sz w:val="26"/>
-          <w:szCs w:val="26"/>
-        </w:rPr>
-      </w:r>
-      <w:r>
-        <w:rPr>
-          <w:rFonts w:asciiTheme="minorHAnsi" w:hAnsiTheme="minorHAnsi" w:cstheme="minorHAnsi"/>
+        </w:rPr>
+      </w:r>
+      <w:r>
+        <w:rPr>
           <w:noProof/>
           <w:webHidden/>
           <w:sz w:val="26"/>
-          <w:szCs w:val="26"/>
         </w:rPr>
         <w:fldChar w:fldCharType="separate"/>
       </w:r>
       <w:r>
         <w:rPr>
-          <w:rFonts w:asciiTheme="minorHAnsi" w:hAnsiTheme="minorHAnsi" w:cstheme="minorHAnsi"/>
           <w:noProof/>
           <w:webHidden/>
           <w:sz w:val="26"/>
-          <w:szCs w:val="26"/>
         </w:rPr>
         <w:t>10</w:t>
       </w:r>
       <w:r>
         <w:rPr>
-          <w:rFonts w:asciiTheme="minorHAnsi" w:hAnsiTheme="minorHAnsi" w:cstheme="minorHAnsi"/>
           <w:noProof/>
           <w:webHidden/>
           <w:sz w:val="26"/>
-          <w:szCs w:val="26"/>
         </w:rPr>
         <w:fldChar w:fldCharType="end"/>
       </w:r>
       <w:r>
         <w:rPr>
-          <w:rFonts w:asciiTheme="minorHAnsi" w:hAnsiTheme="minorHAnsi" w:cstheme="minorHAnsi"/>
           <w:noProof/>
           <w:sz w:val="26"/>
-          <w:szCs w:val="26"/>
         </w:rPr>
         <w:fldChar w:fldCharType="end"/>
       </w:r>
@@ -3170,108 +2971,90 @@
         </w:tabs>
         <w:spacing w:line="276" w:lineRule="auto"/>
         <w:rPr>
-          <w:rFonts w:asciiTheme="minorHAnsi" w:eastAsiaTheme="minorEastAsia" w:hAnsiTheme="minorHAnsi" w:cstheme="minorHAnsi"/>
+          <w:rFonts w:eastAsiaTheme="minorEastAsia"/>
           <w:noProof/>
           <w:sz w:val="26"/>
-          <w:szCs w:val="26"/>
         </w:rPr>
       </w:pPr>
       <w:hyperlink w:anchor="_Toc122507380" w:history="1">
         <w:r>
           <w:rPr>
             <w:rStyle w:val="Hyperlink"/>
-            <w:rFonts w:asciiTheme="minorHAnsi" w:eastAsia="Times" w:hAnsiTheme="minorHAnsi" w:cstheme="minorHAnsi"/>
-            <w:noProof/>
-            <w:sz w:val="26"/>
-            <w:szCs w:val="26"/>
+            <w:rFonts w:eastAsia="Times"/>
+            <w:noProof/>
+            <w:sz w:val="26"/>
           </w:rPr>
           <w:t>3.2</w:t>
         </w:r>
         <w:r>
           <w:rPr>
-            <w:rFonts w:asciiTheme="minorHAnsi" w:eastAsiaTheme="minorEastAsia" w:hAnsiTheme="minorHAnsi" w:cstheme="minorHAnsi"/>
-            <w:noProof/>
-            <w:sz w:val="26"/>
-            <w:szCs w:val="26"/>
+            <w:rFonts w:eastAsiaTheme="minorEastAsia"/>
+            <w:noProof/>
+            <w:sz w:val="26"/>
           </w:rPr>
           <w:tab/>
         </w:r>
         <w:r>
           <w:rPr>
             <w:rStyle w:val="Hyperlink"/>
-            <w:rFonts w:asciiTheme="minorHAnsi" w:eastAsia="Times" w:hAnsiTheme="minorHAnsi" w:cstheme="minorHAnsi"/>
-            <w:noProof/>
-            <w:sz w:val="26"/>
-            <w:szCs w:val="26"/>
+            <w:rFonts w:eastAsia="Times"/>
+            <w:noProof/>
+            <w:sz w:val="26"/>
           </w:rPr>
           <w:t>Non-Functional Requirements</w:t>
         </w:r>
         <w:r>
           <w:rPr>
-            <w:rFonts w:asciiTheme="minorHAnsi" w:hAnsiTheme="minorHAnsi" w:cstheme="minorHAnsi"/>
-            <w:noProof/>
-            <w:webHidden/>
-            <w:sz w:val="26"/>
-            <w:szCs w:val="26"/>
+            <w:noProof/>
+            <w:webHidden/>
+            <w:sz w:val="26"/>
           </w:rPr>
           <w:tab/>
         </w:r>
         <w:r>
           <w:rPr>
-            <w:rFonts w:asciiTheme="minorHAnsi" w:hAnsiTheme="minorHAnsi" w:cstheme="minorHAnsi"/>
-            <w:noProof/>
-            <w:webHidden/>
-            <w:sz w:val="26"/>
-            <w:szCs w:val="26"/>
+            <w:noProof/>
+            <w:webHidden/>
+            <w:sz w:val="26"/>
           </w:rPr>
           <w:fldChar w:fldCharType="begin"/>
         </w:r>
         <w:r>
           <w:rPr>
-            <w:rFonts w:asciiTheme="minorHAnsi" w:hAnsiTheme="minorHAnsi" w:cstheme="minorHAnsi"/>
-            <w:noProof/>
-            <w:webHidden/>
-            <w:sz w:val="26"/>
-            <w:szCs w:val="26"/>
+            <w:noProof/>
+            <w:webHidden/>
+            <w:sz w:val="26"/>
           </w:rPr>
           <w:instrText xml:space="preserve"> PAGEREF _Toc122507380 \h </w:instrText>
         </w:r>
         <w:r>
           <w:rPr>
-            <w:rFonts w:asciiTheme="minorHAnsi" w:hAnsiTheme="minorHAnsi" w:cstheme="minorHAnsi"/>
-            <w:noProof/>
-            <w:webHidden/>
-            <w:sz w:val="26"/>
-            <w:szCs w:val="26"/>
-          </w:rPr>
-        </w:r>
-        <w:r>
-          <w:rPr>
-            <w:rFonts w:asciiTheme="minorHAnsi" w:hAnsiTheme="minorHAnsi" w:cstheme="minorHAnsi"/>
-            <w:noProof/>
-            <w:webHidden/>
-            <w:sz w:val="26"/>
-            <w:szCs w:val="26"/>
+            <w:noProof/>
+            <w:webHidden/>
+            <w:sz w:val="26"/>
+          </w:rPr>
+        </w:r>
+        <w:r>
+          <w:rPr>
+            <w:noProof/>
+            <w:webHidden/>
+            <w:sz w:val="26"/>
           </w:rPr>
           <w:fldChar w:fldCharType="separate"/>
         </w:r>
         <w:r>
           <w:rPr>
-            <w:rFonts w:asciiTheme="minorHAnsi" w:hAnsiTheme="minorHAnsi" w:cstheme="minorHAnsi"/>
-            <w:noProof/>
-            <w:webHidden/>
-            <w:sz w:val="26"/>
-            <w:szCs w:val="26"/>
+            <w:noProof/>
+            <w:webHidden/>
+            <w:sz w:val="26"/>
           </w:rPr>
           <w:t>10</w:t>
         </w:r>
         <w:r>
           <w:rPr>
-            <w:rFonts w:asciiTheme="minorHAnsi" w:hAnsiTheme="minorHAnsi" w:cstheme="minorHAnsi"/>
-            <w:noProof/>
-            <w:webHidden/>
-            <w:sz w:val="26"/>
-            <w:szCs w:val="26"/>
+            <w:noProof/>
+            <w:webHidden/>
+            <w:sz w:val="26"/>
           </w:rPr>
           <w:fldChar w:fldCharType="end"/>
         </w:r>
@@ -3285,18 +3068,16 @@
         </w:tabs>
         <w:spacing w:line="276" w:lineRule="auto"/>
         <w:rPr>
-          <w:rFonts w:asciiTheme="minorHAnsi" w:eastAsiaTheme="minorEastAsia" w:hAnsiTheme="minorHAnsi" w:cstheme="minorHAnsi"/>
+          <w:rFonts w:eastAsiaTheme="minorEastAsia"/>
           <w:noProof/>
           <w:sz w:val="26"/>
           <w:szCs w:val="26"/>
-          <w:lang w:bidi="ar-SA"/>
         </w:rPr>
       </w:pPr>
       <w:hyperlink w:anchor="_Toc122507381" w:history="1">
         <w:r>
           <w:rPr>
             <w:rStyle w:val="Hyperlink"/>
-            <w:rFonts w:asciiTheme="minorHAnsi" w:hAnsiTheme="minorHAnsi" w:cstheme="minorHAnsi"/>
             <w:noProof/>
             <w:sz w:val="26"/>
             <w:szCs w:val="26"/>
@@ -3305,7 +3086,6 @@
         </w:r>
         <w:r>
           <w:rPr>
-            <w:rFonts w:asciiTheme="minorHAnsi" w:hAnsiTheme="minorHAnsi" w:cstheme="minorHAnsi"/>
             <w:noProof/>
             <w:webHidden/>
             <w:sz w:val="26"/>
@@ -3315,7 +3095,6 @@
         </w:r>
         <w:r>
           <w:rPr>
-            <w:rFonts w:asciiTheme="minorHAnsi" w:hAnsiTheme="minorHAnsi" w:cstheme="minorHAnsi"/>
             <w:noProof/>
             <w:webHidden/>
             <w:sz w:val="26"/>
@@ -3325,7 +3104,6 @@
         </w:r>
         <w:r>
           <w:rPr>
-            <w:rFonts w:asciiTheme="minorHAnsi" w:hAnsiTheme="minorHAnsi" w:cstheme="minorHAnsi"/>
             <w:noProof/>
             <w:webHidden/>
             <w:sz w:val="26"/>
@@ -3335,7 +3113,6 @@
         </w:r>
         <w:r>
           <w:rPr>
-            <w:rFonts w:asciiTheme="minorHAnsi" w:hAnsiTheme="minorHAnsi" w:cstheme="minorHAnsi"/>
             <w:noProof/>
             <w:webHidden/>
             <w:sz w:val="26"/>
@@ -3344,7 +3121,6 @@
         </w:r>
         <w:r>
           <w:rPr>
-            <w:rFonts w:asciiTheme="minorHAnsi" w:hAnsiTheme="minorHAnsi" w:cstheme="minorHAnsi"/>
             <w:noProof/>
             <w:webHidden/>
             <w:sz w:val="26"/>
@@ -3354,7 +3130,6 @@
         </w:r>
         <w:r>
           <w:rPr>
-            <w:rFonts w:asciiTheme="minorHAnsi" w:hAnsiTheme="minorHAnsi" w:cstheme="minorHAnsi"/>
             <w:noProof/>
             <w:webHidden/>
             <w:sz w:val="26"/>
@@ -3364,7 +3139,6 @@
         </w:r>
         <w:r>
           <w:rPr>
-            <w:rFonts w:asciiTheme="minorHAnsi" w:hAnsiTheme="minorHAnsi" w:cstheme="minorHAnsi"/>
             <w:noProof/>
             <w:webHidden/>
             <w:sz w:val="26"/>
@@ -3383,108 +3157,90 @@
         </w:tabs>
         <w:spacing w:line="276" w:lineRule="auto"/>
         <w:rPr>
-          <w:rFonts w:asciiTheme="minorHAnsi" w:eastAsiaTheme="minorEastAsia" w:hAnsiTheme="minorHAnsi" w:cstheme="minorHAnsi"/>
+          <w:rFonts w:eastAsiaTheme="minorEastAsia"/>
           <w:noProof/>
           <w:sz w:val="26"/>
-          <w:szCs w:val="26"/>
         </w:rPr>
       </w:pPr>
       <w:hyperlink w:anchor="_Toc122507383" w:history="1">
         <w:r>
           <w:rPr>
             <w:rStyle w:val="Hyperlink"/>
-            <w:rFonts w:asciiTheme="minorHAnsi" w:eastAsia="Times" w:hAnsiTheme="minorHAnsi" w:cstheme="minorHAnsi"/>
-            <w:noProof/>
-            <w:sz w:val="26"/>
-            <w:szCs w:val="26"/>
+            <w:rFonts w:eastAsia="Times"/>
+            <w:noProof/>
+            <w:sz w:val="26"/>
           </w:rPr>
           <w:t>4.1</w:t>
         </w:r>
         <w:r>
           <w:rPr>
-            <w:rFonts w:asciiTheme="minorHAnsi" w:eastAsiaTheme="minorEastAsia" w:hAnsiTheme="minorHAnsi" w:cstheme="minorHAnsi"/>
-            <w:noProof/>
-            <w:sz w:val="26"/>
-            <w:szCs w:val="26"/>
+            <w:rFonts w:eastAsiaTheme="minorEastAsia"/>
+            <w:noProof/>
+            <w:sz w:val="26"/>
           </w:rPr>
           <w:tab/>
         </w:r>
         <w:r>
           <w:rPr>
             <w:rStyle w:val="Hyperlink"/>
-            <w:rFonts w:asciiTheme="minorHAnsi" w:eastAsia="Times" w:hAnsiTheme="minorHAnsi" w:cstheme="minorHAnsi"/>
-            <w:noProof/>
-            <w:sz w:val="26"/>
-            <w:szCs w:val="26"/>
+            <w:rFonts w:eastAsia="Times"/>
+            <w:noProof/>
+            <w:sz w:val="26"/>
           </w:rPr>
           <w:t>Architecture</w:t>
         </w:r>
         <w:r>
           <w:rPr>
-            <w:rFonts w:asciiTheme="minorHAnsi" w:hAnsiTheme="minorHAnsi" w:cstheme="minorHAnsi"/>
-            <w:noProof/>
-            <w:webHidden/>
-            <w:sz w:val="26"/>
-            <w:szCs w:val="26"/>
+            <w:noProof/>
+            <w:webHidden/>
+            <w:sz w:val="26"/>
           </w:rPr>
           <w:tab/>
         </w:r>
         <w:r>
           <w:rPr>
-            <w:rFonts w:asciiTheme="minorHAnsi" w:hAnsiTheme="minorHAnsi" w:cstheme="minorHAnsi"/>
-            <w:noProof/>
-            <w:webHidden/>
-            <w:sz w:val="26"/>
-            <w:szCs w:val="26"/>
+            <w:noProof/>
+            <w:webHidden/>
+            <w:sz w:val="26"/>
           </w:rPr>
           <w:fldChar w:fldCharType="begin"/>
         </w:r>
         <w:r>
           <w:rPr>
-            <w:rFonts w:asciiTheme="minorHAnsi" w:hAnsiTheme="minorHAnsi" w:cstheme="minorHAnsi"/>
-            <w:noProof/>
-            <w:webHidden/>
-            <w:sz w:val="26"/>
-            <w:szCs w:val="26"/>
+            <w:noProof/>
+            <w:webHidden/>
+            <w:sz w:val="26"/>
           </w:rPr>
           <w:instrText xml:space="preserve"> PAGEREF _Toc122507383 \h </w:instrText>
         </w:r>
         <w:r>
           <w:rPr>
-            <w:rFonts w:asciiTheme="minorHAnsi" w:hAnsiTheme="minorHAnsi" w:cstheme="minorHAnsi"/>
-            <w:noProof/>
-            <w:webHidden/>
-            <w:sz w:val="26"/>
-            <w:szCs w:val="26"/>
-          </w:rPr>
-        </w:r>
-        <w:r>
-          <w:rPr>
-            <w:rFonts w:asciiTheme="minorHAnsi" w:hAnsiTheme="minorHAnsi" w:cstheme="minorHAnsi"/>
-            <w:noProof/>
-            <w:webHidden/>
-            <w:sz w:val="26"/>
-            <w:szCs w:val="26"/>
+            <w:noProof/>
+            <w:webHidden/>
+            <w:sz w:val="26"/>
+          </w:rPr>
+        </w:r>
+        <w:r>
+          <w:rPr>
+            <w:noProof/>
+            <w:webHidden/>
+            <w:sz w:val="26"/>
           </w:rPr>
           <w:fldChar w:fldCharType="separate"/>
         </w:r>
         <w:r>
           <w:rPr>
-            <w:rFonts w:asciiTheme="minorHAnsi" w:hAnsiTheme="minorHAnsi" w:cstheme="minorHAnsi"/>
-            <w:noProof/>
-            <w:webHidden/>
-            <w:sz w:val="26"/>
-            <w:szCs w:val="26"/>
+            <w:noProof/>
+            <w:webHidden/>
+            <w:sz w:val="26"/>
           </w:rPr>
           <w:t>11</w:t>
         </w:r>
         <w:r>
           <w:rPr>
-            <w:rFonts w:asciiTheme="minorHAnsi" w:hAnsiTheme="minorHAnsi" w:cstheme="minorHAnsi"/>
-            <w:noProof/>
-            <w:webHidden/>
-            <w:sz w:val="26"/>
-            <w:szCs w:val="26"/>
+            <w:noProof/>
+            <w:webHidden/>
+            <w:sz w:val="26"/>
           </w:rPr>
           <w:fldChar w:fldCharType="end"/>
         </w:r>
@@ -3499,108 +3255,90 @@
         </w:tabs>
         <w:spacing w:line="276" w:lineRule="auto"/>
         <w:rPr>
-          <w:rFonts w:asciiTheme="minorHAnsi" w:eastAsiaTheme="minorEastAsia" w:hAnsiTheme="minorHAnsi" w:cstheme="minorHAnsi"/>
+          <w:rFonts w:eastAsiaTheme="minorEastAsia"/>
           <w:noProof/>
           <w:sz w:val="26"/>
-          <w:szCs w:val="26"/>
         </w:rPr>
       </w:pPr>
       <w:hyperlink w:anchor="_Toc122507384" w:history="1">
         <w:r>
           <w:rPr>
             <w:rStyle w:val="Hyperlink"/>
-            <w:rFonts w:asciiTheme="minorHAnsi" w:eastAsia="Times" w:hAnsiTheme="minorHAnsi" w:cstheme="minorHAnsi"/>
-            <w:noProof/>
-            <w:sz w:val="26"/>
-            <w:szCs w:val="26"/>
+            <w:rFonts w:eastAsia="Times"/>
+            <w:noProof/>
+            <w:sz w:val="26"/>
           </w:rPr>
           <w:t>4.2</w:t>
         </w:r>
         <w:r>
           <w:rPr>
-            <w:rFonts w:asciiTheme="minorHAnsi" w:eastAsiaTheme="minorEastAsia" w:hAnsiTheme="minorHAnsi" w:cstheme="minorHAnsi"/>
-            <w:noProof/>
-            <w:sz w:val="26"/>
-            <w:szCs w:val="26"/>
+            <w:rFonts w:eastAsiaTheme="minorEastAsia"/>
+            <w:noProof/>
+            <w:sz w:val="26"/>
           </w:rPr>
           <w:tab/>
         </w:r>
         <w:r>
           <w:rPr>
             <w:rStyle w:val="Hyperlink"/>
-            <w:rFonts w:asciiTheme="minorHAnsi" w:eastAsia="Times" w:hAnsiTheme="minorHAnsi" w:cstheme="minorHAnsi"/>
-            <w:noProof/>
-            <w:sz w:val="26"/>
-            <w:szCs w:val="26"/>
+            <w:rFonts w:eastAsia="Times"/>
+            <w:noProof/>
+            <w:sz w:val="26"/>
           </w:rPr>
           <w:t>Use Case Diagram</w:t>
         </w:r>
         <w:r>
           <w:rPr>
-            <w:rFonts w:asciiTheme="minorHAnsi" w:hAnsiTheme="minorHAnsi" w:cstheme="minorHAnsi"/>
-            <w:noProof/>
-            <w:webHidden/>
-            <w:sz w:val="26"/>
-            <w:szCs w:val="26"/>
+            <w:noProof/>
+            <w:webHidden/>
+            <w:sz w:val="26"/>
           </w:rPr>
           <w:tab/>
         </w:r>
         <w:r>
           <w:rPr>
-            <w:rFonts w:asciiTheme="minorHAnsi" w:hAnsiTheme="minorHAnsi" w:cstheme="minorHAnsi"/>
-            <w:noProof/>
-            <w:webHidden/>
-            <w:sz w:val="26"/>
-            <w:szCs w:val="26"/>
+            <w:noProof/>
+            <w:webHidden/>
+            <w:sz w:val="26"/>
           </w:rPr>
           <w:fldChar w:fldCharType="begin"/>
         </w:r>
         <w:r>
           <w:rPr>
-            <w:rFonts w:asciiTheme="minorHAnsi" w:hAnsiTheme="minorHAnsi" w:cstheme="minorHAnsi"/>
-            <w:noProof/>
-            <w:webHidden/>
-            <w:sz w:val="26"/>
-            <w:szCs w:val="26"/>
+            <w:noProof/>
+            <w:webHidden/>
+            <w:sz w:val="26"/>
           </w:rPr>
           <w:instrText xml:space="preserve"> PAGEREF _Toc122507384 \h </w:instrText>
         </w:r>
         <w:r>
           <w:rPr>
-            <w:rFonts w:asciiTheme="minorHAnsi" w:hAnsiTheme="minorHAnsi" w:cstheme="minorHAnsi"/>
-            <w:noProof/>
-            <w:webHidden/>
-            <w:sz w:val="26"/>
-            <w:szCs w:val="26"/>
-          </w:rPr>
-        </w:r>
-        <w:r>
-          <w:rPr>
-            <w:rFonts w:asciiTheme="minorHAnsi" w:hAnsiTheme="minorHAnsi" w:cstheme="minorHAnsi"/>
-            <w:noProof/>
-            <w:webHidden/>
-            <w:sz w:val="26"/>
-            <w:szCs w:val="26"/>
+            <w:noProof/>
+            <w:webHidden/>
+            <w:sz w:val="26"/>
+          </w:rPr>
+        </w:r>
+        <w:r>
+          <w:rPr>
+            <w:noProof/>
+            <w:webHidden/>
+            <w:sz w:val="26"/>
           </w:rPr>
           <w:fldChar w:fldCharType="separate"/>
         </w:r>
         <w:r>
           <w:rPr>
-            <w:rFonts w:asciiTheme="minorHAnsi" w:hAnsiTheme="minorHAnsi" w:cstheme="minorHAnsi"/>
-            <w:noProof/>
-            <w:webHidden/>
-            <w:sz w:val="26"/>
-            <w:szCs w:val="26"/>
+            <w:noProof/>
+            <w:webHidden/>
+            <w:sz w:val="26"/>
           </w:rPr>
           <w:t>11</w:t>
         </w:r>
         <w:r>
           <w:rPr>
-            <w:rFonts w:asciiTheme="minorHAnsi" w:hAnsiTheme="minorHAnsi" w:cstheme="minorHAnsi"/>
-            <w:noProof/>
-            <w:webHidden/>
-            <w:sz w:val="26"/>
-            <w:szCs w:val="26"/>
+            <w:noProof/>
+            <w:webHidden/>
+            <w:sz w:val="26"/>
           </w:rPr>
           <w:fldChar w:fldCharType="end"/>
         </w:r>
@@ -3615,128 +3353,108 @@
         </w:tabs>
         <w:spacing w:line="276" w:lineRule="auto"/>
         <w:rPr>
-          <w:rFonts w:asciiTheme="minorHAnsi" w:eastAsiaTheme="minorEastAsia" w:hAnsiTheme="minorHAnsi" w:cstheme="minorHAnsi"/>
+          <w:rFonts w:eastAsiaTheme="minorEastAsia"/>
           <w:noProof/>
           <w:sz w:val="26"/>
-          <w:szCs w:val="26"/>
         </w:rPr>
       </w:pPr>
       <w:hyperlink w:anchor="_Toc122507385" w:history="1">
         <w:r>
           <w:rPr>
             <w:rStyle w:val="Hyperlink"/>
-            <w:rFonts w:asciiTheme="minorHAnsi" w:eastAsia="Times" w:hAnsiTheme="minorHAnsi" w:cstheme="minorHAnsi"/>
-            <w:noProof/>
-            <w:sz w:val="26"/>
-            <w:szCs w:val="26"/>
+            <w:rFonts w:eastAsia="Times"/>
+            <w:noProof/>
+            <w:sz w:val="26"/>
           </w:rPr>
           <w:t>4.3</w:t>
         </w:r>
         <w:r>
           <w:rPr>
-            <w:rFonts w:asciiTheme="minorHAnsi" w:eastAsiaTheme="minorEastAsia" w:hAnsiTheme="minorHAnsi" w:cstheme="minorHAnsi"/>
-            <w:noProof/>
-            <w:sz w:val="26"/>
-            <w:szCs w:val="26"/>
+            <w:rFonts w:eastAsiaTheme="minorEastAsia"/>
+            <w:noProof/>
+            <w:sz w:val="26"/>
           </w:rPr>
           <w:tab/>
         </w:r>
         <w:r>
           <w:rPr>
             <w:rStyle w:val="Hyperlink"/>
-            <w:rFonts w:asciiTheme="minorHAnsi" w:eastAsia="Times" w:hAnsiTheme="minorHAnsi" w:cstheme="minorHAnsi"/>
-            <w:noProof/>
-            <w:sz w:val="26"/>
-            <w:szCs w:val="26"/>
+            <w:rFonts w:eastAsia="Times"/>
+            <w:noProof/>
+            <w:sz w:val="26"/>
           </w:rPr>
           <w:t xml:space="preserve">Use Cases </w:t>
         </w:r>
         <w:r>
           <w:rPr>
             <w:rStyle w:val="Hyperlink"/>
-            <w:rFonts w:asciiTheme="minorHAnsi" w:eastAsia="Times" w:hAnsiTheme="minorHAnsi" w:cstheme="minorHAnsi"/>
-            <w:noProof/>
-            <w:sz w:val="26"/>
-            <w:szCs w:val="26"/>
+            <w:rFonts w:eastAsia="Times"/>
+            <w:noProof/>
+            <w:sz w:val="26"/>
           </w:rPr>
           <w:t>D</w:t>
         </w:r>
         <w:r>
           <w:rPr>
             <w:rStyle w:val="Hyperlink"/>
-            <w:rFonts w:asciiTheme="minorHAnsi" w:eastAsia="Times" w:hAnsiTheme="minorHAnsi" w:cstheme="minorHAnsi"/>
-            <w:noProof/>
-            <w:sz w:val="26"/>
-            <w:szCs w:val="26"/>
+            <w:rFonts w:eastAsia="Times"/>
+            <w:noProof/>
+            <w:sz w:val="26"/>
           </w:rPr>
           <w:t>escriptions/Flow of Events</w:t>
         </w:r>
         <w:r>
           <w:rPr>
-            <w:rFonts w:asciiTheme="minorHAnsi" w:hAnsiTheme="minorHAnsi" w:cstheme="minorHAnsi"/>
-            <w:noProof/>
-            <w:webHidden/>
-            <w:sz w:val="26"/>
-            <w:szCs w:val="26"/>
+            <w:noProof/>
+            <w:webHidden/>
+            <w:sz w:val="26"/>
           </w:rPr>
           <w:tab/>
         </w:r>
         <w:r>
           <w:rPr>
-            <w:rFonts w:asciiTheme="minorHAnsi" w:hAnsiTheme="minorHAnsi" w:cstheme="minorHAnsi"/>
-            <w:noProof/>
-            <w:webHidden/>
-            <w:sz w:val="26"/>
-            <w:szCs w:val="26"/>
+            <w:noProof/>
+            <w:webHidden/>
+            <w:sz w:val="26"/>
           </w:rPr>
           <w:fldChar w:fldCharType="begin"/>
         </w:r>
         <w:r>
           <w:rPr>
-            <w:rFonts w:asciiTheme="minorHAnsi" w:hAnsiTheme="minorHAnsi" w:cstheme="minorHAnsi"/>
-            <w:noProof/>
-            <w:webHidden/>
-            <w:sz w:val="26"/>
-            <w:szCs w:val="26"/>
+            <w:noProof/>
+            <w:webHidden/>
+            <w:sz w:val="26"/>
           </w:rPr>
           <w:instrText xml:space="preserve"> PAGEREF _Toc122507385 \h </w:instrText>
         </w:r>
         <w:r>
           <w:rPr>
-            <w:rFonts w:asciiTheme="minorHAnsi" w:hAnsiTheme="minorHAnsi" w:cstheme="minorHAnsi"/>
-            <w:noProof/>
-            <w:webHidden/>
-            <w:sz w:val="26"/>
-            <w:szCs w:val="26"/>
-          </w:rPr>
-        </w:r>
-        <w:r>
-          <w:rPr>
-            <w:rFonts w:asciiTheme="minorHAnsi" w:hAnsiTheme="minorHAnsi" w:cstheme="minorHAnsi"/>
-            <w:noProof/>
-            <w:webHidden/>
-            <w:sz w:val="26"/>
-            <w:szCs w:val="26"/>
+            <w:noProof/>
+            <w:webHidden/>
+            <w:sz w:val="26"/>
+          </w:rPr>
+        </w:r>
+        <w:r>
+          <w:rPr>
+            <w:noProof/>
+            <w:webHidden/>
+            <w:sz w:val="26"/>
           </w:rPr>
           <w:fldChar w:fldCharType="separate"/>
         </w:r>
         <w:r>
           <w:rPr>
-            <w:rFonts w:asciiTheme="minorHAnsi" w:hAnsiTheme="minorHAnsi" w:cstheme="minorHAnsi"/>
-            <w:noProof/>
-            <w:webHidden/>
-            <w:sz w:val="26"/>
-            <w:szCs w:val="26"/>
+            <w:noProof/>
+            <w:webHidden/>
+            <w:sz w:val="26"/>
           </w:rPr>
           <w:t>11</w:t>
         </w:r>
         <w:r>
           <w:rPr>
-            <w:rFonts w:asciiTheme="minorHAnsi" w:hAnsiTheme="minorHAnsi" w:cstheme="minorHAnsi"/>
-            <w:noProof/>
-            <w:webHidden/>
-            <w:sz w:val="26"/>
-            <w:szCs w:val="26"/>
+            <w:noProof/>
+            <w:webHidden/>
+            <w:sz w:val="26"/>
           </w:rPr>
           <w:fldChar w:fldCharType="end"/>
         </w:r>
@@ -3751,108 +3469,90 @@
         </w:tabs>
         <w:spacing w:line="276" w:lineRule="auto"/>
         <w:rPr>
-          <w:rFonts w:asciiTheme="minorHAnsi" w:eastAsiaTheme="minorEastAsia" w:hAnsiTheme="minorHAnsi" w:cstheme="minorHAnsi"/>
+          <w:rFonts w:eastAsiaTheme="minorEastAsia"/>
           <w:noProof/>
           <w:sz w:val="26"/>
-          <w:szCs w:val="26"/>
         </w:rPr>
       </w:pPr>
       <w:hyperlink w:anchor="_Toc122507386" w:history="1">
         <w:r>
           <w:rPr>
             <w:rStyle w:val="Hyperlink"/>
-            <w:rFonts w:asciiTheme="minorHAnsi" w:eastAsia="Times" w:hAnsiTheme="minorHAnsi" w:cstheme="minorHAnsi"/>
-            <w:noProof/>
-            <w:sz w:val="26"/>
-            <w:szCs w:val="26"/>
+            <w:rFonts w:eastAsia="Times"/>
+            <w:noProof/>
+            <w:sz w:val="26"/>
           </w:rPr>
           <w:t>4.4</w:t>
         </w:r>
         <w:r>
           <w:rPr>
-            <w:rFonts w:asciiTheme="minorHAnsi" w:eastAsiaTheme="minorEastAsia" w:hAnsiTheme="minorHAnsi" w:cstheme="minorHAnsi"/>
-            <w:noProof/>
-            <w:sz w:val="26"/>
-            <w:szCs w:val="26"/>
+            <w:rFonts w:eastAsiaTheme="minorEastAsia"/>
+            <w:noProof/>
+            <w:sz w:val="26"/>
           </w:rPr>
           <w:tab/>
         </w:r>
         <w:r>
           <w:rPr>
             <w:rStyle w:val="Hyperlink"/>
-            <w:rFonts w:asciiTheme="minorHAnsi" w:eastAsia="Times" w:hAnsiTheme="minorHAnsi" w:cstheme="minorHAnsi"/>
-            <w:noProof/>
-            <w:sz w:val="26"/>
-            <w:szCs w:val="26"/>
+            <w:rFonts w:eastAsia="Times"/>
+            <w:noProof/>
+            <w:sz w:val="26"/>
           </w:rPr>
           <w:t>Activity Diagram</w:t>
         </w:r>
         <w:r>
           <w:rPr>
-            <w:rFonts w:asciiTheme="minorHAnsi" w:hAnsiTheme="minorHAnsi" w:cstheme="minorHAnsi"/>
-            <w:noProof/>
-            <w:webHidden/>
-            <w:sz w:val="26"/>
-            <w:szCs w:val="26"/>
+            <w:noProof/>
+            <w:webHidden/>
+            <w:sz w:val="26"/>
           </w:rPr>
           <w:tab/>
         </w:r>
         <w:r>
           <w:rPr>
-            <w:rFonts w:asciiTheme="minorHAnsi" w:hAnsiTheme="minorHAnsi" w:cstheme="minorHAnsi"/>
-            <w:noProof/>
-            <w:webHidden/>
-            <w:sz w:val="26"/>
-            <w:szCs w:val="26"/>
+            <w:noProof/>
+            <w:webHidden/>
+            <w:sz w:val="26"/>
           </w:rPr>
           <w:fldChar w:fldCharType="begin"/>
         </w:r>
         <w:r>
           <w:rPr>
-            <w:rFonts w:asciiTheme="minorHAnsi" w:hAnsiTheme="minorHAnsi" w:cstheme="minorHAnsi"/>
-            <w:noProof/>
-            <w:webHidden/>
-            <w:sz w:val="26"/>
-            <w:szCs w:val="26"/>
+            <w:noProof/>
+            <w:webHidden/>
+            <w:sz w:val="26"/>
           </w:rPr>
           <w:instrText xml:space="preserve"> PAGEREF _Toc122507386 \h </w:instrText>
         </w:r>
         <w:r>
           <w:rPr>
-            <w:rFonts w:asciiTheme="minorHAnsi" w:hAnsiTheme="minorHAnsi" w:cstheme="minorHAnsi"/>
-            <w:noProof/>
-            <w:webHidden/>
-            <w:sz w:val="26"/>
-            <w:szCs w:val="26"/>
-          </w:rPr>
-        </w:r>
-        <w:r>
-          <w:rPr>
-            <w:rFonts w:asciiTheme="minorHAnsi" w:hAnsiTheme="minorHAnsi" w:cstheme="minorHAnsi"/>
-            <w:noProof/>
-            <w:webHidden/>
-            <w:sz w:val="26"/>
-            <w:szCs w:val="26"/>
+            <w:noProof/>
+            <w:webHidden/>
+            <w:sz w:val="26"/>
+          </w:rPr>
+        </w:r>
+        <w:r>
+          <w:rPr>
+            <w:noProof/>
+            <w:webHidden/>
+            <w:sz w:val="26"/>
           </w:rPr>
           <w:fldChar w:fldCharType="separate"/>
         </w:r>
         <w:r>
           <w:rPr>
-            <w:rFonts w:asciiTheme="minorHAnsi" w:hAnsiTheme="minorHAnsi" w:cstheme="minorHAnsi"/>
-            <w:noProof/>
-            <w:webHidden/>
-            <w:sz w:val="26"/>
-            <w:szCs w:val="26"/>
+            <w:noProof/>
+            <w:webHidden/>
+            <w:sz w:val="26"/>
           </w:rPr>
           <w:t>11</w:t>
         </w:r>
         <w:r>
           <w:rPr>
-            <w:rFonts w:asciiTheme="minorHAnsi" w:hAnsiTheme="minorHAnsi" w:cstheme="minorHAnsi"/>
-            <w:noProof/>
-            <w:webHidden/>
-            <w:sz w:val="26"/>
-            <w:szCs w:val="26"/>
+            <w:noProof/>
+            <w:webHidden/>
+            <w:sz w:val="26"/>
           </w:rPr>
           <w:fldChar w:fldCharType="end"/>
         </w:r>
@@ -3867,108 +3567,90 @@
         </w:tabs>
         <w:spacing w:line="276" w:lineRule="auto"/>
         <w:rPr>
-          <w:rFonts w:asciiTheme="minorHAnsi" w:eastAsiaTheme="minorEastAsia" w:hAnsiTheme="minorHAnsi" w:cstheme="minorHAnsi"/>
+          <w:rFonts w:eastAsiaTheme="minorEastAsia"/>
           <w:noProof/>
           <w:sz w:val="26"/>
-          <w:szCs w:val="26"/>
         </w:rPr>
       </w:pPr>
       <w:hyperlink w:anchor="_Toc122507387" w:history="1">
         <w:r>
           <w:rPr>
             <w:rStyle w:val="Hyperlink"/>
-            <w:rFonts w:asciiTheme="minorHAnsi" w:eastAsia="Times" w:hAnsiTheme="minorHAnsi" w:cstheme="minorHAnsi"/>
-            <w:noProof/>
-            <w:sz w:val="26"/>
-            <w:szCs w:val="26"/>
+            <w:rFonts w:eastAsia="Times"/>
+            <w:noProof/>
+            <w:sz w:val="26"/>
           </w:rPr>
           <w:t>4.5</w:t>
         </w:r>
         <w:r>
           <w:rPr>
-            <w:rFonts w:asciiTheme="minorHAnsi" w:eastAsiaTheme="minorEastAsia" w:hAnsiTheme="minorHAnsi" w:cstheme="minorHAnsi"/>
-            <w:noProof/>
-            <w:sz w:val="26"/>
-            <w:szCs w:val="26"/>
+            <w:rFonts w:eastAsiaTheme="minorEastAsia"/>
+            <w:noProof/>
+            <w:sz w:val="26"/>
           </w:rPr>
           <w:tab/>
         </w:r>
         <w:r>
           <w:rPr>
             <w:rStyle w:val="Hyperlink"/>
-            <w:rFonts w:asciiTheme="minorHAnsi" w:eastAsia="Times" w:hAnsiTheme="minorHAnsi" w:cstheme="minorHAnsi"/>
-            <w:noProof/>
-            <w:sz w:val="26"/>
-            <w:szCs w:val="26"/>
+            <w:rFonts w:eastAsia="Times"/>
+            <w:noProof/>
+            <w:sz w:val="26"/>
           </w:rPr>
           <w:t>Class Diagram</w:t>
         </w:r>
         <w:r>
           <w:rPr>
-            <w:rFonts w:asciiTheme="minorHAnsi" w:hAnsiTheme="minorHAnsi" w:cstheme="minorHAnsi"/>
-            <w:noProof/>
-            <w:webHidden/>
-            <w:sz w:val="26"/>
-            <w:szCs w:val="26"/>
+            <w:noProof/>
+            <w:webHidden/>
+            <w:sz w:val="26"/>
           </w:rPr>
           <w:tab/>
         </w:r>
         <w:r>
           <w:rPr>
-            <w:rFonts w:asciiTheme="minorHAnsi" w:hAnsiTheme="minorHAnsi" w:cstheme="minorHAnsi"/>
-            <w:noProof/>
-            <w:webHidden/>
-            <w:sz w:val="26"/>
-            <w:szCs w:val="26"/>
+            <w:noProof/>
+            <w:webHidden/>
+            <w:sz w:val="26"/>
           </w:rPr>
           <w:fldChar w:fldCharType="begin"/>
         </w:r>
         <w:r>
           <w:rPr>
-            <w:rFonts w:asciiTheme="minorHAnsi" w:hAnsiTheme="minorHAnsi" w:cstheme="minorHAnsi"/>
-            <w:noProof/>
-            <w:webHidden/>
-            <w:sz w:val="26"/>
-            <w:szCs w:val="26"/>
+            <w:noProof/>
+            <w:webHidden/>
+            <w:sz w:val="26"/>
           </w:rPr>
           <w:instrText xml:space="preserve"> PAGEREF _Toc122507387 \h </w:instrText>
         </w:r>
         <w:r>
           <w:rPr>
-            <w:rFonts w:asciiTheme="minorHAnsi" w:hAnsiTheme="minorHAnsi" w:cstheme="minorHAnsi"/>
-            <w:noProof/>
-            <w:webHidden/>
-            <w:sz w:val="26"/>
-            <w:szCs w:val="26"/>
-          </w:rPr>
-        </w:r>
-        <w:r>
-          <w:rPr>
-            <w:rFonts w:asciiTheme="minorHAnsi" w:hAnsiTheme="minorHAnsi" w:cstheme="minorHAnsi"/>
-            <w:noProof/>
-            <w:webHidden/>
-            <w:sz w:val="26"/>
-            <w:szCs w:val="26"/>
+            <w:noProof/>
+            <w:webHidden/>
+            <w:sz w:val="26"/>
+          </w:rPr>
+        </w:r>
+        <w:r>
+          <w:rPr>
+            <w:noProof/>
+            <w:webHidden/>
+            <w:sz w:val="26"/>
           </w:rPr>
           <w:fldChar w:fldCharType="separate"/>
         </w:r>
         <w:r>
           <w:rPr>
-            <w:rFonts w:asciiTheme="minorHAnsi" w:hAnsiTheme="minorHAnsi" w:cstheme="minorHAnsi"/>
-            <w:noProof/>
-            <w:webHidden/>
-            <w:sz w:val="26"/>
-            <w:szCs w:val="26"/>
+            <w:noProof/>
+            <w:webHidden/>
+            <w:sz w:val="26"/>
           </w:rPr>
           <w:t>11</w:t>
         </w:r>
         <w:r>
           <w:rPr>
-            <w:rFonts w:asciiTheme="minorHAnsi" w:hAnsiTheme="minorHAnsi" w:cstheme="minorHAnsi"/>
-            <w:noProof/>
-            <w:webHidden/>
-            <w:sz w:val="26"/>
-            <w:szCs w:val="26"/>
+            <w:noProof/>
+            <w:webHidden/>
+            <w:sz w:val="26"/>
           </w:rPr>
           <w:fldChar w:fldCharType="end"/>
         </w:r>
@@ -3983,148 +3665,126 @@
         </w:tabs>
         <w:spacing w:line="276" w:lineRule="auto"/>
         <w:rPr>
-          <w:rFonts w:asciiTheme="minorHAnsi" w:eastAsiaTheme="minorEastAsia" w:hAnsiTheme="minorHAnsi" w:cstheme="minorHAnsi"/>
+          <w:rFonts w:eastAsiaTheme="minorEastAsia"/>
           <w:noProof/>
           <w:sz w:val="26"/>
-          <w:szCs w:val="26"/>
         </w:rPr>
       </w:pPr>
       <w:hyperlink w:anchor="_Toc122507388" w:history="1">
         <w:r>
           <w:rPr>
             <w:rStyle w:val="Hyperlink"/>
-            <w:rFonts w:asciiTheme="minorHAnsi" w:eastAsia="Times" w:hAnsiTheme="minorHAnsi" w:cstheme="minorHAnsi"/>
-            <w:noProof/>
-            <w:sz w:val="26"/>
-            <w:szCs w:val="26"/>
+            <w:rFonts w:eastAsia="Times"/>
+            <w:noProof/>
+            <w:sz w:val="26"/>
           </w:rPr>
           <w:t>4.6</w:t>
         </w:r>
         <w:r>
           <w:rPr>
-            <w:rFonts w:asciiTheme="minorHAnsi" w:eastAsiaTheme="minorEastAsia" w:hAnsiTheme="minorHAnsi" w:cstheme="minorHAnsi"/>
-            <w:noProof/>
-            <w:sz w:val="26"/>
-            <w:szCs w:val="26"/>
+            <w:rFonts w:eastAsiaTheme="minorEastAsia"/>
+            <w:noProof/>
+            <w:sz w:val="26"/>
           </w:rPr>
           <w:tab/>
         </w:r>
         <w:r>
           <w:rPr>
             <w:rStyle w:val="Hyperlink"/>
-            <w:rFonts w:asciiTheme="minorHAnsi" w:eastAsia="Times" w:hAnsiTheme="minorHAnsi" w:cstheme="minorHAnsi"/>
-            <w:noProof/>
-            <w:sz w:val="26"/>
-            <w:szCs w:val="26"/>
+            <w:rFonts w:eastAsia="Times"/>
+            <w:noProof/>
+            <w:sz w:val="26"/>
           </w:rPr>
           <w:t>E</w:t>
         </w:r>
         <w:r>
           <w:rPr>
             <w:rStyle w:val="Hyperlink"/>
-            <w:rFonts w:asciiTheme="minorHAnsi" w:eastAsia="Times" w:hAnsiTheme="minorHAnsi" w:cstheme="minorHAnsi"/>
-            <w:noProof/>
-            <w:sz w:val="26"/>
-            <w:szCs w:val="26"/>
+            <w:rFonts w:eastAsia="Times"/>
+            <w:noProof/>
+            <w:sz w:val="26"/>
           </w:rPr>
           <w:t xml:space="preserve">ntity </w:t>
         </w:r>
         <w:r>
           <w:rPr>
             <w:rStyle w:val="Hyperlink"/>
-            <w:rFonts w:asciiTheme="minorHAnsi" w:eastAsia="Times" w:hAnsiTheme="minorHAnsi" w:cstheme="minorHAnsi"/>
-            <w:noProof/>
-            <w:sz w:val="26"/>
-            <w:szCs w:val="26"/>
+            <w:rFonts w:eastAsia="Times"/>
+            <w:noProof/>
+            <w:sz w:val="26"/>
           </w:rPr>
           <w:t>R</w:t>
         </w:r>
         <w:r>
           <w:rPr>
             <w:rStyle w:val="Hyperlink"/>
-            <w:rFonts w:asciiTheme="minorHAnsi" w:eastAsia="Times" w:hAnsiTheme="minorHAnsi" w:cstheme="minorHAnsi"/>
-            <w:noProof/>
-            <w:sz w:val="26"/>
-            <w:szCs w:val="26"/>
+            <w:rFonts w:eastAsia="Times"/>
+            <w:noProof/>
+            <w:sz w:val="26"/>
           </w:rPr>
           <w:t>elationship</w:t>
         </w:r>
         <w:r>
           <w:rPr>
             <w:rStyle w:val="Hyperlink"/>
-            <w:rFonts w:asciiTheme="minorHAnsi" w:eastAsia="Times" w:hAnsiTheme="minorHAnsi" w:cstheme="minorHAnsi"/>
-            <w:noProof/>
-            <w:sz w:val="26"/>
-            <w:szCs w:val="26"/>
+            <w:rFonts w:eastAsia="Times"/>
+            <w:noProof/>
+            <w:sz w:val="26"/>
           </w:rPr>
           <w:t xml:space="preserve"> Diagram</w:t>
         </w:r>
         <w:r>
           <w:rPr>
-            <w:rFonts w:asciiTheme="minorHAnsi" w:hAnsiTheme="minorHAnsi" w:cstheme="minorHAnsi"/>
-            <w:noProof/>
-            <w:webHidden/>
-            <w:sz w:val="26"/>
-            <w:szCs w:val="26"/>
+            <w:noProof/>
+            <w:webHidden/>
+            <w:sz w:val="26"/>
           </w:rPr>
           <w:tab/>
         </w:r>
         <w:r>
           <w:rPr>
-            <w:rFonts w:asciiTheme="minorHAnsi" w:hAnsiTheme="minorHAnsi" w:cstheme="minorHAnsi"/>
-            <w:noProof/>
-            <w:webHidden/>
-            <w:sz w:val="26"/>
-            <w:szCs w:val="26"/>
+            <w:noProof/>
+            <w:webHidden/>
+            <w:sz w:val="26"/>
           </w:rPr>
           <w:fldChar w:fldCharType="begin"/>
         </w:r>
         <w:r>
           <w:rPr>
-            <w:rFonts w:asciiTheme="minorHAnsi" w:hAnsiTheme="minorHAnsi" w:cstheme="minorHAnsi"/>
-            <w:noProof/>
-            <w:webHidden/>
-            <w:sz w:val="26"/>
-            <w:szCs w:val="26"/>
+            <w:noProof/>
+            <w:webHidden/>
+            <w:sz w:val="26"/>
           </w:rPr>
           <w:instrText xml:space="preserve"> PAGEREF _Toc122507388 \h </w:instrText>
         </w:r>
         <w:r>
           <w:rPr>
-            <w:rFonts w:asciiTheme="minorHAnsi" w:hAnsiTheme="minorHAnsi" w:cstheme="minorHAnsi"/>
-            <w:noProof/>
-            <w:webHidden/>
-            <w:sz w:val="26"/>
-            <w:szCs w:val="26"/>
-          </w:rPr>
-        </w:r>
-        <w:r>
-          <w:rPr>
-            <w:rFonts w:asciiTheme="minorHAnsi" w:hAnsiTheme="minorHAnsi" w:cstheme="minorHAnsi"/>
-            <w:noProof/>
-            <w:webHidden/>
-            <w:sz w:val="26"/>
-            <w:szCs w:val="26"/>
+            <w:noProof/>
+            <w:webHidden/>
+            <w:sz w:val="26"/>
+          </w:rPr>
+        </w:r>
+        <w:r>
+          <w:rPr>
+            <w:noProof/>
+            <w:webHidden/>
+            <w:sz w:val="26"/>
           </w:rPr>
           <w:fldChar w:fldCharType="separate"/>
         </w:r>
         <w:r>
           <w:rPr>
-            <w:rFonts w:asciiTheme="minorHAnsi" w:hAnsiTheme="minorHAnsi" w:cstheme="minorHAnsi"/>
-            <w:noProof/>
-            <w:webHidden/>
-            <w:sz w:val="26"/>
-            <w:szCs w:val="26"/>
+            <w:noProof/>
+            <w:webHidden/>
+            <w:sz w:val="26"/>
           </w:rPr>
           <w:t>11</w:t>
         </w:r>
         <w:r>
           <w:rPr>
-            <w:rFonts w:asciiTheme="minorHAnsi" w:hAnsiTheme="minorHAnsi" w:cstheme="minorHAnsi"/>
-            <w:noProof/>
-            <w:webHidden/>
-            <w:sz w:val="26"/>
-            <w:szCs w:val="26"/>
+            <w:noProof/>
+            <w:webHidden/>
+            <w:sz w:val="26"/>
           </w:rPr>
           <w:fldChar w:fldCharType="end"/>
         </w:r>
@@ -4138,18 +3798,16 @@
         </w:tabs>
         <w:spacing w:line="276" w:lineRule="auto"/>
         <w:rPr>
-          <w:rFonts w:asciiTheme="minorHAnsi" w:eastAsiaTheme="minorEastAsia" w:hAnsiTheme="minorHAnsi" w:cstheme="minorHAnsi"/>
+          <w:rFonts w:eastAsiaTheme="minorEastAsia"/>
           <w:noProof/>
           <w:sz w:val="26"/>
           <w:szCs w:val="26"/>
-          <w:lang w:bidi="ar-SA"/>
         </w:rPr>
       </w:pPr>
       <w:hyperlink w:anchor="_Toc122507389" w:history="1">
         <w:r>
           <w:rPr>
             <w:rStyle w:val="Hyperlink"/>
-            <w:rFonts w:asciiTheme="minorHAnsi" w:hAnsiTheme="minorHAnsi" w:cstheme="minorHAnsi"/>
             <w:noProof/>
             <w:sz w:val="26"/>
             <w:szCs w:val="26"/>
@@ -4158,7 +3816,6 @@
         </w:r>
         <w:r>
           <w:rPr>
-            <w:rFonts w:asciiTheme="minorHAnsi" w:hAnsiTheme="minorHAnsi" w:cstheme="minorHAnsi"/>
             <w:noProof/>
             <w:webHidden/>
             <w:sz w:val="26"/>
@@ -4168,7 +3825,6 @@
         </w:r>
         <w:r>
           <w:rPr>
-            <w:rFonts w:asciiTheme="minorHAnsi" w:hAnsiTheme="minorHAnsi" w:cstheme="minorHAnsi"/>
             <w:noProof/>
             <w:webHidden/>
             <w:sz w:val="26"/>
@@ -4178,7 +3834,6 @@
         </w:r>
         <w:r>
           <w:rPr>
-            <w:rFonts w:asciiTheme="minorHAnsi" w:hAnsiTheme="minorHAnsi" w:cstheme="minorHAnsi"/>
             <w:noProof/>
             <w:webHidden/>
             <w:sz w:val="26"/>
@@ -4188,7 +3843,6 @@
         </w:r>
         <w:r>
           <w:rPr>
-            <w:rFonts w:asciiTheme="minorHAnsi" w:hAnsiTheme="minorHAnsi" w:cstheme="minorHAnsi"/>
             <w:noProof/>
             <w:webHidden/>
             <w:sz w:val="26"/>
@@ -4197,7 +3851,6 @@
         </w:r>
         <w:r>
           <w:rPr>
-            <w:rFonts w:asciiTheme="minorHAnsi" w:hAnsiTheme="minorHAnsi" w:cstheme="minorHAnsi"/>
             <w:noProof/>
             <w:webHidden/>
             <w:sz w:val="26"/>
@@ -4207,7 +3860,6 @@
         </w:r>
         <w:r>
           <w:rPr>
-            <w:rFonts w:asciiTheme="minorHAnsi" w:hAnsiTheme="minorHAnsi" w:cstheme="minorHAnsi"/>
             <w:noProof/>
             <w:webHidden/>
             <w:sz w:val="26"/>
@@ -4217,7 +3869,6 @@
         </w:r>
         <w:r>
           <w:rPr>
-            <w:rFonts w:asciiTheme="minorHAnsi" w:hAnsiTheme="minorHAnsi" w:cstheme="minorHAnsi"/>
             <w:noProof/>
             <w:webHidden/>
             <w:sz w:val="26"/>
@@ -4236,108 +3887,90 @@
         </w:tabs>
         <w:spacing w:line="276" w:lineRule="auto"/>
         <w:rPr>
-          <w:rFonts w:asciiTheme="minorHAnsi" w:eastAsiaTheme="minorEastAsia" w:hAnsiTheme="minorHAnsi" w:cstheme="minorHAnsi"/>
+          <w:rFonts w:eastAsiaTheme="minorEastAsia"/>
           <w:noProof/>
           <w:sz w:val="26"/>
-          <w:szCs w:val="26"/>
         </w:rPr>
       </w:pPr>
       <w:hyperlink w:anchor="_Toc122507391" w:history="1">
         <w:r>
           <w:rPr>
             <w:rStyle w:val="Hyperlink"/>
-            <w:rFonts w:asciiTheme="minorHAnsi" w:eastAsia="Times" w:hAnsiTheme="minorHAnsi" w:cstheme="minorHAnsi"/>
-            <w:noProof/>
-            <w:sz w:val="26"/>
-            <w:szCs w:val="26"/>
+            <w:rFonts w:eastAsia="Times"/>
+            <w:noProof/>
+            <w:sz w:val="26"/>
           </w:rPr>
           <w:t>5.1</w:t>
         </w:r>
         <w:r>
           <w:rPr>
-            <w:rFonts w:asciiTheme="minorHAnsi" w:eastAsiaTheme="minorEastAsia" w:hAnsiTheme="minorHAnsi" w:cstheme="minorHAnsi"/>
-            <w:noProof/>
-            <w:sz w:val="26"/>
-            <w:szCs w:val="26"/>
+            <w:rFonts w:eastAsiaTheme="minorEastAsia"/>
+            <w:noProof/>
+            <w:sz w:val="26"/>
           </w:rPr>
           <w:tab/>
         </w:r>
         <w:r>
           <w:rPr>
             <w:rStyle w:val="Hyperlink"/>
-            <w:rFonts w:asciiTheme="minorHAnsi" w:eastAsia="Times" w:hAnsiTheme="minorHAnsi" w:cstheme="minorHAnsi"/>
-            <w:noProof/>
-            <w:sz w:val="26"/>
-            <w:szCs w:val="26"/>
+            <w:rFonts w:eastAsia="Times"/>
+            <w:noProof/>
+            <w:sz w:val="26"/>
           </w:rPr>
           <w:t>Conclusion</w:t>
         </w:r>
         <w:r>
           <w:rPr>
-            <w:rFonts w:asciiTheme="minorHAnsi" w:hAnsiTheme="minorHAnsi" w:cstheme="minorHAnsi"/>
-            <w:noProof/>
-            <w:webHidden/>
-            <w:sz w:val="26"/>
-            <w:szCs w:val="26"/>
+            <w:noProof/>
+            <w:webHidden/>
+            <w:sz w:val="26"/>
           </w:rPr>
           <w:tab/>
         </w:r>
         <w:r>
           <w:rPr>
-            <w:rFonts w:asciiTheme="minorHAnsi" w:hAnsiTheme="minorHAnsi" w:cstheme="minorHAnsi"/>
-            <w:noProof/>
-            <w:webHidden/>
-            <w:sz w:val="26"/>
-            <w:szCs w:val="26"/>
+            <w:noProof/>
+            <w:webHidden/>
+            <w:sz w:val="26"/>
           </w:rPr>
           <w:fldChar w:fldCharType="begin"/>
         </w:r>
         <w:r>
           <w:rPr>
-            <w:rFonts w:asciiTheme="minorHAnsi" w:hAnsiTheme="minorHAnsi" w:cstheme="minorHAnsi"/>
-            <w:noProof/>
-            <w:webHidden/>
-            <w:sz w:val="26"/>
-            <w:szCs w:val="26"/>
+            <w:noProof/>
+            <w:webHidden/>
+            <w:sz w:val="26"/>
           </w:rPr>
           <w:instrText xml:space="preserve"> PAGEREF _Toc122507391 \h </w:instrText>
         </w:r>
         <w:r>
           <w:rPr>
-            <w:rFonts w:asciiTheme="minorHAnsi" w:hAnsiTheme="minorHAnsi" w:cstheme="minorHAnsi"/>
-            <w:noProof/>
-            <w:webHidden/>
-            <w:sz w:val="26"/>
-            <w:szCs w:val="26"/>
-          </w:rPr>
-        </w:r>
-        <w:r>
-          <w:rPr>
-            <w:rFonts w:asciiTheme="minorHAnsi" w:hAnsiTheme="minorHAnsi" w:cstheme="minorHAnsi"/>
-            <w:noProof/>
-            <w:webHidden/>
-            <w:sz w:val="26"/>
-            <w:szCs w:val="26"/>
+            <w:noProof/>
+            <w:webHidden/>
+            <w:sz w:val="26"/>
+          </w:rPr>
+        </w:r>
+        <w:r>
+          <w:rPr>
+            <w:noProof/>
+            <w:webHidden/>
+            <w:sz w:val="26"/>
           </w:rPr>
           <w:fldChar w:fldCharType="separate"/>
         </w:r>
         <w:r>
           <w:rPr>
-            <w:rFonts w:asciiTheme="minorHAnsi" w:hAnsiTheme="minorHAnsi" w:cstheme="minorHAnsi"/>
-            <w:noProof/>
-            <w:webHidden/>
-            <w:sz w:val="26"/>
-            <w:szCs w:val="26"/>
+            <w:noProof/>
+            <w:webHidden/>
+            <w:sz w:val="26"/>
           </w:rPr>
           <w:t>12</w:t>
         </w:r>
         <w:r>
           <w:rPr>
-            <w:rFonts w:asciiTheme="minorHAnsi" w:hAnsiTheme="minorHAnsi" w:cstheme="minorHAnsi"/>
-            <w:noProof/>
-            <w:webHidden/>
-            <w:sz w:val="26"/>
-            <w:szCs w:val="26"/>
+            <w:noProof/>
+            <w:webHidden/>
+            <w:sz w:val="26"/>
           </w:rPr>
           <w:fldChar w:fldCharType="end"/>
         </w:r>
@@ -4352,108 +3985,90 @@
         </w:tabs>
         <w:spacing w:line="276" w:lineRule="auto"/>
         <w:rPr>
-          <w:rFonts w:asciiTheme="minorHAnsi" w:eastAsiaTheme="minorEastAsia" w:hAnsiTheme="minorHAnsi" w:cstheme="minorHAnsi"/>
+          <w:rFonts w:eastAsiaTheme="minorEastAsia"/>
           <w:noProof/>
           <w:sz w:val="26"/>
-          <w:szCs w:val="26"/>
         </w:rPr>
       </w:pPr>
       <w:hyperlink w:anchor="_Toc122507392" w:history="1">
         <w:r>
           <w:rPr>
             <w:rStyle w:val="Hyperlink"/>
-            <w:rFonts w:asciiTheme="minorHAnsi" w:eastAsia="Times" w:hAnsiTheme="minorHAnsi" w:cstheme="minorHAnsi"/>
-            <w:noProof/>
-            <w:sz w:val="26"/>
-            <w:szCs w:val="26"/>
+            <w:rFonts w:eastAsia="Times"/>
+            <w:noProof/>
+            <w:sz w:val="26"/>
           </w:rPr>
           <w:t>5.2</w:t>
         </w:r>
         <w:r>
           <w:rPr>
-            <w:rFonts w:asciiTheme="minorHAnsi" w:eastAsiaTheme="minorEastAsia" w:hAnsiTheme="minorHAnsi" w:cstheme="minorHAnsi"/>
-            <w:noProof/>
-            <w:sz w:val="26"/>
-            <w:szCs w:val="26"/>
+            <w:rFonts w:eastAsiaTheme="minorEastAsia"/>
+            <w:noProof/>
+            <w:sz w:val="26"/>
           </w:rPr>
           <w:tab/>
         </w:r>
         <w:r>
           <w:rPr>
             <w:rStyle w:val="Hyperlink"/>
-            <w:rFonts w:asciiTheme="minorHAnsi" w:eastAsia="Times" w:hAnsiTheme="minorHAnsi" w:cstheme="minorHAnsi"/>
-            <w:noProof/>
-            <w:sz w:val="26"/>
-            <w:szCs w:val="26"/>
+            <w:rFonts w:eastAsia="Times"/>
+            <w:noProof/>
+            <w:sz w:val="26"/>
           </w:rPr>
           <w:t>Future work</w:t>
         </w:r>
         <w:r>
           <w:rPr>
-            <w:rFonts w:asciiTheme="minorHAnsi" w:hAnsiTheme="minorHAnsi" w:cstheme="minorHAnsi"/>
-            <w:noProof/>
-            <w:webHidden/>
-            <w:sz w:val="26"/>
-            <w:szCs w:val="26"/>
+            <w:noProof/>
+            <w:webHidden/>
+            <w:sz w:val="26"/>
           </w:rPr>
           <w:tab/>
         </w:r>
         <w:r>
           <w:rPr>
-            <w:rFonts w:asciiTheme="minorHAnsi" w:hAnsiTheme="minorHAnsi" w:cstheme="minorHAnsi"/>
-            <w:noProof/>
-            <w:webHidden/>
-            <w:sz w:val="26"/>
-            <w:szCs w:val="26"/>
+            <w:noProof/>
+            <w:webHidden/>
+            <w:sz w:val="26"/>
           </w:rPr>
           <w:fldChar w:fldCharType="begin"/>
         </w:r>
         <w:r>
           <w:rPr>
-            <w:rFonts w:asciiTheme="minorHAnsi" w:hAnsiTheme="minorHAnsi" w:cstheme="minorHAnsi"/>
-            <w:noProof/>
-            <w:webHidden/>
-            <w:sz w:val="26"/>
-            <w:szCs w:val="26"/>
+            <w:noProof/>
+            <w:webHidden/>
+            <w:sz w:val="26"/>
           </w:rPr>
           <w:instrText xml:space="preserve"> PAGEREF _Toc122507392 \h </w:instrText>
         </w:r>
         <w:r>
           <w:rPr>
-            <w:rFonts w:asciiTheme="minorHAnsi" w:hAnsiTheme="minorHAnsi" w:cstheme="minorHAnsi"/>
-            <w:noProof/>
-            <w:webHidden/>
-            <w:sz w:val="26"/>
-            <w:szCs w:val="26"/>
-          </w:rPr>
-        </w:r>
-        <w:r>
-          <w:rPr>
-            <w:rFonts w:asciiTheme="minorHAnsi" w:hAnsiTheme="minorHAnsi" w:cstheme="minorHAnsi"/>
-            <w:noProof/>
-            <w:webHidden/>
-            <w:sz w:val="26"/>
-            <w:szCs w:val="26"/>
+            <w:noProof/>
+            <w:webHidden/>
+            <w:sz w:val="26"/>
+          </w:rPr>
+        </w:r>
+        <w:r>
+          <w:rPr>
+            <w:noProof/>
+            <w:webHidden/>
+            <w:sz w:val="26"/>
           </w:rPr>
           <w:fldChar w:fldCharType="separate"/>
         </w:r>
         <w:r>
           <w:rPr>
-            <w:rFonts w:asciiTheme="minorHAnsi" w:hAnsiTheme="minorHAnsi" w:cstheme="minorHAnsi"/>
-            <w:noProof/>
-            <w:webHidden/>
-            <w:sz w:val="26"/>
-            <w:szCs w:val="26"/>
+            <w:noProof/>
+            <w:webHidden/>
+            <w:sz w:val="26"/>
           </w:rPr>
           <w:t>12</w:t>
         </w:r>
         <w:r>
           <w:rPr>
-            <w:rFonts w:asciiTheme="minorHAnsi" w:hAnsiTheme="minorHAnsi" w:cstheme="minorHAnsi"/>
-            <w:noProof/>
-            <w:webHidden/>
-            <w:sz w:val="26"/>
-            <w:szCs w:val="26"/>
+            <w:noProof/>
+            <w:webHidden/>
+            <w:sz w:val="26"/>
           </w:rPr>
           <w:fldChar w:fldCharType="end"/>
         </w:r>
@@ -4467,18 +4082,16 @@
         </w:tabs>
         <w:spacing w:line="276" w:lineRule="auto"/>
         <w:rPr>
-          <w:rFonts w:asciiTheme="minorHAnsi" w:eastAsiaTheme="minorEastAsia" w:hAnsiTheme="minorHAnsi" w:cstheme="minorHAnsi"/>
+          <w:rFonts w:eastAsiaTheme="minorEastAsia"/>
           <w:noProof/>
           <w:sz w:val="26"/>
           <w:szCs w:val="26"/>
-          <w:lang w:bidi="ar-SA"/>
         </w:rPr>
       </w:pPr>
       <w:hyperlink w:anchor="_Toc122507393" w:history="1">
         <w:r>
           <w:rPr>
             <w:rStyle w:val="Hyperlink"/>
-            <w:rFonts w:asciiTheme="minorHAnsi" w:hAnsiTheme="minorHAnsi" w:cstheme="minorHAnsi"/>
             <w:noProof/>
             <w:sz w:val="26"/>
             <w:szCs w:val="26"/>
@@ -4487,7 +4100,6 @@
         </w:r>
         <w:r>
           <w:rPr>
-            <w:rFonts w:asciiTheme="minorHAnsi" w:hAnsiTheme="minorHAnsi" w:cstheme="minorHAnsi"/>
             <w:noProof/>
             <w:webHidden/>
             <w:sz w:val="26"/>
@@ -4497,7 +4109,6 @@
         </w:r>
         <w:r>
           <w:rPr>
-            <w:rFonts w:asciiTheme="minorHAnsi" w:hAnsiTheme="minorHAnsi" w:cstheme="minorHAnsi"/>
             <w:noProof/>
             <w:webHidden/>
             <w:sz w:val="26"/>
@@ -4507,7 +4118,6 @@
         </w:r>
         <w:r>
           <w:rPr>
-            <w:rFonts w:asciiTheme="minorHAnsi" w:hAnsiTheme="minorHAnsi" w:cstheme="minorHAnsi"/>
             <w:noProof/>
             <w:webHidden/>
             <w:sz w:val="26"/>
@@ -4517,7 +4127,6 @@
         </w:r>
         <w:r>
           <w:rPr>
-            <w:rFonts w:asciiTheme="minorHAnsi" w:hAnsiTheme="minorHAnsi" w:cstheme="minorHAnsi"/>
             <w:noProof/>
             <w:webHidden/>
             <w:sz w:val="26"/>
@@ -4526,7 +4135,6 @@
         </w:r>
         <w:r>
           <w:rPr>
-            <w:rFonts w:asciiTheme="minorHAnsi" w:hAnsiTheme="minorHAnsi" w:cstheme="minorHAnsi"/>
             <w:noProof/>
             <w:webHidden/>
             <w:sz w:val="26"/>
@@ -4536,7 +4144,6 @@
         </w:r>
         <w:r>
           <w:rPr>
-            <w:rFonts w:asciiTheme="minorHAnsi" w:hAnsiTheme="minorHAnsi" w:cstheme="minorHAnsi"/>
             <w:noProof/>
             <w:webHidden/>
             <w:sz w:val="26"/>
@@ -4546,7 +4153,6 @@
         </w:r>
         <w:r>
           <w:rPr>
-            <w:rFonts w:asciiTheme="minorHAnsi" w:hAnsiTheme="minorHAnsi" w:cstheme="minorHAnsi"/>
             <w:noProof/>
             <w:webHidden/>
             <w:sz w:val="26"/>
@@ -4564,18 +4170,15 @@
         </w:tabs>
         <w:spacing w:line="276" w:lineRule="auto"/>
         <w:rPr>
-          <w:rFonts w:asciiTheme="minorHAnsi" w:eastAsiaTheme="minorEastAsia" w:hAnsiTheme="minorHAnsi" w:cstheme="minorHAnsi"/>
+          <w:rFonts w:eastAsiaTheme="minorEastAsia"/>
           <w:noProof/>
           <w:sz w:val="28"/>
-          <w:szCs w:val="28"/>
-          <w:lang w:bidi="ar-SA"/>
         </w:rPr>
       </w:pPr>
       <w:hyperlink w:anchor="_Toc122507394" w:history="1">
         <w:r>
           <w:rPr>
             <w:rStyle w:val="Hyperlink"/>
-            <w:rFonts w:asciiTheme="minorHAnsi" w:hAnsiTheme="minorHAnsi" w:cstheme="minorHAnsi"/>
             <w:noProof/>
             <w:sz w:val="26"/>
             <w:szCs w:val="26"/>
@@ -4584,7 +4187,6 @@
         </w:r>
         <w:r>
           <w:rPr>
-            <w:rFonts w:asciiTheme="minorHAnsi" w:hAnsiTheme="minorHAnsi" w:cstheme="minorHAnsi"/>
             <w:noProof/>
             <w:webHidden/>
             <w:sz w:val="26"/>
@@ -4594,7 +4196,6 @@
         </w:r>
         <w:r>
           <w:rPr>
-            <w:rFonts w:asciiTheme="minorHAnsi" w:hAnsiTheme="minorHAnsi" w:cstheme="minorHAnsi"/>
             <w:noProof/>
             <w:webHidden/>
             <w:sz w:val="26"/>
@@ -4604,7 +4205,6 @@
         </w:r>
         <w:r>
           <w:rPr>
-            <w:rFonts w:asciiTheme="minorHAnsi" w:hAnsiTheme="minorHAnsi" w:cstheme="minorHAnsi"/>
             <w:noProof/>
             <w:webHidden/>
             <w:sz w:val="26"/>
@@ -4614,7 +4214,6 @@
         </w:r>
         <w:r>
           <w:rPr>
-            <w:rFonts w:asciiTheme="minorHAnsi" w:hAnsiTheme="minorHAnsi" w:cstheme="minorHAnsi"/>
             <w:noProof/>
             <w:webHidden/>
             <w:sz w:val="26"/>
@@ -4623,7 +4222,6 @@
         </w:r>
         <w:r>
           <w:rPr>
-            <w:rFonts w:asciiTheme="minorHAnsi" w:hAnsiTheme="minorHAnsi" w:cstheme="minorHAnsi"/>
             <w:noProof/>
             <w:webHidden/>
             <w:sz w:val="26"/>
@@ -4633,7 +4231,6 @@
         </w:r>
         <w:r>
           <w:rPr>
-            <w:rFonts w:asciiTheme="minorHAnsi" w:hAnsiTheme="minorHAnsi" w:cstheme="minorHAnsi"/>
             <w:noProof/>
             <w:webHidden/>
             <w:sz w:val="26"/>
@@ -4643,7 +4240,6 @@
         </w:r>
         <w:r>
           <w:rPr>
-            <w:rFonts w:asciiTheme="minorHAnsi" w:hAnsiTheme="minorHAnsi" w:cstheme="minorHAnsi"/>
             <w:noProof/>
             <w:webHidden/>
             <w:sz w:val="26"/>
@@ -4682,7 +4278,6 @@
       </w:pPr>
       <w:bookmarkStart w:id="1" w:name="_Toc122507360"/>
       <w:r>
-        <w:lastRenderedPageBreak/>
         <w:t>List of Figures</w:t>
       </w:r>
       <w:bookmarkEnd w:id="1"/>
@@ -4691,12 +4286,253 @@
       <w:pPr>
         <w:autoSpaceDE/>
         <w:autoSpaceDN/>
+        <w:jc w:val="right"/>
         <w:rPr>
           <w:rFonts w:ascii="Helvetica" w:eastAsia="Times" w:hAnsi="Helvetica"/>
           <w:b/>
           <w:sz w:val="36"/>
         </w:rPr>
       </w:pPr>
+      <w:fldSimple w:instr=" TOC \h \z \c &quot;Figure&quot; ">
+        <w:r>
+          <w:rPr>
+            <w:b/>
+            <w:bCs/>
+            <w:noProof/>
+          </w:rPr>
+          <w:fldChar w:fldCharType="begin"/>
+        </w:r>
+        <w:r>
+          <w:instrText xml:space="preserve"> REF _Ref131324009 \r \h </w:instrText>
+        </w:r>
+        <w:r>
+          <w:rPr>
+            <w:b/>
+            <w:bCs/>
+            <w:noProof/>
+          </w:rPr>
+        </w:r>
+        <w:r>
+          <w:rPr>
+            <w:b/>
+            <w:bCs/>
+            <w:noProof/>
+          </w:rPr>
+          <w:instrText xml:space="preserve"> \* MERGEFORMAT </w:instrText>
+        </w:r>
+        <w:r>
+          <w:rPr>
+            <w:b/>
+            <w:bCs/>
+            <w:noProof/>
+          </w:rPr>
+          <w:fldChar w:fldCharType="separate"/>
+        </w:r>
+        <w:r>
+          <w:rPr>
+            <w:cs/>
+          </w:rPr>
+          <w:t>‎</w:t>
+        </w:r>
+        <w:r>
+          <w:t>2.</w:t>
+        </w:r>
+        <w:r>
+          <w:t>3</w:t>
+        </w:r>
+        <w:r>
+          <w:rPr>
+            <w:b/>
+            <w:bCs/>
+            <w:noProof/>
+          </w:rPr>
+          <w:fldChar w:fldCharType="end"/>
+        </w:r>
+        <w:r>
+          <w:rPr>
+            <w:b/>
+            <w:bCs/>
+            <w:noProof/>
+          </w:rPr>
+          <w:fldChar w:fldCharType="begin"/>
+        </w:r>
+        <w:r>
+          <w:rPr>
+            <w:b/>
+            <w:bCs/>
+            <w:noProof/>
+          </w:rPr>
+          <w:instrText xml:space="preserve"> REF _Ref131324014 \r \h </w:instrText>
+        </w:r>
+        <w:r>
+          <w:rPr>
+            <w:b/>
+            <w:bCs/>
+            <w:noProof/>
+          </w:rPr>
+        </w:r>
+        <w:r>
+          <w:rPr>
+            <w:b/>
+            <w:bCs/>
+            <w:noProof/>
+          </w:rPr>
+          <w:instrText xml:space="preserve"> \* MERGEFORMAT </w:instrText>
+        </w:r>
+        <w:r>
+          <w:rPr>
+            <w:b/>
+            <w:bCs/>
+            <w:noProof/>
+          </w:rPr>
+          <w:fldChar w:fldCharType="separate"/>
+        </w:r>
+        <w:r>
+          <w:rPr>
+            <w:b/>
+            <w:bCs/>
+            <w:noProof/>
+            <w:cs/>
+          </w:rPr>
+          <w:t>‎</w:t>
+        </w:r>
+        <w:r>
+          <w:rPr>
+            <w:b/>
+            <w:bCs/>
+            <w:noProof/>
+          </w:rPr>
+          <w:t>2.3</w:t>
+        </w:r>
+        <w:r>
+          <w:rPr>
+            <w:b/>
+            <w:bCs/>
+            <w:noProof/>
+          </w:rPr>
+          <w:fldChar w:fldCharType="end"/>
+        </w:r>
+        <w:r>
+          <w:rPr>
+            <w:b/>
+            <w:bCs/>
+            <w:noProof/>
+          </w:rPr>
+          <w:fldChar w:fldCharType="begin"/>
+        </w:r>
+        <w:r>
+          <w:rPr>
+            <w:b/>
+            <w:bCs/>
+            <w:noProof/>
+          </w:rPr>
+          <w:instrText xml:space="preserve"> REF _Ref131324017 \r \h </w:instrText>
+        </w:r>
+        <w:r>
+          <w:rPr>
+            <w:b/>
+            <w:bCs/>
+            <w:noProof/>
+          </w:rPr>
+        </w:r>
+        <w:r>
+          <w:rPr>
+            <w:b/>
+            <w:bCs/>
+            <w:noProof/>
+          </w:rPr>
+          <w:instrText xml:space="preserve"> \* MERGEFORMAT </w:instrText>
+        </w:r>
+        <w:r>
+          <w:rPr>
+            <w:b/>
+            <w:bCs/>
+            <w:noProof/>
+          </w:rPr>
+          <w:fldChar w:fldCharType="separate"/>
+        </w:r>
+        <w:r>
+          <w:rPr>
+            <w:b/>
+            <w:bCs/>
+            <w:noProof/>
+            <w:cs/>
+          </w:rPr>
+          <w:t>‎</w:t>
+        </w:r>
+        <w:r>
+          <w:rPr>
+            <w:b/>
+            <w:bCs/>
+            <w:noProof/>
+          </w:rPr>
+          <w:t>2.3</w:t>
+        </w:r>
+        <w:r>
+          <w:rPr>
+            <w:b/>
+            <w:bCs/>
+            <w:noProof/>
+          </w:rPr>
+          <w:fldChar w:fldCharType="end"/>
+        </w:r>
+        <w:r>
+          <w:rPr>
+            <w:b/>
+            <w:bCs/>
+            <w:noProof/>
+          </w:rPr>
+          <w:fldChar w:fldCharType="begin"/>
+        </w:r>
+        <w:r>
+          <w:rPr>
+            <w:b/>
+            <w:bCs/>
+            <w:noProof/>
+          </w:rPr>
+          <w:instrText xml:space="preserve"> PAGEREF _Ref131324044 \h </w:instrText>
+        </w:r>
+        <w:r>
+          <w:rPr>
+            <w:b/>
+            <w:bCs/>
+            <w:noProof/>
+          </w:rPr>
+        </w:r>
+        <w:r>
+          <w:rPr>
+            <w:b/>
+            <w:bCs/>
+            <w:noProof/>
+          </w:rPr>
+          <w:fldChar w:fldCharType="separate"/>
+        </w:r>
+        <w:r>
+          <w:rPr>
+            <w:b/>
+            <w:bCs/>
+            <w:noProof/>
+            <w:rtl/>
+          </w:rPr>
+          <w:t>14</w:t>
+        </w:r>
+        <w:r>
+          <w:rPr>
+            <w:b/>
+            <w:bCs/>
+            <w:noProof/>
+          </w:rPr>
+          <w:fldChar w:fldCharType="end"/>
+        </w:r>
+        <w:r>
+          <w:rPr>
+            <w:b/>
+            <w:bCs/>
+            <w:noProof/>
+          </w:rPr>
+          <w:t>No table of figures entries found.</w:t>
+        </w:r>
+      </w:fldSimple>
     </w:p>
     <w:p>
       <w:pPr>
@@ -5321,7 +5157,6 @@
           <w:bCs w:val="0"/>
           <w:szCs w:val="28"/>
         </w:rPr>
-        <w:lastRenderedPageBreak/>
         <w:t>Description of the</w:t>
       </w:r>
       <w:r>
@@ -5532,7 +5367,25 @@
           <w:bCs w:val="0"/>
           <w:szCs w:val="28"/>
         </w:rPr>
-        <w:t>Literature Review (related work)</w:t>
+        <w:t>Literature Review (related work</w:t>
+      </w:r>
+      <w:r>
+        <w:rPr>
+          <w:rFonts w:asciiTheme="minorHAnsi" w:eastAsia="Times" w:hAnsiTheme="minorHAnsi" w:cstheme="minorHAnsi"/>
+          <w:b w:val="0"/>
+          <w:bCs w:val="0"/>
+          <w:szCs w:val="28"/>
+        </w:rPr>
+        <w:t>s</w:t>
+      </w:r>
+      <w:r>
+        <w:rPr>
+          <w:rFonts w:asciiTheme="minorHAnsi" w:eastAsia="Times" w:hAnsiTheme="minorHAnsi" w:cstheme="minorHAnsi"/>
+          <w:b w:val="0"/>
+          <w:bCs w:val="0"/>
+          <w:szCs w:val="28"/>
+        </w:rPr>
+        <w:t>)</w:t>
       </w:r>
       <w:bookmarkEnd w:id="14"/>
       <w:r>
@@ -5703,7 +5556,6 @@
           <w:bCs w:val="0"/>
           <w:szCs w:val="28"/>
         </w:rPr>
-        <w:lastRenderedPageBreak/>
         <w:t xml:space="preserve">Technology and tools </w:t>
       </w:r>
       <w:r>
@@ -6309,25 +6161,7 @@
           <w:sz w:val="26"/>
           <w:szCs w:val="26"/>
         </w:rPr>
-        <w:t xml:space="preserve">An admin login page where admin can add books, </w:t>
-      </w:r>
-      <w:proofErr w:type="gramStart"/>
-      <w:r>
-        <w:rPr>
-          <w:rFonts w:ascii="AppleSystemUIFont" w:eastAsiaTheme="minorHAnsi" w:hAnsi="AppleSystemUIFont" w:cs="AppleSystemUIFont"/>
-          <w:sz w:val="26"/>
-          <w:szCs w:val="26"/>
-        </w:rPr>
-        <w:t>videos</w:t>
-      </w:r>
-      <w:proofErr w:type="gramEnd"/>
-      <w:r>
-        <w:rPr>
-          <w:rFonts w:ascii="AppleSystemUIFont" w:eastAsiaTheme="minorHAnsi" w:hAnsi="AppleSystemUIFont" w:cs="AppleSystemUIFont"/>
-          <w:sz w:val="26"/>
-          <w:szCs w:val="26"/>
-        </w:rPr>
-        <w:t xml:space="preserve"> or page sources: The resources library system will include an admin login page that will allow the library administrators to add books, videos or page sources to the system. The admin login page will be password protected and accessible only to authorized personnel.</w:t>
+        <w:t>An admin login page where admin can add books, videos or page sources: The resources library system will include an admin login page that will allow the library administrators to add books, videos or page sources to the system. The admin login page will be password protected and accessible only to authorized personnel.</w:t>
       </w:r>
     </w:p>
     <w:p>
@@ -6432,6 +6266,10 @@
       </w:pPr>
       <w:bookmarkStart w:id="23" w:name="_Toc24288621"/>
       <w:bookmarkStart w:id="24" w:name="_Toc122507373"/>
+      <w:bookmarkStart w:id="25" w:name="_Ref131324009"/>
+      <w:bookmarkStart w:id="26" w:name="_Ref131324014"/>
+      <w:bookmarkStart w:id="27" w:name="_Ref131324017"/>
+      <w:bookmarkStart w:id="28" w:name="_Ref131324044"/>
       <w:r>
         <w:rPr>
           <w:rFonts w:asciiTheme="minorHAnsi" w:eastAsia="Times" w:hAnsiTheme="minorHAnsi" w:cstheme="minorHAnsi"/>
@@ -6444,6 +6282,10 @@
       </w:r>
       <w:bookmarkEnd w:id="23"/>
       <w:bookmarkEnd w:id="24"/>
+      <w:bookmarkEnd w:id="25"/>
+      <w:bookmarkEnd w:id="26"/>
+      <w:bookmarkEnd w:id="27"/>
+      <w:bookmarkEnd w:id="28"/>
     </w:p>
     <w:p>
       <w:pPr>
@@ -6507,6 +6349,9 @@
       <w:pPr>
         <w:jc w:val="right"/>
       </w:pPr>
+      <w:r>
+        <w:t>Figure 2.1</w:t>
+      </w:r>
     </w:p>
     <w:p>
       <w:pPr>
@@ -6549,7 +6394,7 @@
           <w:rFonts w:eastAsia="Times"/>
         </w:rPr>
       </w:pPr>
-      <w:bookmarkStart w:id="25" w:name="_Toc122507374"/>
+      <w:bookmarkStart w:id="29" w:name="_Toc122507374"/>
       <w:r>
         <w:rPr>
           <w:rFonts w:eastAsia="Times"/>
@@ -6557,7 +6402,7 @@
         <w:lastRenderedPageBreak/>
         <w:t>Project Schedule</w:t>
       </w:r>
-      <w:bookmarkEnd w:id="25"/>
+      <w:bookmarkEnd w:id="29"/>
     </w:p>
     <w:p/>
     <w:p/>
@@ -6612,7 +6457,7 @@
           <w:szCs w:val="28"/>
         </w:rPr>
       </w:pPr>
-      <w:bookmarkStart w:id="26" w:name="_Toc122507375"/>
+      <w:bookmarkStart w:id="30" w:name="_Toc122507375"/>
       <w:r>
         <w:rPr>
           <w:rFonts w:asciiTheme="minorHAnsi" w:eastAsia="Times" w:hAnsiTheme="minorHAnsi" w:cstheme="minorHAnsi"/>
@@ -6649,7 +6494,7 @@
         </w:rPr>
         <w:t>)</w:t>
       </w:r>
-      <w:bookmarkEnd w:id="26"/>
+      <w:bookmarkEnd w:id="30"/>
       <w:r>
         <w:rPr>
           <w:rFonts w:asciiTheme="minorHAnsi" w:eastAsia="Times" w:hAnsiTheme="minorHAnsi" w:cstheme="minorHAnsi"/>
@@ -6712,14 +6557,14 @@
       <w:pPr>
         <w:pStyle w:val="Heading1"/>
       </w:pPr>
-      <w:bookmarkStart w:id="27" w:name="_Toc187588525"/>
-      <w:bookmarkStart w:id="28" w:name="_Toc122507376"/>
+      <w:bookmarkStart w:id="31" w:name="_Toc187588525"/>
+      <w:bookmarkStart w:id="32" w:name="_Toc122507376"/>
       <w:r>
         <w:lastRenderedPageBreak/>
         <w:t>Chapter 3: Requirements and Analysis</w:t>
       </w:r>
-      <w:bookmarkEnd w:id="27"/>
-      <w:bookmarkEnd w:id="28"/>
+      <w:bookmarkEnd w:id="31"/>
+      <w:bookmarkEnd w:id="32"/>
       <w:r>
         <w:t xml:space="preserve"> </w:t>
       </w:r>
@@ -6747,18 +6592,18 @@
           <w:sz w:val="28"/>
         </w:rPr>
       </w:pPr>
-      <w:bookmarkStart w:id="29" w:name="_Toc24290439"/>
-      <w:bookmarkStart w:id="30" w:name="_Toc24290511"/>
-      <w:bookmarkStart w:id="31" w:name="_Toc86010451"/>
-      <w:bookmarkStart w:id="32" w:name="_Toc86010516"/>
-      <w:bookmarkStart w:id="33" w:name="_Toc122507344"/>
-      <w:bookmarkStart w:id="34" w:name="_Toc122507377"/>
-      <w:bookmarkEnd w:id="29"/>
-      <w:bookmarkEnd w:id="30"/>
-      <w:bookmarkEnd w:id="31"/>
-      <w:bookmarkEnd w:id="32"/>
+      <w:bookmarkStart w:id="33" w:name="_Toc24290439"/>
+      <w:bookmarkStart w:id="34" w:name="_Toc24290511"/>
+      <w:bookmarkStart w:id="35" w:name="_Toc86010451"/>
+      <w:bookmarkStart w:id="36" w:name="_Toc86010516"/>
+      <w:bookmarkStart w:id="37" w:name="_Toc122507344"/>
+      <w:bookmarkStart w:id="38" w:name="_Toc122507377"/>
       <w:bookmarkEnd w:id="33"/>
       <w:bookmarkEnd w:id="34"/>
+      <w:bookmarkEnd w:id="35"/>
+      <w:bookmarkEnd w:id="36"/>
+      <w:bookmarkEnd w:id="37"/>
+      <w:bookmarkEnd w:id="38"/>
     </w:p>
     <w:p>
       <w:pPr>
@@ -6782,10 +6627,10 @@
           <w:szCs w:val="28"/>
         </w:rPr>
       </w:pPr>
-      <w:bookmarkStart w:id="35" w:name="_Toc122507345"/>
-      <w:bookmarkStart w:id="36" w:name="_Toc122507378"/>
-      <w:bookmarkEnd w:id="35"/>
-      <w:bookmarkEnd w:id="36"/>
+      <w:bookmarkStart w:id="39" w:name="_Toc122507345"/>
+      <w:bookmarkStart w:id="40" w:name="_Toc122507378"/>
+      <w:bookmarkEnd w:id="39"/>
+      <w:bookmarkEnd w:id="40"/>
     </w:p>
     <w:p>
       <w:pPr>
@@ -6806,7 +6651,7 @@
           <w:szCs w:val="28"/>
         </w:rPr>
       </w:pPr>
-      <w:bookmarkStart w:id="37" w:name="_Toc122507379"/>
+      <w:bookmarkStart w:id="41" w:name="_Toc122507379"/>
       <w:r>
         <w:rPr>
           <w:rFonts w:asciiTheme="minorHAnsi" w:eastAsia="Times" w:hAnsiTheme="minorHAnsi" w:cstheme="minorHAnsi"/>
@@ -6816,7 +6661,7 @@
         </w:rPr>
         <w:t>Functional Requirements</w:t>
       </w:r>
-      <w:bookmarkEnd w:id="37"/>
+      <w:bookmarkEnd w:id="41"/>
       <w:r>
         <w:rPr>
           <w:rFonts w:asciiTheme="minorHAnsi" w:eastAsia="Times" w:hAnsiTheme="minorHAnsi" w:cstheme="minorHAnsi"/>
@@ -7077,7 +6922,7 @@
           <w:szCs w:val="28"/>
         </w:rPr>
       </w:pPr>
-      <w:bookmarkStart w:id="38" w:name="_Toc122507380"/>
+      <w:bookmarkStart w:id="42" w:name="_Toc122507380"/>
     </w:p>
     <w:p>
       <w:pPr>
@@ -7100,7 +6945,7 @@
         </w:rPr>
         <w:t>Non-Functional Requirements</w:t>
       </w:r>
-      <w:bookmarkEnd w:id="38"/>
+      <w:bookmarkEnd w:id="42"/>
     </w:p>
     <w:p>
       <w:pPr>
@@ -7292,11 +7137,11 @@
       <w:pPr>
         <w:pStyle w:val="Heading1"/>
       </w:pPr>
-      <w:bookmarkStart w:id="39" w:name="_Toc122507381"/>
+      <w:bookmarkStart w:id="43" w:name="_Toc122507381"/>
       <w:r>
         <w:t>Chapter 4: Architecture and Design</w:t>
       </w:r>
-      <w:bookmarkEnd w:id="39"/>
+      <w:bookmarkEnd w:id="43"/>
       <w:r>
         <w:t xml:space="preserve"> </w:t>
       </w:r>
@@ -7323,10 +7168,10 @@
           <w:szCs w:val="28"/>
         </w:rPr>
       </w:pPr>
-      <w:bookmarkStart w:id="40" w:name="_Toc122507349"/>
-      <w:bookmarkStart w:id="41" w:name="_Toc122507382"/>
-      <w:bookmarkEnd w:id="40"/>
-      <w:bookmarkEnd w:id="41"/>
+      <w:bookmarkStart w:id="44" w:name="_Toc122507349"/>
+      <w:bookmarkStart w:id="45" w:name="_Toc122507382"/>
+      <w:bookmarkEnd w:id="44"/>
+      <w:bookmarkEnd w:id="45"/>
     </w:p>
     <w:p>
       <w:pPr>
@@ -7347,7 +7192,7 @@
           <w:szCs w:val="28"/>
         </w:rPr>
       </w:pPr>
-      <w:bookmarkStart w:id="42" w:name="_Toc122507383"/>
+      <w:bookmarkStart w:id="46" w:name="_Toc122507383"/>
       <w:r>
         <w:rPr>
           <w:rFonts w:asciiTheme="minorHAnsi" w:eastAsia="Times" w:hAnsiTheme="minorHAnsi" w:cstheme="minorHAnsi"/>
@@ -7357,7 +7202,7 @@
         </w:rPr>
         <w:t>Architecture</w:t>
       </w:r>
-      <w:bookmarkEnd w:id="42"/>
+      <w:bookmarkEnd w:id="46"/>
     </w:p>
     <w:p>
       <w:pPr>
@@ -7395,7 +7240,7 @@
           <w:szCs w:val="28"/>
         </w:rPr>
       </w:pPr>
-      <w:bookmarkStart w:id="43" w:name="_Toc122507384"/>
+      <w:bookmarkStart w:id="47" w:name="_Toc122507384"/>
       <w:r>
         <w:rPr>
           <w:rFonts w:asciiTheme="minorHAnsi" w:eastAsia="Times" w:hAnsiTheme="minorHAnsi" w:cstheme="minorHAnsi"/>
@@ -7405,7 +7250,7 @@
         </w:rPr>
         <w:t>Use Case Diagram</w:t>
       </w:r>
-      <w:bookmarkEnd w:id="43"/>
+      <w:bookmarkEnd w:id="47"/>
       <w:r>
         <w:rPr>
           <w:rFonts w:asciiTheme="minorHAnsi" w:eastAsia="Times" w:hAnsiTheme="minorHAnsi" w:cstheme="minorHAnsi"/>
@@ -7452,7 +7297,7 @@
           <w:szCs w:val="28"/>
         </w:rPr>
       </w:pPr>
-      <w:bookmarkStart w:id="44" w:name="_Toc122507385"/>
+      <w:bookmarkStart w:id="48" w:name="_Toc122507385"/>
       <w:r>
         <w:rPr>
           <w:rFonts w:asciiTheme="minorHAnsi" w:eastAsia="Times" w:hAnsiTheme="minorHAnsi" w:cstheme="minorHAnsi"/>
@@ -7489,7 +7334,7 @@
         </w:rPr>
         <w:t>/Flow of Events</w:t>
       </w:r>
-      <w:bookmarkEnd w:id="44"/>
+      <w:bookmarkEnd w:id="48"/>
     </w:p>
     <w:p>
       <w:pPr>
@@ -7527,7 +7372,7 @@
           <w:szCs w:val="28"/>
         </w:rPr>
       </w:pPr>
-      <w:bookmarkStart w:id="45" w:name="_Toc122507386"/>
+      <w:bookmarkStart w:id="49" w:name="_Toc122507386"/>
       <w:r>
         <w:rPr>
           <w:rFonts w:asciiTheme="minorHAnsi" w:eastAsia="Times" w:hAnsiTheme="minorHAnsi" w:cstheme="minorHAnsi"/>
@@ -7537,7 +7382,7 @@
         </w:rPr>
         <w:t>Activity Diagram</w:t>
       </w:r>
-      <w:bookmarkEnd w:id="45"/>
+      <w:bookmarkEnd w:id="49"/>
     </w:p>
     <w:p>
       <w:pPr>
@@ -7575,7 +7420,7 @@
           <w:szCs w:val="28"/>
         </w:rPr>
       </w:pPr>
-      <w:bookmarkStart w:id="46" w:name="_Toc122507387"/>
+      <w:bookmarkStart w:id="50" w:name="_Toc122507387"/>
       <w:r>
         <w:rPr>
           <w:rFonts w:asciiTheme="minorHAnsi" w:eastAsia="Times" w:hAnsiTheme="minorHAnsi" w:cstheme="minorHAnsi"/>
@@ -7585,7 +7430,7 @@
         </w:rPr>
         <w:t>Class Diagram</w:t>
       </w:r>
-      <w:bookmarkEnd w:id="46"/>
+      <w:bookmarkEnd w:id="50"/>
     </w:p>
     <w:p>
       <w:pPr>
@@ -7623,7 +7468,7 @@
           <w:szCs w:val="28"/>
         </w:rPr>
       </w:pPr>
-      <w:bookmarkStart w:id="47" w:name="_Toc122507388"/>
+      <w:bookmarkStart w:id="51" w:name="_Toc122507388"/>
       <w:r>
         <w:rPr>
           <w:rFonts w:asciiTheme="minorHAnsi" w:eastAsia="Times" w:hAnsiTheme="minorHAnsi" w:cstheme="minorHAnsi"/>
@@ -7642,7 +7487,7 @@
         </w:rPr>
         <w:t xml:space="preserve"> Diagram</w:t>
       </w:r>
-      <w:bookmarkEnd w:id="47"/>
+      <w:bookmarkEnd w:id="51"/>
     </w:p>
     <w:p/>
     <w:p>
@@ -7703,9 +7548,9 @@
       <w:pPr>
         <w:pStyle w:val="Heading1"/>
       </w:pPr>
-      <w:bookmarkStart w:id="48" w:name="_Toc187588536"/>
-      <w:bookmarkStart w:id="49" w:name="_Toc86010536"/>
-      <w:bookmarkStart w:id="50" w:name="_Toc122507389"/>
+      <w:bookmarkStart w:id="52" w:name="_Toc187588536"/>
+      <w:bookmarkStart w:id="53" w:name="_Toc86010536"/>
+      <w:bookmarkStart w:id="54" w:name="_Toc122507389"/>
       <w:r>
         <w:t xml:space="preserve">Chapter </w:t>
       </w:r>
@@ -7715,12 +7560,12 @@
       <w:r>
         <w:t>:  Conclusion</w:t>
       </w:r>
-      <w:bookmarkEnd w:id="48"/>
+      <w:bookmarkEnd w:id="52"/>
       <w:r>
         <w:t xml:space="preserve"> &amp; Future Work</w:t>
       </w:r>
-      <w:bookmarkEnd w:id="49"/>
-      <w:bookmarkEnd w:id="50"/>
+      <w:bookmarkEnd w:id="53"/>
+      <w:bookmarkEnd w:id="54"/>
       <w:r>
         <w:t xml:space="preserve">  </w:t>
       </w:r>
@@ -7747,18 +7592,18 @@
           <w:szCs w:val="28"/>
         </w:rPr>
       </w:pPr>
-      <w:bookmarkStart w:id="51" w:name="_Toc24290460"/>
-      <w:bookmarkStart w:id="52" w:name="_Toc24290532"/>
-      <w:bookmarkStart w:id="53" w:name="_Toc86010472"/>
-      <w:bookmarkStart w:id="54" w:name="_Toc86010537"/>
-      <w:bookmarkStart w:id="55" w:name="_Toc122507357"/>
-      <w:bookmarkStart w:id="56" w:name="_Toc122507390"/>
-      <w:bookmarkEnd w:id="51"/>
-      <w:bookmarkEnd w:id="52"/>
-      <w:bookmarkEnd w:id="53"/>
-      <w:bookmarkEnd w:id="54"/>
+      <w:bookmarkStart w:id="55" w:name="_Toc24290460"/>
+      <w:bookmarkStart w:id="56" w:name="_Toc24290532"/>
+      <w:bookmarkStart w:id="57" w:name="_Toc86010472"/>
+      <w:bookmarkStart w:id="58" w:name="_Toc86010537"/>
+      <w:bookmarkStart w:id="59" w:name="_Toc122507357"/>
+      <w:bookmarkStart w:id="60" w:name="_Toc122507390"/>
       <w:bookmarkEnd w:id="55"/>
       <w:bookmarkEnd w:id="56"/>
+      <w:bookmarkEnd w:id="57"/>
+      <w:bookmarkEnd w:id="58"/>
+      <w:bookmarkEnd w:id="59"/>
+      <w:bookmarkEnd w:id="60"/>
     </w:p>
     <w:p>
       <w:pPr>
@@ -7779,7 +7624,7 @@
           <w:szCs w:val="28"/>
         </w:rPr>
       </w:pPr>
-      <w:bookmarkStart w:id="57" w:name="_Toc122507391"/>
+      <w:bookmarkStart w:id="61" w:name="_Toc122507391"/>
       <w:r>
         <w:rPr>
           <w:rFonts w:asciiTheme="minorHAnsi" w:eastAsia="Times" w:hAnsiTheme="minorHAnsi" w:cstheme="minorHAnsi"/>
@@ -7789,7 +7634,7 @@
         </w:rPr>
         <w:t>Conclusion</w:t>
       </w:r>
-      <w:bookmarkEnd w:id="57"/>
+      <w:bookmarkEnd w:id="61"/>
     </w:p>
     <w:p>
       <w:pPr>
@@ -7834,7 +7679,7 @@
           <w:szCs w:val="28"/>
         </w:rPr>
       </w:pPr>
-      <w:bookmarkStart w:id="58" w:name="_Toc122507392"/>
+      <w:bookmarkStart w:id="62" w:name="_Toc122507392"/>
       <w:r>
         <w:rPr>
           <w:rFonts w:asciiTheme="minorHAnsi" w:eastAsia="Times" w:hAnsiTheme="minorHAnsi" w:cstheme="minorHAnsi"/>
@@ -7844,13 +7689,13 @@
         </w:rPr>
         <w:t>Future work</w:t>
       </w:r>
-      <w:bookmarkEnd w:id="58"/>
+      <w:bookmarkEnd w:id="62"/>
     </w:p>
     <w:p>
       <w:pPr>
         <w:pStyle w:val="Heading1"/>
       </w:pPr>
-      <w:bookmarkStart w:id="59" w:name="_Toc187588538"/>
+      <w:bookmarkStart w:id="63" w:name="_Toc187588538"/>
       <w:r>
         <w:rPr>
           <w:rFonts w:ascii="Times New Roman" w:eastAsia="SimSun" w:hAnsi="Times New Roman" w:cs="Times New Roman"/>
@@ -7859,16 +7704,16 @@
         </w:rPr>
         <w:br w:type="page"/>
       </w:r>
-      <w:bookmarkStart w:id="60" w:name="_Toc122507393"/>
+      <w:bookmarkStart w:id="64" w:name="_Toc122507393"/>
       <w:r>
         <w:lastRenderedPageBreak/>
         <w:t>Appendi</w:t>
       </w:r>
-      <w:bookmarkEnd w:id="59"/>
+      <w:bookmarkEnd w:id="63"/>
       <w:r>
         <w:t>x</w:t>
       </w:r>
-      <w:bookmarkEnd w:id="60"/>
+      <w:bookmarkEnd w:id="64"/>
     </w:p>
     <w:p>
       <w:pPr>
@@ -7890,12 +7735,12 @@
       <w:pPr>
         <w:pStyle w:val="Heading1"/>
       </w:pPr>
-      <w:bookmarkStart w:id="61" w:name="_Toc122507394"/>
+      <w:bookmarkStart w:id="65" w:name="_Toc122507394"/>
       <w:r>
         <w:lastRenderedPageBreak/>
         <w:t>References</w:t>
       </w:r>
-      <w:bookmarkEnd w:id="61"/>
+      <w:bookmarkEnd w:id="65"/>
     </w:p>
     <w:p>
       <w:pPr>
@@ -7966,7 +7811,7 @@
 </file>
 
 <file path=word/endnotes.xml><?xml version="1.0" encoding="utf-8"?>
-<w:endnotes xmlns:wpc="http://schemas.microsoft.com/office/word/2010/wordprocessingCanvas" xmlns:cx="http://schemas.microsoft.com/office/drawing/2014/chartex" xmlns:cx1="http://schemas.microsoft.com/office/drawing/2015/9/8/chartex" xmlns:cx2="http://schemas.microsoft.com/office/drawing/2015/10/21/chartex" xmlns:cx3="http://schemas.microsoft.com/office/drawing/2016/5/9/chartex" xmlns:cx4="http://schemas.microsoft.com/office/drawing/2016/5/10/chartex" xmlns:cx5="http://schemas.microsoft.com/office/drawing/2016/5/11/chartex" xmlns:cx6="http://schemas.microsoft.com/office/drawing/2016/5/12/chartex" xmlns:cx7="http://schemas.microsoft.com/office/drawing/2016/5/13/chartex" xmlns:cx8="http://schemas.microsoft.com/office/drawing/2016/5/14/chartex" xmlns:mc="http://schemas.openxmlformats.org/markup-compatibility/2006" xmlns:aink="http://schemas.microsoft.com/office/drawing/2016/ink" xmlns:am3d="http://schemas.microsoft.com/office/drawing/2017/model3d" xmlns:o="urn:schemas-microsoft-com:office:office" xmlns:oel="http://schemas.microsoft.com/office/2019/extlst" xmlns:r="http://schemas.openxmlformats.org/officeDocument/2006/relationships" xmlns:m="http://schemas.openxmlformats.org/officeDocument/2006/math" xmlns:v="urn:schemas-microsoft-com:vml" xmlns:wp14="http://schemas.microsoft.com/office/word/2010/wordprocessingDrawing" xmlns:wp="http://schemas.openxmlformats.org/drawingml/2006/wordprocessingDrawing" xmlns:w10="urn:schemas-microsoft-com:office:word" xmlns:w="http://schemas.openxmlformats.org/wordprocessingml/2006/main" xmlns:w14="http://schemas.microsoft.com/office/word/2010/wordml" xmlns:w15="http://schemas.microsoft.com/office/word/2012/wordml" xmlns:w16cex="http://schemas.microsoft.com/office/word/2018/wordml/cex" xmlns:w16cid="http://schemas.microsoft.com/office/word/2016/wordml/cid" xmlns:w16="http://schemas.microsoft.com/office/word/2018/wordml" xmlns:w16sdtdh="http://schemas.microsoft.com/office/word/2020/wordml/sdtdatahash" xmlns:w16se="http://schemas.microsoft.com/office/word/2015/wordml/symex" xmlns:wpg="http://schemas.microsoft.com/office/word/2010/wordprocessingGroup" xmlns:wpi="http://schemas.microsoft.com/office/word/2010/wordprocessingInk" xmlns:wne="http://schemas.microsoft.com/office/word/2006/wordml" xmlns:wps="http://schemas.microsoft.com/office/word/2010/wordprocessingShape" mc:Ignorable="w14 w15 w16se w16cid w16 w16cex w16sdtdh wp14">
+<w:endnotes xmlns:wpc="http://schemas.microsoft.com/office/word/2010/wordprocessingCanvas" xmlns:cx="http://schemas.microsoft.com/office/drawing/2014/chartex" xmlns:cx1="http://schemas.microsoft.com/office/drawing/2015/9/8/chartex" xmlns:cx2="http://schemas.microsoft.com/office/drawing/2015/10/21/chartex" xmlns:cx3="http://schemas.microsoft.com/office/drawing/2016/5/9/chartex" xmlns:cx4="http://schemas.microsoft.com/office/drawing/2016/5/10/chartex" xmlns:cx5="http://schemas.microsoft.com/office/drawing/2016/5/11/chartex" xmlns:cx6="http://schemas.microsoft.com/office/drawing/2016/5/12/chartex" xmlns:cx7="http://schemas.microsoft.com/office/drawing/2016/5/13/chartex" xmlns:cx8="http://schemas.microsoft.com/office/drawing/2016/5/14/chartex" xmlns:mc="http://schemas.openxmlformats.org/markup-compatibility/2006" xmlns:aink="http://schemas.microsoft.com/office/drawing/2016/ink" xmlns:am3d="http://schemas.microsoft.com/office/drawing/2017/model3d" xmlns:o="urn:schemas-microsoft-com:office:office" xmlns:oel="http://schemas.microsoft.com/office/2019/extlst" xmlns:r="http://schemas.openxmlformats.org/officeDocument/2006/relationships" xmlns:m="http://schemas.openxmlformats.org/officeDocument/2006/math" xmlns:v="urn:schemas-microsoft-com:vml" xmlns:wp14="http://schemas.microsoft.com/office/word/2010/wordprocessingDrawing" xmlns:wp="http://schemas.openxmlformats.org/drawingml/2006/wordprocessingDrawing" xmlns:w10="urn:schemas-microsoft-com:office:word" xmlns:w="http://schemas.openxmlformats.org/wordprocessingml/2006/main" xmlns:w14="http://schemas.microsoft.com/office/word/2010/wordml" xmlns:w15="http://schemas.microsoft.com/office/word/2012/wordml" xmlns:w16cex="http://schemas.microsoft.com/office/word/2018/wordml/cex" xmlns:w16cid="http://schemas.microsoft.com/office/word/2016/wordml/cid" xmlns:w16="http://schemas.microsoft.com/office/word/2018/wordml" xmlns:w16du="http://schemas.microsoft.com/office/word/2023/wordml/word16du" xmlns:w16sdtdh="http://schemas.microsoft.com/office/word/2020/wordml/sdtdatahash" xmlns:w16se="http://schemas.microsoft.com/office/word/2015/wordml/symex" xmlns:wpg="http://schemas.microsoft.com/office/word/2010/wordprocessingGroup" xmlns:wpi="http://schemas.microsoft.com/office/word/2010/wordprocessingInk" xmlns:wne="http://schemas.microsoft.com/office/word/2006/wordml" xmlns:wps="http://schemas.microsoft.com/office/word/2010/wordprocessingShape" mc:Ignorable="w14 w15 w16se w16cid w16 w16cex w16sdtdh wp14">
   <w:endnote w:type="separator" w:id="-1">
     <w:p>
       <w:r>
@@ -7985,7 +7830,7 @@
 </file>
 
 <file path=word/footer1.xml><?xml version="1.0" encoding="utf-8"?>
-<w:ftr xmlns:wpc="http://schemas.microsoft.com/office/word/2010/wordprocessingCanvas" xmlns:cx="http://schemas.microsoft.com/office/drawing/2014/chartex" xmlns:cx1="http://schemas.microsoft.com/office/drawing/2015/9/8/chartex" xmlns:cx2="http://schemas.microsoft.com/office/drawing/2015/10/21/chartex" xmlns:cx3="http://schemas.microsoft.com/office/drawing/2016/5/9/chartex" xmlns:cx4="http://schemas.microsoft.com/office/drawing/2016/5/10/chartex" xmlns:cx5="http://schemas.microsoft.com/office/drawing/2016/5/11/chartex" xmlns:cx6="http://schemas.microsoft.com/office/drawing/2016/5/12/chartex" xmlns:cx7="http://schemas.microsoft.com/office/drawing/2016/5/13/chartex" xmlns:cx8="http://schemas.microsoft.com/office/drawing/2016/5/14/chartex" xmlns:mc="http://schemas.openxmlformats.org/markup-compatibility/2006" xmlns:aink="http://schemas.microsoft.com/office/drawing/2016/ink" xmlns:am3d="http://schemas.microsoft.com/office/drawing/2017/model3d" xmlns:o="urn:schemas-microsoft-com:office:office" xmlns:oel="http://schemas.microsoft.com/office/2019/extlst" xmlns:r="http://schemas.openxmlformats.org/officeDocument/2006/relationships" xmlns:m="http://schemas.openxmlformats.org/officeDocument/2006/math" xmlns:v="urn:schemas-microsoft-com:vml" xmlns:wp14="http://schemas.microsoft.com/office/word/2010/wordprocessingDrawing" xmlns:wp="http://schemas.openxmlformats.org/drawingml/2006/wordprocessingDrawing" xmlns:w10="urn:schemas-microsoft-com:office:word" xmlns:w="http://schemas.openxmlformats.org/wordprocessingml/2006/main" xmlns:w14="http://schemas.microsoft.com/office/word/2010/wordml" xmlns:w15="http://schemas.microsoft.com/office/word/2012/wordml" xmlns:w16cex="http://schemas.microsoft.com/office/word/2018/wordml/cex" xmlns:w16cid="http://schemas.microsoft.com/office/word/2016/wordml/cid" xmlns:w16="http://schemas.microsoft.com/office/word/2018/wordml" xmlns:w16sdtdh="http://schemas.microsoft.com/office/word/2020/wordml/sdtdatahash" xmlns:w16se="http://schemas.microsoft.com/office/word/2015/wordml/symex" xmlns:wpg="http://schemas.microsoft.com/office/word/2010/wordprocessingGroup" xmlns:wpi="http://schemas.microsoft.com/office/word/2010/wordprocessingInk" xmlns:wne="http://schemas.microsoft.com/office/word/2006/wordml" xmlns:wps="http://schemas.microsoft.com/office/word/2010/wordprocessingShape" mc:Ignorable="w14 w15 w16se w16cid w16 w16cex w16sdtdh wp14">
+<w:ftr xmlns:wpc="http://schemas.microsoft.com/office/word/2010/wordprocessingCanvas" xmlns:cx="http://schemas.microsoft.com/office/drawing/2014/chartex" xmlns:cx1="http://schemas.microsoft.com/office/drawing/2015/9/8/chartex" xmlns:cx2="http://schemas.microsoft.com/office/drawing/2015/10/21/chartex" xmlns:cx3="http://schemas.microsoft.com/office/drawing/2016/5/9/chartex" xmlns:cx4="http://schemas.microsoft.com/office/drawing/2016/5/10/chartex" xmlns:cx5="http://schemas.microsoft.com/office/drawing/2016/5/11/chartex" xmlns:cx6="http://schemas.microsoft.com/office/drawing/2016/5/12/chartex" xmlns:cx7="http://schemas.microsoft.com/office/drawing/2016/5/13/chartex" xmlns:cx8="http://schemas.microsoft.com/office/drawing/2016/5/14/chartex" xmlns:mc="http://schemas.openxmlformats.org/markup-compatibility/2006" xmlns:aink="http://schemas.microsoft.com/office/drawing/2016/ink" xmlns:am3d="http://schemas.microsoft.com/office/drawing/2017/model3d" xmlns:o="urn:schemas-microsoft-com:office:office" xmlns:oel="http://schemas.microsoft.com/office/2019/extlst" xmlns:r="http://schemas.openxmlformats.org/officeDocument/2006/relationships" xmlns:m="http://schemas.openxmlformats.org/officeDocument/2006/math" xmlns:v="urn:schemas-microsoft-com:vml" xmlns:wp14="http://schemas.microsoft.com/office/word/2010/wordprocessingDrawing" xmlns:wp="http://schemas.openxmlformats.org/drawingml/2006/wordprocessingDrawing" xmlns:w10="urn:schemas-microsoft-com:office:word" xmlns:w="http://schemas.openxmlformats.org/wordprocessingml/2006/main" xmlns:w14="http://schemas.microsoft.com/office/word/2010/wordml" xmlns:w15="http://schemas.microsoft.com/office/word/2012/wordml" xmlns:w16cex="http://schemas.microsoft.com/office/word/2018/wordml/cex" xmlns:w16cid="http://schemas.microsoft.com/office/word/2016/wordml/cid" xmlns:w16="http://schemas.microsoft.com/office/word/2018/wordml" xmlns:w16du="http://schemas.microsoft.com/office/word/2023/wordml/word16du" xmlns:w16sdtdh="http://schemas.microsoft.com/office/word/2020/wordml/sdtdatahash" xmlns:w16se="http://schemas.microsoft.com/office/word/2015/wordml/symex" xmlns:wpg="http://schemas.microsoft.com/office/word/2010/wordprocessingGroup" xmlns:wpi="http://schemas.microsoft.com/office/word/2010/wordprocessingInk" xmlns:wne="http://schemas.microsoft.com/office/word/2006/wordml" xmlns:wps="http://schemas.microsoft.com/office/word/2010/wordprocessingShape" mc:Ignorable="w14 w15 w16se w16cid w16 w16cex w16sdtdh wp14">
   <w:p>
     <w:pPr>
       <w:rPr>
@@ -8061,7 +7906,7 @@
             </wp:anchor>
           </w:drawing>
         </mc:Choice>
-        <mc:Fallback xmlns:w16du="http://schemas.microsoft.com/office/word/2023/wordml/word16du">
+        <mc:Fallback>
           <w:pict>
             <v:line w14:anchorId="115B1458" id="Line 2" o:spid="_x0000_s1026" style="position:absolute;flip:y;z-index:251659264;visibility:visible;mso-wrap-style:square;mso-width-percent:0;mso-height-percent:0;mso-wrap-distance-left:9pt;mso-wrap-distance-top:0;mso-wrap-distance-right:9pt;mso-wrap-distance-bottom:0;mso-position-horizontal:right;mso-position-horizontal-relative:margin;mso-position-vertical:absolute;mso-position-vertical-relative:text;mso-width-percent:0;mso-height-percent:0;mso-width-relative:page;mso-height-relative:page" from="420pt,-4.35pt" to="891.2pt,-2.75pt" o:gfxdata="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" strokecolor="#943634" strokeweight="5pt">
               <v:stroke linestyle="thinThick"/>
@@ -8195,7 +8040,7 @@
                     <v:stroke joinstyle="miter"/>
                     <v:path gradientshapeok="t" o:connecttype="rect"/>
                   </v:shapetype>
-                  <v:shape id="Text Box 3" o:spid="_x0000_s1027" type="#_x0000_t202" style="position:absolute;left:0;text-align:left;margin-left:-14.25pt;margin-top:3.3pt;width:54.75pt;height:31.5pt;z-index:251660288;visibility:visible;mso-wrap-style:square;mso-width-percent:0;mso-height-percent:0;mso-wrap-distance-left:9pt;mso-wrap-distance-top:0;mso-wrap-distance-right:9pt;mso-wrap-distance-bottom:0;mso-position-horizontal:absolute;mso-position-horizontal-relative:text;mso-position-vertical:absolute;mso-position-vertical-relative:text;mso-width-percent:0;mso-height-percent:0;mso-width-relative:page;mso-height-relative:page;v-text-anchor:top" o:gfxdata="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" filled="f" stroked="f">
+                  <v:shape id="Text Box 3" o:spid="_x0000_s1027" type="#_x0000_t202" style="position:absolute;left:0;text-align:left;margin-left:-14.25pt;margin-top:3.3pt;width:54.75pt;height:31.5pt;z-index:251660288;visibility:visible;mso-wrap-style:square;mso-width-percent:0;mso-height-percent:0;mso-wrap-distance-left:9pt;mso-wrap-distance-top:0;mso-wrap-distance-right:9pt;mso-wrap-distance-bottom:0;mso-position-horizontal:absolute;mso-position-horizontal-relative:text;mso-position-vertical:absolute;mso-position-vertical-relative:text;mso-width-percent:0;mso-height-percent:0;mso-width-relative:page;mso-height-relative:page;v-text-anchor:top" o:gfxdata="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" filled="f" stroked="f">
                     <v:textbox>
                       <w:txbxContent>
                         <w:p/>
@@ -8325,7 +8170,7 @@
 </file>
 
 <file path=word/footnotes.xml><?xml version="1.0" encoding="utf-8"?>
-<w:footnotes xmlns:wpc="http://schemas.microsoft.com/office/word/2010/wordprocessingCanvas" xmlns:cx="http://schemas.microsoft.com/office/drawing/2014/chartex" xmlns:cx1="http://schemas.microsoft.com/office/drawing/2015/9/8/chartex" xmlns:cx2="http://schemas.microsoft.com/office/drawing/2015/10/21/chartex" xmlns:cx3="http://schemas.microsoft.com/office/drawing/2016/5/9/chartex" xmlns:cx4="http://schemas.microsoft.com/office/drawing/2016/5/10/chartex" xmlns:cx5="http://schemas.microsoft.com/office/drawing/2016/5/11/chartex" xmlns:cx6="http://schemas.microsoft.com/office/drawing/2016/5/12/chartex" xmlns:cx7="http://schemas.microsoft.com/office/drawing/2016/5/13/chartex" xmlns:cx8="http://schemas.microsoft.com/office/drawing/2016/5/14/chartex" xmlns:mc="http://schemas.openxmlformats.org/markup-compatibility/2006" xmlns:aink="http://schemas.microsoft.com/office/drawing/2016/ink" xmlns:am3d="http://schemas.microsoft.com/office/drawing/2017/model3d" xmlns:o="urn:schemas-microsoft-com:office:office" xmlns:oel="http://schemas.microsoft.com/office/2019/extlst" xmlns:r="http://schemas.openxmlformats.org/officeDocument/2006/relationships" xmlns:m="http://schemas.openxmlformats.org/officeDocument/2006/math" xmlns:v="urn:schemas-microsoft-com:vml" xmlns:wp14="http://schemas.microsoft.com/office/word/2010/wordprocessingDrawing" xmlns:wp="http://schemas.openxmlformats.org/drawingml/2006/wordprocessingDrawing" xmlns:w10="urn:schemas-microsoft-com:office:word" xmlns:w="http://schemas.openxmlformats.org/wordprocessingml/2006/main" xmlns:w14="http://schemas.microsoft.com/office/word/2010/wordml" xmlns:w15="http://schemas.microsoft.com/office/word/2012/wordml" xmlns:w16cex="http://schemas.microsoft.com/office/word/2018/wordml/cex" xmlns:w16cid="http://schemas.microsoft.com/office/word/2016/wordml/cid" xmlns:w16="http://schemas.microsoft.com/office/word/2018/wordml" xmlns:w16sdtdh="http://schemas.microsoft.com/office/word/2020/wordml/sdtdatahash" xmlns:w16se="http://schemas.microsoft.com/office/word/2015/wordml/symex" xmlns:wpg="http://schemas.microsoft.com/office/word/2010/wordprocessingGroup" xmlns:wpi="http://schemas.microsoft.com/office/word/2010/wordprocessingInk" xmlns:wne="http://schemas.microsoft.com/office/word/2006/wordml" xmlns:wps="http://schemas.microsoft.com/office/word/2010/wordprocessingShape" mc:Ignorable="w14 w15 w16se w16cid w16 w16cex w16sdtdh wp14">
+<w:footnotes xmlns:wpc="http://schemas.microsoft.com/office/word/2010/wordprocessingCanvas" xmlns:cx="http://schemas.microsoft.com/office/drawing/2014/chartex" xmlns:cx1="http://schemas.microsoft.com/office/drawing/2015/9/8/chartex" xmlns:cx2="http://schemas.microsoft.com/office/drawing/2015/10/21/chartex" xmlns:cx3="http://schemas.microsoft.com/office/drawing/2016/5/9/chartex" xmlns:cx4="http://schemas.microsoft.com/office/drawing/2016/5/10/chartex" xmlns:cx5="http://schemas.microsoft.com/office/drawing/2016/5/11/chartex" xmlns:cx6="http://schemas.microsoft.com/office/drawing/2016/5/12/chartex" xmlns:cx7="http://schemas.microsoft.com/office/drawing/2016/5/13/chartex" xmlns:cx8="http://schemas.microsoft.com/office/drawing/2016/5/14/chartex" xmlns:mc="http://schemas.openxmlformats.org/markup-compatibility/2006" xmlns:aink="http://schemas.microsoft.com/office/drawing/2016/ink" xmlns:am3d="http://schemas.microsoft.com/office/drawing/2017/model3d" xmlns:o="urn:schemas-microsoft-com:office:office" xmlns:oel="http://schemas.microsoft.com/office/2019/extlst" xmlns:r="http://schemas.openxmlformats.org/officeDocument/2006/relationships" xmlns:m="http://schemas.openxmlformats.org/officeDocument/2006/math" xmlns:v="urn:schemas-microsoft-com:vml" xmlns:wp14="http://schemas.microsoft.com/office/word/2010/wordprocessingDrawing" xmlns:wp="http://schemas.openxmlformats.org/drawingml/2006/wordprocessingDrawing" xmlns:w10="urn:schemas-microsoft-com:office:word" xmlns:w="http://schemas.openxmlformats.org/wordprocessingml/2006/main" xmlns:w14="http://schemas.microsoft.com/office/word/2010/wordml" xmlns:w15="http://schemas.microsoft.com/office/word/2012/wordml" xmlns:w16cex="http://schemas.microsoft.com/office/word/2018/wordml/cex" xmlns:w16cid="http://schemas.microsoft.com/office/word/2016/wordml/cid" xmlns:w16="http://schemas.microsoft.com/office/word/2018/wordml" xmlns:w16du="http://schemas.microsoft.com/office/word/2023/wordml/word16du" xmlns:w16sdtdh="http://schemas.microsoft.com/office/word/2020/wordml/sdtdatahash" xmlns:w16se="http://schemas.microsoft.com/office/word/2015/wordml/symex" xmlns:wpg="http://schemas.microsoft.com/office/word/2010/wordprocessingGroup" xmlns:wpi="http://schemas.microsoft.com/office/word/2010/wordprocessingInk" xmlns:wne="http://schemas.microsoft.com/office/word/2006/wordml" xmlns:wps="http://schemas.microsoft.com/office/word/2010/wordprocessingShape" mc:Ignorable="w14 w15 w16se w16cid w16 w16cex w16sdtdh wp14">
   <w:footnote w:type="separator" w:id="-1">
     <w:p>
       <w:r>
@@ -8344,7 +8189,7 @@
 </file>
 
 <file path=word/header1.xml><?xml version="1.0" encoding="utf-8"?>
-<w:hdr xmlns:wpc="http://schemas.microsoft.com/office/word/2010/wordprocessingCanvas" xmlns:cx="http://schemas.microsoft.com/office/drawing/2014/chartex" xmlns:cx1="http://schemas.microsoft.com/office/drawing/2015/9/8/chartex" xmlns:cx2="http://schemas.microsoft.com/office/drawing/2015/10/21/chartex" xmlns:cx3="http://schemas.microsoft.com/office/drawing/2016/5/9/chartex" xmlns:cx4="http://schemas.microsoft.com/office/drawing/2016/5/10/chartex" xmlns:cx5="http://schemas.microsoft.com/office/drawing/2016/5/11/chartex" xmlns:cx6="http://schemas.microsoft.com/office/drawing/2016/5/12/chartex" xmlns:cx7="http://schemas.microsoft.com/office/drawing/2016/5/13/chartex" xmlns:cx8="http://schemas.microsoft.com/office/drawing/2016/5/14/chartex" xmlns:mc="http://schemas.openxmlformats.org/markup-compatibility/2006" xmlns:aink="http://schemas.microsoft.com/office/drawing/2016/ink" xmlns:am3d="http://schemas.microsoft.com/office/drawing/2017/model3d" xmlns:o="urn:schemas-microsoft-com:office:office" xmlns:oel="http://schemas.microsoft.com/office/2019/extlst" xmlns:r="http://schemas.openxmlformats.org/officeDocument/2006/relationships" xmlns:m="http://schemas.openxmlformats.org/officeDocument/2006/math" xmlns:v="urn:schemas-microsoft-com:vml" xmlns:wp14="http://schemas.microsoft.com/office/word/2010/wordprocessingDrawing" xmlns:wp="http://schemas.openxmlformats.org/drawingml/2006/wordprocessingDrawing" xmlns:w10="urn:schemas-microsoft-com:office:word" xmlns:w="http://schemas.openxmlformats.org/wordprocessingml/2006/main" xmlns:w14="http://schemas.microsoft.com/office/word/2010/wordml" xmlns:w15="http://schemas.microsoft.com/office/word/2012/wordml" xmlns:w16cex="http://schemas.microsoft.com/office/word/2018/wordml/cex" xmlns:w16cid="http://schemas.microsoft.com/office/word/2016/wordml/cid" xmlns:w16="http://schemas.microsoft.com/office/word/2018/wordml" xmlns:w16sdtdh="http://schemas.microsoft.com/office/word/2020/wordml/sdtdatahash" xmlns:w16se="http://schemas.microsoft.com/office/word/2015/wordml/symex" xmlns:wpg="http://schemas.microsoft.com/office/word/2010/wordprocessingGroup" xmlns:wpi="http://schemas.microsoft.com/office/word/2010/wordprocessingInk" xmlns:wne="http://schemas.microsoft.com/office/word/2006/wordml" xmlns:wps="http://schemas.microsoft.com/office/word/2010/wordprocessingShape" mc:Ignorable="w14 w15 w16se w16cid w16 w16cex w16sdtdh wp14">
+<w:hdr xmlns:wpc="http://schemas.microsoft.com/office/word/2010/wordprocessingCanvas" xmlns:cx="http://schemas.microsoft.com/office/drawing/2014/chartex" xmlns:cx1="http://schemas.microsoft.com/office/drawing/2015/9/8/chartex" xmlns:cx2="http://schemas.microsoft.com/office/drawing/2015/10/21/chartex" xmlns:cx3="http://schemas.microsoft.com/office/drawing/2016/5/9/chartex" xmlns:cx4="http://schemas.microsoft.com/office/drawing/2016/5/10/chartex" xmlns:cx5="http://schemas.microsoft.com/office/drawing/2016/5/11/chartex" xmlns:cx6="http://schemas.microsoft.com/office/drawing/2016/5/12/chartex" xmlns:cx7="http://schemas.microsoft.com/office/drawing/2016/5/13/chartex" xmlns:cx8="http://schemas.microsoft.com/office/drawing/2016/5/14/chartex" xmlns:mc="http://schemas.openxmlformats.org/markup-compatibility/2006" xmlns:aink="http://schemas.microsoft.com/office/drawing/2016/ink" xmlns:am3d="http://schemas.microsoft.com/office/drawing/2017/model3d" xmlns:o="urn:schemas-microsoft-com:office:office" xmlns:oel="http://schemas.microsoft.com/office/2019/extlst" xmlns:r="http://schemas.openxmlformats.org/officeDocument/2006/relationships" xmlns:m="http://schemas.openxmlformats.org/officeDocument/2006/math" xmlns:v="urn:schemas-microsoft-com:vml" xmlns:wp14="http://schemas.microsoft.com/office/word/2010/wordprocessingDrawing" xmlns:wp="http://schemas.openxmlformats.org/drawingml/2006/wordprocessingDrawing" xmlns:w10="urn:schemas-microsoft-com:office:word" xmlns:w="http://schemas.openxmlformats.org/wordprocessingml/2006/main" xmlns:w14="http://schemas.microsoft.com/office/word/2010/wordml" xmlns:w15="http://schemas.microsoft.com/office/word/2012/wordml" xmlns:w16cex="http://schemas.microsoft.com/office/word/2018/wordml/cex" xmlns:w16cid="http://schemas.microsoft.com/office/word/2016/wordml/cid" xmlns:w16="http://schemas.microsoft.com/office/word/2018/wordml" xmlns:w16du="http://schemas.microsoft.com/office/word/2023/wordml/word16du" xmlns:w16sdtdh="http://schemas.microsoft.com/office/word/2020/wordml/sdtdatahash" xmlns:w16se="http://schemas.microsoft.com/office/word/2015/wordml/symex" xmlns:wpg="http://schemas.microsoft.com/office/word/2010/wordprocessingGroup" xmlns:wpi="http://schemas.microsoft.com/office/word/2010/wordprocessingInk" xmlns:wne="http://schemas.microsoft.com/office/word/2006/wordml" xmlns:wps="http://schemas.microsoft.com/office/word/2010/wordprocessingShape" mc:Ignorable="w14 w15 w16se w16cid w16 w16cex w16sdtdh wp14">
   <w:p>
     <w:pPr>
       <w:pStyle w:val="Header"/>
@@ -8436,7 +8281,7 @@
               <v:stroke joinstyle="miter"/>
               <v:path gradientshapeok="t" o:connecttype="rect"/>
             </v:shapetype>
-            <v:shape id="Text Box 9" o:spid="_x0000_s1026" type="#_x0000_t202" style="position:absolute;left:0;text-align:left;margin-left:-102pt;margin-top:-30pt;width:107.25pt;height:121.5pt;z-index:251663360;visibility:visible;mso-wrap-style:square;mso-width-percent:0;mso-height-percent:0;mso-wrap-distance-left:9pt;mso-wrap-distance-top:0;mso-wrap-distance-right:9pt;mso-wrap-distance-bottom:0;mso-position-horizontal:absolute;mso-position-horizontal-relative:text;mso-position-vertical:absolute;mso-position-vertical-relative:text;mso-width-percent:0;mso-height-percent:0;mso-width-relative:page;mso-height-relative:page;v-text-anchor:top" o:gfxdata="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" filled="f" stroked="f">
+            <v:shape id="Text Box 9" o:spid="_x0000_s1026" type="#_x0000_t202" style="position:absolute;left:0;text-align:left;margin-left:-102pt;margin-top:-30pt;width:107.25pt;height:121.5pt;z-index:251663360;visibility:visible;mso-wrap-style:square;mso-width-percent:0;mso-height-percent:0;mso-wrap-distance-left:9pt;mso-wrap-distance-top:0;mso-wrap-distance-right:9pt;mso-wrap-distance-bottom:0;mso-position-horizontal:absolute;mso-position-horizontal-relative:text;mso-position-vertical:absolute;mso-position-vertical-relative:text;mso-width-percent:0;mso-height-percent:0;mso-width-relative:page;mso-height-relative:page;v-text-anchor:top" o:gfxdata="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" filled="f" stroked="f">
               <v:textbox>
                 <w:txbxContent>
                   <w:p/>
@@ -8659,7 +8504,7 @@
             </wp:anchor>
           </w:drawing>
         </mc:Choice>
-        <mc:Fallback xmlns:w16du="http://schemas.microsoft.com/office/word/2023/wordml/word16du">
+        <mc:Fallback>
           <w:pict>
             <v:line w14:anchorId="1563C07A" id="Straight Connector 8" o:spid="_x0000_s1026" style="position:absolute;z-index:251662336;visibility:visible;mso-wrap-style:square;mso-width-percent:0;mso-height-percent:0;mso-wrap-distance-left:9pt;mso-wrap-distance-top:0;mso-wrap-distance-right:9pt;mso-wrap-distance-bottom:0;mso-position-horizontal:absolute;mso-position-horizontal-relative:text;mso-position-vertical:absolute;mso-position-vertical-relative:text;mso-width-percent:0;mso-height-percent:0;mso-width-relative:page;mso-height-relative:page" from="-17.6pt,12.25pt" to="466.5pt,15.5pt" o:gfxdata="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" strokecolor="#943634" strokeweight="5pt">
               <v:stroke linestyle="thinThick"/>
@@ -8678,7 +8523,7 @@
 </file>
 
 <file path=word/numbering.xml><?xml version="1.0" encoding="utf-8"?>
-<w:numbering xmlns:wpc="http://schemas.microsoft.com/office/word/2010/wordprocessingCanvas" xmlns:cx="http://schemas.microsoft.com/office/drawing/2014/chartex" xmlns:cx1="http://schemas.microsoft.com/office/drawing/2015/9/8/chartex" xmlns:cx2="http://schemas.microsoft.com/office/drawing/2015/10/21/chartex" xmlns:cx3="http://schemas.microsoft.com/office/drawing/2016/5/9/chartex" xmlns:cx4="http://schemas.microsoft.com/office/drawing/2016/5/10/chartex" xmlns:cx5="http://schemas.microsoft.com/office/drawing/2016/5/11/chartex" xmlns:cx6="http://schemas.microsoft.com/office/drawing/2016/5/12/chartex" xmlns:cx7="http://schemas.microsoft.com/office/drawing/2016/5/13/chartex" xmlns:cx8="http://schemas.microsoft.com/office/drawing/2016/5/14/chartex" xmlns:mc="http://schemas.openxmlformats.org/markup-compatibility/2006" xmlns:aink="http://schemas.microsoft.com/office/drawing/2016/ink" xmlns:am3d="http://schemas.microsoft.com/office/drawing/2017/model3d" xmlns:o="urn:schemas-microsoft-com:office:office" xmlns:oel="http://schemas.microsoft.com/office/2019/extlst" xmlns:r="http://schemas.openxmlformats.org/officeDocument/2006/relationships" xmlns:m="http://schemas.openxmlformats.org/officeDocument/2006/math" xmlns:v="urn:schemas-microsoft-com:vml" xmlns:wp14="http://schemas.microsoft.com/office/word/2010/wordprocessingDrawing" xmlns:wp="http://schemas.openxmlformats.org/drawingml/2006/wordprocessingDrawing" xmlns:w10="urn:schemas-microsoft-com:office:word" xmlns:w="http://schemas.openxmlformats.org/wordprocessingml/2006/main" xmlns:w14="http://schemas.microsoft.com/office/word/2010/wordml" xmlns:w15="http://schemas.microsoft.com/office/word/2012/wordml" xmlns:w16cex="http://schemas.microsoft.com/office/word/2018/wordml/cex" xmlns:w16cid="http://schemas.microsoft.com/office/word/2016/wordml/cid" xmlns:w16="http://schemas.microsoft.com/office/word/2018/wordml" xmlns:w16sdtdh="http://schemas.microsoft.com/office/word/2020/wordml/sdtdatahash" xmlns:w16se="http://schemas.microsoft.com/office/word/2015/wordml/symex" xmlns:wpg="http://schemas.microsoft.com/office/word/2010/wordprocessingGroup" xmlns:wpi="http://schemas.microsoft.com/office/word/2010/wordprocessingInk" xmlns:wne="http://schemas.microsoft.com/office/word/2006/wordml" xmlns:wps="http://schemas.microsoft.com/office/word/2010/wordprocessingShape" mc:Ignorable="w14 w15 w16se w16cid w16 w16cex w16sdtdh wp14">
+<w:numbering xmlns:wpc="http://schemas.microsoft.com/office/word/2010/wordprocessingCanvas" xmlns:cx="http://schemas.microsoft.com/office/drawing/2014/chartex" xmlns:cx1="http://schemas.microsoft.com/office/drawing/2015/9/8/chartex" xmlns:cx2="http://schemas.microsoft.com/office/drawing/2015/10/21/chartex" xmlns:cx3="http://schemas.microsoft.com/office/drawing/2016/5/9/chartex" xmlns:cx4="http://schemas.microsoft.com/office/drawing/2016/5/10/chartex" xmlns:cx5="http://schemas.microsoft.com/office/drawing/2016/5/11/chartex" xmlns:cx6="http://schemas.microsoft.com/office/drawing/2016/5/12/chartex" xmlns:cx7="http://schemas.microsoft.com/office/drawing/2016/5/13/chartex" xmlns:cx8="http://schemas.microsoft.com/office/drawing/2016/5/14/chartex" xmlns:mc="http://schemas.openxmlformats.org/markup-compatibility/2006" xmlns:aink="http://schemas.microsoft.com/office/drawing/2016/ink" xmlns:am3d="http://schemas.microsoft.com/office/drawing/2017/model3d" xmlns:o="urn:schemas-microsoft-com:office:office" xmlns:oel="http://schemas.microsoft.com/office/2019/extlst" xmlns:r="http://schemas.openxmlformats.org/officeDocument/2006/relationships" xmlns:m="http://schemas.openxmlformats.org/officeDocument/2006/math" xmlns:v="urn:schemas-microsoft-com:vml" xmlns:wp14="http://schemas.microsoft.com/office/word/2010/wordprocessingDrawing" xmlns:wp="http://schemas.openxmlformats.org/drawingml/2006/wordprocessingDrawing" xmlns:w10="urn:schemas-microsoft-com:office:word" xmlns:w="http://schemas.openxmlformats.org/wordprocessingml/2006/main" xmlns:w14="http://schemas.microsoft.com/office/word/2010/wordml" xmlns:w15="http://schemas.microsoft.com/office/word/2012/wordml" xmlns:w16cex="http://schemas.microsoft.com/office/word/2018/wordml/cex" xmlns:w16cid="http://schemas.microsoft.com/office/word/2016/wordml/cid" xmlns:w16="http://schemas.microsoft.com/office/word/2018/wordml" xmlns:w16du="http://schemas.microsoft.com/office/word/2023/wordml/word16du" xmlns:w16sdtdh="http://schemas.microsoft.com/office/word/2020/wordml/sdtdatahash" xmlns:w16se="http://schemas.microsoft.com/office/word/2015/wordml/symex" xmlns:wpg="http://schemas.microsoft.com/office/word/2010/wordprocessingGroup" xmlns:wpi="http://schemas.microsoft.com/office/word/2010/wordprocessingInk" xmlns:wne="http://schemas.microsoft.com/office/word/2006/wordml" xmlns:wps="http://schemas.microsoft.com/office/word/2010/wordprocessingShape" mc:Ignorable="w14 w15 w16se w16cid w16 w16cex w16sdtdh wp14">
   <w:abstractNum w:abstractNumId="0" w15:restartNumberingAfterBreak="0">
     <w:nsid w:val="00000001"/>
     <w:multiLevelType w:val="hybridMultilevel"/>
@@ -9923,6 +9768,7 @@
   <w:style w:type="character" w:default="1" w:styleId="DefaultParagraphFont">
     <w:name w:val="Default Paragraph Font"/>
     <w:uiPriority w:val="1"/>
+    <w:semiHidden/>
     <w:unhideWhenUsed/>
   </w:style>
   <w:style w:type="table" w:default="1" w:styleId="TableNormal">
@@ -10198,14 +10044,17 @@
     <w:uiPriority w:val="39"/>
     <w:rsid w:val="004402E7"/>
     <w:pPr>
-      <w:autoSpaceDE/>
-      <w:autoSpaceDN/>
       <w:bidi w:val="0"/>
+      <w:spacing w:before="120"/>
     </w:pPr>
     <w:rPr>
-      <w:rFonts w:eastAsia="Times New Roman"/>
+      <w:rFonts w:asciiTheme="minorHAnsi" w:hAnsiTheme="minorHAnsi" w:cstheme="minorHAnsi"/>
+      <w:b/>
+      <w:bCs/>
+      <w:i/>
+      <w:iCs/>
       <w:sz w:val="24"/>
-      <w:lang w:bidi="ar-LB"/>
+      <w:szCs w:val="28"/>
     </w:rPr>
   </w:style>
   <w:style w:type="character" w:styleId="Hyperlink">
@@ -10230,14 +10079,16 @@
     <w:uiPriority w:val="39"/>
     <w:rsid w:val="004402E7"/>
     <w:pPr>
-      <w:widowControl w:val="0"/>
       <w:bidi w:val="0"/>
-      <w:adjustRightInd w:val="0"/>
+      <w:spacing w:before="120"/>
       <w:ind w:left="200"/>
     </w:pPr>
     <w:rPr>
-      <w:rFonts w:eastAsia="Times New Roman"/>
-      <w:szCs w:val="20"/>
+      <w:rFonts w:asciiTheme="minorHAnsi" w:hAnsiTheme="minorHAnsi" w:cstheme="minorHAnsi"/>
+      <w:b/>
+      <w:bCs/>
+      <w:sz w:val="22"/>
+      <w:szCs w:val="26"/>
     </w:rPr>
   </w:style>
   <w:style w:type="character" w:styleId="BookTitle">
@@ -10252,6 +10103,148 @@
       <w:i/>
       <w:iCs/>
       <w:spacing w:val="5"/>
+    </w:rPr>
+  </w:style>
+  <w:style w:type="paragraph" w:styleId="TOCHeading">
+    <w:name w:val="TOC Heading"/>
+    <w:basedOn w:val="Heading1"/>
+    <w:next w:val="Normal"/>
+    <w:uiPriority w:val="39"/>
+    <w:unhideWhenUsed/>
+    <w:qFormat/>
+    <w:rsid w:val="00D22332"/>
+    <w:pPr>
+      <w:keepLines/>
+      <w:spacing w:before="480" w:after="0" w:line="276" w:lineRule="auto"/>
+      <w:jc w:val="left"/>
+      <w:outlineLvl w:val="9"/>
+    </w:pPr>
+    <w:rPr>
+      <w:rFonts w:asciiTheme="majorHAnsi" w:eastAsiaTheme="majorEastAsia" w:hAnsiTheme="majorHAnsi" w:cstheme="majorBidi"/>
+      <w:bCs/>
+      <w:color w:val="365F91" w:themeColor="accent1" w:themeShade="BF"/>
+      <w:kern w:val="0"/>
+      <w:sz w:val="28"/>
+      <w:szCs w:val="28"/>
+    </w:rPr>
+  </w:style>
+  <w:style w:type="paragraph" w:styleId="TOC3">
+    <w:name w:val="toc 3"/>
+    <w:basedOn w:val="Normal"/>
+    <w:next w:val="Normal"/>
+    <w:autoRedefine/>
+    <w:uiPriority w:val="39"/>
+    <w:semiHidden/>
+    <w:unhideWhenUsed/>
+    <w:rsid w:val="00D22332"/>
+    <w:pPr>
+      <w:bidi w:val="0"/>
+      <w:ind w:left="400"/>
+    </w:pPr>
+    <w:rPr>
+      <w:rFonts w:asciiTheme="minorHAnsi" w:hAnsiTheme="minorHAnsi" w:cstheme="minorHAnsi"/>
+    </w:rPr>
+  </w:style>
+  <w:style w:type="paragraph" w:styleId="TOC4">
+    <w:name w:val="toc 4"/>
+    <w:basedOn w:val="Normal"/>
+    <w:next w:val="Normal"/>
+    <w:autoRedefine/>
+    <w:uiPriority w:val="39"/>
+    <w:semiHidden/>
+    <w:unhideWhenUsed/>
+    <w:rsid w:val="00D22332"/>
+    <w:pPr>
+      <w:bidi w:val="0"/>
+      <w:ind w:left="600"/>
+    </w:pPr>
+    <w:rPr>
+      <w:rFonts w:asciiTheme="minorHAnsi" w:hAnsiTheme="minorHAnsi" w:cstheme="minorHAnsi"/>
+    </w:rPr>
+  </w:style>
+  <w:style w:type="paragraph" w:styleId="TOC5">
+    <w:name w:val="toc 5"/>
+    <w:basedOn w:val="Normal"/>
+    <w:next w:val="Normal"/>
+    <w:autoRedefine/>
+    <w:uiPriority w:val="39"/>
+    <w:semiHidden/>
+    <w:unhideWhenUsed/>
+    <w:rsid w:val="00D22332"/>
+    <w:pPr>
+      <w:bidi w:val="0"/>
+      <w:ind w:left="800"/>
+    </w:pPr>
+    <w:rPr>
+      <w:rFonts w:asciiTheme="minorHAnsi" w:hAnsiTheme="minorHAnsi" w:cstheme="minorHAnsi"/>
+    </w:rPr>
+  </w:style>
+  <w:style w:type="paragraph" w:styleId="TOC6">
+    <w:name w:val="toc 6"/>
+    <w:basedOn w:val="Normal"/>
+    <w:next w:val="Normal"/>
+    <w:autoRedefine/>
+    <w:uiPriority w:val="39"/>
+    <w:semiHidden/>
+    <w:unhideWhenUsed/>
+    <w:rsid w:val="00D22332"/>
+    <w:pPr>
+      <w:bidi w:val="0"/>
+      <w:ind w:left="1000"/>
+    </w:pPr>
+    <w:rPr>
+      <w:rFonts w:asciiTheme="minorHAnsi" w:hAnsiTheme="minorHAnsi" w:cstheme="minorHAnsi"/>
+    </w:rPr>
+  </w:style>
+  <w:style w:type="paragraph" w:styleId="TOC7">
+    <w:name w:val="toc 7"/>
+    <w:basedOn w:val="Normal"/>
+    <w:next w:val="Normal"/>
+    <w:autoRedefine/>
+    <w:uiPriority w:val="39"/>
+    <w:semiHidden/>
+    <w:unhideWhenUsed/>
+    <w:rsid w:val="00D22332"/>
+    <w:pPr>
+      <w:bidi w:val="0"/>
+      <w:ind w:left="1200"/>
+    </w:pPr>
+    <w:rPr>
+      <w:rFonts w:asciiTheme="minorHAnsi" w:hAnsiTheme="minorHAnsi" w:cstheme="minorHAnsi"/>
+    </w:rPr>
+  </w:style>
+  <w:style w:type="paragraph" w:styleId="TOC8">
+    <w:name w:val="toc 8"/>
+    <w:basedOn w:val="Normal"/>
+    <w:next w:val="Normal"/>
+    <w:autoRedefine/>
+    <w:uiPriority w:val="39"/>
+    <w:semiHidden/>
+    <w:unhideWhenUsed/>
+    <w:rsid w:val="00D22332"/>
+    <w:pPr>
+      <w:bidi w:val="0"/>
+      <w:ind w:left="1400"/>
+    </w:pPr>
+    <w:rPr>
+      <w:rFonts w:asciiTheme="minorHAnsi" w:hAnsiTheme="minorHAnsi" w:cstheme="minorHAnsi"/>
+    </w:rPr>
+  </w:style>
+  <w:style w:type="paragraph" w:styleId="TOC9">
+    <w:name w:val="toc 9"/>
+    <w:basedOn w:val="Normal"/>
+    <w:next w:val="Normal"/>
+    <w:autoRedefine/>
+    <w:uiPriority w:val="39"/>
+    <w:semiHidden/>
+    <w:unhideWhenUsed/>
+    <w:rsid w:val="00D22332"/>
+    <w:pPr>
+      <w:bidi w:val="0"/>
+      <w:ind w:left="1600"/>
+    </w:pPr>
+    <w:rPr>
+      <w:rFonts w:asciiTheme="minorHAnsi" w:hAnsiTheme="minorHAnsi" w:cstheme="minorHAnsi"/>
     </w:rPr>
   </w:style>
 </w:styles>
@@ -10541,12 +10534,7 @@
 </file>
 
 <file path=customXml/item1.xml><?xml version="1.0" encoding="utf-8"?>
-<?mso-contentType ?>
-<FormTemplates xmlns="http://schemas.microsoft.com/sharepoint/v3/contenttype/forms">
-  <Display>DocumentLibraryForm</Display>
-  <Edit>DocumentLibraryForm</Edit>
-  <New>DocumentLibraryForm</New>
-</FormTemplates>
+<b:Sources xmlns:b="http://schemas.openxmlformats.org/officeDocument/2006/bibliography" xmlns="http://schemas.openxmlformats.org/officeDocument/2006/bibliography" SelectedStyle="\APA.XSL" StyleName="APA"/>
 </file>
 
 <file path=customXml/item2.xml><?xml version="1.0" encoding="utf-8"?>
@@ -10664,13 +10652,18 @@
 </file>
 
 <file path=customXml/item3.xml><?xml version="1.0" encoding="utf-8"?>
-<b:Sources xmlns:b="http://schemas.openxmlformats.org/officeDocument/2006/bibliography" xmlns="http://schemas.openxmlformats.org/officeDocument/2006/bibliography" SelectedStyle="\APA.XSL" StyleName="APA"/>
+<?mso-contentType ?>
+<FormTemplates xmlns="http://schemas.microsoft.com/sharepoint/v3/contenttype/forms">
+  <Display>DocumentLibraryForm</Display>
+  <Edit>DocumentLibraryForm</Edit>
+  <New>DocumentLibraryForm</New>
+</FormTemplates>
 </file>
 
 <file path=customXml/itemProps1.xml><?xml version="1.0" encoding="utf-8"?>
-<ds:datastoreItem xmlns:ds="http://schemas.openxmlformats.org/officeDocument/2006/customXml" ds:itemID="{B80D4D3F-1400-4738-86D1-A9606F716F22}">
+<ds:datastoreItem xmlns:ds="http://schemas.openxmlformats.org/officeDocument/2006/customXml" ds:itemID="{B09FBF51-A42C-490C-85A6-028B023E2D3F}">
   <ds:schemaRefs>
-    <ds:schemaRef ds:uri="http://schemas.microsoft.com/sharepoint/v3/contenttype/forms"/>
+    <ds:schemaRef ds:uri="http://schemas.openxmlformats.org/officeDocument/2006/bibliography"/>
   </ds:schemaRefs>
 </ds:datastoreItem>
 </file>
@@ -10692,9 +10685,9 @@
 </file>
 
 <file path=customXml/itemProps3.xml><?xml version="1.0" encoding="utf-8"?>
-<ds:datastoreItem xmlns:ds="http://schemas.openxmlformats.org/officeDocument/2006/customXml" ds:itemID="{B09FBF51-A42C-490C-85A6-028B023E2D3F}">
+<ds:datastoreItem xmlns:ds="http://schemas.openxmlformats.org/officeDocument/2006/customXml" ds:itemID="{B80D4D3F-1400-4738-86D1-A9606F716F22}">
   <ds:schemaRefs>
-    <ds:schemaRef ds:uri="http://schemas.openxmlformats.org/officeDocument/2006/bibliography"/>
+    <ds:schemaRef ds:uri="http://schemas.microsoft.com/sharepoint/v3/contenttype/forms"/>
   </ds:schemaRefs>
 </ds:datastoreItem>
 </file>
--- a/Library_management_system.docx
+++ b/Library_management_system.docx
@@ -1,6 +1,6 @@
 
 <file path=word/document.xml><?xml version="1.0" encoding="utf-8"?>
-<w:document xmlns:wpc="http://schemas.microsoft.com/office/word/2010/wordprocessingCanvas" xmlns:cx="http://schemas.microsoft.com/office/drawing/2014/chartex" xmlns:cx1="http://schemas.microsoft.com/office/drawing/2015/9/8/chartex" xmlns:cx2="http://schemas.microsoft.com/office/drawing/2015/10/21/chartex" xmlns:cx3="http://schemas.microsoft.com/office/drawing/2016/5/9/chartex" xmlns:cx4="http://schemas.microsoft.com/office/drawing/2016/5/10/chartex" xmlns:cx5="http://schemas.microsoft.com/office/drawing/2016/5/11/chartex" xmlns:cx6="http://schemas.microsoft.com/office/drawing/2016/5/12/chartex" xmlns:cx7="http://schemas.microsoft.com/office/drawing/2016/5/13/chartex" xmlns:cx8="http://schemas.microsoft.com/office/drawing/2016/5/14/chartex" xmlns:mc="http://schemas.openxmlformats.org/markup-compatibility/2006" xmlns:aink="http://schemas.microsoft.com/office/drawing/2016/ink" xmlns:am3d="http://schemas.microsoft.com/office/drawing/2017/model3d" xmlns:o="urn:schemas-microsoft-com:office:office" xmlns:oel="http://schemas.microsoft.com/office/2019/extlst" xmlns:r="http://schemas.openxmlformats.org/officeDocument/2006/relationships" xmlns:m="http://schemas.openxmlformats.org/officeDocument/2006/math" xmlns:v="urn:schemas-microsoft-com:vml" xmlns:wp14="http://schemas.microsoft.com/office/word/2010/wordprocessingDrawing" xmlns:wp="http://schemas.openxmlformats.org/drawingml/2006/wordprocessingDrawing" xmlns:w10="urn:schemas-microsoft-com:office:word" xmlns:w="http://schemas.openxmlformats.org/wordprocessingml/2006/main" xmlns:w14="http://schemas.microsoft.com/office/word/2010/wordml" xmlns:w15="http://schemas.microsoft.com/office/word/2012/wordml" xmlns:w16cex="http://schemas.microsoft.com/office/word/2018/wordml/cex" xmlns:w16cid="http://schemas.microsoft.com/office/word/2016/wordml/cid" xmlns:w16="http://schemas.microsoft.com/office/word/2018/wordml" xmlns:w16sdtdh="http://schemas.microsoft.com/office/word/2020/wordml/sdtdatahash" xmlns:w16se="http://schemas.microsoft.com/office/word/2015/wordml/symex" xmlns:wpg="http://schemas.microsoft.com/office/word/2010/wordprocessingGroup" xmlns:wpi="http://schemas.microsoft.com/office/word/2010/wordprocessingInk" xmlns:wne="http://schemas.microsoft.com/office/word/2006/wordml" xmlns:wps="http://schemas.microsoft.com/office/word/2010/wordprocessingShape" mc:Ignorable="w14 w15 w16se w16cid w16 w16cex w16sdtdh wp14">
+<w:document xmlns:wpc="http://schemas.microsoft.com/office/word/2010/wordprocessingCanvas" xmlns:cx="http://schemas.microsoft.com/office/drawing/2014/chartex" xmlns:cx1="http://schemas.microsoft.com/office/drawing/2015/9/8/chartex" xmlns:mc="http://schemas.openxmlformats.org/markup-compatibility/2006" xmlns:o="urn:schemas-microsoft-com:office:office" xmlns:r="http://schemas.openxmlformats.org/officeDocument/2006/relationships" xmlns:m="http://schemas.openxmlformats.org/officeDocument/2006/math" xmlns:v="urn:schemas-microsoft-com:vml" xmlns:wp14="http://schemas.microsoft.com/office/word/2010/wordprocessingDrawing" xmlns:wp="http://schemas.openxmlformats.org/drawingml/2006/wordprocessingDrawing" xmlns:w10="urn:schemas-microsoft-com:office:word" xmlns:w="http://schemas.openxmlformats.org/wordprocessingml/2006/main" xmlns:w14="http://schemas.microsoft.com/office/word/2010/wordml" xmlns:w15="http://schemas.microsoft.com/office/word/2012/wordml" xmlns:w16se="http://schemas.microsoft.com/office/word/2015/wordml/symex" xmlns:wpg="http://schemas.microsoft.com/office/word/2010/wordprocessingGroup" xmlns:wpi="http://schemas.microsoft.com/office/word/2010/wordprocessingInk" xmlns:wne="http://schemas.microsoft.com/office/word/2006/wordml" xmlns:wps="http://schemas.microsoft.com/office/word/2010/wordprocessingShape" mc:Ignorable="w14 w15 w16se wp14">
   <w:body>
     <w:p>
       <w:pPr>
@@ -313,6 +313,7 @@
                 <w:rtl/>
               </w:rPr>
             </w:pPr>
+            <w:proofErr w:type="spellStart"/>
             <w:r>
               <w:rPr>
                 <w:b/>
@@ -320,7 +321,17 @@
                 <w:sz w:val="30"/>
                 <w:szCs w:val="30"/>
               </w:rPr>
-              <w:t xml:space="preserve">Wasef </w:t>
+              <w:t>Wasef</w:t>
+            </w:r>
+            <w:proofErr w:type="spellEnd"/>
+            <w:r>
+              <w:rPr>
+                <w:b/>
+                <w:bCs/>
+                <w:sz w:val="30"/>
+                <w:szCs w:val="30"/>
+              </w:rPr>
+              <w:t xml:space="preserve"> </w:t>
             </w:r>
             <w:proofErr w:type="spellStart"/>
             <w:r>
@@ -378,6 +389,7 @@
                 <w:rtl/>
               </w:rPr>
             </w:pPr>
+            <w:proofErr w:type="spellStart"/>
             <w:r>
               <w:rPr>
                 <w:b/>
@@ -385,7 +397,17 @@
                 <w:sz w:val="30"/>
                 <w:szCs w:val="30"/>
               </w:rPr>
-              <w:t xml:space="preserve">Anas </w:t>
+              <w:t>Anas</w:t>
+            </w:r>
+            <w:proofErr w:type="spellEnd"/>
+            <w:r>
+              <w:rPr>
+                <w:b/>
+                <w:bCs/>
+                <w:sz w:val="30"/>
+                <w:szCs w:val="30"/>
+              </w:rPr>
+              <w:t xml:space="preserve"> </w:t>
             </w:r>
             <w:proofErr w:type="spellStart"/>
             <w:r>
@@ -443,6 +465,7 @@
                 <w:rtl/>
               </w:rPr>
             </w:pPr>
+            <w:proofErr w:type="spellStart"/>
             <w:r>
               <w:rPr>
                 <w:b/>
@@ -450,7 +473,17 @@
                 <w:sz w:val="30"/>
                 <w:szCs w:val="30"/>
               </w:rPr>
-              <w:t xml:space="preserve">Saif </w:t>
+              <w:t>Saif</w:t>
+            </w:r>
+            <w:proofErr w:type="spellEnd"/>
+            <w:r>
+              <w:rPr>
+                <w:b/>
+                <w:bCs/>
+                <w:sz w:val="30"/>
+                <w:szCs w:val="30"/>
+              </w:rPr>
+              <w:t xml:space="preserve"> </w:t>
             </w:r>
             <w:proofErr w:type="spellStart"/>
             <w:r>
@@ -673,17 +706,8 @@
           <w:sz w:val="28"/>
           <w:szCs w:val="28"/>
         </w:rPr>
-        <w:t xml:space="preserve">All rights </w:t>
-      </w:r>
-      <w:proofErr w:type="gramStart"/>
-      <w:r>
-        <w:rPr>
-          <w:sz w:val="28"/>
-          <w:szCs w:val="28"/>
-        </w:rPr>
-        <w:t>reserved</w:t>
-      </w:r>
-      <w:proofErr w:type="gramEnd"/>
+        <w:t>All rights reserved</w:t>
+      </w:r>
     </w:p>
     <w:p>
       <w:pPr>
@@ -3048,7 +3072,10 @@
         <w:fldChar w:fldCharType="begin"/>
       </w:r>
       <w:r>
-        <w:instrText>HYPERLINK \l "_Toc122507379"</w:instrText>
+        <w:instrText xml:space="preserve">HYPERLINK \l </w:instrText>
+      </w:r>
+      <w:r>
+        <w:instrText>"_Toc122507379"</w:instrText>
       </w:r>
       <w:r>
         <w:fldChar w:fldCharType="separate"/>
@@ -5193,25 +5220,7 @@
           <w:color w:val="000000"/>
           <w:sz w:val="24"/>
         </w:rPr>
-        <w:t xml:space="preserve">The opportunity is to create an e-library that caters to different majors and provides a comprehensive collection of academic references. An e-library that has student-generated content can be a valuable tool for students, allowing them to share their resources and experiences with their peers. Additionally, an e-library that is regularly updated with the latest research and information can help students stay </w:t>
-      </w:r>
-      <w:proofErr w:type="gramStart"/>
-      <w:r>
-        <w:rPr>
-          <w:rFonts w:ascii="Helvetica Neue" w:eastAsiaTheme="minorHAnsi" w:hAnsi="Helvetica Neue" w:cs="Helvetica Neue"/>
-          <w:color w:val="000000"/>
-          <w:sz w:val="24"/>
-        </w:rPr>
-        <w:t>up-to-date</w:t>
-      </w:r>
-      <w:proofErr w:type="gramEnd"/>
-      <w:r>
-        <w:rPr>
-          <w:rFonts w:ascii="Helvetica Neue" w:eastAsiaTheme="minorHAnsi" w:hAnsi="Helvetica Neue" w:cs="Helvetica Neue"/>
-          <w:color w:val="000000"/>
-          <w:sz w:val="24"/>
-        </w:rPr>
-        <w:t xml:space="preserve"> with their studies and improve their academic performance.</w:t>
+        <w:t>The opportunity is to create an e-library that caters to different majors and provides a comprehensive collection of academic references. An e-library that has student-generated content can be a valuable tool for students, allowing them to share their resources and experiences with their peers. Additionally, an e-library that is regularly updated with the latest research and information can help students stay up-to-date with their studies and improve their academic performance.</w:t>
       </w:r>
     </w:p>
     <w:p>
@@ -5566,23 +5575,7 @@
           <w:rFonts w:asciiTheme="majorBidi" w:eastAsia="Times" w:hAnsiTheme="majorBidi" w:cstheme="majorBidi"/>
           <w:sz w:val="24"/>
         </w:rPr>
-        <w:t xml:space="preserve">In this related work, we are going to see and upgrade on other </w:t>
-      </w:r>
-      <w:proofErr w:type="gramStart"/>
-      <w:r>
-        <w:rPr>
-          <w:rFonts w:asciiTheme="majorBidi" w:eastAsia="Times" w:hAnsiTheme="majorBidi" w:cstheme="majorBidi"/>
-          <w:sz w:val="24"/>
-        </w:rPr>
-        <w:t>students</w:t>
-      </w:r>
-      <w:proofErr w:type="gramEnd"/>
-      <w:r>
-        <w:rPr>
-          <w:rFonts w:asciiTheme="majorBidi" w:eastAsia="Times" w:hAnsiTheme="majorBidi" w:cstheme="majorBidi"/>
-          <w:sz w:val="24"/>
-        </w:rPr>
-        <w:t xml:space="preserve"> project that made this project similar</w:t>
+        <w:t>In this related work, we are going to see and upgrade on other students project that made this project similar</w:t>
       </w:r>
       <w:r>
         <w:rPr>
@@ -5615,20 +5608,16 @@
           <w:sz w:val="24"/>
         </w:rPr>
       </w:pPr>
-      <w:r>
-        <w:rPr>
-          <w:rFonts w:asciiTheme="majorBidi" w:eastAsia="Times" w:hAnsiTheme="majorBidi" w:cstheme="majorBidi"/>
-          <w:sz w:val="24"/>
-        </w:rPr>
-        <w:t xml:space="preserve">Chrome </w:t>
-      </w:r>
-      <w:r>
-        <w:rPr>
-          <w:rFonts w:asciiTheme="majorBidi" w:eastAsia="Times" w:hAnsiTheme="majorBidi" w:cstheme="majorBidi"/>
-          <w:sz w:val="24"/>
-        </w:rPr>
-        <w:t>extension://efaidnbmnnnibpcajpcglclefindmkaj/https://www.daitm.org.in/wp-content/uploads/2019/04/Gr.-06library-project-report.pdf</w:t>
-      </w:r>
+      <w:hyperlink r:id="rId11" w:history="1">
+        <w:r>
+          <w:rPr>
+            <w:rStyle w:val="Hyperlink"/>
+            <w:rFonts w:asciiTheme="majorBidi" w:eastAsia="Times" w:hAnsiTheme="majorBidi" w:cstheme="majorBidi"/>
+            <w:sz w:val="24"/>
+          </w:rPr>
+          <w:t>https://www.academia.edu/37726542/Library_Management_System_Mini_Project_Report_On_LIBRARY_MANAGEMENT_SYSTEM</w:t>
+        </w:r>
+      </w:hyperlink>
     </w:p>
     <w:p>
       <w:pPr>
@@ -5646,6 +5635,8 @@
           <w:sz w:val="24"/>
         </w:rPr>
       </w:pPr>
+      <w:bookmarkStart w:id="15" w:name="_GoBack"/>
+      <w:bookmarkEnd w:id="15"/>
     </w:p>
     <w:p>
       <w:pPr>
@@ -5695,7 +5686,7 @@
           <w:szCs w:val="28"/>
         </w:rPr>
       </w:pPr>
-      <w:bookmarkStart w:id="15" w:name="_Toc122507367"/>
+      <w:bookmarkStart w:id="16" w:name="_Toc122507367"/>
       <w:r>
         <w:rPr>
           <w:rFonts w:asciiTheme="minorHAnsi" w:eastAsia="Times" w:hAnsiTheme="minorHAnsi" w:cstheme="minorHAnsi"/>
@@ -5715,7 +5706,6 @@
         </w:rPr>
         <w:t xml:space="preserve">to be </w:t>
       </w:r>
-      <w:proofErr w:type="gramStart"/>
       <w:r>
         <w:rPr>
           <w:rFonts w:asciiTheme="minorHAnsi" w:eastAsia="Times" w:hAnsiTheme="minorHAnsi" w:cstheme="minorHAnsi"/>
@@ -5725,8 +5715,7 @@
         </w:rPr>
         <w:t>used</w:t>
       </w:r>
-      <w:bookmarkEnd w:id="15"/>
-      <w:proofErr w:type="gramEnd"/>
+      <w:bookmarkEnd w:id="16"/>
       <w:r>
         <w:rPr>
           <w:rFonts w:asciiTheme="minorHAnsi" w:eastAsia="Times" w:hAnsiTheme="minorHAnsi" w:cstheme="minorHAnsi"/>
@@ -5741,13 +5730,8 @@
       <w:pPr>
         <w:bidi w:val="0"/>
       </w:pPr>
-      <w:proofErr w:type="gramStart"/>
-      <w:r>
-        <w:t>Later on</w:t>
-      </w:r>
-      <w:proofErr w:type="gramEnd"/>
-      <w:r>
-        <w:t>.</w:t>
+      <w:r>
+        <w:t>Later on.</w:t>
       </w:r>
     </w:p>
     <w:p>
@@ -5822,12 +5806,12 @@
       <w:pPr>
         <w:pStyle w:val="Heading1"/>
       </w:pPr>
-      <w:bookmarkStart w:id="16" w:name="_Toc122507368"/>
+      <w:bookmarkStart w:id="17" w:name="_Toc122507368"/>
       <w:r>
         <w:lastRenderedPageBreak/>
         <w:t>Chapter 2: Project Pla</w:t>
       </w:r>
-      <w:bookmarkEnd w:id="16"/>
+      <w:bookmarkEnd w:id="17"/>
       <w:r>
         <w:t>n</w:t>
       </w:r>
@@ -5873,10 +5857,10 @@
           <w:szCs w:val="28"/>
         </w:rPr>
       </w:pPr>
-      <w:bookmarkStart w:id="17" w:name="_Toc122507336"/>
-      <w:bookmarkStart w:id="18" w:name="_Toc122507369"/>
-      <w:bookmarkEnd w:id="17"/>
+      <w:bookmarkStart w:id="18" w:name="_Toc122507336"/>
+      <w:bookmarkStart w:id="19" w:name="_Toc122507369"/>
       <w:bookmarkEnd w:id="18"/>
+      <w:bookmarkEnd w:id="19"/>
     </w:p>
     <w:p>
       <w:pPr>
@@ -5900,10 +5884,10 @@
           <w:szCs w:val="28"/>
         </w:rPr>
       </w:pPr>
-      <w:bookmarkStart w:id="19" w:name="_Toc122507337"/>
-      <w:bookmarkStart w:id="20" w:name="_Toc122507370"/>
-      <w:bookmarkEnd w:id="19"/>
+      <w:bookmarkStart w:id="20" w:name="_Toc122507337"/>
+      <w:bookmarkStart w:id="21" w:name="_Toc122507370"/>
       <w:bookmarkEnd w:id="20"/>
+      <w:bookmarkEnd w:id="21"/>
     </w:p>
     <w:p>
       <w:pPr>
@@ -5924,7 +5908,7 @@
           <w:szCs w:val="28"/>
         </w:rPr>
       </w:pPr>
-      <w:bookmarkStart w:id="21" w:name="_Toc122507371"/>
+      <w:bookmarkStart w:id="22" w:name="_Toc122507371"/>
       <w:r>
         <w:rPr>
           <w:rFonts w:asciiTheme="minorHAnsi" w:eastAsia="Times" w:hAnsiTheme="minorHAnsi" w:cstheme="minorHAnsi"/>
@@ -5934,7 +5918,7 @@
         </w:rPr>
         <w:t>Project Objectives</w:t>
       </w:r>
-      <w:bookmarkEnd w:id="21"/>
+      <w:bookmarkEnd w:id="22"/>
     </w:p>
     <w:p>
       <w:pPr>
@@ -5998,15 +5982,7 @@
         </w:numPr>
       </w:pPr>
       <w:r>
-        <w:t xml:space="preserve">Provide students a </w:t>
-      </w:r>
-      <w:proofErr w:type="gramStart"/>
-      <w:r>
-        <w:t>user friendly</w:t>
-      </w:r>
-      <w:proofErr w:type="gramEnd"/>
-      <w:r>
-        <w:t xml:space="preserve"> interface that it easy to navigate.</w:t>
+        <w:t>Provide students a user friendly interface that it easy to navigate.</w:t>
       </w:r>
     </w:p>
     <w:p>
@@ -6042,15 +6018,7 @@
         </w:numPr>
       </w:pPr>
       <w:r>
-        <w:t xml:space="preserve">An admin login page where admin can add </w:t>
-      </w:r>
-      <w:proofErr w:type="gramStart"/>
-      <w:r>
-        <w:t>books ,</w:t>
-      </w:r>
-      <w:proofErr w:type="gramEnd"/>
-      <w:r>
-        <w:t xml:space="preserve"> videos or page sources </w:t>
+        <w:t xml:space="preserve">An admin login page where admin can add books , videos or page sources </w:t>
       </w:r>
     </w:p>
     <w:p>
@@ -6131,7 +6099,7 @@
           <w:szCs w:val="28"/>
         </w:rPr>
       </w:pPr>
-      <w:bookmarkStart w:id="22" w:name="_Toc122507372"/>
+      <w:bookmarkStart w:id="23" w:name="_Toc122507372"/>
       <w:r>
         <w:rPr>
           <w:rFonts w:asciiTheme="minorHAnsi" w:eastAsia="Times" w:hAnsiTheme="minorHAnsi" w:cstheme="minorHAnsi"/>
@@ -6142,7 +6110,7 @@
         <w:lastRenderedPageBreak/>
         <w:t>Project Scope</w:t>
       </w:r>
-      <w:bookmarkEnd w:id="22"/>
+      <w:bookmarkEnd w:id="23"/>
     </w:p>
     <w:p>
       <w:pPr>
@@ -6309,25 +6277,7 @@
           <w:sz w:val="26"/>
           <w:szCs w:val="26"/>
         </w:rPr>
-        <w:t xml:space="preserve">An admin login page where admin can add books, </w:t>
-      </w:r>
-      <w:proofErr w:type="gramStart"/>
-      <w:r>
-        <w:rPr>
-          <w:rFonts w:ascii="AppleSystemUIFont" w:eastAsiaTheme="minorHAnsi" w:hAnsi="AppleSystemUIFont" w:cs="AppleSystemUIFont"/>
-          <w:sz w:val="26"/>
-          <w:szCs w:val="26"/>
-        </w:rPr>
-        <w:t>videos</w:t>
-      </w:r>
-      <w:proofErr w:type="gramEnd"/>
-      <w:r>
-        <w:rPr>
-          <w:rFonts w:ascii="AppleSystemUIFont" w:eastAsiaTheme="minorHAnsi" w:hAnsi="AppleSystemUIFont" w:cs="AppleSystemUIFont"/>
-          <w:sz w:val="26"/>
-          <w:szCs w:val="26"/>
-        </w:rPr>
-        <w:t xml:space="preserve"> or page sources: The resources library system will include an admin login page that will allow the library administrators to add books, videos or page sources to the system. The admin login page will be password protected and accessible only to authorized personnel.</w:t>
+        <w:t>An admin login page where admin can add books, videos or page sources: The resources library system will include an admin login page that will allow the library administrators to add books, videos or page sources to the system. The admin login page will be password protected and accessible only to authorized personnel.</w:t>
       </w:r>
     </w:p>
     <w:p>
@@ -6430,8 +6380,8 @@
           <w:szCs w:val="28"/>
         </w:rPr>
       </w:pPr>
-      <w:bookmarkStart w:id="23" w:name="_Toc24288621"/>
-      <w:bookmarkStart w:id="24" w:name="_Toc122507373"/>
+      <w:bookmarkStart w:id="24" w:name="_Toc24288621"/>
+      <w:bookmarkStart w:id="25" w:name="_Toc122507373"/>
       <w:r>
         <w:rPr>
           <w:rFonts w:asciiTheme="minorHAnsi" w:eastAsia="Times" w:hAnsiTheme="minorHAnsi" w:cstheme="minorHAnsi"/>
@@ -6442,8 +6392,8 @@
         <w:lastRenderedPageBreak/>
         <w:t>Software Process Model</w:t>
       </w:r>
-      <w:bookmarkEnd w:id="23"/>
       <w:bookmarkEnd w:id="24"/>
+      <w:bookmarkEnd w:id="25"/>
     </w:p>
     <w:p>
       <w:pPr>
@@ -6471,7 +6421,7 @@
                     </pic:cNvPicPr>
                   </pic:nvPicPr>
                   <pic:blipFill>
-                    <a:blip r:embed="rId11">
+                    <a:blip r:embed="rId12">
                       <a:extLst>
                         <a:ext uri="{28A0092B-C50C-407E-A947-70E740481C1C}">
                           <a14:useLocalDpi xmlns:a14="http://schemas.microsoft.com/office/drawing/2010/main" val="0"/>
@@ -6549,7 +6499,7 @@
           <w:rFonts w:eastAsia="Times"/>
         </w:rPr>
       </w:pPr>
-      <w:bookmarkStart w:id="25" w:name="_Toc122507374"/>
+      <w:bookmarkStart w:id="26" w:name="_Toc122507374"/>
       <w:r>
         <w:rPr>
           <w:rFonts w:eastAsia="Times"/>
@@ -6557,7 +6507,7 @@
         <w:lastRenderedPageBreak/>
         <w:t>Project Schedule</w:t>
       </w:r>
-      <w:bookmarkEnd w:id="25"/>
+      <w:bookmarkEnd w:id="26"/>
     </w:p>
     <w:p/>
     <w:p/>
@@ -6612,7 +6562,7 @@
           <w:szCs w:val="28"/>
         </w:rPr>
       </w:pPr>
-      <w:bookmarkStart w:id="26" w:name="_Toc122507375"/>
+      <w:bookmarkStart w:id="27" w:name="_Toc122507375"/>
       <w:r>
         <w:rPr>
           <w:rFonts w:asciiTheme="minorHAnsi" w:eastAsia="Times" w:hAnsiTheme="minorHAnsi" w:cstheme="minorHAnsi"/>
@@ -6649,7 +6599,7 @@
         </w:rPr>
         <w:t>)</w:t>
       </w:r>
-      <w:bookmarkEnd w:id="26"/>
+      <w:bookmarkEnd w:id="27"/>
       <w:r>
         <w:rPr>
           <w:rFonts w:asciiTheme="minorHAnsi" w:eastAsia="Times" w:hAnsiTheme="minorHAnsi" w:cstheme="minorHAnsi"/>
@@ -6712,14 +6662,14 @@
       <w:pPr>
         <w:pStyle w:val="Heading1"/>
       </w:pPr>
-      <w:bookmarkStart w:id="27" w:name="_Toc187588525"/>
-      <w:bookmarkStart w:id="28" w:name="_Toc122507376"/>
+      <w:bookmarkStart w:id="28" w:name="_Toc187588525"/>
+      <w:bookmarkStart w:id="29" w:name="_Toc122507376"/>
       <w:r>
         <w:lastRenderedPageBreak/>
         <w:t>Chapter 3: Requirements and Analysis</w:t>
       </w:r>
-      <w:bookmarkEnd w:id="27"/>
       <w:bookmarkEnd w:id="28"/>
+      <w:bookmarkEnd w:id="29"/>
       <w:r>
         <w:t xml:space="preserve"> </w:t>
       </w:r>
@@ -6747,18 +6697,18 @@
           <w:sz w:val="28"/>
         </w:rPr>
       </w:pPr>
-      <w:bookmarkStart w:id="29" w:name="_Toc24290439"/>
-      <w:bookmarkStart w:id="30" w:name="_Toc24290511"/>
-      <w:bookmarkStart w:id="31" w:name="_Toc86010451"/>
-      <w:bookmarkStart w:id="32" w:name="_Toc86010516"/>
-      <w:bookmarkStart w:id="33" w:name="_Toc122507344"/>
-      <w:bookmarkStart w:id="34" w:name="_Toc122507377"/>
-      <w:bookmarkEnd w:id="29"/>
+      <w:bookmarkStart w:id="30" w:name="_Toc24290439"/>
+      <w:bookmarkStart w:id="31" w:name="_Toc24290511"/>
+      <w:bookmarkStart w:id="32" w:name="_Toc86010451"/>
+      <w:bookmarkStart w:id="33" w:name="_Toc86010516"/>
+      <w:bookmarkStart w:id="34" w:name="_Toc122507344"/>
+      <w:bookmarkStart w:id="35" w:name="_Toc122507377"/>
       <w:bookmarkEnd w:id="30"/>
       <w:bookmarkEnd w:id="31"/>
       <w:bookmarkEnd w:id="32"/>
       <w:bookmarkEnd w:id="33"/>
       <w:bookmarkEnd w:id="34"/>
+      <w:bookmarkEnd w:id="35"/>
     </w:p>
     <w:p>
       <w:pPr>
@@ -6782,10 +6732,10 @@
           <w:szCs w:val="28"/>
         </w:rPr>
       </w:pPr>
-      <w:bookmarkStart w:id="35" w:name="_Toc122507345"/>
-      <w:bookmarkStart w:id="36" w:name="_Toc122507378"/>
-      <w:bookmarkEnd w:id="35"/>
+      <w:bookmarkStart w:id="36" w:name="_Toc122507345"/>
+      <w:bookmarkStart w:id="37" w:name="_Toc122507378"/>
       <w:bookmarkEnd w:id="36"/>
+      <w:bookmarkEnd w:id="37"/>
     </w:p>
     <w:p>
       <w:pPr>
@@ -6806,7 +6756,7 @@
           <w:szCs w:val="28"/>
         </w:rPr>
       </w:pPr>
-      <w:bookmarkStart w:id="37" w:name="_Toc122507379"/>
+      <w:bookmarkStart w:id="38" w:name="_Toc122507379"/>
       <w:r>
         <w:rPr>
           <w:rFonts w:asciiTheme="minorHAnsi" w:eastAsia="Times" w:hAnsiTheme="minorHAnsi" w:cstheme="minorHAnsi"/>
@@ -6816,7 +6766,7 @@
         </w:rPr>
         <w:t>Functional Requirements</w:t>
       </w:r>
-      <w:bookmarkEnd w:id="37"/>
+      <w:bookmarkEnd w:id="38"/>
       <w:r>
         <w:rPr>
           <w:rFonts w:asciiTheme="minorHAnsi" w:eastAsia="Times" w:hAnsiTheme="minorHAnsi" w:cstheme="minorHAnsi"/>
@@ -7077,7 +7027,7 @@
           <w:szCs w:val="28"/>
         </w:rPr>
       </w:pPr>
-      <w:bookmarkStart w:id="38" w:name="_Toc122507380"/>
+      <w:bookmarkStart w:id="39" w:name="_Toc122507380"/>
     </w:p>
     <w:p>
       <w:pPr>
@@ -7100,7 +7050,7 @@
         </w:rPr>
         <w:t>Non-Functional Requirements</w:t>
       </w:r>
-      <w:bookmarkEnd w:id="38"/>
+      <w:bookmarkEnd w:id="39"/>
     </w:p>
     <w:p>
       <w:pPr>
@@ -7292,11 +7242,11 @@
       <w:pPr>
         <w:pStyle w:val="Heading1"/>
       </w:pPr>
-      <w:bookmarkStart w:id="39" w:name="_Toc122507381"/>
+      <w:bookmarkStart w:id="40" w:name="_Toc122507381"/>
       <w:r>
         <w:t>Chapter 4: Architecture and Design</w:t>
       </w:r>
-      <w:bookmarkEnd w:id="39"/>
+      <w:bookmarkEnd w:id="40"/>
       <w:r>
         <w:t xml:space="preserve"> </w:t>
       </w:r>
@@ -7323,10 +7273,10 @@
           <w:szCs w:val="28"/>
         </w:rPr>
       </w:pPr>
-      <w:bookmarkStart w:id="40" w:name="_Toc122507349"/>
-      <w:bookmarkStart w:id="41" w:name="_Toc122507382"/>
-      <w:bookmarkEnd w:id="40"/>
+      <w:bookmarkStart w:id="41" w:name="_Toc122507349"/>
+      <w:bookmarkStart w:id="42" w:name="_Toc122507382"/>
       <w:bookmarkEnd w:id="41"/>
+      <w:bookmarkEnd w:id="42"/>
     </w:p>
     <w:p>
       <w:pPr>
@@ -7347,7 +7297,7 @@
           <w:szCs w:val="28"/>
         </w:rPr>
       </w:pPr>
-      <w:bookmarkStart w:id="42" w:name="_Toc122507383"/>
+      <w:bookmarkStart w:id="43" w:name="_Toc122507383"/>
       <w:r>
         <w:rPr>
           <w:rFonts w:asciiTheme="minorHAnsi" w:eastAsia="Times" w:hAnsiTheme="minorHAnsi" w:cstheme="minorHAnsi"/>
@@ -7357,7 +7307,7 @@
         </w:rPr>
         <w:t>Architecture</w:t>
       </w:r>
-      <w:bookmarkEnd w:id="42"/>
+      <w:bookmarkEnd w:id="43"/>
     </w:p>
     <w:p>
       <w:pPr>
@@ -7395,7 +7345,7 @@
           <w:szCs w:val="28"/>
         </w:rPr>
       </w:pPr>
-      <w:bookmarkStart w:id="43" w:name="_Toc122507384"/>
+      <w:bookmarkStart w:id="44" w:name="_Toc122507384"/>
       <w:r>
         <w:rPr>
           <w:rFonts w:asciiTheme="minorHAnsi" w:eastAsia="Times" w:hAnsiTheme="minorHAnsi" w:cstheme="minorHAnsi"/>
@@ -7405,7 +7355,7 @@
         </w:rPr>
         <w:t>Use Case Diagram</w:t>
       </w:r>
-      <w:bookmarkEnd w:id="43"/>
+      <w:bookmarkEnd w:id="44"/>
       <w:r>
         <w:rPr>
           <w:rFonts w:asciiTheme="minorHAnsi" w:eastAsia="Times" w:hAnsiTheme="minorHAnsi" w:cstheme="minorHAnsi"/>
@@ -7452,7 +7402,7 @@
           <w:szCs w:val="28"/>
         </w:rPr>
       </w:pPr>
-      <w:bookmarkStart w:id="44" w:name="_Toc122507385"/>
+      <w:bookmarkStart w:id="45" w:name="_Toc122507385"/>
       <w:r>
         <w:rPr>
           <w:rFonts w:asciiTheme="minorHAnsi" w:eastAsia="Times" w:hAnsiTheme="minorHAnsi" w:cstheme="minorHAnsi"/>
@@ -7489,7 +7439,7 @@
         </w:rPr>
         <w:t>/Flow of Events</w:t>
       </w:r>
-      <w:bookmarkEnd w:id="44"/>
+      <w:bookmarkEnd w:id="45"/>
     </w:p>
     <w:p>
       <w:pPr>
@@ -7527,7 +7477,7 @@
           <w:szCs w:val="28"/>
         </w:rPr>
       </w:pPr>
-      <w:bookmarkStart w:id="45" w:name="_Toc122507386"/>
+      <w:bookmarkStart w:id="46" w:name="_Toc122507386"/>
       <w:r>
         <w:rPr>
           <w:rFonts w:asciiTheme="minorHAnsi" w:eastAsia="Times" w:hAnsiTheme="minorHAnsi" w:cstheme="minorHAnsi"/>
@@ -7537,7 +7487,7 @@
         </w:rPr>
         <w:t>Activity Diagram</w:t>
       </w:r>
-      <w:bookmarkEnd w:id="45"/>
+      <w:bookmarkEnd w:id="46"/>
     </w:p>
     <w:p>
       <w:pPr>
@@ -7575,7 +7525,7 @@
           <w:szCs w:val="28"/>
         </w:rPr>
       </w:pPr>
-      <w:bookmarkStart w:id="46" w:name="_Toc122507387"/>
+      <w:bookmarkStart w:id="47" w:name="_Toc122507387"/>
       <w:r>
         <w:rPr>
           <w:rFonts w:asciiTheme="minorHAnsi" w:eastAsia="Times" w:hAnsiTheme="minorHAnsi" w:cstheme="minorHAnsi"/>
@@ -7585,7 +7535,7 @@
         </w:rPr>
         <w:t>Class Diagram</w:t>
       </w:r>
-      <w:bookmarkEnd w:id="46"/>
+      <w:bookmarkEnd w:id="47"/>
     </w:p>
     <w:p>
       <w:pPr>
@@ -7623,7 +7573,7 @@
           <w:szCs w:val="28"/>
         </w:rPr>
       </w:pPr>
-      <w:bookmarkStart w:id="47" w:name="_Toc122507388"/>
+      <w:bookmarkStart w:id="48" w:name="_Toc122507388"/>
       <w:r>
         <w:rPr>
           <w:rFonts w:asciiTheme="minorHAnsi" w:eastAsia="Times" w:hAnsiTheme="minorHAnsi" w:cstheme="minorHAnsi"/>
@@ -7642,7 +7592,7 @@
         </w:rPr>
         <w:t xml:space="preserve"> Diagram</w:t>
       </w:r>
-      <w:bookmarkEnd w:id="47"/>
+      <w:bookmarkEnd w:id="48"/>
     </w:p>
     <w:p/>
     <w:p>
@@ -7703,9 +7653,9 @@
       <w:pPr>
         <w:pStyle w:val="Heading1"/>
       </w:pPr>
-      <w:bookmarkStart w:id="48" w:name="_Toc187588536"/>
-      <w:bookmarkStart w:id="49" w:name="_Toc86010536"/>
-      <w:bookmarkStart w:id="50" w:name="_Toc122507389"/>
+      <w:bookmarkStart w:id="49" w:name="_Toc187588536"/>
+      <w:bookmarkStart w:id="50" w:name="_Toc86010536"/>
+      <w:bookmarkStart w:id="51" w:name="_Toc122507389"/>
       <w:r>
         <w:t xml:space="preserve">Chapter </w:t>
       </w:r>
@@ -7715,12 +7665,12 @@
       <w:r>
         <w:t>:  Conclusion</w:t>
       </w:r>
-      <w:bookmarkEnd w:id="48"/>
+      <w:bookmarkEnd w:id="49"/>
       <w:r>
         <w:t xml:space="preserve"> &amp; Future Work</w:t>
       </w:r>
-      <w:bookmarkEnd w:id="49"/>
       <w:bookmarkEnd w:id="50"/>
+      <w:bookmarkEnd w:id="51"/>
       <w:r>
         <w:t xml:space="preserve">  </w:t>
       </w:r>
@@ -7747,18 +7697,18 @@
           <w:szCs w:val="28"/>
         </w:rPr>
       </w:pPr>
-      <w:bookmarkStart w:id="51" w:name="_Toc24290460"/>
-      <w:bookmarkStart w:id="52" w:name="_Toc24290532"/>
-      <w:bookmarkStart w:id="53" w:name="_Toc86010472"/>
-      <w:bookmarkStart w:id="54" w:name="_Toc86010537"/>
-      <w:bookmarkStart w:id="55" w:name="_Toc122507357"/>
-      <w:bookmarkStart w:id="56" w:name="_Toc122507390"/>
-      <w:bookmarkEnd w:id="51"/>
+      <w:bookmarkStart w:id="52" w:name="_Toc24290460"/>
+      <w:bookmarkStart w:id="53" w:name="_Toc24290532"/>
+      <w:bookmarkStart w:id="54" w:name="_Toc86010472"/>
+      <w:bookmarkStart w:id="55" w:name="_Toc86010537"/>
+      <w:bookmarkStart w:id="56" w:name="_Toc122507357"/>
+      <w:bookmarkStart w:id="57" w:name="_Toc122507390"/>
       <w:bookmarkEnd w:id="52"/>
       <w:bookmarkEnd w:id="53"/>
       <w:bookmarkEnd w:id="54"/>
       <w:bookmarkEnd w:id="55"/>
       <w:bookmarkEnd w:id="56"/>
+      <w:bookmarkEnd w:id="57"/>
     </w:p>
     <w:p>
       <w:pPr>
@@ -7779,7 +7729,7 @@
           <w:szCs w:val="28"/>
         </w:rPr>
       </w:pPr>
-      <w:bookmarkStart w:id="57" w:name="_Toc122507391"/>
+      <w:bookmarkStart w:id="58" w:name="_Toc122507391"/>
       <w:r>
         <w:rPr>
           <w:rFonts w:asciiTheme="minorHAnsi" w:eastAsia="Times" w:hAnsiTheme="minorHAnsi" w:cstheme="minorHAnsi"/>
@@ -7789,7 +7739,7 @@
         </w:rPr>
         <w:t>Conclusion</w:t>
       </w:r>
-      <w:bookmarkEnd w:id="57"/>
+      <w:bookmarkEnd w:id="58"/>
     </w:p>
     <w:p>
       <w:pPr>
@@ -7834,7 +7784,7 @@
           <w:szCs w:val="28"/>
         </w:rPr>
       </w:pPr>
-      <w:bookmarkStart w:id="58" w:name="_Toc122507392"/>
+      <w:bookmarkStart w:id="59" w:name="_Toc122507392"/>
       <w:r>
         <w:rPr>
           <w:rFonts w:asciiTheme="minorHAnsi" w:eastAsia="Times" w:hAnsiTheme="minorHAnsi" w:cstheme="minorHAnsi"/>
@@ -7844,13 +7794,13 @@
         </w:rPr>
         <w:t>Future work</w:t>
       </w:r>
-      <w:bookmarkEnd w:id="58"/>
+      <w:bookmarkEnd w:id="59"/>
     </w:p>
     <w:p>
       <w:pPr>
         <w:pStyle w:val="Heading1"/>
       </w:pPr>
-      <w:bookmarkStart w:id="59" w:name="_Toc187588538"/>
+      <w:bookmarkStart w:id="60" w:name="_Toc187588538"/>
       <w:r>
         <w:rPr>
           <w:rFonts w:ascii="Times New Roman" w:eastAsia="SimSun" w:hAnsi="Times New Roman" w:cs="Times New Roman"/>
@@ -7859,16 +7809,16 @@
         </w:rPr>
         <w:br w:type="page"/>
       </w:r>
-      <w:bookmarkStart w:id="60" w:name="_Toc122507393"/>
+      <w:bookmarkStart w:id="61" w:name="_Toc122507393"/>
       <w:r>
         <w:lastRenderedPageBreak/>
         <w:t>Appendi</w:t>
       </w:r>
-      <w:bookmarkEnd w:id="59"/>
+      <w:bookmarkEnd w:id="60"/>
       <w:r>
         <w:t>x</w:t>
       </w:r>
-      <w:bookmarkEnd w:id="60"/>
+      <w:bookmarkEnd w:id="61"/>
     </w:p>
     <w:p>
       <w:pPr>
@@ -7890,12 +7840,12 @@
       <w:pPr>
         <w:pStyle w:val="Heading1"/>
       </w:pPr>
-      <w:bookmarkStart w:id="61" w:name="_Toc122507394"/>
+      <w:bookmarkStart w:id="62" w:name="_Toc122507394"/>
       <w:r>
         <w:lastRenderedPageBreak/>
         <w:t>References</w:t>
       </w:r>
-      <w:bookmarkEnd w:id="61"/>
+      <w:bookmarkEnd w:id="62"/>
     </w:p>
     <w:p>
       <w:pPr>
@@ -7953,8 +7903,8 @@
       </w:r>
     </w:p>
     <w:sectPr>
-      <w:headerReference w:type="default" r:id="rId12"/>
-      <w:footerReference w:type="default" r:id="rId13"/>
+      <w:headerReference w:type="default" r:id="rId13"/>
+      <w:footerReference w:type="default" r:id="rId14"/>
       <w:pgSz w:w="12240" w:h="15840"/>
       <w:pgMar w:top="1440" w:right="1260" w:bottom="1440" w:left="1620" w:header="270" w:footer="150" w:gutter="0"/>
       <w:cols w:space="720"/>
@@ -7966,7 +7916,7 @@
 </file>
 
 <file path=word/endnotes.xml><?xml version="1.0" encoding="utf-8"?>
-<w:endnotes xmlns:wpc="http://schemas.microsoft.com/office/word/2010/wordprocessingCanvas" xmlns:cx="http://schemas.microsoft.com/office/drawing/2014/chartex" xmlns:cx1="http://schemas.microsoft.com/office/drawing/2015/9/8/chartex" xmlns:cx2="http://schemas.microsoft.com/office/drawing/2015/10/21/chartex" xmlns:cx3="http://schemas.microsoft.com/office/drawing/2016/5/9/chartex" xmlns:cx4="http://schemas.microsoft.com/office/drawing/2016/5/10/chartex" xmlns:cx5="http://schemas.microsoft.com/office/drawing/2016/5/11/chartex" xmlns:cx6="http://schemas.microsoft.com/office/drawing/2016/5/12/chartex" xmlns:cx7="http://schemas.microsoft.com/office/drawing/2016/5/13/chartex" xmlns:cx8="http://schemas.microsoft.com/office/drawing/2016/5/14/chartex" xmlns:mc="http://schemas.openxmlformats.org/markup-compatibility/2006" xmlns:aink="http://schemas.microsoft.com/office/drawing/2016/ink" xmlns:am3d="http://schemas.microsoft.com/office/drawing/2017/model3d" xmlns:o="urn:schemas-microsoft-com:office:office" xmlns:oel="http://schemas.microsoft.com/office/2019/extlst" xmlns:r="http://schemas.openxmlformats.org/officeDocument/2006/relationships" xmlns:m="http://schemas.openxmlformats.org/officeDocument/2006/math" xmlns:v="urn:schemas-microsoft-com:vml" xmlns:wp14="http://schemas.microsoft.com/office/word/2010/wordprocessingDrawing" xmlns:wp="http://schemas.openxmlformats.org/drawingml/2006/wordprocessingDrawing" xmlns:w10="urn:schemas-microsoft-com:office:word" xmlns:w="http://schemas.openxmlformats.org/wordprocessingml/2006/main" xmlns:w14="http://schemas.microsoft.com/office/word/2010/wordml" xmlns:w15="http://schemas.microsoft.com/office/word/2012/wordml" xmlns:w16cex="http://schemas.microsoft.com/office/word/2018/wordml/cex" xmlns:w16cid="http://schemas.microsoft.com/office/word/2016/wordml/cid" xmlns:w16="http://schemas.microsoft.com/office/word/2018/wordml" xmlns:w16sdtdh="http://schemas.microsoft.com/office/word/2020/wordml/sdtdatahash" xmlns:w16se="http://schemas.microsoft.com/office/word/2015/wordml/symex" xmlns:wpg="http://schemas.microsoft.com/office/word/2010/wordprocessingGroup" xmlns:wpi="http://schemas.microsoft.com/office/word/2010/wordprocessingInk" xmlns:wne="http://schemas.microsoft.com/office/word/2006/wordml" xmlns:wps="http://schemas.microsoft.com/office/word/2010/wordprocessingShape" mc:Ignorable="w14 w15 w16se w16cid w16 w16cex w16sdtdh wp14">
+<w:endnotes xmlns:wpc="http://schemas.microsoft.com/office/word/2010/wordprocessingCanvas" xmlns:cx="http://schemas.microsoft.com/office/drawing/2014/chartex" xmlns:cx1="http://schemas.microsoft.com/office/drawing/2015/9/8/chartex" xmlns:mc="http://schemas.openxmlformats.org/markup-compatibility/2006" xmlns:o="urn:schemas-microsoft-com:office:office" xmlns:r="http://schemas.openxmlformats.org/officeDocument/2006/relationships" xmlns:m="http://schemas.openxmlformats.org/officeDocument/2006/math" xmlns:v="urn:schemas-microsoft-com:vml" xmlns:wp14="http://schemas.microsoft.com/office/word/2010/wordprocessingDrawing" xmlns:wp="http://schemas.openxmlformats.org/drawingml/2006/wordprocessingDrawing" xmlns:w10="urn:schemas-microsoft-com:office:word" xmlns:w="http://schemas.openxmlformats.org/wordprocessingml/2006/main" xmlns:w14="http://schemas.microsoft.com/office/word/2010/wordml" xmlns:w15="http://schemas.microsoft.com/office/word/2012/wordml" xmlns:w16se="http://schemas.microsoft.com/office/word/2015/wordml/symex" xmlns:wpg="http://schemas.microsoft.com/office/word/2010/wordprocessingGroup" xmlns:wpi="http://schemas.microsoft.com/office/word/2010/wordprocessingInk" xmlns:wne="http://schemas.microsoft.com/office/word/2006/wordml" xmlns:wps="http://schemas.microsoft.com/office/word/2010/wordprocessingShape" mc:Ignorable="w14 w15 w16se wp14">
   <w:endnote w:type="separator" w:id="-1">
     <w:p>
       <w:r>
@@ -7985,7 +7935,7 @@
 </file>
 
 <file path=word/footer1.xml><?xml version="1.0" encoding="utf-8"?>
-<w:ftr xmlns:wpc="http://schemas.microsoft.com/office/word/2010/wordprocessingCanvas" xmlns:cx="http://schemas.microsoft.com/office/drawing/2014/chartex" xmlns:cx1="http://schemas.microsoft.com/office/drawing/2015/9/8/chartex" xmlns:cx2="http://schemas.microsoft.com/office/drawing/2015/10/21/chartex" xmlns:cx3="http://schemas.microsoft.com/office/drawing/2016/5/9/chartex" xmlns:cx4="http://schemas.microsoft.com/office/drawing/2016/5/10/chartex" xmlns:cx5="http://schemas.microsoft.com/office/drawing/2016/5/11/chartex" xmlns:cx6="http://schemas.microsoft.com/office/drawing/2016/5/12/chartex" xmlns:cx7="http://schemas.microsoft.com/office/drawing/2016/5/13/chartex" xmlns:cx8="http://schemas.microsoft.com/office/drawing/2016/5/14/chartex" xmlns:mc="http://schemas.openxmlformats.org/markup-compatibility/2006" xmlns:aink="http://schemas.microsoft.com/office/drawing/2016/ink" xmlns:am3d="http://schemas.microsoft.com/office/drawing/2017/model3d" xmlns:o="urn:schemas-microsoft-com:office:office" xmlns:oel="http://schemas.microsoft.com/office/2019/extlst" xmlns:r="http://schemas.openxmlformats.org/officeDocument/2006/relationships" xmlns:m="http://schemas.openxmlformats.org/officeDocument/2006/math" xmlns:v="urn:schemas-microsoft-com:vml" xmlns:wp14="http://schemas.microsoft.com/office/word/2010/wordprocessingDrawing" xmlns:wp="http://schemas.openxmlformats.org/drawingml/2006/wordprocessingDrawing" xmlns:w10="urn:schemas-microsoft-com:office:word" xmlns:w="http://schemas.openxmlformats.org/wordprocessingml/2006/main" xmlns:w14="http://schemas.microsoft.com/office/word/2010/wordml" xmlns:w15="http://schemas.microsoft.com/office/word/2012/wordml" xmlns:w16cex="http://schemas.microsoft.com/office/word/2018/wordml/cex" xmlns:w16cid="http://schemas.microsoft.com/office/word/2016/wordml/cid" xmlns:w16="http://schemas.microsoft.com/office/word/2018/wordml" xmlns:w16sdtdh="http://schemas.microsoft.com/office/word/2020/wordml/sdtdatahash" xmlns:w16se="http://schemas.microsoft.com/office/word/2015/wordml/symex" xmlns:wpg="http://schemas.microsoft.com/office/word/2010/wordprocessingGroup" xmlns:wpi="http://schemas.microsoft.com/office/word/2010/wordprocessingInk" xmlns:wne="http://schemas.microsoft.com/office/word/2006/wordml" xmlns:wps="http://schemas.microsoft.com/office/word/2010/wordprocessingShape" mc:Ignorable="w14 w15 w16se w16cid w16 w16cex w16sdtdh wp14">
+<w:ftr xmlns:wpc="http://schemas.microsoft.com/office/word/2010/wordprocessingCanvas" xmlns:cx="http://schemas.microsoft.com/office/drawing/2014/chartex" xmlns:cx1="http://schemas.microsoft.com/office/drawing/2015/9/8/chartex" xmlns:mc="http://schemas.openxmlformats.org/markup-compatibility/2006" xmlns:o="urn:schemas-microsoft-com:office:office" xmlns:r="http://schemas.openxmlformats.org/officeDocument/2006/relationships" xmlns:m="http://schemas.openxmlformats.org/officeDocument/2006/math" xmlns:v="urn:schemas-microsoft-com:vml" xmlns:wp14="http://schemas.microsoft.com/office/word/2010/wordprocessingDrawing" xmlns:wp="http://schemas.openxmlformats.org/drawingml/2006/wordprocessingDrawing" xmlns:w10="urn:schemas-microsoft-com:office:word" xmlns:w="http://schemas.openxmlformats.org/wordprocessingml/2006/main" xmlns:w14="http://schemas.microsoft.com/office/word/2010/wordml" xmlns:w15="http://schemas.microsoft.com/office/word/2012/wordml" xmlns:w16se="http://schemas.microsoft.com/office/word/2015/wordml/symex" xmlns:wpg="http://schemas.microsoft.com/office/word/2010/wordprocessingGroup" xmlns:wpi="http://schemas.microsoft.com/office/word/2010/wordprocessingInk" xmlns:wne="http://schemas.microsoft.com/office/word/2006/wordml" xmlns:wps="http://schemas.microsoft.com/office/word/2010/wordprocessingShape" mc:Ignorable="w14 w15 w16se wp14">
   <w:p>
     <w:pPr>
       <w:rPr>
@@ -8061,7 +8011,7 @@
             </wp:anchor>
           </w:drawing>
         </mc:Choice>
-        <mc:Fallback xmlns:w16du="http://schemas.microsoft.com/office/word/2023/wordml/word16du">
+        <mc:Fallback xmlns:w16du="http://schemas.microsoft.com/office/word/2023/wordml/word16du" xmlns:w16sdtdh="http://schemas.microsoft.com/office/word/2020/wordml/sdtdatahash" xmlns:w16="http://schemas.microsoft.com/office/word/2018/wordml" xmlns:w16cid="http://schemas.microsoft.com/office/word/2016/wordml/cid" xmlns:w16cex="http://schemas.microsoft.com/office/word/2018/wordml/cex" xmlns:oel="http://schemas.microsoft.com/office/2019/extlst" xmlns:am3d="http://schemas.microsoft.com/office/drawing/2017/model3d" xmlns:aink="http://schemas.microsoft.com/office/drawing/2016/ink" xmlns:cx8="http://schemas.microsoft.com/office/drawing/2016/5/14/chartex" xmlns:cx7="http://schemas.microsoft.com/office/drawing/2016/5/13/chartex" xmlns:cx6="http://schemas.microsoft.com/office/drawing/2016/5/12/chartex" xmlns:cx5="http://schemas.microsoft.com/office/drawing/2016/5/11/chartex" xmlns:cx4="http://schemas.microsoft.com/office/drawing/2016/5/10/chartex" xmlns:cx3="http://schemas.microsoft.com/office/drawing/2016/5/9/chartex" xmlns:cx2="http://schemas.microsoft.com/office/drawing/2015/10/21/chartex">
           <w:pict>
             <v:line w14:anchorId="115B1458" id="Line 2" o:spid="_x0000_s1026" style="position:absolute;flip:y;z-index:251659264;visibility:visible;mso-wrap-style:square;mso-width-percent:0;mso-height-percent:0;mso-wrap-distance-left:9pt;mso-wrap-distance-top:0;mso-wrap-distance-right:9pt;mso-wrap-distance-bottom:0;mso-position-horizontal:right;mso-position-horizontal-relative:margin;mso-position-vertical:absolute;mso-position-vertical-relative:text;mso-width-percent:0;mso-height-percent:0;mso-width-relative:page;mso-height-relative:page" from="420pt,-4.35pt" to="891.2pt,-2.75pt" o:gfxdata="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" strokecolor="#943634" strokeweight="5pt">
               <v:stroke linestyle="thinThick"/>
@@ -8189,7 +8139,7 @@
                   </wp:anchor>
                 </w:drawing>
               </mc:Choice>
-              <mc:Fallback>
+              <mc:Fallback xmlns:w16sdtdh="http://schemas.microsoft.com/office/word/2020/wordml/sdtdatahash" xmlns:w16="http://schemas.microsoft.com/office/word/2018/wordml" xmlns:w16cid="http://schemas.microsoft.com/office/word/2016/wordml/cid" xmlns:w16cex="http://schemas.microsoft.com/office/word/2018/wordml/cex" xmlns:oel="http://schemas.microsoft.com/office/2019/extlst" xmlns:am3d="http://schemas.microsoft.com/office/drawing/2017/model3d" xmlns:aink="http://schemas.microsoft.com/office/drawing/2016/ink" xmlns:cx8="http://schemas.microsoft.com/office/drawing/2016/5/14/chartex" xmlns:cx7="http://schemas.microsoft.com/office/drawing/2016/5/13/chartex" xmlns:cx6="http://schemas.microsoft.com/office/drawing/2016/5/12/chartex" xmlns:cx5="http://schemas.microsoft.com/office/drawing/2016/5/11/chartex" xmlns:cx4="http://schemas.microsoft.com/office/drawing/2016/5/10/chartex" xmlns:cx3="http://schemas.microsoft.com/office/drawing/2016/5/9/chartex" xmlns:cx2="http://schemas.microsoft.com/office/drawing/2015/10/21/chartex">
                 <w:pict>
                   <v:shapetype w14:anchorId="6E2DA8ED" id="_x0000_t202" coordsize="21600,21600" o:spt="202" path="m,l,21600r21600,l21600,xe">
                     <v:stroke joinstyle="miter"/>
@@ -8325,7 +8275,7 @@
 </file>
 
 <file path=word/footnotes.xml><?xml version="1.0" encoding="utf-8"?>
-<w:footnotes xmlns:wpc="http://schemas.microsoft.com/office/word/2010/wordprocessingCanvas" xmlns:cx="http://schemas.microsoft.com/office/drawing/2014/chartex" xmlns:cx1="http://schemas.microsoft.com/office/drawing/2015/9/8/chartex" xmlns:cx2="http://schemas.microsoft.com/office/drawing/2015/10/21/chartex" xmlns:cx3="http://schemas.microsoft.com/office/drawing/2016/5/9/chartex" xmlns:cx4="http://schemas.microsoft.com/office/drawing/2016/5/10/chartex" xmlns:cx5="http://schemas.microsoft.com/office/drawing/2016/5/11/chartex" xmlns:cx6="http://schemas.microsoft.com/office/drawing/2016/5/12/chartex" xmlns:cx7="http://schemas.microsoft.com/office/drawing/2016/5/13/chartex" xmlns:cx8="http://schemas.microsoft.com/office/drawing/2016/5/14/chartex" xmlns:mc="http://schemas.openxmlformats.org/markup-compatibility/2006" xmlns:aink="http://schemas.microsoft.com/office/drawing/2016/ink" xmlns:am3d="http://schemas.microsoft.com/office/drawing/2017/model3d" xmlns:o="urn:schemas-microsoft-com:office:office" xmlns:oel="http://schemas.microsoft.com/office/2019/extlst" xmlns:r="http://schemas.openxmlformats.org/officeDocument/2006/relationships" xmlns:m="http://schemas.openxmlformats.org/officeDocument/2006/math" xmlns:v="urn:schemas-microsoft-com:vml" xmlns:wp14="http://schemas.microsoft.com/office/word/2010/wordprocessingDrawing" xmlns:wp="http://schemas.openxmlformats.org/drawingml/2006/wordprocessingDrawing" xmlns:w10="urn:schemas-microsoft-com:office:word" xmlns:w="http://schemas.openxmlformats.org/wordprocessingml/2006/main" xmlns:w14="http://schemas.microsoft.com/office/word/2010/wordml" xmlns:w15="http://schemas.microsoft.com/office/word/2012/wordml" xmlns:w16cex="http://schemas.microsoft.com/office/word/2018/wordml/cex" xmlns:w16cid="http://schemas.microsoft.com/office/word/2016/wordml/cid" xmlns:w16="http://schemas.microsoft.com/office/word/2018/wordml" xmlns:w16sdtdh="http://schemas.microsoft.com/office/word/2020/wordml/sdtdatahash" xmlns:w16se="http://schemas.microsoft.com/office/word/2015/wordml/symex" xmlns:wpg="http://schemas.microsoft.com/office/word/2010/wordprocessingGroup" xmlns:wpi="http://schemas.microsoft.com/office/word/2010/wordprocessingInk" xmlns:wne="http://schemas.microsoft.com/office/word/2006/wordml" xmlns:wps="http://schemas.microsoft.com/office/word/2010/wordprocessingShape" mc:Ignorable="w14 w15 w16se w16cid w16 w16cex w16sdtdh wp14">
+<w:footnotes xmlns:wpc="http://schemas.microsoft.com/office/word/2010/wordprocessingCanvas" xmlns:cx="http://schemas.microsoft.com/office/drawing/2014/chartex" xmlns:cx1="http://schemas.microsoft.com/office/drawing/2015/9/8/chartex" xmlns:mc="http://schemas.openxmlformats.org/markup-compatibility/2006" xmlns:o="urn:schemas-microsoft-com:office:office" xmlns:r="http://schemas.openxmlformats.org/officeDocument/2006/relationships" xmlns:m="http://schemas.openxmlformats.org/officeDocument/2006/math" xmlns:v="urn:schemas-microsoft-com:vml" xmlns:wp14="http://schemas.microsoft.com/office/word/2010/wordprocessingDrawing" xmlns:wp="http://schemas.openxmlformats.org/drawingml/2006/wordprocessingDrawing" xmlns:w10="urn:schemas-microsoft-com:office:word" xmlns:w="http://schemas.openxmlformats.org/wordprocessingml/2006/main" xmlns:w14="http://schemas.microsoft.com/office/word/2010/wordml" xmlns:w15="http://schemas.microsoft.com/office/word/2012/wordml" xmlns:w16se="http://schemas.microsoft.com/office/word/2015/wordml/symex" xmlns:wpg="http://schemas.microsoft.com/office/word/2010/wordprocessingGroup" xmlns:wpi="http://schemas.microsoft.com/office/word/2010/wordprocessingInk" xmlns:wne="http://schemas.microsoft.com/office/word/2006/wordml" xmlns:wps="http://schemas.microsoft.com/office/word/2010/wordprocessingShape" mc:Ignorable="w14 w15 w16se wp14">
   <w:footnote w:type="separator" w:id="-1">
     <w:p>
       <w:r>
@@ -8344,7 +8294,7 @@
 </file>
 
 <file path=word/header1.xml><?xml version="1.0" encoding="utf-8"?>
-<w:hdr xmlns:wpc="http://schemas.microsoft.com/office/word/2010/wordprocessingCanvas" xmlns:cx="http://schemas.microsoft.com/office/drawing/2014/chartex" xmlns:cx1="http://schemas.microsoft.com/office/drawing/2015/9/8/chartex" xmlns:cx2="http://schemas.microsoft.com/office/drawing/2015/10/21/chartex" xmlns:cx3="http://schemas.microsoft.com/office/drawing/2016/5/9/chartex" xmlns:cx4="http://schemas.microsoft.com/office/drawing/2016/5/10/chartex" xmlns:cx5="http://schemas.microsoft.com/office/drawing/2016/5/11/chartex" xmlns:cx6="http://schemas.microsoft.com/office/drawing/2016/5/12/chartex" xmlns:cx7="http://schemas.microsoft.com/office/drawing/2016/5/13/chartex" xmlns:cx8="http://schemas.microsoft.com/office/drawing/2016/5/14/chartex" xmlns:mc="http://schemas.openxmlformats.org/markup-compatibility/2006" xmlns:aink="http://schemas.microsoft.com/office/drawing/2016/ink" xmlns:am3d="http://schemas.microsoft.com/office/drawing/2017/model3d" xmlns:o="urn:schemas-microsoft-com:office:office" xmlns:oel="http://schemas.microsoft.com/office/2019/extlst" xmlns:r="http://schemas.openxmlformats.org/officeDocument/2006/relationships" xmlns:m="http://schemas.openxmlformats.org/officeDocument/2006/math" xmlns:v="urn:schemas-microsoft-com:vml" xmlns:wp14="http://schemas.microsoft.com/office/word/2010/wordprocessingDrawing" xmlns:wp="http://schemas.openxmlformats.org/drawingml/2006/wordprocessingDrawing" xmlns:w10="urn:schemas-microsoft-com:office:word" xmlns:w="http://schemas.openxmlformats.org/wordprocessingml/2006/main" xmlns:w14="http://schemas.microsoft.com/office/word/2010/wordml" xmlns:w15="http://schemas.microsoft.com/office/word/2012/wordml" xmlns:w16cex="http://schemas.microsoft.com/office/word/2018/wordml/cex" xmlns:w16cid="http://schemas.microsoft.com/office/word/2016/wordml/cid" xmlns:w16="http://schemas.microsoft.com/office/word/2018/wordml" xmlns:w16sdtdh="http://schemas.microsoft.com/office/word/2020/wordml/sdtdatahash" xmlns:w16se="http://schemas.microsoft.com/office/word/2015/wordml/symex" xmlns:wpg="http://schemas.microsoft.com/office/word/2010/wordprocessingGroup" xmlns:wpi="http://schemas.microsoft.com/office/word/2010/wordprocessingInk" xmlns:wne="http://schemas.microsoft.com/office/word/2006/wordml" xmlns:wps="http://schemas.microsoft.com/office/word/2010/wordprocessingShape" mc:Ignorable="w14 w15 w16se w16cid w16 w16cex w16sdtdh wp14">
+<w:hdr xmlns:wpc="http://schemas.microsoft.com/office/word/2010/wordprocessingCanvas" xmlns:cx="http://schemas.microsoft.com/office/drawing/2014/chartex" xmlns:cx1="http://schemas.microsoft.com/office/drawing/2015/9/8/chartex" xmlns:mc="http://schemas.openxmlformats.org/markup-compatibility/2006" xmlns:o="urn:schemas-microsoft-com:office:office" xmlns:r="http://schemas.openxmlformats.org/officeDocument/2006/relationships" xmlns:m="http://schemas.openxmlformats.org/officeDocument/2006/math" xmlns:v="urn:schemas-microsoft-com:vml" xmlns:wp14="http://schemas.microsoft.com/office/word/2010/wordprocessingDrawing" xmlns:wp="http://schemas.openxmlformats.org/drawingml/2006/wordprocessingDrawing" xmlns:w10="urn:schemas-microsoft-com:office:word" xmlns:w="http://schemas.openxmlformats.org/wordprocessingml/2006/main" xmlns:w14="http://schemas.microsoft.com/office/word/2010/wordml" xmlns:w15="http://schemas.microsoft.com/office/word/2012/wordml" xmlns:w16se="http://schemas.microsoft.com/office/word/2015/wordml/symex" xmlns:wpg="http://schemas.microsoft.com/office/word/2010/wordprocessingGroup" xmlns:wpi="http://schemas.microsoft.com/office/word/2010/wordprocessingInk" xmlns:wne="http://schemas.microsoft.com/office/word/2006/wordml" xmlns:wps="http://schemas.microsoft.com/office/word/2010/wordprocessingShape" mc:Ignorable="w14 w15 w16se wp14">
   <w:p>
     <w:pPr>
       <w:pStyle w:val="Header"/>
@@ -8430,7 +8380,7 @@
             </wp:anchor>
           </w:drawing>
         </mc:Choice>
-        <mc:Fallback>
+        <mc:Fallback xmlns:w16sdtdh="http://schemas.microsoft.com/office/word/2020/wordml/sdtdatahash" xmlns:w16="http://schemas.microsoft.com/office/word/2018/wordml" xmlns:w16cid="http://schemas.microsoft.com/office/word/2016/wordml/cid" xmlns:w16cex="http://schemas.microsoft.com/office/word/2018/wordml/cex" xmlns:oel="http://schemas.microsoft.com/office/2019/extlst" xmlns:am3d="http://schemas.microsoft.com/office/drawing/2017/model3d" xmlns:aink="http://schemas.microsoft.com/office/drawing/2016/ink" xmlns:cx8="http://schemas.microsoft.com/office/drawing/2016/5/14/chartex" xmlns:cx7="http://schemas.microsoft.com/office/drawing/2016/5/13/chartex" xmlns:cx6="http://schemas.microsoft.com/office/drawing/2016/5/12/chartex" xmlns:cx5="http://schemas.microsoft.com/office/drawing/2016/5/11/chartex" xmlns:cx4="http://schemas.microsoft.com/office/drawing/2016/5/10/chartex" xmlns:cx3="http://schemas.microsoft.com/office/drawing/2016/5/9/chartex" xmlns:cx2="http://schemas.microsoft.com/office/drawing/2015/10/21/chartex">
           <w:pict>
             <v:shapetype w14:anchorId="48FDC70D" id="_x0000_t202" coordsize="21600,21600" o:spt="202" path="m,l,21600r21600,l21600,xe">
               <v:stroke joinstyle="miter"/>
@@ -8659,7 +8609,7 @@
             </wp:anchor>
           </w:drawing>
         </mc:Choice>
-        <mc:Fallback xmlns:w16du="http://schemas.microsoft.com/office/word/2023/wordml/word16du">
+        <mc:Fallback xmlns:w16du="http://schemas.microsoft.com/office/word/2023/wordml/word16du" xmlns:w16sdtdh="http://schemas.microsoft.com/office/word/2020/wordml/sdtdatahash" xmlns:w16="http://schemas.microsoft.com/office/word/2018/wordml" xmlns:w16cid="http://schemas.microsoft.com/office/word/2016/wordml/cid" xmlns:w16cex="http://schemas.microsoft.com/office/word/2018/wordml/cex" xmlns:oel="http://schemas.microsoft.com/office/2019/extlst" xmlns:am3d="http://schemas.microsoft.com/office/drawing/2017/model3d" xmlns:aink="http://schemas.microsoft.com/office/drawing/2016/ink" xmlns:cx8="http://schemas.microsoft.com/office/drawing/2016/5/14/chartex" xmlns:cx7="http://schemas.microsoft.com/office/drawing/2016/5/13/chartex" xmlns:cx6="http://schemas.microsoft.com/office/drawing/2016/5/12/chartex" xmlns:cx5="http://schemas.microsoft.com/office/drawing/2016/5/11/chartex" xmlns:cx4="http://schemas.microsoft.com/office/drawing/2016/5/10/chartex" xmlns:cx3="http://schemas.microsoft.com/office/drawing/2016/5/9/chartex" xmlns:cx2="http://schemas.microsoft.com/office/drawing/2015/10/21/chartex">
           <w:pict>
             <v:line w14:anchorId="1563C07A" id="Straight Connector 8" o:spid="_x0000_s1026" style="position:absolute;z-index:251662336;visibility:visible;mso-wrap-style:square;mso-width-percent:0;mso-height-percent:0;mso-wrap-distance-left:9pt;mso-wrap-distance-top:0;mso-wrap-distance-right:9pt;mso-wrap-distance-bottom:0;mso-position-horizontal:absolute;mso-position-horizontal-relative:text;mso-position-vertical:absolute;mso-position-vertical-relative:text;mso-width-percent:0;mso-height-percent:0;mso-width-relative:page;mso-height-relative:page" from="-17.6pt,12.25pt" to="466.5pt,15.5pt" o:gfxdata="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" strokecolor="#943634" strokeweight="5pt">
               <v:stroke linestyle="thinThick"/>
@@ -8678,7 +8628,7 @@
 </file>
 
 <file path=word/numbering.xml><?xml version="1.0" encoding="utf-8"?>
-<w:numbering xmlns:wpc="http://schemas.microsoft.com/office/word/2010/wordprocessingCanvas" xmlns:cx="http://schemas.microsoft.com/office/drawing/2014/chartex" xmlns:cx1="http://schemas.microsoft.com/office/drawing/2015/9/8/chartex" xmlns:cx2="http://schemas.microsoft.com/office/drawing/2015/10/21/chartex" xmlns:cx3="http://schemas.microsoft.com/office/drawing/2016/5/9/chartex" xmlns:cx4="http://schemas.microsoft.com/office/drawing/2016/5/10/chartex" xmlns:cx5="http://schemas.microsoft.com/office/drawing/2016/5/11/chartex" xmlns:cx6="http://schemas.microsoft.com/office/drawing/2016/5/12/chartex" xmlns:cx7="http://schemas.microsoft.com/office/drawing/2016/5/13/chartex" xmlns:cx8="http://schemas.microsoft.com/office/drawing/2016/5/14/chartex" xmlns:mc="http://schemas.openxmlformats.org/markup-compatibility/2006" xmlns:aink="http://schemas.microsoft.com/office/drawing/2016/ink" xmlns:am3d="http://schemas.microsoft.com/office/drawing/2017/model3d" xmlns:o="urn:schemas-microsoft-com:office:office" xmlns:oel="http://schemas.microsoft.com/office/2019/extlst" xmlns:r="http://schemas.openxmlformats.org/officeDocument/2006/relationships" xmlns:m="http://schemas.openxmlformats.org/officeDocument/2006/math" xmlns:v="urn:schemas-microsoft-com:vml" xmlns:wp14="http://schemas.microsoft.com/office/word/2010/wordprocessingDrawing" xmlns:wp="http://schemas.openxmlformats.org/drawingml/2006/wordprocessingDrawing" xmlns:w10="urn:schemas-microsoft-com:office:word" xmlns:w="http://schemas.openxmlformats.org/wordprocessingml/2006/main" xmlns:w14="http://schemas.microsoft.com/office/word/2010/wordml" xmlns:w15="http://schemas.microsoft.com/office/word/2012/wordml" xmlns:w16cex="http://schemas.microsoft.com/office/word/2018/wordml/cex" xmlns:w16cid="http://schemas.microsoft.com/office/word/2016/wordml/cid" xmlns:w16="http://schemas.microsoft.com/office/word/2018/wordml" xmlns:w16sdtdh="http://schemas.microsoft.com/office/word/2020/wordml/sdtdatahash" xmlns:w16se="http://schemas.microsoft.com/office/word/2015/wordml/symex" xmlns:wpg="http://schemas.microsoft.com/office/word/2010/wordprocessingGroup" xmlns:wpi="http://schemas.microsoft.com/office/word/2010/wordprocessingInk" xmlns:wne="http://schemas.microsoft.com/office/word/2006/wordml" xmlns:wps="http://schemas.microsoft.com/office/word/2010/wordprocessingShape" mc:Ignorable="w14 w15 w16se w16cid w16 w16cex w16sdtdh wp14">
+<w:numbering xmlns:wpc="http://schemas.microsoft.com/office/word/2010/wordprocessingCanvas" xmlns:cx="http://schemas.microsoft.com/office/drawing/2014/chartex" xmlns:cx1="http://schemas.microsoft.com/office/drawing/2015/9/8/chartex" xmlns:mc="http://schemas.openxmlformats.org/markup-compatibility/2006" xmlns:o="urn:schemas-microsoft-com:office:office" xmlns:r="http://schemas.openxmlformats.org/officeDocument/2006/relationships" xmlns:m="http://schemas.openxmlformats.org/officeDocument/2006/math" xmlns:v="urn:schemas-microsoft-com:vml" xmlns:wp14="http://schemas.microsoft.com/office/word/2010/wordprocessingDrawing" xmlns:wp="http://schemas.openxmlformats.org/drawingml/2006/wordprocessingDrawing" xmlns:w10="urn:schemas-microsoft-com:office:word" xmlns:w="http://schemas.openxmlformats.org/wordprocessingml/2006/main" xmlns:w14="http://schemas.microsoft.com/office/word/2010/wordml" xmlns:w15="http://schemas.microsoft.com/office/word/2012/wordml" xmlns:w16se="http://schemas.microsoft.com/office/word/2015/wordml/symex" xmlns:wpg="http://schemas.microsoft.com/office/word/2010/wordprocessingGroup" xmlns:wpi="http://schemas.microsoft.com/office/word/2010/wordprocessingInk" xmlns:wne="http://schemas.microsoft.com/office/word/2006/wordml" xmlns:wps="http://schemas.microsoft.com/office/word/2010/wordprocessingShape" mc:Ignorable="w14 w15 w16se wp14">
   <w:abstractNum w:abstractNumId="0" w15:restartNumberingAfterBreak="0">
     <w:nsid w:val="00000001"/>
     <w:multiLevelType w:val="hybridMultilevel"/>
@@ -9274,10 +9224,10 @@
       </w:rPr>
     </w:lvl>
   </w:abstractNum>
-  <w:num w:numId="1" w16cid:durableId="147946653">
+  <w:num w:numId="1">
     <w:abstractNumId w:val="5"/>
   </w:num>
-  <w:num w:numId="2" w16cid:durableId="99840263">
+  <w:num w:numId="2">
     <w:abstractNumId w:val="5"/>
     <w:lvlOverride w:ilvl="0">
       <w:startOverride w:val="2"/>
@@ -9286,7 +9236,7 @@
       <w:startOverride w:val="1"/>
     </w:lvlOverride>
   </w:num>
-  <w:num w:numId="3" w16cid:durableId="741609722">
+  <w:num w:numId="3">
     <w:abstractNumId w:val="5"/>
     <w:lvlOverride w:ilvl="0">
       <w:startOverride w:val="1"/>
@@ -9316,19 +9266,19 @@
       <w:startOverride w:val="1"/>
     </w:lvlOverride>
   </w:num>
-  <w:num w:numId="4" w16cid:durableId="905729173">
+  <w:num w:numId="4">
     <w:abstractNumId w:val="3"/>
   </w:num>
-  <w:num w:numId="5" w16cid:durableId="988050757">
+  <w:num w:numId="5">
     <w:abstractNumId w:val="0"/>
   </w:num>
-  <w:num w:numId="6" w16cid:durableId="141968646">
+  <w:num w:numId="6">
     <w:abstractNumId w:val="2"/>
   </w:num>
-  <w:num w:numId="7" w16cid:durableId="1402757639">
+  <w:num w:numId="7">
     <w:abstractNumId w:val="1"/>
   </w:num>
-  <w:num w:numId="8" w16cid:durableId="1171915134">
+  <w:num w:numId="8">
     <w:abstractNumId w:val="4"/>
   </w:num>
   <w:numIdMacAtCleanup w:val="4"/>
@@ -9336,7 +9286,7 @@
 </file>
 
 <file path=word/styles.xml><?xml version="1.0" encoding="utf-8"?>
-<w:styles xmlns:mc="http://schemas.openxmlformats.org/markup-compatibility/2006" xmlns:r="http://schemas.openxmlformats.org/officeDocument/2006/relationships" xmlns:w="http://schemas.openxmlformats.org/wordprocessingml/2006/main" xmlns:w14="http://schemas.microsoft.com/office/word/2010/wordml" xmlns:w15="http://schemas.microsoft.com/office/word/2012/wordml" xmlns:w16cex="http://schemas.microsoft.com/office/word/2018/wordml/cex" xmlns:w16cid="http://schemas.microsoft.com/office/word/2016/wordml/cid" xmlns:w16="http://schemas.microsoft.com/office/word/2018/wordml" xmlns:w16sdtdh="http://schemas.microsoft.com/office/word/2020/wordml/sdtdatahash" xmlns:w16se="http://schemas.microsoft.com/office/word/2015/wordml/symex" mc:Ignorable="w14 w15 w16se w16cid w16 w16cex w16sdtdh">
+<w:styles xmlns:mc="http://schemas.openxmlformats.org/markup-compatibility/2006" xmlns:r="http://schemas.openxmlformats.org/officeDocument/2006/relationships" xmlns:w="http://schemas.openxmlformats.org/wordprocessingml/2006/main" xmlns:w14="http://schemas.microsoft.com/office/word/2010/wordml" xmlns:w15="http://schemas.microsoft.com/office/word/2012/wordml" xmlns:w16se="http://schemas.microsoft.com/office/word/2015/wordml/symex" mc:Ignorable="w14 w15 w16se">
   <w:docDefaults>
     <w:rPrDefault>
       <w:rPr>
@@ -9352,7 +9302,7 @@
       </w:pPr>
     </w:pPrDefault>
   </w:docDefaults>
-  <w:latentStyles w:defLockedState="0" w:defUIPriority="99" w:defSemiHidden="0" w:defUnhideWhenUsed="0" w:defQFormat="0" w:count="376">
+  <w:latentStyles w:defLockedState="0" w:defUIPriority="99" w:defSemiHidden="0" w:defUnhideWhenUsed="0" w:defQFormat="0" w:count="371">
     <w:lsdException w:name="Normal" w:uiPriority="0" w:qFormat="1"/>
     <w:lsdException w:name="heading 1" w:uiPriority="0" w:qFormat="1"/>
     <w:lsdException w:name="heading 2" w:semiHidden="1" w:uiPriority="0" w:unhideWhenUsed="1" w:qFormat="1"/>
@@ -9724,11 +9674,6 @@
     <w:lsdException w:name="List Table 5 Dark Accent 6" w:uiPriority="50"/>
     <w:lsdException w:name="List Table 6 Colorful Accent 6" w:uiPriority="51"/>
     <w:lsdException w:name="List Table 7 Colorful Accent 6" w:uiPriority="52"/>
-    <w:lsdException w:name="Mention" w:semiHidden="1" w:unhideWhenUsed="1"/>
-    <w:lsdException w:name="Smart Hyperlink" w:semiHidden="1" w:unhideWhenUsed="1"/>
-    <w:lsdException w:name="Hashtag" w:semiHidden="1" w:unhideWhenUsed="1"/>
-    <w:lsdException w:name="Unresolved Mention" w:semiHidden="1" w:unhideWhenUsed="1"/>
-    <w:lsdException w:name="Smart Link" w:semiHidden="1" w:unhideWhenUsed="1"/>
   </w:latentStyles>
   <w:style w:type="paragraph" w:default="1" w:styleId="Normal">
     <w:name w:val="Normal"/>
@@ -9923,6 +9868,7 @@
   <w:style w:type="character" w:default="1" w:styleId="DefaultParagraphFont">
     <w:name w:val="Default Paragraph Font"/>
     <w:uiPriority w:val="1"/>
+    <w:semiHidden/>
     <w:unhideWhenUsed/>
   </w:style>
   <w:style w:type="table" w:default="1" w:styleId="TableNormal">
@@ -10541,15 +10487,6 @@
 </file>
 
 <file path=customXml/item1.xml><?xml version="1.0" encoding="utf-8"?>
-<?mso-contentType ?>
-<FormTemplates xmlns="http://schemas.microsoft.com/sharepoint/v3/contenttype/forms">
-  <Display>DocumentLibraryForm</Display>
-  <Edit>DocumentLibraryForm</Edit>
-  <New>DocumentLibraryForm</New>
-</FormTemplates>
-</file>
-
-<file path=customXml/item2.xml><?xml version="1.0" encoding="utf-8"?>
 <ct:contentTypeSchema xmlns:ct="http://schemas.microsoft.com/office/2006/metadata/contentType" xmlns:ma="http://schemas.microsoft.com/office/2006/metadata/properties/metaAttributes" ct:_="" ma:_="" ma:contentTypeName="Document" ma:contentTypeID="0x01010030CACD9583EB43499203B80D1AE01890" ma:contentTypeVersion="0" ma:contentTypeDescription="Create a new document." ma:contentTypeScope="" ma:versionID="a6ae6d8d11fccc9895bc909eaeebd173">
   <xsd:schema xmlns:xsd="http://www.w3.org/2001/XMLSchema" xmlns:xs="http://www.w3.org/2001/XMLSchema" xmlns:p="http://schemas.microsoft.com/office/2006/metadata/properties" targetNamespace="http://schemas.microsoft.com/office/2006/metadata/properties" ma:root="true" ma:fieldsID="b34f15b030d40ffca33e4aeb8eb001f5">
     <xsd:element name="properties">
@@ -10663,19 +10600,20 @@
 </ct:contentTypeSchema>
 </file>
 
+<file path=customXml/item2.xml><?xml version="1.0" encoding="utf-8"?>
+<?mso-contentType ?>
+<FormTemplates xmlns="http://schemas.microsoft.com/sharepoint/v3/contenttype/forms">
+  <Display>DocumentLibraryForm</Display>
+  <Edit>DocumentLibraryForm</Edit>
+  <New>DocumentLibraryForm</New>
+</FormTemplates>
+</file>
+
 <file path=customXml/item3.xml><?xml version="1.0" encoding="utf-8"?>
 <b:Sources xmlns:b="http://schemas.openxmlformats.org/officeDocument/2006/bibliography" xmlns="http://schemas.openxmlformats.org/officeDocument/2006/bibliography" SelectedStyle="\APA.XSL" StyleName="APA"/>
 </file>
 
 <file path=customXml/itemProps1.xml><?xml version="1.0" encoding="utf-8"?>
-<ds:datastoreItem xmlns:ds="http://schemas.openxmlformats.org/officeDocument/2006/customXml" ds:itemID="{B80D4D3F-1400-4738-86D1-A9606F716F22}">
-  <ds:schemaRefs>
-    <ds:schemaRef ds:uri="http://schemas.microsoft.com/sharepoint/v3/contenttype/forms"/>
-  </ds:schemaRefs>
-</ds:datastoreItem>
-</file>
-
-<file path=customXml/itemProps2.xml><?xml version="1.0" encoding="utf-8"?>
 <ds:datastoreItem xmlns:ds="http://schemas.openxmlformats.org/officeDocument/2006/customXml" ds:itemID="{F3D847EE-DAB7-4C89-9EA0-1A2F85429ECC}">
   <ds:schemaRefs>
     <ds:schemaRef ds:uri="http://schemas.microsoft.com/office/2006/metadata/contentType"/>
@@ -10691,8 +10629,16 @@
 </ds:datastoreItem>
 </file>
 
+<file path=customXml/itemProps2.xml><?xml version="1.0" encoding="utf-8"?>
+<ds:datastoreItem xmlns:ds="http://schemas.openxmlformats.org/officeDocument/2006/customXml" ds:itemID="{B80D4D3F-1400-4738-86D1-A9606F716F22}">
+  <ds:schemaRefs>
+    <ds:schemaRef ds:uri="http://schemas.microsoft.com/sharepoint/v3/contenttype/forms"/>
+  </ds:schemaRefs>
+</ds:datastoreItem>
+</file>
+
 <file path=customXml/itemProps3.xml><?xml version="1.0" encoding="utf-8"?>
-<ds:datastoreItem xmlns:ds="http://schemas.openxmlformats.org/officeDocument/2006/customXml" ds:itemID="{B09FBF51-A42C-490C-85A6-028B023E2D3F}">
+<ds:datastoreItem xmlns:ds="http://schemas.openxmlformats.org/officeDocument/2006/customXml" ds:itemID="{616796B0-2ABB-4465-A53B-8B403AD11993}">
   <ds:schemaRefs>
     <ds:schemaRef ds:uri="http://schemas.openxmlformats.org/officeDocument/2006/bibliography"/>
   </ds:schemaRefs>

--- a/Library_management_system.docx
+++ b/Library_management_system.docx
@@ -333,6 +333,7 @@
               </w:rPr>
               <w:t xml:space="preserve"> </w:t>
             </w:r>
+            <w:bookmarkStart w:id="0" w:name="_GoBack"/>
             <w:proofErr w:type="spellStart"/>
             <w:r>
               <w:rPr>
@@ -343,6 +344,7 @@
               </w:rPr>
               <w:t>jayousi</w:t>
             </w:r>
+            <w:bookmarkEnd w:id="0"/>
             <w:proofErr w:type="spellEnd"/>
           </w:p>
         </w:tc>
@@ -2938,7 +2940,7 @@
         </w:r>
       </w:hyperlink>
     </w:p>
-    <w:bookmarkStart w:id="0" w:name="OLE_LINK1"/>
+    <w:bookmarkStart w:id="1" w:name="OLE_LINK1"/>
     <w:p>
       <w:pPr>
         <w:pStyle w:val="TOC1"/>
@@ -3052,7 +3054,7 @@
         <w:fldChar w:fldCharType="end"/>
       </w:r>
     </w:p>
-    <w:bookmarkEnd w:id="0"/>
+    <w:bookmarkEnd w:id="1"/>
     <w:p>
       <w:pPr>
         <w:pStyle w:val="TOC2"/>
@@ -3072,10 +3074,7 @@
         <w:fldChar w:fldCharType="begin"/>
       </w:r>
       <w:r>
-        <w:instrText xml:space="preserve">HYPERLINK \l </w:instrText>
-      </w:r>
-      <w:r>
-        <w:instrText>"_Toc122507379"</w:instrText>
+        <w:instrText>HYPERLINK \l "_Toc122507379"</w:instrText>
       </w:r>
       <w:r>
         <w:fldChar w:fldCharType="separate"/>
@@ -4707,12 +4706,12 @@
           <w:rFonts w:ascii="Calibri" w:hAnsi="Calibri"/>
         </w:rPr>
       </w:pPr>
-      <w:bookmarkStart w:id="1" w:name="_Toc122507360"/>
+      <w:bookmarkStart w:id="2" w:name="_Toc122507360"/>
       <w:r>
         <w:lastRenderedPageBreak/>
         <w:t>List of Figures</w:t>
       </w:r>
-      <w:bookmarkEnd w:id="1"/>
+      <w:bookmarkEnd w:id="2"/>
     </w:p>
     <w:p>
       <w:pPr>
@@ -4759,12 +4758,12 @@
         </w:rPr>
         <w:br w:type="page"/>
       </w:r>
-      <w:bookmarkStart w:id="2" w:name="_Toc122507361"/>
+      <w:bookmarkStart w:id="3" w:name="_Toc122507361"/>
       <w:r>
         <w:lastRenderedPageBreak/>
         <w:t>List of Tables</w:t>
       </w:r>
-      <w:bookmarkEnd w:id="2"/>
+      <w:bookmarkEnd w:id="3"/>
     </w:p>
     <w:p>
       <w:pPr>
@@ -4810,12 +4809,12 @@
         </w:rPr>
         <w:br w:type="page"/>
       </w:r>
-      <w:bookmarkStart w:id="3" w:name="_Toc122507362"/>
+      <w:bookmarkStart w:id="4" w:name="_Toc122507362"/>
       <w:r>
         <w:lastRenderedPageBreak/>
         <w:t>Terminologies</w:t>
       </w:r>
-      <w:bookmarkEnd w:id="3"/>
+      <w:bookmarkEnd w:id="4"/>
     </w:p>
     <w:p>
       <w:pPr>
@@ -4942,19 +4941,18 @@
           <w:tab w:val="left" w:pos="6675"/>
         </w:tabs>
       </w:pPr>
-      <w:bookmarkStart w:id="4" w:name="_Ref472288945"/>
-      <w:bookmarkStart w:id="5" w:name="_Ref472289122"/>
-      <w:bookmarkStart w:id="6" w:name="_Ref472289143"/>
-      <w:bookmarkStart w:id="7" w:name="_Ref472289149"/>
-      <w:bookmarkStart w:id="8" w:name="_Toc472277426"/>
-      <w:bookmarkStart w:id="9" w:name="_Toc472272803"/>
-      <w:bookmarkStart w:id="10" w:name="_Toc187588523"/>
-      <w:bookmarkStart w:id="11" w:name="_Toc122507363"/>
+      <w:bookmarkStart w:id="5" w:name="_Ref472288945"/>
+      <w:bookmarkStart w:id="6" w:name="_Ref472289122"/>
+      <w:bookmarkStart w:id="7" w:name="_Ref472289143"/>
+      <w:bookmarkStart w:id="8" w:name="_Ref472289149"/>
+      <w:bookmarkStart w:id="9" w:name="_Toc472277426"/>
+      <w:bookmarkStart w:id="10" w:name="_Toc472272803"/>
+      <w:bookmarkStart w:id="11" w:name="_Toc187588523"/>
+      <w:bookmarkStart w:id="12" w:name="_Toc122507363"/>
       <w:r>
         <w:lastRenderedPageBreak/>
         <w:t>Chapter 1: Introductio</w:t>
       </w:r>
-      <w:bookmarkEnd w:id="4"/>
       <w:bookmarkEnd w:id="5"/>
       <w:bookmarkEnd w:id="6"/>
       <w:bookmarkEnd w:id="7"/>
@@ -4962,6 +4960,7 @@
       <w:bookmarkEnd w:id="9"/>
       <w:bookmarkEnd w:id="10"/>
       <w:bookmarkEnd w:id="11"/>
+      <w:bookmarkEnd w:id="12"/>
       <w:r>
         <w:t>n</w:t>
       </w:r>
@@ -5041,7 +5040,7 @@
           <w:szCs w:val="28"/>
         </w:rPr>
       </w:pPr>
-      <w:bookmarkStart w:id="12" w:name="_Toc122507364"/>
+      <w:bookmarkStart w:id="13" w:name="_Toc122507364"/>
       <w:r>
         <w:rPr>
           <w:rFonts w:asciiTheme="minorHAnsi" w:eastAsia="Times" w:hAnsiTheme="minorHAnsi" w:cstheme="minorHAnsi"/>
@@ -5087,7 +5086,7 @@
         </w:rPr>
         <w:t>pportunity</w:t>
       </w:r>
-      <w:bookmarkEnd w:id="12"/>
+      <w:bookmarkEnd w:id="13"/>
     </w:p>
     <w:p>
       <w:pPr>
@@ -5322,7 +5321,7 @@
           <w:szCs w:val="28"/>
         </w:rPr>
       </w:pPr>
-      <w:bookmarkStart w:id="13" w:name="_Toc122507365"/>
+      <w:bookmarkStart w:id="14" w:name="_Toc122507365"/>
       <w:r>
         <w:rPr>
           <w:rFonts w:asciiTheme="minorHAnsi" w:eastAsia="Times" w:hAnsiTheme="minorHAnsi" w:cstheme="minorHAnsi"/>
@@ -5342,7 +5341,7 @@
         </w:rPr>
         <w:t xml:space="preserve"> Solution</w:t>
       </w:r>
-      <w:bookmarkEnd w:id="13"/>
+      <w:bookmarkEnd w:id="14"/>
     </w:p>
     <w:p>
       <w:pPr>
@@ -5533,7 +5532,7 @@
           <w:szCs w:val="28"/>
         </w:rPr>
       </w:pPr>
-      <w:bookmarkStart w:id="14" w:name="_Toc122507366"/>
+      <w:bookmarkStart w:id="15" w:name="_Toc122507366"/>
       <w:r>
         <w:rPr>
           <w:rFonts w:asciiTheme="minorHAnsi" w:eastAsia="Times" w:hAnsiTheme="minorHAnsi" w:cstheme="minorHAnsi"/>
@@ -5543,7 +5542,7 @@
         </w:rPr>
         <w:t>Literature Review (related work)</w:t>
       </w:r>
-      <w:bookmarkEnd w:id="14"/>
+      <w:bookmarkEnd w:id="15"/>
       <w:r>
         <w:rPr>
           <w:rFonts w:asciiTheme="minorHAnsi" w:eastAsia="Times" w:hAnsiTheme="minorHAnsi" w:cstheme="minorHAnsi"/>
@@ -5635,8 +5634,6 @@
           <w:sz w:val="24"/>
         </w:rPr>
       </w:pPr>
-      <w:bookmarkStart w:id="15" w:name="_GoBack"/>
-      <w:bookmarkEnd w:id="15"/>
     </w:p>
     <w:p>
       <w:pPr>
@@ -5728,10 +5725,23 @@
     </w:p>
     <w:p>
       <w:pPr>
+        <w:jc w:val="right"/>
+      </w:pPr>
+    </w:p>
+    <w:p>
+      <w:pPr>
         <w:bidi w:val="0"/>
       </w:pPr>
       <w:r>
-        <w:t>Later on.</w:t>
+        <w:t>FRONTEND: HTML, CSS, JAVASCRIPT and maybe other stuff (frameworks, API’s, bootstrap).</w:t>
+      </w:r>
+    </w:p>
+    <w:p>
+      <w:pPr>
+        <w:bidi w:val="0"/>
+      </w:pPr>
+      <w:r>
+        <w:t>BACKEND: still not decided yet.</w:t>
       </w:r>
     </w:p>
     <w:p>
@@ -8011,7 +8021,7 @@
             </wp:anchor>
           </w:drawing>
         </mc:Choice>
-        <mc:Fallback xmlns:w16du="http://schemas.microsoft.com/office/word/2023/wordml/word16du" xmlns:w16sdtdh="http://schemas.microsoft.com/office/word/2020/wordml/sdtdatahash" xmlns:w16="http://schemas.microsoft.com/office/word/2018/wordml" xmlns:w16cid="http://schemas.microsoft.com/office/word/2016/wordml/cid" xmlns:w16cex="http://schemas.microsoft.com/office/word/2018/wordml/cex" xmlns:oel="http://schemas.microsoft.com/office/2019/extlst" xmlns:am3d="http://schemas.microsoft.com/office/drawing/2017/model3d" xmlns:aink="http://schemas.microsoft.com/office/drawing/2016/ink" xmlns:cx8="http://schemas.microsoft.com/office/drawing/2016/5/14/chartex" xmlns:cx7="http://schemas.microsoft.com/office/drawing/2016/5/13/chartex" xmlns:cx6="http://schemas.microsoft.com/office/drawing/2016/5/12/chartex" xmlns:cx5="http://schemas.microsoft.com/office/drawing/2016/5/11/chartex" xmlns:cx4="http://schemas.microsoft.com/office/drawing/2016/5/10/chartex" xmlns:cx3="http://schemas.microsoft.com/office/drawing/2016/5/9/chartex" xmlns:cx2="http://schemas.microsoft.com/office/drawing/2015/10/21/chartex">
+        <mc:Fallback xmlns:cx2="http://schemas.microsoft.com/office/drawing/2015/10/21/chartex" xmlns:cx3="http://schemas.microsoft.com/office/drawing/2016/5/9/chartex" xmlns:cx4="http://schemas.microsoft.com/office/drawing/2016/5/10/chartex" xmlns:cx5="http://schemas.microsoft.com/office/drawing/2016/5/11/chartex" xmlns:cx6="http://schemas.microsoft.com/office/drawing/2016/5/12/chartex" xmlns:cx7="http://schemas.microsoft.com/office/drawing/2016/5/13/chartex" xmlns:cx8="http://schemas.microsoft.com/office/drawing/2016/5/14/chartex" xmlns:aink="http://schemas.microsoft.com/office/drawing/2016/ink" xmlns:am3d="http://schemas.microsoft.com/office/drawing/2017/model3d" xmlns:oel="http://schemas.microsoft.com/office/2019/extlst" xmlns:w16cex="http://schemas.microsoft.com/office/word/2018/wordml/cex" xmlns:w16cid="http://schemas.microsoft.com/office/word/2016/wordml/cid" xmlns:w16="http://schemas.microsoft.com/office/word/2018/wordml" xmlns:w16sdtdh="http://schemas.microsoft.com/office/word/2020/wordml/sdtdatahash" xmlns:w16du="http://schemas.microsoft.com/office/word/2023/wordml/word16du">
           <w:pict>
             <v:line w14:anchorId="115B1458" id="Line 2" o:spid="_x0000_s1026" style="position:absolute;flip:y;z-index:251659264;visibility:visible;mso-wrap-style:square;mso-width-percent:0;mso-height-percent:0;mso-wrap-distance-left:9pt;mso-wrap-distance-top:0;mso-wrap-distance-right:9pt;mso-wrap-distance-bottom:0;mso-position-horizontal:right;mso-position-horizontal-relative:margin;mso-position-vertical:absolute;mso-position-vertical-relative:text;mso-width-percent:0;mso-height-percent:0;mso-width-relative:page;mso-height-relative:page" from="420pt,-4.35pt" to="891.2pt,-2.75pt" o:gfxdata="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" strokecolor="#943634" strokeweight="5pt">
               <v:stroke linestyle="thinThick"/>
@@ -8139,7 +8149,7 @@
                   </wp:anchor>
                 </w:drawing>
               </mc:Choice>
-              <mc:Fallback xmlns:w16sdtdh="http://schemas.microsoft.com/office/word/2020/wordml/sdtdatahash" xmlns:w16="http://schemas.microsoft.com/office/word/2018/wordml" xmlns:w16cid="http://schemas.microsoft.com/office/word/2016/wordml/cid" xmlns:w16cex="http://schemas.microsoft.com/office/word/2018/wordml/cex" xmlns:oel="http://schemas.microsoft.com/office/2019/extlst" xmlns:am3d="http://schemas.microsoft.com/office/drawing/2017/model3d" xmlns:aink="http://schemas.microsoft.com/office/drawing/2016/ink" xmlns:cx8="http://schemas.microsoft.com/office/drawing/2016/5/14/chartex" xmlns:cx7="http://schemas.microsoft.com/office/drawing/2016/5/13/chartex" xmlns:cx6="http://schemas.microsoft.com/office/drawing/2016/5/12/chartex" xmlns:cx5="http://schemas.microsoft.com/office/drawing/2016/5/11/chartex" xmlns:cx4="http://schemas.microsoft.com/office/drawing/2016/5/10/chartex" xmlns:cx3="http://schemas.microsoft.com/office/drawing/2016/5/9/chartex" xmlns:cx2="http://schemas.microsoft.com/office/drawing/2015/10/21/chartex">
+              <mc:Fallback xmlns:cx2="http://schemas.microsoft.com/office/drawing/2015/10/21/chartex" xmlns:cx3="http://schemas.microsoft.com/office/drawing/2016/5/9/chartex" xmlns:cx4="http://schemas.microsoft.com/office/drawing/2016/5/10/chartex" xmlns:cx5="http://schemas.microsoft.com/office/drawing/2016/5/11/chartex" xmlns:cx6="http://schemas.microsoft.com/office/drawing/2016/5/12/chartex" xmlns:cx7="http://schemas.microsoft.com/office/drawing/2016/5/13/chartex" xmlns:cx8="http://schemas.microsoft.com/office/drawing/2016/5/14/chartex" xmlns:aink="http://schemas.microsoft.com/office/drawing/2016/ink" xmlns:am3d="http://schemas.microsoft.com/office/drawing/2017/model3d" xmlns:oel="http://schemas.microsoft.com/office/2019/extlst" xmlns:w16cex="http://schemas.microsoft.com/office/word/2018/wordml/cex" xmlns:w16cid="http://schemas.microsoft.com/office/word/2016/wordml/cid" xmlns:w16="http://schemas.microsoft.com/office/word/2018/wordml" xmlns:w16sdtdh="http://schemas.microsoft.com/office/word/2020/wordml/sdtdatahash">
                 <w:pict>
                   <v:shapetype w14:anchorId="6E2DA8ED" id="_x0000_t202" coordsize="21600,21600" o:spt="202" path="m,l,21600r21600,l21600,xe">
                     <v:stroke joinstyle="miter"/>
@@ -8380,7 +8390,7 @@
             </wp:anchor>
           </w:drawing>
         </mc:Choice>
-        <mc:Fallback xmlns:w16sdtdh="http://schemas.microsoft.com/office/word/2020/wordml/sdtdatahash" xmlns:w16="http://schemas.microsoft.com/office/word/2018/wordml" xmlns:w16cid="http://schemas.microsoft.com/office/word/2016/wordml/cid" xmlns:w16cex="http://schemas.microsoft.com/office/word/2018/wordml/cex" xmlns:oel="http://schemas.microsoft.com/office/2019/extlst" xmlns:am3d="http://schemas.microsoft.com/office/drawing/2017/model3d" xmlns:aink="http://schemas.microsoft.com/office/drawing/2016/ink" xmlns:cx8="http://schemas.microsoft.com/office/drawing/2016/5/14/chartex" xmlns:cx7="http://schemas.microsoft.com/office/drawing/2016/5/13/chartex" xmlns:cx6="http://schemas.microsoft.com/office/drawing/2016/5/12/chartex" xmlns:cx5="http://schemas.microsoft.com/office/drawing/2016/5/11/chartex" xmlns:cx4="http://schemas.microsoft.com/office/drawing/2016/5/10/chartex" xmlns:cx3="http://schemas.microsoft.com/office/drawing/2016/5/9/chartex" xmlns:cx2="http://schemas.microsoft.com/office/drawing/2015/10/21/chartex">
+        <mc:Fallback xmlns:cx2="http://schemas.microsoft.com/office/drawing/2015/10/21/chartex" xmlns:cx3="http://schemas.microsoft.com/office/drawing/2016/5/9/chartex" xmlns:cx4="http://schemas.microsoft.com/office/drawing/2016/5/10/chartex" xmlns:cx5="http://schemas.microsoft.com/office/drawing/2016/5/11/chartex" xmlns:cx6="http://schemas.microsoft.com/office/drawing/2016/5/12/chartex" xmlns:cx7="http://schemas.microsoft.com/office/drawing/2016/5/13/chartex" xmlns:cx8="http://schemas.microsoft.com/office/drawing/2016/5/14/chartex" xmlns:aink="http://schemas.microsoft.com/office/drawing/2016/ink" xmlns:am3d="http://schemas.microsoft.com/office/drawing/2017/model3d" xmlns:oel="http://schemas.microsoft.com/office/2019/extlst" xmlns:w16cex="http://schemas.microsoft.com/office/word/2018/wordml/cex" xmlns:w16cid="http://schemas.microsoft.com/office/word/2016/wordml/cid" xmlns:w16="http://schemas.microsoft.com/office/word/2018/wordml" xmlns:w16sdtdh="http://schemas.microsoft.com/office/word/2020/wordml/sdtdatahash">
           <w:pict>
             <v:shapetype w14:anchorId="48FDC70D" id="_x0000_t202" coordsize="21600,21600" o:spt="202" path="m,l,21600r21600,l21600,xe">
               <v:stroke joinstyle="miter"/>
@@ -8609,7 +8619,7 @@
             </wp:anchor>
           </w:drawing>
         </mc:Choice>
-        <mc:Fallback xmlns:w16du="http://schemas.microsoft.com/office/word/2023/wordml/word16du" xmlns:w16sdtdh="http://schemas.microsoft.com/office/word/2020/wordml/sdtdatahash" xmlns:w16="http://schemas.microsoft.com/office/word/2018/wordml" xmlns:w16cid="http://schemas.microsoft.com/office/word/2016/wordml/cid" xmlns:w16cex="http://schemas.microsoft.com/office/word/2018/wordml/cex" xmlns:oel="http://schemas.microsoft.com/office/2019/extlst" xmlns:am3d="http://schemas.microsoft.com/office/drawing/2017/model3d" xmlns:aink="http://schemas.microsoft.com/office/drawing/2016/ink" xmlns:cx8="http://schemas.microsoft.com/office/drawing/2016/5/14/chartex" xmlns:cx7="http://schemas.microsoft.com/office/drawing/2016/5/13/chartex" xmlns:cx6="http://schemas.microsoft.com/office/drawing/2016/5/12/chartex" xmlns:cx5="http://schemas.microsoft.com/office/drawing/2016/5/11/chartex" xmlns:cx4="http://schemas.microsoft.com/office/drawing/2016/5/10/chartex" xmlns:cx3="http://schemas.microsoft.com/office/drawing/2016/5/9/chartex" xmlns:cx2="http://schemas.microsoft.com/office/drawing/2015/10/21/chartex">
+        <mc:Fallback xmlns:cx2="http://schemas.microsoft.com/office/drawing/2015/10/21/chartex" xmlns:cx3="http://schemas.microsoft.com/office/drawing/2016/5/9/chartex" xmlns:cx4="http://schemas.microsoft.com/office/drawing/2016/5/10/chartex" xmlns:cx5="http://schemas.microsoft.com/office/drawing/2016/5/11/chartex" xmlns:cx6="http://schemas.microsoft.com/office/drawing/2016/5/12/chartex" xmlns:cx7="http://schemas.microsoft.com/office/drawing/2016/5/13/chartex" xmlns:cx8="http://schemas.microsoft.com/office/drawing/2016/5/14/chartex" xmlns:aink="http://schemas.microsoft.com/office/drawing/2016/ink" xmlns:am3d="http://schemas.microsoft.com/office/drawing/2017/model3d" xmlns:oel="http://schemas.microsoft.com/office/2019/extlst" xmlns:w16cex="http://schemas.microsoft.com/office/word/2018/wordml/cex" xmlns:w16cid="http://schemas.microsoft.com/office/word/2016/wordml/cid" xmlns:w16="http://schemas.microsoft.com/office/word/2018/wordml" xmlns:w16sdtdh="http://schemas.microsoft.com/office/word/2020/wordml/sdtdatahash" xmlns:w16du="http://schemas.microsoft.com/office/word/2023/wordml/word16du">
           <w:pict>
             <v:line w14:anchorId="1563C07A" id="Straight Connector 8" o:spid="_x0000_s1026" style="position:absolute;z-index:251662336;visibility:visible;mso-wrap-style:square;mso-width-percent:0;mso-height-percent:0;mso-wrap-distance-left:9pt;mso-wrap-distance-top:0;mso-wrap-distance-right:9pt;mso-wrap-distance-bottom:0;mso-position-horizontal:absolute;mso-position-horizontal-relative:text;mso-position-vertical:absolute;mso-position-vertical-relative:text;mso-width-percent:0;mso-height-percent:0;mso-width-relative:page;mso-height-relative:page" from="-17.6pt,12.25pt" to="466.5pt,15.5pt" o:gfxdata="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" strokecolor="#943634" strokeweight="5pt">
               <v:stroke linestyle="thinThick"/>
@@ -10487,6 +10497,15 @@
 </file>
 
 <file path=customXml/item1.xml><?xml version="1.0" encoding="utf-8"?>
+<?mso-contentType ?>
+<FormTemplates xmlns="http://schemas.microsoft.com/sharepoint/v3/contenttype/forms">
+  <Display>DocumentLibraryForm</Display>
+  <Edit>DocumentLibraryForm</Edit>
+  <New>DocumentLibraryForm</New>
+</FormTemplates>
+</file>
+
+<file path=customXml/item2.xml><?xml version="1.0" encoding="utf-8"?>
 <ct:contentTypeSchema xmlns:ct="http://schemas.microsoft.com/office/2006/metadata/contentType" xmlns:ma="http://schemas.microsoft.com/office/2006/metadata/properties/metaAttributes" ct:_="" ma:_="" ma:contentTypeName="Document" ma:contentTypeID="0x01010030CACD9583EB43499203B80D1AE01890" ma:contentTypeVersion="0" ma:contentTypeDescription="Create a new document." ma:contentTypeScope="" ma:versionID="a6ae6d8d11fccc9895bc909eaeebd173">
   <xsd:schema xmlns:xsd="http://www.w3.org/2001/XMLSchema" xmlns:xs="http://www.w3.org/2001/XMLSchema" xmlns:p="http://schemas.microsoft.com/office/2006/metadata/properties" targetNamespace="http://schemas.microsoft.com/office/2006/metadata/properties" ma:root="true" ma:fieldsID="b34f15b030d40ffca33e4aeb8eb001f5">
     <xsd:element name="properties">
@@ -10600,20 +10619,19 @@
 </ct:contentTypeSchema>
 </file>
 
-<file path=customXml/item2.xml><?xml version="1.0" encoding="utf-8"?>
-<?mso-contentType ?>
-<FormTemplates xmlns="http://schemas.microsoft.com/sharepoint/v3/contenttype/forms">
-  <Display>DocumentLibraryForm</Display>
-  <Edit>DocumentLibraryForm</Edit>
-  <New>DocumentLibraryForm</New>
-</FormTemplates>
-</file>
-
 <file path=customXml/item3.xml><?xml version="1.0" encoding="utf-8"?>
 <b:Sources xmlns:b="http://schemas.openxmlformats.org/officeDocument/2006/bibliography" xmlns="http://schemas.openxmlformats.org/officeDocument/2006/bibliography" SelectedStyle="\APA.XSL" StyleName="APA"/>
 </file>
 
 <file path=customXml/itemProps1.xml><?xml version="1.0" encoding="utf-8"?>
+<ds:datastoreItem xmlns:ds="http://schemas.openxmlformats.org/officeDocument/2006/customXml" ds:itemID="{B80D4D3F-1400-4738-86D1-A9606F716F22}">
+  <ds:schemaRefs>
+    <ds:schemaRef ds:uri="http://schemas.microsoft.com/sharepoint/v3/contenttype/forms"/>
+  </ds:schemaRefs>
+</ds:datastoreItem>
+</file>
+
+<file path=customXml/itemProps2.xml><?xml version="1.0" encoding="utf-8"?>
 <ds:datastoreItem xmlns:ds="http://schemas.openxmlformats.org/officeDocument/2006/customXml" ds:itemID="{F3D847EE-DAB7-4C89-9EA0-1A2F85429ECC}">
   <ds:schemaRefs>
     <ds:schemaRef ds:uri="http://schemas.microsoft.com/office/2006/metadata/contentType"/>
@@ -10629,16 +10647,8 @@
 </ds:datastoreItem>
 </file>
 
-<file path=customXml/itemProps2.xml><?xml version="1.0" encoding="utf-8"?>
-<ds:datastoreItem xmlns:ds="http://schemas.openxmlformats.org/officeDocument/2006/customXml" ds:itemID="{B80D4D3F-1400-4738-86D1-A9606F716F22}">
-  <ds:schemaRefs>
-    <ds:schemaRef ds:uri="http://schemas.microsoft.com/sharepoint/v3/contenttype/forms"/>
-  </ds:schemaRefs>
-</ds:datastoreItem>
-</file>
-
 <file path=customXml/itemProps3.xml><?xml version="1.0" encoding="utf-8"?>
-<ds:datastoreItem xmlns:ds="http://schemas.openxmlformats.org/officeDocument/2006/customXml" ds:itemID="{616796B0-2ABB-4465-A53B-8B403AD11993}">
+<ds:datastoreItem xmlns:ds="http://schemas.openxmlformats.org/officeDocument/2006/customXml" ds:itemID="{7831B954-F1BE-4E35-8851-BDF122BEF44A}">
   <ds:schemaRefs>
     <ds:schemaRef ds:uri="http://schemas.openxmlformats.org/officeDocument/2006/bibliography"/>
   </ds:schemaRefs>

--- a/Library_management_system.docx
+++ b/Library_management_system.docx
@@ -333,7 +333,6 @@
               </w:rPr>
               <w:t xml:space="preserve"> </w:t>
             </w:r>
-            <w:bookmarkStart w:id="0" w:name="_GoBack"/>
             <w:proofErr w:type="spellStart"/>
             <w:r>
               <w:rPr>
@@ -344,7 +343,6 @@
               </w:rPr>
               <w:t>jayousi</w:t>
             </w:r>
-            <w:bookmarkEnd w:id="0"/>
             <w:proofErr w:type="spellEnd"/>
           </w:p>
         </w:tc>
@@ -2940,7 +2938,7 @@
         </w:r>
       </w:hyperlink>
     </w:p>
-    <w:bookmarkStart w:id="1" w:name="OLE_LINK1"/>
+    <w:bookmarkStart w:id="0" w:name="OLE_LINK1"/>
     <w:p>
       <w:pPr>
         <w:pStyle w:val="TOC1"/>
@@ -3054,7 +3052,7 @@
         <w:fldChar w:fldCharType="end"/>
       </w:r>
     </w:p>
-    <w:bookmarkEnd w:id="1"/>
+    <w:bookmarkEnd w:id="0"/>
     <w:p>
       <w:pPr>
         <w:pStyle w:val="TOC2"/>
@@ -4706,12 +4704,12 @@
           <w:rFonts w:ascii="Calibri" w:hAnsi="Calibri"/>
         </w:rPr>
       </w:pPr>
-      <w:bookmarkStart w:id="2" w:name="_Toc122507360"/>
+      <w:bookmarkStart w:id="1" w:name="_Toc122507360"/>
       <w:r>
         <w:lastRenderedPageBreak/>
         <w:t>List of Figures</w:t>
       </w:r>
-      <w:bookmarkEnd w:id="2"/>
+      <w:bookmarkEnd w:id="1"/>
     </w:p>
     <w:p>
       <w:pPr>
@@ -4758,12 +4756,12 @@
         </w:rPr>
         <w:br w:type="page"/>
       </w:r>
-      <w:bookmarkStart w:id="3" w:name="_Toc122507361"/>
+      <w:bookmarkStart w:id="2" w:name="_Toc122507361"/>
       <w:r>
         <w:lastRenderedPageBreak/>
         <w:t>List of Tables</w:t>
       </w:r>
-      <w:bookmarkEnd w:id="3"/>
+      <w:bookmarkEnd w:id="2"/>
     </w:p>
     <w:p>
       <w:pPr>
@@ -4809,12 +4807,12 @@
         </w:rPr>
         <w:br w:type="page"/>
       </w:r>
-      <w:bookmarkStart w:id="4" w:name="_Toc122507362"/>
+      <w:bookmarkStart w:id="3" w:name="_Toc122507362"/>
       <w:r>
         <w:lastRenderedPageBreak/>
         <w:t>Terminologies</w:t>
       </w:r>
-      <w:bookmarkEnd w:id="4"/>
+      <w:bookmarkEnd w:id="3"/>
     </w:p>
     <w:p>
       <w:pPr>
@@ -4941,18 +4939,19 @@
           <w:tab w:val="left" w:pos="6675"/>
         </w:tabs>
       </w:pPr>
-      <w:bookmarkStart w:id="5" w:name="_Ref472288945"/>
-      <w:bookmarkStart w:id="6" w:name="_Ref472289122"/>
-      <w:bookmarkStart w:id="7" w:name="_Ref472289143"/>
-      <w:bookmarkStart w:id="8" w:name="_Ref472289149"/>
-      <w:bookmarkStart w:id="9" w:name="_Toc472277426"/>
-      <w:bookmarkStart w:id="10" w:name="_Toc472272803"/>
-      <w:bookmarkStart w:id="11" w:name="_Toc187588523"/>
-      <w:bookmarkStart w:id="12" w:name="_Toc122507363"/>
+      <w:bookmarkStart w:id="4" w:name="_Ref472288945"/>
+      <w:bookmarkStart w:id="5" w:name="_Ref472289122"/>
+      <w:bookmarkStart w:id="6" w:name="_Ref472289143"/>
+      <w:bookmarkStart w:id="7" w:name="_Ref472289149"/>
+      <w:bookmarkStart w:id="8" w:name="_Toc472277426"/>
+      <w:bookmarkStart w:id="9" w:name="_Toc472272803"/>
+      <w:bookmarkStart w:id="10" w:name="_Toc187588523"/>
+      <w:bookmarkStart w:id="11" w:name="_Toc122507363"/>
       <w:r>
         <w:lastRenderedPageBreak/>
         <w:t>Chapter 1: Introductio</w:t>
       </w:r>
+      <w:bookmarkEnd w:id="4"/>
       <w:bookmarkEnd w:id="5"/>
       <w:bookmarkEnd w:id="6"/>
       <w:bookmarkEnd w:id="7"/>
@@ -4960,7 +4959,6 @@
       <w:bookmarkEnd w:id="9"/>
       <w:bookmarkEnd w:id="10"/>
       <w:bookmarkEnd w:id="11"/>
-      <w:bookmarkEnd w:id="12"/>
       <w:r>
         <w:t>n</w:t>
       </w:r>
@@ -5040,7 +5038,7 @@
           <w:szCs w:val="28"/>
         </w:rPr>
       </w:pPr>
-      <w:bookmarkStart w:id="13" w:name="_Toc122507364"/>
+      <w:bookmarkStart w:id="12" w:name="_Toc122507364"/>
       <w:r>
         <w:rPr>
           <w:rFonts w:asciiTheme="minorHAnsi" w:eastAsia="Times" w:hAnsiTheme="minorHAnsi" w:cstheme="minorHAnsi"/>
@@ -5086,7 +5084,7 @@
         </w:rPr>
         <w:t>pportunity</w:t>
       </w:r>
-      <w:bookmarkEnd w:id="13"/>
+      <w:bookmarkEnd w:id="12"/>
     </w:p>
     <w:p>
       <w:pPr>
@@ -5321,7 +5319,7 @@
           <w:szCs w:val="28"/>
         </w:rPr>
       </w:pPr>
-      <w:bookmarkStart w:id="14" w:name="_Toc122507365"/>
+      <w:bookmarkStart w:id="13" w:name="_Toc122507365"/>
       <w:r>
         <w:rPr>
           <w:rFonts w:asciiTheme="minorHAnsi" w:eastAsia="Times" w:hAnsiTheme="minorHAnsi" w:cstheme="minorHAnsi"/>
@@ -5341,7 +5339,7 @@
         </w:rPr>
         <w:t xml:space="preserve"> Solution</w:t>
       </w:r>
-      <w:bookmarkEnd w:id="14"/>
+      <w:bookmarkEnd w:id="13"/>
     </w:p>
     <w:p>
       <w:pPr>
@@ -5532,7 +5530,7 @@
           <w:szCs w:val="28"/>
         </w:rPr>
       </w:pPr>
-      <w:bookmarkStart w:id="15" w:name="_Toc122507366"/>
+      <w:bookmarkStart w:id="14" w:name="_Toc122507366"/>
       <w:r>
         <w:rPr>
           <w:rFonts w:asciiTheme="minorHAnsi" w:eastAsia="Times" w:hAnsiTheme="minorHAnsi" w:cstheme="minorHAnsi"/>
@@ -5542,7 +5540,7 @@
         </w:rPr>
         <w:t>Literature Review (related work)</w:t>
       </w:r>
-      <w:bookmarkEnd w:id="15"/>
+      <w:bookmarkEnd w:id="14"/>
       <w:r>
         <w:rPr>
           <w:rFonts w:asciiTheme="minorHAnsi" w:eastAsia="Times" w:hAnsiTheme="minorHAnsi" w:cstheme="minorHAnsi"/>
@@ -5683,7 +5681,7 @@
           <w:szCs w:val="28"/>
         </w:rPr>
       </w:pPr>
-      <w:bookmarkStart w:id="16" w:name="_Toc122507367"/>
+      <w:bookmarkStart w:id="15" w:name="_Toc122507367"/>
       <w:r>
         <w:rPr>
           <w:rFonts w:asciiTheme="minorHAnsi" w:eastAsia="Times" w:hAnsiTheme="minorHAnsi" w:cstheme="minorHAnsi"/>
@@ -5712,7 +5710,7 @@
         </w:rPr>
         <w:t>used</w:t>
       </w:r>
-      <w:bookmarkEnd w:id="16"/>
+      <w:bookmarkEnd w:id="15"/>
       <w:r>
         <w:rPr>
           <w:rFonts w:asciiTheme="minorHAnsi" w:eastAsia="Times" w:hAnsiTheme="minorHAnsi" w:cstheme="minorHAnsi"/>
@@ -5816,12 +5814,12 @@
       <w:pPr>
         <w:pStyle w:val="Heading1"/>
       </w:pPr>
-      <w:bookmarkStart w:id="17" w:name="_Toc122507368"/>
+      <w:bookmarkStart w:id="16" w:name="_Toc122507368"/>
       <w:r>
         <w:lastRenderedPageBreak/>
         <w:t>Chapter 2: Project Pla</w:t>
       </w:r>
-      <w:bookmarkEnd w:id="17"/>
+      <w:bookmarkEnd w:id="16"/>
       <w:r>
         <w:t>n</w:t>
       </w:r>
@@ -5867,10 +5865,10 @@
           <w:szCs w:val="28"/>
         </w:rPr>
       </w:pPr>
-      <w:bookmarkStart w:id="18" w:name="_Toc122507336"/>
-      <w:bookmarkStart w:id="19" w:name="_Toc122507369"/>
+      <w:bookmarkStart w:id="17" w:name="_Toc122507336"/>
+      <w:bookmarkStart w:id="18" w:name="_Toc122507369"/>
+      <w:bookmarkEnd w:id="17"/>
       <w:bookmarkEnd w:id="18"/>
-      <w:bookmarkEnd w:id="19"/>
     </w:p>
     <w:p>
       <w:pPr>
@@ -5894,10 +5892,10 @@
           <w:szCs w:val="28"/>
         </w:rPr>
       </w:pPr>
-      <w:bookmarkStart w:id="20" w:name="_Toc122507337"/>
-      <w:bookmarkStart w:id="21" w:name="_Toc122507370"/>
+      <w:bookmarkStart w:id="19" w:name="_Toc122507337"/>
+      <w:bookmarkStart w:id="20" w:name="_Toc122507370"/>
+      <w:bookmarkEnd w:id="19"/>
       <w:bookmarkEnd w:id="20"/>
-      <w:bookmarkEnd w:id="21"/>
     </w:p>
     <w:p>
       <w:pPr>
@@ -5918,7 +5916,7 @@
           <w:szCs w:val="28"/>
         </w:rPr>
       </w:pPr>
-      <w:bookmarkStart w:id="22" w:name="_Toc122507371"/>
+      <w:bookmarkStart w:id="21" w:name="_Toc122507371"/>
       <w:r>
         <w:rPr>
           <w:rFonts w:asciiTheme="minorHAnsi" w:eastAsia="Times" w:hAnsiTheme="minorHAnsi" w:cstheme="minorHAnsi"/>
@@ -5928,7 +5926,7 @@
         </w:rPr>
         <w:t>Project Objectives</w:t>
       </w:r>
-      <w:bookmarkEnd w:id="22"/>
+      <w:bookmarkEnd w:id="21"/>
     </w:p>
     <w:p>
       <w:pPr>
@@ -6028,7 +6026,16 @@
         </w:numPr>
       </w:pPr>
       <w:r>
-        <w:t xml:space="preserve">An admin login page where admin can add books , videos or page sources </w:t>
+        <w:t xml:space="preserve">An admin login page where admin can add </w:t>
+      </w:r>
+      <w:r>
+        <w:t>books,</w:t>
+      </w:r>
+      <w:r>
+        <w:t xml:space="preserve"> videos or page </w:t>
+      </w:r>
+      <w:r>
+        <w:t>sources.</w:t>
       </w:r>
     </w:p>
     <w:p>
@@ -6042,6 +6049,62 @@
       <w:r>
         <w:t>Open link for learning websites</w:t>
       </w:r>
+      <w:r>
+        <w:t>.</w:t>
+      </w:r>
+    </w:p>
+    <w:p>
+      <w:pPr>
+        <w:pStyle w:val="ListParagraph"/>
+        <w:numPr>
+          <w:ilvl w:val="1"/>
+          <w:numId w:val="4"/>
+        </w:numPr>
+      </w:pPr>
+      <w:r>
+        <w:t>A guest log in that has less features from the user who signs up.</w:t>
+      </w:r>
+    </w:p>
+    <w:p>
+      <w:pPr>
+        <w:bidi w:val="0"/>
+      </w:pPr>
+    </w:p>
+    <w:p>
+      <w:pPr>
+        <w:bidi w:val="0"/>
+      </w:pPr>
+      <w:r>
+        <w:t>An admin who has a complete control of what he wants to distribute, for the user who wants to sign up</w:t>
+      </w:r>
+    </w:p>
+    <w:p>
+      <w:pPr>
+        <w:bidi w:val="0"/>
+      </w:pPr>
+      <w:r>
+        <w:t xml:space="preserve">Will have a feature of a history list of what the book that he searched for and viewed or downloaded </w:t>
+      </w:r>
+    </w:p>
+    <w:p>
+      <w:pPr>
+        <w:bidi w:val="0"/>
+      </w:pPr>
+      <w:r>
+        <w:t>, and also can give feedbacks and have some extra features, unlike the guest who only wants to view or download a book.</w:t>
+      </w:r>
+    </w:p>
+    <w:p>
+      <w:pPr>
+        <w:bidi w:val="0"/>
+      </w:pPr>
+    </w:p>
+    <w:p>
+      <w:pPr>
+        <w:bidi w:val="0"/>
+      </w:pPr>
+      <w:bookmarkStart w:id="22" w:name="_GoBack"/>
+      <w:bookmarkEnd w:id="22"/>
     </w:p>
     <w:p>
       <w:pPr>
@@ -6117,7 +6180,6 @@
           <w:bCs w:val="0"/>
           <w:szCs w:val="28"/>
         </w:rPr>
-        <w:lastRenderedPageBreak/>
         <w:t>Project Scope</w:t>
       </w:r>
       <w:bookmarkEnd w:id="23"/>
@@ -6311,6 +6373,7 @@
           <w:sz w:val="26"/>
           <w:szCs w:val="26"/>
         </w:rPr>
+        <w:lastRenderedPageBreak/>
         <w:t>Open link for learning websites: The resources library system will include open links for learning websites that will provide students with access to additional learning resources, such as online courses, tutorials, and other relevant materials.</w:t>
       </w:r>
     </w:p>
@@ -8021,7 +8084,7 @@
             </wp:anchor>
           </w:drawing>
         </mc:Choice>
-        <mc:Fallback xmlns:cx2="http://schemas.microsoft.com/office/drawing/2015/10/21/chartex" xmlns:cx3="http://schemas.microsoft.com/office/drawing/2016/5/9/chartex" xmlns:cx4="http://schemas.microsoft.com/office/drawing/2016/5/10/chartex" xmlns:cx5="http://schemas.microsoft.com/office/drawing/2016/5/11/chartex" xmlns:cx6="http://schemas.microsoft.com/office/drawing/2016/5/12/chartex" xmlns:cx7="http://schemas.microsoft.com/office/drawing/2016/5/13/chartex" xmlns:cx8="http://schemas.microsoft.com/office/drawing/2016/5/14/chartex" xmlns:aink="http://schemas.microsoft.com/office/drawing/2016/ink" xmlns:am3d="http://schemas.microsoft.com/office/drawing/2017/model3d" xmlns:oel="http://schemas.microsoft.com/office/2019/extlst" xmlns:w16cex="http://schemas.microsoft.com/office/word/2018/wordml/cex" xmlns:w16cid="http://schemas.microsoft.com/office/word/2016/wordml/cid" xmlns:w16="http://schemas.microsoft.com/office/word/2018/wordml" xmlns:w16sdtdh="http://schemas.microsoft.com/office/word/2020/wordml/sdtdatahash" xmlns:w16du="http://schemas.microsoft.com/office/word/2023/wordml/word16du">
+        <mc:Fallback xmlns:w16du="http://schemas.microsoft.com/office/word/2023/wordml/word16du" xmlns:w16sdtdh="http://schemas.microsoft.com/office/word/2020/wordml/sdtdatahash" xmlns:w16="http://schemas.microsoft.com/office/word/2018/wordml" xmlns:w16cid="http://schemas.microsoft.com/office/word/2016/wordml/cid" xmlns:w16cex="http://schemas.microsoft.com/office/word/2018/wordml/cex" xmlns:oel="http://schemas.microsoft.com/office/2019/extlst" xmlns:am3d="http://schemas.microsoft.com/office/drawing/2017/model3d" xmlns:aink="http://schemas.microsoft.com/office/drawing/2016/ink" xmlns:cx8="http://schemas.microsoft.com/office/drawing/2016/5/14/chartex" xmlns:cx7="http://schemas.microsoft.com/office/drawing/2016/5/13/chartex" xmlns:cx6="http://schemas.microsoft.com/office/drawing/2016/5/12/chartex" xmlns:cx5="http://schemas.microsoft.com/office/drawing/2016/5/11/chartex" xmlns:cx4="http://schemas.microsoft.com/office/drawing/2016/5/10/chartex" xmlns:cx3="http://schemas.microsoft.com/office/drawing/2016/5/9/chartex" xmlns:cx2="http://schemas.microsoft.com/office/drawing/2015/10/21/chartex">
           <w:pict>
             <v:line w14:anchorId="115B1458" id="Line 2" o:spid="_x0000_s1026" style="position:absolute;flip:y;z-index:251659264;visibility:visible;mso-wrap-style:square;mso-width-percent:0;mso-height-percent:0;mso-wrap-distance-left:9pt;mso-wrap-distance-top:0;mso-wrap-distance-right:9pt;mso-wrap-distance-bottom:0;mso-position-horizontal:right;mso-position-horizontal-relative:margin;mso-position-vertical:absolute;mso-position-vertical-relative:text;mso-width-percent:0;mso-height-percent:0;mso-width-relative:page;mso-height-relative:page" from="420pt,-4.35pt" to="891.2pt,-2.75pt" o:gfxdata="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" strokecolor="#943634" strokeweight="5pt">
               <v:stroke linestyle="thinThick"/>
@@ -8149,7 +8212,7 @@
                   </wp:anchor>
                 </w:drawing>
               </mc:Choice>
-              <mc:Fallback xmlns:cx2="http://schemas.microsoft.com/office/drawing/2015/10/21/chartex" xmlns:cx3="http://schemas.microsoft.com/office/drawing/2016/5/9/chartex" xmlns:cx4="http://schemas.microsoft.com/office/drawing/2016/5/10/chartex" xmlns:cx5="http://schemas.microsoft.com/office/drawing/2016/5/11/chartex" xmlns:cx6="http://schemas.microsoft.com/office/drawing/2016/5/12/chartex" xmlns:cx7="http://schemas.microsoft.com/office/drawing/2016/5/13/chartex" xmlns:cx8="http://schemas.microsoft.com/office/drawing/2016/5/14/chartex" xmlns:aink="http://schemas.microsoft.com/office/drawing/2016/ink" xmlns:am3d="http://schemas.microsoft.com/office/drawing/2017/model3d" xmlns:oel="http://schemas.microsoft.com/office/2019/extlst" xmlns:w16cex="http://schemas.microsoft.com/office/word/2018/wordml/cex" xmlns:w16cid="http://schemas.microsoft.com/office/word/2016/wordml/cid" xmlns:w16="http://schemas.microsoft.com/office/word/2018/wordml" xmlns:w16sdtdh="http://schemas.microsoft.com/office/word/2020/wordml/sdtdatahash">
+              <mc:Fallback xmlns:w16sdtdh="http://schemas.microsoft.com/office/word/2020/wordml/sdtdatahash" xmlns:w16="http://schemas.microsoft.com/office/word/2018/wordml" xmlns:w16cid="http://schemas.microsoft.com/office/word/2016/wordml/cid" xmlns:w16cex="http://schemas.microsoft.com/office/word/2018/wordml/cex" xmlns:oel="http://schemas.microsoft.com/office/2019/extlst" xmlns:am3d="http://schemas.microsoft.com/office/drawing/2017/model3d" xmlns:aink="http://schemas.microsoft.com/office/drawing/2016/ink" xmlns:cx8="http://schemas.microsoft.com/office/drawing/2016/5/14/chartex" xmlns:cx7="http://schemas.microsoft.com/office/drawing/2016/5/13/chartex" xmlns:cx6="http://schemas.microsoft.com/office/drawing/2016/5/12/chartex" xmlns:cx5="http://schemas.microsoft.com/office/drawing/2016/5/11/chartex" xmlns:cx4="http://schemas.microsoft.com/office/drawing/2016/5/10/chartex" xmlns:cx3="http://schemas.microsoft.com/office/drawing/2016/5/9/chartex" xmlns:cx2="http://schemas.microsoft.com/office/drawing/2015/10/21/chartex">
                 <w:pict>
                   <v:shapetype w14:anchorId="6E2DA8ED" id="_x0000_t202" coordsize="21600,21600" o:spt="202" path="m,l,21600r21600,l21600,xe">
                     <v:stroke joinstyle="miter"/>
@@ -8390,7 +8453,7 @@
             </wp:anchor>
           </w:drawing>
         </mc:Choice>
-        <mc:Fallback xmlns:cx2="http://schemas.microsoft.com/office/drawing/2015/10/21/chartex" xmlns:cx3="http://schemas.microsoft.com/office/drawing/2016/5/9/chartex" xmlns:cx4="http://schemas.microsoft.com/office/drawing/2016/5/10/chartex" xmlns:cx5="http://schemas.microsoft.com/office/drawing/2016/5/11/chartex" xmlns:cx6="http://schemas.microsoft.com/office/drawing/2016/5/12/chartex" xmlns:cx7="http://schemas.microsoft.com/office/drawing/2016/5/13/chartex" xmlns:cx8="http://schemas.microsoft.com/office/drawing/2016/5/14/chartex" xmlns:aink="http://schemas.microsoft.com/office/drawing/2016/ink" xmlns:am3d="http://schemas.microsoft.com/office/drawing/2017/model3d" xmlns:oel="http://schemas.microsoft.com/office/2019/extlst" xmlns:w16cex="http://schemas.microsoft.com/office/word/2018/wordml/cex" xmlns:w16cid="http://schemas.microsoft.com/office/word/2016/wordml/cid" xmlns:w16="http://schemas.microsoft.com/office/word/2018/wordml" xmlns:w16sdtdh="http://schemas.microsoft.com/office/word/2020/wordml/sdtdatahash">
+        <mc:Fallback xmlns:w16sdtdh="http://schemas.microsoft.com/office/word/2020/wordml/sdtdatahash" xmlns:w16="http://schemas.microsoft.com/office/word/2018/wordml" xmlns:w16cid="http://schemas.microsoft.com/office/word/2016/wordml/cid" xmlns:w16cex="http://schemas.microsoft.com/office/word/2018/wordml/cex" xmlns:oel="http://schemas.microsoft.com/office/2019/extlst" xmlns:am3d="http://schemas.microsoft.com/office/drawing/2017/model3d" xmlns:aink="http://schemas.microsoft.com/office/drawing/2016/ink" xmlns:cx8="http://schemas.microsoft.com/office/drawing/2016/5/14/chartex" xmlns:cx7="http://schemas.microsoft.com/office/drawing/2016/5/13/chartex" xmlns:cx6="http://schemas.microsoft.com/office/drawing/2016/5/12/chartex" xmlns:cx5="http://schemas.microsoft.com/office/drawing/2016/5/11/chartex" xmlns:cx4="http://schemas.microsoft.com/office/drawing/2016/5/10/chartex" xmlns:cx3="http://schemas.microsoft.com/office/drawing/2016/5/9/chartex" xmlns:cx2="http://schemas.microsoft.com/office/drawing/2015/10/21/chartex">
           <w:pict>
             <v:shapetype w14:anchorId="48FDC70D" id="_x0000_t202" coordsize="21600,21600" o:spt="202" path="m,l,21600r21600,l21600,xe">
               <v:stroke joinstyle="miter"/>
@@ -8619,7 +8682,7 @@
             </wp:anchor>
           </w:drawing>
         </mc:Choice>
-        <mc:Fallback xmlns:cx2="http://schemas.microsoft.com/office/drawing/2015/10/21/chartex" xmlns:cx3="http://schemas.microsoft.com/office/drawing/2016/5/9/chartex" xmlns:cx4="http://schemas.microsoft.com/office/drawing/2016/5/10/chartex" xmlns:cx5="http://schemas.microsoft.com/office/drawing/2016/5/11/chartex" xmlns:cx6="http://schemas.microsoft.com/office/drawing/2016/5/12/chartex" xmlns:cx7="http://schemas.microsoft.com/office/drawing/2016/5/13/chartex" xmlns:cx8="http://schemas.microsoft.com/office/drawing/2016/5/14/chartex" xmlns:aink="http://schemas.microsoft.com/office/drawing/2016/ink" xmlns:am3d="http://schemas.microsoft.com/office/drawing/2017/model3d" xmlns:oel="http://schemas.microsoft.com/office/2019/extlst" xmlns:w16cex="http://schemas.microsoft.com/office/word/2018/wordml/cex" xmlns:w16cid="http://schemas.microsoft.com/office/word/2016/wordml/cid" xmlns:w16="http://schemas.microsoft.com/office/word/2018/wordml" xmlns:w16sdtdh="http://schemas.microsoft.com/office/word/2020/wordml/sdtdatahash" xmlns:w16du="http://schemas.microsoft.com/office/word/2023/wordml/word16du">
+        <mc:Fallback xmlns:w16du="http://schemas.microsoft.com/office/word/2023/wordml/word16du" xmlns:w16sdtdh="http://schemas.microsoft.com/office/word/2020/wordml/sdtdatahash" xmlns:w16="http://schemas.microsoft.com/office/word/2018/wordml" xmlns:w16cid="http://schemas.microsoft.com/office/word/2016/wordml/cid" xmlns:w16cex="http://schemas.microsoft.com/office/word/2018/wordml/cex" xmlns:oel="http://schemas.microsoft.com/office/2019/extlst" xmlns:am3d="http://schemas.microsoft.com/office/drawing/2017/model3d" xmlns:aink="http://schemas.microsoft.com/office/drawing/2016/ink" xmlns:cx8="http://schemas.microsoft.com/office/drawing/2016/5/14/chartex" xmlns:cx7="http://schemas.microsoft.com/office/drawing/2016/5/13/chartex" xmlns:cx6="http://schemas.microsoft.com/office/drawing/2016/5/12/chartex" xmlns:cx5="http://schemas.microsoft.com/office/drawing/2016/5/11/chartex" xmlns:cx4="http://schemas.microsoft.com/office/drawing/2016/5/10/chartex" xmlns:cx3="http://schemas.microsoft.com/office/drawing/2016/5/9/chartex" xmlns:cx2="http://schemas.microsoft.com/office/drawing/2015/10/21/chartex">
           <w:pict>
             <v:line w14:anchorId="1563C07A" id="Straight Connector 8" o:spid="_x0000_s1026" style="position:absolute;z-index:251662336;visibility:visible;mso-wrap-style:square;mso-width-percent:0;mso-height-percent:0;mso-wrap-distance-left:9pt;mso-wrap-distance-top:0;mso-wrap-distance-right:9pt;mso-wrap-distance-bottom:0;mso-position-horizontal:absolute;mso-position-horizontal-relative:text;mso-position-vertical:absolute;mso-position-vertical-relative:text;mso-width-percent:0;mso-height-percent:0;mso-width-relative:page;mso-height-relative:page" from="-17.6pt,12.25pt" to="466.5pt,15.5pt" o:gfxdata="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" strokecolor="#943634" strokeweight="5pt">
               <v:stroke linestyle="thinThick"/>
@@ -10497,15 +10560,6 @@
 </file>
 
 <file path=customXml/item1.xml><?xml version="1.0" encoding="utf-8"?>
-<?mso-contentType ?>
-<FormTemplates xmlns="http://schemas.microsoft.com/sharepoint/v3/contenttype/forms">
-  <Display>DocumentLibraryForm</Display>
-  <Edit>DocumentLibraryForm</Edit>
-  <New>DocumentLibraryForm</New>
-</FormTemplates>
-</file>
-
-<file path=customXml/item2.xml><?xml version="1.0" encoding="utf-8"?>
 <ct:contentTypeSchema xmlns:ct="http://schemas.microsoft.com/office/2006/metadata/contentType" xmlns:ma="http://schemas.microsoft.com/office/2006/metadata/properties/metaAttributes" ct:_="" ma:_="" ma:contentTypeName="Document" ma:contentTypeID="0x01010030CACD9583EB43499203B80D1AE01890" ma:contentTypeVersion="0" ma:contentTypeDescription="Create a new document." ma:contentTypeScope="" ma:versionID="a6ae6d8d11fccc9895bc909eaeebd173">
   <xsd:schema xmlns:xsd="http://www.w3.org/2001/XMLSchema" xmlns:xs="http://www.w3.org/2001/XMLSchema" xmlns:p="http://schemas.microsoft.com/office/2006/metadata/properties" targetNamespace="http://schemas.microsoft.com/office/2006/metadata/properties" ma:root="true" ma:fieldsID="b34f15b030d40ffca33e4aeb8eb001f5">
     <xsd:element name="properties">
@@ -10619,19 +10673,20 @@
 </ct:contentTypeSchema>
 </file>
 
+<file path=customXml/item2.xml><?xml version="1.0" encoding="utf-8"?>
+<?mso-contentType ?>
+<FormTemplates xmlns="http://schemas.microsoft.com/sharepoint/v3/contenttype/forms">
+  <Display>DocumentLibraryForm</Display>
+  <Edit>DocumentLibraryForm</Edit>
+  <New>DocumentLibraryForm</New>
+</FormTemplates>
+</file>
+
 <file path=customXml/item3.xml><?xml version="1.0" encoding="utf-8"?>
 <b:Sources xmlns:b="http://schemas.openxmlformats.org/officeDocument/2006/bibliography" xmlns="http://schemas.openxmlformats.org/officeDocument/2006/bibliography" SelectedStyle="\APA.XSL" StyleName="APA"/>
 </file>
 
 <file path=customXml/itemProps1.xml><?xml version="1.0" encoding="utf-8"?>
-<ds:datastoreItem xmlns:ds="http://schemas.openxmlformats.org/officeDocument/2006/customXml" ds:itemID="{B80D4D3F-1400-4738-86D1-A9606F716F22}">
-  <ds:schemaRefs>
-    <ds:schemaRef ds:uri="http://schemas.microsoft.com/sharepoint/v3/contenttype/forms"/>
-  </ds:schemaRefs>
-</ds:datastoreItem>
-</file>
-
-<file path=customXml/itemProps2.xml><?xml version="1.0" encoding="utf-8"?>
 <ds:datastoreItem xmlns:ds="http://schemas.openxmlformats.org/officeDocument/2006/customXml" ds:itemID="{F3D847EE-DAB7-4C89-9EA0-1A2F85429ECC}">
   <ds:schemaRefs>
     <ds:schemaRef ds:uri="http://schemas.microsoft.com/office/2006/metadata/contentType"/>
@@ -10647,8 +10702,16 @@
 </ds:datastoreItem>
 </file>
 
+<file path=customXml/itemProps2.xml><?xml version="1.0" encoding="utf-8"?>
+<ds:datastoreItem xmlns:ds="http://schemas.openxmlformats.org/officeDocument/2006/customXml" ds:itemID="{B80D4D3F-1400-4738-86D1-A9606F716F22}">
+  <ds:schemaRefs>
+    <ds:schemaRef ds:uri="http://schemas.microsoft.com/sharepoint/v3/contenttype/forms"/>
+  </ds:schemaRefs>
+</ds:datastoreItem>
+</file>
+
 <file path=customXml/itemProps3.xml><?xml version="1.0" encoding="utf-8"?>
-<ds:datastoreItem xmlns:ds="http://schemas.openxmlformats.org/officeDocument/2006/customXml" ds:itemID="{7831B954-F1BE-4E35-8851-BDF122BEF44A}">
+<ds:datastoreItem xmlns:ds="http://schemas.openxmlformats.org/officeDocument/2006/customXml" ds:itemID="{A598680F-C288-43EF-A9F3-678C95B738F6}">
   <ds:schemaRefs>
     <ds:schemaRef ds:uri="http://schemas.openxmlformats.org/officeDocument/2006/bibliography"/>
   </ds:schemaRefs>

--- a/Library_management_system.docx
+++ b/Library_management_system.docx
@@ -1,6 +1,6 @@
 
 <file path=word/document.xml><?xml version="1.0" encoding="utf-8"?>
-<w:document xmlns:wpc="http://schemas.microsoft.com/office/word/2010/wordprocessingCanvas" xmlns:cx="http://schemas.microsoft.com/office/drawing/2014/chartex" xmlns:cx1="http://schemas.microsoft.com/office/drawing/2015/9/8/chartex" xmlns:mc="http://schemas.openxmlformats.org/markup-compatibility/2006" xmlns:o="urn:schemas-microsoft-com:office:office" xmlns:r="http://schemas.openxmlformats.org/officeDocument/2006/relationships" xmlns:m="http://schemas.openxmlformats.org/officeDocument/2006/math" xmlns:v="urn:schemas-microsoft-com:vml" xmlns:wp14="http://schemas.microsoft.com/office/word/2010/wordprocessingDrawing" xmlns:wp="http://schemas.openxmlformats.org/drawingml/2006/wordprocessingDrawing" xmlns:w10="urn:schemas-microsoft-com:office:word" xmlns:w="http://schemas.openxmlformats.org/wordprocessingml/2006/main" xmlns:w14="http://schemas.microsoft.com/office/word/2010/wordml" xmlns:w15="http://schemas.microsoft.com/office/word/2012/wordml" xmlns:w16se="http://schemas.microsoft.com/office/word/2015/wordml/symex" xmlns:wpg="http://schemas.microsoft.com/office/word/2010/wordprocessingGroup" xmlns:wpi="http://schemas.microsoft.com/office/word/2010/wordprocessingInk" xmlns:wne="http://schemas.microsoft.com/office/word/2006/wordml" xmlns:wps="http://schemas.microsoft.com/office/word/2010/wordprocessingShape" mc:Ignorable="w14 w15 w16se wp14">
+<w:document xmlns:wpc="http://schemas.microsoft.com/office/word/2010/wordprocessingCanvas" xmlns:cx="http://schemas.microsoft.com/office/drawing/2014/chartex" xmlns:cx1="http://schemas.microsoft.com/office/drawing/2015/9/8/chartex" xmlns:cx2="http://schemas.microsoft.com/office/drawing/2015/10/21/chartex" xmlns:cx3="http://schemas.microsoft.com/office/drawing/2016/5/9/chartex" xmlns:cx4="http://schemas.microsoft.com/office/drawing/2016/5/10/chartex" xmlns:cx5="http://schemas.microsoft.com/office/drawing/2016/5/11/chartex" xmlns:cx6="http://schemas.microsoft.com/office/drawing/2016/5/12/chartex" xmlns:cx7="http://schemas.microsoft.com/office/drawing/2016/5/13/chartex" xmlns:cx8="http://schemas.microsoft.com/office/drawing/2016/5/14/chartex" xmlns:mc="http://schemas.openxmlformats.org/markup-compatibility/2006" xmlns:aink="http://schemas.microsoft.com/office/drawing/2016/ink" xmlns:am3d="http://schemas.microsoft.com/office/drawing/2017/model3d" xmlns:o="urn:schemas-microsoft-com:office:office" xmlns:oel="http://schemas.microsoft.com/office/2019/extlst" xmlns:r="http://schemas.openxmlformats.org/officeDocument/2006/relationships" xmlns:m="http://schemas.openxmlformats.org/officeDocument/2006/math" xmlns:v="urn:schemas-microsoft-com:vml" xmlns:wp14="http://schemas.microsoft.com/office/word/2010/wordprocessingDrawing" xmlns:wp="http://schemas.openxmlformats.org/drawingml/2006/wordprocessingDrawing" xmlns:w10="urn:schemas-microsoft-com:office:word" xmlns:w="http://schemas.openxmlformats.org/wordprocessingml/2006/main" xmlns:w14="http://schemas.microsoft.com/office/word/2010/wordml" xmlns:w15="http://schemas.microsoft.com/office/word/2012/wordml" xmlns:w16cex="http://schemas.microsoft.com/office/word/2018/wordml/cex" xmlns:w16cid="http://schemas.microsoft.com/office/word/2016/wordml/cid" xmlns:w16="http://schemas.microsoft.com/office/word/2018/wordml" xmlns:w16du="http://schemas.microsoft.com/office/word/2023/wordml/word16du" xmlns:w16sdtdh="http://schemas.microsoft.com/office/word/2020/wordml/sdtdatahash" xmlns:w16se="http://schemas.microsoft.com/office/word/2015/wordml/symex" xmlns:wpg="http://schemas.microsoft.com/office/word/2010/wordprocessingGroup" xmlns:wpi="http://schemas.microsoft.com/office/word/2010/wordprocessingInk" xmlns:wne="http://schemas.microsoft.com/office/word/2006/wordml" xmlns:wps="http://schemas.microsoft.com/office/word/2010/wordprocessingShape" mc:Ignorable="w14 w15 w16se w16cid w16 w16cex w16sdtdh wp14">
   <w:body>
     <w:p>
       <w:pPr>
@@ -389,7 +389,6 @@
                 <w:rtl/>
               </w:rPr>
             </w:pPr>
-            <w:proofErr w:type="spellStart"/>
             <w:r>
               <w:rPr>
                 <w:b/>
@@ -397,17 +396,7 @@
                 <w:sz w:val="30"/>
                 <w:szCs w:val="30"/>
               </w:rPr>
-              <w:t>Anas</w:t>
-            </w:r>
-            <w:proofErr w:type="spellEnd"/>
-            <w:r>
-              <w:rPr>
-                <w:b/>
-                <w:bCs/>
-                <w:sz w:val="30"/>
-                <w:szCs w:val="30"/>
-              </w:rPr>
-              <w:t xml:space="preserve"> </w:t>
+              <w:t xml:space="preserve">Anas </w:t>
             </w:r>
             <w:proofErr w:type="spellStart"/>
             <w:r>
@@ -706,8 +695,17 @@
           <w:sz w:val="28"/>
           <w:szCs w:val="28"/>
         </w:rPr>
-        <w:t>All rights reserved</w:t>
-      </w:r>
+        <w:t xml:space="preserve">All rights </w:t>
+      </w:r>
+      <w:proofErr w:type="gramStart"/>
+      <w:r>
+        <w:rPr>
+          <w:sz w:val="28"/>
+          <w:szCs w:val="28"/>
+        </w:rPr>
+        <w:t>reserved</w:t>
+      </w:r>
+      <w:proofErr w:type="gramEnd"/>
     </w:p>
     <w:p>
       <w:pPr>
@@ -1296,9 +1294,6 @@
       <w:pPr>
         <w:jc w:val="center"/>
       </w:pPr>
-      <w:r>
-        <w:t>..</w:t>
-      </w:r>
     </w:p>
     <w:p/>
     <w:p>
@@ -1353,34 +1348,35 @@
         </w:tabs>
         <w:spacing w:line="276" w:lineRule="auto"/>
         <w:rPr>
-          <w:rFonts w:asciiTheme="minorHAnsi" w:eastAsiaTheme="minorEastAsia" w:hAnsiTheme="minorHAnsi" w:cstheme="minorHAnsi"/>
+          <w:rFonts w:eastAsiaTheme="minorEastAsia"/>
           <w:noProof/>
           <w:sz w:val="26"/>
           <w:szCs w:val="26"/>
-          <w:lang w:bidi="ar-SA"/>
-        </w:rPr>
-      </w:pPr>
-      <w:r>
-        <w:rPr>
-          <w:rFonts w:asciiTheme="minorHAnsi" w:hAnsiTheme="minorHAnsi" w:cstheme="minorHAnsi"/>
+        </w:rPr>
+      </w:pPr>
+      <w:r>
+        <w:rPr>
+          <w:rFonts w:eastAsia="Times New Roman"/>
+          <w:b w:val="0"/>
+          <w:bCs w:val="0"/>
           <w:sz w:val="28"/>
-          <w:szCs w:val="28"/>
+          <w:lang w:bidi="ar-LB"/>
         </w:rPr>
         <w:fldChar w:fldCharType="begin"/>
       </w:r>
       <w:r>
         <w:rPr>
-          <w:rFonts w:asciiTheme="minorHAnsi" w:hAnsiTheme="minorHAnsi" w:cstheme="minorHAnsi"/>
           <w:sz w:val="28"/>
-          <w:szCs w:val="28"/>
         </w:rPr>
         <w:instrText xml:space="preserve"> TOC \o "1-3" \h \z \u </w:instrText>
       </w:r>
       <w:r>
         <w:rPr>
-          <w:rFonts w:asciiTheme="minorHAnsi" w:hAnsiTheme="minorHAnsi" w:cstheme="minorHAnsi"/>
+          <w:rFonts w:eastAsia="Times New Roman"/>
+          <w:b w:val="0"/>
+          <w:bCs w:val="0"/>
           <w:sz w:val="28"/>
-          <w:szCs w:val="28"/>
+          <w:lang w:bidi="ar-LB"/>
         </w:rPr>
         <w:fldChar w:fldCharType="separate"/>
       </w:r>
@@ -1388,7 +1384,6 @@
         <w:r>
           <w:rPr>
             <w:rStyle w:val="Hyperlink"/>
-            <w:rFonts w:asciiTheme="minorHAnsi" w:hAnsiTheme="minorHAnsi" w:cstheme="minorHAnsi"/>
             <w:noProof/>
             <w:sz w:val="26"/>
             <w:szCs w:val="26"/>
@@ -1397,7 +1392,6 @@
         </w:r>
         <w:r>
           <w:rPr>
-            <w:rFonts w:asciiTheme="minorHAnsi" w:hAnsiTheme="minorHAnsi" w:cstheme="minorHAnsi"/>
             <w:noProof/>
             <w:webHidden/>
             <w:sz w:val="26"/>
@@ -1407,7 +1401,6 @@
         </w:r>
         <w:r>
           <w:rPr>
-            <w:rFonts w:asciiTheme="minorHAnsi" w:hAnsiTheme="minorHAnsi" w:cstheme="minorHAnsi"/>
             <w:noProof/>
             <w:webHidden/>
             <w:sz w:val="26"/>
@@ -1417,7 +1410,6 @@
         </w:r>
         <w:r>
           <w:rPr>
-            <w:rFonts w:asciiTheme="minorHAnsi" w:hAnsiTheme="minorHAnsi" w:cstheme="minorHAnsi"/>
             <w:noProof/>
             <w:webHidden/>
             <w:sz w:val="26"/>
@@ -1427,7 +1419,6 @@
         </w:r>
         <w:r>
           <w:rPr>
-            <w:rFonts w:asciiTheme="minorHAnsi" w:hAnsiTheme="minorHAnsi" w:cstheme="minorHAnsi"/>
             <w:noProof/>
             <w:webHidden/>
             <w:sz w:val="26"/>
@@ -1436,7 +1427,6 @@
         </w:r>
         <w:r>
           <w:rPr>
-            <w:rFonts w:asciiTheme="minorHAnsi" w:hAnsiTheme="minorHAnsi" w:cstheme="minorHAnsi"/>
             <w:noProof/>
             <w:webHidden/>
             <w:sz w:val="26"/>
@@ -1446,7 +1436,6 @@
         </w:r>
         <w:r>
           <w:rPr>
-            <w:rFonts w:asciiTheme="minorHAnsi" w:hAnsiTheme="minorHAnsi" w:cstheme="minorHAnsi"/>
             <w:noProof/>
             <w:webHidden/>
             <w:sz w:val="26"/>
@@ -1456,7 +1445,6 @@
         </w:r>
         <w:r>
           <w:rPr>
-            <w:rFonts w:asciiTheme="minorHAnsi" w:hAnsiTheme="minorHAnsi" w:cstheme="minorHAnsi"/>
             <w:noProof/>
             <w:webHidden/>
             <w:sz w:val="26"/>
@@ -1474,18 +1462,16 @@
         </w:tabs>
         <w:spacing w:line="276" w:lineRule="auto"/>
         <w:rPr>
-          <w:rFonts w:asciiTheme="minorHAnsi" w:eastAsiaTheme="minorEastAsia" w:hAnsiTheme="minorHAnsi" w:cstheme="minorHAnsi"/>
+          <w:rFonts w:eastAsiaTheme="minorEastAsia"/>
           <w:noProof/>
           <w:sz w:val="26"/>
           <w:szCs w:val="26"/>
-          <w:lang w:bidi="ar-SA"/>
         </w:rPr>
       </w:pPr>
       <w:hyperlink w:anchor="_Toc122507361" w:history="1">
         <w:r>
           <w:rPr>
             <w:rStyle w:val="Hyperlink"/>
-            <w:rFonts w:asciiTheme="minorHAnsi" w:hAnsiTheme="minorHAnsi" w:cstheme="minorHAnsi"/>
             <w:noProof/>
             <w:sz w:val="26"/>
             <w:szCs w:val="26"/>
@@ -1494,7 +1480,6 @@
         </w:r>
         <w:r>
           <w:rPr>
-            <w:rFonts w:asciiTheme="minorHAnsi" w:hAnsiTheme="minorHAnsi" w:cstheme="minorHAnsi"/>
             <w:noProof/>
             <w:webHidden/>
             <w:sz w:val="26"/>
@@ -1504,7 +1489,6 @@
         </w:r>
         <w:r>
           <w:rPr>
-            <w:rFonts w:asciiTheme="minorHAnsi" w:hAnsiTheme="minorHAnsi" w:cstheme="minorHAnsi"/>
             <w:noProof/>
             <w:webHidden/>
             <w:sz w:val="26"/>
@@ -1514,7 +1498,6 @@
         </w:r>
         <w:r>
           <w:rPr>
-            <w:rFonts w:asciiTheme="minorHAnsi" w:hAnsiTheme="minorHAnsi" w:cstheme="minorHAnsi"/>
             <w:noProof/>
             <w:webHidden/>
             <w:sz w:val="26"/>
@@ -1524,7 +1507,6 @@
         </w:r>
         <w:r>
           <w:rPr>
-            <w:rFonts w:asciiTheme="minorHAnsi" w:hAnsiTheme="minorHAnsi" w:cstheme="minorHAnsi"/>
             <w:noProof/>
             <w:webHidden/>
             <w:sz w:val="26"/>
@@ -1533,7 +1515,6 @@
         </w:r>
         <w:r>
           <w:rPr>
-            <w:rFonts w:asciiTheme="minorHAnsi" w:hAnsiTheme="minorHAnsi" w:cstheme="minorHAnsi"/>
             <w:noProof/>
             <w:webHidden/>
             <w:sz w:val="26"/>
@@ -1543,7 +1524,6 @@
         </w:r>
         <w:r>
           <w:rPr>
-            <w:rFonts w:asciiTheme="minorHAnsi" w:hAnsiTheme="minorHAnsi" w:cstheme="minorHAnsi"/>
             <w:noProof/>
             <w:webHidden/>
             <w:sz w:val="26"/>
@@ -1553,7 +1533,6 @@
         </w:r>
         <w:r>
           <w:rPr>
-            <w:rFonts w:asciiTheme="minorHAnsi" w:hAnsiTheme="minorHAnsi" w:cstheme="minorHAnsi"/>
             <w:noProof/>
             <w:webHidden/>
             <w:sz w:val="26"/>
@@ -1571,18 +1550,16 @@
         </w:tabs>
         <w:spacing w:line="276" w:lineRule="auto"/>
         <w:rPr>
-          <w:rFonts w:asciiTheme="minorHAnsi" w:eastAsiaTheme="minorEastAsia" w:hAnsiTheme="minorHAnsi" w:cstheme="minorHAnsi"/>
+          <w:rFonts w:eastAsiaTheme="minorEastAsia"/>
           <w:noProof/>
           <w:sz w:val="26"/>
           <w:szCs w:val="26"/>
-          <w:lang w:bidi="ar-SA"/>
         </w:rPr>
       </w:pPr>
       <w:hyperlink w:anchor="_Toc122507362" w:history="1">
         <w:r>
           <w:rPr>
             <w:rStyle w:val="Hyperlink"/>
-            <w:rFonts w:asciiTheme="minorHAnsi" w:hAnsiTheme="minorHAnsi" w:cstheme="minorHAnsi"/>
             <w:noProof/>
             <w:sz w:val="26"/>
             <w:szCs w:val="26"/>
@@ -1591,7 +1568,6 @@
         </w:r>
         <w:r>
           <w:rPr>
-            <w:rFonts w:asciiTheme="minorHAnsi" w:hAnsiTheme="minorHAnsi" w:cstheme="minorHAnsi"/>
             <w:noProof/>
             <w:webHidden/>
             <w:sz w:val="26"/>
@@ -1601,7 +1577,6 @@
         </w:r>
         <w:r>
           <w:rPr>
-            <w:rFonts w:asciiTheme="minorHAnsi" w:hAnsiTheme="minorHAnsi" w:cstheme="minorHAnsi"/>
             <w:noProof/>
             <w:webHidden/>
             <w:sz w:val="26"/>
@@ -1611,7 +1586,6 @@
         </w:r>
         <w:r>
           <w:rPr>
-            <w:rFonts w:asciiTheme="minorHAnsi" w:hAnsiTheme="minorHAnsi" w:cstheme="minorHAnsi"/>
             <w:noProof/>
             <w:webHidden/>
             <w:sz w:val="26"/>
@@ -1621,7 +1595,6 @@
         </w:r>
         <w:r>
           <w:rPr>
-            <w:rFonts w:asciiTheme="minorHAnsi" w:hAnsiTheme="minorHAnsi" w:cstheme="minorHAnsi"/>
             <w:noProof/>
             <w:webHidden/>
             <w:sz w:val="26"/>
@@ -1630,7 +1603,6 @@
         </w:r>
         <w:r>
           <w:rPr>
-            <w:rFonts w:asciiTheme="minorHAnsi" w:hAnsiTheme="minorHAnsi" w:cstheme="minorHAnsi"/>
             <w:noProof/>
             <w:webHidden/>
             <w:sz w:val="26"/>
@@ -1640,7 +1612,6 @@
         </w:r>
         <w:r>
           <w:rPr>
-            <w:rFonts w:asciiTheme="minorHAnsi" w:hAnsiTheme="minorHAnsi" w:cstheme="minorHAnsi"/>
             <w:noProof/>
             <w:webHidden/>
             <w:sz w:val="26"/>
@@ -1650,7 +1621,6 @@
         </w:r>
         <w:r>
           <w:rPr>
-            <w:rFonts w:asciiTheme="minorHAnsi" w:hAnsiTheme="minorHAnsi" w:cstheme="minorHAnsi"/>
             <w:noProof/>
             <w:webHidden/>
             <w:sz w:val="26"/>
@@ -1668,18 +1638,16 @@
         </w:tabs>
         <w:spacing w:line="276" w:lineRule="auto"/>
         <w:rPr>
-          <w:rFonts w:asciiTheme="minorHAnsi" w:eastAsiaTheme="minorEastAsia" w:hAnsiTheme="minorHAnsi" w:cstheme="minorHAnsi"/>
+          <w:rFonts w:eastAsiaTheme="minorEastAsia"/>
           <w:noProof/>
           <w:sz w:val="26"/>
           <w:szCs w:val="26"/>
-          <w:lang w:bidi="ar-SA"/>
         </w:rPr>
       </w:pPr>
       <w:hyperlink w:anchor="_Toc122507363" w:history="1">
         <w:r>
           <w:rPr>
             <w:rStyle w:val="Hyperlink"/>
-            <w:rFonts w:asciiTheme="minorHAnsi" w:hAnsiTheme="minorHAnsi" w:cstheme="minorHAnsi"/>
             <w:noProof/>
             <w:sz w:val="26"/>
             <w:szCs w:val="26"/>
@@ -1688,7 +1656,6 @@
         </w:r>
         <w:r>
           <w:rPr>
-            <w:rFonts w:asciiTheme="minorHAnsi" w:hAnsiTheme="minorHAnsi" w:cstheme="minorHAnsi"/>
             <w:noProof/>
             <w:webHidden/>
             <w:sz w:val="26"/>
@@ -1698,7 +1665,6 @@
         </w:r>
         <w:r>
           <w:rPr>
-            <w:rFonts w:asciiTheme="minorHAnsi" w:hAnsiTheme="minorHAnsi" w:cstheme="minorHAnsi"/>
             <w:noProof/>
             <w:webHidden/>
             <w:sz w:val="26"/>
@@ -1708,7 +1674,6 @@
         </w:r>
         <w:r>
           <w:rPr>
-            <w:rFonts w:asciiTheme="minorHAnsi" w:hAnsiTheme="minorHAnsi" w:cstheme="minorHAnsi"/>
             <w:noProof/>
             <w:webHidden/>
             <w:sz w:val="26"/>
@@ -1718,7 +1683,6 @@
         </w:r>
         <w:r>
           <w:rPr>
-            <w:rFonts w:asciiTheme="minorHAnsi" w:hAnsiTheme="minorHAnsi" w:cstheme="minorHAnsi"/>
             <w:noProof/>
             <w:webHidden/>
             <w:sz w:val="26"/>
@@ -1727,7 +1691,6 @@
         </w:r>
         <w:r>
           <w:rPr>
-            <w:rFonts w:asciiTheme="minorHAnsi" w:hAnsiTheme="minorHAnsi" w:cstheme="minorHAnsi"/>
             <w:noProof/>
             <w:webHidden/>
             <w:sz w:val="26"/>
@@ -1737,7 +1700,6 @@
         </w:r>
         <w:r>
           <w:rPr>
-            <w:rFonts w:asciiTheme="minorHAnsi" w:hAnsiTheme="minorHAnsi" w:cstheme="minorHAnsi"/>
             <w:noProof/>
             <w:webHidden/>
             <w:sz w:val="26"/>
@@ -1747,7 +1709,6 @@
         </w:r>
         <w:r>
           <w:rPr>
-            <w:rFonts w:asciiTheme="minorHAnsi" w:hAnsiTheme="minorHAnsi" w:cstheme="minorHAnsi"/>
             <w:noProof/>
             <w:webHidden/>
             <w:sz w:val="26"/>
@@ -1766,148 +1727,126 @@
         </w:tabs>
         <w:spacing w:line="276" w:lineRule="auto"/>
         <w:rPr>
-          <w:rFonts w:asciiTheme="minorHAnsi" w:eastAsiaTheme="minorEastAsia" w:hAnsiTheme="minorHAnsi" w:cstheme="minorHAnsi"/>
+          <w:rFonts w:eastAsiaTheme="minorEastAsia"/>
           <w:noProof/>
           <w:sz w:val="26"/>
-          <w:szCs w:val="26"/>
         </w:rPr>
       </w:pPr>
       <w:hyperlink w:anchor="_Toc122507364" w:history="1">
         <w:r>
           <w:rPr>
             <w:rStyle w:val="Hyperlink"/>
-            <w:rFonts w:asciiTheme="minorHAnsi" w:eastAsia="Times" w:hAnsiTheme="minorHAnsi" w:cstheme="minorHAnsi"/>
-            <w:noProof/>
-            <w:sz w:val="26"/>
-            <w:szCs w:val="26"/>
+            <w:rFonts w:eastAsia="Times"/>
+            <w:noProof/>
+            <w:sz w:val="26"/>
           </w:rPr>
           <w:t>1.1</w:t>
         </w:r>
         <w:r>
           <w:rPr>
-            <w:rFonts w:asciiTheme="minorHAnsi" w:eastAsiaTheme="minorEastAsia" w:hAnsiTheme="minorHAnsi" w:cstheme="minorHAnsi"/>
-            <w:noProof/>
-            <w:sz w:val="26"/>
-            <w:szCs w:val="26"/>
+            <w:rFonts w:eastAsiaTheme="minorEastAsia"/>
+            <w:noProof/>
+            <w:sz w:val="26"/>
           </w:rPr>
           <w:tab/>
         </w:r>
         <w:r>
           <w:rPr>
             <w:rStyle w:val="Hyperlink"/>
-            <w:rFonts w:asciiTheme="minorHAnsi" w:eastAsia="Times" w:hAnsiTheme="minorHAnsi" w:cstheme="minorHAnsi"/>
-            <w:noProof/>
-            <w:sz w:val="26"/>
-            <w:szCs w:val="26"/>
+            <w:rFonts w:eastAsia="Times"/>
+            <w:noProof/>
+            <w:sz w:val="26"/>
           </w:rPr>
           <w:t xml:space="preserve">Description of the </w:t>
         </w:r>
         <w:r>
           <w:rPr>
             <w:rStyle w:val="Hyperlink"/>
-            <w:rFonts w:asciiTheme="minorHAnsi" w:eastAsia="Times" w:hAnsiTheme="minorHAnsi" w:cstheme="minorHAnsi"/>
-            <w:noProof/>
-            <w:sz w:val="26"/>
-            <w:szCs w:val="26"/>
+            <w:rFonts w:eastAsia="Times"/>
+            <w:noProof/>
+            <w:sz w:val="26"/>
           </w:rPr>
           <w:t>C</w:t>
         </w:r>
         <w:r>
           <w:rPr>
             <w:rStyle w:val="Hyperlink"/>
-            <w:rFonts w:asciiTheme="minorHAnsi" w:eastAsia="Times" w:hAnsiTheme="minorHAnsi" w:cstheme="minorHAnsi"/>
-            <w:noProof/>
-            <w:sz w:val="26"/>
-            <w:szCs w:val="26"/>
+            <w:rFonts w:eastAsia="Times"/>
+            <w:noProof/>
+            <w:sz w:val="26"/>
           </w:rPr>
           <w:t>hallenge/</w:t>
         </w:r>
         <w:r>
           <w:rPr>
             <w:rStyle w:val="Hyperlink"/>
-            <w:rFonts w:asciiTheme="minorHAnsi" w:eastAsia="Times" w:hAnsiTheme="minorHAnsi" w:cstheme="minorHAnsi"/>
-            <w:noProof/>
-            <w:sz w:val="26"/>
-            <w:szCs w:val="26"/>
+            <w:rFonts w:eastAsia="Times"/>
+            <w:noProof/>
+            <w:sz w:val="26"/>
           </w:rPr>
           <w:t>Problem/O</w:t>
         </w:r>
         <w:r>
           <w:rPr>
             <w:rStyle w:val="Hyperlink"/>
-            <w:rFonts w:asciiTheme="minorHAnsi" w:eastAsia="Times" w:hAnsiTheme="minorHAnsi" w:cstheme="minorHAnsi"/>
-            <w:noProof/>
-            <w:sz w:val="26"/>
-            <w:szCs w:val="26"/>
+            <w:rFonts w:eastAsia="Times"/>
+            <w:noProof/>
+            <w:sz w:val="26"/>
           </w:rPr>
           <w:t>pportunity</w:t>
         </w:r>
         <w:r>
           <w:rPr>
-            <w:rFonts w:asciiTheme="minorHAnsi" w:hAnsiTheme="minorHAnsi" w:cstheme="minorHAnsi"/>
-            <w:noProof/>
-            <w:webHidden/>
-            <w:sz w:val="26"/>
-            <w:szCs w:val="26"/>
+            <w:noProof/>
+            <w:webHidden/>
+            <w:sz w:val="26"/>
           </w:rPr>
           <w:tab/>
         </w:r>
         <w:r>
           <w:rPr>
-            <w:rFonts w:asciiTheme="minorHAnsi" w:hAnsiTheme="minorHAnsi" w:cstheme="minorHAnsi"/>
-            <w:noProof/>
-            <w:webHidden/>
-            <w:sz w:val="26"/>
-            <w:szCs w:val="26"/>
+            <w:noProof/>
+            <w:webHidden/>
+            <w:sz w:val="26"/>
           </w:rPr>
           <w:fldChar w:fldCharType="begin"/>
         </w:r>
         <w:r>
           <w:rPr>
-            <w:rFonts w:asciiTheme="minorHAnsi" w:hAnsiTheme="minorHAnsi" w:cstheme="minorHAnsi"/>
-            <w:noProof/>
-            <w:webHidden/>
-            <w:sz w:val="26"/>
-            <w:szCs w:val="26"/>
+            <w:noProof/>
+            <w:webHidden/>
+            <w:sz w:val="26"/>
           </w:rPr>
           <w:instrText xml:space="preserve"> PAGEREF _Toc122507364 \h </w:instrText>
         </w:r>
         <w:r>
           <w:rPr>
-            <w:rFonts w:asciiTheme="minorHAnsi" w:hAnsiTheme="minorHAnsi" w:cstheme="minorHAnsi"/>
-            <w:noProof/>
-            <w:webHidden/>
-            <w:sz w:val="26"/>
-            <w:szCs w:val="26"/>
-          </w:rPr>
-        </w:r>
-        <w:r>
-          <w:rPr>
-            <w:rFonts w:asciiTheme="minorHAnsi" w:hAnsiTheme="minorHAnsi" w:cstheme="minorHAnsi"/>
-            <w:noProof/>
-            <w:webHidden/>
-            <w:sz w:val="26"/>
-            <w:szCs w:val="26"/>
+            <w:noProof/>
+            <w:webHidden/>
+            <w:sz w:val="26"/>
+          </w:rPr>
+        </w:r>
+        <w:r>
+          <w:rPr>
+            <w:noProof/>
+            <w:webHidden/>
+            <w:sz w:val="26"/>
           </w:rPr>
           <w:fldChar w:fldCharType="separate"/>
         </w:r>
         <w:r>
           <w:rPr>
-            <w:rFonts w:asciiTheme="minorHAnsi" w:hAnsiTheme="minorHAnsi" w:cstheme="minorHAnsi"/>
-            <w:noProof/>
-            <w:webHidden/>
-            <w:sz w:val="26"/>
-            <w:szCs w:val="26"/>
+            <w:noProof/>
+            <w:webHidden/>
+            <w:sz w:val="26"/>
           </w:rPr>
           <w:t>8</w:t>
         </w:r>
         <w:r>
           <w:rPr>
-            <w:rFonts w:asciiTheme="minorHAnsi" w:hAnsiTheme="minorHAnsi" w:cstheme="minorHAnsi"/>
-            <w:noProof/>
-            <w:webHidden/>
-            <w:sz w:val="26"/>
-            <w:szCs w:val="26"/>
+            <w:noProof/>
+            <w:webHidden/>
+            <w:sz w:val="26"/>
           </w:rPr>
           <w:fldChar w:fldCharType="end"/>
         </w:r>
@@ -1922,108 +1861,90 @@
         </w:tabs>
         <w:spacing w:line="276" w:lineRule="auto"/>
         <w:rPr>
-          <w:rFonts w:asciiTheme="minorHAnsi" w:eastAsiaTheme="minorEastAsia" w:hAnsiTheme="minorHAnsi" w:cstheme="minorHAnsi"/>
+          <w:rFonts w:eastAsiaTheme="minorEastAsia"/>
           <w:noProof/>
           <w:sz w:val="26"/>
-          <w:szCs w:val="26"/>
         </w:rPr>
       </w:pPr>
       <w:hyperlink w:anchor="_Toc122507365" w:history="1">
         <w:r>
           <w:rPr>
             <w:rStyle w:val="Hyperlink"/>
-            <w:rFonts w:asciiTheme="minorHAnsi" w:eastAsia="Times" w:hAnsiTheme="minorHAnsi" w:cstheme="minorHAnsi"/>
-            <w:noProof/>
-            <w:sz w:val="26"/>
-            <w:szCs w:val="26"/>
+            <w:rFonts w:eastAsia="Times"/>
+            <w:noProof/>
+            <w:sz w:val="26"/>
           </w:rPr>
           <w:t>1.2</w:t>
         </w:r>
         <w:r>
           <w:rPr>
-            <w:rFonts w:asciiTheme="minorHAnsi" w:eastAsiaTheme="minorEastAsia" w:hAnsiTheme="minorHAnsi" w:cstheme="minorHAnsi"/>
-            <w:noProof/>
-            <w:sz w:val="26"/>
-            <w:szCs w:val="26"/>
+            <w:rFonts w:eastAsiaTheme="minorEastAsia"/>
+            <w:noProof/>
+            <w:sz w:val="26"/>
           </w:rPr>
           <w:tab/>
         </w:r>
         <w:r>
           <w:rPr>
             <w:rStyle w:val="Hyperlink"/>
-            <w:rFonts w:asciiTheme="minorHAnsi" w:eastAsia="Times" w:hAnsiTheme="minorHAnsi" w:cstheme="minorHAnsi"/>
-            <w:noProof/>
-            <w:sz w:val="26"/>
-            <w:szCs w:val="26"/>
+            <w:rFonts w:eastAsia="Times"/>
+            <w:noProof/>
+            <w:sz w:val="26"/>
           </w:rPr>
           <w:t>Description of the Solution</w:t>
         </w:r>
         <w:r>
           <w:rPr>
-            <w:rFonts w:asciiTheme="minorHAnsi" w:hAnsiTheme="minorHAnsi" w:cstheme="minorHAnsi"/>
-            <w:noProof/>
-            <w:webHidden/>
-            <w:sz w:val="26"/>
-            <w:szCs w:val="26"/>
+            <w:noProof/>
+            <w:webHidden/>
+            <w:sz w:val="26"/>
           </w:rPr>
           <w:tab/>
         </w:r>
         <w:r>
           <w:rPr>
-            <w:rFonts w:asciiTheme="minorHAnsi" w:hAnsiTheme="minorHAnsi" w:cstheme="minorHAnsi"/>
-            <w:noProof/>
-            <w:webHidden/>
-            <w:sz w:val="26"/>
-            <w:szCs w:val="26"/>
+            <w:noProof/>
+            <w:webHidden/>
+            <w:sz w:val="26"/>
           </w:rPr>
           <w:fldChar w:fldCharType="begin"/>
         </w:r>
         <w:r>
           <w:rPr>
-            <w:rFonts w:asciiTheme="minorHAnsi" w:hAnsiTheme="minorHAnsi" w:cstheme="minorHAnsi"/>
-            <w:noProof/>
-            <w:webHidden/>
-            <w:sz w:val="26"/>
-            <w:szCs w:val="26"/>
+            <w:noProof/>
+            <w:webHidden/>
+            <w:sz w:val="26"/>
           </w:rPr>
           <w:instrText xml:space="preserve"> PAGEREF _Toc122507365 \h </w:instrText>
         </w:r>
         <w:r>
           <w:rPr>
-            <w:rFonts w:asciiTheme="minorHAnsi" w:hAnsiTheme="minorHAnsi" w:cstheme="minorHAnsi"/>
-            <w:noProof/>
-            <w:webHidden/>
-            <w:sz w:val="26"/>
-            <w:szCs w:val="26"/>
-          </w:rPr>
-        </w:r>
-        <w:r>
-          <w:rPr>
-            <w:rFonts w:asciiTheme="minorHAnsi" w:hAnsiTheme="minorHAnsi" w:cstheme="minorHAnsi"/>
-            <w:noProof/>
-            <w:webHidden/>
-            <w:sz w:val="26"/>
-            <w:szCs w:val="26"/>
+            <w:noProof/>
+            <w:webHidden/>
+            <w:sz w:val="26"/>
+          </w:rPr>
+        </w:r>
+        <w:r>
+          <w:rPr>
+            <w:noProof/>
+            <w:webHidden/>
+            <w:sz w:val="26"/>
           </w:rPr>
           <w:fldChar w:fldCharType="separate"/>
         </w:r>
         <w:r>
           <w:rPr>
-            <w:rFonts w:asciiTheme="minorHAnsi" w:hAnsiTheme="minorHAnsi" w:cstheme="minorHAnsi"/>
-            <w:noProof/>
-            <w:webHidden/>
-            <w:sz w:val="26"/>
-            <w:szCs w:val="26"/>
+            <w:noProof/>
+            <w:webHidden/>
+            <w:sz w:val="26"/>
           </w:rPr>
           <w:t>8</w:t>
         </w:r>
         <w:r>
           <w:rPr>
-            <w:rFonts w:asciiTheme="minorHAnsi" w:hAnsiTheme="minorHAnsi" w:cstheme="minorHAnsi"/>
-            <w:noProof/>
-            <w:webHidden/>
-            <w:sz w:val="26"/>
-            <w:szCs w:val="26"/>
+            <w:noProof/>
+            <w:webHidden/>
+            <w:sz w:val="26"/>
           </w:rPr>
           <w:fldChar w:fldCharType="end"/>
         </w:r>
@@ -2038,108 +1959,90 @@
         </w:tabs>
         <w:spacing w:line="276" w:lineRule="auto"/>
         <w:rPr>
-          <w:rFonts w:asciiTheme="minorHAnsi" w:eastAsiaTheme="minorEastAsia" w:hAnsiTheme="minorHAnsi" w:cstheme="minorHAnsi"/>
+          <w:rFonts w:eastAsiaTheme="minorEastAsia"/>
           <w:noProof/>
           <w:sz w:val="26"/>
-          <w:szCs w:val="26"/>
         </w:rPr>
       </w:pPr>
       <w:hyperlink w:anchor="_Toc122507366" w:history="1">
         <w:r>
           <w:rPr>
             <w:rStyle w:val="Hyperlink"/>
-            <w:rFonts w:asciiTheme="minorHAnsi" w:eastAsia="Times" w:hAnsiTheme="minorHAnsi" w:cstheme="minorHAnsi"/>
-            <w:noProof/>
-            <w:sz w:val="26"/>
-            <w:szCs w:val="26"/>
+            <w:rFonts w:eastAsia="Times"/>
+            <w:noProof/>
+            <w:sz w:val="26"/>
           </w:rPr>
           <w:t>1.3</w:t>
         </w:r>
         <w:r>
           <w:rPr>
-            <w:rFonts w:asciiTheme="minorHAnsi" w:eastAsiaTheme="minorEastAsia" w:hAnsiTheme="minorHAnsi" w:cstheme="minorHAnsi"/>
-            <w:noProof/>
-            <w:sz w:val="26"/>
-            <w:szCs w:val="26"/>
+            <w:rFonts w:eastAsiaTheme="minorEastAsia"/>
+            <w:noProof/>
+            <w:sz w:val="26"/>
           </w:rPr>
           <w:tab/>
         </w:r>
         <w:r>
           <w:rPr>
             <w:rStyle w:val="Hyperlink"/>
-            <w:rFonts w:asciiTheme="minorHAnsi" w:eastAsia="Times" w:hAnsiTheme="minorHAnsi" w:cstheme="minorHAnsi"/>
-            <w:noProof/>
-            <w:sz w:val="26"/>
-            <w:szCs w:val="26"/>
+            <w:rFonts w:eastAsia="Times"/>
+            <w:noProof/>
+            <w:sz w:val="26"/>
           </w:rPr>
           <w:t>Literature Review (related work)</w:t>
         </w:r>
         <w:r>
           <w:rPr>
-            <w:rFonts w:asciiTheme="minorHAnsi" w:hAnsiTheme="minorHAnsi" w:cstheme="minorHAnsi"/>
-            <w:noProof/>
-            <w:webHidden/>
-            <w:sz w:val="26"/>
-            <w:szCs w:val="26"/>
+            <w:noProof/>
+            <w:webHidden/>
+            <w:sz w:val="26"/>
           </w:rPr>
           <w:tab/>
         </w:r>
         <w:r>
           <w:rPr>
-            <w:rFonts w:asciiTheme="minorHAnsi" w:hAnsiTheme="minorHAnsi" w:cstheme="minorHAnsi"/>
-            <w:noProof/>
-            <w:webHidden/>
-            <w:sz w:val="26"/>
-            <w:szCs w:val="26"/>
+            <w:noProof/>
+            <w:webHidden/>
+            <w:sz w:val="26"/>
           </w:rPr>
           <w:fldChar w:fldCharType="begin"/>
         </w:r>
         <w:r>
           <w:rPr>
-            <w:rFonts w:asciiTheme="minorHAnsi" w:hAnsiTheme="minorHAnsi" w:cstheme="minorHAnsi"/>
-            <w:noProof/>
-            <w:webHidden/>
-            <w:sz w:val="26"/>
-            <w:szCs w:val="26"/>
+            <w:noProof/>
+            <w:webHidden/>
+            <w:sz w:val="26"/>
           </w:rPr>
           <w:instrText xml:space="preserve"> PAGEREF _Toc122507366 \h </w:instrText>
         </w:r>
         <w:r>
           <w:rPr>
-            <w:rFonts w:asciiTheme="minorHAnsi" w:hAnsiTheme="minorHAnsi" w:cstheme="minorHAnsi"/>
-            <w:noProof/>
-            <w:webHidden/>
-            <w:sz w:val="26"/>
-            <w:szCs w:val="26"/>
-          </w:rPr>
-        </w:r>
-        <w:r>
-          <w:rPr>
-            <w:rFonts w:asciiTheme="minorHAnsi" w:hAnsiTheme="minorHAnsi" w:cstheme="minorHAnsi"/>
-            <w:noProof/>
-            <w:webHidden/>
-            <w:sz w:val="26"/>
-            <w:szCs w:val="26"/>
+            <w:noProof/>
+            <w:webHidden/>
+            <w:sz w:val="26"/>
+          </w:rPr>
+        </w:r>
+        <w:r>
+          <w:rPr>
+            <w:noProof/>
+            <w:webHidden/>
+            <w:sz w:val="26"/>
           </w:rPr>
           <w:fldChar w:fldCharType="separate"/>
         </w:r>
         <w:r>
           <w:rPr>
-            <w:rFonts w:asciiTheme="minorHAnsi" w:hAnsiTheme="minorHAnsi" w:cstheme="minorHAnsi"/>
-            <w:noProof/>
-            <w:webHidden/>
-            <w:sz w:val="26"/>
-            <w:szCs w:val="26"/>
+            <w:noProof/>
+            <w:webHidden/>
+            <w:sz w:val="26"/>
           </w:rPr>
           <w:t>8</w:t>
         </w:r>
         <w:r>
           <w:rPr>
-            <w:rFonts w:asciiTheme="minorHAnsi" w:hAnsiTheme="minorHAnsi" w:cstheme="minorHAnsi"/>
-            <w:noProof/>
-            <w:webHidden/>
-            <w:sz w:val="26"/>
-            <w:szCs w:val="26"/>
+            <w:noProof/>
+            <w:webHidden/>
+            <w:sz w:val="26"/>
           </w:rPr>
           <w:fldChar w:fldCharType="end"/>
         </w:r>
@@ -2154,108 +2057,90 @@
         </w:tabs>
         <w:spacing w:line="276" w:lineRule="auto"/>
         <w:rPr>
-          <w:rFonts w:asciiTheme="minorHAnsi" w:eastAsiaTheme="minorEastAsia" w:hAnsiTheme="minorHAnsi" w:cstheme="minorHAnsi"/>
+          <w:rFonts w:eastAsiaTheme="minorEastAsia"/>
           <w:noProof/>
           <w:sz w:val="26"/>
-          <w:szCs w:val="26"/>
         </w:rPr>
       </w:pPr>
       <w:hyperlink w:anchor="_Toc122507367" w:history="1">
         <w:r>
           <w:rPr>
             <w:rStyle w:val="Hyperlink"/>
-            <w:rFonts w:asciiTheme="minorHAnsi" w:eastAsia="Times" w:hAnsiTheme="minorHAnsi" w:cstheme="minorHAnsi"/>
-            <w:noProof/>
-            <w:sz w:val="26"/>
-            <w:szCs w:val="26"/>
+            <w:rFonts w:eastAsia="Times"/>
+            <w:noProof/>
+            <w:sz w:val="26"/>
           </w:rPr>
           <w:t>1.4</w:t>
         </w:r>
         <w:r>
           <w:rPr>
-            <w:rFonts w:asciiTheme="minorHAnsi" w:eastAsiaTheme="minorEastAsia" w:hAnsiTheme="minorHAnsi" w:cstheme="minorHAnsi"/>
-            <w:noProof/>
-            <w:sz w:val="26"/>
-            <w:szCs w:val="26"/>
+            <w:rFonts w:eastAsiaTheme="minorEastAsia"/>
+            <w:noProof/>
+            <w:sz w:val="26"/>
           </w:rPr>
           <w:tab/>
         </w:r>
         <w:r>
           <w:rPr>
             <w:rStyle w:val="Hyperlink"/>
-            <w:rFonts w:asciiTheme="minorHAnsi" w:eastAsia="Times" w:hAnsiTheme="minorHAnsi" w:cstheme="minorHAnsi"/>
-            <w:noProof/>
-            <w:sz w:val="26"/>
-            <w:szCs w:val="26"/>
+            <w:rFonts w:eastAsia="Times"/>
+            <w:noProof/>
+            <w:sz w:val="26"/>
           </w:rPr>
           <w:t>Technology and tools to be used</w:t>
         </w:r>
         <w:r>
           <w:rPr>
-            <w:rFonts w:asciiTheme="minorHAnsi" w:hAnsiTheme="minorHAnsi" w:cstheme="minorHAnsi"/>
-            <w:noProof/>
-            <w:webHidden/>
-            <w:sz w:val="26"/>
-            <w:szCs w:val="26"/>
+            <w:noProof/>
+            <w:webHidden/>
+            <w:sz w:val="26"/>
           </w:rPr>
           <w:tab/>
         </w:r>
         <w:r>
           <w:rPr>
-            <w:rFonts w:asciiTheme="minorHAnsi" w:hAnsiTheme="minorHAnsi" w:cstheme="minorHAnsi"/>
-            <w:noProof/>
-            <w:webHidden/>
-            <w:sz w:val="26"/>
-            <w:szCs w:val="26"/>
+            <w:noProof/>
+            <w:webHidden/>
+            <w:sz w:val="26"/>
           </w:rPr>
           <w:fldChar w:fldCharType="begin"/>
         </w:r>
         <w:r>
           <w:rPr>
-            <w:rFonts w:asciiTheme="minorHAnsi" w:hAnsiTheme="minorHAnsi" w:cstheme="minorHAnsi"/>
-            <w:noProof/>
-            <w:webHidden/>
-            <w:sz w:val="26"/>
-            <w:szCs w:val="26"/>
+            <w:noProof/>
+            <w:webHidden/>
+            <w:sz w:val="26"/>
           </w:rPr>
           <w:instrText xml:space="preserve"> PAGEREF _Toc122507367 \h </w:instrText>
         </w:r>
         <w:r>
           <w:rPr>
-            <w:rFonts w:asciiTheme="minorHAnsi" w:hAnsiTheme="minorHAnsi" w:cstheme="minorHAnsi"/>
-            <w:noProof/>
-            <w:webHidden/>
-            <w:sz w:val="26"/>
-            <w:szCs w:val="26"/>
-          </w:rPr>
-        </w:r>
-        <w:r>
-          <w:rPr>
-            <w:rFonts w:asciiTheme="minorHAnsi" w:hAnsiTheme="minorHAnsi" w:cstheme="minorHAnsi"/>
-            <w:noProof/>
-            <w:webHidden/>
-            <w:sz w:val="26"/>
-            <w:szCs w:val="26"/>
+            <w:noProof/>
+            <w:webHidden/>
+            <w:sz w:val="26"/>
+          </w:rPr>
+        </w:r>
+        <w:r>
+          <w:rPr>
+            <w:noProof/>
+            <w:webHidden/>
+            <w:sz w:val="26"/>
           </w:rPr>
           <w:fldChar w:fldCharType="separate"/>
         </w:r>
         <w:r>
           <w:rPr>
-            <w:rFonts w:asciiTheme="minorHAnsi" w:hAnsiTheme="minorHAnsi" w:cstheme="minorHAnsi"/>
-            <w:noProof/>
-            <w:webHidden/>
-            <w:sz w:val="26"/>
-            <w:szCs w:val="26"/>
+            <w:noProof/>
+            <w:webHidden/>
+            <w:sz w:val="26"/>
           </w:rPr>
           <w:t>8</w:t>
         </w:r>
         <w:r>
           <w:rPr>
-            <w:rFonts w:asciiTheme="minorHAnsi" w:hAnsiTheme="minorHAnsi" w:cstheme="minorHAnsi"/>
-            <w:noProof/>
-            <w:webHidden/>
-            <w:sz w:val="26"/>
-            <w:szCs w:val="26"/>
+            <w:noProof/>
+            <w:webHidden/>
+            <w:sz w:val="26"/>
           </w:rPr>
           <w:fldChar w:fldCharType="end"/>
         </w:r>
@@ -2269,18 +2154,16 @@
         </w:tabs>
         <w:spacing w:line="276" w:lineRule="auto"/>
         <w:rPr>
-          <w:rFonts w:asciiTheme="minorHAnsi" w:eastAsiaTheme="minorEastAsia" w:hAnsiTheme="minorHAnsi" w:cstheme="minorHAnsi"/>
+          <w:rFonts w:eastAsiaTheme="minorEastAsia"/>
           <w:noProof/>
           <w:sz w:val="26"/>
           <w:szCs w:val="26"/>
-          <w:lang w:bidi="ar-SA"/>
         </w:rPr>
       </w:pPr>
       <w:hyperlink w:anchor="_Toc122507368" w:history="1">
         <w:r>
           <w:rPr>
             <w:rStyle w:val="Hyperlink"/>
-            <w:rFonts w:asciiTheme="minorHAnsi" w:hAnsiTheme="minorHAnsi" w:cstheme="minorHAnsi"/>
             <w:noProof/>
             <w:sz w:val="26"/>
             <w:szCs w:val="26"/>
@@ -2289,7 +2172,6 @@
         </w:r>
         <w:r>
           <w:rPr>
-            <w:rFonts w:asciiTheme="minorHAnsi" w:hAnsiTheme="minorHAnsi" w:cstheme="minorHAnsi"/>
             <w:noProof/>
             <w:webHidden/>
             <w:sz w:val="26"/>
@@ -2299,7 +2181,6 @@
         </w:r>
         <w:r>
           <w:rPr>
-            <w:rFonts w:asciiTheme="minorHAnsi" w:hAnsiTheme="minorHAnsi" w:cstheme="minorHAnsi"/>
             <w:noProof/>
             <w:webHidden/>
             <w:sz w:val="26"/>
@@ -2309,7 +2190,6 @@
         </w:r>
         <w:r>
           <w:rPr>
-            <w:rFonts w:asciiTheme="minorHAnsi" w:hAnsiTheme="minorHAnsi" w:cstheme="minorHAnsi"/>
             <w:noProof/>
             <w:webHidden/>
             <w:sz w:val="26"/>
@@ -2319,7 +2199,6 @@
         </w:r>
         <w:r>
           <w:rPr>
-            <w:rFonts w:asciiTheme="minorHAnsi" w:hAnsiTheme="minorHAnsi" w:cstheme="minorHAnsi"/>
             <w:noProof/>
             <w:webHidden/>
             <w:sz w:val="26"/>
@@ -2328,7 +2207,6 @@
         </w:r>
         <w:r>
           <w:rPr>
-            <w:rFonts w:asciiTheme="minorHAnsi" w:hAnsiTheme="minorHAnsi" w:cstheme="minorHAnsi"/>
             <w:noProof/>
             <w:webHidden/>
             <w:sz w:val="26"/>
@@ -2338,7 +2216,6 @@
         </w:r>
         <w:r>
           <w:rPr>
-            <w:rFonts w:asciiTheme="minorHAnsi" w:hAnsiTheme="minorHAnsi" w:cstheme="minorHAnsi"/>
             <w:noProof/>
             <w:webHidden/>
             <w:sz w:val="26"/>
@@ -2348,7 +2225,6 @@
         </w:r>
         <w:r>
           <w:rPr>
-            <w:rFonts w:asciiTheme="minorHAnsi" w:hAnsiTheme="minorHAnsi" w:cstheme="minorHAnsi"/>
             <w:noProof/>
             <w:webHidden/>
             <w:sz w:val="26"/>
@@ -2367,108 +2243,90 @@
         </w:tabs>
         <w:spacing w:line="276" w:lineRule="auto"/>
         <w:rPr>
-          <w:rFonts w:asciiTheme="minorHAnsi" w:eastAsiaTheme="minorEastAsia" w:hAnsiTheme="minorHAnsi" w:cstheme="minorHAnsi"/>
+          <w:rFonts w:eastAsiaTheme="minorEastAsia"/>
           <w:noProof/>
           <w:sz w:val="26"/>
-          <w:szCs w:val="26"/>
         </w:rPr>
       </w:pPr>
       <w:hyperlink w:anchor="_Toc122507371" w:history="1">
         <w:r>
           <w:rPr>
             <w:rStyle w:val="Hyperlink"/>
-            <w:rFonts w:asciiTheme="minorHAnsi" w:eastAsia="Times" w:hAnsiTheme="minorHAnsi" w:cstheme="minorHAnsi"/>
-            <w:noProof/>
-            <w:sz w:val="26"/>
-            <w:szCs w:val="26"/>
+            <w:rFonts w:eastAsia="Times"/>
+            <w:noProof/>
+            <w:sz w:val="26"/>
           </w:rPr>
           <w:t>2.1</w:t>
         </w:r>
         <w:r>
           <w:rPr>
-            <w:rFonts w:asciiTheme="minorHAnsi" w:eastAsiaTheme="minorEastAsia" w:hAnsiTheme="minorHAnsi" w:cstheme="minorHAnsi"/>
-            <w:noProof/>
-            <w:sz w:val="26"/>
-            <w:szCs w:val="26"/>
+            <w:rFonts w:eastAsiaTheme="minorEastAsia"/>
+            <w:noProof/>
+            <w:sz w:val="26"/>
           </w:rPr>
           <w:tab/>
         </w:r>
         <w:r>
           <w:rPr>
             <w:rStyle w:val="Hyperlink"/>
-            <w:rFonts w:asciiTheme="minorHAnsi" w:eastAsia="Times" w:hAnsiTheme="minorHAnsi" w:cstheme="minorHAnsi"/>
-            <w:noProof/>
-            <w:sz w:val="26"/>
-            <w:szCs w:val="26"/>
+            <w:rFonts w:eastAsia="Times"/>
+            <w:noProof/>
+            <w:sz w:val="26"/>
           </w:rPr>
           <w:t>Project Objectives</w:t>
         </w:r>
         <w:r>
           <w:rPr>
-            <w:rFonts w:asciiTheme="minorHAnsi" w:hAnsiTheme="minorHAnsi" w:cstheme="minorHAnsi"/>
-            <w:noProof/>
-            <w:webHidden/>
-            <w:sz w:val="26"/>
-            <w:szCs w:val="26"/>
+            <w:noProof/>
+            <w:webHidden/>
+            <w:sz w:val="26"/>
           </w:rPr>
           <w:tab/>
         </w:r>
         <w:r>
           <w:rPr>
-            <w:rFonts w:asciiTheme="minorHAnsi" w:hAnsiTheme="minorHAnsi" w:cstheme="minorHAnsi"/>
-            <w:noProof/>
-            <w:webHidden/>
-            <w:sz w:val="26"/>
-            <w:szCs w:val="26"/>
+            <w:noProof/>
+            <w:webHidden/>
+            <w:sz w:val="26"/>
           </w:rPr>
           <w:fldChar w:fldCharType="begin"/>
         </w:r>
         <w:r>
           <w:rPr>
-            <w:rFonts w:asciiTheme="minorHAnsi" w:hAnsiTheme="minorHAnsi" w:cstheme="minorHAnsi"/>
-            <w:noProof/>
-            <w:webHidden/>
-            <w:sz w:val="26"/>
-            <w:szCs w:val="26"/>
+            <w:noProof/>
+            <w:webHidden/>
+            <w:sz w:val="26"/>
           </w:rPr>
           <w:instrText xml:space="preserve"> PAGEREF _Toc122507371 \h </w:instrText>
         </w:r>
         <w:r>
           <w:rPr>
-            <w:rFonts w:asciiTheme="minorHAnsi" w:hAnsiTheme="minorHAnsi" w:cstheme="minorHAnsi"/>
-            <w:noProof/>
-            <w:webHidden/>
-            <w:sz w:val="26"/>
-            <w:szCs w:val="26"/>
-          </w:rPr>
-        </w:r>
-        <w:r>
-          <w:rPr>
-            <w:rFonts w:asciiTheme="minorHAnsi" w:hAnsiTheme="minorHAnsi" w:cstheme="minorHAnsi"/>
-            <w:noProof/>
-            <w:webHidden/>
-            <w:sz w:val="26"/>
-            <w:szCs w:val="26"/>
+            <w:noProof/>
+            <w:webHidden/>
+            <w:sz w:val="26"/>
+          </w:rPr>
+        </w:r>
+        <w:r>
+          <w:rPr>
+            <w:noProof/>
+            <w:webHidden/>
+            <w:sz w:val="26"/>
           </w:rPr>
           <w:fldChar w:fldCharType="separate"/>
         </w:r>
         <w:r>
           <w:rPr>
-            <w:rFonts w:asciiTheme="minorHAnsi" w:hAnsiTheme="minorHAnsi" w:cstheme="minorHAnsi"/>
-            <w:noProof/>
-            <w:webHidden/>
-            <w:sz w:val="26"/>
-            <w:szCs w:val="26"/>
+            <w:noProof/>
+            <w:webHidden/>
+            <w:sz w:val="26"/>
           </w:rPr>
           <w:t>9</w:t>
         </w:r>
         <w:r>
           <w:rPr>
-            <w:rFonts w:asciiTheme="minorHAnsi" w:hAnsiTheme="minorHAnsi" w:cstheme="minorHAnsi"/>
-            <w:noProof/>
-            <w:webHidden/>
-            <w:sz w:val="26"/>
-            <w:szCs w:val="26"/>
+            <w:noProof/>
+            <w:webHidden/>
+            <w:sz w:val="26"/>
           </w:rPr>
           <w:fldChar w:fldCharType="end"/>
         </w:r>
@@ -2483,108 +2341,90 @@
         </w:tabs>
         <w:spacing w:line="276" w:lineRule="auto"/>
         <w:rPr>
-          <w:rFonts w:asciiTheme="minorHAnsi" w:eastAsiaTheme="minorEastAsia" w:hAnsiTheme="minorHAnsi" w:cstheme="minorHAnsi"/>
+          <w:rFonts w:eastAsiaTheme="minorEastAsia"/>
           <w:noProof/>
           <w:sz w:val="26"/>
-          <w:szCs w:val="26"/>
         </w:rPr>
       </w:pPr>
       <w:hyperlink w:anchor="_Toc122507372" w:history="1">
         <w:r>
           <w:rPr>
             <w:rStyle w:val="Hyperlink"/>
-            <w:rFonts w:asciiTheme="minorHAnsi" w:eastAsia="Times" w:hAnsiTheme="minorHAnsi" w:cstheme="minorHAnsi"/>
-            <w:noProof/>
-            <w:sz w:val="26"/>
-            <w:szCs w:val="26"/>
+            <w:rFonts w:eastAsia="Times"/>
+            <w:noProof/>
+            <w:sz w:val="26"/>
           </w:rPr>
           <w:t>2.2</w:t>
         </w:r>
         <w:r>
           <w:rPr>
-            <w:rFonts w:asciiTheme="minorHAnsi" w:eastAsiaTheme="minorEastAsia" w:hAnsiTheme="minorHAnsi" w:cstheme="minorHAnsi"/>
-            <w:noProof/>
-            <w:sz w:val="26"/>
-            <w:szCs w:val="26"/>
+            <w:rFonts w:eastAsiaTheme="minorEastAsia"/>
+            <w:noProof/>
+            <w:sz w:val="26"/>
           </w:rPr>
           <w:tab/>
         </w:r>
         <w:r>
           <w:rPr>
             <w:rStyle w:val="Hyperlink"/>
-            <w:rFonts w:asciiTheme="minorHAnsi" w:eastAsia="Times" w:hAnsiTheme="minorHAnsi" w:cstheme="minorHAnsi"/>
-            <w:noProof/>
-            <w:sz w:val="26"/>
-            <w:szCs w:val="26"/>
+            <w:rFonts w:eastAsia="Times"/>
+            <w:noProof/>
+            <w:sz w:val="26"/>
           </w:rPr>
           <w:t>Project Scope</w:t>
         </w:r>
         <w:r>
           <w:rPr>
-            <w:rFonts w:asciiTheme="minorHAnsi" w:hAnsiTheme="minorHAnsi" w:cstheme="minorHAnsi"/>
-            <w:noProof/>
-            <w:webHidden/>
-            <w:sz w:val="26"/>
-            <w:szCs w:val="26"/>
+            <w:noProof/>
+            <w:webHidden/>
+            <w:sz w:val="26"/>
           </w:rPr>
           <w:tab/>
         </w:r>
         <w:r>
           <w:rPr>
-            <w:rFonts w:asciiTheme="minorHAnsi" w:hAnsiTheme="minorHAnsi" w:cstheme="minorHAnsi"/>
-            <w:noProof/>
-            <w:webHidden/>
-            <w:sz w:val="26"/>
-            <w:szCs w:val="26"/>
+            <w:noProof/>
+            <w:webHidden/>
+            <w:sz w:val="26"/>
           </w:rPr>
           <w:fldChar w:fldCharType="begin"/>
         </w:r>
         <w:r>
           <w:rPr>
-            <w:rFonts w:asciiTheme="minorHAnsi" w:hAnsiTheme="minorHAnsi" w:cstheme="minorHAnsi"/>
-            <w:noProof/>
-            <w:webHidden/>
-            <w:sz w:val="26"/>
-            <w:szCs w:val="26"/>
+            <w:noProof/>
+            <w:webHidden/>
+            <w:sz w:val="26"/>
           </w:rPr>
           <w:instrText xml:space="preserve"> PAGEREF _Toc122507372 \h </w:instrText>
         </w:r>
         <w:r>
           <w:rPr>
-            <w:rFonts w:asciiTheme="minorHAnsi" w:hAnsiTheme="minorHAnsi" w:cstheme="minorHAnsi"/>
-            <w:noProof/>
-            <w:webHidden/>
-            <w:sz w:val="26"/>
-            <w:szCs w:val="26"/>
-          </w:rPr>
-        </w:r>
-        <w:r>
-          <w:rPr>
-            <w:rFonts w:asciiTheme="minorHAnsi" w:hAnsiTheme="minorHAnsi" w:cstheme="minorHAnsi"/>
-            <w:noProof/>
-            <w:webHidden/>
-            <w:sz w:val="26"/>
-            <w:szCs w:val="26"/>
+            <w:noProof/>
+            <w:webHidden/>
+            <w:sz w:val="26"/>
+          </w:rPr>
+        </w:r>
+        <w:r>
+          <w:rPr>
+            <w:noProof/>
+            <w:webHidden/>
+            <w:sz w:val="26"/>
           </w:rPr>
           <w:fldChar w:fldCharType="separate"/>
         </w:r>
         <w:r>
           <w:rPr>
-            <w:rFonts w:asciiTheme="minorHAnsi" w:hAnsiTheme="minorHAnsi" w:cstheme="minorHAnsi"/>
-            <w:noProof/>
-            <w:webHidden/>
-            <w:sz w:val="26"/>
-            <w:szCs w:val="26"/>
+            <w:noProof/>
+            <w:webHidden/>
+            <w:sz w:val="26"/>
           </w:rPr>
           <w:t>9</w:t>
         </w:r>
         <w:r>
           <w:rPr>
-            <w:rFonts w:asciiTheme="minorHAnsi" w:hAnsiTheme="minorHAnsi" w:cstheme="minorHAnsi"/>
-            <w:noProof/>
-            <w:webHidden/>
-            <w:sz w:val="26"/>
-            <w:szCs w:val="26"/>
+            <w:noProof/>
+            <w:webHidden/>
+            <w:sz w:val="26"/>
           </w:rPr>
           <w:fldChar w:fldCharType="end"/>
         </w:r>
@@ -2599,108 +2439,90 @@
         </w:tabs>
         <w:spacing w:line="276" w:lineRule="auto"/>
         <w:rPr>
-          <w:rFonts w:asciiTheme="minorHAnsi" w:eastAsiaTheme="minorEastAsia" w:hAnsiTheme="minorHAnsi" w:cstheme="minorHAnsi"/>
+          <w:rFonts w:eastAsiaTheme="minorEastAsia"/>
           <w:noProof/>
           <w:sz w:val="26"/>
-          <w:szCs w:val="26"/>
         </w:rPr>
       </w:pPr>
       <w:hyperlink w:anchor="_Toc122507373" w:history="1">
         <w:r>
           <w:rPr>
             <w:rStyle w:val="Hyperlink"/>
-            <w:rFonts w:asciiTheme="minorHAnsi" w:eastAsia="Times" w:hAnsiTheme="minorHAnsi" w:cstheme="minorHAnsi"/>
-            <w:noProof/>
-            <w:sz w:val="26"/>
-            <w:szCs w:val="26"/>
+            <w:rFonts w:eastAsia="Times"/>
+            <w:noProof/>
+            <w:sz w:val="26"/>
           </w:rPr>
           <w:t>2.3</w:t>
         </w:r>
         <w:r>
           <w:rPr>
-            <w:rFonts w:asciiTheme="minorHAnsi" w:eastAsiaTheme="minorEastAsia" w:hAnsiTheme="minorHAnsi" w:cstheme="minorHAnsi"/>
-            <w:noProof/>
-            <w:sz w:val="26"/>
-            <w:szCs w:val="26"/>
+            <w:rFonts w:eastAsiaTheme="minorEastAsia"/>
+            <w:noProof/>
+            <w:sz w:val="26"/>
           </w:rPr>
           <w:tab/>
         </w:r>
         <w:r>
           <w:rPr>
             <w:rStyle w:val="Hyperlink"/>
-            <w:rFonts w:asciiTheme="minorHAnsi" w:eastAsia="Times" w:hAnsiTheme="minorHAnsi" w:cstheme="minorHAnsi"/>
-            <w:noProof/>
-            <w:sz w:val="26"/>
-            <w:szCs w:val="26"/>
+            <w:rFonts w:eastAsia="Times"/>
+            <w:noProof/>
+            <w:sz w:val="26"/>
           </w:rPr>
           <w:t>Software Process Model</w:t>
         </w:r>
         <w:r>
           <w:rPr>
-            <w:rFonts w:asciiTheme="minorHAnsi" w:hAnsiTheme="minorHAnsi" w:cstheme="minorHAnsi"/>
-            <w:noProof/>
-            <w:webHidden/>
-            <w:sz w:val="26"/>
-            <w:szCs w:val="26"/>
+            <w:noProof/>
+            <w:webHidden/>
+            <w:sz w:val="26"/>
           </w:rPr>
           <w:tab/>
         </w:r>
         <w:r>
           <w:rPr>
-            <w:rFonts w:asciiTheme="minorHAnsi" w:hAnsiTheme="minorHAnsi" w:cstheme="minorHAnsi"/>
-            <w:noProof/>
-            <w:webHidden/>
-            <w:sz w:val="26"/>
-            <w:szCs w:val="26"/>
+            <w:noProof/>
+            <w:webHidden/>
+            <w:sz w:val="26"/>
           </w:rPr>
           <w:fldChar w:fldCharType="begin"/>
         </w:r>
         <w:r>
           <w:rPr>
-            <w:rFonts w:asciiTheme="minorHAnsi" w:hAnsiTheme="minorHAnsi" w:cstheme="minorHAnsi"/>
-            <w:noProof/>
-            <w:webHidden/>
-            <w:sz w:val="26"/>
-            <w:szCs w:val="26"/>
+            <w:noProof/>
+            <w:webHidden/>
+            <w:sz w:val="26"/>
           </w:rPr>
           <w:instrText xml:space="preserve"> PAGEREF _Toc122507373 \h </w:instrText>
         </w:r>
         <w:r>
           <w:rPr>
-            <w:rFonts w:asciiTheme="minorHAnsi" w:hAnsiTheme="minorHAnsi" w:cstheme="minorHAnsi"/>
-            <w:noProof/>
-            <w:webHidden/>
-            <w:sz w:val="26"/>
-            <w:szCs w:val="26"/>
-          </w:rPr>
-        </w:r>
-        <w:r>
-          <w:rPr>
-            <w:rFonts w:asciiTheme="minorHAnsi" w:hAnsiTheme="minorHAnsi" w:cstheme="minorHAnsi"/>
-            <w:noProof/>
-            <w:webHidden/>
-            <w:sz w:val="26"/>
-            <w:szCs w:val="26"/>
+            <w:noProof/>
+            <w:webHidden/>
+            <w:sz w:val="26"/>
+          </w:rPr>
+        </w:r>
+        <w:r>
+          <w:rPr>
+            <w:noProof/>
+            <w:webHidden/>
+            <w:sz w:val="26"/>
           </w:rPr>
           <w:fldChar w:fldCharType="separate"/>
         </w:r>
         <w:r>
           <w:rPr>
-            <w:rFonts w:asciiTheme="minorHAnsi" w:hAnsiTheme="minorHAnsi" w:cstheme="minorHAnsi"/>
-            <w:noProof/>
-            <w:webHidden/>
-            <w:sz w:val="26"/>
-            <w:szCs w:val="26"/>
+            <w:noProof/>
+            <w:webHidden/>
+            <w:sz w:val="26"/>
           </w:rPr>
           <w:t>9</w:t>
         </w:r>
         <w:r>
           <w:rPr>
-            <w:rFonts w:asciiTheme="minorHAnsi" w:hAnsiTheme="minorHAnsi" w:cstheme="minorHAnsi"/>
-            <w:noProof/>
-            <w:webHidden/>
-            <w:sz w:val="26"/>
-            <w:szCs w:val="26"/>
+            <w:noProof/>
+            <w:webHidden/>
+            <w:sz w:val="26"/>
           </w:rPr>
           <w:fldChar w:fldCharType="end"/>
         </w:r>
@@ -2715,108 +2537,90 @@
         </w:tabs>
         <w:spacing w:line="276" w:lineRule="auto"/>
         <w:rPr>
-          <w:rFonts w:asciiTheme="minorHAnsi" w:eastAsiaTheme="minorEastAsia" w:hAnsiTheme="minorHAnsi" w:cstheme="minorHAnsi"/>
+          <w:rFonts w:eastAsiaTheme="minorEastAsia"/>
           <w:noProof/>
           <w:sz w:val="26"/>
-          <w:szCs w:val="26"/>
         </w:rPr>
       </w:pPr>
       <w:hyperlink w:anchor="_Toc122507374" w:history="1">
         <w:r>
           <w:rPr>
             <w:rStyle w:val="Hyperlink"/>
-            <w:rFonts w:asciiTheme="minorHAnsi" w:eastAsia="Times" w:hAnsiTheme="minorHAnsi" w:cstheme="minorHAnsi"/>
-            <w:noProof/>
-            <w:sz w:val="26"/>
-            <w:szCs w:val="26"/>
+            <w:rFonts w:eastAsia="Times"/>
+            <w:noProof/>
+            <w:sz w:val="26"/>
           </w:rPr>
           <w:t>2.4</w:t>
         </w:r>
         <w:r>
           <w:rPr>
-            <w:rFonts w:asciiTheme="minorHAnsi" w:eastAsiaTheme="minorEastAsia" w:hAnsiTheme="minorHAnsi" w:cstheme="minorHAnsi"/>
-            <w:noProof/>
-            <w:sz w:val="26"/>
-            <w:szCs w:val="26"/>
+            <w:rFonts w:eastAsiaTheme="minorEastAsia"/>
+            <w:noProof/>
+            <w:sz w:val="26"/>
           </w:rPr>
           <w:tab/>
         </w:r>
         <w:r>
           <w:rPr>
             <w:rStyle w:val="Hyperlink"/>
-            <w:rFonts w:asciiTheme="minorHAnsi" w:eastAsia="Times" w:hAnsiTheme="minorHAnsi" w:cstheme="minorHAnsi"/>
-            <w:noProof/>
-            <w:sz w:val="26"/>
-            <w:szCs w:val="26"/>
+            <w:rFonts w:eastAsia="Times"/>
+            <w:noProof/>
+            <w:sz w:val="26"/>
           </w:rPr>
           <w:t>Project Schedule</w:t>
         </w:r>
         <w:r>
           <w:rPr>
-            <w:rFonts w:asciiTheme="minorHAnsi" w:hAnsiTheme="minorHAnsi" w:cstheme="minorHAnsi"/>
-            <w:noProof/>
-            <w:webHidden/>
-            <w:sz w:val="26"/>
-            <w:szCs w:val="26"/>
+            <w:noProof/>
+            <w:webHidden/>
+            <w:sz w:val="26"/>
           </w:rPr>
           <w:tab/>
         </w:r>
         <w:r>
           <w:rPr>
-            <w:rFonts w:asciiTheme="minorHAnsi" w:hAnsiTheme="minorHAnsi" w:cstheme="minorHAnsi"/>
-            <w:noProof/>
-            <w:webHidden/>
-            <w:sz w:val="26"/>
-            <w:szCs w:val="26"/>
+            <w:noProof/>
+            <w:webHidden/>
+            <w:sz w:val="26"/>
           </w:rPr>
           <w:fldChar w:fldCharType="begin"/>
         </w:r>
         <w:r>
           <w:rPr>
-            <w:rFonts w:asciiTheme="minorHAnsi" w:hAnsiTheme="minorHAnsi" w:cstheme="minorHAnsi"/>
-            <w:noProof/>
-            <w:webHidden/>
-            <w:sz w:val="26"/>
-            <w:szCs w:val="26"/>
+            <w:noProof/>
+            <w:webHidden/>
+            <w:sz w:val="26"/>
           </w:rPr>
           <w:instrText xml:space="preserve"> PAGEREF _Toc122507374 \h </w:instrText>
         </w:r>
         <w:r>
           <w:rPr>
-            <w:rFonts w:asciiTheme="minorHAnsi" w:hAnsiTheme="minorHAnsi" w:cstheme="minorHAnsi"/>
-            <w:noProof/>
-            <w:webHidden/>
-            <w:sz w:val="26"/>
-            <w:szCs w:val="26"/>
-          </w:rPr>
-        </w:r>
-        <w:r>
-          <w:rPr>
-            <w:rFonts w:asciiTheme="minorHAnsi" w:hAnsiTheme="minorHAnsi" w:cstheme="minorHAnsi"/>
-            <w:noProof/>
-            <w:webHidden/>
-            <w:sz w:val="26"/>
-            <w:szCs w:val="26"/>
+            <w:noProof/>
+            <w:webHidden/>
+            <w:sz w:val="26"/>
+          </w:rPr>
+        </w:r>
+        <w:r>
+          <w:rPr>
+            <w:noProof/>
+            <w:webHidden/>
+            <w:sz w:val="26"/>
           </w:rPr>
           <w:fldChar w:fldCharType="separate"/>
         </w:r>
         <w:r>
           <w:rPr>
-            <w:rFonts w:asciiTheme="minorHAnsi" w:hAnsiTheme="minorHAnsi" w:cstheme="minorHAnsi"/>
-            <w:noProof/>
-            <w:webHidden/>
-            <w:sz w:val="26"/>
-            <w:szCs w:val="26"/>
+            <w:noProof/>
+            <w:webHidden/>
+            <w:sz w:val="26"/>
           </w:rPr>
           <w:t>9</w:t>
         </w:r>
         <w:r>
           <w:rPr>
-            <w:rFonts w:asciiTheme="minorHAnsi" w:hAnsiTheme="minorHAnsi" w:cstheme="minorHAnsi"/>
-            <w:noProof/>
-            <w:webHidden/>
-            <w:sz w:val="26"/>
-            <w:szCs w:val="26"/>
+            <w:noProof/>
+            <w:webHidden/>
+            <w:sz w:val="26"/>
           </w:rPr>
           <w:fldChar w:fldCharType="end"/>
         </w:r>
@@ -2831,108 +2635,90 @@
         </w:tabs>
         <w:spacing w:line="276" w:lineRule="auto"/>
         <w:rPr>
-          <w:rFonts w:asciiTheme="minorHAnsi" w:eastAsiaTheme="minorEastAsia" w:hAnsiTheme="minorHAnsi" w:cstheme="minorHAnsi"/>
+          <w:rFonts w:eastAsiaTheme="minorEastAsia"/>
           <w:noProof/>
           <w:sz w:val="26"/>
-          <w:szCs w:val="26"/>
         </w:rPr>
       </w:pPr>
       <w:hyperlink w:anchor="_Toc122507375" w:history="1">
         <w:r>
           <w:rPr>
             <w:rStyle w:val="Hyperlink"/>
-            <w:rFonts w:asciiTheme="minorHAnsi" w:eastAsia="Times" w:hAnsiTheme="minorHAnsi" w:cstheme="minorHAnsi"/>
-            <w:noProof/>
-            <w:sz w:val="26"/>
-            <w:szCs w:val="26"/>
+            <w:rFonts w:eastAsia="Times"/>
+            <w:noProof/>
+            <w:sz w:val="26"/>
           </w:rPr>
           <w:t>2.5</w:t>
         </w:r>
         <w:r>
           <w:rPr>
-            <w:rFonts w:asciiTheme="minorHAnsi" w:eastAsiaTheme="minorEastAsia" w:hAnsiTheme="minorHAnsi" w:cstheme="minorHAnsi"/>
-            <w:noProof/>
-            <w:sz w:val="26"/>
-            <w:szCs w:val="26"/>
+            <w:rFonts w:eastAsiaTheme="minorEastAsia"/>
+            <w:noProof/>
+            <w:sz w:val="26"/>
           </w:rPr>
           <w:tab/>
         </w:r>
         <w:r>
           <w:rPr>
             <w:rStyle w:val="Hyperlink"/>
-            <w:rFonts w:asciiTheme="minorHAnsi" w:eastAsia="Times" w:hAnsiTheme="minorHAnsi" w:cstheme="minorHAnsi"/>
-            <w:noProof/>
-            <w:sz w:val="26"/>
-            <w:szCs w:val="26"/>
+            <w:rFonts w:eastAsia="Times"/>
+            <w:noProof/>
+            <w:sz w:val="26"/>
           </w:rPr>
           <w:t>Project Schedule Chart(s) (Bar/Gantt Chart)</w:t>
         </w:r>
         <w:r>
           <w:rPr>
-            <w:rFonts w:asciiTheme="minorHAnsi" w:hAnsiTheme="minorHAnsi" w:cstheme="minorHAnsi"/>
-            <w:noProof/>
-            <w:webHidden/>
-            <w:sz w:val="26"/>
-            <w:szCs w:val="26"/>
+            <w:noProof/>
+            <w:webHidden/>
+            <w:sz w:val="26"/>
           </w:rPr>
           <w:tab/>
         </w:r>
         <w:r>
           <w:rPr>
-            <w:rFonts w:asciiTheme="minorHAnsi" w:hAnsiTheme="minorHAnsi" w:cstheme="minorHAnsi"/>
-            <w:noProof/>
-            <w:webHidden/>
-            <w:sz w:val="26"/>
-            <w:szCs w:val="26"/>
+            <w:noProof/>
+            <w:webHidden/>
+            <w:sz w:val="26"/>
           </w:rPr>
           <w:fldChar w:fldCharType="begin"/>
         </w:r>
         <w:r>
           <w:rPr>
-            <w:rFonts w:asciiTheme="minorHAnsi" w:hAnsiTheme="minorHAnsi" w:cstheme="minorHAnsi"/>
-            <w:noProof/>
-            <w:webHidden/>
-            <w:sz w:val="26"/>
-            <w:szCs w:val="26"/>
+            <w:noProof/>
+            <w:webHidden/>
+            <w:sz w:val="26"/>
           </w:rPr>
           <w:instrText xml:space="preserve"> PAGEREF _Toc122507375 \h </w:instrText>
         </w:r>
         <w:r>
           <w:rPr>
-            <w:rFonts w:asciiTheme="minorHAnsi" w:hAnsiTheme="minorHAnsi" w:cstheme="minorHAnsi"/>
-            <w:noProof/>
-            <w:webHidden/>
-            <w:sz w:val="26"/>
-            <w:szCs w:val="26"/>
-          </w:rPr>
-        </w:r>
-        <w:r>
-          <w:rPr>
-            <w:rFonts w:asciiTheme="minorHAnsi" w:hAnsiTheme="minorHAnsi" w:cstheme="minorHAnsi"/>
-            <w:noProof/>
-            <w:webHidden/>
-            <w:sz w:val="26"/>
-            <w:szCs w:val="26"/>
+            <w:noProof/>
+            <w:webHidden/>
+            <w:sz w:val="26"/>
+          </w:rPr>
+        </w:r>
+        <w:r>
+          <w:rPr>
+            <w:noProof/>
+            <w:webHidden/>
+            <w:sz w:val="26"/>
           </w:rPr>
           <w:fldChar w:fldCharType="separate"/>
         </w:r>
         <w:r>
           <w:rPr>
-            <w:rFonts w:asciiTheme="minorHAnsi" w:hAnsiTheme="minorHAnsi" w:cstheme="minorHAnsi"/>
-            <w:noProof/>
-            <w:webHidden/>
-            <w:sz w:val="26"/>
-            <w:szCs w:val="26"/>
+            <w:noProof/>
+            <w:webHidden/>
+            <w:sz w:val="26"/>
           </w:rPr>
           <w:t>9</w:t>
         </w:r>
         <w:r>
           <w:rPr>
-            <w:rFonts w:asciiTheme="minorHAnsi" w:hAnsiTheme="minorHAnsi" w:cstheme="minorHAnsi"/>
-            <w:noProof/>
-            <w:webHidden/>
-            <w:sz w:val="26"/>
-            <w:szCs w:val="26"/>
+            <w:noProof/>
+            <w:webHidden/>
+            <w:sz w:val="26"/>
           </w:rPr>
           <w:fldChar w:fldCharType="end"/>
         </w:r>
@@ -2947,26 +2733,32 @@
         </w:tabs>
         <w:spacing w:line="276" w:lineRule="auto"/>
         <w:rPr>
-          <w:rFonts w:asciiTheme="minorHAnsi" w:eastAsiaTheme="minorEastAsia" w:hAnsiTheme="minorHAnsi" w:cstheme="minorHAnsi"/>
+          <w:rFonts w:eastAsiaTheme="minorEastAsia"/>
           <w:noProof/>
           <w:sz w:val="26"/>
           <w:szCs w:val="26"/>
-          <w:lang w:bidi="ar-SA"/>
-        </w:rPr>
-      </w:pPr>
-      <w:r>
+        </w:rPr>
+      </w:pPr>
+      <w:r>
+        <w:rPr>
+          <w:rFonts w:ascii="Times New Roman" w:hAnsi="Times New Roman" w:cs="Times New Roman"/>
+          <w:szCs w:val="24"/>
+        </w:rPr>
         <w:fldChar w:fldCharType="begin"/>
       </w:r>
       <w:r>
         <w:instrText>HYPERLINK \l "_Toc122507376"</w:instrText>
       </w:r>
       <w:r>
+        <w:rPr>
+          <w:rFonts w:ascii="Times New Roman" w:hAnsi="Times New Roman" w:cs="Times New Roman"/>
+          <w:szCs w:val="24"/>
+        </w:rPr>
         <w:fldChar w:fldCharType="separate"/>
       </w:r>
       <w:r>
         <w:rPr>
           <w:rStyle w:val="Hyperlink"/>
-          <w:rFonts w:asciiTheme="minorHAnsi" w:hAnsiTheme="minorHAnsi" w:cstheme="minorHAnsi"/>
           <w:noProof/>
           <w:sz w:val="26"/>
           <w:szCs w:val="26"/>
@@ -2975,7 +2767,6 @@
       </w:r>
       <w:r>
         <w:rPr>
-          <w:rFonts w:asciiTheme="minorHAnsi" w:hAnsiTheme="minorHAnsi" w:cstheme="minorHAnsi"/>
           <w:noProof/>
           <w:webHidden/>
           <w:sz w:val="26"/>
@@ -2985,7 +2776,6 @@
       </w:r>
       <w:r>
         <w:rPr>
-          <w:rFonts w:asciiTheme="minorHAnsi" w:hAnsiTheme="minorHAnsi" w:cstheme="minorHAnsi"/>
           <w:noProof/>
           <w:webHidden/>
           <w:sz w:val="26"/>
@@ -2995,7 +2785,6 @@
       </w:r>
       <w:r>
         <w:rPr>
-          <w:rFonts w:asciiTheme="minorHAnsi" w:hAnsiTheme="minorHAnsi" w:cstheme="minorHAnsi"/>
           <w:noProof/>
           <w:webHidden/>
           <w:sz w:val="26"/>
@@ -3005,7 +2794,6 @@
       </w:r>
       <w:r>
         <w:rPr>
-          <w:rFonts w:asciiTheme="minorHAnsi" w:hAnsiTheme="minorHAnsi" w:cstheme="minorHAnsi"/>
           <w:noProof/>
           <w:webHidden/>
           <w:sz w:val="26"/>
@@ -3014,7 +2802,6 @@
       </w:r>
       <w:r>
         <w:rPr>
-          <w:rFonts w:asciiTheme="minorHAnsi" w:hAnsiTheme="minorHAnsi" w:cstheme="minorHAnsi"/>
           <w:noProof/>
           <w:webHidden/>
           <w:sz w:val="26"/>
@@ -3024,7 +2811,6 @@
       </w:r>
       <w:r>
         <w:rPr>
-          <w:rFonts w:asciiTheme="minorHAnsi" w:hAnsiTheme="minorHAnsi" w:cstheme="minorHAnsi"/>
           <w:noProof/>
           <w:webHidden/>
           <w:sz w:val="26"/>
@@ -3034,7 +2820,6 @@
       </w:r>
       <w:r>
         <w:rPr>
-          <w:rFonts w:asciiTheme="minorHAnsi" w:hAnsiTheme="minorHAnsi" w:cstheme="minorHAnsi"/>
           <w:noProof/>
           <w:webHidden/>
           <w:sz w:val="26"/>
@@ -3044,7 +2829,6 @@
       </w:r>
       <w:r>
         <w:rPr>
-          <w:rFonts w:asciiTheme="minorHAnsi" w:hAnsiTheme="minorHAnsi" w:cstheme="minorHAnsi"/>
           <w:noProof/>
           <w:sz w:val="26"/>
           <w:szCs w:val="26"/>
@@ -3062,125 +2846,115 @@
         </w:tabs>
         <w:spacing w:line="276" w:lineRule="auto"/>
         <w:rPr>
-          <w:rFonts w:asciiTheme="minorHAnsi" w:eastAsiaTheme="minorEastAsia" w:hAnsiTheme="minorHAnsi" w:cstheme="minorHAnsi"/>
+          <w:rFonts w:eastAsiaTheme="minorEastAsia"/>
           <w:noProof/>
           <w:sz w:val="26"/>
-          <w:szCs w:val="26"/>
-        </w:rPr>
-      </w:pPr>
-      <w:r>
+        </w:rPr>
+      </w:pPr>
+      <w:r>
+        <w:rPr>
+          <w:rFonts w:ascii="Times New Roman" w:hAnsi="Times New Roman" w:cs="Times New Roman"/>
+          <w:sz w:val="20"/>
+          <w:szCs w:val="20"/>
+        </w:rPr>
         <w:fldChar w:fldCharType="begin"/>
       </w:r>
       <w:r>
         <w:instrText>HYPERLINK \l "_Toc122507379"</w:instrText>
       </w:r>
       <w:r>
+        <w:rPr>
+          <w:rFonts w:ascii="Times New Roman" w:hAnsi="Times New Roman" w:cs="Times New Roman"/>
+          <w:sz w:val="20"/>
+          <w:szCs w:val="20"/>
+        </w:rPr>
         <w:fldChar w:fldCharType="separate"/>
       </w:r>
       <w:r>
         <w:rPr>
           <w:rStyle w:val="Hyperlink"/>
-          <w:rFonts w:asciiTheme="minorHAnsi" w:eastAsia="Times" w:hAnsiTheme="minorHAnsi" w:cstheme="minorHAnsi"/>
+          <w:rFonts w:eastAsia="Times"/>
           <w:noProof/>
           <w:sz w:val="26"/>
-          <w:szCs w:val="26"/>
         </w:rPr>
         <w:t>3.1</w:t>
       </w:r>
       <w:r>
         <w:rPr>
-          <w:rFonts w:asciiTheme="minorHAnsi" w:eastAsiaTheme="minorEastAsia" w:hAnsiTheme="minorHAnsi" w:cstheme="minorHAnsi"/>
+          <w:rFonts w:eastAsiaTheme="minorEastAsia"/>
           <w:noProof/>
           <w:sz w:val="26"/>
-          <w:szCs w:val="26"/>
         </w:rPr>
         <w:tab/>
       </w:r>
       <w:r>
         <w:rPr>
           <w:rStyle w:val="Hyperlink"/>
-          <w:rFonts w:asciiTheme="minorHAnsi" w:eastAsia="Times" w:hAnsiTheme="minorHAnsi" w:cstheme="minorHAnsi"/>
+          <w:rFonts w:eastAsia="Times"/>
           <w:noProof/>
           <w:sz w:val="26"/>
-          <w:szCs w:val="26"/>
         </w:rPr>
         <w:t>Functional Requirements</w:t>
       </w:r>
       <w:r>
         <w:rPr>
-          <w:rFonts w:asciiTheme="minorHAnsi" w:hAnsiTheme="minorHAnsi" w:cstheme="minorHAnsi"/>
           <w:noProof/>
           <w:webHidden/>
           <w:sz w:val="26"/>
-          <w:szCs w:val="26"/>
         </w:rPr>
         <w:tab/>
       </w:r>
       <w:r>
         <w:rPr>
-          <w:rFonts w:asciiTheme="minorHAnsi" w:hAnsiTheme="minorHAnsi" w:cstheme="minorHAnsi"/>
           <w:noProof/>
           <w:webHidden/>
           <w:sz w:val="26"/>
-          <w:szCs w:val="26"/>
         </w:rPr>
         <w:fldChar w:fldCharType="begin"/>
       </w:r>
       <w:r>
         <w:rPr>
-          <w:rFonts w:asciiTheme="minorHAnsi" w:hAnsiTheme="minorHAnsi" w:cstheme="minorHAnsi"/>
           <w:noProof/>
           <w:webHidden/>
           <w:sz w:val="26"/>
-          <w:szCs w:val="26"/>
         </w:rPr>
         <w:instrText xml:space="preserve"> PAGEREF _Toc122507379 \h </w:instrText>
       </w:r>
       <w:r>
         <w:rPr>
-          <w:rFonts w:asciiTheme="minorHAnsi" w:hAnsiTheme="minorHAnsi" w:cstheme="minorHAnsi"/>
           <w:noProof/>
           <w:webHidden/>
           <w:sz w:val="26"/>
-          <w:szCs w:val="26"/>
-        </w:rPr>
-      </w:r>
-      <w:r>
-        <w:rPr>
-          <w:rFonts w:asciiTheme="minorHAnsi" w:hAnsiTheme="minorHAnsi" w:cstheme="minorHAnsi"/>
+        </w:rPr>
+      </w:r>
+      <w:r>
+        <w:rPr>
           <w:noProof/>
           <w:webHidden/>
           <w:sz w:val="26"/>
-          <w:szCs w:val="26"/>
         </w:rPr>
         <w:fldChar w:fldCharType="separate"/>
       </w:r>
       <w:r>
         <w:rPr>
-          <w:rFonts w:asciiTheme="minorHAnsi" w:hAnsiTheme="minorHAnsi" w:cstheme="minorHAnsi"/>
           <w:noProof/>
           <w:webHidden/>
           <w:sz w:val="26"/>
-          <w:szCs w:val="26"/>
         </w:rPr>
         <w:t>10</w:t>
       </w:r>
       <w:r>
         <w:rPr>
-          <w:rFonts w:asciiTheme="minorHAnsi" w:hAnsiTheme="minorHAnsi" w:cstheme="minorHAnsi"/>
           <w:noProof/>
           <w:webHidden/>
           <w:sz w:val="26"/>
-          <w:szCs w:val="26"/>
         </w:rPr>
         <w:fldChar w:fldCharType="end"/>
       </w:r>
       <w:r>
         <w:rPr>
-          <w:rFonts w:asciiTheme="minorHAnsi" w:hAnsiTheme="minorHAnsi" w:cstheme="minorHAnsi"/>
           <w:noProof/>
           <w:sz w:val="26"/>
-          <w:szCs w:val="26"/>
         </w:rPr>
         <w:fldChar w:fldCharType="end"/>
       </w:r>
@@ -3194,108 +2968,90 @@
         </w:tabs>
         <w:spacing w:line="276" w:lineRule="auto"/>
         <w:rPr>
-          <w:rFonts w:asciiTheme="minorHAnsi" w:eastAsiaTheme="minorEastAsia" w:hAnsiTheme="minorHAnsi" w:cstheme="minorHAnsi"/>
+          <w:rFonts w:eastAsiaTheme="minorEastAsia"/>
           <w:noProof/>
           <w:sz w:val="26"/>
-          <w:szCs w:val="26"/>
         </w:rPr>
       </w:pPr>
       <w:hyperlink w:anchor="_Toc122507380" w:history="1">
         <w:r>
           <w:rPr>
             <w:rStyle w:val="Hyperlink"/>
-            <w:rFonts w:asciiTheme="minorHAnsi" w:eastAsia="Times" w:hAnsiTheme="minorHAnsi" w:cstheme="minorHAnsi"/>
-            <w:noProof/>
-            <w:sz w:val="26"/>
-            <w:szCs w:val="26"/>
+            <w:rFonts w:eastAsia="Times"/>
+            <w:noProof/>
+            <w:sz w:val="26"/>
           </w:rPr>
           <w:t>3.2</w:t>
         </w:r>
         <w:r>
           <w:rPr>
-            <w:rFonts w:asciiTheme="minorHAnsi" w:eastAsiaTheme="minorEastAsia" w:hAnsiTheme="minorHAnsi" w:cstheme="minorHAnsi"/>
-            <w:noProof/>
-            <w:sz w:val="26"/>
-            <w:szCs w:val="26"/>
+            <w:rFonts w:eastAsiaTheme="minorEastAsia"/>
+            <w:noProof/>
+            <w:sz w:val="26"/>
           </w:rPr>
           <w:tab/>
         </w:r>
         <w:r>
           <w:rPr>
             <w:rStyle w:val="Hyperlink"/>
-            <w:rFonts w:asciiTheme="minorHAnsi" w:eastAsia="Times" w:hAnsiTheme="minorHAnsi" w:cstheme="minorHAnsi"/>
-            <w:noProof/>
-            <w:sz w:val="26"/>
-            <w:szCs w:val="26"/>
+            <w:rFonts w:eastAsia="Times"/>
+            <w:noProof/>
+            <w:sz w:val="26"/>
           </w:rPr>
           <w:t>Non-Functional Requirements</w:t>
         </w:r>
         <w:r>
           <w:rPr>
-            <w:rFonts w:asciiTheme="minorHAnsi" w:hAnsiTheme="minorHAnsi" w:cstheme="minorHAnsi"/>
-            <w:noProof/>
-            <w:webHidden/>
-            <w:sz w:val="26"/>
-            <w:szCs w:val="26"/>
+            <w:noProof/>
+            <w:webHidden/>
+            <w:sz w:val="26"/>
           </w:rPr>
           <w:tab/>
         </w:r>
         <w:r>
           <w:rPr>
-            <w:rFonts w:asciiTheme="minorHAnsi" w:hAnsiTheme="minorHAnsi" w:cstheme="minorHAnsi"/>
-            <w:noProof/>
-            <w:webHidden/>
-            <w:sz w:val="26"/>
-            <w:szCs w:val="26"/>
+            <w:noProof/>
+            <w:webHidden/>
+            <w:sz w:val="26"/>
           </w:rPr>
           <w:fldChar w:fldCharType="begin"/>
         </w:r>
         <w:r>
           <w:rPr>
-            <w:rFonts w:asciiTheme="minorHAnsi" w:hAnsiTheme="minorHAnsi" w:cstheme="minorHAnsi"/>
-            <w:noProof/>
-            <w:webHidden/>
-            <w:sz w:val="26"/>
-            <w:szCs w:val="26"/>
+            <w:noProof/>
+            <w:webHidden/>
+            <w:sz w:val="26"/>
           </w:rPr>
           <w:instrText xml:space="preserve"> PAGEREF _Toc122507380 \h </w:instrText>
         </w:r>
         <w:r>
           <w:rPr>
-            <w:rFonts w:asciiTheme="minorHAnsi" w:hAnsiTheme="minorHAnsi" w:cstheme="minorHAnsi"/>
-            <w:noProof/>
-            <w:webHidden/>
-            <w:sz w:val="26"/>
-            <w:szCs w:val="26"/>
-          </w:rPr>
-        </w:r>
-        <w:r>
-          <w:rPr>
-            <w:rFonts w:asciiTheme="minorHAnsi" w:hAnsiTheme="minorHAnsi" w:cstheme="minorHAnsi"/>
-            <w:noProof/>
-            <w:webHidden/>
-            <w:sz w:val="26"/>
-            <w:szCs w:val="26"/>
+            <w:noProof/>
+            <w:webHidden/>
+            <w:sz w:val="26"/>
+          </w:rPr>
+        </w:r>
+        <w:r>
+          <w:rPr>
+            <w:noProof/>
+            <w:webHidden/>
+            <w:sz w:val="26"/>
           </w:rPr>
           <w:fldChar w:fldCharType="separate"/>
         </w:r>
         <w:r>
           <w:rPr>
-            <w:rFonts w:asciiTheme="minorHAnsi" w:hAnsiTheme="minorHAnsi" w:cstheme="minorHAnsi"/>
-            <w:noProof/>
-            <w:webHidden/>
-            <w:sz w:val="26"/>
-            <w:szCs w:val="26"/>
+            <w:noProof/>
+            <w:webHidden/>
+            <w:sz w:val="26"/>
           </w:rPr>
           <w:t>10</w:t>
         </w:r>
         <w:r>
           <w:rPr>
-            <w:rFonts w:asciiTheme="minorHAnsi" w:hAnsiTheme="minorHAnsi" w:cstheme="minorHAnsi"/>
-            <w:noProof/>
-            <w:webHidden/>
-            <w:sz w:val="26"/>
-            <w:szCs w:val="26"/>
+            <w:noProof/>
+            <w:webHidden/>
+            <w:sz w:val="26"/>
           </w:rPr>
           <w:fldChar w:fldCharType="end"/>
         </w:r>
@@ -3309,18 +3065,16 @@
         </w:tabs>
         <w:spacing w:line="276" w:lineRule="auto"/>
         <w:rPr>
-          <w:rFonts w:asciiTheme="minorHAnsi" w:eastAsiaTheme="minorEastAsia" w:hAnsiTheme="minorHAnsi" w:cstheme="minorHAnsi"/>
+          <w:rFonts w:eastAsiaTheme="minorEastAsia"/>
           <w:noProof/>
           <w:sz w:val="26"/>
           <w:szCs w:val="26"/>
-          <w:lang w:bidi="ar-SA"/>
         </w:rPr>
       </w:pPr>
       <w:hyperlink w:anchor="_Toc122507381" w:history="1">
         <w:r>
           <w:rPr>
             <w:rStyle w:val="Hyperlink"/>
-            <w:rFonts w:asciiTheme="minorHAnsi" w:hAnsiTheme="minorHAnsi" w:cstheme="minorHAnsi"/>
             <w:noProof/>
             <w:sz w:val="26"/>
             <w:szCs w:val="26"/>
@@ -3329,7 +3083,6 @@
         </w:r>
         <w:r>
           <w:rPr>
-            <w:rFonts w:asciiTheme="minorHAnsi" w:hAnsiTheme="minorHAnsi" w:cstheme="minorHAnsi"/>
             <w:noProof/>
             <w:webHidden/>
             <w:sz w:val="26"/>
@@ -3339,7 +3092,6 @@
         </w:r>
         <w:r>
           <w:rPr>
-            <w:rFonts w:asciiTheme="minorHAnsi" w:hAnsiTheme="minorHAnsi" w:cstheme="minorHAnsi"/>
             <w:noProof/>
             <w:webHidden/>
             <w:sz w:val="26"/>
@@ -3349,7 +3101,6 @@
         </w:r>
         <w:r>
           <w:rPr>
-            <w:rFonts w:asciiTheme="minorHAnsi" w:hAnsiTheme="minorHAnsi" w:cstheme="minorHAnsi"/>
             <w:noProof/>
             <w:webHidden/>
             <w:sz w:val="26"/>
@@ -3359,7 +3110,6 @@
         </w:r>
         <w:r>
           <w:rPr>
-            <w:rFonts w:asciiTheme="minorHAnsi" w:hAnsiTheme="minorHAnsi" w:cstheme="minorHAnsi"/>
             <w:noProof/>
             <w:webHidden/>
             <w:sz w:val="26"/>
@@ -3368,7 +3118,6 @@
         </w:r>
         <w:r>
           <w:rPr>
-            <w:rFonts w:asciiTheme="minorHAnsi" w:hAnsiTheme="minorHAnsi" w:cstheme="minorHAnsi"/>
             <w:noProof/>
             <w:webHidden/>
             <w:sz w:val="26"/>
@@ -3378,7 +3127,6 @@
         </w:r>
         <w:r>
           <w:rPr>
-            <w:rFonts w:asciiTheme="minorHAnsi" w:hAnsiTheme="minorHAnsi" w:cstheme="minorHAnsi"/>
             <w:noProof/>
             <w:webHidden/>
             <w:sz w:val="26"/>
@@ -3388,7 +3136,6 @@
         </w:r>
         <w:r>
           <w:rPr>
-            <w:rFonts w:asciiTheme="minorHAnsi" w:hAnsiTheme="minorHAnsi" w:cstheme="minorHAnsi"/>
             <w:noProof/>
             <w:webHidden/>
             <w:sz w:val="26"/>
@@ -3407,108 +3154,90 @@
         </w:tabs>
         <w:spacing w:line="276" w:lineRule="auto"/>
         <w:rPr>
-          <w:rFonts w:asciiTheme="minorHAnsi" w:eastAsiaTheme="minorEastAsia" w:hAnsiTheme="minorHAnsi" w:cstheme="minorHAnsi"/>
+          <w:rFonts w:eastAsiaTheme="minorEastAsia"/>
           <w:noProof/>
           <w:sz w:val="26"/>
-          <w:szCs w:val="26"/>
         </w:rPr>
       </w:pPr>
       <w:hyperlink w:anchor="_Toc122507383" w:history="1">
         <w:r>
           <w:rPr>
             <w:rStyle w:val="Hyperlink"/>
-            <w:rFonts w:asciiTheme="minorHAnsi" w:eastAsia="Times" w:hAnsiTheme="minorHAnsi" w:cstheme="minorHAnsi"/>
-            <w:noProof/>
-            <w:sz w:val="26"/>
-            <w:szCs w:val="26"/>
+            <w:rFonts w:eastAsia="Times"/>
+            <w:noProof/>
+            <w:sz w:val="26"/>
           </w:rPr>
           <w:t>4.1</w:t>
         </w:r>
         <w:r>
           <w:rPr>
-            <w:rFonts w:asciiTheme="minorHAnsi" w:eastAsiaTheme="minorEastAsia" w:hAnsiTheme="minorHAnsi" w:cstheme="minorHAnsi"/>
-            <w:noProof/>
-            <w:sz w:val="26"/>
-            <w:szCs w:val="26"/>
+            <w:rFonts w:eastAsiaTheme="minorEastAsia"/>
+            <w:noProof/>
+            <w:sz w:val="26"/>
           </w:rPr>
           <w:tab/>
         </w:r>
         <w:r>
           <w:rPr>
             <w:rStyle w:val="Hyperlink"/>
-            <w:rFonts w:asciiTheme="minorHAnsi" w:eastAsia="Times" w:hAnsiTheme="minorHAnsi" w:cstheme="minorHAnsi"/>
-            <w:noProof/>
-            <w:sz w:val="26"/>
-            <w:szCs w:val="26"/>
+            <w:rFonts w:eastAsia="Times"/>
+            <w:noProof/>
+            <w:sz w:val="26"/>
           </w:rPr>
           <w:t>Architecture</w:t>
         </w:r>
         <w:r>
           <w:rPr>
-            <w:rFonts w:asciiTheme="minorHAnsi" w:hAnsiTheme="minorHAnsi" w:cstheme="minorHAnsi"/>
-            <w:noProof/>
-            <w:webHidden/>
-            <w:sz w:val="26"/>
-            <w:szCs w:val="26"/>
+            <w:noProof/>
+            <w:webHidden/>
+            <w:sz w:val="26"/>
           </w:rPr>
           <w:tab/>
         </w:r>
         <w:r>
           <w:rPr>
-            <w:rFonts w:asciiTheme="minorHAnsi" w:hAnsiTheme="minorHAnsi" w:cstheme="minorHAnsi"/>
-            <w:noProof/>
-            <w:webHidden/>
-            <w:sz w:val="26"/>
-            <w:szCs w:val="26"/>
+            <w:noProof/>
+            <w:webHidden/>
+            <w:sz w:val="26"/>
           </w:rPr>
           <w:fldChar w:fldCharType="begin"/>
         </w:r>
         <w:r>
           <w:rPr>
-            <w:rFonts w:asciiTheme="minorHAnsi" w:hAnsiTheme="minorHAnsi" w:cstheme="minorHAnsi"/>
-            <w:noProof/>
-            <w:webHidden/>
-            <w:sz w:val="26"/>
-            <w:szCs w:val="26"/>
+            <w:noProof/>
+            <w:webHidden/>
+            <w:sz w:val="26"/>
           </w:rPr>
           <w:instrText xml:space="preserve"> PAGEREF _Toc122507383 \h </w:instrText>
         </w:r>
         <w:r>
           <w:rPr>
-            <w:rFonts w:asciiTheme="minorHAnsi" w:hAnsiTheme="minorHAnsi" w:cstheme="minorHAnsi"/>
-            <w:noProof/>
-            <w:webHidden/>
-            <w:sz w:val="26"/>
-            <w:szCs w:val="26"/>
-          </w:rPr>
-        </w:r>
-        <w:r>
-          <w:rPr>
-            <w:rFonts w:asciiTheme="minorHAnsi" w:hAnsiTheme="minorHAnsi" w:cstheme="minorHAnsi"/>
-            <w:noProof/>
-            <w:webHidden/>
-            <w:sz w:val="26"/>
-            <w:szCs w:val="26"/>
+            <w:noProof/>
+            <w:webHidden/>
+            <w:sz w:val="26"/>
+          </w:rPr>
+        </w:r>
+        <w:r>
+          <w:rPr>
+            <w:noProof/>
+            <w:webHidden/>
+            <w:sz w:val="26"/>
           </w:rPr>
           <w:fldChar w:fldCharType="separate"/>
         </w:r>
         <w:r>
           <w:rPr>
-            <w:rFonts w:asciiTheme="minorHAnsi" w:hAnsiTheme="minorHAnsi" w:cstheme="minorHAnsi"/>
-            <w:noProof/>
-            <w:webHidden/>
-            <w:sz w:val="26"/>
-            <w:szCs w:val="26"/>
+            <w:noProof/>
+            <w:webHidden/>
+            <w:sz w:val="26"/>
           </w:rPr>
           <w:t>11</w:t>
         </w:r>
         <w:r>
           <w:rPr>
-            <w:rFonts w:asciiTheme="minorHAnsi" w:hAnsiTheme="minorHAnsi" w:cstheme="minorHAnsi"/>
-            <w:noProof/>
-            <w:webHidden/>
-            <w:sz w:val="26"/>
-            <w:szCs w:val="26"/>
+            <w:noProof/>
+            <w:webHidden/>
+            <w:sz w:val="26"/>
           </w:rPr>
           <w:fldChar w:fldCharType="end"/>
         </w:r>
@@ -3523,108 +3252,90 @@
         </w:tabs>
         <w:spacing w:line="276" w:lineRule="auto"/>
         <w:rPr>
-          <w:rFonts w:asciiTheme="minorHAnsi" w:eastAsiaTheme="minorEastAsia" w:hAnsiTheme="minorHAnsi" w:cstheme="minorHAnsi"/>
+          <w:rFonts w:eastAsiaTheme="minorEastAsia"/>
           <w:noProof/>
           <w:sz w:val="26"/>
-          <w:szCs w:val="26"/>
         </w:rPr>
       </w:pPr>
       <w:hyperlink w:anchor="_Toc122507384" w:history="1">
         <w:r>
           <w:rPr>
             <w:rStyle w:val="Hyperlink"/>
-            <w:rFonts w:asciiTheme="minorHAnsi" w:eastAsia="Times" w:hAnsiTheme="minorHAnsi" w:cstheme="minorHAnsi"/>
-            <w:noProof/>
-            <w:sz w:val="26"/>
-            <w:szCs w:val="26"/>
+            <w:rFonts w:eastAsia="Times"/>
+            <w:noProof/>
+            <w:sz w:val="26"/>
           </w:rPr>
           <w:t>4.2</w:t>
         </w:r>
         <w:r>
           <w:rPr>
-            <w:rFonts w:asciiTheme="minorHAnsi" w:eastAsiaTheme="minorEastAsia" w:hAnsiTheme="minorHAnsi" w:cstheme="minorHAnsi"/>
-            <w:noProof/>
-            <w:sz w:val="26"/>
-            <w:szCs w:val="26"/>
+            <w:rFonts w:eastAsiaTheme="minorEastAsia"/>
+            <w:noProof/>
+            <w:sz w:val="26"/>
           </w:rPr>
           <w:tab/>
         </w:r>
         <w:r>
           <w:rPr>
             <w:rStyle w:val="Hyperlink"/>
-            <w:rFonts w:asciiTheme="minorHAnsi" w:eastAsia="Times" w:hAnsiTheme="minorHAnsi" w:cstheme="minorHAnsi"/>
-            <w:noProof/>
-            <w:sz w:val="26"/>
-            <w:szCs w:val="26"/>
+            <w:rFonts w:eastAsia="Times"/>
+            <w:noProof/>
+            <w:sz w:val="26"/>
           </w:rPr>
           <w:t>Use Case Diagram</w:t>
         </w:r>
         <w:r>
           <w:rPr>
-            <w:rFonts w:asciiTheme="minorHAnsi" w:hAnsiTheme="minorHAnsi" w:cstheme="minorHAnsi"/>
-            <w:noProof/>
-            <w:webHidden/>
-            <w:sz w:val="26"/>
-            <w:szCs w:val="26"/>
+            <w:noProof/>
+            <w:webHidden/>
+            <w:sz w:val="26"/>
           </w:rPr>
           <w:tab/>
         </w:r>
         <w:r>
           <w:rPr>
-            <w:rFonts w:asciiTheme="minorHAnsi" w:hAnsiTheme="minorHAnsi" w:cstheme="minorHAnsi"/>
-            <w:noProof/>
-            <w:webHidden/>
-            <w:sz w:val="26"/>
-            <w:szCs w:val="26"/>
+            <w:noProof/>
+            <w:webHidden/>
+            <w:sz w:val="26"/>
           </w:rPr>
           <w:fldChar w:fldCharType="begin"/>
         </w:r>
         <w:r>
           <w:rPr>
-            <w:rFonts w:asciiTheme="minorHAnsi" w:hAnsiTheme="minorHAnsi" w:cstheme="minorHAnsi"/>
-            <w:noProof/>
-            <w:webHidden/>
-            <w:sz w:val="26"/>
-            <w:szCs w:val="26"/>
+            <w:noProof/>
+            <w:webHidden/>
+            <w:sz w:val="26"/>
           </w:rPr>
           <w:instrText xml:space="preserve"> PAGEREF _Toc122507384 \h </w:instrText>
         </w:r>
         <w:r>
           <w:rPr>
-            <w:rFonts w:asciiTheme="minorHAnsi" w:hAnsiTheme="minorHAnsi" w:cstheme="minorHAnsi"/>
-            <w:noProof/>
-            <w:webHidden/>
-            <w:sz w:val="26"/>
-            <w:szCs w:val="26"/>
-          </w:rPr>
-        </w:r>
-        <w:r>
-          <w:rPr>
-            <w:rFonts w:asciiTheme="minorHAnsi" w:hAnsiTheme="minorHAnsi" w:cstheme="minorHAnsi"/>
-            <w:noProof/>
-            <w:webHidden/>
-            <w:sz w:val="26"/>
-            <w:szCs w:val="26"/>
+            <w:noProof/>
+            <w:webHidden/>
+            <w:sz w:val="26"/>
+          </w:rPr>
+        </w:r>
+        <w:r>
+          <w:rPr>
+            <w:noProof/>
+            <w:webHidden/>
+            <w:sz w:val="26"/>
           </w:rPr>
           <w:fldChar w:fldCharType="separate"/>
         </w:r>
         <w:r>
           <w:rPr>
-            <w:rFonts w:asciiTheme="minorHAnsi" w:hAnsiTheme="minorHAnsi" w:cstheme="minorHAnsi"/>
-            <w:noProof/>
-            <w:webHidden/>
-            <w:sz w:val="26"/>
-            <w:szCs w:val="26"/>
+            <w:noProof/>
+            <w:webHidden/>
+            <w:sz w:val="26"/>
           </w:rPr>
           <w:t>11</w:t>
         </w:r>
         <w:r>
           <w:rPr>
-            <w:rFonts w:asciiTheme="minorHAnsi" w:hAnsiTheme="minorHAnsi" w:cstheme="minorHAnsi"/>
-            <w:noProof/>
-            <w:webHidden/>
-            <w:sz w:val="26"/>
-            <w:szCs w:val="26"/>
+            <w:noProof/>
+            <w:webHidden/>
+            <w:sz w:val="26"/>
           </w:rPr>
           <w:fldChar w:fldCharType="end"/>
         </w:r>
@@ -3639,128 +3350,108 @@
         </w:tabs>
         <w:spacing w:line="276" w:lineRule="auto"/>
         <w:rPr>
-          <w:rFonts w:asciiTheme="minorHAnsi" w:eastAsiaTheme="minorEastAsia" w:hAnsiTheme="minorHAnsi" w:cstheme="minorHAnsi"/>
+          <w:rFonts w:eastAsiaTheme="minorEastAsia"/>
           <w:noProof/>
           <w:sz w:val="26"/>
-          <w:szCs w:val="26"/>
         </w:rPr>
       </w:pPr>
       <w:hyperlink w:anchor="_Toc122507385" w:history="1">
         <w:r>
           <w:rPr>
             <w:rStyle w:val="Hyperlink"/>
-            <w:rFonts w:asciiTheme="minorHAnsi" w:eastAsia="Times" w:hAnsiTheme="minorHAnsi" w:cstheme="minorHAnsi"/>
-            <w:noProof/>
-            <w:sz w:val="26"/>
-            <w:szCs w:val="26"/>
+            <w:rFonts w:eastAsia="Times"/>
+            <w:noProof/>
+            <w:sz w:val="26"/>
           </w:rPr>
           <w:t>4.3</w:t>
         </w:r>
         <w:r>
           <w:rPr>
-            <w:rFonts w:asciiTheme="minorHAnsi" w:eastAsiaTheme="minorEastAsia" w:hAnsiTheme="minorHAnsi" w:cstheme="minorHAnsi"/>
-            <w:noProof/>
-            <w:sz w:val="26"/>
-            <w:szCs w:val="26"/>
+            <w:rFonts w:eastAsiaTheme="minorEastAsia"/>
+            <w:noProof/>
+            <w:sz w:val="26"/>
           </w:rPr>
           <w:tab/>
         </w:r>
         <w:r>
           <w:rPr>
             <w:rStyle w:val="Hyperlink"/>
-            <w:rFonts w:asciiTheme="minorHAnsi" w:eastAsia="Times" w:hAnsiTheme="minorHAnsi" w:cstheme="minorHAnsi"/>
-            <w:noProof/>
-            <w:sz w:val="26"/>
-            <w:szCs w:val="26"/>
+            <w:rFonts w:eastAsia="Times"/>
+            <w:noProof/>
+            <w:sz w:val="26"/>
           </w:rPr>
           <w:t xml:space="preserve">Use Cases </w:t>
         </w:r>
         <w:r>
           <w:rPr>
             <w:rStyle w:val="Hyperlink"/>
-            <w:rFonts w:asciiTheme="minorHAnsi" w:eastAsia="Times" w:hAnsiTheme="minorHAnsi" w:cstheme="minorHAnsi"/>
-            <w:noProof/>
-            <w:sz w:val="26"/>
-            <w:szCs w:val="26"/>
+            <w:rFonts w:eastAsia="Times"/>
+            <w:noProof/>
+            <w:sz w:val="26"/>
           </w:rPr>
           <w:t>D</w:t>
         </w:r>
         <w:r>
           <w:rPr>
             <w:rStyle w:val="Hyperlink"/>
-            <w:rFonts w:asciiTheme="minorHAnsi" w:eastAsia="Times" w:hAnsiTheme="minorHAnsi" w:cstheme="minorHAnsi"/>
-            <w:noProof/>
-            <w:sz w:val="26"/>
-            <w:szCs w:val="26"/>
+            <w:rFonts w:eastAsia="Times"/>
+            <w:noProof/>
+            <w:sz w:val="26"/>
           </w:rPr>
           <w:t>escriptions/Flow of Events</w:t>
         </w:r>
         <w:r>
           <w:rPr>
-            <w:rFonts w:asciiTheme="minorHAnsi" w:hAnsiTheme="minorHAnsi" w:cstheme="minorHAnsi"/>
-            <w:noProof/>
-            <w:webHidden/>
-            <w:sz w:val="26"/>
-            <w:szCs w:val="26"/>
+            <w:noProof/>
+            <w:webHidden/>
+            <w:sz w:val="26"/>
           </w:rPr>
           <w:tab/>
         </w:r>
         <w:r>
           <w:rPr>
-            <w:rFonts w:asciiTheme="minorHAnsi" w:hAnsiTheme="minorHAnsi" w:cstheme="minorHAnsi"/>
-            <w:noProof/>
-            <w:webHidden/>
-            <w:sz w:val="26"/>
-            <w:szCs w:val="26"/>
+            <w:noProof/>
+            <w:webHidden/>
+            <w:sz w:val="26"/>
           </w:rPr>
           <w:fldChar w:fldCharType="begin"/>
         </w:r>
         <w:r>
           <w:rPr>
-            <w:rFonts w:asciiTheme="minorHAnsi" w:hAnsiTheme="minorHAnsi" w:cstheme="minorHAnsi"/>
-            <w:noProof/>
-            <w:webHidden/>
-            <w:sz w:val="26"/>
-            <w:szCs w:val="26"/>
+            <w:noProof/>
+            <w:webHidden/>
+            <w:sz w:val="26"/>
           </w:rPr>
           <w:instrText xml:space="preserve"> PAGEREF _Toc122507385 \h </w:instrText>
         </w:r>
         <w:r>
           <w:rPr>
-            <w:rFonts w:asciiTheme="minorHAnsi" w:hAnsiTheme="minorHAnsi" w:cstheme="minorHAnsi"/>
-            <w:noProof/>
-            <w:webHidden/>
-            <w:sz w:val="26"/>
-            <w:szCs w:val="26"/>
-          </w:rPr>
-        </w:r>
-        <w:r>
-          <w:rPr>
-            <w:rFonts w:asciiTheme="minorHAnsi" w:hAnsiTheme="minorHAnsi" w:cstheme="minorHAnsi"/>
-            <w:noProof/>
-            <w:webHidden/>
-            <w:sz w:val="26"/>
-            <w:szCs w:val="26"/>
+            <w:noProof/>
+            <w:webHidden/>
+            <w:sz w:val="26"/>
+          </w:rPr>
+        </w:r>
+        <w:r>
+          <w:rPr>
+            <w:noProof/>
+            <w:webHidden/>
+            <w:sz w:val="26"/>
           </w:rPr>
           <w:fldChar w:fldCharType="separate"/>
         </w:r>
         <w:r>
           <w:rPr>
-            <w:rFonts w:asciiTheme="minorHAnsi" w:hAnsiTheme="minorHAnsi" w:cstheme="minorHAnsi"/>
-            <w:noProof/>
-            <w:webHidden/>
-            <w:sz w:val="26"/>
-            <w:szCs w:val="26"/>
+            <w:noProof/>
+            <w:webHidden/>
+            <w:sz w:val="26"/>
           </w:rPr>
           <w:t>11</w:t>
         </w:r>
         <w:r>
           <w:rPr>
-            <w:rFonts w:asciiTheme="minorHAnsi" w:hAnsiTheme="minorHAnsi" w:cstheme="minorHAnsi"/>
-            <w:noProof/>
-            <w:webHidden/>
-            <w:sz w:val="26"/>
-            <w:szCs w:val="26"/>
+            <w:noProof/>
+            <w:webHidden/>
+            <w:sz w:val="26"/>
           </w:rPr>
           <w:fldChar w:fldCharType="end"/>
         </w:r>
@@ -3775,108 +3466,90 @@
         </w:tabs>
         <w:spacing w:line="276" w:lineRule="auto"/>
         <w:rPr>
-          <w:rFonts w:asciiTheme="minorHAnsi" w:eastAsiaTheme="minorEastAsia" w:hAnsiTheme="minorHAnsi" w:cstheme="minorHAnsi"/>
+          <w:rFonts w:eastAsiaTheme="minorEastAsia"/>
           <w:noProof/>
           <w:sz w:val="26"/>
-          <w:szCs w:val="26"/>
         </w:rPr>
       </w:pPr>
       <w:hyperlink w:anchor="_Toc122507386" w:history="1">
         <w:r>
           <w:rPr>
             <w:rStyle w:val="Hyperlink"/>
-            <w:rFonts w:asciiTheme="minorHAnsi" w:eastAsia="Times" w:hAnsiTheme="minorHAnsi" w:cstheme="minorHAnsi"/>
-            <w:noProof/>
-            <w:sz w:val="26"/>
-            <w:szCs w:val="26"/>
+            <w:rFonts w:eastAsia="Times"/>
+            <w:noProof/>
+            <w:sz w:val="26"/>
           </w:rPr>
           <w:t>4.4</w:t>
         </w:r>
         <w:r>
           <w:rPr>
-            <w:rFonts w:asciiTheme="minorHAnsi" w:eastAsiaTheme="minorEastAsia" w:hAnsiTheme="minorHAnsi" w:cstheme="minorHAnsi"/>
-            <w:noProof/>
-            <w:sz w:val="26"/>
-            <w:szCs w:val="26"/>
+            <w:rFonts w:eastAsiaTheme="minorEastAsia"/>
+            <w:noProof/>
+            <w:sz w:val="26"/>
           </w:rPr>
           <w:tab/>
         </w:r>
         <w:r>
           <w:rPr>
             <w:rStyle w:val="Hyperlink"/>
-            <w:rFonts w:asciiTheme="minorHAnsi" w:eastAsia="Times" w:hAnsiTheme="minorHAnsi" w:cstheme="minorHAnsi"/>
-            <w:noProof/>
-            <w:sz w:val="26"/>
-            <w:szCs w:val="26"/>
+            <w:rFonts w:eastAsia="Times"/>
+            <w:noProof/>
+            <w:sz w:val="26"/>
           </w:rPr>
           <w:t>Activity Diagram</w:t>
         </w:r>
         <w:r>
           <w:rPr>
-            <w:rFonts w:asciiTheme="minorHAnsi" w:hAnsiTheme="minorHAnsi" w:cstheme="minorHAnsi"/>
-            <w:noProof/>
-            <w:webHidden/>
-            <w:sz w:val="26"/>
-            <w:szCs w:val="26"/>
+            <w:noProof/>
+            <w:webHidden/>
+            <w:sz w:val="26"/>
           </w:rPr>
           <w:tab/>
         </w:r>
         <w:r>
           <w:rPr>
-            <w:rFonts w:asciiTheme="minorHAnsi" w:hAnsiTheme="minorHAnsi" w:cstheme="minorHAnsi"/>
-            <w:noProof/>
-            <w:webHidden/>
-            <w:sz w:val="26"/>
-            <w:szCs w:val="26"/>
+            <w:noProof/>
+            <w:webHidden/>
+            <w:sz w:val="26"/>
           </w:rPr>
           <w:fldChar w:fldCharType="begin"/>
         </w:r>
         <w:r>
           <w:rPr>
-            <w:rFonts w:asciiTheme="minorHAnsi" w:hAnsiTheme="minorHAnsi" w:cstheme="minorHAnsi"/>
-            <w:noProof/>
-            <w:webHidden/>
-            <w:sz w:val="26"/>
-            <w:szCs w:val="26"/>
+            <w:noProof/>
+            <w:webHidden/>
+            <w:sz w:val="26"/>
           </w:rPr>
           <w:instrText xml:space="preserve"> PAGEREF _Toc122507386 \h </w:instrText>
         </w:r>
         <w:r>
           <w:rPr>
-            <w:rFonts w:asciiTheme="minorHAnsi" w:hAnsiTheme="minorHAnsi" w:cstheme="minorHAnsi"/>
-            <w:noProof/>
-            <w:webHidden/>
-            <w:sz w:val="26"/>
-            <w:szCs w:val="26"/>
-          </w:rPr>
-        </w:r>
-        <w:r>
-          <w:rPr>
-            <w:rFonts w:asciiTheme="minorHAnsi" w:hAnsiTheme="minorHAnsi" w:cstheme="minorHAnsi"/>
-            <w:noProof/>
-            <w:webHidden/>
-            <w:sz w:val="26"/>
-            <w:szCs w:val="26"/>
+            <w:noProof/>
+            <w:webHidden/>
+            <w:sz w:val="26"/>
+          </w:rPr>
+        </w:r>
+        <w:r>
+          <w:rPr>
+            <w:noProof/>
+            <w:webHidden/>
+            <w:sz w:val="26"/>
           </w:rPr>
           <w:fldChar w:fldCharType="separate"/>
         </w:r>
         <w:r>
           <w:rPr>
-            <w:rFonts w:asciiTheme="minorHAnsi" w:hAnsiTheme="minorHAnsi" w:cstheme="minorHAnsi"/>
-            <w:noProof/>
-            <w:webHidden/>
-            <w:sz w:val="26"/>
-            <w:szCs w:val="26"/>
+            <w:noProof/>
+            <w:webHidden/>
+            <w:sz w:val="26"/>
           </w:rPr>
           <w:t>11</w:t>
         </w:r>
         <w:r>
           <w:rPr>
-            <w:rFonts w:asciiTheme="minorHAnsi" w:hAnsiTheme="minorHAnsi" w:cstheme="minorHAnsi"/>
-            <w:noProof/>
-            <w:webHidden/>
-            <w:sz w:val="26"/>
-            <w:szCs w:val="26"/>
+            <w:noProof/>
+            <w:webHidden/>
+            <w:sz w:val="26"/>
           </w:rPr>
           <w:fldChar w:fldCharType="end"/>
         </w:r>
@@ -3891,108 +3564,90 @@
         </w:tabs>
         <w:spacing w:line="276" w:lineRule="auto"/>
         <w:rPr>
-          <w:rFonts w:asciiTheme="minorHAnsi" w:eastAsiaTheme="minorEastAsia" w:hAnsiTheme="minorHAnsi" w:cstheme="minorHAnsi"/>
+          <w:rFonts w:eastAsiaTheme="minorEastAsia"/>
           <w:noProof/>
           <w:sz w:val="26"/>
-          <w:szCs w:val="26"/>
         </w:rPr>
       </w:pPr>
       <w:hyperlink w:anchor="_Toc122507387" w:history="1">
         <w:r>
           <w:rPr>
             <w:rStyle w:val="Hyperlink"/>
-            <w:rFonts w:asciiTheme="minorHAnsi" w:eastAsia="Times" w:hAnsiTheme="minorHAnsi" w:cstheme="minorHAnsi"/>
-            <w:noProof/>
-            <w:sz w:val="26"/>
-            <w:szCs w:val="26"/>
+            <w:rFonts w:eastAsia="Times"/>
+            <w:noProof/>
+            <w:sz w:val="26"/>
           </w:rPr>
           <w:t>4.5</w:t>
         </w:r>
         <w:r>
           <w:rPr>
-            <w:rFonts w:asciiTheme="minorHAnsi" w:eastAsiaTheme="minorEastAsia" w:hAnsiTheme="minorHAnsi" w:cstheme="minorHAnsi"/>
-            <w:noProof/>
-            <w:sz w:val="26"/>
-            <w:szCs w:val="26"/>
+            <w:rFonts w:eastAsiaTheme="minorEastAsia"/>
+            <w:noProof/>
+            <w:sz w:val="26"/>
           </w:rPr>
           <w:tab/>
         </w:r>
         <w:r>
           <w:rPr>
             <w:rStyle w:val="Hyperlink"/>
-            <w:rFonts w:asciiTheme="minorHAnsi" w:eastAsia="Times" w:hAnsiTheme="minorHAnsi" w:cstheme="minorHAnsi"/>
-            <w:noProof/>
-            <w:sz w:val="26"/>
-            <w:szCs w:val="26"/>
+            <w:rFonts w:eastAsia="Times"/>
+            <w:noProof/>
+            <w:sz w:val="26"/>
           </w:rPr>
           <w:t>Class Diagram</w:t>
         </w:r>
         <w:r>
           <w:rPr>
-            <w:rFonts w:asciiTheme="minorHAnsi" w:hAnsiTheme="minorHAnsi" w:cstheme="minorHAnsi"/>
-            <w:noProof/>
-            <w:webHidden/>
-            <w:sz w:val="26"/>
-            <w:szCs w:val="26"/>
+            <w:noProof/>
+            <w:webHidden/>
+            <w:sz w:val="26"/>
           </w:rPr>
           <w:tab/>
         </w:r>
         <w:r>
           <w:rPr>
-            <w:rFonts w:asciiTheme="minorHAnsi" w:hAnsiTheme="minorHAnsi" w:cstheme="minorHAnsi"/>
-            <w:noProof/>
-            <w:webHidden/>
-            <w:sz w:val="26"/>
-            <w:szCs w:val="26"/>
+            <w:noProof/>
+            <w:webHidden/>
+            <w:sz w:val="26"/>
           </w:rPr>
           <w:fldChar w:fldCharType="begin"/>
         </w:r>
         <w:r>
           <w:rPr>
-            <w:rFonts w:asciiTheme="minorHAnsi" w:hAnsiTheme="minorHAnsi" w:cstheme="minorHAnsi"/>
-            <w:noProof/>
-            <w:webHidden/>
-            <w:sz w:val="26"/>
-            <w:szCs w:val="26"/>
+            <w:noProof/>
+            <w:webHidden/>
+            <w:sz w:val="26"/>
           </w:rPr>
           <w:instrText xml:space="preserve"> PAGEREF _Toc122507387 \h </w:instrText>
         </w:r>
         <w:r>
           <w:rPr>
-            <w:rFonts w:asciiTheme="minorHAnsi" w:hAnsiTheme="minorHAnsi" w:cstheme="minorHAnsi"/>
-            <w:noProof/>
-            <w:webHidden/>
-            <w:sz w:val="26"/>
-            <w:szCs w:val="26"/>
-          </w:rPr>
-        </w:r>
-        <w:r>
-          <w:rPr>
-            <w:rFonts w:asciiTheme="minorHAnsi" w:hAnsiTheme="minorHAnsi" w:cstheme="minorHAnsi"/>
-            <w:noProof/>
-            <w:webHidden/>
-            <w:sz w:val="26"/>
-            <w:szCs w:val="26"/>
+            <w:noProof/>
+            <w:webHidden/>
+            <w:sz w:val="26"/>
+          </w:rPr>
+        </w:r>
+        <w:r>
+          <w:rPr>
+            <w:noProof/>
+            <w:webHidden/>
+            <w:sz w:val="26"/>
           </w:rPr>
           <w:fldChar w:fldCharType="separate"/>
         </w:r>
         <w:r>
           <w:rPr>
-            <w:rFonts w:asciiTheme="minorHAnsi" w:hAnsiTheme="minorHAnsi" w:cstheme="minorHAnsi"/>
-            <w:noProof/>
-            <w:webHidden/>
-            <w:sz w:val="26"/>
-            <w:szCs w:val="26"/>
+            <w:noProof/>
+            <w:webHidden/>
+            <w:sz w:val="26"/>
           </w:rPr>
           <w:t>11</w:t>
         </w:r>
         <w:r>
           <w:rPr>
-            <w:rFonts w:asciiTheme="minorHAnsi" w:hAnsiTheme="minorHAnsi" w:cstheme="minorHAnsi"/>
-            <w:noProof/>
-            <w:webHidden/>
-            <w:sz w:val="26"/>
-            <w:szCs w:val="26"/>
+            <w:noProof/>
+            <w:webHidden/>
+            <w:sz w:val="26"/>
           </w:rPr>
           <w:fldChar w:fldCharType="end"/>
         </w:r>
@@ -4007,148 +3662,126 @@
         </w:tabs>
         <w:spacing w:line="276" w:lineRule="auto"/>
         <w:rPr>
-          <w:rFonts w:asciiTheme="minorHAnsi" w:eastAsiaTheme="minorEastAsia" w:hAnsiTheme="minorHAnsi" w:cstheme="minorHAnsi"/>
+          <w:rFonts w:eastAsiaTheme="minorEastAsia"/>
           <w:noProof/>
           <w:sz w:val="26"/>
-          <w:szCs w:val="26"/>
         </w:rPr>
       </w:pPr>
       <w:hyperlink w:anchor="_Toc122507388" w:history="1">
         <w:r>
           <w:rPr>
             <w:rStyle w:val="Hyperlink"/>
-            <w:rFonts w:asciiTheme="minorHAnsi" w:eastAsia="Times" w:hAnsiTheme="minorHAnsi" w:cstheme="minorHAnsi"/>
-            <w:noProof/>
-            <w:sz w:val="26"/>
-            <w:szCs w:val="26"/>
+            <w:rFonts w:eastAsia="Times"/>
+            <w:noProof/>
+            <w:sz w:val="26"/>
           </w:rPr>
           <w:t>4.6</w:t>
         </w:r>
         <w:r>
           <w:rPr>
-            <w:rFonts w:asciiTheme="minorHAnsi" w:eastAsiaTheme="minorEastAsia" w:hAnsiTheme="minorHAnsi" w:cstheme="minorHAnsi"/>
-            <w:noProof/>
-            <w:sz w:val="26"/>
-            <w:szCs w:val="26"/>
+            <w:rFonts w:eastAsiaTheme="minorEastAsia"/>
+            <w:noProof/>
+            <w:sz w:val="26"/>
           </w:rPr>
           <w:tab/>
         </w:r>
         <w:r>
           <w:rPr>
             <w:rStyle w:val="Hyperlink"/>
-            <w:rFonts w:asciiTheme="minorHAnsi" w:eastAsia="Times" w:hAnsiTheme="minorHAnsi" w:cstheme="minorHAnsi"/>
-            <w:noProof/>
-            <w:sz w:val="26"/>
-            <w:szCs w:val="26"/>
+            <w:rFonts w:eastAsia="Times"/>
+            <w:noProof/>
+            <w:sz w:val="26"/>
           </w:rPr>
           <w:t>E</w:t>
         </w:r>
         <w:r>
           <w:rPr>
             <w:rStyle w:val="Hyperlink"/>
-            <w:rFonts w:asciiTheme="minorHAnsi" w:eastAsia="Times" w:hAnsiTheme="minorHAnsi" w:cstheme="minorHAnsi"/>
-            <w:noProof/>
-            <w:sz w:val="26"/>
-            <w:szCs w:val="26"/>
+            <w:rFonts w:eastAsia="Times"/>
+            <w:noProof/>
+            <w:sz w:val="26"/>
           </w:rPr>
           <w:t xml:space="preserve">ntity </w:t>
         </w:r>
         <w:r>
           <w:rPr>
             <w:rStyle w:val="Hyperlink"/>
-            <w:rFonts w:asciiTheme="minorHAnsi" w:eastAsia="Times" w:hAnsiTheme="minorHAnsi" w:cstheme="minorHAnsi"/>
-            <w:noProof/>
-            <w:sz w:val="26"/>
-            <w:szCs w:val="26"/>
+            <w:rFonts w:eastAsia="Times"/>
+            <w:noProof/>
+            <w:sz w:val="26"/>
           </w:rPr>
           <w:t>R</w:t>
         </w:r>
         <w:r>
           <w:rPr>
             <w:rStyle w:val="Hyperlink"/>
-            <w:rFonts w:asciiTheme="minorHAnsi" w:eastAsia="Times" w:hAnsiTheme="minorHAnsi" w:cstheme="minorHAnsi"/>
-            <w:noProof/>
-            <w:sz w:val="26"/>
-            <w:szCs w:val="26"/>
+            <w:rFonts w:eastAsia="Times"/>
+            <w:noProof/>
+            <w:sz w:val="26"/>
           </w:rPr>
           <w:t>elationship</w:t>
         </w:r>
         <w:r>
           <w:rPr>
             <w:rStyle w:val="Hyperlink"/>
-            <w:rFonts w:asciiTheme="minorHAnsi" w:eastAsia="Times" w:hAnsiTheme="minorHAnsi" w:cstheme="minorHAnsi"/>
-            <w:noProof/>
-            <w:sz w:val="26"/>
-            <w:szCs w:val="26"/>
+            <w:rFonts w:eastAsia="Times"/>
+            <w:noProof/>
+            <w:sz w:val="26"/>
           </w:rPr>
           <w:t xml:space="preserve"> Diagram</w:t>
         </w:r>
         <w:r>
           <w:rPr>
-            <w:rFonts w:asciiTheme="minorHAnsi" w:hAnsiTheme="minorHAnsi" w:cstheme="minorHAnsi"/>
-            <w:noProof/>
-            <w:webHidden/>
-            <w:sz w:val="26"/>
-            <w:szCs w:val="26"/>
+            <w:noProof/>
+            <w:webHidden/>
+            <w:sz w:val="26"/>
           </w:rPr>
           <w:tab/>
         </w:r>
         <w:r>
           <w:rPr>
-            <w:rFonts w:asciiTheme="minorHAnsi" w:hAnsiTheme="minorHAnsi" w:cstheme="minorHAnsi"/>
-            <w:noProof/>
-            <w:webHidden/>
-            <w:sz w:val="26"/>
-            <w:szCs w:val="26"/>
+            <w:noProof/>
+            <w:webHidden/>
+            <w:sz w:val="26"/>
           </w:rPr>
           <w:fldChar w:fldCharType="begin"/>
         </w:r>
         <w:r>
           <w:rPr>
-            <w:rFonts w:asciiTheme="minorHAnsi" w:hAnsiTheme="minorHAnsi" w:cstheme="minorHAnsi"/>
-            <w:noProof/>
-            <w:webHidden/>
-            <w:sz w:val="26"/>
-            <w:szCs w:val="26"/>
+            <w:noProof/>
+            <w:webHidden/>
+            <w:sz w:val="26"/>
           </w:rPr>
           <w:instrText xml:space="preserve"> PAGEREF _Toc122507388 \h </w:instrText>
         </w:r>
         <w:r>
           <w:rPr>
-            <w:rFonts w:asciiTheme="minorHAnsi" w:hAnsiTheme="minorHAnsi" w:cstheme="minorHAnsi"/>
-            <w:noProof/>
-            <w:webHidden/>
-            <w:sz w:val="26"/>
-            <w:szCs w:val="26"/>
-          </w:rPr>
-        </w:r>
-        <w:r>
-          <w:rPr>
-            <w:rFonts w:asciiTheme="minorHAnsi" w:hAnsiTheme="minorHAnsi" w:cstheme="minorHAnsi"/>
-            <w:noProof/>
-            <w:webHidden/>
-            <w:sz w:val="26"/>
-            <w:szCs w:val="26"/>
+            <w:noProof/>
+            <w:webHidden/>
+            <w:sz w:val="26"/>
+          </w:rPr>
+        </w:r>
+        <w:r>
+          <w:rPr>
+            <w:noProof/>
+            <w:webHidden/>
+            <w:sz w:val="26"/>
           </w:rPr>
           <w:fldChar w:fldCharType="separate"/>
         </w:r>
         <w:r>
           <w:rPr>
-            <w:rFonts w:asciiTheme="minorHAnsi" w:hAnsiTheme="minorHAnsi" w:cstheme="minorHAnsi"/>
-            <w:noProof/>
-            <w:webHidden/>
-            <w:sz w:val="26"/>
-            <w:szCs w:val="26"/>
+            <w:noProof/>
+            <w:webHidden/>
+            <w:sz w:val="26"/>
           </w:rPr>
           <w:t>11</w:t>
         </w:r>
         <w:r>
           <w:rPr>
-            <w:rFonts w:asciiTheme="minorHAnsi" w:hAnsiTheme="minorHAnsi" w:cstheme="minorHAnsi"/>
-            <w:noProof/>
-            <w:webHidden/>
-            <w:sz w:val="26"/>
-            <w:szCs w:val="26"/>
+            <w:noProof/>
+            <w:webHidden/>
+            <w:sz w:val="26"/>
           </w:rPr>
           <w:fldChar w:fldCharType="end"/>
         </w:r>
@@ -4162,18 +3795,16 @@
         </w:tabs>
         <w:spacing w:line="276" w:lineRule="auto"/>
         <w:rPr>
-          <w:rFonts w:asciiTheme="minorHAnsi" w:eastAsiaTheme="minorEastAsia" w:hAnsiTheme="minorHAnsi" w:cstheme="minorHAnsi"/>
+          <w:rFonts w:eastAsiaTheme="minorEastAsia"/>
           <w:noProof/>
           <w:sz w:val="26"/>
           <w:szCs w:val="26"/>
-          <w:lang w:bidi="ar-SA"/>
         </w:rPr>
       </w:pPr>
       <w:hyperlink w:anchor="_Toc122507389" w:history="1">
         <w:r>
           <w:rPr>
             <w:rStyle w:val="Hyperlink"/>
-            <w:rFonts w:asciiTheme="minorHAnsi" w:hAnsiTheme="minorHAnsi" w:cstheme="minorHAnsi"/>
             <w:noProof/>
             <w:sz w:val="26"/>
             <w:szCs w:val="26"/>
@@ -4182,7 +3813,6 @@
         </w:r>
         <w:r>
           <w:rPr>
-            <w:rFonts w:asciiTheme="minorHAnsi" w:hAnsiTheme="minorHAnsi" w:cstheme="minorHAnsi"/>
             <w:noProof/>
             <w:webHidden/>
             <w:sz w:val="26"/>
@@ -4192,7 +3822,6 @@
         </w:r>
         <w:r>
           <w:rPr>
-            <w:rFonts w:asciiTheme="minorHAnsi" w:hAnsiTheme="minorHAnsi" w:cstheme="minorHAnsi"/>
             <w:noProof/>
             <w:webHidden/>
             <w:sz w:val="26"/>
@@ -4202,7 +3831,6 @@
         </w:r>
         <w:r>
           <w:rPr>
-            <w:rFonts w:asciiTheme="minorHAnsi" w:hAnsiTheme="minorHAnsi" w:cstheme="minorHAnsi"/>
             <w:noProof/>
             <w:webHidden/>
             <w:sz w:val="26"/>
@@ -4212,7 +3840,6 @@
         </w:r>
         <w:r>
           <w:rPr>
-            <w:rFonts w:asciiTheme="minorHAnsi" w:hAnsiTheme="minorHAnsi" w:cstheme="minorHAnsi"/>
             <w:noProof/>
             <w:webHidden/>
             <w:sz w:val="26"/>
@@ -4221,7 +3848,6 @@
         </w:r>
         <w:r>
           <w:rPr>
-            <w:rFonts w:asciiTheme="minorHAnsi" w:hAnsiTheme="minorHAnsi" w:cstheme="minorHAnsi"/>
             <w:noProof/>
             <w:webHidden/>
             <w:sz w:val="26"/>
@@ -4231,7 +3857,6 @@
         </w:r>
         <w:r>
           <w:rPr>
-            <w:rFonts w:asciiTheme="minorHAnsi" w:hAnsiTheme="minorHAnsi" w:cstheme="minorHAnsi"/>
             <w:noProof/>
             <w:webHidden/>
             <w:sz w:val="26"/>
@@ -4241,7 +3866,6 @@
         </w:r>
         <w:r>
           <w:rPr>
-            <w:rFonts w:asciiTheme="minorHAnsi" w:hAnsiTheme="minorHAnsi" w:cstheme="minorHAnsi"/>
             <w:noProof/>
             <w:webHidden/>
             <w:sz w:val="26"/>
@@ -4260,108 +3884,90 @@
         </w:tabs>
         <w:spacing w:line="276" w:lineRule="auto"/>
         <w:rPr>
-          <w:rFonts w:asciiTheme="minorHAnsi" w:eastAsiaTheme="minorEastAsia" w:hAnsiTheme="minorHAnsi" w:cstheme="minorHAnsi"/>
+          <w:rFonts w:eastAsiaTheme="minorEastAsia"/>
           <w:noProof/>
           <w:sz w:val="26"/>
-          <w:szCs w:val="26"/>
         </w:rPr>
       </w:pPr>
       <w:hyperlink w:anchor="_Toc122507391" w:history="1">
         <w:r>
           <w:rPr>
             <w:rStyle w:val="Hyperlink"/>
-            <w:rFonts w:asciiTheme="minorHAnsi" w:eastAsia="Times" w:hAnsiTheme="minorHAnsi" w:cstheme="minorHAnsi"/>
-            <w:noProof/>
-            <w:sz w:val="26"/>
-            <w:szCs w:val="26"/>
+            <w:rFonts w:eastAsia="Times"/>
+            <w:noProof/>
+            <w:sz w:val="26"/>
           </w:rPr>
           <w:t>5.1</w:t>
         </w:r>
         <w:r>
           <w:rPr>
-            <w:rFonts w:asciiTheme="minorHAnsi" w:eastAsiaTheme="minorEastAsia" w:hAnsiTheme="minorHAnsi" w:cstheme="minorHAnsi"/>
-            <w:noProof/>
-            <w:sz w:val="26"/>
-            <w:szCs w:val="26"/>
+            <w:rFonts w:eastAsiaTheme="minorEastAsia"/>
+            <w:noProof/>
+            <w:sz w:val="26"/>
           </w:rPr>
           <w:tab/>
         </w:r>
         <w:r>
           <w:rPr>
             <w:rStyle w:val="Hyperlink"/>
-            <w:rFonts w:asciiTheme="minorHAnsi" w:eastAsia="Times" w:hAnsiTheme="minorHAnsi" w:cstheme="minorHAnsi"/>
-            <w:noProof/>
-            <w:sz w:val="26"/>
-            <w:szCs w:val="26"/>
+            <w:rFonts w:eastAsia="Times"/>
+            <w:noProof/>
+            <w:sz w:val="26"/>
           </w:rPr>
           <w:t>Conclusion</w:t>
         </w:r>
         <w:r>
           <w:rPr>
-            <w:rFonts w:asciiTheme="minorHAnsi" w:hAnsiTheme="minorHAnsi" w:cstheme="minorHAnsi"/>
-            <w:noProof/>
-            <w:webHidden/>
-            <w:sz w:val="26"/>
-            <w:szCs w:val="26"/>
+            <w:noProof/>
+            <w:webHidden/>
+            <w:sz w:val="26"/>
           </w:rPr>
           <w:tab/>
         </w:r>
         <w:r>
           <w:rPr>
-            <w:rFonts w:asciiTheme="minorHAnsi" w:hAnsiTheme="minorHAnsi" w:cstheme="minorHAnsi"/>
-            <w:noProof/>
-            <w:webHidden/>
-            <w:sz w:val="26"/>
-            <w:szCs w:val="26"/>
+            <w:noProof/>
+            <w:webHidden/>
+            <w:sz w:val="26"/>
           </w:rPr>
           <w:fldChar w:fldCharType="begin"/>
         </w:r>
         <w:r>
           <w:rPr>
-            <w:rFonts w:asciiTheme="minorHAnsi" w:hAnsiTheme="minorHAnsi" w:cstheme="minorHAnsi"/>
-            <w:noProof/>
-            <w:webHidden/>
-            <w:sz w:val="26"/>
-            <w:szCs w:val="26"/>
+            <w:noProof/>
+            <w:webHidden/>
+            <w:sz w:val="26"/>
           </w:rPr>
           <w:instrText xml:space="preserve"> PAGEREF _Toc122507391 \h </w:instrText>
         </w:r>
         <w:r>
           <w:rPr>
-            <w:rFonts w:asciiTheme="minorHAnsi" w:hAnsiTheme="minorHAnsi" w:cstheme="minorHAnsi"/>
-            <w:noProof/>
-            <w:webHidden/>
-            <w:sz w:val="26"/>
-            <w:szCs w:val="26"/>
-          </w:rPr>
-        </w:r>
-        <w:r>
-          <w:rPr>
-            <w:rFonts w:asciiTheme="minorHAnsi" w:hAnsiTheme="minorHAnsi" w:cstheme="minorHAnsi"/>
-            <w:noProof/>
-            <w:webHidden/>
-            <w:sz w:val="26"/>
-            <w:szCs w:val="26"/>
+            <w:noProof/>
+            <w:webHidden/>
+            <w:sz w:val="26"/>
+          </w:rPr>
+        </w:r>
+        <w:r>
+          <w:rPr>
+            <w:noProof/>
+            <w:webHidden/>
+            <w:sz w:val="26"/>
           </w:rPr>
           <w:fldChar w:fldCharType="separate"/>
         </w:r>
         <w:r>
           <w:rPr>
-            <w:rFonts w:asciiTheme="minorHAnsi" w:hAnsiTheme="minorHAnsi" w:cstheme="minorHAnsi"/>
-            <w:noProof/>
-            <w:webHidden/>
-            <w:sz w:val="26"/>
-            <w:szCs w:val="26"/>
+            <w:noProof/>
+            <w:webHidden/>
+            <w:sz w:val="26"/>
           </w:rPr>
           <w:t>12</w:t>
         </w:r>
         <w:r>
           <w:rPr>
-            <w:rFonts w:asciiTheme="minorHAnsi" w:hAnsiTheme="minorHAnsi" w:cstheme="minorHAnsi"/>
-            <w:noProof/>
-            <w:webHidden/>
-            <w:sz w:val="26"/>
-            <w:szCs w:val="26"/>
+            <w:noProof/>
+            <w:webHidden/>
+            <w:sz w:val="26"/>
           </w:rPr>
           <w:fldChar w:fldCharType="end"/>
         </w:r>
@@ -4376,108 +3982,90 @@
         </w:tabs>
         <w:spacing w:line="276" w:lineRule="auto"/>
         <w:rPr>
-          <w:rFonts w:asciiTheme="minorHAnsi" w:eastAsiaTheme="minorEastAsia" w:hAnsiTheme="minorHAnsi" w:cstheme="minorHAnsi"/>
+          <w:rFonts w:eastAsiaTheme="minorEastAsia"/>
           <w:noProof/>
           <w:sz w:val="26"/>
-          <w:szCs w:val="26"/>
         </w:rPr>
       </w:pPr>
       <w:hyperlink w:anchor="_Toc122507392" w:history="1">
         <w:r>
           <w:rPr>
             <w:rStyle w:val="Hyperlink"/>
-            <w:rFonts w:asciiTheme="minorHAnsi" w:eastAsia="Times" w:hAnsiTheme="minorHAnsi" w:cstheme="minorHAnsi"/>
-            <w:noProof/>
-            <w:sz w:val="26"/>
-            <w:szCs w:val="26"/>
+            <w:rFonts w:eastAsia="Times"/>
+            <w:noProof/>
+            <w:sz w:val="26"/>
           </w:rPr>
           <w:t>5.2</w:t>
         </w:r>
         <w:r>
           <w:rPr>
-            <w:rFonts w:asciiTheme="minorHAnsi" w:eastAsiaTheme="minorEastAsia" w:hAnsiTheme="minorHAnsi" w:cstheme="minorHAnsi"/>
-            <w:noProof/>
-            <w:sz w:val="26"/>
-            <w:szCs w:val="26"/>
+            <w:rFonts w:eastAsiaTheme="minorEastAsia"/>
+            <w:noProof/>
+            <w:sz w:val="26"/>
           </w:rPr>
           <w:tab/>
         </w:r>
         <w:r>
           <w:rPr>
             <w:rStyle w:val="Hyperlink"/>
-            <w:rFonts w:asciiTheme="minorHAnsi" w:eastAsia="Times" w:hAnsiTheme="minorHAnsi" w:cstheme="minorHAnsi"/>
-            <w:noProof/>
-            <w:sz w:val="26"/>
-            <w:szCs w:val="26"/>
+            <w:rFonts w:eastAsia="Times"/>
+            <w:noProof/>
+            <w:sz w:val="26"/>
           </w:rPr>
           <w:t>Future work</w:t>
         </w:r>
         <w:r>
           <w:rPr>
-            <w:rFonts w:asciiTheme="minorHAnsi" w:hAnsiTheme="minorHAnsi" w:cstheme="minorHAnsi"/>
-            <w:noProof/>
-            <w:webHidden/>
-            <w:sz w:val="26"/>
-            <w:szCs w:val="26"/>
+            <w:noProof/>
+            <w:webHidden/>
+            <w:sz w:val="26"/>
           </w:rPr>
           <w:tab/>
         </w:r>
         <w:r>
           <w:rPr>
-            <w:rFonts w:asciiTheme="minorHAnsi" w:hAnsiTheme="minorHAnsi" w:cstheme="minorHAnsi"/>
-            <w:noProof/>
-            <w:webHidden/>
-            <w:sz w:val="26"/>
-            <w:szCs w:val="26"/>
+            <w:noProof/>
+            <w:webHidden/>
+            <w:sz w:val="26"/>
           </w:rPr>
           <w:fldChar w:fldCharType="begin"/>
         </w:r>
         <w:r>
           <w:rPr>
-            <w:rFonts w:asciiTheme="minorHAnsi" w:hAnsiTheme="minorHAnsi" w:cstheme="minorHAnsi"/>
-            <w:noProof/>
-            <w:webHidden/>
-            <w:sz w:val="26"/>
-            <w:szCs w:val="26"/>
+            <w:noProof/>
+            <w:webHidden/>
+            <w:sz w:val="26"/>
           </w:rPr>
           <w:instrText xml:space="preserve"> PAGEREF _Toc122507392 \h </w:instrText>
         </w:r>
         <w:r>
           <w:rPr>
-            <w:rFonts w:asciiTheme="minorHAnsi" w:hAnsiTheme="minorHAnsi" w:cstheme="minorHAnsi"/>
-            <w:noProof/>
-            <w:webHidden/>
-            <w:sz w:val="26"/>
-            <w:szCs w:val="26"/>
-          </w:rPr>
-        </w:r>
-        <w:r>
-          <w:rPr>
-            <w:rFonts w:asciiTheme="minorHAnsi" w:hAnsiTheme="minorHAnsi" w:cstheme="minorHAnsi"/>
-            <w:noProof/>
-            <w:webHidden/>
-            <w:sz w:val="26"/>
-            <w:szCs w:val="26"/>
+            <w:noProof/>
+            <w:webHidden/>
+            <w:sz w:val="26"/>
+          </w:rPr>
+        </w:r>
+        <w:r>
+          <w:rPr>
+            <w:noProof/>
+            <w:webHidden/>
+            <w:sz w:val="26"/>
           </w:rPr>
           <w:fldChar w:fldCharType="separate"/>
         </w:r>
         <w:r>
           <w:rPr>
-            <w:rFonts w:asciiTheme="minorHAnsi" w:hAnsiTheme="minorHAnsi" w:cstheme="minorHAnsi"/>
-            <w:noProof/>
-            <w:webHidden/>
-            <w:sz w:val="26"/>
-            <w:szCs w:val="26"/>
+            <w:noProof/>
+            <w:webHidden/>
+            <w:sz w:val="26"/>
           </w:rPr>
           <w:t>12</w:t>
         </w:r>
         <w:r>
           <w:rPr>
-            <w:rFonts w:asciiTheme="minorHAnsi" w:hAnsiTheme="minorHAnsi" w:cstheme="minorHAnsi"/>
-            <w:noProof/>
-            <w:webHidden/>
-            <w:sz w:val="26"/>
-            <w:szCs w:val="26"/>
+            <w:noProof/>
+            <w:webHidden/>
+            <w:sz w:val="26"/>
           </w:rPr>
           <w:fldChar w:fldCharType="end"/>
         </w:r>
@@ -4491,18 +4079,16 @@
         </w:tabs>
         <w:spacing w:line="276" w:lineRule="auto"/>
         <w:rPr>
-          <w:rFonts w:asciiTheme="minorHAnsi" w:eastAsiaTheme="minorEastAsia" w:hAnsiTheme="minorHAnsi" w:cstheme="minorHAnsi"/>
+          <w:rFonts w:eastAsiaTheme="minorEastAsia"/>
           <w:noProof/>
           <w:sz w:val="26"/>
           <w:szCs w:val="26"/>
-          <w:lang w:bidi="ar-SA"/>
         </w:rPr>
       </w:pPr>
       <w:hyperlink w:anchor="_Toc122507393" w:history="1">
         <w:r>
           <w:rPr>
             <w:rStyle w:val="Hyperlink"/>
-            <w:rFonts w:asciiTheme="minorHAnsi" w:hAnsiTheme="minorHAnsi" w:cstheme="minorHAnsi"/>
             <w:noProof/>
             <w:sz w:val="26"/>
             <w:szCs w:val="26"/>
@@ -4511,7 +4097,6 @@
         </w:r>
         <w:r>
           <w:rPr>
-            <w:rFonts w:asciiTheme="minorHAnsi" w:hAnsiTheme="minorHAnsi" w:cstheme="minorHAnsi"/>
             <w:noProof/>
             <w:webHidden/>
             <w:sz w:val="26"/>
@@ -4521,7 +4106,6 @@
         </w:r>
         <w:r>
           <w:rPr>
-            <w:rFonts w:asciiTheme="minorHAnsi" w:hAnsiTheme="minorHAnsi" w:cstheme="minorHAnsi"/>
             <w:noProof/>
             <w:webHidden/>
             <w:sz w:val="26"/>
@@ -4531,7 +4115,6 @@
         </w:r>
         <w:r>
           <w:rPr>
-            <w:rFonts w:asciiTheme="minorHAnsi" w:hAnsiTheme="minorHAnsi" w:cstheme="minorHAnsi"/>
             <w:noProof/>
             <w:webHidden/>
             <w:sz w:val="26"/>
@@ -4541,7 +4124,6 @@
         </w:r>
         <w:r>
           <w:rPr>
-            <w:rFonts w:asciiTheme="minorHAnsi" w:hAnsiTheme="minorHAnsi" w:cstheme="minorHAnsi"/>
             <w:noProof/>
             <w:webHidden/>
             <w:sz w:val="26"/>
@@ -4550,7 +4132,6 @@
         </w:r>
         <w:r>
           <w:rPr>
-            <w:rFonts w:asciiTheme="minorHAnsi" w:hAnsiTheme="minorHAnsi" w:cstheme="minorHAnsi"/>
             <w:noProof/>
             <w:webHidden/>
             <w:sz w:val="26"/>
@@ -4560,7 +4141,6 @@
         </w:r>
         <w:r>
           <w:rPr>
-            <w:rFonts w:asciiTheme="minorHAnsi" w:hAnsiTheme="minorHAnsi" w:cstheme="minorHAnsi"/>
             <w:noProof/>
             <w:webHidden/>
             <w:sz w:val="26"/>
@@ -4570,7 +4150,6 @@
         </w:r>
         <w:r>
           <w:rPr>
-            <w:rFonts w:asciiTheme="minorHAnsi" w:hAnsiTheme="minorHAnsi" w:cstheme="minorHAnsi"/>
             <w:noProof/>
             <w:webHidden/>
             <w:sz w:val="26"/>
@@ -4588,18 +4167,15 @@
         </w:tabs>
         <w:spacing w:line="276" w:lineRule="auto"/>
         <w:rPr>
-          <w:rFonts w:asciiTheme="minorHAnsi" w:eastAsiaTheme="minorEastAsia" w:hAnsiTheme="minorHAnsi" w:cstheme="minorHAnsi"/>
+          <w:rFonts w:eastAsiaTheme="minorEastAsia"/>
           <w:noProof/>
           <w:sz w:val="28"/>
-          <w:szCs w:val="28"/>
-          <w:lang w:bidi="ar-SA"/>
         </w:rPr>
       </w:pPr>
       <w:hyperlink w:anchor="_Toc122507394" w:history="1">
         <w:r>
           <w:rPr>
             <w:rStyle w:val="Hyperlink"/>
-            <w:rFonts w:asciiTheme="minorHAnsi" w:hAnsiTheme="minorHAnsi" w:cstheme="minorHAnsi"/>
             <w:noProof/>
             <w:sz w:val="26"/>
             <w:szCs w:val="26"/>
@@ -4608,7 +4184,6 @@
         </w:r>
         <w:r>
           <w:rPr>
-            <w:rFonts w:asciiTheme="minorHAnsi" w:hAnsiTheme="minorHAnsi" w:cstheme="minorHAnsi"/>
             <w:noProof/>
             <w:webHidden/>
             <w:sz w:val="26"/>
@@ -4618,7 +4193,6 @@
         </w:r>
         <w:r>
           <w:rPr>
-            <w:rFonts w:asciiTheme="minorHAnsi" w:hAnsiTheme="minorHAnsi" w:cstheme="minorHAnsi"/>
             <w:noProof/>
             <w:webHidden/>
             <w:sz w:val="26"/>
@@ -4628,7 +4202,6 @@
         </w:r>
         <w:r>
           <w:rPr>
-            <w:rFonts w:asciiTheme="minorHAnsi" w:hAnsiTheme="minorHAnsi" w:cstheme="minorHAnsi"/>
             <w:noProof/>
             <w:webHidden/>
             <w:sz w:val="26"/>
@@ -4638,7 +4211,6 @@
         </w:r>
         <w:r>
           <w:rPr>
-            <w:rFonts w:asciiTheme="minorHAnsi" w:hAnsiTheme="minorHAnsi" w:cstheme="minorHAnsi"/>
             <w:noProof/>
             <w:webHidden/>
             <w:sz w:val="26"/>
@@ -4647,7 +4219,6 @@
         </w:r>
         <w:r>
           <w:rPr>
-            <w:rFonts w:asciiTheme="minorHAnsi" w:hAnsiTheme="minorHAnsi" w:cstheme="minorHAnsi"/>
             <w:noProof/>
             <w:webHidden/>
             <w:sz w:val="26"/>
@@ -4657,7 +4228,6 @@
         </w:r>
         <w:r>
           <w:rPr>
-            <w:rFonts w:asciiTheme="minorHAnsi" w:hAnsiTheme="minorHAnsi" w:cstheme="minorHAnsi"/>
             <w:noProof/>
             <w:webHidden/>
             <w:sz w:val="26"/>
@@ -4667,7 +4237,6 @@
         </w:r>
         <w:r>
           <w:rPr>
-            <w:rFonts w:asciiTheme="minorHAnsi" w:hAnsiTheme="minorHAnsi" w:cstheme="minorHAnsi"/>
             <w:noProof/>
             <w:webHidden/>
             <w:sz w:val="26"/>
@@ -4706,7 +4275,6 @@
       </w:pPr>
       <w:bookmarkStart w:id="1" w:name="_Toc122507360"/>
       <w:r>
-        <w:lastRenderedPageBreak/>
         <w:t>List of Figures</w:t>
       </w:r>
       <w:bookmarkEnd w:id="1"/>
@@ -4715,12 +4283,76 @@
       <w:pPr>
         <w:autoSpaceDE/>
         <w:autoSpaceDN/>
+        <w:jc w:val="right"/>
         <w:rPr>
           <w:rFonts w:ascii="Helvetica" w:eastAsia="Times" w:hAnsi="Helvetica"/>
           <w:b/>
           <w:sz w:val="36"/>
         </w:rPr>
       </w:pPr>
+      <w:fldSimple w:instr=" TOC \h \z \c &quot;Figure&quot; ">
+        <w:r>
+          <w:rPr>
+            <w:b/>
+            <w:bCs/>
+            <w:noProof/>
+          </w:rPr>
+          <w:fldChar w:fldCharType="begin"/>
+        </w:r>
+        <w:r>
+          <w:instrText xml:space="preserve"> REF _Ref131324009 \r \h </w:instrText>
+        </w:r>
+        <w:r>
+          <w:rPr>
+            <w:b/>
+            <w:bCs/>
+            <w:noProof/>
+          </w:rPr>
+        </w:r>
+        <w:r>
+          <w:rPr>
+            <w:b/>
+            <w:bCs/>
+            <w:noProof/>
+          </w:rPr>
+          <w:instrText xml:space="preserve"> \* MERGEFORMAT </w:instrText>
+        </w:r>
+        <w:r>
+          <w:rPr>
+            <w:b/>
+            <w:bCs/>
+            <w:noProof/>
+          </w:rPr>
+          <w:fldChar w:fldCharType="separate"/>
+        </w:r>
+        <w:r>
+          <w:rPr>
+            <w:cs/>
+          </w:rPr>
+          <w:t>‎</w:t>
+        </w:r>
+        <w:r>
+          <w:rPr>
+            <w:rFonts w:hint="cs"/>
+            <w:cs/>
+          </w:rPr>
+          <w:t xml:space="preserve">Figure </w:t>
+        </w:r>
+        <w:r>
+          <w:t>2.</w:t>
+        </w:r>
+        <w:r>
+          <w:t>3</w:t>
+        </w:r>
+        <w:r>
+          <w:rPr>
+            <w:b/>
+            <w:bCs/>
+            <w:noProof/>
+          </w:rPr>
+          <w:fldChar w:fldCharType="end"/>
+        </w:r>
+      </w:fldSimple>
     </w:p>
     <w:p>
       <w:pPr>
@@ -5217,7 +4849,25 @@
           <w:color w:val="000000"/>
           <w:sz w:val="24"/>
         </w:rPr>
-        <w:t>The opportunity is to create an e-library that caters to different majors and provides a comprehensive collection of academic references. An e-library that has student-generated content can be a valuable tool for students, allowing them to share their resources and experiences with their peers. Additionally, an e-library that is regularly updated with the latest research and information can help students stay up-to-date with their studies and improve their academic performance.</w:t>
+        <w:t xml:space="preserve">The opportunity is to create an e-library that caters to different majors and provides a comprehensive collection of academic references. An e-library that has student-generated content can be a valuable tool for students, allowing them to share their resources and experiences with their peers. Additionally, an e-library that is regularly updated with the latest research and information can help students stay </w:t>
+      </w:r>
+      <w:proofErr w:type="gramStart"/>
+      <w:r>
+        <w:rPr>
+          <w:rFonts w:ascii="Helvetica Neue" w:eastAsiaTheme="minorHAnsi" w:hAnsi="Helvetica Neue" w:cs="Helvetica Neue"/>
+          <w:color w:val="000000"/>
+          <w:sz w:val="24"/>
+        </w:rPr>
+        <w:t>up-to-date</w:t>
+      </w:r>
+      <w:proofErr w:type="gramEnd"/>
+      <w:r>
+        <w:rPr>
+          <w:rFonts w:ascii="Helvetica Neue" w:eastAsiaTheme="minorHAnsi" w:hAnsi="Helvetica Neue" w:cs="Helvetica Neue"/>
+          <w:color w:val="000000"/>
+          <w:sz w:val="24"/>
+        </w:rPr>
+        <w:t xml:space="preserve"> with their studies and improve their academic performance.</w:t>
       </w:r>
     </w:p>
     <w:p>
@@ -5327,7 +4977,6 @@
           <w:bCs w:val="0"/>
           <w:szCs w:val="28"/>
         </w:rPr>
-        <w:lastRenderedPageBreak/>
         <w:t>Description of the</w:t>
       </w:r>
       <w:r>
@@ -5538,7 +5187,25 @@
           <w:bCs w:val="0"/>
           <w:szCs w:val="28"/>
         </w:rPr>
-        <w:t>Literature Review (related work)</w:t>
+        <w:t>Literature Review (related work</w:t>
+      </w:r>
+      <w:r>
+        <w:rPr>
+          <w:rFonts w:asciiTheme="minorHAnsi" w:eastAsia="Times" w:hAnsiTheme="minorHAnsi" w:cstheme="minorHAnsi"/>
+          <w:b w:val="0"/>
+          <w:bCs w:val="0"/>
+          <w:szCs w:val="28"/>
+        </w:rPr>
+        <w:t>s</w:t>
+      </w:r>
+      <w:r>
+        <w:rPr>
+          <w:rFonts w:asciiTheme="minorHAnsi" w:eastAsia="Times" w:hAnsiTheme="minorHAnsi" w:cstheme="minorHAnsi"/>
+          <w:b w:val="0"/>
+          <w:bCs w:val="0"/>
+          <w:szCs w:val="28"/>
+        </w:rPr>
+        <w:t>)</w:t>
       </w:r>
       <w:bookmarkEnd w:id="14"/>
       <w:r>
@@ -5572,7 +5239,23 @@
           <w:rFonts w:asciiTheme="majorBidi" w:eastAsia="Times" w:hAnsiTheme="majorBidi" w:cstheme="majorBidi"/>
           <w:sz w:val="24"/>
         </w:rPr>
-        <w:t>In this related work, we are going to see and upgrade on other students project that made this project similar</w:t>
+        <w:t xml:space="preserve">In this related work, we are going to see and upgrade on other </w:t>
+      </w:r>
+      <w:proofErr w:type="gramStart"/>
+      <w:r>
+        <w:rPr>
+          <w:rFonts w:asciiTheme="majorBidi" w:eastAsia="Times" w:hAnsiTheme="majorBidi" w:cstheme="majorBidi"/>
+          <w:sz w:val="24"/>
+        </w:rPr>
+        <w:t>students</w:t>
+      </w:r>
+      <w:proofErr w:type="gramEnd"/>
+      <w:r>
+        <w:rPr>
+          <w:rFonts w:asciiTheme="majorBidi" w:eastAsia="Times" w:hAnsiTheme="majorBidi" w:cstheme="majorBidi"/>
+          <w:sz w:val="24"/>
+        </w:rPr>
+        <w:t xml:space="preserve"> project that made this project similar</w:t>
       </w:r>
       <w:r>
         <w:rPr>
@@ -5605,16 +5288,20 @@
           <w:sz w:val="24"/>
         </w:rPr>
       </w:pPr>
-      <w:hyperlink r:id="rId11" w:history="1">
-        <w:r>
-          <w:rPr>
-            <w:rStyle w:val="Hyperlink"/>
-            <w:rFonts w:asciiTheme="majorBidi" w:eastAsia="Times" w:hAnsiTheme="majorBidi" w:cstheme="majorBidi"/>
-            <w:sz w:val="24"/>
-          </w:rPr>
-          <w:t>https://www.academia.edu/37726542/Library_Management_System_Mini_Project_Report_On_LIBRARY_MANAGEMENT_SYSTEM</w:t>
-        </w:r>
-      </w:hyperlink>
+      <w:r>
+        <w:rPr>
+          <w:rFonts w:asciiTheme="majorBidi" w:eastAsia="Times" w:hAnsiTheme="majorBidi" w:cstheme="majorBidi"/>
+          <w:sz w:val="24"/>
+        </w:rPr>
+        <w:t xml:space="preserve">Chrome </w:t>
+      </w:r>
+      <w:r>
+        <w:rPr>
+          <w:rFonts w:asciiTheme="majorBidi" w:eastAsia="Times" w:hAnsiTheme="majorBidi" w:cstheme="majorBidi"/>
+          <w:sz w:val="24"/>
+        </w:rPr>
+        <w:t>extension://efaidnbmnnnibpcajpcglclefindmkaj/https://www.daitm.org.in/wp-content/uploads/2019/04/Gr.-06library-project-report.pdf</w:t>
+      </w:r>
     </w:p>
     <w:p>
       <w:pPr>
@@ -5689,7 +5376,6 @@
           <w:bCs w:val="0"/>
           <w:szCs w:val="28"/>
         </w:rPr>
-        <w:lastRenderedPageBreak/>
         <w:t xml:space="preserve">Technology and tools </w:t>
       </w:r>
       <w:r>
@@ -5701,6 +5387,7 @@
         </w:rPr>
         <w:t xml:space="preserve">to be </w:t>
       </w:r>
+      <w:proofErr w:type="gramStart"/>
       <w:r>
         <w:rPr>
           <w:rFonts w:asciiTheme="minorHAnsi" w:eastAsia="Times" w:hAnsiTheme="minorHAnsi" w:cstheme="minorHAnsi"/>
@@ -5711,6 +5398,7 @@
         <w:t>used</w:t>
       </w:r>
       <w:bookmarkEnd w:id="15"/>
+      <w:proofErr w:type="gramEnd"/>
       <w:r>
         <w:rPr>
           <w:rFonts w:asciiTheme="minorHAnsi" w:eastAsia="Times" w:hAnsiTheme="minorHAnsi" w:cstheme="minorHAnsi"/>
@@ -5723,23 +5411,15 @@
     </w:p>
     <w:p>
       <w:pPr>
-        <w:jc w:val="right"/>
-      </w:pPr>
-    </w:p>
-    <w:p>
-      <w:pPr>
         <w:bidi w:val="0"/>
       </w:pPr>
-      <w:r>
-        <w:t>FRONTEND: HTML, CSS, JAVASCRIPT and maybe other stuff (frameworks, API’s, bootstrap).</w:t>
-      </w:r>
-    </w:p>
-    <w:p>
-      <w:pPr>
-        <w:bidi w:val="0"/>
-      </w:pPr>
-      <w:r>
-        <w:t>BACKEND: still not decided yet.</w:t>
+      <w:proofErr w:type="gramStart"/>
+      <w:r>
+        <w:t>Later on</w:t>
+      </w:r>
+      <w:proofErr w:type="gramEnd"/>
+      <w:r>
+        <w:t>.</w:t>
       </w:r>
     </w:p>
     <w:p>
@@ -5990,7 +5670,15 @@
         </w:numPr>
       </w:pPr>
       <w:r>
-        <w:t>Provide students a user friendly interface that it easy to navigate.</w:t>
+        <w:t xml:space="preserve">Provide students a </w:t>
+      </w:r>
+      <w:proofErr w:type="gramStart"/>
+      <w:r>
+        <w:t>user friendly</w:t>
+      </w:r>
+      <w:proofErr w:type="gramEnd"/>
+      <w:r>
+        <w:t xml:space="preserve"> interface that it easy to navigate.</w:t>
       </w:r>
     </w:p>
     <w:p>
@@ -6028,14 +5716,13 @@
       <w:r>
         <w:t xml:space="preserve">An admin login page where admin can add </w:t>
       </w:r>
-      <w:r>
-        <w:t>books,</w:t>
-      </w:r>
-      <w:r>
-        <w:t xml:space="preserve"> videos or page </w:t>
-      </w:r>
-      <w:r>
-        <w:t>sources.</w:t>
+      <w:proofErr w:type="gramStart"/>
+      <w:r>
+        <w:t>books ,</w:t>
+      </w:r>
+      <w:proofErr w:type="gramEnd"/>
+      <w:r>
+        <w:t xml:space="preserve"> videos or page sources </w:t>
       </w:r>
     </w:p>
     <w:p>
@@ -6049,62 +5736,6 @@
       <w:r>
         <w:t>Open link for learning websites</w:t>
       </w:r>
-      <w:r>
-        <w:t>.</w:t>
-      </w:r>
-    </w:p>
-    <w:p>
-      <w:pPr>
-        <w:pStyle w:val="ListParagraph"/>
-        <w:numPr>
-          <w:ilvl w:val="1"/>
-          <w:numId w:val="4"/>
-        </w:numPr>
-      </w:pPr>
-      <w:r>
-        <w:t>A guest log in that has less features from the user who signs up.</w:t>
-      </w:r>
-    </w:p>
-    <w:p>
-      <w:pPr>
-        <w:bidi w:val="0"/>
-      </w:pPr>
-    </w:p>
-    <w:p>
-      <w:pPr>
-        <w:bidi w:val="0"/>
-      </w:pPr>
-      <w:r>
-        <w:t>An admin who has a complete control of what he wants to distribute, for the user who wants to sign up</w:t>
-      </w:r>
-    </w:p>
-    <w:p>
-      <w:pPr>
-        <w:bidi w:val="0"/>
-      </w:pPr>
-      <w:r>
-        <w:t xml:space="preserve">Will have a feature of a history list of what the book that he searched for and viewed or downloaded </w:t>
-      </w:r>
-    </w:p>
-    <w:p>
-      <w:pPr>
-        <w:bidi w:val="0"/>
-      </w:pPr>
-      <w:r>
-        <w:t>, and also can give feedbacks and have some extra features, unlike the guest who only wants to view or download a book.</w:t>
-      </w:r>
-    </w:p>
-    <w:p>
-      <w:pPr>
-        <w:bidi w:val="0"/>
-      </w:pPr>
-    </w:p>
-    <w:p>
-      <w:pPr>
-        <w:bidi w:val="0"/>
-      </w:pPr>
-      <w:bookmarkStart w:id="22" w:name="_GoBack"/>
-      <w:bookmarkEnd w:id="22"/>
     </w:p>
     <w:p>
       <w:pPr>
@@ -6172,7 +5803,7 @@
           <w:szCs w:val="28"/>
         </w:rPr>
       </w:pPr>
-      <w:bookmarkStart w:id="23" w:name="_Toc122507372"/>
+      <w:bookmarkStart w:id="22" w:name="_Toc122507372"/>
       <w:r>
         <w:rPr>
           <w:rFonts w:asciiTheme="minorHAnsi" w:eastAsia="Times" w:hAnsiTheme="minorHAnsi" w:cstheme="minorHAnsi"/>
@@ -6180,9 +5811,10 @@
           <w:bCs w:val="0"/>
           <w:szCs w:val="28"/>
         </w:rPr>
+        <w:lastRenderedPageBreak/>
         <w:t>Project Scope</w:t>
       </w:r>
-      <w:bookmarkEnd w:id="23"/>
+      <w:bookmarkEnd w:id="22"/>
     </w:p>
     <w:p>
       <w:pPr>
@@ -6373,7 +6005,6 @@
           <w:sz w:val="26"/>
           <w:szCs w:val="26"/>
         </w:rPr>
-        <w:lastRenderedPageBreak/>
         <w:t>Open link for learning websites: The resources library system will include open links for learning websites that will provide students with access to additional learning resources, such as online courses, tutorials, and other relevant materials.</w:t>
       </w:r>
     </w:p>
@@ -6453,8 +6084,12 @@
           <w:szCs w:val="28"/>
         </w:rPr>
       </w:pPr>
-      <w:bookmarkStart w:id="24" w:name="_Toc24288621"/>
-      <w:bookmarkStart w:id="25" w:name="_Toc122507373"/>
+      <w:bookmarkStart w:id="23" w:name="_Toc24288621"/>
+      <w:bookmarkStart w:id="24" w:name="_Toc122507373"/>
+      <w:bookmarkStart w:id="25" w:name="_Ref131324009"/>
+      <w:bookmarkStart w:id="26" w:name="_Ref131324014"/>
+      <w:bookmarkStart w:id="27" w:name="_Ref131324017"/>
+      <w:bookmarkStart w:id="28" w:name="_Ref131324044"/>
       <w:r>
         <w:rPr>
           <w:rFonts w:asciiTheme="minorHAnsi" w:eastAsia="Times" w:hAnsiTheme="minorHAnsi" w:cstheme="minorHAnsi"/>
@@ -6465,8 +6100,12 @@
         <w:lastRenderedPageBreak/>
         <w:t>Software Process Model</w:t>
       </w:r>
+      <w:bookmarkEnd w:id="23"/>
       <w:bookmarkEnd w:id="24"/>
       <w:bookmarkEnd w:id="25"/>
+      <w:bookmarkEnd w:id="26"/>
+      <w:bookmarkEnd w:id="27"/>
+      <w:bookmarkEnd w:id="28"/>
     </w:p>
     <w:p>
       <w:pPr>
@@ -6494,7 +6133,7 @@
                     </pic:cNvPicPr>
                   </pic:nvPicPr>
                   <pic:blipFill>
-                    <a:blip r:embed="rId12">
+                    <a:blip r:embed="rId11">
                       <a:extLst>
                         <a:ext uri="{28A0092B-C50C-407E-A947-70E740481C1C}">
                           <a14:useLocalDpi xmlns:a14="http://schemas.microsoft.com/office/drawing/2010/main" val="0"/>
@@ -6530,6 +6169,9 @@
       <w:pPr>
         <w:jc w:val="right"/>
       </w:pPr>
+      <w:r>
+        <w:t>Figure 2.1</w:t>
+      </w:r>
     </w:p>
     <w:p>
       <w:pPr>
@@ -6572,7 +6214,7 @@
           <w:rFonts w:eastAsia="Times"/>
         </w:rPr>
       </w:pPr>
-      <w:bookmarkStart w:id="26" w:name="_Toc122507374"/>
+      <w:bookmarkStart w:id="29" w:name="_Toc122507374"/>
       <w:r>
         <w:rPr>
           <w:rFonts w:eastAsia="Times"/>
@@ -6580,7 +6222,7 @@
         <w:lastRenderedPageBreak/>
         <w:t>Project Schedule</w:t>
       </w:r>
-      <w:bookmarkEnd w:id="26"/>
+      <w:bookmarkEnd w:id="29"/>
     </w:p>
     <w:p/>
     <w:p/>
@@ -6635,7 +6277,7 @@
           <w:szCs w:val="28"/>
         </w:rPr>
       </w:pPr>
-      <w:bookmarkStart w:id="27" w:name="_Toc122507375"/>
+      <w:bookmarkStart w:id="30" w:name="_Toc122507375"/>
       <w:r>
         <w:rPr>
           <w:rFonts w:asciiTheme="minorHAnsi" w:eastAsia="Times" w:hAnsiTheme="minorHAnsi" w:cstheme="minorHAnsi"/>
@@ -6672,7 +6314,7 @@
         </w:rPr>
         <w:t>)</w:t>
       </w:r>
-      <w:bookmarkEnd w:id="27"/>
+      <w:bookmarkEnd w:id="30"/>
       <w:r>
         <w:rPr>
           <w:rFonts w:asciiTheme="minorHAnsi" w:eastAsia="Times" w:hAnsiTheme="minorHAnsi" w:cstheme="minorHAnsi"/>
@@ -6735,14 +6377,14 @@
       <w:pPr>
         <w:pStyle w:val="Heading1"/>
       </w:pPr>
-      <w:bookmarkStart w:id="28" w:name="_Toc187588525"/>
-      <w:bookmarkStart w:id="29" w:name="_Toc122507376"/>
+      <w:bookmarkStart w:id="31" w:name="_Toc187588525"/>
+      <w:bookmarkStart w:id="32" w:name="_Toc122507376"/>
       <w:r>
         <w:lastRenderedPageBreak/>
         <w:t>Chapter 3: Requirements and Analysis</w:t>
       </w:r>
-      <w:bookmarkEnd w:id="28"/>
-      <w:bookmarkEnd w:id="29"/>
+      <w:bookmarkEnd w:id="31"/>
+      <w:bookmarkEnd w:id="32"/>
       <w:r>
         <w:t xml:space="preserve"> </w:t>
       </w:r>
@@ -6770,18 +6412,18 @@
           <w:sz w:val="28"/>
         </w:rPr>
       </w:pPr>
-      <w:bookmarkStart w:id="30" w:name="_Toc24290439"/>
-      <w:bookmarkStart w:id="31" w:name="_Toc24290511"/>
-      <w:bookmarkStart w:id="32" w:name="_Toc86010451"/>
-      <w:bookmarkStart w:id="33" w:name="_Toc86010516"/>
-      <w:bookmarkStart w:id="34" w:name="_Toc122507344"/>
-      <w:bookmarkStart w:id="35" w:name="_Toc122507377"/>
-      <w:bookmarkEnd w:id="30"/>
-      <w:bookmarkEnd w:id="31"/>
-      <w:bookmarkEnd w:id="32"/>
+      <w:bookmarkStart w:id="33" w:name="_Toc24290439"/>
+      <w:bookmarkStart w:id="34" w:name="_Toc24290511"/>
+      <w:bookmarkStart w:id="35" w:name="_Toc86010451"/>
+      <w:bookmarkStart w:id="36" w:name="_Toc86010516"/>
+      <w:bookmarkStart w:id="37" w:name="_Toc122507344"/>
+      <w:bookmarkStart w:id="38" w:name="_Toc122507377"/>
       <w:bookmarkEnd w:id="33"/>
       <w:bookmarkEnd w:id="34"/>
       <w:bookmarkEnd w:id="35"/>
+      <w:bookmarkEnd w:id="36"/>
+      <w:bookmarkEnd w:id="37"/>
+      <w:bookmarkEnd w:id="38"/>
     </w:p>
     <w:p>
       <w:pPr>
@@ -6805,10 +6447,10 @@
           <w:szCs w:val="28"/>
         </w:rPr>
       </w:pPr>
-      <w:bookmarkStart w:id="36" w:name="_Toc122507345"/>
-      <w:bookmarkStart w:id="37" w:name="_Toc122507378"/>
-      <w:bookmarkEnd w:id="36"/>
-      <w:bookmarkEnd w:id="37"/>
+      <w:bookmarkStart w:id="39" w:name="_Toc122507345"/>
+      <w:bookmarkStart w:id="40" w:name="_Toc122507378"/>
+      <w:bookmarkEnd w:id="39"/>
+      <w:bookmarkEnd w:id="40"/>
     </w:p>
     <w:p>
       <w:pPr>
@@ -6829,7 +6471,7 @@
           <w:szCs w:val="28"/>
         </w:rPr>
       </w:pPr>
-      <w:bookmarkStart w:id="38" w:name="_Toc122507379"/>
+      <w:bookmarkStart w:id="41" w:name="_Toc122507379"/>
       <w:r>
         <w:rPr>
           <w:rFonts w:asciiTheme="minorHAnsi" w:eastAsia="Times" w:hAnsiTheme="minorHAnsi" w:cstheme="minorHAnsi"/>
@@ -6839,7 +6481,7 @@
         </w:rPr>
         <w:t>Functional Requirements</w:t>
       </w:r>
-      <w:bookmarkEnd w:id="38"/>
+      <w:bookmarkEnd w:id="41"/>
       <w:r>
         <w:rPr>
           <w:rFonts w:asciiTheme="minorHAnsi" w:eastAsia="Times" w:hAnsiTheme="minorHAnsi" w:cstheme="minorHAnsi"/>
@@ -7100,7 +6742,7 @@
           <w:szCs w:val="28"/>
         </w:rPr>
       </w:pPr>
-      <w:bookmarkStart w:id="39" w:name="_Toc122507380"/>
+      <w:bookmarkStart w:id="42" w:name="_Toc122507380"/>
     </w:p>
     <w:p>
       <w:pPr>
@@ -7123,7 +6765,7 @@
         </w:rPr>
         <w:t>Non-Functional Requirements</w:t>
       </w:r>
-      <w:bookmarkEnd w:id="39"/>
+      <w:bookmarkEnd w:id="42"/>
     </w:p>
     <w:p>
       <w:pPr>
@@ -7315,11 +6957,11 @@
       <w:pPr>
         <w:pStyle w:val="Heading1"/>
       </w:pPr>
-      <w:bookmarkStart w:id="40" w:name="_Toc122507381"/>
+      <w:bookmarkStart w:id="43" w:name="_Toc122507381"/>
       <w:r>
         <w:t>Chapter 4: Architecture and Design</w:t>
       </w:r>
-      <w:bookmarkEnd w:id="40"/>
+      <w:bookmarkEnd w:id="43"/>
       <w:r>
         <w:t xml:space="preserve"> </w:t>
       </w:r>
@@ -7346,10 +6988,10 @@
           <w:szCs w:val="28"/>
         </w:rPr>
       </w:pPr>
-      <w:bookmarkStart w:id="41" w:name="_Toc122507349"/>
-      <w:bookmarkStart w:id="42" w:name="_Toc122507382"/>
-      <w:bookmarkEnd w:id="41"/>
-      <w:bookmarkEnd w:id="42"/>
+      <w:bookmarkStart w:id="44" w:name="_Toc122507349"/>
+      <w:bookmarkStart w:id="45" w:name="_Toc122507382"/>
+      <w:bookmarkEnd w:id="44"/>
+      <w:bookmarkEnd w:id="45"/>
     </w:p>
     <w:p>
       <w:pPr>
@@ -7370,7 +7012,7 @@
           <w:szCs w:val="28"/>
         </w:rPr>
       </w:pPr>
-      <w:bookmarkStart w:id="43" w:name="_Toc122507383"/>
+      <w:bookmarkStart w:id="46" w:name="_Toc122507383"/>
       <w:r>
         <w:rPr>
           <w:rFonts w:asciiTheme="minorHAnsi" w:eastAsia="Times" w:hAnsiTheme="minorHAnsi" w:cstheme="minorHAnsi"/>
@@ -7380,7 +7022,7 @@
         </w:rPr>
         <w:t>Architecture</w:t>
       </w:r>
-      <w:bookmarkEnd w:id="43"/>
+      <w:bookmarkEnd w:id="46"/>
     </w:p>
     <w:p>
       <w:pPr>
@@ -7418,7 +7060,7 @@
           <w:szCs w:val="28"/>
         </w:rPr>
       </w:pPr>
-      <w:bookmarkStart w:id="44" w:name="_Toc122507384"/>
+      <w:bookmarkStart w:id="47" w:name="_Toc122507384"/>
       <w:r>
         <w:rPr>
           <w:rFonts w:asciiTheme="minorHAnsi" w:eastAsia="Times" w:hAnsiTheme="minorHAnsi" w:cstheme="minorHAnsi"/>
@@ -7428,7 +7070,7 @@
         </w:rPr>
         <w:t>Use Case Diagram</w:t>
       </w:r>
-      <w:bookmarkEnd w:id="44"/>
+      <w:bookmarkEnd w:id="47"/>
       <w:r>
         <w:rPr>
           <w:rFonts w:asciiTheme="minorHAnsi" w:eastAsia="Times" w:hAnsiTheme="minorHAnsi" w:cstheme="minorHAnsi"/>
@@ -7475,7 +7117,7 @@
           <w:szCs w:val="28"/>
         </w:rPr>
       </w:pPr>
-      <w:bookmarkStart w:id="45" w:name="_Toc122507385"/>
+      <w:bookmarkStart w:id="48" w:name="_Toc122507385"/>
       <w:r>
         <w:rPr>
           <w:rFonts w:asciiTheme="minorHAnsi" w:eastAsia="Times" w:hAnsiTheme="minorHAnsi" w:cstheme="minorHAnsi"/>
@@ -7512,7 +7154,7 @@
         </w:rPr>
         <w:t>/Flow of Events</w:t>
       </w:r>
-      <w:bookmarkEnd w:id="45"/>
+      <w:bookmarkEnd w:id="48"/>
     </w:p>
     <w:p>
       <w:pPr>
@@ -7550,7 +7192,7 @@
           <w:szCs w:val="28"/>
         </w:rPr>
       </w:pPr>
-      <w:bookmarkStart w:id="46" w:name="_Toc122507386"/>
+      <w:bookmarkStart w:id="49" w:name="_Toc122507386"/>
       <w:r>
         <w:rPr>
           <w:rFonts w:asciiTheme="minorHAnsi" w:eastAsia="Times" w:hAnsiTheme="minorHAnsi" w:cstheme="minorHAnsi"/>
@@ -7560,7 +7202,7 @@
         </w:rPr>
         <w:t>Activity Diagram</w:t>
       </w:r>
-      <w:bookmarkEnd w:id="46"/>
+      <w:bookmarkEnd w:id="49"/>
     </w:p>
     <w:p>
       <w:pPr>
@@ -7598,7 +7240,7 @@
           <w:szCs w:val="28"/>
         </w:rPr>
       </w:pPr>
-      <w:bookmarkStart w:id="47" w:name="_Toc122507387"/>
+      <w:bookmarkStart w:id="50" w:name="_Toc122507387"/>
       <w:r>
         <w:rPr>
           <w:rFonts w:asciiTheme="minorHAnsi" w:eastAsia="Times" w:hAnsiTheme="minorHAnsi" w:cstheme="minorHAnsi"/>
@@ -7608,7 +7250,7 @@
         </w:rPr>
         <w:t>Class Diagram</w:t>
       </w:r>
-      <w:bookmarkEnd w:id="47"/>
+      <w:bookmarkEnd w:id="50"/>
     </w:p>
     <w:p>
       <w:pPr>
@@ -7646,7 +7288,7 @@
           <w:szCs w:val="28"/>
         </w:rPr>
       </w:pPr>
-      <w:bookmarkStart w:id="48" w:name="_Toc122507388"/>
+      <w:bookmarkStart w:id="51" w:name="_Toc122507388"/>
       <w:r>
         <w:rPr>
           <w:rFonts w:asciiTheme="minorHAnsi" w:eastAsia="Times" w:hAnsiTheme="minorHAnsi" w:cstheme="minorHAnsi"/>
@@ -7665,7 +7307,7 @@
         </w:rPr>
         <w:t xml:space="preserve"> Diagram</w:t>
       </w:r>
-      <w:bookmarkEnd w:id="48"/>
+      <w:bookmarkEnd w:id="51"/>
     </w:p>
     <w:p/>
     <w:p>
@@ -7726,9 +7368,9 @@
       <w:pPr>
         <w:pStyle w:val="Heading1"/>
       </w:pPr>
-      <w:bookmarkStart w:id="49" w:name="_Toc187588536"/>
-      <w:bookmarkStart w:id="50" w:name="_Toc86010536"/>
-      <w:bookmarkStart w:id="51" w:name="_Toc122507389"/>
+      <w:bookmarkStart w:id="52" w:name="_Toc187588536"/>
+      <w:bookmarkStart w:id="53" w:name="_Toc86010536"/>
+      <w:bookmarkStart w:id="54" w:name="_Toc122507389"/>
       <w:r>
         <w:t xml:space="preserve">Chapter </w:t>
       </w:r>
@@ -7738,12 +7380,12 @@
       <w:r>
         <w:t>:  Conclusion</w:t>
       </w:r>
-      <w:bookmarkEnd w:id="49"/>
+      <w:bookmarkEnd w:id="52"/>
       <w:r>
         <w:t xml:space="preserve"> &amp; Future Work</w:t>
       </w:r>
-      <w:bookmarkEnd w:id="50"/>
-      <w:bookmarkEnd w:id="51"/>
+      <w:bookmarkEnd w:id="53"/>
+      <w:bookmarkEnd w:id="54"/>
       <w:r>
         <w:t xml:space="preserve">  </w:t>
       </w:r>
@@ -7770,18 +7412,18 @@
           <w:szCs w:val="28"/>
         </w:rPr>
       </w:pPr>
-      <w:bookmarkStart w:id="52" w:name="_Toc24290460"/>
-      <w:bookmarkStart w:id="53" w:name="_Toc24290532"/>
-      <w:bookmarkStart w:id="54" w:name="_Toc86010472"/>
-      <w:bookmarkStart w:id="55" w:name="_Toc86010537"/>
-      <w:bookmarkStart w:id="56" w:name="_Toc122507357"/>
-      <w:bookmarkStart w:id="57" w:name="_Toc122507390"/>
-      <w:bookmarkEnd w:id="52"/>
-      <w:bookmarkEnd w:id="53"/>
-      <w:bookmarkEnd w:id="54"/>
+      <w:bookmarkStart w:id="55" w:name="_Toc24290460"/>
+      <w:bookmarkStart w:id="56" w:name="_Toc24290532"/>
+      <w:bookmarkStart w:id="57" w:name="_Toc86010472"/>
+      <w:bookmarkStart w:id="58" w:name="_Toc86010537"/>
+      <w:bookmarkStart w:id="59" w:name="_Toc122507357"/>
+      <w:bookmarkStart w:id="60" w:name="_Toc122507390"/>
       <w:bookmarkEnd w:id="55"/>
       <w:bookmarkEnd w:id="56"/>
       <w:bookmarkEnd w:id="57"/>
+      <w:bookmarkEnd w:id="58"/>
+      <w:bookmarkEnd w:id="59"/>
+      <w:bookmarkEnd w:id="60"/>
     </w:p>
     <w:p>
       <w:pPr>
@@ -7802,7 +7444,7 @@
           <w:szCs w:val="28"/>
         </w:rPr>
       </w:pPr>
-      <w:bookmarkStart w:id="58" w:name="_Toc122507391"/>
+      <w:bookmarkStart w:id="61" w:name="_Toc122507391"/>
       <w:r>
         <w:rPr>
           <w:rFonts w:asciiTheme="minorHAnsi" w:eastAsia="Times" w:hAnsiTheme="minorHAnsi" w:cstheme="minorHAnsi"/>
@@ -7812,7 +7454,7 @@
         </w:rPr>
         <w:t>Conclusion</w:t>
       </w:r>
-      <w:bookmarkEnd w:id="58"/>
+      <w:bookmarkEnd w:id="61"/>
     </w:p>
     <w:p>
       <w:pPr>
@@ -7857,7 +7499,7 @@
           <w:szCs w:val="28"/>
         </w:rPr>
       </w:pPr>
-      <w:bookmarkStart w:id="59" w:name="_Toc122507392"/>
+      <w:bookmarkStart w:id="62" w:name="_Toc122507392"/>
       <w:r>
         <w:rPr>
           <w:rFonts w:asciiTheme="minorHAnsi" w:eastAsia="Times" w:hAnsiTheme="minorHAnsi" w:cstheme="minorHAnsi"/>
@@ -7867,13 +7509,13 @@
         </w:rPr>
         <w:t>Future work</w:t>
       </w:r>
-      <w:bookmarkEnd w:id="59"/>
+      <w:bookmarkEnd w:id="62"/>
     </w:p>
     <w:p>
       <w:pPr>
         <w:pStyle w:val="Heading1"/>
       </w:pPr>
-      <w:bookmarkStart w:id="60" w:name="_Toc187588538"/>
+      <w:bookmarkStart w:id="63" w:name="_Toc187588538"/>
       <w:r>
         <w:rPr>
           <w:rFonts w:ascii="Times New Roman" w:eastAsia="SimSun" w:hAnsi="Times New Roman" w:cs="Times New Roman"/>
@@ -7882,16 +7524,16 @@
         </w:rPr>
         <w:br w:type="page"/>
       </w:r>
-      <w:bookmarkStart w:id="61" w:name="_Toc122507393"/>
+      <w:bookmarkStart w:id="64" w:name="_Toc122507393"/>
       <w:r>
         <w:lastRenderedPageBreak/>
         <w:t>Appendi</w:t>
       </w:r>
-      <w:bookmarkEnd w:id="60"/>
+      <w:bookmarkEnd w:id="63"/>
       <w:r>
         <w:t>x</w:t>
       </w:r>
-      <w:bookmarkEnd w:id="61"/>
+      <w:bookmarkEnd w:id="64"/>
     </w:p>
     <w:p>
       <w:pPr>
@@ -7913,12 +7555,12 @@
       <w:pPr>
         <w:pStyle w:val="Heading1"/>
       </w:pPr>
-      <w:bookmarkStart w:id="62" w:name="_Toc122507394"/>
+      <w:bookmarkStart w:id="65" w:name="_Toc122507394"/>
       <w:r>
         <w:lastRenderedPageBreak/>
         <w:t>References</w:t>
       </w:r>
-      <w:bookmarkEnd w:id="62"/>
+      <w:bookmarkEnd w:id="65"/>
     </w:p>
     <w:p>
       <w:pPr>
@@ -7976,8 +7618,8 @@
       </w:r>
     </w:p>
     <w:sectPr>
-      <w:headerReference w:type="default" r:id="rId13"/>
-      <w:footerReference w:type="default" r:id="rId14"/>
+      <w:headerReference w:type="default" r:id="rId12"/>
+      <w:footerReference w:type="default" r:id="rId13"/>
       <w:pgSz w:w="12240" w:h="15840"/>
       <w:pgMar w:top="1440" w:right="1260" w:bottom="1440" w:left="1620" w:header="270" w:footer="150" w:gutter="0"/>
       <w:cols w:space="720"/>
@@ -7989,7 +7631,7 @@
 </file>
 
 <file path=word/endnotes.xml><?xml version="1.0" encoding="utf-8"?>
-<w:endnotes xmlns:wpc="http://schemas.microsoft.com/office/word/2010/wordprocessingCanvas" xmlns:cx="http://schemas.microsoft.com/office/drawing/2014/chartex" xmlns:cx1="http://schemas.microsoft.com/office/drawing/2015/9/8/chartex" xmlns:mc="http://schemas.openxmlformats.org/markup-compatibility/2006" xmlns:o="urn:schemas-microsoft-com:office:office" xmlns:r="http://schemas.openxmlformats.org/officeDocument/2006/relationships" xmlns:m="http://schemas.openxmlformats.org/officeDocument/2006/math" xmlns:v="urn:schemas-microsoft-com:vml" xmlns:wp14="http://schemas.microsoft.com/office/word/2010/wordprocessingDrawing" xmlns:wp="http://schemas.openxmlformats.org/drawingml/2006/wordprocessingDrawing" xmlns:w10="urn:schemas-microsoft-com:office:word" xmlns:w="http://schemas.openxmlformats.org/wordprocessingml/2006/main" xmlns:w14="http://schemas.microsoft.com/office/word/2010/wordml" xmlns:w15="http://schemas.microsoft.com/office/word/2012/wordml" xmlns:w16se="http://schemas.microsoft.com/office/word/2015/wordml/symex" xmlns:wpg="http://schemas.microsoft.com/office/word/2010/wordprocessingGroup" xmlns:wpi="http://schemas.microsoft.com/office/word/2010/wordprocessingInk" xmlns:wne="http://schemas.microsoft.com/office/word/2006/wordml" xmlns:wps="http://schemas.microsoft.com/office/word/2010/wordprocessingShape" mc:Ignorable="w14 w15 w16se wp14">
+<w:endnotes xmlns:wpc="http://schemas.microsoft.com/office/word/2010/wordprocessingCanvas" xmlns:cx="http://schemas.microsoft.com/office/drawing/2014/chartex" xmlns:cx1="http://schemas.microsoft.com/office/drawing/2015/9/8/chartex" xmlns:cx2="http://schemas.microsoft.com/office/drawing/2015/10/21/chartex" xmlns:cx3="http://schemas.microsoft.com/office/drawing/2016/5/9/chartex" xmlns:cx4="http://schemas.microsoft.com/office/drawing/2016/5/10/chartex" xmlns:cx5="http://schemas.microsoft.com/office/drawing/2016/5/11/chartex" xmlns:cx6="http://schemas.microsoft.com/office/drawing/2016/5/12/chartex" xmlns:cx7="http://schemas.microsoft.com/office/drawing/2016/5/13/chartex" xmlns:cx8="http://schemas.microsoft.com/office/drawing/2016/5/14/chartex" xmlns:mc="http://schemas.openxmlformats.org/markup-compatibility/2006" xmlns:aink="http://schemas.microsoft.com/office/drawing/2016/ink" xmlns:am3d="http://schemas.microsoft.com/office/drawing/2017/model3d" xmlns:o="urn:schemas-microsoft-com:office:office" xmlns:oel="http://schemas.microsoft.com/office/2019/extlst" xmlns:r="http://schemas.openxmlformats.org/officeDocument/2006/relationships" xmlns:m="http://schemas.openxmlformats.org/officeDocument/2006/math" xmlns:v="urn:schemas-microsoft-com:vml" xmlns:wp14="http://schemas.microsoft.com/office/word/2010/wordprocessingDrawing" xmlns:wp="http://schemas.openxmlformats.org/drawingml/2006/wordprocessingDrawing" xmlns:w10="urn:schemas-microsoft-com:office:word" xmlns:w="http://schemas.openxmlformats.org/wordprocessingml/2006/main" xmlns:w14="http://schemas.microsoft.com/office/word/2010/wordml" xmlns:w15="http://schemas.microsoft.com/office/word/2012/wordml" xmlns:w16cex="http://schemas.microsoft.com/office/word/2018/wordml/cex" xmlns:w16cid="http://schemas.microsoft.com/office/word/2016/wordml/cid" xmlns:w16="http://schemas.microsoft.com/office/word/2018/wordml" xmlns:w16du="http://schemas.microsoft.com/office/word/2023/wordml/word16du" xmlns:w16sdtdh="http://schemas.microsoft.com/office/word/2020/wordml/sdtdatahash" xmlns:w16se="http://schemas.microsoft.com/office/word/2015/wordml/symex" xmlns:wpg="http://schemas.microsoft.com/office/word/2010/wordprocessingGroup" xmlns:wpi="http://schemas.microsoft.com/office/word/2010/wordprocessingInk" xmlns:wne="http://schemas.microsoft.com/office/word/2006/wordml" xmlns:wps="http://schemas.microsoft.com/office/word/2010/wordprocessingShape" mc:Ignorable="w14 w15 w16se w16cid w16 w16cex w16sdtdh wp14">
   <w:endnote w:type="separator" w:id="-1">
     <w:p>
       <w:r>
@@ -8008,7 +7650,7 @@
 </file>
 
 <file path=word/footer1.xml><?xml version="1.0" encoding="utf-8"?>
-<w:ftr xmlns:wpc="http://schemas.microsoft.com/office/word/2010/wordprocessingCanvas" xmlns:cx="http://schemas.microsoft.com/office/drawing/2014/chartex" xmlns:cx1="http://schemas.microsoft.com/office/drawing/2015/9/8/chartex" xmlns:mc="http://schemas.openxmlformats.org/markup-compatibility/2006" xmlns:o="urn:schemas-microsoft-com:office:office" xmlns:r="http://schemas.openxmlformats.org/officeDocument/2006/relationships" xmlns:m="http://schemas.openxmlformats.org/officeDocument/2006/math" xmlns:v="urn:schemas-microsoft-com:vml" xmlns:wp14="http://schemas.microsoft.com/office/word/2010/wordprocessingDrawing" xmlns:wp="http://schemas.openxmlformats.org/drawingml/2006/wordprocessingDrawing" xmlns:w10="urn:schemas-microsoft-com:office:word" xmlns:w="http://schemas.openxmlformats.org/wordprocessingml/2006/main" xmlns:w14="http://schemas.microsoft.com/office/word/2010/wordml" xmlns:w15="http://schemas.microsoft.com/office/word/2012/wordml" xmlns:w16se="http://schemas.microsoft.com/office/word/2015/wordml/symex" xmlns:wpg="http://schemas.microsoft.com/office/word/2010/wordprocessingGroup" xmlns:wpi="http://schemas.microsoft.com/office/word/2010/wordprocessingInk" xmlns:wne="http://schemas.microsoft.com/office/word/2006/wordml" xmlns:wps="http://schemas.microsoft.com/office/word/2010/wordprocessingShape" mc:Ignorable="w14 w15 w16se wp14">
+<w:ftr xmlns:wpc="http://schemas.microsoft.com/office/word/2010/wordprocessingCanvas" xmlns:cx="http://schemas.microsoft.com/office/drawing/2014/chartex" xmlns:cx1="http://schemas.microsoft.com/office/drawing/2015/9/8/chartex" xmlns:cx2="http://schemas.microsoft.com/office/drawing/2015/10/21/chartex" xmlns:cx3="http://schemas.microsoft.com/office/drawing/2016/5/9/chartex" xmlns:cx4="http://schemas.microsoft.com/office/drawing/2016/5/10/chartex" xmlns:cx5="http://schemas.microsoft.com/office/drawing/2016/5/11/chartex" xmlns:cx6="http://schemas.microsoft.com/office/drawing/2016/5/12/chartex" xmlns:cx7="http://schemas.microsoft.com/office/drawing/2016/5/13/chartex" xmlns:cx8="http://schemas.microsoft.com/office/drawing/2016/5/14/chartex" xmlns:mc="http://schemas.openxmlformats.org/markup-compatibility/2006" xmlns:aink="http://schemas.microsoft.com/office/drawing/2016/ink" xmlns:am3d="http://schemas.microsoft.com/office/drawing/2017/model3d" xmlns:o="urn:schemas-microsoft-com:office:office" xmlns:oel="http://schemas.microsoft.com/office/2019/extlst" xmlns:r="http://schemas.openxmlformats.org/officeDocument/2006/relationships" xmlns:m="http://schemas.openxmlformats.org/officeDocument/2006/math" xmlns:v="urn:schemas-microsoft-com:vml" xmlns:wp14="http://schemas.microsoft.com/office/word/2010/wordprocessingDrawing" xmlns:wp="http://schemas.openxmlformats.org/drawingml/2006/wordprocessingDrawing" xmlns:w10="urn:schemas-microsoft-com:office:word" xmlns:w="http://schemas.openxmlformats.org/wordprocessingml/2006/main" xmlns:w14="http://schemas.microsoft.com/office/word/2010/wordml" xmlns:w15="http://schemas.microsoft.com/office/word/2012/wordml" xmlns:w16cex="http://schemas.microsoft.com/office/word/2018/wordml/cex" xmlns:w16cid="http://schemas.microsoft.com/office/word/2016/wordml/cid" xmlns:w16="http://schemas.microsoft.com/office/word/2018/wordml" xmlns:w16du="http://schemas.microsoft.com/office/word/2023/wordml/word16du" xmlns:w16sdtdh="http://schemas.microsoft.com/office/word/2020/wordml/sdtdatahash" xmlns:w16se="http://schemas.microsoft.com/office/word/2015/wordml/symex" xmlns:wpg="http://schemas.microsoft.com/office/word/2010/wordprocessingGroup" xmlns:wpi="http://schemas.microsoft.com/office/word/2010/wordprocessingInk" xmlns:wne="http://schemas.microsoft.com/office/word/2006/wordml" xmlns:wps="http://schemas.microsoft.com/office/word/2010/wordprocessingShape" mc:Ignorable="w14 w15 w16se w16cid w16 w16cex w16sdtdh wp14">
   <w:p>
     <w:pPr>
       <w:rPr>
@@ -8084,7 +7726,7 @@
             </wp:anchor>
           </w:drawing>
         </mc:Choice>
-        <mc:Fallback xmlns:w16du="http://schemas.microsoft.com/office/word/2023/wordml/word16du" xmlns:w16sdtdh="http://schemas.microsoft.com/office/word/2020/wordml/sdtdatahash" xmlns:w16="http://schemas.microsoft.com/office/word/2018/wordml" xmlns:w16cid="http://schemas.microsoft.com/office/word/2016/wordml/cid" xmlns:w16cex="http://schemas.microsoft.com/office/word/2018/wordml/cex" xmlns:oel="http://schemas.microsoft.com/office/2019/extlst" xmlns:am3d="http://schemas.microsoft.com/office/drawing/2017/model3d" xmlns:aink="http://schemas.microsoft.com/office/drawing/2016/ink" xmlns:cx8="http://schemas.microsoft.com/office/drawing/2016/5/14/chartex" xmlns:cx7="http://schemas.microsoft.com/office/drawing/2016/5/13/chartex" xmlns:cx6="http://schemas.microsoft.com/office/drawing/2016/5/12/chartex" xmlns:cx5="http://schemas.microsoft.com/office/drawing/2016/5/11/chartex" xmlns:cx4="http://schemas.microsoft.com/office/drawing/2016/5/10/chartex" xmlns:cx3="http://schemas.microsoft.com/office/drawing/2016/5/9/chartex" xmlns:cx2="http://schemas.microsoft.com/office/drawing/2015/10/21/chartex">
+        <mc:Fallback>
           <w:pict>
             <v:line w14:anchorId="115B1458" id="Line 2" o:spid="_x0000_s1026" style="position:absolute;flip:y;z-index:251659264;visibility:visible;mso-wrap-style:square;mso-width-percent:0;mso-height-percent:0;mso-wrap-distance-left:9pt;mso-wrap-distance-top:0;mso-wrap-distance-right:9pt;mso-wrap-distance-bottom:0;mso-position-horizontal:right;mso-position-horizontal-relative:margin;mso-position-vertical:absolute;mso-position-vertical-relative:text;mso-width-percent:0;mso-height-percent:0;mso-width-relative:page;mso-height-relative:page" from="420pt,-4.35pt" to="891.2pt,-2.75pt" o:gfxdata="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" strokecolor="#943634" strokeweight="5pt">
               <v:stroke linestyle="thinThick"/>
@@ -8212,13 +7854,13 @@
                   </wp:anchor>
                 </w:drawing>
               </mc:Choice>
-              <mc:Fallback xmlns:w16sdtdh="http://schemas.microsoft.com/office/word/2020/wordml/sdtdatahash" xmlns:w16="http://schemas.microsoft.com/office/word/2018/wordml" xmlns:w16cid="http://schemas.microsoft.com/office/word/2016/wordml/cid" xmlns:w16cex="http://schemas.microsoft.com/office/word/2018/wordml/cex" xmlns:oel="http://schemas.microsoft.com/office/2019/extlst" xmlns:am3d="http://schemas.microsoft.com/office/drawing/2017/model3d" xmlns:aink="http://schemas.microsoft.com/office/drawing/2016/ink" xmlns:cx8="http://schemas.microsoft.com/office/drawing/2016/5/14/chartex" xmlns:cx7="http://schemas.microsoft.com/office/drawing/2016/5/13/chartex" xmlns:cx6="http://schemas.microsoft.com/office/drawing/2016/5/12/chartex" xmlns:cx5="http://schemas.microsoft.com/office/drawing/2016/5/11/chartex" xmlns:cx4="http://schemas.microsoft.com/office/drawing/2016/5/10/chartex" xmlns:cx3="http://schemas.microsoft.com/office/drawing/2016/5/9/chartex" xmlns:cx2="http://schemas.microsoft.com/office/drawing/2015/10/21/chartex">
+              <mc:Fallback>
                 <w:pict>
                   <v:shapetype w14:anchorId="6E2DA8ED" id="_x0000_t202" coordsize="21600,21600" o:spt="202" path="m,l,21600r21600,l21600,xe">
                     <v:stroke joinstyle="miter"/>
                     <v:path gradientshapeok="t" o:connecttype="rect"/>
                   </v:shapetype>
-                  <v:shape id="Text Box 3" o:spid="_x0000_s1027" type="#_x0000_t202" style="position:absolute;left:0;text-align:left;margin-left:-14.25pt;margin-top:3.3pt;width:54.75pt;height:31.5pt;z-index:251660288;visibility:visible;mso-wrap-style:square;mso-width-percent:0;mso-height-percent:0;mso-wrap-distance-left:9pt;mso-wrap-distance-top:0;mso-wrap-distance-right:9pt;mso-wrap-distance-bottom:0;mso-position-horizontal:absolute;mso-position-horizontal-relative:text;mso-position-vertical:absolute;mso-position-vertical-relative:text;mso-width-percent:0;mso-height-percent:0;mso-width-relative:page;mso-height-relative:page;v-text-anchor:top" o:gfxdata="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" filled="f" stroked="f">
+                  <v:shape id="Text Box 3" o:spid="_x0000_s1027" type="#_x0000_t202" style="position:absolute;left:0;text-align:left;margin-left:-14.25pt;margin-top:3.3pt;width:54.75pt;height:31.5pt;z-index:251660288;visibility:visible;mso-wrap-style:square;mso-width-percent:0;mso-height-percent:0;mso-wrap-distance-left:9pt;mso-wrap-distance-top:0;mso-wrap-distance-right:9pt;mso-wrap-distance-bottom:0;mso-position-horizontal:absolute;mso-position-horizontal-relative:text;mso-position-vertical:absolute;mso-position-vertical-relative:text;mso-width-percent:0;mso-height-percent:0;mso-width-relative:page;mso-height-relative:page;v-text-anchor:top" o:gfxdata="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" filled="f" stroked="f">
                     <v:textbox>
                       <w:txbxContent>
                         <w:p/>
@@ -8348,7 +7990,7 @@
 </file>
 
 <file path=word/footnotes.xml><?xml version="1.0" encoding="utf-8"?>
-<w:footnotes xmlns:wpc="http://schemas.microsoft.com/office/word/2010/wordprocessingCanvas" xmlns:cx="http://schemas.microsoft.com/office/drawing/2014/chartex" xmlns:cx1="http://schemas.microsoft.com/office/drawing/2015/9/8/chartex" xmlns:mc="http://schemas.openxmlformats.org/markup-compatibility/2006" xmlns:o="urn:schemas-microsoft-com:office:office" xmlns:r="http://schemas.openxmlformats.org/officeDocument/2006/relationships" xmlns:m="http://schemas.openxmlformats.org/officeDocument/2006/math" xmlns:v="urn:schemas-microsoft-com:vml" xmlns:wp14="http://schemas.microsoft.com/office/word/2010/wordprocessingDrawing" xmlns:wp="http://schemas.openxmlformats.org/drawingml/2006/wordprocessingDrawing" xmlns:w10="urn:schemas-microsoft-com:office:word" xmlns:w="http://schemas.openxmlformats.org/wordprocessingml/2006/main" xmlns:w14="http://schemas.microsoft.com/office/word/2010/wordml" xmlns:w15="http://schemas.microsoft.com/office/word/2012/wordml" xmlns:w16se="http://schemas.microsoft.com/office/word/2015/wordml/symex" xmlns:wpg="http://schemas.microsoft.com/office/word/2010/wordprocessingGroup" xmlns:wpi="http://schemas.microsoft.com/office/word/2010/wordprocessingInk" xmlns:wne="http://schemas.microsoft.com/office/word/2006/wordml" xmlns:wps="http://schemas.microsoft.com/office/word/2010/wordprocessingShape" mc:Ignorable="w14 w15 w16se wp14">
+<w:footnotes xmlns:wpc="http://schemas.microsoft.com/office/word/2010/wordprocessingCanvas" xmlns:cx="http://schemas.microsoft.com/office/drawing/2014/chartex" xmlns:cx1="http://schemas.microsoft.com/office/drawing/2015/9/8/chartex" xmlns:cx2="http://schemas.microsoft.com/office/drawing/2015/10/21/chartex" xmlns:cx3="http://schemas.microsoft.com/office/drawing/2016/5/9/chartex" xmlns:cx4="http://schemas.microsoft.com/office/drawing/2016/5/10/chartex" xmlns:cx5="http://schemas.microsoft.com/office/drawing/2016/5/11/chartex" xmlns:cx6="http://schemas.microsoft.com/office/drawing/2016/5/12/chartex" xmlns:cx7="http://schemas.microsoft.com/office/drawing/2016/5/13/chartex" xmlns:cx8="http://schemas.microsoft.com/office/drawing/2016/5/14/chartex" xmlns:mc="http://schemas.openxmlformats.org/markup-compatibility/2006" xmlns:aink="http://schemas.microsoft.com/office/drawing/2016/ink" xmlns:am3d="http://schemas.microsoft.com/office/drawing/2017/model3d" xmlns:o="urn:schemas-microsoft-com:office:office" xmlns:oel="http://schemas.microsoft.com/office/2019/extlst" xmlns:r="http://schemas.openxmlformats.org/officeDocument/2006/relationships" xmlns:m="http://schemas.openxmlformats.org/officeDocument/2006/math" xmlns:v="urn:schemas-microsoft-com:vml" xmlns:wp14="http://schemas.microsoft.com/office/word/2010/wordprocessingDrawing" xmlns:wp="http://schemas.openxmlformats.org/drawingml/2006/wordprocessingDrawing" xmlns:w10="urn:schemas-microsoft-com:office:word" xmlns:w="http://schemas.openxmlformats.org/wordprocessingml/2006/main" xmlns:w14="http://schemas.microsoft.com/office/word/2010/wordml" xmlns:w15="http://schemas.microsoft.com/office/word/2012/wordml" xmlns:w16cex="http://schemas.microsoft.com/office/word/2018/wordml/cex" xmlns:w16cid="http://schemas.microsoft.com/office/word/2016/wordml/cid" xmlns:w16="http://schemas.microsoft.com/office/word/2018/wordml" xmlns:w16du="http://schemas.microsoft.com/office/word/2023/wordml/word16du" xmlns:w16sdtdh="http://schemas.microsoft.com/office/word/2020/wordml/sdtdatahash" xmlns:w16se="http://schemas.microsoft.com/office/word/2015/wordml/symex" xmlns:wpg="http://schemas.microsoft.com/office/word/2010/wordprocessingGroup" xmlns:wpi="http://schemas.microsoft.com/office/word/2010/wordprocessingInk" xmlns:wne="http://schemas.microsoft.com/office/word/2006/wordml" xmlns:wps="http://schemas.microsoft.com/office/word/2010/wordprocessingShape" mc:Ignorable="w14 w15 w16se w16cid w16 w16cex w16sdtdh wp14">
   <w:footnote w:type="separator" w:id="-1">
     <w:p>
       <w:r>
@@ -8367,7 +8009,7 @@
 </file>
 
 <file path=word/header1.xml><?xml version="1.0" encoding="utf-8"?>
-<w:hdr xmlns:wpc="http://schemas.microsoft.com/office/word/2010/wordprocessingCanvas" xmlns:cx="http://schemas.microsoft.com/office/drawing/2014/chartex" xmlns:cx1="http://schemas.microsoft.com/office/drawing/2015/9/8/chartex" xmlns:mc="http://schemas.openxmlformats.org/markup-compatibility/2006" xmlns:o="urn:schemas-microsoft-com:office:office" xmlns:r="http://schemas.openxmlformats.org/officeDocument/2006/relationships" xmlns:m="http://schemas.openxmlformats.org/officeDocument/2006/math" xmlns:v="urn:schemas-microsoft-com:vml" xmlns:wp14="http://schemas.microsoft.com/office/word/2010/wordprocessingDrawing" xmlns:wp="http://schemas.openxmlformats.org/drawingml/2006/wordprocessingDrawing" xmlns:w10="urn:schemas-microsoft-com:office:word" xmlns:w="http://schemas.openxmlformats.org/wordprocessingml/2006/main" xmlns:w14="http://schemas.microsoft.com/office/word/2010/wordml" xmlns:w15="http://schemas.microsoft.com/office/word/2012/wordml" xmlns:w16se="http://schemas.microsoft.com/office/word/2015/wordml/symex" xmlns:wpg="http://schemas.microsoft.com/office/word/2010/wordprocessingGroup" xmlns:wpi="http://schemas.microsoft.com/office/word/2010/wordprocessingInk" xmlns:wne="http://schemas.microsoft.com/office/word/2006/wordml" xmlns:wps="http://schemas.microsoft.com/office/word/2010/wordprocessingShape" mc:Ignorable="w14 w15 w16se wp14">
+<w:hdr xmlns:wpc="http://schemas.microsoft.com/office/word/2010/wordprocessingCanvas" xmlns:cx="http://schemas.microsoft.com/office/drawing/2014/chartex" xmlns:cx1="http://schemas.microsoft.com/office/drawing/2015/9/8/chartex" xmlns:cx2="http://schemas.microsoft.com/office/drawing/2015/10/21/chartex" xmlns:cx3="http://schemas.microsoft.com/office/drawing/2016/5/9/chartex" xmlns:cx4="http://schemas.microsoft.com/office/drawing/2016/5/10/chartex" xmlns:cx5="http://schemas.microsoft.com/office/drawing/2016/5/11/chartex" xmlns:cx6="http://schemas.microsoft.com/office/drawing/2016/5/12/chartex" xmlns:cx7="http://schemas.microsoft.com/office/drawing/2016/5/13/chartex" xmlns:cx8="http://schemas.microsoft.com/office/drawing/2016/5/14/chartex" xmlns:mc="http://schemas.openxmlformats.org/markup-compatibility/2006" xmlns:aink="http://schemas.microsoft.com/office/drawing/2016/ink" xmlns:am3d="http://schemas.microsoft.com/office/drawing/2017/model3d" xmlns:o="urn:schemas-microsoft-com:office:office" xmlns:oel="http://schemas.microsoft.com/office/2019/extlst" xmlns:r="http://schemas.openxmlformats.org/officeDocument/2006/relationships" xmlns:m="http://schemas.openxmlformats.org/officeDocument/2006/math" xmlns:v="urn:schemas-microsoft-com:vml" xmlns:wp14="http://schemas.microsoft.com/office/word/2010/wordprocessingDrawing" xmlns:wp="http://schemas.openxmlformats.org/drawingml/2006/wordprocessingDrawing" xmlns:w10="urn:schemas-microsoft-com:office:word" xmlns:w="http://schemas.openxmlformats.org/wordprocessingml/2006/main" xmlns:w14="http://schemas.microsoft.com/office/word/2010/wordml" xmlns:w15="http://schemas.microsoft.com/office/word/2012/wordml" xmlns:w16cex="http://schemas.microsoft.com/office/word/2018/wordml/cex" xmlns:w16cid="http://schemas.microsoft.com/office/word/2016/wordml/cid" xmlns:w16="http://schemas.microsoft.com/office/word/2018/wordml" xmlns:w16du="http://schemas.microsoft.com/office/word/2023/wordml/word16du" xmlns:w16sdtdh="http://schemas.microsoft.com/office/word/2020/wordml/sdtdatahash" xmlns:w16se="http://schemas.microsoft.com/office/word/2015/wordml/symex" xmlns:wpg="http://schemas.microsoft.com/office/word/2010/wordprocessingGroup" xmlns:wpi="http://schemas.microsoft.com/office/word/2010/wordprocessingInk" xmlns:wne="http://schemas.microsoft.com/office/word/2006/wordml" xmlns:wps="http://schemas.microsoft.com/office/word/2010/wordprocessingShape" mc:Ignorable="w14 w15 w16se w16cid w16 w16cex w16sdtdh wp14">
   <w:p>
     <w:pPr>
       <w:pStyle w:val="Header"/>
@@ -8453,13 +8095,13 @@
             </wp:anchor>
           </w:drawing>
         </mc:Choice>
-        <mc:Fallback xmlns:w16sdtdh="http://schemas.microsoft.com/office/word/2020/wordml/sdtdatahash" xmlns:w16="http://schemas.microsoft.com/office/word/2018/wordml" xmlns:w16cid="http://schemas.microsoft.com/office/word/2016/wordml/cid" xmlns:w16cex="http://schemas.microsoft.com/office/word/2018/wordml/cex" xmlns:oel="http://schemas.microsoft.com/office/2019/extlst" xmlns:am3d="http://schemas.microsoft.com/office/drawing/2017/model3d" xmlns:aink="http://schemas.microsoft.com/office/drawing/2016/ink" xmlns:cx8="http://schemas.microsoft.com/office/drawing/2016/5/14/chartex" xmlns:cx7="http://schemas.microsoft.com/office/drawing/2016/5/13/chartex" xmlns:cx6="http://schemas.microsoft.com/office/drawing/2016/5/12/chartex" xmlns:cx5="http://schemas.microsoft.com/office/drawing/2016/5/11/chartex" xmlns:cx4="http://schemas.microsoft.com/office/drawing/2016/5/10/chartex" xmlns:cx3="http://schemas.microsoft.com/office/drawing/2016/5/9/chartex" xmlns:cx2="http://schemas.microsoft.com/office/drawing/2015/10/21/chartex">
+        <mc:Fallback>
           <w:pict>
             <v:shapetype w14:anchorId="48FDC70D" id="_x0000_t202" coordsize="21600,21600" o:spt="202" path="m,l,21600r21600,l21600,xe">
               <v:stroke joinstyle="miter"/>
               <v:path gradientshapeok="t" o:connecttype="rect"/>
             </v:shapetype>
-            <v:shape id="Text Box 9" o:spid="_x0000_s1026" type="#_x0000_t202" style="position:absolute;left:0;text-align:left;margin-left:-102pt;margin-top:-30pt;width:107.25pt;height:121.5pt;z-index:251663360;visibility:visible;mso-wrap-style:square;mso-width-percent:0;mso-height-percent:0;mso-wrap-distance-left:9pt;mso-wrap-distance-top:0;mso-wrap-distance-right:9pt;mso-wrap-distance-bottom:0;mso-position-horizontal:absolute;mso-position-horizontal-relative:text;mso-position-vertical:absolute;mso-position-vertical-relative:text;mso-width-percent:0;mso-height-percent:0;mso-width-relative:page;mso-height-relative:page;v-text-anchor:top" o:gfxdata="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" filled="f" stroked="f">
+            <v:shape id="Text Box 9" o:spid="_x0000_s1026" type="#_x0000_t202" style="position:absolute;left:0;text-align:left;margin-left:-102pt;margin-top:-30pt;width:107.25pt;height:121.5pt;z-index:251663360;visibility:visible;mso-wrap-style:square;mso-width-percent:0;mso-height-percent:0;mso-wrap-distance-left:9pt;mso-wrap-distance-top:0;mso-wrap-distance-right:9pt;mso-wrap-distance-bottom:0;mso-position-horizontal:absolute;mso-position-horizontal-relative:text;mso-position-vertical:absolute;mso-position-vertical-relative:text;mso-width-percent:0;mso-height-percent:0;mso-width-relative:page;mso-height-relative:page;v-text-anchor:top" o:gfxdata="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" filled="f" stroked="f">
               <v:textbox>
                 <w:txbxContent>
                   <w:p/>
@@ -8682,7 +8324,7 @@
             </wp:anchor>
           </w:drawing>
         </mc:Choice>
-        <mc:Fallback xmlns:w16du="http://schemas.microsoft.com/office/word/2023/wordml/word16du" xmlns:w16sdtdh="http://schemas.microsoft.com/office/word/2020/wordml/sdtdatahash" xmlns:w16="http://schemas.microsoft.com/office/word/2018/wordml" xmlns:w16cid="http://schemas.microsoft.com/office/word/2016/wordml/cid" xmlns:w16cex="http://schemas.microsoft.com/office/word/2018/wordml/cex" xmlns:oel="http://schemas.microsoft.com/office/2019/extlst" xmlns:am3d="http://schemas.microsoft.com/office/drawing/2017/model3d" xmlns:aink="http://schemas.microsoft.com/office/drawing/2016/ink" xmlns:cx8="http://schemas.microsoft.com/office/drawing/2016/5/14/chartex" xmlns:cx7="http://schemas.microsoft.com/office/drawing/2016/5/13/chartex" xmlns:cx6="http://schemas.microsoft.com/office/drawing/2016/5/12/chartex" xmlns:cx5="http://schemas.microsoft.com/office/drawing/2016/5/11/chartex" xmlns:cx4="http://schemas.microsoft.com/office/drawing/2016/5/10/chartex" xmlns:cx3="http://schemas.microsoft.com/office/drawing/2016/5/9/chartex" xmlns:cx2="http://schemas.microsoft.com/office/drawing/2015/10/21/chartex">
+        <mc:Fallback>
           <w:pict>
             <v:line w14:anchorId="1563C07A" id="Straight Connector 8" o:spid="_x0000_s1026" style="position:absolute;z-index:251662336;visibility:visible;mso-wrap-style:square;mso-width-percent:0;mso-height-percent:0;mso-wrap-distance-left:9pt;mso-wrap-distance-top:0;mso-wrap-distance-right:9pt;mso-wrap-distance-bottom:0;mso-position-horizontal:absolute;mso-position-horizontal-relative:text;mso-position-vertical:absolute;mso-position-vertical-relative:text;mso-width-percent:0;mso-height-percent:0;mso-width-relative:page;mso-height-relative:page" from="-17.6pt,12.25pt" to="466.5pt,15.5pt" o:gfxdata="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" strokecolor="#943634" strokeweight="5pt">
               <v:stroke linestyle="thinThick"/>
@@ -8701,7 +8343,7 @@
 </file>
 
 <file path=word/numbering.xml><?xml version="1.0" encoding="utf-8"?>
-<w:numbering xmlns:wpc="http://schemas.microsoft.com/office/word/2010/wordprocessingCanvas" xmlns:cx="http://schemas.microsoft.com/office/drawing/2014/chartex" xmlns:cx1="http://schemas.microsoft.com/office/drawing/2015/9/8/chartex" xmlns:mc="http://schemas.openxmlformats.org/markup-compatibility/2006" xmlns:o="urn:schemas-microsoft-com:office:office" xmlns:r="http://schemas.openxmlformats.org/officeDocument/2006/relationships" xmlns:m="http://schemas.openxmlformats.org/officeDocument/2006/math" xmlns:v="urn:schemas-microsoft-com:vml" xmlns:wp14="http://schemas.microsoft.com/office/word/2010/wordprocessingDrawing" xmlns:wp="http://schemas.openxmlformats.org/drawingml/2006/wordprocessingDrawing" xmlns:w10="urn:schemas-microsoft-com:office:word" xmlns:w="http://schemas.openxmlformats.org/wordprocessingml/2006/main" xmlns:w14="http://schemas.microsoft.com/office/word/2010/wordml" xmlns:w15="http://schemas.microsoft.com/office/word/2012/wordml" xmlns:w16se="http://schemas.microsoft.com/office/word/2015/wordml/symex" xmlns:wpg="http://schemas.microsoft.com/office/word/2010/wordprocessingGroup" xmlns:wpi="http://schemas.microsoft.com/office/word/2010/wordprocessingInk" xmlns:wne="http://schemas.microsoft.com/office/word/2006/wordml" xmlns:wps="http://schemas.microsoft.com/office/word/2010/wordprocessingShape" mc:Ignorable="w14 w15 w16se wp14">
+<w:numbering xmlns:wpc="http://schemas.microsoft.com/office/word/2010/wordprocessingCanvas" xmlns:cx="http://schemas.microsoft.com/office/drawing/2014/chartex" xmlns:cx1="http://schemas.microsoft.com/office/drawing/2015/9/8/chartex" xmlns:cx2="http://schemas.microsoft.com/office/drawing/2015/10/21/chartex" xmlns:cx3="http://schemas.microsoft.com/office/drawing/2016/5/9/chartex" xmlns:cx4="http://schemas.microsoft.com/office/drawing/2016/5/10/chartex" xmlns:cx5="http://schemas.microsoft.com/office/drawing/2016/5/11/chartex" xmlns:cx6="http://schemas.microsoft.com/office/drawing/2016/5/12/chartex" xmlns:cx7="http://schemas.microsoft.com/office/drawing/2016/5/13/chartex" xmlns:cx8="http://schemas.microsoft.com/office/drawing/2016/5/14/chartex" xmlns:mc="http://schemas.openxmlformats.org/markup-compatibility/2006" xmlns:aink="http://schemas.microsoft.com/office/drawing/2016/ink" xmlns:am3d="http://schemas.microsoft.com/office/drawing/2017/model3d" xmlns:o="urn:schemas-microsoft-com:office:office" xmlns:oel="http://schemas.microsoft.com/office/2019/extlst" xmlns:r="http://schemas.openxmlformats.org/officeDocument/2006/relationships" xmlns:m="http://schemas.openxmlformats.org/officeDocument/2006/math" xmlns:v="urn:schemas-microsoft-com:vml" xmlns:wp14="http://schemas.microsoft.com/office/word/2010/wordprocessingDrawing" xmlns:wp="http://schemas.openxmlformats.org/drawingml/2006/wordprocessingDrawing" xmlns:w10="urn:schemas-microsoft-com:office:word" xmlns:w="http://schemas.openxmlformats.org/wordprocessingml/2006/main" xmlns:w14="http://schemas.microsoft.com/office/word/2010/wordml" xmlns:w15="http://schemas.microsoft.com/office/word/2012/wordml" xmlns:w16cex="http://schemas.microsoft.com/office/word/2018/wordml/cex" xmlns:w16cid="http://schemas.microsoft.com/office/word/2016/wordml/cid" xmlns:w16="http://schemas.microsoft.com/office/word/2018/wordml" xmlns:w16du="http://schemas.microsoft.com/office/word/2023/wordml/word16du" xmlns:w16sdtdh="http://schemas.microsoft.com/office/word/2020/wordml/sdtdatahash" xmlns:w16se="http://schemas.microsoft.com/office/word/2015/wordml/symex" xmlns:wpg="http://schemas.microsoft.com/office/word/2010/wordprocessingGroup" xmlns:wpi="http://schemas.microsoft.com/office/word/2010/wordprocessingInk" xmlns:wne="http://schemas.microsoft.com/office/word/2006/wordml" xmlns:wps="http://schemas.microsoft.com/office/word/2010/wordprocessingShape" mc:Ignorable="w14 w15 w16se w16cid w16 w16cex w16sdtdh wp14">
   <w:abstractNum w:abstractNumId="0" w15:restartNumberingAfterBreak="0">
     <w:nsid w:val="00000001"/>
     <w:multiLevelType w:val="hybridMultilevel"/>
@@ -9297,10 +8939,10 @@
       </w:rPr>
     </w:lvl>
   </w:abstractNum>
-  <w:num w:numId="1">
+  <w:num w:numId="1" w16cid:durableId="147946653">
     <w:abstractNumId w:val="5"/>
   </w:num>
-  <w:num w:numId="2">
+  <w:num w:numId="2" w16cid:durableId="99840263">
     <w:abstractNumId w:val="5"/>
     <w:lvlOverride w:ilvl="0">
       <w:startOverride w:val="2"/>
@@ -9309,7 +8951,7 @@
       <w:startOverride w:val="1"/>
     </w:lvlOverride>
   </w:num>
-  <w:num w:numId="3">
+  <w:num w:numId="3" w16cid:durableId="741609722">
     <w:abstractNumId w:val="5"/>
     <w:lvlOverride w:ilvl="0">
       <w:startOverride w:val="1"/>
@@ -9339,19 +8981,19 @@
       <w:startOverride w:val="1"/>
     </w:lvlOverride>
   </w:num>
-  <w:num w:numId="4">
+  <w:num w:numId="4" w16cid:durableId="905729173">
     <w:abstractNumId w:val="3"/>
   </w:num>
-  <w:num w:numId="5">
+  <w:num w:numId="5" w16cid:durableId="988050757">
     <w:abstractNumId w:val="0"/>
   </w:num>
-  <w:num w:numId="6">
+  <w:num w:numId="6" w16cid:durableId="141968646">
     <w:abstractNumId w:val="2"/>
   </w:num>
-  <w:num w:numId="7">
+  <w:num w:numId="7" w16cid:durableId="1402757639">
     <w:abstractNumId w:val="1"/>
   </w:num>
-  <w:num w:numId="8">
+  <w:num w:numId="8" w16cid:durableId="1171915134">
     <w:abstractNumId w:val="4"/>
   </w:num>
   <w:numIdMacAtCleanup w:val="4"/>
@@ -9359,7 +9001,7 @@
 </file>
 
 <file path=word/styles.xml><?xml version="1.0" encoding="utf-8"?>
-<w:styles xmlns:mc="http://schemas.openxmlformats.org/markup-compatibility/2006" xmlns:r="http://schemas.openxmlformats.org/officeDocument/2006/relationships" xmlns:w="http://schemas.openxmlformats.org/wordprocessingml/2006/main" xmlns:w14="http://schemas.microsoft.com/office/word/2010/wordml" xmlns:w15="http://schemas.microsoft.com/office/word/2012/wordml" xmlns:w16se="http://schemas.microsoft.com/office/word/2015/wordml/symex" mc:Ignorable="w14 w15 w16se">
+<w:styles xmlns:mc="http://schemas.openxmlformats.org/markup-compatibility/2006" xmlns:r="http://schemas.openxmlformats.org/officeDocument/2006/relationships" xmlns:w="http://schemas.openxmlformats.org/wordprocessingml/2006/main" xmlns:w14="http://schemas.microsoft.com/office/word/2010/wordml" xmlns:w15="http://schemas.microsoft.com/office/word/2012/wordml" xmlns:w16cex="http://schemas.microsoft.com/office/word/2018/wordml/cex" xmlns:w16cid="http://schemas.microsoft.com/office/word/2016/wordml/cid" xmlns:w16="http://schemas.microsoft.com/office/word/2018/wordml" xmlns:w16sdtdh="http://schemas.microsoft.com/office/word/2020/wordml/sdtdatahash" xmlns:w16se="http://schemas.microsoft.com/office/word/2015/wordml/symex" mc:Ignorable="w14 w15 w16se w16cid w16 w16cex w16sdtdh">
   <w:docDefaults>
     <w:rPrDefault>
       <w:rPr>
@@ -9375,7 +9017,7 @@
       </w:pPr>
     </w:pPrDefault>
   </w:docDefaults>
-  <w:latentStyles w:defLockedState="0" w:defUIPriority="99" w:defSemiHidden="0" w:defUnhideWhenUsed="0" w:defQFormat="0" w:count="371">
+  <w:latentStyles w:defLockedState="0" w:defUIPriority="99" w:defSemiHidden="0" w:defUnhideWhenUsed="0" w:defQFormat="0" w:count="376">
     <w:lsdException w:name="Normal" w:uiPriority="0" w:qFormat="1"/>
     <w:lsdException w:name="heading 1" w:uiPriority="0" w:qFormat="1"/>
     <w:lsdException w:name="heading 2" w:semiHidden="1" w:uiPriority="0" w:unhideWhenUsed="1" w:qFormat="1"/>
@@ -9747,6 +9389,11 @@
     <w:lsdException w:name="List Table 5 Dark Accent 6" w:uiPriority="50"/>
     <w:lsdException w:name="List Table 6 Colorful Accent 6" w:uiPriority="51"/>
     <w:lsdException w:name="List Table 7 Colorful Accent 6" w:uiPriority="52"/>
+    <w:lsdException w:name="Mention" w:semiHidden="1" w:unhideWhenUsed="1"/>
+    <w:lsdException w:name="Smart Hyperlink" w:semiHidden="1" w:unhideWhenUsed="1"/>
+    <w:lsdException w:name="Hashtag" w:semiHidden="1" w:unhideWhenUsed="1"/>
+    <w:lsdException w:name="Unresolved Mention" w:semiHidden="1" w:unhideWhenUsed="1"/>
+    <w:lsdException w:name="Smart Link" w:semiHidden="1" w:unhideWhenUsed="1"/>
   </w:latentStyles>
   <w:style w:type="paragraph" w:default="1" w:styleId="Normal">
     <w:name w:val="Normal"/>
@@ -10217,14 +9864,17 @@
     <w:uiPriority w:val="39"/>
     <w:rsid w:val="004402E7"/>
     <w:pPr>
-      <w:autoSpaceDE/>
-      <w:autoSpaceDN/>
       <w:bidi w:val="0"/>
+      <w:spacing w:before="120"/>
     </w:pPr>
     <w:rPr>
-      <w:rFonts w:eastAsia="Times New Roman"/>
+      <w:rFonts w:asciiTheme="minorHAnsi" w:hAnsiTheme="minorHAnsi" w:cstheme="minorHAnsi"/>
+      <w:b/>
+      <w:bCs/>
+      <w:i/>
+      <w:iCs/>
       <w:sz w:val="24"/>
-      <w:lang w:bidi="ar-LB"/>
+      <w:szCs w:val="28"/>
     </w:rPr>
   </w:style>
   <w:style w:type="character" w:styleId="Hyperlink">
@@ -10249,14 +9899,16 @@
     <w:uiPriority w:val="39"/>
     <w:rsid w:val="004402E7"/>
     <w:pPr>
-      <w:widowControl w:val="0"/>
       <w:bidi w:val="0"/>
-      <w:adjustRightInd w:val="0"/>
+      <w:spacing w:before="120"/>
       <w:ind w:left="200"/>
     </w:pPr>
     <w:rPr>
-      <w:rFonts w:eastAsia="Times New Roman"/>
-      <w:szCs w:val="20"/>
+      <w:rFonts w:asciiTheme="minorHAnsi" w:hAnsiTheme="minorHAnsi" w:cstheme="minorHAnsi"/>
+      <w:b/>
+      <w:bCs/>
+      <w:sz w:val="22"/>
+      <w:szCs w:val="26"/>
     </w:rPr>
   </w:style>
   <w:style w:type="character" w:styleId="BookTitle">
@@ -10271,6 +9923,148 @@
       <w:i/>
       <w:iCs/>
       <w:spacing w:val="5"/>
+    </w:rPr>
+  </w:style>
+  <w:style w:type="paragraph" w:styleId="TOCHeading">
+    <w:name w:val="TOC Heading"/>
+    <w:basedOn w:val="Heading1"/>
+    <w:next w:val="Normal"/>
+    <w:uiPriority w:val="39"/>
+    <w:unhideWhenUsed/>
+    <w:qFormat/>
+    <w:rsid w:val="00D22332"/>
+    <w:pPr>
+      <w:keepLines/>
+      <w:spacing w:before="480" w:after="0" w:line="276" w:lineRule="auto"/>
+      <w:jc w:val="left"/>
+      <w:outlineLvl w:val="9"/>
+    </w:pPr>
+    <w:rPr>
+      <w:rFonts w:asciiTheme="majorHAnsi" w:eastAsiaTheme="majorEastAsia" w:hAnsiTheme="majorHAnsi" w:cstheme="majorBidi"/>
+      <w:bCs/>
+      <w:color w:val="365F91" w:themeColor="accent1" w:themeShade="BF"/>
+      <w:kern w:val="0"/>
+      <w:sz w:val="28"/>
+      <w:szCs w:val="28"/>
+    </w:rPr>
+  </w:style>
+  <w:style w:type="paragraph" w:styleId="TOC3">
+    <w:name w:val="toc 3"/>
+    <w:basedOn w:val="Normal"/>
+    <w:next w:val="Normal"/>
+    <w:autoRedefine/>
+    <w:uiPriority w:val="39"/>
+    <w:semiHidden/>
+    <w:unhideWhenUsed/>
+    <w:rsid w:val="00D22332"/>
+    <w:pPr>
+      <w:bidi w:val="0"/>
+      <w:ind w:left="400"/>
+    </w:pPr>
+    <w:rPr>
+      <w:rFonts w:asciiTheme="minorHAnsi" w:hAnsiTheme="minorHAnsi" w:cstheme="minorHAnsi"/>
+    </w:rPr>
+  </w:style>
+  <w:style w:type="paragraph" w:styleId="TOC4">
+    <w:name w:val="toc 4"/>
+    <w:basedOn w:val="Normal"/>
+    <w:next w:val="Normal"/>
+    <w:autoRedefine/>
+    <w:uiPriority w:val="39"/>
+    <w:semiHidden/>
+    <w:unhideWhenUsed/>
+    <w:rsid w:val="00D22332"/>
+    <w:pPr>
+      <w:bidi w:val="0"/>
+      <w:ind w:left="600"/>
+    </w:pPr>
+    <w:rPr>
+      <w:rFonts w:asciiTheme="minorHAnsi" w:hAnsiTheme="minorHAnsi" w:cstheme="minorHAnsi"/>
+    </w:rPr>
+  </w:style>
+  <w:style w:type="paragraph" w:styleId="TOC5">
+    <w:name w:val="toc 5"/>
+    <w:basedOn w:val="Normal"/>
+    <w:next w:val="Normal"/>
+    <w:autoRedefine/>
+    <w:uiPriority w:val="39"/>
+    <w:semiHidden/>
+    <w:unhideWhenUsed/>
+    <w:rsid w:val="00D22332"/>
+    <w:pPr>
+      <w:bidi w:val="0"/>
+      <w:ind w:left="800"/>
+    </w:pPr>
+    <w:rPr>
+      <w:rFonts w:asciiTheme="minorHAnsi" w:hAnsiTheme="minorHAnsi" w:cstheme="minorHAnsi"/>
+    </w:rPr>
+  </w:style>
+  <w:style w:type="paragraph" w:styleId="TOC6">
+    <w:name w:val="toc 6"/>
+    <w:basedOn w:val="Normal"/>
+    <w:next w:val="Normal"/>
+    <w:autoRedefine/>
+    <w:uiPriority w:val="39"/>
+    <w:semiHidden/>
+    <w:unhideWhenUsed/>
+    <w:rsid w:val="00D22332"/>
+    <w:pPr>
+      <w:bidi w:val="0"/>
+      <w:ind w:left="1000"/>
+    </w:pPr>
+    <w:rPr>
+      <w:rFonts w:asciiTheme="minorHAnsi" w:hAnsiTheme="minorHAnsi" w:cstheme="minorHAnsi"/>
+    </w:rPr>
+  </w:style>
+  <w:style w:type="paragraph" w:styleId="TOC7">
+    <w:name w:val="toc 7"/>
+    <w:basedOn w:val="Normal"/>
+    <w:next w:val="Normal"/>
+    <w:autoRedefine/>
+    <w:uiPriority w:val="39"/>
+    <w:semiHidden/>
+    <w:unhideWhenUsed/>
+    <w:rsid w:val="00D22332"/>
+    <w:pPr>
+      <w:bidi w:val="0"/>
+      <w:ind w:left="1200"/>
+    </w:pPr>
+    <w:rPr>
+      <w:rFonts w:asciiTheme="minorHAnsi" w:hAnsiTheme="minorHAnsi" w:cstheme="minorHAnsi"/>
+    </w:rPr>
+  </w:style>
+  <w:style w:type="paragraph" w:styleId="TOC8">
+    <w:name w:val="toc 8"/>
+    <w:basedOn w:val="Normal"/>
+    <w:next w:val="Normal"/>
+    <w:autoRedefine/>
+    <w:uiPriority w:val="39"/>
+    <w:semiHidden/>
+    <w:unhideWhenUsed/>
+    <w:rsid w:val="00D22332"/>
+    <w:pPr>
+      <w:bidi w:val="0"/>
+      <w:ind w:left="1400"/>
+    </w:pPr>
+    <w:rPr>
+      <w:rFonts w:asciiTheme="minorHAnsi" w:hAnsiTheme="minorHAnsi" w:cstheme="minorHAnsi"/>
+    </w:rPr>
+  </w:style>
+  <w:style w:type="paragraph" w:styleId="TOC9">
+    <w:name w:val="toc 9"/>
+    <w:basedOn w:val="Normal"/>
+    <w:next w:val="Normal"/>
+    <w:autoRedefine/>
+    <w:uiPriority w:val="39"/>
+    <w:semiHidden/>
+    <w:unhideWhenUsed/>
+    <w:rsid w:val="00D22332"/>
+    <w:pPr>
+      <w:bidi w:val="0"/>
+      <w:ind w:left="1600"/>
+    </w:pPr>
+    <w:rPr>
+      <w:rFonts w:asciiTheme="minorHAnsi" w:hAnsiTheme="minorHAnsi" w:cstheme="minorHAnsi"/>
     </w:rPr>
   </w:style>
 </w:styles>
@@ -10560,6 +10354,10 @@
 </file>
 
 <file path=customXml/item1.xml><?xml version="1.0" encoding="utf-8"?>
+<b:Sources xmlns:b="http://schemas.openxmlformats.org/officeDocument/2006/bibliography" xmlns="http://schemas.openxmlformats.org/officeDocument/2006/bibliography" SelectedStyle="\APA.XSL" StyleName="APA"/>
+</file>
+
+<file path=customXml/item2.xml><?xml version="1.0" encoding="utf-8"?>
 <ct:contentTypeSchema xmlns:ct="http://schemas.microsoft.com/office/2006/metadata/contentType" xmlns:ma="http://schemas.microsoft.com/office/2006/metadata/properties/metaAttributes" ct:_="" ma:_="" ma:contentTypeName="Document" ma:contentTypeID="0x01010030CACD9583EB43499203B80D1AE01890" ma:contentTypeVersion="0" ma:contentTypeDescription="Create a new document." ma:contentTypeScope="" ma:versionID="a6ae6d8d11fccc9895bc909eaeebd173">
   <xsd:schema xmlns:xsd="http://www.w3.org/2001/XMLSchema" xmlns:xs="http://www.w3.org/2001/XMLSchema" xmlns:p="http://schemas.microsoft.com/office/2006/metadata/properties" targetNamespace="http://schemas.microsoft.com/office/2006/metadata/properties" ma:root="true" ma:fieldsID="b34f15b030d40ffca33e4aeb8eb001f5">
     <xsd:element name="properties">
@@ -10673,7 +10471,7 @@
 </ct:contentTypeSchema>
 </file>
 
-<file path=customXml/item2.xml><?xml version="1.0" encoding="utf-8"?>
+<file path=customXml/item3.xml><?xml version="1.0" encoding="utf-8"?>
 <?mso-contentType ?>
 <FormTemplates xmlns="http://schemas.microsoft.com/sharepoint/v3/contenttype/forms">
   <Display>DocumentLibraryForm</Display>
@@ -10682,11 +10480,15 @@
 </FormTemplates>
 </file>
 
-<file path=customXml/item3.xml><?xml version="1.0" encoding="utf-8"?>
-<b:Sources xmlns:b="http://schemas.openxmlformats.org/officeDocument/2006/bibliography" xmlns="http://schemas.openxmlformats.org/officeDocument/2006/bibliography" SelectedStyle="\APA.XSL" StyleName="APA"/>
+<file path=customXml/itemProps1.xml><?xml version="1.0" encoding="utf-8"?>
+<ds:datastoreItem xmlns:ds="http://schemas.openxmlformats.org/officeDocument/2006/customXml" ds:itemID="{B09FBF51-A42C-490C-85A6-028B023E2D3F}">
+  <ds:schemaRefs>
+    <ds:schemaRef ds:uri="http://schemas.openxmlformats.org/officeDocument/2006/bibliography"/>
+  </ds:schemaRefs>
+</ds:datastoreItem>
 </file>
 
-<file path=customXml/itemProps1.xml><?xml version="1.0" encoding="utf-8"?>
+<file path=customXml/itemProps2.xml><?xml version="1.0" encoding="utf-8"?>
 <ds:datastoreItem xmlns:ds="http://schemas.openxmlformats.org/officeDocument/2006/customXml" ds:itemID="{F3D847EE-DAB7-4C89-9EA0-1A2F85429ECC}">
   <ds:schemaRefs>
     <ds:schemaRef ds:uri="http://schemas.microsoft.com/office/2006/metadata/contentType"/>
@@ -10702,18 +10504,10 @@
 </ds:datastoreItem>
 </file>
 
-<file path=customXml/itemProps2.xml><?xml version="1.0" encoding="utf-8"?>
+<file path=customXml/itemProps3.xml><?xml version="1.0" encoding="utf-8"?>
 <ds:datastoreItem xmlns:ds="http://schemas.openxmlformats.org/officeDocument/2006/customXml" ds:itemID="{B80D4D3F-1400-4738-86D1-A9606F716F22}">
   <ds:schemaRefs>
     <ds:schemaRef ds:uri="http://schemas.microsoft.com/sharepoint/v3/contenttype/forms"/>
   </ds:schemaRefs>
 </ds:datastoreItem>
-</file>
-
-<file path=customXml/itemProps3.xml><?xml version="1.0" encoding="utf-8"?>
-<ds:datastoreItem xmlns:ds="http://schemas.openxmlformats.org/officeDocument/2006/customXml" ds:itemID="{A598680F-C288-43EF-A9F3-678C95B738F6}">
-  <ds:schemaRefs>
-    <ds:schemaRef ds:uri="http://schemas.openxmlformats.org/officeDocument/2006/bibliography"/>
-  </ds:schemaRefs>
-</ds:datastoreItem>
 </file>
--- a/Library_management_system.docx
+++ b/Library_management_system.docx
@@ -4336,13 +4336,27 @@
             <w:rFonts w:hint="cs"/>
             <w:cs/>
           </w:rPr>
-          <w:t xml:space="preserve">Figure </w:t>
+          <w:t>Figur</w:t>
+        </w:r>
+        <w:r>
+          <w:rPr>
+            <w:rFonts w:hint="cs"/>
+            <w:cs/>
+          </w:rPr>
+          <w:t>e</w:t>
+        </w:r>
+        <w:r>
+          <w:rPr>
+            <w:rFonts w:hint="cs"/>
+            <w:cs/>
+          </w:rPr>
+          <w:t xml:space="preserve"> </w:t>
         </w:r>
         <w:r>
           <w:t>2.</w:t>
         </w:r>
         <w:r>
-          <w:t>3</w:t>
+          <w:t>1</w:t>
         </w:r>
         <w:r>
           <w:rPr>

--- a/Library_management_system.docx
+++ b/Library_management_system.docx
@@ -1,6 +1,6 @@
 
 <file path=word/document.xml><?xml version="1.0" encoding="utf-8"?>
-<w:document xmlns:wpc="http://schemas.microsoft.com/office/word/2010/wordprocessingCanvas" xmlns:cx="http://schemas.microsoft.com/office/drawing/2014/chartex" xmlns:cx1="http://schemas.microsoft.com/office/drawing/2015/9/8/chartex" xmlns:cx2="http://schemas.microsoft.com/office/drawing/2015/10/21/chartex" xmlns:cx3="http://schemas.microsoft.com/office/drawing/2016/5/9/chartex" xmlns:cx4="http://schemas.microsoft.com/office/drawing/2016/5/10/chartex" xmlns:cx5="http://schemas.microsoft.com/office/drawing/2016/5/11/chartex" xmlns:cx6="http://schemas.microsoft.com/office/drawing/2016/5/12/chartex" xmlns:cx7="http://schemas.microsoft.com/office/drawing/2016/5/13/chartex" xmlns:cx8="http://schemas.microsoft.com/office/drawing/2016/5/14/chartex" xmlns:mc="http://schemas.openxmlformats.org/markup-compatibility/2006" xmlns:aink="http://schemas.microsoft.com/office/drawing/2016/ink" xmlns:am3d="http://schemas.microsoft.com/office/drawing/2017/model3d" xmlns:o="urn:schemas-microsoft-com:office:office" xmlns:oel="http://schemas.microsoft.com/office/2019/extlst" xmlns:r="http://schemas.openxmlformats.org/officeDocument/2006/relationships" xmlns:m="http://schemas.openxmlformats.org/officeDocument/2006/math" xmlns:v="urn:schemas-microsoft-com:vml" xmlns:wp14="http://schemas.microsoft.com/office/word/2010/wordprocessingDrawing" xmlns:wp="http://schemas.openxmlformats.org/drawingml/2006/wordprocessingDrawing" xmlns:w10="urn:schemas-microsoft-com:office:word" xmlns:w="http://schemas.openxmlformats.org/wordprocessingml/2006/main" xmlns:w14="http://schemas.microsoft.com/office/word/2010/wordml" xmlns:w15="http://schemas.microsoft.com/office/word/2012/wordml" xmlns:w16cex="http://schemas.microsoft.com/office/word/2018/wordml/cex" xmlns:w16cid="http://schemas.microsoft.com/office/word/2016/wordml/cid" xmlns:w16="http://schemas.microsoft.com/office/word/2018/wordml" xmlns:w16du="http://schemas.microsoft.com/office/word/2023/wordml/word16du" xmlns:w16sdtdh="http://schemas.microsoft.com/office/word/2020/wordml/sdtdatahash" xmlns:w16se="http://schemas.microsoft.com/office/word/2015/wordml/symex" xmlns:wpg="http://schemas.microsoft.com/office/word/2010/wordprocessingGroup" xmlns:wpi="http://schemas.microsoft.com/office/word/2010/wordprocessingInk" xmlns:wne="http://schemas.microsoft.com/office/word/2006/wordml" xmlns:wps="http://schemas.microsoft.com/office/word/2010/wordprocessingShape" mc:Ignorable="w14 w15 w16se w16cid w16 w16cex w16sdtdh wp14">
+<w:document xmlns:wpc="http://schemas.microsoft.com/office/word/2010/wordprocessingCanvas" xmlns:cx="http://schemas.microsoft.com/office/drawing/2014/chartex" xmlns:cx1="http://schemas.microsoft.com/office/drawing/2015/9/8/chartex" xmlns:mc="http://schemas.openxmlformats.org/markup-compatibility/2006" xmlns:o="urn:schemas-microsoft-com:office:office" xmlns:r="http://schemas.openxmlformats.org/officeDocument/2006/relationships" xmlns:m="http://schemas.openxmlformats.org/officeDocument/2006/math" xmlns:v="urn:schemas-microsoft-com:vml" xmlns:wp14="http://schemas.microsoft.com/office/word/2010/wordprocessingDrawing" xmlns:wp="http://schemas.openxmlformats.org/drawingml/2006/wordprocessingDrawing" xmlns:w10="urn:schemas-microsoft-com:office:word" xmlns:w="http://schemas.openxmlformats.org/wordprocessingml/2006/main" xmlns:w14="http://schemas.microsoft.com/office/word/2010/wordml" xmlns:w15="http://schemas.microsoft.com/office/word/2012/wordml" xmlns:w16se="http://schemas.microsoft.com/office/word/2015/wordml/symex" xmlns:wpg="http://schemas.microsoft.com/office/word/2010/wordprocessingGroup" xmlns:wpi="http://schemas.microsoft.com/office/word/2010/wordprocessingInk" xmlns:wne="http://schemas.microsoft.com/office/word/2006/wordml" xmlns:wps="http://schemas.microsoft.com/office/word/2010/wordprocessingShape" mc:Ignorable="w14 w15 w16se wp14">
   <w:body>
     <w:p>
       <w:pPr>
@@ -389,6 +389,7 @@
                 <w:rtl/>
               </w:rPr>
             </w:pPr>
+            <w:proofErr w:type="spellStart"/>
             <w:r>
               <w:rPr>
                 <w:b/>
@@ -396,7 +397,17 @@
                 <w:sz w:val="30"/>
                 <w:szCs w:val="30"/>
               </w:rPr>
-              <w:t xml:space="preserve">Anas </w:t>
+              <w:t>Anas</w:t>
+            </w:r>
+            <w:proofErr w:type="spellEnd"/>
+            <w:r>
+              <w:rPr>
+                <w:b/>
+                <w:bCs/>
+                <w:sz w:val="30"/>
+                <w:szCs w:val="30"/>
+              </w:rPr>
+              <w:t xml:space="preserve"> </w:t>
             </w:r>
             <w:proofErr w:type="spellStart"/>
             <w:r>
@@ -695,17 +706,8 @@
           <w:sz w:val="28"/>
           <w:szCs w:val="28"/>
         </w:rPr>
-        <w:t xml:space="preserve">All rights </w:t>
-      </w:r>
-      <w:proofErr w:type="gramStart"/>
-      <w:r>
-        <w:rPr>
-          <w:sz w:val="28"/>
-          <w:szCs w:val="28"/>
-        </w:rPr>
-        <w:t>reserved</w:t>
-      </w:r>
-      <w:proofErr w:type="gramEnd"/>
+        <w:t>All rights reserved</w:t>
+      </w:r>
     </w:p>
     <w:p>
       <w:pPr>
@@ -1294,6 +1296,9 @@
       <w:pPr>
         <w:jc w:val="center"/>
       </w:pPr>
+      <w:r>
+        <w:t>..</w:t>
+      </w:r>
     </w:p>
     <w:p/>
     <w:p>
@@ -1348,35 +1353,34 @@
         </w:tabs>
         <w:spacing w:line="276" w:lineRule="auto"/>
         <w:rPr>
-          <w:rFonts w:eastAsiaTheme="minorEastAsia"/>
+          <w:rFonts w:asciiTheme="minorHAnsi" w:eastAsiaTheme="minorEastAsia" w:hAnsiTheme="minorHAnsi" w:cstheme="minorHAnsi"/>
           <w:noProof/>
           <w:sz w:val="26"/>
           <w:szCs w:val="26"/>
-        </w:rPr>
-      </w:pPr>
-      <w:r>
-        <w:rPr>
-          <w:rFonts w:eastAsia="Times New Roman"/>
-          <w:b w:val="0"/>
-          <w:bCs w:val="0"/>
+          <w:lang w:bidi="ar-SA"/>
+        </w:rPr>
+      </w:pPr>
+      <w:r>
+        <w:rPr>
+          <w:rFonts w:asciiTheme="minorHAnsi" w:hAnsiTheme="minorHAnsi" w:cstheme="minorHAnsi"/>
           <w:sz w:val="28"/>
-          <w:lang w:bidi="ar-LB"/>
+          <w:szCs w:val="28"/>
         </w:rPr>
         <w:fldChar w:fldCharType="begin"/>
       </w:r>
       <w:r>
         <w:rPr>
+          <w:rFonts w:asciiTheme="minorHAnsi" w:hAnsiTheme="minorHAnsi" w:cstheme="minorHAnsi"/>
           <w:sz w:val="28"/>
+          <w:szCs w:val="28"/>
         </w:rPr>
         <w:instrText xml:space="preserve"> TOC \o "1-3" \h \z \u </w:instrText>
       </w:r>
       <w:r>
         <w:rPr>
-          <w:rFonts w:eastAsia="Times New Roman"/>
-          <w:b w:val="0"/>
-          <w:bCs w:val="0"/>
+          <w:rFonts w:asciiTheme="minorHAnsi" w:hAnsiTheme="minorHAnsi" w:cstheme="minorHAnsi"/>
           <w:sz w:val="28"/>
-          <w:lang w:bidi="ar-LB"/>
+          <w:szCs w:val="28"/>
         </w:rPr>
         <w:fldChar w:fldCharType="separate"/>
       </w:r>
@@ -1384,6 +1388,7 @@
         <w:r>
           <w:rPr>
             <w:rStyle w:val="Hyperlink"/>
+            <w:rFonts w:asciiTheme="minorHAnsi" w:hAnsiTheme="minorHAnsi" w:cstheme="minorHAnsi"/>
             <w:noProof/>
             <w:sz w:val="26"/>
             <w:szCs w:val="26"/>
@@ -1392,6 +1397,7 @@
         </w:r>
         <w:r>
           <w:rPr>
+            <w:rFonts w:asciiTheme="minorHAnsi" w:hAnsiTheme="minorHAnsi" w:cstheme="minorHAnsi"/>
             <w:noProof/>
             <w:webHidden/>
             <w:sz w:val="26"/>
@@ -1401,6 +1407,7 @@
         </w:r>
         <w:r>
           <w:rPr>
+            <w:rFonts w:asciiTheme="minorHAnsi" w:hAnsiTheme="minorHAnsi" w:cstheme="minorHAnsi"/>
             <w:noProof/>
             <w:webHidden/>
             <w:sz w:val="26"/>
@@ -1410,6 +1417,7 @@
         </w:r>
         <w:r>
           <w:rPr>
+            <w:rFonts w:asciiTheme="minorHAnsi" w:hAnsiTheme="minorHAnsi" w:cstheme="minorHAnsi"/>
             <w:noProof/>
             <w:webHidden/>
             <w:sz w:val="26"/>
@@ -1419,14 +1427,16 @@
         </w:r>
         <w:r>
           <w:rPr>
-            <w:noProof/>
-            <w:webHidden/>
-            <w:sz w:val="26"/>
-            <w:szCs w:val="26"/>
-          </w:rPr>
-        </w:r>
-        <w:r>
-          <w:rPr>
+            <w:rFonts w:asciiTheme="minorHAnsi" w:hAnsiTheme="minorHAnsi" w:cstheme="minorHAnsi"/>
+            <w:noProof/>
+            <w:webHidden/>
+            <w:sz w:val="26"/>
+            <w:szCs w:val="26"/>
+          </w:rPr>
+        </w:r>
+        <w:r>
+          <w:rPr>
+            <w:rFonts w:asciiTheme="minorHAnsi" w:hAnsiTheme="minorHAnsi" w:cstheme="minorHAnsi"/>
             <w:noProof/>
             <w:webHidden/>
             <w:sz w:val="26"/>
@@ -1436,6 +1446,7 @@
         </w:r>
         <w:r>
           <w:rPr>
+            <w:rFonts w:asciiTheme="minorHAnsi" w:hAnsiTheme="minorHAnsi" w:cstheme="minorHAnsi"/>
             <w:noProof/>
             <w:webHidden/>
             <w:sz w:val="26"/>
@@ -1445,6 +1456,7 @@
         </w:r>
         <w:r>
           <w:rPr>
+            <w:rFonts w:asciiTheme="minorHAnsi" w:hAnsiTheme="minorHAnsi" w:cstheme="minorHAnsi"/>
             <w:noProof/>
             <w:webHidden/>
             <w:sz w:val="26"/>
@@ -1462,16 +1474,18 @@
         </w:tabs>
         <w:spacing w:line="276" w:lineRule="auto"/>
         <w:rPr>
-          <w:rFonts w:eastAsiaTheme="minorEastAsia"/>
+          <w:rFonts w:asciiTheme="minorHAnsi" w:eastAsiaTheme="minorEastAsia" w:hAnsiTheme="minorHAnsi" w:cstheme="minorHAnsi"/>
           <w:noProof/>
           <w:sz w:val="26"/>
           <w:szCs w:val="26"/>
+          <w:lang w:bidi="ar-SA"/>
         </w:rPr>
       </w:pPr>
       <w:hyperlink w:anchor="_Toc122507361" w:history="1">
         <w:r>
           <w:rPr>
             <w:rStyle w:val="Hyperlink"/>
+            <w:rFonts w:asciiTheme="minorHAnsi" w:hAnsiTheme="minorHAnsi" w:cstheme="minorHAnsi"/>
             <w:noProof/>
             <w:sz w:val="26"/>
             <w:szCs w:val="26"/>
@@ -1480,6 +1494,7 @@
         </w:r>
         <w:r>
           <w:rPr>
+            <w:rFonts w:asciiTheme="minorHAnsi" w:hAnsiTheme="minorHAnsi" w:cstheme="minorHAnsi"/>
             <w:noProof/>
             <w:webHidden/>
             <w:sz w:val="26"/>
@@ -1489,6 +1504,7 @@
         </w:r>
         <w:r>
           <w:rPr>
+            <w:rFonts w:asciiTheme="minorHAnsi" w:hAnsiTheme="minorHAnsi" w:cstheme="minorHAnsi"/>
             <w:noProof/>
             <w:webHidden/>
             <w:sz w:val="26"/>
@@ -1498,6 +1514,7 @@
         </w:r>
         <w:r>
           <w:rPr>
+            <w:rFonts w:asciiTheme="minorHAnsi" w:hAnsiTheme="minorHAnsi" w:cstheme="minorHAnsi"/>
             <w:noProof/>
             <w:webHidden/>
             <w:sz w:val="26"/>
@@ -1507,14 +1524,16 @@
         </w:r>
         <w:r>
           <w:rPr>
-            <w:noProof/>
-            <w:webHidden/>
-            <w:sz w:val="26"/>
-            <w:szCs w:val="26"/>
-          </w:rPr>
-        </w:r>
-        <w:r>
-          <w:rPr>
+            <w:rFonts w:asciiTheme="minorHAnsi" w:hAnsiTheme="minorHAnsi" w:cstheme="minorHAnsi"/>
+            <w:noProof/>
+            <w:webHidden/>
+            <w:sz w:val="26"/>
+            <w:szCs w:val="26"/>
+          </w:rPr>
+        </w:r>
+        <w:r>
+          <w:rPr>
+            <w:rFonts w:asciiTheme="minorHAnsi" w:hAnsiTheme="minorHAnsi" w:cstheme="minorHAnsi"/>
             <w:noProof/>
             <w:webHidden/>
             <w:sz w:val="26"/>
@@ -1524,6 +1543,7 @@
         </w:r>
         <w:r>
           <w:rPr>
+            <w:rFonts w:asciiTheme="minorHAnsi" w:hAnsiTheme="minorHAnsi" w:cstheme="minorHAnsi"/>
             <w:noProof/>
             <w:webHidden/>
             <w:sz w:val="26"/>
@@ -1533,6 +1553,7 @@
         </w:r>
         <w:r>
           <w:rPr>
+            <w:rFonts w:asciiTheme="minorHAnsi" w:hAnsiTheme="minorHAnsi" w:cstheme="minorHAnsi"/>
             <w:noProof/>
             <w:webHidden/>
             <w:sz w:val="26"/>
@@ -1550,16 +1571,18 @@
         </w:tabs>
         <w:spacing w:line="276" w:lineRule="auto"/>
         <w:rPr>
-          <w:rFonts w:eastAsiaTheme="minorEastAsia"/>
+          <w:rFonts w:asciiTheme="minorHAnsi" w:eastAsiaTheme="minorEastAsia" w:hAnsiTheme="minorHAnsi" w:cstheme="minorHAnsi"/>
           <w:noProof/>
           <w:sz w:val="26"/>
           <w:szCs w:val="26"/>
+          <w:lang w:bidi="ar-SA"/>
         </w:rPr>
       </w:pPr>
       <w:hyperlink w:anchor="_Toc122507362" w:history="1">
         <w:r>
           <w:rPr>
             <w:rStyle w:val="Hyperlink"/>
+            <w:rFonts w:asciiTheme="minorHAnsi" w:hAnsiTheme="minorHAnsi" w:cstheme="minorHAnsi"/>
             <w:noProof/>
             <w:sz w:val="26"/>
             <w:szCs w:val="26"/>
@@ -1568,6 +1591,7 @@
         </w:r>
         <w:r>
           <w:rPr>
+            <w:rFonts w:asciiTheme="minorHAnsi" w:hAnsiTheme="minorHAnsi" w:cstheme="minorHAnsi"/>
             <w:noProof/>
             <w:webHidden/>
             <w:sz w:val="26"/>
@@ -1577,6 +1601,7 @@
         </w:r>
         <w:r>
           <w:rPr>
+            <w:rFonts w:asciiTheme="minorHAnsi" w:hAnsiTheme="minorHAnsi" w:cstheme="minorHAnsi"/>
             <w:noProof/>
             <w:webHidden/>
             <w:sz w:val="26"/>
@@ -1586,6 +1611,7 @@
         </w:r>
         <w:r>
           <w:rPr>
+            <w:rFonts w:asciiTheme="minorHAnsi" w:hAnsiTheme="minorHAnsi" w:cstheme="minorHAnsi"/>
             <w:noProof/>
             <w:webHidden/>
             <w:sz w:val="26"/>
@@ -1595,14 +1621,16 @@
         </w:r>
         <w:r>
           <w:rPr>
-            <w:noProof/>
-            <w:webHidden/>
-            <w:sz w:val="26"/>
-            <w:szCs w:val="26"/>
-          </w:rPr>
-        </w:r>
-        <w:r>
-          <w:rPr>
+            <w:rFonts w:asciiTheme="minorHAnsi" w:hAnsiTheme="minorHAnsi" w:cstheme="minorHAnsi"/>
+            <w:noProof/>
+            <w:webHidden/>
+            <w:sz w:val="26"/>
+            <w:szCs w:val="26"/>
+          </w:rPr>
+        </w:r>
+        <w:r>
+          <w:rPr>
+            <w:rFonts w:asciiTheme="minorHAnsi" w:hAnsiTheme="minorHAnsi" w:cstheme="minorHAnsi"/>
             <w:noProof/>
             <w:webHidden/>
             <w:sz w:val="26"/>
@@ -1612,6 +1640,7 @@
         </w:r>
         <w:r>
           <w:rPr>
+            <w:rFonts w:asciiTheme="minorHAnsi" w:hAnsiTheme="minorHAnsi" w:cstheme="minorHAnsi"/>
             <w:noProof/>
             <w:webHidden/>
             <w:sz w:val="26"/>
@@ -1621,6 +1650,7 @@
         </w:r>
         <w:r>
           <w:rPr>
+            <w:rFonts w:asciiTheme="minorHAnsi" w:hAnsiTheme="minorHAnsi" w:cstheme="minorHAnsi"/>
             <w:noProof/>
             <w:webHidden/>
             <w:sz w:val="26"/>
@@ -1638,16 +1668,18 @@
         </w:tabs>
         <w:spacing w:line="276" w:lineRule="auto"/>
         <w:rPr>
-          <w:rFonts w:eastAsiaTheme="minorEastAsia"/>
+          <w:rFonts w:asciiTheme="minorHAnsi" w:eastAsiaTheme="minorEastAsia" w:hAnsiTheme="minorHAnsi" w:cstheme="minorHAnsi"/>
           <w:noProof/>
           <w:sz w:val="26"/>
           <w:szCs w:val="26"/>
+          <w:lang w:bidi="ar-SA"/>
         </w:rPr>
       </w:pPr>
       <w:hyperlink w:anchor="_Toc122507363" w:history="1">
         <w:r>
           <w:rPr>
             <w:rStyle w:val="Hyperlink"/>
+            <w:rFonts w:asciiTheme="minorHAnsi" w:hAnsiTheme="minorHAnsi" w:cstheme="minorHAnsi"/>
             <w:noProof/>
             <w:sz w:val="26"/>
             <w:szCs w:val="26"/>
@@ -1656,6 +1688,7 @@
         </w:r>
         <w:r>
           <w:rPr>
+            <w:rFonts w:asciiTheme="minorHAnsi" w:hAnsiTheme="minorHAnsi" w:cstheme="minorHAnsi"/>
             <w:noProof/>
             <w:webHidden/>
             <w:sz w:val="26"/>
@@ -1665,6 +1698,7 @@
         </w:r>
         <w:r>
           <w:rPr>
+            <w:rFonts w:asciiTheme="minorHAnsi" w:hAnsiTheme="minorHAnsi" w:cstheme="minorHAnsi"/>
             <w:noProof/>
             <w:webHidden/>
             <w:sz w:val="26"/>
@@ -1674,6 +1708,7 @@
         </w:r>
         <w:r>
           <w:rPr>
+            <w:rFonts w:asciiTheme="minorHAnsi" w:hAnsiTheme="minorHAnsi" w:cstheme="minorHAnsi"/>
             <w:noProof/>
             <w:webHidden/>
             <w:sz w:val="26"/>
@@ -1683,14 +1718,16 @@
         </w:r>
         <w:r>
           <w:rPr>
-            <w:noProof/>
-            <w:webHidden/>
-            <w:sz w:val="26"/>
-            <w:szCs w:val="26"/>
-          </w:rPr>
-        </w:r>
-        <w:r>
-          <w:rPr>
+            <w:rFonts w:asciiTheme="minorHAnsi" w:hAnsiTheme="minorHAnsi" w:cstheme="minorHAnsi"/>
+            <w:noProof/>
+            <w:webHidden/>
+            <w:sz w:val="26"/>
+            <w:szCs w:val="26"/>
+          </w:rPr>
+        </w:r>
+        <w:r>
+          <w:rPr>
+            <w:rFonts w:asciiTheme="minorHAnsi" w:hAnsiTheme="minorHAnsi" w:cstheme="minorHAnsi"/>
             <w:noProof/>
             <w:webHidden/>
             <w:sz w:val="26"/>
@@ -1700,6 +1737,7 @@
         </w:r>
         <w:r>
           <w:rPr>
+            <w:rFonts w:asciiTheme="minorHAnsi" w:hAnsiTheme="minorHAnsi" w:cstheme="minorHAnsi"/>
             <w:noProof/>
             <w:webHidden/>
             <w:sz w:val="26"/>
@@ -1709,6 +1747,7 @@
         </w:r>
         <w:r>
           <w:rPr>
+            <w:rFonts w:asciiTheme="minorHAnsi" w:hAnsiTheme="minorHAnsi" w:cstheme="minorHAnsi"/>
             <w:noProof/>
             <w:webHidden/>
             <w:sz w:val="26"/>
@@ -1727,126 +1766,148 @@
         </w:tabs>
         <w:spacing w:line="276" w:lineRule="auto"/>
         <w:rPr>
-          <w:rFonts w:eastAsiaTheme="minorEastAsia"/>
+          <w:rFonts w:asciiTheme="minorHAnsi" w:eastAsiaTheme="minorEastAsia" w:hAnsiTheme="minorHAnsi" w:cstheme="minorHAnsi"/>
           <w:noProof/>
           <w:sz w:val="26"/>
+          <w:szCs w:val="26"/>
         </w:rPr>
       </w:pPr>
       <w:hyperlink w:anchor="_Toc122507364" w:history="1">
         <w:r>
           <w:rPr>
             <w:rStyle w:val="Hyperlink"/>
-            <w:rFonts w:eastAsia="Times"/>
-            <w:noProof/>
-            <w:sz w:val="26"/>
+            <w:rFonts w:asciiTheme="minorHAnsi" w:eastAsia="Times" w:hAnsiTheme="minorHAnsi" w:cstheme="minorHAnsi"/>
+            <w:noProof/>
+            <w:sz w:val="26"/>
+            <w:szCs w:val="26"/>
           </w:rPr>
           <w:t>1.1</w:t>
         </w:r>
         <w:r>
           <w:rPr>
-            <w:rFonts w:eastAsiaTheme="minorEastAsia"/>
-            <w:noProof/>
-            <w:sz w:val="26"/>
+            <w:rFonts w:asciiTheme="minorHAnsi" w:eastAsiaTheme="minorEastAsia" w:hAnsiTheme="minorHAnsi" w:cstheme="minorHAnsi"/>
+            <w:noProof/>
+            <w:sz w:val="26"/>
+            <w:szCs w:val="26"/>
           </w:rPr>
           <w:tab/>
         </w:r>
         <w:r>
           <w:rPr>
             <w:rStyle w:val="Hyperlink"/>
-            <w:rFonts w:eastAsia="Times"/>
-            <w:noProof/>
-            <w:sz w:val="26"/>
+            <w:rFonts w:asciiTheme="minorHAnsi" w:eastAsia="Times" w:hAnsiTheme="minorHAnsi" w:cstheme="minorHAnsi"/>
+            <w:noProof/>
+            <w:sz w:val="26"/>
+            <w:szCs w:val="26"/>
           </w:rPr>
           <w:t xml:space="preserve">Description of the </w:t>
         </w:r>
         <w:r>
           <w:rPr>
             <w:rStyle w:val="Hyperlink"/>
-            <w:rFonts w:eastAsia="Times"/>
-            <w:noProof/>
-            <w:sz w:val="26"/>
+            <w:rFonts w:asciiTheme="minorHAnsi" w:eastAsia="Times" w:hAnsiTheme="minorHAnsi" w:cstheme="minorHAnsi"/>
+            <w:noProof/>
+            <w:sz w:val="26"/>
+            <w:szCs w:val="26"/>
           </w:rPr>
           <w:t>C</w:t>
         </w:r>
         <w:r>
           <w:rPr>
             <w:rStyle w:val="Hyperlink"/>
-            <w:rFonts w:eastAsia="Times"/>
-            <w:noProof/>
-            <w:sz w:val="26"/>
+            <w:rFonts w:asciiTheme="minorHAnsi" w:eastAsia="Times" w:hAnsiTheme="minorHAnsi" w:cstheme="minorHAnsi"/>
+            <w:noProof/>
+            <w:sz w:val="26"/>
+            <w:szCs w:val="26"/>
           </w:rPr>
           <w:t>hallenge/</w:t>
         </w:r>
         <w:r>
           <w:rPr>
             <w:rStyle w:val="Hyperlink"/>
-            <w:rFonts w:eastAsia="Times"/>
-            <w:noProof/>
-            <w:sz w:val="26"/>
+            <w:rFonts w:asciiTheme="minorHAnsi" w:eastAsia="Times" w:hAnsiTheme="minorHAnsi" w:cstheme="minorHAnsi"/>
+            <w:noProof/>
+            <w:sz w:val="26"/>
+            <w:szCs w:val="26"/>
           </w:rPr>
           <w:t>Problem/O</w:t>
         </w:r>
         <w:r>
           <w:rPr>
             <w:rStyle w:val="Hyperlink"/>
-            <w:rFonts w:eastAsia="Times"/>
-            <w:noProof/>
-            <w:sz w:val="26"/>
+            <w:rFonts w:asciiTheme="minorHAnsi" w:eastAsia="Times" w:hAnsiTheme="minorHAnsi" w:cstheme="minorHAnsi"/>
+            <w:noProof/>
+            <w:sz w:val="26"/>
+            <w:szCs w:val="26"/>
           </w:rPr>
           <w:t>pportunity</w:t>
         </w:r>
         <w:r>
           <w:rPr>
-            <w:noProof/>
-            <w:webHidden/>
-            <w:sz w:val="26"/>
+            <w:rFonts w:asciiTheme="minorHAnsi" w:hAnsiTheme="minorHAnsi" w:cstheme="minorHAnsi"/>
+            <w:noProof/>
+            <w:webHidden/>
+            <w:sz w:val="26"/>
+            <w:szCs w:val="26"/>
           </w:rPr>
           <w:tab/>
         </w:r>
         <w:r>
           <w:rPr>
-            <w:noProof/>
-            <w:webHidden/>
-            <w:sz w:val="26"/>
+            <w:rFonts w:asciiTheme="minorHAnsi" w:hAnsiTheme="minorHAnsi" w:cstheme="minorHAnsi"/>
+            <w:noProof/>
+            <w:webHidden/>
+            <w:sz w:val="26"/>
+            <w:szCs w:val="26"/>
           </w:rPr>
           <w:fldChar w:fldCharType="begin"/>
         </w:r>
         <w:r>
           <w:rPr>
-            <w:noProof/>
-            <w:webHidden/>
-            <w:sz w:val="26"/>
+            <w:rFonts w:asciiTheme="minorHAnsi" w:hAnsiTheme="minorHAnsi" w:cstheme="minorHAnsi"/>
+            <w:noProof/>
+            <w:webHidden/>
+            <w:sz w:val="26"/>
+            <w:szCs w:val="26"/>
           </w:rPr>
           <w:instrText xml:space="preserve"> PAGEREF _Toc122507364 \h </w:instrText>
         </w:r>
         <w:r>
           <w:rPr>
-            <w:noProof/>
-            <w:webHidden/>
-            <w:sz w:val="26"/>
-          </w:rPr>
-        </w:r>
-        <w:r>
-          <w:rPr>
-            <w:noProof/>
-            <w:webHidden/>
-            <w:sz w:val="26"/>
+            <w:rFonts w:asciiTheme="minorHAnsi" w:hAnsiTheme="minorHAnsi" w:cstheme="minorHAnsi"/>
+            <w:noProof/>
+            <w:webHidden/>
+            <w:sz w:val="26"/>
+            <w:szCs w:val="26"/>
+          </w:rPr>
+        </w:r>
+        <w:r>
+          <w:rPr>
+            <w:rFonts w:asciiTheme="minorHAnsi" w:hAnsiTheme="minorHAnsi" w:cstheme="minorHAnsi"/>
+            <w:noProof/>
+            <w:webHidden/>
+            <w:sz w:val="26"/>
+            <w:szCs w:val="26"/>
           </w:rPr>
           <w:fldChar w:fldCharType="separate"/>
         </w:r>
         <w:r>
           <w:rPr>
-            <w:noProof/>
-            <w:webHidden/>
-            <w:sz w:val="26"/>
+            <w:rFonts w:asciiTheme="minorHAnsi" w:hAnsiTheme="minorHAnsi" w:cstheme="minorHAnsi"/>
+            <w:noProof/>
+            <w:webHidden/>
+            <w:sz w:val="26"/>
+            <w:szCs w:val="26"/>
           </w:rPr>
           <w:t>8</w:t>
         </w:r>
         <w:r>
           <w:rPr>
-            <w:noProof/>
-            <w:webHidden/>
-            <w:sz w:val="26"/>
+            <w:rFonts w:asciiTheme="minorHAnsi" w:hAnsiTheme="minorHAnsi" w:cstheme="minorHAnsi"/>
+            <w:noProof/>
+            <w:webHidden/>
+            <w:sz w:val="26"/>
+            <w:szCs w:val="26"/>
           </w:rPr>
           <w:fldChar w:fldCharType="end"/>
         </w:r>
@@ -1861,90 +1922,108 @@
         </w:tabs>
         <w:spacing w:line="276" w:lineRule="auto"/>
         <w:rPr>
-          <w:rFonts w:eastAsiaTheme="minorEastAsia"/>
+          <w:rFonts w:asciiTheme="minorHAnsi" w:eastAsiaTheme="minorEastAsia" w:hAnsiTheme="minorHAnsi" w:cstheme="minorHAnsi"/>
           <w:noProof/>
           <w:sz w:val="26"/>
+          <w:szCs w:val="26"/>
         </w:rPr>
       </w:pPr>
       <w:hyperlink w:anchor="_Toc122507365" w:history="1">
         <w:r>
           <w:rPr>
             <w:rStyle w:val="Hyperlink"/>
-            <w:rFonts w:eastAsia="Times"/>
-            <w:noProof/>
-            <w:sz w:val="26"/>
+            <w:rFonts w:asciiTheme="minorHAnsi" w:eastAsia="Times" w:hAnsiTheme="minorHAnsi" w:cstheme="minorHAnsi"/>
+            <w:noProof/>
+            <w:sz w:val="26"/>
+            <w:szCs w:val="26"/>
           </w:rPr>
           <w:t>1.2</w:t>
         </w:r>
         <w:r>
           <w:rPr>
-            <w:rFonts w:eastAsiaTheme="minorEastAsia"/>
-            <w:noProof/>
-            <w:sz w:val="26"/>
+            <w:rFonts w:asciiTheme="minorHAnsi" w:eastAsiaTheme="minorEastAsia" w:hAnsiTheme="minorHAnsi" w:cstheme="minorHAnsi"/>
+            <w:noProof/>
+            <w:sz w:val="26"/>
+            <w:szCs w:val="26"/>
           </w:rPr>
           <w:tab/>
         </w:r>
         <w:r>
           <w:rPr>
             <w:rStyle w:val="Hyperlink"/>
-            <w:rFonts w:eastAsia="Times"/>
-            <w:noProof/>
-            <w:sz w:val="26"/>
+            <w:rFonts w:asciiTheme="minorHAnsi" w:eastAsia="Times" w:hAnsiTheme="minorHAnsi" w:cstheme="minorHAnsi"/>
+            <w:noProof/>
+            <w:sz w:val="26"/>
+            <w:szCs w:val="26"/>
           </w:rPr>
           <w:t>Description of the Solution</w:t>
         </w:r>
         <w:r>
           <w:rPr>
-            <w:noProof/>
-            <w:webHidden/>
-            <w:sz w:val="26"/>
+            <w:rFonts w:asciiTheme="minorHAnsi" w:hAnsiTheme="minorHAnsi" w:cstheme="minorHAnsi"/>
+            <w:noProof/>
+            <w:webHidden/>
+            <w:sz w:val="26"/>
+            <w:szCs w:val="26"/>
           </w:rPr>
           <w:tab/>
         </w:r>
         <w:r>
           <w:rPr>
-            <w:noProof/>
-            <w:webHidden/>
-            <w:sz w:val="26"/>
+            <w:rFonts w:asciiTheme="minorHAnsi" w:hAnsiTheme="minorHAnsi" w:cstheme="minorHAnsi"/>
+            <w:noProof/>
+            <w:webHidden/>
+            <w:sz w:val="26"/>
+            <w:szCs w:val="26"/>
           </w:rPr>
           <w:fldChar w:fldCharType="begin"/>
         </w:r>
         <w:r>
           <w:rPr>
-            <w:noProof/>
-            <w:webHidden/>
-            <w:sz w:val="26"/>
+            <w:rFonts w:asciiTheme="minorHAnsi" w:hAnsiTheme="minorHAnsi" w:cstheme="minorHAnsi"/>
+            <w:noProof/>
+            <w:webHidden/>
+            <w:sz w:val="26"/>
+            <w:szCs w:val="26"/>
           </w:rPr>
           <w:instrText xml:space="preserve"> PAGEREF _Toc122507365 \h </w:instrText>
         </w:r>
         <w:r>
           <w:rPr>
-            <w:noProof/>
-            <w:webHidden/>
-            <w:sz w:val="26"/>
-          </w:rPr>
-        </w:r>
-        <w:r>
-          <w:rPr>
-            <w:noProof/>
-            <w:webHidden/>
-            <w:sz w:val="26"/>
+            <w:rFonts w:asciiTheme="minorHAnsi" w:hAnsiTheme="minorHAnsi" w:cstheme="minorHAnsi"/>
+            <w:noProof/>
+            <w:webHidden/>
+            <w:sz w:val="26"/>
+            <w:szCs w:val="26"/>
+          </w:rPr>
+        </w:r>
+        <w:r>
+          <w:rPr>
+            <w:rFonts w:asciiTheme="minorHAnsi" w:hAnsiTheme="minorHAnsi" w:cstheme="minorHAnsi"/>
+            <w:noProof/>
+            <w:webHidden/>
+            <w:sz w:val="26"/>
+            <w:szCs w:val="26"/>
           </w:rPr>
           <w:fldChar w:fldCharType="separate"/>
         </w:r>
         <w:r>
           <w:rPr>
-            <w:noProof/>
-            <w:webHidden/>
-            <w:sz w:val="26"/>
+            <w:rFonts w:asciiTheme="minorHAnsi" w:hAnsiTheme="minorHAnsi" w:cstheme="minorHAnsi"/>
+            <w:noProof/>
+            <w:webHidden/>
+            <w:sz w:val="26"/>
+            <w:szCs w:val="26"/>
           </w:rPr>
           <w:t>8</w:t>
         </w:r>
         <w:r>
           <w:rPr>
-            <w:noProof/>
-            <w:webHidden/>
-            <w:sz w:val="26"/>
+            <w:rFonts w:asciiTheme="minorHAnsi" w:hAnsiTheme="minorHAnsi" w:cstheme="minorHAnsi"/>
+            <w:noProof/>
+            <w:webHidden/>
+            <w:sz w:val="26"/>
+            <w:szCs w:val="26"/>
           </w:rPr>
           <w:fldChar w:fldCharType="end"/>
         </w:r>
@@ -1959,90 +2038,108 @@
         </w:tabs>
         <w:spacing w:line="276" w:lineRule="auto"/>
         <w:rPr>
-          <w:rFonts w:eastAsiaTheme="minorEastAsia"/>
+          <w:rFonts w:asciiTheme="minorHAnsi" w:eastAsiaTheme="minorEastAsia" w:hAnsiTheme="minorHAnsi" w:cstheme="minorHAnsi"/>
           <w:noProof/>
           <w:sz w:val="26"/>
+          <w:szCs w:val="26"/>
         </w:rPr>
       </w:pPr>
       <w:hyperlink w:anchor="_Toc122507366" w:history="1">
         <w:r>
           <w:rPr>
             <w:rStyle w:val="Hyperlink"/>
-            <w:rFonts w:eastAsia="Times"/>
-            <w:noProof/>
-            <w:sz w:val="26"/>
+            <w:rFonts w:asciiTheme="minorHAnsi" w:eastAsia="Times" w:hAnsiTheme="minorHAnsi" w:cstheme="minorHAnsi"/>
+            <w:noProof/>
+            <w:sz w:val="26"/>
+            <w:szCs w:val="26"/>
           </w:rPr>
           <w:t>1.3</w:t>
         </w:r>
         <w:r>
           <w:rPr>
-            <w:rFonts w:eastAsiaTheme="minorEastAsia"/>
-            <w:noProof/>
-            <w:sz w:val="26"/>
+            <w:rFonts w:asciiTheme="minorHAnsi" w:eastAsiaTheme="minorEastAsia" w:hAnsiTheme="minorHAnsi" w:cstheme="minorHAnsi"/>
+            <w:noProof/>
+            <w:sz w:val="26"/>
+            <w:szCs w:val="26"/>
           </w:rPr>
           <w:tab/>
         </w:r>
         <w:r>
           <w:rPr>
             <w:rStyle w:val="Hyperlink"/>
-            <w:rFonts w:eastAsia="Times"/>
-            <w:noProof/>
-            <w:sz w:val="26"/>
+            <w:rFonts w:asciiTheme="minorHAnsi" w:eastAsia="Times" w:hAnsiTheme="minorHAnsi" w:cstheme="minorHAnsi"/>
+            <w:noProof/>
+            <w:sz w:val="26"/>
+            <w:szCs w:val="26"/>
           </w:rPr>
           <w:t>Literature Review (related work)</w:t>
         </w:r>
         <w:r>
           <w:rPr>
-            <w:noProof/>
-            <w:webHidden/>
-            <w:sz w:val="26"/>
+            <w:rFonts w:asciiTheme="minorHAnsi" w:hAnsiTheme="minorHAnsi" w:cstheme="minorHAnsi"/>
+            <w:noProof/>
+            <w:webHidden/>
+            <w:sz w:val="26"/>
+            <w:szCs w:val="26"/>
           </w:rPr>
           <w:tab/>
         </w:r>
         <w:r>
           <w:rPr>
-            <w:noProof/>
-            <w:webHidden/>
-            <w:sz w:val="26"/>
+            <w:rFonts w:asciiTheme="minorHAnsi" w:hAnsiTheme="minorHAnsi" w:cstheme="minorHAnsi"/>
+            <w:noProof/>
+            <w:webHidden/>
+            <w:sz w:val="26"/>
+            <w:szCs w:val="26"/>
           </w:rPr>
           <w:fldChar w:fldCharType="begin"/>
         </w:r>
         <w:r>
           <w:rPr>
-            <w:noProof/>
-            <w:webHidden/>
-            <w:sz w:val="26"/>
+            <w:rFonts w:asciiTheme="minorHAnsi" w:hAnsiTheme="minorHAnsi" w:cstheme="minorHAnsi"/>
+            <w:noProof/>
+            <w:webHidden/>
+            <w:sz w:val="26"/>
+            <w:szCs w:val="26"/>
           </w:rPr>
           <w:instrText xml:space="preserve"> PAGEREF _Toc122507366 \h </w:instrText>
         </w:r>
         <w:r>
           <w:rPr>
-            <w:noProof/>
-            <w:webHidden/>
-            <w:sz w:val="26"/>
-          </w:rPr>
-        </w:r>
-        <w:r>
-          <w:rPr>
-            <w:noProof/>
-            <w:webHidden/>
-            <w:sz w:val="26"/>
+            <w:rFonts w:asciiTheme="minorHAnsi" w:hAnsiTheme="minorHAnsi" w:cstheme="minorHAnsi"/>
+            <w:noProof/>
+            <w:webHidden/>
+            <w:sz w:val="26"/>
+            <w:szCs w:val="26"/>
+          </w:rPr>
+        </w:r>
+        <w:r>
+          <w:rPr>
+            <w:rFonts w:asciiTheme="minorHAnsi" w:hAnsiTheme="minorHAnsi" w:cstheme="minorHAnsi"/>
+            <w:noProof/>
+            <w:webHidden/>
+            <w:sz w:val="26"/>
+            <w:szCs w:val="26"/>
           </w:rPr>
           <w:fldChar w:fldCharType="separate"/>
         </w:r>
         <w:r>
           <w:rPr>
-            <w:noProof/>
-            <w:webHidden/>
-            <w:sz w:val="26"/>
+            <w:rFonts w:asciiTheme="minorHAnsi" w:hAnsiTheme="minorHAnsi" w:cstheme="minorHAnsi"/>
+            <w:noProof/>
+            <w:webHidden/>
+            <w:sz w:val="26"/>
+            <w:szCs w:val="26"/>
           </w:rPr>
           <w:t>8</w:t>
         </w:r>
         <w:r>
           <w:rPr>
-            <w:noProof/>
-            <w:webHidden/>
-            <w:sz w:val="26"/>
+            <w:rFonts w:asciiTheme="minorHAnsi" w:hAnsiTheme="minorHAnsi" w:cstheme="minorHAnsi"/>
+            <w:noProof/>
+            <w:webHidden/>
+            <w:sz w:val="26"/>
+            <w:szCs w:val="26"/>
           </w:rPr>
           <w:fldChar w:fldCharType="end"/>
         </w:r>
@@ -2057,90 +2154,108 @@
         </w:tabs>
         <w:spacing w:line="276" w:lineRule="auto"/>
         <w:rPr>
-          <w:rFonts w:eastAsiaTheme="minorEastAsia"/>
+          <w:rFonts w:asciiTheme="minorHAnsi" w:eastAsiaTheme="minorEastAsia" w:hAnsiTheme="minorHAnsi" w:cstheme="minorHAnsi"/>
           <w:noProof/>
           <w:sz w:val="26"/>
+          <w:szCs w:val="26"/>
         </w:rPr>
       </w:pPr>
       <w:hyperlink w:anchor="_Toc122507367" w:history="1">
         <w:r>
           <w:rPr>
             <w:rStyle w:val="Hyperlink"/>
-            <w:rFonts w:eastAsia="Times"/>
-            <w:noProof/>
-            <w:sz w:val="26"/>
+            <w:rFonts w:asciiTheme="minorHAnsi" w:eastAsia="Times" w:hAnsiTheme="minorHAnsi" w:cstheme="minorHAnsi"/>
+            <w:noProof/>
+            <w:sz w:val="26"/>
+            <w:szCs w:val="26"/>
           </w:rPr>
           <w:t>1.4</w:t>
         </w:r>
         <w:r>
           <w:rPr>
-            <w:rFonts w:eastAsiaTheme="minorEastAsia"/>
-            <w:noProof/>
-            <w:sz w:val="26"/>
+            <w:rFonts w:asciiTheme="minorHAnsi" w:eastAsiaTheme="minorEastAsia" w:hAnsiTheme="minorHAnsi" w:cstheme="minorHAnsi"/>
+            <w:noProof/>
+            <w:sz w:val="26"/>
+            <w:szCs w:val="26"/>
           </w:rPr>
           <w:tab/>
         </w:r>
         <w:r>
           <w:rPr>
             <w:rStyle w:val="Hyperlink"/>
-            <w:rFonts w:eastAsia="Times"/>
-            <w:noProof/>
-            <w:sz w:val="26"/>
+            <w:rFonts w:asciiTheme="minorHAnsi" w:eastAsia="Times" w:hAnsiTheme="minorHAnsi" w:cstheme="minorHAnsi"/>
+            <w:noProof/>
+            <w:sz w:val="26"/>
+            <w:szCs w:val="26"/>
           </w:rPr>
           <w:t>Technology and tools to be used</w:t>
         </w:r>
         <w:r>
           <w:rPr>
-            <w:noProof/>
-            <w:webHidden/>
-            <w:sz w:val="26"/>
+            <w:rFonts w:asciiTheme="minorHAnsi" w:hAnsiTheme="minorHAnsi" w:cstheme="minorHAnsi"/>
+            <w:noProof/>
+            <w:webHidden/>
+            <w:sz w:val="26"/>
+            <w:szCs w:val="26"/>
           </w:rPr>
           <w:tab/>
         </w:r>
         <w:r>
           <w:rPr>
-            <w:noProof/>
-            <w:webHidden/>
-            <w:sz w:val="26"/>
+            <w:rFonts w:asciiTheme="minorHAnsi" w:hAnsiTheme="minorHAnsi" w:cstheme="minorHAnsi"/>
+            <w:noProof/>
+            <w:webHidden/>
+            <w:sz w:val="26"/>
+            <w:szCs w:val="26"/>
           </w:rPr>
           <w:fldChar w:fldCharType="begin"/>
         </w:r>
         <w:r>
           <w:rPr>
-            <w:noProof/>
-            <w:webHidden/>
-            <w:sz w:val="26"/>
+            <w:rFonts w:asciiTheme="minorHAnsi" w:hAnsiTheme="minorHAnsi" w:cstheme="minorHAnsi"/>
+            <w:noProof/>
+            <w:webHidden/>
+            <w:sz w:val="26"/>
+            <w:szCs w:val="26"/>
           </w:rPr>
           <w:instrText xml:space="preserve"> PAGEREF _Toc122507367 \h </w:instrText>
         </w:r>
         <w:r>
           <w:rPr>
-            <w:noProof/>
-            <w:webHidden/>
-            <w:sz w:val="26"/>
-          </w:rPr>
-        </w:r>
-        <w:r>
-          <w:rPr>
-            <w:noProof/>
-            <w:webHidden/>
-            <w:sz w:val="26"/>
+            <w:rFonts w:asciiTheme="minorHAnsi" w:hAnsiTheme="minorHAnsi" w:cstheme="minorHAnsi"/>
+            <w:noProof/>
+            <w:webHidden/>
+            <w:sz w:val="26"/>
+            <w:szCs w:val="26"/>
+          </w:rPr>
+        </w:r>
+        <w:r>
+          <w:rPr>
+            <w:rFonts w:asciiTheme="minorHAnsi" w:hAnsiTheme="minorHAnsi" w:cstheme="minorHAnsi"/>
+            <w:noProof/>
+            <w:webHidden/>
+            <w:sz w:val="26"/>
+            <w:szCs w:val="26"/>
           </w:rPr>
           <w:fldChar w:fldCharType="separate"/>
         </w:r>
         <w:r>
           <w:rPr>
-            <w:noProof/>
-            <w:webHidden/>
-            <w:sz w:val="26"/>
+            <w:rFonts w:asciiTheme="minorHAnsi" w:hAnsiTheme="minorHAnsi" w:cstheme="minorHAnsi"/>
+            <w:noProof/>
+            <w:webHidden/>
+            <w:sz w:val="26"/>
+            <w:szCs w:val="26"/>
           </w:rPr>
           <w:t>8</w:t>
         </w:r>
         <w:r>
           <w:rPr>
-            <w:noProof/>
-            <w:webHidden/>
-            <w:sz w:val="26"/>
+            <w:rFonts w:asciiTheme="minorHAnsi" w:hAnsiTheme="minorHAnsi" w:cstheme="minorHAnsi"/>
+            <w:noProof/>
+            <w:webHidden/>
+            <w:sz w:val="26"/>
+            <w:szCs w:val="26"/>
           </w:rPr>
           <w:fldChar w:fldCharType="end"/>
         </w:r>
@@ -2154,16 +2269,18 @@
         </w:tabs>
         <w:spacing w:line="276" w:lineRule="auto"/>
         <w:rPr>
-          <w:rFonts w:eastAsiaTheme="minorEastAsia"/>
+          <w:rFonts w:asciiTheme="minorHAnsi" w:eastAsiaTheme="minorEastAsia" w:hAnsiTheme="minorHAnsi" w:cstheme="minorHAnsi"/>
           <w:noProof/>
           <w:sz w:val="26"/>
           <w:szCs w:val="26"/>
+          <w:lang w:bidi="ar-SA"/>
         </w:rPr>
       </w:pPr>
       <w:hyperlink w:anchor="_Toc122507368" w:history="1">
         <w:r>
           <w:rPr>
             <w:rStyle w:val="Hyperlink"/>
+            <w:rFonts w:asciiTheme="minorHAnsi" w:hAnsiTheme="minorHAnsi" w:cstheme="minorHAnsi"/>
             <w:noProof/>
             <w:sz w:val="26"/>
             <w:szCs w:val="26"/>
@@ -2172,6 +2289,7 @@
         </w:r>
         <w:r>
           <w:rPr>
+            <w:rFonts w:asciiTheme="minorHAnsi" w:hAnsiTheme="minorHAnsi" w:cstheme="minorHAnsi"/>
             <w:noProof/>
             <w:webHidden/>
             <w:sz w:val="26"/>
@@ -2181,6 +2299,7 @@
         </w:r>
         <w:r>
           <w:rPr>
+            <w:rFonts w:asciiTheme="minorHAnsi" w:hAnsiTheme="minorHAnsi" w:cstheme="minorHAnsi"/>
             <w:noProof/>
             <w:webHidden/>
             <w:sz w:val="26"/>
@@ -2190,6 +2309,7 @@
         </w:r>
         <w:r>
           <w:rPr>
+            <w:rFonts w:asciiTheme="minorHAnsi" w:hAnsiTheme="minorHAnsi" w:cstheme="minorHAnsi"/>
             <w:noProof/>
             <w:webHidden/>
             <w:sz w:val="26"/>
@@ -2199,14 +2319,16 @@
         </w:r>
         <w:r>
           <w:rPr>
-            <w:noProof/>
-            <w:webHidden/>
-            <w:sz w:val="26"/>
-            <w:szCs w:val="26"/>
-          </w:rPr>
-        </w:r>
-        <w:r>
-          <w:rPr>
+            <w:rFonts w:asciiTheme="minorHAnsi" w:hAnsiTheme="minorHAnsi" w:cstheme="minorHAnsi"/>
+            <w:noProof/>
+            <w:webHidden/>
+            <w:sz w:val="26"/>
+            <w:szCs w:val="26"/>
+          </w:rPr>
+        </w:r>
+        <w:r>
+          <w:rPr>
+            <w:rFonts w:asciiTheme="minorHAnsi" w:hAnsiTheme="minorHAnsi" w:cstheme="minorHAnsi"/>
             <w:noProof/>
             <w:webHidden/>
             <w:sz w:val="26"/>
@@ -2216,6 +2338,7 @@
         </w:r>
         <w:r>
           <w:rPr>
+            <w:rFonts w:asciiTheme="minorHAnsi" w:hAnsiTheme="minorHAnsi" w:cstheme="minorHAnsi"/>
             <w:noProof/>
             <w:webHidden/>
             <w:sz w:val="26"/>
@@ -2225,6 +2348,7 @@
         </w:r>
         <w:r>
           <w:rPr>
+            <w:rFonts w:asciiTheme="minorHAnsi" w:hAnsiTheme="minorHAnsi" w:cstheme="minorHAnsi"/>
             <w:noProof/>
             <w:webHidden/>
             <w:sz w:val="26"/>
@@ -2243,90 +2367,108 @@
         </w:tabs>
         <w:spacing w:line="276" w:lineRule="auto"/>
         <w:rPr>
-          <w:rFonts w:eastAsiaTheme="minorEastAsia"/>
+          <w:rFonts w:asciiTheme="minorHAnsi" w:eastAsiaTheme="minorEastAsia" w:hAnsiTheme="minorHAnsi" w:cstheme="minorHAnsi"/>
           <w:noProof/>
           <w:sz w:val="26"/>
+          <w:szCs w:val="26"/>
         </w:rPr>
       </w:pPr>
       <w:hyperlink w:anchor="_Toc122507371" w:history="1">
         <w:r>
           <w:rPr>
             <w:rStyle w:val="Hyperlink"/>
-            <w:rFonts w:eastAsia="Times"/>
-            <w:noProof/>
-            <w:sz w:val="26"/>
+            <w:rFonts w:asciiTheme="minorHAnsi" w:eastAsia="Times" w:hAnsiTheme="minorHAnsi" w:cstheme="minorHAnsi"/>
+            <w:noProof/>
+            <w:sz w:val="26"/>
+            <w:szCs w:val="26"/>
           </w:rPr>
           <w:t>2.1</w:t>
         </w:r>
         <w:r>
           <w:rPr>
-            <w:rFonts w:eastAsiaTheme="minorEastAsia"/>
-            <w:noProof/>
-            <w:sz w:val="26"/>
+            <w:rFonts w:asciiTheme="minorHAnsi" w:eastAsiaTheme="minorEastAsia" w:hAnsiTheme="minorHAnsi" w:cstheme="minorHAnsi"/>
+            <w:noProof/>
+            <w:sz w:val="26"/>
+            <w:szCs w:val="26"/>
           </w:rPr>
           <w:tab/>
         </w:r>
         <w:r>
           <w:rPr>
             <w:rStyle w:val="Hyperlink"/>
-            <w:rFonts w:eastAsia="Times"/>
-            <w:noProof/>
-            <w:sz w:val="26"/>
+            <w:rFonts w:asciiTheme="minorHAnsi" w:eastAsia="Times" w:hAnsiTheme="minorHAnsi" w:cstheme="minorHAnsi"/>
+            <w:noProof/>
+            <w:sz w:val="26"/>
+            <w:szCs w:val="26"/>
           </w:rPr>
           <w:t>Project Objectives</w:t>
         </w:r>
         <w:r>
           <w:rPr>
-            <w:noProof/>
-            <w:webHidden/>
-            <w:sz w:val="26"/>
+            <w:rFonts w:asciiTheme="minorHAnsi" w:hAnsiTheme="minorHAnsi" w:cstheme="minorHAnsi"/>
+            <w:noProof/>
+            <w:webHidden/>
+            <w:sz w:val="26"/>
+            <w:szCs w:val="26"/>
           </w:rPr>
           <w:tab/>
         </w:r>
         <w:r>
           <w:rPr>
-            <w:noProof/>
-            <w:webHidden/>
-            <w:sz w:val="26"/>
+            <w:rFonts w:asciiTheme="minorHAnsi" w:hAnsiTheme="minorHAnsi" w:cstheme="minorHAnsi"/>
+            <w:noProof/>
+            <w:webHidden/>
+            <w:sz w:val="26"/>
+            <w:szCs w:val="26"/>
           </w:rPr>
           <w:fldChar w:fldCharType="begin"/>
         </w:r>
         <w:r>
           <w:rPr>
-            <w:noProof/>
-            <w:webHidden/>
-            <w:sz w:val="26"/>
+            <w:rFonts w:asciiTheme="minorHAnsi" w:hAnsiTheme="minorHAnsi" w:cstheme="minorHAnsi"/>
+            <w:noProof/>
+            <w:webHidden/>
+            <w:sz w:val="26"/>
+            <w:szCs w:val="26"/>
           </w:rPr>
           <w:instrText xml:space="preserve"> PAGEREF _Toc122507371 \h </w:instrText>
         </w:r>
         <w:r>
           <w:rPr>
-            <w:noProof/>
-            <w:webHidden/>
-            <w:sz w:val="26"/>
-          </w:rPr>
-        </w:r>
-        <w:r>
-          <w:rPr>
-            <w:noProof/>
-            <w:webHidden/>
-            <w:sz w:val="26"/>
+            <w:rFonts w:asciiTheme="minorHAnsi" w:hAnsiTheme="minorHAnsi" w:cstheme="minorHAnsi"/>
+            <w:noProof/>
+            <w:webHidden/>
+            <w:sz w:val="26"/>
+            <w:szCs w:val="26"/>
+          </w:rPr>
+        </w:r>
+        <w:r>
+          <w:rPr>
+            <w:rFonts w:asciiTheme="minorHAnsi" w:hAnsiTheme="minorHAnsi" w:cstheme="minorHAnsi"/>
+            <w:noProof/>
+            <w:webHidden/>
+            <w:sz w:val="26"/>
+            <w:szCs w:val="26"/>
           </w:rPr>
           <w:fldChar w:fldCharType="separate"/>
         </w:r>
         <w:r>
           <w:rPr>
-            <w:noProof/>
-            <w:webHidden/>
-            <w:sz w:val="26"/>
+            <w:rFonts w:asciiTheme="minorHAnsi" w:hAnsiTheme="minorHAnsi" w:cstheme="minorHAnsi"/>
+            <w:noProof/>
+            <w:webHidden/>
+            <w:sz w:val="26"/>
+            <w:szCs w:val="26"/>
           </w:rPr>
           <w:t>9</w:t>
         </w:r>
         <w:r>
           <w:rPr>
-            <w:noProof/>
-            <w:webHidden/>
-            <w:sz w:val="26"/>
+            <w:rFonts w:asciiTheme="minorHAnsi" w:hAnsiTheme="minorHAnsi" w:cstheme="minorHAnsi"/>
+            <w:noProof/>
+            <w:webHidden/>
+            <w:sz w:val="26"/>
+            <w:szCs w:val="26"/>
           </w:rPr>
           <w:fldChar w:fldCharType="end"/>
         </w:r>
@@ -2341,90 +2483,108 @@
         </w:tabs>
         <w:spacing w:line="276" w:lineRule="auto"/>
         <w:rPr>
-          <w:rFonts w:eastAsiaTheme="minorEastAsia"/>
+          <w:rFonts w:asciiTheme="minorHAnsi" w:eastAsiaTheme="minorEastAsia" w:hAnsiTheme="minorHAnsi" w:cstheme="minorHAnsi"/>
           <w:noProof/>
           <w:sz w:val="26"/>
+          <w:szCs w:val="26"/>
         </w:rPr>
       </w:pPr>
       <w:hyperlink w:anchor="_Toc122507372" w:history="1">
         <w:r>
           <w:rPr>
             <w:rStyle w:val="Hyperlink"/>
-            <w:rFonts w:eastAsia="Times"/>
-            <w:noProof/>
-            <w:sz w:val="26"/>
+            <w:rFonts w:asciiTheme="minorHAnsi" w:eastAsia="Times" w:hAnsiTheme="minorHAnsi" w:cstheme="minorHAnsi"/>
+            <w:noProof/>
+            <w:sz w:val="26"/>
+            <w:szCs w:val="26"/>
           </w:rPr>
           <w:t>2.2</w:t>
         </w:r>
         <w:r>
           <w:rPr>
-            <w:rFonts w:eastAsiaTheme="minorEastAsia"/>
-            <w:noProof/>
-            <w:sz w:val="26"/>
+            <w:rFonts w:asciiTheme="minorHAnsi" w:eastAsiaTheme="minorEastAsia" w:hAnsiTheme="minorHAnsi" w:cstheme="minorHAnsi"/>
+            <w:noProof/>
+            <w:sz w:val="26"/>
+            <w:szCs w:val="26"/>
           </w:rPr>
           <w:tab/>
         </w:r>
         <w:r>
           <w:rPr>
             <w:rStyle w:val="Hyperlink"/>
-            <w:rFonts w:eastAsia="Times"/>
-            <w:noProof/>
-            <w:sz w:val="26"/>
+            <w:rFonts w:asciiTheme="minorHAnsi" w:eastAsia="Times" w:hAnsiTheme="minorHAnsi" w:cstheme="minorHAnsi"/>
+            <w:noProof/>
+            <w:sz w:val="26"/>
+            <w:szCs w:val="26"/>
           </w:rPr>
           <w:t>Project Scope</w:t>
         </w:r>
         <w:r>
           <w:rPr>
-            <w:noProof/>
-            <w:webHidden/>
-            <w:sz w:val="26"/>
+            <w:rFonts w:asciiTheme="minorHAnsi" w:hAnsiTheme="minorHAnsi" w:cstheme="minorHAnsi"/>
+            <w:noProof/>
+            <w:webHidden/>
+            <w:sz w:val="26"/>
+            <w:szCs w:val="26"/>
           </w:rPr>
           <w:tab/>
         </w:r>
         <w:r>
           <w:rPr>
-            <w:noProof/>
-            <w:webHidden/>
-            <w:sz w:val="26"/>
+            <w:rFonts w:asciiTheme="minorHAnsi" w:hAnsiTheme="minorHAnsi" w:cstheme="minorHAnsi"/>
+            <w:noProof/>
+            <w:webHidden/>
+            <w:sz w:val="26"/>
+            <w:szCs w:val="26"/>
           </w:rPr>
           <w:fldChar w:fldCharType="begin"/>
         </w:r>
         <w:r>
           <w:rPr>
-            <w:noProof/>
-            <w:webHidden/>
-            <w:sz w:val="26"/>
+            <w:rFonts w:asciiTheme="minorHAnsi" w:hAnsiTheme="minorHAnsi" w:cstheme="minorHAnsi"/>
+            <w:noProof/>
+            <w:webHidden/>
+            <w:sz w:val="26"/>
+            <w:szCs w:val="26"/>
           </w:rPr>
           <w:instrText xml:space="preserve"> PAGEREF _Toc122507372 \h </w:instrText>
         </w:r>
         <w:r>
           <w:rPr>
-            <w:noProof/>
-            <w:webHidden/>
-            <w:sz w:val="26"/>
-          </w:rPr>
-        </w:r>
-        <w:r>
-          <w:rPr>
-            <w:noProof/>
-            <w:webHidden/>
-            <w:sz w:val="26"/>
+            <w:rFonts w:asciiTheme="minorHAnsi" w:hAnsiTheme="minorHAnsi" w:cstheme="minorHAnsi"/>
+            <w:noProof/>
+            <w:webHidden/>
+            <w:sz w:val="26"/>
+            <w:szCs w:val="26"/>
+          </w:rPr>
+        </w:r>
+        <w:r>
+          <w:rPr>
+            <w:rFonts w:asciiTheme="minorHAnsi" w:hAnsiTheme="minorHAnsi" w:cstheme="minorHAnsi"/>
+            <w:noProof/>
+            <w:webHidden/>
+            <w:sz w:val="26"/>
+            <w:szCs w:val="26"/>
           </w:rPr>
           <w:fldChar w:fldCharType="separate"/>
         </w:r>
         <w:r>
           <w:rPr>
-            <w:noProof/>
-            <w:webHidden/>
-            <w:sz w:val="26"/>
+            <w:rFonts w:asciiTheme="minorHAnsi" w:hAnsiTheme="minorHAnsi" w:cstheme="minorHAnsi"/>
+            <w:noProof/>
+            <w:webHidden/>
+            <w:sz w:val="26"/>
+            <w:szCs w:val="26"/>
           </w:rPr>
           <w:t>9</w:t>
         </w:r>
         <w:r>
           <w:rPr>
-            <w:noProof/>
-            <w:webHidden/>
-            <w:sz w:val="26"/>
+            <w:rFonts w:asciiTheme="minorHAnsi" w:hAnsiTheme="minorHAnsi" w:cstheme="minorHAnsi"/>
+            <w:noProof/>
+            <w:webHidden/>
+            <w:sz w:val="26"/>
+            <w:szCs w:val="26"/>
           </w:rPr>
           <w:fldChar w:fldCharType="end"/>
         </w:r>
@@ -2439,90 +2599,108 @@
         </w:tabs>
         <w:spacing w:line="276" w:lineRule="auto"/>
         <w:rPr>
-          <w:rFonts w:eastAsiaTheme="minorEastAsia"/>
+          <w:rFonts w:asciiTheme="minorHAnsi" w:eastAsiaTheme="minorEastAsia" w:hAnsiTheme="minorHAnsi" w:cstheme="minorHAnsi"/>
           <w:noProof/>
           <w:sz w:val="26"/>
+          <w:szCs w:val="26"/>
         </w:rPr>
       </w:pPr>
       <w:hyperlink w:anchor="_Toc122507373" w:history="1">
         <w:r>
           <w:rPr>
             <w:rStyle w:val="Hyperlink"/>
-            <w:rFonts w:eastAsia="Times"/>
-            <w:noProof/>
-            <w:sz w:val="26"/>
+            <w:rFonts w:asciiTheme="minorHAnsi" w:eastAsia="Times" w:hAnsiTheme="minorHAnsi" w:cstheme="minorHAnsi"/>
+            <w:noProof/>
+            <w:sz w:val="26"/>
+            <w:szCs w:val="26"/>
           </w:rPr>
           <w:t>2.3</w:t>
         </w:r>
         <w:r>
           <w:rPr>
-            <w:rFonts w:eastAsiaTheme="minorEastAsia"/>
-            <w:noProof/>
-            <w:sz w:val="26"/>
+            <w:rFonts w:asciiTheme="minorHAnsi" w:eastAsiaTheme="minorEastAsia" w:hAnsiTheme="minorHAnsi" w:cstheme="minorHAnsi"/>
+            <w:noProof/>
+            <w:sz w:val="26"/>
+            <w:szCs w:val="26"/>
           </w:rPr>
           <w:tab/>
         </w:r>
         <w:r>
           <w:rPr>
             <w:rStyle w:val="Hyperlink"/>
-            <w:rFonts w:eastAsia="Times"/>
-            <w:noProof/>
-            <w:sz w:val="26"/>
+            <w:rFonts w:asciiTheme="minorHAnsi" w:eastAsia="Times" w:hAnsiTheme="minorHAnsi" w:cstheme="minorHAnsi"/>
+            <w:noProof/>
+            <w:sz w:val="26"/>
+            <w:szCs w:val="26"/>
           </w:rPr>
           <w:t>Software Process Model</w:t>
         </w:r>
         <w:r>
           <w:rPr>
-            <w:noProof/>
-            <w:webHidden/>
-            <w:sz w:val="26"/>
+            <w:rFonts w:asciiTheme="minorHAnsi" w:hAnsiTheme="minorHAnsi" w:cstheme="minorHAnsi"/>
+            <w:noProof/>
+            <w:webHidden/>
+            <w:sz w:val="26"/>
+            <w:szCs w:val="26"/>
           </w:rPr>
           <w:tab/>
         </w:r>
         <w:r>
           <w:rPr>
-            <w:noProof/>
-            <w:webHidden/>
-            <w:sz w:val="26"/>
+            <w:rFonts w:asciiTheme="minorHAnsi" w:hAnsiTheme="minorHAnsi" w:cstheme="minorHAnsi"/>
+            <w:noProof/>
+            <w:webHidden/>
+            <w:sz w:val="26"/>
+            <w:szCs w:val="26"/>
           </w:rPr>
           <w:fldChar w:fldCharType="begin"/>
         </w:r>
         <w:r>
           <w:rPr>
-            <w:noProof/>
-            <w:webHidden/>
-            <w:sz w:val="26"/>
+            <w:rFonts w:asciiTheme="minorHAnsi" w:hAnsiTheme="minorHAnsi" w:cstheme="minorHAnsi"/>
+            <w:noProof/>
+            <w:webHidden/>
+            <w:sz w:val="26"/>
+            <w:szCs w:val="26"/>
           </w:rPr>
           <w:instrText xml:space="preserve"> PAGEREF _Toc122507373 \h </w:instrText>
         </w:r>
         <w:r>
           <w:rPr>
-            <w:noProof/>
-            <w:webHidden/>
-            <w:sz w:val="26"/>
-          </w:rPr>
-        </w:r>
-        <w:r>
-          <w:rPr>
-            <w:noProof/>
-            <w:webHidden/>
-            <w:sz w:val="26"/>
+            <w:rFonts w:asciiTheme="minorHAnsi" w:hAnsiTheme="minorHAnsi" w:cstheme="minorHAnsi"/>
+            <w:noProof/>
+            <w:webHidden/>
+            <w:sz w:val="26"/>
+            <w:szCs w:val="26"/>
+          </w:rPr>
+        </w:r>
+        <w:r>
+          <w:rPr>
+            <w:rFonts w:asciiTheme="minorHAnsi" w:hAnsiTheme="minorHAnsi" w:cstheme="minorHAnsi"/>
+            <w:noProof/>
+            <w:webHidden/>
+            <w:sz w:val="26"/>
+            <w:szCs w:val="26"/>
           </w:rPr>
           <w:fldChar w:fldCharType="separate"/>
         </w:r>
         <w:r>
           <w:rPr>
-            <w:noProof/>
-            <w:webHidden/>
-            <w:sz w:val="26"/>
+            <w:rFonts w:asciiTheme="minorHAnsi" w:hAnsiTheme="minorHAnsi" w:cstheme="minorHAnsi"/>
+            <w:noProof/>
+            <w:webHidden/>
+            <w:sz w:val="26"/>
+            <w:szCs w:val="26"/>
           </w:rPr>
           <w:t>9</w:t>
         </w:r>
         <w:r>
           <w:rPr>
-            <w:noProof/>
-            <w:webHidden/>
-            <w:sz w:val="26"/>
+            <w:rFonts w:asciiTheme="minorHAnsi" w:hAnsiTheme="minorHAnsi" w:cstheme="minorHAnsi"/>
+            <w:noProof/>
+            <w:webHidden/>
+            <w:sz w:val="26"/>
+            <w:szCs w:val="26"/>
           </w:rPr>
           <w:fldChar w:fldCharType="end"/>
         </w:r>
@@ -2537,90 +2715,108 @@
         </w:tabs>
         <w:spacing w:line="276" w:lineRule="auto"/>
         <w:rPr>
-          <w:rFonts w:eastAsiaTheme="minorEastAsia"/>
+          <w:rFonts w:asciiTheme="minorHAnsi" w:eastAsiaTheme="minorEastAsia" w:hAnsiTheme="minorHAnsi" w:cstheme="minorHAnsi"/>
           <w:noProof/>
           <w:sz w:val="26"/>
+          <w:szCs w:val="26"/>
         </w:rPr>
       </w:pPr>
       <w:hyperlink w:anchor="_Toc122507374" w:history="1">
         <w:r>
           <w:rPr>
             <w:rStyle w:val="Hyperlink"/>
-            <w:rFonts w:eastAsia="Times"/>
-            <w:noProof/>
-            <w:sz w:val="26"/>
+            <w:rFonts w:asciiTheme="minorHAnsi" w:eastAsia="Times" w:hAnsiTheme="minorHAnsi" w:cstheme="minorHAnsi"/>
+            <w:noProof/>
+            <w:sz w:val="26"/>
+            <w:szCs w:val="26"/>
           </w:rPr>
           <w:t>2.4</w:t>
         </w:r>
         <w:r>
           <w:rPr>
-            <w:rFonts w:eastAsiaTheme="minorEastAsia"/>
-            <w:noProof/>
-            <w:sz w:val="26"/>
+            <w:rFonts w:asciiTheme="minorHAnsi" w:eastAsiaTheme="minorEastAsia" w:hAnsiTheme="minorHAnsi" w:cstheme="minorHAnsi"/>
+            <w:noProof/>
+            <w:sz w:val="26"/>
+            <w:szCs w:val="26"/>
           </w:rPr>
           <w:tab/>
         </w:r>
         <w:r>
           <w:rPr>
             <w:rStyle w:val="Hyperlink"/>
-            <w:rFonts w:eastAsia="Times"/>
-            <w:noProof/>
-            <w:sz w:val="26"/>
+            <w:rFonts w:asciiTheme="minorHAnsi" w:eastAsia="Times" w:hAnsiTheme="minorHAnsi" w:cstheme="minorHAnsi"/>
+            <w:noProof/>
+            <w:sz w:val="26"/>
+            <w:szCs w:val="26"/>
           </w:rPr>
           <w:t>Project Schedule</w:t>
         </w:r>
         <w:r>
           <w:rPr>
-            <w:noProof/>
-            <w:webHidden/>
-            <w:sz w:val="26"/>
+            <w:rFonts w:asciiTheme="minorHAnsi" w:hAnsiTheme="minorHAnsi" w:cstheme="minorHAnsi"/>
+            <w:noProof/>
+            <w:webHidden/>
+            <w:sz w:val="26"/>
+            <w:szCs w:val="26"/>
           </w:rPr>
           <w:tab/>
         </w:r>
         <w:r>
           <w:rPr>
-            <w:noProof/>
-            <w:webHidden/>
-            <w:sz w:val="26"/>
+            <w:rFonts w:asciiTheme="minorHAnsi" w:hAnsiTheme="minorHAnsi" w:cstheme="minorHAnsi"/>
+            <w:noProof/>
+            <w:webHidden/>
+            <w:sz w:val="26"/>
+            <w:szCs w:val="26"/>
           </w:rPr>
           <w:fldChar w:fldCharType="begin"/>
         </w:r>
         <w:r>
           <w:rPr>
-            <w:noProof/>
-            <w:webHidden/>
-            <w:sz w:val="26"/>
+            <w:rFonts w:asciiTheme="minorHAnsi" w:hAnsiTheme="minorHAnsi" w:cstheme="minorHAnsi"/>
+            <w:noProof/>
+            <w:webHidden/>
+            <w:sz w:val="26"/>
+            <w:szCs w:val="26"/>
           </w:rPr>
           <w:instrText xml:space="preserve"> PAGEREF _Toc122507374 \h </w:instrText>
         </w:r>
         <w:r>
           <w:rPr>
-            <w:noProof/>
-            <w:webHidden/>
-            <w:sz w:val="26"/>
-          </w:rPr>
-        </w:r>
-        <w:r>
-          <w:rPr>
-            <w:noProof/>
-            <w:webHidden/>
-            <w:sz w:val="26"/>
+            <w:rFonts w:asciiTheme="minorHAnsi" w:hAnsiTheme="minorHAnsi" w:cstheme="minorHAnsi"/>
+            <w:noProof/>
+            <w:webHidden/>
+            <w:sz w:val="26"/>
+            <w:szCs w:val="26"/>
+          </w:rPr>
+        </w:r>
+        <w:r>
+          <w:rPr>
+            <w:rFonts w:asciiTheme="minorHAnsi" w:hAnsiTheme="minorHAnsi" w:cstheme="minorHAnsi"/>
+            <w:noProof/>
+            <w:webHidden/>
+            <w:sz w:val="26"/>
+            <w:szCs w:val="26"/>
           </w:rPr>
           <w:fldChar w:fldCharType="separate"/>
         </w:r>
         <w:r>
           <w:rPr>
-            <w:noProof/>
-            <w:webHidden/>
-            <w:sz w:val="26"/>
+            <w:rFonts w:asciiTheme="minorHAnsi" w:hAnsiTheme="minorHAnsi" w:cstheme="minorHAnsi"/>
+            <w:noProof/>
+            <w:webHidden/>
+            <w:sz w:val="26"/>
+            <w:szCs w:val="26"/>
           </w:rPr>
           <w:t>9</w:t>
         </w:r>
         <w:r>
           <w:rPr>
-            <w:noProof/>
-            <w:webHidden/>
-            <w:sz w:val="26"/>
+            <w:rFonts w:asciiTheme="minorHAnsi" w:hAnsiTheme="minorHAnsi" w:cstheme="minorHAnsi"/>
+            <w:noProof/>
+            <w:webHidden/>
+            <w:sz w:val="26"/>
+            <w:szCs w:val="26"/>
           </w:rPr>
           <w:fldChar w:fldCharType="end"/>
         </w:r>
@@ -2635,90 +2831,108 @@
         </w:tabs>
         <w:spacing w:line="276" w:lineRule="auto"/>
         <w:rPr>
-          <w:rFonts w:eastAsiaTheme="minorEastAsia"/>
+          <w:rFonts w:asciiTheme="minorHAnsi" w:eastAsiaTheme="minorEastAsia" w:hAnsiTheme="minorHAnsi" w:cstheme="minorHAnsi"/>
           <w:noProof/>
           <w:sz w:val="26"/>
+          <w:szCs w:val="26"/>
         </w:rPr>
       </w:pPr>
       <w:hyperlink w:anchor="_Toc122507375" w:history="1">
         <w:r>
           <w:rPr>
             <w:rStyle w:val="Hyperlink"/>
-            <w:rFonts w:eastAsia="Times"/>
-            <w:noProof/>
-            <w:sz w:val="26"/>
+            <w:rFonts w:asciiTheme="minorHAnsi" w:eastAsia="Times" w:hAnsiTheme="minorHAnsi" w:cstheme="minorHAnsi"/>
+            <w:noProof/>
+            <w:sz w:val="26"/>
+            <w:szCs w:val="26"/>
           </w:rPr>
           <w:t>2.5</w:t>
         </w:r>
         <w:r>
           <w:rPr>
-            <w:rFonts w:eastAsiaTheme="minorEastAsia"/>
-            <w:noProof/>
-            <w:sz w:val="26"/>
+            <w:rFonts w:asciiTheme="minorHAnsi" w:eastAsiaTheme="minorEastAsia" w:hAnsiTheme="minorHAnsi" w:cstheme="minorHAnsi"/>
+            <w:noProof/>
+            <w:sz w:val="26"/>
+            <w:szCs w:val="26"/>
           </w:rPr>
           <w:tab/>
         </w:r>
         <w:r>
           <w:rPr>
             <w:rStyle w:val="Hyperlink"/>
-            <w:rFonts w:eastAsia="Times"/>
-            <w:noProof/>
-            <w:sz w:val="26"/>
+            <w:rFonts w:asciiTheme="minorHAnsi" w:eastAsia="Times" w:hAnsiTheme="minorHAnsi" w:cstheme="minorHAnsi"/>
+            <w:noProof/>
+            <w:sz w:val="26"/>
+            <w:szCs w:val="26"/>
           </w:rPr>
           <w:t>Project Schedule Chart(s) (Bar/Gantt Chart)</w:t>
         </w:r>
         <w:r>
           <w:rPr>
-            <w:noProof/>
-            <w:webHidden/>
-            <w:sz w:val="26"/>
+            <w:rFonts w:asciiTheme="minorHAnsi" w:hAnsiTheme="minorHAnsi" w:cstheme="minorHAnsi"/>
+            <w:noProof/>
+            <w:webHidden/>
+            <w:sz w:val="26"/>
+            <w:szCs w:val="26"/>
           </w:rPr>
           <w:tab/>
         </w:r>
         <w:r>
           <w:rPr>
-            <w:noProof/>
-            <w:webHidden/>
-            <w:sz w:val="26"/>
+            <w:rFonts w:asciiTheme="minorHAnsi" w:hAnsiTheme="minorHAnsi" w:cstheme="minorHAnsi"/>
+            <w:noProof/>
+            <w:webHidden/>
+            <w:sz w:val="26"/>
+            <w:szCs w:val="26"/>
           </w:rPr>
           <w:fldChar w:fldCharType="begin"/>
         </w:r>
         <w:r>
           <w:rPr>
-            <w:noProof/>
-            <w:webHidden/>
-            <w:sz w:val="26"/>
+            <w:rFonts w:asciiTheme="minorHAnsi" w:hAnsiTheme="minorHAnsi" w:cstheme="minorHAnsi"/>
+            <w:noProof/>
+            <w:webHidden/>
+            <w:sz w:val="26"/>
+            <w:szCs w:val="26"/>
           </w:rPr>
           <w:instrText xml:space="preserve"> PAGEREF _Toc122507375 \h </w:instrText>
         </w:r>
         <w:r>
           <w:rPr>
-            <w:noProof/>
-            <w:webHidden/>
-            <w:sz w:val="26"/>
-          </w:rPr>
-        </w:r>
-        <w:r>
-          <w:rPr>
-            <w:noProof/>
-            <w:webHidden/>
-            <w:sz w:val="26"/>
+            <w:rFonts w:asciiTheme="minorHAnsi" w:hAnsiTheme="minorHAnsi" w:cstheme="minorHAnsi"/>
+            <w:noProof/>
+            <w:webHidden/>
+            <w:sz w:val="26"/>
+            <w:szCs w:val="26"/>
+          </w:rPr>
+        </w:r>
+        <w:r>
+          <w:rPr>
+            <w:rFonts w:asciiTheme="minorHAnsi" w:hAnsiTheme="minorHAnsi" w:cstheme="minorHAnsi"/>
+            <w:noProof/>
+            <w:webHidden/>
+            <w:sz w:val="26"/>
+            <w:szCs w:val="26"/>
           </w:rPr>
           <w:fldChar w:fldCharType="separate"/>
         </w:r>
         <w:r>
           <w:rPr>
-            <w:noProof/>
-            <w:webHidden/>
-            <w:sz w:val="26"/>
+            <w:rFonts w:asciiTheme="minorHAnsi" w:hAnsiTheme="minorHAnsi" w:cstheme="minorHAnsi"/>
+            <w:noProof/>
+            <w:webHidden/>
+            <w:sz w:val="26"/>
+            <w:szCs w:val="26"/>
           </w:rPr>
           <w:t>9</w:t>
         </w:r>
         <w:r>
           <w:rPr>
-            <w:noProof/>
-            <w:webHidden/>
-            <w:sz w:val="26"/>
+            <w:rFonts w:asciiTheme="minorHAnsi" w:hAnsiTheme="minorHAnsi" w:cstheme="minorHAnsi"/>
+            <w:noProof/>
+            <w:webHidden/>
+            <w:sz w:val="26"/>
+            <w:szCs w:val="26"/>
           </w:rPr>
           <w:fldChar w:fldCharType="end"/>
         </w:r>
@@ -2733,32 +2947,26 @@
         </w:tabs>
         <w:spacing w:line="276" w:lineRule="auto"/>
         <w:rPr>
-          <w:rFonts w:eastAsiaTheme="minorEastAsia"/>
+          <w:rFonts w:asciiTheme="minorHAnsi" w:eastAsiaTheme="minorEastAsia" w:hAnsiTheme="minorHAnsi" w:cstheme="minorHAnsi"/>
           <w:noProof/>
           <w:sz w:val="26"/>
           <w:szCs w:val="26"/>
-        </w:rPr>
-      </w:pPr>
-      <w:r>
-        <w:rPr>
-          <w:rFonts w:ascii="Times New Roman" w:hAnsi="Times New Roman" w:cs="Times New Roman"/>
-          <w:szCs w:val="24"/>
-        </w:rPr>
+          <w:lang w:bidi="ar-SA"/>
+        </w:rPr>
+      </w:pPr>
+      <w:r>
         <w:fldChar w:fldCharType="begin"/>
       </w:r>
       <w:r>
         <w:instrText>HYPERLINK \l "_Toc122507376"</w:instrText>
       </w:r>
       <w:r>
-        <w:rPr>
-          <w:rFonts w:ascii="Times New Roman" w:hAnsi="Times New Roman" w:cs="Times New Roman"/>
-          <w:szCs w:val="24"/>
-        </w:rPr>
         <w:fldChar w:fldCharType="separate"/>
       </w:r>
       <w:r>
         <w:rPr>
           <w:rStyle w:val="Hyperlink"/>
+          <w:rFonts w:asciiTheme="minorHAnsi" w:hAnsiTheme="minorHAnsi" w:cstheme="minorHAnsi"/>
           <w:noProof/>
           <w:sz w:val="26"/>
           <w:szCs w:val="26"/>
@@ -2767,6 +2975,7 @@
       </w:r>
       <w:r>
         <w:rPr>
+          <w:rFonts w:asciiTheme="minorHAnsi" w:hAnsiTheme="minorHAnsi" w:cstheme="minorHAnsi"/>
           <w:noProof/>
           <w:webHidden/>
           <w:sz w:val="26"/>
@@ -2776,6 +2985,7 @@
       </w:r>
       <w:r>
         <w:rPr>
+          <w:rFonts w:asciiTheme="minorHAnsi" w:hAnsiTheme="minorHAnsi" w:cstheme="minorHAnsi"/>
           <w:noProof/>
           <w:webHidden/>
           <w:sz w:val="26"/>
@@ -2785,6 +2995,7 @@
       </w:r>
       <w:r>
         <w:rPr>
+          <w:rFonts w:asciiTheme="minorHAnsi" w:hAnsiTheme="minorHAnsi" w:cstheme="minorHAnsi"/>
           <w:noProof/>
           <w:webHidden/>
           <w:sz w:val="26"/>
@@ -2794,6 +3005,7 @@
       </w:r>
       <w:r>
         <w:rPr>
+          <w:rFonts w:asciiTheme="minorHAnsi" w:hAnsiTheme="minorHAnsi" w:cstheme="minorHAnsi"/>
           <w:noProof/>
           <w:webHidden/>
           <w:sz w:val="26"/>
@@ -2802,6 +3014,7 @@
       </w:r>
       <w:r>
         <w:rPr>
+          <w:rFonts w:asciiTheme="minorHAnsi" w:hAnsiTheme="minorHAnsi" w:cstheme="minorHAnsi"/>
           <w:noProof/>
           <w:webHidden/>
           <w:sz w:val="26"/>
@@ -2811,6 +3024,7 @@
       </w:r>
       <w:r>
         <w:rPr>
+          <w:rFonts w:asciiTheme="minorHAnsi" w:hAnsiTheme="minorHAnsi" w:cstheme="minorHAnsi"/>
           <w:noProof/>
           <w:webHidden/>
           <w:sz w:val="26"/>
@@ -2820,6 +3034,7 @@
       </w:r>
       <w:r>
         <w:rPr>
+          <w:rFonts w:asciiTheme="minorHAnsi" w:hAnsiTheme="minorHAnsi" w:cstheme="minorHAnsi"/>
           <w:noProof/>
           <w:webHidden/>
           <w:sz w:val="26"/>
@@ -2829,6 +3044,7 @@
       </w:r>
       <w:r>
         <w:rPr>
+          <w:rFonts w:asciiTheme="minorHAnsi" w:hAnsiTheme="minorHAnsi" w:cstheme="minorHAnsi"/>
           <w:noProof/>
           <w:sz w:val="26"/>
           <w:szCs w:val="26"/>
@@ -2846,115 +3062,125 @@
         </w:tabs>
         <w:spacing w:line="276" w:lineRule="auto"/>
         <w:rPr>
-          <w:rFonts w:eastAsiaTheme="minorEastAsia"/>
+          <w:rFonts w:asciiTheme="minorHAnsi" w:eastAsiaTheme="minorEastAsia" w:hAnsiTheme="minorHAnsi" w:cstheme="minorHAnsi"/>
           <w:noProof/>
           <w:sz w:val="26"/>
-        </w:rPr>
-      </w:pPr>
-      <w:r>
-        <w:rPr>
-          <w:rFonts w:ascii="Times New Roman" w:hAnsi="Times New Roman" w:cs="Times New Roman"/>
-          <w:sz w:val="20"/>
-          <w:szCs w:val="20"/>
-        </w:rPr>
+          <w:szCs w:val="26"/>
+        </w:rPr>
+      </w:pPr>
+      <w:r>
         <w:fldChar w:fldCharType="begin"/>
       </w:r>
       <w:r>
         <w:instrText>HYPERLINK \l "_Toc122507379"</w:instrText>
       </w:r>
       <w:r>
-        <w:rPr>
-          <w:rFonts w:ascii="Times New Roman" w:hAnsi="Times New Roman" w:cs="Times New Roman"/>
-          <w:sz w:val="20"/>
-          <w:szCs w:val="20"/>
-        </w:rPr>
         <w:fldChar w:fldCharType="separate"/>
       </w:r>
       <w:r>
         <w:rPr>
           <w:rStyle w:val="Hyperlink"/>
-          <w:rFonts w:eastAsia="Times"/>
+          <w:rFonts w:asciiTheme="minorHAnsi" w:eastAsia="Times" w:hAnsiTheme="minorHAnsi" w:cstheme="minorHAnsi"/>
           <w:noProof/>
           <w:sz w:val="26"/>
+          <w:szCs w:val="26"/>
         </w:rPr>
         <w:t>3.1</w:t>
       </w:r>
       <w:r>
         <w:rPr>
-          <w:rFonts w:eastAsiaTheme="minorEastAsia"/>
+          <w:rFonts w:asciiTheme="minorHAnsi" w:eastAsiaTheme="minorEastAsia" w:hAnsiTheme="minorHAnsi" w:cstheme="minorHAnsi"/>
           <w:noProof/>
           <w:sz w:val="26"/>
+          <w:szCs w:val="26"/>
         </w:rPr>
         <w:tab/>
       </w:r>
       <w:r>
         <w:rPr>
           <w:rStyle w:val="Hyperlink"/>
-          <w:rFonts w:eastAsia="Times"/>
+          <w:rFonts w:asciiTheme="minorHAnsi" w:eastAsia="Times" w:hAnsiTheme="minorHAnsi" w:cstheme="minorHAnsi"/>
           <w:noProof/>
           <w:sz w:val="26"/>
+          <w:szCs w:val="26"/>
         </w:rPr>
         <w:t>Functional Requirements</w:t>
       </w:r>
       <w:r>
         <w:rPr>
+          <w:rFonts w:asciiTheme="minorHAnsi" w:hAnsiTheme="minorHAnsi" w:cstheme="minorHAnsi"/>
           <w:noProof/>
           <w:webHidden/>
           <w:sz w:val="26"/>
+          <w:szCs w:val="26"/>
         </w:rPr>
         <w:tab/>
       </w:r>
       <w:r>
         <w:rPr>
+          <w:rFonts w:asciiTheme="minorHAnsi" w:hAnsiTheme="minorHAnsi" w:cstheme="minorHAnsi"/>
           <w:noProof/>
           <w:webHidden/>
           <w:sz w:val="26"/>
+          <w:szCs w:val="26"/>
         </w:rPr>
         <w:fldChar w:fldCharType="begin"/>
       </w:r>
       <w:r>
         <w:rPr>
+          <w:rFonts w:asciiTheme="minorHAnsi" w:hAnsiTheme="minorHAnsi" w:cstheme="minorHAnsi"/>
           <w:noProof/>
           <w:webHidden/>
           <w:sz w:val="26"/>
+          <w:szCs w:val="26"/>
         </w:rPr>
         <w:instrText xml:space="preserve"> PAGEREF _Toc122507379 \h </w:instrText>
       </w:r>
       <w:r>
         <w:rPr>
+          <w:rFonts w:asciiTheme="minorHAnsi" w:hAnsiTheme="minorHAnsi" w:cstheme="minorHAnsi"/>
           <w:noProof/>
           <w:webHidden/>
           <w:sz w:val="26"/>
-        </w:rPr>
-      </w:r>
-      <w:r>
-        <w:rPr>
+          <w:szCs w:val="26"/>
+        </w:rPr>
+      </w:r>
+      <w:r>
+        <w:rPr>
+          <w:rFonts w:asciiTheme="minorHAnsi" w:hAnsiTheme="minorHAnsi" w:cstheme="minorHAnsi"/>
           <w:noProof/>
           <w:webHidden/>
           <w:sz w:val="26"/>
+          <w:szCs w:val="26"/>
         </w:rPr>
         <w:fldChar w:fldCharType="separate"/>
       </w:r>
       <w:r>
         <w:rPr>
+          <w:rFonts w:asciiTheme="minorHAnsi" w:hAnsiTheme="minorHAnsi" w:cstheme="minorHAnsi"/>
           <w:noProof/>
           <w:webHidden/>
           <w:sz w:val="26"/>
+          <w:szCs w:val="26"/>
         </w:rPr>
         <w:t>10</w:t>
       </w:r>
       <w:r>
         <w:rPr>
+          <w:rFonts w:asciiTheme="minorHAnsi" w:hAnsiTheme="minorHAnsi" w:cstheme="minorHAnsi"/>
           <w:noProof/>
           <w:webHidden/>
           <w:sz w:val="26"/>
+          <w:szCs w:val="26"/>
         </w:rPr>
         <w:fldChar w:fldCharType="end"/>
       </w:r>
       <w:r>
         <w:rPr>
+          <w:rFonts w:asciiTheme="minorHAnsi" w:hAnsiTheme="minorHAnsi" w:cstheme="minorHAnsi"/>
           <w:noProof/>
           <w:sz w:val="26"/>
+          <w:szCs w:val="26"/>
         </w:rPr>
         <w:fldChar w:fldCharType="end"/>
       </w:r>
@@ -2968,90 +3194,108 @@
         </w:tabs>
         <w:spacing w:line="276" w:lineRule="auto"/>
         <w:rPr>
-          <w:rFonts w:eastAsiaTheme="minorEastAsia"/>
+          <w:rFonts w:asciiTheme="minorHAnsi" w:eastAsiaTheme="minorEastAsia" w:hAnsiTheme="minorHAnsi" w:cstheme="minorHAnsi"/>
           <w:noProof/>
           <w:sz w:val="26"/>
+          <w:szCs w:val="26"/>
         </w:rPr>
       </w:pPr>
       <w:hyperlink w:anchor="_Toc122507380" w:history="1">
         <w:r>
           <w:rPr>
             <w:rStyle w:val="Hyperlink"/>
-            <w:rFonts w:eastAsia="Times"/>
-            <w:noProof/>
-            <w:sz w:val="26"/>
+            <w:rFonts w:asciiTheme="minorHAnsi" w:eastAsia="Times" w:hAnsiTheme="minorHAnsi" w:cstheme="minorHAnsi"/>
+            <w:noProof/>
+            <w:sz w:val="26"/>
+            <w:szCs w:val="26"/>
           </w:rPr>
           <w:t>3.2</w:t>
         </w:r>
         <w:r>
           <w:rPr>
-            <w:rFonts w:eastAsiaTheme="minorEastAsia"/>
-            <w:noProof/>
-            <w:sz w:val="26"/>
+            <w:rFonts w:asciiTheme="minorHAnsi" w:eastAsiaTheme="minorEastAsia" w:hAnsiTheme="minorHAnsi" w:cstheme="minorHAnsi"/>
+            <w:noProof/>
+            <w:sz w:val="26"/>
+            <w:szCs w:val="26"/>
           </w:rPr>
           <w:tab/>
         </w:r>
         <w:r>
           <w:rPr>
             <w:rStyle w:val="Hyperlink"/>
-            <w:rFonts w:eastAsia="Times"/>
-            <w:noProof/>
-            <w:sz w:val="26"/>
+            <w:rFonts w:asciiTheme="minorHAnsi" w:eastAsia="Times" w:hAnsiTheme="minorHAnsi" w:cstheme="minorHAnsi"/>
+            <w:noProof/>
+            <w:sz w:val="26"/>
+            <w:szCs w:val="26"/>
           </w:rPr>
           <w:t>Non-Functional Requirements</w:t>
         </w:r>
         <w:r>
           <w:rPr>
-            <w:noProof/>
-            <w:webHidden/>
-            <w:sz w:val="26"/>
+            <w:rFonts w:asciiTheme="minorHAnsi" w:hAnsiTheme="minorHAnsi" w:cstheme="minorHAnsi"/>
+            <w:noProof/>
+            <w:webHidden/>
+            <w:sz w:val="26"/>
+            <w:szCs w:val="26"/>
           </w:rPr>
           <w:tab/>
         </w:r>
         <w:r>
           <w:rPr>
-            <w:noProof/>
-            <w:webHidden/>
-            <w:sz w:val="26"/>
+            <w:rFonts w:asciiTheme="minorHAnsi" w:hAnsiTheme="minorHAnsi" w:cstheme="minorHAnsi"/>
+            <w:noProof/>
+            <w:webHidden/>
+            <w:sz w:val="26"/>
+            <w:szCs w:val="26"/>
           </w:rPr>
           <w:fldChar w:fldCharType="begin"/>
         </w:r>
         <w:r>
           <w:rPr>
-            <w:noProof/>
-            <w:webHidden/>
-            <w:sz w:val="26"/>
+            <w:rFonts w:asciiTheme="minorHAnsi" w:hAnsiTheme="minorHAnsi" w:cstheme="minorHAnsi"/>
+            <w:noProof/>
+            <w:webHidden/>
+            <w:sz w:val="26"/>
+            <w:szCs w:val="26"/>
           </w:rPr>
           <w:instrText xml:space="preserve"> PAGEREF _Toc122507380 \h </w:instrText>
         </w:r>
         <w:r>
           <w:rPr>
-            <w:noProof/>
-            <w:webHidden/>
-            <w:sz w:val="26"/>
-          </w:rPr>
-        </w:r>
-        <w:r>
-          <w:rPr>
-            <w:noProof/>
-            <w:webHidden/>
-            <w:sz w:val="26"/>
+            <w:rFonts w:asciiTheme="minorHAnsi" w:hAnsiTheme="minorHAnsi" w:cstheme="minorHAnsi"/>
+            <w:noProof/>
+            <w:webHidden/>
+            <w:sz w:val="26"/>
+            <w:szCs w:val="26"/>
+          </w:rPr>
+        </w:r>
+        <w:r>
+          <w:rPr>
+            <w:rFonts w:asciiTheme="minorHAnsi" w:hAnsiTheme="minorHAnsi" w:cstheme="minorHAnsi"/>
+            <w:noProof/>
+            <w:webHidden/>
+            <w:sz w:val="26"/>
+            <w:szCs w:val="26"/>
           </w:rPr>
           <w:fldChar w:fldCharType="separate"/>
         </w:r>
         <w:r>
           <w:rPr>
-            <w:noProof/>
-            <w:webHidden/>
-            <w:sz w:val="26"/>
+            <w:rFonts w:asciiTheme="minorHAnsi" w:hAnsiTheme="minorHAnsi" w:cstheme="minorHAnsi"/>
+            <w:noProof/>
+            <w:webHidden/>
+            <w:sz w:val="26"/>
+            <w:szCs w:val="26"/>
           </w:rPr>
           <w:t>10</w:t>
         </w:r>
         <w:r>
           <w:rPr>
-            <w:noProof/>
-            <w:webHidden/>
-            <w:sz w:val="26"/>
+            <w:rFonts w:asciiTheme="minorHAnsi" w:hAnsiTheme="minorHAnsi" w:cstheme="minorHAnsi"/>
+            <w:noProof/>
+            <w:webHidden/>
+            <w:sz w:val="26"/>
+            <w:szCs w:val="26"/>
           </w:rPr>
           <w:fldChar w:fldCharType="end"/>
         </w:r>
@@ -3065,16 +3309,18 @@
         </w:tabs>
         <w:spacing w:line="276" w:lineRule="auto"/>
         <w:rPr>
-          <w:rFonts w:eastAsiaTheme="minorEastAsia"/>
+          <w:rFonts w:asciiTheme="minorHAnsi" w:eastAsiaTheme="minorEastAsia" w:hAnsiTheme="minorHAnsi" w:cstheme="minorHAnsi"/>
           <w:noProof/>
           <w:sz w:val="26"/>
           <w:szCs w:val="26"/>
+          <w:lang w:bidi="ar-SA"/>
         </w:rPr>
       </w:pPr>
       <w:hyperlink w:anchor="_Toc122507381" w:history="1">
         <w:r>
           <w:rPr>
             <w:rStyle w:val="Hyperlink"/>
+            <w:rFonts w:asciiTheme="minorHAnsi" w:hAnsiTheme="minorHAnsi" w:cstheme="minorHAnsi"/>
             <w:noProof/>
             <w:sz w:val="26"/>
             <w:szCs w:val="26"/>
@@ -3083,6 +3329,7 @@
         </w:r>
         <w:r>
           <w:rPr>
+            <w:rFonts w:asciiTheme="minorHAnsi" w:hAnsiTheme="minorHAnsi" w:cstheme="minorHAnsi"/>
             <w:noProof/>
             <w:webHidden/>
             <w:sz w:val="26"/>
@@ -3092,6 +3339,7 @@
         </w:r>
         <w:r>
           <w:rPr>
+            <w:rFonts w:asciiTheme="minorHAnsi" w:hAnsiTheme="minorHAnsi" w:cstheme="minorHAnsi"/>
             <w:noProof/>
             <w:webHidden/>
             <w:sz w:val="26"/>
@@ -3101,6 +3349,7 @@
         </w:r>
         <w:r>
           <w:rPr>
+            <w:rFonts w:asciiTheme="minorHAnsi" w:hAnsiTheme="minorHAnsi" w:cstheme="minorHAnsi"/>
             <w:noProof/>
             <w:webHidden/>
             <w:sz w:val="26"/>
@@ -3110,14 +3359,16 @@
         </w:r>
         <w:r>
           <w:rPr>
-            <w:noProof/>
-            <w:webHidden/>
-            <w:sz w:val="26"/>
-            <w:szCs w:val="26"/>
-          </w:rPr>
-        </w:r>
-        <w:r>
-          <w:rPr>
+            <w:rFonts w:asciiTheme="minorHAnsi" w:hAnsiTheme="minorHAnsi" w:cstheme="minorHAnsi"/>
+            <w:noProof/>
+            <w:webHidden/>
+            <w:sz w:val="26"/>
+            <w:szCs w:val="26"/>
+          </w:rPr>
+        </w:r>
+        <w:r>
+          <w:rPr>
+            <w:rFonts w:asciiTheme="minorHAnsi" w:hAnsiTheme="minorHAnsi" w:cstheme="minorHAnsi"/>
             <w:noProof/>
             <w:webHidden/>
             <w:sz w:val="26"/>
@@ -3127,6 +3378,7 @@
         </w:r>
         <w:r>
           <w:rPr>
+            <w:rFonts w:asciiTheme="minorHAnsi" w:hAnsiTheme="minorHAnsi" w:cstheme="minorHAnsi"/>
             <w:noProof/>
             <w:webHidden/>
             <w:sz w:val="26"/>
@@ -3136,6 +3388,7 @@
         </w:r>
         <w:r>
           <w:rPr>
+            <w:rFonts w:asciiTheme="minorHAnsi" w:hAnsiTheme="minorHAnsi" w:cstheme="minorHAnsi"/>
             <w:noProof/>
             <w:webHidden/>
             <w:sz w:val="26"/>
@@ -3154,90 +3407,108 @@
         </w:tabs>
         <w:spacing w:line="276" w:lineRule="auto"/>
         <w:rPr>
-          <w:rFonts w:eastAsiaTheme="minorEastAsia"/>
+          <w:rFonts w:asciiTheme="minorHAnsi" w:eastAsiaTheme="minorEastAsia" w:hAnsiTheme="minorHAnsi" w:cstheme="minorHAnsi"/>
           <w:noProof/>
           <w:sz w:val="26"/>
+          <w:szCs w:val="26"/>
         </w:rPr>
       </w:pPr>
       <w:hyperlink w:anchor="_Toc122507383" w:history="1">
         <w:r>
           <w:rPr>
             <w:rStyle w:val="Hyperlink"/>
-            <w:rFonts w:eastAsia="Times"/>
-            <w:noProof/>
-            <w:sz w:val="26"/>
+            <w:rFonts w:asciiTheme="minorHAnsi" w:eastAsia="Times" w:hAnsiTheme="minorHAnsi" w:cstheme="minorHAnsi"/>
+            <w:noProof/>
+            <w:sz w:val="26"/>
+            <w:szCs w:val="26"/>
           </w:rPr>
           <w:t>4.1</w:t>
         </w:r>
         <w:r>
           <w:rPr>
-            <w:rFonts w:eastAsiaTheme="minorEastAsia"/>
-            <w:noProof/>
-            <w:sz w:val="26"/>
+            <w:rFonts w:asciiTheme="minorHAnsi" w:eastAsiaTheme="minorEastAsia" w:hAnsiTheme="minorHAnsi" w:cstheme="minorHAnsi"/>
+            <w:noProof/>
+            <w:sz w:val="26"/>
+            <w:szCs w:val="26"/>
           </w:rPr>
           <w:tab/>
         </w:r>
         <w:r>
           <w:rPr>
             <w:rStyle w:val="Hyperlink"/>
-            <w:rFonts w:eastAsia="Times"/>
-            <w:noProof/>
-            <w:sz w:val="26"/>
+            <w:rFonts w:asciiTheme="minorHAnsi" w:eastAsia="Times" w:hAnsiTheme="minorHAnsi" w:cstheme="minorHAnsi"/>
+            <w:noProof/>
+            <w:sz w:val="26"/>
+            <w:szCs w:val="26"/>
           </w:rPr>
           <w:t>Architecture</w:t>
         </w:r>
         <w:r>
           <w:rPr>
-            <w:noProof/>
-            <w:webHidden/>
-            <w:sz w:val="26"/>
+            <w:rFonts w:asciiTheme="minorHAnsi" w:hAnsiTheme="minorHAnsi" w:cstheme="minorHAnsi"/>
+            <w:noProof/>
+            <w:webHidden/>
+            <w:sz w:val="26"/>
+            <w:szCs w:val="26"/>
           </w:rPr>
           <w:tab/>
         </w:r>
         <w:r>
           <w:rPr>
-            <w:noProof/>
-            <w:webHidden/>
-            <w:sz w:val="26"/>
+            <w:rFonts w:asciiTheme="minorHAnsi" w:hAnsiTheme="minorHAnsi" w:cstheme="minorHAnsi"/>
+            <w:noProof/>
+            <w:webHidden/>
+            <w:sz w:val="26"/>
+            <w:szCs w:val="26"/>
           </w:rPr>
           <w:fldChar w:fldCharType="begin"/>
         </w:r>
         <w:r>
           <w:rPr>
-            <w:noProof/>
-            <w:webHidden/>
-            <w:sz w:val="26"/>
+            <w:rFonts w:asciiTheme="minorHAnsi" w:hAnsiTheme="minorHAnsi" w:cstheme="minorHAnsi"/>
+            <w:noProof/>
+            <w:webHidden/>
+            <w:sz w:val="26"/>
+            <w:szCs w:val="26"/>
           </w:rPr>
           <w:instrText xml:space="preserve"> PAGEREF _Toc122507383 \h </w:instrText>
         </w:r>
         <w:r>
           <w:rPr>
-            <w:noProof/>
-            <w:webHidden/>
-            <w:sz w:val="26"/>
-          </w:rPr>
-        </w:r>
-        <w:r>
-          <w:rPr>
-            <w:noProof/>
-            <w:webHidden/>
-            <w:sz w:val="26"/>
+            <w:rFonts w:asciiTheme="minorHAnsi" w:hAnsiTheme="minorHAnsi" w:cstheme="minorHAnsi"/>
+            <w:noProof/>
+            <w:webHidden/>
+            <w:sz w:val="26"/>
+            <w:szCs w:val="26"/>
+          </w:rPr>
+        </w:r>
+        <w:r>
+          <w:rPr>
+            <w:rFonts w:asciiTheme="minorHAnsi" w:hAnsiTheme="minorHAnsi" w:cstheme="minorHAnsi"/>
+            <w:noProof/>
+            <w:webHidden/>
+            <w:sz w:val="26"/>
+            <w:szCs w:val="26"/>
           </w:rPr>
           <w:fldChar w:fldCharType="separate"/>
         </w:r>
         <w:r>
           <w:rPr>
-            <w:noProof/>
-            <w:webHidden/>
-            <w:sz w:val="26"/>
+            <w:rFonts w:asciiTheme="minorHAnsi" w:hAnsiTheme="minorHAnsi" w:cstheme="minorHAnsi"/>
+            <w:noProof/>
+            <w:webHidden/>
+            <w:sz w:val="26"/>
+            <w:szCs w:val="26"/>
           </w:rPr>
           <w:t>11</w:t>
         </w:r>
         <w:r>
           <w:rPr>
-            <w:noProof/>
-            <w:webHidden/>
-            <w:sz w:val="26"/>
+            <w:rFonts w:asciiTheme="minorHAnsi" w:hAnsiTheme="minorHAnsi" w:cstheme="minorHAnsi"/>
+            <w:noProof/>
+            <w:webHidden/>
+            <w:sz w:val="26"/>
+            <w:szCs w:val="26"/>
           </w:rPr>
           <w:fldChar w:fldCharType="end"/>
         </w:r>
@@ -3252,90 +3523,108 @@
         </w:tabs>
         <w:spacing w:line="276" w:lineRule="auto"/>
         <w:rPr>
-          <w:rFonts w:eastAsiaTheme="minorEastAsia"/>
+          <w:rFonts w:asciiTheme="minorHAnsi" w:eastAsiaTheme="minorEastAsia" w:hAnsiTheme="minorHAnsi" w:cstheme="minorHAnsi"/>
           <w:noProof/>
           <w:sz w:val="26"/>
+          <w:szCs w:val="26"/>
         </w:rPr>
       </w:pPr>
       <w:hyperlink w:anchor="_Toc122507384" w:history="1">
         <w:r>
           <w:rPr>
             <w:rStyle w:val="Hyperlink"/>
-            <w:rFonts w:eastAsia="Times"/>
-            <w:noProof/>
-            <w:sz w:val="26"/>
+            <w:rFonts w:asciiTheme="minorHAnsi" w:eastAsia="Times" w:hAnsiTheme="minorHAnsi" w:cstheme="minorHAnsi"/>
+            <w:noProof/>
+            <w:sz w:val="26"/>
+            <w:szCs w:val="26"/>
           </w:rPr>
           <w:t>4.2</w:t>
         </w:r>
         <w:r>
           <w:rPr>
-            <w:rFonts w:eastAsiaTheme="minorEastAsia"/>
-            <w:noProof/>
-            <w:sz w:val="26"/>
+            <w:rFonts w:asciiTheme="minorHAnsi" w:eastAsiaTheme="minorEastAsia" w:hAnsiTheme="minorHAnsi" w:cstheme="minorHAnsi"/>
+            <w:noProof/>
+            <w:sz w:val="26"/>
+            <w:szCs w:val="26"/>
           </w:rPr>
           <w:tab/>
         </w:r>
         <w:r>
           <w:rPr>
             <w:rStyle w:val="Hyperlink"/>
-            <w:rFonts w:eastAsia="Times"/>
-            <w:noProof/>
-            <w:sz w:val="26"/>
+            <w:rFonts w:asciiTheme="minorHAnsi" w:eastAsia="Times" w:hAnsiTheme="minorHAnsi" w:cstheme="minorHAnsi"/>
+            <w:noProof/>
+            <w:sz w:val="26"/>
+            <w:szCs w:val="26"/>
           </w:rPr>
           <w:t>Use Case Diagram</w:t>
         </w:r>
         <w:r>
           <w:rPr>
-            <w:noProof/>
-            <w:webHidden/>
-            <w:sz w:val="26"/>
+            <w:rFonts w:asciiTheme="minorHAnsi" w:hAnsiTheme="minorHAnsi" w:cstheme="minorHAnsi"/>
+            <w:noProof/>
+            <w:webHidden/>
+            <w:sz w:val="26"/>
+            <w:szCs w:val="26"/>
           </w:rPr>
           <w:tab/>
         </w:r>
         <w:r>
           <w:rPr>
-            <w:noProof/>
-            <w:webHidden/>
-            <w:sz w:val="26"/>
+            <w:rFonts w:asciiTheme="minorHAnsi" w:hAnsiTheme="minorHAnsi" w:cstheme="minorHAnsi"/>
+            <w:noProof/>
+            <w:webHidden/>
+            <w:sz w:val="26"/>
+            <w:szCs w:val="26"/>
           </w:rPr>
           <w:fldChar w:fldCharType="begin"/>
         </w:r>
         <w:r>
           <w:rPr>
-            <w:noProof/>
-            <w:webHidden/>
-            <w:sz w:val="26"/>
+            <w:rFonts w:asciiTheme="minorHAnsi" w:hAnsiTheme="minorHAnsi" w:cstheme="minorHAnsi"/>
+            <w:noProof/>
+            <w:webHidden/>
+            <w:sz w:val="26"/>
+            <w:szCs w:val="26"/>
           </w:rPr>
           <w:instrText xml:space="preserve"> PAGEREF _Toc122507384 \h </w:instrText>
         </w:r>
         <w:r>
           <w:rPr>
-            <w:noProof/>
-            <w:webHidden/>
-            <w:sz w:val="26"/>
-          </w:rPr>
-        </w:r>
-        <w:r>
-          <w:rPr>
-            <w:noProof/>
-            <w:webHidden/>
-            <w:sz w:val="26"/>
+            <w:rFonts w:asciiTheme="minorHAnsi" w:hAnsiTheme="minorHAnsi" w:cstheme="minorHAnsi"/>
+            <w:noProof/>
+            <w:webHidden/>
+            <w:sz w:val="26"/>
+            <w:szCs w:val="26"/>
+          </w:rPr>
+        </w:r>
+        <w:r>
+          <w:rPr>
+            <w:rFonts w:asciiTheme="minorHAnsi" w:hAnsiTheme="minorHAnsi" w:cstheme="minorHAnsi"/>
+            <w:noProof/>
+            <w:webHidden/>
+            <w:sz w:val="26"/>
+            <w:szCs w:val="26"/>
           </w:rPr>
           <w:fldChar w:fldCharType="separate"/>
         </w:r>
         <w:r>
           <w:rPr>
-            <w:noProof/>
-            <w:webHidden/>
-            <w:sz w:val="26"/>
+            <w:rFonts w:asciiTheme="minorHAnsi" w:hAnsiTheme="minorHAnsi" w:cstheme="minorHAnsi"/>
+            <w:noProof/>
+            <w:webHidden/>
+            <w:sz w:val="26"/>
+            <w:szCs w:val="26"/>
           </w:rPr>
           <w:t>11</w:t>
         </w:r>
         <w:r>
           <w:rPr>
-            <w:noProof/>
-            <w:webHidden/>
-            <w:sz w:val="26"/>
+            <w:rFonts w:asciiTheme="minorHAnsi" w:hAnsiTheme="minorHAnsi" w:cstheme="minorHAnsi"/>
+            <w:noProof/>
+            <w:webHidden/>
+            <w:sz w:val="26"/>
+            <w:szCs w:val="26"/>
           </w:rPr>
           <w:fldChar w:fldCharType="end"/>
         </w:r>
@@ -3350,108 +3639,128 @@
         </w:tabs>
         <w:spacing w:line="276" w:lineRule="auto"/>
         <w:rPr>
-          <w:rFonts w:eastAsiaTheme="minorEastAsia"/>
+          <w:rFonts w:asciiTheme="minorHAnsi" w:eastAsiaTheme="minorEastAsia" w:hAnsiTheme="minorHAnsi" w:cstheme="minorHAnsi"/>
           <w:noProof/>
           <w:sz w:val="26"/>
+          <w:szCs w:val="26"/>
         </w:rPr>
       </w:pPr>
       <w:hyperlink w:anchor="_Toc122507385" w:history="1">
         <w:r>
           <w:rPr>
             <w:rStyle w:val="Hyperlink"/>
-            <w:rFonts w:eastAsia="Times"/>
-            <w:noProof/>
-            <w:sz w:val="26"/>
+            <w:rFonts w:asciiTheme="minorHAnsi" w:eastAsia="Times" w:hAnsiTheme="minorHAnsi" w:cstheme="minorHAnsi"/>
+            <w:noProof/>
+            <w:sz w:val="26"/>
+            <w:szCs w:val="26"/>
           </w:rPr>
           <w:t>4.3</w:t>
         </w:r>
         <w:r>
           <w:rPr>
-            <w:rFonts w:eastAsiaTheme="minorEastAsia"/>
-            <w:noProof/>
-            <w:sz w:val="26"/>
+            <w:rFonts w:asciiTheme="minorHAnsi" w:eastAsiaTheme="minorEastAsia" w:hAnsiTheme="minorHAnsi" w:cstheme="minorHAnsi"/>
+            <w:noProof/>
+            <w:sz w:val="26"/>
+            <w:szCs w:val="26"/>
           </w:rPr>
           <w:tab/>
         </w:r>
         <w:r>
           <w:rPr>
             <w:rStyle w:val="Hyperlink"/>
-            <w:rFonts w:eastAsia="Times"/>
-            <w:noProof/>
-            <w:sz w:val="26"/>
+            <w:rFonts w:asciiTheme="minorHAnsi" w:eastAsia="Times" w:hAnsiTheme="minorHAnsi" w:cstheme="minorHAnsi"/>
+            <w:noProof/>
+            <w:sz w:val="26"/>
+            <w:szCs w:val="26"/>
           </w:rPr>
           <w:t xml:space="preserve">Use Cases </w:t>
         </w:r>
         <w:r>
           <w:rPr>
             <w:rStyle w:val="Hyperlink"/>
-            <w:rFonts w:eastAsia="Times"/>
-            <w:noProof/>
-            <w:sz w:val="26"/>
+            <w:rFonts w:asciiTheme="minorHAnsi" w:eastAsia="Times" w:hAnsiTheme="minorHAnsi" w:cstheme="minorHAnsi"/>
+            <w:noProof/>
+            <w:sz w:val="26"/>
+            <w:szCs w:val="26"/>
           </w:rPr>
           <w:t>D</w:t>
         </w:r>
         <w:r>
           <w:rPr>
             <w:rStyle w:val="Hyperlink"/>
-            <w:rFonts w:eastAsia="Times"/>
-            <w:noProof/>
-            <w:sz w:val="26"/>
+            <w:rFonts w:asciiTheme="minorHAnsi" w:eastAsia="Times" w:hAnsiTheme="minorHAnsi" w:cstheme="minorHAnsi"/>
+            <w:noProof/>
+            <w:sz w:val="26"/>
+            <w:szCs w:val="26"/>
           </w:rPr>
           <w:t>escriptions/Flow of Events</w:t>
         </w:r>
         <w:r>
           <w:rPr>
-            <w:noProof/>
-            <w:webHidden/>
-            <w:sz w:val="26"/>
+            <w:rFonts w:asciiTheme="minorHAnsi" w:hAnsiTheme="minorHAnsi" w:cstheme="minorHAnsi"/>
+            <w:noProof/>
+            <w:webHidden/>
+            <w:sz w:val="26"/>
+            <w:szCs w:val="26"/>
           </w:rPr>
           <w:tab/>
         </w:r>
         <w:r>
           <w:rPr>
-            <w:noProof/>
-            <w:webHidden/>
-            <w:sz w:val="26"/>
+            <w:rFonts w:asciiTheme="minorHAnsi" w:hAnsiTheme="minorHAnsi" w:cstheme="minorHAnsi"/>
+            <w:noProof/>
+            <w:webHidden/>
+            <w:sz w:val="26"/>
+            <w:szCs w:val="26"/>
           </w:rPr>
           <w:fldChar w:fldCharType="begin"/>
         </w:r>
         <w:r>
           <w:rPr>
-            <w:noProof/>
-            <w:webHidden/>
-            <w:sz w:val="26"/>
+            <w:rFonts w:asciiTheme="minorHAnsi" w:hAnsiTheme="minorHAnsi" w:cstheme="minorHAnsi"/>
+            <w:noProof/>
+            <w:webHidden/>
+            <w:sz w:val="26"/>
+            <w:szCs w:val="26"/>
           </w:rPr>
           <w:instrText xml:space="preserve"> PAGEREF _Toc122507385 \h </w:instrText>
         </w:r>
         <w:r>
           <w:rPr>
-            <w:noProof/>
-            <w:webHidden/>
-            <w:sz w:val="26"/>
-          </w:rPr>
-        </w:r>
-        <w:r>
-          <w:rPr>
-            <w:noProof/>
-            <w:webHidden/>
-            <w:sz w:val="26"/>
+            <w:rFonts w:asciiTheme="minorHAnsi" w:hAnsiTheme="minorHAnsi" w:cstheme="minorHAnsi"/>
+            <w:noProof/>
+            <w:webHidden/>
+            <w:sz w:val="26"/>
+            <w:szCs w:val="26"/>
+          </w:rPr>
+        </w:r>
+        <w:r>
+          <w:rPr>
+            <w:rFonts w:asciiTheme="minorHAnsi" w:hAnsiTheme="minorHAnsi" w:cstheme="minorHAnsi"/>
+            <w:noProof/>
+            <w:webHidden/>
+            <w:sz w:val="26"/>
+            <w:szCs w:val="26"/>
           </w:rPr>
           <w:fldChar w:fldCharType="separate"/>
         </w:r>
         <w:r>
           <w:rPr>
-            <w:noProof/>
-            <w:webHidden/>
-            <w:sz w:val="26"/>
+            <w:rFonts w:asciiTheme="minorHAnsi" w:hAnsiTheme="minorHAnsi" w:cstheme="minorHAnsi"/>
+            <w:noProof/>
+            <w:webHidden/>
+            <w:sz w:val="26"/>
+            <w:szCs w:val="26"/>
           </w:rPr>
           <w:t>11</w:t>
         </w:r>
         <w:r>
           <w:rPr>
-            <w:noProof/>
-            <w:webHidden/>
-            <w:sz w:val="26"/>
+            <w:rFonts w:asciiTheme="minorHAnsi" w:hAnsiTheme="minorHAnsi" w:cstheme="minorHAnsi"/>
+            <w:noProof/>
+            <w:webHidden/>
+            <w:sz w:val="26"/>
+            <w:szCs w:val="26"/>
           </w:rPr>
           <w:fldChar w:fldCharType="end"/>
         </w:r>
@@ -3466,90 +3775,108 @@
         </w:tabs>
         <w:spacing w:line="276" w:lineRule="auto"/>
         <w:rPr>
-          <w:rFonts w:eastAsiaTheme="minorEastAsia"/>
+          <w:rFonts w:asciiTheme="minorHAnsi" w:eastAsiaTheme="minorEastAsia" w:hAnsiTheme="minorHAnsi" w:cstheme="minorHAnsi"/>
           <w:noProof/>
           <w:sz w:val="26"/>
+          <w:szCs w:val="26"/>
         </w:rPr>
       </w:pPr>
       <w:hyperlink w:anchor="_Toc122507386" w:history="1">
         <w:r>
           <w:rPr>
             <w:rStyle w:val="Hyperlink"/>
-            <w:rFonts w:eastAsia="Times"/>
-            <w:noProof/>
-            <w:sz w:val="26"/>
+            <w:rFonts w:asciiTheme="minorHAnsi" w:eastAsia="Times" w:hAnsiTheme="minorHAnsi" w:cstheme="minorHAnsi"/>
+            <w:noProof/>
+            <w:sz w:val="26"/>
+            <w:szCs w:val="26"/>
           </w:rPr>
           <w:t>4.4</w:t>
         </w:r>
         <w:r>
           <w:rPr>
-            <w:rFonts w:eastAsiaTheme="minorEastAsia"/>
-            <w:noProof/>
-            <w:sz w:val="26"/>
+            <w:rFonts w:asciiTheme="minorHAnsi" w:eastAsiaTheme="minorEastAsia" w:hAnsiTheme="minorHAnsi" w:cstheme="minorHAnsi"/>
+            <w:noProof/>
+            <w:sz w:val="26"/>
+            <w:szCs w:val="26"/>
           </w:rPr>
           <w:tab/>
         </w:r>
         <w:r>
           <w:rPr>
             <w:rStyle w:val="Hyperlink"/>
-            <w:rFonts w:eastAsia="Times"/>
-            <w:noProof/>
-            <w:sz w:val="26"/>
+            <w:rFonts w:asciiTheme="minorHAnsi" w:eastAsia="Times" w:hAnsiTheme="minorHAnsi" w:cstheme="minorHAnsi"/>
+            <w:noProof/>
+            <w:sz w:val="26"/>
+            <w:szCs w:val="26"/>
           </w:rPr>
           <w:t>Activity Diagram</w:t>
         </w:r>
         <w:r>
           <w:rPr>
-            <w:noProof/>
-            <w:webHidden/>
-            <w:sz w:val="26"/>
+            <w:rFonts w:asciiTheme="minorHAnsi" w:hAnsiTheme="minorHAnsi" w:cstheme="minorHAnsi"/>
+            <w:noProof/>
+            <w:webHidden/>
+            <w:sz w:val="26"/>
+            <w:szCs w:val="26"/>
           </w:rPr>
           <w:tab/>
         </w:r>
         <w:r>
           <w:rPr>
-            <w:noProof/>
-            <w:webHidden/>
-            <w:sz w:val="26"/>
+            <w:rFonts w:asciiTheme="minorHAnsi" w:hAnsiTheme="minorHAnsi" w:cstheme="minorHAnsi"/>
+            <w:noProof/>
+            <w:webHidden/>
+            <w:sz w:val="26"/>
+            <w:szCs w:val="26"/>
           </w:rPr>
           <w:fldChar w:fldCharType="begin"/>
         </w:r>
         <w:r>
           <w:rPr>
-            <w:noProof/>
-            <w:webHidden/>
-            <w:sz w:val="26"/>
+            <w:rFonts w:asciiTheme="minorHAnsi" w:hAnsiTheme="minorHAnsi" w:cstheme="minorHAnsi"/>
+            <w:noProof/>
+            <w:webHidden/>
+            <w:sz w:val="26"/>
+            <w:szCs w:val="26"/>
           </w:rPr>
           <w:instrText xml:space="preserve"> PAGEREF _Toc122507386 \h </w:instrText>
         </w:r>
         <w:r>
           <w:rPr>
-            <w:noProof/>
-            <w:webHidden/>
-            <w:sz w:val="26"/>
-          </w:rPr>
-        </w:r>
-        <w:r>
-          <w:rPr>
-            <w:noProof/>
-            <w:webHidden/>
-            <w:sz w:val="26"/>
+            <w:rFonts w:asciiTheme="minorHAnsi" w:hAnsiTheme="minorHAnsi" w:cstheme="minorHAnsi"/>
+            <w:noProof/>
+            <w:webHidden/>
+            <w:sz w:val="26"/>
+            <w:szCs w:val="26"/>
+          </w:rPr>
+        </w:r>
+        <w:r>
+          <w:rPr>
+            <w:rFonts w:asciiTheme="minorHAnsi" w:hAnsiTheme="minorHAnsi" w:cstheme="minorHAnsi"/>
+            <w:noProof/>
+            <w:webHidden/>
+            <w:sz w:val="26"/>
+            <w:szCs w:val="26"/>
           </w:rPr>
           <w:fldChar w:fldCharType="separate"/>
         </w:r>
         <w:r>
           <w:rPr>
-            <w:noProof/>
-            <w:webHidden/>
-            <w:sz w:val="26"/>
+            <w:rFonts w:asciiTheme="minorHAnsi" w:hAnsiTheme="minorHAnsi" w:cstheme="minorHAnsi"/>
+            <w:noProof/>
+            <w:webHidden/>
+            <w:sz w:val="26"/>
+            <w:szCs w:val="26"/>
           </w:rPr>
           <w:t>11</w:t>
         </w:r>
         <w:r>
           <w:rPr>
-            <w:noProof/>
-            <w:webHidden/>
-            <w:sz w:val="26"/>
+            <w:rFonts w:asciiTheme="minorHAnsi" w:hAnsiTheme="minorHAnsi" w:cstheme="minorHAnsi"/>
+            <w:noProof/>
+            <w:webHidden/>
+            <w:sz w:val="26"/>
+            <w:szCs w:val="26"/>
           </w:rPr>
           <w:fldChar w:fldCharType="end"/>
         </w:r>
@@ -3564,90 +3891,108 @@
         </w:tabs>
         <w:spacing w:line="276" w:lineRule="auto"/>
         <w:rPr>
-          <w:rFonts w:eastAsiaTheme="minorEastAsia"/>
+          <w:rFonts w:asciiTheme="minorHAnsi" w:eastAsiaTheme="minorEastAsia" w:hAnsiTheme="minorHAnsi" w:cstheme="minorHAnsi"/>
           <w:noProof/>
           <w:sz w:val="26"/>
+          <w:szCs w:val="26"/>
         </w:rPr>
       </w:pPr>
       <w:hyperlink w:anchor="_Toc122507387" w:history="1">
         <w:r>
           <w:rPr>
             <w:rStyle w:val="Hyperlink"/>
-            <w:rFonts w:eastAsia="Times"/>
-            <w:noProof/>
-            <w:sz w:val="26"/>
+            <w:rFonts w:asciiTheme="minorHAnsi" w:eastAsia="Times" w:hAnsiTheme="minorHAnsi" w:cstheme="minorHAnsi"/>
+            <w:noProof/>
+            <w:sz w:val="26"/>
+            <w:szCs w:val="26"/>
           </w:rPr>
           <w:t>4.5</w:t>
         </w:r>
         <w:r>
           <w:rPr>
-            <w:rFonts w:eastAsiaTheme="minorEastAsia"/>
-            <w:noProof/>
-            <w:sz w:val="26"/>
+            <w:rFonts w:asciiTheme="minorHAnsi" w:eastAsiaTheme="minorEastAsia" w:hAnsiTheme="minorHAnsi" w:cstheme="minorHAnsi"/>
+            <w:noProof/>
+            <w:sz w:val="26"/>
+            <w:szCs w:val="26"/>
           </w:rPr>
           <w:tab/>
         </w:r>
         <w:r>
           <w:rPr>
             <w:rStyle w:val="Hyperlink"/>
-            <w:rFonts w:eastAsia="Times"/>
-            <w:noProof/>
-            <w:sz w:val="26"/>
+            <w:rFonts w:asciiTheme="minorHAnsi" w:eastAsia="Times" w:hAnsiTheme="minorHAnsi" w:cstheme="minorHAnsi"/>
+            <w:noProof/>
+            <w:sz w:val="26"/>
+            <w:szCs w:val="26"/>
           </w:rPr>
           <w:t>Class Diagram</w:t>
         </w:r>
         <w:r>
           <w:rPr>
-            <w:noProof/>
-            <w:webHidden/>
-            <w:sz w:val="26"/>
+            <w:rFonts w:asciiTheme="minorHAnsi" w:hAnsiTheme="minorHAnsi" w:cstheme="minorHAnsi"/>
+            <w:noProof/>
+            <w:webHidden/>
+            <w:sz w:val="26"/>
+            <w:szCs w:val="26"/>
           </w:rPr>
           <w:tab/>
         </w:r>
         <w:r>
           <w:rPr>
-            <w:noProof/>
-            <w:webHidden/>
-            <w:sz w:val="26"/>
+            <w:rFonts w:asciiTheme="minorHAnsi" w:hAnsiTheme="minorHAnsi" w:cstheme="minorHAnsi"/>
+            <w:noProof/>
+            <w:webHidden/>
+            <w:sz w:val="26"/>
+            <w:szCs w:val="26"/>
           </w:rPr>
           <w:fldChar w:fldCharType="begin"/>
         </w:r>
         <w:r>
           <w:rPr>
-            <w:noProof/>
-            <w:webHidden/>
-            <w:sz w:val="26"/>
+            <w:rFonts w:asciiTheme="minorHAnsi" w:hAnsiTheme="minorHAnsi" w:cstheme="minorHAnsi"/>
+            <w:noProof/>
+            <w:webHidden/>
+            <w:sz w:val="26"/>
+            <w:szCs w:val="26"/>
           </w:rPr>
           <w:instrText xml:space="preserve"> PAGEREF _Toc122507387 \h </w:instrText>
         </w:r>
         <w:r>
           <w:rPr>
-            <w:noProof/>
-            <w:webHidden/>
-            <w:sz w:val="26"/>
-          </w:rPr>
-        </w:r>
-        <w:r>
-          <w:rPr>
-            <w:noProof/>
-            <w:webHidden/>
-            <w:sz w:val="26"/>
+            <w:rFonts w:asciiTheme="minorHAnsi" w:hAnsiTheme="minorHAnsi" w:cstheme="minorHAnsi"/>
+            <w:noProof/>
+            <w:webHidden/>
+            <w:sz w:val="26"/>
+            <w:szCs w:val="26"/>
+          </w:rPr>
+        </w:r>
+        <w:r>
+          <w:rPr>
+            <w:rFonts w:asciiTheme="minorHAnsi" w:hAnsiTheme="minorHAnsi" w:cstheme="minorHAnsi"/>
+            <w:noProof/>
+            <w:webHidden/>
+            <w:sz w:val="26"/>
+            <w:szCs w:val="26"/>
           </w:rPr>
           <w:fldChar w:fldCharType="separate"/>
         </w:r>
         <w:r>
           <w:rPr>
-            <w:noProof/>
-            <w:webHidden/>
-            <w:sz w:val="26"/>
+            <w:rFonts w:asciiTheme="minorHAnsi" w:hAnsiTheme="minorHAnsi" w:cstheme="minorHAnsi"/>
+            <w:noProof/>
+            <w:webHidden/>
+            <w:sz w:val="26"/>
+            <w:szCs w:val="26"/>
           </w:rPr>
           <w:t>11</w:t>
         </w:r>
         <w:r>
           <w:rPr>
-            <w:noProof/>
-            <w:webHidden/>
-            <w:sz w:val="26"/>
+            <w:rFonts w:asciiTheme="minorHAnsi" w:hAnsiTheme="minorHAnsi" w:cstheme="minorHAnsi"/>
+            <w:noProof/>
+            <w:webHidden/>
+            <w:sz w:val="26"/>
+            <w:szCs w:val="26"/>
           </w:rPr>
           <w:fldChar w:fldCharType="end"/>
         </w:r>
@@ -3662,126 +4007,148 @@
         </w:tabs>
         <w:spacing w:line="276" w:lineRule="auto"/>
         <w:rPr>
-          <w:rFonts w:eastAsiaTheme="minorEastAsia"/>
+          <w:rFonts w:asciiTheme="minorHAnsi" w:eastAsiaTheme="minorEastAsia" w:hAnsiTheme="minorHAnsi" w:cstheme="minorHAnsi"/>
           <w:noProof/>
           <w:sz w:val="26"/>
+          <w:szCs w:val="26"/>
         </w:rPr>
       </w:pPr>
       <w:hyperlink w:anchor="_Toc122507388" w:history="1">
         <w:r>
           <w:rPr>
             <w:rStyle w:val="Hyperlink"/>
-            <w:rFonts w:eastAsia="Times"/>
-            <w:noProof/>
-            <w:sz w:val="26"/>
+            <w:rFonts w:asciiTheme="minorHAnsi" w:eastAsia="Times" w:hAnsiTheme="minorHAnsi" w:cstheme="minorHAnsi"/>
+            <w:noProof/>
+            <w:sz w:val="26"/>
+            <w:szCs w:val="26"/>
           </w:rPr>
           <w:t>4.6</w:t>
         </w:r>
         <w:r>
           <w:rPr>
-            <w:rFonts w:eastAsiaTheme="minorEastAsia"/>
-            <w:noProof/>
-            <w:sz w:val="26"/>
+            <w:rFonts w:asciiTheme="minorHAnsi" w:eastAsiaTheme="minorEastAsia" w:hAnsiTheme="minorHAnsi" w:cstheme="minorHAnsi"/>
+            <w:noProof/>
+            <w:sz w:val="26"/>
+            <w:szCs w:val="26"/>
           </w:rPr>
           <w:tab/>
         </w:r>
         <w:r>
           <w:rPr>
             <w:rStyle w:val="Hyperlink"/>
-            <w:rFonts w:eastAsia="Times"/>
-            <w:noProof/>
-            <w:sz w:val="26"/>
+            <w:rFonts w:asciiTheme="minorHAnsi" w:eastAsia="Times" w:hAnsiTheme="minorHAnsi" w:cstheme="minorHAnsi"/>
+            <w:noProof/>
+            <w:sz w:val="26"/>
+            <w:szCs w:val="26"/>
           </w:rPr>
           <w:t>E</w:t>
         </w:r>
         <w:r>
           <w:rPr>
             <w:rStyle w:val="Hyperlink"/>
-            <w:rFonts w:eastAsia="Times"/>
-            <w:noProof/>
-            <w:sz w:val="26"/>
+            <w:rFonts w:asciiTheme="minorHAnsi" w:eastAsia="Times" w:hAnsiTheme="minorHAnsi" w:cstheme="minorHAnsi"/>
+            <w:noProof/>
+            <w:sz w:val="26"/>
+            <w:szCs w:val="26"/>
           </w:rPr>
           <w:t xml:space="preserve">ntity </w:t>
         </w:r>
         <w:r>
           <w:rPr>
             <w:rStyle w:val="Hyperlink"/>
-            <w:rFonts w:eastAsia="Times"/>
-            <w:noProof/>
-            <w:sz w:val="26"/>
+            <w:rFonts w:asciiTheme="minorHAnsi" w:eastAsia="Times" w:hAnsiTheme="minorHAnsi" w:cstheme="minorHAnsi"/>
+            <w:noProof/>
+            <w:sz w:val="26"/>
+            <w:szCs w:val="26"/>
           </w:rPr>
           <w:t>R</w:t>
         </w:r>
         <w:r>
           <w:rPr>
             <w:rStyle w:val="Hyperlink"/>
-            <w:rFonts w:eastAsia="Times"/>
-            <w:noProof/>
-            <w:sz w:val="26"/>
+            <w:rFonts w:asciiTheme="minorHAnsi" w:eastAsia="Times" w:hAnsiTheme="minorHAnsi" w:cstheme="minorHAnsi"/>
+            <w:noProof/>
+            <w:sz w:val="26"/>
+            <w:szCs w:val="26"/>
           </w:rPr>
           <w:t>elationship</w:t>
         </w:r>
         <w:r>
           <w:rPr>
             <w:rStyle w:val="Hyperlink"/>
-            <w:rFonts w:eastAsia="Times"/>
-            <w:noProof/>
-            <w:sz w:val="26"/>
+            <w:rFonts w:asciiTheme="minorHAnsi" w:eastAsia="Times" w:hAnsiTheme="minorHAnsi" w:cstheme="minorHAnsi"/>
+            <w:noProof/>
+            <w:sz w:val="26"/>
+            <w:szCs w:val="26"/>
           </w:rPr>
           <w:t xml:space="preserve"> Diagram</w:t>
         </w:r>
         <w:r>
           <w:rPr>
-            <w:noProof/>
-            <w:webHidden/>
-            <w:sz w:val="26"/>
+            <w:rFonts w:asciiTheme="minorHAnsi" w:hAnsiTheme="minorHAnsi" w:cstheme="minorHAnsi"/>
+            <w:noProof/>
+            <w:webHidden/>
+            <w:sz w:val="26"/>
+            <w:szCs w:val="26"/>
           </w:rPr>
           <w:tab/>
         </w:r>
         <w:r>
           <w:rPr>
-            <w:noProof/>
-            <w:webHidden/>
-            <w:sz w:val="26"/>
+            <w:rFonts w:asciiTheme="minorHAnsi" w:hAnsiTheme="minorHAnsi" w:cstheme="minorHAnsi"/>
+            <w:noProof/>
+            <w:webHidden/>
+            <w:sz w:val="26"/>
+            <w:szCs w:val="26"/>
           </w:rPr>
           <w:fldChar w:fldCharType="begin"/>
         </w:r>
         <w:r>
           <w:rPr>
-            <w:noProof/>
-            <w:webHidden/>
-            <w:sz w:val="26"/>
+            <w:rFonts w:asciiTheme="minorHAnsi" w:hAnsiTheme="minorHAnsi" w:cstheme="minorHAnsi"/>
+            <w:noProof/>
+            <w:webHidden/>
+            <w:sz w:val="26"/>
+            <w:szCs w:val="26"/>
           </w:rPr>
           <w:instrText xml:space="preserve"> PAGEREF _Toc122507388 \h </w:instrText>
         </w:r>
         <w:r>
           <w:rPr>
-            <w:noProof/>
-            <w:webHidden/>
-            <w:sz w:val="26"/>
-          </w:rPr>
-        </w:r>
-        <w:r>
-          <w:rPr>
-            <w:noProof/>
-            <w:webHidden/>
-            <w:sz w:val="26"/>
+            <w:rFonts w:asciiTheme="minorHAnsi" w:hAnsiTheme="minorHAnsi" w:cstheme="minorHAnsi"/>
+            <w:noProof/>
+            <w:webHidden/>
+            <w:sz w:val="26"/>
+            <w:szCs w:val="26"/>
+          </w:rPr>
+        </w:r>
+        <w:r>
+          <w:rPr>
+            <w:rFonts w:asciiTheme="minorHAnsi" w:hAnsiTheme="minorHAnsi" w:cstheme="minorHAnsi"/>
+            <w:noProof/>
+            <w:webHidden/>
+            <w:sz w:val="26"/>
+            <w:szCs w:val="26"/>
           </w:rPr>
           <w:fldChar w:fldCharType="separate"/>
         </w:r>
         <w:r>
           <w:rPr>
-            <w:noProof/>
-            <w:webHidden/>
-            <w:sz w:val="26"/>
+            <w:rFonts w:asciiTheme="minorHAnsi" w:hAnsiTheme="minorHAnsi" w:cstheme="minorHAnsi"/>
+            <w:noProof/>
+            <w:webHidden/>
+            <w:sz w:val="26"/>
+            <w:szCs w:val="26"/>
           </w:rPr>
           <w:t>11</w:t>
         </w:r>
         <w:r>
           <w:rPr>
-            <w:noProof/>
-            <w:webHidden/>
-            <w:sz w:val="26"/>
+            <w:rFonts w:asciiTheme="minorHAnsi" w:hAnsiTheme="minorHAnsi" w:cstheme="minorHAnsi"/>
+            <w:noProof/>
+            <w:webHidden/>
+            <w:sz w:val="26"/>
+            <w:szCs w:val="26"/>
           </w:rPr>
           <w:fldChar w:fldCharType="end"/>
         </w:r>
@@ -3795,16 +4162,18 @@
         </w:tabs>
         <w:spacing w:line="276" w:lineRule="auto"/>
         <w:rPr>
-          <w:rFonts w:eastAsiaTheme="minorEastAsia"/>
+          <w:rFonts w:asciiTheme="minorHAnsi" w:eastAsiaTheme="minorEastAsia" w:hAnsiTheme="minorHAnsi" w:cstheme="minorHAnsi"/>
           <w:noProof/>
           <w:sz w:val="26"/>
           <w:szCs w:val="26"/>
+          <w:lang w:bidi="ar-SA"/>
         </w:rPr>
       </w:pPr>
       <w:hyperlink w:anchor="_Toc122507389" w:history="1">
         <w:r>
           <w:rPr>
             <w:rStyle w:val="Hyperlink"/>
+            <w:rFonts w:asciiTheme="minorHAnsi" w:hAnsiTheme="minorHAnsi" w:cstheme="minorHAnsi"/>
             <w:noProof/>
             <w:sz w:val="26"/>
             <w:szCs w:val="26"/>
@@ -3813,6 +4182,7 @@
         </w:r>
         <w:r>
           <w:rPr>
+            <w:rFonts w:asciiTheme="minorHAnsi" w:hAnsiTheme="minorHAnsi" w:cstheme="minorHAnsi"/>
             <w:noProof/>
             <w:webHidden/>
             <w:sz w:val="26"/>
@@ -3822,6 +4192,7 @@
         </w:r>
         <w:r>
           <w:rPr>
+            <w:rFonts w:asciiTheme="minorHAnsi" w:hAnsiTheme="minorHAnsi" w:cstheme="minorHAnsi"/>
             <w:noProof/>
             <w:webHidden/>
             <w:sz w:val="26"/>
@@ -3831,6 +4202,7 @@
         </w:r>
         <w:r>
           <w:rPr>
+            <w:rFonts w:asciiTheme="minorHAnsi" w:hAnsiTheme="minorHAnsi" w:cstheme="minorHAnsi"/>
             <w:noProof/>
             <w:webHidden/>
             <w:sz w:val="26"/>
@@ -3840,14 +4212,16 @@
         </w:r>
         <w:r>
           <w:rPr>
-            <w:noProof/>
-            <w:webHidden/>
-            <w:sz w:val="26"/>
-            <w:szCs w:val="26"/>
-          </w:rPr>
-        </w:r>
-        <w:r>
-          <w:rPr>
+            <w:rFonts w:asciiTheme="minorHAnsi" w:hAnsiTheme="minorHAnsi" w:cstheme="minorHAnsi"/>
+            <w:noProof/>
+            <w:webHidden/>
+            <w:sz w:val="26"/>
+            <w:szCs w:val="26"/>
+          </w:rPr>
+        </w:r>
+        <w:r>
+          <w:rPr>
+            <w:rFonts w:asciiTheme="minorHAnsi" w:hAnsiTheme="minorHAnsi" w:cstheme="minorHAnsi"/>
             <w:noProof/>
             <w:webHidden/>
             <w:sz w:val="26"/>
@@ -3857,6 +4231,7 @@
         </w:r>
         <w:r>
           <w:rPr>
+            <w:rFonts w:asciiTheme="minorHAnsi" w:hAnsiTheme="minorHAnsi" w:cstheme="minorHAnsi"/>
             <w:noProof/>
             <w:webHidden/>
             <w:sz w:val="26"/>
@@ -3866,6 +4241,7 @@
         </w:r>
         <w:r>
           <w:rPr>
+            <w:rFonts w:asciiTheme="minorHAnsi" w:hAnsiTheme="minorHAnsi" w:cstheme="minorHAnsi"/>
             <w:noProof/>
             <w:webHidden/>
             <w:sz w:val="26"/>
@@ -3884,90 +4260,108 @@
         </w:tabs>
         <w:spacing w:line="276" w:lineRule="auto"/>
         <w:rPr>
-          <w:rFonts w:eastAsiaTheme="minorEastAsia"/>
+          <w:rFonts w:asciiTheme="minorHAnsi" w:eastAsiaTheme="minorEastAsia" w:hAnsiTheme="minorHAnsi" w:cstheme="minorHAnsi"/>
           <w:noProof/>
           <w:sz w:val="26"/>
+          <w:szCs w:val="26"/>
         </w:rPr>
       </w:pPr>
       <w:hyperlink w:anchor="_Toc122507391" w:history="1">
         <w:r>
           <w:rPr>
             <w:rStyle w:val="Hyperlink"/>
-            <w:rFonts w:eastAsia="Times"/>
-            <w:noProof/>
-            <w:sz w:val="26"/>
+            <w:rFonts w:asciiTheme="minorHAnsi" w:eastAsia="Times" w:hAnsiTheme="minorHAnsi" w:cstheme="minorHAnsi"/>
+            <w:noProof/>
+            <w:sz w:val="26"/>
+            <w:szCs w:val="26"/>
           </w:rPr>
           <w:t>5.1</w:t>
         </w:r>
         <w:r>
           <w:rPr>
-            <w:rFonts w:eastAsiaTheme="minorEastAsia"/>
-            <w:noProof/>
-            <w:sz w:val="26"/>
+            <w:rFonts w:asciiTheme="minorHAnsi" w:eastAsiaTheme="minorEastAsia" w:hAnsiTheme="minorHAnsi" w:cstheme="minorHAnsi"/>
+            <w:noProof/>
+            <w:sz w:val="26"/>
+            <w:szCs w:val="26"/>
           </w:rPr>
           <w:tab/>
         </w:r>
         <w:r>
           <w:rPr>
             <w:rStyle w:val="Hyperlink"/>
-            <w:rFonts w:eastAsia="Times"/>
-            <w:noProof/>
-            <w:sz w:val="26"/>
+            <w:rFonts w:asciiTheme="minorHAnsi" w:eastAsia="Times" w:hAnsiTheme="minorHAnsi" w:cstheme="minorHAnsi"/>
+            <w:noProof/>
+            <w:sz w:val="26"/>
+            <w:szCs w:val="26"/>
           </w:rPr>
           <w:t>Conclusion</w:t>
         </w:r>
         <w:r>
           <w:rPr>
-            <w:noProof/>
-            <w:webHidden/>
-            <w:sz w:val="26"/>
+            <w:rFonts w:asciiTheme="minorHAnsi" w:hAnsiTheme="minorHAnsi" w:cstheme="minorHAnsi"/>
+            <w:noProof/>
+            <w:webHidden/>
+            <w:sz w:val="26"/>
+            <w:szCs w:val="26"/>
           </w:rPr>
           <w:tab/>
         </w:r>
         <w:r>
           <w:rPr>
-            <w:noProof/>
-            <w:webHidden/>
-            <w:sz w:val="26"/>
+            <w:rFonts w:asciiTheme="minorHAnsi" w:hAnsiTheme="minorHAnsi" w:cstheme="minorHAnsi"/>
+            <w:noProof/>
+            <w:webHidden/>
+            <w:sz w:val="26"/>
+            <w:szCs w:val="26"/>
           </w:rPr>
           <w:fldChar w:fldCharType="begin"/>
         </w:r>
         <w:r>
           <w:rPr>
-            <w:noProof/>
-            <w:webHidden/>
-            <w:sz w:val="26"/>
+            <w:rFonts w:asciiTheme="minorHAnsi" w:hAnsiTheme="minorHAnsi" w:cstheme="minorHAnsi"/>
+            <w:noProof/>
+            <w:webHidden/>
+            <w:sz w:val="26"/>
+            <w:szCs w:val="26"/>
           </w:rPr>
           <w:instrText xml:space="preserve"> PAGEREF _Toc122507391 \h </w:instrText>
         </w:r>
         <w:r>
           <w:rPr>
-            <w:noProof/>
-            <w:webHidden/>
-            <w:sz w:val="26"/>
-          </w:rPr>
-        </w:r>
-        <w:r>
-          <w:rPr>
-            <w:noProof/>
-            <w:webHidden/>
-            <w:sz w:val="26"/>
+            <w:rFonts w:asciiTheme="minorHAnsi" w:hAnsiTheme="minorHAnsi" w:cstheme="minorHAnsi"/>
+            <w:noProof/>
+            <w:webHidden/>
+            <w:sz w:val="26"/>
+            <w:szCs w:val="26"/>
+          </w:rPr>
+        </w:r>
+        <w:r>
+          <w:rPr>
+            <w:rFonts w:asciiTheme="minorHAnsi" w:hAnsiTheme="minorHAnsi" w:cstheme="minorHAnsi"/>
+            <w:noProof/>
+            <w:webHidden/>
+            <w:sz w:val="26"/>
+            <w:szCs w:val="26"/>
           </w:rPr>
           <w:fldChar w:fldCharType="separate"/>
         </w:r>
         <w:r>
           <w:rPr>
-            <w:noProof/>
-            <w:webHidden/>
-            <w:sz w:val="26"/>
+            <w:rFonts w:asciiTheme="minorHAnsi" w:hAnsiTheme="minorHAnsi" w:cstheme="minorHAnsi"/>
+            <w:noProof/>
+            <w:webHidden/>
+            <w:sz w:val="26"/>
+            <w:szCs w:val="26"/>
           </w:rPr>
           <w:t>12</w:t>
         </w:r>
         <w:r>
           <w:rPr>
-            <w:noProof/>
-            <w:webHidden/>
-            <w:sz w:val="26"/>
+            <w:rFonts w:asciiTheme="minorHAnsi" w:hAnsiTheme="minorHAnsi" w:cstheme="minorHAnsi"/>
+            <w:noProof/>
+            <w:webHidden/>
+            <w:sz w:val="26"/>
+            <w:szCs w:val="26"/>
           </w:rPr>
           <w:fldChar w:fldCharType="end"/>
         </w:r>
@@ -3982,90 +4376,108 @@
         </w:tabs>
         <w:spacing w:line="276" w:lineRule="auto"/>
         <w:rPr>
-          <w:rFonts w:eastAsiaTheme="minorEastAsia"/>
+          <w:rFonts w:asciiTheme="minorHAnsi" w:eastAsiaTheme="minorEastAsia" w:hAnsiTheme="minorHAnsi" w:cstheme="minorHAnsi"/>
           <w:noProof/>
           <w:sz w:val="26"/>
+          <w:szCs w:val="26"/>
         </w:rPr>
       </w:pPr>
       <w:hyperlink w:anchor="_Toc122507392" w:history="1">
         <w:r>
           <w:rPr>
             <w:rStyle w:val="Hyperlink"/>
-            <w:rFonts w:eastAsia="Times"/>
-            <w:noProof/>
-            <w:sz w:val="26"/>
+            <w:rFonts w:asciiTheme="minorHAnsi" w:eastAsia="Times" w:hAnsiTheme="minorHAnsi" w:cstheme="minorHAnsi"/>
+            <w:noProof/>
+            <w:sz w:val="26"/>
+            <w:szCs w:val="26"/>
           </w:rPr>
           <w:t>5.2</w:t>
         </w:r>
         <w:r>
           <w:rPr>
-            <w:rFonts w:eastAsiaTheme="minorEastAsia"/>
-            <w:noProof/>
-            <w:sz w:val="26"/>
+            <w:rFonts w:asciiTheme="minorHAnsi" w:eastAsiaTheme="minorEastAsia" w:hAnsiTheme="minorHAnsi" w:cstheme="minorHAnsi"/>
+            <w:noProof/>
+            <w:sz w:val="26"/>
+            <w:szCs w:val="26"/>
           </w:rPr>
           <w:tab/>
         </w:r>
         <w:r>
           <w:rPr>
             <w:rStyle w:val="Hyperlink"/>
-            <w:rFonts w:eastAsia="Times"/>
-            <w:noProof/>
-            <w:sz w:val="26"/>
+            <w:rFonts w:asciiTheme="minorHAnsi" w:eastAsia="Times" w:hAnsiTheme="minorHAnsi" w:cstheme="minorHAnsi"/>
+            <w:noProof/>
+            <w:sz w:val="26"/>
+            <w:szCs w:val="26"/>
           </w:rPr>
           <w:t>Future work</w:t>
         </w:r>
         <w:r>
           <w:rPr>
-            <w:noProof/>
-            <w:webHidden/>
-            <w:sz w:val="26"/>
+            <w:rFonts w:asciiTheme="minorHAnsi" w:hAnsiTheme="minorHAnsi" w:cstheme="minorHAnsi"/>
+            <w:noProof/>
+            <w:webHidden/>
+            <w:sz w:val="26"/>
+            <w:szCs w:val="26"/>
           </w:rPr>
           <w:tab/>
         </w:r>
         <w:r>
           <w:rPr>
-            <w:noProof/>
-            <w:webHidden/>
-            <w:sz w:val="26"/>
+            <w:rFonts w:asciiTheme="minorHAnsi" w:hAnsiTheme="minorHAnsi" w:cstheme="minorHAnsi"/>
+            <w:noProof/>
+            <w:webHidden/>
+            <w:sz w:val="26"/>
+            <w:szCs w:val="26"/>
           </w:rPr>
           <w:fldChar w:fldCharType="begin"/>
         </w:r>
         <w:r>
           <w:rPr>
-            <w:noProof/>
-            <w:webHidden/>
-            <w:sz w:val="26"/>
+            <w:rFonts w:asciiTheme="minorHAnsi" w:hAnsiTheme="minorHAnsi" w:cstheme="minorHAnsi"/>
+            <w:noProof/>
+            <w:webHidden/>
+            <w:sz w:val="26"/>
+            <w:szCs w:val="26"/>
           </w:rPr>
           <w:instrText xml:space="preserve"> PAGEREF _Toc122507392 \h </w:instrText>
         </w:r>
         <w:r>
           <w:rPr>
-            <w:noProof/>
-            <w:webHidden/>
-            <w:sz w:val="26"/>
-          </w:rPr>
-        </w:r>
-        <w:r>
-          <w:rPr>
-            <w:noProof/>
-            <w:webHidden/>
-            <w:sz w:val="26"/>
+            <w:rFonts w:asciiTheme="minorHAnsi" w:hAnsiTheme="minorHAnsi" w:cstheme="minorHAnsi"/>
+            <w:noProof/>
+            <w:webHidden/>
+            <w:sz w:val="26"/>
+            <w:szCs w:val="26"/>
+          </w:rPr>
+        </w:r>
+        <w:r>
+          <w:rPr>
+            <w:rFonts w:asciiTheme="minorHAnsi" w:hAnsiTheme="minorHAnsi" w:cstheme="minorHAnsi"/>
+            <w:noProof/>
+            <w:webHidden/>
+            <w:sz w:val="26"/>
+            <w:szCs w:val="26"/>
           </w:rPr>
           <w:fldChar w:fldCharType="separate"/>
         </w:r>
         <w:r>
           <w:rPr>
-            <w:noProof/>
-            <w:webHidden/>
-            <w:sz w:val="26"/>
+            <w:rFonts w:asciiTheme="minorHAnsi" w:hAnsiTheme="minorHAnsi" w:cstheme="minorHAnsi"/>
+            <w:noProof/>
+            <w:webHidden/>
+            <w:sz w:val="26"/>
+            <w:szCs w:val="26"/>
           </w:rPr>
           <w:t>12</w:t>
         </w:r>
         <w:r>
           <w:rPr>
-            <w:noProof/>
-            <w:webHidden/>
-            <w:sz w:val="26"/>
+            <w:rFonts w:asciiTheme="minorHAnsi" w:hAnsiTheme="minorHAnsi" w:cstheme="minorHAnsi"/>
+            <w:noProof/>
+            <w:webHidden/>
+            <w:sz w:val="26"/>
+            <w:szCs w:val="26"/>
           </w:rPr>
           <w:fldChar w:fldCharType="end"/>
         </w:r>
@@ -4079,16 +4491,18 @@
         </w:tabs>
         <w:spacing w:line="276" w:lineRule="auto"/>
         <w:rPr>
-          <w:rFonts w:eastAsiaTheme="minorEastAsia"/>
+          <w:rFonts w:asciiTheme="minorHAnsi" w:eastAsiaTheme="minorEastAsia" w:hAnsiTheme="minorHAnsi" w:cstheme="minorHAnsi"/>
           <w:noProof/>
           <w:sz w:val="26"/>
           <w:szCs w:val="26"/>
+          <w:lang w:bidi="ar-SA"/>
         </w:rPr>
       </w:pPr>
       <w:hyperlink w:anchor="_Toc122507393" w:history="1">
         <w:r>
           <w:rPr>
             <w:rStyle w:val="Hyperlink"/>
+            <w:rFonts w:asciiTheme="minorHAnsi" w:hAnsiTheme="minorHAnsi" w:cstheme="minorHAnsi"/>
             <w:noProof/>
             <w:sz w:val="26"/>
             <w:szCs w:val="26"/>
@@ -4097,6 +4511,7 @@
         </w:r>
         <w:r>
           <w:rPr>
+            <w:rFonts w:asciiTheme="minorHAnsi" w:hAnsiTheme="minorHAnsi" w:cstheme="minorHAnsi"/>
             <w:noProof/>
             <w:webHidden/>
             <w:sz w:val="26"/>
@@ -4106,6 +4521,7 @@
         </w:r>
         <w:r>
           <w:rPr>
+            <w:rFonts w:asciiTheme="minorHAnsi" w:hAnsiTheme="minorHAnsi" w:cstheme="minorHAnsi"/>
             <w:noProof/>
             <w:webHidden/>
             <w:sz w:val="26"/>
@@ -4115,6 +4531,7 @@
         </w:r>
         <w:r>
           <w:rPr>
+            <w:rFonts w:asciiTheme="minorHAnsi" w:hAnsiTheme="minorHAnsi" w:cstheme="minorHAnsi"/>
             <w:noProof/>
             <w:webHidden/>
             <w:sz w:val="26"/>
@@ -4124,14 +4541,16 @@
         </w:r>
         <w:r>
           <w:rPr>
-            <w:noProof/>
-            <w:webHidden/>
-            <w:sz w:val="26"/>
-            <w:szCs w:val="26"/>
-          </w:rPr>
-        </w:r>
-        <w:r>
-          <w:rPr>
+            <w:rFonts w:asciiTheme="minorHAnsi" w:hAnsiTheme="minorHAnsi" w:cstheme="minorHAnsi"/>
+            <w:noProof/>
+            <w:webHidden/>
+            <w:sz w:val="26"/>
+            <w:szCs w:val="26"/>
+          </w:rPr>
+        </w:r>
+        <w:r>
+          <w:rPr>
+            <w:rFonts w:asciiTheme="minorHAnsi" w:hAnsiTheme="minorHAnsi" w:cstheme="minorHAnsi"/>
             <w:noProof/>
             <w:webHidden/>
             <w:sz w:val="26"/>
@@ -4141,6 +4560,7 @@
         </w:r>
         <w:r>
           <w:rPr>
+            <w:rFonts w:asciiTheme="minorHAnsi" w:hAnsiTheme="minorHAnsi" w:cstheme="minorHAnsi"/>
             <w:noProof/>
             <w:webHidden/>
             <w:sz w:val="26"/>
@@ -4150,6 +4570,7 @@
         </w:r>
         <w:r>
           <w:rPr>
+            <w:rFonts w:asciiTheme="minorHAnsi" w:hAnsiTheme="minorHAnsi" w:cstheme="minorHAnsi"/>
             <w:noProof/>
             <w:webHidden/>
             <w:sz w:val="26"/>
@@ -4167,15 +4588,18 @@
         </w:tabs>
         <w:spacing w:line="276" w:lineRule="auto"/>
         <w:rPr>
-          <w:rFonts w:eastAsiaTheme="minorEastAsia"/>
+          <w:rFonts w:asciiTheme="minorHAnsi" w:eastAsiaTheme="minorEastAsia" w:hAnsiTheme="minorHAnsi" w:cstheme="minorHAnsi"/>
           <w:noProof/>
           <w:sz w:val="28"/>
+          <w:szCs w:val="28"/>
+          <w:lang w:bidi="ar-SA"/>
         </w:rPr>
       </w:pPr>
       <w:hyperlink w:anchor="_Toc122507394" w:history="1">
         <w:r>
           <w:rPr>
             <w:rStyle w:val="Hyperlink"/>
+            <w:rFonts w:asciiTheme="minorHAnsi" w:hAnsiTheme="minorHAnsi" w:cstheme="minorHAnsi"/>
             <w:noProof/>
             <w:sz w:val="26"/>
             <w:szCs w:val="26"/>
@@ -4184,6 +4608,7 @@
         </w:r>
         <w:r>
           <w:rPr>
+            <w:rFonts w:asciiTheme="minorHAnsi" w:hAnsiTheme="minorHAnsi" w:cstheme="minorHAnsi"/>
             <w:noProof/>
             <w:webHidden/>
             <w:sz w:val="26"/>
@@ -4193,6 +4618,7 @@
         </w:r>
         <w:r>
           <w:rPr>
+            <w:rFonts w:asciiTheme="minorHAnsi" w:hAnsiTheme="minorHAnsi" w:cstheme="minorHAnsi"/>
             <w:noProof/>
             <w:webHidden/>
             <w:sz w:val="26"/>
@@ -4202,6 +4628,7 @@
         </w:r>
         <w:r>
           <w:rPr>
+            <w:rFonts w:asciiTheme="minorHAnsi" w:hAnsiTheme="minorHAnsi" w:cstheme="minorHAnsi"/>
             <w:noProof/>
             <w:webHidden/>
             <w:sz w:val="26"/>
@@ -4211,14 +4638,16 @@
         </w:r>
         <w:r>
           <w:rPr>
-            <w:noProof/>
-            <w:webHidden/>
-            <w:sz w:val="26"/>
-            <w:szCs w:val="26"/>
-          </w:rPr>
-        </w:r>
-        <w:r>
-          <w:rPr>
+            <w:rFonts w:asciiTheme="minorHAnsi" w:hAnsiTheme="minorHAnsi" w:cstheme="minorHAnsi"/>
+            <w:noProof/>
+            <w:webHidden/>
+            <w:sz w:val="26"/>
+            <w:szCs w:val="26"/>
+          </w:rPr>
+        </w:r>
+        <w:r>
+          <w:rPr>
+            <w:rFonts w:asciiTheme="minorHAnsi" w:hAnsiTheme="minorHAnsi" w:cstheme="minorHAnsi"/>
             <w:noProof/>
             <w:webHidden/>
             <w:sz w:val="26"/>
@@ -4228,6 +4657,7 @@
         </w:r>
         <w:r>
           <w:rPr>
+            <w:rFonts w:asciiTheme="minorHAnsi" w:hAnsiTheme="minorHAnsi" w:cstheme="minorHAnsi"/>
             <w:noProof/>
             <w:webHidden/>
             <w:sz w:val="26"/>
@@ -4237,6 +4667,7 @@
         </w:r>
         <w:r>
           <w:rPr>
+            <w:rFonts w:asciiTheme="minorHAnsi" w:hAnsiTheme="minorHAnsi" w:cstheme="minorHAnsi"/>
             <w:noProof/>
             <w:webHidden/>
             <w:sz w:val="26"/>
@@ -4275,6 +4706,7 @@
       </w:pPr>
       <w:bookmarkStart w:id="1" w:name="_Toc122507360"/>
       <w:r>
+        <w:lastRenderedPageBreak/>
         <w:t>List of Figures</w:t>
       </w:r>
       <w:bookmarkEnd w:id="1"/>
@@ -4283,90 +4715,12 @@
       <w:pPr>
         <w:autoSpaceDE/>
         <w:autoSpaceDN/>
-        <w:jc w:val="right"/>
         <w:rPr>
           <w:rFonts w:ascii="Helvetica" w:eastAsia="Times" w:hAnsi="Helvetica"/>
           <w:b/>
           <w:sz w:val="36"/>
         </w:rPr>
       </w:pPr>
-      <w:fldSimple w:instr=" TOC \h \z \c &quot;Figure&quot; ">
-        <w:r>
-          <w:rPr>
-            <w:b/>
-            <w:bCs/>
-            <w:noProof/>
-          </w:rPr>
-          <w:fldChar w:fldCharType="begin"/>
-        </w:r>
-        <w:r>
-          <w:instrText xml:space="preserve"> REF _Ref131324009 \r \h </w:instrText>
-        </w:r>
-        <w:r>
-          <w:rPr>
-            <w:b/>
-            <w:bCs/>
-            <w:noProof/>
-          </w:rPr>
-        </w:r>
-        <w:r>
-          <w:rPr>
-            <w:b/>
-            <w:bCs/>
-            <w:noProof/>
-          </w:rPr>
-          <w:instrText xml:space="preserve"> \* MERGEFORMAT </w:instrText>
-        </w:r>
-        <w:r>
-          <w:rPr>
-            <w:b/>
-            <w:bCs/>
-            <w:noProof/>
-          </w:rPr>
-          <w:fldChar w:fldCharType="separate"/>
-        </w:r>
-        <w:r>
-          <w:rPr>
-            <w:cs/>
-          </w:rPr>
-          <w:t>‎</w:t>
-        </w:r>
-        <w:r>
-          <w:rPr>
-            <w:rFonts w:hint="cs"/>
-            <w:cs/>
-          </w:rPr>
-          <w:t>Figur</w:t>
-        </w:r>
-        <w:r>
-          <w:rPr>
-            <w:rFonts w:hint="cs"/>
-            <w:cs/>
-          </w:rPr>
-          <w:t>e</w:t>
-        </w:r>
-        <w:r>
-          <w:rPr>
-            <w:rFonts w:hint="cs"/>
-            <w:cs/>
-          </w:rPr>
-          <w:t xml:space="preserve"> </w:t>
-        </w:r>
-        <w:r>
-          <w:t>2.</w:t>
-        </w:r>
-        <w:r>
-          <w:t>1</w:t>
-        </w:r>
-        <w:r>
-          <w:rPr>
-            <w:b/>
-            <w:bCs/>
-            <w:noProof/>
-          </w:rPr>
-          <w:fldChar w:fldCharType="end"/>
-        </w:r>
-      </w:fldSimple>
     </w:p>
     <w:p>
       <w:pPr>
@@ -4863,25 +5217,7 @@
           <w:color w:val="000000"/>
           <w:sz w:val="24"/>
         </w:rPr>
-        <w:t xml:space="preserve">The opportunity is to create an e-library that caters to different majors and provides a comprehensive collection of academic references. An e-library that has student-generated content can be a valuable tool for students, allowing them to share their resources and experiences with their peers. Additionally, an e-library that is regularly updated with the latest research and information can help students stay </w:t>
-      </w:r>
-      <w:proofErr w:type="gramStart"/>
-      <w:r>
-        <w:rPr>
-          <w:rFonts w:ascii="Helvetica Neue" w:eastAsiaTheme="minorHAnsi" w:hAnsi="Helvetica Neue" w:cs="Helvetica Neue"/>
-          <w:color w:val="000000"/>
-          <w:sz w:val="24"/>
-        </w:rPr>
-        <w:t>up-to-date</w:t>
-      </w:r>
-      <w:proofErr w:type="gramEnd"/>
-      <w:r>
-        <w:rPr>
-          <w:rFonts w:ascii="Helvetica Neue" w:eastAsiaTheme="minorHAnsi" w:hAnsi="Helvetica Neue" w:cs="Helvetica Neue"/>
-          <w:color w:val="000000"/>
-          <w:sz w:val="24"/>
-        </w:rPr>
-        <w:t xml:space="preserve"> with their studies and improve their academic performance.</w:t>
+        <w:t>The opportunity is to create an e-library that caters to different majors and provides a comprehensive collection of academic references. An e-library that has student-generated content can be a valuable tool for students, allowing them to share their resources and experiences with their peers. Additionally, an e-library that is regularly updated with the latest research and information can help students stay up-to-date with their studies and improve their academic performance.</w:t>
       </w:r>
     </w:p>
     <w:p>
@@ -4991,6 +5327,7 @@
           <w:bCs w:val="0"/>
           <w:szCs w:val="28"/>
         </w:rPr>
+        <w:lastRenderedPageBreak/>
         <w:t>Description of the</w:t>
       </w:r>
       <w:r>
@@ -5201,25 +5538,7 @@
           <w:bCs w:val="0"/>
           <w:szCs w:val="28"/>
         </w:rPr>
-        <w:t>Literature Review (related work</w:t>
-      </w:r>
-      <w:r>
-        <w:rPr>
-          <w:rFonts w:asciiTheme="minorHAnsi" w:eastAsia="Times" w:hAnsiTheme="minorHAnsi" w:cstheme="minorHAnsi"/>
-          <w:b w:val="0"/>
-          <w:bCs w:val="0"/>
-          <w:szCs w:val="28"/>
-        </w:rPr>
-        <w:t>s</w:t>
-      </w:r>
-      <w:r>
-        <w:rPr>
-          <w:rFonts w:asciiTheme="minorHAnsi" w:eastAsia="Times" w:hAnsiTheme="minorHAnsi" w:cstheme="minorHAnsi"/>
-          <w:b w:val="0"/>
-          <w:bCs w:val="0"/>
-          <w:szCs w:val="28"/>
-        </w:rPr>
-        <w:t>)</w:t>
+        <w:t>Literature Review (related work)</w:t>
       </w:r>
       <w:bookmarkEnd w:id="14"/>
       <w:r>
@@ -5253,23 +5572,7 @@
           <w:rFonts w:asciiTheme="majorBidi" w:eastAsia="Times" w:hAnsiTheme="majorBidi" w:cstheme="majorBidi"/>
           <w:sz w:val="24"/>
         </w:rPr>
-        <w:t xml:space="preserve">In this related work, we are going to see and upgrade on other </w:t>
-      </w:r>
-      <w:proofErr w:type="gramStart"/>
-      <w:r>
-        <w:rPr>
-          <w:rFonts w:asciiTheme="majorBidi" w:eastAsia="Times" w:hAnsiTheme="majorBidi" w:cstheme="majorBidi"/>
-          <w:sz w:val="24"/>
-        </w:rPr>
-        <w:t>students</w:t>
-      </w:r>
-      <w:proofErr w:type="gramEnd"/>
-      <w:r>
-        <w:rPr>
-          <w:rFonts w:asciiTheme="majorBidi" w:eastAsia="Times" w:hAnsiTheme="majorBidi" w:cstheme="majorBidi"/>
-          <w:sz w:val="24"/>
-        </w:rPr>
-        <w:t xml:space="preserve"> project that made this project similar</w:t>
+        <w:t>In this related work, we are going to see and upgrade on other students project that made this project similar</w:t>
       </w:r>
       <w:r>
         <w:rPr>
@@ -5302,20 +5605,16 @@
           <w:sz w:val="24"/>
         </w:rPr>
       </w:pPr>
-      <w:r>
-        <w:rPr>
-          <w:rFonts w:asciiTheme="majorBidi" w:eastAsia="Times" w:hAnsiTheme="majorBidi" w:cstheme="majorBidi"/>
-          <w:sz w:val="24"/>
-        </w:rPr>
-        <w:t xml:space="preserve">Chrome </w:t>
-      </w:r>
-      <w:r>
-        <w:rPr>
-          <w:rFonts w:asciiTheme="majorBidi" w:eastAsia="Times" w:hAnsiTheme="majorBidi" w:cstheme="majorBidi"/>
-          <w:sz w:val="24"/>
-        </w:rPr>
-        <w:t>extension://efaidnbmnnnibpcajpcglclefindmkaj/https://www.daitm.org.in/wp-content/uploads/2019/04/Gr.-06library-project-report.pdf</w:t>
-      </w:r>
+      <w:hyperlink r:id="rId11" w:history="1">
+        <w:r>
+          <w:rPr>
+            <w:rStyle w:val="Hyperlink"/>
+            <w:rFonts w:asciiTheme="majorBidi" w:eastAsia="Times" w:hAnsiTheme="majorBidi" w:cstheme="majorBidi"/>
+            <w:sz w:val="24"/>
+          </w:rPr>
+          <w:t>https://www.academia.edu/37726542/Library_Management_System_Mini_Project_Report_On_LIBRARY_MANAGEMENT_SYSTEM</w:t>
+        </w:r>
+      </w:hyperlink>
     </w:p>
     <w:p>
       <w:pPr>
@@ -5390,6 +5689,7 @@
           <w:bCs w:val="0"/>
           <w:szCs w:val="28"/>
         </w:rPr>
+        <w:lastRenderedPageBreak/>
         <w:t xml:space="preserve">Technology and tools </w:t>
       </w:r>
       <w:r>
@@ -5401,7 +5701,6 @@
         </w:rPr>
         <w:t xml:space="preserve">to be </w:t>
       </w:r>
-      <w:proofErr w:type="gramStart"/>
       <w:r>
         <w:rPr>
           <w:rFonts w:asciiTheme="minorHAnsi" w:eastAsia="Times" w:hAnsiTheme="minorHAnsi" w:cstheme="minorHAnsi"/>
@@ -5412,7 +5711,6 @@
         <w:t>used</w:t>
       </w:r>
       <w:bookmarkEnd w:id="15"/>
-      <w:proofErr w:type="gramEnd"/>
       <w:r>
         <w:rPr>
           <w:rFonts w:asciiTheme="minorHAnsi" w:eastAsia="Times" w:hAnsiTheme="minorHAnsi" w:cstheme="minorHAnsi"/>
@@ -5425,15 +5723,23 @@
     </w:p>
     <w:p>
       <w:pPr>
+        <w:jc w:val="right"/>
+      </w:pPr>
+    </w:p>
+    <w:p>
+      <w:pPr>
         <w:bidi w:val="0"/>
       </w:pPr>
-      <w:proofErr w:type="gramStart"/>
-      <w:r>
-        <w:t>Later on</w:t>
-      </w:r>
-      <w:proofErr w:type="gramEnd"/>
-      <w:r>
-        <w:t>.</w:t>
+      <w:r>
+        <w:t>FRONTEND: HTML, CSS, JAVASCRIPT and maybe other stuff (frameworks, API’s, bootstrap).</w:t>
+      </w:r>
+    </w:p>
+    <w:p>
+      <w:pPr>
+        <w:bidi w:val="0"/>
+      </w:pPr>
+      <w:r>
+        <w:t>BACKEND: still not decided yet.</w:t>
       </w:r>
     </w:p>
     <w:p>
@@ -5684,15 +5990,7 @@
         </w:numPr>
       </w:pPr>
       <w:r>
-        <w:t xml:space="preserve">Provide students a </w:t>
-      </w:r>
-      <w:proofErr w:type="gramStart"/>
-      <w:r>
-        <w:t>user friendly</w:t>
-      </w:r>
-      <w:proofErr w:type="gramEnd"/>
-      <w:r>
-        <w:t xml:space="preserve"> interface that it easy to navigate.</w:t>
+        <w:t>Provide students a user friendly interface that it easy to navigate.</w:t>
       </w:r>
     </w:p>
     <w:p>
@@ -5730,13 +6028,14 @@
       <w:r>
         <w:t xml:space="preserve">An admin login page where admin can add </w:t>
       </w:r>
-      <w:proofErr w:type="gramStart"/>
-      <w:r>
-        <w:t>books ,</w:t>
-      </w:r>
-      <w:proofErr w:type="gramEnd"/>
-      <w:r>
-        <w:t xml:space="preserve"> videos or page sources </w:t>
+      <w:r>
+        <w:t>books,</w:t>
+      </w:r>
+      <w:r>
+        <w:t xml:space="preserve"> videos or page </w:t>
+      </w:r>
+      <w:r>
+        <w:t>sources.</w:t>
       </w:r>
     </w:p>
     <w:p>
@@ -5750,6 +6049,62 @@
       <w:r>
         <w:t>Open link for learning websites</w:t>
       </w:r>
+      <w:r>
+        <w:t>.</w:t>
+      </w:r>
+    </w:p>
+    <w:p>
+      <w:pPr>
+        <w:pStyle w:val="ListParagraph"/>
+        <w:numPr>
+          <w:ilvl w:val="1"/>
+          <w:numId w:val="4"/>
+        </w:numPr>
+      </w:pPr>
+      <w:r>
+        <w:t>A guest log in that has less features from the user who signs up.</w:t>
+      </w:r>
+    </w:p>
+    <w:p>
+      <w:pPr>
+        <w:bidi w:val="0"/>
+      </w:pPr>
+    </w:p>
+    <w:p>
+      <w:pPr>
+        <w:bidi w:val="0"/>
+      </w:pPr>
+      <w:r>
+        <w:t>An admin who has a complete control of what he wants to distribute, for the user who wants to sign up</w:t>
+      </w:r>
+    </w:p>
+    <w:p>
+      <w:pPr>
+        <w:bidi w:val="0"/>
+      </w:pPr>
+      <w:r>
+        <w:t xml:space="preserve">Will have a feature of a history list of what the book that he searched for and viewed or downloaded </w:t>
+      </w:r>
+    </w:p>
+    <w:p>
+      <w:pPr>
+        <w:bidi w:val="0"/>
+      </w:pPr>
+      <w:r>
+        <w:t>, and also can give feedbacks and have some extra features, unlike the guest who only wants to view or download a book.</w:t>
+      </w:r>
+    </w:p>
+    <w:p>
+      <w:pPr>
+        <w:bidi w:val="0"/>
+      </w:pPr>
+    </w:p>
+    <w:p>
+      <w:pPr>
+        <w:bidi w:val="0"/>
+      </w:pPr>
+      <w:bookmarkStart w:id="22" w:name="_GoBack"/>
+      <w:bookmarkEnd w:id="22"/>
     </w:p>
     <w:p>
       <w:pPr>
@@ -5817,7 +6172,7 @@
           <w:szCs w:val="28"/>
         </w:rPr>
       </w:pPr>
-      <w:bookmarkStart w:id="22" w:name="_Toc122507372"/>
+      <w:bookmarkStart w:id="23" w:name="_Toc122507372"/>
       <w:r>
         <w:rPr>
           <w:rFonts w:asciiTheme="minorHAnsi" w:eastAsia="Times" w:hAnsiTheme="minorHAnsi" w:cstheme="minorHAnsi"/>
@@ -5825,10 +6180,9 @@
           <w:bCs w:val="0"/>
           <w:szCs w:val="28"/>
         </w:rPr>
-        <w:lastRenderedPageBreak/>
         <w:t>Project Scope</w:t>
       </w:r>
-      <w:bookmarkEnd w:id="22"/>
+      <w:bookmarkEnd w:id="23"/>
     </w:p>
     <w:p>
       <w:pPr>
@@ -6019,6 +6373,7 @@
           <w:sz w:val="26"/>
           <w:szCs w:val="26"/>
         </w:rPr>
+        <w:lastRenderedPageBreak/>
         <w:t>Open link for learning websites: The resources library system will include open links for learning websites that will provide students with access to additional learning resources, such as online courses, tutorials, and other relevant materials.</w:t>
       </w:r>
     </w:p>
@@ -6098,12 +6453,8 @@
           <w:szCs w:val="28"/>
         </w:rPr>
       </w:pPr>
-      <w:bookmarkStart w:id="23" w:name="_Toc24288621"/>
-      <w:bookmarkStart w:id="24" w:name="_Toc122507373"/>
-      <w:bookmarkStart w:id="25" w:name="_Ref131324009"/>
-      <w:bookmarkStart w:id="26" w:name="_Ref131324014"/>
-      <w:bookmarkStart w:id="27" w:name="_Ref131324017"/>
-      <w:bookmarkStart w:id="28" w:name="_Ref131324044"/>
+      <w:bookmarkStart w:id="24" w:name="_Toc24288621"/>
+      <w:bookmarkStart w:id="25" w:name="_Toc122507373"/>
       <w:r>
         <w:rPr>
           <w:rFonts w:asciiTheme="minorHAnsi" w:eastAsia="Times" w:hAnsiTheme="minorHAnsi" w:cstheme="minorHAnsi"/>
@@ -6114,12 +6465,8 @@
         <w:lastRenderedPageBreak/>
         <w:t>Software Process Model</w:t>
       </w:r>
-      <w:bookmarkEnd w:id="23"/>
       <w:bookmarkEnd w:id="24"/>
       <w:bookmarkEnd w:id="25"/>
-      <w:bookmarkEnd w:id="26"/>
-      <w:bookmarkEnd w:id="27"/>
-      <w:bookmarkEnd w:id="28"/>
     </w:p>
     <w:p>
       <w:pPr>
@@ -6147,7 +6494,7 @@
                     </pic:cNvPicPr>
                   </pic:nvPicPr>
                   <pic:blipFill>
-                    <a:blip r:embed="rId11">
+                    <a:blip r:embed="rId12">
                       <a:extLst>
                         <a:ext uri="{28A0092B-C50C-407E-A947-70E740481C1C}">
                           <a14:useLocalDpi xmlns:a14="http://schemas.microsoft.com/office/drawing/2010/main" val="0"/>
@@ -6183,9 +6530,6 @@
       <w:pPr>
         <w:jc w:val="right"/>
       </w:pPr>
-      <w:r>
-        <w:t>Figure 2.1</w:t>
-      </w:r>
     </w:p>
     <w:p>
       <w:pPr>
@@ -6228,7 +6572,7 @@
           <w:rFonts w:eastAsia="Times"/>
         </w:rPr>
       </w:pPr>
-      <w:bookmarkStart w:id="29" w:name="_Toc122507374"/>
+      <w:bookmarkStart w:id="26" w:name="_Toc122507374"/>
       <w:r>
         <w:rPr>
           <w:rFonts w:eastAsia="Times"/>
@@ -6236,7 +6580,7 @@
         <w:lastRenderedPageBreak/>
         <w:t>Project Schedule</w:t>
       </w:r>
-      <w:bookmarkEnd w:id="29"/>
+      <w:bookmarkEnd w:id="26"/>
     </w:p>
     <w:p/>
     <w:p/>
@@ -6291,7 +6635,7 @@
           <w:szCs w:val="28"/>
         </w:rPr>
       </w:pPr>
-      <w:bookmarkStart w:id="30" w:name="_Toc122507375"/>
+      <w:bookmarkStart w:id="27" w:name="_Toc122507375"/>
       <w:r>
         <w:rPr>
           <w:rFonts w:asciiTheme="minorHAnsi" w:eastAsia="Times" w:hAnsiTheme="minorHAnsi" w:cstheme="minorHAnsi"/>
@@ -6328,7 +6672,7 @@
         </w:rPr>
         <w:t>)</w:t>
       </w:r>
-      <w:bookmarkEnd w:id="30"/>
+      <w:bookmarkEnd w:id="27"/>
       <w:r>
         <w:rPr>
           <w:rFonts w:asciiTheme="minorHAnsi" w:eastAsia="Times" w:hAnsiTheme="minorHAnsi" w:cstheme="minorHAnsi"/>
@@ -6391,14 +6735,14 @@
       <w:pPr>
         <w:pStyle w:val="Heading1"/>
       </w:pPr>
-      <w:bookmarkStart w:id="31" w:name="_Toc187588525"/>
-      <w:bookmarkStart w:id="32" w:name="_Toc122507376"/>
+      <w:bookmarkStart w:id="28" w:name="_Toc187588525"/>
+      <w:bookmarkStart w:id="29" w:name="_Toc122507376"/>
       <w:r>
         <w:lastRenderedPageBreak/>
         <w:t>Chapter 3: Requirements and Analysis</w:t>
       </w:r>
-      <w:bookmarkEnd w:id="31"/>
-      <w:bookmarkEnd w:id="32"/>
+      <w:bookmarkEnd w:id="28"/>
+      <w:bookmarkEnd w:id="29"/>
       <w:r>
         <w:t xml:space="preserve"> </w:t>
       </w:r>
@@ -6426,18 +6770,18 @@
           <w:sz w:val="28"/>
         </w:rPr>
       </w:pPr>
-      <w:bookmarkStart w:id="33" w:name="_Toc24290439"/>
-      <w:bookmarkStart w:id="34" w:name="_Toc24290511"/>
-      <w:bookmarkStart w:id="35" w:name="_Toc86010451"/>
-      <w:bookmarkStart w:id="36" w:name="_Toc86010516"/>
-      <w:bookmarkStart w:id="37" w:name="_Toc122507344"/>
-      <w:bookmarkStart w:id="38" w:name="_Toc122507377"/>
+      <w:bookmarkStart w:id="30" w:name="_Toc24290439"/>
+      <w:bookmarkStart w:id="31" w:name="_Toc24290511"/>
+      <w:bookmarkStart w:id="32" w:name="_Toc86010451"/>
+      <w:bookmarkStart w:id="33" w:name="_Toc86010516"/>
+      <w:bookmarkStart w:id="34" w:name="_Toc122507344"/>
+      <w:bookmarkStart w:id="35" w:name="_Toc122507377"/>
+      <w:bookmarkEnd w:id="30"/>
+      <w:bookmarkEnd w:id="31"/>
+      <w:bookmarkEnd w:id="32"/>
       <w:bookmarkEnd w:id="33"/>
       <w:bookmarkEnd w:id="34"/>
       <w:bookmarkEnd w:id="35"/>
-      <w:bookmarkEnd w:id="36"/>
-      <w:bookmarkEnd w:id="37"/>
-      <w:bookmarkEnd w:id="38"/>
     </w:p>
     <w:p>
       <w:pPr>
@@ -6461,10 +6805,10 @@
           <w:szCs w:val="28"/>
         </w:rPr>
       </w:pPr>
-      <w:bookmarkStart w:id="39" w:name="_Toc122507345"/>
-      <w:bookmarkStart w:id="40" w:name="_Toc122507378"/>
-      <w:bookmarkEnd w:id="39"/>
-      <w:bookmarkEnd w:id="40"/>
+      <w:bookmarkStart w:id="36" w:name="_Toc122507345"/>
+      <w:bookmarkStart w:id="37" w:name="_Toc122507378"/>
+      <w:bookmarkEnd w:id="36"/>
+      <w:bookmarkEnd w:id="37"/>
     </w:p>
     <w:p>
       <w:pPr>
@@ -6485,7 +6829,7 @@
           <w:szCs w:val="28"/>
         </w:rPr>
       </w:pPr>
-      <w:bookmarkStart w:id="41" w:name="_Toc122507379"/>
+      <w:bookmarkStart w:id="38" w:name="_Toc122507379"/>
       <w:r>
         <w:rPr>
           <w:rFonts w:asciiTheme="minorHAnsi" w:eastAsia="Times" w:hAnsiTheme="minorHAnsi" w:cstheme="minorHAnsi"/>
@@ -6495,7 +6839,7 @@
         </w:rPr>
         <w:t>Functional Requirements</w:t>
       </w:r>
-      <w:bookmarkEnd w:id="41"/>
+      <w:bookmarkEnd w:id="38"/>
       <w:r>
         <w:rPr>
           <w:rFonts w:asciiTheme="minorHAnsi" w:eastAsia="Times" w:hAnsiTheme="minorHAnsi" w:cstheme="minorHAnsi"/>
@@ -6756,7 +7100,7 @@
           <w:szCs w:val="28"/>
         </w:rPr>
       </w:pPr>
-      <w:bookmarkStart w:id="42" w:name="_Toc122507380"/>
+      <w:bookmarkStart w:id="39" w:name="_Toc122507380"/>
     </w:p>
     <w:p>
       <w:pPr>
@@ -6779,7 +7123,7 @@
         </w:rPr>
         <w:t>Non-Functional Requirements</w:t>
       </w:r>
-      <w:bookmarkEnd w:id="42"/>
+      <w:bookmarkEnd w:id="39"/>
     </w:p>
     <w:p>
       <w:pPr>
@@ -6971,11 +7315,11 @@
       <w:pPr>
         <w:pStyle w:val="Heading1"/>
       </w:pPr>
-      <w:bookmarkStart w:id="43" w:name="_Toc122507381"/>
+      <w:bookmarkStart w:id="40" w:name="_Toc122507381"/>
       <w:r>
         <w:t>Chapter 4: Architecture and Design</w:t>
       </w:r>
-      <w:bookmarkEnd w:id="43"/>
+      <w:bookmarkEnd w:id="40"/>
       <w:r>
         <w:t xml:space="preserve"> </w:t>
       </w:r>
@@ -7002,10 +7346,10 @@
           <w:szCs w:val="28"/>
         </w:rPr>
       </w:pPr>
-      <w:bookmarkStart w:id="44" w:name="_Toc122507349"/>
-      <w:bookmarkStart w:id="45" w:name="_Toc122507382"/>
-      <w:bookmarkEnd w:id="44"/>
-      <w:bookmarkEnd w:id="45"/>
+      <w:bookmarkStart w:id="41" w:name="_Toc122507349"/>
+      <w:bookmarkStart w:id="42" w:name="_Toc122507382"/>
+      <w:bookmarkEnd w:id="41"/>
+      <w:bookmarkEnd w:id="42"/>
     </w:p>
     <w:p>
       <w:pPr>
@@ -7026,7 +7370,7 @@
           <w:szCs w:val="28"/>
         </w:rPr>
       </w:pPr>
-      <w:bookmarkStart w:id="46" w:name="_Toc122507383"/>
+      <w:bookmarkStart w:id="43" w:name="_Toc122507383"/>
       <w:r>
         <w:rPr>
           <w:rFonts w:asciiTheme="minorHAnsi" w:eastAsia="Times" w:hAnsiTheme="minorHAnsi" w:cstheme="minorHAnsi"/>
@@ -7036,7 +7380,7 @@
         </w:rPr>
         <w:t>Architecture</w:t>
       </w:r>
-      <w:bookmarkEnd w:id="46"/>
+      <w:bookmarkEnd w:id="43"/>
     </w:p>
     <w:p>
       <w:pPr>
@@ -7074,7 +7418,7 @@
           <w:szCs w:val="28"/>
         </w:rPr>
       </w:pPr>
-      <w:bookmarkStart w:id="47" w:name="_Toc122507384"/>
+      <w:bookmarkStart w:id="44" w:name="_Toc122507384"/>
       <w:r>
         <w:rPr>
           <w:rFonts w:asciiTheme="minorHAnsi" w:eastAsia="Times" w:hAnsiTheme="minorHAnsi" w:cstheme="minorHAnsi"/>
@@ -7084,7 +7428,7 @@
         </w:rPr>
         <w:t>Use Case Diagram</w:t>
       </w:r>
-      <w:bookmarkEnd w:id="47"/>
+      <w:bookmarkEnd w:id="44"/>
       <w:r>
         <w:rPr>
           <w:rFonts w:asciiTheme="minorHAnsi" w:eastAsia="Times" w:hAnsiTheme="minorHAnsi" w:cstheme="minorHAnsi"/>
@@ -7131,7 +7475,7 @@
           <w:szCs w:val="28"/>
         </w:rPr>
       </w:pPr>
-      <w:bookmarkStart w:id="48" w:name="_Toc122507385"/>
+      <w:bookmarkStart w:id="45" w:name="_Toc122507385"/>
       <w:r>
         <w:rPr>
           <w:rFonts w:asciiTheme="minorHAnsi" w:eastAsia="Times" w:hAnsiTheme="minorHAnsi" w:cstheme="minorHAnsi"/>
@@ -7168,7 +7512,7 @@
         </w:rPr>
         <w:t>/Flow of Events</w:t>
       </w:r>
-      <w:bookmarkEnd w:id="48"/>
+      <w:bookmarkEnd w:id="45"/>
     </w:p>
     <w:p>
       <w:pPr>
@@ -7206,7 +7550,7 @@
           <w:szCs w:val="28"/>
         </w:rPr>
       </w:pPr>
-      <w:bookmarkStart w:id="49" w:name="_Toc122507386"/>
+      <w:bookmarkStart w:id="46" w:name="_Toc122507386"/>
       <w:r>
         <w:rPr>
           <w:rFonts w:asciiTheme="minorHAnsi" w:eastAsia="Times" w:hAnsiTheme="minorHAnsi" w:cstheme="minorHAnsi"/>
@@ -7216,7 +7560,7 @@
         </w:rPr>
         <w:t>Activity Diagram</w:t>
       </w:r>
-      <w:bookmarkEnd w:id="49"/>
+      <w:bookmarkEnd w:id="46"/>
     </w:p>
     <w:p>
       <w:pPr>
@@ -7254,7 +7598,7 @@
           <w:szCs w:val="28"/>
         </w:rPr>
       </w:pPr>
-      <w:bookmarkStart w:id="50" w:name="_Toc122507387"/>
+      <w:bookmarkStart w:id="47" w:name="_Toc122507387"/>
       <w:r>
         <w:rPr>
           <w:rFonts w:asciiTheme="minorHAnsi" w:eastAsia="Times" w:hAnsiTheme="minorHAnsi" w:cstheme="minorHAnsi"/>
@@ -7264,7 +7608,7 @@
         </w:rPr>
         <w:t>Class Diagram</w:t>
       </w:r>
-      <w:bookmarkEnd w:id="50"/>
+      <w:bookmarkEnd w:id="47"/>
     </w:p>
     <w:p>
       <w:pPr>
@@ -7302,7 +7646,7 @@
           <w:szCs w:val="28"/>
         </w:rPr>
       </w:pPr>
-      <w:bookmarkStart w:id="51" w:name="_Toc122507388"/>
+      <w:bookmarkStart w:id="48" w:name="_Toc122507388"/>
       <w:r>
         <w:rPr>
           <w:rFonts w:asciiTheme="minorHAnsi" w:eastAsia="Times" w:hAnsiTheme="minorHAnsi" w:cstheme="minorHAnsi"/>
@@ -7321,7 +7665,7 @@
         </w:rPr>
         <w:t xml:space="preserve"> Diagram</w:t>
       </w:r>
-      <w:bookmarkEnd w:id="51"/>
+      <w:bookmarkEnd w:id="48"/>
     </w:p>
     <w:p/>
     <w:p>
@@ -7382,9 +7726,9 @@
       <w:pPr>
         <w:pStyle w:val="Heading1"/>
       </w:pPr>
-      <w:bookmarkStart w:id="52" w:name="_Toc187588536"/>
-      <w:bookmarkStart w:id="53" w:name="_Toc86010536"/>
-      <w:bookmarkStart w:id="54" w:name="_Toc122507389"/>
+      <w:bookmarkStart w:id="49" w:name="_Toc187588536"/>
+      <w:bookmarkStart w:id="50" w:name="_Toc86010536"/>
+      <w:bookmarkStart w:id="51" w:name="_Toc122507389"/>
       <w:r>
         <w:t xml:space="preserve">Chapter </w:t>
       </w:r>
@@ -7394,12 +7738,12 @@
       <w:r>
         <w:t>:  Conclusion</w:t>
       </w:r>
-      <w:bookmarkEnd w:id="52"/>
+      <w:bookmarkEnd w:id="49"/>
       <w:r>
         <w:t xml:space="preserve"> &amp; Future Work</w:t>
       </w:r>
-      <w:bookmarkEnd w:id="53"/>
-      <w:bookmarkEnd w:id="54"/>
+      <w:bookmarkEnd w:id="50"/>
+      <w:bookmarkEnd w:id="51"/>
       <w:r>
         <w:t xml:space="preserve">  </w:t>
       </w:r>
@@ -7426,18 +7770,18 @@
           <w:szCs w:val="28"/>
         </w:rPr>
       </w:pPr>
-      <w:bookmarkStart w:id="55" w:name="_Toc24290460"/>
-      <w:bookmarkStart w:id="56" w:name="_Toc24290532"/>
-      <w:bookmarkStart w:id="57" w:name="_Toc86010472"/>
-      <w:bookmarkStart w:id="58" w:name="_Toc86010537"/>
-      <w:bookmarkStart w:id="59" w:name="_Toc122507357"/>
-      <w:bookmarkStart w:id="60" w:name="_Toc122507390"/>
+      <w:bookmarkStart w:id="52" w:name="_Toc24290460"/>
+      <w:bookmarkStart w:id="53" w:name="_Toc24290532"/>
+      <w:bookmarkStart w:id="54" w:name="_Toc86010472"/>
+      <w:bookmarkStart w:id="55" w:name="_Toc86010537"/>
+      <w:bookmarkStart w:id="56" w:name="_Toc122507357"/>
+      <w:bookmarkStart w:id="57" w:name="_Toc122507390"/>
+      <w:bookmarkEnd w:id="52"/>
+      <w:bookmarkEnd w:id="53"/>
+      <w:bookmarkEnd w:id="54"/>
       <w:bookmarkEnd w:id="55"/>
       <w:bookmarkEnd w:id="56"/>
       <w:bookmarkEnd w:id="57"/>
-      <w:bookmarkEnd w:id="58"/>
-      <w:bookmarkEnd w:id="59"/>
-      <w:bookmarkEnd w:id="60"/>
     </w:p>
     <w:p>
       <w:pPr>
@@ -7458,7 +7802,7 @@
           <w:szCs w:val="28"/>
         </w:rPr>
       </w:pPr>
-      <w:bookmarkStart w:id="61" w:name="_Toc122507391"/>
+      <w:bookmarkStart w:id="58" w:name="_Toc122507391"/>
       <w:r>
         <w:rPr>
           <w:rFonts w:asciiTheme="minorHAnsi" w:eastAsia="Times" w:hAnsiTheme="minorHAnsi" w:cstheme="minorHAnsi"/>
@@ -7468,7 +7812,7 @@
         </w:rPr>
         <w:t>Conclusion</w:t>
       </w:r>
-      <w:bookmarkEnd w:id="61"/>
+      <w:bookmarkEnd w:id="58"/>
     </w:p>
     <w:p>
       <w:pPr>
@@ -7513,7 +7857,7 @@
           <w:szCs w:val="28"/>
         </w:rPr>
       </w:pPr>
-      <w:bookmarkStart w:id="62" w:name="_Toc122507392"/>
+      <w:bookmarkStart w:id="59" w:name="_Toc122507392"/>
       <w:r>
         <w:rPr>
           <w:rFonts w:asciiTheme="minorHAnsi" w:eastAsia="Times" w:hAnsiTheme="minorHAnsi" w:cstheme="minorHAnsi"/>
@@ -7523,13 +7867,13 @@
         </w:rPr>
         <w:t>Future work</w:t>
       </w:r>
-      <w:bookmarkEnd w:id="62"/>
+      <w:bookmarkEnd w:id="59"/>
     </w:p>
     <w:p>
       <w:pPr>
         <w:pStyle w:val="Heading1"/>
       </w:pPr>
-      <w:bookmarkStart w:id="63" w:name="_Toc187588538"/>
+      <w:bookmarkStart w:id="60" w:name="_Toc187588538"/>
       <w:r>
         <w:rPr>
           <w:rFonts w:ascii="Times New Roman" w:eastAsia="SimSun" w:hAnsi="Times New Roman" w:cs="Times New Roman"/>
@@ -7538,16 +7882,16 @@
         </w:rPr>
         <w:br w:type="page"/>
       </w:r>
-      <w:bookmarkStart w:id="64" w:name="_Toc122507393"/>
+      <w:bookmarkStart w:id="61" w:name="_Toc122507393"/>
       <w:r>
         <w:lastRenderedPageBreak/>
         <w:t>Appendi</w:t>
       </w:r>
-      <w:bookmarkEnd w:id="63"/>
+      <w:bookmarkEnd w:id="60"/>
       <w:r>
         <w:t>x</w:t>
       </w:r>
-      <w:bookmarkEnd w:id="64"/>
+      <w:bookmarkEnd w:id="61"/>
     </w:p>
     <w:p>
       <w:pPr>
@@ -7569,12 +7913,12 @@
       <w:pPr>
         <w:pStyle w:val="Heading1"/>
       </w:pPr>
-      <w:bookmarkStart w:id="65" w:name="_Toc122507394"/>
+      <w:bookmarkStart w:id="62" w:name="_Toc122507394"/>
       <w:r>
         <w:lastRenderedPageBreak/>
         <w:t>References</w:t>
       </w:r>
-      <w:bookmarkEnd w:id="65"/>
+      <w:bookmarkEnd w:id="62"/>
     </w:p>
     <w:p>
       <w:pPr>
@@ -7632,8 +7976,8 @@
       </w:r>
     </w:p>
     <w:sectPr>
-      <w:headerReference w:type="default" r:id="rId12"/>
-      <w:footerReference w:type="default" r:id="rId13"/>
+      <w:headerReference w:type="default" r:id="rId13"/>
+      <w:footerReference w:type="default" r:id="rId14"/>
       <w:pgSz w:w="12240" w:h="15840"/>
       <w:pgMar w:top="1440" w:right="1260" w:bottom="1440" w:left="1620" w:header="270" w:footer="150" w:gutter="0"/>
       <w:cols w:space="720"/>
@@ -7645,7 +7989,7 @@
 </file>
 
 <file path=word/endnotes.xml><?xml version="1.0" encoding="utf-8"?>
-<w:endnotes xmlns:wpc="http://schemas.microsoft.com/office/word/2010/wordprocessingCanvas" xmlns:cx="http://schemas.microsoft.com/office/drawing/2014/chartex" xmlns:cx1="http://schemas.microsoft.com/office/drawing/2015/9/8/chartex" xmlns:cx2="http://schemas.microsoft.com/office/drawing/2015/10/21/chartex" xmlns:cx3="http://schemas.microsoft.com/office/drawing/2016/5/9/chartex" xmlns:cx4="http://schemas.microsoft.com/office/drawing/2016/5/10/chartex" xmlns:cx5="http://schemas.microsoft.com/office/drawing/2016/5/11/chartex" xmlns:cx6="http://schemas.microsoft.com/office/drawing/2016/5/12/chartex" xmlns:cx7="http://schemas.microsoft.com/office/drawing/2016/5/13/chartex" xmlns:cx8="http://schemas.microsoft.com/office/drawing/2016/5/14/chartex" xmlns:mc="http://schemas.openxmlformats.org/markup-compatibility/2006" xmlns:aink="http://schemas.microsoft.com/office/drawing/2016/ink" xmlns:am3d="http://schemas.microsoft.com/office/drawing/2017/model3d" xmlns:o="urn:schemas-microsoft-com:office:office" xmlns:oel="http://schemas.microsoft.com/office/2019/extlst" xmlns:r="http://schemas.openxmlformats.org/officeDocument/2006/relationships" xmlns:m="http://schemas.openxmlformats.org/officeDocument/2006/math" xmlns:v="urn:schemas-microsoft-com:vml" xmlns:wp14="http://schemas.microsoft.com/office/word/2010/wordprocessingDrawing" xmlns:wp="http://schemas.openxmlformats.org/drawingml/2006/wordprocessingDrawing" xmlns:w10="urn:schemas-microsoft-com:office:word" xmlns:w="http://schemas.openxmlformats.org/wordprocessingml/2006/main" xmlns:w14="http://schemas.microsoft.com/office/word/2010/wordml" xmlns:w15="http://schemas.microsoft.com/office/word/2012/wordml" xmlns:w16cex="http://schemas.microsoft.com/office/word/2018/wordml/cex" xmlns:w16cid="http://schemas.microsoft.com/office/word/2016/wordml/cid" xmlns:w16="http://schemas.microsoft.com/office/word/2018/wordml" xmlns:w16du="http://schemas.microsoft.com/office/word/2023/wordml/word16du" xmlns:w16sdtdh="http://schemas.microsoft.com/office/word/2020/wordml/sdtdatahash" xmlns:w16se="http://schemas.microsoft.com/office/word/2015/wordml/symex" xmlns:wpg="http://schemas.microsoft.com/office/word/2010/wordprocessingGroup" xmlns:wpi="http://schemas.microsoft.com/office/word/2010/wordprocessingInk" xmlns:wne="http://schemas.microsoft.com/office/word/2006/wordml" xmlns:wps="http://schemas.microsoft.com/office/word/2010/wordprocessingShape" mc:Ignorable="w14 w15 w16se w16cid w16 w16cex w16sdtdh wp14">
+<w:endnotes xmlns:wpc="http://schemas.microsoft.com/office/word/2010/wordprocessingCanvas" xmlns:cx="http://schemas.microsoft.com/office/drawing/2014/chartex" xmlns:cx1="http://schemas.microsoft.com/office/drawing/2015/9/8/chartex" xmlns:mc="http://schemas.openxmlformats.org/markup-compatibility/2006" xmlns:o="urn:schemas-microsoft-com:office:office" xmlns:r="http://schemas.openxmlformats.org/officeDocument/2006/relationships" xmlns:m="http://schemas.openxmlformats.org/officeDocument/2006/math" xmlns:v="urn:schemas-microsoft-com:vml" xmlns:wp14="http://schemas.microsoft.com/office/word/2010/wordprocessingDrawing" xmlns:wp="http://schemas.openxmlformats.org/drawingml/2006/wordprocessingDrawing" xmlns:w10="urn:schemas-microsoft-com:office:word" xmlns:w="http://schemas.openxmlformats.org/wordprocessingml/2006/main" xmlns:w14="http://schemas.microsoft.com/office/word/2010/wordml" xmlns:w15="http://schemas.microsoft.com/office/word/2012/wordml" xmlns:w16se="http://schemas.microsoft.com/office/word/2015/wordml/symex" xmlns:wpg="http://schemas.microsoft.com/office/word/2010/wordprocessingGroup" xmlns:wpi="http://schemas.microsoft.com/office/word/2010/wordprocessingInk" xmlns:wne="http://schemas.microsoft.com/office/word/2006/wordml" xmlns:wps="http://schemas.microsoft.com/office/word/2010/wordprocessingShape" mc:Ignorable="w14 w15 w16se wp14">
   <w:endnote w:type="separator" w:id="-1">
     <w:p>
       <w:r>
@@ -7664,7 +8008,7 @@
 </file>
 
 <file path=word/footer1.xml><?xml version="1.0" encoding="utf-8"?>
-<w:ftr xmlns:wpc="http://schemas.microsoft.com/office/word/2010/wordprocessingCanvas" xmlns:cx="http://schemas.microsoft.com/office/drawing/2014/chartex" xmlns:cx1="http://schemas.microsoft.com/office/drawing/2015/9/8/chartex" xmlns:cx2="http://schemas.microsoft.com/office/drawing/2015/10/21/chartex" xmlns:cx3="http://schemas.microsoft.com/office/drawing/2016/5/9/chartex" xmlns:cx4="http://schemas.microsoft.com/office/drawing/2016/5/10/chartex" xmlns:cx5="http://schemas.microsoft.com/office/drawing/2016/5/11/chartex" xmlns:cx6="http://schemas.microsoft.com/office/drawing/2016/5/12/chartex" xmlns:cx7="http://schemas.microsoft.com/office/drawing/2016/5/13/chartex" xmlns:cx8="http://schemas.microsoft.com/office/drawing/2016/5/14/chartex" xmlns:mc="http://schemas.openxmlformats.org/markup-compatibility/2006" xmlns:aink="http://schemas.microsoft.com/office/drawing/2016/ink" xmlns:am3d="http://schemas.microsoft.com/office/drawing/2017/model3d" xmlns:o="urn:schemas-microsoft-com:office:office" xmlns:oel="http://schemas.microsoft.com/office/2019/extlst" xmlns:r="http://schemas.openxmlformats.org/officeDocument/2006/relationships" xmlns:m="http://schemas.openxmlformats.org/officeDocument/2006/math" xmlns:v="urn:schemas-microsoft-com:vml" xmlns:wp14="http://schemas.microsoft.com/office/word/2010/wordprocessingDrawing" xmlns:wp="http://schemas.openxmlformats.org/drawingml/2006/wordprocessingDrawing" xmlns:w10="urn:schemas-microsoft-com:office:word" xmlns:w="http://schemas.openxmlformats.org/wordprocessingml/2006/main" xmlns:w14="http://schemas.microsoft.com/office/word/2010/wordml" xmlns:w15="http://schemas.microsoft.com/office/word/2012/wordml" xmlns:w16cex="http://schemas.microsoft.com/office/word/2018/wordml/cex" xmlns:w16cid="http://schemas.microsoft.com/office/word/2016/wordml/cid" xmlns:w16="http://schemas.microsoft.com/office/word/2018/wordml" xmlns:w16du="http://schemas.microsoft.com/office/word/2023/wordml/word16du" xmlns:w16sdtdh="http://schemas.microsoft.com/office/word/2020/wordml/sdtdatahash" xmlns:w16se="http://schemas.microsoft.com/office/word/2015/wordml/symex" xmlns:wpg="http://schemas.microsoft.com/office/word/2010/wordprocessingGroup" xmlns:wpi="http://schemas.microsoft.com/office/word/2010/wordprocessingInk" xmlns:wne="http://schemas.microsoft.com/office/word/2006/wordml" xmlns:wps="http://schemas.microsoft.com/office/word/2010/wordprocessingShape" mc:Ignorable="w14 w15 w16se w16cid w16 w16cex w16sdtdh wp14">
+<w:ftr xmlns:wpc="http://schemas.microsoft.com/office/word/2010/wordprocessingCanvas" xmlns:cx="http://schemas.microsoft.com/office/drawing/2014/chartex" xmlns:cx1="http://schemas.microsoft.com/office/drawing/2015/9/8/chartex" xmlns:mc="http://schemas.openxmlformats.org/markup-compatibility/2006" xmlns:o="urn:schemas-microsoft-com:office:office" xmlns:r="http://schemas.openxmlformats.org/officeDocument/2006/relationships" xmlns:m="http://schemas.openxmlformats.org/officeDocument/2006/math" xmlns:v="urn:schemas-microsoft-com:vml" xmlns:wp14="http://schemas.microsoft.com/office/word/2010/wordprocessingDrawing" xmlns:wp="http://schemas.openxmlformats.org/drawingml/2006/wordprocessingDrawing" xmlns:w10="urn:schemas-microsoft-com:office:word" xmlns:w="http://schemas.openxmlformats.org/wordprocessingml/2006/main" xmlns:w14="http://schemas.microsoft.com/office/word/2010/wordml" xmlns:w15="http://schemas.microsoft.com/office/word/2012/wordml" xmlns:w16se="http://schemas.microsoft.com/office/word/2015/wordml/symex" xmlns:wpg="http://schemas.microsoft.com/office/word/2010/wordprocessingGroup" xmlns:wpi="http://schemas.microsoft.com/office/word/2010/wordprocessingInk" xmlns:wne="http://schemas.microsoft.com/office/word/2006/wordml" xmlns:wps="http://schemas.microsoft.com/office/word/2010/wordprocessingShape" mc:Ignorable="w14 w15 w16se wp14">
   <w:p>
     <w:pPr>
       <w:rPr>
@@ -7740,7 +8084,7 @@
             </wp:anchor>
           </w:drawing>
         </mc:Choice>
-        <mc:Fallback>
+        <mc:Fallback xmlns:w16du="http://schemas.microsoft.com/office/word/2023/wordml/word16du" xmlns:w16sdtdh="http://schemas.microsoft.com/office/word/2020/wordml/sdtdatahash" xmlns:w16="http://schemas.microsoft.com/office/word/2018/wordml" xmlns:w16cid="http://schemas.microsoft.com/office/word/2016/wordml/cid" xmlns:w16cex="http://schemas.microsoft.com/office/word/2018/wordml/cex" xmlns:oel="http://schemas.microsoft.com/office/2019/extlst" xmlns:am3d="http://schemas.microsoft.com/office/drawing/2017/model3d" xmlns:aink="http://schemas.microsoft.com/office/drawing/2016/ink" xmlns:cx8="http://schemas.microsoft.com/office/drawing/2016/5/14/chartex" xmlns:cx7="http://schemas.microsoft.com/office/drawing/2016/5/13/chartex" xmlns:cx6="http://schemas.microsoft.com/office/drawing/2016/5/12/chartex" xmlns:cx5="http://schemas.microsoft.com/office/drawing/2016/5/11/chartex" xmlns:cx4="http://schemas.microsoft.com/office/drawing/2016/5/10/chartex" xmlns:cx3="http://schemas.microsoft.com/office/drawing/2016/5/9/chartex" xmlns:cx2="http://schemas.microsoft.com/office/drawing/2015/10/21/chartex">
           <w:pict>
             <v:line w14:anchorId="115B1458" id="Line 2" o:spid="_x0000_s1026" style="position:absolute;flip:y;z-index:251659264;visibility:visible;mso-wrap-style:square;mso-width-percent:0;mso-height-percent:0;mso-wrap-distance-left:9pt;mso-wrap-distance-top:0;mso-wrap-distance-right:9pt;mso-wrap-distance-bottom:0;mso-position-horizontal:right;mso-position-horizontal-relative:margin;mso-position-vertical:absolute;mso-position-vertical-relative:text;mso-width-percent:0;mso-height-percent:0;mso-width-relative:page;mso-height-relative:page" from="420pt,-4.35pt" to="891.2pt,-2.75pt" o:gfxdata="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" strokecolor="#943634" strokeweight="5pt">
               <v:stroke linestyle="thinThick"/>
@@ -7868,13 +8212,13 @@
                   </wp:anchor>
                 </w:drawing>
               </mc:Choice>
-              <mc:Fallback>
+              <mc:Fallback xmlns:w16sdtdh="http://schemas.microsoft.com/office/word/2020/wordml/sdtdatahash" xmlns:w16="http://schemas.microsoft.com/office/word/2018/wordml" xmlns:w16cid="http://schemas.microsoft.com/office/word/2016/wordml/cid" xmlns:w16cex="http://schemas.microsoft.com/office/word/2018/wordml/cex" xmlns:oel="http://schemas.microsoft.com/office/2019/extlst" xmlns:am3d="http://schemas.microsoft.com/office/drawing/2017/model3d" xmlns:aink="http://schemas.microsoft.com/office/drawing/2016/ink" xmlns:cx8="http://schemas.microsoft.com/office/drawing/2016/5/14/chartex" xmlns:cx7="http://schemas.microsoft.com/office/drawing/2016/5/13/chartex" xmlns:cx6="http://schemas.microsoft.com/office/drawing/2016/5/12/chartex" xmlns:cx5="http://schemas.microsoft.com/office/drawing/2016/5/11/chartex" xmlns:cx4="http://schemas.microsoft.com/office/drawing/2016/5/10/chartex" xmlns:cx3="http://schemas.microsoft.com/office/drawing/2016/5/9/chartex" xmlns:cx2="http://schemas.microsoft.com/office/drawing/2015/10/21/chartex">
                 <w:pict>
                   <v:shapetype w14:anchorId="6E2DA8ED" id="_x0000_t202" coordsize="21600,21600" o:spt="202" path="m,l,21600r21600,l21600,xe">
                     <v:stroke joinstyle="miter"/>
                     <v:path gradientshapeok="t" o:connecttype="rect"/>
                   </v:shapetype>
-                  <v:shape id="Text Box 3" o:spid="_x0000_s1027" type="#_x0000_t202" style="position:absolute;left:0;text-align:left;margin-left:-14.25pt;margin-top:3.3pt;width:54.75pt;height:31.5pt;z-index:251660288;visibility:visible;mso-wrap-style:square;mso-width-percent:0;mso-height-percent:0;mso-wrap-distance-left:9pt;mso-wrap-distance-top:0;mso-wrap-distance-right:9pt;mso-wrap-distance-bottom:0;mso-position-horizontal:absolute;mso-position-horizontal-relative:text;mso-position-vertical:absolute;mso-position-vertical-relative:text;mso-width-percent:0;mso-height-percent:0;mso-width-relative:page;mso-height-relative:page;v-text-anchor:top" o:gfxdata="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" filled="f" stroked="f">
+                  <v:shape id="Text Box 3" o:spid="_x0000_s1027" type="#_x0000_t202" style="position:absolute;left:0;text-align:left;margin-left:-14.25pt;margin-top:3.3pt;width:54.75pt;height:31.5pt;z-index:251660288;visibility:visible;mso-wrap-style:square;mso-width-percent:0;mso-height-percent:0;mso-wrap-distance-left:9pt;mso-wrap-distance-top:0;mso-wrap-distance-right:9pt;mso-wrap-distance-bottom:0;mso-position-horizontal:absolute;mso-position-horizontal-relative:text;mso-position-vertical:absolute;mso-position-vertical-relative:text;mso-width-percent:0;mso-height-percent:0;mso-width-relative:page;mso-height-relative:page;v-text-anchor:top" o:gfxdata="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" filled="f" stroked="f">
                     <v:textbox>
                       <w:txbxContent>
                         <w:p/>
@@ -8004,7 +8348,7 @@
 </file>
 
 <file path=word/footnotes.xml><?xml version="1.0" encoding="utf-8"?>
-<w:footnotes xmlns:wpc="http://schemas.microsoft.com/office/word/2010/wordprocessingCanvas" xmlns:cx="http://schemas.microsoft.com/office/drawing/2014/chartex" xmlns:cx1="http://schemas.microsoft.com/office/drawing/2015/9/8/chartex" xmlns:cx2="http://schemas.microsoft.com/office/drawing/2015/10/21/chartex" xmlns:cx3="http://schemas.microsoft.com/office/drawing/2016/5/9/chartex" xmlns:cx4="http://schemas.microsoft.com/office/drawing/2016/5/10/chartex" xmlns:cx5="http://schemas.microsoft.com/office/drawing/2016/5/11/chartex" xmlns:cx6="http://schemas.microsoft.com/office/drawing/2016/5/12/chartex" xmlns:cx7="http://schemas.microsoft.com/office/drawing/2016/5/13/chartex" xmlns:cx8="http://schemas.microsoft.com/office/drawing/2016/5/14/chartex" xmlns:mc="http://schemas.openxmlformats.org/markup-compatibility/2006" xmlns:aink="http://schemas.microsoft.com/office/drawing/2016/ink" xmlns:am3d="http://schemas.microsoft.com/office/drawing/2017/model3d" xmlns:o="urn:schemas-microsoft-com:office:office" xmlns:oel="http://schemas.microsoft.com/office/2019/extlst" xmlns:r="http://schemas.openxmlformats.org/officeDocument/2006/relationships" xmlns:m="http://schemas.openxmlformats.org/officeDocument/2006/math" xmlns:v="urn:schemas-microsoft-com:vml" xmlns:wp14="http://schemas.microsoft.com/office/word/2010/wordprocessingDrawing" xmlns:wp="http://schemas.openxmlformats.org/drawingml/2006/wordprocessingDrawing" xmlns:w10="urn:schemas-microsoft-com:office:word" xmlns:w="http://schemas.openxmlformats.org/wordprocessingml/2006/main" xmlns:w14="http://schemas.microsoft.com/office/word/2010/wordml" xmlns:w15="http://schemas.microsoft.com/office/word/2012/wordml" xmlns:w16cex="http://schemas.microsoft.com/office/word/2018/wordml/cex" xmlns:w16cid="http://schemas.microsoft.com/office/word/2016/wordml/cid" xmlns:w16="http://schemas.microsoft.com/office/word/2018/wordml" xmlns:w16du="http://schemas.microsoft.com/office/word/2023/wordml/word16du" xmlns:w16sdtdh="http://schemas.microsoft.com/office/word/2020/wordml/sdtdatahash" xmlns:w16se="http://schemas.microsoft.com/office/word/2015/wordml/symex" xmlns:wpg="http://schemas.microsoft.com/office/word/2010/wordprocessingGroup" xmlns:wpi="http://schemas.microsoft.com/office/word/2010/wordprocessingInk" xmlns:wne="http://schemas.microsoft.com/office/word/2006/wordml" xmlns:wps="http://schemas.microsoft.com/office/word/2010/wordprocessingShape" mc:Ignorable="w14 w15 w16se w16cid w16 w16cex w16sdtdh wp14">
+<w:footnotes xmlns:wpc="http://schemas.microsoft.com/office/word/2010/wordprocessingCanvas" xmlns:cx="http://schemas.microsoft.com/office/drawing/2014/chartex" xmlns:cx1="http://schemas.microsoft.com/office/drawing/2015/9/8/chartex" xmlns:mc="http://schemas.openxmlformats.org/markup-compatibility/2006" xmlns:o="urn:schemas-microsoft-com:office:office" xmlns:r="http://schemas.openxmlformats.org/officeDocument/2006/relationships" xmlns:m="http://schemas.openxmlformats.org/officeDocument/2006/math" xmlns:v="urn:schemas-microsoft-com:vml" xmlns:wp14="http://schemas.microsoft.com/office/word/2010/wordprocessingDrawing" xmlns:wp="http://schemas.openxmlformats.org/drawingml/2006/wordprocessingDrawing" xmlns:w10="urn:schemas-microsoft-com:office:word" xmlns:w="http://schemas.openxmlformats.org/wordprocessingml/2006/main" xmlns:w14="http://schemas.microsoft.com/office/word/2010/wordml" xmlns:w15="http://schemas.microsoft.com/office/word/2012/wordml" xmlns:w16se="http://schemas.microsoft.com/office/word/2015/wordml/symex" xmlns:wpg="http://schemas.microsoft.com/office/word/2010/wordprocessingGroup" xmlns:wpi="http://schemas.microsoft.com/office/word/2010/wordprocessingInk" xmlns:wne="http://schemas.microsoft.com/office/word/2006/wordml" xmlns:wps="http://schemas.microsoft.com/office/word/2010/wordprocessingShape" mc:Ignorable="w14 w15 w16se wp14">
   <w:footnote w:type="separator" w:id="-1">
     <w:p>
       <w:r>
@@ -8023,7 +8367,7 @@
 </file>
 
 <file path=word/header1.xml><?xml version="1.0" encoding="utf-8"?>
-<w:hdr xmlns:wpc="http://schemas.microsoft.com/office/word/2010/wordprocessingCanvas" xmlns:cx="http://schemas.microsoft.com/office/drawing/2014/chartex" xmlns:cx1="http://schemas.microsoft.com/office/drawing/2015/9/8/chartex" xmlns:cx2="http://schemas.microsoft.com/office/drawing/2015/10/21/chartex" xmlns:cx3="http://schemas.microsoft.com/office/drawing/2016/5/9/chartex" xmlns:cx4="http://schemas.microsoft.com/office/drawing/2016/5/10/chartex" xmlns:cx5="http://schemas.microsoft.com/office/drawing/2016/5/11/chartex" xmlns:cx6="http://schemas.microsoft.com/office/drawing/2016/5/12/chartex" xmlns:cx7="http://schemas.microsoft.com/office/drawing/2016/5/13/chartex" xmlns:cx8="http://schemas.microsoft.com/office/drawing/2016/5/14/chartex" xmlns:mc="http://schemas.openxmlformats.org/markup-compatibility/2006" xmlns:aink="http://schemas.microsoft.com/office/drawing/2016/ink" xmlns:am3d="http://schemas.microsoft.com/office/drawing/2017/model3d" xmlns:o="urn:schemas-microsoft-com:office:office" xmlns:oel="http://schemas.microsoft.com/office/2019/extlst" xmlns:r="http://schemas.openxmlformats.org/officeDocument/2006/relationships" xmlns:m="http://schemas.openxmlformats.org/officeDocument/2006/math" xmlns:v="urn:schemas-microsoft-com:vml" xmlns:wp14="http://schemas.microsoft.com/office/word/2010/wordprocessingDrawing" xmlns:wp="http://schemas.openxmlformats.org/drawingml/2006/wordprocessingDrawing" xmlns:w10="urn:schemas-microsoft-com:office:word" xmlns:w="http://schemas.openxmlformats.org/wordprocessingml/2006/main" xmlns:w14="http://schemas.microsoft.com/office/word/2010/wordml" xmlns:w15="http://schemas.microsoft.com/office/word/2012/wordml" xmlns:w16cex="http://schemas.microsoft.com/office/word/2018/wordml/cex" xmlns:w16cid="http://schemas.microsoft.com/office/word/2016/wordml/cid" xmlns:w16="http://schemas.microsoft.com/office/word/2018/wordml" xmlns:w16du="http://schemas.microsoft.com/office/word/2023/wordml/word16du" xmlns:w16sdtdh="http://schemas.microsoft.com/office/word/2020/wordml/sdtdatahash" xmlns:w16se="http://schemas.microsoft.com/office/word/2015/wordml/symex" xmlns:wpg="http://schemas.microsoft.com/office/word/2010/wordprocessingGroup" xmlns:wpi="http://schemas.microsoft.com/office/word/2010/wordprocessingInk" xmlns:wne="http://schemas.microsoft.com/office/word/2006/wordml" xmlns:wps="http://schemas.microsoft.com/office/word/2010/wordprocessingShape" mc:Ignorable="w14 w15 w16se w16cid w16 w16cex w16sdtdh wp14">
+<w:hdr xmlns:wpc="http://schemas.microsoft.com/office/word/2010/wordprocessingCanvas" xmlns:cx="http://schemas.microsoft.com/office/drawing/2014/chartex" xmlns:cx1="http://schemas.microsoft.com/office/drawing/2015/9/8/chartex" xmlns:mc="http://schemas.openxmlformats.org/markup-compatibility/2006" xmlns:o="urn:schemas-microsoft-com:office:office" xmlns:r="http://schemas.openxmlformats.org/officeDocument/2006/relationships" xmlns:m="http://schemas.openxmlformats.org/officeDocument/2006/math" xmlns:v="urn:schemas-microsoft-com:vml" xmlns:wp14="http://schemas.microsoft.com/office/word/2010/wordprocessingDrawing" xmlns:wp="http://schemas.openxmlformats.org/drawingml/2006/wordprocessingDrawing" xmlns:w10="urn:schemas-microsoft-com:office:word" xmlns:w="http://schemas.openxmlformats.org/wordprocessingml/2006/main" xmlns:w14="http://schemas.microsoft.com/office/word/2010/wordml" xmlns:w15="http://schemas.microsoft.com/office/word/2012/wordml" xmlns:w16se="http://schemas.microsoft.com/office/word/2015/wordml/symex" xmlns:wpg="http://schemas.microsoft.com/office/word/2010/wordprocessingGroup" xmlns:wpi="http://schemas.microsoft.com/office/word/2010/wordprocessingInk" xmlns:wne="http://schemas.microsoft.com/office/word/2006/wordml" xmlns:wps="http://schemas.microsoft.com/office/word/2010/wordprocessingShape" mc:Ignorable="w14 w15 w16se wp14">
   <w:p>
     <w:pPr>
       <w:pStyle w:val="Header"/>
@@ -8109,13 +8453,13 @@
             </wp:anchor>
           </w:drawing>
         </mc:Choice>
-        <mc:Fallback>
+        <mc:Fallback xmlns:w16sdtdh="http://schemas.microsoft.com/office/word/2020/wordml/sdtdatahash" xmlns:w16="http://schemas.microsoft.com/office/word/2018/wordml" xmlns:w16cid="http://schemas.microsoft.com/office/word/2016/wordml/cid" xmlns:w16cex="http://schemas.microsoft.com/office/word/2018/wordml/cex" xmlns:oel="http://schemas.microsoft.com/office/2019/extlst" xmlns:am3d="http://schemas.microsoft.com/office/drawing/2017/model3d" xmlns:aink="http://schemas.microsoft.com/office/drawing/2016/ink" xmlns:cx8="http://schemas.microsoft.com/office/drawing/2016/5/14/chartex" xmlns:cx7="http://schemas.microsoft.com/office/drawing/2016/5/13/chartex" xmlns:cx6="http://schemas.microsoft.com/office/drawing/2016/5/12/chartex" xmlns:cx5="http://schemas.microsoft.com/office/drawing/2016/5/11/chartex" xmlns:cx4="http://schemas.microsoft.com/office/drawing/2016/5/10/chartex" xmlns:cx3="http://schemas.microsoft.com/office/drawing/2016/5/9/chartex" xmlns:cx2="http://schemas.microsoft.com/office/drawing/2015/10/21/chartex">
           <w:pict>
             <v:shapetype w14:anchorId="48FDC70D" id="_x0000_t202" coordsize="21600,21600" o:spt="202" path="m,l,21600r21600,l21600,xe">
               <v:stroke joinstyle="miter"/>
               <v:path gradientshapeok="t" o:connecttype="rect"/>
             </v:shapetype>
-            <v:shape id="Text Box 9" o:spid="_x0000_s1026" type="#_x0000_t202" style="position:absolute;left:0;text-align:left;margin-left:-102pt;margin-top:-30pt;width:107.25pt;height:121.5pt;z-index:251663360;visibility:visible;mso-wrap-style:square;mso-width-percent:0;mso-height-percent:0;mso-wrap-distance-left:9pt;mso-wrap-distance-top:0;mso-wrap-distance-right:9pt;mso-wrap-distance-bottom:0;mso-position-horizontal:absolute;mso-position-horizontal-relative:text;mso-position-vertical:absolute;mso-position-vertical-relative:text;mso-width-percent:0;mso-height-percent:0;mso-width-relative:page;mso-height-relative:page;v-text-anchor:top" o:gfxdata="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" filled="f" stroked="f">
+            <v:shape id="Text Box 9" o:spid="_x0000_s1026" type="#_x0000_t202" style="position:absolute;left:0;text-align:left;margin-left:-102pt;margin-top:-30pt;width:107.25pt;height:121.5pt;z-index:251663360;visibility:visible;mso-wrap-style:square;mso-width-percent:0;mso-height-percent:0;mso-wrap-distance-left:9pt;mso-wrap-distance-top:0;mso-wrap-distance-right:9pt;mso-wrap-distance-bottom:0;mso-position-horizontal:absolute;mso-position-horizontal-relative:text;mso-position-vertical:absolute;mso-position-vertical-relative:text;mso-width-percent:0;mso-height-percent:0;mso-width-relative:page;mso-height-relative:page;v-text-anchor:top" o:gfxdata="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" filled="f" stroked="f">
               <v:textbox>
                 <w:txbxContent>
                   <w:p/>
@@ -8338,7 +8682,7 @@
             </wp:anchor>
           </w:drawing>
         </mc:Choice>
-        <mc:Fallback>
+        <mc:Fallback xmlns:w16du="http://schemas.microsoft.com/office/word/2023/wordml/word16du" xmlns:w16sdtdh="http://schemas.microsoft.com/office/word/2020/wordml/sdtdatahash" xmlns:w16="http://schemas.microsoft.com/office/word/2018/wordml" xmlns:w16cid="http://schemas.microsoft.com/office/word/2016/wordml/cid" xmlns:w16cex="http://schemas.microsoft.com/office/word/2018/wordml/cex" xmlns:oel="http://schemas.microsoft.com/office/2019/extlst" xmlns:am3d="http://schemas.microsoft.com/office/drawing/2017/model3d" xmlns:aink="http://schemas.microsoft.com/office/drawing/2016/ink" xmlns:cx8="http://schemas.microsoft.com/office/drawing/2016/5/14/chartex" xmlns:cx7="http://schemas.microsoft.com/office/drawing/2016/5/13/chartex" xmlns:cx6="http://schemas.microsoft.com/office/drawing/2016/5/12/chartex" xmlns:cx5="http://schemas.microsoft.com/office/drawing/2016/5/11/chartex" xmlns:cx4="http://schemas.microsoft.com/office/drawing/2016/5/10/chartex" xmlns:cx3="http://schemas.microsoft.com/office/drawing/2016/5/9/chartex" xmlns:cx2="http://schemas.microsoft.com/office/drawing/2015/10/21/chartex">
           <w:pict>
             <v:line w14:anchorId="1563C07A" id="Straight Connector 8" o:spid="_x0000_s1026" style="position:absolute;z-index:251662336;visibility:visible;mso-wrap-style:square;mso-width-percent:0;mso-height-percent:0;mso-wrap-distance-left:9pt;mso-wrap-distance-top:0;mso-wrap-distance-right:9pt;mso-wrap-distance-bottom:0;mso-position-horizontal:absolute;mso-position-horizontal-relative:text;mso-position-vertical:absolute;mso-position-vertical-relative:text;mso-width-percent:0;mso-height-percent:0;mso-width-relative:page;mso-height-relative:page" from="-17.6pt,12.25pt" to="466.5pt,15.5pt" o:gfxdata="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" strokecolor="#943634" strokeweight="5pt">
               <v:stroke linestyle="thinThick"/>
@@ -8357,7 +8701,7 @@
 </file>
 
 <file path=word/numbering.xml><?xml version="1.0" encoding="utf-8"?>
-<w:numbering xmlns:wpc="http://schemas.microsoft.com/office/word/2010/wordprocessingCanvas" xmlns:cx="http://schemas.microsoft.com/office/drawing/2014/chartex" xmlns:cx1="http://schemas.microsoft.com/office/drawing/2015/9/8/chartex" xmlns:cx2="http://schemas.microsoft.com/office/drawing/2015/10/21/chartex" xmlns:cx3="http://schemas.microsoft.com/office/drawing/2016/5/9/chartex" xmlns:cx4="http://schemas.microsoft.com/office/drawing/2016/5/10/chartex" xmlns:cx5="http://schemas.microsoft.com/office/drawing/2016/5/11/chartex" xmlns:cx6="http://schemas.microsoft.com/office/drawing/2016/5/12/chartex" xmlns:cx7="http://schemas.microsoft.com/office/drawing/2016/5/13/chartex" xmlns:cx8="http://schemas.microsoft.com/office/drawing/2016/5/14/chartex" xmlns:mc="http://schemas.openxmlformats.org/markup-compatibility/2006" xmlns:aink="http://schemas.microsoft.com/office/drawing/2016/ink" xmlns:am3d="http://schemas.microsoft.com/office/drawing/2017/model3d" xmlns:o="urn:schemas-microsoft-com:office:office" xmlns:oel="http://schemas.microsoft.com/office/2019/extlst" xmlns:r="http://schemas.openxmlformats.org/officeDocument/2006/relationships" xmlns:m="http://schemas.openxmlformats.org/officeDocument/2006/math" xmlns:v="urn:schemas-microsoft-com:vml" xmlns:wp14="http://schemas.microsoft.com/office/word/2010/wordprocessingDrawing" xmlns:wp="http://schemas.openxmlformats.org/drawingml/2006/wordprocessingDrawing" xmlns:w10="urn:schemas-microsoft-com:office:word" xmlns:w="http://schemas.openxmlformats.org/wordprocessingml/2006/main" xmlns:w14="http://schemas.microsoft.com/office/word/2010/wordml" xmlns:w15="http://schemas.microsoft.com/office/word/2012/wordml" xmlns:w16cex="http://schemas.microsoft.com/office/word/2018/wordml/cex" xmlns:w16cid="http://schemas.microsoft.com/office/word/2016/wordml/cid" xmlns:w16="http://schemas.microsoft.com/office/word/2018/wordml" xmlns:w16du="http://schemas.microsoft.com/office/word/2023/wordml/word16du" xmlns:w16sdtdh="http://schemas.microsoft.com/office/word/2020/wordml/sdtdatahash" xmlns:w16se="http://schemas.microsoft.com/office/word/2015/wordml/symex" xmlns:wpg="http://schemas.microsoft.com/office/word/2010/wordprocessingGroup" xmlns:wpi="http://schemas.microsoft.com/office/word/2010/wordprocessingInk" xmlns:wne="http://schemas.microsoft.com/office/word/2006/wordml" xmlns:wps="http://schemas.microsoft.com/office/word/2010/wordprocessingShape" mc:Ignorable="w14 w15 w16se w16cid w16 w16cex w16sdtdh wp14">
+<w:numbering xmlns:wpc="http://schemas.microsoft.com/office/word/2010/wordprocessingCanvas" xmlns:cx="http://schemas.microsoft.com/office/drawing/2014/chartex" xmlns:cx1="http://schemas.microsoft.com/office/drawing/2015/9/8/chartex" xmlns:mc="http://schemas.openxmlformats.org/markup-compatibility/2006" xmlns:o="urn:schemas-microsoft-com:office:office" xmlns:r="http://schemas.openxmlformats.org/officeDocument/2006/relationships" xmlns:m="http://schemas.openxmlformats.org/officeDocument/2006/math" xmlns:v="urn:schemas-microsoft-com:vml" xmlns:wp14="http://schemas.microsoft.com/office/word/2010/wordprocessingDrawing" xmlns:wp="http://schemas.openxmlformats.org/drawingml/2006/wordprocessingDrawing" xmlns:w10="urn:schemas-microsoft-com:office:word" xmlns:w="http://schemas.openxmlformats.org/wordprocessingml/2006/main" xmlns:w14="http://schemas.microsoft.com/office/word/2010/wordml" xmlns:w15="http://schemas.microsoft.com/office/word/2012/wordml" xmlns:w16se="http://schemas.microsoft.com/office/word/2015/wordml/symex" xmlns:wpg="http://schemas.microsoft.com/office/word/2010/wordprocessingGroup" xmlns:wpi="http://schemas.microsoft.com/office/word/2010/wordprocessingInk" xmlns:wne="http://schemas.microsoft.com/office/word/2006/wordml" xmlns:wps="http://schemas.microsoft.com/office/word/2010/wordprocessingShape" mc:Ignorable="w14 w15 w16se wp14">
   <w:abstractNum w:abstractNumId="0" w15:restartNumberingAfterBreak="0">
     <w:nsid w:val="00000001"/>
     <w:multiLevelType w:val="hybridMultilevel"/>
@@ -8953,10 +9297,10 @@
       </w:rPr>
     </w:lvl>
   </w:abstractNum>
-  <w:num w:numId="1" w16cid:durableId="147946653">
+  <w:num w:numId="1">
     <w:abstractNumId w:val="5"/>
   </w:num>
-  <w:num w:numId="2" w16cid:durableId="99840263">
+  <w:num w:numId="2">
     <w:abstractNumId w:val="5"/>
     <w:lvlOverride w:ilvl="0">
       <w:startOverride w:val="2"/>
@@ -8965,7 +9309,7 @@
       <w:startOverride w:val="1"/>
     </w:lvlOverride>
   </w:num>
-  <w:num w:numId="3" w16cid:durableId="741609722">
+  <w:num w:numId="3">
     <w:abstractNumId w:val="5"/>
     <w:lvlOverride w:ilvl="0">
       <w:startOverride w:val="1"/>
@@ -8995,19 +9339,19 @@
       <w:startOverride w:val="1"/>
     </w:lvlOverride>
   </w:num>
-  <w:num w:numId="4" w16cid:durableId="905729173">
+  <w:num w:numId="4">
     <w:abstractNumId w:val="3"/>
   </w:num>
-  <w:num w:numId="5" w16cid:durableId="988050757">
+  <w:num w:numId="5">
     <w:abstractNumId w:val="0"/>
   </w:num>
-  <w:num w:numId="6" w16cid:durableId="141968646">
+  <w:num w:numId="6">
     <w:abstractNumId w:val="2"/>
   </w:num>
-  <w:num w:numId="7" w16cid:durableId="1402757639">
+  <w:num w:numId="7">
     <w:abstractNumId w:val="1"/>
   </w:num>
-  <w:num w:numId="8" w16cid:durableId="1171915134">
+  <w:num w:numId="8">
     <w:abstractNumId w:val="4"/>
   </w:num>
   <w:numIdMacAtCleanup w:val="4"/>
@@ -9015,7 +9359,7 @@
 </file>
 
 <file path=word/styles.xml><?xml version="1.0" encoding="utf-8"?>
-<w:styles xmlns:mc="http://schemas.openxmlformats.org/markup-compatibility/2006" xmlns:r="http://schemas.openxmlformats.org/officeDocument/2006/relationships" xmlns:w="http://schemas.openxmlformats.org/wordprocessingml/2006/main" xmlns:w14="http://schemas.microsoft.com/office/word/2010/wordml" xmlns:w15="http://schemas.microsoft.com/office/word/2012/wordml" xmlns:w16cex="http://schemas.microsoft.com/office/word/2018/wordml/cex" xmlns:w16cid="http://schemas.microsoft.com/office/word/2016/wordml/cid" xmlns:w16="http://schemas.microsoft.com/office/word/2018/wordml" xmlns:w16sdtdh="http://schemas.microsoft.com/office/word/2020/wordml/sdtdatahash" xmlns:w16se="http://schemas.microsoft.com/office/word/2015/wordml/symex" mc:Ignorable="w14 w15 w16se w16cid w16 w16cex w16sdtdh">
+<w:styles xmlns:mc="http://schemas.openxmlformats.org/markup-compatibility/2006" xmlns:r="http://schemas.openxmlformats.org/officeDocument/2006/relationships" xmlns:w="http://schemas.openxmlformats.org/wordprocessingml/2006/main" xmlns:w14="http://schemas.microsoft.com/office/word/2010/wordml" xmlns:w15="http://schemas.microsoft.com/office/word/2012/wordml" xmlns:w16se="http://schemas.microsoft.com/office/word/2015/wordml/symex" mc:Ignorable="w14 w15 w16se">
   <w:docDefaults>
     <w:rPrDefault>
       <w:rPr>
@@ -9031,7 +9375,7 @@
       </w:pPr>
     </w:pPrDefault>
   </w:docDefaults>
-  <w:latentStyles w:defLockedState="0" w:defUIPriority="99" w:defSemiHidden="0" w:defUnhideWhenUsed="0" w:defQFormat="0" w:count="376">
+  <w:latentStyles w:defLockedState="0" w:defUIPriority="99" w:defSemiHidden="0" w:defUnhideWhenUsed="0" w:defQFormat="0" w:count="371">
     <w:lsdException w:name="Normal" w:uiPriority="0" w:qFormat="1"/>
     <w:lsdException w:name="heading 1" w:uiPriority="0" w:qFormat="1"/>
     <w:lsdException w:name="heading 2" w:semiHidden="1" w:uiPriority="0" w:unhideWhenUsed="1" w:qFormat="1"/>
@@ -9403,11 +9747,6 @@
     <w:lsdException w:name="List Table 5 Dark Accent 6" w:uiPriority="50"/>
     <w:lsdException w:name="List Table 6 Colorful Accent 6" w:uiPriority="51"/>
     <w:lsdException w:name="List Table 7 Colorful Accent 6" w:uiPriority="52"/>
-    <w:lsdException w:name="Mention" w:semiHidden="1" w:unhideWhenUsed="1"/>
-    <w:lsdException w:name="Smart Hyperlink" w:semiHidden="1" w:unhideWhenUsed="1"/>
-    <w:lsdException w:name="Hashtag" w:semiHidden="1" w:unhideWhenUsed="1"/>
-    <w:lsdException w:name="Unresolved Mention" w:semiHidden="1" w:unhideWhenUsed="1"/>
-    <w:lsdException w:name="Smart Link" w:semiHidden="1" w:unhideWhenUsed="1"/>
   </w:latentStyles>
   <w:style w:type="paragraph" w:default="1" w:styleId="Normal">
     <w:name w:val="Normal"/>
@@ -9878,17 +10217,14 @@
     <w:uiPriority w:val="39"/>
     <w:rsid w:val="004402E7"/>
     <w:pPr>
+      <w:autoSpaceDE/>
+      <w:autoSpaceDN/>
       <w:bidi w:val="0"/>
-      <w:spacing w:before="120"/>
     </w:pPr>
     <w:rPr>
-      <w:rFonts w:asciiTheme="minorHAnsi" w:hAnsiTheme="minorHAnsi" w:cstheme="minorHAnsi"/>
-      <w:b/>
-      <w:bCs/>
-      <w:i/>
-      <w:iCs/>
+      <w:rFonts w:eastAsia="Times New Roman"/>
       <w:sz w:val="24"/>
-      <w:szCs w:val="28"/>
+      <w:lang w:bidi="ar-LB"/>
     </w:rPr>
   </w:style>
   <w:style w:type="character" w:styleId="Hyperlink">
@@ -9913,16 +10249,14 @@
     <w:uiPriority w:val="39"/>
     <w:rsid w:val="004402E7"/>
     <w:pPr>
+      <w:widowControl w:val="0"/>
       <w:bidi w:val="0"/>
-      <w:spacing w:before="120"/>
+      <w:adjustRightInd w:val="0"/>
       <w:ind w:left="200"/>
     </w:pPr>
     <w:rPr>
-      <w:rFonts w:asciiTheme="minorHAnsi" w:hAnsiTheme="minorHAnsi" w:cstheme="minorHAnsi"/>
-      <w:b/>
-      <w:bCs/>
-      <w:sz w:val="22"/>
-      <w:szCs w:val="26"/>
+      <w:rFonts w:eastAsia="Times New Roman"/>
+      <w:szCs w:val="20"/>
     </w:rPr>
   </w:style>
   <w:style w:type="character" w:styleId="BookTitle">
@@ -9937,148 +10271,6 @@
       <w:i/>
       <w:iCs/>
       <w:spacing w:val="5"/>
-    </w:rPr>
-  </w:style>
-  <w:style w:type="paragraph" w:styleId="TOCHeading">
-    <w:name w:val="TOC Heading"/>
-    <w:basedOn w:val="Heading1"/>
-    <w:next w:val="Normal"/>
-    <w:uiPriority w:val="39"/>
-    <w:unhideWhenUsed/>
-    <w:qFormat/>
-    <w:rsid w:val="00D22332"/>
-    <w:pPr>
-      <w:keepLines/>
-      <w:spacing w:before="480" w:after="0" w:line="276" w:lineRule="auto"/>
-      <w:jc w:val="left"/>
-      <w:outlineLvl w:val="9"/>
-    </w:pPr>
-    <w:rPr>
-      <w:rFonts w:asciiTheme="majorHAnsi" w:eastAsiaTheme="majorEastAsia" w:hAnsiTheme="majorHAnsi" w:cstheme="majorBidi"/>
-      <w:bCs/>
-      <w:color w:val="365F91" w:themeColor="accent1" w:themeShade="BF"/>
-      <w:kern w:val="0"/>
-      <w:sz w:val="28"/>
-      <w:szCs w:val="28"/>
-    </w:rPr>
-  </w:style>
-  <w:style w:type="paragraph" w:styleId="TOC3">
-    <w:name w:val="toc 3"/>
-    <w:basedOn w:val="Normal"/>
-    <w:next w:val="Normal"/>
-    <w:autoRedefine/>
-    <w:uiPriority w:val="39"/>
-    <w:semiHidden/>
-    <w:unhideWhenUsed/>
-    <w:rsid w:val="00D22332"/>
-    <w:pPr>
-      <w:bidi w:val="0"/>
-      <w:ind w:left="400"/>
-    </w:pPr>
-    <w:rPr>
-      <w:rFonts w:asciiTheme="minorHAnsi" w:hAnsiTheme="minorHAnsi" w:cstheme="minorHAnsi"/>
-    </w:rPr>
-  </w:style>
-  <w:style w:type="paragraph" w:styleId="TOC4">
-    <w:name w:val="toc 4"/>
-    <w:basedOn w:val="Normal"/>
-    <w:next w:val="Normal"/>
-    <w:autoRedefine/>
-    <w:uiPriority w:val="39"/>
-    <w:semiHidden/>
-    <w:unhideWhenUsed/>
-    <w:rsid w:val="00D22332"/>
-    <w:pPr>
-      <w:bidi w:val="0"/>
-      <w:ind w:left="600"/>
-    </w:pPr>
-    <w:rPr>
-      <w:rFonts w:asciiTheme="minorHAnsi" w:hAnsiTheme="minorHAnsi" w:cstheme="minorHAnsi"/>
-    </w:rPr>
-  </w:style>
-  <w:style w:type="paragraph" w:styleId="TOC5">
-    <w:name w:val="toc 5"/>
-    <w:basedOn w:val="Normal"/>
-    <w:next w:val="Normal"/>
-    <w:autoRedefine/>
-    <w:uiPriority w:val="39"/>
-    <w:semiHidden/>
-    <w:unhideWhenUsed/>
-    <w:rsid w:val="00D22332"/>
-    <w:pPr>
-      <w:bidi w:val="0"/>
-      <w:ind w:left="800"/>
-    </w:pPr>
-    <w:rPr>
-      <w:rFonts w:asciiTheme="minorHAnsi" w:hAnsiTheme="minorHAnsi" w:cstheme="minorHAnsi"/>
-    </w:rPr>
-  </w:style>
-  <w:style w:type="paragraph" w:styleId="TOC6">
-    <w:name w:val="toc 6"/>
-    <w:basedOn w:val="Normal"/>
-    <w:next w:val="Normal"/>
-    <w:autoRedefine/>
-    <w:uiPriority w:val="39"/>
-    <w:semiHidden/>
-    <w:unhideWhenUsed/>
-    <w:rsid w:val="00D22332"/>
-    <w:pPr>
-      <w:bidi w:val="0"/>
-      <w:ind w:left="1000"/>
-    </w:pPr>
-    <w:rPr>
-      <w:rFonts w:asciiTheme="minorHAnsi" w:hAnsiTheme="minorHAnsi" w:cstheme="minorHAnsi"/>
-    </w:rPr>
-  </w:style>
-  <w:style w:type="paragraph" w:styleId="TOC7">
-    <w:name w:val="toc 7"/>
-    <w:basedOn w:val="Normal"/>
-    <w:next w:val="Normal"/>
-    <w:autoRedefine/>
-    <w:uiPriority w:val="39"/>
-    <w:semiHidden/>
-    <w:unhideWhenUsed/>
-    <w:rsid w:val="00D22332"/>
-    <w:pPr>
-      <w:bidi w:val="0"/>
-      <w:ind w:left="1200"/>
-    </w:pPr>
-    <w:rPr>
-      <w:rFonts w:asciiTheme="minorHAnsi" w:hAnsiTheme="minorHAnsi" w:cstheme="minorHAnsi"/>
-    </w:rPr>
-  </w:style>
-  <w:style w:type="paragraph" w:styleId="TOC8">
-    <w:name w:val="toc 8"/>
-    <w:basedOn w:val="Normal"/>
-    <w:next w:val="Normal"/>
-    <w:autoRedefine/>
-    <w:uiPriority w:val="39"/>
-    <w:semiHidden/>
-    <w:unhideWhenUsed/>
-    <w:rsid w:val="00D22332"/>
-    <w:pPr>
-      <w:bidi w:val="0"/>
-      <w:ind w:left="1400"/>
-    </w:pPr>
-    <w:rPr>
-      <w:rFonts w:asciiTheme="minorHAnsi" w:hAnsiTheme="minorHAnsi" w:cstheme="minorHAnsi"/>
-    </w:rPr>
-  </w:style>
-  <w:style w:type="paragraph" w:styleId="TOC9">
-    <w:name w:val="toc 9"/>
-    <w:basedOn w:val="Normal"/>
-    <w:next w:val="Normal"/>
-    <w:autoRedefine/>
-    <w:uiPriority w:val="39"/>
-    <w:semiHidden/>
-    <w:unhideWhenUsed/>
-    <w:rsid w:val="00D22332"/>
-    <w:pPr>
-      <w:bidi w:val="0"/>
-      <w:ind w:left="1600"/>
-    </w:pPr>
-    <w:rPr>
-      <w:rFonts w:asciiTheme="minorHAnsi" w:hAnsiTheme="minorHAnsi" w:cstheme="minorHAnsi"/>
     </w:rPr>
   </w:style>
 </w:styles>
@@ -10368,10 +10560,6 @@
 </file>
 
 <file path=customXml/item1.xml><?xml version="1.0" encoding="utf-8"?>
-<b:Sources xmlns:b="http://schemas.openxmlformats.org/officeDocument/2006/bibliography" xmlns="http://schemas.openxmlformats.org/officeDocument/2006/bibliography" SelectedStyle="\APA.XSL" StyleName="APA"/>
-</file>
-
-<file path=customXml/item2.xml><?xml version="1.0" encoding="utf-8"?>
 <ct:contentTypeSchema xmlns:ct="http://schemas.microsoft.com/office/2006/metadata/contentType" xmlns:ma="http://schemas.microsoft.com/office/2006/metadata/properties/metaAttributes" ct:_="" ma:_="" ma:contentTypeName="Document" ma:contentTypeID="0x01010030CACD9583EB43499203B80D1AE01890" ma:contentTypeVersion="0" ma:contentTypeDescription="Create a new document." ma:contentTypeScope="" ma:versionID="a6ae6d8d11fccc9895bc909eaeebd173">
   <xsd:schema xmlns:xsd="http://www.w3.org/2001/XMLSchema" xmlns:xs="http://www.w3.org/2001/XMLSchema" xmlns:p="http://schemas.microsoft.com/office/2006/metadata/properties" targetNamespace="http://schemas.microsoft.com/office/2006/metadata/properties" ma:root="true" ma:fieldsID="b34f15b030d40ffca33e4aeb8eb001f5">
     <xsd:element name="properties">
@@ -10485,7 +10673,7 @@
 </ct:contentTypeSchema>
 </file>
 
-<file path=customXml/item3.xml><?xml version="1.0" encoding="utf-8"?>
+<file path=customXml/item2.xml><?xml version="1.0" encoding="utf-8"?>
 <?mso-contentType ?>
 <FormTemplates xmlns="http://schemas.microsoft.com/sharepoint/v3/contenttype/forms">
   <Display>DocumentLibraryForm</Display>
@@ -10494,15 +10682,11 @@
 </FormTemplates>
 </file>
 
-<file path=customXml/itemProps1.xml><?xml version="1.0" encoding="utf-8"?>
-<ds:datastoreItem xmlns:ds="http://schemas.openxmlformats.org/officeDocument/2006/customXml" ds:itemID="{B09FBF51-A42C-490C-85A6-028B023E2D3F}">
-  <ds:schemaRefs>
-    <ds:schemaRef ds:uri="http://schemas.openxmlformats.org/officeDocument/2006/bibliography"/>
-  </ds:schemaRefs>
-</ds:datastoreItem>
+<file path=customXml/item3.xml><?xml version="1.0" encoding="utf-8"?>
+<b:Sources xmlns:b="http://schemas.openxmlformats.org/officeDocument/2006/bibliography" xmlns="http://schemas.openxmlformats.org/officeDocument/2006/bibliography" SelectedStyle="\APA.XSL" StyleName="APA"/>
 </file>
 
-<file path=customXml/itemProps2.xml><?xml version="1.0" encoding="utf-8"?>
+<file path=customXml/itemProps1.xml><?xml version="1.0" encoding="utf-8"?>
 <ds:datastoreItem xmlns:ds="http://schemas.openxmlformats.org/officeDocument/2006/customXml" ds:itemID="{F3D847EE-DAB7-4C89-9EA0-1A2F85429ECC}">
   <ds:schemaRefs>
     <ds:schemaRef ds:uri="http://schemas.microsoft.com/office/2006/metadata/contentType"/>
@@ -10518,10 +10702,18 @@
 </ds:datastoreItem>
 </file>
 
-<file path=customXml/itemProps3.xml><?xml version="1.0" encoding="utf-8"?>
+<file path=customXml/itemProps2.xml><?xml version="1.0" encoding="utf-8"?>
 <ds:datastoreItem xmlns:ds="http://schemas.openxmlformats.org/officeDocument/2006/customXml" ds:itemID="{B80D4D3F-1400-4738-86D1-A9606F716F22}">
   <ds:schemaRefs>
     <ds:schemaRef ds:uri="http://schemas.microsoft.com/sharepoint/v3/contenttype/forms"/>
   </ds:schemaRefs>
 </ds:datastoreItem>
+</file>
+
+<file path=customXml/itemProps3.xml><?xml version="1.0" encoding="utf-8"?>
+<ds:datastoreItem xmlns:ds="http://schemas.openxmlformats.org/officeDocument/2006/customXml" ds:itemID="{A598680F-C288-43EF-A9F3-678C95B738F6}">
+  <ds:schemaRefs>
+    <ds:schemaRef ds:uri="http://schemas.openxmlformats.org/officeDocument/2006/bibliography"/>
+  </ds:schemaRefs>
+</ds:datastoreItem>
 </file>
--- a/Library_management_system.docx
+++ b/Library_management_system.docx
@@ -313,7 +313,6 @@
                 <w:rtl/>
               </w:rPr>
             </w:pPr>
-            <w:proofErr w:type="spellStart"/>
             <w:r>
               <w:rPr>
                 <w:b/>
@@ -321,29 +320,8 @@
                 <w:sz w:val="30"/>
                 <w:szCs w:val="30"/>
               </w:rPr>
-              <w:t>Wasef</w:t>
+              <w:t>Wasef jayousi</w:t>
             </w:r>
-            <w:proofErr w:type="spellEnd"/>
-            <w:r>
-              <w:rPr>
-                <w:b/>
-                <w:bCs/>
-                <w:sz w:val="30"/>
-                <w:szCs w:val="30"/>
-              </w:rPr>
-              <w:t xml:space="preserve"> </w:t>
-            </w:r>
-            <w:proofErr w:type="spellStart"/>
-            <w:r>
-              <w:rPr>
-                <w:b/>
-                <w:bCs/>
-                <w:sz w:val="30"/>
-                <w:szCs w:val="30"/>
-              </w:rPr>
-              <w:t>jayousi</w:t>
-            </w:r>
-            <w:proofErr w:type="spellEnd"/>
           </w:p>
         </w:tc>
         <w:tc>
@@ -389,7 +367,6 @@
                 <w:rtl/>
               </w:rPr>
             </w:pPr>
-            <w:proofErr w:type="spellStart"/>
             <w:r>
               <w:rPr>
                 <w:b/>
@@ -397,29 +374,8 @@
                 <w:sz w:val="30"/>
                 <w:szCs w:val="30"/>
               </w:rPr>
-              <w:t>Anas</w:t>
+              <w:t>Anas asyed</w:t>
             </w:r>
-            <w:proofErr w:type="spellEnd"/>
-            <w:r>
-              <w:rPr>
-                <w:b/>
-                <w:bCs/>
-                <w:sz w:val="30"/>
-                <w:szCs w:val="30"/>
-              </w:rPr>
-              <w:t xml:space="preserve"> </w:t>
-            </w:r>
-            <w:proofErr w:type="spellStart"/>
-            <w:r>
-              <w:rPr>
-                <w:b/>
-                <w:bCs/>
-                <w:sz w:val="30"/>
-                <w:szCs w:val="30"/>
-              </w:rPr>
-              <w:t>asyed</w:t>
-            </w:r>
-            <w:proofErr w:type="spellEnd"/>
           </w:p>
         </w:tc>
         <w:tc>
@@ -465,7 +421,6 @@
                 <w:rtl/>
               </w:rPr>
             </w:pPr>
-            <w:proofErr w:type="spellStart"/>
             <w:r>
               <w:rPr>
                 <w:b/>
@@ -473,27 +428,7 @@
                 <w:sz w:val="30"/>
                 <w:szCs w:val="30"/>
               </w:rPr>
-              <w:t>Saif</w:t>
-            </w:r>
-            <w:proofErr w:type="spellEnd"/>
-            <w:r>
-              <w:rPr>
-                <w:b/>
-                <w:bCs/>
-                <w:sz w:val="30"/>
-                <w:szCs w:val="30"/>
-              </w:rPr>
-              <w:t xml:space="preserve"> </w:t>
-            </w:r>
-            <w:proofErr w:type="spellStart"/>
-            <w:r>
-              <w:rPr>
-                <w:b/>
-                <w:bCs/>
-                <w:sz w:val="30"/>
-                <w:szCs w:val="30"/>
-              </w:rPr>
-              <w:t>krb</w:t>
+              <w:t>Saif krb</w:t>
             </w:r>
             <w:r>
               <w:rPr>
@@ -513,7 +448,6 @@
               </w:rPr>
               <w:t>rani</w:t>
             </w:r>
-            <w:proofErr w:type="spellEnd"/>
           </w:p>
         </w:tc>
         <w:tc>
@@ -4700,9 +4634,6 @@
     <w:p>
       <w:pPr>
         <w:pStyle w:val="Heading1"/>
-        <w:rPr>
-          <w:rFonts w:ascii="Calibri" w:hAnsi="Calibri"/>
-        </w:rPr>
       </w:pPr>
       <w:bookmarkStart w:id="1" w:name="_Toc122507360"/>
       <w:r>
@@ -4710,6 +4641,73 @@
         <w:t>List of Figures</w:t>
       </w:r>
       <w:bookmarkEnd w:id="1"/>
+    </w:p>
+    <w:p>
+      <w:pPr>
+        <w:jc w:val="right"/>
+        <w:rPr>
+          <w:rStyle w:val="Hyperlink"/>
+        </w:rPr>
+      </w:pPr>
+      <w:r>
+        <w:fldChar w:fldCharType="begin"/>
+      </w:r>
+      <w:r>
+        <w:instrText xml:space="preserve"> HYPERLINK  \l "_Software_Process_Model" </w:instrText>
+      </w:r>
+      <w:r>
+        <w:fldChar w:fldCharType="separate"/>
+      </w:r>
+      <w:r>
+        <w:rPr>
+          <w:rStyle w:val="Hyperlink"/>
+        </w:rPr>
+        <w:t>2.</w:t>
+      </w:r>
+      <w:r>
+        <w:rPr>
+          <w:rStyle w:val="Hyperlink"/>
+        </w:rPr>
+        <w:t>3</w:t>
+      </w:r>
+      <w:r>
+        <w:rPr>
+          <w:rStyle w:val="Hyperlink"/>
+        </w:rPr>
+        <w:t xml:space="preserve"> fi</w:t>
+      </w:r>
+      <w:r>
+        <w:rPr>
+          <w:rStyle w:val="Hyperlink"/>
+        </w:rPr>
+        <w:t>g</w:t>
+      </w:r>
+      <w:r>
+        <w:rPr>
+          <w:rStyle w:val="Hyperlink"/>
+        </w:rPr>
+        <w:t>u</w:t>
+      </w:r>
+      <w:r>
+        <w:rPr>
+          <w:rStyle w:val="Hyperlink"/>
+        </w:rPr>
+        <w:t>r</w:t>
+      </w:r>
+      <w:r>
+        <w:rPr>
+          <w:rStyle w:val="Hyperlink"/>
+        </w:rPr>
+        <w:t>e</w:t>
+      </w:r>
+      <w:r>
+        <w:rPr>
+          <w:rStyle w:val="Hyperlink"/>
+        </w:rPr>
+        <w:t xml:space="preserve"> process model</w:t>
+      </w:r>
+      <w:bookmarkStart w:id="2" w:name="_GoBack"/>
+      <w:bookmarkEnd w:id="2"/>
     </w:p>
     <w:p>
       <w:pPr>
@@ -4721,6 +4719,9 @@
           <w:sz w:val="36"/>
         </w:rPr>
       </w:pPr>
+      <w:r>
+        <w:fldChar w:fldCharType="end"/>
+      </w:r>
     </w:p>
     <w:p>
       <w:pPr>
@@ -4756,12 +4757,12 @@
         </w:rPr>
         <w:br w:type="page"/>
       </w:r>
-      <w:bookmarkStart w:id="2" w:name="_Toc122507361"/>
+      <w:bookmarkStart w:id="3" w:name="_Toc122507361"/>
       <w:r>
         <w:lastRenderedPageBreak/>
         <w:t>List of Tables</w:t>
       </w:r>
-      <w:bookmarkEnd w:id="2"/>
+      <w:bookmarkEnd w:id="3"/>
     </w:p>
     <w:p>
       <w:pPr>
@@ -4807,12 +4808,12 @@
         </w:rPr>
         <w:br w:type="page"/>
       </w:r>
-      <w:bookmarkStart w:id="3" w:name="_Toc122507362"/>
+      <w:bookmarkStart w:id="4" w:name="_Toc122507362"/>
       <w:r>
         <w:lastRenderedPageBreak/>
         <w:t>Terminologies</w:t>
       </w:r>
-      <w:bookmarkEnd w:id="3"/>
+      <w:bookmarkEnd w:id="4"/>
     </w:p>
     <w:p>
       <w:pPr>
@@ -4939,19 +4940,18 @@
           <w:tab w:val="left" w:pos="6675"/>
         </w:tabs>
       </w:pPr>
-      <w:bookmarkStart w:id="4" w:name="_Ref472288945"/>
-      <w:bookmarkStart w:id="5" w:name="_Ref472289122"/>
-      <w:bookmarkStart w:id="6" w:name="_Ref472289143"/>
-      <w:bookmarkStart w:id="7" w:name="_Ref472289149"/>
-      <w:bookmarkStart w:id="8" w:name="_Toc472277426"/>
-      <w:bookmarkStart w:id="9" w:name="_Toc472272803"/>
-      <w:bookmarkStart w:id="10" w:name="_Toc187588523"/>
-      <w:bookmarkStart w:id="11" w:name="_Toc122507363"/>
+      <w:bookmarkStart w:id="5" w:name="_Ref472288945"/>
+      <w:bookmarkStart w:id="6" w:name="_Ref472289122"/>
+      <w:bookmarkStart w:id="7" w:name="_Ref472289143"/>
+      <w:bookmarkStart w:id="8" w:name="_Ref472289149"/>
+      <w:bookmarkStart w:id="9" w:name="_Toc472277426"/>
+      <w:bookmarkStart w:id="10" w:name="_Toc472272803"/>
+      <w:bookmarkStart w:id="11" w:name="_Toc187588523"/>
+      <w:bookmarkStart w:id="12" w:name="_Toc122507363"/>
       <w:r>
         <w:lastRenderedPageBreak/>
         <w:t>Chapter 1: Introductio</w:t>
       </w:r>
-      <w:bookmarkEnd w:id="4"/>
       <w:bookmarkEnd w:id="5"/>
       <w:bookmarkEnd w:id="6"/>
       <w:bookmarkEnd w:id="7"/>
@@ -4959,6 +4959,7 @@
       <w:bookmarkEnd w:id="9"/>
       <w:bookmarkEnd w:id="10"/>
       <w:bookmarkEnd w:id="11"/>
+      <w:bookmarkEnd w:id="12"/>
       <w:r>
         <w:t>n</w:t>
       </w:r>
@@ -5038,7 +5039,7 @@
           <w:szCs w:val="28"/>
         </w:rPr>
       </w:pPr>
-      <w:bookmarkStart w:id="12" w:name="_Toc122507364"/>
+      <w:bookmarkStart w:id="13" w:name="_Toc122507364"/>
       <w:r>
         <w:rPr>
           <w:rFonts w:asciiTheme="minorHAnsi" w:eastAsia="Times" w:hAnsiTheme="minorHAnsi" w:cstheme="minorHAnsi"/>
@@ -5084,7 +5085,7 @@
         </w:rPr>
         <w:t>pportunity</w:t>
       </w:r>
-      <w:bookmarkEnd w:id="12"/>
+      <w:bookmarkEnd w:id="13"/>
     </w:p>
     <w:p>
       <w:pPr>
@@ -5319,7 +5320,7 @@
           <w:szCs w:val="28"/>
         </w:rPr>
       </w:pPr>
-      <w:bookmarkStart w:id="13" w:name="_Toc122507365"/>
+      <w:bookmarkStart w:id="14" w:name="_Toc122507365"/>
       <w:r>
         <w:rPr>
           <w:rFonts w:asciiTheme="minorHAnsi" w:eastAsia="Times" w:hAnsiTheme="minorHAnsi" w:cstheme="minorHAnsi"/>
@@ -5339,7 +5340,7 @@
         </w:rPr>
         <w:t xml:space="preserve"> Solution</w:t>
       </w:r>
-      <w:bookmarkEnd w:id="13"/>
+      <w:bookmarkEnd w:id="14"/>
     </w:p>
     <w:p>
       <w:pPr>
@@ -5530,7 +5531,7 @@
           <w:szCs w:val="28"/>
         </w:rPr>
       </w:pPr>
-      <w:bookmarkStart w:id="14" w:name="_Toc122507366"/>
+      <w:bookmarkStart w:id="15" w:name="_Toc122507366"/>
       <w:r>
         <w:rPr>
           <w:rFonts w:asciiTheme="minorHAnsi" w:eastAsia="Times" w:hAnsiTheme="minorHAnsi" w:cstheme="minorHAnsi"/>
@@ -5540,7 +5541,7 @@
         </w:rPr>
         <w:t>Literature Review (related work)</w:t>
       </w:r>
-      <w:bookmarkEnd w:id="14"/>
+      <w:bookmarkEnd w:id="15"/>
       <w:r>
         <w:rPr>
           <w:rFonts w:asciiTheme="minorHAnsi" w:eastAsia="Times" w:hAnsiTheme="minorHAnsi" w:cstheme="minorHAnsi"/>
@@ -5681,7 +5682,7 @@
           <w:szCs w:val="28"/>
         </w:rPr>
       </w:pPr>
-      <w:bookmarkStart w:id="15" w:name="_Toc122507367"/>
+      <w:bookmarkStart w:id="16" w:name="_Toc122507367"/>
       <w:r>
         <w:rPr>
           <w:rFonts w:asciiTheme="minorHAnsi" w:eastAsia="Times" w:hAnsiTheme="minorHAnsi" w:cstheme="minorHAnsi"/>
@@ -5710,7 +5711,7 @@
         </w:rPr>
         <w:t>used</w:t>
       </w:r>
-      <w:bookmarkEnd w:id="15"/>
+      <w:bookmarkEnd w:id="16"/>
       <w:r>
         <w:rPr>
           <w:rFonts w:asciiTheme="minorHAnsi" w:eastAsia="Times" w:hAnsiTheme="minorHAnsi" w:cstheme="minorHAnsi"/>
@@ -5814,12 +5815,12 @@
       <w:pPr>
         <w:pStyle w:val="Heading1"/>
       </w:pPr>
-      <w:bookmarkStart w:id="16" w:name="_Toc122507368"/>
+      <w:bookmarkStart w:id="17" w:name="_Toc122507368"/>
       <w:r>
         <w:lastRenderedPageBreak/>
         <w:t>Chapter 2: Project Pla</w:t>
       </w:r>
-      <w:bookmarkEnd w:id="16"/>
+      <w:bookmarkEnd w:id="17"/>
       <w:r>
         <w:t>n</w:t>
       </w:r>
@@ -5865,10 +5866,10 @@
           <w:szCs w:val="28"/>
         </w:rPr>
       </w:pPr>
-      <w:bookmarkStart w:id="17" w:name="_Toc122507336"/>
-      <w:bookmarkStart w:id="18" w:name="_Toc122507369"/>
-      <w:bookmarkEnd w:id="17"/>
+      <w:bookmarkStart w:id="18" w:name="_Toc122507336"/>
+      <w:bookmarkStart w:id="19" w:name="_Toc122507369"/>
       <w:bookmarkEnd w:id="18"/>
+      <w:bookmarkEnd w:id="19"/>
     </w:p>
     <w:p>
       <w:pPr>
@@ -5892,10 +5893,10 @@
           <w:szCs w:val="28"/>
         </w:rPr>
       </w:pPr>
-      <w:bookmarkStart w:id="19" w:name="_Toc122507337"/>
-      <w:bookmarkStart w:id="20" w:name="_Toc122507370"/>
-      <w:bookmarkEnd w:id="19"/>
+      <w:bookmarkStart w:id="20" w:name="_Toc122507337"/>
+      <w:bookmarkStart w:id="21" w:name="_Toc122507370"/>
       <w:bookmarkEnd w:id="20"/>
+      <w:bookmarkEnd w:id="21"/>
     </w:p>
     <w:p>
       <w:pPr>
@@ -5916,7 +5917,7 @@
           <w:szCs w:val="28"/>
         </w:rPr>
       </w:pPr>
-      <w:bookmarkStart w:id="21" w:name="_Toc122507371"/>
+      <w:bookmarkStart w:id="22" w:name="_Toc122507371"/>
       <w:r>
         <w:rPr>
           <w:rFonts w:asciiTheme="minorHAnsi" w:eastAsia="Times" w:hAnsiTheme="minorHAnsi" w:cstheme="minorHAnsi"/>
@@ -5926,7 +5927,7 @@
         </w:rPr>
         <w:t>Project Objectives</w:t>
       </w:r>
-      <w:bookmarkEnd w:id="21"/>
+      <w:bookmarkEnd w:id="22"/>
     </w:p>
     <w:p>
       <w:pPr>
@@ -6103,8 +6104,6 @@
       <w:pPr>
         <w:bidi w:val="0"/>
       </w:pPr>
-      <w:bookmarkStart w:id="22" w:name="_GoBack"/>
-      <w:bookmarkEnd w:id="22"/>
     </w:p>
     <w:p>
       <w:pPr>
@@ -6151,9 +6150,6 @@
     <w:p/>
     <w:p/>
     <w:p/>
-    <w:p/>
-    <w:p/>
-    <w:p/>
     <w:p>
       <w:pPr>
         <w:pStyle w:val="Heading2"/>
@@ -6373,11 +6369,9 @@
           <w:sz w:val="26"/>
           <w:szCs w:val="26"/>
         </w:rPr>
-        <w:lastRenderedPageBreak/>
         <w:t>Open link for learning websites: The resources library system will include open links for learning websites that will provide students with access to additional learning resources, such as online courses, tutorials, and other relevant materials.</w:t>
       </w:r>
     </w:p>
-    <w:p/>
     <w:p/>
     <w:p/>
     <w:p/>
@@ -6455,6 +6449,8 @@
       </w:pPr>
       <w:bookmarkStart w:id="24" w:name="_Toc24288621"/>
       <w:bookmarkStart w:id="25" w:name="_Toc122507373"/>
+      <w:bookmarkStart w:id="26" w:name="_Software_Process_Model"/>
+      <w:bookmarkEnd w:id="26"/>
       <w:r>
         <w:rPr>
           <w:rFonts w:asciiTheme="minorHAnsi" w:eastAsia="Times" w:hAnsiTheme="minorHAnsi" w:cstheme="minorHAnsi"/>
@@ -6572,7 +6568,7 @@
           <w:rFonts w:eastAsia="Times"/>
         </w:rPr>
       </w:pPr>
-      <w:bookmarkStart w:id="26" w:name="_Toc122507374"/>
+      <w:bookmarkStart w:id="27" w:name="_Toc122507374"/>
       <w:r>
         <w:rPr>
           <w:rFonts w:eastAsia="Times"/>
@@ -6580,7 +6576,7 @@
         <w:lastRenderedPageBreak/>
         <w:t>Project Schedule</w:t>
       </w:r>
-      <w:bookmarkEnd w:id="26"/>
+      <w:bookmarkEnd w:id="27"/>
     </w:p>
     <w:p/>
     <w:p/>
@@ -6635,7 +6631,7 @@
           <w:szCs w:val="28"/>
         </w:rPr>
       </w:pPr>
-      <w:bookmarkStart w:id="27" w:name="_Toc122507375"/>
+      <w:bookmarkStart w:id="28" w:name="_Toc122507375"/>
       <w:r>
         <w:rPr>
           <w:rFonts w:asciiTheme="minorHAnsi" w:eastAsia="Times" w:hAnsiTheme="minorHAnsi" w:cstheme="minorHAnsi"/>
@@ -6672,7 +6668,7 @@
         </w:rPr>
         <w:t>)</w:t>
       </w:r>
-      <w:bookmarkEnd w:id="27"/>
+      <w:bookmarkEnd w:id="28"/>
       <w:r>
         <w:rPr>
           <w:rFonts w:asciiTheme="minorHAnsi" w:eastAsia="Times" w:hAnsiTheme="minorHAnsi" w:cstheme="minorHAnsi"/>
@@ -6735,14 +6731,14 @@
       <w:pPr>
         <w:pStyle w:val="Heading1"/>
       </w:pPr>
-      <w:bookmarkStart w:id="28" w:name="_Toc187588525"/>
-      <w:bookmarkStart w:id="29" w:name="_Toc122507376"/>
+      <w:bookmarkStart w:id="29" w:name="_Toc187588525"/>
+      <w:bookmarkStart w:id="30" w:name="_Toc122507376"/>
       <w:r>
         <w:lastRenderedPageBreak/>
         <w:t>Chapter 3: Requirements and Analysis</w:t>
       </w:r>
-      <w:bookmarkEnd w:id="28"/>
       <w:bookmarkEnd w:id="29"/>
+      <w:bookmarkEnd w:id="30"/>
       <w:r>
         <w:t xml:space="preserve"> </w:t>
       </w:r>
@@ -6770,18 +6766,18 @@
           <w:sz w:val="28"/>
         </w:rPr>
       </w:pPr>
-      <w:bookmarkStart w:id="30" w:name="_Toc24290439"/>
-      <w:bookmarkStart w:id="31" w:name="_Toc24290511"/>
-      <w:bookmarkStart w:id="32" w:name="_Toc86010451"/>
-      <w:bookmarkStart w:id="33" w:name="_Toc86010516"/>
-      <w:bookmarkStart w:id="34" w:name="_Toc122507344"/>
-      <w:bookmarkStart w:id="35" w:name="_Toc122507377"/>
-      <w:bookmarkEnd w:id="30"/>
+      <w:bookmarkStart w:id="31" w:name="_Toc24290439"/>
+      <w:bookmarkStart w:id="32" w:name="_Toc24290511"/>
+      <w:bookmarkStart w:id="33" w:name="_Toc86010451"/>
+      <w:bookmarkStart w:id="34" w:name="_Toc86010516"/>
+      <w:bookmarkStart w:id="35" w:name="_Toc122507344"/>
+      <w:bookmarkStart w:id="36" w:name="_Toc122507377"/>
       <w:bookmarkEnd w:id="31"/>
       <w:bookmarkEnd w:id="32"/>
       <w:bookmarkEnd w:id="33"/>
       <w:bookmarkEnd w:id="34"/>
       <w:bookmarkEnd w:id="35"/>
+      <w:bookmarkEnd w:id="36"/>
     </w:p>
     <w:p>
       <w:pPr>
@@ -6805,10 +6801,10 @@
           <w:szCs w:val="28"/>
         </w:rPr>
       </w:pPr>
-      <w:bookmarkStart w:id="36" w:name="_Toc122507345"/>
-      <w:bookmarkStart w:id="37" w:name="_Toc122507378"/>
-      <w:bookmarkEnd w:id="36"/>
+      <w:bookmarkStart w:id="37" w:name="_Toc122507345"/>
+      <w:bookmarkStart w:id="38" w:name="_Toc122507378"/>
       <w:bookmarkEnd w:id="37"/>
+      <w:bookmarkEnd w:id="38"/>
     </w:p>
     <w:p>
       <w:pPr>
@@ -6829,7 +6825,7 @@
           <w:szCs w:val="28"/>
         </w:rPr>
       </w:pPr>
-      <w:bookmarkStart w:id="38" w:name="_Toc122507379"/>
+      <w:bookmarkStart w:id="39" w:name="_Toc122507379"/>
       <w:r>
         <w:rPr>
           <w:rFonts w:asciiTheme="minorHAnsi" w:eastAsia="Times" w:hAnsiTheme="minorHAnsi" w:cstheme="minorHAnsi"/>
@@ -6839,7 +6835,7 @@
         </w:rPr>
         <w:t>Functional Requirements</w:t>
       </w:r>
-      <w:bookmarkEnd w:id="38"/>
+      <w:bookmarkEnd w:id="39"/>
       <w:r>
         <w:rPr>
           <w:rFonts w:asciiTheme="minorHAnsi" w:eastAsia="Times" w:hAnsiTheme="minorHAnsi" w:cstheme="minorHAnsi"/>
@@ -7100,7 +7096,7 @@
           <w:szCs w:val="28"/>
         </w:rPr>
       </w:pPr>
-      <w:bookmarkStart w:id="39" w:name="_Toc122507380"/>
+      <w:bookmarkStart w:id="40" w:name="_Toc122507380"/>
     </w:p>
     <w:p>
       <w:pPr>
@@ -7123,7 +7119,7 @@
         </w:rPr>
         <w:t>Non-Functional Requirements</w:t>
       </w:r>
-      <w:bookmarkEnd w:id="39"/>
+      <w:bookmarkEnd w:id="40"/>
     </w:p>
     <w:p>
       <w:pPr>
@@ -7315,11 +7311,11 @@
       <w:pPr>
         <w:pStyle w:val="Heading1"/>
       </w:pPr>
-      <w:bookmarkStart w:id="40" w:name="_Toc122507381"/>
+      <w:bookmarkStart w:id="41" w:name="_Toc122507381"/>
       <w:r>
         <w:t>Chapter 4: Architecture and Design</w:t>
       </w:r>
-      <w:bookmarkEnd w:id="40"/>
+      <w:bookmarkEnd w:id="41"/>
       <w:r>
         <w:t xml:space="preserve"> </w:t>
       </w:r>
@@ -7346,10 +7342,10 @@
           <w:szCs w:val="28"/>
         </w:rPr>
       </w:pPr>
-      <w:bookmarkStart w:id="41" w:name="_Toc122507349"/>
-      <w:bookmarkStart w:id="42" w:name="_Toc122507382"/>
-      <w:bookmarkEnd w:id="41"/>
+      <w:bookmarkStart w:id="42" w:name="_Toc122507349"/>
+      <w:bookmarkStart w:id="43" w:name="_Toc122507382"/>
       <w:bookmarkEnd w:id="42"/>
+      <w:bookmarkEnd w:id="43"/>
     </w:p>
     <w:p>
       <w:pPr>
@@ -7370,7 +7366,7 @@
           <w:szCs w:val="28"/>
         </w:rPr>
       </w:pPr>
-      <w:bookmarkStart w:id="43" w:name="_Toc122507383"/>
+      <w:bookmarkStart w:id="44" w:name="_Toc122507383"/>
       <w:r>
         <w:rPr>
           <w:rFonts w:asciiTheme="minorHAnsi" w:eastAsia="Times" w:hAnsiTheme="minorHAnsi" w:cstheme="minorHAnsi"/>
@@ -7380,7 +7376,7 @@
         </w:rPr>
         <w:t>Architecture</w:t>
       </w:r>
-      <w:bookmarkEnd w:id="43"/>
+      <w:bookmarkEnd w:id="44"/>
     </w:p>
     <w:p>
       <w:pPr>
@@ -7418,7 +7414,7 @@
           <w:szCs w:val="28"/>
         </w:rPr>
       </w:pPr>
-      <w:bookmarkStart w:id="44" w:name="_Toc122507384"/>
+      <w:bookmarkStart w:id="45" w:name="_Toc122507384"/>
       <w:r>
         <w:rPr>
           <w:rFonts w:asciiTheme="minorHAnsi" w:eastAsia="Times" w:hAnsiTheme="minorHAnsi" w:cstheme="minorHAnsi"/>
@@ -7428,7 +7424,7 @@
         </w:rPr>
         <w:t>Use Case Diagram</w:t>
       </w:r>
-      <w:bookmarkEnd w:id="44"/>
+      <w:bookmarkEnd w:id="45"/>
       <w:r>
         <w:rPr>
           <w:rFonts w:asciiTheme="minorHAnsi" w:eastAsia="Times" w:hAnsiTheme="minorHAnsi" w:cstheme="minorHAnsi"/>
@@ -7475,7 +7471,7 @@
           <w:szCs w:val="28"/>
         </w:rPr>
       </w:pPr>
-      <w:bookmarkStart w:id="45" w:name="_Toc122507385"/>
+      <w:bookmarkStart w:id="46" w:name="_Toc122507385"/>
       <w:r>
         <w:rPr>
           <w:rFonts w:asciiTheme="minorHAnsi" w:eastAsia="Times" w:hAnsiTheme="minorHAnsi" w:cstheme="minorHAnsi"/>
@@ -7512,7 +7508,7 @@
         </w:rPr>
         <w:t>/Flow of Events</w:t>
       </w:r>
-      <w:bookmarkEnd w:id="45"/>
+      <w:bookmarkEnd w:id="46"/>
     </w:p>
     <w:p>
       <w:pPr>
@@ -7550,7 +7546,7 @@
           <w:szCs w:val="28"/>
         </w:rPr>
       </w:pPr>
-      <w:bookmarkStart w:id="46" w:name="_Toc122507386"/>
+      <w:bookmarkStart w:id="47" w:name="_Toc122507386"/>
       <w:r>
         <w:rPr>
           <w:rFonts w:asciiTheme="minorHAnsi" w:eastAsia="Times" w:hAnsiTheme="minorHAnsi" w:cstheme="minorHAnsi"/>
@@ -7560,7 +7556,7 @@
         </w:rPr>
         <w:t>Activity Diagram</w:t>
       </w:r>
-      <w:bookmarkEnd w:id="46"/>
+      <w:bookmarkEnd w:id="47"/>
     </w:p>
     <w:p>
       <w:pPr>
@@ -7598,7 +7594,7 @@
           <w:szCs w:val="28"/>
         </w:rPr>
       </w:pPr>
-      <w:bookmarkStart w:id="47" w:name="_Toc122507387"/>
+      <w:bookmarkStart w:id="48" w:name="_Toc122507387"/>
       <w:r>
         <w:rPr>
           <w:rFonts w:asciiTheme="minorHAnsi" w:eastAsia="Times" w:hAnsiTheme="minorHAnsi" w:cstheme="minorHAnsi"/>
@@ -7608,7 +7604,7 @@
         </w:rPr>
         <w:t>Class Diagram</w:t>
       </w:r>
-      <w:bookmarkEnd w:id="47"/>
+      <w:bookmarkEnd w:id="48"/>
     </w:p>
     <w:p>
       <w:pPr>
@@ -7646,7 +7642,7 @@
           <w:szCs w:val="28"/>
         </w:rPr>
       </w:pPr>
-      <w:bookmarkStart w:id="48" w:name="_Toc122507388"/>
+      <w:bookmarkStart w:id="49" w:name="_Toc122507388"/>
       <w:r>
         <w:rPr>
           <w:rFonts w:asciiTheme="minorHAnsi" w:eastAsia="Times" w:hAnsiTheme="minorHAnsi" w:cstheme="minorHAnsi"/>
@@ -7665,7 +7661,7 @@
         </w:rPr>
         <w:t xml:space="preserve"> Diagram</w:t>
       </w:r>
-      <w:bookmarkEnd w:id="48"/>
+      <w:bookmarkEnd w:id="49"/>
     </w:p>
     <w:p/>
     <w:p>
@@ -7726,9 +7722,9 @@
       <w:pPr>
         <w:pStyle w:val="Heading1"/>
       </w:pPr>
-      <w:bookmarkStart w:id="49" w:name="_Toc187588536"/>
-      <w:bookmarkStart w:id="50" w:name="_Toc86010536"/>
-      <w:bookmarkStart w:id="51" w:name="_Toc122507389"/>
+      <w:bookmarkStart w:id="50" w:name="_Toc187588536"/>
+      <w:bookmarkStart w:id="51" w:name="_Toc86010536"/>
+      <w:bookmarkStart w:id="52" w:name="_Toc122507389"/>
       <w:r>
         <w:t xml:space="preserve">Chapter </w:t>
       </w:r>
@@ -7738,12 +7734,12 @@
       <w:r>
         <w:t>:  Conclusion</w:t>
       </w:r>
-      <w:bookmarkEnd w:id="49"/>
+      <w:bookmarkEnd w:id="50"/>
       <w:r>
         <w:t xml:space="preserve"> &amp; Future Work</w:t>
       </w:r>
-      <w:bookmarkEnd w:id="50"/>
       <w:bookmarkEnd w:id="51"/>
+      <w:bookmarkEnd w:id="52"/>
       <w:r>
         <w:t xml:space="preserve">  </w:t>
       </w:r>
@@ -7770,18 +7766,18 @@
           <w:szCs w:val="28"/>
         </w:rPr>
       </w:pPr>
-      <w:bookmarkStart w:id="52" w:name="_Toc24290460"/>
-      <w:bookmarkStart w:id="53" w:name="_Toc24290532"/>
-      <w:bookmarkStart w:id="54" w:name="_Toc86010472"/>
-      <w:bookmarkStart w:id="55" w:name="_Toc86010537"/>
-      <w:bookmarkStart w:id="56" w:name="_Toc122507357"/>
-      <w:bookmarkStart w:id="57" w:name="_Toc122507390"/>
-      <w:bookmarkEnd w:id="52"/>
+      <w:bookmarkStart w:id="53" w:name="_Toc24290460"/>
+      <w:bookmarkStart w:id="54" w:name="_Toc24290532"/>
+      <w:bookmarkStart w:id="55" w:name="_Toc86010472"/>
+      <w:bookmarkStart w:id="56" w:name="_Toc86010537"/>
+      <w:bookmarkStart w:id="57" w:name="_Toc122507357"/>
+      <w:bookmarkStart w:id="58" w:name="_Toc122507390"/>
       <w:bookmarkEnd w:id="53"/>
       <w:bookmarkEnd w:id="54"/>
       <w:bookmarkEnd w:id="55"/>
       <w:bookmarkEnd w:id="56"/>
       <w:bookmarkEnd w:id="57"/>
+      <w:bookmarkEnd w:id="58"/>
     </w:p>
     <w:p>
       <w:pPr>
@@ -7802,7 +7798,7 @@
           <w:szCs w:val="28"/>
         </w:rPr>
       </w:pPr>
-      <w:bookmarkStart w:id="58" w:name="_Toc122507391"/>
+      <w:bookmarkStart w:id="59" w:name="_Toc122507391"/>
       <w:r>
         <w:rPr>
           <w:rFonts w:asciiTheme="minorHAnsi" w:eastAsia="Times" w:hAnsiTheme="minorHAnsi" w:cstheme="minorHAnsi"/>
@@ -7812,7 +7808,7 @@
         </w:rPr>
         <w:t>Conclusion</w:t>
       </w:r>
-      <w:bookmarkEnd w:id="58"/>
+      <w:bookmarkEnd w:id="59"/>
     </w:p>
     <w:p>
       <w:pPr>
@@ -7857,7 +7853,7 @@
           <w:szCs w:val="28"/>
         </w:rPr>
       </w:pPr>
-      <w:bookmarkStart w:id="59" w:name="_Toc122507392"/>
+      <w:bookmarkStart w:id="60" w:name="_Toc122507392"/>
       <w:r>
         <w:rPr>
           <w:rFonts w:asciiTheme="minorHAnsi" w:eastAsia="Times" w:hAnsiTheme="minorHAnsi" w:cstheme="minorHAnsi"/>
@@ -7867,13 +7863,13 @@
         </w:rPr>
         <w:t>Future work</w:t>
       </w:r>
-      <w:bookmarkEnd w:id="59"/>
+      <w:bookmarkEnd w:id="60"/>
     </w:p>
     <w:p>
       <w:pPr>
         <w:pStyle w:val="Heading1"/>
       </w:pPr>
-      <w:bookmarkStart w:id="60" w:name="_Toc187588538"/>
+      <w:bookmarkStart w:id="61" w:name="_Toc187588538"/>
       <w:r>
         <w:rPr>
           <w:rFonts w:ascii="Times New Roman" w:eastAsia="SimSun" w:hAnsi="Times New Roman" w:cs="Times New Roman"/>
@@ -7882,16 +7878,16 @@
         </w:rPr>
         <w:br w:type="page"/>
       </w:r>
-      <w:bookmarkStart w:id="61" w:name="_Toc122507393"/>
+      <w:bookmarkStart w:id="62" w:name="_Toc122507393"/>
       <w:r>
         <w:lastRenderedPageBreak/>
         <w:t>Appendi</w:t>
       </w:r>
-      <w:bookmarkEnd w:id="60"/>
+      <w:bookmarkEnd w:id="61"/>
       <w:r>
         <w:t>x</w:t>
       </w:r>
-      <w:bookmarkEnd w:id="61"/>
+      <w:bookmarkEnd w:id="62"/>
     </w:p>
     <w:p>
       <w:pPr>
@@ -7913,12 +7909,12 @@
       <w:pPr>
         <w:pStyle w:val="Heading1"/>
       </w:pPr>
-      <w:bookmarkStart w:id="62" w:name="_Toc122507394"/>
+      <w:bookmarkStart w:id="63" w:name="_Toc122507394"/>
       <w:r>
         <w:lastRenderedPageBreak/>
         <w:t>References</w:t>
       </w:r>
-      <w:bookmarkEnd w:id="62"/>
+      <w:bookmarkEnd w:id="63"/>
     </w:p>
     <w:p>
       <w:pPr>
@@ -8084,7 +8080,7 @@
             </wp:anchor>
           </w:drawing>
         </mc:Choice>
-        <mc:Fallback xmlns:w16du="http://schemas.microsoft.com/office/word/2023/wordml/word16du" xmlns:w16sdtdh="http://schemas.microsoft.com/office/word/2020/wordml/sdtdatahash" xmlns:w16="http://schemas.microsoft.com/office/word/2018/wordml" xmlns:w16cid="http://schemas.microsoft.com/office/word/2016/wordml/cid" xmlns:w16cex="http://schemas.microsoft.com/office/word/2018/wordml/cex" xmlns:oel="http://schemas.microsoft.com/office/2019/extlst" xmlns:am3d="http://schemas.microsoft.com/office/drawing/2017/model3d" xmlns:aink="http://schemas.microsoft.com/office/drawing/2016/ink" xmlns:cx8="http://schemas.microsoft.com/office/drawing/2016/5/14/chartex" xmlns:cx7="http://schemas.microsoft.com/office/drawing/2016/5/13/chartex" xmlns:cx6="http://schemas.microsoft.com/office/drawing/2016/5/12/chartex" xmlns:cx5="http://schemas.microsoft.com/office/drawing/2016/5/11/chartex" xmlns:cx4="http://schemas.microsoft.com/office/drawing/2016/5/10/chartex" xmlns:cx3="http://schemas.microsoft.com/office/drawing/2016/5/9/chartex" xmlns:cx2="http://schemas.microsoft.com/office/drawing/2015/10/21/chartex">
+        <mc:Fallback xmlns:cx2="http://schemas.microsoft.com/office/drawing/2015/10/21/chartex" xmlns:cx3="http://schemas.microsoft.com/office/drawing/2016/5/9/chartex" xmlns:cx4="http://schemas.microsoft.com/office/drawing/2016/5/10/chartex" xmlns:cx5="http://schemas.microsoft.com/office/drawing/2016/5/11/chartex" xmlns:cx6="http://schemas.microsoft.com/office/drawing/2016/5/12/chartex" xmlns:cx7="http://schemas.microsoft.com/office/drawing/2016/5/13/chartex" xmlns:cx8="http://schemas.microsoft.com/office/drawing/2016/5/14/chartex" xmlns:aink="http://schemas.microsoft.com/office/drawing/2016/ink" xmlns:am3d="http://schemas.microsoft.com/office/drawing/2017/model3d" xmlns:oel="http://schemas.microsoft.com/office/2019/extlst" xmlns:w16cex="http://schemas.microsoft.com/office/word/2018/wordml/cex" xmlns:w16cid="http://schemas.microsoft.com/office/word/2016/wordml/cid" xmlns:w16="http://schemas.microsoft.com/office/word/2018/wordml" xmlns:w16sdtdh="http://schemas.microsoft.com/office/word/2020/wordml/sdtdatahash" xmlns:w16du="http://schemas.microsoft.com/office/word/2023/wordml/word16du">
           <w:pict>
             <v:line w14:anchorId="115B1458" id="Line 2" o:spid="_x0000_s1026" style="position:absolute;flip:y;z-index:251659264;visibility:visible;mso-wrap-style:square;mso-width-percent:0;mso-height-percent:0;mso-wrap-distance-left:9pt;mso-wrap-distance-top:0;mso-wrap-distance-right:9pt;mso-wrap-distance-bottom:0;mso-position-horizontal:right;mso-position-horizontal-relative:margin;mso-position-vertical:absolute;mso-position-vertical-relative:text;mso-width-percent:0;mso-height-percent:0;mso-width-relative:page;mso-height-relative:page" from="420pt,-4.35pt" to="891.2pt,-2.75pt" o:gfxdata="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" strokecolor="#943634" strokeweight="5pt">
               <v:stroke linestyle="thinThick"/>
@@ -8212,7 +8208,7 @@
                   </wp:anchor>
                 </w:drawing>
               </mc:Choice>
-              <mc:Fallback xmlns:w16sdtdh="http://schemas.microsoft.com/office/word/2020/wordml/sdtdatahash" xmlns:w16="http://schemas.microsoft.com/office/word/2018/wordml" xmlns:w16cid="http://schemas.microsoft.com/office/word/2016/wordml/cid" xmlns:w16cex="http://schemas.microsoft.com/office/word/2018/wordml/cex" xmlns:oel="http://schemas.microsoft.com/office/2019/extlst" xmlns:am3d="http://schemas.microsoft.com/office/drawing/2017/model3d" xmlns:aink="http://schemas.microsoft.com/office/drawing/2016/ink" xmlns:cx8="http://schemas.microsoft.com/office/drawing/2016/5/14/chartex" xmlns:cx7="http://schemas.microsoft.com/office/drawing/2016/5/13/chartex" xmlns:cx6="http://schemas.microsoft.com/office/drawing/2016/5/12/chartex" xmlns:cx5="http://schemas.microsoft.com/office/drawing/2016/5/11/chartex" xmlns:cx4="http://schemas.microsoft.com/office/drawing/2016/5/10/chartex" xmlns:cx3="http://schemas.microsoft.com/office/drawing/2016/5/9/chartex" xmlns:cx2="http://schemas.microsoft.com/office/drawing/2015/10/21/chartex">
+              <mc:Fallback xmlns:cx2="http://schemas.microsoft.com/office/drawing/2015/10/21/chartex" xmlns:cx3="http://schemas.microsoft.com/office/drawing/2016/5/9/chartex" xmlns:cx4="http://schemas.microsoft.com/office/drawing/2016/5/10/chartex" xmlns:cx5="http://schemas.microsoft.com/office/drawing/2016/5/11/chartex" xmlns:cx6="http://schemas.microsoft.com/office/drawing/2016/5/12/chartex" xmlns:cx7="http://schemas.microsoft.com/office/drawing/2016/5/13/chartex" xmlns:cx8="http://schemas.microsoft.com/office/drawing/2016/5/14/chartex" xmlns:aink="http://schemas.microsoft.com/office/drawing/2016/ink" xmlns:am3d="http://schemas.microsoft.com/office/drawing/2017/model3d" xmlns:oel="http://schemas.microsoft.com/office/2019/extlst" xmlns:w16cex="http://schemas.microsoft.com/office/word/2018/wordml/cex" xmlns:w16cid="http://schemas.microsoft.com/office/word/2016/wordml/cid" xmlns:w16="http://schemas.microsoft.com/office/word/2018/wordml" xmlns:w16sdtdh="http://schemas.microsoft.com/office/word/2020/wordml/sdtdatahash">
                 <w:pict>
                   <v:shapetype w14:anchorId="6E2DA8ED" id="_x0000_t202" coordsize="21600,21600" o:spt="202" path="m,l,21600r21600,l21600,xe">
                     <v:stroke joinstyle="miter"/>
@@ -8453,7 +8449,7 @@
             </wp:anchor>
           </w:drawing>
         </mc:Choice>
-        <mc:Fallback xmlns:w16sdtdh="http://schemas.microsoft.com/office/word/2020/wordml/sdtdatahash" xmlns:w16="http://schemas.microsoft.com/office/word/2018/wordml" xmlns:w16cid="http://schemas.microsoft.com/office/word/2016/wordml/cid" xmlns:w16cex="http://schemas.microsoft.com/office/word/2018/wordml/cex" xmlns:oel="http://schemas.microsoft.com/office/2019/extlst" xmlns:am3d="http://schemas.microsoft.com/office/drawing/2017/model3d" xmlns:aink="http://schemas.microsoft.com/office/drawing/2016/ink" xmlns:cx8="http://schemas.microsoft.com/office/drawing/2016/5/14/chartex" xmlns:cx7="http://schemas.microsoft.com/office/drawing/2016/5/13/chartex" xmlns:cx6="http://schemas.microsoft.com/office/drawing/2016/5/12/chartex" xmlns:cx5="http://schemas.microsoft.com/office/drawing/2016/5/11/chartex" xmlns:cx4="http://schemas.microsoft.com/office/drawing/2016/5/10/chartex" xmlns:cx3="http://schemas.microsoft.com/office/drawing/2016/5/9/chartex" xmlns:cx2="http://schemas.microsoft.com/office/drawing/2015/10/21/chartex">
+        <mc:Fallback xmlns:cx2="http://schemas.microsoft.com/office/drawing/2015/10/21/chartex" xmlns:cx3="http://schemas.microsoft.com/office/drawing/2016/5/9/chartex" xmlns:cx4="http://schemas.microsoft.com/office/drawing/2016/5/10/chartex" xmlns:cx5="http://schemas.microsoft.com/office/drawing/2016/5/11/chartex" xmlns:cx6="http://schemas.microsoft.com/office/drawing/2016/5/12/chartex" xmlns:cx7="http://schemas.microsoft.com/office/drawing/2016/5/13/chartex" xmlns:cx8="http://schemas.microsoft.com/office/drawing/2016/5/14/chartex" xmlns:aink="http://schemas.microsoft.com/office/drawing/2016/ink" xmlns:am3d="http://schemas.microsoft.com/office/drawing/2017/model3d" xmlns:oel="http://schemas.microsoft.com/office/2019/extlst" xmlns:w16cex="http://schemas.microsoft.com/office/word/2018/wordml/cex" xmlns:w16cid="http://schemas.microsoft.com/office/word/2016/wordml/cid" xmlns:w16="http://schemas.microsoft.com/office/word/2018/wordml" xmlns:w16sdtdh="http://schemas.microsoft.com/office/word/2020/wordml/sdtdatahash">
           <w:pict>
             <v:shapetype w14:anchorId="48FDC70D" id="_x0000_t202" coordsize="21600,21600" o:spt="202" path="m,l,21600r21600,l21600,xe">
               <v:stroke joinstyle="miter"/>
@@ -8682,7 +8678,7 @@
             </wp:anchor>
           </w:drawing>
         </mc:Choice>
-        <mc:Fallback xmlns:w16du="http://schemas.microsoft.com/office/word/2023/wordml/word16du" xmlns:w16sdtdh="http://schemas.microsoft.com/office/word/2020/wordml/sdtdatahash" xmlns:w16="http://schemas.microsoft.com/office/word/2018/wordml" xmlns:w16cid="http://schemas.microsoft.com/office/word/2016/wordml/cid" xmlns:w16cex="http://schemas.microsoft.com/office/word/2018/wordml/cex" xmlns:oel="http://schemas.microsoft.com/office/2019/extlst" xmlns:am3d="http://schemas.microsoft.com/office/drawing/2017/model3d" xmlns:aink="http://schemas.microsoft.com/office/drawing/2016/ink" xmlns:cx8="http://schemas.microsoft.com/office/drawing/2016/5/14/chartex" xmlns:cx7="http://schemas.microsoft.com/office/drawing/2016/5/13/chartex" xmlns:cx6="http://schemas.microsoft.com/office/drawing/2016/5/12/chartex" xmlns:cx5="http://schemas.microsoft.com/office/drawing/2016/5/11/chartex" xmlns:cx4="http://schemas.microsoft.com/office/drawing/2016/5/10/chartex" xmlns:cx3="http://schemas.microsoft.com/office/drawing/2016/5/9/chartex" xmlns:cx2="http://schemas.microsoft.com/office/drawing/2015/10/21/chartex">
+        <mc:Fallback xmlns:cx2="http://schemas.microsoft.com/office/drawing/2015/10/21/chartex" xmlns:cx3="http://schemas.microsoft.com/office/drawing/2016/5/9/chartex" xmlns:cx4="http://schemas.microsoft.com/office/drawing/2016/5/10/chartex" xmlns:cx5="http://schemas.microsoft.com/office/drawing/2016/5/11/chartex" xmlns:cx6="http://schemas.microsoft.com/office/drawing/2016/5/12/chartex" xmlns:cx7="http://schemas.microsoft.com/office/drawing/2016/5/13/chartex" xmlns:cx8="http://schemas.microsoft.com/office/drawing/2016/5/14/chartex" xmlns:aink="http://schemas.microsoft.com/office/drawing/2016/ink" xmlns:am3d="http://schemas.microsoft.com/office/drawing/2017/model3d" xmlns:oel="http://schemas.microsoft.com/office/2019/extlst" xmlns:w16cex="http://schemas.microsoft.com/office/word/2018/wordml/cex" xmlns:w16cid="http://schemas.microsoft.com/office/word/2016/wordml/cid" xmlns:w16="http://schemas.microsoft.com/office/word/2018/wordml" xmlns:w16sdtdh="http://schemas.microsoft.com/office/word/2020/wordml/sdtdatahash" xmlns:w16du="http://schemas.microsoft.com/office/word/2023/wordml/word16du">
           <w:pict>
             <v:line w14:anchorId="1563C07A" id="Straight Connector 8" o:spid="_x0000_s1026" style="position:absolute;z-index:251662336;visibility:visible;mso-wrap-style:square;mso-width-percent:0;mso-height-percent:0;mso-wrap-distance-left:9pt;mso-wrap-distance-top:0;mso-wrap-distance-right:9pt;mso-wrap-distance-bottom:0;mso-position-horizontal:absolute;mso-position-horizontal-relative:text;mso-position-vertical:absolute;mso-position-vertical-relative:text;mso-width-percent:0;mso-height-percent:0;mso-width-relative:page;mso-height-relative:page" from="-17.6pt,12.25pt" to="466.5pt,15.5pt" o:gfxdata="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" strokecolor="#943634" strokeweight="5pt">
               <v:stroke linestyle="thinThick"/>
@@ -10273,6 +10269,18 @@
       <w:spacing w:val="5"/>
     </w:rPr>
   </w:style>
+  <w:style w:type="character" w:styleId="FollowedHyperlink">
+    <w:name w:val="FollowedHyperlink"/>
+    <w:basedOn w:val="DefaultParagraphFont"/>
+    <w:uiPriority w:val="99"/>
+    <w:semiHidden/>
+    <w:unhideWhenUsed/>
+    <w:rsid w:val="004C09F6"/>
+    <w:rPr>
+      <w:color w:val="800080" w:themeColor="followedHyperlink"/>
+      <w:u w:val="single"/>
+    </w:rPr>
+  </w:style>
 </w:styles>
 </file>
 
@@ -10560,6 +10568,15 @@
 </file>
 
 <file path=customXml/item1.xml><?xml version="1.0" encoding="utf-8"?>
+<?mso-contentType ?>
+<FormTemplates xmlns="http://schemas.microsoft.com/sharepoint/v3/contenttype/forms">
+  <Display>DocumentLibraryForm</Display>
+  <Edit>DocumentLibraryForm</Edit>
+  <New>DocumentLibraryForm</New>
+</FormTemplates>
+</file>
+
+<file path=customXml/item2.xml><?xml version="1.0" encoding="utf-8"?>
 <ct:contentTypeSchema xmlns:ct="http://schemas.microsoft.com/office/2006/metadata/contentType" xmlns:ma="http://schemas.microsoft.com/office/2006/metadata/properties/metaAttributes" ct:_="" ma:_="" ma:contentTypeName="Document" ma:contentTypeID="0x01010030CACD9583EB43499203B80D1AE01890" ma:contentTypeVersion="0" ma:contentTypeDescription="Create a new document." ma:contentTypeScope="" ma:versionID="a6ae6d8d11fccc9895bc909eaeebd173">
   <xsd:schema xmlns:xsd="http://www.w3.org/2001/XMLSchema" xmlns:xs="http://www.w3.org/2001/XMLSchema" xmlns:p="http://schemas.microsoft.com/office/2006/metadata/properties" targetNamespace="http://schemas.microsoft.com/office/2006/metadata/properties" ma:root="true" ma:fieldsID="b34f15b030d40ffca33e4aeb8eb001f5">
     <xsd:element name="properties">
@@ -10673,20 +10690,19 @@
 </ct:contentTypeSchema>
 </file>
 
-<file path=customXml/item2.xml><?xml version="1.0" encoding="utf-8"?>
-<?mso-contentType ?>
-<FormTemplates xmlns="http://schemas.microsoft.com/sharepoint/v3/contenttype/forms">
-  <Display>DocumentLibraryForm</Display>
-  <Edit>DocumentLibraryForm</Edit>
-  <New>DocumentLibraryForm</New>
-</FormTemplates>
-</file>
-
 <file path=customXml/item3.xml><?xml version="1.0" encoding="utf-8"?>
 <b:Sources xmlns:b="http://schemas.openxmlformats.org/officeDocument/2006/bibliography" xmlns="http://schemas.openxmlformats.org/officeDocument/2006/bibliography" SelectedStyle="\APA.XSL" StyleName="APA"/>
 </file>
 
 <file path=customXml/itemProps1.xml><?xml version="1.0" encoding="utf-8"?>
+<ds:datastoreItem xmlns:ds="http://schemas.openxmlformats.org/officeDocument/2006/customXml" ds:itemID="{B80D4D3F-1400-4738-86D1-A9606F716F22}">
+  <ds:schemaRefs>
+    <ds:schemaRef ds:uri="http://schemas.microsoft.com/sharepoint/v3/contenttype/forms"/>
+  </ds:schemaRefs>
+</ds:datastoreItem>
+</file>
+
+<file path=customXml/itemProps2.xml><?xml version="1.0" encoding="utf-8"?>
 <ds:datastoreItem xmlns:ds="http://schemas.openxmlformats.org/officeDocument/2006/customXml" ds:itemID="{F3D847EE-DAB7-4C89-9EA0-1A2F85429ECC}">
   <ds:schemaRefs>
     <ds:schemaRef ds:uri="http://schemas.microsoft.com/office/2006/metadata/contentType"/>
@@ -10702,16 +10718,8 @@
 </ds:datastoreItem>
 </file>
 
-<file path=customXml/itemProps2.xml><?xml version="1.0" encoding="utf-8"?>
-<ds:datastoreItem xmlns:ds="http://schemas.openxmlformats.org/officeDocument/2006/customXml" ds:itemID="{B80D4D3F-1400-4738-86D1-A9606F716F22}">
-  <ds:schemaRefs>
-    <ds:schemaRef ds:uri="http://schemas.microsoft.com/sharepoint/v3/contenttype/forms"/>
-  </ds:schemaRefs>
-</ds:datastoreItem>
-</file>
-
 <file path=customXml/itemProps3.xml><?xml version="1.0" encoding="utf-8"?>
-<ds:datastoreItem xmlns:ds="http://schemas.openxmlformats.org/officeDocument/2006/customXml" ds:itemID="{A598680F-C288-43EF-A9F3-678C95B738F6}">
+<ds:datastoreItem xmlns:ds="http://schemas.openxmlformats.org/officeDocument/2006/customXml" ds:itemID="{C77EBC77-983D-4BA9-8771-36CBABF9A23D}">
   <ds:schemaRefs>
     <ds:schemaRef ds:uri="http://schemas.openxmlformats.org/officeDocument/2006/bibliography"/>
   </ds:schemaRefs>

--- a/Library_management_system.docx
+++ b/Library_management_system.docx
@@ -313,6 +313,7 @@
                 <w:rtl/>
               </w:rPr>
             </w:pPr>
+            <w:proofErr w:type="spellStart"/>
             <w:r>
               <w:rPr>
                 <w:b/>
@@ -320,8 +321,29 @@
                 <w:sz w:val="30"/>
                 <w:szCs w:val="30"/>
               </w:rPr>
-              <w:t>Wasef jayousi</w:t>
+              <w:t>Wasef</w:t>
             </w:r>
+            <w:proofErr w:type="spellEnd"/>
+            <w:r>
+              <w:rPr>
+                <w:b/>
+                <w:bCs/>
+                <w:sz w:val="30"/>
+                <w:szCs w:val="30"/>
+              </w:rPr>
+              <w:t xml:space="preserve"> </w:t>
+            </w:r>
+            <w:proofErr w:type="spellStart"/>
+            <w:r>
+              <w:rPr>
+                <w:b/>
+                <w:bCs/>
+                <w:sz w:val="30"/>
+                <w:szCs w:val="30"/>
+              </w:rPr>
+              <w:t>jayousi</w:t>
+            </w:r>
+            <w:proofErr w:type="spellEnd"/>
           </w:p>
         </w:tc>
         <w:tc>
@@ -367,6 +389,7 @@
                 <w:rtl/>
               </w:rPr>
             </w:pPr>
+            <w:proofErr w:type="spellStart"/>
             <w:r>
               <w:rPr>
                 <w:b/>
@@ -374,8 +397,29 @@
                 <w:sz w:val="30"/>
                 <w:szCs w:val="30"/>
               </w:rPr>
-              <w:t>Anas asyed</w:t>
+              <w:t>Anas</w:t>
             </w:r>
+            <w:proofErr w:type="spellEnd"/>
+            <w:r>
+              <w:rPr>
+                <w:b/>
+                <w:bCs/>
+                <w:sz w:val="30"/>
+                <w:szCs w:val="30"/>
+              </w:rPr>
+              <w:t xml:space="preserve"> </w:t>
+            </w:r>
+            <w:proofErr w:type="spellStart"/>
+            <w:r>
+              <w:rPr>
+                <w:b/>
+                <w:bCs/>
+                <w:sz w:val="30"/>
+                <w:szCs w:val="30"/>
+              </w:rPr>
+              <w:t>asyed</w:t>
+            </w:r>
+            <w:proofErr w:type="spellEnd"/>
           </w:p>
         </w:tc>
         <w:tc>
@@ -421,6 +465,7 @@
                 <w:rtl/>
               </w:rPr>
             </w:pPr>
+            <w:proofErr w:type="spellStart"/>
             <w:r>
               <w:rPr>
                 <w:b/>
@@ -428,7 +473,27 @@
                 <w:sz w:val="30"/>
                 <w:szCs w:val="30"/>
               </w:rPr>
-              <w:t>Saif krb</w:t>
+              <w:t>Saif</w:t>
+            </w:r>
+            <w:proofErr w:type="spellEnd"/>
+            <w:r>
+              <w:rPr>
+                <w:b/>
+                <w:bCs/>
+                <w:sz w:val="30"/>
+                <w:szCs w:val="30"/>
+              </w:rPr>
+              <w:t xml:space="preserve"> </w:t>
+            </w:r>
+            <w:proofErr w:type="spellStart"/>
+            <w:r>
+              <w:rPr>
+                <w:b/>
+                <w:bCs/>
+                <w:sz w:val="30"/>
+                <w:szCs w:val="30"/>
+              </w:rPr>
+              <w:t>krb</w:t>
             </w:r>
             <w:r>
               <w:rPr>
@@ -448,6 +513,7 @@
               </w:rPr>
               <w:t>rani</w:t>
             </w:r>
+            <w:proofErr w:type="spellEnd"/>
           </w:p>
         </w:tc>
         <w:tc>
@@ -3715,7 +3781,7 @@
           <w:szCs w:val="26"/>
         </w:rPr>
       </w:pPr>
-      <w:hyperlink w:anchor="_Toc122507386" w:history="1">
+      <w:hyperlink w:anchor="_Toc122507387" w:history="1">
         <w:r>
           <w:rPr>
             <w:rStyle w:val="Hyperlink"/>
@@ -3743,7 +3809,7 @@
             <w:sz w:val="26"/>
             <w:szCs w:val="26"/>
           </w:rPr>
-          <w:t>Activity Diagram</w:t>
+          <w:t>Class Diagram</w:t>
         </w:r>
         <w:r>
           <w:rPr>
@@ -3773,7 +3839,7 @@
             <w:sz w:val="26"/>
             <w:szCs w:val="26"/>
           </w:rPr>
-          <w:instrText xml:space="preserve"> PAGEREF _Toc122507386 \h </w:instrText>
+          <w:instrText xml:space="preserve"> PAGEREF _Toc122507387 \h </w:instrText>
         </w:r>
         <w:r>
           <w:rPr>
@@ -3831,7 +3897,7 @@
           <w:szCs w:val="26"/>
         </w:rPr>
       </w:pPr>
-      <w:hyperlink w:anchor="_Toc122507387" w:history="1">
+      <w:hyperlink w:anchor="_Toc122507388" w:history="1">
         <w:r>
           <w:rPr>
             <w:rStyle w:val="Hyperlink"/>
@@ -3859,7 +3925,47 @@
             <w:sz w:val="26"/>
             <w:szCs w:val="26"/>
           </w:rPr>
-          <w:t>Class Diagram</w:t>
+          <w:t>E</w:t>
+        </w:r>
+        <w:r>
+          <w:rPr>
+            <w:rStyle w:val="Hyperlink"/>
+            <w:rFonts w:asciiTheme="minorHAnsi" w:eastAsia="Times" w:hAnsiTheme="minorHAnsi" w:cstheme="minorHAnsi"/>
+            <w:noProof/>
+            <w:sz w:val="26"/>
+            <w:szCs w:val="26"/>
+          </w:rPr>
+          <w:t xml:space="preserve">ntity </w:t>
+        </w:r>
+        <w:r>
+          <w:rPr>
+            <w:rStyle w:val="Hyperlink"/>
+            <w:rFonts w:asciiTheme="minorHAnsi" w:eastAsia="Times" w:hAnsiTheme="minorHAnsi" w:cstheme="minorHAnsi"/>
+            <w:noProof/>
+            <w:sz w:val="26"/>
+            <w:szCs w:val="26"/>
+          </w:rPr>
+          <w:t>R</w:t>
+        </w:r>
+        <w:r>
+          <w:rPr>
+            <w:rStyle w:val="Hyperlink"/>
+            <w:rFonts w:asciiTheme="minorHAnsi" w:eastAsia="Times" w:hAnsiTheme="minorHAnsi" w:cstheme="minorHAnsi"/>
+            <w:noProof/>
+            <w:sz w:val="26"/>
+            <w:szCs w:val="26"/>
+          </w:rPr>
+          <w:t>elationship</w:t>
+        </w:r>
+        <w:r>
+          <w:rPr>
+            <w:rStyle w:val="Hyperlink"/>
+            <w:rFonts w:asciiTheme="minorHAnsi" w:eastAsia="Times" w:hAnsiTheme="minorHAnsi" w:cstheme="minorHAnsi"/>
+            <w:noProof/>
+            <w:sz w:val="26"/>
+            <w:szCs w:val="26"/>
+          </w:rPr>
+          <w:t xml:space="preserve"> Diagram</w:t>
         </w:r>
         <w:r>
           <w:rPr>
@@ -3889,7 +3995,7 @@
             <w:sz w:val="26"/>
             <w:szCs w:val="26"/>
           </w:rPr>
-          <w:instrText xml:space="preserve"> PAGEREF _Toc122507387 \h </w:instrText>
+          <w:instrText xml:space="preserve"> PAGEREF _Toc122507388 \h </w:instrText>
         </w:r>
         <w:r>
           <w:rPr>
@@ -3919,6 +4025,103 @@
             <w:szCs w:val="26"/>
           </w:rPr>
           <w:t>11</w:t>
+        </w:r>
+        <w:r>
+          <w:rPr>
+            <w:rFonts w:asciiTheme="minorHAnsi" w:hAnsiTheme="minorHAnsi" w:cstheme="minorHAnsi"/>
+            <w:noProof/>
+            <w:webHidden/>
+            <w:sz w:val="26"/>
+            <w:szCs w:val="26"/>
+          </w:rPr>
+          <w:fldChar w:fldCharType="end"/>
+        </w:r>
+      </w:hyperlink>
+    </w:p>
+    <w:p>
+      <w:pPr>
+        <w:pStyle w:val="TOC1"/>
+        <w:tabs>
+          <w:tab w:val="right" w:leader="dot" w:pos="9350"/>
+        </w:tabs>
+        <w:spacing w:line="276" w:lineRule="auto"/>
+        <w:rPr>
+          <w:rFonts w:asciiTheme="minorHAnsi" w:eastAsiaTheme="minorEastAsia" w:hAnsiTheme="minorHAnsi" w:cstheme="minorHAnsi"/>
+          <w:noProof/>
+          <w:sz w:val="26"/>
+          <w:szCs w:val="26"/>
+          <w:lang w:bidi="ar-SA"/>
+        </w:rPr>
+      </w:pPr>
+      <w:hyperlink w:anchor="_Toc122507389" w:history="1">
+        <w:r>
+          <w:rPr>
+            <w:rStyle w:val="Hyperlink"/>
+            <w:rFonts w:asciiTheme="minorHAnsi" w:hAnsiTheme="minorHAnsi" w:cstheme="minorHAnsi"/>
+            <w:noProof/>
+            <w:sz w:val="26"/>
+            <w:szCs w:val="26"/>
+          </w:rPr>
+          <w:t>Chapter 5:  Conclusion &amp; Future Work</w:t>
+        </w:r>
+        <w:r>
+          <w:rPr>
+            <w:rFonts w:asciiTheme="minorHAnsi" w:hAnsiTheme="minorHAnsi" w:cstheme="minorHAnsi"/>
+            <w:noProof/>
+            <w:webHidden/>
+            <w:sz w:val="26"/>
+            <w:szCs w:val="26"/>
+          </w:rPr>
+          <w:tab/>
+        </w:r>
+        <w:r>
+          <w:rPr>
+            <w:rFonts w:asciiTheme="minorHAnsi" w:hAnsiTheme="minorHAnsi" w:cstheme="minorHAnsi"/>
+            <w:noProof/>
+            <w:webHidden/>
+            <w:sz w:val="26"/>
+            <w:szCs w:val="26"/>
+          </w:rPr>
+          <w:fldChar w:fldCharType="begin"/>
+        </w:r>
+        <w:r>
+          <w:rPr>
+            <w:rFonts w:asciiTheme="minorHAnsi" w:hAnsiTheme="minorHAnsi" w:cstheme="minorHAnsi"/>
+            <w:noProof/>
+            <w:webHidden/>
+            <w:sz w:val="26"/>
+            <w:szCs w:val="26"/>
+          </w:rPr>
+          <w:instrText xml:space="preserve"> PAGEREF _Toc122507389 \h </w:instrText>
+        </w:r>
+        <w:r>
+          <w:rPr>
+            <w:rFonts w:asciiTheme="minorHAnsi" w:hAnsiTheme="minorHAnsi" w:cstheme="minorHAnsi"/>
+            <w:noProof/>
+            <w:webHidden/>
+            <w:sz w:val="26"/>
+            <w:szCs w:val="26"/>
+          </w:rPr>
+        </w:r>
+        <w:r>
+          <w:rPr>
+            <w:rFonts w:asciiTheme="minorHAnsi" w:hAnsiTheme="minorHAnsi" w:cstheme="minorHAnsi"/>
+            <w:noProof/>
+            <w:webHidden/>
+            <w:sz w:val="26"/>
+            <w:szCs w:val="26"/>
+          </w:rPr>
+          <w:fldChar w:fldCharType="separate"/>
+        </w:r>
+        <w:r>
+          <w:rPr>
+            <w:rFonts w:asciiTheme="minorHAnsi" w:hAnsiTheme="minorHAnsi" w:cstheme="minorHAnsi"/>
+            <w:noProof/>
+            <w:webHidden/>
+            <w:sz w:val="26"/>
+            <w:szCs w:val="26"/>
+          </w:rPr>
+          <w:t>12</w:t>
         </w:r>
         <w:r>
           <w:rPr>
@@ -3947,7 +4150,7 @@
           <w:szCs w:val="26"/>
         </w:rPr>
       </w:pPr>
-      <w:hyperlink w:anchor="_Toc122507388" w:history="1">
+      <w:hyperlink w:anchor="_Toc122507391" w:history="1">
         <w:r>
           <w:rPr>
             <w:rStyle w:val="Hyperlink"/>
@@ -3956,7 +4159,7 @@
             <w:sz w:val="26"/>
             <w:szCs w:val="26"/>
           </w:rPr>
-          <w:t>4.6</w:t>
+          <w:t>5.1</w:t>
         </w:r>
         <w:r>
           <w:rPr>
@@ -3975,47 +4178,7 @@
             <w:sz w:val="26"/>
             <w:szCs w:val="26"/>
           </w:rPr>
-          <w:t>E</w:t>
-        </w:r>
-        <w:r>
-          <w:rPr>
-            <w:rStyle w:val="Hyperlink"/>
-            <w:rFonts w:asciiTheme="minorHAnsi" w:eastAsia="Times" w:hAnsiTheme="minorHAnsi" w:cstheme="minorHAnsi"/>
-            <w:noProof/>
-            <w:sz w:val="26"/>
-            <w:szCs w:val="26"/>
-          </w:rPr>
-          <w:t xml:space="preserve">ntity </w:t>
-        </w:r>
-        <w:r>
-          <w:rPr>
-            <w:rStyle w:val="Hyperlink"/>
-            <w:rFonts w:asciiTheme="minorHAnsi" w:eastAsia="Times" w:hAnsiTheme="minorHAnsi" w:cstheme="minorHAnsi"/>
-            <w:noProof/>
-            <w:sz w:val="26"/>
-            <w:szCs w:val="26"/>
-          </w:rPr>
-          <w:t>R</w:t>
-        </w:r>
-        <w:r>
-          <w:rPr>
-            <w:rStyle w:val="Hyperlink"/>
-            <w:rFonts w:asciiTheme="minorHAnsi" w:eastAsia="Times" w:hAnsiTheme="minorHAnsi" w:cstheme="minorHAnsi"/>
-            <w:noProof/>
-            <w:sz w:val="26"/>
-            <w:szCs w:val="26"/>
-          </w:rPr>
-          <w:t>elationship</w:t>
-        </w:r>
-        <w:r>
-          <w:rPr>
-            <w:rStyle w:val="Hyperlink"/>
-            <w:rFonts w:asciiTheme="minorHAnsi" w:eastAsia="Times" w:hAnsiTheme="minorHAnsi" w:cstheme="minorHAnsi"/>
-            <w:noProof/>
-            <w:sz w:val="26"/>
-            <w:szCs w:val="26"/>
-          </w:rPr>
-          <w:t xml:space="preserve"> Diagram</w:t>
+          <w:t>Conclusion</w:t>
         </w:r>
         <w:r>
           <w:rPr>
@@ -4045,104 +4208,7 @@
             <w:sz w:val="26"/>
             <w:szCs w:val="26"/>
           </w:rPr>
-          <w:instrText xml:space="preserve"> PAGEREF _Toc122507388 \h </w:instrText>
-        </w:r>
-        <w:r>
-          <w:rPr>
-            <w:rFonts w:asciiTheme="minorHAnsi" w:hAnsiTheme="minorHAnsi" w:cstheme="minorHAnsi"/>
-            <w:noProof/>
-            <w:webHidden/>
-            <w:sz w:val="26"/>
-            <w:szCs w:val="26"/>
-          </w:rPr>
-        </w:r>
-        <w:r>
-          <w:rPr>
-            <w:rFonts w:asciiTheme="minorHAnsi" w:hAnsiTheme="minorHAnsi" w:cstheme="minorHAnsi"/>
-            <w:noProof/>
-            <w:webHidden/>
-            <w:sz w:val="26"/>
-            <w:szCs w:val="26"/>
-          </w:rPr>
-          <w:fldChar w:fldCharType="separate"/>
-        </w:r>
-        <w:r>
-          <w:rPr>
-            <w:rFonts w:asciiTheme="minorHAnsi" w:hAnsiTheme="minorHAnsi" w:cstheme="minorHAnsi"/>
-            <w:noProof/>
-            <w:webHidden/>
-            <w:sz w:val="26"/>
-            <w:szCs w:val="26"/>
-          </w:rPr>
-          <w:t>11</w:t>
-        </w:r>
-        <w:r>
-          <w:rPr>
-            <w:rFonts w:asciiTheme="minorHAnsi" w:hAnsiTheme="minorHAnsi" w:cstheme="minorHAnsi"/>
-            <w:noProof/>
-            <w:webHidden/>
-            <w:sz w:val="26"/>
-            <w:szCs w:val="26"/>
-          </w:rPr>
-          <w:fldChar w:fldCharType="end"/>
-        </w:r>
-      </w:hyperlink>
-    </w:p>
-    <w:p>
-      <w:pPr>
-        <w:pStyle w:val="TOC1"/>
-        <w:tabs>
-          <w:tab w:val="right" w:leader="dot" w:pos="9350"/>
-        </w:tabs>
-        <w:spacing w:line="276" w:lineRule="auto"/>
-        <w:rPr>
-          <w:rFonts w:asciiTheme="minorHAnsi" w:eastAsiaTheme="minorEastAsia" w:hAnsiTheme="minorHAnsi" w:cstheme="minorHAnsi"/>
-          <w:noProof/>
-          <w:sz w:val="26"/>
-          <w:szCs w:val="26"/>
-          <w:lang w:bidi="ar-SA"/>
-        </w:rPr>
-      </w:pPr>
-      <w:hyperlink w:anchor="_Toc122507389" w:history="1">
-        <w:r>
-          <w:rPr>
-            <w:rStyle w:val="Hyperlink"/>
-            <w:rFonts w:asciiTheme="minorHAnsi" w:hAnsiTheme="minorHAnsi" w:cstheme="minorHAnsi"/>
-            <w:noProof/>
-            <w:sz w:val="26"/>
-            <w:szCs w:val="26"/>
-          </w:rPr>
-          <w:t>Chapter 5:  Conclusion &amp; Future Work</w:t>
-        </w:r>
-        <w:r>
-          <w:rPr>
-            <w:rFonts w:asciiTheme="minorHAnsi" w:hAnsiTheme="minorHAnsi" w:cstheme="minorHAnsi"/>
-            <w:noProof/>
-            <w:webHidden/>
-            <w:sz w:val="26"/>
-            <w:szCs w:val="26"/>
-          </w:rPr>
-          <w:tab/>
-        </w:r>
-        <w:r>
-          <w:rPr>
-            <w:rFonts w:asciiTheme="minorHAnsi" w:hAnsiTheme="minorHAnsi" w:cstheme="minorHAnsi"/>
-            <w:noProof/>
-            <w:webHidden/>
-            <w:sz w:val="26"/>
-            <w:szCs w:val="26"/>
-          </w:rPr>
-          <w:fldChar w:fldCharType="begin"/>
-        </w:r>
-        <w:r>
-          <w:rPr>
-            <w:rFonts w:asciiTheme="minorHAnsi" w:hAnsiTheme="minorHAnsi" w:cstheme="minorHAnsi"/>
-            <w:noProof/>
-            <w:webHidden/>
-            <w:sz w:val="26"/>
-            <w:szCs w:val="26"/>
-          </w:rPr>
-          <w:instrText xml:space="preserve"> PAGEREF _Toc122507389 \h </w:instrText>
+          <w:instrText xml:space="preserve"> PAGEREF _Toc122507391 \h </w:instrText>
         </w:r>
         <w:r>
           <w:rPr>
@@ -4200,122 +4266,6 @@
           <w:szCs w:val="26"/>
         </w:rPr>
       </w:pPr>
-      <w:hyperlink w:anchor="_Toc122507391" w:history="1">
-        <w:r>
-          <w:rPr>
-            <w:rStyle w:val="Hyperlink"/>
-            <w:rFonts w:asciiTheme="minorHAnsi" w:eastAsia="Times" w:hAnsiTheme="minorHAnsi" w:cstheme="minorHAnsi"/>
-            <w:noProof/>
-            <w:sz w:val="26"/>
-            <w:szCs w:val="26"/>
-          </w:rPr>
-          <w:t>5.1</w:t>
-        </w:r>
-        <w:r>
-          <w:rPr>
-            <w:rFonts w:asciiTheme="minorHAnsi" w:eastAsiaTheme="minorEastAsia" w:hAnsiTheme="minorHAnsi" w:cstheme="minorHAnsi"/>
-            <w:noProof/>
-            <w:sz w:val="26"/>
-            <w:szCs w:val="26"/>
-          </w:rPr>
-          <w:tab/>
-        </w:r>
-        <w:r>
-          <w:rPr>
-            <w:rStyle w:val="Hyperlink"/>
-            <w:rFonts w:asciiTheme="minorHAnsi" w:eastAsia="Times" w:hAnsiTheme="minorHAnsi" w:cstheme="minorHAnsi"/>
-            <w:noProof/>
-            <w:sz w:val="26"/>
-            <w:szCs w:val="26"/>
-          </w:rPr>
-          <w:t>Conclusion</w:t>
-        </w:r>
-        <w:r>
-          <w:rPr>
-            <w:rFonts w:asciiTheme="minorHAnsi" w:hAnsiTheme="minorHAnsi" w:cstheme="minorHAnsi"/>
-            <w:noProof/>
-            <w:webHidden/>
-            <w:sz w:val="26"/>
-            <w:szCs w:val="26"/>
-          </w:rPr>
-          <w:tab/>
-        </w:r>
-        <w:r>
-          <w:rPr>
-            <w:rFonts w:asciiTheme="minorHAnsi" w:hAnsiTheme="minorHAnsi" w:cstheme="minorHAnsi"/>
-            <w:noProof/>
-            <w:webHidden/>
-            <w:sz w:val="26"/>
-            <w:szCs w:val="26"/>
-          </w:rPr>
-          <w:fldChar w:fldCharType="begin"/>
-        </w:r>
-        <w:r>
-          <w:rPr>
-            <w:rFonts w:asciiTheme="minorHAnsi" w:hAnsiTheme="minorHAnsi" w:cstheme="minorHAnsi"/>
-            <w:noProof/>
-            <w:webHidden/>
-            <w:sz w:val="26"/>
-            <w:szCs w:val="26"/>
-          </w:rPr>
-          <w:instrText xml:space="preserve"> PAGEREF _Toc122507391 \h </w:instrText>
-        </w:r>
-        <w:r>
-          <w:rPr>
-            <w:rFonts w:asciiTheme="minorHAnsi" w:hAnsiTheme="minorHAnsi" w:cstheme="minorHAnsi"/>
-            <w:noProof/>
-            <w:webHidden/>
-            <w:sz w:val="26"/>
-            <w:szCs w:val="26"/>
-          </w:rPr>
-        </w:r>
-        <w:r>
-          <w:rPr>
-            <w:rFonts w:asciiTheme="minorHAnsi" w:hAnsiTheme="minorHAnsi" w:cstheme="minorHAnsi"/>
-            <w:noProof/>
-            <w:webHidden/>
-            <w:sz w:val="26"/>
-            <w:szCs w:val="26"/>
-          </w:rPr>
-          <w:fldChar w:fldCharType="separate"/>
-        </w:r>
-        <w:r>
-          <w:rPr>
-            <w:rFonts w:asciiTheme="minorHAnsi" w:hAnsiTheme="minorHAnsi" w:cstheme="minorHAnsi"/>
-            <w:noProof/>
-            <w:webHidden/>
-            <w:sz w:val="26"/>
-            <w:szCs w:val="26"/>
-          </w:rPr>
-          <w:t>12</w:t>
-        </w:r>
-        <w:r>
-          <w:rPr>
-            <w:rFonts w:asciiTheme="minorHAnsi" w:hAnsiTheme="minorHAnsi" w:cstheme="minorHAnsi"/>
-            <w:noProof/>
-            <w:webHidden/>
-            <w:sz w:val="26"/>
-            <w:szCs w:val="26"/>
-          </w:rPr>
-          <w:fldChar w:fldCharType="end"/>
-        </w:r>
-      </w:hyperlink>
-    </w:p>
-    <w:p>
-      <w:pPr>
-        <w:pStyle w:val="TOC2"/>
-        <w:tabs>
-          <w:tab w:val="left" w:pos="880"/>
-          <w:tab w:val="right" w:leader="dot" w:pos="9350"/>
-        </w:tabs>
-        <w:spacing w:line="276" w:lineRule="auto"/>
-        <w:rPr>
-          <w:rFonts w:asciiTheme="minorHAnsi" w:eastAsiaTheme="minorEastAsia" w:hAnsiTheme="minorHAnsi" w:cstheme="minorHAnsi"/>
-          <w:noProof/>
-          <w:sz w:val="26"/>
-          <w:szCs w:val="26"/>
-        </w:rPr>
-      </w:pPr>
       <w:hyperlink w:anchor="_Toc122507392" w:history="1">
         <w:r>
           <w:rPr>
@@ -4662,52 +4612,14 @@
         <w:rPr>
           <w:rStyle w:val="Hyperlink"/>
         </w:rPr>
-        <w:t>2.</w:t>
+        <w:t>2.3 figure</w:t>
       </w:r>
       <w:r>
         <w:rPr>
           <w:rStyle w:val="Hyperlink"/>
         </w:rPr>
-        <w:t>3</w:t>
-      </w:r>
-      <w:r>
-        <w:rPr>
-          <w:rStyle w:val="Hyperlink"/>
-        </w:rPr>
-        <w:t xml:space="preserve"> fi</w:t>
-      </w:r>
-      <w:r>
-        <w:rPr>
-          <w:rStyle w:val="Hyperlink"/>
-        </w:rPr>
-        <w:t>g</w:t>
-      </w:r>
-      <w:r>
-        <w:rPr>
-          <w:rStyle w:val="Hyperlink"/>
-        </w:rPr>
-        <w:t>u</w:t>
-      </w:r>
-      <w:r>
-        <w:rPr>
-          <w:rStyle w:val="Hyperlink"/>
-        </w:rPr>
-        <w:t>r</w:t>
-      </w:r>
-      <w:r>
-        <w:rPr>
-          <w:rStyle w:val="Hyperlink"/>
-        </w:rPr>
-        <w:t>e</w:t>
-      </w:r>
-      <w:r>
-        <w:rPr>
-          <w:rStyle w:val="Hyperlink"/>
-        </w:rPr>
         <w:t xml:space="preserve"> process model</w:t>
       </w:r>
-      <w:bookmarkStart w:id="2" w:name="_GoBack"/>
-      <w:bookmarkEnd w:id="2"/>
     </w:p>
     <w:p>
       <w:pPr>
@@ -4757,12 +4669,12 @@
         </w:rPr>
         <w:br w:type="page"/>
       </w:r>
-      <w:bookmarkStart w:id="3" w:name="_Toc122507361"/>
+      <w:bookmarkStart w:id="2" w:name="_Toc122507361"/>
       <w:r>
         <w:lastRenderedPageBreak/>
         <w:t>List of Tables</w:t>
       </w:r>
-      <w:bookmarkEnd w:id="3"/>
+      <w:bookmarkEnd w:id="2"/>
     </w:p>
     <w:p>
       <w:pPr>
@@ -4808,12 +4720,12 @@
         </w:rPr>
         <w:br w:type="page"/>
       </w:r>
-      <w:bookmarkStart w:id="4" w:name="_Toc122507362"/>
+      <w:bookmarkStart w:id="3" w:name="_Toc122507362"/>
       <w:r>
         <w:lastRenderedPageBreak/>
         <w:t>Terminologies</w:t>
       </w:r>
-      <w:bookmarkEnd w:id="4"/>
+      <w:bookmarkEnd w:id="3"/>
     </w:p>
     <w:p>
       <w:pPr>
@@ -4940,18 +4852,19 @@
           <w:tab w:val="left" w:pos="6675"/>
         </w:tabs>
       </w:pPr>
-      <w:bookmarkStart w:id="5" w:name="_Ref472288945"/>
-      <w:bookmarkStart w:id="6" w:name="_Ref472289122"/>
-      <w:bookmarkStart w:id="7" w:name="_Ref472289143"/>
-      <w:bookmarkStart w:id="8" w:name="_Ref472289149"/>
-      <w:bookmarkStart w:id="9" w:name="_Toc472277426"/>
-      <w:bookmarkStart w:id="10" w:name="_Toc472272803"/>
-      <w:bookmarkStart w:id="11" w:name="_Toc187588523"/>
-      <w:bookmarkStart w:id="12" w:name="_Toc122507363"/>
+      <w:bookmarkStart w:id="4" w:name="_Ref472288945"/>
+      <w:bookmarkStart w:id="5" w:name="_Ref472289122"/>
+      <w:bookmarkStart w:id="6" w:name="_Ref472289143"/>
+      <w:bookmarkStart w:id="7" w:name="_Ref472289149"/>
+      <w:bookmarkStart w:id="8" w:name="_Toc472277426"/>
+      <w:bookmarkStart w:id="9" w:name="_Toc472272803"/>
+      <w:bookmarkStart w:id="10" w:name="_Toc187588523"/>
+      <w:bookmarkStart w:id="11" w:name="_Toc122507363"/>
       <w:r>
         <w:lastRenderedPageBreak/>
         <w:t>Chapter 1: Introductio</w:t>
       </w:r>
+      <w:bookmarkEnd w:id="4"/>
       <w:bookmarkEnd w:id="5"/>
       <w:bookmarkEnd w:id="6"/>
       <w:bookmarkEnd w:id="7"/>
@@ -4959,7 +4872,6 @@
       <w:bookmarkEnd w:id="9"/>
       <w:bookmarkEnd w:id="10"/>
       <w:bookmarkEnd w:id="11"/>
-      <w:bookmarkEnd w:id="12"/>
       <w:r>
         <w:t>n</w:t>
       </w:r>
@@ -5039,7 +4951,7 @@
           <w:szCs w:val="28"/>
         </w:rPr>
       </w:pPr>
-      <w:bookmarkStart w:id="13" w:name="_Toc122507364"/>
+      <w:bookmarkStart w:id="12" w:name="_Toc122507364"/>
       <w:r>
         <w:rPr>
           <w:rFonts w:asciiTheme="minorHAnsi" w:eastAsia="Times" w:hAnsiTheme="minorHAnsi" w:cstheme="minorHAnsi"/>
@@ -5085,7 +4997,7 @@
         </w:rPr>
         <w:t>pportunity</w:t>
       </w:r>
-      <w:bookmarkEnd w:id="13"/>
+      <w:bookmarkEnd w:id="12"/>
     </w:p>
     <w:p>
       <w:pPr>
@@ -5320,7 +5232,7 @@
           <w:szCs w:val="28"/>
         </w:rPr>
       </w:pPr>
-      <w:bookmarkStart w:id="14" w:name="_Toc122507365"/>
+      <w:bookmarkStart w:id="13" w:name="_Toc122507365"/>
       <w:r>
         <w:rPr>
           <w:rFonts w:asciiTheme="minorHAnsi" w:eastAsia="Times" w:hAnsiTheme="minorHAnsi" w:cstheme="minorHAnsi"/>
@@ -5340,7 +5252,7 @@
         </w:rPr>
         <w:t xml:space="preserve"> Solution</w:t>
       </w:r>
-      <w:bookmarkEnd w:id="14"/>
+      <w:bookmarkEnd w:id="13"/>
     </w:p>
     <w:p>
       <w:pPr>
@@ -5531,7 +5443,7 @@
           <w:szCs w:val="28"/>
         </w:rPr>
       </w:pPr>
-      <w:bookmarkStart w:id="15" w:name="_Toc122507366"/>
+      <w:bookmarkStart w:id="14" w:name="_Toc122507366"/>
       <w:r>
         <w:rPr>
           <w:rFonts w:asciiTheme="minorHAnsi" w:eastAsia="Times" w:hAnsiTheme="minorHAnsi" w:cstheme="minorHAnsi"/>
@@ -5541,7 +5453,7 @@
         </w:rPr>
         <w:t>Literature Review (related work)</w:t>
       </w:r>
-      <w:bookmarkEnd w:id="15"/>
+      <w:bookmarkEnd w:id="14"/>
       <w:r>
         <w:rPr>
           <w:rFonts w:asciiTheme="minorHAnsi" w:eastAsia="Times" w:hAnsiTheme="minorHAnsi" w:cstheme="minorHAnsi"/>
@@ -5573,21 +5485,28 @@
           <w:rFonts w:asciiTheme="majorBidi" w:eastAsia="Times" w:hAnsiTheme="majorBidi" w:cstheme="majorBidi"/>
           <w:sz w:val="24"/>
         </w:rPr>
-        <w:t>In this related work, we are going to see and upgrade on other students project that made this project similar</w:t>
+        <w:t>In this relate</w:t>
       </w:r>
       <w:r>
         <w:rPr>
           <w:rFonts w:asciiTheme="majorBidi" w:eastAsia="Times" w:hAnsiTheme="majorBidi" w:cstheme="majorBidi"/>
           <w:sz w:val="24"/>
         </w:rPr>
-        <w:t>...</w:t>
+        <w:t xml:space="preserve">d work, we are going to see and maybe </w:t>
       </w:r>
       <w:r>
         <w:rPr>
           <w:rFonts w:asciiTheme="majorBidi" w:eastAsia="Times" w:hAnsiTheme="majorBidi" w:cstheme="majorBidi"/>
           <w:sz w:val="24"/>
         </w:rPr>
-        <w:t xml:space="preserve"> </w:t>
+        <w:t>upgrade on other students project that made this project similar</w:t>
+      </w:r>
+      <w:r>
+        <w:rPr>
+          <w:rFonts w:asciiTheme="majorBidi" w:eastAsia="Times" w:hAnsiTheme="majorBidi" w:cstheme="majorBidi"/>
+          <w:sz w:val="24"/>
+        </w:rPr>
+        <w:t>.</w:t>
       </w:r>
     </w:p>
     <w:p>
@@ -5682,7 +5601,7 @@
           <w:szCs w:val="28"/>
         </w:rPr>
       </w:pPr>
-      <w:bookmarkStart w:id="16" w:name="_Toc122507367"/>
+      <w:bookmarkStart w:id="15" w:name="_Toc122507367"/>
       <w:r>
         <w:rPr>
           <w:rFonts w:asciiTheme="minorHAnsi" w:eastAsia="Times" w:hAnsiTheme="minorHAnsi" w:cstheme="minorHAnsi"/>
@@ -5711,7 +5630,7 @@
         </w:rPr>
         <w:t>used</w:t>
       </w:r>
-      <w:bookmarkEnd w:id="16"/>
+      <w:bookmarkEnd w:id="15"/>
       <w:r>
         <w:rPr>
           <w:rFonts w:asciiTheme="minorHAnsi" w:eastAsia="Times" w:hAnsiTheme="minorHAnsi" w:cstheme="minorHAnsi"/>
@@ -5815,12 +5734,12 @@
       <w:pPr>
         <w:pStyle w:val="Heading1"/>
       </w:pPr>
-      <w:bookmarkStart w:id="17" w:name="_Toc122507368"/>
+      <w:bookmarkStart w:id="16" w:name="_Toc122507368"/>
       <w:r>
         <w:lastRenderedPageBreak/>
         <w:t>Chapter 2: Project Pla</w:t>
       </w:r>
-      <w:bookmarkEnd w:id="17"/>
+      <w:bookmarkEnd w:id="16"/>
       <w:r>
         <w:t>n</w:t>
       </w:r>
@@ -5866,10 +5785,10 @@
           <w:szCs w:val="28"/>
         </w:rPr>
       </w:pPr>
-      <w:bookmarkStart w:id="18" w:name="_Toc122507336"/>
-      <w:bookmarkStart w:id="19" w:name="_Toc122507369"/>
+      <w:bookmarkStart w:id="17" w:name="_Toc122507336"/>
+      <w:bookmarkStart w:id="18" w:name="_Toc122507369"/>
+      <w:bookmarkEnd w:id="17"/>
       <w:bookmarkEnd w:id="18"/>
-      <w:bookmarkEnd w:id="19"/>
     </w:p>
     <w:p>
       <w:pPr>
@@ -5893,10 +5812,10 @@
           <w:szCs w:val="28"/>
         </w:rPr>
       </w:pPr>
-      <w:bookmarkStart w:id="20" w:name="_Toc122507337"/>
-      <w:bookmarkStart w:id="21" w:name="_Toc122507370"/>
+      <w:bookmarkStart w:id="19" w:name="_Toc122507337"/>
+      <w:bookmarkStart w:id="20" w:name="_Toc122507370"/>
+      <w:bookmarkEnd w:id="19"/>
       <w:bookmarkEnd w:id="20"/>
-      <w:bookmarkEnd w:id="21"/>
     </w:p>
     <w:p>
       <w:pPr>
@@ -5917,7 +5836,7 @@
           <w:szCs w:val="28"/>
         </w:rPr>
       </w:pPr>
-      <w:bookmarkStart w:id="22" w:name="_Toc122507371"/>
+      <w:bookmarkStart w:id="21" w:name="_Toc122507371"/>
       <w:r>
         <w:rPr>
           <w:rFonts w:asciiTheme="minorHAnsi" w:eastAsia="Times" w:hAnsiTheme="minorHAnsi" w:cstheme="minorHAnsi"/>
@@ -5927,7 +5846,7 @@
         </w:rPr>
         <w:t>Project Objectives</w:t>
       </w:r>
-      <w:bookmarkEnd w:id="22"/>
+      <w:bookmarkEnd w:id="21"/>
     </w:p>
     <w:p>
       <w:pPr>
@@ -6168,7 +6087,7 @@
           <w:szCs w:val="28"/>
         </w:rPr>
       </w:pPr>
-      <w:bookmarkStart w:id="23" w:name="_Toc122507372"/>
+      <w:bookmarkStart w:id="22" w:name="_Toc122507372"/>
       <w:r>
         <w:rPr>
           <w:rFonts w:asciiTheme="minorHAnsi" w:eastAsia="Times" w:hAnsiTheme="minorHAnsi" w:cstheme="minorHAnsi"/>
@@ -6178,7 +6097,7 @@
         </w:rPr>
         <w:t>Project Scope</w:t>
       </w:r>
-      <w:bookmarkEnd w:id="23"/>
+      <w:bookmarkEnd w:id="22"/>
     </w:p>
     <w:p>
       <w:pPr>
@@ -6373,7 +6292,10 @@
       </w:r>
     </w:p>
     <w:p/>
-    <w:p/>
+    <w:p>
+      <w:bookmarkStart w:id="23" w:name="_GoBack"/>
+      <w:bookmarkEnd w:id="23"/>
+    </w:p>
     <w:p/>
     <w:p/>
     <w:p/>
@@ -6447,10 +6369,10 @@
           <w:szCs w:val="28"/>
         </w:rPr>
       </w:pPr>
-      <w:bookmarkStart w:id="24" w:name="_Toc24288621"/>
-      <w:bookmarkStart w:id="25" w:name="_Toc122507373"/>
-      <w:bookmarkStart w:id="26" w:name="_Software_Process_Model"/>
-      <w:bookmarkEnd w:id="26"/>
+      <w:bookmarkStart w:id="24" w:name="_Software_Process_Model"/>
+      <w:bookmarkStart w:id="25" w:name="_Toc24288621"/>
+      <w:bookmarkStart w:id="26" w:name="_Toc122507373"/>
+      <w:bookmarkEnd w:id="24"/>
       <w:r>
         <w:rPr>
           <w:rFonts w:asciiTheme="minorHAnsi" w:eastAsia="Times" w:hAnsiTheme="minorHAnsi" w:cstheme="minorHAnsi"/>
@@ -6461,8 +6383,8 @@
         <w:lastRenderedPageBreak/>
         <w:t>Software Process Model</w:t>
       </w:r>
-      <w:bookmarkEnd w:id="24"/>
       <w:bookmarkEnd w:id="25"/>
+      <w:bookmarkEnd w:id="26"/>
     </w:p>
     <w:p>
       <w:pPr>
@@ -6539,11 +6461,48 @@
     </w:p>
     <w:p>
       <w:pPr>
+        <w:pStyle w:val="Heading4"/>
+        <w:bidi/>
         <w:jc w:val="right"/>
-      </w:pPr>
-    </w:p>
-    <w:p/>
-    <w:p/>
+        <w:rPr>
+          <w:color w:val="95B3D7" w:themeColor="accent1" w:themeTint="99"/>
+          <w14:shadow w14:blurRad="12700" w14:dist="38100" w14:dir="2700000" w14:sx="100000" w14:sy="100000" w14:kx="0" w14:ky="0" w14:algn="tl">
+            <w14:schemeClr w14:val="accent5">
+              <w14:lumMod w14:val="60000"/>
+              <w14:lumOff w14:val="40000"/>
+            </w14:schemeClr>
+          </w14:shadow>
+          <w14:textOutline w14:w="9525" w14:cap="flat" w14:cmpd="sng" w14:algn="ctr">
+            <w14:solidFill>
+              <w14:schemeClr w14:val="bg1"/>
+            </w14:solidFill>
+            <w14:prstDash w14:val="solid"/>
+            <w14:round/>
+          </w14:textOutline>
+        </w:rPr>
+      </w:pPr>
+      <w:r>
+        <w:t>2.3 figure</w:t>
+      </w:r>
+    </w:p>
+    <w:p>
+      <w:pPr>
+        <w:rPr>
+          <w:b/>
+          <w:color w:val="262626" w:themeColor="text1" w:themeTint="D9"/>
+          <w14:shadow w14:blurRad="0" w14:dist="38100" w14:dir="2700000" w14:sx="100000" w14:sy="100000" w14:kx="0" w14:ky="0" w14:algn="bl">
+            <w14:schemeClr w14:val="accent5"/>
+          </w14:shadow>
+          <w14:textOutline w14:w="6731" w14:cap="flat" w14:cmpd="sng" w14:algn="ctr">
+            <w14:solidFill>
+              <w14:schemeClr w14:val="bg1"/>
+            </w14:solidFill>
+            <w14:prstDash w14:val="solid"/>
+            <w14:round/>
+          </w14:textOutline>
+        </w:rPr>
+      </w:pPr>
+    </w:p>
     <w:p/>
     <w:p>
       <w:pPr>
@@ -7546,7 +7505,7 @@
           <w:szCs w:val="28"/>
         </w:rPr>
       </w:pPr>
-      <w:bookmarkStart w:id="47" w:name="_Toc122507386"/>
+      <w:bookmarkStart w:id="47" w:name="_Toc122507387"/>
       <w:r>
         <w:rPr>
           <w:rFonts w:asciiTheme="minorHAnsi" w:eastAsia="Times" w:hAnsiTheme="minorHAnsi" w:cstheme="minorHAnsi"/>
@@ -7554,7 +7513,7 @@
           <w:bCs w:val="0"/>
           <w:szCs w:val="28"/>
         </w:rPr>
-        <w:t>Activity Diagram</w:t>
+        <w:t>Class Diagram</w:t>
       </w:r>
       <w:bookmarkEnd w:id="47"/>
     </w:p>
@@ -7594,7 +7553,7 @@
           <w:szCs w:val="28"/>
         </w:rPr>
       </w:pPr>
-      <w:bookmarkStart w:id="48" w:name="_Toc122507387"/>
+      <w:bookmarkStart w:id="48" w:name="_Toc122507388"/>
       <w:r>
         <w:rPr>
           <w:rFonts w:asciiTheme="minorHAnsi" w:eastAsia="Times" w:hAnsiTheme="minorHAnsi" w:cstheme="minorHAnsi"/>
@@ -7602,66 +7561,18 @@
           <w:bCs w:val="0"/>
           <w:szCs w:val="28"/>
         </w:rPr>
-        <w:t>Class Diagram</w:t>
-      </w:r>
-      <w:bookmarkEnd w:id="48"/>
-    </w:p>
-    <w:p>
-      <w:pPr>
-        <w:bidi w:val="0"/>
-        <w:spacing w:line="480" w:lineRule="auto"/>
-        <w:rPr>
-          <w:sz w:val="24"/>
-        </w:rPr>
-      </w:pPr>
-    </w:p>
-    <w:p>
-      <w:pPr>
-        <w:bidi w:val="0"/>
-        <w:spacing w:line="480" w:lineRule="auto"/>
-        <w:rPr>
-          <w:sz w:val="24"/>
-        </w:rPr>
-      </w:pPr>
-    </w:p>
-    <w:p>
-      <w:pPr>
-        <w:pStyle w:val="Heading2"/>
-        <w:numPr>
-          <w:ilvl w:val="1"/>
-          <w:numId w:val="3"/>
-        </w:numPr>
-        <w:tabs>
-          <w:tab w:val="num" w:pos="6120"/>
-        </w:tabs>
-        <w:ind w:left="540"/>
+        <w:t>Entity Relationship</w:t>
+      </w:r>
+      <w:r>
         <w:rPr>
           <w:rFonts w:asciiTheme="minorHAnsi" w:eastAsia="Times" w:hAnsiTheme="minorHAnsi" w:cstheme="minorHAnsi"/>
           <w:b w:val="0"/>
           <w:bCs w:val="0"/>
           <w:szCs w:val="28"/>
         </w:rPr>
-      </w:pPr>
-      <w:bookmarkStart w:id="49" w:name="_Toc122507388"/>
-      <w:r>
-        <w:rPr>
-          <w:rFonts w:asciiTheme="minorHAnsi" w:eastAsia="Times" w:hAnsiTheme="minorHAnsi" w:cstheme="minorHAnsi"/>
-          <w:b w:val="0"/>
-          <w:bCs w:val="0"/>
-          <w:szCs w:val="28"/>
-        </w:rPr>
-        <w:t>Entity Relationship</w:t>
-      </w:r>
-      <w:r>
-        <w:rPr>
-          <w:rFonts w:asciiTheme="minorHAnsi" w:eastAsia="Times" w:hAnsiTheme="minorHAnsi" w:cstheme="minorHAnsi"/>
-          <w:b w:val="0"/>
-          <w:bCs w:val="0"/>
-          <w:szCs w:val="28"/>
-        </w:rPr>
         <w:t xml:space="preserve"> Diagram</w:t>
       </w:r>
-      <w:bookmarkEnd w:id="49"/>
+      <w:bookmarkEnd w:id="48"/>
     </w:p>
     <w:p/>
     <w:p>
@@ -7722,10 +7633,11 @@
       <w:pPr>
         <w:pStyle w:val="Heading1"/>
       </w:pPr>
-      <w:bookmarkStart w:id="50" w:name="_Toc187588536"/>
-      <w:bookmarkStart w:id="51" w:name="_Toc86010536"/>
-      <w:bookmarkStart w:id="52" w:name="_Toc122507389"/>
-      <w:r>
+      <w:bookmarkStart w:id="49" w:name="_Toc187588536"/>
+      <w:bookmarkStart w:id="50" w:name="_Toc86010536"/>
+      <w:bookmarkStart w:id="51" w:name="_Toc122507389"/>
+      <w:r>
+        <w:lastRenderedPageBreak/>
         <w:t xml:space="preserve">Chapter </w:t>
       </w:r>
       <w:r>
@@ -7734,12 +7646,12 @@
       <w:r>
         <w:t>:  Conclusion</w:t>
       </w:r>
+      <w:bookmarkEnd w:id="49"/>
+      <w:r>
+        <w:t xml:space="preserve"> &amp; Future Work</w:t>
+      </w:r>
       <w:bookmarkEnd w:id="50"/>
-      <w:r>
-        <w:t xml:space="preserve"> &amp; Future Work</w:t>
-      </w:r>
       <w:bookmarkEnd w:id="51"/>
-      <w:bookmarkEnd w:id="52"/>
       <w:r>
         <w:t xml:space="preserve">  </w:t>
       </w:r>
@@ -7766,18 +7678,18 @@
           <w:szCs w:val="28"/>
         </w:rPr>
       </w:pPr>
-      <w:bookmarkStart w:id="53" w:name="_Toc24290460"/>
-      <w:bookmarkStart w:id="54" w:name="_Toc24290532"/>
-      <w:bookmarkStart w:id="55" w:name="_Toc86010472"/>
-      <w:bookmarkStart w:id="56" w:name="_Toc86010537"/>
-      <w:bookmarkStart w:id="57" w:name="_Toc122507357"/>
-      <w:bookmarkStart w:id="58" w:name="_Toc122507390"/>
+      <w:bookmarkStart w:id="52" w:name="_Toc24290460"/>
+      <w:bookmarkStart w:id="53" w:name="_Toc24290532"/>
+      <w:bookmarkStart w:id="54" w:name="_Toc86010472"/>
+      <w:bookmarkStart w:id="55" w:name="_Toc86010537"/>
+      <w:bookmarkStart w:id="56" w:name="_Toc122507357"/>
+      <w:bookmarkStart w:id="57" w:name="_Toc122507390"/>
+      <w:bookmarkEnd w:id="52"/>
       <w:bookmarkEnd w:id="53"/>
       <w:bookmarkEnd w:id="54"/>
       <w:bookmarkEnd w:id="55"/>
       <w:bookmarkEnd w:id="56"/>
       <w:bookmarkEnd w:id="57"/>
-      <w:bookmarkEnd w:id="58"/>
     </w:p>
     <w:p>
       <w:pPr>
@@ -7798,7 +7710,7 @@
           <w:szCs w:val="28"/>
         </w:rPr>
       </w:pPr>
-      <w:bookmarkStart w:id="59" w:name="_Toc122507391"/>
+      <w:bookmarkStart w:id="58" w:name="_Toc122507391"/>
       <w:r>
         <w:rPr>
           <w:rFonts w:asciiTheme="minorHAnsi" w:eastAsia="Times" w:hAnsiTheme="minorHAnsi" w:cstheme="minorHAnsi"/>
@@ -7808,7 +7720,7 @@
         </w:rPr>
         <w:t>Conclusion</w:t>
       </w:r>
-      <w:bookmarkEnd w:id="59"/>
+      <w:bookmarkEnd w:id="58"/>
     </w:p>
     <w:p>
       <w:pPr>
@@ -7853,7 +7765,7 @@
           <w:szCs w:val="28"/>
         </w:rPr>
       </w:pPr>
-      <w:bookmarkStart w:id="60" w:name="_Toc122507392"/>
+      <w:bookmarkStart w:id="59" w:name="_Toc122507392"/>
       <w:r>
         <w:rPr>
           <w:rFonts w:asciiTheme="minorHAnsi" w:eastAsia="Times" w:hAnsiTheme="minorHAnsi" w:cstheme="minorHAnsi"/>
@@ -7863,13 +7775,13 @@
         </w:rPr>
         <w:t>Future work</w:t>
       </w:r>
-      <w:bookmarkEnd w:id="60"/>
+      <w:bookmarkEnd w:id="59"/>
     </w:p>
     <w:p>
       <w:pPr>
         <w:pStyle w:val="Heading1"/>
       </w:pPr>
-      <w:bookmarkStart w:id="61" w:name="_Toc187588538"/>
+      <w:bookmarkStart w:id="60" w:name="_Toc187588538"/>
       <w:r>
         <w:rPr>
           <w:rFonts w:ascii="Times New Roman" w:eastAsia="SimSun" w:hAnsi="Times New Roman" w:cs="Times New Roman"/>
@@ -7878,16 +7790,16 @@
         </w:rPr>
         <w:br w:type="page"/>
       </w:r>
-      <w:bookmarkStart w:id="62" w:name="_Toc122507393"/>
+      <w:bookmarkStart w:id="61" w:name="_Toc122507393"/>
       <w:r>
         <w:lastRenderedPageBreak/>
         <w:t>Appendi</w:t>
       </w:r>
+      <w:bookmarkEnd w:id="60"/>
+      <w:r>
+        <w:t>x</w:t>
+      </w:r>
       <w:bookmarkEnd w:id="61"/>
-      <w:r>
-        <w:t>x</w:t>
-      </w:r>
-      <w:bookmarkEnd w:id="62"/>
     </w:p>
     <w:p>
       <w:pPr>
@@ -7909,12 +7821,12 @@
       <w:pPr>
         <w:pStyle w:val="Heading1"/>
       </w:pPr>
-      <w:bookmarkStart w:id="63" w:name="_Toc122507394"/>
+      <w:bookmarkStart w:id="62" w:name="_Toc122507394"/>
       <w:r>
         <w:lastRenderedPageBreak/>
         <w:t>References</w:t>
       </w:r>
-      <w:bookmarkEnd w:id="63"/>
+      <w:bookmarkEnd w:id="62"/>
     </w:p>
     <w:p>
       <w:pPr>
@@ -10719,7 +10631,7 @@
 </file>
 
 <file path=customXml/itemProps3.xml><?xml version="1.0" encoding="utf-8"?>
-<ds:datastoreItem xmlns:ds="http://schemas.openxmlformats.org/officeDocument/2006/customXml" ds:itemID="{C77EBC77-983D-4BA9-8771-36CBABF9A23D}">
+<ds:datastoreItem xmlns:ds="http://schemas.openxmlformats.org/officeDocument/2006/customXml" ds:itemID="{E313E43B-F634-4A65-B7F8-2DFC09279B03}">
   <ds:schemaRefs>
     <ds:schemaRef ds:uri="http://schemas.openxmlformats.org/officeDocument/2006/bibliography"/>
   </ds:schemaRefs>

--- a/Library_management_system.docx
+++ b/Library_management_system.docx
@@ -1,6 +1,6 @@
 
 <file path=word/document.xml><?xml version="1.0" encoding="utf-8"?>
-<w:document xmlns:wpc="http://schemas.microsoft.com/office/word/2010/wordprocessingCanvas" xmlns:cx="http://schemas.microsoft.com/office/drawing/2014/chartex" xmlns:cx1="http://schemas.microsoft.com/office/drawing/2015/9/8/chartex" xmlns:mc="http://schemas.openxmlformats.org/markup-compatibility/2006" xmlns:o="urn:schemas-microsoft-com:office:office" xmlns:r="http://schemas.openxmlformats.org/officeDocument/2006/relationships" xmlns:m="http://schemas.openxmlformats.org/officeDocument/2006/math" xmlns:v="urn:schemas-microsoft-com:vml" xmlns:wp14="http://schemas.microsoft.com/office/word/2010/wordprocessingDrawing" xmlns:wp="http://schemas.openxmlformats.org/drawingml/2006/wordprocessingDrawing" xmlns:w10="urn:schemas-microsoft-com:office:word" xmlns:w="http://schemas.openxmlformats.org/wordprocessingml/2006/main" xmlns:w14="http://schemas.microsoft.com/office/word/2010/wordml" xmlns:w15="http://schemas.microsoft.com/office/word/2012/wordml" xmlns:w16se="http://schemas.microsoft.com/office/word/2015/wordml/symex" xmlns:wpg="http://schemas.microsoft.com/office/word/2010/wordprocessingGroup" xmlns:wpi="http://schemas.microsoft.com/office/word/2010/wordprocessingInk" xmlns:wne="http://schemas.microsoft.com/office/word/2006/wordml" xmlns:wps="http://schemas.microsoft.com/office/word/2010/wordprocessingShape" mc:Ignorable="w14 w15 w16se wp14">
+<w:document xmlns:wpc="http://schemas.microsoft.com/office/word/2010/wordprocessingCanvas" xmlns:cx="http://schemas.microsoft.com/office/drawing/2014/chartex" xmlns:cx1="http://schemas.microsoft.com/office/drawing/2015/9/8/chartex" xmlns:cx2="http://schemas.microsoft.com/office/drawing/2015/10/21/chartex" xmlns:cx3="http://schemas.microsoft.com/office/drawing/2016/5/9/chartex" xmlns:cx4="http://schemas.microsoft.com/office/drawing/2016/5/10/chartex" xmlns:cx5="http://schemas.microsoft.com/office/drawing/2016/5/11/chartex" xmlns:cx6="http://schemas.microsoft.com/office/drawing/2016/5/12/chartex" xmlns:cx7="http://schemas.microsoft.com/office/drawing/2016/5/13/chartex" xmlns:cx8="http://schemas.microsoft.com/office/drawing/2016/5/14/chartex" xmlns:mc="http://schemas.openxmlformats.org/markup-compatibility/2006" xmlns:aink="http://schemas.microsoft.com/office/drawing/2016/ink" xmlns:am3d="http://schemas.microsoft.com/office/drawing/2017/model3d" xmlns:o="urn:schemas-microsoft-com:office:office" xmlns:oel="http://schemas.microsoft.com/office/2019/extlst" xmlns:r="http://schemas.openxmlformats.org/officeDocument/2006/relationships" xmlns:m="http://schemas.openxmlformats.org/officeDocument/2006/math" xmlns:v="urn:schemas-microsoft-com:vml" xmlns:wp14="http://schemas.microsoft.com/office/word/2010/wordprocessingDrawing" xmlns:wp="http://schemas.openxmlformats.org/drawingml/2006/wordprocessingDrawing" xmlns:w10="urn:schemas-microsoft-com:office:word" xmlns:w="http://schemas.openxmlformats.org/wordprocessingml/2006/main" xmlns:w14="http://schemas.microsoft.com/office/word/2010/wordml" xmlns:w15="http://schemas.microsoft.com/office/word/2012/wordml" xmlns:w16cex="http://schemas.microsoft.com/office/word/2018/wordml/cex" xmlns:w16cid="http://schemas.microsoft.com/office/word/2016/wordml/cid" xmlns:w16="http://schemas.microsoft.com/office/word/2018/wordml" xmlns:w16du="http://schemas.microsoft.com/office/word/2023/wordml/word16du" xmlns:w16sdtdh="http://schemas.microsoft.com/office/word/2020/wordml/sdtdatahash" xmlns:w16se="http://schemas.microsoft.com/office/word/2015/wordml/symex" xmlns:wpg="http://schemas.microsoft.com/office/word/2010/wordprocessingGroup" xmlns:wpi="http://schemas.microsoft.com/office/word/2010/wordprocessingInk" xmlns:wne="http://schemas.microsoft.com/office/word/2006/wordml" xmlns:wps="http://schemas.microsoft.com/office/word/2010/wordprocessingShape" mc:Ignorable="w14 w15 w16se w16cid w16 w16cex w16sdtdh wp14">
   <w:body>
     <w:p>
       <w:pPr>
@@ -389,7 +389,6 @@
                 <w:rtl/>
               </w:rPr>
             </w:pPr>
-            <w:proofErr w:type="spellStart"/>
             <w:r>
               <w:rPr>
                 <w:b/>
@@ -397,17 +396,7 @@
                 <w:sz w:val="30"/>
                 <w:szCs w:val="30"/>
               </w:rPr>
-              <w:t>Anas</w:t>
-            </w:r>
-            <w:proofErr w:type="spellEnd"/>
-            <w:r>
-              <w:rPr>
-                <w:b/>
-                <w:bCs/>
-                <w:sz w:val="30"/>
-                <w:szCs w:val="30"/>
-              </w:rPr>
-              <w:t xml:space="preserve"> </w:t>
+              <w:t xml:space="preserve">Anas </w:t>
             </w:r>
             <w:proofErr w:type="spellStart"/>
             <w:r>
@@ -4600,6 +4589,17 @@
         </w:rPr>
       </w:pPr>
       <w:r>
+        <w:t xml:space="preserve">FIGURE </w:t>
+      </w:r>
+      <w:proofErr w:type="gramStart"/>
+      <w:r>
+        <w:t>1 :</w:t>
+      </w:r>
+      <w:proofErr w:type="gramEnd"/>
+      <w:r>
+        <w:t xml:space="preserve"> </w:t>
+      </w:r>
+      <w:r>
         <w:fldChar w:fldCharType="begin"/>
       </w:r>
       <w:r>
@@ -4618,7 +4618,19 @@
         <w:rPr>
           <w:rStyle w:val="Hyperlink"/>
         </w:rPr>
-        <w:t xml:space="preserve"> process model</w:t>
+        <w:t xml:space="preserve"> proces</w:t>
+      </w:r>
+      <w:r>
+        <w:rPr>
+          <w:rStyle w:val="Hyperlink"/>
+        </w:rPr>
+        <w:t>s</w:t>
+      </w:r>
+      <w:r>
+        <w:rPr>
+          <w:rStyle w:val="Hyperlink"/>
+        </w:rPr>
+        <w:t xml:space="preserve"> model</w:t>
       </w:r>
     </w:p>
     <w:p>
@@ -4773,51 +4785,202 @@
     </w:p>
     <w:p>
       <w:pPr>
-        <w:bidi w:val="0"/>
-        <w:adjustRightInd w:val="0"/>
+        <w:pStyle w:val="NoSpacing"/>
         <w:spacing w:line="480" w:lineRule="auto"/>
-        <w:jc w:val="both"/>
-        <w:rPr>
-          <w:rFonts w:ascii="Helvetica" w:eastAsiaTheme="minorHAnsi" w:hAnsi="Helvetica" w:cs="Helvetica"/>
-          <w:i/>
-          <w:iCs/>
-          <w:color w:val="000000"/>
+        <w:rPr>
           <w:sz w:val="28"/>
           <w:szCs w:val="28"/>
         </w:rPr>
       </w:pPr>
       <w:r>
         <w:rPr>
-          <w:rFonts w:ascii="Helvetica" w:eastAsiaTheme="minorHAnsi" w:hAnsi="Helvetica" w:cs="Helvetica"/>
-          <w:i/>
-          <w:iCs/>
-          <w:color w:val="000000"/>
           <w:sz w:val="28"/>
           <w:szCs w:val="28"/>
         </w:rPr>
-        <w:t xml:space="preserve">In today's digital age, e-libraries have become an essential tool for students and researchers. This e-library aims to provide a comprehensive collection of academic references for various majors in universities. The library is accessible online, making it easy for students to search for and access resources from anywhere and at any time. The collection is updated regularly with new additions and revisions to existing content to ensure that students have access to the latest research and information. The e-library No.1 resource to make bigger will be students from different majors that can upload resources to </w:t>
-      </w:r>
-      <w:r>
-        <w:rPr>
-          <w:rFonts w:ascii="Helvetica" w:eastAsiaTheme="minorHAnsi" w:hAnsi="Helvetica" w:cs="Helvetica"/>
-          <w:i/>
-          <w:iCs/>
-          <w:color w:val="000000"/>
+        <w:t xml:space="preserve">One of the biggest issues students </w:t>
+      </w:r>
+      <w:r>
+        <w:rPr>
           <w:sz w:val="28"/>
           <w:szCs w:val="28"/>
         </w:rPr>
-        <w:t xml:space="preserve">it. </w:t>
-      </w:r>
-      <w:r>
-        <w:rPr>
-          <w:rFonts w:ascii="Helvetica" w:eastAsiaTheme="minorHAnsi" w:hAnsi="Helvetica" w:cs="Helvetica"/>
-          <w:i/>
-          <w:iCs/>
-          <w:color w:val="000000"/>
+        <w:t>suffer from</w:t>
+      </w:r>
+      <w:r>
+        <w:rPr>
           <w:sz w:val="28"/>
           <w:szCs w:val="28"/>
         </w:rPr>
-        <w:t>The e-library aims to support the academic pursuits of students and researchers by providing them with a reliable source of information.</w:t>
+        <w:t xml:space="preserve"> while studying a course </w:t>
+      </w:r>
+      <w:r>
+        <w:rPr>
+          <w:sz w:val="28"/>
+          <w:szCs w:val="28"/>
+        </w:rPr>
+        <w:t xml:space="preserve">in there university </w:t>
+      </w:r>
+      <w:r>
+        <w:rPr>
+          <w:sz w:val="28"/>
+          <w:szCs w:val="28"/>
+        </w:rPr>
+        <w:t xml:space="preserve">is finding enough resources </w:t>
+      </w:r>
+      <w:r>
+        <w:rPr>
+          <w:sz w:val="28"/>
+          <w:szCs w:val="28"/>
+        </w:rPr>
+        <w:t xml:space="preserve">to make them understand the course </w:t>
+      </w:r>
+      <w:r>
+        <w:rPr>
+          <w:sz w:val="28"/>
+          <w:szCs w:val="28"/>
+        </w:rPr>
+        <w:t xml:space="preserve">they are </w:t>
+      </w:r>
+      <w:proofErr w:type="gramStart"/>
+      <w:r>
+        <w:rPr>
+          <w:sz w:val="28"/>
+          <w:szCs w:val="28"/>
+        </w:rPr>
+        <w:t>taking</w:t>
+      </w:r>
+      <w:r>
+        <w:rPr>
+          <w:sz w:val="28"/>
+          <w:szCs w:val="28"/>
+        </w:rPr>
+        <w:t xml:space="preserve"> </w:t>
+      </w:r>
+      <w:r>
+        <w:rPr>
+          <w:sz w:val="28"/>
+          <w:szCs w:val="28"/>
+        </w:rPr>
+        <w:t>.</w:t>
+      </w:r>
+      <w:proofErr w:type="gramEnd"/>
+      <w:r>
+        <w:rPr>
+          <w:sz w:val="28"/>
+          <w:szCs w:val="28"/>
+        </w:rPr>
+        <w:t xml:space="preserve"> </w:t>
+      </w:r>
+      <w:r>
+        <w:rPr>
+          <w:sz w:val="28"/>
+          <w:szCs w:val="28"/>
+        </w:rPr>
+        <w:t xml:space="preserve">A tool like a resources library for each </w:t>
+      </w:r>
+      <w:r>
+        <w:rPr>
+          <w:sz w:val="28"/>
+          <w:szCs w:val="28"/>
+        </w:rPr>
+        <w:t xml:space="preserve">course and for each major in university will help and support </w:t>
+      </w:r>
+      <w:proofErr w:type="gramStart"/>
+      <w:r>
+        <w:rPr>
+          <w:sz w:val="28"/>
+          <w:szCs w:val="28"/>
+        </w:rPr>
+        <w:t>students</w:t>
+      </w:r>
+      <w:r>
+        <w:rPr>
+          <w:sz w:val="28"/>
+          <w:szCs w:val="28"/>
+        </w:rPr>
+        <w:t xml:space="preserve"> </w:t>
+      </w:r>
+      <w:r>
+        <w:rPr>
+          <w:sz w:val="28"/>
+          <w:szCs w:val="28"/>
+        </w:rPr>
+        <w:t>.</w:t>
+      </w:r>
+      <w:proofErr w:type="gramEnd"/>
+      <w:r>
+        <w:rPr>
+          <w:sz w:val="28"/>
+          <w:szCs w:val="28"/>
+        </w:rPr>
+        <w:t xml:space="preserve"> </w:t>
+      </w:r>
+      <w:r>
+        <w:rPr>
+          <w:sz w:val="28"/>
+          <w:szCs w:val="28"/>
+        </w:rPr>
+        <w:t xml:space="preserve">The resources main source on the website will be uploaded and categorized from students who previously took the </w:t>
+      </w:r>
+      <w:proofErr w:type="gramStart"/>
+      <w:r>
+        <w:rPr>
+          <w:sz w:val="28"/>
+          <w:szCs w:val="28"/>
+        </w:rPr>
+        <w:t>course ,</w:t>
+      </w:r>
+      <w:proofErr w:type="gramEnd"/>
+      <w:r>
+        <w:rPr>
+          <w:sz w:val="28"/>
+          <w:szCs w:val="28"/>
+        </w:rPr>
+        <w:t xml:space="preserve"> they will upload the documents , videos , websites that helped them through taking the course .</w:t>
+      </w:r>
+      <w:r>
+        <w:rPr>
+          <w:sz w:val="28"/>
+          <w:szCs w:val="28"/>
+        </w:rPr>
+        <w:t xml:space="preserve"> </w:t>
+      </w:r>
+      <w:r>
+        <w:rPr>
+          <w:sz w:val="28"/>
+          <w:szCs w:val="28"/>
+        </w:rPr>
+        <w:t xml:space="preserve">Students who downloaded any document a history list will track there downloads to help them track there downloads and a favorite list to let them </w:t>
+      </w:r>
+      <w:r>
+        <w:rPr>
+          <w:sz w:val="28"/>
+          <w:szCs w:val="28"/>
+        </w:rPr>
+        <w:t xml:space="preserve">track the uploads form </w:t>
+      </w:r>
+      <w:proofErr w:type="spellStart"/>
+      <w:r>
+        <w:rPr>
+          <w:sz w:val="28"/>
+          <w:szCs w:val="28"/>
+        </w:rPr>
+        <w:t>there</w:t>
+      </w:r>
+      <w:proofErr w:type="spellEnd"/>
+      <w:r>
+        <w:rPr>
+          <w:sz w:val="28"/>
+          <w:szCs w:val="28"/>
+        </w:rPr>
+        <w:t xml:space="preserve"> favorite source</w:t>
+      </w:r>
+      <w:r>
+        <w:rPr>
+          <w:sz w:val="28"/>
+          <w:szCs w:val="28"/>
+        </w:rPr>
+        <w:t>.</w:t>
       </w:r>
     </w:p>
     <w:p>
@@ -5240,7 +5403,6 @@
           <w:bCs w:val="0"/>
           <w:szCs w:val="28"/>
         </w:rPr>
-        <w:lastRenderedPageBreak/>
         <w:t>Description of the</w:t>
       </w:r>
       <w:r>
@@ -5609,7 +5771,6 @@
           <w:bCs w:val="0"/>
           <w:szCs w:val="28"/>
         </w:rPr>
-        <w:lastRenderedPageBreak/>
         <w:t xml:space="preserve">Technology and tools </w:t>
       </w:r>
       <w:r>
@@ -6099,203 +6260,8 @@
       </w:r>
       <w:bookmarkEnd w:id="22"/>
     </w:p>
-    <w:p>
-      <w:pPr>
-        <w:numPr>
-          <w:ilvl w:val="0"/>
-          <w:numId w:val="5"/>
-        </w:numPr>
-        <w:bidi w:val="0"/>
-        <w:adjustRightInd w:val="0"/>
-        <w:ind w:left="0" w:firstLine="0"/>
-        <w:rPr>
-          <w:rFonts w:ascii="AppleSystemUIFont" w:eastAsiaTheme="minorHAnsi" w:hAnsi="AppleSystemUIFont" w:cs="AppleSystemUIFont"/>
-          <w:sz w:val="26"/>
-          <w:szCs w:val="26"/>
-        </w:rPr>
-      </w:pPr>
-      <w:r>
-        <w:rPr>
-          <w:rFonts w:ascii="AppleSystemUIFont" w:eastAsiaTheme="minorHAnsi" w:hAnsi="AppleSystemUIFont" w:cs="AppleSystemUIFont"/>
-          <w:sz w:val="26"/>
-          <w:szCs w:val="26"/>
-        </w:rPr>
-        <w:t>Provide students in the university with the new up-to-date academic references: The resources library system will provide students with access to the latest academic references, such as books, journals, research papers, and other relevant materials. The system will be updated regularly to ensure that students have access to the most recent academic resources.</w:t>
-      </w:r>
-    </w:p>
-    <w:p>
-      <w:pPr>
-        <w:numPr>
-          <w:ilvl w:val="0"/>
-          <w:numId w:val="5"/>
-        </w:numPr>
-        <w:bidi w:val="0"/>
-        <w:adjustRightInd w:val="0"/>
-        <w:ind w:left="0" w:firstLine="0"/>
-        <w:rPr>
-          <w:rFonts w:ascii="AppleSystemUIFont" w:eastAsiaTheme="minorHAnsi" w:hAnsi="AppleSystemUIFont" w:cs="AppleSystemUIFont"/>
-          <w:sz w:val="26"/>
-          <w:szCs w:val="26"/>
-        </w:rPr>
-      </w:pPr>
-      <w:r>
-        <w:rPr>
-          <w:rFonts w:ascii="AppleSystemUIFont" w:eastAsiaTheme="minorHAnsi" w:hAnsi="AppleSystemUIFont" w:cs="AppleSystemUIFont"/>
-          <w:sz w:val="26"/>
-          <w:szCs w:val="26"/>
-        </w:rPr>
-        <w:t>Provide students in the university the ability to share and upload their academic resources: The resources library system will allow students to share and upload their own academic resources, such as class notes, research papers, and other relevant materials. This will encourage collaboration among students and promote a culture of knowledge-sharing.</w:t>
-      </w:r>
-    </w:p>
-    <w:p>
-      <w:pPr>
-        <w:numPr>
-          <w:ilvl w:val="0"/>
-          <w:numId w:val="5"/>
-        </w:numPr>
-        <w:bidi w:val="0"/>
-        <w:adjustRightInd w:val="0"/>
-        <w:ind w:left="0" w:firstLine="0"/>
-        <w:rPr>
-          <w:rFonts w:ascii="AppleSystemUIFont" w:eastAsiaTheme="minorHAnsi" w:hAnsi="AppleSystemUIFont" w:cs="AppleSystemUIFont"/>
-          <w:sz w:val="26"/>
-          <w:szCs w:val="26"/>
-        </w:rPr>
-      </w:pPr>
-      <w:r>
-        <w:rPr>
-          <w:rFonts w:ascii="AppleSystemUIFont" w:eastAsiaTheme="minorHAnsi" w:hAnsi="AppleSystemUIFont" w:cs="AppleSystemUIFont"/>
-          <w:sz w:val="26"/>
-          <w:szCs w:val="26"/>
-        </w:rPr>
-        <w:t>Provide students to search for resources (books...etc.) based on their specific needs: The resources library system will include a search functionality that will allow students to search for resources based on their specific needs. Students will be able to search by keywords, author, title, and other relevant criteria.</w:t>
-      </w:r>
-    </w:p>
-    <w:p>
-      <w:pPr>
-        <w:numPr>
-          <w:ilvl w:val="0"/>
-          <w:numId w:val="5"/>
-        </w:numPr>
-        <w:bidi w:val="0"/>
-        <w:adjustRightInd w:val="0"/>
-        <w:ind w:left="0" w:firstLine="0"/>
-        <w:rPr>
-          <w:rFonts w:ascii="AppleSystemUIFont" w:eastAsiaTheme="minorHAnsi" w:hAnsi="AppleSystemUIFont" w:cs="AppleSystemUIFont"/>
-          <w:sz w:val="26"/>
-          <w:szCs w:val="26"/>
-        </w:rPr>
-      </w:pPr>
-      <w:r>
-        <w:rPr>
-          <w:rFonts w:ascii="AppleSystemUIFont" w:eastAsiaTheme="minorHAnsi" w:hAnsi="AppleSystemUIFont" w:cs="AppleSystemUIFont"/>
-          <w:sz w:val="26"/>
-          <w:szCs w:val="26"/>
-        </w:rPr>
-        <w:t>Provide students a user-friendly interface that is easy to navigate: The resources library system will be designed with a user-friendly interface that is easy to navigate. The system will be intuitive and user-friendly, ensuring that students can find the resources they need quickly and easily.</w:t>
-      </w:r>
-    </w:p>
-    <w:p>
-      <w:pPr>
-        <w:numPr>
-          <w:ilvl w:val="0"/>
-          <w:numId w:val="5"/>
-        </w:numPr>
-        <w:bidi w:val="0"/>
-        <w:adjustRightInd w:val="0"/>
-        <w:ind w:left="0" w:firstLine="0"/>
-        <w:rPr>
-          <w:rFonts w:ascii="AppleSystemUIFont" w:eastAsiaTheme="minorHAnsi" w:hAnsi="AppleSystemUIFont" w:cs="AppleSystemUIFont"/>
-          <w:sz w:val="26"/>
-          <w:szCs w:val="26"/>
-        </w:rPr>
-      </w:pPr>
-      <w:r>
-        <w:rPr>
-          <w:rFonts w:ascii="AppleSystemUIFont" w:eastAsiaTheme="minorHAnsi" w:hAnsi="AppleSystemUIFont" w:cs="AppleSystemUIFont"/>
-          <w:sz w:val="26"/>
-          <w:szCs w:val="26"/>
-        </w:rPr>
-        <w:t>Provide students the ability to download the required book if available: The resources library system will allow students to download the required book if available. The system will ensure that students have access to the resources they need, even if they are unable to visit the physical library.</w:t>
-      </w:r>
-    </w:p>
-    <w:p>
-      <w:pPr>
-        <w:numPr>
-          <w:ilvl w:val="0"/>
-          <w:numId w:val="5"/>
-        </w:numPr>
-        <w:bidi w:val="0"/>
-        <w:adjustRightInd w:val="0"/>
-        <w:ind w:left="0" w:firstLine="0"/>
-        <w:rPr>
-          <w:rFonts w:ascii="AppleSystemUIFont" w:eastAsiaTheme="minorHAnsi" w:hAnsi="AppleSystemUIFont" w:cs="AppleSystemUIFont"/>
-          <w:sz w:val="26"/>
-          <w:szCs w:val="26"/>
-        </w:rPr>
-      </w:pPr>
-      <w:r>
-        <w:rPr>
-          <w:rFonts w:ascii="AppleSystemUIFont" w:eastAsiaTheme="minorHAnsi" w:hAnsi="AppleSystemUIFont" w:cs="AppleSystemUIFont"/>
-          <w:sz w:val="26"/>
-          <w:szCs w:val="26"/>
-        </w:rPr>
-        <w:t>Provide students with video tutorials: The resources library system will provide students with access to video tutorials that will enhance their learning experiences. The video tutorials will cover a range of topics, including research methodologies, academic writing, and other relevant topics.</w:t>
-      </w:r>
-    </w:p>
-    <w:p>
-      <w:pPr>
-        <w:numPr>
-          <w:ilvl w:val="0"/>
-          <w:numId w:val="5"/>
-        </w:numPr>
-        <w:bidi w:val="0"/>
-        <w:adjustRightInd w:val="0"/>
-        <w:ind w:left="0" w:firstLine="0"/>
-        <w:rPr>
-          <w:rFonts w:ascii="AppleSystemUIFont" w:eastAsiaTheme="minorHAnsi" w:hAnsi="AppleSystemUIFont" w:cs="AppleSystemUIFont"/>
-          <w:sz w:val="26"/>
-          <w:szCs w:val="26"/>
-        </w:rPr>
-      </w:pPr>
-      <w:r>
-        <w:rPr>
-          <w:rFonts w:ascii="AppleSystemUIFont" w:eastAsiaTheme="minorHAnsi" w:hAnsi="AppleSystemUIFont" w:cs="AppleSystemUIFont"/>
-          <w:sz w:val="26"/>
-          <w:szCs w:val="26"/>
-        </w:rPr>
-        <w:t>An admin login page where admin can add books, videos or page sources: The resources library system will include an admin login page that will allow the library administrators to add books, videos or page sources to the system. The admin login page will be password protected and accessible only to authorized personnel.</w:t>
-      </w:r>
-    </w:p>
-    <w:p>
-      <w:pPr>
-        <w:numPr>
-          <w:ilvl w:val="0"/>
-          <w:numId w:val="5"/>
-        </w:numPr>
-        <w:bidi w:val="0"/>
-        <w:adjustRightInd w:val="0"/>
-        <w:ind w:left="0" w:firstLine="0"/>
-        <w:rPr>
-          <w:rFonts w:ascii="AppleSystemUIFont" w:eastAsiaTheme="minorHAnsi" w:hAnsi="AppleSystemUIFont" w:cs="AppleSystemUIFont"/>
-          <w:sz w:val="26"/>
-          <w:szCs w:val="26"/>
-        </w:rPr>
-      </w:pPr>
-      <w:r>
-        <w:rPr>
-          <w:rFonts w:ascii="AppleSystemUIFont" w:eastAsiaTheme="minorHAnsi" w:hAnsi="AppleSystemUIFont" w:cs="AppleSystemUIFont"/>
-          <w:sz w:val="26"/>
-          <w:szCs w:val="26"/>
-        </w:rPr>
-        <w:t>Open link for learning websites: The resources library system will include open links for learning websites that will provide students with access to additional learning resources, such as online courses, tutorials, and other relevant materials.</w:t>
-      </w:r>
-    </w:p>
     <w:p/>
-    <w:p>
-      <w:bookmarkStart w:id="23" w:name="_GoBack"/>
-      <w:bookmarkEnd w:id="23"/>
-    </w:p>
+    <w:p/>
     <w:p/>
     <w:p/>
     <w:p/>
@@ -6369,10 +6335,10 @@
           <w:szCs w:val="28"/>
         </w:rPr>
       </w:pPr>
-      <w:bookmarkStart w:id="24" w:name="_Software_Process_Model"/>
-      <w:bookmarkStart w:id="25" w:name="_Toc24288621"/>
-      <w:bookmarkStart w:id="26" w:name="_Toc122507373"/>
-      <w:bookmarkEnd w:id="24"/>
+      <w:bookmarkStart w:id="23" w:name="_Software_Process_Model"/>
+      <w:bookmarkStart w:id="24" w:name="_Toc24288621"/>
+      <w:bookmarkStart w:id="25" w:name="_Toc122507373"/>
+      <w:bookmarkEnd w:id="23"/>
       <w:r>
         <w:rPr>
           <w:rFonts w:asciiTheme="minorHAnsi" w:eastAsia="Times" w:hAnsiTheme="minorHAnsi" w:cstheme="minorHAnsi"/>
@@ -6383,8 +6349,8 @@
         <w:lastRenderedPageBreak/>
         <w:t>Software Process Model</w:t>
       </w:r>
+      <w:bookmarkEnd w:id="24"/>
       <w:bookmarkEnd w:id="25"/>
-      <w:bookmarkEnd w:id="26"/>
     </w:p>
     <w:p>
       <w:pPr>
@@ -6448,6 +6414,9 @@
       <w:pPr>
         <w:jc w:val="right"/>
       </w:pPr>
+      <w:r>
+        <w:t>Figure 2.3</w:t>
+      </w:r>
     </w:p>
     <w:p>
       <w:pPr>
@@ -6458,32 +6427,6 @@
       <w:pPr>
         <w:jc w:val="right"/>
       </w:pPr>
-    </w:p>
-    <w:p>
-      <w:pPr>
-        <w:pStyle w:val="Heading4"/>
-        <w:bidi/>
-        <w:jc w:val="right"/>
-        <w:rPr>
-          <w:color w:val="95B3D7" w:themeColor="accent1" w:themeTint="99"/>
-          <w14:shadow w14:blurRad="12700" w14:dist="38100" w14:dir="2700000" w14:sx="100000" w14:sy="100000" w14:kx="0" w14:ky="0" w14:algn="tl">
-            <w14:schemeClr w14:val="accent5">
-              <w14:lumMod w14:val="60000"/>
-              <w14:lumOff w14:val="40000"/>
-            </w14:schemeClr>
-          </w14:shadow>
-          <w14:textOutline w14:w="9525" w14:cap="flat" w14:cmpd="sng" w14:algn="ctr">
-            <w14:solidFill>
-              <w14:schemeClr w14:val="bg1"/>
-            </w14:solidFill>
-            <w14:prstDash w14:val="solid"/>
-            <w14:round/>
-          </w14:textOutline>
-        </w:rPr>
-      </w:pPr>
-      <w:r>
-        <w:t>2.3 figure</w:t>
-      </w:r>
     </w:p>
     <w:p>
       <w:pPr>
@@ -6527,7 +6470,7 @@
           <w:rFonts w:eastAsia="Times"/>
         </w:rPr>
       </w:pPr>
-      <w:bookmarkStart w:id="27" w:name="_Toc122507374"/>
+      <w:bookmarkStart w:id="26" w:name="_Toc122507374"/>
       <w:r>
         <w:rPr>
           <w:rFonts w:eastAsia="Times"/>
@@ -6535,7 +6478,7 @@
         <w:lastRenderedPageBreak/>
         <w:t>Project Schedule</w:t>
       </w:r>
-      <w:bookmarkEnd w:id="27"/>
+      <w:bookmarkEnd w:id="26"/>
     </w:p>
     <w:p/>
     <w:p/>
@@ -6590,7 +6533,7 @@
           <w:szCs w:val="28"/>
         </w:rPr>
       </w:pPr>
-      <w:bookmarkStart w:id="28" w:name="_Toc122507375"/>
+      <w:bookmarkStart w:id="27" w:name="_Toc122507375"/>
       <w:r>
         <w:rPr>
           <w:rFonts w:asciiTheme="minorHAnsi" w:eastAsia="Times" w:hAnsiTheme="minorHAnsi" w:cstheme="minorHAnsi"/>
@@ -6627,7 +6570,7 @@
         </w:rPr>
         <w:t>)</w:t>
       </w:r>
-      <w:bookmarkEnd w:id="28"/>
+      <w:bookmarkEnd w:id="27"/>
       <w:r>
         <w:rPr>
           <w:rFonts w:asciiTheme="minorHAnsi" w:eastAsia="Times" w:hAnsiTheme="minorHAnsi" w:cstheme="minorHAnsi"/>
@@ -6690,14 +6633,14 @@
       <w:pPr>
         <w:pStyle w:val="Heading1"/>
       </w:pPr>
-      <w:bookmarkStart w:id="29" w:name="_Toc187588525"/>
-      <w:bookmarkStart w:id="30" w:name="_Toc122507376"/>
+      <w:bookmarkStart w:id="28" w:name="_Toc187588525"/>
+      <w:bookmarkStart w:id="29" w:name="_Toc122507376"/>
       <w:r>
         <w:lastRenderedPageBreak/>
         <w:t>Chapter 3: Requirements and Analysis</w:t>
       </w:r>
+      <w:bookmarkEnd w:id="28"/>
       <w:bookmarkEnd w:id="29"/>
-      <w:bookmarkEnd w:id="30"/>
       <w:r>
         <w:t xml:space="preserve"> </w:t>
       </w:r>
@@ -6725,18 +6668,18 @@
           <w:sz w:val="28"/>
         </w:rPr>
       </w:pPr>
-      <w:bookmarkStart w:id="31" w:name="_Toc24290439"/>
-      <w:bookmarkStart w:id="32" w:name="_Toc24290511"/>
-      <w:bookmarkStart w:id="33" w:name="_Toc86010451"/>
-      <w:bookmarkStart w:id="34" w:name="_Toc86010516"/>
-      <w:bookmarkStart w:id="35" w:name="_Toc122507344"/>
-      <w:bookmarkStart w:id="36" w:name="_Toc122507377"/>
+      <w:bookmarkStart w:id="30" w:name="_Toc24290439"/>
+      <w:bookmarkStart w:id="31" w:name="_Toc24290511"/>
+      <w:bookmarkStart w:id="32" w:name="_Toc86010451"/>
+      <w:bookmarkStart w:id="33" w:name="_Toc86010516"/>
+      <w:bookmarkStart w:id="34" w:name="_Toc122507344"/>
+      <w:bookmarkStart w:id="35" w:name="_Toc122507377"/>
+      <w:bookmarkEnd w:id="30"/>
       <w:bookmarkEnd w:id="31"/>
       <w:bookmarkEnd w:id="32"/>
       <w:bookmarkEnd w:id="33"/>
       <w:bookmarkEnd w:id="34"/>
       <w:bookmarkEnd w:id="35"/>
-      <w:bookmarkEnd w:id="36"/>
     </w:p>
     <w:p>
       <w:pPr>
@@ -6760,10 +6703,10 @@
           <w:szCs w:val="28"/>
         </w:rPr>
       </w:pPr>
-      <w:bookmarkStart w:id="37" w:name="_Toc122507345"/>
-      <w:bookmarkStart w:id="38" w:name="_Toc122507378"/>
+      <w:bookmarkStart w:id="36" w:name="_Toc122507345"/>
+      <w:bookmarkStart w:id="37" w:name="_Toc122507378"/>
+      <w:bookmarkEnd w:id="36"/>
       <w:bookmarkEnd w:id="37"/>
-      <w:bookmarkEnd w:id="38"/>
     </w:p>
     <w:p>
       <w:pPr>
@@ -6784,7 +6727,7 @@
           <w:szCs w:val="28"/>
         </w:rPr>
       </w:pPr>
-      <w:bookmarkStart w:id="39" w:name="_Toc122507379"/>
+      <w:bookmarkStart w:id="38" w:name="_Toc122507379"/>
       <w:r>
         <w:rPr>
           <w:rFonts w:asciiTheme="minorHAnsi" w:eastAsia="Times" w:hAnsiTheme="minorHAnsi" w:cstheme="minorHAnsi"/>
@@ -6794,7 +6737,7 @@
         </w:rPr>
         <w:t>Functional Requirements</w:t>
       </w:r>
-      <w:bookmarkEnd w:id="39"/>
+      <w:bookmarkEnd w:id="38"/>
       <w:r>
         <w:rPr>
           <w:rFonts w:asciiTheme="minorHAnsi" w:eastAsia="Times" w:hAnsiTheme="minorHAnsi" w:cstheme="minorHAnsi"/>
@@ -7055,7 +6998,7 @@
           <w:szCs w:val="28"/>
         </w:rPr>
       </w:pPr>
-      <w:bookmarkStart w:id="40" w:name="_Toc122507380"/>
+      <w:bookmarkStart w:id="39" w:name="_Toc122507380"/>
     </w:p>
     <w:p>
       <w:pPr>
@@ -7078,7 +7021,7 @@
         </w:rPr>
         <w:t>Non-Functional Requirements</w:t>
       </w:r>
-      <w:bookmarkEnd w:id="40"/>
+      <w:bookmarkEnd w:id="39"/>
     </w:p>
     <w:p>
       <w:pPr>
@@ -7270,11 +7213,11 @@
       <w:pPr>
         <w:pStyle w:val="Heading1"/>
       </w:pPr>
-      <w:bookmarkStart w:id="41" w:name="_Toc122507381"/>
+      <w:bookmarkStart w:id="40" w:name="_Toc122507381"/>
       <w:r>
         <w:t>Chapter 4: Architecture and Design</w:t>
       </w:r>
-      <w:bookmarkEnd w:id="41"/>
+      <w:bookmarkEnd w:id="40"/>
       <w:r>
         <w:t xml:space="preserve"> </w:t>
       </w:r>
@@ -7301,10 +7244,10 @@
           <w:szCs w:val="28"/>
         </w:rPr>
       </w:pPr>
-      <w:bookmarkStart w:id="42" w:name="_Toc122507349"/>
-      <w:bookmarkStart w:id="43" w:name="_Toc122507382"/>
+      <w:bookmarkStart w:id="41" w:name="_Toc122507349"/>
+      <w:bookmarkStart w:id="42" w:name="_Toc122507382"/>
+      <w:bookmarkEnd w:id="41"/>
       <w:bookmarkEnd w:id="42"/>
-      <w:bookmarkEnd w:id="43"/>
     </w:p>
     <w:p>
       <w:pPr>
@@ -7325,7 +7268,7 @@
           <w:szCs w:val="28"/>
         </w:rPr>
       </w:pPr>
-      <w:bookmarkStart w:id="44" w:name="_Toc122507383"/>
+      <w:bookmarkStart w:id="43" w:name="_Toc122507383"/>
       <w:r>
         <w:rPr>
           <w:rFonts w:asciiTheme="minorHAnsi" w:eastAsia="Times" w:hAnsiTheme="minorHAnsi" w:cstheme="minorHAnsi"/>
@@ -7335,7 +7278,7 @@
         </w:rPr>
         <w:t>Architecture</w:t>
       </w:r>
-      <w:bookmarkEnd w:id="44"/>
+      <w:bookmarkEnd w:id="43"/>
     </w:p>
     <w:p>
       <w:pPr>
@@ -7373,7 +7316,7 @@
           <w:szCs w:val="28"/>
         </w:rPr>
       </w:pPr>
-      <w:bookmarkStart w:id="45" w:name="_Toc122507384"/>
+      <w:bookmarkStart w:id="44" w:name="_Toc122507384"/>
       <w:r>
         <w:rPr>
           <w:rFonts w:asciiTheme="minorHAnsi" w:eastAsia="Times" w:hAnsiTheme="minorHAnsi" w:cstheme="minorHAnsi"/>
@@ -7383,7 +7326,7 @@
         </w:rPr>
         <w:t>Use Case Diagram</w:t>
       </w:r>
-      <w:bookmarkEnd w:id="45"/>
+      <w:bookmarkEnd w:id="44"/>
       <w:r>
         <w:rPr>
           <w:rFonts w:asciiTheme="minorHAnsi" w:eastAsia="Times" w:hAnsiTheme="minorHAnsi" w:cstheme="minorHAnsi"/>
@@ -7430,7 +7373,7 @@
           <w:szCs w:val="28"/>
         </w:rPr>
       </w:pPr>
-      <w:bookmarkStart w:id="46" w:name="_Toc122507385"/>
+      <w:bookmarkStart w:id="45" w:name="_Toc122507385"/>
       <w:r>
         <w:rPr>
           <w:rFonts w:asciiTheme="minorHAnsi" w:eastAsia="Times" w:hAnsiTheme="minorHAnsi" w:cstheme="minorHAnsi"/>
@@ -7467,7 +7410,7 @@
         </w:rPr>
         <w:t>/Flow of Events</w:t>
       </w:r>
-      <w:bookmarkEnd w:id="46"/>
+      <w:bookmarkEnd w:id="45"/>
     </w:p>
     <w:p>
       <w:pPr>
@@ -7505,7 +7448,7 @@
           <w:szCs w:val="28"/>
         </w:rPr>
       </w:pPr>
-      <w:bookmarkStart w:id="47" w:name="_Toc122507387"/>
+      <w:bookmarkStart w:id="46" w:name="_Toc122507387"/>
       <w:r>
         <w:rPr>
           <w:rFonts w:asciiTheme="minorHAnsi" w:eastAsia="Times" w:hAnsiTheme="minorHAnsi" w:cstheme="minorHAnsi"/>
@@ -7515,7 +7458,7 @@
         </w:rPr>
         <w:t>Class Diagram</w:t>
       </w:r>
-      <w:bookmarkEnd w:id="47"/>
+      <w:bookmarkEnd w:id="46"/>
     </w:p>
     <w:p>
       <w:pPr>
@@ -7553,7 +7496,7 @@
           <w:szCs w:val="28"/>
         </w:rPr>
       </w:pPr>
-      <w:bookmarkStart w:id="48" w:name="_Toc122507388"/>
+      <w:bookmarkStart w:id="47" w:name="_Toc122507388"/>
       <w:r>
         <w:rPr>
           <w:rFonts w:asciiTheme="minorHAnsi" w:eastAsia="Times" w:hAnsiTheme="minorHAnsi" w:cstheme="minorHAnsi"/>
@@ -7572,7 +7515,7 @@
         </w:rPr>
         <w:t xml:space="preserve"> Diagram</w:t>
       </w:r>
-      <w:bookmarkEnd w:id="48"/>
+      <w:bookmarkEnd w:id="47"/>
     </w:p>
     <w:p/>
     <w:p>
@@ -7633,11 +7576,10 @@
       <w:pPr>
         <w:pStyle w:val="Heading1"/>
       </w:pPr>
-      <w:bookmarkStart w:id="49" w:name="_Toc187588536"/>
-      <w:bookmarkStart w:id="50" w:name="_Toc86010536"/>
-      <w:bookmarkStart w:id="51" w:name="_Toc122507389"/>
-      <w:r>
-        <w:lastRenderedPageBreak/>
+      <w:bookmarkStart w:id="48" w:name="_Toc187588536"/>
+      <w:bookmarkStart w:id="49" w:name="_Toc86010536"/>
+      <w:bookmarkStart w:id="50" w:name="_Toc122507389"/>
+      <w:r>
         <w:t xml:space="preserve">Chapter </w:t>
       </w:r>
       <w:r>
@@ -7646,12 +7588,12 @@
       <w:r>
         <w:t>:  Conclusion</w:t>
       </w:r>
+      <w:bookmarkEnd w:id="48"/>
+      <w:r>
+        <w:t xml:space="preserve"> &amp; Future Work</w:t>
+      </w:r>
       <w:bookmarkEnd w:id="49"/>
-      <w:r>
-        <w:t xml:space="preserve"> &amp; Future Work</w:t>
-      </w:r>
       <w:bookmarkEnd w:id="50"/>
-      <w:bookmarkEnd w:id="51"/>
       <w:r>
         <w:t xml:space="preserve">  </w:t>
       </w:r>
@@ -7678,18 +7620,18 @@
           <w:szCs w:val="28"/>
         </w:rPr>
       </w:pPr>
-      <w:bookmarkStart w:id="52" w:name="_Toc24290460"/>
-      <w:bookmarkStart w:id="53" w:name="_Toc24290532"/>
-      <w:bookmarkStart w:id="54" w:name="_Toc86010472"/>
-      <w:bookmarkStart w:id="55" w:name="_Toc86010537"/>
-      <w:bookmarkStart w:id="56" w:name="_Toc122507357"/>
-      <w:bookmarkStart w:id="57" w:name="_Toc122507390"/>
+      <w:bookmarkStart w:id="51" w:name="_Toc24290460"/>
+      <w:bookmarkStart w:id="52" w:name="_Toc24290532"/>
+      <w:bookmarkStart w:id="53" w:name="_Toc86010472"/>
+      <w:bookmarkStart w:id="54" w:name="_Toc86010537"/>
+      <w:bookmarkStart w:id="55" w:name="_Toc122507357"/>
+      <w:bookmarkStart w:id="56" w:name="_Toc122507390"/>
+      <w:bookmarkEnd w:id="51"/>
       <w:bookmarkEnd w:id="52"/>
       <w:bookmarkEnd w:id="53"/>
       <w:bookmarkEnd w:id="54"/>
       <w:bookmarkEnd w:id="55"/>
       <w:bookmarkEnd w:id="56"/>
-      <w:bookmarkEnd w:id="57"/>
     </w:p>
     <w:p>
       <w:pPr>
@@ -7710,7 +7652,7 @@
           <w:szCs w:val="28"/>
         </w:rPr>
       </w:pPr>
-      <w:bookmarkStart w:id="58" w:name="_Toc122507391"/>
+      <w:bookmarkStart w:id="57" w:name="_Toc122507391"/>
       <w:r>
         <w:rPr>
           <w:rFonts w:asciiTheme="minorHAnsi" w:eastAsia="Times" w:hAnsiTheme="minorHAnsi" w:cstheme="minorHAnsi"/>
@@ -7720,7 +7662,7 @@
         </w:rPr>
         <w:t>Conclusion</w:t>
       </w:r>
-      <w:bookmarkEnd w:id="58"/>
+      <w:bookmarkEnd w:id="57"/>
     </w:p>
     <w:p>
       <w:pPr>
@@ -7765,7 +7707,7 @@
           <w:szCs w:val="28"/>
         </w:rPr>
       </w:pPr>
-      <w:bookmarkStart w:id="59" w:name="_Toc122507392"/>
+      <w:bookmarkStart w:id="58" w:name="_Toc122507392"/>
       <w:r>
         <w:rPr>
           <w:rFonts w:asciiTheme="minorHAnsi" w:eastAsia="Times" w:hAnsiTheme="minorHAnsi" w:cstheme="minorHAnsi"/>
@@ -7775,13 +7717,13 @@
         </w:rPr>
         <w:t>Future work</w:t>
       </w:r>
-      <w:bookmarkEnd w:id="59"/>
+      <w:bookmarkEnd w:id="58"/>
     </w:p>
     <w:p>
       <w:pPr>
         <w:pStyle w:val="Heading1"/>
       </w:pPr>
-      <w:bookmarkStart w:id="60" w:name="_Toc187588538"/>
+      <w:bookmarkStart w:id="59" w:name="_Toc187588538"/>
       <w:r>
         <w:rPr>
           <w:rFonts w:ascii="Times New Roman" w:eastAsia="SimSun" w:hAnsi="Times New Roman" w:cs="Times New Roman"/>
@@ -7790,16 +7732,16 @@
         </w:rPr>
         <w:br w:type="page"/>
       </w:r>
-      <w:bookmarkStart w:id="61" w:name="_Toc122507393"/>
+      <w:bookmarkStart w:id="60" w:name="_Toc122507393"/>
       <w:r>
         <w:lastRenderedPageBreak/>
         <w:t>Appendi</w:t>
       </w:r>
+      <w:bookmarkEnd w:id="59"/>
+      <w:r>
+        <w:t>x</w:t>
+      </w:r>
       <w:bookmarkEnd w:id="60"/>
-      <w:r>
-        <w:t>x</w:t>
-      </w:r>
-      <w:bookmarkEnd w:id="61"/>
     </w:p>
     <w:p>
       <w:pPr>
@@ -7821,12 +7763,12 @@
       <w:pPr>
         <w:pStyle w:val="Heading1"/>
       </w:pPr>
-      <w:bookmarkStart w:id="62" w:name="_Toc122507394"/>
+      <w:bookmarkStart w:id="61" w:name="_Toc122507394"/>
       <w:r>
         <w:lastRenderedPageBreak/>
         <w:t>References</w:t>
       </w:r>
-      <w:bookmarkEnd w:id="62"/>
+      <w:bookmarkEnd w:id="61"/>
     </w:p>
     <w:p>
       <w:pPr>
@@ -7897,7 +7839,7 @@
 </file>
 
 <file path=word/endnotes.xml><?xml version="1.0" encoding="utf-8"?>
-<w:endnotes xmlns:wpc="http://schemas.microsoft.com/office/word/2010/wordprocessingCanvas" xmlns:cx="http://schemas.microsoft.com/office/drawing/2014/chartex" xmlns:cx1="http://schemas.microsoft.com/office/drawing/2015/9/8/chartex" xmlns:mc="http://schemas.openxmlformats.org/markup-compatibility/2006" xmlns:o="urn:schemas-microsoft-com:office:office" xmlns:r="http://schemas.openxmlformats.org/officeDocument/2006/relationships" xmlns:m="http://schemas.openxmlformats.org/officeDocument/2006/math" xmlns:v="urn:schemas-microsoft-com:vml" xmlns:wp14="http://schemas.microsoft.com/office/word/2010/wordprocessingDrawing" xmlns:wp="http://schemas.openxmlformats.org/drawingml/2006/wordprocessingDrawing" xmlns:w10="urn:schemas-microsoft-com:office:word" xmlns:w="http://schemas.openxmlformats.org/wordprocessingml/2006/main" xmlns:w14="http://schemas.microsoft.com/office/word/2010/wordml" xmlns:w15="http://schemas.microsoft.com/office/word/2012/wordml" xmlns:w16se="http://schemas.microsoft.com/office/word/2015/wordml/symex" xmlns:wpg="http://schemas.microsoft.com/office/word/2010/wordprocessingGroup" xmlns:wpi="http://schemas.microsoft.com/office/word/2010/wordprocessingInk" xmlns:wne="http://schemas.microsoft.com/office/word/2006/wordml" xmlns:wps="http://schemas.microsoft.com/office/word/2010/wordprocessingShape" mc:Ignorable="w14 w15 w16se wp14">
+<w:endnotes xmlns:wpc="http://schemas.microsoft.com/office/word/2010/wordprocessingCanvas" xmlns:cx="http://schemas.microsoft.com/office/drawing/2014/chartex" xmlns:cx1="http://schemas.microsoft.com/office/drawing/2015/9/8/chartex" xmlns:cx2="http://schemas.microsoft.com/office/drawing/2015/10/21/chartex" xmlns:cx3="http://schemas.microsoft.com/office/drawing/2016/5/9/chartex" xmlns:cx4="http://schemas.microsoft.com/office/drawing/2016/5/10/chartex" xmlns:cx5="http://schemas.microsoft.com/office/drawing/2016/5/11/chartex" xmlns:cx6="http://schemas.microsoft.com/office/drawing/2016/5/12/chartex" xmlns:cx7="http://schemas.microsoft.com/office/drawing/2016/5/13/chartex" xmlns:cx8="http://schemas.microsoft.com/office/drawing/2016/5/14/chartex" xmlns:mc="http://schemas.openxmlformats.org/markup-compatibility/2006" xmlns:aink="http://schemas.microsoft.com/office/drawing/2016/ink" xmlns:am3d="http://schemas.microsoft.com/office/drawing/2017/model3d" xmlns:o="urn:schemas-microsoft-com:office:office" xmlns:oel="http://schemas.microsoft.com/office/2019/extlst" xmlns:r="http://schemas.openxmlformats.org/officeDocument/2006/relationships" xmlns:m="http://schemas.openxmlformats.org/officeDocument/2006/math" xmlns:v="urn:schemas-microsoft-com:vml" xmlns:wp14="http://schemas.microsoft.com/office/word/2010/wordprocessingDrawing" xmlns:wp="http://schemas.openxmlformats.org/drawingml/2006/wordprocessingDrawing" xmlns:w10="urn:schemas-microsoft-com:office:word" xmlns:w="http://schemas.openxmlformats.org/wordprocessingml/2006/main" xmlns:w14="http://schemas.microsoft.com/office/word/2010/wordml" xmlns:w15="http://schemas.microsoft.com/office/word/2012/wordml" xmlns:w16cex="http://schemas.microsoft.com/office/word/2018/wordml/cex" xmlns:w16cid="http://schemas.microsoft.com/office/word/2016/wordml/cid" xmlns:w16="http://schemas.microsoft.com/office/word/2018/wordml" xmlns:w16du="http://schemas.microsoft.com/office/word/2023/wordml/word16du" xmlns:w16sdtdh="http://schemas.microsoft.com/office/word/2020/wordml/sdtdatahash" xmlns:w16se="http://schemas.microsoft.com/office/word/2015/wordml/symex" xmlns:wpg="http://schemas.microsoft.com/office/word/2010/wordprocessingGroup" xmlns:wpi="http://schemas.microsoft.com/office/word/2010/wordprocessingInk" xmlns:wne="http://schemas.microsoft.com/office/word/2006/wordml" xmlns:wps="http://schemas.microsoft.com/office/word/2010/wordprocessingShape" mc:Ignorable="w14 w15 w16se w16cid w16 w16cex w16sdtdh wp14">
   <w:endnote w:type="separator" w:id="-1">
     <w:p>
       <w:r>
@@ -7916,7 +7858,7 @@
 </file>
 
 <file path=word/footer1.xml><?xml version="1.0" encoding="utf-8"?>
-<w:ftr xmlns:wpc="http://schemas.microsoft.com/office/word/2010/wordprocessingCanvas" xmlns:cx="http://schemas.microsoft.com/office/drawing/2014/chartex" xmlns:cx1="http://schemas.microsoft.com/office/drawing/2015/9/8/chartex" xmlns:mc="http://schemas.openxmlformats.org/markup-compatibility/2006" xmlns:o="urn:schemas-microsoft-com:office:office" xmlns:r="http://schemas.openxmlformats.org/officeDocument/2006/relationships" xmlns:m="http://schemas.openxmlformats.org/officeDocument/2006/math" xmlns:v="urn:schemas-microsoft-com:vml" xmlns:wp14="http://schemas.microsoft.com/office/word/2010/wordprocessingDrawing" xmlns:wp="http://schemas.openxmlformats.org/drawingml/2006/wordprocessingDrawing" xmlns:w10="urn:schemas-microsoft-com:office:word" xmlns:w="http://schemas.openxmlformats.org/wordprocessingml/2006/main" xmlns:w14="http://schemas.microsoft.com/office/word/2010/wordml" xmlns:w15="http://schemas.microsoft.com/office/word/2012/wordml" xmlns:w16se="http://schemas.microsoft.com/office/word/2015/wordml/symex" xmlns:wpg="http://schemas.microsoft.com/office/word/2010/wordprocessingGroup" xmlns:wpi="http://schemas.microsoft.com/office/word/2010/wordprocessingInk" xmlns:wne="http://schemas.microsoft.com/office/word/2006/wordml" xmlns:wps="http://schemas.microsoft.com/office/word/2010/wordprocessingShape" mc:Ignorable="w14 w15 w16se wp14">
+<w:ftr xmlns:wpc="http://schemas.microsoft.com/office/word/2010/wordprocessingCanvas" xmlns:cx="http://schemas.microsoft.com/office/drawing/2014/chartex" xmlns:cx1="http://schemas.microsoft.com/office/drawing/2015/9/8/chartex" xmlns:cx2="http://schemas.microsoft.com/office/drawing/2015/10/21/chartex" xmlns:cx3="http://schemas.microsoft.com/office/drawing/2016/5/9/chartex" xmlns:cx4="http://schemas.microsoft.com/office/drawing/2016/5/10/chartex" xmlns:cx5="http://schemas.microsoft.com/office/drawing/2016/5/11/chartex" xmlns:cx6="http://schemas.microsoft.com/office/drawing/2016/5/12/chartex" xmlns:cx7="http://schemas.microsoft.com/office/drawing/2016/5/13/chartex" xmlns:cx8="http://schemas.microsoft.com/office/drawing/2016/5/14/chartex" xmlns:mc="http://schemas.openxmlformats.org/markup-compatibility/2006" xmlns:aink="http://schemas.microsoft.com/office/drawing/2016/ink" xmlns:am3d="http://schemas.microsoft.com/office/drawing/2017/model3d" xmlns:o="urn:schemas-microsoft-com:office:office" xmlns:oel="http://schemas.microsoft.com/office/2019/extlst" xmlns:r="http://schemas.openxmlformats.org/officeDocument/2006/relationships" xmlns:m="http://schemas.openxmlformats.org/officeDocument/2006/math" xmlns:v="urn:schemas-microsoft-com:vml" xmlns:wp14="http://schemas.microsoft.com/office/word/2010/wordprocessingDrawing" xmlns:wp="http://schemas.openxmlformats.org/drawingml/2006/wordprocessingDrawing" xmlns:w10="urn:schemas-microsoft-com:office:word" xmlns:w="http://schemas.openxmlformats.org/wordprocessingml/2006/main" xmlns:w14="http://schemas.microsoft.com/office/word/2010/wordml" xmlns:w15="http://schemas.microsoft.com/office/word/2012/wordml" xmlns:w16cex="http://schemas.microsoft.com/office/word/2018/wordml/cex" xmlns:w16cid="http://schemas.microsoft.com/office/word/2016/wordml/cid" xmlns:w16="http://schemas.microsoft.com/office/word/2018/wordml" xmlns:w16du="http://schemas.microsoft.com/office/word/2023/wordml/word16du" xmlns:w16sdtdh="http://schemas.microsoft.com/office/word/2020/wordml/sdtdatahash" xmlns:w16se="http://schemas.microsoft.com/office/word/2015/wordml/symex" xmlns:wpg="http://schemas.microsoft.com/office/word/2010/wordprocessingGroup" xmlns:wpi="http://schemas.microsoft.com/office/word/2010/wordprocessingInk" xmlns:wne="http://schemas.microsoft.com/office/word/2006/wordml" xmlns:wps="http://schemas.microsoft.com/office/word/2010/wordprocessingShape" mc:Ignorable="w14 w15 w16se w16cid w16 w16cex w16sdtdh wp14">
   <w:p>
     <w:pPr>
       <w:rPr>
@@ -7992,7 +7934,7 @@
             </wp:anchor>
           </w:drawing>
         </mc:Choice>
-        <mc:Fallback xmlns:cx2="http://schemas.microsoft.com/office/drawing/2015/10/21/chartex" xmlns:cx3="http://schemas.microsoft.com/office/drawing/2016/5/9/chartex" xmlns:cx4="http://schemas.microsoft.com/office/drawing/2016/5/10/chartex" xmlns:cx5="http://schemas.microsoft.com/office/drawing/2016/5/11/chartex" xmlns:cx6="http://schemas.microsoft.com/office/drawing/2016/5/12/chartex" xmlns:cx7="http://schemas.microsoft.com/office/drawing/2016/5/13/chartex" xmlns:cx8="http://schemas.microsoft.com/office/drawing/2016/5/14/chartex" xmlns:aink="http://schemas.microsoft.com/office/drawing/2016/ink" xmlns:am3d="http://schemas.microsoft.com/office/drawing/2017/model3d" xmlns:oel="http://schemas.microsoft.com/office/2019/extlst" xmlns:w16cex="http://schemas.microsoft.com/office/word/2018/wordml/cex" xmlns:w16cid="http://schemas.microsoft.com/office/word/2016/wordml/cid" xmlns:w16="http://schemas.microsoft.com/office/word/2018/wordml" xmlns:w16sdtdh="http://schemas.microsoft.com/office/word/2020/wordml/sdtdatahash" xmlns:w16du="http://schemas.microsoft.com/office/word/2023/wordml/word16du">
+        <mc:Fallback>
           <w:pict>
             <v:line w14:anchorId="115B1458" id="Line 2" o:spid="_x0000_s1026" style="position:absolute;flip:y;z-index:251659264;visibility:visible;mso-wrap-style:square;mso-width-percent:0;mso-height-percent:0;mso-wrap-distance-left:9pt;mso-wrap-distance-top:0;mso-wrap-distance-right:9pt;mso-wrap-distance-bottom:0;mso-position-horizontal:right;mso-position-horizontal-relative:margin;mso-position-vertical:absolute;mso-position-vertical-relative:text;mso-width-percent:0;mso-height-percent:0;mso-width-relative:page;mso-height-relative:page" from="420pt,-4.35pt" to="891.2pt,-2.75pt" o:gfxdata="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" strokecolor="#943634" strokeweight="5pt">
               <v:stroke linestyle="thinThick"/>
@@ -8120,7 +8062,7 @@
                   </wp:anchor>
                 </w:drawing>
               </mc:Choice>
-              <mc:Fallback xmlns:cx2="http://schemas.microsoft.com/office/drawing/2015/10/21/chartex" xmlns:cx3="http://schemas.microsoft.com/office/drawing/2016/5/9/chartex" xmlns:cx4="http://schemas.microsoft.com/office/drawing/2016/5/10/chartex" xmlns:cx5="http://schemas.microsoft.com/office/drawing/2016/5/11/chartex" xmlns:cx6="http://schemas.microsoft.com/office/drawing/2016/5/12/chartex" xmlns:cx7="http://schemas.microsoft.com/office/drawing/2016/5/13/chartex" xmlns:cx8="http://schemas.microsoft.com/office/drawing/2016/5/14/chartex" xmlns:aink="http://schemas.microsoft.com/office/drawing/2016/ink" xmlns:am3d="http://schemas.microsoft.com/office/drawing/2017/model3d" xmlns:oel="http://schemas.microsoft.com/office/2019/extlst" xmlns:w16cex="http://schemas.microsoft.com/office/word/2018/wordml/cex" xmlns:w16cid="http://schemas.microsoft.com/office/word/2016/wordml/cid" xmlns:w16="http://schemas.microsoft.com/office/word/2018/wordml" xmlns:w16sdtdh="http://schemas.microsoft.com/office/word/2020/wordml/sdtdatahash">
+              <mc:Fallback>
                 <w:pict>
                   <v:shapetype w14:anchorId="6E2DA8ED" id="_x0000_t202" coordsize="21600,21600" o:spt="202" path="m,l,21600r21600,l21600,xe">
                     <v:stroke joinstyle="miter"/>
@@ -8256,7 +8198,7 @@
 </file>
 
 <file path=word/footnotes.xml><?xml version="1.0" encoding="utf-8"?>
-<w:footnotes xmlns:wpc="http://schemas.microsoft.com/office/word/2010/wordprocessingCanvas" xmlns:cx="http://schemas.microsoft.com/office/drawing/2014/chartex" xmlns:cx1="http://schemas.microsoft.com/office/drawing/2015/9/8/chartex" xmlns:mc="http://schemas.openxmlformats.org/markup-compatibility/2006" xmlns:o="urn:schemas-microsoft-com:office:office" xmlns:r="http://schemas.openxmlformats.org/officeDocument/2006/relationships" xmlns:m="http://schemas.openxmlformats.org/officeDocument/2006/math" xmlns:v="urn:schemas-microsoft-com:vml" xmlns:wp14="http://schemas.microsoft.com/office/word/2010/wordprocessingDrawing" xmlns:wp="http://schemas.openxmlformats.org/drawingml/2006/wordprocessingDrawing" xmlns:w10="urn:schemas-microsoft-com:office:word" xmlns:w="http://schemas.openxmlformats.org/wordprocessingml/2006/main" xmlns:w14="http://schemas.microsoft.com/office/word/2010/wordml" xmlns:w15="http://schemas.microsoft.com/office/word/2012/wordml" xmlns:w16se="http://schemas.microsoft.com/office/word/2015/wordml/symex" xmlns:wpg="http://schemas.microsoft.com/office/word/2010/wordprocessingGroup" xmlns:wpi="http://schemas.microsoft.com/office/word/2010/wordprocessingInk" xmlns:wne="http://schemas.microsoft.com/office/word/2006/wordml" xmlns:wps="http://schemas.microsoft.com/office/word/2010/wordprocessingShape" mc:Ignorable="w14 w15 w16se wp14">
+<w:footnotes xmlns:wpc="http://schemas.microsoft.com/office/word/2010/wordprocessingCanvas" xmlns:cx="http://schemas.microsoft.com/office/drawing/2014/chartex" xmlns:cx1="http://schemas.microsoft.com/office/drawing/2015/9/8/chartex" xmlns:cx2="http://schemas.microsoft.com/office/drawing/2015/10/21/chartex" xmlns:cx3="http://schemas.microsoft.com/office/drawing/2016/5/9/chartex" xmlns:cx4="http://schemas.microsoft.com/office/drawing/2016/5/10/chartex" xmlns:cx5="http://schemas.microsoft.com/office/drawing/2016/5/11/chartex" xmlns:cx6="http://schemas.microsoft.com/office/drawing/2016/5/12/chartex" xmlns:cx7="http://schemas.microsoft.com/office/drawing/2016/5/13/chartex" xmlns:cx8="http://schemas.microsoft.com/office/drawing/2016/5/14/chartex" xmlns:mc="http://schemas.openxmlformats.org/markup-compatibility/2006" xmlns:aink="http://schemas.microsoft.com/office/drawing/2016/ink" xmlns:am3d="http://schemas.microsoft.com/office/drawing/2017/model3d" xmlns:o="urn:schemas-microsoft-com:office:office" xmlns:oel="http://schemas.microsoft.com/office/2019/extlst" xmlns:r="http://schemas.openxmlformats.org/officeDocument/2006/relationships" xmlns:m="http://schemas.openxmlformats.org/officeDocument/2006/math" xmlns:v="urn:schemas-microsoft-com:vml" xmlns:wp14="http://schemas.microsoft.com/office/word/2010/wordprocessingDrawing" xmlns:wp="http://schemas.openxmlformats.org/drawingml/2006/wordprocessingDrawing" xmlns:w10="urn:schemas-microsoft-com:office:word" xmlns:w="http://schemas.openxmlformats.org/wordprocessingml/2006/main" xmlns:w14="http://schemas.microsoft.com/office/word/2010/wordml" xmlns:w15="http://schemas.microsoft.com/office/word/2012/wordml" xmlns:w16cex="http://schemas.microsoft.com/office/word/2018/wordml/cex" xmlns:w16cid="http://schemas.microsoft.com/office/word/2016/wordml/cid" xmlns:w16="http://schemas.microsoft.com/office/word/2018/wordml" xmlns:w16du="http://schemas.microsoft.com/office/word/2023/wordml/word16du" xmlns:w16sdtdh="http://schemas.microsoft.com/office/word/2020/wordml/sdtdatahash" xmlns:w16se="http://schemas.microsoft.com/office/word/2015/wordml/symex" xmlns:wpg="http://schemas.microsoft.com/office/word/2010/wordprocessingGroup" xmlns:wpi="http://schemas.microsoft.com/office/word/2010/wordprocessingInk" xmlns:wne="http://schemas.microsoft.com/office/word/2006/wordml" xmlns:wps="http://schemas.microsoft.com/office/word/2010/wordprocessingShape" mc:Ignorable="w14 w15 w16se w16cid w16 w16cex w16sdtdh wp14">
   <w:footnote w:type="separator" w:id="-1">
     <w:p>
       <w:r>
@@ -8275,7 +8217,7 @@
 </file>
 
 <file path=word/header1.xml><?xml version="1.0" encoding="utf-8"?>
-<w:hdr xmlns:wpc="http://schemas.microsoft.com/office/word/2010/wordprocessingCanvas" xmlns:cx="http://schemas.microsoft.com/office/drawing/2014/chartex" xmlns:cx1="http://schemas.microsoft.com/office/drawing/2015/9/8/chartex" xmlns:mc="http://schemas.openxmlformats.org/markup-compatibility/2006" xmlns:o="urn:schemas-microsoft-com:office:office" xmlns:r="http://schemas.openxmlformats.org/officeDocument/2006/relationships" xmlns:m="http://schemas.openxmlformats.org/officeDocument/2006/math" xmlns:v="urn:schemas-microsoft-com:vml" xmlns:wp14="http://schemas.microsoft.com/office/word/2010/wordprocessingDrawing" xmlns:wp="http://schemas.openxmlformats.org/drawingml/2006/wordprocessingDrawing" xmlns:w10="urn:schemas-microsoft-com:office:word" xmlns:w="http://schemas.openxmlformats.org/wordprocessingml/2006/main" xmlns:w14="http://schemas.microsoft.com/office/word/2010/wordml" xmlns:w15="http://schemas.microsoft.com/office/word/2012/wordml" xmlns:w16se="http://schemas.microsoft.com/office/word/2015/wordml/symex" xmlns:wpg="http://schemas.microsoft.com/office/word/2010/wordprocessingGroup" xmlns:wpi="http://schemas.microsoft.com/office/word/2010/wordprocessingInk" xmlns:wne="http://schemas.microsoft.com/office/word/2006/wordml" xmlns:wps="http://schemas.microsoft.com/office/word/2010/wordprocessingShape" mc:Ignorable="w14 w15 w16se wp14">
+<w:hdr xmlns:wpc="http://schemas.microsoft.com/office/word/2010/wordprocessingCanvas" xmlns:cx="http://schemas.microsoft.com/office/drawing/2014/chartex" xmlns:cx1="http://schemas.microsoft.com/office/drawing/2015/9/8/chartex" xmlns:cx2="http://schemas.microsoft.com/office/drawing/2015/10/21/chartex" xmlns:cx3="http://schemas.microsoft.com/office/drawing/2016/5/9/chartex" xmlns:cx4="http://schemas.microsoft.com/office/drawing/2016/5/10/chartex" xmlns:cx5="http://schemas.microsoft.com/office/drawing/2016/5/11/chartex" xmlns:cx6="http://schemas.microsoft.com/office/drawing/2016/5/12/chartex" xmlns:cx7="http://schemas.microsoft.com/office/drawing/2016/5/13/chartex" xmlns:cx8="http://schemas.microsoft.com/office/drawing/2016/5/14/chartex" xmlns:mc="http://schemas.openxmlformats.org/markup-compatibility/2006" xmlns:aink="http://schemas.microsoft.com/office/drawing/2016/ink" xmlns:am3d="http://schemas.microsoft.com/office/drawing/2017/model3d" xmlns:o="urn:schemas-microsoft-com:office:office" xmlns:oel="http://schemas.microsoft.com/office/2019/extlst" xmlns:r="http://schemas.openxmlformats.org/officeDocument/2006/relationships" xmlns:m="http://schemas.openxmlformats.org/officeDocument/2006/math" xmlns:v="urn:schemas-microsoft-com:vml" xmlns:wp14="http://schemas.microsoft.com/office/word/2010/wordprocessingDrawing" xmlns:wp="http://schemas.openxmlformats.org/drawingml/2006/wordprocessingDrawing" xmlns:w10="urn:schemas-microsoft-com:office:word" xmlns:w="http://schemas.openxmlformats.org/wordprocessingml/2006/main" xmlns:w14="http://schemas.microsoft.com/office/word/2010/wordml" xmlns:w15="http://schemas.microsoft.com/office/word/2012/wordml" xmlns:w16cex="http://schemas.microsoft.com/office/word/2018/wordml/cex" xmlns:w16cid="http://schemas.microsoft.com/office/word/2016/wordml/cid" xmlns:w16="http://schemas.microsoft.com/office/word/2018/wordml" xmlns:w16du="http://schemas.microsoft.com/office/word/2023/wordml/word16du" xmlns:w16sdtdh="http://schemas.microsoft.com/office/word/2020/wordml/sdtdatahash" xmlns:w16se="http://schemas.microsoft.com/office/word/2015/wordml/symex" xmlns:wpg="http://schemas.microsoft.com/office/word/2010/wordprocessingGroup" xmlns:wpi="http://schemas.microsoft.com/office/word/2010/wordprocessingInk" xmlns:wne="http://schemas.microsoft.com/office/word/2006/wordml" xmlns:wps="http://schemas.microsoft.com/office/word/2010/wordprocessingShape" mc:Ignorable="w14 w15 w16se w16cid w16 w16cex w16sdtdh wp14">
   <w:p>
     <w:pPr>
       <w:pStyle w:val="Header"/>
@@ -8361,7 +8303,7 @@
             </wp:anchor>
           </w:drawing>
         </mc:Choice>
-        <mc:Fallback xmlns:cx2="http://schemas.microsoft.com/office/drawing/2015/10/21/chartex" xmlns:cx3="http://schemas.microsoft.com/office/drawing/2016/5/9/chartex" xmlns:cx4="http://schemas.microsoft.com/office/drawing/2016/5/10/chartex" xmlns:cx5="http://schemas.microsoft.com/office/drawing/2016/5/11/chartex" xmlns:cx6="http://schemas.microsoft.com/office/drawing/2016/5/12/chartex" xmlns:cx7="http://schemas.microsoft.com/office/drawing/2016/5/13/chartex" xmlns:cx8="http://schemas.microsoft.com/office/drawing/2016/5/14/chartex" xmlns:aink="http://schemas.microsoft.com/office/drawing/2016/ink" xmlns:am3d="http://schemas.microsoft.com/office/drawing/2017/model3d" xmlns:oel="http://schemas.microsoft.com/office/2019/extlst" xmlns:w16cex="http://schemas.microsoft.com/office/word/2018/wordml/cex" xmlns:w16cid="http://schemas.microsoft.com/office/word/2016/wordml/cid" xmlns:w16="http://schemas.microsoft.com/office/word/2018/wordml" xmlns:w16sdtdh="http://schemas.microsoft.com/office/word/2020/wordml/sdtdatahash">
+        <mc:Fallback>
           <w:pict>
             <v:shapetype w14:anchorId="48FDC70D" id="_x0000_t202" coordsize="21600,21600" o:spt="202" path="m,l,21600r21600,l21600,xe">
               <v:stroke joinstyle="miter"/>
@@ -8590,7 +8532,7 @@
             </wp:anchor>
           </w:drawing>
         </mc:Choice>
-        <mc:Fallback xmlns:cx2="http://schemas.microsoft.com/office/drawing/2015/10/21/chartex" xmlns:cx3="http://schemas.microsoft.com/office/drawing/2016/5/9/chartex" xmlns:cx4="http://schemas.microsoft.com/office/drawing/2016/5/10/chartex" xmlns:cx5="http://schemas.microsoft.com/office/drawing/2016/5/11/chartex" xmlns:cx6="http://schemas.microsoft.com/office/drawing/2016/5/12/chartex" xmlns:cx7="http://schemas.microsoft.com/office/drawing/2016/5/13/chartex" xmlns:cx8="http://schemas.microsoft.com/office/drawing/2016/5/14/chartex" xmlns:aink="http://schemas.microsoft.com/office/drawing/2016/ink" xmlns:am3d="http://schemas.microsoft.com/office/drawing/2017/model3d" xmlns:oel="http://schemas.microsoft.com/office/2019/extlst" xmlns:w16cex="http://schemas.microsoft.com/office/word/2018/wordml/cex" xmlns:w16cid="http://schemas.microsoft.com/office/word/2016/wordml/cid" xmlns:w16="http://schemas.microsoft.com/office/word/2018/wordml" xmlns:w16sdtdh="http://schemas.microsoft.com/office/word/2020/wordml/sdtdatahash" xmlns:w16du="http://schemas.microsoft.com/office/word/2023/wordml/word16du">
+        <mc:Fallback>
           <w:pict>
             <v:line w14:anchorId="1563C07A" id="Straight Connector 8" o:spid="_x0000_s1026" style="position:absolute;z-index:251662336;visibility:visible;mso-wrap-style:square;mso-width-percent:0;mso-height-percent:0;mso-wrap-distance-left:9pt;mso-wrap-distance-top:0;mso-wrap-distance-right:9pt;mso-wrap-distance-bottom:0;mso-position-horizontal:absolute;mso-position-horizontal-relative:text;mso-position-vertical:absolute;mso-position-vertical-relative:text;mso-width-percent:0;mso-height-percent:0;mso-width-relative:page;mso-height-relative:page" from="-17.6pt,12.25pt" to="466.5pt,15.5pt" o:gfxdata="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" strokecolor="#943634" strokeweight="5pt">
               <v:stroke linestyle="thinThick"/>
@@ -8609,7 +8551,7 @@
 </file>
 
 <file path=word/numbering.xml><?xml version="1.0" encoding="utf-8"?>
-<w:numbering xmlns:wpc="http://schemas.microsoft.com/office/word/2010/wordprocessingCanvas" xmlns:cx="http://schemas.microsoft.com/office/drawing/2014/chartex" xmlns:cx1="http://schemas.microsoft.com/office/drawing/2015/9/8/chartex" xmlns:mc="http://schemas.openxmlformats.org/markup-compatibility/2006" xmlns:o="urn:schemas-microsoft-com:office:office" xmlns:r="http://schemas.openxmlformats.org/officeDocument/2006/relationships" xmlns:m="http://schemas.openxmlformats.org/officeDocument/2006/math" xmlns:v="urn:schemas-microsoft-com:vml" xmlns:wp14="http://schemas.microsoft.com/office/word/2010/wordprocessingDrawing" xmlns:wp="http://schemas.openxmlformats.org/drawingml/2006/wordprocessingDrawing" xmlns:w10="urn:schemas-microsoft-com:office:word" xmlns:w="http://schemas.openxmlformats.org/wordprocessingml/2006/main" xmlns:w14="http://schemas.microsoft.com/office/word/2010/wordml" xmlns:w15="http://schemas.microsoft.com/office/word/2012/wordml" xmlns:w16se="http://schemas.microsoft.com/office/word/2015/wordml/symex" xmlns:wpg="http://schemas.microsoft.com/office/word/2010/wordprocessingGroup" xmlns:wpi="http://schemas.microsoft.com/office/word/2010/wordprocessingInk" xmlns:wne="http://schemas.microsoft.com/office/word/2006/wordml" xmlns:wps="http://schemas.microsoft.com/office/word/2010/wordprocessingShape" mc:Ignorable="w14 w15 w16se wp14">
+<w:numbering xmlns:wpc="http://schemas.microsoft.com/office/word/2010/wordprocessingCanvas" xmlns:cx="http://schemas.microsoft.com/office/drawing/2014/chartex" xmlns:cx1="http://schemas.microsoft.com/office/drawing/2015/9/8/chartex" xmlns:cx2="http://schemas.microsoft.com/office/drawing/2015/10/21/chartex" xmlns:cx3="http://schemas.microsoft.com/office/drawing/2016/5/9/chartex" xmlns:cx4="http://schemas.microsoft.com/office/drawing/2016/5/10/chartex" xmlns:cx5="http://schemas.microsoft.com/office/drawing/2016/5/11/chartex" xmlns:cx6="http://schemas.microsoft.com/office/drawing/2016/5/12/chartex" xmlns:cx7="http://schemas.microsoft.com/office/drawing/2016/5/13/chartex" xmlns:cx8="http://schemas.microsoft.com/office/drawing/2016/5/14/chartex" xmlns:mc="http://schemas.openxmlformats.org/markup-compatibility/2006" xmlns:aink="http://schemas.microsoft.com/office/drawing/2016/ink" xmlns:am3d="http://schemas.microsoft.com/office/drawing/2017/model3d" xmlns:o="urn:schemas-microsoft-com:office:office" xmlns:oel="http://schemas.microsoft.com/office/2019/extlst" xmlns:r="http://schemas.openxmlformats.org/officeDocument/2006/relationships" xmlns:m="http://schemas.openxmlformats.org/officeDocument/2006/math" xmlns:v="urn:schemas-microsoft-com:vml" xmlns:wp14="http://schemas.microsoft.com/office/word/2010/wordprocessingDrawing" xmlns:wp="http://schemas.openxmlformats.org/drawingml/2006/wordprocessingDrawing" xmlns:w10="urn:schemas-microsoft-com:office:word" xmlns:w="http://schemas.openxmlformats.org/wordprocessingml/2006/main" xmlns:w14="http://schemas.microsoft.com/office/word/2010/wordml" xmlns:w15="http://schemas.microsoft.com/office/word/2012/wordml" xmlns:w16cex="http://schemas.microsoft.com/office/word/2018/wordml/cex" xmlns:w16cid="http://schemas.microsoft.com/office/word/2016/wordml/cid" xmlns:w16="http://schemas.microsoft.com/office/word/2018/wordml" xmlns:w16du="http://schemas.microsoft.com/office/word/2023/wordml/word16du" xmlns:w16sdtdh="http://schemas.microsoft.com/office/word/2020/wordml/sdtdatahash" xmlns:w16se="http://schemas.microsoft.com/office/word/2015/wordml/symex" xmlns:wpg="http://schemas.microsoft.com/office/word/2010/wordprocessingGroup" xmlns:wpi="http://schemas.microsoft.com/office/word/2010/wordprocessingInk" xmlns:wne="http://schemas.microsoft.com/office/word/2006/wordml" xmlns:wps="http://schemas.microsoft.com/office/word/2010/wordprocessingShape" mc:Ignorable="w14 w15 w16se w16cid w16 w16cex w16sdtdh wp14">
   <w:abstractNum w:abstractNumId="0" w15:restartNumberingAfterBreak="0">
     <w:nsid w:val="00000001"/>
     <w:multiLevelType w:val="hybridMultilevel"/>
@@ -9205,10 +9147,10 @@
       </w:rPr>
     </w:lvl>
   </w:abstractNum>
-  <w:num w:numId="1">
+  <w:num w:numId="1" w16cid:durableId="589848924">
     <w:abstractNumId w:val="5"/>
   </w:num>
-  <w:num w:numId="2">
+  <w:num w:numId="2" w16cid:durableId="505364938">
     <w:abstractNumId w:val="5"/>
     <w:lvlOverride w:ilvl="0">
       <w:startOverride w:val="2"/>
@@ -9217,7 +9159,7 @@
       <w:startOverride w:val="1"/>
     </w:lvlOverride>
   </w:num>
-  <w:num w:numId="3">
+  <w:num w:numId="3" w16cid:durableId="1626159521">
     <w:abstractNumId w:val="5"/>
     <w:lvlOverride w:ilvl="0">
       <w:startOverride w:val="1"/>
@@ -9247,19 +9189,19 @@
       <w:startOverride w:val="1"/>
     </w:lvlOverride>
   </w:num>
-  <w:num w:numId="4">
+  <w:num w:numId="4" w16cid:durableId="1782259518">
     <w:abstractNumId w:val="3"/>
   </w:num>
-  <w:num w:numId="5">
+  <w:num w:numId="5" w16cid:durableId="182137335">
     <w:abstractNumId w:val="0"/>
   </w:num>
-  <w:num w:numId="6">
+  <w:num w:numId="6" w16cid:durableId="343213831">
     <w:abstractNumId w:val="2"/>
   </w:num>
-  <w:num w:numId="7">
+  <w:num w:numId="7" w16cid:durableId="1668360137">
     <w:abstractNumId w:val="1"/>
   </w:num>
-  <w:num w:numId="8">
+  <w:num w:numId="8" w16cid:durableId="544872211">
     <w:abstractNumId w:val="4"/>
   </w:num>
   <w:numIdMacAtCleanup w:val="4"/>
@@ -9267,7 +9209,7 @@
 </file>
 
 <file path=word/styles.xml><?xml version="1.0" encoding="utf-8"?>
-<w:styles xmlns:mc="http://schemas.openxmlformats.org/markup-compatibility/2006" xmlns:r="http://schemas.openxmlformats.org/officeDocument/2006/relationships" xmlns:w="http://schemas.openxmlformats.org/wordprocessingml/2006/main" xmlns:w14="http://schemas.microsoft.com/office/word/2010/wordml" xmlns:w15="http://schemas.microsoft.com/office/word/2012/wordml" xmlns:w16se="http://schemas.microsoft.com/office/word/2015/wordml/symex" mc:Ignorable="w14 w15 w16se">
+<w:styles xmlns:mc="http://schemas.openxmlformats.org/markup-compatibility/2006" xmlns:r="http://schemas.openxmlformats.org/officeDocument/2006/relationships" xmlns:w="http://schemas.openxmlformats.org/wordprocessingml/2006/main" xmlns:w14="http://schemas.microsoft.com/office/word/2010/wordml" xmlns:w15="http://schemas.microsoft.com/office/word/2012/wordml" xmlns:w16cex="http://schemas.microsoft.com/office/word/2018/wordml/cex" xmlns:w16cid="http://schemas.microsoft.com/office/word/2016/wordml/cid" xmlns:w16="http://schemas.microsoft.com/office/word/2018/wordml" xmlns:w16sdtdh="http://schemas.microsoft.com/office/word/2020/wordml/sdtdatahash" xmlns:w16se="http://schemas.microsoft.com/office/word/2015/wordml/symex" mc:Ignorable="w14 w15 w16se w16cid w16 w16cex w16sdtdh">
   <w:docDefaults>
     <w:rPrDefault>
       <w:rPr>
@@ -9283,7 +9225,7 @@
       </w:pPr>
     </w:pPrDefault>
   </w:docDefaults>
-  <w:latentStyles w:defLockedState="0" w:defUIPriority="99" w:defSemiHidden="0" w:defUnhideWhenUsed="0" w:defQFormat="0" w:count="371">
+  <w:latentStyles w:defLockedState="0" w:defUIPriority="99" w:defSemiHidden="0" w:defUnhideWhenUsed="0" w:defQFormat="0" w:count="376">
     <w:lsdException w:name="Normal" w:uiPriority="0" w:qFormat="1"/>
     <w:lsdException w:name="heading 1" w:uiPriority="0" w:qFormat="1"/>
     <w:lsdException w:name="heading 2" w:semiHidden="1" w:uiPriority="0" w:unhideWhenUsed="1" w:qFormat="1"/>
@@ -9389,7 +9331,6 @@
     <w:lsdException w:name="HTML Sample" w:semiHidden="1" w:unhideWhenUsed="1"/>
     <w:lsdException w:name="HTML Typewriter" w:semiHidden="1" w:unhideWhenUsed="1"/>
     <w:lsdException w:name="HTML Variable" w:semiHidden="1" w:unhideWhenUsed="1"/>
-    <w:lsdException w:name="Normal Table" w:semiHidden="1" w:unhideWhenUsed="1"/>
     <w:lsdException w:name="annotation subject" w:semiHidden="1" w:unhideWhenUsed="1"/>
     <w:lsdException w:name="No List" w:semiHidden="1" w:unhideWhenUsed="1"/>
     <w:lsdException w:name="Outline List 1" w:semiHidden="1" w:unhideWhenUsed="1"/>
@@ -9432,11 +9373,8 @@
     <w:lsdException w:name="Table Contemporary" w:semiHidden="1" w:unhideWhenUsed="1"/>
     <w:lsdException w:name="Table Elegant" w:semiHidden="1" w:unhideWhenUsed="1"/>
     <w:lsdException w:name="Table Professional" w:semiHidden="1" w:unhideWhenUsed="1"/>
-    <w:lsdException w:name="Table Subtle 1" w:semiHidden="1" w:unhideWhenUsed="1"/>
     <w:lsdException w:name="Table Subtle 2" w:semiHidden="1" w:unhideWhenUsed="1"/>
     <w:lsdException w:name="Table Web 1" w:semiHidden="1" w:unhideWhenUsed="1"/>
-    <w:lsdException w:name="Table Web 2" w:semiHidden="1" w:unhideWhenUsed="1"/>
-    <w:lsdException w:name="Table Web 3" w:semiHidden="1" w:unhideWhenUsed="1"/>
     <w:lsdException w:name="Balloon Text" w:semiHidden="1" w:unhideWhenUsed="1"/>
     <w:lsdException w:name="Table Grid" w:uiPriority="59"/>
     <w:lsdException w:name="Table Theme" w:semiHidden="1" w:unhideWhenUsed="1"/>
@@ -9655,6 +9593,11 @@
     <w:lsdException w:name="List Table 5 Dark Accent 6" w:uiPriority="50"/>
     <w:lsdException w:name="List Table 6 Colorful Accent 6" w:uiPriority="51"/>
     <w:lsdException w:name="List Table 7 Colorful Accent 6" w:uiPriority="52"/>
+    <w:lsdException w:name="Mention" w:semiHidden="1" w:unhideWhenUsed="1"/>
+    <w:lsdException w:name="Smart Hyperlink" w:semiHidden="1" w:unhideWhenUsed="1"/>
+    <w:lsdException w:name="Hashtag" w:semiHidden="1" w:unhideWhenUsed="1"/>
+    <w:lsdException w:name="Unresolved Mention" w:semiHidden="1" w:unhideWhenUsed="1"/>
+    <w:lsdException w:name="Smart Link" w:semiHidden="1" w:unhideWhenUsed="1"/>
   </w:latentStyles>
   <w:style w:type="paragraph" w:default="1" w:styleId="Normal">
     <w:name w:val="Normal"/>
@@ -10480,12 +10423,7 @@
 </file>
 
 <file path=customXml/item1.xml><?xml version="1.0" encoding="utf-8"?>
-<?mso-contentType ?>
-<FormTemplates xmlns="http://schemas.microsoft.com/sharepoint/v3/contenttype/forms">
-  <Display>DocumentLibraryForm</Display>
-  <Edit>DocumentLibraryForm</Edit>
-  <New>DocumentLibraryForm</New>
-</FormTemplates>
+<b:Sources xmlns:b="http://schemas.openxmlformats.org/officeDocument/2006/bibliography" xmlns="http://schemas.openxmlformats.org/officeDocument/2006/bibliography" SelectedStyle="\APA.XSL" StyleName="APA"/>
 </file>
 
 <file path=customXml/item2.xml><?xml version="1.0" encoding="utf-8"?>
@@ -10603,13 +10541,18 @@
 </file>
 
 <file path=customXml/item3.xml><?xml version="1.0" encoding="utf-8"?>
-<b:Sources xmlns:b="http://schemas.openxmlformats.org/officeDocument/2006/bibliography" xmlns="http://schemas.openxmlformats.org/officeDocument/2006/bibliography" SelectedStyle="\APA.XSL" StyleName="APA"/>
+<?mso-contentType ?>
+<FormTemplates xmlns="http://schemas.microsoft.com/sharepoint/v3/contenttype/forms">
+  <Display>DocumentLibraryForm</Display>
+  <Edit>DocumentLibraryForm</Edit>
+  <New>DocumentLibraryForm</New>
+</FormTemplates>
 </file>
 
 <file path=customXml/itemProps1.xml><?xml version="1.0" encoding="utf-8"?>
-<ds:datastoreItem xmlns:ds="http://schemas.openxmlformats.org/officeDocument/2006/customXml" ds:itemID="{B80D4D3F-1400-4738-86D1-A9606F716F22}">
+<ds:datastoreItem xmlns:ds="http://schemas.openxmlformats.org/officeDocument/2006/customXml" ds:itemID="{E313E43B-F634-4A65-B7F8-2DFC09279B03}">
   <ds:schemaRefs>
-    <ds:schemaRef ds:uri="http://schemas.microsoft.com/sharepoint/v3/contenttype/forms"/>
+    <ds:schemaRef ds:uri="http://schemas.openxmlformats.org/officeDocument/2006/bibliography"/>
   </ds:schemaRefs>
 </ds:datastoreItem>
 </file>
@@ -10631,9 +10574,9 @@
 </file>
 
 <file path=customXml/itemProps3.xml><?xml version="1.0" encoding="utf-8"?>
-<ds:datastoreItem xmlns:ds="http://schemas.openxmlformats.org/officeDocument/2006/customXml" ds:itemID="{E313E43B-F634-4A65-B7F8-2DFC09279B03}">
+<ds:datastoreItem xmlns:ds="http://schemas.openxmlformats.org/officeDocument/2006/customXml" ds:itemID="{B80D4D3F-1400-4738-86D1-A9606F716F22}">
   <ds:schemaRefs>
-    <ds:schemaRef ds:uri="http://schemas.openxmlformats.org/officeDocument/2006/bibliography"/>
+    <ds:schemaRef ds:uri="http://schemas.microsoft.com/sharepoint/v3/contenttype/forms"/>
   </ds:schemaRefs>
 </ds:datastoreItem>
 </file>
--- a/Library_management_system.docx
+++ b/Library_management_system.docx
@@ -1,6 +1,6 @@
 
 <file path=word/document.xml><?xml version="1.0" encoding="utf-8"?>
-<w:document xmlns:wpc="http://schemas.microsoft.com/office/word/2010/wordprocessingCanvas" xmlns:cx="http://schemas.microsoft.com/office/drawing/2014/chartex" xmlns:cx1="http://schemas.microsoft.com/office/drawing/2015/9/8/chartex" xmlns:cx2="http://schemas.microsoft.com/office/drawing/2015/10/21/chartex" xmlns:cx3="http://schemas.microsoft.com/office/drawing/2016/5/9/chartex" xmlns:cx4="http://schemas.microsoft.com/office/drawing/2016/5/10/chartex" xmlns:cx5="http://schemas.microsoft.com/office/drawing/2016/5/11/chartex" xmlns:cx6="http://schemas.microsoft.com/office/drawing/2016/5/12/chartex" xmlns:cx7="http://schemas.microsoft.com/office/drawing/2016/5/13/chartex" xmlns:cx8="http://schemas.microsoft.com/office/drawing/2016/5/14/chartex" xmlns:mc="http://schemas.openxmlformats.org/markup-compatibility/2006" xmlns:aink="http://schemas.microsoft.com/office/drawing/2016/ink" xmlns:am3d="http://schemas.microsoft.com/office/drawing/2017/model3d" xmlns:o="urn:schemas-microsoft-com:office:office" xmlns:oel="http://schemas.microsoft.com/office/2019/extlst" xmlns:r="http://schemas.openxmlformats.org/officeDocument/2006/relationships" xmlns:m="http://schemas.openxmlformats.org/officeDocument/2006/math" xmlns:v="urn:schemas-microsoft-com:vml" xmlns:wp14="http://schemas.microsoft.com/office/word/2010/wordprocessingDrawing" xmlns:wp="http://schemas.openxmlformats.org/drawingml/2006/wordprocessingDrawing" xmlns:w10="urn:schemas-microsoft-com:office:word" xmlns:w="http://schemas.openxmlformats.org/wordprocessingml/2006/main" xmlns:w14="http://schemas.microsoft.com/office/word/2010/wordml" xmlns:w15="http://schemas.microsoft.com/office/word/2012/wordml" xmlns:w16cex="http://schemas.microsoft.com/office/word/2018/wordml/cex" xmlns:w16cid="http://schemas.microsoft.com/office/word/2016/wordml/cid" xmlns:w16="http://schemas.microsoft.com/office/word/2018/wordml" xmlns:w16du="http://schemas.microsoft.com/office/word/2023/wordml/word16du" xmlns:w16sdtdh="http://schemas.microsoft.com/office/word/2020/wordml/sdtdatahash" xmlns:w16se="http://schemas.microsoft.com/office/word/2015/wordml/symex" xmlns:wpg="http://schemas.microsoft.com/office/word/2010/wordprocessingGroup" xmlns:wpi="http://schemas.microsoft.com/office/word/2010/wordprocessingInk" xmlns:wne="http://schemas.microsoft.com/office/word/2006/wordml" xmlns:wps="http://schemas.microsoft.com/office/word/2010/wordprocessingShape" mc:Ignorable="w14 w15 w16se w16cid w16 w16cex w16sdtdh wp14">
+<w:document xmlns:wpc="http://schemas.microsoft.com/office/word/2010/wordprocessingCanvas" xmlns:cx="http://schemas.microsoft.com/office/drawing/2014/chartex" xmlns:cx1="http://schemas.microsoft.com/office/drawing/2015/9/8/chartex" xmlns:mc="http://schemas.openxmlformats.org/markup-compatibility/2006" xmlns:o="urn:schemas-microsoft-com:office:office" xmlns:r="http://schemas.openxmlformats.org/officeDocument/2006/relationships" xmlns:m="http://schemas.openxmlformats.org/officeDocument/2006/math" xmlns:v="urn:schemas-microsoft-com:vml" xmlns:wp14="http://schemas.microsoft.com/office/word/2010/wordprocessingDrawing" xmlns:wp="http://schemas.openxmlformats.org/drawingml/2006/wordprocessingDrawing" xmlns:w10="urn:schemas-microsoft-com:office:word" xmlns:w="http://schemas.openxmlformats.org/wordprocessingml/2006/main" xmlns:w14="http://schemas.microsoft.com/office/word/2010/wordml" xmlns:w15="http://schemas.microsoft.com/office/word/2012/wordml" xmlns:w16se="http://schemas.microsoft.com/office/word/2015/wordml/symex" xmlns:wpg="http://schemas.microsoft.com/office/word/2010/wordprocessingGroup" xmlns:wpi="http://schemas.microsoft.com/office/word/2010/wordprocessingInk" xmlns:wne="http://schemas.microsoft.com/office/word/2006/wordml" xmlns:wps="http://schemas.microsoft.com/office/word/2010/wordprocessingShape" mc:Ignorable="w14 w15 w16se wp14">
   <w:body>
     <w:p>
       <w:pPr>
@@ -389,6 +389,7 @@
                 <w:rtl/>
               </w:rPr>
             </w:pPr>
+            <w:proofErr w:type="spellStart"/>
             <w:r>
               <w:rPr>
                 <w:b/>
@@ -396,7 +397,17 @@
                 <w:sz w:val="30"/>
                 <w:szCs w:val="30"/>
               </w:rPr>
-              <w:t xml:space="preserve">Anas </w:t>
+              <w:t>Anas</w:t>
+            </w:r>
+            <w:proofErr w:type="spellEnd"/>
+            <w:r>
+              <w:rPr>
+                <w:b/>
+                <w:bCs/>
+                <w:sz w:val="30"/>
+                <w:szCs w:val="30"/>
+              </w:rPr>
+              <w:t xml:space="preserve"> </w:t>
             </w:r>
             <w:proofErr w:type="spellStart"/>
             <w:r>
@@ -4618,19 +4629,7 @@
         <w:rPr>
           <w:rStyle w:val="Hyperlink"/>
         </w:rPr>
-        <w:t xml:space="preserve"> proces</w:t>
-      </w:r>
-      <w:r>
-        <w:rPr>
-          <w:rStyle w:val="Hyperlink"/>
-        </w:rPr>
-        <w:t>s</w:t>
-      </w:r>
-      <w:r>
-        <w:rPr>
-          <w:rStyle w:val="Hyperlink"/>
-        </w:rPr>
-        <w:t xml:space="preserve"> model</w:t>
+        <w:t xml:space="preserve"> process model</w:t>
       </w:r>
     </w:p>
     <w:p>
@@ -5403,6 +5402,7 @@
           <w:bCs w:val="0"/>
           <w:szCs w:val="28"/>
         </w:rPr>
+        <w:lastRenderedPageBreak/>
         <w:t>Description of the</w:t>
       </w:r>
       <w:r>
@@ -5694,7 +5694,23 @@
             <w:rFonts w:asciiTheme="majorBidi" w:eastAsia="Times" w:hAnsiTheme="majorBidi" w:cstheme="majorBidi"/>
             <w:sz w:val="24"/>
           </w:rPr>
-          <w:t>https://www.academia.edu/37726542/Library_Management_System_Mini_Project_Report_On_LIBRARY_MANAGEMENT_SYSTEM</w:t>
+          <w:t>https://www.academ</w:t>
+        </w:r>
+        <w:r>
+          <w:rPr>
+            <w:rStyle w:val="Hyperlink"/>
+            <w:rFonts w:asciiTheme="majorBidi" w:eastAsia="Times" w:hAnsiTheme="majorBidi" w:cstheme="majorBidi"/>
+            <w:sz w:val="24"/>
+          </w:rPr>
+          <w:t>i</w:t>
+        </w:r>
+        <w:r>
+          <w:rPr>
+            <w:rStyle w:val="Hyperlink"/>
+            <w:rFonts w:asciiTheme="majorBidi" w:eastAsia="Times" w:hAnsiTheme="majorBidi" w:cstheme="majorBidi"/>
+            <w:sz w:val="24"/>
+          </w:rPr>
+          <w:t>a.edu/37726542/Library_Management_System_Mini_Project_Report_On_LIBRARY_MANAGEMENT_SYSTEM</w:t>
         </w:r>
       </w:hyperlink>
     </w:p>
@@ -5771,6 +5787,7 @@
           <w:bCs w:val="0"/>
           <w:szCs w:val="28"/>
         </w:rPr>
+        <w:lastRenderedPageBreak/>
         <w:t xml:space="preserve">Technology and tools </w:t>
       </w:r>
       <w:r>
@@ -6846,7 +6863,7 @@
         <w:rPr>
           <w:sz w:val="24"/>
         </w:rPr>
-        <w:t>Book Recommendation - The system should provide personalized recommendations to users based on their reading history and preferences.</w:t>
+        <w:t>User Interaction - Users should be able to rate, review, and comment on books, as well as share them on social media</w:t>
       </w:r>
     </w:p>
     <w:p>
@@ -6864,7 +6881,7 @@
         <w:rPr>
           <w:sz w:val="24"/>
         </w:rPr>
-        <w:t>User Interaction - Users should be able to rate, review, and comment on books, as well as share them on social media</w:t>
+        <w:t>Admin Panel - The system should have an admin panel to manage users, books, and system settings.</w:t>
       </w:r>
     </w:p>
     <w:p>
@@ -6882,25 +6899,25 @@
         <w:rPr>
           <w:sz w:val="24"/>
         </w:rPr>
-        <w:t>Admin Panel - The system should have an admin panel to manage users, books, and system settings.</w:t>
-      </w:r>
-    </w:p>
-    <w:p>
-      <w:pPr>
-        <w:pStyle w:val="ListParagraph"/>
-        <w:numPr>
-          <w:ilvl w:val="0"/>
-          <w:numId w:val="6"/>
-        </w:numPr>
-        <w:rPr>
-          <w:sz w:val="24"/>
-        </w:rPr>
-      </w:pPr>
-      <w:r>
-        <w:rPr>
-          <w:sz w:val="24"/>
-        </w:rPr>
-        <w:t>Reporting and Analytics - The system should provide reports and analytics to track the usage of books, users, and the system overall.</w:t>
+        <w:t xml:space="preserve">Reporting and Analytics - The system should provide reports and analytics to track the usage of books, users, and the system </w:t>
+      </w:r>
+      <w:r>
+        <w:rPr>
+          <w:sz w:val="24"/>
+        </w:rPr>
+        <w:t>overall</w:t>
+      </w:r>
+      <w:r>
+        <w:rPr>
+          <w:sz w:val="24"/>
+        </w:rPr>
+        <w:t xml:space="preserve"> (History list)</w:t>
+      </w:r>
+      <w:r>
+        <w:rPr>
+          <w:sz w:val="24"/>
+        </w:rPr>
+        <w:t>.</w:t>
       </w:r>
     </w:p>
     <w:p>
@@ -7043,6 +7060,7 @@
         <w:rPr>
           <w:sz w:val="24"/>
         </w:rPr>
+        <w:lastRenderedPageBreak/>
         <w:t>Performance - The system should handle many concurrent users and transactions without slowing down or crashing, with fast page load times and smooth scrolling for online reading.</w:t>
       </w:r>
     </w:p>
@@ -7357,6 +7375,15 @@
     </w:p>
     <w:p>
       <w:pPr>
+        <w:bidi w:val="0"/>
+        <w:spacing w:line="480" w:lineRule="auto"/>
+        <w:rPr>
+          <w:sz w:val="24"/>
+        </w:rPr>
+      </w:pPr>
+    </w:p>
+    <w:p>
+      <w:pPr>
         <w:pStyle w:val="Heading2"/>
         <w:numPr>
           <w:ilvl w:val="1"/>
@@ -7412,6 +7439,190 @@
       </w:r>
       <w:bookmarkEnd w:id="45"/>
     </w:p>
+    <w:p/>
+    <w:p>
+      <w:pPr>
+        <w:bidi w:val="0"/>
+        <w:spacing w:line="480" w:lineRule="auto"/>
+        <w:rPr>
+          <w:sz w:val="24"/>
+        </w:rPr>
+      </w:pPr>
+      <w:r>
+        <w:rPr>
+          <w:sz w:val="24"/>
+        </w:rPr>
+        <w:t>Actors:</w:t>
+      </w:r>
+      <w:r>
+        <w:rPr>
+          <w:sz w:val="24"/>
+        </w:rPr>
+        <w:t xml:space="preserve"> </w:t>
+      </w:r>
+      <w:r>
+        <w:rPr>
+          <w:sz w:val="24"/>
+        </w:rPr>
+        <w:t>user,</w:t>
+      </w:r>
+      <w:r>
+        <w:rPr>
+          <w:sz w:val="24"/>
+        </w:rPr>
+        <w:t xml:space="preserve"> </w:t>
+      </w:r>
+      <w:r>
+        <w:rPr>
+          <w:sz w:val="24"/>
+        </w:rPr>
+        <w:t xml:space="preserve">admin, system </w:t>
+      </w:r>
+    </w:p>
+    <w:p>
+      <w:pPr>
+        <w:bidi w:val="0"/>
+        <w:spacing w:line="480" w:lineRule="auto"/>
+        <w:rPr>
+          <w:sz w:val="24"/>
+        </w:rPr>
+      </w:pPr>
+      <w:r>
+        <w:rPr>
+          <w:sz w:val="24"/>
+        </w:rPr>
+        <w:t xml:space="preserve">Use cases: user </w:t>
+      </w:r>
+      <w:r>
+        <w:rPr>
+          <w:sz w:val="24"/>
+        </w:rPr>
+        <w:t>upload</w:t>
+      </w:r>
+      <w:r>
+        <w:rPr>
+          <w:sz w:val="24"/>
+        </w:rPr>
+        <w:t xml:space="preserve"> resources,</w:t>
+      </w:r>
+      <w:r>
+        <w:rPr>
+          <w:sz w:val="24"/>
+        </w:rPr>
+        <w:t xml:space="preserve"> use </w:t>
+      </w:r>
+      <w:r>
+        <w:rPr>
+          <w:sz w:val="24"/>
+        </w:rPr>
+        <w:t>search</w:t>
+      </w:r>
+      <w:r>
+        <w:rPr>
+          <w:sz w:val="24"/>
+        </w:rPr>
+        <w:t xml:space="preserve"> for resources</w:t>
+      </w:r>
+      <w:r>
+        <w:rPr>
+          <w:sz w:val="24"/>
+        </w:rPr>
+        <w:t>,</w:t>
+      </w:r>
+      <w:r>
+        <w:rPr>
+          <w:sz w:val="24"/>
+        </w:rPr>
+        <w:t xml:space="preserve"> User </w:t>
+      </w:r>
+      <w:r>
+        <w:rPr>
+          <w:sz w:val="24"/>
+        </w:rPr>
+        <w:t>view</w:t>
+      </w:r>
+      <w:r>
+        <w:rPr>
+          <w:sz w:val="24"/>
+        </w:rPr>
+        <w:t xml:space="preserve"> the recourse</w:t>
+      </w:r>
+      <w:r>
+        <w:rPr>
+          <w:sz w:val="24"/>
+        </w:rPr>
+        <w:t>,</w:t>
+      </w:r>
+      <w:r>
+        <w:rPr>
+          <w:sz w:val="24"/>
+        </w:rPr>
+        <w:t xml:space="preserve"> user </w:t>
+      </w:r>
+      <w:r>
+        <w:rPr>
+          <w:sz w:val="24"/>
+        </w:rPr>
+        <w:t>download</w:t>
+      </w:r>
+      <w:r>
+        <w:rPr>
+          <w:sz w:val="24"/>
+        </w:rPr>
+        <w:t xml:space="preserve"> resource,</w:t>
+      </w:r>
+      <w:r>
+        <w:rPr>
+          <w:sz w:val="24"/>
+        </w:rPr>
+        <w:t xml:space="preserve"> </w:t>
+      </w:r>
+      <w:r>
+        <w:rPr>
+          <w:sz w:val="24"/>
+        </w:rPr>
+        <w:t xml:space="preserve">user (rate, review, comment, </w:t>
+      </w:r>
+      <w:r>
+        <w:rPr>
+          <w:sz w:val="24"/>
+        </w:rPr>
+        <w:t>and share</w:t>
+      </w:r>
+      <w:r>
+        <w:rPr>
+          <w:sz w:val="24"/>
+        </w:rPr>
+        <w:t>)</w:t>
+      </w:r>
+      <w:r>
+        <w:rPr>
+          <w:sz w:val="24"/>
+        </w:rPr>
+        <w:t xml:space="preserve"> on the resource,</w:t>
+      </w:r>
+      <w:r>
+        <w:rPr>
+          <w:sz w:val="24"/>
+        </w:rPr>
+        <w:t xml:space="preserve"> </w:t>
+      </w:r>
+      <w:r>
+        <w:rPr>
+          <w:sz w:val="24"/>
+        </w:rPr>
+        <w:t>Admin manages Resources, Actor system reports.</w:t>
+      </w:r>
+    </w:p>
+    <w:p>
+      <w:pPr>
+        <w:bidi w:val="0"/>
+        <w:spacing w:line="480" w:lineRule="auto"/>
+        <w:rPr>
+          <w:sz w:val="24"/>
+        </w:rPr>
+      </w:pPr>
+    </w:p>
     <w:p>
       <w:pPr>
         <w:bidi w:val="0"/>
@@ -7456,6 +7667,7 @@
           <w:bCs w:val="0"/>
           <w:szCs w:val="28"/>
         </w:rPr>
+        <w:lastRenderedPageBreak/>
         <w:t>Class Diagram</w:t>
       </w:r>
       <w:bookmarkEnd w:id="46"/>
@@ -7529,6 +7741,8 @@
           <w:lang w:bidi="ar-JO"/>
         </w:rPr>
       </w:pPr>
+      <w:bookmarkStart w:id="48" w:name="_GoBack"/>
+      <w:bookmarkEnd w:id="48"/>
     </w:p>
     <w:p>
       <w:pPr>
@@ -7576,9 +7790,9 @@
       <w:pPr>
         <w:pStyle w:val="Heading1"/>
       </w:pPr>
-      <w:bookmarkStart w:id="48" w:name="_Toc187588536"/>
-      <w:bookmarkStart w:id="49" w:name="_Toc86010536"/>
-      <w:bookmarkStart w:id="50" w:name="_Toc122507389"/>
+      <w:bookmarkStart w:id="49" w:name="_Toc187588536"/>
+      <w:bookmarkStart w:id="50" w:name="_Toc86010536"/>
+      <w:bookmarkStart w:id="51" w:name="_Toc122507389"/>
       <w:r>
         <w:t xml:space="preserve">Chapter </w:t>
       </w:r>
@@ -7588,12 +7802,12 @@
       <w:r>
         <w:t>:  Conclusion</w:t>
       </w:r>
-      <w:bookmarkEnd w:id="48"/>
+      <w:bookmarkEnd w:id="49"/>
       <w:r>
         <w:t xml:space="preserve"> &amp; Future Work</w:t>
       </w:r>
-      <w:bookmarkEnd w:id="49"/>
       <w:bookmarkEnd w:id="50"/>
+      <w:bookmarkEnd w:id="51"/>
       <w:r>
         <w:t xml:space="preserve">  </w:t>
       </w:r>
@@ -7620,18 +7834,18 @@
           <w:szCs w:val="28"/>
         </w:rPr>
       </w:pPr>
-      <w:bookmarkStart w:id="51" w:name="_Toc24290460"/>
-      <w:bookmarkStart w:id="52" w:name="_Toc24290532"/>
-      <w:bookmarkStart w:id="53" w:name="_Toc86010472"/>
-      <w:bookmarkStart w:id="54" w:name="_Toc86010537"/>
-      <w:bookmarkStart w:id="55" w:name="_Toc122507357"/>
-      <w:bookmarkStart w:id="56" w:name="_Toc122507390"/>
-      <w:bookmarkEnd w:id="51"/>
+      <w:bookmarkStart w:id="52" w:name="_Toc24290460"/>
+      <w:bookmarkStart w:id="53" w:name="_Toc24290532"/>
+      <w:bookmarkStart w:id="54" w:name="_Toc86010472"/>
+      <w:bookmarkStart w:id="55" w:name="_Toc86010537"/>
+      <w:bookmarkStart w:id="56" w:name="_Toc122507357"/>
+      <w:bookmarkStart w:id="57" w:name="_Toc122507390"/>
       <w:bookmarkEnd w:id="52"/>
       <w:bookmarkEnd w:id="53"/>
       <w:bookmarkEnd w:id="54"/>
       <w:bookmarkEnd w:id="55"/>
       <w:bookmarkEnd w:id="56"/>
+      <w:bookmarkEnd w:id="57"/>
     </w:p>
     <w:p>
       <w:pPr>
@@ -7652,7 +7866,7 @@
           <w:szCs w:val="28"/>
         </w:rPr>
       </w:pPr>
-      <w:bookmarkStart w:id="57" w:name="_Toc122507391"/>
+      <w:bookmarkStart w:id="58" w:name="_Toc122507391"/>
       <w:r>
         <w:rPr>
           <w:rFonts w:asciiTheme="minorHAnsi" w:eastAsia="Times" w:hAnsiTheme="minorHAnsi" w:cstheme="minorHAnsi"/>
@@ -7662,7 +7876,7 @@
         </w:rPr>
         <w:t>Conclusion</w:t>
       </w:r>
-      <w:bookmarkEnd w:id="57"/>
+      <w:bookmarkEnd w:id="58"/>
     </w:p>
     <w:p>
       <w:pPr>
@@ -7707,7 +7921,7 @@
           <w:szCs w:val="28"/>
         </w:rPr>
       </w:pPr>
-      <w:bookmarkStart w:id="58" w:name="_Toc122507392"/>
+      <w:bookmarkStart w:id="59" w:name="_Toc122507392"/>
       <w:r>
         <w:rPr>
           <w:rFonts w:asciiTheme="minorHAnsi" w:eastAsia="Times" w:hAnsiTheme="minorHAnsi" w:cstheme="minorHAnsi"/>
@@ -7717,13 +7931,13 @@
         </w:rPr>
         <w:t>Future work</w:t>
       </w:r>
-      <w:bookmarkEnd w:id="58"/>
+      <w:bookmarkEnd w:id="59"/>
     </w:p>
     <w:p>
       <w:pPr>
         <w:pStyle w:val="Heading1"/>
       </w:pPr>
-      <w:bookmarkStart w:id="59" w:name="_Toc187588538"/>
+      <w:bookmarkStart w:id="60" w:name="_Toc187588538"/>
       <w:r>
         <w:rPr>
           <w:rFonts w:ascii="Times New Roman" w:eastAsia="SimSun" w:hAnsi="Times New Roman" w:cs="Times New Roman"/>
@@ -7732,16 +7946,16 @@
         </w:rPr>
         <w:br w:type="page"/>
       </w:r>
-      <w:bookmarkStart w:id="60" w:name="_Toc122507393"/>
+      <w:bookmarkStart w:id="61" w:name="_Toc122507393"/>
       <w:r>
         <w:lastRenderedPageBreak/>
         <w:t>Appendi</w:t>
       </w:r>
-      <w:bookmarkEnd w:id="59"/>
+      <w:bookmarkEnd w:id="60"/>
       <w:r>
         <w:t>x</w:t>
       </w:r>
-      <w:bookmarkEnd w:id="60"/>
+      <w:bookmarkEnd w:id="61"/>
     </w:p>
     <w:p>
       <w:pPr>
@@ -7763,12 +7977,12 @@
       <w:pPr>
         <w:pStyle w:val="Heading1"/>
       </w:pPr>
-      <w:bookmarkStart w:id="61" w:name="_Toc122507394"/>
+      <w:bookmarkStart w:id="62" w:name="_Toc122507394"/>
       <w:r>
         <w:lastRenderedPageBreak/>
         <w:t>References</w:t>
       </w:r>
-      <w:bookmarkEnd w:id="61"/>
+      <w:bookmarkEnd w:id="62"/>
     </w:p>
     <w:p>
       <w:pPr>
@@ -7839,7 +8053,7 @@
 </file>
 
 <file path=word/endnotes.xml><?xml version="1.0" encoding="utf-8"?>
-<w:endnotes xmlns:wpc="http://schemas.microsoft.com/office/word/2010/wordprocessingCanvas" xmlns:cx="http://schemas.microsoft.com/office/drawing/2014/chartex" xmlns:cx1="http://schemas.microsoft.com/office/drawing/2015/9/8/chartex" xmlns:cx2="http://schemas.microsoft.com/office/drawing/2015/10/21/chartex" xmlns:cx3="http://schemas.microsoft.com/office/drawing/2016/5/9/chartex" xmlns:cx4="http://schemas.microsoft.com/office/drawing/2016/5/10/chartex" xmlns:cx5="http://schemas.microsoft.com/office/drawing/2016/5/11/chartex" xmlns:cx6="http://schemas.microsoft.com/office/drawing/2016/5/12/chartex" xmlns:cx7="http://schemas.microsoft.com/office/drawing/2016/5/13/chartex" xmlns:cx8="http://schemas.microsoft.com/office/drawing/2016/5/14/chartex" xmlns:mc="http://schemas.openxmlformats.org/markup-compatibility/2006" xmlns:aink="http://schemas.microsoft.com/office/drawing/2016/ink" xmlns:am3d="http://schemas.microsoft.com/office/drawing/2017/model3d" xmlns:o="urn:schemas-microsoft-com:office:office" xmlns:oel="http://schemas.microsoft.com/office/2019/extlst" xmlns:r="http://schemas.openxmlformats.org/officeDocument/2006/relationships" xmlns:m="http://schemas.openxmlformats.org/officeDocument/2006/math" xmlns:v="urn:schemas-microsoft-com:vml" xmlns:wp14="http://schemas.microsoft.com/office/word/2010/wordprocessingDrawing" xmlns:wp="http://schemas.openxmlformats.org/drawingml/2006/wordprocessingDrawing" xmlns:w10="urn:schemas-microsoft-com:office:word" xmlns:w="http://schemas.openxmlformats.org/wordprocessingml/2006/main" xmlns:w14="http://schemas.microsoft.com/office/word/2010/wordml" xmlns:w15="http://schemas.microsoft.com/office/word/2012/wordml" xmlns:w16cex="http://schemas.microsoft.com/office/word/2018/wordml/cex" xmlns:w16cid="http://schemas.microsoft.com/office/word/2016/wordml/cid" xmlns:w16="http://schemas.microsoft.com/office/word/2018/wordml" xmlns:w16du="http://schemas.microsoft.com/office/word/2023/wordml/word16du" xmlns:w16sdtdh="http://schemas.microsoft.com/office/word/2020/wordml/sdtdatahash" xmlns:w16se="http://schemas.microsoft.com/office/word/2015/wordml/symex" xmlns:wpg="http://schemas.microsoft.com/office/word/2010/wordprocessingGroup" xmlns:wpi="http://schemas.microsoft.com/office/word/2010/wordprocessingInk" xmlns:wne="http://schemas.microsoft.com/office/word/2006/wordml" xmlns:wps="http://schemas.microsoft.com/office/word/2010/wordprocessingShape" mc:Ignorable="w14 w15 w16se w16cid w16 w16cex w16sdtdh wp14">
+<w:endnotes xmlns:wpc="http://schemas.microsoft.com/office/word/2010/wordprocessingCanvas" xmlns:cx="http://schemas.microsoft.com/office/drawing/2014/chartex" xmlns:cx1="http://schemas.microsoft.com/office/drawing/2015/9/8/chartex" xmlns:mc="http://schemas.openxmlformats.org/markup-compatibility/2006" xmlns:o="urn:schemas-microsoft-com:office:office" xmlns:r="http://schemas.openxmlformats.org/officeDocument/2006/relationships" xmlns:m="http://schemas.openxmlformats.org/officeDocument/2006/math" xmlns:v="urn:schemas-microsoft-com:vml" xmlns:wp14="http://schemas.microsoft.com/office/word/2010/wordprocessingDrawing" xmlns:wp="http://schemas.openxmlformats.org/drawingml/2006/wordprocessingDrawing" xmlns:w10="urn:schemas-microsoft-com:office:word" xmlns:w="http://schemas.openxmlformats.org/wordprocessingml/2006/main" xmlns:w14="http://schemas.microsoft.com/office/word/2010/wordml" xmlns:w15="http://schemas.microsoft.com/office/word/2012/wordml" xmlns:w16se="http://schemas.microsoft.com/office/word/2015/wordml/symex" xmlns:wpg="http://schemas.microsoft.com/office/word/2010/wordprocessingGroup" xmlns:wpi="http://schemas.microsoft.com/office/word/2010/wordprocessingInk" xmlns:wne="http://schemas.microsoft.com/office/word/2006/wordml" xmlns:wps="http://schemas.microsoft.com/office/word/2010/wordprocessingShape" mc:Ignorable="w14 w15 w16se wp14">
   <w:endnote w:type="separator" w:id="-1">
     <w:p>
       <w:r>
@@ -7858,7 +8072,7 @@
 </file>
 
 <file path=word/footer1.xml><?xml version="1.0" encoding="utf-8"?>
-<w:ftr xmlns:wpc="http://schemas.microsoft.com/office/word/2010/wordprocessingCanvas" xmlns:cx="http://schemas.microsoft.com/office/drawing/2014/chartex" xmlns:cx1="http://schemas.microsoft.com/office/drawing/2015/9/8/chartex" xmlns:cx2="http://schemas.microsoft.com/office/drawing/2015/10/21/chartex" xmlns:cx3="http://schemas.microsoft.com/office/drawing/2016/5/9/chartex" xmlns:cx4="http://schemas.microsoft.com/office/drawing/2016/5/10/chartex" xmlns:cx5="http://schemas.microsoft.com/office/drawing/2016/5/11/chartex" xmlns:cx6="http://schemas.microsoft.com/office/drawing/2016/5/12/chartex" xmlns:cx7="http://schemas.microsoft.com/office/drawing/2016/5/13/chartex" xmlns:cx8="http://schemas.microsoft.com/office/drawing/2016/5/14/chartex" xmlns:mc="http://schemas.openxmlformats.org/markup-compatibility/2006" xmlns:aink="http://schemas.microsoft.com/office/drawing/2016/ink" xmlns:am3d="http://schemas.microsoft.com/office/drawing/2017/model3d" xmlns:o="urn:schemas-microsoft-com:office:office" xmlns:oel="http://schemas.microsoft.com/office/2019/extlst" xmlns:r="http://schemas.openxmlformats.org/officeDocument/2006/relationships" xmlns:m="http://schemas.openxmlformats.org/officeDocument/2006/math" xmlns:v="urn:schemas-microsoft-com:vml" xmlns:wp14="http://schemas.microsoft.com/office/word/2010/wordprocessingDrawing" xmlns:wp="http://schemas.openxmlformats.org/drawingml/2006/wordprocessingDrawing" xmlns:w10="urn:schemas-microsoft-com:office:word" xmlns:w="http://schemas.openxmlformats.org/wordprocessingml/2006/main" xmlns:w14="http://schemas.microsoft.com/office/word/2010/wordml" xmlns:w15="http://schemas.microsoft.com/office/word/2012/wordml" xmlns:w16cex="http://schemas.microsoft.com/office/word/2018/wordml/cex" xmlns:w16cid="http://schemas.microsoft.com/office/word/2016/wordml/cid" xmlns:w16="http://schemas.microsoft.com/office/word/2018/wordml" xmlns:w16du="http://schemas.microsoft.com/office/word/2023/wordml/word16du" xmlns:w16sdtdh="http://schemas.microsoft.com/office/word/2020/wordml/sdtdatahash" xmlns:w16se="http://schemas.microsoft.com/office/word/2015/wordml/symex" xmlns:wpg="http://schemas.microsoft.com/office/word/2010/wordprocessingGroup" xmlns:wpi="http://schemas.microsoft.com/office/word/2010/wordprocessingInk" xmlns:wne="http://schemas.microsoft.com/office/word/2006/wordml" xmlns:wps="http://schemas.microsoft.com/office/word/2010/wordprocessingShape" mc:Ignorable="w14 w15 w16se w16cid w16 w16cex w16sdtdh wp14">
+<w:ftr xmlns:wpc="http://schemas.microsoft.com/office/word/2010/wordprocessingCanvas" xmlns:cx="http://schemas.microsoft.com/office/drawing/2014/chartex" xmlns:cx1="http://schemas.microsoft.com/office/drawing/2015/9/8/chartex" xmlns:mc="http://schemas.openxmlformats.org/markup-compatibility/2006" xmlns:o="urn:schemas-microsoft-com:office:office" xmlns:r="http://schemas.openxmlformats.org/officeDocument/2006/relationships" xmlns:m="http://schemas.openxmlformats.org/officeDocument/2006/math" xmlns:v="urn:schemas-microsoft-com:vml" xmlns:wp14="http://schemas.microsoft.com/office/word/2010/wordprocessingDrawing" xmlns:wp="http://schemas.openxmlformats.org/drawingml/2006/wordprocessingDrawing" xmlns:w10="urn:schemas-microsoft-com:office:word" xmlns:w="http://schemas.openxmlformats.org/wordprocessingml/2006/main" xmlns:w14="http://schemas.microsoft.com/office/word/2010/wordml" xmlns:w15="http://schemas.microsoft.com/office/word/2012/wordml" xmlns:w16se="http://schemas.microsoft.com/office/word/2015/wordml/symex" xmlns:wpg="http://schemas.microsoft.com/office/word/2010/wordprocessingGroup" xmlns:wpi="http://schemas.microsoft.com/office/word/2010/wordprocessingInk" xmlns:wne="http://schemas.microsoft.com/office/word/2006/wordml" xmlns:wps="http://schemas.microsoft.com/office/word/2010/wordprocessingShape" mc:Ignorable="w14 w15 w16se wp14">
   <w:p>
     <w:pPr>
       <w:rPr>
@@ -7934,7 +8148,7 @@
             </wp:anchor>
           </w:drawing>
         </mc:Choice>
-        <mc:Fallback>
+        <mc:Fallback xmlns:w16sdtdh="http://schemas.microsoft.com/office/word/2020/wordml/sdtdatahash" xmlns:w16du="http://schemas.microsoft.com/office/word/2023/wordml/word16du" xmlns:w16="http://schemas.microsoft.com/office/word/2018/wordml" xmlns:w16cid="http://schemas.microsoft.com/office/word/2016/wordml/cid" xmlns:w16cex="http://schemas.microsoft.com/office/word/2018/wordml/cex" xmlns:oel="http://schemas.microsoft.com/office/2019/extlst" xmlns:am3d="http://schemas.microsoft.com/office/drawing/2017/model3d" xmlns:aink="http://schemas.microsoft.com/office/drawing/2016/ink" xmlns:cx8="http://schemas.microsoft.com/office/drawing/2016/5/14/chartex" xmlns:cx7="http://schemas.microsoft.com/office/drawing/2016/5/13/chartex" xmlns:cx6="http://schemas.microsoft.com/office/drawing/2016/5/12/chartex" xmlns:cx5="http://schemas.microsoft.com/office/drawing/2016/5/11/chartex" xmlns:cx4="http://schemas.microsoft.com/office/drawing/2016/5/10/chartex" xmlns:cx3="http://schemas.microsoft.com/office/drawing/2016/5/9/chartex" xmlns:cx2="http://schemas.microsoft.com/office/drawing/2015/10/21/chartex">
           <w:pict>
             <v:line w14:anchorId="115B1458" id="Line 2" o:spid="_x0000_s1026" style="position:absolute;flip:y;z-index:251659264;visibility:visible;mso-wrap-style:square;mso-width-percent:0;mso-height-percent:0;mso-wrap-distance-left:9pt;mso-wrap-distance-top:0;mso-wrap-distance-right:9pt;mso-wrap-distance-bottom:0;mso-position-horizontal:right;mso-position-horizontal-relative:margin;mso-position-vertical:absolute;mso-position-vertical-relative:text;mso-width-percent:0;mso-height-percent:0;mso-width-relative:page;mso-height-relative:page" from="420pt,-4.35pt" to="891.2pt,-2.75pt" o:gfxdata="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" strokecolor="#943634" strokeweight="5pt">
               <v:stroke linestyle="thinThick"/>
@@ -8062,7 +8276,7 @@
                   </wp:anchor>
                 </w:drawing>
               </mc:Choice>
-              <mc:Fallback>
+              <mc:Fallback xmlns:w16sdtdh="http://schemas.microsoft.com/office/word/2020/wordml/sdtdatahash" xmlns:w16du="http://schemas.microsoft.com/office/word/2023/wordml/word16du" xmlns:w16="http://schemas.microsoft.com/office/word/2018/wordml" xmlns:w16cid="http://schemas.microsoft.com/office/word/2016/wordml/cid" xmlns:w16cex="http://schemas.microsoft.com/office/word/2018/wordml/cex" xmlns:oel="http://schemas.microsoft.com/office/2019/extlst" xmlns:am3d="http://schemas.microsoft.com/office/drawing/2017/model3d" xmlns:aink="http://schemas.microsoft.com/office/drawing/2016/ink" xmlns:cx8="http://schemas.microsoft.com/office/drawing/2016/5/14/chartex" xmlns:cx7="http://schemas.microsoft.com/office/drawing/2016/5/13/chartex" xmlns:cx6="http://schemas.microsoft.com/office/drawing/2016/5/12/chartex" xmlns:cx5="http://schemas.microsoft.com/office/drawing/2016/5/11/chartex" xmlns:cx4="http://schemas.microsoft.com/office/drawing/2016/5/10/chartex" xmlns:cx3="http://schemas.microsoft.com/office/drawing/2016/5/9/chartex" xmlns:cx2="http://schemas.microsoft.com/office/drawing/2015/10/21/chartex">
                 <w:pict>
                   <v:shapetype w14:anchorId="6E2DA8ED" id="_x0000_t202" coordsize="21600,21600" o:spt="202" path="m,l,21600r21600,l21600,xe">
                     <v:stroke joinstyle="miter"/>
@@ -8198,7 +8412,7 @@
 </file>
 
 <file path=word/footnotes.xml><?xml version="1.0" encoding="utf-8"?>
-<w:footnotes xmlns:wpc="http://schemas.microsoft.com/office/word/2010/wordprocessingCanvas" xmlns:cx="http://schemas.microsoft.com/office/drawing/2014/chartex" xmlns:cx1="http://schemas.microsoft.com/office/drawing/2015/9/8/chartex" xmlns:cx2="http://schemas.microsoft.com/office/drawing/2015/10/21/chartex" xmlns:cx3="http://schemas.microsoft.com/office/drawing/2016/5/9/chartex" xmlns:cx4="http://schemas.microsoft.com/office/drawing/2016/5/10/chartex" xmlns:cx5="http://schemas.microsoft.com/office/drawing/2016/5/11/chartex" xmlns:cx6="http://schemas.microsoft.com/office/drawing/2016/5/12/chartex" xmlns:cx7="http://schemas.microsoft.com/office/drawing/2016/5/13/chartex" xmlns:cx8="http://schemas.microsoft.com/office/drawing/2016/5/14/chartex" xmlns:mc="http://schemas.openxmlformats.org/markup-compatibility/2006" xmlns:aink="http://schemas.microsoft.com/office/drawing/2016/ink" xmlns:am3d="http://schemas.microsoft.com/office/drawing/2017/model3d" xmlns:o="urn:schemas-microsoft-com:office:office" xmlns:oel="http://schemas.microsoft.com/office/2019/extlst" xmlns:r="http://schemas.openxmlformats.org/officeDocument/2006/relationships" xmlns:m="http://schemas.openxmlformats.org/officeDocument/2006/math" xmlns:v="urn:schemas-microsoft-com:vml" xmlns:wp14="http://schemas.microsoft.com/office/word/2010/wordprocessingDrawing" xmlns:wp="http://schemas.openxmlformats.org/drawingml/2006/wordprocessingDrawing" xmlns:w10="urn:schemas-microsoft-com:office:word" xmlns:w="http://schemas.openxmlformats.org/wordprocessingml/2006/main" xmlns:w14="http://schemas.microsoft.com/office/word/2010/wordml" xmlns:w15="http://schemas.microsoft.com/office/word/2012/wordml" xmlns:w16cex="http://schemas.microsoft.com/office/word/2018/wordml/cex" xmlns:w16cid="http://schemas.microsoft.com/office/word/2016/wordml/cid" xmlns:w16="http://schemas.microsoft.com/office/word/2018/wordml" xmlns:w16du="http://schemas.microsoft.com/office/word/2023/wordml/word16du" xmlns:w16sdtdh="http://schemas.microsoft.com/office/word/2020/wordml/sdtdatahash" xmlns:w16se="http://schemas.microsoft.com/office/word/2015/wordml/symex" xmlns:wpg="http://schemas.microsoft.com/office/word/2010/wordprocessingGroup" xmlns:wpi="http://schemas.microsoft.com/office/word/2010/wordprocessingInk" xmlns:wne="http://schemas.microsoft.com/office/word/2006/wordml" xmlns:wps="http://schemas.microsoft.com/office/word/2010/wordprocessingShape" mc:Ignorable="w14 w15 w16se w16cid w16 w16cex w16sdtdh wp14">
+<w:footnotes xmlns:wpc="http://schemas.microsoft.com/office/word/2010/wordprocessingCanvas" xmlns:cx="http://schemas.microsoft.com/office/drawing/2014/chartex" xmlns:cx1="http://schemas.microsoft.com/office/drawing/2015/9/8/chartex" xmlns:mc="http://schemas.openxmlformats.org/markup-compatibility/2006" xmlns:o="urn:schemas-microsoft-com:office:office" xmlns:r="http://schemas.openxmlformats.org/officeDocument/2006/relationships" xmlns:m="http://schemas.openxmlformats.org/officeDocument/2006/math" xmlns:v="urn:schemas-microsoft-com:vml" xmlns:wp14="http://schemas.microsoft.com/office/word/2010/wordprocessingDrawing" xmlns:wp="http://schemas.openxmlformats.org/drawingml/2006/wordprocessingDrawing" xmlns:w10="urn:schemas-microsoft-com:office:word" xmlns:w="http://schemas.openxmlformats.org/wordprocessingml/2006/main" xmlns:w14="http://schemas.microsoft.com/office/word/2010/wordml" xmlns:w15="http://schemas.microsoft.com/office/word/2012/wordml" xmlns:w16se="http://schemas.microsoft.com/office/word/2015/wordml/symex" xmlns:wpg="http://schemas.microsoft.com/office/word/2010/wordprocessingGroup" xmlns:wpi="http://schemas.microsoft.com/office/word/2010/wordprocessingInk" xmlns:wne="http://schemas.microsoft.com/office/word/2006/wordml" xmlns:wps="http://schemas.microsoft.com/office/word/2010/wordprocessingShape" mc:Ignorable="w14 w15 w16se wp14">
   <w:footnote w:type="separator" w:id="-1">
     <w:p>
       <w:r>
@@ -8217,7 +8431,7 @@
 </file>
 
 <file path=word/header1.xml><?xml version="1.0" encoding="utf-8"?>
-<w:hdr xmlns:wpc="http://schemas.microsoft.com/office/word/2010/wordprocessingCanvas" xmlns:cx="http://schemas.microsoft.com/office/drawing/2014/chartex" xmlns:cx1="http://schemas.microsoft.com/office/drawing/2015/9/8/chartex" xmlns:cx2="http://schemas.microsoft.com/office/drawing/2015/10/21/chartex" xmlns:cx3="http://schemas.microsoft.com/office/drawing/2016/5/9/chartex" xmlns:cx4="http://schemas.microsoft.com/office/drawing/2016/5/10/chartex" xmlns:cx5="http://schemas.microsoft.com/office/drawing/2016/5/11/chartex" xmlns:cx6="http://schemas.microsoft.com/office/drawing/2016/5/12/chartex" xmlns:cx7="http://schemas.microsoft.com/office/drawing/2016/5/13/chartex" xmlns:cx8="http://schemas.microsoft.com/office/drawing/2016/5/14/chartex" xmlns:mc="http://schemas.openxmlformats.org/markup-compatibility/2006" xmlns:aink="http://schemas.microsoft.com/office/drawing/2016/ink" xmlns:am3d="http://schemas.microsoft.com/office/drawing/2017/model3d" xmlns:o="urn:schemas-microsoft-com:office:office" xmlns:oel="http://schemas.microsoft.com/office/2019/extlst" xmlns:r="http://schemas.openxmlformats.org/officeDocument/2006/relationships" xmlns:m="http://schemas.openxmlformats.org/officeDocument/2006/math" xmlns:v="urn:schemas-microsoft-com:vml" xmlns:wp14="http://schemas.microsoft.com/office/word/2010/wordprocessingDrawing" xmlns:wp="http://schemas.openxmlformats.org/drawingml/2006/wordprocessingDrawing" xmlns:w10="urn:schemas-microsoft-com:office:word" xmlns:w="http://schemas.openxmlformats.org/wordprocessingml/2006/main" xmlns:w14="http://schemas.microsoft.com/office/word/2010/wordml" xmlns:w15="http://schemas.microsoft.com/office/word/2012/wordml" xmlns:w16cex="http://schemas.microsoft.com/office/word/2018/wordml/cex" xmlns:w16cid="http://schemas.microsoft.com/office/word/2016/wordml/cid" xmlns:w16="http://schemas.microsoft.com/office/word/2018/wordml" xmlns:w16du="http://schemas.microsoft.com/office/word/2023/wordml/word16du" xmlns:w16sdtdh="http://schemas.microsoft.com/office/word/2020/wordml/sdtdatahash" xmlns:w16se="http://schemas.microsoft.com/office/word/2015/wordml/symex" xmlns:wpg="http://schemas.microsoft.com/office/word/2010/wordprocessingGroup" xmlns:wpi="http://schemas.microsoft.com/office/word/2010/wordprocessingInk" xmlns:wne="http://schemas.microsoft.com/office/word/2006/wordml" xmlns:wps="http://schemas.microsoft.com/office/word/2010/wordprocessingShape" mc:Ignorable="w14 w15 w16se w16cid w16 w16cex w16sdtdh wp14">
+<w:hdr xmlns:wpc="http://schemas.microsoft.com/office/word/2010/wordprocessingCanvas" xmlns:cx="http://schemas.microsoft.com/office/drawing/2014/chartex" xmlns:cx1="http://schemas.microsoft.com/office/drawing/2015/9/8/chartex" xmlns:mc="http://schemas.openxmlformats.org/markup-compatibility/2006" xmlns:o="urn:schemas-microsoft-com:office:office" xmlns:r="http://schemas.openxmlformats.org/officeDocument/2006/relationships" xmlns:m="http://schemas.openxmlformats.org/officeDocument/2006/math" xmlns:v="urn:schemas-microsoft-com:vml" xmlns:wp14="http://schemas.microsoft.com/office/word/2010/wordprocessingDrawing" xmlns:wp="http://schemas.openxmlformats.org/drawingml/2006/wordprocessingDrawing" xmlns:w10="urn:schemas-microsoft-com:office:word" xmlns:w="http://schemas.openxmlformats.org/wordprocessingml/2006/main" xmlns:w14="http://schemas.microsoft.com/office/word/2010/wordml" xmlns:w15="http://schemas.microsoft.com/office/word/2012/wordml" xmlns:w16se="http://schemas.microsoft.com/office/word/2015/wordml/symex" xmlns:wpg="http://schemas.microsoft.com/office/word/2010/wordprocessingGroup" xmlns:wpi="http://schemas.microsoft.com/office/word/2010/wordprocessingInk" xmlns:wne="http://schemas.microsoft.com/office/word/2006/wordml" xmlns:wps="http://schemas.microsoft.com/office/word/2010/wordprocessingShape" mc:Ignorable="w14 w15 w16se wp14">
   <w:p>
     <w:pPr>
       <w:pStyle w:val="Header"/>
@@ -8303,7 +8517,7 @@
             </wp:anchor>
           </w:drawing>
         </mc:Choice>
-        <mc:Fallback>
+        <mc:Fallback xmlns:w16sdtdh="http://schemas.microsoft.com/office/word/2020/wordml/sdtdatahash" xmlns:w16du="http://schemas.microsoft.com/office/word/2023/wordml/word16du" xmlns:w16="http://schemas.microsoft.com/office/word/2018/wordml" xmlns:w16cid="http://schemas.microsoft.com/office/word/2016/wordml/cid" xmlns:w16cex="http://schemas.microsoft.com/office/word/2018/wordml/cex" xmlns:oel="http://schemas.microsoft.com/office/2019/extlst" xmlns:am3d="http://schemas.microsoft.com/office/drawing/2017/model3d" xmlns:aink="http://schemas.microsoft.com/office/drawing/2016/ink" xmlns:cx8="http://schemas.microsoft.com/office/drawing/2016/5/14/chartex" xmlns:cx7="http://schemas.microsoft.com/office/drawing/2016/5/13/chartex" xmlns:cx6="http://schemas.microsoft.com/office/drawing/2016/5/12/chartex" xmlns:cx5="http://schemas.microsoft.com/office/drawing/2016/5/11/chartex" xmlns:cx4="http://schemas.microsoft.com/office/drawing/2016/5/10/chartex" xmlns:cx3="http://schemas.microsoft.com/office/drawing/2016/5/9/chartex" xmlns:cx2="http://schemas.microsoft.com/office/drawing/2015/10/21/chartex">
           <w:pict>
             <v:shapetype w14:anchorId="48FDC70D" id="_x0000_t202" coordsize="21600,21600" o:spt="202" path="m,l,21600r21600,l21600,xe">
               <v:stroke joinstyle="miter"/>
@@ -8532,7 +8746,7 @@
             </wp:anchor>
           </w:drawing>
         </mc:Choice>
-        <mc:Fallback>
+        <mc:Fallback xmlns:w16sdtdh="http://schemas.microsoft.com/office/word/2020/wordml/sdtdatahash" xmlns:w16du="http://schemas.microsoft.com/office/word/2023/wordml/word16du" xmlns:w16="http://schemas.microsoft.com/office/word/2018/wordml" xmlns:w16cid="http://schemas.microsoft.com/office/word/2016/wordml/cid" xmlns:w16cex="http://schemas.microsoft.com/office/word/2018/wordml/cex" xmlns:oel="http://schemas.microsoft.com/office/2019/extlst" xmlns:am3d="http://schemas.microsoft.com/office/drawing/2017/model3d" xmlns:aink="http://schemas.microsoft.com/office/drawing/2016/ink" xmlns:cx8="http://schemas.microsoft.com/office/drawing/2016/5/14/chartex" xmlns:cx7="http://schemas.microsoft.com/office/drawing/2016/5/13/chartex" xmlns:cx6="http://schemas.microsoft.com/office/drawing/2016/5/12/chartex" xmlns:cx5="http://schemas.microsoft.com/office/drawing/2016/5/11/chartex" xmlns:cx4="http://schemas.microsoft.com/office/drawing/2016/5/10/chartex" xmlns:cx3="http://schemas.microsoft.com/office/drawing/2016/5/9/chartex" xmlns:cx2="http://schemas.microsoft.com/office/drawing/2015/10/21/chartex">
           <w:pict>
             <v:line w14:anchorId="1563C07A" id="Straight Connector 8" o:spid="_x0000_s1026" style="position:absolute;z-index:251662336;visibility:visible;mso-wrap-style:square;mso-width-percent:0;mso-height-percent:0;mso-wrap-distance-left:9pt;mso-wrap-distance-top:0;mso-wrap-distance-right:9pt;mso-wrap-distance-bottom:0;mso-position-horizontal:absolute;mso-position-horizontal-relative:text;mso-position-vertical:absolute;mso-position-vertical-relative:text;mso-width-percent:0;mso-height-percent:0;mso-width-relative:page;mso-height-relative:page" from="-17.6pt,12.25pt" to="466.5pt,15.5pt" o:gfxdata="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" strokecolor="#943634" strokeweight="5pt">
               <v:stroke linestyle="thinThick"/>
@@ -8551,7 +8765,7 @@
 </file>
 
 <file path=word/numbering.xml><?xml version="1.0" encoding="utf-8"?>
-<w:numbering xmlns:wpc="http://schemas.microsoft.com/office/word/2010/wordprocessingCanvas" xmlns:cx="http://schemas.microsoft.com/office/drawing/2014/chartex" xmlns:cx1="http://schemas.microsoft.com/office/drawing/2015/9/8/chartex" xmlns:cx2="http://schemas.microsoft.com/office/drawing/2015/10/21/chartex" xmlns:cx3="http://schemas.microsoft.com/office/drawing/2016/5/9/chartex" xmlns:cx4="http://schemas.microsoft.com/office/drawing/2016/5/10/chartex" xmlns:cx5="http://schemas.microsoft.com/office/drawing/2016/5/11/chartex" xmlns:cx6="http://schemas.microsoft.com/office/drawing/2016/5/12/chartex" xmlns:cx7="http://schemas.microsoft.com/office/drawing/2016/5/13/chartex" xmlns:cx8="http://schemas.microsoft.com/office/drawing/2016/5/14/chartex" xmlns:mc="http://schemas.openxmlformats.org/markup-compatibility/2006" xmlns:aink="http://schemas.microsoft.com/office/drawing/2016/ink" xmlns:am3d="http://schemas.microsoft.com/office/drawing/2017/model3d" xmlns:o="urn:schemas-microsoft-com:office:office" xmlns:oel="http://schemas.microsoft.com/office/2019/extlst" xmlns:r="http://schemas.openxmlformats.org/officeDocument/2006/relationships" xmlns:m="http://schemas.openxmlformats.org/officeDocument/2006/math" xmlns:v="urn:schemas-microsoft-com:vml" xmlns:wp14="http://schemas.microsoft.com/office/word/2010/wordprocessingDrawing" xmlns:wp="http://schemas.openxmlformats.org/drawingml/2006/wordprocessingDrawing" xmlns:w10="urn:schemas-microsoft-com:office:word" xmlns:w="http://schemas.openxmlformats.org/wordprocessingml/2006/main" xmlns:w14="http://schemas.microsoft.com/office/word/2010/wordml" xmlns:w15="http://schemas.microsoft.com/office/word/2012/wordml" xmlns:w16cex="http://schemas.microsoft.com/office/word/2018/wordml/cex" xmlns:w16cid="http://schemas.microsoft.com/office/word/2016/wordml/cid" xmlns:w16="http://schemas.microsoft.com/office/word/2018/wordml" xmlns:w16du="http://schemas.microsoft.com/office/word/2023/wordml/word16du" xmlns:w16sdtdh="http://schemas.microsoft.com/office/word/2020/wordml/sdtdatahash" xmlns:w16se="http://schemas.microsoft.com/office/word/2015/wordml/symex" xmlns:wpg="http://schemas.microsoft.com/office/word/2010/wordprocessingGroup" xmlns:wpi="http://schemas.microsoft.com/office/word/2010/wordprocessingInk" xmlns:wne="http://schemas.microsoft.com/office/word/2006/wordml" xmlns:wps="http://schemas.microsoft.com/office/word/2010/wordprocessingShape" mc:Ignorable="w14 w15 w16se w16cid w16 w16cex w16sdtdh wp14">
+<w:numbering xmlns:wpc="http://schemas.microsoft.com/office/word/2010/wordprocessingCanvas" xmlns:cx="http://schemas.microsoft.com/office/drawing/2014/chartex" xmlns:cx1="http://schemas.microsoft.com/office/drawing/2015/9/8/chartex" xmlns:mc="http://schemas.openxmlformats.org/markup-compatibility/2006" xmlns:o="urn:schemas-microsoft-com:office:office" xmlns:r="http://schemas.openxmlformats.org/officeDocument/2006/relationships" xmlns:m="http://schemas.openxmlformats.org/officeDocument/2006/math" xmlns:v="urn:schemas-microsoft-com:vml" xmlns:wp14="http://schemas.microsoft.com/office/word/2010/wordprocessingDrawing" xmlns:wp="http://schemas.openxmlformats.org/drawingml/2006/wordprocessingDrawing" xmlns:w10="urn:schemas-microsoft-com:office:word" xmlns:w="http://schemas.openxmlformats.org/wordprocessingml/2006/main" xmlns:w14="http://schemas.microsoft.com/office/word/2010/wordml" xmlns:w15="http://schemas.microsoft.com/office/word/2012/wordml" xmlns:w16se="http://schemas.microsoft.com/office/word/2015/wordml/symex" xmlns:wpg="http://schemas.microsoft.com/office/word/2010/wordprocessingGroup" xmlns:wpi="http://schemas.microsoft.com/office/word/2010/wordprocessingInk" xmlns:wne="http://schemas.microsoft.com/office/word/2006/wordml" xmlns:wps="http://schemas.microsoft.com/office/word/2010/wordprocessingShape" mc:Ignorable="w14 w15 w16se wp14">
   <w:abstractNum w:abstractNumId="0" w15:restartNumberingAfterBreak="0">
     <w:nsid w:val="00000001"/>
     <w:multiLevelType w:val="hybridMultilevel"/>
@@ -9147,10 +9361,10 @@
       </w:rPr>
     </w:lvl>
   </w:abstractNum>
-  <w:num w:numId="1" w16cid:durableId="589848924">
+  <w:num w:numId="1">
     <w:abstractNumId w:val="5"/>
   </w:num>
-  <w:num w:numId="2" w16cid:durableId="505364938">
+  <w:num w:numId="2">
     <w:abstractNumId w:val="5"/>
     <w:lvlOverride w:ilvl="0">
       <w:startOverride w:val="2"/>
@@ -9159,7 +9373,7 @@
       <w:startOverride w:val="1"/>
     </w:lvlOverride>
   </w:num>
-  <w:num w:numId="3" w16cid:durableId="1626159521">
+  <w:num w:numId="3">
     <w:abstractNumId w:val="5"/>
     <w:lvlOverride w:ilvl="0">
       <w:startOverride w:val="1"/>
@@ -9189,19 +9403,19 @@
       <w:startOverride w:val="1"/>
     </w:lvlOverride>
   </w:num>
-  <w:num w:numId="4" w16cid:durableId="1782259518">
+  <w:num w:numId="4">
     <w:abstractNumId w:val="3"/>
   </w:num>
-  <w:num w:numId="5" w16cid:durableId="182137335">
+  <w:num w:numId="5">
     <w:abstractNumId w:val="0"/>
   </w:num>
-  <w:num w:numId="6" w16cid:durableId="343213831">
+  <w:num w:numId="6">
     <w:abstractNumId w:val="2"/>
   </w:num>
-  <w:num w:numId="7" w16cid:durableId="1668360137">
+  <w:num w:numId="7">
     <w:abstractNumId w:val="1"/>
   </w:num>
-  <w:num w:numId="8" w16cid:durableId="544872211">
+  <w:num w:numId="8">
     <w:abstractNumId w:val="4"/>
   </w:num>
   <w:numIdMacAtCleanup w:val="4"/>
@@ -9209,7 +9423,7 @@
 </file>
 
 <file path=word/styles.xml><?xml version="1.0" encoding="utf-8"?>
-<w:styles xmlns:mc="http://schemas.openxmlformats.org/markup-compatibility/2006" xmlns:r="http://schemas.openxmlformats.org/officeDocument/2006/relationships" xmlns:w="http://schemas.openxmlformats.org/wordprocessingml/2006/main" xmlns:w14="http://schemas.microsoft.com/office/word/2010/wordml" xmlns:w15="http://schemas.microsoft.com/office/word/2012/wordml" xmlns:w16cex="http://schemas.microsoft.com/office/word/2018/wordml/cex" xmlns:w16cid="http://schemas.microsoft.com/office/word/2016/wordml/cid" xmlns:w16="http://schemas.microsoft.com/office/word/2018/wordml" xmlns:w16sdtdh="http://schemas.microsoft.com/office/word/2020/wordml/sdtdatahash" xmlns:w16se="http://schemas.microsoft.com/office/word/2015/wordml/symex" mc:Ignorable="w14 w15 w16se w16cid w16 w16cex w16sdtdh">
+<w:styles xmlns:mc="http://schemas.openxmlformats.org/markup-compatibility/2006" xmlns:r="http://schemas.openxmlformats.org/officeDocument/2006/relationships" xmlns:w="http://schemas.openxmlformats.org/wordprocessingml/2006/main" xmlns:w14="http://schemas.microsoft.com/office/word/2010/wordml" xmlns:w15="http://schemas.microsoft.com/office/word/2012/wordml" xmlns:w16se="http://schemas.microsoft.com/office/word/2015/wordml/symex" mc:Ignorable="w14 w15 w16se">
   <w:docDefaults>
     <w:rPrDefault>
       <w:rPr>
@@ -9225,7 +9439,7 @@
       </w:pPr>
     </w:pPrDefault>
   </w:docDefaults>
-  <w:latentStyles w:defLockedState="0" w:defUIPriority="99" w:defSemiHidden="0" w:defUnhideWhenUsed="0" w:defQFormat="0" w:count="376">
+  <w:latentStyles w:defLockedState="0" w:defUIPriority="99" w:defSemiHidden="0" w:defUnhideWhenUsed="0" w:defQFormat="0" w:count="371">
     <w:lsdException w:name="Normal" w:uiPriority="0" w:qFormat="1"/>
     <w:lsdException w:name="heading 1" w:uiPriority="0" w:qFormat="1"/>
     <w:lsdException w:name="heading 2" w:semiHidden="1" w:uiPriority="0" w:unhideWhenUsed="1" w:qFormat="1"/>
@@ -9331,6 +9545,7 @@
     <w:lsdException w:name="HTML Sample" w:semiHidden="1" w:unhideWhenUsed="1"/>
     <w:lsdException w:name="HTML Typewriter" w:semiHidden="1" w:unhideWhenUsed="1"/>
     <w:lsdException w:name="HTML Variable" w:semiHidden="1" w:unhideWhenUsed="1"/>
+    <w:lsdException w:name="Normal Table" w:semiHidden="1" w:unhideWhenUsed="1"/>
     <w:lsdException w:name="annotation subject" w:semiHidden="1" w:unhideWhenUsed="1"/>
     <w:lsdException w:name="No List" w:semiHidden="1" w:unhideWhenUsed="1"/>
     <w:lsdException w:name="Outline List 1" w:semiHidden="1" w:unhideWhenUsed="1"/>
@@ -9373,8 +9588,11 @@
     <w:lsdException w:name="Table Contemporary" w:semiHidden="1" w:unhideWhenUsed="1"/>
     <w:lsdException w:name="Table Elegant" w:semiHidden="1" w:unhideWhenUsed="1"/>
     <w:lsdException w:name="Table Professional" w:semiHidden="1" w:unhideWhenUsed="1"/>
+    <w:lsdException w:name="Table Subtle 1" w:semiHidden="1" w:unhideWhenUsed="1"/>
     <w:lsdException w:name="Table Subtle 2" w:semiHidden="1" w:unhideWhenUsed="1"/>
     <w:lsdException w:name="Table Web 1" w:semiHidden="1" w:unhideWhenUsed="1"/>
+    <w:lsdException w:name="Table Web 2" w:semiHidden="1" w:unhideWhenUsed="1"/>
+    <w:lsdException w:name="Table Web 3" w:semiHidden="1" w:unhideWhenUsed="1"/>
     <w:lsdException w:name="Balloon Text" w:semiHidden="1" w:unhideWhenUsed="1"/>
     <w:lsdException w:name="Table Grid" w:uiPriority="59"/>
     <w:lsdException w:name="Table Theme" w:semiHidden="1" w:unhideWhenUsed="1"/>
@@ -9593,11 +9811,6 @@
     <w:lsdException w:name="List Table 5 Dark Accent 6" w:uiPriority="50"/>
     <w:lsdException w:name="List Table 6 Colorful Accent 6" w:uiPriority="51"/>
     <w:lsdException w:name="List Table 7 Colorful Accent 6" w:uiPriority="52"/>
-    <w:lsdException w:name="Mention" w:semiHidden="1" w:unhideWhenUsed="1"/>
-    <w:lsdException w:name="Smart Hyperlink" w:semiHidden="1" w:unhideWhenUsed="1"/>
-    <w:lsdException w:name="Hashtag" w:semiHidden="1" w:unhideWhenUsed="1"/>
-    <w:lsdException w:name="Unresolved Mention" w:semiHidden="1" w:unhideWhenUsed="1"/>
-    <w:lsdException w:name="Smart Link" w:semiHidden="1" w:unhideWhenUsed="1"/>
   </w:latentStyles>
   <w:style w:type="paragraph" w:default="1" w:styleId="Normal">
     <w:name w:val="Normal"/>
@@ -10423,10 +10636,6 @@
 </file>
 
 <file path=customXml/item1.xml><?xml version="1.0" encoding="utf-8"?>
-<b:Sources xmlns:b="http://schemas.openxmlformats.org/officeDocument/2006/bibliography" xmlns="http://schemas.openxmlformats.org/officeDocument/2006/bibliography" SelectedStyle="\APA.XSL" StyleName="APA"/>
-</file>
-
-<file path=customXml/item2.xml><?xml version="1.0" encoding="utf-8"?>
 <ct:contentTypeSchema xmlns:ct="http://schemas.microsoft.com/office/2006/metadata/contentType" xmlns:ma="http://schemas.microsoft.com/office/2006/metadata/properties/metaAttributes" ct:_="" ma:_="" ma:contentTypeName="Document" ma:contentTypeID="0x01010030CACD9583EB43499203B80D1AE01890" ma:contentTypeVersion="0" ma:contentTypeDescription="Create a new document." ma:contentTypeScope="" ma:versionID="a6ae6d8d11fccc9895bc909eaeebd173">
   <xsd:schema xmlns:xsd="http://www.w3.org/2001/XMLSchema" xmlns:xs="http://www.w3.org/2001/XMLSchema" xmlns:p="http://schemas.microsoft.com/office/2006/metadata/properties" targetNamespace="http://schemas.microsoft.com/office/2006/metadata/properties" ma:root="true" ma:fieldsID="b34f15b030d40ffca33e4aeb8eb001f5">
     <xsd:element name="properties">
@@ -10540,7 +10749,7 @@
 </ct:contentTypeSchema>
 </file>
 
-<file path=customXml/item3.xml><?xml version="1.0" encoding="utf-8"?>
+<file path=customXml/item2.xml><?xml version="1.0" encoding="utf-8"?>
 <?mso-contentType ?>
 <FormTemplates xmlns="http://schemas.microsoft.com/sharepoint/v3/contenttype/forms">
   <Display>DocumentLibraryForm</Display>
@@ -10549,15 +10758,11 @@
 </FormTemplates>
 </file>
 
-<file path=customXml/itemProps1.xml><?xml version="1.0" encoding="utf-8"?>
-<ds:datastoreItem xmlns:ds="http://schemas.openxmlformats.org/officeDocument/2006/customXml" ds:itemID="{E313E43B-F634-4A65-B7F8-2DFC09279B03}">
-  <ds:schemaRefs>
-    <ds:schemaRef ds:uri="http://schemas.openxmlformats.org/officeDocument/2006/bibliography"/>
-  </ds:schemaRefs>
-</ds:datastoreItem>
+<file path=customXml/item3.xml><?xml version="1.0" encoding="utf-8"?>
+<b:Sources xmlns:b="http://schemas.openxmlformats.org/officeDocument/2006/bibliography" xmlns="http://schemas.openxmlformats.org/officeDocument/2006/bibliography" SelectedStyle="\APA.XSL" StyleName="APA"/>
 </file>
 
-<file path=customXml/itemProps2.xml><?xml version="1.0" encoding="utf-8"?>
+<file path=customXml/itemProps1.xml><?xml version="1.0" encoding="utf-8"?>
 <ds:datastoreItem xmlns:ds="http://schemas.openxmlformats.org/officeDocument/2006/customXml" ds:itemID="{F3D847EE-DAB7-4C89-9EA0-1A2F85429ECC}">
   <ds:schemaRefs>
     <ds:schemaRef ds:uri="http://schemas.microsoft.com/office/2006/metadata/contentType"/>
@@ -10573,10 +10778,18 @@
 </ds:datastoreItem>
 </file>
 
-<file path=customXml/itemProps3.xml><?xml version="1.0" encoding="utf-8"?>
+<file path=customXml/itemProps2.xml><?xml version="1.0" encoding="utf-8"?>
 <ds:datastoreItem xmlns:ds="http://schemas.openxmlformats.org/officeDocument/2006/customXml" ds:itemID="{B80D4D3F-1400-4738-86D1-A9606F716F22}">
   <ds:schemaRefs>
     <ds:schemaRef ds:uri="http://schemas.microsoft.com/sharepoint/v3/contenttype/forms"/>
   </ds:schemaRefs>
 </ds:datastoreItem>
+</file>
+
+<file path=customXml/itemProps3.xml><?xml version="1.0" encoding="utf-8"?>
+<ds:datastoreItem xmlns:ds="http://schemas.openxmlformats.org/officeDocument/2006/customXml" ds:itemID="{50A5D17A-A062-4897-A1F5-0A61971C63D8}">
+  <ds:schemaRefs>
+    <ds:schemaRef ds:uri="http://schemas.openxmlformats.org/officeDocument/2006/bibliography"/>
+  </ds:schemaRefs>
+</ds:datastoreItem>
 </file>
--- a/Library_management_system.docx
+++ b/Library_management_system.docx
@@ -126,39 +126,51 @@
           <w:szCs w:val="30"/>
         </w:rPr>
       </w:pPr>
-    </w:p>
-    <w:p>
-      <w:pPr>
-        <w:pStyle w:val="NoSpacing"/>
+      <w:r>
+        <w:rPr>
+          <w:b/>
+          <w:bCs/>
+          <w:sz w:val="30"/>
+          <w:szCs w:val="30"/>
+        </w:rPr>
+        <w:t>Free Distribution R</w:t>
+      </w:r>
+      <w:bookmarkStart w:id="0" w:name="_GoBack"/>
+      <w:bookmarkEnd w:id="0"/>
+      <w:r>
+        <w:rPr>
+          <w:b/>
+          <w:bCs/>
+          <w:sz w:val="30"/>
+          <w:szCs w:val="30"/>
+        </w:rPr>
+        <w:t>esources System</w:t>
+      </w:r>
+    </w:p>
+    <w:p>
+      <w:pPr>
+        <w:tabs>
+          <w:tab w:val="left" w:pos="3420"/>
+        </w:tabs>
+        <w:autoSpaceDE/>
+        <w:autoSpaceDN/>
+        <w:spacing w:line="480" w:lineRule="auto"/>
         <w:jc w:val="center"/>
         <w:rPr>
-          <w:sz w:val="40"/>
-          <w:szCs w:val="40"/>
-        </w:rPr>
-      </w:pPr>
-      <w:r>
-        <w:rPr>
-          <w:sz w:val="40"/>
-          <w:szCs w:val="40"/>
-        </w:rPr>
-        <w:t>Library management system</w:t>
-      </w:r>
-    </w:p>
-    <w:p>
-      <w:pPr>
-        <w:pStyle w:val="NoSpacing"/>
-        <w:jc w:val="center"/>
-        <w:rPr>
-          <w:sz w:val="40"/>
-          <w:szCs w:val="40"/>
-        </w:rPr>
-      </w:pPr>
-      <w:r>
-        <w:rPr>
-          <w:sz w:val="40"/>
-          <w:szCs w:val="40"/>
-        </w:rPr>
-        <w:t>(E-library)</w:t>
+          <w:b/>
+          <w:bCs/>
+          <w:sz w:val="30"/>
+          <w:szCs w:val="30"/>
+        </w:rPr>
+      </w:pPr>
+      <w:r>
+        <w:rPr>
+          <w:b/>
+          <w:bCs/>
+          <w:sz w:val="30"/>
+          <w:szCs w:val="30"/>
+        </w:rPr>
+        <w:t>(FDRS)</w:t>
       </w:r>
     </w:p>
     <w:p>
@@ -493,7 +505,25 @@
                 <w:sz w:val="30"/>
                 <w:szCs w:val="30"/>
               </w:rPr>
-              <w:t>krb</w:t>
+              <w:t>k</w:t>
+            </w:r>
+            <w:r>
+              <w:rPr>
+                <w:b/>
+                <w:bCs/>
+                <w:sz w:val="30"/>
+                <w:szCs w:val="30"/>
+              </w:rPr>
+              <w:t>a</w:t>
+            </w:r>
+            <w:r>
+              <w:rPr>
+                <w:b/>
+                <w:bCs/>
+                <w:sz w:val="30"/>
+                <w:szCs w:val="30"/>
+              </w:rPr>
+              <w:t>rb</w:t>
             </w:r>
             <w:r>
               <w:rPr>
@@ -2938,7 +2968,7 @@
         </w:r>
       </w:hyperlink>
     </w:p>
-    <w:bookmarkStart w:id="0" w:name="OLE_LINK1"/>
+    <w:bookmarkStart w:id="1" w:name="OLE_LINK1"/>
     <w:p>
       <w:pPr>
         <w:pStyle w:val="TOC1"/>
@@ -3052,7 +3082,7 @@
         <w:fldChar w:fldCharType="end"/>
       </w:r>
     </w:p>
-    <w:bookmarkEnd w:id="0"/>
+    <w:bookmarkEnd w:id="1"/>
     <w:p>
       <w:pPr>
         <w:pStyle w:val="TOC2"/>
@@ -4585,12 +4615,12 @@
       <w:pPr>
         <w:pStyle w:val="Heading1"/>
       </w:pPr>
-      <w:bookmarkStart w:id="1" w:name="_Toc122507360"/>
+      <w:bookmarkStart w:id="2" w:name="_Toc122507360"/>
       <w:r>
         <w:lastRenderedPageBreak/>
         <w:t>List of Figures</w:t>
       </w:r>
-      <w:bookmarkEnd w:id="1"/>
+      <w:bookmarkEnd w:id="2"/>
     </w:p>
     <w:p>
       <w:pPr>
@@ -4680,12 +4710,12 @@
         </w:rPr>
         <w:br w:type="page"/>
       </w:r>
-      <w:bookmarkStart w:id="2" w:name="_Toc122507361"/>
+      <w:bookmarkStart w:id="3" w:name="_Toc122507361"/>
       <w:r>
         <w:lastRenderedPageBreak/>
         <w:t>List of Tables</w:t>
       </w:r>
-      <w:bookmarkEnd w:id="2"/>
+      <w:bookmarkEnd w:id="3"/>
     </w:p>
     <w:p>
       <w:pPr>
@@ -4731,12 +4761,12 @@
         </w:rPr>
         <w:br w:type="page"/>
       </w:r>
-      <w:bookmarkStart w:id="3" w:name="_Toc122507362"/>
+      <w:bookmarkStart w:id="4" w:name="_Toc122507362"/>
       <w:r>
         <w:lastRenderedPageBreak/>
         <w:t>Terminologies</w:t>
       </w:r>
-      <w:bookmarkEnd w:id="3"/>
+      <w:bookmarkEnd w:id="4"/>
     </w:p>
     <w:p>
       <w:pPr>
@@ -5014,19 +5044,18 @@
           <w:tab w:val="left" w:pos="6675"/>
         </w:tabs>
       </w:pPr>
-      <w:bookmarkStart w:id="4" w:name="_Ref472288945"/>
-      <w:bookmarkStart w:id="5" w:name="_Ref472289122"/>
-      <w:bookmarkStart w:id="6" w:name="_Ref472289143"/>
-      <w:bookmarkStart w:id="7" w:name="_Ref472289149"/>
-      <w:bookmarkStart w:id="8" w:name="_Toc472277426"/>
-      <w:bookmarkStart w:id="9" w:name="_Toc472272803"/>
-      <w:bookmarkStart w:id="10" w:name="_Toc187588523"/>
-      <w:bookmarkStart w:id="11" w:name="_Toc122507363"/>
+      <w:bookmarkStart w:id="5" w:name="_Ref472288945"/>
+      <w:bookmarkStart w:id="6" w:name="_Ref472289122"/>
+      <w:bookmarkStart w:id="7" w:name="_Ref472289143"/>
+      <w:bookmarkStart w:id="8" w:name="_Ref472289149"/>
+      <w:bookmarkStart w:id="9" w:name="_Toc472277426"/>
+      <w:bookmarkStart w:id="10" w:name="_Toc472272803"/>
+      <w:bookmarkStart w:id="11" w:name="_Toc187588523"/>
+      <w:bookmarkStart w:id="12" w:name="_Toc122507363"/>
       <w:r>
         <w:lastRenderedPageBreak/>
         <w:t>Chapter 1: Introductio</w:t>
       </w:r>
-      <w:bookmarkEnd w:id="4"/>
       <w:bookmarkEnd w:id="5"/>
       <w:bookmarkEnd w:id="6"/>
       <w:bookmarkEnd w:id="7"/>
@@ -5034,6 +5063,7 @@
       <w:bookmarkEnd w:id="9"/>
       <w:bookmarkEnd w:id="10"/>
       <w:bookmarkEnd w:id="11"/>
+      <w:bookmarkEnd w:id="12"/>
       <w:r>
         <w:t>n</w:t>
       </w:r>
@@ -5113,7 +5143,7 @@
           <w:szCs w:val="28"/>
         </w:rPr>
       </w:pPr>
-      <w:bookmarkStart w:id="12" w:name="_Toc122507364"/>
+      <w:bookmarkStart w:id="13" w:name="_Toc122507364"/>
       <w:r>
         <w:rPr>
           <w:rFonts w:asciiTheme="minorHAnsi" w:eastAsia="Times" w:hAnsiTheme="minorHAnsi" w:cstheme="minorHAnsi"/>
@@ -5159,7 +5189,7 @@
         </w:rPr>
         <w:t>pportunity</w:t>
       </w:r>
-      <w:bookmarkEnd w:id="12"/>
+      <w:bookmarkEnd w:id="13"/>
     </w:p>
     <w:p>
       <w:pPr>
@@ -5394,7 +5424,7 @@
           <w:szCs w:val="28"/>
         </w:rPr>
       </w:pPr>
-      <w:bookmarkStart w:id="13" w:name="_Toc122507365"/>
+      <w:bookmarkStart w:id="14" w:name="_Toc122507365"/>
       <w:r>
         <w:rPr>
           <w:rFonts w:asciiTheme="minorHAnsi" w:eastAsia="Times" w:hAnsiTheme="minorHAnsi" w:cstheme="minorHAnsi"/>
@@ -5414,7 +5444,7 @@
         </w:rPr>
         <w:t xml:space="preserve"> Solution</w:t>
       </w:r>
-      <w:bookmarkEnd w:id="13"/>
+      <w:bookmarkEnd w:id="14"/>
     </w:p>
     <w:p>
       <w:pPr>
@@ -5605,7 +5635,7 @@
           <w:szCs w:val="28"/>
         </w:rPr>
       </w:pPr>
-      <w:bookmarkStart w:id="14" w:name="_Toc122507366"/>
+      <w:bookmarkStart w:id="15" w:name="_Toc122507366"/>
       <w:r>
         <w:rPr>
           <w:rFonts w:asciiTheme="minorHAnsi" w:eastAsia="Times" w:hAnsiTheme="minorHAnsi" w:cstheme="minorHAnsi"/>
@@ -5615,7 +5645,7 @@
         </w:rPr>
         <w:t>Literature Review (related work)</w:t>
       </w:r>
-      <w:bookmarkEnd w:id="14"/>
+      <w:bookmarkEnd w:id="15"/>
       <w:r>
         <w:rPr>
           <w:rFonts w:asciiTheme="minorHAnsi" w:eastAsia="Times" w:hAnsiTheme="minorHAnsi" w:cstheme="minorHAnsi"/>
@@ -5694,23 +5724,7 @@
             <w:rFonts w:asciiTheme="majorBidi" w:eastAsia="Times" w:hAnsiTheme="majorBidi" w:cstheme="majorBidi"/>
             <w:sz w:val="24"/>
           </w:rPr>
-          <w:t>https://www.academ</w:t>
-        </w:r>
-        <w:r>
-          <w:rPr>
-            <w:rStyle w:val="Hyperlink"/>
-            <w:rFonts w:asciiTheme="majorBidi" w:eastAsia="Times" w:hAnsiTheme="majorBidi" w:cstheme="majorBidi"/>
-            <w:sz w:val="24"/>
-          </w:rPr>
-          <w:t>i</w:t>
-        </w:r>
-        <w:r>
-          <w:rPr>
-            <w:rStyle w:val="Hyperlink"/>
-            <w:rFonts w:asciiTheme="majorBidi" w:eastAsia="Times" w:hAnsiTheme="majorBidi" w:cstheme="majorBidi"/>
-            <w:sz w:val="24"/>
-          </w:rPr>
-          <w:t>a.edu/37726542/Library_Management_System_Mini_Project_Report_On_LIBRARY_MANAGEMENT_SYSTEM</w:t>
+          <w:t>https://www.academia.edu/37726542/Library_Management_System_Mini_Project_Report_On_LIBRARY_MANAGEMENT_SYSTEM</w:t>
         </w:r>
       </w:hyperlink>
     </w:p>
@@ -5779,7 +5793,7 @@
           <w:szCs w:val="28"/>
         </w:rPr>
       </w:pPr>
-      <w:bookmarkStart w:id="15" w:name="_Toc122507367"/>
+      <w:bookmarkStart w:id="16" w:name="_Toc122507367"/>
       <w:r>
         <w:rPr>
           <w:rFonts w:asciiTheme="minorHAnsi" w:eastAsia="Times" w:hAnsiTheme="minorHAnsi" w:cstheme="minorHAnsi"/>
@@ -5808,7 +5822,7 @@
         </w:rPr>
         <w:t>used</w:t>
       </w:r>
-      <w:bookmarkEnd w:id="15"/>
+      <w:bookmarkEnd w:id="16"/>
       <w:r>
         <w:rPr>
           <w:rFonts w:asciiTheme="minorHAnsi" w:eastAsia="Times" w:hAnsiTheme="minorHAnsi" w:cstheme="minorHAnsi"/>
@@ -5912,12 +5926,12 @@
       <w:pPr>
         <w:pStyle w:val="Heading1"/>
       </w:pPr>
-      <w:bookmarkStart w:id="16" w:name="_Toc122507368"/>
+      <w:bookmarkStart w:id="17" w:name="_Toc122507368"/>
       <w:r>
         <w:lastRenderedPageBreak/>
         <w:t>Chapter 2: Project Pla</w:t>
       </w:r>
-      <w:bookmarkEnd w:id="16"/>
+      <w:bookmarkEnd w:id="17"/>
       <w:r>
         <w:t>n</w:t>
       </w:r>
@@ -5963,10 +5977,10 @@
           <w:szCs w:val="28"/>
         </w:rPr>
       </w:pPr>
-      <w:bookmarkStart w:id="17" w:name="_Toc122507336"/>
-      <w:bookmarkStart w:id="18" w:name="_Toc122507369"/>
-      <w:bookmarkEnd w:id="17"/>
+      <w:bookmarkStart w:id="18" w:name="_Toc122507336"/>
+      <w:bookmarkStart w:id="19" w:name="_Toc122507369"/>
       <w:bookmarkEnd w:id="18"/>
+      <w:bookmarkEnd w:id="19"/>
     </w:p>
     <w:p>
       <w:pPr>
@@ -5990,10 +6004,10 @@
           <w:szCs w:val="28"/>
         </w:rPr>
       </w:pPr>
-      <w:bookmarkStart w:id="19" w:name="_Toc122507337"/>
-      <w:bookmarkStart w:id="20" w:name="_Toc122507370"/>
-      <w:bookmarkEnd w:id="19"/>
+      <w:bookmarkStart w:id="20" w:name="_Toc122507337"/>
+      <w:bookmarkStart w:id="21" w:name="_Toc122507370"/>
       <w:bookmarkEnd w:id="20"/>
+      <w:bookmarkEnd w:id="21"/>
     </w:p>
     <w:p>
       <w:pPr>
@@ -6014,7 +6028,7 @@
           <w:szCs w:val="28"/>
         </w:rPr>
       </w:pPr>
-      <w:bookmarkStart w:id="21" w:name="_Toc122507371"/>
+      <w:bookmarkStart w:id="22" w:name="_Toc122507371"/>
       <w:r>
         <w:rPr>
           <w:rFonts w:asciiTheme="minorHAnsi" w:eastAsia="Times" w:hAnsiTheme="minorHAnsi" w:cstheme="minorHAnsi"/>
@@ -6024,7 +6038,7 @@
         </w:rPr>
         <w:t>Project Objectives</w:t>
       </w:r>
-      <w:bookmarkEnd w:id="21"/>
+      <w:bookmarkEnd w:id="22"/>
     </w:p>
     <w:p>
       <w:pPr>
@@ -6265,7 +6279,7 @@
           <w:szCs w:val="28"/>
         </w:rPr>
       </w:pPr>
-      <w:bookmarkStart w:id="22" w:name="_Toc122507372"/>
+      <w:bookmarkStart w:id="23" w:name="_Toc122507372"/>
       <w:r>
         <w:rPr>
           <w:rFonts w:asciiTheme="minorHAnsi" w:eastAsia="Times" w:hAnsiTheme="minorHAnsi" w:cstheme="minorHAnsi"/>
@@ -6275,7 +6289,7 @@
         </w:rPr>
         <w:t>Project Scope</w:t>
       </w:r>
-      <w:bookmarkEnd w:id="22"/>
+      <w:bookmarkEnd w:id="23"/>
     </w:p>
     <w:p/>
     <w:p/>
@@ -6352,10 +6366,10 @@
           <w:szCs w:val="28"/>
         </w:rPr>
       </w:pPr>
-      <w:bookmarkStart w:id="23" w:name="_Software_Process_Model"/>
-      <w:bookmarkStart w:id="24" w:name="_Toc24288621"/>
-      <w:bookmarkStart w:id="25" w:name="_Toc122507373"/>
-      <w:bookmarkEnd w:id="23"/>
+      <w:bookmarkStart w:id="24" w:name="_Software_Process_Model"/>
+      <w:bookmarkStart w:id="25" w:name="_Toc24288621"/>
+      <w:bookmarkStart w:id="26" w:name="_Toc122507373"/>
+      <w:bookmarkEnd w:id="24"/>
       <w:r>
         <w:rPr>
           <w:rFonts w:asciiTheme="minorHAnsi" w:eastAsia="Times" w:hAnsiTheme="minorHAnsi" w:cstheme="minorHAnsi"/>
@@ -6366,8 +6380,8 @@
         <w:lastRenderedPageBreak/>
         <w:t>Software Process Model</w:t>
       </w:r>
-      <w:bookmarkEnd w:id="24"/>
       <w:bookmarkEnd w:id="25"/>
+      <w:bookmarkEnd w:id="26"/>
     </w:p>
     <w:p>
       <w:pPr>
@@ -6487,7 +6501,7 @@
           <w:rFonts w:eastAsia="Times"/>
         </w:rPr>
       </w:pPr>
-      <w:bookmarkStart w:id="26" w:name="_Toc122507374"/>
+      <w:bookmarkStart w:id="27" w:name="_Toc122507374"/>
       <w:r>
         <w:rPr>
           <w:rFonts w:eastAsia="Times"/>
@@ -6495,7 +6509,7 @@
         <w:lastRenderedPageBreak/>
         <w:t>Project Schedule</w:t>
       </w:r>
-      <w:bookmarkEnd w:id="26"/>
+      <w:bookmarkEnd w:id="27"/>
     </w:p>
     <w:p/>
     <w:p/>
@@ -6550,7 +6564,7 @@
           <w:szCs w:val="28"/>
         </w:rPr>
       </w:pPr>
-      <w:bookmarkStart w:id="27" w:name="_Toc122507375"/>
+      <w:bookmarkStart w:id="28" w:name="_Toc122507375"/>
       <w:r>
         <w:rPr>
           <w:rFonts w:asciiTheme="minorHAnsi" w:eastAsia="Times" w:hAnsiTheme="minorHAnsi" w:cstheme="minorHAnsi"/>
@@ -6587,7 +6601,7 @@
         </w:rPr>
         <w:t>)</w:t>
       </w:r>
-      <w:bookmarkEnd w:id="27"/>
+      <w:bookmarkEnd w:id="28"/>
       <w:r>
         <w:rPr>
           <w:rFonts w:asciiTheme="minorHAnsi" w:eastAsia="Times" w:hAnsiTheme="minorHAnsi" w:cstheme="minorHAnsi"/>
@@ -6650,14 +6664,14 @@
       <w:pPr>
         <w:pStyle w:val="Heading1"/>
       </w:pPr>
-      <w:bookmarkStart w:id="28" w:name="_Toc187588525"/>
-      <w:bookmarkStart w:id="29" w:name="_Toc122507376"/>
+      <w:bookmarkStart w:id="29" w:name="_Toc187588525"/>
+      <w:bookmarkStart w:id="30" w:name="_Toc122507376"/>
       <w:r>
         <w:lastRenderedPageBreak/>
         <w:t>Chapter 3: Requirements and Analysis</w:t>
       </w:r>
-      <w:bookmarkEnd w:id="28"/>
       <w:bookmarkEnd w:id="29"/>
+      <w:bookmarkEnd w:id="30"/>
       <w:r>
         <w:t xml:space="preserve"> </w:t>
       </w:r>
@@ -6685,18 +6699,18 @@
           <w:sz w:val="28"/>
         </w:rPr>
       </w:pPr>
-      <w:bookmarkStart w:id="30" w:name="_Toc24290439"/>
-      <w:bookmarkStart w:id="31" w:name="_Toc24290511"/>
-      <w:bookmarkStart w:id="32" w:name="_Toc86010451"/>
-      <w:bookmarkStart w:id="33" w:name="_Toc86010516"/>
-      <w:bookmarkStart w:id="34" w:name="_Toc122507344"/>
-      <w:bookmarkStart w:id="35" w:name="_Toc122507377"/>
-      <w:bookmarkEnd w:id="30"/>
+      <w:bookmarkStart w:id="31" w:name="_Toc24290439"/>
+      <w:bookmarkStart w:id="32" w:name="_Toc24290511"/>
+      <w:bookmarkStart w:id="33" w:name="_Toc86010451"/>
+      <w:bookmarkStart w:id="34" w:name="_Toc86010516"/>
+      <w:bookmarkStart w:id="35" w:name="_Toc122507344"/>
+      <w:bookmarkStart w:id="36" w:name="_Toc122507377"/>
       <w:bookmarkEnd w:id="31"/>
       <w:bookmarkEnd w:id="32"/>
       <w:bookmarkEnd w:id="33"/>
       <w:bookmarkEnd w:id="34"/>
       <w:bookmarkEnd w:id="35"/>
+      <w:bookmarkEnd w:id="36"/>
     </w:p>
     <w:p>
       <w:pPr>
@@ -6720,10 +6734,10 @@
           <w:szCs w:val="28"/>
         </w:rPr>
       </w:pPr>
-      <w:bookmarkStart w:id="36" w:name="_Toc122507345"/>
-      <w:bookmarkStart w:id="37" w:name="_Toc122507378"/>
-      <w:bookmarkEnd w:id="36"/>
+      <w:bookmarkStart w:id="37" w:name="_Toc122507345"/>
+      <w:bookmarkStart w:id="38" w:name="_Toc122507378"/>
       <w:bookmarkEnd w:id="37"/>
+      <w:bookmarkEnd w:id="38"/>
     </w:p>
     <w:p>
       <w:pPr>
@@ -6744,7 +6758,7 @@
           <w:szCs w:val="28"/>
         </w:rPr>
       </w:pPr>
-      <w:bookmarkStart w:id="38" w:name="_Toc122507379"/>
+      <w:bookmarkStart w:id="39" w:name="_Toc122507379"/>
       <w:r>
         <w:rPr>
           <w:rFonts w:asciiTheme="minorHAnsi" w:eastAsia="Times" w:hAnsiTheme="minorHAnsi" w:cstheme="minorHAnsi"/>
@@ -6754,7 +6768,7 @@
         </w:rPr>
         <w:t>Functional Requirements</w:t>
       </w:r>
-      <w:bookmarkEnd w:id="38"/>
+      <w:bookmarkEnd w:id="39"/>
       <w:r>
         <w:rPr>
           <w:rFonts w:asciiTheme="minorHAnsi" w:eastAsia="Times" w:hAnsiTheme="minorHAnsi" w:cstheme="minorHAnsi"/>
@@ -7015,7 +7029,7 @@
           <w:szCs w:val="28"/>
         </w:rPr>
       </w:pPr>
-      <w:bookmarkStart w:id="39" w:name="_Toc122507380"/>
+      <w:bookmarkStart w:id="40" w:name="_Toc122507380"/>
     </w:p>
     <w:p>
       <w:pPr>
@@ -7038,7 +7052,7 @@
         </w:rPr>
         <w:t>Non-Functional Requirements</w:t>
       </w:r>
-      <w:bookmarkEnd w:id="39"/>
+      <w:bookmarkEnd w:id="40"/>
     </w:p>
     <w:p>
       <w:pPr>
@@ -7231,11 +7245,11 @@
       <w:pPr>
         <w:pStyle w:val="Heading1"/>
       </w:pPr>
-      <w:bookmarkStart w:id="40" w:name="_Toc122507381"/>
+      <w:bookmarkStart w:id="41" w:name="_Toc122507381"/>
       <w:r>
         <w:t>Chapter 4: Architecture and Design</w:t>
       </w:r>
-      <w:bookmarkEnd w:id="40"/>
+      <w:bookmarkEnd w:id="41"/>
       <w:r>
         <w:t xml:space="preserve"> </w:t>
       </w:r>
@@ -7262,10 +7276,10 @@
           <w:szCs w:val="28"/>
         </w:rPr>
       </w:pPr>
-      <w:bookmarkStart w:id="41" w:name="_Toc122507349"/>
-      <w:bookmarkStart w:id="42" w:name="_Toc122507382"/>
-      <w:bookmarkEnd w:id="41"/>
+      <w:bookmarkStart w:id="42" w:name="_Toc122507349"/>
+      <w:bookmarkStart w:id="43" w:name="_Toc122507382"/>
       <w:bookmarkEnd w:id="42"/>
+      <w:bookmarkEnd w:id="43"/>
     </w:p>
     <w:p>
       <w:pPr>
@@ -7286,7 +7300,7 @@
           <w:szCs w:val="28"/>
         </w:rPr>
       </w:pPr>
-      <w:bookmarkStart w:id="43" w:name="_Toc122507383"/>
+      <w:bookmarkStart w:id="44" w:name="_Toc122507383"/>
       <w:r>
         <w:rPr>
           <w:rFonts w:asciiTheme="minorHAnsi" w:eastAsia="Times" w:hAnsiTheme="minorHAnsi" w:cstheme="minorHAnsi"/>
@@ -7296,7 +7310,7 @@
         </w:rPr>
         <w:t>Architecture</w:t>
       </w:r>
-      <w:bookmarkEnd w:id="43"/>
+      <w:bookmarkEnd w:id="44"/>
     </w:p>
     <w:p>
       <w:pPr>
@@ -7334,7 +7348,7 @@
           <w:szCs w:val="28"/>
         </w:rPr>
       </w:pPr>
-      <w:bookmarkStart w:id="44" w:name="_Toc122507384"/>
+      <w:bookmarkStart w:id="45" w:name="_Toc122507384"/>
       <w:r>
         <w:rPr>
           <w:rFonts w:asciiTheme="minorHAnsi" w:eastAsia="Times" w:hAnsiTheme="minorHAnsi" w:cstheme="minorHAnsi"/>
@@ -7344,7 +7358,7 @@
         </w:rPr>
         <w:t>Use Case Diagram</w:t>
       </w:r>
-      <w:bookmarkEnd w:id="44"/>
+      <w:bookmarkEnd w:id="45"/>
       <w:r>
         <w:rPr>
           <w:rFonts w:asciiTheme="minorHAnsi" w:eastAsia="Times" w:hAnsiTheme="minorHAnsi" w:cstheme="minorHAnsi"/>
@@ -7400,7 +7414,7 @@
           <w:szCs w:val="28"/>
         </w:rPr>
       </w:pPr>
-      <w:bookmarkStart w:id="45" w:name="_Toc122507385"/>
+      <w:bookmarkStart w:id="46" w:name="_Toc122507385"/>
       <w:r>
         <w:rPr>
           <w:rFonts w:asciiTheme="minorHAnsi" w:eastAsia="Times" w:hAnsiTheme="minorHAnsi" w:cstheme="minorHAnsi"/>
@@ -7437,7 +7451,7 @@
         </w:rPr>
         <w:t>/Flow of Events</w:t>
       </w:r>
-      <w:bookmarkEnd w:id="45"/>
+      <w:bookmarkEnd w:id="46"/>
     </w:p>
     <w:p/>
     <w:p>
@@ -7452,25 +7466,7 @@
         <w:rPr>
           <w:sz w:val="24"/>
         </w:rPr>
-        <w:t>Actors:</w:t>
-      </w:r>
-      <w:r>
-        <w:rPr>
-          <w:sz w:val="24"/>
-        </w:rPr>
-        <w:t xml:space="preserve"> </w:t>
-      </w:r>
-      <w:r>
-        <w:rPr>
-          <w:sz w:val="24"/>
-        </w:rPr>
-        <w:t>user,</w:t>
-      </w:r>
-      <w:r>
-        <w:rPr>
-          <w:sz w:val="24"/>
-        </w:rPr>
-        <w:t xml:space="preserve"> </w:t>
+        <w:t xml:space="preserve">Actors: user, </w:t>
       </w:r>
       <w:r>
         <w:rPr>
@@ -7491,13 +7487,7 @@
         <w:rPr>
           <w:sz w:val="24"/>
         </w:rPr>
-        <w:t xml:space="preserve">Use cases: user </w:t>
-      </w:r>
-      <w:r>
-        <w:rPr>
-          <w:sz w:val="24"/>
-        </w:rPr>
-        <w:t>upload</w:t>
+        <w:t>Use cases: user upload</w:t>
       </w:r>
       <w:r>
         <w:rPr>
@@ -7509,13 +7499,7 @@
         <w:rPr>
           <w:sz w:val="24"/>
         </w:rPr>
-        <w:t xml:space="preserve"> use </w:t>
-      </w:r>
-      <w:r>
-        <w:rPr>
-          <w:sz w:val="24"/>
-        </w:rPr>
-        <w:t>search</w:t>
+        <w:t xml:space="preserve"> use search</w:t>
       </w:r>
       <w:r>
         <w:rPr>
@@ -7527,19 +7511,7 @@
         <w:rPr>
           <w:sz w:val="24"/>
         </w:rPr>
-        <w:t>,</w:t>
-      </w:r>
-      <w:r>
-        <w:rPr>
-          <w:sz w:val="24"/>
-        </w:rPr>
-        <w:t xml:space="preserve"> User </w:t>
-      </w:r>
-      <w:r>
-        <w:rPr>
-          <w:sz w:val="24"/>
-        </w:rPr>
-        <w:t>view</w:t>
+        <w:t>, User view</w:t>
       </w:r>
       <w:r>
         <w:rPr>
@@ -7551,19 +7523,7 @@
         <w:rPr>
           <w:sz w:val="24"/>
         </w:rPr>
-        <w:t>,</w:t>
-      </w:r>
-      <w:r>
-        <w:rPr>
-          <w:sz w:val="24"/>
-        </w:rPr>
-        <w:t xml:space="preserve"> user </w:t>
-      </w:r>
-      <w:r>
-        <w:rPr>
-          <w:sz w:val="24"/>
-        </w:rPr>
-        <w:t>download</w:t>
+        <w:t>, user download</w:t>
       </w:r>
       <w:r>
         <w:rPr>
@@ -7575,13 +7535,7 @@
         <w:rPr>
           <w:sz w:val="24"/>
         </w:rPr>
-        <w:t xml:space="preserve"> </w:t>
-      </w:r>
-      <w:r>
-        <w:rPr>
-          <w:sz w:val="24"/>
-        </w:rPr>
-        <w:t xml:space="preserve">user (rate, review, comment, </w:t>
+        <w:t xml:space="preserve"> user (rate, review, comment, </w:t>
       </w:r>
       <w:r>
         <w:rPr>
@@ -7659,7 +7613,7 @@
           <w:szCs w:val="28"/>
         </w:rPr>
       </w:pPr>
-      <w:bookmarkStart w:id="46" w:name="_Toc122507387"/>
+      <w:bookmarkStart w:id="47" w:name="_Toc122507387"/>
       <w:r>
         <w:rPr>
           <w:rFonts w:asciiTheme="minorHAnsi" w:eastAsia="Times" w:hAnsiTheme="minorHAnsi" w:cstheme="minorHAnsi"/>
@@ -7670,7 +7624,7 @@
         <w:lastRenderedPageBreak/>
         <w:t>Class Diagram</w:t>
       </w:r>
-      <w:bookmarkEnd w:id="46"/>
+      <w:bookmarkEnd w:id="47"/>
     </w:p>
     <w:p>
       <w:pPr>
@@ -7708,7 +7662,7 @@
           <w:szCs w:val="28"/>
         </w:rPr>
       </w:pPr>
-      <w:bookmarkStart w:id="47" w:name="_Toc122507388"/>
+      <w:bookmarkStart w:id="48" w:name="_Toc122507388"/>
       <w:r>
         <w:rPr>
           <w:rFonts w:asciiTheme="minorHAnsi" w:eastAsia="Times" w:hAnsiTheme="minorHAnsi" w:cstheme="minorHAnsi"/>
@@ -7727,7 +7681,7 @@
         </w:rPr>
         <w:t xml:space="preserve"> Diagram</w:t>
       </w:r>
-      <w:bookmarkEnd w:id="47"/>
+      <w:bookmarkEnd w:id="48"/>
     </w:p>
     <w:p/>
     <w:p>
@@ -7741,8 +7695,6 @@
           <w:lang w:bidi="ar-JO"/>
         </w:rPr>
       </w:pPr>
-      <w:bookmarkStart w:id="48" w:name="_GoBack"/>
-      <w:bookmarkEnd w:id="48"/>
     </w:p>
     <w:p>
       <w:pPr>
@@ -8148,7 +8100,7 @@
             </wp:anchor>
           </w:drawing>
         </mc:Choice>
-        <mc:Fallback xmlns:w16sdtdh="http://schemas.microsoft.com/office/word/2020/wordml/sdtdatahash" xmlns:w16du="http://schemas.microsoft.com/office/word/2023/wordml/word16du" xmlns:w16="http://schemas.microsoft.com/office/word/2018/wordml" xmlns:w16cid="http://schemas.microsoft.com/office/word/2016/wordml/cid" xmlns:w16cex="http://schemas.microsoft.com/office/word/2018/wordml/cex" xmlns:oel="http://schemas.microsoft.com/office/2019/extlst" xmlns:am3d="http://schemas.microsoft.com/office/drawing/2017/model3d" xmlns:aink="http://schemas.microsoft.com/office/drawing/2016/ink" xmlns:cx8="http://schemas.microsoft.com/office/drawing/2016/5/14/chartex" xmlns:cx7="http://schemas.microsoft.com/office/drawing/2016/5/13/chartex" xmlns:cx6="http://schemas.microsoft.com/office/drawing/2016/5/12/chartex" xmlns:cx5="http://schemas.microsoft.com/office/drawing/2016/5/11/chartex" xmlns:cx4="http://schemas.microsoft.com/office/drawing/2016/5/10/chartex" xmlns:cx3="http://schemas.microsoft.com/office/drawing/2016/5/9/chartex" xmlns:cx2="http://schemas.microsoft.com/office/drawing/2015/10/21/chartex">
+        <mc:Fallback xmlns:cx2="http://schemas.microsoft.com/office/drawing/2015/10/21/chartex" xmlns:cx3="http://schemas.microsoft.com/office/drawing/2016/5/9/chartex" xmlns:cx4="http://schemas.microsoft.com/office/drawing/2016/5/10/chartex" xmlns:cx5="http://schemas.microsoft.com/office/drawing/2016/5/11/chartex" xmlns:cx6="http://schemas.microsoft.com/office/drawing/2016/5/12/chartex" xmlns:cx7="http://schemas.microsoft.com/office/drawing/2016/5/13/chartex" xmlns:cx8="http://schemas.microsoft.com/office/drawing/2016/5/14/chartex" xmlns:aink="http://schemas.microsoft.com/office/drawing/2016/ink" xmlns:am3d="http://schemas.microsoft.com/office/drawing/2017/model3d" xmlns:oel="http://schemas.microsoft.com/office/2019/extlst" xmlns:w16cex="http://schemas.microsoft.com/office/word/2018/wordml/cex" xmlns:w16cid="http://schemas.microsoft.com/office/word/2016/wordml/cid" xmlns:w16="http://schemas.microsoft.com/office/word/2018/wordml" xmlns:w16du="http://schemas.microsoft.com/office/word/2023/wordml/word16du" xmlns:w16sdtdh="http://schemas.microsoft.com/office/word/2020/wordml/sdtdatahash">
           <w:pict>
             <v:line w14:anchorId="115B1458" id="Line 2" o:spid="_x0000_s1026" style="position:absolute;flip:y;z-index:251659264;visibility:visible;mso-wrap-style:square;mso-width-percent:0;mso-height-percent:0;mso-wrap-distance-left:9pt;mso-wrap-distance-top:0;mso-wrap-distance-right:9pt;mso-wrap-distance-bottom:0;mso-position-horizontal:right;mso-position-horizontal-relative:margin;mso-position-vertical:absolute;mso-position-vertical-relative:text;mso-width-percent:0;mso-height-percent:0;mso-width-relative:page;mso-height-relative:page" from="420pt,-4.35pt" to="891.2pt,-2.75pt" o:gfxdata="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" strokecolor="#943634" strokeweight="5pt">
               <v:stroke linestyle="thinThick"/>
@@ -8276,7 +8228,7 @@
                   </wp:anchor>
                 </w:drawing>
               </mc:Choice>
-              <mc:Fallback xmlns:w16sdtdh="http://schemas.microsoft.com/office/word/2020/wordml/sdtdatahash" xmlns:w16du="http://schemas.microsoft.com/office/word/2023/wordml/word16du" xmlns:w16="http://schemas.microsoft.com/office/word/2018/wordml" xmlns:w16cid="http://schemas.microsoft.com/office/word/2016/wordml/cid" xmlns:w16cex="http://schemas.microsoft.com/office/word/2018/wordml/cex" xmlns:oel="http://schemas.microsoft.com/office/2019/extlst" xmlns:am3d="http://schemas.microsoft.com/office/drawing/2017/model3d" xmlns:aink="http://schemas.microsoft.com/office/drawing/2016/ink" xmlns:cx8="http://schemas.microsoft.com/office/drawing/2016/5/14/chartex" xmlns:cx7="http://schemas.microsoft.com/office/drawing/2016/5/13/chartex" xmlns:cx6="http://schemas.microsoft.com/office/drawing/2016/5/12/chartex" xmlns:cx5="http://schemas.microsoft.com/office/drawing/2016/5/11/chartex" xmlns:cx4="http://schemas.microsoft.com/office/drawing/2016/5/10/chartex" xmlns:cx3="http://schemas.microsoft.com/office/drawing/2016/5/9/chartex" xmlns:cx2="http://schemas.microsoft.com/office/drawing/2015/10/21/chartex">
+              <mc:Fallback xmlns:cx2="http://schemas.microsoft.com/office/drawing/2015/10/21/chartex" xmlns:cx3="http://schemas.microsoft.com/office/drawing/2016/5/9/chartex" xmlns:cx4="http://schemas.microsoft.com/office/drawing/2016/5/10/chartex" xmlns:cx5="http://schemas.microsoft.com/office/drawing/2016/5/11/chartex" xmlns:cx6="http://schemas.microsoft.com/office/drawing/2016/5/12/chartex" xmlns:cx7="http://schemas.microsoft.com/office/drawing/2016/5/13/chartex" xmlns:cx8="http://schemas.microsoft.com/office/drawing/2016/5/14/chartex" xmlns:aink="http://schemas.microsoft.com/office/drawing/2016/ink" xmlns:am3d="http://schemas.microsoft.com/office/drawing/2017/model3d" xmlns:oel="http://schemas.microsoft.com/office/2019/extlst" xmlns:w16cex="http://schemas.microsoft.com/office/word/2018/wordml/cex" xmlns:w16cid="http://schemas.microsoft.com/office/word/2016/wordml/cid" xmlns:w16="http://schemas.microsoft.com/office/word/2018/wordml" xmlns:w16du="http://schemas.microsoft.com/office/word/2023/wordml/word16du" xmlns:w16sdtdh="http://schemas.microsoft.com/office/word/2020/wordml/sdtdatahash">
                 <w:pict>
                   <v:shapetype w14:anchorId="6E2DA8ED" id="_x0000_t202" coordsize="21600,21600" o:spt="202" path="m,l,21600r21600,l21600,xe">
                     <v:stroke joinstyle="miter"/>
@@ -8517,7 +8469,7 @@
             </wp:anchor>
           </w:drawing>
         </mc:Choice>
-        <mc:Fallback xmlns:w16sdtdh="http://schemas.microsoft.com/office/word/2020/wordml/sdtdatahash" xmlns:w16du="http://schemas.microsoft.com/office/word/2023/wordml/word16du" xmlns:w16="http://schemas.microsoft.com/office/word/2018/wordml" xmlns:w16cid="http://schemas.microsoft.com/office/word/2016/wordml/cid" xmlns:w16cex="http://schemas.microsoft.com/office/word/2018/wordml/cex" xmlns:oel="http://schemas.microsoft.com/office/2019/extlst" xmlns:am3d="http://schemas.microsoft.com/office/drawing/2017/model3d" xmlns:aink="http://schemas.microsoft.com/office/drawing/2016/ink" xmlns:cx8="http://schemas.microsoft.com/office/drawing/2016/5/14/chartex" xmlns:cx7="http://schemas.microsoft.com/office/drawing/2016/5/13/chartex" xmlns:cx6="http://schemas.microsoft.com/office/drawing/2016/5/12/chartex" xmlns:cx5="http://schemas.microsoft.com/office/drawing/2016/5/11/chartex" xmlns:cx4="http://schemas.microsoft.com/office/drawing/2016/5/10/chartex" xmlns:cx3="http://schemas.microsoft.com/office/drawing/2016/5/9/chartex" xmlns:cx2="http://schemas.microsoft.com/office/drawing/2015/10/21/chartex">
+        <mc:Fallback xmlns:cx2="http://schemas.microsoft.com/office/drawing/2015/10/21/chartex" xmlns:cx3="http://schemas.microsoft.com/office/drawing/2016/5/9/chartex" xmlns:cx4="http://schemas.microsoft.com/office/drawing/2016/5/10/chartex" xmlns:cx5="http://schemas.microsoft.com/office/drawing/2016/5/11/chartex" xmlns:cx6="http://schemas.microsoft.com/office/drawing/2016/5/12/chartex" xmlns:cx7="http://schemas.microsoft.com/office/drawing/2016/5/13/chartex" xmlns:cx8="http://schemas.microsoft.com/office/drawing/2016/5/14/chartex" xmlns:aink="http://schemas.microsoft.com/office/drawing/2016/ink" xmlns:am3d="http://schemas.microsoft.com/office/drawing/2017/model3d" xmlns:oel="http://schemas.microsoft.com/office/2019/extlst" xmlns:w16cex="http://schemas.microsoft.com/office/word/2018/wordml/cex" xmlns:w16cid="http://schemas.microsoft.com/office/word/2016/wordml/cid" xmlns:w16="http://schemas.microsoft.com/office/word/2018/wordml" xmlns:w16du="http://schemas.microsoft.com/office/word/2023/wordml/word16du" xmlns:w16sdtdh="http://schemas.microsoft.com/office/word/2020/wordml/sdtdatahash">
           <w:pict>
             <v:shapetype w14:anchorId="48FDC70D" id="_x0000_t202" coordsize="21600,21600" o:spt="202" path="m,l,21600r21600,l21600,xe">
               <v:stroke joinstyle="miter"/>
@@ -8746,7 +8698,7 @@
             </wp:anchor>
           </w:drawing>
         </mc:Choice>
-        <mc:Fallback xmlns:w16sdtdh="http://schemas.microsoft.com/office/word/2020/wordml/sdtdatahash" xmlns:w16du="http://schemas.microsoft.com/office/word/2023/wordml/word16du" xmlns:w16="http://schemas.microsoft.com/office/word/2018/wordml" xmlns:w16cid="http://schemas.microsoft.com/office/word/2016/wordml/cid" xmlns:w16cex="http://schemas.microsoft.com/office/word/2018/wordml/cex" xmlns:oel="http://schemas.microsoft.com/office/2019/extlst" xmlns:am3d="http://schemas.microsoft.com/office/drawing/2017/model3d" xmlns:aink="http://schemas.microsoft.com/office/drawing/2016/ink" xmlns:cx8="http://schemas.microsoft.com/office/drawing/2016/5/14/chartex" xmlns:cx7="http://schemas.microsoft.com/office/drawing/2016/5/13/chartex" xmlns:cx6="http://schemas.microsoft.com/office/drawing/2016/5/12/chartex" xmlns:cx5="http://schemas.microsoft.com/office/drawing/2016/5/11/chartex" xmlns:cx4="http://schemas.microsoft.com/office/drawing/2016/5/10/chartex" xmlns:cx3="http://schemas.microsoft.com/office/drawing/2016/5/9/chartex" xmlns:cx2="http://schemas.microsoft.com/office/drawing/2015/10/21/chartex">
+        <mc:Fallback xmlns:cx2="http://schemas.microsoft.com/office/drawing/2015/10/21/chartex" xmlns:cx3="http://schemas.microsoft.com/office/drawing/2016/5/9/chartex" xmlns:cx4="http://schemas.microsoft.com/office/drawing/2016/5/10/chartex" xmlns:cx5="http://schemas.microsoft.com/office/drawing/2016/5/11/chartex" xmlns:cx6="http://schemas.microsoft.com/office/drawing/2016/5/12/chartex" xmlns:cx7="http://schemas.microsoft.com/office/drawing/2016/5/13/chartex" xmlns:cx8="http://schemas.microsoft.com/office/drawing/2016/5/14/chartex" xmlns:aink="http://schemas.microsoft.com/office/drawing/2016/ink" xmlns:am3d="http://schemas.microsoft.com/office/drawing/2017/model3d" xmlns:oel="http://schemas.microsoft.com/office/2019/extlst" xmlns:w16cex="http://schemas.microsoft.com/office/word/2018/wordml/cex" xmlns:w16cid="http://schemas.microsoft.com/office/word/2016/wordml/cid" xmlns:w16="http://schemas.microsoft.com/office/word/2018/wordml" xmlns:w16du="http://schemas.microsoft.com/office/word/2023/wordml/word16du" xmlns:w16sdtdh="http://schemas.microsoft.com/office/word/2020/wordml/sdtdatahash">
           <w:pict>
             <v:line w14:anchorId="1563C07A" id="Straight Connector 8" o:spid="_x0000_s1026" style="position:absolute;z-index:251662336;visibility:visible;mso-wrap-style:square;mso-width-percent:0;mso-height-percent:0;mso-wrap-distance-left:9pt;mso-wrap-distance-top:0;mso-wrap-distance-right:9pt;mso-wrap-distance-bottom:0;mso-position-horizontal:absolute;mso-position-horizontal-relative:text;mso-position-vertical:absolute;mso-position-vertical-relative:text;mso-width-percent:0;mso-height-percent:0;mso-width-relative:page;mso-height-relative:page" from="-17.6pt,12.25pt" to="466.5pt,15.5pt" o:gfxdata="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" strokecolor="#943634" strokeweight="5pt">
               <v:stroke linestyle="thinThick"/>
@@ -10636,6 +10588,15 @@
 </file>
 
 <file path=customXml/item1.xml><?xml version="1.0" encoding="utf-8"?>
+<?mso-contentType ?>
+<FormTemplates xmlns="http://schemas.microsoft.com/sharepoint/v3/contenttype/forms">
+  <Display>DocumentLibraryForm</Display>
+  <Edit>DocumentLibraryForm</Edit>
+  <New>DocumentLibraryForm</New>
+</FormTemplates>
+</file>
+
+<file path=customXml/item2.xml><?xml version="1.0" encoding="utf-8"?>
 <ct:contentTypeSchema xmlns:ct="http://schemas.microsoft.com/office/2006/metadata/contentType" xmlns:ma="http://schemas.microsoft.com/office/2006/metadata/properties/metaAttributes" ct:_="" ma:_="" ma:contentTypeName="Document" ma:contentTypeID="0x01010030CACD9583EB43499203B80D1AE01890" ma:contentTypeVersion="0" ma:contentTypeDescription="Create a new document." ma:contentTypeScope="" ma:versionID="a6ae6d8d11fccc9895bc909eaeebd173">
   <xsd:schema xmlns:xsd="http://www.w3.org/2001/XMLSchema" xmlns:xs="http://www.w3.org/2001/XMLSchema" xmlns:p="http://schemas.microsoft.com/office/2006/metadata/properties" targetNamespace="http://schemas.microsoft.com/office/2006/metadata/properties" ma:root="true" ma:fieldsID="b34f15b030d40ffca33e4aeb8eb001f5">
     <xsd:element name="properties">
@@ -10749,20 +10710,19 @@
 </ct:contentTypeSchema>
 </file>
 
-<file path=customXml/item2.xml><?xml version="1.0" encoding="utf-8"?>
-<?mso-contentType ?>
-<FormTemplates xmlns="http://schemas.microsoft.com/sharepoint/v3/contenttype/forms">
-  <Display>DocumentLibraryForm</Display>
-  <Edit>DocumentLibraryForm</Edit>
-  <New>DocumentLibraryForm</New>
-</FormTemplates>
-</file>
-
 <file path=customXml/item3.xml><?xml version="1.0" encoding="utf-8"?>
 <b:Sources xmlns:b="http://schemas.openxmlformats.org/officeDocument/2006/bibliography" xmlns="http://schemas.openxmlformats.org/officeDocument/2006/bibliography" SelectedStyle="\APA.XSL" StyleName="APA"/>
 </file>
 
 <file path=customXml/itemProps1.xml><?xml version="1.0" encoding="utf-8"?>
+<ds:datastoreItem xmlns:ds="http://schemas.openxmlformats.org/officeDocument/2006/customXml" ds:itemID="{B80D4D3F-1400-4738-86D1-A9606F716F22}">
+  <ds:schemaRefs>
+    <ds:schemaRef ds:uri="http://schemas.microsoft.com/sharepoint/v3/contenttype/forms"/>
+  </ds:schemaRefs>
+</ds:datastoreItem>
+</file>
+
+<file path=customXml/itemProps2.xml><?xml version="1.0" encoding="utf-8"?>
 <ds:datastoreItem xmlns:ds="http://schemas.openxmlformats.org/officeDocument/2006/customXml" ds:itemID="{F3D847EE-DAB7-4C89-9EA0-1A2F85429ECC}">
   <ds:schemaRefs>
     <ds:schemaRef ds:uri="http://schemas.microsoft.com/office/2006/metadata/contentType"/>
@@ -10778,16 +10738,8 @@
 </ds:datastoreItem>
 </file>
 
-<file path=customXml/itemProps2.xml><?xml version="1.0" encoding="utf-8"?>
-<ds:datastoreItem xmlns:ds="http://schemas.openxmlformats.org/officeDocument/2006/customXml" ds:itemID="{B80D4D3F-1400-4738-86D1-A9606F716F22}">
-  <ds:schemaRefs>
-    <ds:schemaRef ds:uri="http://schemas.microsoft.com/sharepoint/v3/contenttype/forms"/>
-  </ds:schemaRefs>
-</ds:datastoreItem>
-</file>
-
 <file path=customXml/itemProps3.xml><?xml version="1.0" encoding="utf-8"?>
-<ds:datastoreItem xmlns:ds="http://schemas.openxmlformats.org/officeDocument/2006/customXml" ds:itemID="{50A5D17A-A062-4897-A1F5-0A61971C63D8}">
+<ds:datastoreItem xmlns:ds="http://schemas.openxmlformats.org/officeDocument/2006/customXml" ds:itemID="{429BCB34-1244-4E10-B988-7A4B7A27D4F0}">
   <ds:schemaRefs>
     <ds:schemaRef ds:uri="http://schemas.openxmlformats.org/officeDocument/2006/bibliography"/>
   </ds:schemaRefs>

--- a/Library_management_system.docx
+++ b/Library_management_system.docx
@@ -1,6 +1,6 @@
 
 <file path=word/document.xml><?xml version="1.0" encoding="utf-8"?>
-<w:document xmlns:wpc="http://schemas.microsoft.com/office/word/2010/wordprocessingCanvas" xmlns:cx="http://schemas.microsoft.com/office/drawing/2014/chartex" xmlns:cx1="http://schemas.microsoft.com/office/drawing/2015/9/8/chartex" xmlns:mc="http://schemas.openxmlformats.org/markup-compatibility/2006" xmlns:o="urn:schemas-microsoft-com:office:office" xmlns:r="http://schemas.openxmlformats.org/officeDocument/2006/relationships" xmlns:m="http://schemas.openxmlformats.org/officeDocument/2006/math" xmlns:v="urn:schemas-microsoft-com:vml" xmlns:wp14="http://schemas.microsoft.com/office/word/2010/wordprocessingDrawing" xmlns:wp="http://schemas.openxmlformats.org/drawingml/2006/wordprocessingDrawing" xmlns:w10="urn:schemas-microsoft-com:office:word" xmlns:w="http://schemas.openxmlformats.org/wordprocessingml/2006/main" xmlns:w14="http://schemas.microsoft.com/office/word/2010/wordml" xmlns:w15="http://schemas.microsoft.com/office/word/2012/wordml" xmlns:w16se="http://schemas.microsoft.com/office/word/2015/wordml/symex" xmlns:wpg="http://schemas.microsoft.com/office/word/2010/wordprocessingGroup" xmlns:wpi="http://schemas.microsoft.com/office/word/2010/wordprocessingInk" xmlns:wne="http://schemas.microsoft.com/office/word/2006/wordml" xmlns:wps="http://schemas.microsoft.com/office/word/2010/wordprocessingShape" mc:Ignorable="w14 w15 w16se wp14">
+<w:document xmlns:wpc="http://schemas.microsoft.com/office/word/2010/wordprocessingCanvas" xmlns:cx="http://schemas.microsoft.com/office/drawing/2014/chartex" xmlns:cx1="http://schemas.microsoft.com/office/drawing/2015/9/8/chartex" xmlns:cx2="http://schemas.microsoft.com/office/drawing/2015/10/21/chartex" xmlns:cx3="http://schemas.microsoft.com/office/drawing/2016/5/9/chartex" xmlns:cx4="http://schemas.microsoft.com/office/drawing/2016/5/10/chartex" xmlns:cx5="http://schemas.microsoft.com/office/drawing/2016/5/11/chartex" xmlns:cx6="http://schemas.microsoft.com/office/drawing/2016/5/12/chartex" xmlns:cx7="http://schemas.microsoft.com/office/drawing/2016/5/13/chartex" xmlns:cx8="http://schemas.microsoft.com/office/drawing/2016/5/14/chartex" xmlns:mc="http://schemas.openxmlformats.org/markup-compatibility/2006" xmlns:aink="http://schemas.microsoft.com/office/drawing/2016/ink" xmlns:am3d="http://schemas.microsoft.com/office/drawing/2017/model3d" xmlns:o="urn:schemas-microsoft-com:office:office" xmlns:oel="http://schemas.microsoft.com/office/2019/extlst" xmlns:r="http://schemas.openxmlformats.org/officeDocument/2006/relationships" xmlns:m="http://schemas.openxmlformats.org/officeDocument/2006/math" xmlns:v="urn:schemas-microsoft-com:vml" xmlns:wp14="http://schemas.microsoft.com/office/word/2010/wordprocessingDrawing" xmlns:wp="http://schemas.openxmlformats.org/drawingml/2006/wordprocessingDrawing" xmlns:w10="urn:schemas-microsoft-com:office:word" xmlns:w="http://schemas.openxmlformats.org/wordprocessingml/2006/main" xmlns:w14="http://schemas.microsoft.com/office/word/2010/wordml" xmlns:w15="http://schemas.microsoft.com/office/word/2012/wordml" xmlns:w16cex="http://schemas.microsoft.com/office/word/2018/wordml/cex" xmlns:w16cid="http://schemas.microsoft.com/office/word/2016/wordml/cid" xmlns:w16="http://schemas.microsoft.com/office/word/2018/wordml" xmlns:w16du="http://schemas.microsoft.com/office/word/2023/wordml/word16du" xmlns:w16sdtdh="http://schemas.microsoft.com/office/word/2020/wordml/sdtdatahash" xmlns:w16se="http://schemas.microsoft.com/office/word/2015/wordml/symex" xmlns:wpg="http://schemas.microsoft.com/office/word/2010/wordprocessingGroup" xmlns:wpi="http://schemas.microsoft.com/office/word/2010/wordprocessingInk" xmlns:wne="http://schemas.microsoft.com/office/word/2006/wordml" xmlns:wps="http://schemas.microsoft.com/office/word/2010/wordprocessingShape" mc:Ignorable="w14 w15 w16se w16cid w16 w16cex w16sdtdh wp14">
   <w:body>
     <w:p>
       <w:pPr>
@@ -313,7 +313,6 @@
                 <w:rtl/>
               </w:rPr>
             </w:pPr>
-            <w:proofErr w:type="spellStart"/>
             <w:r>
               <w:rPr>
                 <w:b/>
@@ -321,29 +320,8 @@
                 <w:sz w:val="30"/>
                 <w:szCs w:val="30"/>
               </w:rPr>
-              <w:t>Wasef</w:t>
+              <w:t>Wasef jayousi</w:t>
             </w:r>
-            <w:proofErr w:type="spellEnd"/>
-            <w:r>
-              <w:rPr>
-                <w:b/>
-                <w:bCs/>
-                <w:sz w:val="30"/>
-                <w:szCs w:val="30"/>
-              </w:rPr>
-              <w:t xml:space="preserve"> </w:t>
-            </w:r>
-            <w:proofErr w:type="spellStart"/>
-            <w:r>
-              <w:rPr>
-                <w:b/>
-                <w:bCs/>
-                <w:sz w:val="30"/>
-                <w:szCs w:val="30"/>
-              </w:rPr>
-              <w:t>jayousi</w:t>
-            </w:r>
-            <w:proofErr w:type="spellEnd"/>
           </w:p>
         </w:tc>
         <w:tc>
@@ -389,7 +367,6 @@
                 <w:rtl/>
               </w:rPr>
             </w:pPr>
-            <w:proofErr w:type="spellStart"/>
             <w:r>
               <w:rPr>
                 <w:b/>
@@ -397,29 +374,8 @@
                 <w:sz w:val="30"/>
                 <w:szCs w:val="30"/>
               </w:rPr>
-              <w:t>Anas</w:t>
+              <w:t>Anas asyed</w:t>
             </w:r>
-            <w:proofErr w:type="spellEnd"/>
-            <w:r>
-              <w:rPr>
-                <w:b/>
-                <w:bCs/>
-                <w:sz w:val="30"/>
-                <w:szCs w:val="30"/>
-              </w:rPr>
-              <w:t xml:space="preserve"> </w:t>
-            </w:r>
-            <w:proofErr w:type="spellStart"/>
-            <w:r>
-              <w:rPr>
-                <w:b/>
-                <w:bCs/>
-                <w:sz w:val="30"/>
-                <w:szCs w:val="30"/>
-              </w:rPr>
-              <w:t>asyed</w:t>
-            </w:r>
-            <w:proofErr w:type="spellEnd"/>
           </w:p>
         </w:tc>
         <w:tc>
@@ -465,7 +421,6 @@
                 <w:rtl/>
               </w:rPr>
             </w:pPr>
-            <w:proofErr w:type="spellStart"/>
             <w:r>
               <w:rPr>
                 <w:b/>
@@ -473,27 +428,7 @@
                 <w:sz w:val="30"/>
                 <w:szCs w:val="30"/>
               </w:rPr>
-              <w:t>Saif</w:t>
-            </w:r>
-            <w:proofErr w:type="spellEnd"/>
-            <w:r>
-              <w:rPr>
-                <w:b/>
-                <w:bCs/>
-                <w:sz w:val="30"/>
-                <w:szCs w:val="30"/>
-              </w:rPr>
-              <w:t xml:space="preserve"> </w:t>
-            </w:r>
-            <w:proofErr w:type="spellStart"/>
-            <w:r>
-              <w:rPr>
-                <w:b/>
-                <w:bCs/>
-                <w:sz w:val="30"/>
-                <w:szCs w:val="30"/>
-              </w:rPr>
-              <w:t>krb</w:t>
+              <w:t>Saif krb</w:t>
             </w:r>
             <w:r>
               <w:rPr>
@@ -513,7 +448,6 @@
               </w:rPr>
               <w:t>rani</w:t>
             </w:r>
-            <w:proofErr w:type="spellEnd"/>
           </w:p>
         </w:tc>
         <w:tc>
@@ -6292,10 +6226,7 @@
       </w:r>
     </w:p>
     <w:p/>
-    <w:p>
-      <w:bookmarkStart w:id="23" w:name="_GoBack"/>
-      <w:bookmarkEnd w:id="23"/>
-    </w:p>
+    <w:p/>
     <w:p/>
     <w:p/>
     <w:p/>
@@ -6369,10 +6300,10 @@
           <w:szCs w:val="28"/>
         </w:rPr>
       </w:pPr>
-      <w:bookmarkStart w:id="24" w:name="_Software_Process_Model"/>
-      <w:bookmarkStart w:id="25" w:name="_Toc24288621"/>
-      <w:bookmarkStart w:id="26" w:name="_Toc122507373"/>
-      <w:bookmarkEnd w:id="24"/>
+      <w:bookmarkStart w:id="23" w:name="_Software_Process_Model"/>
+      <w:bookmarkStart w:id="24" w:name="_Toc24288621"/>
+      <w:bookmarkStart w:id="25" w:name="_Toc122507373"/>
+      <w:bookmarkEnd w:id="23"/>
       <w:r>
         <w:rPr>
           <w:rFonts w:asciiTheme="minorHAnsi" w:eastAsia="Times" w:hAnsiTheme="minorHAnsi" w:cstheme="minorHAnsi"/>
@@ -6383,8 +6314,8 @@
         <w:lastRenderedPageBreak/>
         <w:t>Software Process Model</w:t>
       </w:r>
+      <w:bookmarkEnd w:id="24"/>
       <w:bookmarkEnd w:id="25"/>
-      <w:bookmarkEnd w:id="26"/>
     </w:p>
     <w:p>
       <w:pPr>
@@ -6527,7 +6458,7 @@
           <w:rFonts w:eastAsia="Times"/>
         </w:rPr>
       </w:pPr>
-      <w:bookmarkStart w:id="27" w:name="_Toc122507374"/>
+      <w:bookmarkStart w:id="26" w:name="_Toc122507374"/>
       <w:r>
         <w:rPr>
           <w:rFonts w:eastAsia="Times"/>
@@ -6535,7 +6466,7 @@
         <w:lastRenderedPageBreak/>
         <w:t>Project Schedule</w:t>
       </w:r>
-      <w:bookmarkEnd w:id="27"/>
+      <w:bookmarkEnd w:id="26"/>
     </w:p>
     <w:p/>
     <w:p/>
@@ -6590,7 +6521,7 @@
           <w:szCs w:val="28"/>
         </w:rPr>
       </w:pPr>
-      <w:bookmarkStart w:id="28" w:name="_Toc122507375"/>
+      <w:bookmarkStart w:id="27" w:name="_Toc122507375"/>
       <w:r>
         <w:rPr>
           <w:rFonts w:asciiTheme="minorHAnsi" w:eastAsia="Times" w:hAnsiTheme="minorHAnsi" w:cstheme="minorHAnsi"/>
@@ -6627,7 +6558,7 @@
         </w:rPr>
         <w:t>)</w:t>
       </w:r>
-      <w:bookmarkEnd w:id="28"/>
+      <w:bookmarkEnd w:id="27"/>
       <w:r>
         <w:rPr>
           <w:rFonts w:asciiTheme="minorHAnsi" w:eastAsia="Times" w:hAnsiTheme="minorHAnsi" w:cstheme="minorHAnsi"/>
@@ -6690,14 +6621,14 @@
       <w:pPr>
         <w:pStyle w:val="Heading1"/>
       </w:pPr>
-      <w:bookmarkStart w:id="29" w:name="_Toc187588525"/>
-      <w:bookmarkStart w:id="30" w:name="_Toc122507376"/>
+      <w:bookmarkStart w:id="28" w:name="_Toc187588525"/>
+      <w:bookmarkStart w:id="29" w:name="_Toc122507376"/>
       <w:r>
         <w:lastRenderedPageBreak/>
         <w:t>Chapter 3: Requirements and Analysis</w:t>
       </w:r>
+      <w:bookmarkEnd w:id="28"/>
       <w:bookmarkEnd w:id="29"/>
-      <w:bookmarkEnd w:id="30"/>
       <w:r>
         <w:t xml:space="preserve"> </w:t>
       </w:r>
@@ -6725,18 +6656,18 @@
           <w:sz w:val="28"/>
         </w:rPr>
       </w:pPr>
-      <w:bookmarkStart w:id="31" w:name="_Toc24290439"/>
-      <w:bookmarkStart w:id="32" w:name="_Toc24290511"/>
-      <w:bookmarkStart w:id="33" w:name="_Toc86010451"/>
-      <w:bookmarkStart w:id="34" w:name="_Toc86010516"/>
-      <w:bookmarkStart w:id="35" w:name="_Toc122507344"/>
-      <w:bookmarkStart w:id="36" w:name="_Toc122507377"/>
+      <w:bookmarkStart w:id="30" w:name="_Toc24290439"/>
+      <w:bookmarkStart w:id="31" w:name="_Toc24290511"/>
+      <w:bookmarkStart w:id="32" w:name="_Toc86010451"/>
+      <w:bookmarkStart w:id="33" w:name="_Toc86010516"/>
+      <w:bookmarkStart w:id="34" w:name="_Toc122507344"/>
+      <w:bookmarkStart w:id="35" w:name="_Toc122507377"/>
+      <w:bookmarkEnd w:id="30"/>
       <w:bookmarkEnd w:id="31"/>
       <w:bookmarkEnd w:id="32"/>
       <w:bookmarkEnd w:id="33"/>
       <w:bookmarkEnd w:id="34"/>
       <w:bookmarkEnd w:id="35"/>
-      <w:bookmarkEnd w:id="36"/>
     </w:p>
     <w:p>
       <w:pPr>
@@ -6760,10 +6691,10 @@
           <w:szCs w:val="28"/>
         </w:rPr>
       </w:pPr>
-      <w:bookmarkStart w:id="37" w:name="_Toc122507345"/>
-      <w:bookmarkStart w:id="38" w:name="_Toc122507378"/>
+      <w:bookmarkStart w:id="36" w:name="_Toc122507345"/>
+      <w:bookmarkStart w:id="37" w:name="_Toc122507378"/>
+      <w:bookmarkEnd w:id="36"/>
       <w:bookmarkEnd w:id="37"/>
-      <w:bookmarkEnd w:id="38"/>
     </w:p>
     <w:p>
       <w:pPr>
@@ -6784,7 +6715,7 @@
           <w:szCs w:val="28"/>
         </w:rPr>
       </w:pPr>
-      <w:bookmarkStart w:id="39" w:name="_Toc122507379"/>
+      <w:bookmarkStart w:id="38" w:name="_Toc122507379"/>
       <w:r>
         <w:rPr>
           <w:rFonts w:asciiTheme="minorHAnsi" w:eastAsia="Times" w:hAnsiTheme="minorHAnsi" w:cstheme="minorHAnsi"/>
@@ -6794,7 +6725,7 @@
         </w:rPr>
         <w:t>Functional Requirements</w:t>
       </w:r>
-      <w:bookmarkEnd w:id="39"/>
+      <w:bookmarkEnd w:id="38"/>
       <w:r>
         <w:rPr>
           <w:rFonts w:asciiTheme="minorHAnsi" w:eastAsia="Times" w:hAnsiTheme="minorHAnsi" w:cstheme="minorHAnsi"/>
@@ -6845,11 +6776,77 @@
           <w:sz w:val="24"/>
         </w:rPr>
       </w:pPr>
-      <w:r>
-        <w:rPr>
-          <w:sz w:val="24"/>
-        </w:rPr>
-        <w:t>Book Catalog - The system should provide a searchable catalog of all books available in the e-library along with their metadata such as title, author, ISBN, genre, publication year, publisher, and availability status.</w:t>
+      <w:bookmarkStart w:id="39" w:name="OLE_LINK2"/>
+      <w:r>
+        <w:rPr>
+          <w:sz w:val="24"/>
+        </w:rPr>
+        <w:t>R</w:t>
+      </w:r>
+      <w:r>
+        <w:rPr>
+          <w:sz w:val="24"/>
+        </w:rPr>
+        <w:t>ecourse</w:t>
+      </w:r>
+      <w:r>
+        <w:rPr>
+          <w:sz w:val="24"/>
+        </w:rPr>
+        <w:t xml:space="preserve"> </w:t>
+      </w:r>
+      <w:bookmarkEnd w:id="39"/>
+      <w:r>
+        <w:rPr>
+          <w:sz w:val="24"/>
+        </w:rPr>
+        <w:t xml:space="preserve">Catalog - The system should provide a searchable catalog of all </w:t>
+      </w:r>
+      <w:r>
+        <w:rPr>
+          <w:sz w:val="24"/>
+        </w:rPr>
+        <w:t>r</w:t>
+      </w:r>
+      <w:r>
+        <w:rPr>
+          <w:sz w:val="24"/>
+        </w:rPr>
+        <w:t xml:space="preserve">ecourse </w:t>
+      </w:r>
+      <w:r>
+        <w:rPr>
+          <w:sz w:val="24"/>
+        </w:rPr>
+        <w:t xml:space="preserve">available in the e-library along with their metadata such as title, </w:t>
+      </w:r>
+      <w:proofErr w:type="gramStart"/>
+      <w:r>
+        <w:rPr>
+          <w:sz w:val="24"/>
+        </w:rPr>
+        <w:t>author</w:t>
+      </w:r>
+      <w:r>
+        <w:rPr>
+          <w:rFonts w:hint="cs"/>
+          <w:sz w:val="24"/>
+          <w:rtl/>
+        </w:rPr>
+        <w:t xml:space="preserve"> </w:t>
+      </w:r>
+      <w:r>
+        <w:rPr>
+          <w:sz w:val="24"/>
+        </w:rPr>
+        <w:t>,</w:t>
+      </w:r>
+      <w:proofErr w:type="gramEnd"/>
+      <w:r>
+        <w:rPr>
+          <w:sz w:val="24"/>
+        </w:rPr>
+        <w:t xml:space="preserve"> genre, publication year, publisher, and availability status.</w:t>
       </w:r>
     </w:p>
     <w:p>
@@ -6867,7 +6864,31 @@
         <w:rPr>
           <w:sz w:val="24"/>
         </w:rPr>
-        <w:t>Book Reading - Users should be able to read books online or download them for offline reading.</w:t>
+        <w:t xml:space="preserve">Recourse </w:t>
+      </w:r>
+      <w:r>
+        <w:rPr>
+          <w:sz w:val="24"/>
+        </w:rPr>
+        <w:t xml:space="preserve">Reading - Users should be able to read </w:t>
+      </w:r>
+      <w:r>
+        <w:rPr>
+          <w:sz w:val="24"/>
+        </w:rPr>
+        <w:t>r</w:t>
+      </w:r>
+      <w:r>
+        <w:rPr>
+          <w:sz w:val="24"/>
+        </w:rPr>
+        <w:t xml:space="preserve">ecourse </w:t>
+      </w:r>
+      <w:r>
+        <w:rPr>
+          <w:sz w:val="24"/>
+        </w:rPr>
+        <w:t>online or download them for offline reading.</w:t>
       </w:r>
     </w:p>
     <w:p>
@@ -6881,11 +6902,37 @@
           <w:sz w:val="24"/>
         </w:rPr>
       </w:pPr>
-      <w:r>
-        <w:rPr>
-          <w:sz w:val="24"/>
-        </w:rPr>
-        <w:t>Book Search - Users should be able to search for books by title, author, keyword, or category.</w:t>
+      <w:bookmarkStart w:id="40" w:name="OLE_LINK3"/>
+      <w:r>
+        <w:rPr>
+          <w:sz w:val="24"/>
+        </w:rPr>
+        <w:t xml:space="preserve">Recourse </w:t>
+      </w:r>
+      <w:bookmarkEnd w:id="40"/>
+      <w:r>
+        <w:rPr>
+          <w:sz w:val="24"/>
+        </w:rPr>
+        <w:t xml:space="preserve">Search - Users should be able to search for </w:t>
+      </w:r>
+      <w:r>
+        <w:rPr>
+          <w:sz w:val="24"/>
+        </w:rPr>
+        <w:t>r</w:t>
+      </w:r>
+      <w:r>
+        <w:rPr>
+          <w:sz w:val="24"/>
+        </w:rPr>
+        <w:t xml:space="preserve">ecourse </w:t>
+      </w:r>
+      <w:r>
+        <w:rPr>
+          <w:sz w:val="24"/>
+        </w:rPr>
+        <w:t>by title, author, keyword, or category.</w:t>
       </w:r>
     </w:p>
     <w:p>
@@ -6903,7 +6950,31 @@
         <w:rPr>
           <w:sz w:val="24"/>
         </w:rPr>
-        <w:t>Book Recommendation - The system should provide personalized recommendations to users based on their reading history and preferences.</w:t>
+        <w:t xml:space="preserve">User Interaction - Users should be able to rate, review, and comment on </w:t>
+      </w:r>
+      <w:r>
+        <w:rPr>
+          <w:sz w:val="24"/>
+        </w:rPr>
+        <w:t>r</w:t>
+      </w:r>
+      <w:r>
+        <w:rPr>
+          <w:sz w:val="24"/>
+        </w:rPr>
+        <w:t>ecourse</w:t>
+      </w:r>
+      <w:r>
+        <w:rPr>
+          <w:sz w:val="24"/>
+        </w:rPr>
+        <w:t xml:space="preserve">, as well as share them on social </w:t>
+      </w:r>
+      <w:r>
+        <w:rPr>
+          <w:sz w:val="24"/>
+        </w:rPr>
+        <w:t>media.</w:t>
       </w:r>
     </w:p>
     <w:p>
@@ -6921,7 +6992,25 @@
         <w:rPr>
           <w:sz w:val="24"/>
         </w:rPr>
-        <w:t>User Interaction - Users should be able to rate, review, and comment on books, as well as share them on social media</w:t>
+        <w:t xml:space="preserve">Admin Panel - The system should have an admin panel to manage users, </w:t>
+      </w:r>
+      <w:r>
+        <w:rPr>
+          <w:sz w:val="24"/>
+        </w:rPr>
+        <w:t>r</w:t>
+      </w:r>
+      <w:r>
+        <w:rPr>
+          <w:sz w:val="24"/>
+        </w:rPr>
+        <w:t>ecourse</w:t>
+      </w:r>
+      <w:r>
+        <w:rPr>
+          <w:sz w:val="24"/>
+        </w:rPr>
+        <w:t>, and system settings.</w:t>
       </w:r>
     </w:p>
     <w:p>
@@ -6939,7 +7028,25 @@
         <w:rPr>
           <w:sz w:val="24"/>
         </w:rPr>
-        <w:t>Admin Panel - The system should have an admin panel to manage users, books, and system settings.</w:t>
+        <w:t xml:space="preserve">Reporting and Analytics - The system should provide reports and analytics to track the usage of </w:t>
+      </w:r>
+      <w:r>
+        <w:rPr>
+          <w:sz w:val="24"/>
+        </w:rPr>
+        <w:t>r</w:t>
+      </w:r>
+      <w:r>
+        <w:rPr>
+          <w:sz w:val="24"/>
+        </w:rPr>
+        <w:t>ecourse</w:t>
+      </w:r>
+      <w:r>
+        <w:rPr>
+          <w:sz w:val="24"/>
+        </w:rPr>
+        <w:t>, users, and the system overall.</w:t>
       </w:r>
     </w:p>
     <w:p>
@@ -6957,7 +7064,31 @@
         <w:rPr>
           <w:sz w:val="24"/>
         </w:rPr>
-        <w:t>Reporting and Analytics - The system should provide reports and analytics to track the usage of books, users, and the system overall.</w:t>
+        <w:t>User Profile Management - Users should be able to manage their profile information, update their preferences, and view their reading history.</w:t>
+      </w:r>
+    </w:p>
+    <w:p>
+      <w:pPr>
+        <w:pStyle w:val="ListParagraph"/>
+        <w:numPr>
+          <w:ilvl w:val="0"/>
+          <w:numId w:val="6"/>
+        </w:numPr>
+        <w:rPr>
+          <w:sz w:val="24"/>
+        </w:rPr>
+      </w:pPr>
+      <w:r>
+        <w:rPr>
+          <w:sz w:val="24"/>
+        </w:rPr>
+        <w:t xml:space="preserve">Recourse </w:t>
+      </w:r>
+      <w:r>
+        <w:rPr>
+          <w:sz w:val="24"/>
+        </w:rPr>
+        <w:t>Recommendation - The system should provide personalized recommendations to users based on their reading history and preferences.</w:t>
       </w:r>
     </w:p>
     <w:p>
@@ -7055,7 +7186,7 @@
           <w:szCs w:val="28"/>
         </w:rPr>
       </w:pPr>
-      <w:bookmarkStart w:id="40" w:name="_Toc122507380"/>
+      <w:bookmarkStart w:id="41" w:name="_Toc122507380"/>
     </w:p>
     <w:p>
       <w:pPr>
@@ -7078,7 +7209,7 @@
         </w:rPr>
         <w:t>Non-Functional Requirements</w:t>
       </w:r>
-      <w:bookmarkEnd w:id="40"/>
+      <w:bookmarkEnd w:id="41"/>
     </w:p>
     <w:p>
       <w:pPr>
@@ -7270,11 +7401,11 @@
       <w:pPr>
         <w:pStyle w:val="Heading1"/>
       </w:pPr>
-      <w:bookmarkStart w:id="41" w:name="_Toc122507381"/>
+      <w:bookmarkStart w:id="42" w:name="_Toc122507381"/>
       <w:r>
         <w:t>Chapter 4: Architecture and Design</w:t>
       </w:r>
-      <w:bookmarkEnd w:id="41"/>
+      <w:bookmarkEnd w:id="42"/>
       <w:r>
         <w:t xml:space="preserve"> </w:t>
       </w:r>
@@ -7301,10 +7432,10 @@
           <w:szCs w:val="28"/>
         </w:rPr>
       </w:pPr>
-      <w:bookmarkStart w:id="42" w:name="_Toc122507349"/>
-      <w:bookmarkStart w:id="43" w:name="_Toc122507382"/>
-      <w:bookmarkEnd w:id="42"/>
+      <w:bookmarkStart w:id="43" w:name="_Toc122507349"/>
+      <w:bookmarkStart w:id="44" w:name="_Toc122507382"/>
       <w:bookmarkEnd w:id="43"/>
+      <w:bookmarkEnd w:id="44"/>
     </w:p>
     <w:p>
       <w:pPr>
@@ -7325,7 +7456,7 @@
           <w:szCs w:val="28"/>
         </w:rPr>
       </w:pPr>
-      <w:bookmarkStart w:id="44" w:name="_Toc122507383"/>
+      <w:bookmarkStart w:id="45" w:name="_Toc122507383"/>
       <w:r>
         <w:rPr>
           <w:rFonts w:asciiTheme="minorHAnsi" w:eastAsia="Times" w:hAnsiTheme="minorHAnsi" w:cstheme="minorHAnsi"/>
@@ -7335,7 +7466,7 @@
         </w:rPr>
         <w:t>Architecture</w:t>
       </w:r>
-      <w:bookmarkEnd w:id="44"/>
+      <w:bookmarkEnd w:id="45"/>
     </w:p>
     <w:p>
       <w:pPr>
@@ -7371,9 +7502,10 @@
           <w:b w:val="0"/>
           <w:bCs w:val="0"/>
           <w:szCs w:val="28"/>
-        </w:rPr>
-      </w:pPr>
-      <w:bookmarkStart w:id="45" w:name="_Toc122507384"/>
+          <w:rtl/>
+        </w:rPr>
+      </w:pPr>
+      <w:bookmarkStart w:id="46" w:name="_Toc122507384"/>
       <w:r>
         <w:rPr>
           <w:rFonts w:asciiTheme="minorHAnsi" w:eastAsia="Times" w:hAnsiTheme="minorHAnsi" w:cstheme="minorHAnsi"/>
@@ -7383,7 +7515,7 @@
         </w:rPr>
         <w:t>Use Case Diagram</w:t>
       </w:r>
-      <w:bookmarkEnd w:id="45"/>
+      <w:bookmarkEnd w:id="46"/>
       <w:r>
         <w:rPr>
           <w:rFonts w:asciiTheme="minorHAnsi" w:eastAsia="Times" w:hAnsiTheme="minorHAnsi" w:cstheme="minorHAnsi"/>
@@ -7392,6 +7524,54 @@
           <w:szCs w:val="28"/>
         </w:rPr>
         <w:t xml:space="preserve"> </w:t>
+      </w:r>
+    </w:p>
+    <w:p>
+      <w:r>
+        <w:rPr>
+          <w:noProof/>
+        </w:rPr>
+        <w:drawing>
+          <wp:inline distT="0" distB="0" distL="0" distR="0" wp14:anchorId="75C12D09" wp14:editId="145E926A">
+            <wp:extent cx="5175250" cy="3702847"/>
+            <wp:effectExtent l="0" t="0" r="6350" b="0"/>
+            <wp:docPr id="2064039199" name="Picture 1" descr="Diagram&#10;&#10;Description automatically generated"/>
+            <wp:cNvGraphicFramePr>
+              <a:graphicFrameLocks xmlns:a="http://schemas.openxmlformats.org/drawingml/2006/main" noChangeAspect="1"/>
+            </wp:cNvGraphicFramePr>
+            <a:graphic xmlns:a="http://schemas.openxmlformats.org/drawingml/2006/main">
+              <a:graphicData uri="http://schemas.openxmlformats.org/drawingml/2006/picture">
+                <pic:pic xmlns:pic="http://schemas.openxmlformats.org/drawingml/2006/picture">
+                  <pic:nvPicPr>
+                    <pic:cNvPr id="2064039199" name="Picture 1" descr="Diagram&#10;&#10;Description automatically generated"/>
+                    <pic:cNvPicPr/>
+                  </pic:nvPicPr>
+                  <pic:blipFill>
+                    <a:blip r:embed="rId13">
+                      <a:extLst>
+                        <a:ext uri="{28A0092B-C50C-407E-A947-70E740481C1C}">
+                          <a14:useLocalDpi xmlns:a14="http://schemas.microsoft.com/office/drawing/2010/main" val="0"/>
+                        </a:ext>
+                      </a:extLst>
+                    </a:blip>
+                    <a:stretch>
+                      <a:fillRect/>
+                    </a:stretch>
+                  </pic:blipFill>
+                  <pic:spPr>
+                    <a:xfrm>
+                      <a:off x="0" y="0"/>
+                      <a:ext cx="5192250" cy="3715011"/>
+                    </a:xfrm>
+                    <a:prstGeom prst="rect">
+                      <a:avLst/>
+                    </a:prstGeom>
+                  </pic:spPr>
+                </pic:pic>
+              </a:graphicData>
+            </a:graphic>
+          </wp:inline>
+        </w:drawing>
       </w:r>
     </w:p>
     <w:p>
@@ -7430,7 +7610,7 @@
           <w:szCs w:val="28"/>
         </w:rPr>
       </w:pPr>
-      <w:bookmarkStart w:id="46" w:name="_Toc122507385"/>
+      <w:bookmarkStart w:id="47" w:name="_Toc122507385"/>
       <w:r>
         <w:rPr>
           <w:rFonts w:asciiTheme="minorHAnsi" w:eastAsia="Times" w:hAnsiTheme="minorHAnsi" w:cstheme="minorHAnsi"/>
@@ -7467,7 +7647,7 @@
         </w:rPr>
         <w:t>/Flow of Events</w:t>
       </w:r>
-      <w:bookmarkEnd w:id="46"/>
+      <w:bookmarkEnd w:id="47"/>
     </w:p>
     <w:p>
       <w:pPr>
@@ -7505,7 +7685,7 @@
           <w:szCs w:val="28"/>
         </w:rPr>
       </w:pPr>
-      <w:bookmarkStart w:id="47" w:name="_Toc122507387"/>
+      <w:bookmarkStart w:id="48" w:name="_Toc122507387"/>
       <w:r>
         <w:rPr>
           <w:rFonts w:asciiTheme="minorHAnsi" w:eastAsia="Times" w:hAnsiTheme="minorHAnsi" w:cstheme="minorHAnsi"/>
@@ -7515,7 +7695,7 @@
         </w:rPr>
         <w:t>Class Diagram</w:t>
       </w:r>
-      <w:bookmarkEnd w:id="47"/>
+      <w:bookmarkEnd w:id="48"/>
     </w:p>
     <w:p>
       <w:pPr>
@@ -7553,7 +7733,7 @@
           <w:szCs w:val="28"/>
         </w:rPr>
       </w:pPr>
-      <w:bookmarkStart w:id="48" w:name="_Toc122507388"/>
+      <w:bookmarkStart w:id="49" w:name="_Toc122507388"/>
       <w:r>
         <w:rPr>
           <w:rFonts w:asciiTheme="minorHAnsi" w:eastAsia="Times" w:hAnsiTheme="minorHAnsi" w:cstheme="minorHAnsi"/>
@@ -7572,7 +7752,7 @@
         </w:rPr>
         <w:t xml:space="preserve"> Diagram</w:t>
       </w:r>
-      <w:bookmarkEnd w:id="48"/>
+      <w:bookmarkEnd w:id="49"/>
     </w:p>
     <w:p/>
     <w:p>
@@ -7633,11 +7813,10 @@
       <w:pPr>
         <w:pStyle w:val="Heading1"/>
       </w:pPr>
-      <w:bookmarkStart w:id="49" w:name="_Toc187588536"/>
-      <w:bookmarkStart w:id="50" w:name="_Toc86010536"/>
-      <w:bookmarkStart w:id="51" w:name="_Toc122507389"/>
-      <w:r>
-        <w:lastRenderedPageBreak/>
+      <w:bookmarkStart w:id="50" w:name="_Toc187588536"/>
+      <w:bookmarkStart w:id="51" w:name="_Toc86010536"/>
+      <w:bookmarkStart w:id="52" w:name="_Toc122507389"/>
+      <w:r>
         <w:t xml:space="preserve">Chapter </w:t>
       </w:r>
       <w:r>
@@ -7646,12 +7825,12 @@
       <w:r>
         <w:t>:  Conclusion</w:t>
       </w:r>
-      <w:bookmarkEnd w:id="49"/>
+      <w:bookmarkEnd w:id="50"/>
       <w:r>
         <w:t xml:space="preserve"> &amp; Future Work</w:t>
       </w:r>
-      <w:bookmarkEnd w:id="50"/>
       <w:bookmarkEnd w:id="51"/>
+      <w:bookmarkEnd w:id="52"/>
       <w:r>
         <w:t xml:space="preserve">  </w:t>
       </w:r>
@@ -7678,18 +7857,18 @@
           <w:szCs w:val="28"/>
         </w:rPr>
       </w:pPr>
-      <w:bookmarkStart w:id="52" w:name="_Toc24290460"/>
-      <w:bookmarkStart w:id="53" w:name="_Toc24290532"/>
-      <w:bookmarkStart w:id="54" w:name="_Toc86010472"/>
-      <w:bookmarkStart w:id="55" w:name="_Toc86010537"/>
-      <w:bookmarkStart w:id="56" w:name="_Toc122507357"/>
-      <w:bookmarkStart w:id="57" w:name="_Toc122507390"/>
-      <w:bookmarkEnd w:id="52"/>
+      <w:bookmarkStart w:id="53" w:name="_Toc24290460"/>
+      <w:bookmarkStart w:id="54" w:name="_Toc24290532"/>
+      <w:bookmarkStart w:id="55" w:name="_Toc86010472"/>
+      <w:bookmarkStart w:id="56" w:name="_Toc86010537"/>
+      <w:bookmarkStart w:id="57" w:name="_Toc122507357"/>
+      <w:bookmarkStart w:id="58" w:name="_Toc122507390"/>
       <w:bookmarkEnd w:id="53"/>
       <w:bookmarkEnd w:id="54"/>
       <w:bookmarkEnd w:id="55"/>
       <w:bookmarkEnd w:id="56"/>
       <w:bookmarkEnd w:id="57"/>
+      <w:bookmarkEnd w:id="58"/>
     </w:p>
     <w:p>
       <w:pPr>
@@ -7710,7 +7889,7 @@
           <w:szCs w:val="28"/>
         </w:rPr>
       </w:pPr>
-      <w:bookmarkStart w:id="58" w:name="_Toc122507391"/>
+      <w:bookmarkStart w:id="59" w:name="_Toc122507391"/>
       <w:r>
         <w:rPr>
           <w:rFonts w:asciiTheme="minorHAnsi" w:eastAsia="Times" w:hAnsiTheme="minorHAnsi" w:cstheme="minorHAnsi"/>
@@ -7720,7 +7899,7 @@
         </w:rPr>
         <w:t>Conclusion</w:t>
       </w:r>
-      <w:bookmarkEnd w:id="58"/>
+      <w:bookmarkEnd w:id="59"/>
     </w:p>
     <w:p>
       <w:pPr>
@@ -7765,7 +7944,7 @@
           <w:szCs w:val="28"/>
         </w:rPr>
       </w:pPr>
-      <w:bookmarkStart w:id="59" w:name="_Toc122507392"/>
+      <w:bookmarkStart w:id="60" w:name="_Toc122507392"/>
       <w:r>
         <w:rPr>
           <w:rFonts w:asciiTheme="minorHAnsi" w:eastAsia="Times" w:hAnsiTheme="minorHAnsi" w:cstheme="minorHAnsi"/>
@@ -7775,13 +7954,13 @@
         </w:rPr>
         <w:t>Future work</w:t>
       </w:r>
-      <w:bookmarkEnd w:id="59"/>
+      <w:bookmarkEnd w:id="60"/>
     </w:p>
     <w:p>
       <w:pPr>
         <w:pStyle w:val="Heading1"/>
       </w:pPr>
-      <w:bookmarkStart w:id="60" w:name="_Toc187588538"/>
+      <w:bookmarkStart w:id="61" w:name="_Toc187588538"/>
       <w:r>
         <w:rPr>
           <w:rFonts w:ascii="Times New Roman" w:eastAsia="SimSun" w:hAnsi="Times New Roman" w:cs="Times New Roman"/>
@@ -7790,16 +7969,16 @@
         </w:rPr>
         <w:br w:type="page"/>
       </w:r>
-      <w:bookmarkStart w:id="61" w:name="_Toc122507393"/>
+      <w:bookmarkStart w:id="62" w:name="_Toc122507393"/>
       <w:r>
         <w:lastRenderedPageBreak/>
         <w:t>Appendi</w:t>
       </w:r>
-      <w:bookmarkEnd w:id="60"/>
+      <w:bookmarkEnd w:id="61"/>
       <w:r>
         <w:t>x</w:t>
       </w:r>
-      <w:bookmarkEnd w:id="61"/>
+      <w:bookmarkEnd w:id="62"/>
     </w:p>
     <w:p>
       <w:pPr>
@@ -7821,12 +8000,12 @@
       <w:pPr>
         <w:pStyle w:val="Heading1"/>
       </w:pPr>
-      <w:bookmarkStart w:id="62" w:name="_Toc122507394"/>
+      <w:bookmarkStart w:id="63" w:name="_Toc122507394"/>
       <w:r>
         <w:lastRenderedPageBreak/>
         <w:t>References</w:t>
       </w:r>
-      <w:bookmarkEnd w:id="62"/>
+      <w:bookmarkEnd w:id="63"/>
     </w:p>
     <w:p>
       <w:pPr>
@@ -7884,8 +8063,8 @@
       </w:r>
     </w:p>
     <w:sectPr>
-      <w:headerReference w:type="default" r:id="rId13"/>
-      <w:footerReference w:type="default" r:id="rId14"/>
+      <w:headerReference w:type="default" r:id="rId14"/>
+      <w:footerReference w:type="default" r:id="rId15"/>
       <w:pgSz w:w="12240" w:h="15840"/>
       <w:pgMar w:top="1440" w:right="1260" w:bottom="1440" w:left="1620" w:header="270" w:footer="150" w:gutter="0"/>
       <w:cols w:space="720"/>
@@ -7897,7 +8076,7 @@
 </file>
 
 <file path=word/endnotes.xml><?xml version="1.0" encoding="utf-8"?>
-<w:endnotes xmlns:wpc="http://schemas.microsoft.com/office/word/2010/wordprocessingCanvas" xmlns:cx="http://schemas.microsoft.com/office/drawing/2014/chartex" xmlns:cx1="http://schemas.microsoft.com/office/drawing/2015/9/8/chartex" xmlns:mc="http://schemas.openxmlformats.org/markup-compatibility/2006" xmlns:o="urn:schemas-microsoft-com:office:office" xmlns:r="http://schemas.openxmlformats.org/officeDocument/2006/relationships" xmlns:m="http://schemas.openxmlformats.org/officeDocument/2006/math" xmlns:v="urn:schemas-microsoft-com:vml" xmlns:wp14="http://schemas.microsoft.com/office/word/2010/wordprocessingDrawing" xmlns:wp="http://schemas.openxmlformats.org/drawingml/2006/wordprocessingDrawing" xmlns:w10="urn:schemas-microsoft-com:office:word" xmlns:w="http://schemas.openxmlformats.org/wordprocessingml/2006/main" xmlns:w14="http://schemas.microsoft.com/office/word/2010/wordml" xmlns:w15="http://schemas.microsoft.com/office/word/2012/wordml" xmlns:w16se="http://schemas.microsoft.com/office/word/2015/wordml/symex" xmlns:wpg="http://schemas.microsoft.com/office/word/2010/wordprocessingGroup" xmlns:wpi="http://schemas.microsoft.com/office/word/2010/wordprocessingInk" xmlns:wne="http://schemas.microsoft.com/office/word/2006/wordml" xmlns:wps="http://schemas.microsoft.com/office/word/2010/wordprocessingShape" mc:Ignorable="w14 w15 w16se wp14">
+<w:endnotes xmlns:wpc="http://schemas.microsoft.com/office/word/2010/wordprocessingCanvas" xmlns:cx="http://schemas.microsoft.com/office/drawing/2014/chartex" xmlns:cx1="http://schemas.microsoft.com/office/drawing/2015/9/8/chartex" xmlns:cx2="http://schemas.microsoft.com/office/drawing/2015/10/21/chartex" xmlns:cx3="http://schemas.microsoft.com/office/drawing/2016/5/9/chartex" xmlns:cx4="http://schemas.microsoft.com/office/drawing/2016/5/10/chartex" xmlns:cx5="http://schemas.microsoft.com/office/drawing/2016/5/11/chartex" xmlns:cx6="http://schemas.microsoft.com/office/drawing/2016/5/12/chartex" xmlns:cx7="http://schemas.microsoft.com/office/drawing/2016/5/13/chartex" xmlns:cx8="http://schemas.microsoft.com/office/drawing/2016/5/14/chartex" xmlns:mc="http://schemas.openxmlformats.org/markup-compatibility/2006" xmlns:aink="http://schemas.microsoft.com/office/drawing/2016/ink" xmlns:am3d="http://schemas.microsoft.com/office/drawing/2017/model3d" xmlns:o="urn:schemas-microsoft-com:office:office" xmlns:oel="http://schemas.microsoft.com/office/2019/extlst" xmlns:r="http://schemas.openxmlformats.org/officeDocument/2006/relationships" xmlns:m="http://schemas.openxmlformats.org/officeDocument/2006/math" xmlns:v="urn:schemas-microsoft-com:vml" xmlns:wp14="http://schemas.microsoft.com/office/word/2010/wordprocessingDrawing" xmlns:wp="http://schemas.openxmlformats.org/drawingml/2006/wordprocessingDrawing" xmlns:w10="urn:schemas-microsoft-com:office:word" xmlns:w="http://schemas.openxmlformats.org/wordprocessingml/2006/main" xmlns:w14="http://schemas.microsoft.com/office/word/2010/wordml" xmlns:w15="http://schemas.microsoft.com/office/word/2012/wordml" xmlns:w16cex="http://schemas.microsoft.com/office/word/2018/wordml/cex" xmlns:w16cid="http://schemas.microsoft.com/office/word/2016/wordml/cid" xmlns:w16="http://schemas.microsoft.com/office/word/2018/wordml" xmlns:w16du="http://schemas.microsoft.com/office/word/2023/wordml/word16du" xmlns:w16sdtdh="http://schemas.microsoft.com/office/word/2020/wordml/sdtdatahash" xmlns:w16se="http://schemas.microsoft.com/office/word/2015/wordml/symex" xmlns:wpg="http://schemas.microsoft.com/office/word/2010/wordprocessingGroup" xmlns:wpi="http://schemas.microsoft.com/office/word/2010/wordprocessingInk" xmlns:wne="http://schemas.microsoft.com/office/word/2006/wordml" xmlns:wps="http://schemas.microsoft.com/office/word/2010/wordprocessingShape" mc:Ignorable="w14 w15 w16se w16cid w16 w16cex w16sdtdh wp14">
   <w:endnote w:type="separator" w:id="-1">
     <w:p>
       <w:r>
@@ -7916,7 +8095,7 @@
 </file>
 
 <file path=word/footer1.xml><?xml version="1.0" encoding="utf-8"?>
-<w:ftr xmlns:wpc="http://schemas.microsoft.com/office/word/2010/wordprocessingCanvas" xmlns:cx="http://schemas.microsoft.com/office/drawing/2014/chartex" xmlns:cx1="http://schemas.microsoft.com/office/drawing/2015/9/8/chartex" xmlns:mc="http://schemas.openxmlformats.org/markup-compatibility/2006" xmlns:o="urn:schemas-microsoft-com:office:office" xmlns:r="http://schemas.openxmlformats.org/officeDocument/2006/relationships" xmlns:m="http://schemas.openxmlformats.org/officeDocument/2006/math" xmlns:v="urn:schemas-microsoft-com:vml" xmlns:wp14="http://schemas.microsoft.com/office/word/2010/wordprocessingDrawing" xmlns:wp="http://schemas.openxmlformats.org/drawingml/2006/wordprocessingDrawing" xmlns:w10="urn:schemas-microsoft-com:office:word" xmlns:w="http://schemas.openxmlformats.org/wordprocessingml/2006/main" xmlns:w14="http://schemas.microsoft.com/office/word/2010/wordml" xmlns:w15="http://schemas.microsoft.com/office/word/2012/wordml" xmlns:w16se="http://schemas.microsoft.com/office/word/2015/wordml/symex" xmlns:wpg="http://schemas.microsoft.com/office/word/2010/wordprocessingGroup" xmlns:wpi="http://schemas.microsoft.com/office/word/2010/wordprocessingInk" xmlns:wne="http://schemas.microsoft.com/office/word/2006/wordml" xmlns:wps="http://schemas.microsoft.com/office/word/2010/wordprocessingShape" mc:Ignorable="w14 w15 w16se wp14">
+<w:ftr xmlns:wpc="http://schemas.microsoft.com/office/word/2010/wordprocessingCanvas" xmlns:cx="http://schemas.microsoft.com/office/drawing/2014/chartex" xmlns:cx1="http://schemas.microsoft.com/office/drawing/2015/9/8/chartex" xmlns:cx2="http://schemas.microsoft.com/office/drawing/2015/10/21/chartex" xmlns:cx3="http://schemas.microsoft.com/office/drawing/2016/5/9/chartex" xmlns:cx4="http://schemas.microsoft.com/office/drawing/2016/5/10/chartex" xmlns:cx5="http://schemas.microsoft.com/office/drawing/2016/5/11/chartex" xmlns:cx6="http://schemas.microsoft.com/office/drawing/2016/5/12/chartex" xmlns:cx7="http://schemas.microsoft.com/office/drawing/2016/5/13/chartex" xmlns:cx8="http://schemas.microsoft.com/office/drawing/2016/5/14/chartex" xmlns:mc="http://schemas.openxmlformats.org/markup-compatibility/2006" xmlns:aink="http://schemas.microsoft.com/office/drawing/2016/ink" xmlns:am3d="http://schemas.microsoft.com/office/drawing/2017/model3d" xmlns:o="urn:schemas-microsoft-com:office:office" xmlns:oel="http://schemas.microsoft.com/office/2019/extlst" xmlns:r="http://schemas.openxmlformats.org/officeDocument/2006/relationships" xmlns:m="http://schemas.openxmlformats.org/officeDocument/2006/math" xmlns:v="urn:schemas-microsoft-com:vml" xmlns:wp14="http://schemas.microsoft.com/office/word/2010/wordprocessingDrawing" xmlns:wp="http://schemas.openxmlformats.org/drawingml/2006/wordprocessingDrawing" xmlns:w10="urn:schemas-microsoft-com:office:word" xmlns:w="http://schemas.openxmlformats.org/wordprocessingml/2006/main" xmlns:w14="http://schemas.microsoft.com/office/word/2010/wordml" xmlns:w15="http://schemas.microsoft.com/office/word/2012/wordml" xmlns:w16cex="http://schemas.microsoft.com/office/word/2018/wordml/cex" xmlns:w16cid="http://schemas.microsoft.com/office/word/2016/wordml/cid" xmlns:w16="http://schemas.microsoft.com/office/word/2018/wordml" xmlns:w16du="http://schemas.microsoft.com/office/word/2023/wordml/word16du" xmlns:w16sdtdh="http://schemas.microsoft.com/office/word/2020/wordml/sdtdatahash" xmlns:w16se="http://schemas.microsoft.com/office/word/2015/wordml/symex" xmlns:wpg="http://schemas.microsoft.com/office/word/2010/wordprocessingGroup" xmlns:wpi="http://schemas.microsoft.com/office/word/2010/wordprocessingInk" xmlns:wne="http://schemas.microsoft.com/office/word/2006/wordml" xmlns:wps="http://schemas.microsoft.com/office/word/2010/wordprocessingShape" mc:Ignorable="w14 w15 w16se w16cid w16 w16cex w16sdtdh wp14">
   <w:p>
     <w:pPr>
       <w:rPr>
@@ -7992,7 +8171,7 @@
             </wp:anchor>
           </w:drawing>
         </mc:Choice>
-        <mc:Fallback xmlns:cx2="http://schemas.microsoft.com/office/drawing/2015/10/21/chartex" xmlns:cx3="http://schemas.microsoft.com/office/drawing/2016/5/9/chartex" xmlns:cx4="http://schemas.microsoft.com/office/drawing/2016/5/10/chartex" xmlns:cx5="http://schemas.microsoft.com/office/drawing/2016/5/11/chartex" xmlns:cx6="http://schemas.microsoft.com/office/drawing/2016/5/12/chartex" xmlns:cx7="http://schemas.microsoft.com/office/drawing/2016/5/13/chartex" xmlns:cx8="http://schemas.microsoft.com/office/drawing/2016/5/14/chartex" xmlns:aink="http://schemas.microsoft.com/office/drawing/2016/ink" xmlns:am3d="http://schemas.microsoft.com/office/drawing/2017/model3d" xmlns:oel="http://schemas.microsoft.com/office/2019/extlst" xmlns:w16cex="http://schemas.microsoft.com/office/word/2018/wordml/cex" xmlns:w16cid="http://schemas.microsoft.com/office/word/2016/wordml/cid" xmlns:w16="http://schemas.microsoft.com/office/word/2018/wordml" xmlns:w16sdtdh="http://schemas.microsoft.com/office/word/2020/wordml/sdtdatahash" xmlns:w16du="http://schemas.microsoft.com/office/word/2023/wordml/word16du">
+        <mc:Fallback>
           <w:pict>
             <v:line w14:anchorId="115B1458" id="Line 2" o:spid="_x0000_s1026" style="position:absolute;flip:y;z-index:251659264;visibility:visible;mso-wrap-style:square;mso-width-percent:0;mso-height-percent:0;mso-wrap-distance-left:9pt;mso-wrap-distance-top:0;mso-wrap-distance-right:9pt;mso-wrap-distance-bottom:0;mso-position-horizontal:right;mso-position-horizontal-relative:margin;mso-position-vertical:absolute;mso-position-vertical-relative:text;mso-width-percent:0;mso-height-percent:0;mso-width-relative:page;mso-height-relative:page" from="420pt,-4.35pt" to="891.2pt,-2.75pt" o:gfxdata="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" strokecolor="#943634" strokeweight="5pt">
               <v:stroke linestyle="thinThick"/>
@@ -8120,7 +8299,7 @@
                   </wp:anchor>
                 </w:drawing>
               </mc:Choice>
-              <mc:Fallback xmlns:cx2="http://schemas.microsoft.com/office/drawing/2015/10/21/chartex" xmlns:cx3="http://schemas.microsoft.com/office/drawing/2016/5/9/chartex" xmlns:cx4="http://schemas.microsoft.com/office/drawing/2016/5/10/chartex" xmlns:cx5="http://schemas.microsoft.com/office/drawing/2016/5/11/chartex" xmlns:cx6="http://schemas.microsoft.com/office/drawing/2016/5/12/chartex" xmlns:cx7="http://schemas.microsoft.com/office/drawing/2016/5/13/chartex" xmlns:cx8="http://schemas.microsoft.com/office/drawing/2016/5/14/chartex" xmlns:aink="http://schemas.microsoft.com/office/drawing/2016/ink" xmlns:am3d="http://schemas.microsoft.com/office/drawing/2017/model3d" xmlns:oel="http://schemas.microsoft.com/office/2019/extlst" xmlns:w16cex="http://schemas.microsoft.com/office/word/2018/wordml/cex" xmlns:w16cid="http://schemas.microsoft.com/office/word/2016/wordml/cid" xmlns:w16="http://schemas.microsoft.com/office/word/2018/wordml" xmlns:w16sdtdh="http://schemas.microsoft.com/office/word/2020/wordml/sdtdatahash">
+              <mc:Fallback>
                 <w:pict>
                   <v:shapetype w14:anchorId="6E2DA8ED" id="_x0000_t202" coordsize="21600,21600" o:spt="202" path="m,l,21600r21600,l21600,xe">
                     <v:stroke joinstyle="miter"/>
@@ -8256,7 +8435,7 @@
 </file>
 
 <file path=word/footnotes.xml><?xml version="1.0" encoding="utf-8"?>
-<w:footnotes xmlns:wpc="http://schemas.microsoft.com/office/word/2010/wordprocessingCanvas" xmlns:cx="http://schemas.microsoft.com/office/drawing/2014/chartex" xmlns:cx1="http://schemas.microsoft.com/office/drawing/2015/9/8/chartex" xmlns:mc="http://schemas.openxmlformats.org/markup-compatibility/2006" xmlns:o="urn:schemas-microsoft-com:office:office" xmlns:r="http://schemas.openxmlformats.org/officeDocument/2006/relationships" xmlns:m="http://schemas.openxmlformats.org/officeDocument/2006/math" xmlns:v="urn:schemas-microsoft-com:vml" xmlns:wp14="http://schemas.microsoft.com/office/word/2010/wordprocessingDrawing" xmlns:wp="http://schemas.openxmlformats.org/drawingml/2006/wordprocessingDrawing" xmlns:w10="urn:schemas-microsoft-com:office:word" xmlns:w="http://schemas.openxmlformats.org/wordprocessingml/2006/main" xmlns:w14="http://schemas.microsoft.com/office/word/2010/wordml" xmlns:w15="http://schemas.microsoft.com/office/word/2012/wordml" xmlns:w16se="http://schemas.microsoft.com/office/word/2015/wordml/symex" xmlns:wpg="http://schemas.microsoft.com/office/word/2010/wordprocessingGroup" xmlns:wpi="http://schemas.microsoft.com/office/word/2010/wordprocessingInk" xmlns:wne="http://schemas.microsoft.com/office/word/2006/wordml" xmlns:wps="http://schemas.microsoft.com/office/word/2010/wordprocessingShape" mc:Ignorable="w14 w15 w16se wp14">
+<w:footnotes xmlns:wpc="http://schemas.microsoft.com/office/word/2010/wordprocessingCanvas" xmlns:cx="http://schemas.microsoft.com/office/drawing/2014/chartex" xmlns:cx1="http://schemas.microsoft.com/office/drawing/2015/9/8/chartex" xmlns:cx2="http://schemas.microsoft.com/office/drawing/2015/10/21/chartex" xmlns:cx3="http://schemas.microsoft.com/office/drawing/2016/5/9/chartex" xmlns:cx4="http://schemas.microsoft.com/office/drawing/2016/5/10/chartex" xmlns:cx5="http://schemas.microsoft.com/office/drawing/2016/5/11/chartex" xmlns:cx6="http://schemas.microsoft.com/office/drawing/2016/5/12/chartex" xmlns:cx7="http://schemas.microsoft.com/office/drawing/2016/5/13/chartex" xmlns:cx8="http://schemas.microsoft.com/office/drawing/2016/5/14/chartex" xmlns:mc="http://schemas.openxmlformats.org/markup-compatibility/2006" xmlns:aink="http://schemas.microsoft.com/office/drawing/2016/ink" xmlns:am3d="http://schemas.microsoft.com/office/drawing/2017/model3d" xmlns:o="urn:schemas-microsoft-com:office:office" xmlns:oel="http://schemas.microsoft.com/office/2019/extlst" xmlns:r="http://schemas.openxmlformats.org/officeDocument/2006/relationships" xmlns:m="http://schemas.openxmlformats.org/officeDocument/2006/math" xmlns:v="urn:schemas-microsoft-com:vml" xmlns:wp14="http://schemas.microsoft.com/office/word/2010/wordprocessingDrawing" xmlns:wp="http://schemas.openxmlformats.org/drawingml/2006/wordprocessingDrawing" xmlns:w10="urn:schemas-microsoft-com:office:word" xmlns:w="http://schemas.openxmlformats.org/wordprocessingml/2006/main" xmlns:w14="http://schemas.microsoft.com/office/word/2010/wordml" xmlns:w15="http://schemas.microsoft.com/office/word/2012/wordml" xmlns:w16cex="http://schemas.microsoft.com/office/word/2018/wordml/cex" xmlns:w16cid="http://schemas.microsoft.com/office/word/2016/wordml/cid" xmlns:w16="http://schemas.microsoft.com/office/word/2018/wordml" xmlns:w16du="http://schemas.microsoft.com/office/word/2023/wordml/word16du" xmlns:w16sdtdh="http://schemas.microsoft.com/office/word/2020/wordml/sdtdatahash" xmlns:w16se="http://schemas.microsoft.com/office/word/2015/wordml/symex" xmlns:wpg="http://schemas.microsoft.com/office/word/2010/wordprocessingGroup" xmlns:wpi="http://schemas.microsoft.com/office/word/2010/wordprocessingInk" xmlns:wne="http://schemas.microsoft.com/office/word/2006/wordml" xmlns:wps="http://schemas.microsoft.com/office/word/2010/wordprocessingShape" mc:Ignorable="w14 w15 w16se w16cid w16 w16cex w16sdtdh wp14">
   <w:footnote w:type="separator" w:id="-1">
     <w:p>
       <w:r>
@@ -8275,7 +8454,7 @@
 </file>
 
 <file path=word/header1.xml><?xml version="1.0" encoding="utf-8"?>
-<w:hdr xmlns:wpc="http://schemas.microsoft.com/office/word/2010/wordprocessingCanvas" xmlns:cx="http://schemas.microsoft.com/office/drawing/2014/chartex" xmlns:cx1="http://schemas.microsoft.com/office/drawing/2015/9/8/chartex" xmlns:mc="http://schemas.openxmlformats.org/markup-compatibility/2006" xmlns:o="urn:schemas-microsoft-com:office:office" xmlns:r="http://schemas.openxmlformats.org/officeDocument/2006/relationships" xmlns:m="http://schemas.openxmlformats.org/officeDocument/2006/math" xmlns:v="urn:schemas-microsoft-com:vml" xmlns:wp14="http://schemas.microsoft.com/office/word/2010/wordprocessingDrawing" xmlns:wp="http://schemas.openxmlformats.org/drawingml/2006/wordprocessingDrawing" xmlns:w10="urn:schemas-microsoft-com:office:word" xmlns:w="http://schemas.openxmlformats.org/wordprocessingml/2006/main" xmlns:w14="http://schemas.microsoft.com/office/word/2010/wordml" xmlns:w15="http://schemas.microsoft.com/office/word/2012/wordml" xmlns:w16se="http://schemas.microsoft.com/office/word/2015/wordml/symex" xmlns:wpg="http://schemas.microsoft.com/office/word/2010/wordprocessingGroup" xmlns:wpi="http://schemas.microsoft.com/office/word/2010/wordprocessingInk" xmlns:wne="http://schemas.microsoft.com/office/word/2006/wordml" xmlns:wps="http://schemas.microsoft.com/office/word/2010/wordprocessingShape" mc:Ignorable="w14 w15 w16se wp14">
+<w:hdr xmlns:wpc="http://schemas.microsoft.com/office/word/2010/wordprocessingCanvas" xmlns:cx="http://schemas.microsoft.com/office/drawing/2014/chartex" xmlns:cx1="http://schemas.microsoft.com/office/drawing/2015/9/8/chartex" xmlns:cx2="http://schemas.microsoft.com/office/drawing/2015/10/21/chartex" xmlns:cx3="http://schemas.microsoft.com/office/drawing/2016/5/9/chartex" xmlns:cx4="http://schemas.microsoft.com/office/drawing/2016/5/10/chartex" xmlns:cx5="http://schemas.microsoft.com/office/drawing/2016/5/11/chartex" xmlns:cx6="http://schemas.microsoft.com/office/drawing/2016/5/12/chartex" xmlns:cx7="http://schemas.microsoft.com/office/drawing/2016/5/13/chartex" xmlns:cx8="http://schemas.microsoft.com/office/drawing/2016/5/14/chartex" xmlns:mc="http://schemas.openxmlformats.org/markup-compatibility/2006" xmlns:aink="http://schemas.microsoft.com/office/drawing/2016/ink" xmlns:am3d="http://schemas.microsoft.com/office/drawing/2017/model3d" xmlns:o="urn:schemas-microsoft-com:office:office" xmlns:oel="http://schemas.microsoft.com/office/2019/extlst" xmlns:r="http://schemas.openxmlformats.org/officeDocument/2006/relationships" xmlns:m="http://schemas.openxmlformats.org/officeDocument/2006/math" xmlns:v="urn:schemas-microsoft-com:vml" xmlns:wp14="http://schemas.microsoft.com/office/word/2010/wordprocessingDrawing" xmlns:wp="http://schemas.openxmlformats.org/drawingml/2006/wordprocessingDrawing" xmlns:w10="urn:schemas-microsoft-com:office:word" xmlns:w="http://schemas.openxmlformats.org/wordprocessingml/2006/main" xmlns:w14="http://schemas.microsoft.com/office/word/2010/wordml" xmlns:w15="http://schemas.microsoft.com/office/word/2012/wordml" xmlns:w16cex="http://schemas.microsoft.com/office/word/2018/wordml/cex" xmlns:w16cid="http://schemas.microsoft.com/office/word/2016/wordml/cid" xmlns:w16="http://schemas.microsoft.com/office/word/2018/wordml" xmlns:w16du="http://schemas.microsoft.com/office/word/2023/wordml/word16du" xmlns:w16sdtdh="http://schemas.microsoft.com/office/word/2020/wordml/sdtdatahash" xmlns:w16se="http://schemas.microsoft.com/office/word/2015/wordml/symex" xmlns:wpg="http://schemas.microsoft.com/office/word/2010/wordprocessingGroup" xmlns:wpi="http://schemas.microsoft.com/office/word/2010/wordprocessingInk" xmlns:wne="http://schemas.microsoft.com/office/word/2006/wordml" xmlns:wps="http://schemas.microsoft.com/office/word/2010/wordprocessingShape" mc:Ignorable="w14 w15 w16se w16cid w16 w16cex w16sdtdh wp14">
   <w:p>
     <w:pPr>
       <w:pStyle w:val="Header"/>
@@ -8361,7 +8540,7 @@
             </wp:anchor>
           </w:drawing>
         </mc:Choice>
-        <mc:Fallback xmlns:cx2="http://schemas.microsoft.com/office/drawing/2015/10/21/chartex" xmlns:cx3="http://schemas.microsoft.com/office/drawing/2016/5/9/chartex" xmlns:cx4="http://schemas.microsoft.com/office/drawing/2016/5/10/chartex" xmlns:cx5="http://schemas.microsoft.com/office/drawing/2016/5/11/chartex" xmlns:cx6="http://schemas.microsoft.com/office/drawing/2016/5/12/chartex" xmlns:cx7="http://schemas.microsoft.com/office/drawing/2016/5/13/chartex" xmlns:cx8="http://schemas.microsoft.com/office/drawing/2016/5/14/chartex" xmlns:aink="http://schemas.microsoft.com/office/drawing/2016/ink" xmlns:am3d="http://schemas.microsoft.com/office/drawing/2017/model3d" xmlns:oel="http://schemas.microsoft.com/office/2019/extlst" xmlns:w16cex="http://schemas.microsoft.com/office/word/2018/wordml/cex" xmlns:w16cid="http://schemas.microsoft.com/office/word/2016/wordml/cid" xmlns:w16="http://schemas.microsoft.com/office/word/2018/wordml" xmlns:w16sdtdh="http://schemas.microsoft.com/office/word/2020/wordml/sdtdatahash">
+        <mc:Fallback>
           <w:pict>
             <v:shapetype w14:anchorId="48FDC70D" id="_x0000_t202" coordsize="21600,21600" o:spt="202" path="m,l,21600r21600,l21600,xe">
               <v:stroke joinstyle="miter"/>
@@ -8590,7 +8769,7 @@
             </wp:anchor>
           </w:drawing>
         </mc:Choice>
-        <mc:Fallback xmlns:cx2="http://schemas.microsoft.com/office/drawing/2015/10/21/chartex" xmlns:cx3="http://schemas.microsoft.com/office/drawing/2016/5/9/chartex" xmlns:cx4="http://schemas.microsoft.com/office/drawing/2016/5/10/chartex" xmlns:cx5="http://schemas.microsoft.com/office/drawing/2016/5/11/chartex" xmlns:cx6="http://schemas.microsoft.com/office/drawing/2016/5/12/chartex" xmlns:cx7="http://schemas.microsoft.com/office/drawing/2016/5/13/chartex" xmlns:cx8="http://schemas.microsoft.com/office/drawing/2016/5/14/chartex" xmlns:aink="http://schemas.microsoft.com/office/drawing/2016/ink" xmlns:am3d="http://schemas.microsoft.com/office/drawing/2017/model3d" xmlns:oel="http://schemas.microsoft.com/office/2019/extlst" xmlns:w16cex="http://schemas.microsoft.com/office/word/2018/wordml/cex" xmlns:w16cid="http://schemas.microsoft.com/office/word/2016/wordml/cid" xmlns:w16="http://schemas.microsoft.com/office/word/2018/wordml" xmlns:w16sdtdh="http://schemas.microsoft.com/office/word/2020/wordml/sdtdatahash" xmlns:w16du="http://schemas.microsoft.com/office/word/2023/wordml/word16du">
+        <mc:Fallback>
           <w:pict>
             <v:line w14:anchorId="1563C07A" id="Straight Connector 8" o:spid="_x0000_s1026" style="position:absolute;z-index:251662336;visibility:visible;mso-wrap-style:square;mso-width-percent:0;mso-height-percent:0;mso-wrap-distance-left:9pt;mso-wrap-distance-top:0;mso-wrap-distance-right:9pt;mso-wrap-distance-bottom:0;mso-position-horizontal:absolute;mso-position-horizontal-relative:text;mso-position-vertical:absolute;mso-position-vertical-relative:text;mso-width-percent:0;mso-height-percent:0;mso-width-relative:page;mso-height-relative:page" from="-17.6pt,12.25pt" to="466.5pt,15.5pt" o:gfxdata="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" strokecolor="#943634" strokeweight="5pt">
               <v:stroke linestyle="thinThick"/>
@@ -8609,7 +8788,7 @@
 </file>
 
 <file path=word/numbering.xml><?xml version="1.0" encoding="utf-8"?>
-<w:numbering xmlns:wpc="http://schemas.microsoft.com/office/word/2010/wordprocessingCanvas" xmlns:cx="http://schemas.microsoft.com/office/drawing/2014/chartex" xmlns:cx1="http://schemas.microsoft.com/office/drawing/2015/9/8/chartex" xmlns:mc="http://schemas.openxmlformats.org/markup-compatibility/2006" xmlns:o="urn:schemas-microsoft-com:office:office" xmlns:r="http://schemas.openxmlformats.org/officeDocument/2006/relationships" xmlns:m="http://schemas.openxmlformats.org/officeDocument/2006/math" xmlns:v="urn:schemas-microsoft-com:vml" xmlns:wp14="http://schemas.microsoft.com/office/word/2010/wordprocessingDrawing" xmlns:wp="http://schemas.openxmlformats.org/drawingml/2006/wordprocessingDrawing" xmlns:w10="urn:schemas-microsoft-com:office:word" xmlns:w="http://schemas.openxmlformats.org/wordprocessingml/2006/main" xmlns:w14="http://schemas.microsoft.com/office/word/2010/wordml" xmlns:w15="http://schemas.microsoft.com/office/word/2012/wordml" xmlns:w16se="http://schemas.microsoft.com/office/word/2015/wordml/symex" xmlns:wpg="http://schemas.microsoft.com/office/word/2010/wordprocessingGroup" xmlns:wpi="http://schemas.microsoft.com/office/word/2010/wordprocessingInk" xmlns:wne="http://schemas.microsoft.com/office/word/2006/wordml" xmlns:wps="http://schemas.microsoft.com/office/word/2010/wordprocessingShape" mc:Ignorable="w14 w15 w16se wp14">
+<w:numbering xmlns:wpc="http://schemas.microsoft.com/office/word/2010/wordprocessingCanvas" xmlns:cx="http://schemas.microsoft.com/office/drawing/2014/chartex" xmlns:cx1="http://schemas.microsoft.com/office/drawing/2015/9/8/chartex" xmlns:cx2="http://schemas.microsoft.com/office/drawing/2015/10/21/chartex" xmlns:cx3="http://schemas.microsoft.com/office/drawing/2016/5/9/chartex" xmlns:cx4="http://schemas.microsoft.com/office/drawing/2016/5/10/chartex" xmlns:cx5="http://schemas.microsoft.com/office/drawing/2016/5/11/chartex" xmlns:cx6="http://schemas.microsoft.com/office/drawing/2016/5/12/chartex" xmlns:cx7="http://schemas.microsoft.com/office/drawing/2016/5/13/chartex" xmlns:cx8="http://schemas.microsoft.com/office/drawing/2016/5/14/chartex" xmlns:mc="http://schemas.openxmlformats.org/markup-compatibility/2006" xmlns:aink="http://schemas.microsoft.com/office/drawing/2016/ink" xmlns:am3d="http://schemas.microsoft.com/office/drawing/2017/model3d" xmlns:o="urn:schemas-microsoft-com:office:office" xmlns:oel="http://schemas.microsoft.com/office/2019/extlst" xmlns:r="http://schemas.openxmlformats.org/officeDocument/2006/relationships" xmlns:m="http://schemas.openxmlformats.org/officeDocument/2006/math" xmlns:v="urn:schemas-microsoft-com:vml" xmlns:wp14="http://schemas.microsoft.com/office/word/2010/wordprocessingDrawing" xmlns:wp="http://schemas.openxmlformats.org/drawingml/2006/wordprocessingDrawing" xmlns:w10="urn:schemas-microsoft-com:office:word" xmlns:w="http://schemas.openxmlformats.org/wordprocessingml/2006/main" xmlns:w14="http://schemas.microsoft.com/office/word/2010/wordml" xmlns:w15="http://schemas.microsoft.com/office/word/2012/wordml" xmlns:w16cex="http://schemas.microsoft.com/office/word/2018/wordml/cex" xmlns:w16cid="http://schemas.microsoft.com/office/word/2016/wordml/cid" xmlns:w16="http://schemas.microsoft.com/office/word/2018/wordml" xmlns:w16du="http://schemas.microsoft.com/office/word/2023/wordml/word16du" xmlns:w16sdtdh="http://schemas.microsoft.com/office/word/2020/wordml/sdtdatahash" xmlns:w16se="http://schemas.microsoft.com/office/word/2015/wordml/symex" xmlns:wpg="http://schemas.microsoft.com/office/word/2010/wordprocessingGroup" xmlns:wpi="http://schemas.microsoft.com/office/word/2010/wordprocessingInk" xmlns:wne="http://schemas.microsoft.com/office/word/2006/wordml" xmlns:wps="http://schemas.microsoft.com/office/word/2010/wordprocessingShape" mc:Ignorable="w14 w15 w16se w16cid w16 w16cex w16sdtdh wp14">
   <w:abstractNum w:abstractNumId="0" w15:restartNumberingAfterBreak="0">
     <w:nsid w:val="00000001"/>
     <w:multiLevelType w:val="hybridMultilevel"/>
@@ -9205,10 +9384,10 @@
       </w:rPr>
     </w:lvl>
   </w:abstractNum>
-  <w:num w:numId="1">
+  <w:num w:numId="1" w16cid:durableId="1003432771">
     <w:abstractNumId w:val="5"/>
   </w:num>
-  <w:num w:numId="2">
+  <w:num w:numId="2" w16cid:durableId="1590383834">
     <w:abstractNumId w:val="5"/>
     <w:lvlOverride w:ilvl="0">
       <w:startOverride w:val="2"/>
@@ -9217,7 +9396,7 @@
       <w:startOverride w:val="1"/>
     </w:lvlOverride>
   </w:num>
-  <w:num w:numId="3">
+  <w:num w:numId="3" w16cid:durableId="580604582">
     <w:abstractNumId w:val="5"/>
     <w:lvlOverride w:ilvl="0">
       <w:startOverride w:val="1"/>
@@ -9247,19 +9426,19 @@
       <w:startOverride w:val="1"/>
     </w:lvlOverride>
   </w:num>
-  <w:num w:numId="4">
+  <w:num w:numId="4" w16cid:durableId="1689720999">
     <w:abstractNumId w:val="3"/>
   </w:num>
-  <w:num w:numId="5">
+  <w:num w:numId="5" w16cid:durableId="1520270505">
     <w:abstractNumId w:val="0"/>
   </w:num>
-  <w:num w:numId="6">
+  <w:num w:numId="6" w16cid:durableId="69621153">
     <w:abstractNumId w:val="2"/>
   </w:num>
-  <w:num w:numId="7">
+  <w:num w:numId="7" w16cid:durableId="875391096">
     <w:abstractNumId w:val="1"/>
   </w:num>
-  <w:num w:numId="8">
+  <w:num w:numId="8" w16cid:durableId="3409230">
     <w:abstractNumId w:val="4"/>
   </w:num>
   <w:numIdMacAtCleanup w:val="4"/>
@@ -9267,7 +9446,7 @@
 </file>
 
 <file path=word/styles.xml><?xml version="1.0" encoding="utf-8"?>
-<w:styles xmlns:mc="http://schemas.openxmlformats.org/markup-compatibility/2006" xmlns:r="http://schemas.openxmlformats.org/officeDocument/2006/relationships" xmlns:w="http://schemas.openxmlformats.org/wordprocessingml/2006/main" xmlns:w14="http://schemas.microsoft.com/office/word/2010/wordml" xmlns:w15="http://schemas.microsoft.com/office/word/2012/wordml" xmlns:w16se="http://schemas.microsoft.com/office/word/2015/wordml/symex" mc:Ignorable="w14 w15 w16se">
+<w:styles xmlns:mc="http://schemas.openxmlformats.org/markup-compatibility/2006" xmlns:r="http://schemas.openxmlformats.org/officeDocument/2006/relationships" xmlns:w="http://schemas.openxmlformats.org/wordprocessingml/2006/main" xmlns:w14="http://schemas.microsoft.com/office/word/2010/wordml" xmlns:w15="http://schemas.microsoft.com/office/word/2012/wordml" xmlns:w16cex="http://schemas.microsoft.com/office/word/2018/wordml/cex" xmlns:w16cid="http://schemas.microsoft.com/office/word/2016/wordml/cid" xmlns:w16="http://schemas.microsoft.com/office/word/2018/wordml" xmlns:w16sdtdh="http://schemas.microsoft.com/office/word/2020/wordml/sdtdatahash" xmlns:w16se="http://schemas.microsoft.com/office/word/2015/wordml/symex" mc:Ignorable="w14 w15 w16se w16cid w16 w16cex w16sdtdh">
   <w:docDefaults>
     <w:rPrDefault>
       <w:rPr>
@@ -9283,7 +9462,7 @@
       </w:pPr>
     </w:pPrDefault>
   </w:docDefaults>
-  <w:latentStyles w:defLockedState="0" w:defUIPriority="99" w:defSemiHidden="0" w:defUnhideWhenUsed="0" w:defQFormat="0" w:count="371">
+  <w:latentStyles w:defLockedState="0" w:defUIPriority="99" w:defSemiHidden="0" w:defUnhideWhenUsed="0" w:defQFormat="0" w:count="376">
     <w:lsdException w:name="Normal" w:uiPriority="0" w:qFormat="1"/>
     <w:lsdException w:name="heading 1" w:uiPriority="0" w:qFormat="1"/>
     <w:lsdException w:name="heading 2" w:semiHidden="1" w:uiPriority="0" w:unhideWhenUsed="1" w:qFormat="1"/>
@@ -9389,7 +9568,6 @@
     <w:lsdException w:name="HTML Sample" w:semiHidden="1" w:unhideWhenUsed="1"/>
     <w:lsdException w:name="HTML Typewriter" w:semiHidden="1" w:unhideWhenUsed="1"/>
     <w:lsdException w:name="HTML Variable" w:semiHidden="1" w:unhideWhenUsed="1"/>
-    <w:lsdException w:name="Normal Table" w:semiHidden="1" w:unhideWhenUsed="1"/>
     <w:lsdException w:name="annotation subject" w:semiHidden="1" w:unhideWhenUsed="1"/>
     <w:lsdException w:name="No List" w:semiHidden="1" w:unhideWhenUsed="1"/>
     <w:lsdException w:name="Outline List 1" w:semiHidden="1" w:unhideWhenUsed="1"/>
@@ -9432,11 +9610,8 @@
     <w:lsdException w:name="Table Contemporary" w:semiHidden="1" w:unhideWhenUsed="1"/>
     <w:lsdException w:name="Table Elegant" w:semiHidden="1" w:unhideWhenUsed="1"/>
     <w:lsdException w:name="Table Professional" w:semiHidden="1" w:unhideWhenUsed="1"/>
-    <w:lsdException w:name="Table Subtle 1" w:semiHidden="1" w:unhideWhenUsed="1"/>
     <w:lsdException w:name="Table Subtle 2" w:semiHidden="1" w:unhideWhenUsed="1"/>
     <w:lsdException w:name="Table Web 1" w:semiHidden="1" w:unhideWhenUsed="1"/>
-    <w:lsdException w:name="Table Web 2" w:semiHidden="1" w:unhideWhenUsed="1"/>
-    <w:lsdException w:name="Table Web 3" w:semiHidden="1" w:unhideWhenUsed="1"/>
     <w:lsdException w:name="Balloon Text" w:semiHidden="1" w:unhideWhenUsed="1"/>
     <w:lsdException w:name="Table Grid" w:uiPriority="59"/>
     <w:lsdException w:name="Table Theme" w:semiHidden="1" w:unhideWhenUsed="1"/>
@@ -9655,6 +9830,11 @@
     <w:lsdException w:name="List Table 5 Dark Accent 6" w:uiPriority="50"/>
     <w:lsdException w:name="List Table 6 Colorful Accent 6" w:uiPriority="51"/>
     <w:lsdException w:name="List Table 7 Colorful Accent 6" w:uiPriority="52"/>
+    <w:lsdException w:name="Mention" w:semiHidden="1" w:unhideWhenUsed="1"/>
+    <w:lsdException w:name="Smart Hyperlink" w:semiHidden="1" w:unhideWhenUsed="1"/>
+    <w:lsdException w:name="Hashtag" w:semiHidden="1" w:unhideWhenUsed="1"/>
+    <w:lsdException w:name="Unresolved Mention" w:semiHidden="1" w:unhideWhenUsed="1"/>
+    <w:lsdException w:name="Smart Link" w:semiHidden="1" w:unhideWhenUsed="1"/>
   </w:latentStyles>
   <w:style w:type="paragraph" w:default="1" w:styleId="Normal">
     <w:name w:val="Normal"/>
@@ -10480,12 +10660,7 @@
 </file>
 
 <file path=customXml/item1.xml><?xml version="1.0" encoding="utf-8"?>
-<?mso-contentType ?>
-<FormTemplates xmlns="http://schemas.microsoft.com/sharepoint/v3/contenttype/forms">
-  <Display>DocumentLibraryForm</Display>
-  <Edit>DocumentLibraryForm</Edit>
-  <New>DocumentLibraryForm</New>
-</FormTemplates>
+<b:Sources xmlns:b="http://schemas.openxmlformats.org/officeDocument/2006/bibliography" xmlns="http://schemas.openxmlformats.org/officeDocument/2006/bibliography" SelectedStyle="\APA.XSL" StyleName="APA"/>
 </file>
 
 <file path=customXml/item2.xml><?xml version="1.0" encoding="utf-8"?>
@@ -10603,13 +10778,18 @@
 </file>
 
 <file path=customXml/item3.xml><?xml version="1.0" encoding="utf-8"?>
-<b:Sources xmlns:b="http://schemas.openxmlformats.org/officeDocument/2006/bibliography" xmlns="http://schemas.openxmlformats.org/officeDocument/2006/bibliography" SelectedStyle="\APA.XSL" StyleName="APA"/>
+<?mso-contentType ?>
+<FormTemplates xmlns="http://schemas.microsoft.com/sharepoint/v3/contenttype/forms">
+  <Display>DocumentLibraryForm</Display>
+  <Edit>DocumentLibraryForm</Edit>
+  <New>DocumentLibraryForm</New>
+</FormTemplates>
 </file>
 
 <file path=customXml/itemProps1.xml><?xml version="1.0" encoding="utf-8"?>
-<ds:datastoreItem xmlns:ds="http://schemas.openxmlformats.org/officeDocument/2006/customXml" ds:itemID="{B80D4D3F-1400-4738-86D1-A9606F716F22}">
+<ds:datastoreItem xmlns:ds="http://schemas.openxmlformats.org/officeDocument/2006/customXml" ds:itemID="{E313E43B-F634-4A65-B7F8-2DFC09279B03}">
   <ds:schemaRefs>
-    <ds:schemaRef ds:uri="http://schemas.microsoft.com/sharepoint/v3/contenttype/forms"/>
+    <ds:schemaRef ds:uri="http://schemas.openxmlformats.org/officeDocument/2006/bibliography"/>
   </ds:schemaRefs>
 </ds:datastoreItem>
 </file>
@@ -10631,9 +10811,9 @@
 </file>
 
 <file path=customXml/itemProps3.xml><?xml version="1.0" encoding="utf-8"?>
-<ds:datastoreItem xmlns:ds="http://schemas.openxmlformats.org/officeDocument/2006/customXml" ds:itemID="{E313E43B-F634-4A65-B7F8-2DFC09279B03}">
+<ds:datastoreItem xmlns:ds="http://schemas.openxmlformats.org/officeDocument/2006/customXml" ds:itemID="{B80D4D3F-1400-4738-86D1-A9606F716F22}">
   <ds:schemaRefs>
-    <ds:schemaRef ds:uri="http://schemas.openxmlformats.org/officeDocument/2006/bibliography"/>
+    <ds:schemaRef ds:uri="http://schemas.microsoft.com/sharepoint/v3/contenttype/forms"/>
   </ds:schemaRefs>
 </ds:datastoreItem>
 </file>
--- a/Library_management_system.docx
+++ b/Library_management_system.docx
@@ -313,6 +313,7 @@
                 <w:rtl/>
               </w:rPr>
             </w:pPr>
+            <w:proofErr w:type="spellStart"/>
             <w:r>
               <w:rPr>
                 <w:b/>
@@ -320,8 +321,29 @@
                 <w:sz w:val="30"/>
                 <w:szCs w:val="30"/>
               </w:rPr>
-              <w:t>Wasef jayousi</w:t>
+              <w:t>Wasef</w:t>
             </w:r>
+            <w:proofErr w:type="spellEnd"/>
+            <w:r>
+              <w:rPr>
+                <w:b/>
+                <w:bCs/>
+                <w:sz w:val="30"/>
+                <w:szCs w:val="30"/>
+              </w:rPr>
+              <w:t xml:space="preserve"> </w:t>
+            </w:r>
+            <w:proofErr w:type="spellStart"/>
+            <w:r>
+              <w:rPr>
+                <w:b/>
+                <w:bCs/>
+                <w:sz w:val="30"/>
+                <w:szCs w:val="30"/>
+              </w:rPr>
+              <w:t>jayousi</w:t>
+            </w:r>
+            <w:proofErr w:type="spellEnd"/>
           </w:p>
         </w:tc>
         <w:tc>
@@ -374,8 +396,19 @@
                 <w:sz w:val="30"/>
                 <w:szCs w:val="30"/>
               </w:rPr>
-              <w:t>Anas asyed</w:t>
+              <w:t xml:space="preserve">Anas </w:t>
             </w:r>
+            <w:proofErr w:type="spellStart"/>
+            <w:r>
+              <w:rPr>
+                <w:b/>
+                <w:bCs/>
+                <w:sz w:val="30"/>
+                <w:szCs w:val="30"/>
+              </w:rPr>
+              <w:t>asyed</w:t>
+            </w:r>
+            <w:proofErr w:type="spellEnd"/>
           </w:p>
         </w:tc>
         <w:tc>
@@ -421,6 +454,7 @@
                 <w:rtl/>
               </w:rPr>
             </w:pPr>
+            <w:proofErr w:type="spellStart"/>
             <w:r>
               <w:rPr>
                 <w:b/>
@@ -428,7 +462,27 @@
                 <w:sz w:val="30"/>
                 <w:szCs w:val="30"/>
               </w:rPr>
-              <w:t>Saif krb</w:t>
+              <w:t>Saif</w:t>
+            </w:r>
+            <w:proofErr w:type="spellEnd"/>
+            <w:r>
+              <w:rPr>
+                <w:b/>
+                <w:bCs/>
+                <w:sz w:val="30"/>
+                <w:szCs w:val="30"/>
+              </w:rPr>
+              <w:t xml:space="preserve"> </w:t>
+            </w:r>
+            <w:proofErr w:type="spellStart"/>
+            <w:r>
+              <w:rPr>
+                <w:b/>
+                <w:bCs/>
+                <w:sz w:val="30"/>
+                <w:szCs w:val="30"/>
+              </w:rPr>
+              <w:t>krb</w:t>
             </w:r>
             <w:r>
               <w:rPr>
@@ -448,6 +502,7 @@
               </w:rPr>
               <w:t>rani</w:t>
             </w:r>
+            <w:proofErr w:type="spellEnd"/>
           </w:p>
         </w:tc>
         <w:tc>
@@ -4534,6 +4589,17 @@
         </w:rPr>
       </w:pPr>
       <w:r>
+        <w:t xml:space="preserve">FIGURE </w:t>
+      </w:r>
+      <w:proofErr w:type="gramStart"/>
+      <w:r>
+        <w:t>1 :</w:t>
+      </w:r>
+      <w:proofErr w:type="gramEnd"/>
+      <w:r>
+        <w:t xml:space="preserve"> </w:t>
+      </w:r>
+      <w:r>
         <w:fldChar w:fldCharType="begin"/>
       </w:r>
       <w:r>
@@ -4707,52 +4773,219 @@
     </w:p>
     <w:p>
       <w:pPr>
-        <w:bidi w:val="0"/>
-        <w:adjustRightInd w:val="0"/>
+        <w:pStyle w:val="NoSpacing"/>
         <w:spacing w:line="480" w:lineRule="auto"/>
-        <w:jc w:val="both"/>
-        <w:rPr>
-          <w:rFonts w:ascii="Helvetica" w:eastAsiaTheme="minorHAnsi" w:hAnsi="Helvetica" w:cs="Helvetica"/>
-          <w:i/>
-          <w:iCs/>
-          <w:color w:val="000000"/>
+        <w:rPr>
           <w:sz w:val="28"/>
           <w:szCs w:val="28"/>
         </w:rPr>
       </w:pPr>
       <w:r>
         <w:rPr>
-          <w:rFonts w:ascii="Helvetica" w:eastAsiaTheme="minorHAnsi" w:hAnsi="Helvetica" w:cs="Helvetica"/>
-          <w:i/>
-          <w:iCs/>
-          <w:color w:val="000000"/>
           <w:sz w:val="28"/>
           <w:szCs w:val="28"/>
         </w:rPr>
-        <w:t xml:space="preserve">In today's digital age, e-libraries have become an essential tool for students and researchers. This e-library aims to provide a comprehensive collection of academic references for various majors in universities. The library is accessible online, making it easy for students to search for and access resources from anywhere and at any time. The collection is updated regularly with new additions and revisions to existing content to ensure that students have access to the latest research and information. The e-library No.1 resource to make bigger will be students from different majors that can upload resources to </w:t>
-      </w:r>
-      <w:r>
-        <w:rPr>
-          <w:rFonts w:ascii="Helvetica" w:eastAsiaTheme="minorHAnsi" w:hAnsi="Helvetica" w:cs="Helvetica"/>
-          <w:i/>
-          <w:iCs/>
-          <w:color w:val="000000"/>
+        <w:t xml:space="preserve">One of the biggest issues students </w:t>
+      </w:r>
+      <w:r>
+        <w:rPr>
           <w:sz w:val="28"/>
           <w:szCs w:val="28"/>
         </w:rPr>
-        <w:t xml:space="preserve">it. </w:t>
-      </w:r>
-      <w:r>
-        <w:rPr>
-          <w:rFonts w:ascii="Helvetica" w:eastAsiaTheme="minorHAnsi" w:hAnsi="Helvetica" w:cs="Helvetica"/>
-          <w:i/>
-          <w:iCs/>
-          <w:color w:val="000000"/>
+        <w:t>suffer from</w:t>
+      </w:r>
+      <w:r>
+        <w:rPr>
           <w:sz w:val="28"/>
           <w:szCs w:val="28"/>
         </w:rPr>
-        <w:t>The e-library aims to support the academic pursuits of students and researchers by providing them with a reliable source of information.</w:t>
-      </w:r>
+        <w:t xml:space="preserve"> while studying a course </w:t>
+      </w:r>
+      <w:r>
+        <w:rPr>
+          <w:sz w:val="28"/>
+          <w:szCs w:val="28"/>
+        </w:rPr>
+        <w:t xml:space="preserve">in there university </w:t>
+      </w:r>
+      <w:r>
+        <w:rPr>
+          <w:sz w:val="28"/>
+          <w:szCs w:val="28"/>
+        </w:rPr>
+        <w:t xml:space="preserve">is finding enough resources </w:t>
+      </w:r>
+      <w:r>
+        <w:rPr>
+          <w:sz w:val="28"/>
+          <w:szCs w:val="28"/>
+        </w:rPr>
+        <w:t xml:space="preserve">to make them understand the course </w:t>
+      </w:r>
+      <w:r>
+        <w:rPr>
+          <w:sz w:val="28"/>
+          <w:szCs w:val="28"/>
+        </w:rPr>
+        <w:t xml:space="preserve">they are </w:t>
+      </w:r>
+      <w:proofErr w:type="gramStart"/>
+      <w:r>
+        <w:rPr>
+          <w:sz w:val="28"/>
+          <w:szCs w:val="28"/>
+        </w:rPr>
+        <w:t>taking</w:t>
+      </w:r>
+      <w:r>
+        <w:rPr>
+          <w:sz w:val="28"/>
+          <w:szCs w:val="28"/>
+        </w:rPr>
+        <w:t xml:space="preserve"> </w:t>
+      </w:r>
+      <w:r>
+        <w:rPr>
+          <w:sz w:val="28"/>
+          <w:szCs w:val="28"/>
+        </w:rPr>
+        <w:t>.</w:t>
+      </w:r>
+      <w:proofErr w:type="gramEnd"/>
+      <w:r>
+        <w:rPr>
+          <w:sz w:val="28"/>
+          <w:szCs w:val="28"/>
+        </w:rPr>
+        <w:t xml:space="preserve"> </w:t>
+      </w:r>
+      <w:r>
+        <w:rPr>
+          <w:sz w:val="28"/>
+          <w:szCs w:val="28"/>
+        </w:rPr>
+        <w:t xml:space="preserve">A tool like a resources library for each </w:t>
+      </w:r>
+      <w:r>
+        <w:rPr>
+          <w:sz w:val="28"/>
+          <w:szCs w:val="28"/>
+        </w:rPr>
+        <w:t xml:space="preserve">course and for each major in university will help and support </w:t>
+      </w:r>
+      <w:proofErr w:type="gramStart"/>
+      <w:r>
+        <w:rPr>
+          <w:sz w:val="28"/>
+          <w:szCs w:val="28"/>
+        </w:rPr>
+        <w:t>students</w:t>
+      </w:r>
+      <w:r>
+        <w:rPr>
+          <w:sz w:val="28"/>
+          <w:szCs w:val="28"/>
+        </w:rPr>
+        <w:t xml:space="preserve"> </w:t>
+      </w:r>
+      <w:r>
+        <w:rPr>
+          <w:sz w:val="28"/>
+          <w:szCs w:val="28"/>
+        </w:rPr>
+        <w:t>.</w:t>
+      </w:r>
+      <w:proofErr w:type="gramEnd"/>
+      <w:r>
+        <w:rPr>
+          <w:sz w:val="28"/>
+          <w:szCs w:val="28"/>
+        </w:rPr>
+        <w:t xml:space="preserve"> </w:t>
+      </w:r>
+      <w:r>
+        <w:rPr>
+          <w:sz w:val="28"/>
+          <w:szCs w:val="28"/>
+        </w:rPr>
+        <w:t xml:space="preserve">The resources main source on the website will be uploaded and categorized from students who previously took the </w:t>
+      </w:r>
+      <w:proofErr w:type="gramStart"/>
+      <w:r>
+        <w:rPr>
+          <w:sz w:val="28"/>
+          <w:szCs w:val="28"/>
+        </w:rPr>
+        <w:t>course ,</w:t>
+      </w:r>
+      <w:proofErr w:type="gramEnd"/>
+      <w:r>
+        <w:rPr>
+          <w:sz w:val="28"/>
+          <w:szCs w:val="28"/>
+        </w:rPr>
+        <w:t xml:space="preserve"> they will upload the documents , videos , websites that helped them through taking the course .</w:t>
+      </w:r>
+      <w:r>
+        <w:rPr>
+          <w:sz w:val="28"/>
+          <w:szCs w:val="28"/>
+        </w:rPr>
+        <w:t xml:space="preserve"> </w:t>
+      </w:r>
+      <w:r>
+        <w:rPr>
+          <w:sz w:val="28"/>
+          <w:szCs w:val="28"/>
+        </w:rPr>
+        <w:t xml:space="preserve">Students who downloaded any document a history list will track there downloads to help them track there downloads and a favorite list to let them </w:t>
+      </w:r>
+      <w:r>
+        <w:rPr>
+          <w:sz w:val="28"/>
+          <w:szCs w:val="28"/>
+        </w:rPr>
+        <w:t xml:space="preserve">track the uploads form </w:t>
+      </w:r>
+      <w:proofErr w:type="spellStart"/>
+      <w:r>
+        <w:rPr>
+          <w:sz w:val="28"/>
+          <w:szCs w:val="28"/>
+        </w:rPr>
+        <w:t>there</w:t>
+      </w:r>
+      <w:proofErr w:type="spellEnd"/>
+      <w:r>
+        <w:rPr>
+          <w:sz w:val="28"/>
+          <w:szCs w:val="28"/>
+        </w:rPr>
+        <w:t xml:space="preserve"> favorite </w:t>
+      </w:r>
+      <w:proofErr w:type="gramStart"/>
+      <w:r>
+        <w:rPr>
+          <w:sz w:val="28"/>
+          <w:szCs w:val="28"/>
+        </w:rPr>
+        <w:t>source</w:t>
+      </w:r>
+      <w:r>
+        <w:rPr>
+          <w:sz w:val="28"/>
+          <w:szCs w:val="28"/>
+        </w:rPr>
+        <w:t xml:space="preserve"> </w:t>
+      </w:r>
+      <w:r>
+        <w:rPr>
+          <w:sz w:val="28"/>
+          <w:szCs w:val="28"/>
+        </w:rPr>
+        <w:t>.</w:t>
+      </w:r>
+      <w:proofErr w:type="gramEnd"/>
     </w:p>
     <w:p>
       <w:pPr>
@@ -5174,7 +5407,6 @@
           <w:bCs w:val="0"/>
           <w:szCs w:val="28"/>
         </w:rPr>
-        <w:lastRenderedPageBreak/>
         <w:t>Description of the</w:t>
       </w:r>
       <w:r>
@@ -5543,7 +5775,6 @@
           <w:bCs w:val="0"/>
           <w:szCs w:val="28"/>
         </w:rPr>
-        <w:lastRenderedPageBreak/>
         <w:t xml:space="preserve">Technology and tools </w:t>
       </w:r>
       <w:r>
@@ -6032,198 +6263,6 @@
         <w:t>Project Scope</w:t>
       </w:r>
       <w:bookmarkEnd w:id="22"/>
-    </w:p>
-    <w:p>
-      <w:pPr>
-        <w:numPr>
-          <w:ilvl w:val="0"/>
-          <w:numId w:val="5"/>
-        </w:numPr>
-        <w:bidi w:val="0"/>
-        <w:adjustRightInd w:val="0"/>
-        <w:ind w:left="0" w:firstLine="0"/>
-        <w:rPr>
-          <w:rFonts w:ascii="AppleSystemUIFont" w:eastAsiaTheme="minorHAnsi" w:hAnsi="AppleSystemUIFont" w:cs="AppleSystemUIFont"/>
-          <w:sz w:val="26"/>
-          <w:szCs w:val="26"/>
-        </w:rPr>
-      </w:pPr>
-      <w:r>
-        <w:rPr>
-          <w:rFonts w:ascii="AppleSystemUIFont" w:eastAsiaTheme="minorHAnsi" w:hAnsi="AppleSystemUIFont" w:cs="AppleSystemUIFont"/>
-          <w:sz w:val="26"/>
-          <w:szCs w:val="26"/>
-        </w:rPr>
-        <w:t>Provide students in the university with the new up-to-date academic references: The resources library system will provide students with access to the latest academic references, such as books, journals, research papers, and other relevant materials. The system will be updated regularly to ensure that students have access to the most recent academic resources.</w:t>
-      </w:r>
-    </w:p>
-    <w:p>
-      <w:pPr>
-        <w:numPr>
-          <w:ilvl w:val="0"/>
-          <w:numId w:val="5"/>
-        </w:numPr>
-        <w:bidi w:val="0"/>
-        <w:adjustRightInd w:val="0"/>
-        <w:ind w:left="0" w:firstLine="0"/>
-        <w:rPr>
-          <w:rFonts w:ascii="AppleSystemUIFont" w:eastAsiaTheme="minorHAnsi" w:hAnsi="AppleSystemUIFont" w:cs="AppleSystemUIFont"/>
-          <w:sz w:val="26"/>
-          <w:szCs w:val="26"/>
-        </w:rPr>
-      </w:pPr>
-      <w:r>
-        <w:rPr>
-          <w:rFonts w:ascii="AppleSystemUIFont" w:eastAsiaTheme="minorHAnsi" w:hAnsi="AppleSystemUIFont" w:cs="AppleSystemUIFont"/>
-          <w:sz w:val="26"/>
-          <w:szCs w:val="26"/>
-        </w:rPr>
-        <w:t>Provide students in the university the ability to share and upload their academic resources: The resources library system will allow students to share and upload their own academic resources, such as class notes, research papers, and other relevant materials. This will encourage collaboration among students and promote a culture of knowledge-sharing.</w:t>
-      </w:r>
-    </w:p>
-    <w:p>
-      <w:pPr>
-        <w:numPr>
-          <w:ilvl w:val="0"/>
-          <w:numId w:val="5"/>
-        </w:numPr>
-        <w:bidi w:val="0"/>
-        <w:adjustRightInd w:val="0"/>
-        <w:ind w:left="0" w:firstLine="0"/>
-        <w:rPr>
-          <w:rFonts w:ascii="AppleSystemUIFont" w:eastAsiaTheme="minorHAnsi" w:hAnsi="AppleSystemUIFont" w:cs="AppleSystemUIFont"/>
-          <w:sz w:val="26"/>
-          <w:szCs w:val="26"/>
-        </w:rPr>
-      </w:pPr>
-      <w:r>
-        <w:rPr>
-          <w:rFonts w:ascii="AppleSystemUIFont" w:eastAsiaTheme="minorHAnsi" w:hAnsi="AppleSystemUIFont" w:cs="AppleSystemUIFont"/>
-          <w:sz w:val="26"/>
-          <w:szCs w:val="26"/>
-        </w:rPr>
-        <w:t>Provide students to search for resources (books...etc.) based on their specific needs: The resources library system will include a search functionality that will allow students to search for resources based on their specific needs. Students will be able to search by keywords, author, title, and other relevant criteria.</w:t>
-      </w:r>
-    </w:p>
-    <w:p>
-      <w:pPr>
-        <w:numPr>
-          <w:ilvl w:val="0"/>
-          <w:numId w:val="5"/>
-        </w:numPr>
-        <w:bidi w:val="0"/>
-        <w:adjustRightInd w:val="0"/>
-        <w:ind w:left="0" w:firstLine="0"/>
-        <w:rPr>
-          <w:rFonts w:ascii="AppleSystemUIFont" w:eastAsiaTheme="minorHAnsi" w:hAnsi="AppleSystemUIFont" w:cs="AppleSystemUIFont"/>
-          <w:sz w:val="26"/>
-          <w:szCs w:val="26"/>
-        </w:rPr>
-      </w:pPr>
-      <w:r>
-        <w:rPr>
-          <w:rFonts w:ascii="AppleSystemUIFont" w:eastAsiaTheme="minorHAnsi" w:hAnsi="AppleSystemUIFont" w:cs="AppleSystemUIFont"/>
-          <w:sz w:val="26"/>
-          <w:szCs w:val="26"/>
-        </w:rPr>
-        <w:t>Provide students a user-friendly interface that is easy to navigate: The resources library system will be designed with a user-friendly interface that is easy to navigate. The system will be intuitive and user-friendly, ensuring that students can find the resources they need quickly and easily.</w:t>
-      </w:r>
-    </w:p>
-    <w:p>
-      <w:pPr>
-        <w:numPr>
-          <w:ilvl w:val="0"/>
-          <w:numId w:val="5"/>
-        </w:numPr>
-        <w:bidi w:val="0"/>
-        <w:adjustRightInd w:val="0"/>
-        <w:ind w:left="0" w:firstLine="0"/>
-        <w:rPr>
-          <w:rFonts w:ascii="AppleSystemUIFont" w:eastAsiaTheme="minorHAnsi" w:hAnsi="AppleSystemUIFont" w:cs="AppleSystemUIFont"/>
-          <w:sz w:val="26"/>
-          <w:szCs w:val="26"/>
-        </w:rPr>
-      </w:pPr>
-      <w:r>
-        <w:rPr>
-          <w:rFonts w:ascii="AppleSystemUIFont" w:eastAsiaTheme="minorHAnsi" w:hAnsi="AppleSystemUIFont" w:cs="AppleSystemUIFont"/>
-          <w:sz w:val="26"/>
-          <w:szCs w:val="26"/>
-        </w:rPr>
-        <w:t>Provide students the ability to download the required book if available: The resources library system will allow students to download the required book if available. The system will ensure that students have access to the resources they need, even if they are unable to visit the physical library.</w:t>
-      </w:r>
-    </w:p>
-    <w:p>
-      <w:pPr>
-        <w:numPr>
-          <w:ilvl w:val="0"/>
-          <w:numId w:val="5"/>
-        </w:numPr>
-        <w:bidi w:val="0"/>
-        <w:adjustRightInd w:val="0"/>
-        <w:ind w:left="0" w:firstLine="0"/>
-        <w:rPr>
-          <w:rFonts w:ascii="AppleSystemUIFont" w:eastAsiaTheme="minorHAnsi" w:hAnsi="AppleSystemUIFont" w:cs="AppleSystemUIFont"/>
-          <w:sz w:val="26"/>
-          <w:szCs w:val="26"/>
-        </w:rPr>
-      </w:pPr>
-      <w:r>
-        <w:rPr>
-          <w:rFonts w:ascii="AppleSystemUIFont" w:eastAsiaTheme="minorHAnsi" w:hAnsi="AppleSystemUIFont" w:cs="AppleSystemUIFont"/>
-          <w:sz w:val="26"/>
-          <w:szCs w:val="26"/>
-        </w:rPr>
-        <w:t>Provide students with video tutorials: The resources library system will provide students with access to video tutorials that will enhance their learning experiences. The video tutorials will cover a range of topics, including research methodologies, academic writing, and other relevant topics.</w:t>
-      </w:r>
-    </w:p>
-    <w:p>
-      <w:pPr>
-        <w:numPr>
-          <w:ilvl w:val="0"/>
-          <w:numId w:val="5"/>
-        </w:numPr>
-        <w:bidi w:val="0"/>
-        <w:adjustRightInd w:val="0"/>
-        <w:ind w:left="0" w:firstLine="0"/>
-        <w:rPr>
-          <w:rFonts w:ascii="AppleSystemUIFont" w:eastAsiaTheme="minorHAnsi" w:hAnsi="AppleSystemUIFont" w:cs="AppleSystemUIFont"/>
-          <w:sz w:val="26"/>
-          <w:szCs w:val="26"/>
-        </w:rPr>
-      </w:pPr>
-      <w:r>
-        <w:rPr>
-          <w:rFonts w:ascii="AppleSystemUIFont" w:eastAsiaTheme="minorHAnsi" w:hAnsi="AppleSystemUIFont" w:cs="AppleSystemUIFont"/>
-          <w:sz w:val="26"/>
-          <w:szCs w:val="26"/>
-        </w:rPr>
-        <w:t>An admin login page where admin can add books, videos or page sources: The resources library system will include an admin login page that will allow the library administrators to add books, videos or page sources to the system. The admin login page will be password protected and accessible only to authorized personnel.</w:t>
-      </w:r>
-    </w:p>
-    <w:p>
-      <w:pPr>
-        <w:numPr>
-          <w:ilvl w:val="0"/>
-          <w:numId w:val="5"/>
-        </w:numPr>
-        <w:bidi w:val="0"/>
-        <w:adjustRightInd w:val="0"/>
-        <w:ind w:left="0" w:firstLine="0"/>
-        <w:rPr>
-          <w:rFonts w:ascii="AppleSystemUIFont" w:eastAsiaTheme="minorHAnsi" w:hAnsi="AppleSystemUIFont" w:cs="AppleSystemUIFont"/>
-          <w:sz w:val="26"/>
-          <w:szCs w:val="26"/>
-        </w:rPr>
-      </w:pPr>
-      <w:r>
-        <w:rPr>
-          <w:rFonts w:ascii="AppleSystemUIFont" w:eastAsiaTheme="minorHAnsi" w:hAnsi="AppleSystemUIFont" w:cs="AppleSystemUIFont"/>
-          <w:sz w:val="26"/>
-          <w:szCs w:val="26"/>
-        </w:rPr>
-        <w:t>Open link for learning websites: The resources library system will include open links for learning websites that will provide students with access to additional learning resources, such as online courses, tutorials, and other relevant materials.</w:t>
-      </w:r>
     </w:p>
     <w:p/>
     <w:p/>
@@ -6379,6 +6418,9 @@
       <w:pPr>
         <w:jc w:val="right"/>
       </w:pPr>
+      <w:r>
+        <w:t>Figure 2.3</w:t>
+      </w:r>
     </w:p>
     <w:p>
       <w:pPr>
@@ -6389,32 +6431,6 @@
       <w:pPr>
         <w:jc w:val="right"/>
       </w:pPr>
-    </w:p>
-    <w:p>
-      <w:pPr>
-        <w:pStyle w:val="Heading4"/>
-        <w:bidi/>
-        <w:jc w:val="right"/>
-        <w:rPr>
-          <w:color w:val="95B3D7" w:themeColor="accent1" w:themeTint="99"/>
-          <w14:shadow w14:blurRad="12700" w14:dist="38100" w14:dir="2700000" w14:sx="100000" w14:sy="100000" w14:kx="0" w14:ky="0" w14:algn="tl">
-            <w14:schemeClr w14:val="accent5">
-              <w14:lumMod w14:val="60000"/>
-              <w14:lumOff w14:val="40000"/>
-            </w14:schemeClr>
-          </w14:shadow>
-          <w14:textOutline w14:w="9525" w14:cap="flat" w14:cmpd="sng" w14:algn="ctr">
-            <w14:solidFill>
-              <w14:schemeClr w14:val="bg1"/>
-            </w14:solidFill>
-            <w14:prstDash w14:val="solid"/>
-            <w14:round/>
-          </w14:textOutline>
-        </w:rPr>
-      </w:pPr>
-      <w:r>
-        <w:t>2.3 figure</w:t>
-      </w:r>
     </w:p>
     <w:p>
       <w:pPr>
@@ -6776,77 +6792,11 @@
           <w:sz w:val="24"/>
         </w:rPr>
       </w:pPr>
-      <w:bookmarkStart w:id="39" w:name="OLE_LINK2"/>
-      <w:r>
-        <w:rPr>
-          <w:sz w:val="24"/>
-        </w:rPr>
-        <w:t>R</w:t>
-      </w:r>
-      <w:r>
-        <w:rPr>
-          <w:sz w:val="24"/>
-        </w:rPr>
-        <w:t>ecourse</w:t>
-      </w:r>
-      <w:r>
-        <w:rPr>
-          <w:sz w:val="24"/>
-        </w:rPr>
-        <w:t xml:space="preserve"> </w:t>
-      </w:r>
-      <w:bookmarkEnd w:id="39"/>
-      <w:r>
-        <w:rPr>
-          <w:sz w:val="24"/>
-        </w:rPr>
-        <w:t xml:space="preserve">Catalog - The system should provide a searchable catalog of all </w:t>
-      </w:r>
-      <w:r>
-        <w:rPr>
-          <w:sz w:val="24"/>
-        </w:rPr>
-        <w:t>r</w:t>
-      </w:r>
-      <w:r>
-        <w:rPr>
-          <w:sz w:val="24"/>
-        </w:rPr>
-        <w:t xml:space="preserve">ecourse </w:t>
-      </w:r>
-      <w:r>
-        <w:rPr>
-          <w:sz w:val="24"/>
-        </w:rPr>
-        <w:t xml:space="preserve">available in the e-library along with their metadata such as title, </w:t>
-      </w:r>
-      <w:proofErr w:type="gramStart"/>
-      <w:r>
-        <w:rPr>
-          <w:sz w:val="24"/>
-        </w:rPr>
-        <w:t>author</w:t>
-      </w:r>
-      <w:r>
-        <w:rPr>
-          <w:rFonts w:hint="cs"/>
-          <w:sz w:val="24"/>
-          <w:rtl/>
-        </w:rPr>
-        <w:t xml:space="preserve"> </w:t>
-      </w:r>
-      <w:r>
-        <w:rPr>
-          <w:sz w:val="24"/>
-        </w:rPr>
-        <w:t>,</w:t>
-      </w:r>
-      <w:proofErr w:type="gramEnd"/>
-      <w:r>
-        <w:rPr>
-          <w:sz w:val="24"/>
-        </w:rPr>
-        <w:t xml:space="preserve"> genre, publication year, publisher, and availability status.</w:t>
+      <w:r>
+        <w:rPr>
+          <w:sz w:val="24"/>
+        </w:rPr>
+        <w:t>Book Catalog - The system should provide a searchable catalog of all books available in the e-library along with their metadata such as title, author, ISBN, genre, publication year, publisher, and availability status.</w:t>
       </w:r>
     </w:p>
     <w:p>
@@ -6864,31 +6814,7 @@
         <w:rPr>
           <w:sz w:val="24"/>
         </w:rPr>
-        <w:t xml:space="preserve">Recourse </w:t>
-      </w:r>
-      <w:r>
-        <w:rPr>
-          <w:sz w:val="24"/>
-        </w:rPr>
-        <w:t xml:space="preserve">Reading - Users should be able to read </w:t>
-      </w:r>
-      <w:r>
-        <w:rPr>
-          <w:sz w:val="24"/>
-        </w:rPr>
-        <w:t>r</w:t>
-      </w:r>
-      <w:r>
-        <w:rPr>
-          <w:sz w:val="24"/>
-        </w:rPr>
-        <w:t xml:space="preserve">ecourse </w:t>
-      </w:r>
-      <w:r>
-        <w:rPr>
-          <w:sz w:val="24"/>
-        </w:rPr>
-        <w:t>online or download them for offline reading.</w:t>
+        <w:t>Book Reading - Users should be able to read books online or download them for offline reading.</w:t>
       </w:r>
     </w:p>
     <w:p>
@@ -6902,37 +6828,11 @@
           <w:sz w:val="24"/>
         </w:rPr>
       </w:pPr>
-      <w:bookmarkStart w:id="40" w:name="OLE_LINK3"/>
-      <w:r>
-        <w:rPr>
-          <w:sz w:val="24"/>
-        </w:rPr>
-        <w:t xml:space="preserve">Recourse </w:t>
-      </w:r>
-      <w:bookmarkEnd w:id="40"/>
-      <w:r>
-        <w:rPr>
-          <w:sz w:val="24"/>
-        </w:rPr>
-        <w:t xml:space="preserve">Search - Users should be able to search for </w:t>
-      </w:r>
-      <w:r>
-        <w:rPr>
-          <w:sz w:val="24"/>
-        </w:rPr>
-        <w:t>r</w:t>
-      </w:r>
-      <w:r>
-        <w:rPr>
-          <w:sz w:val="24"/>
-        </w:rPr>
-        <w:t xml:space="preserve">ecourse </w:t>
-      </w:r>
-      <w:r>
-        <w:rPr>
-          <w:sz w:val="24"/>
-        </w:rPr>
-        <w:t>by title, author, keyword, or category.</w:t>
+      <w:r>
+        <w:rPr>
+          <w:sz w:val="24"/>
+        </w:rPr>
+        <w:t>Book Search - Users should be able to search for books by title, author, keyword, or category.</w:t>
       </w:r>
     </w:p>
     <w:p>
@@ -6950,31 +6850,7 @@
         <w:rPr>
           <w:sz w:val="24"/>
         </w:rPr>
-        <w:t xml:space="preserve">User Interaction - Users should be able to rate, review, and comment on </w:t>
-      </w:r>
-      <w:r>
-        <w:rPr>
-          <w:sz w:val="24"/>
-        </w:rPr>
-        <w:t>r</w:t>
-      </w:r>
-      <w:r>
-        <w:rPr>
-          <w:sz w:val="24"/>
-        </w:rPr>
-        <w:t>ecourse</w:t>
-      </w:r>
-      <w:r>
-        <w:rPr>
-          <w:sz w:val="24"/>
-        </w:rPr>
-        <w:t xml:space="preserve">, as well as share them on social </w:t>
-      </w:r>
-      <w:r>
-        <w:rPr>
-          <w:sz w:val="24"/>
-        </w:rPr>
-        <w:t>media.</w:t>
+        <w:t>Book Recommendation - The system should provide personalized recommendations to users based on their reading history and preferences.</w:t>
       </w:r>
     </w:p>
     <w:p>
@@ -6992,25 +6868,7 @@
         <w:rPr>
           <w:sz w:val="24"/>
         </w:rPr>
-        <w:t xml:space="preserve">Admin Panel - The system should have an admin panel to manage users, </w:t>
-      </w:r>
-      <w:r>
-        <w:rPr>
-          <w:sz w:val="24"/>
-        </w:rPr>
-        <w:t>r</w:t>
-      </w:r>
-      <w:r>
-        <w:rPr>
-          <w:sz w:val="24"/>
-        </w:rPr>
-        <w:t>ecourse</w:t>
-      </w:r>
-      <w:r>
-        <w:rPr>
-          <w:sz w:val="24"/>
-        </w:rPr>
-        <w:t>, and system settings.</w:t>
+        <w:t>User Interaction - Users should be able to rate, review, and comment on books, as well as share them on social media</w:t>
       </w:r>
     </w:p>
     <w:p>
@@ -7028,25 +6886,7 @@
         <w:rPr>
           <w:sz w:val="24"/>
         </w:rPr>
-        <w:t xml:space="preserve">Reporting and Analytics - The system should provide reports and analytics to track the usage of </w:t>
-      </w:r>
-      <w:r>
-        <w:rPr>
-          <w:sz w:val="24"/>
-        </w:rPr>
-        <w:t>r</w:t>
-      </w:r>
-      <w:r>
-        <w:rPr>
-          <w:sz w:val="24"/>
-        </w:rPr>
-        <w:t>ecourse</w:t>
-      </w:r>
-      <w:r>
-        <w:rPr>
-          <w:sz w:val="24"/>
-        </w:rPr>
-        <w:t>, users, and the system overall.</w:t>
+        <w:t>Admin Panel - The system should have an admin panel to manage users, books, and system settings.</w:t>
       </w:r>
     </w:p>
     <w:p>
@@ -7064,31 +6904,7 @@
         <w:rPr>
           <w:sz w:val="24"/>
         </w:rPr>
-        <w:t>User Profile Management - Users should be able to manage their profile information, update their preferences, and view their reading history.</w:t>
-      </w:r>
-    </w:p>
-    <w:p>
-      <w:pPr>
-        <w:pStyle w:val="ListParagraph"/>
-        <w:numPr>
-          <w:ilvl w:val="0"/>
-          <w:numId w:val="6"/>
-        </w:numPr>
-        <w:rPr>
-          <w:sz w:val="24"/>
-        </w:rPr>
-      </w:pPr>
-      <w:r>
-        <w:rPr>
-          <w:sz w:val="24"/>
-        </w:rPr>
-        <w:t xml:space="preserve">Recourse </w:t>
-      </w:r>
-      <w:r>
-        <w:rPr>
-          <w:sz w:val="24"/>
-        </w:rPr>
-        <w:t>Recommendation - The system should provide personalized recommendations to users based on their reading history and preferences.</w:t>
+        <w:t>Reporting and Analytics - The system should provide reports and analytics to track the usage of books, users, and the system overall.</w:t>
       </w:r>
     </w:p>
     <w:p>
@@ -7186,7 +7002,7 @@
           <w:szCs w:val="28"/>
         </w:rPr>
       </w:pPr>
-      <w:bookmarkStart w:id="41" w:name="_Toc122507380"/>
+      <w:bookmarkStart w:id="39" w:name="_Toc122507380"/>
     </w:p>
     <w:p>
       <w:pPr>
@@ -7209,7 +7025,7 @@
         </w:rPr>
         <w:t>Non-Functional Requirements</w:t>
       </w:r>
-      <w:bookmarkEnd w:id="41"/>
+      <w:bookmarkEnd w:id="39"/>
     </w:p>
     <w:p>
       <w:pPr>
@@ -7401,11 +7217,11 @@
       <w:pPr>
         <w:pStyle w:val="Heading1"/>
       </w:pPr>
-      <w:bookmarkStart w:id="42" w:name="_Toc122507381"/>
+      <w:bookmarkStart w:id="40" w:name="_Toc122507381"/>
       <w:r>
         <w:t>Chapter 4: Architecture and Design</w:t>
       </w:r>
-      <w:bookmarkEnd w:id="42"/>
+      <w:bookmarkEnd w:id="40"/>
       <w:r>
         <w:t xml:space="preserve"> </w:t>
       </w:r>
@@ -7432,10 +7248,10 @@
           <w:szCs w:val="28"/>
         </w:rPr>
       </w:pPr>
-      <w:bookmarkStart w:id="43" w:name="_Toc122507349"/>
-      <w:bookmarkStart w:id="44" w:name="_Toc122507382"/>
-      <w:bookmarkEnd w:id="43"/>
-      <w:bookmarkEnd w:id="44"/>
+      <w:bookmarkStart w:id="41" w:name="_Toc122507349"/>
+      <w:bookmarkStart w:id="42" w:name="_Toc122507382"/>
+      <w:bookmarkEnd w:id="41"/>
+      <w:bookmarkEnd w:id="42"/>
     </w:p>
     <w:p>
       <w:pPr>
@@ -7456,7 +7272,7 @@
           <w:szCs w:val="28"/>
         </w:rPr>
       </w:pPr>
-      <w:bookmarkStart w:id="45" w:name="_Toc122507383"/>
+      <w:bookmarkStart w:id="43" w:name="_Toc122507383"/>
       <w:r>
         <w:rPr>
           <w:rFonts w:asciiTheme="minorHAnsi" w:eastAsia="Times" w:hAnsiTheme="minorHAnsi" w:cstheme="minorHAnsi"/>
@@ -7466,7 +7282,7 @@
         </w:rPr>
         <w:t>Architecture</w:t>
       </w:r>
-      <w:bookmarkEnd w:id="45"/>
+      <w:bookmarkEnd w:id="43"/>
     </w:p>
     <w:p>
       <w:pPr>
@@ -7502,10 +7318,9 @@
           <w:b w:val="0"/>
           <w:bCs w:val="0"/>
           <w:szCs w:val="28"/>
-          <w:rtl/>
-        </w:rPr>
-      </w:pPr>
-      <w:bookmarkStart w:id="46" w:name="_Toc122507384"/>
+        </w:rPr>
+      </w:pPr>
+      <w:bookmarkStart w:id="44" w:name="_Toc122507384"/>
       <w:r>
         <w:rPr>
           <w:rFonts w:asciiTheme="minorHAnsi" w:eastAsia="Times" w:hAnsiTheme="minorHAnsi" w:cstheme="minorHAnsi"/>
@@ -7515,7 +7330,7 @@
         </w:rPr>
         <w:t>Use Case Diagram</w:t>
       </w:r>
-      <w:bookmarkEnd w:id="46"/>
+      <w:bookmarkEnd w:id="44"/>
       <w:r>
         <w:rPr>
           <w:rFonts w:asciiTheme="minorHAnsi" w:eastAsia="Times" w:hAnsiTheme="minorHAnsi" w:cstheme="minorHAnsi"/>
@@ -7524,54 +7339,6 @@
           <w:szCs w:val="28"/>
         </w:rPr>
         <w:t xml:space="preserve"> </w:t>
-      </w:r>
-    </w:p>
-    <w:p>
-      <w:r>
-        <w:rPr>
-          <w:noProof/>
-        </w:rPr>
-        <w:drawing>
-          <wp:inline distT="0" distB="0" distL="0" distR="0" wp14:anchorId="75C12D09" wp14:editId="145E926A">
-            <wp:extent cx="5175250" cy="3702847"/>
-            <wp:effectExtent l="0" t="0" r="6350" b="0"/>
-            <wp:docPr id="2064039199" name="Picture 1" descr="Diagram&#10;&#10;Description automatically generated"/>
-            <wp:cNvGraphicFramePr>
-              <a:graphicFrameLocks xmlns:a="http://schemas.openxmlformats.org/drawingml/2006/main" noChangeAspect="1"/>
-            </wp:cNvGraphicFramePr>
-            <a:graphic xmlns:a="http://schemas.openxmlformats.org/drawingml/2006/main">
-              <a:graphicData uri="http://schemas.openxmlformats.org/drawingml/2006/picture">
-                <pic:pic xmlns:pic="http://schemas.openxmlformats.org/drawingml/2006/picture">
-                  <pic:nvPicPr>
-                    <pic:cNvPr id="2064039199" name="Picture 1" descr="Diagram&#10;&#10;Description automatically generated"/>
-                    <pic:cNvPicPr/>
-                  </pic:nvPicPr>
-                  <pic:blipFill>
-                    <a:blip r:embed="rId13">
-                      <a:extLst>
-                        <a:ext uri="{28A0092B-C50C-407E-A947-70E740481C1C}">
-                          <a14:useLocalDpi xmlns:a14="http://schemas.microsoft.com/office/drawing/2010/main" val="0"/>
-                        </a:ext>
-                      </a:extLst>
-                    </a:blip>
-                    <a:stretch>
-                      <a:fillRect/>
-                    </a:stretch>
-                  </pic:blipFill>
-                  <pic:spPr>
-                    <a:xfrm>
-                      <a:off x="0" y="0"/>
-                      <a:ext cx="5192250" cy="3715011"/>
-                    </a:xfrm>
-                    <a:prstGeom prst="rect">
-                      <a:avLst/>
-                    </a:prstGeom>
-                  </pic:spPr>
-                </pic:pic>
-              </a:graphicData>
-            </a:graphic>
-          </wp:inline>
-        </w:drawing>
       </w:r>
     </w:p>
     <w:p>
@@ -7610,7 +7377,7 @@
           <w:szCs w:val="28"/>
         </w:rPr>
       </w:pPr>
-      <w:bookmarkStart w:id="47" w:name="_Toc122507385"/>
+      <w:bookmarkStart w:id="45" w:name="_Toc122507385"/>
       <w:r>
         <w:rPr>
           <w:rFonts w:asciiTheme="minorHAnsi" w:eastAsia="Times" w:hAnsiTheme="minorHAnsi" w:cstheme="minorHAnsi"/>
@@ -7647,7 +7414,7 @@
         </w:rPr>
         <w:t>/Flow of Events</w:t>
       </w:r>
-      <w:bookmarkEnd w:id="47"/>
+      <w:bookmarkEnd w:id="45"/>
     </w:p>
     <w:p>
       <w:pPr>
@@ -7685,7 +7452,7 @@
           <w:szCs w:val="28"/>
         </w:rPr>
       </w:pPr>
-      <w:bookmarkStart w:id="48" w:name="_Toc122507387"/>
+      <w:bookmarkStart w:id="46" w:name="_Toc122507387"/>
       <w:r>
         <w:rPr>
           <w:rFonts w:asciiTheme="minorHAnsi" w:eastAsia="Times" w:hAnsiTheme="minorHAnsi" w:cstheme="minorHAnsi"/>
@@ -7695,7 +7462,7 @@
         </w:rPr>
         <w:t>Class Diagram</w:t>
       </w:r>
-      <w:bookmarkEnd w:id="48"/>
+      <w:bookmarkEnd w:id="46"/>
     </w:p>
     <w:p>
       <w:pPr>
@@ -7733,7 +7500,7 @@
           <w:szCs w:val="28"/>
         </w:rPr>
       </w:pPr>
-      <w:bookmarkStart w:id="49" w:name="_Toc122507388"/>
+      <w:bookmarkStart w:id="47" w:name="_Toc122507388"/>
       <w:r>
         <w:rPr>
           <w:rFonts w:asciiTheme="minorHAnsi" w:eastAsia="Times" w:hAnsiTheme="minorHAnsi" w:cstheme="minorHAnsi"/>
@@ -7752,7 +7519,7 @@
         </w:rPr>
         <w:t xml:space="preserve"> Diagram</w:t>
       </w:r>
-      <w:bookmarkEnd w:id="49"/>
+      <w:bookmarkEnd w:id="47"/>
     </w:p>
     <w:p/>
     <w:p>
@@ -7813,9 +7580,9 @@
       <w:pPr>
         <w:pStyle w:val="Heading1"/>
       </w:pPr>
-      <w:bookmarkStart w:id="50" w:name="_Toc187588536"/>
-      <w:bookmarkStart w:id="51" w:name="_Toc86010536"/>
-      <w:bookmarkStart w:id="52" w:name="_Toc122507389"/>
+      <w:bookmarkStart w:id="48" w:name="_Toc187588536"/>
+      <w:bookmarkStart w:id="49" w:name="_Toc86010536"/>
+      <w:bookmarkStart w:id="50" w:name="_Toc122507389"/>
       <w:r>
         <w:t xml:space="preserve">Chapter </w:t>
       </w:r>
@@ -7825,12 +7592,12 @@
       <w:r>
         <w:t>:  Conclusion</w:t>
       </w:r>
+      <w:bookmarkEnd w:id="48"/>
+      <w:r>
+        <w:t xml:space="preserve"> &amp; Future Work</w:t>
+      </w:r>
+      <w:bookmarkEnd w:id="49"/>
       <w:bookmarkEnd w:id="50"/>
-      <w:r>
-        <w:t xml:space="preserve"> &amp; Future Work</w:t>
-      </w:r>
-      <w:bookmarkEnd w:id="51"/>
-      <w:bookmarkEnd w:id="52"/>
       <w:r>
         <w:t xml:space="preserve">  </w:t>
       </w:r>
@@ -7857,18 +7624,18 @@
           <w:szCs w:val="28"/>
         </w:rPr>
       </w:pPr>
-      <w:bookmarkStart w:id="53" w:name="_Toc24290460"/>
-      <w:bookmarkStart w:id="54" w:name="_Toc24290532"/>
-      <w:bookmarkStart w:id="55" w:name="_Toc86010472"/>
-      <w:bookmarkStart w:id="56" w:name="_Toc86010537"/>
-      <w:bookmarkStart w:id="57" w:name="_Toc122507357"/>
-      <w:bookmarkStart w:id="58" w:name="_Toc122507390"/>
+      <w:bookmarkStart w:id="51" w:name="_Toc24290460"/>
+      <w:bookmarkStart w:id="52" w:name="_Toc24290532"/>
+      <w:bookmarkStart w:id="53" w:name="_Toc86010472"/>
+      <w:bookmarkStart w:id="54" w:name="_Toc86010537"/>
+      <w:bookmarkStart w:id="55" w:name="_Toc122507357"/>
+      <w:bookmarkStart w:id="56" w:name="_Toc122507390"/>
+      <w:bookmarkEnd w:id="51"/>
+      <w:bookmarkEnd w:id="52"/>
       <w:bookmarkEnd w:id="53"/>
       <w:bookmarkEnd w:id="54"/>
       <w:bookmarkEnd w:id="55"/>
       <w:bookmarkEnd w:id="56"/>
-      <w:bookmarkEnd w:id="57"/>
-      <w:bookmarkEnd w:id="58"/>
     </w:p>
     <w:p>
       <w:pPr>
@@ -7889,7 +7656,7 @@
           <w:szCs w:val="28"/>
         </w:rPr>
       </w:pPr>
-      <w:bookmarkStart w:id="59" w:name="_Toc122507391"/>
+      <w:bookmarkStart w:id="57" w:name="_Toc122507391"/>
       <w:r>
         <w:rPr>
           <w:rFonts w:asciiTheme="minorHAnsi" w:eastAsia="Times" w:hAnsiTheme="minorHAnsi" w:cstheme="minorHAnsi"/>
@@ -7899,7 +7666,7 @@
         </w:rPr>
         <w:t>Conclusion</w:t>
       </w:r>
-      <w:bookmarkEnd w:id="59"/>
+      <w:bookmarkEnd w:id="57"/>
     </w:p>
     <w:p>
       <w:pPr>
@@ -7944,7 +7711,7 @@
           <w:szCs w:val="28"/>
         </w:rPr>
       </w:pPr>
-      <w:bookmarkStart w:id="60" w:name="_Toc122507392"/>
+      <w:bookmarkStart w:id="58" w:name="_Toc122507392"/>
       <w:r>
         <w:rPr>
           <w:rFonts w:asciiTheme="minorHAnsi" w:eastAsia="Times" w:hAnsiTheme="minorHAnsi" w:cstheme="minorHAnsi"/>
@@ -7954,13 +7721,13 @@
         </w:rPr>
         <w:t>Future work</w:t>
       </w:r>
-      <w:bookmarkEnd w:id="60"/>
+      <w:bookmarkEnd w:id="58"/>
     </w:p>
     <w:p>
       <w:pPr>
         <w:pStyle w:val="Heading1"/>
       </w:pPr>
-      <w:bookmarkStart w:id="61" w:name="_Toc187588538"/>
+      <w:bookmarkStart w:id="59" w:name="_Toc187588538"/>
       <w:r>
         <w:rPr>
           <w:rFonts w:ascii="Times New Roman" w:eastAsia="SimSun" w:hAnsi="Times New Roman" w:cs="Times New Roman"/>
@@ -7969,16 +7736,16 @@
         </w:rPr>
         <w:br w:type="page"/>
       </w:r>
-      <w:bookmarkStart w:id="62" w:name="_Toc122507393"/>
+      <w:bookmarkStart w:id="60" w:name="_Toc122507393"/>
       <w:r>
         <w:lastRenderedPageBreak/>
         <w:t>Appendi</w:t>
       </w:r>
-      <w:bookmarkEnd w:id="61"/>
+      <w:bookmarkEnd w:id="59"/>
       <w:r>
         <w:t>x</w:t>
       </w:r>
-      <w:bookmarkEnd w:id="62"/>
+      <w:bookmarkEnd w:id="60"/>
     </w:p>
     <w:p>
       <w:pPr>
@@ -8000,12 +7767,12 @@
       <w:pPr>
         <w:pStyle w:val="Heading1"/>
       </w:pPr>
-      <w:bookmarkStart w:id="63" w:name="_Toc122507394"/>
+      <w:bookmarkStart w:id="61" w:name="_Toc122507394"/>
       <w:r>
         <w:lastRenderedPageBreak/>
         <w:t>References</w:t>
       </w:r>
-      <w:bookmarkEnd w:id="63"/>
+      <w:bookmarkEnd w:id="61"/>
     </w:p>
     <w:p>
       <w:pPr>
@@ -8063,8 +7830,8 @@
       </w:r>
     </w:p>
     <w:sectPr>
-      <w:headerReference w:type="default" r:id="rId14"/>
-      <w:footerReference w:type="default" r:id="rId15"/>
+      <w:headerReference w:type="default" r:id="rId13"/>
+      <w:footerReference w:type="default" r:id="rId14"/>
       <w:pgSz w:w="12240" w:h="15840"/>
       <w:pgMar w:top="1440" w:right="1260" w:bottom="1440" w:left="1620" w:header="270" w:footer="150" w:gutter="0"/>
       <w:cols w:space="720"/>
@@ -9384,10 +9151,10 @@
       </w:rPr>
     </w:lvl>
   </w:abstractNum>
-  <w:num w:numId="1" w16cid:durableId="1003432771">
+  <w:num w:numId="1" w16cid:durableId="589848924">
     <w:abstractNumId w:val="5"/>
   </w:num>
-  <w:num w:numId="2" w16cid:durableId="1590383834">
+  <w:num w:numId="2" w16cid:durableId="505364938">
     <w:abstractNumId w:val="5"/>
     <w:lvlOverride w:ilvl="0">
       <w:startOverride w:val="2"/>
@@ -9396,7 +9163,7 @@
       <w:startOverride w:val="1"/>
     </w:lvlOverride>
   </w:num>
-  <w:num w:numId="3" w16cid:durableId="580604582">
+  <w:num w:numId="3" w16cid:durableId="1626159521">
     <w:abstractNumId w:val="5"/>
     <w:lvlOverride w:ilvl="0">
       <w:startOverride w:val="1"/>
@@ -9426,19 +9193,19 @@
       <w:startOverride w:val="1"/>
     </w:lvlOverride>
   </w:num>
-  <w:num w:numId="4" w16cid:durableId="1689720999">
+  <w:num w:numId="4" w16cid:durableId="1782259518">
     <w:abstractNumId w:val="3"/>
   </w:num>
-  <w:num w:numId="5" w16cid:durableId="1520270505">
+  <w:num w:numId="5" w16cid:durableId="182137335">
     <w:abstractNumId w:val="0"/>
   </w:num>
-  <w:num w:numId="6" w16cid:durableId="69621153">
+  <w:num w:numId="6" w16cid:durableId="343213831">
     <w:abstractNumId w:val="2"/>
   </w:num>
-  <w:num w:numId="7" w16cid:durableId="875391096">
+  <w:num w:numId="7" w16cid:durableId="1668360137">
     <w:abstractNumId w:val="1"/>
   </w:num>
-  <w:num w:numId="8" w16cid:durableId="3409230">
+  <w:num w:numId="8" w16cid:durableId="544872211">
     <w:abstractNumId w:val="4"/>
   </w:num>
   <w:numIdMacAtCleanup w:val="4"/>
@@ -9568,6 +9335,7 @@
     <w:lsdException w:name="HTML Sample" w:semiHidden="1" w:unhideWhenUsed="1"/>
     <w:lsdException w:name="HTML Typewriter" w:semiHidden="1" w:unhideWhenUsed="1"/>
     <w:lsdException w:name="HTML Variable" w:semiHidden="1" w:unhideWhenUsed="1"/>
+    <w:lsdException w:name="Normal Table" w:semiHidden="1" w:unhideWhenUsed="1"/>
     <w:lsdException w:name="annotation subject" w:semiHidden="1" w:unhideWhenUsed="1"/>
     <w:lsdException w:name="No List" w:semiHidden="1" w:unhideWhenUsed="1"/>
     <w:lsdException w:name="Outline List 1" w:semiHidden="1" w:unhideWhenUsed="1"/>
@@ -9610,8 +9378,11 @@
     <w:lsdException w:name="Table Contemporary" w:semiHidden="1" w:unhideWhenUsed="1"/>
     <w:lsdException w:name="Table Elegant" w:semiHidden="1" w:unhideWhenUsed="1"/>
     <w:lsdException w:name="Table Professional" w:semiHidden="1" w:unhideWhenUsed="1"/>
+    <w:lsdException w:name="Table Subtle 1" w:semiHidden="1" w:unhideWhenUsed="1"/>
     <w:lsdException w:name="Table Subtle 2" w:semiHidden="1" w:unhideWhenUsed="1"/>
     <w:lsdException w:name="Table Web 1" w:semiHidden="1" w:unhideWhenUsed="1"/>
+    <w:lsdException w:name="Table Web 2" w:semiHidden="1" w:unhideWhenUsed="1"/>
+    <w:lsdException w:name="Table Web 3" w:semiHidden="1" w:unhideWhenUsed="1"/>
     <w:lsdException w:name="Balloon Text" w:semiHidden="1" w:unhideWhenUsed="1"/>
     <w:lsdException w:name="Table Grid" w:uiPriority="59"/>
     <w:lsdException w:name="Table Theme" w:semiHidden="1" w:unhideWhenUsed="1"/>
@@ -10660,7 +10431,12 @@
 </file>
 
 <file path=customXml/item1.xml><?xml version="1.0" encoding="utf-8"?>
-<b:Sources xmlns:b="http://schemas.openxmlformats.org/officeDocument/2006/bibliography" xmlns="http://schemas.openxmlformats.org/officeDocument/2006/bibliography" SelectedStyle="\APA.XSL" StyleName="APA"/>
+<?mso-contentType ?>
+<FormTemplates xmlns="http://schemas.microsoft.com/sharepoint/v3/contenttype/forms">
+  <Display>DocumentLibraryForm</Display>
+  <Edit>DocumentLibraryForm</Edit>
+  <New>DocumentLibraryForm</New>
+</FormTemplates>
 </file>
 
 <file path=customXml/item2.xml><?xml version="1.0" encoding="utf-8"?>
@@ -10778,18 +10554,13 @@
 </file>
 
 <file path=customXml/item3.xml><?xml version="1.0" encoding="utf-8"?>
-<?mso-contentType ?>
-<FormTemplates xmlns="http://schemas.microsoft.com/sharepoint/v3/contenttype/forms">
-  <Display>DocumentLibraryForm</Display>
-  <Edit>DocumentLibraryForm</Edit>
-  <New>DocumentLibraryForm</New>
-</FormTemplates>
+<b:Sources xmlns:b="http://schemas.openxmlformats.org/officeDocument/2006/bibliography" xmlns="http://schemas.openxmlformats.org/officeDocument/2006/bibliography" SelectedStyle="\APA.XSL" StyleName="APA"/>
 </file>
 
 <file path=customXml/itemProps1.xml><?xml version="1.0" encoding="utf-8"?>
-<ds:datastoreItem xmlns:ds="http://schemas.openxmlformats.org/officeDocument/2006/customXml" ds:itemID="{E313E43B-F634-4A65-B7F8-2DFC09279B03}">
+<ds:datastoreItem xmlns:ds="http://schemas.openxmlformats.org/officeDocument/2006/customXml" ds:itemID="{B80D4D3F-1400-4738-86D1-A9606F716F22}">
   <ds:schemaRefs>
-    <ds:schemaRef ds:uri="http://schemas.openxmlformats.org/officeDocument/2006/bibliography"/>
+    <ds:schemaRef ds:uri="http://schemas.microsoft.com/sharepoint/v3/contenttype/forms"/>
   </ds:schemaRefs>
 </ds:datastoreItem>
 </file>
@@ -10811,9 +10582,9 @@
 </file>
 
 <file path=customXml/itemProps3.xml><?xml version="1.0" encoding="utf-8"?>
-<ds:datastoreItem xmlns:ds="http://schemas.openxmlformats.org/officeDocument/2006/customXml" ds:itemID="{B80D4D3F-1400-4738-86D1-A9606F716F22}">
+<ds:datastoreItem xmlns:ds="http://schemas.openxmlformats.org/officeDocument/2006/customXml" ds:itemID="{E313E43B-F634-4A65-B7F8-2DFC09279B03}">
   <ds:schemaRefs>
-    <ds:schemaRef ds:uri="http://schemas.microsoft.com/sharepoint/v3/contenttype/forms"/>
+    <ds:schemaRef ds:uri="http://schemas.openxmlformats.org/officeDocument/2006/bibliography"/>
   </ds:schemaRefs>
 </ds:datastoreItem>
 </file>
--- a/Library_management_system.docx
+++ b/Library_management_system.docx
@@ -7304,6 +7304,123 @@
     </w:p>
     <w:p>
       <w:pPr>
+        <w:bidi w:val="0"/>
+        <w:spacing w:line="480" w:lineRule="auto"/>
+        <w:rPr>
+          <w:sz w:val="24"/>
+        </w:rPr>
+      </w:pPr>
+    </w:p>
+    <w:p>
+      <w:pPr>
+        <w:bidi w:val="0"/>
+        <w:spacing w:line="480" w:lineRule="auto"/>
+        <w:rPr>
+          <w:sz w:val="24"/>
+        </w:rPr>
+      </w:pPr>
+    </w:p>
+    <w:p>
+      <w:pPr>
+        <w:bidi w:val="0"/>
+        <w:spacing w:line="480" w:lineRule="auto"/>
+        <w:rPr>
+          <w:sz w:val="24"/>
+        </w:rPr>
+      </w:pPr>
+    </w:p>
+    <w:p>
+      <w:pPr>
+        <w:bidi w:val="0"/>
+        <w:spacing w:line="480" w:lineRule="auto"/>
+        <w:rPr>
+          <w:sz w:val="24"/>
+        </w:rPr>
+      </w:pPr>
+    </w:p>
+    <w:p>
+      <w:pPr>
+        <w:bidi w:val="0"/>
+        <w:spacing w:line="480" w:lineRule="auto"/>
+        <w:rPr>
+          <w:sz w:val="24"/>
+        </w:rPr>
+      </w:pPr>
+    </w:p>
+    <w:p>
+      <w:pPr>
+        <w:bidi w:val="0"/>
+        <w:spacing w:line="480" w:lineRule="auto"/>
+        <w:rPr>
+          <w:sz w:val="24"/>
+        </w:rPr>
+      </w:pPr>
+    </w:p>
+    <w:p>
+      <w:pPr>
+        <w:bidi w:val="0"/>
+        <w:spacing w:line="480" w:lineRule="auto"/>
+        <w:rPr>
+          <w:sz w:val="24"/>
+        </w:rPr>
+      </w:pPr>
+    </w:p>
+    <w:p>
+      <w:pPr>
+        <w:bidi w:val="0"/>
+        <w:spacing w:line="480" w:lineRule="auto"/>
+        <w:rPr>
+          <w:sz w:val="24"/>
+        </w:rPr>
+      </w:pPr>
+    </w:p>
+    <w:p>
+      <w:pPr>
+        <w:bidi w:val="0"/>
+        <w:spacing w:line="480" w:lineRule="auto"/>
+        <w:rPr>
+          <w:sz w:val="24"/>
+        </w:rPr>
+      </w:pPr>
+    </w:p>
+    <w:p>
+      <w:pPr>
+        <w:bidi w:val="0"/>
+        <w:spacing w:line="480" w:lineRule="auto"/>
+        <w:rPr>
+          <w:sz w:val="24"/>
+        </w:rPr>
+      </w:pPr>
+    </w:p>
+    <w:p>
+      <w:pPr>
+        <w:bidi w:val="0"/>
+        <w:spacing w:line="480" w:lineRule="auto"/>
+        <w:rPr>
+          <w:sz w:val="24"/>
+        </w:rPr>
+      </w:pPr>
+    </w:p>
+    <w:p>
+      <w:pPr>
+        <w:bidi w:val="0"/>
+        <w:spacing w:line="480" w:lineRule="auto"/>
+        <w:rPr>
+          <w:sz w:val="24"/>
+        </w:rPr>
+      </w:pPr>
+    </w:p>
+    <w:p>
+      <w:pPr>
+        <w:bidi w:val="0"/>
+        <w:spacing w:line="480" w:lineRule="auto"/>
+        <w:rPr>
+          <w:sz w:val="24"/>
+        </w:rPr>
+      </w:pPr>
+    </w:p>
+    <w:p>
+      <w:pPr>
         <w:pStyle w:val="Heading2"/>
         <w:numPr>
           <w:ilvl w:val="1"/>
@@ -7328,6 +7445,7 @@
           <w:bCs w:val="0"/>
           <w:szCs w:val="28"/>
         </w:rPr>
+        <w:lastRenderedPageBreak/>
         <w:t>Use Case Diagram</w:t>
       </w:r>
       <w:bookmarkEnd w:id="44"/>
@@ -7340,6 +7458,116 @@
         </w:rPr>
         <w:t xml:space="preserve"> </w:t>
       </w:r>
+    </w:p>
+    <w:p>
+      <w:pPr>
+        <w:bidi w:val="0"/>
+        <w:spacing w:line="480" w:lineRule="auto"/>
+        <w:rPr>
+          <w:sz w:val="24"/>
+        </w:rPr>
+      </w:pPr>
+    </w:p>
+    <w:p>
+      <w:pPr>
+        <w:bidi w:val="0"/>
+        <w:spacing w:line="480" w:lineRule="auto"/>
+        <w:rPr>
+          <w:sz w:val="24"/>
+        </w:rPr>
+      </w:pPr>
+      <w:r>
+        <w:rPr>
+          <w:noProof/>
+          <w:sz w:val="24"/>
+        </w:rPr>
+        <w:drawing>
+          <wp:inline distT="0" distB="0" distL="0" distR="0" wp14:anchorId="62AB44AF" wp14:editId="01D45397">
+            <wp:extent cx="5943600" cy="4251325"/>
+            <wp:effectExtent l="0" t="0" r="0" b="3175"/>
+            <wp:docPr id="2091486801" name="Picture 1"/>
+            <wp:cNvGraphicFramePr>
+              <a:graphicFrameLocks xmlns:a="http://schemas.openxmlformats.org/drawingml/2006/main" noChangeAspect="1"/>
+            </wp:cNvGraphicFramePr>
+            <a:graphic xmlns:a="http://schemas.openxmlformats.org/drawingml/2006/main">
+              <a:graphicData uri="http://schemas.openxmlformats.org/drawingml/2006/picture">
+                <pic:pic xmlns:pic="http://schemas.openxmlformats.org/drawingml/2006/picture">
+                  <pic:nvPicPr>
+                    <pic:cNvPr id="2091486801" name="Picture 2091486801"/>
+                    <pic:cNvPicPr/>
+                  </pic:nvPicPr>
+                  <pic:blipFill>
+                    <a:blip r:embed="rId13">
+                      <a:extLst>
+                        <a:ext uri="{28A0092B-C50C-407E-A947-70E740481C1C}">
+                          <a14:useLocalDpi xmlns:a14="http://schemas.microsoft.com/office/drawing/2010/main" val="0"/>
+                        </a:ext>
+                      </a:extLst>
+                    </a:blip>
+                    <a:stretch>
+                      <a:fillRect/>
+                    </a:stretch>
+                  </pic:blipFill>
+                  <pic:spPr>
+                    <a:xfrm>
+                      <a:off x="0" y="0"/>
+                      <a:ext cx="5943600" cy="4251325"/>
+                    </a:xfrm>
+                    <a:prstGeom prst="rect">
+                      <a:avLst/>
+                    </a:prstGeom>
+                  </pic:spPr>
+                </pic:pic>
+              </a:graphicData>
+            </a:graphic>
+          </wp:inline>
+        </w:drawing>
+      </w:r>
+    </w:p>
+    <w:p>
+      <w:pPr>
+        <w:bidi w:val="0"/>
+        <w:spacing w:line="480" w:lineRule="auto"/>
+        <w:rPr>
+          <w:sz w:val="24"/>
+        </w:rPr>
+      </w:pPr>
+    </w:p>
+    <w:p>
+      <w:pPr>
+        <w:bidi w:val="0"/>
+        <w:spacing w:line="480" w:lineRule="auto"/>
+        <w:rPr>
+          <w:sz w:val="24"/>
+        </w:rPr>
+      </w:pPr>
+    </w:p>
+    <w:p>
+      <w:pPr>
+        <w:bidi w:val="0"/>
+        <w:spacing w:line="480" w:lineRule="auto"/>
+        <w:rPr>
+          <w:sz w:val="24"/>
+        </w:rPr>
+      </w:pPr>
+    </w:p>
+    <w:p>
+      <w:pPr>
+        <w:bidi w:val="0"/>
+        <w:spacing w:line="480" w:lineRule="auto"/>
+        <w:rPr>
+          <w:sz w:val="24"/>
+        </w:rPr>
+      </w:pPr>
+    </w:p>
+    <w:p>
+      <w:pPr>
+        <w:bidi w:val="0"/>
+        <w:spacing w:line="480" w:lineRule="auto"/>
+        <w:rPr>
+          <w:sz w:val="24"/>
+        </w:rPr>
+      </w:pPr>
     </w:p>
     <w:p>
       <w:pPr>
@@ -7385,6 +7613,7 @@
           <w:bCs w:val="0"/>
           <w:szCs w:val="28"/>
         </w:rPr>
+        <w:lastRenderedPageBreak/>
         <w:t xml:space="preserve">Use Cases </w:t>
       </w:r>
       <w:r>
@@ -7830,8 +8059,8 @@
       </w:r>
     </w:p>
     <w:sectPr>
-      <w:headerReference w:type="default" r:id="rId13"/>
-      <w:footerReference w:type="default" r:id="rId14"/>
+      <w:headerReference w:type="default" r:id="rId14"/>
+      <w:footerReference w:type="default" r:id="rId15"/>
       <w:pgSz w:w="12240" w:h="15840"/>
       <w:pgMar w:top="1440" w:right="1260" w:bottom="1440" w:left="1620" w:header="270" w:footer="150" w:gutter="0"/>
       <w:cols w:space="720"/>
@@ -10431,12 +10660,7 @@
 </file>
 
 <file path=customXml/item1.xml><?xml version="1.0" encoding="utf-8"?>
-<?mso-contentType ?>
-<FormTemplates xmlns="http://schemas.microsoft.com/sharepoint/v3/contenttype/forms">
-  <Display>DocumentLibraryForm</Display>
-  <Edit>DocumentLibraryForm</Edit>
-  <New>DocumentLibraryForm</New>
-</FormTemplates>
+<b:Sources xmlns:b="http://schemas.openxmlformats.org/officeDocument/2006/bibliography" xmlns="http://schemas.openxmlformats.org/officeDocument/2006/bibliography" SelectedStyle="\APA.XSL" StyleName="APA"/>
 </file>
 
 <file path=customXml/item2.xml><?xml version="1.0" encoding="utf-8"?>
@@ -10554,13 +10778,18 @@
 </file>
 
 <file path=customXml/item3.xml><?xml version="1.0" encoding="utf-8"?>
-<b:Sources xmlns:b="http://schemas.openxmlformats.org/officeDocument/2006/bibliography" xmlns="http://schemas.openxmlformats.org/officeDocument/2006/bibliography" SelectedStyle="\APA.XSL" StyleName="APA"/>
+<?mso-contentType ?>
+<FormTemplates xmlns="http://schemas.microsoft.com/sharepoint/v3/contenttype/forms">
+  <Display>DocumentLibraryForm</Display>
+  <Edit>DocumentLibraryForm</Edit>
+  <New>DocumentLibraryForm</New>
+</FormTemplates>
 </file>
 
 <file path=customXml/itemProps1.xml><?xml version="1.0" encoding="utf-8"?>
-<ds:datastoreItem xmlns:ds="http://schemas.openxmlformats.org/officeDocument/2006/customXml" ds:itemID="{B80D4D3F-1400-4738-86D1-A9606F716F22}">
+<ds:datastoreItem xmlns:ds="http://schemas.openxmlformats.org/officeDocument/2006/customXml" ds:itemID="{E313E43B-F634-4A65-B7F8-2DFC09279B03}">
   <ds:schemaRefs>
-    <ds:schemaRef ds:uri="http://schemas.microsoft.com/sharepoint/v3/contenttype/forms"/>
+    <ds:schemaRef ds:uri="http://schemas.openxmlformats.org/officeDocument/2006/bibliography"/>
   </ds:schemaRefs>
 </ds:datastoreItem>
 </file>
@@ -10582,9 +10811,9 @@
 </file>
 
 <file path=customXml/itemProps3.xml><?xml version="1.0" encoding="utf-8"?>
-<ds:datastoreItem xmlns:ds="http://schemas.openxmlformats.org/officeDocument/2006/customXml" ds:itemID="{E313E43B-F634-4A65-B7F8-2DFC09279B03}">
+<ds:datastoreItem xmlns:ds="http://schemas.openxmlformats.org/officeDocument/2006/customXml" ds:itemID="{B80D4D3F-1400-4738-86D1-A9606F716F22}">
   <ds:schemaRefs>
-    <ds:schemaRef ds:uri="http://schemas.openxmlformats.org/officeDocument/2006/bibliography"/>
+    <ds:schemaRef ds:uri="http://schemas.microsoft.com/sharepoint/v3/contenttype/forms"/>
   </ds:schemaRefs>
 </ds:datastoreItem>
 </file>
--- a/Library_management_system.docx
+++ b/Library_management_system.docx
@@ -7807,12 +7807,97 @@
     </w:p>
     <w:p>
       <w:pPr>
+        <w:autoSpaceDE/>
+        <w:autoSpaceDN/>
+        <w:ind w:left="180"/>
+      </w:pPr>
+    </w:p>
+    <w:p>
+      <w:pPr>
+        <w:autoSpaceDE/>
+        <w:autoSpaceDN/>
+        <w:ind w:left="180"/>
+      </w:pPr>
+    </w:p>
+    <w:p>
+      <w:pPr>
+        <w:autoSpaceDE/>
+        <w:autoSpaceDN/>
+        <w:ind w:left="180"/>
+      </w:pPr>
+    </w:p>
+    <w:p>
+      <w:pPr>
+        <w:autoSpaceDE/>
+        <w:autoSpaceDN/>
+        <w:ind w:left="180"/>
+      </w:pPr>
+    </w:p>
+    <w:p>
+      <w:pPr>
+        <w:autoSpaceDE/>
+        <w:autoSpaceDN/>
+        <w:ind w:left="180"/>
+      </w:pPr>
+    </w:p>
+    <w:p>
+      <w:pPr>
+        <w:autoSpaceDE/>
+        <w:autoSpaceDN/>
+        <w:ind w:left="180"/>
+      </w:pPr>
+    </w:p>
+    <w:p>
+      <w:pPr>
+        <w:autoSpaceDE/>
+        <w:autoSpaceDN/>
+        <w:ind w:left="180"/>
+      </w:pPr>
+    </w:p>
+    <w:p>
+      <w:pPr>
+        <w:autoSpaceDE/>
+        <w:autoSpaceDN/>
+        <w:ind w:left="180"/>
+      </w:pPr>
+    </w:p>
+    <w:p>
+      <w:pPr>
+        <w:autoSpaceDE/>
+        <w:autoSpaceDN/>
+        <w:ind w:left="180"/>
+      </w:pPr>
+    </w:p>
+    <w:p>
+      <w:pPr>
+        <w:autoSpaceDE/>
+        <w:autoSpaceDN/>
+        <w:ind w:left="180"/>
+      </w:pPr>
+    </w:p>
+    <w:p>
+      <w:pPr>
+        <w:autoSpaceDE/>
+        <w:autoSpaceDN/>
+        <w:ind w:left="180"/>
+      </w:pPr>
+    </w:p>
+    <w:p>
+      <w:pPr>
+        <w:autoSpaceDE/>
+        <w:autoSpaceDN/>
+        <w:ind w:left="180"/>
+      </w:pPr>
+    </w:p>
+    <w:p>
+      <w:pPr>
         <w:pStyle w:val="Heading1"/>
       </w:pPr>
       <w:bookmarkStart w:id="48" w:name="_Toc187588536"/>
       <w:bookmarkStart w:id="49" w:name="_Toc86010536"/>
       <w:bookmarkStart w:id="50" w:name="_Toc122507389"/>
       <w:r>
+        <w:lastRenderedPageBreak/>
         <w:t xml:space="preserve">Chapter </w:t>
       </w:r>
       <w:r>

--- a/Library_management_system.docx
+++ b/Library_management_system.docx
@@ -1,6 +1,6 @@
 
 <file path=word/document.xml><?xml version="1.0" encoding="utf-8"?>
-<w:document xmlns:wpc="http://schemas.microsoft.com/office/word/2010/wordprocessingCanvas" xmlns:cx="http://schemas.microsoft.com/office/drawing/2014/chartex" xmlns:cx1="http://schemas.microsoft.com/office/drawing/2015/9/8/chartex" xmlns:cx2="http://schemas.microsoft.com/office/drawing/2015/10/21/chartex" xmlns:cx3="http://schemas.microsoft.com/office/drawing/2016/5/9/chartex" xmlns:cx4="http://schemas.microsoft.com/office/drawing/2016/5/10/chartex" xmlns:cx5="http://schemas.microsoft.com/office/drawing/2016/5/11/chartex" xmlns:cx6="http://schemas.microsoft.com/office/drawing/2016/5/12/chartex" xmlns:cx7="http://schemas.microsoft.com/office/drawing/2016/5/13/chartex" xmlns:cx8="http://schemas.microsoft.com/office/drawing/2016/5/14/chartex" xmlns:mc="http://schemas.openxmlformats.org/markup-compatibility/2006" xmlns:aink="http://schemas.microsoft.com/office/drawing/2016/ink" xmlns:am3d="http://schemas.microsoft.com/office/drawing/2017/model3d" xmlns:o="urn:schemas-microsoft-com:office:office" xmlns:oel="http://schemas.microsoft.com/office/2019/extlst" xmlns:r="http://schemas.openxmlformats.org/officeDocument/2006/relationships" xmlns:m="http://schemas.openxmlformats.org/officeDocument/2006/math" xmlns:v="urn:schemas-microsoft-com:vml" xmlns:wp14="http://schemas.microsoft.com/office/word/2010/wordprocessingDrawing" xmlns:wp="http://schemas.openxmlformats.org/drawingml/2006/wordprocessingDrawing" xmlns:w10="urn:schemas-microsoft-com:office:word" xmlns:w="http://schemas.openxmlformats.org/wordprocessingml/2006/main" xmlns:w14="http://schemas.microsoft.com/office/word/2010/wordml" xmlns:w15="http://schemas.microsoft.com/office/word/2012/wordml" xmlns:w16cex="http://schemas.microsoft.com/office/word/2018/wordml/cex" xmlns:w16cid="http://schemas.microsoft.com/office/word/2016/wordml/cid" xmlns:w16="http://schemas.microsoft.com/office/word/2018/wordml" xmlns:w16du="http://schemas.microsoft.com/office/word/2023/wordml/word16du" xmlns:w16sdtdh="http://schemas.microsoft.com/office/word/2020/wordml/sdtdatahash" xmlns:w16se="http://schemas.microsoft.com/office/word/2015/wordml/symex" xmlns:wpg="http://schemas.microsoft.com/office/word/2010/wordprocessingGroup" xmlns:wpi="http://schemas.microsoft.com/office/word/2010/wordprocessingInk" xmlns:wne="http://schemas.microsoft.com/office/word/2006/wordml" xmlns:wps="http://schemas.microsoft.com/office/word/2010/wordprocessingShape" mc:Ignorable="w14 w15 w16se w16cid w16 w16cex w16sdtdh wp14">
+<w:document xmlns:wpc="http://schemas.microsoft.com/office/word/2010/wordprocessingCanvas" xmlns:cx="http://schemas.microsoft.com/office/drawing/2014/chartex" xmlns:cx1="http://schemas.microsoft.com/office/drawing/2015/9/8/chartex" xmlns:mc="http://schemas.openxmlformats.org/markup-compatibility/2006" xmlns:o="urn:schemas-microsoft-com:office:office" xmlns:r="http://schemas.openxmlformats.org/officeDocument/2006/relationships" xmlns:m="http://schemas.openxmlformats.org/officeDocument/2006/math" xmlns:v="urn:schemas-microsoft-com:vml" xmlns:wp14="http://schemas.microsoft.com/office/word/2010/wordprocessingDrawing" xmlns:wp="http://schemas.openxmlformats.org/drawingml/2006/wordprocessingDrawing" xmlns:w10="urn:schemas-microsoft-com:office:word" xmlns:w="http://schemas.openxmlformats.org/wordprocessingml/2006/main" xmlns:w14="http://schemas.microsoft.com/office/word/2010/wordml" xmlns:w15="http://schemas.microsoft.com/office/word/2012/wordml" xmlns:w16se="http://schemas.microsoft.com/office/word/2015/wordml/symex" xmlns:wpg="http://schemas.microsoft.com/office/word/2010/wordprocessingGroup" xmlns:wpi="http://schemas.microsoft.com/office/word/2010/wordprocessingInk" xmlns:wne="http://schemas.microsoft.com/office/word/2006/wordml" xmlns:wps="http://schemas.microsoft.com/office/word/2010/wordprocessingShape" mc:Ignorable="w14 w15 w16se wp14">
   <w:body>
     <w:p>
       <w:pPr>
@@ -141,7 +141,7 @@
           <w:sz w:val="40"/>
           <w:szCs w:val="40"/>
         </w:rPr>
-        <w:t>Library management system</w:t>
+        <w:t>Free Distribution Resources System</w:t>
       </w:r>
     </w:p>
     <w:p>
@@ -158,7 +158,14 @@
           <w:sz w:val="40"/>
           <w:szCs w:val="40"/>
         </w:rPr>
-        <w:t>(E-library)</w:t>
+        <w:t>(FDRS</w:t>
+      </w:r>
+      <w:r>
+        <w:rPr>
+          <w:sz w:val="40"/>
+          <w:szCs w:val="40"/>
+        </w:rPr>
+        <w:t>)</w:t>
       </w:r>
     </w:p>
     <w:p>
@@ -313,7 +320,6 @@
                 <w:rtl/>
               </w:rPr>
             </w:pPr>
-            <w:proofErr w:type="spellStart"/>
             <w:r>
               <w:rPr>
                 <w:b/>
@@ -321,29 +327,8 @@
                 <w:sz w:val="30"/>
                 <w:szCs w:val="30"/>
               </w:rPr>
-              <w:t>Wasef</w:t>
+              <w:t>Wasef jayousi</w:t>
             </w:r>
-            <w:proofErr w:type="spellEnd"/>
-            <w:r>
-              <w:rPr>
-                <w:b/>
-                <w:bCs/>
-                <w:sz w:val="30"/>
-                <w:szCs w:val="30"/>
-              </w:rPr>
-              <w:t xml:space="preserve"> </w:t>
-            </w:r>
-            <w:proofErr w:type="spellStart"/>
-            <w:r>
-              <w:rPr>
-                <w:b/>
-                <w:bCs/>
-                <w:sz w:val="30"/>
-                <w:szCs w:val="30"/>
-              </w:rPr>
-              <w:t>jayousi</w:t>
-            </w:r>
-            <w:proofErr w:type="spellEnd"/>
           </w:p>
         </w:tc>
         <w:tc>
@@ -396,19 +381,8 @@
                 <w:sz w:val="30"/>
                 <w:szCs w:val="30"/>
               </w:rPr>
-              <w:t xml:space="preserve">Anas </w:t>
+              <w:t>Anas asyed</w:t>
             </w:r>
-            <w:proofErr w:type="spellStart"/>
-            <w:r>
-              <w:rPr>
-                <w:b/>
-                <w:bCs/>
-                <w:sz w:val="30"/>
-                <w:szCs w:val="30"/>
-              </w:rPr>
-              <w:t>asyed</w:t>
-            </w:r>
-            <w:proofErr w:type="spellEnd"/>
           </w:p>
         </w:tc>
         <w:tc>
@@ -454,7 +428,6 @@
                 <w:rtl/>
               </w:rPr>
             </w:pPr>
-            <w:proofErr w:type="spellStart"/>
             <w:r>
               <w:rPr>
                 <w:b/>
@@ -462,9 +435,8 @@
                 <w:sz w:val="30"/>
                 <w:szCs w:val="30"/>
               </w:rPr>
-              <w:t>Saif</w:t>
+              <w:t>Saif k</w:t>
             </w:r>
-            <w:proofErr w:type="spellEnd"/>
             <w:r>
               <w:rPr>
                 <w:b/>
@@ -472,9 +444,8 @@
                 <w:sz w:val="30"/>
                 <w:szCs w:val="30"/>
               </w:rPr>
-              <w:t xml:space="preserve"> </w:t>
+              <w:t>a</w:t>
             </w:r>
-            <w:proofErr w:type="spellStart"/>
             <w:r>
               <w:rPr>
                 <w:b/>
@@ -482,7 +453,7 @@
                 <w:sz w:val="30"/>
                 <w:szCs w:val="30"/>
               </w:rPr>
-              <w:t>krb</w:t>
+              <w:t>rb</w:t>
             </w:r>
             <w:r>
               <w:rPr>
@@ -502,7 +473,6 @@
               </w:rPr>
               <w:t>rani</w:t>
             </w:r>
-            <w:proofErr w:type="spellEnd"/>
           </w:p>
         </w:tc>
         <w:tc>
@@ -586,7 +556,7 @@
           <w:sz w:val="40"/>
           <w:szCs w:val="40"/>
         </w:rPr>
-        <w:t>Supervisor’s Name</w:t>
+        <w:t>Ahmad Odeh</w:t>
       </w:r>
     </w:p>
     <w:p>
@@ -4591,11 +4561,9 @@
       <w:r>
         <w:t xml:space="preserve">FIGURE </w:t>
       </w:r>
-      <w:proofErr w:type="gramStart"/>
-      <w:r>
-        <w:t>1 :</w:t>
-      </w:r>
-      <w:proofErr w:type="gramEnd"/>
+      <w:r>
+        <w:t>1:</w:t>
+      </w:r>
       <w:r>
         <w:t xml:space="preserve"> </w:t>
       </w:r>
@@ -4612,7 +4580,19 @@
         <w:rPr>
           <w:rStyle w:val="Hyperlink"/>
         </w:rPr>
-        <w:t>2.3 figure</w:t>
+        <w:t>2.3 fi</w:t>
+      </w:r>
+      <w:r>
+        <w:rPr>
+          <w:rStyle w:val="Hyperlink"/>
+        </w:rPr>
+        <w:t>g</w:t>
+      </w:r>
+      <w:r>
+        <w:rPr>
+          <w:rStyle w:val="Hyperlink"/>
+        </w:rPr>
+        <w:t>ure</w:t>
       </w:r>
       <w:r>
         <w:rPr>
@@ -4829,7 +4809,6 @@
         </w:rPr>
         <w:t xml:space="preserve">they are </w:t>
       </w:r>
-      <w:proofErr w:type="gramStart"/>
       <w:r>
         <w:rPr>
           <w:sz w:val="28"/>
@@ -4842,60 +4821,57 @@
           <w:sz w:val="28"/>
           <w:szCs w:val="28"/>
         </w:rPr>
-        <w:t xml:space="preserve"> </w:t>
+        <w:t xml:space="preserve">. </w:t>
       </w:r>
       <w:r>
         <w:rPr>
           <w:sz w:val="28"/>
           <w:szCs w:val="28"/>
         </w:rPr>
-        <w:t>.</w:t>
-      </w:r>
-      <w:proofErr w:type="gramEnd"/>
+        <w:t xml:space="preserve">A tool like a resources library for each </w:t>
+      </w:r>
       <w:r>
         <w:rPr>
           <w:sz w:val="28"/>
           <w:szCs w:val="28"/>
         </w:rPr>
-        <w:t xml:space="preserve"> </w:t>
+        <w:t xml:space="preserve">course and for each major in university will help and support </w:t>
       </w:r>
       <w:r>
         <w:rPr>
           <w:sz w:val="28"/>
           <w:szCs w:val="28"/>
         </w:rPr>
-        <w:t xml:space="preserve">A tool like a resources library for each </w:t>
+        <w:t xml:space="preserve">students. </w:t>
       </w:r>
       <w:r>
         <w:rPr>
           <w:sz w:val="28"/>
           <w:szCs w:val="28"/>
         </w:rPr>
-        <w:t xml:space="preserve">course and for each major in university will help and support </w:t>
-      </w:r>
-      <w:proofErr w:type="gramStart"/>
+        <w:t xml:space="preserve">The resources main source on the website will be uploaded and categorized from students who previously took the </w:t>
+      </w:r>
       <w:r>
         <w:rPr>
           <w:sz w:val="28"/>
           <w:szCs w:val="28"/>
         </w:rPr>
-        <w:t>students</w:t>
+        <w:t>course,</w:t>
       </w:r>
       <w:r>
         <w:rPr>
           <w:sz w:val="28"/>
           <w:szCs w:val="28"/>
         </w:rPr>
-        <w:t xml:space="preserve"> </w:t>
+        <w:t xml:space="preserve"> they will upload the </w:t>
       </w:r>
       <w:r>
         <w:rPr>
           <w:sz w:val="28"/>
           <w:szCs w:val="28"/>
         </w:rPr>
-        <w:t>.</w:t>
-      </w:r>
-      <w:proofErr w:type="gramEnd"/>
+        <w:t>documents,</w:t>
+      </w:r>
       <w:r>
         <w:rPr>
           <w:sz w:val="28"/>
@@ -4908,54 +4884,50 @@
           <w:sz w:val="28"/>
           <w:szCs w:val="28"/>
         </w:rPr>
-        <w:t xml:space="preserve">The resources main source on the website will be uploaded and categorized from students who previously took the </w:t>
-      </w:r>
-      <w:proofErr w:type="gramStart"/>
+        <w:t>videos,</w:t>
+      </w:r>
       <w:r>
         <w:rPr>
           <w:sz w:val="28"/>
           <w:szCs w:val="28"/>
         </w:rPr>
-        <w:t>course ,</w:t>
-      </w:r>
-      <w:proofErr w:type="gramEnd"/>
+        <w:t xml:space="preserve"> websites that helped them through taking the </w:t>
+      </w:r>
       <w:r>
         <w:rPr>
           <w:sz w:val="28"/>
           <w:szCs w:val="28"/>
         </w:rPr>
-        <w:t xml:space="preserve"> they will upload the documents , videos , websites that helped them through taking the course .</w:t>
+        <w:t xml:space="preserve">course. </w:t>
       </w:r>
       <w:r>
         <w:rPr>
           <w:sz w:val="28"/>
           <w:szCs w:val="28"/>
         </w:rPr>
-        <w:t xml:space="preserve"> </w:t>
+        <w:t xml:space="preserve">Students who downloaded any document a history list will track there downloads to help them track there downloads and a favorite list to let them </w:t>
       </w:r>
       <w:r>
         <w:rPr>
           <w:sz w:val="28"/>
           <w:szCs w:val="28"/>
         </w:rPr>
-        <w:t xml:space="preserve">Students who downloaded any document a history list will track there downloads to help them track there downloads and a favorite list to let them </w:t>
+        <w:t xml:space="preserve">track </w:t>
       </w:r>
       <w:r>
         <w:rPr>
           <w:sz w:val="28"/>
           <w:szCs w:val="28"/>
         </w:rPr>
-        <w:t xml:space="preserve">track the uploads form </w:t>
-      </w:r>
-      <w:proofErr w:type="spellStart"/>
+        <w:t xml:space="preserve">uploads form </w:t>
+      </w:r>
       <w:r>
         <w:rPr>
           <w:sz w:val="28"/>
           <w:szCs w:val="28"/>
         </w:rPr>
-        <w:t>there</w:t>
-      </w:r>
-      <w:proofErr w:type="spellEnd"/>
+        <w:t>their</w:t>
+      </w:r>
       <w:r>
         <w:rPr>
           <w:sz w:val="28"/>
@@ -4963,29 +4935,13 @@
         </w:rPr>
         <w:t xml:space="preserve"> favorite </w:t>
       </w:r>
-      <w:proofErr w:type="gramStart"/>
       <w:r>
         <w:rPr>
           <w:sz w:val="28"/>
           <w:szCs w:val="28"/>
         </w:rPr>
-        <w:t>source</w:t>
-      </w:r>
-      <w:r>
-        <w:rPr>
-          <w:sz w:val="28"/>
-          <w:szCs w:val="28"/>
-        </w:rPr>
-        <w:t xml:space="preserve"> </w:t>
-      </w:r>
-      <w:r>
-        <w:rPr>
-          <w:sz w:val="28"/>
-          <w:szCs w:val="28"/>
-        </w:rPr>
-        <w:t>.</w:t>
-      </w:r>
-      <w:proofErr w:type="gramEnd"/>
+        <w:t>source.</w:t>
+      </w:r>
     </w:p>
     <w:p>
       <w:pPr>
@@ -5407,6 +5363,7 @@
           <w:bCs w:val="0"/>
           <w:szCs w:val="28"/>
         </w:rPr>
+        <w:lastRenderedPageBreak/>
         <w:t>Description of the</w:t>
       </w:r>
       <w:r>
@@ -5698,7 +5655,7 @@
             <w:rFonts w:asciiTheme="majorBidi" w:eastAsia="Times" w:hAnsiTheme="majorBidi" w:cstheme="majorBidi"/>
             <w:sz w:val="24"/>
           </w:rPr>
-          <w:t>https://www.academia.edu/37726542/Library_Management_System_Mini_Project_Report_On_LIBRARY_MANAGEMENT_SYSTEM</w:t>
+          <w:t>https://www.academia.edu/37726542/Library_Management_System_Mini_Project_ReportOn_LIBRARY_MANAGEMENT_SYSTEM</w:t>
         </w:r>
       </w:hyperlink>
     </w:p>
@@ -5775,6 +5732,7 @@
           <w:bCs w:val="0"/>
           <w:szCs w:val="28"/>
         </w:rPr>
+        <w:lastRenderedPageBreak/>
         <w:t xml:space="preserve">Technology and tools </w:t>
       </w:r>
       <w:r>
@@ -6183,6 +6141,8 @@
       <w:pPr>
         <w:bidi w:val="0"/>
       </w:pPr>
+      <w:bookmarkStart w:id="22" w:name="_GoBack"/>
+      <w:bookmarkEnd w:id="22"/>
     </w:p>
     <w:p>
       <w:pPr>
@@ -6252,7 +6212,7 @@
           <w:szCs w:val="28"/>
         </w:rPr>
       </w:pPr>
-      <w:bookmarkStart w:id="22" w:name="_Toc122507372"/>
+      <w:bookmarkStart w:id="23" w:name="_Toc122507372"/>
       <w:r>
         <w:rPr>
           <w:rFonts w:asciiTheme="minorHAnsi" w:eastAsia="Times" w:hAnsiTheme="minorHAnsi" w:cstheme="minorHAnsi"/>
@@ -6262,7 +6222,7 @@
         </w:rPr>
         <w:t>Project Scope</w:t>
       </w:r>
-      <w:bookmarkEnd w:id="22"/>
+      <w:bookmarkEnd w:id="23"/>
     </w:p>
     <w:p/>
     <w:p/>
@@ -6339,10 +6299,10 @@
           <w:szCs w:val="28"/>
         </w:rPr>
       </w:pPr>
-      <w:bookmarkStart w:id="23" w:name="_Software_Process_Model"/>
-      <w:bookmarkStart w:id="24" w:name="_Toc24288621"/>
-      <w:bookmarkStart w:id="25" w:name="_Toc122507373"/>
-      <w:bookmarkEnd w:id="23"/>
+      <w:bookmarkStart w:id="24" w:name="_Software_Process_Model"/>
+      <w:bookmarkStart w:id="25" w:name="_Toc24288621"/>
+      <w:bookmarkStart w:id="26" w:name="_Toc122507373"/>
+      <w:bookmarkEnd w:id="24"/>
       <w:r>
         <w:rPr>
           <w:rFonts w:asciiTheme="minorHAnsi" w:eastAsia="Times" w:hAnsiTheme="minorHAnsi" w:cstheme="minorHAnsi"/>
@@ -6353,8 +6313,8 @@
         <w:lastRenderedPageBreak/>
         <w:t>Software Process Model</w:t>
       </w:r>
-      <w:bookmarkEnd w:id="24"/>
       <w:bookmarkEnd w:id="25"/>
+      <w:bookmarkEnd w:id="26"/>
     </w:p>
     <w:p>
       <w:pPr>
@@ -6474,7 +6434,7 @@
           <w:rFonts w:eastAsia="Times"/>
         </w:rPr>
       </w:pPr>
-      <w:bookmarkStart w:id="26" w:name="_Toc122507374"/>
+      <w:bookmarkStart w:id="27" w:name="_Toc122507374"/>
       <w:r>
         <w:rPr>
           <w:rFonts w:eastAsia="Times"/>
@@ -6482,7 +6442,7 @@
         <w:lastRenderedPageBreak/>
         <w:t>Project Schedule</w:t>
       </w:r>
-      <w:bookmarkEnd w:id="26"/>
+      <w:bookmarkEnd w:id="27"/>
     </w:p>
     <w:p/>
     <w:p/>
@@ -6537,7 +6497,7 @@
           <w:szCs w:val="28"/>
         </w:rPr>
       </w:pPr>
-      <w:bookmarkStart w:id="27" w:name="_Toc122507375"/>
+      <w:bookmarkStart w:id="28" w:name="_Toc122507375"/>
       <w:r>
         <w:rPr>
           <w:rFonts w:asciiTheme="minorHAnsi" w:eastAsia="Times" w:hAnsiTheme="minorHAnsi" w:cstheme="minorHAnsi"/>
@@ -6574,7 +6534,7 @@
         </w:rPr>
         <w:t>)</w:t>
       </w:r>
-      <w:bookmarkEnd w:id="27"/>
+      <w:bookmarkEnd w:id="28"/>
       <w:r>
         <w:rPr>
           <w:rFonts w:asciiTheme="minorHAnsi" w:eastAsia="Times" w:hAnsiTheme="minorHAnsi" w:cstheme="minorHAnsi"/>
@@ -6637,14 +6597,14 @@
       <w:pPr>
         <w:pStyle w:val="Heading1"/>
       </w:pPr>
-      <w:bookmarkStart w:id="28" w:name="_Toc187588525"/>
-      <w:bookmarkStart w:id="29" w:name="_Toc122507376"/>
+      <w:bookmarkStart w:id="29" w:name="_Toc187588525"/>
+      <w:bookmarkStart w:id="30" w:name="_Toc122507376"/>
       <w:r>
         <w:lastRenderedPageBreak/>
         <w:t>Chapter 3: Requirements and Analysis</w:t>
       </w:r>
-      <w:bookmarkEnd w:id="28"/>
       <w:bookmarkEnd w:id="29"/>
+      <w:bookmarkEnd w:id="30"/>
       <w:r>
         <w:t xml:space="preserve"> </w:t>
       </w:r>
@@ -6672,18 +6632,18 @@
           <w:sz w:val="28"/>
         </w:rPr>
       </w:pPr>
-      <w:bookmarkStart w:id="30" w:name="_Toc24290439"/>
-      <w:bookmarkStart w:id="31" w:name="_Toc24290511"/>
-      <w:bookmarkStart w:id="32" w:name="_Toc86010451"/>
-      <w:bookmarkStart w:id="33" w:name="_Toc86010516"/>
-      <w:bookmarkStart w:id="34" w:name="_Toc122507344"/>
-      <w:bookmarkStart w:id="35" w:name="_Toc122507377"/>
-      <w:bookmarkEnd w:id="30"/>
+      <w:bookmarkStart w:id="31" w:name="_Toc24290439"/>
+      <w:bookmarkStart w:id="32" w:name="_Toc24290511"/>
+      <w:bookmarkStart w:id="33" w:name="_Toc86010451"/>
+      <w:bookmarkStart w:id="34" w:name="_Toc86010516"/>
+      <w:bookmarkStart w:id="35" w:name="_Toc122507344"/>
+      <w:bookmarkStart w:id="36" w:name="_Toc122507377"/>
       <w:bookmarkEnd w:id="31"/>
       <w:bookmarkEnd w:id="32"/>
       <w:bookmarkEnd w:id="33"/>
       <w:bookmarkEnd w:id="34"/>
       <w:bookmarkEnd w:id="35"/>
+      <w:bookmarkEnd w:id="36"/>
     </w:p>
     <w:p>
       <w:pPr>
@@ -6707,10 +6667,10 @@
           <w:szCs w:val="28"/>
         </w:rPr>
       </w:pPr>
-      <w:bookmarkStart w:id="36" w:name="_Toc122507345"/>
-      <w:bookmarkStart w:id="37" w:name="_Toc122507378"/>
-      <w:bookmarkEnd w:id="36"/>
+      <w:bookmarkStart w:id="37" w:name="_Toc122507345"/>
+      <w:bookmarkStart w:id="38" w:name="_Toc122507378"/>
       <w:bookmarkEnd w:id="37"/>
+      <w:bookmarkEnd w:id="38"/>
     </w:p>
     <w:p>
       <w:pPr>
@@ -6731,7 +6691,7 @@
           <w:szCs w:val="28"/>
         </w:rPr>
       </w:pPr>
-      <w:bookmarkStart w:id="38" w:name="_Toc122507379"/>
+      <w:bookmarkStart w:id="39" w:name="_Toc122507379"/>
       <w:r>
         <w:rPr>
           <w:rFonts w:asciiTheme="minorHAnsi" w:eastAsia="Times" w:hAnsiTheme="minorHAnsi" w:cstheme="minorHAnsi"/>
@@ -6741,7 +6701,7 @@
         </w:rPr>
         <w:t>Functional Requirements</w:t>
       </w:r>
-      <w:bookmarkEnd w:id="38"/>
+      <w:bookmarkEnd w:id="39"/>
       <w:r>
         <w:rPr>
           <w:rFonts w:asciiTheme="minorHAnsi" w:eastAsia="Times" w:hAnsiTheme="minorHAnsi" w:cstheme="minorHAnsi"/>
@@ -6755,163 +6715,30 @@
     <w:p/>
     <w:p>
       <w:pPr>
-        <w:pStyle w:val="Heading2"/>
-        <w:numPr>
-          <w:ilvl w:val="0"/>
-          <w:numId w:val="6"/>
-        </w:numPr>
-        <w:spacing w:line="276" w:lineRule="auto"/>
-        <w:rPr>
-          <w:rFonts w:asciiTheme="minorHAnsi" w:eastAsia="Times" w:hAnsiTheme="minorHAnsi" w:cstheme="minorHAnsi"/>
-          <w:b w:val="0"/>
-          <w:bCs w:val="0"/>
-          <w:sz w:val="24"/>
-          <w:szCs w:val="24"/>
-        </w:rPr>
-      </w:pPr>
-      <w:r>
-        <w:rPr>
-          <w:rFonts w:asciiTheme="minorHAnsi" w:eastAsia="Times" w:hAnsiTheme="minorHAnsi" w:cstheme="minorHAnsi"/>
-          <w:b w:val="0"/>
-          <w:bCs w:val="0"/>
-          <w:sz w:val="24"/>
-          <w:szCs w:val="24"/>
+        <w:bidi w:val="0"/>
+        <w:rPr>
+          <w:sz w:val="24"/>
+        </w:rPr>
+      </w:pPr>
+      <w:r>
+        <w:rPr>
+          <w:sz w:val="24"/>
+        </w:rPr>
+        <w:t xml:space="preserve">1. </w:t>
+      </w:r>
+      <w:r>
+        <w:rPr>
+          <w:sz w:val="24"/>
         </w:rPr>
         <w:t>User Authentication and Authorization - Users should be able to create an account, login, and access only the features that they are authorized to use.</w:t>
       </w:r>
     </w:p>
-    <w:p/>
-    <w:p>
-      <w:pPr>
-        <w:pStyle w:val="ListParagraph"/>
-        <w:numPr>
-          <w:ilvl w:val="0"/>
-          <w:numId w:val="6"/>
-        </w:numPr>
-        <w:rPr>
-          <w:sz w:val="24"/>
-        </w:rPr>
-      </w:pPr>
-      <w:r>
-        <w:rPr>
-          <w:sz w:val="24"/>
-        </w:rPr>
-        <w:t>Book Catalog - The system should provide a searchable catalog of all books available in the e-library along with their metadata such as title, author, ISBN, genre, publication year, publisher, and availability status.</w:t>
-      </w:r>
-    </w:p>
-    <w:p>
-      <w:pPr>
-        <w:pStyle w:val="ListParagraph"/>
-        <w:numPr>
-          <w:ilvl w:val="0"/>
-          <w:numId w:val="6"/>
-        </w:numPr>
-        <w:rPr>
-          <w:sz w:val="24"/>
-        </w:rPr>
-      </w:pPr>
-      <w:r>
-        <w:rPr>
-          <w:sz w:val="24"/>
-        </w:rPr>
-        <w:t>Book Reading - Users should be able to read books online or download them for offline reading.</w:t>
-      </w:r>
-    </w:p>
-    <w:p>
-      <w:pPr>
-        <w:pStyle w:val="ListParagraph"/>
-        <w:numPr>
-          <w:ilvl w:val="0"/>
-          <w:numId w:val="6"/>
-        </w:numPr>
-        <w:rPr>
-          <w:sz w:val="24"/>
-        </w:rPr>
-      </w:pPr>
-      <w:r>
-        <w:rPr>
-          <w:sz w:val="24"/>
-        </w:rPr>
-        <w:t>Book Search - Users should be able to search for books by title, author, keyword, or category.</w:t>
-      </w:r>
-    </w:p>
-    <w:p>
-      <w:pPr>
-        <w:pStyle w:val="ListParagraph"/>
-        <w:numPr>
-          <w:ilvl w:val="0"/>
-          <w:numId w:val="6"/>
-        </w:numPr>
-        <w:rPr>
-          <w:sz w:val="24"/>
-        </w:rPr>
-      </w:pPr>
-      <w:r>
-        <w:rPr>
-          <w:sz w:val="24"/>
-        </w:rPr>
-        <w:t>Book Recommendation - The system should provide personalized recommendations to users based on their reading history and preferences.</w:t>
-      </w:r>
-    </w:p>
-    <w:p>
-      <w:pPr>
-        <w:pStyle w:val="ListParagraph"/>
-        <w:numPr>
-          <w:ilvl w:val="0"/>
-          <w:numId w:val="6"/>
-        </w:numPr>
-        <w:rPr>
-          <w:sz w:val="24"/>
-        </w:rPr>
-      </w:pPr>
-      <w:r>
-        <w:rPr>
-          <w:sz w:val="24"/>
-        </w:rPr>
-        <w:t>User Interaction - Users should be able to rate, review, and comment on books, as well as share them on social media</w:t>
-      </w:r>
-    </w:p>
-    <w:p>
-      <w:pPr>
-        <w:pStyle w:val="ListParagraph"/>
-        <w:numPr>
-          <w:ilvl w:val="0"/>
-          <w:numId w:val="6"/>
-        </w:numPr>
-        <w:rPr>
-          <w:sz w:val="24"/>
-        </w:rPr>
-      </w:pPr>
-      <w:r>
-        <w:rPr>
-          <w:sz w:val="24"/>
-        </w:rPr>
-        <w:t>Admin Panel - The system should have an admin panel to manage users, books, and system settings.</w:t>
-      </w:r>
-    </w:p>
-    <w:p>
-      <w:pPr>
-        <w:pStyle w:val="ListParagraph"/>
-        <w:numPr>
-          <w:ilvl w:val="0"/>
-          <w:numId w:val="6"/>
-        </w:numPr>
-        <w:rPr>
-          <w:sz w:val="24"/>
-        </w:rPr>
-      </w:pPr>
-      <w:r>
-        <w:rPr>
-          <w:sz w:val="24"/>
-        </w:rPr>
-        <w:t>Reporting and Analytics - The system should provide reports and analytics to track the usage of books, users, and the system overall.</w:t>
-      </w:r>
-    </w:p>
     <w:p>
       <w:pPr>
         <w:bidi w:val="0"/>
         <w:rPr>
           <w:sz w:val="24"/>
+          <w:rtl/>
         </w:rPr>
       </w:pPr>
     </w:p>
@@ -6922,6 +6749,194 @@
           <w:sz w:val="24"/>
         </w:rPr>
       </w:pPr>
+      <w:r>
+        <w:rPr>
+          <w:sz w:val="24"/>
+        </w:rPr>
+        <w:t>2.</w:t>
+      </w:r>
+      <w:r>
+        <w:rPr>
+          <w:sz w:val="24"/>
+        </w:rPr>
+        <w:t xml:space="preserve"> Recourse</w:t>
+      </w:r>
+      <w:r>
+        <w:rPr>
+          <w:sz w:val="24"/>
+        </w:rPr>
+        <w:t xml:space="preserve"> Catalog - The system should provide a searchable catalog of all recourse available in the e-library along with their metadata such as title, </w:t>
+      </w:r>
+      <w:r>
+        <w:rPr>
+          <w:sz w:val="24"/>
+        </w:rPr>
+        <w:t>author,</w:t>
+      </w:r>
+      <w:r>
+        <w:rPr>
+          <w:sz w:val="24"/>
+        </w:rPr>
+        <w:t xml:space="preserve"> genre, publication year, publisher, and availability status.</w:t>
+      </w:r>
+    </w:p>
+    <w:p>
+      <w:pPr>
+        <w:bidi w:val="0"/>
+        <w:rPr>
+          <w:sz w:val="24"/>
+        </w:rPr>
+      </w:pPr>
+      <w:r>
+        <w:rPr>
+          <w:sz w:val="24"/>
+        </w:rPr>
+        <w:t>3.</w:t>
+      </w:r>
+      <w:r>
+        <w:rPr>
+          <w:sz w:val="24"/>
+        </w:rPr>
+        <w:t xml:space="preserve"> Recourse</w:t>
+      </w:r>
+      <w:r>
+        <w:rPr>
+          <w:sz w:val="24"/>
+        </w:rPr>
+        <w:t xml:space="preserve"> Reading - Users should be able to read recourse online or download them for offline reading.</w:t>
+      </w:r>
+    </w:p>
+    <w:p>
+      <w:pPr>
+        <w:bidi w:val="0"/>
+        <w:rPr>
+          <w:sz w:val="24"/>
+        </w:rPr>
+      </w:pPr>
+      <w:r>
+        <w:rPr>
+          <w:sz w:val="24"/>
+        </w:rPr>
+        <w:t>4.</w:t>
+      </w:r>
+      <w:r>
+        <w:rPr>
+          <w:sz w:val="24"/>
+        </w:rPr>
+        <w:t xml:space="preserve"> Recourse</w:t>
+      </w:r>
+      <w:r>
+        <w:rPr>
+          <w:sz w:val="24"/>
+        </w:rPr>
+        <w:t xml:space="preserve"> Search - Users should be able to search for recourse by title, author, keyword, or category.</w:t>
+      </w:r>
+    </w:p>
+    <w:p>
+      <w:pPr>
+        <w:bidi w:val="0"/>
+        <w:rPr>
+          <w:sz w:val="24"/>
+        </w:rPr>
+      </w:pPr>
+      <w:r>
+        <w:rPr>
+          <w:sz w:val="24"/>
+        </w:rPr>
+        <w:t>5.</w:t>
+      </w:r>
+      <w:r>
+        <w:rPr>
+          <w:sz w:val="24"/>
+        </w:rPr>
+        <w:t xml:space="preserve"> User</w:t>
+      </w:r>
+      <w:r>
+        <w:rPr>
+          <w:sz w:val="24"/>
+        </w:rPr>
+        <w:t xml:space="preserve"> Interaction - Users should be able to rate, review, and comment on recourse, as well as share them on social media.</w:t>
+      </w:r>
+    </w:p>
+    <w:p>
+      <w:pPr>
+        <w:bidi w:val="0"/>
+        <w:rPr>
+          <w:sz w:val="24"/>
+        </w:rPr>
+      </w:pPr>
+      <w:r>
+        <w:rPr>
+          <w:sz w:val="24"/>
+        </w:rPr>
+        <w:t xml:space="preserve">6. </w:t>
+      </w:r>
+      <w:r>
+        <w:rPr>
+          <w:sz w:val="24"/>
+        </w:rPr>
+        <w:t>Admin Panel - The system should have an admin panel to manage users, recourse, and system settings.</w:t>
+      </w:r>
+    </w:p>
+    <w:p>
+      <w:pPr>
+        <w:bidi w:val="0"/>
+        <w:rPr>
+          <w:sz w:val="24"/>
+        </w:rPr>
+      </w:pPr>
+      <w:r>
+        <w:rPr>
+          <w:sz w:val="24"/>
+        </w:rPr>
+        <w:t xml:space="preserve">7. </w:t>
+      </w:r>
+      <w:r>
+        <w:rPr>
+          <w:sz w:val="24"/>
+        </w:rPr>
+        <w:t>Reporting and Analytics - The system should provide reports and analytics to track the usage of recourse, users, and the system overall.</w:t>
+      </w:r>
+    </w:p>
+    <w:p>
+      <w:pPr>
+        <w:bidi w:val="0"/>
+        <w:rPr>
+          <w:sz w:val="24"/>
+        </w:rPr>
+      </w:pPr>
+      <w:r>
+        <w:rPr>
+          <w:sz w:val="24"/>
+        </w:rPr>
+        <w:t xml:space="preserve">8. </w:t>
+      </w:r>
+      <w:r>
+        <w:rPr>
+          <w:sz w:val="24"/>
+        </w:rPr>
+        <w:t>User Profile Management - Users should be able to manage their profile information, update their preferences, and view their reading history.</w:t>
+      </w:r>
+    </w:p>
+    <w:p>
+      <w:pPr>
+        <w:bidi w:val="0"/>
+        <w:rPr>
+          <w:sz w:val="24"/>
+        </w:rPr>
+      </w:pPr>
+      <w:r>
+        <w:rPr>
+          <w:sz w:val="24"/>
+        </w:rPr>
+        <w:t xml:space="preserve">9. </w:t>
+      </w:r>
+      <w:r>
+        <w:rPr>
+          <w:sz w:val="24"/>
+        </w:rPr>
+        <w:t>Recourse Recommendation - The system should provide personalized recommendations to users based on their reading history and preferences.</w:t>
+      </w:r>
     </w:p>
     <w:p>
       <w:pPr>
@@ -7002,7 +7017,7 @@
           <w:szCs w:val="28"/>
         </w:rPr>
       </w:pPr>
-      <w:bookmarkStart w:id="39" w:name="_Toc122507380"/>
+      <w:bookmarkStart w:id="40" w:name="_Toc122507380"/>
     </w:p>
     <w:p>
       <w:pPr>
@@ -7025,7 +7040,7 @@
         </w:rPr>
         <w:t>Non-Functional Requirements</w:t>
       </w:r>
-      <w:bookmarkEnd w:id="39"/>
+      <w:bookmarkEnd w:id="40"/>
     </w:p>
     <w:p>
       <w:pPr>
@@ -7047,6 +7062,7 @@
         <w:rPr>
           <w:sz w:val="24"/>
         </w:rPr>
+        <w:lastRenderedPageBreak/>
         <w:t>Performance - The system should handle many concurrent users and transactions without slowing down or crashing, with fast page load times and smooth scrolling for online reading.</w:t>
       </w:r>
     </w:p>
@@ -7217,11 +7233,11 @@
       <w:pPr>
         <w:pStyle w:val="Heading1"/>
       </w:pPr>
-      <w:bookmarkStart w:id="40" w:name="_Toc122507381"/>
+      <w:bookmarkStart w:id="41" w:name="_Toc122507381"/>
       <w:r>
         <w:t>Chapter 4: Architecture and Design</w:t>
       </w:r>
-      <w:bookmarkEnd w:id="40"/>
+      <w:bookmarkEnd w:id="41"/>
       <w:r>
         <w:t xml:space="preserve"> </w:t>
       </w:r>
@@ -7248,10 +7264,10 @@
           <w:szCs w:val="28"/>
         </w:rPr>
       </w:pPr>
-      <w:bookmarkStart w:id="41" w:name="_Toc122507349"/>
-      <w:bookmarkStart w:id="42" w:name="_Toc122507382"/>
-      <w:bookmarkEnd w:id="41"/>
+      <w:bookmarkStart w:id="42" w:name="_Toc122507349"/>
+      <w:bookmarkStart w:id="43" w:name="_Toc122507382"/>
       <w:bookmarkEnd w:id="42"/>
+      <w:bookmarkEnd w:id="43"/>
     </w:p>
     <w:p>
       <w:pPr>
@@ -7272,7 +7288,7 @@
           <w:szCs w:val="28"/>
         </w:rPr>
       </w:pPr>
-      <w:bookmarkStart w:id="43" w:name="_Toc122507383"/>
+      <w:bookmarkStart w:id="44" w:name="_Toc122507383"/>
       <w:r>
         <w:rPr>
           <w:rFonts w:asciiTheme="minorHAnsi" w:eastAsia="Times" w:hAnsiTheme="minorHAnsi" w:cstheme="minorHAnsi"/>
@@ -7282,7 +7298,7 @@
         </w:rPr>
         <w:t>Architecture</w:t>
       </w:r>
-      <w:bookmarkEnd w:id="43"/>
+      <w:bookmarkEnd w:id="44"/>
     </w:p>
     <w:p>
       <w:pPr>
@@ -7437,7 +7453,7 @@
           <w:szCs w:val="28"/>
         </w:rPr>
       </w:pPr>
-      <w:bookmarkStart w:id="44" w:name="_Toc122507384"/>
+      <w:bookmarkStart w:id="45" w:name="_Toc122507384"/>
       <w:r>
         <w:rPr>
           <w:rFonts w:asciiTheme="minorHAnsi" w:eastAsia="Times" w:hAnsiTheme="minorHAnsi" w:cstheme="minorHAnsi"/>
@@ -7448,7 +7464,7 @@
         <w:lastRenderedPageBreak/>
         <w:t>Use Case Diagram</w:t>
       </w:r>
-      <w:bookmarkEnd w:id="44"/>
+      <w:bookmarkEnd w:id="45"/>
       <w:r>
         <w:rPr>
           <w:rFonts w:asciiTheme="minorHAnsi" w:eastAsia="Times" w:hAnsiTheme="minorHAnsi" w:cstheme="minorHAnsi"/>
@@ -7605,7 +7621,7 @@
           <w:szCs w:val="28"/>
         </w:rPr>
       </w:pPr>
-      <w:bookmarkStart w:id="45" w:name="_Toc122507385"/>
+      <w:bookmarkStart w:id="46" w:name="_Toc122507385"/>
       <w:r>
         <w:rPr>
           <w:rFonts w:asciiTheme="minorHAnsi" w:eastAsia="Times" w:hAnsiTheme="minorHAnsi" w:cstheme="minorHAnsi"/>
@@ -7643,7 +7659,7 @@
         </w:rPr>
         <w:t>/Flow of Events</w:t>
       </w:r>
-      <w:bookmarkEnd w:id="45"/>
+      <w:bookmarkEnd w:id="46"/>
     </w:p>
     <w:p>
       <w:pPr>
@@ -7653,6 +7669,27 @@
           <w:sz w:val="24"/>
         </w:rPr>
       </w:pPr>
+      <w:r>
+        <w:rPr>
+          <w:sz w:val="24"/>
+        </w:rPr>
+        <w:t xml:space="preserve">Actors: user, admin, system </w:t>
+      </w:r>
+    </w:p>
+    <w:p>
+      <w:pPr>
+        <w:bidi w:val="0"/>
+        <w:spacing w:line="480" w:lineRule="auto"/>
+        <w:rPr>
+          <w:sz w:val="24"/>
+        </w:rPr>
+      </w:pPr>
+      <w:r>
+        <w:rPr>
+          <w:sz w:val="24"/>
+        </w:rPr>
+        <w:t>Use cases: user upload resources, use search for resources, User view the recourse, user download resource, user (rate, review, comment, and share) on the resource, Admin manages Resources, Actor system reports.</w:t>
+      </w:r>
     </w:p>
     <w:p>
       <w:pPr>
@@ -7681,7 +7718,7 @@
           <w:szCs w:val="28"/>
         </w:rPr>
       </w:pPr>
-      <w:bookmarkStart w:id="46" w:name="_Toc122507387"/>
+      <w:bookmarkStart w:id="47" w:name="_Toc122507387"/>
       <w:r>
         <w:rPr>
           <w:rFonts w:asciiTheme="minorHAnsi" w:eastAsia="Times" w:hAnsiTheme="minorHAnsi" w:cstheme="minorHAnsi"/>
@@ -7691,7 +7728,7 @@
         </w:rPr>
         <w:t>Class Diagram</w:t>
       </w:r>
-      <w:bookmarkEnd w:id="46"/>
+      <w:bookmarkEnd w:id="47"/>
     </w:p>
     <w:p>
       <w:pPr>
@@ -7729,7 +7766,7 @@
           <w:szCs w:val="28"/>
         </w:rPr>
       </w:pPr>
-      <w:bookmarkStart w:id="47" w:name="_Toc122507388"/>
+      <w:bookmarkStart w:id="48" w:name="_Toc122507388"/>
       <w:r>
         <w:rPr>
           <w:rFonts w:asciiTheme="minorHAnsi" w:eastAsia="Times" w:hAnsiTheme="minorHAnsi" w:cstheme="minorHAnsi"/>
@@ -7748,7 +7785,7 @@
         </w:rPr>
         <w:t xml:space="preserve"> Diagram</w:t>
       </w:r>
-      <w:bookmarkEnd w:id="47"/>
+      <w:bookmarkEnd w:id="48"/>
     </w:p>
     <w:p/>
     <w:p>
@@ -7893,9 +7930,9 @@
       <w:pPr>
         <w:pStyle w:val="Heading1"/>
       </w:pPr>
-      <w:bookmarkStart w:id="48" w:name="_Toc187588536"/>
-      <w:bookmarkStart w:id="49" w:name="_Toc86010536"/>
-      <w:bookmarkStart w:id="50" w:name="_Toc122507389"/>
+      <w:bookmarkStart w:id="49" w:name="_Toc187588536"/>
+      <w:bookmarkStart w:id="50" w:name="_Toc86010536"/>
+      <w:bookmarkStart w:id="51" w:name="_Toc122507389"/>
       <w:r>
         <w:lastRenderedPageBreak/>
         <w:t xml:space="preserve">Chapter </w:t>
@@ -7906,12 +7943,12 @@
       <w:r>
         <w:t>:  Conclusion</w:t>
       </w:r>
-      <w:bookmarkEnd w:id="48"/>
+      <w:bookmarkEnd w:id="49"/>
       <w:r>
         <w:t xml:space="preserve"> &amp; Future Work</w:t>
       </w:r>
-      <w:bookmarkEnd w:id="49"/>
       <w:bookmarkEnd w:id="50"/>
+      <w:bookmarkEnd w:id="51"/>
       <w:r>
         <w:t xml:space="preserve">  </w:t>
       </w:r>
@@ -7938,18 +7975,18 @@
           <w:szCs w:val="28"/>
         </w:rPr>
       </w:pPr>
-      <w:bookmarkStart w:id="51" w:name="_Toc24290460"/>
-      <w:bookmarkStart w:id="52" w:name="_Toc24290532"/>
-      <w:bookmarkStart w:id="53" w:name="_Toc86010472"/>
-      <w:bookmarkStart w:id="54" w:name="_Toc86010537"/>
-      <w:bookmarkStart w:id="55" w:name="_Toc122507357"/>
-      <w:bookmarkStart w:id="56" w:name="_Toc122507390"/>
-      <w:bookmarkEnd w:id="51"/>
+      <w:bookmarkStart w:id="52" w:name="_Toc24290460"/>
+      <w:bookmarkStart w:id="53" w:name="_Toc24290532"/>
+      <w:bookmarkStart w:id="54" w:name="_Toc86010472"/>
+      <w:bookmarkStart w:id="55" w:name="_Toc86010537"/>
+      <w:bookmarkStart w:id="56" w:name="_Toc122507357"/>
+      <w:bookmarkStart w:id="57" w:name="_Toc122507390"/>
       <w:bookmarkEnd w:id="52"/>
       <w:bookmarkEnd w:id="53"/>
       <w:bookmarkEnd w:id="54"/>
       <w:bookmarkEnd w:id="55"/>
       <w:bookmarkEnd w:id="56"/>
+      <w:bookmarkEnd w:id="57"/>
     </w:p>
     <w:p>
       <w:pPr>
@@ -7970,7 +8007,7 @@
           <w:szCs w:val="28"/>
         </w:rPr>
       </w:pPr>
-      <w:bookmarkStart w:id="57" w:name="_Toc122507391"/>
+      <w:bookmarkStart w:id="58" w:name="_Toc122507391"/>
       <w:r>
         <w:rPr>
           <w:rFonts w:asciiTheme="minorHAnsi" w:eastAsia="Times" w:hAnsiTheme="minorHAnsi" w:cstheme="minorHAnsi"/>
@@ -7980,7 +8017,7 @@
         </w:rPr>
         <w:t>Conclusion</w:t>
       </w:r>
-      <w:bookmarkEnd w:id="57"/>
+      <w:bookmarkEnd w:id="58"/>
     </w:p>
     <w:p>
       <w:pPr>
@@ -8025,7 +8062,7 @@
           <w:szCs w:val="28"/>
         </w:rPr>
       </w:pPr>
-      <w:bookmarkStart w:id="58" w:name="_Toc122507392"/>
+      <w:bookmarkStart w:id="59" w:name="_Toc122507392"/>
       <w:r>
         <w:rPr>
           <w:rFonts w:asciiTheme="minorHAnsi" w:eastAsia="Times" w:hAnsiTheme="minorHAnsi" w:cstheme="minorHAnsi"/>
@@ -8035,13 +8072,13 @@
         </w:rPr>
         <w:t>Future work</w:t>
       </w:r>
-      <w:bookmarkEnd w:id="58"/>
+      <w:bookmarkEnd w:id="59"/>
     </w:p>
     <w:p>
       <w:pPr>
         <w:pStyle w:val="Heading1"/>
       </w:pPr>
-      <w:bookmarkStart w:id="59" w:name="_Toc187588538"/>
+      <w:bookmarkStart w:id="60" w:name="_Toc187588538"/>
       <w:r>
         <w:rPr>
           <w:rFonts w:ascii="Times New Roman" w:eastAsia="SimSun" w:hAnsi="Times New Roman" w:cs="Times New Roman"/>
@@ -8050,16 +8087,16 @@
         </w:rPr>
         <w:br w:type="page"/>
       </w:r>
-      <w:bookmarkStart w:id="60" w:name="_Toc122507393"/>
+      <w:bookmarkStart w:id="61" w:name="_Toc122507393"/>
       <w:r>
         <w:lastRenderedPageBreak/>
         <w:t>Appendi</w:t>
       </w:r>
-      <w:bookmarkEnd w:id="59"/>
+      <w:bookmarkEnd w:id="60"/>
       <w:r>
         <w:t>x</w:t>
       </w:r>
-      <w:bookmarkEnd w:id="60"/>
+      <w:bookmarkEnd w:id="61"/>
     </w:p>
     <w:p>
       <w:pPr>
@@ -8081,12 +8118,12 @@
       <w:pPr>
         <w:pStyle w:val="Heading1"/>
       </w:pPr>
-      <w:bookmarkStart w:id="61" w:name="_Toc122507394"/>
+      <w:bookmarkStart w:id="62" w:name="_Toc122507394"/>
       <w:r>
         <w:lastRenderedPageBreak/>
         <w:t>References</w:t>
       </w:r>
-      <w:bookmarkEnd w:id="61"/>
+      <w:bookmarkEnd w:id="62"/>
     </w:p>
     <w:p>
       <w:pPr>
@@ -8157,7 +8194,7 @@
 </file>
 
 <file path=word/endnotes.xml><?xml version="1.0" encoding="utf-8"?>
-<w:endnotes xmlns:wpc="http://schemas.microsoft.com/office/word/2010/wordprocessingCanvas" xmlns:cx="http://schemas.microsoft.com/office/drawing/2014/chartex" xmlns:cx1="http://schemas.microsoft.com/office/drawing/2015/9/8/chartex" xmlns:cx2="http://schemas.microsoft.com/office/drawing/2015/10/21/chartex" xmlns:cx3="http://schemas.microsoft.com/office/drawing/2016/5/9/chartex" xmlns:cx4="http://schemas.microsoft.com/office/drawing/2016/5/10/chartex" xmlns:cx5="http://schemas.microsoft.com/office/drawing/2016/5/11/chartex" xmlns:cx6="http://schemas.microsoft.com/office/drawing/2016/5/12/chartex" xmlns:cx7="http://schemas.microsoft.com/office/drawing/2016/5/13/chartex" xmlns:cx8="http://schemas.microsoft.com/office/drawing/2016/5/14/chartex" xmlns:mc="http://schemas.openxmlformats.org/markup-compatibility/2006" xmlns:aink="http://schemas.microsoft.com/office/drawing/2016/ink" xmlns:am3d="http://schemas.microsoft.com/office/drawing/2017/model3d" xmlns:o="urn:schemas-microsoft-com:office:office" xmlns:oel="http://schemas.microsoft.com/office/2019/extlst" xmlns:r="http://schemas.openxmlformats.org/officeDocument/2006/relationships" xmlns:m="http://schemas.openxmlformats.org/officeDocument/2006/math" xmlns:v="urn:schemas-microsoft-com:vml" xmlns:wp14="http://schemas.microsoft.com/office/word/2010/wordprocessingDrawing" xmlns:wp="http://schemas.openxmlformats.org/drawingml/2006/wordprocessingDrawing" xmlns:w10="urn:schemas-microsoft-com:office:word" xmlns:w="http://schemas.openxmlformats.org/wordprocessingml/2006/main" xmlns:w14="http://schemas.microsoft.com/office/word/2010/wordml" xmlns:w15="http://schemas.microsoft.com/office/word/2012/wordml" xmlns:w16cex="http://schemas.microsoft.com/office/word/2018/wordml/cex" xmlns:w16cid="http://schemas.microsoft.com/office/word/2016/wordml/cid" xmlns:w16="http://schemas.microsoft.com/office/word/2018/wordml" xmlns:w16du="http://schemas.microsoft.com/office/word/2023/wordml/word16du" xmlns:w16sdtdh="http://schemas.microsoft.com/office/word/2020/wordml/sdtdatahash" xmlns:w16se="http://schemas.microsoft.com/office/word/2015/wordml/symex" xmlns:wpg="http://schemas.microsoft.com/office/word/2010/wordprocessingGroup" xmlns:wpi="http://schemas.microsoft.com/office/word/2010/wordprocessingInk" xmlns:wne="http://schemas.microsoft.com/office/word/2006/wordml" xmlns:wps="http://schemas.microsoft.com/office/word/2010/wordprocessingShape" mc:Ignorable="w14 w15 w16se w16cid w16 w16cex w16sdtdh wp14">
+<w:endnotes xmlns:wpc="http://schemas.microsoft.com/office/word/2010/wordprocessingCanvas" xmlns:cx="http://schemas.microsoft.com/office/drawing/2014/chartex" xmlns:cx1="http://schemas.microsoft.com/office/drawing/2015/9/8/chartex" xmlns:mc="http://schemas.openxmlformats.org/markup-compatibility/2006" xmlns:o="urn:schemas-microsoft-com:office:office" xmlns:r="http://schemas.openxmlformats.org/officeDocument/2006/relationships" xmlns:m="http://schemas.openxmlformats.org/officeDocument/2006/math" xmlns:v="urn:schemas-microsoft-com:vml" xmlns:wp14="http://schemas.microsoft.com/office/word/2010/wordprocessingDrawing" xmlns:wp="http://schemas.openxmlformats.org/drawingml/2006/wordprocessingDrawing" xmlns:w10="urn:schemas-microsoft-com:office:word" xmlns:w="http://schemas.openxmlformats.org/wordprocessingml/2006/main" xmlns:w14="http://schemas.microsoft.com/office/word/2010/wordml" xmlns:w15="http://schemas.microsoft.com/office/word/2012/wordml" xmlns:w16se="http://schemas.microsoft.com/office/word/2015/wordml/symex" xmlns:wpg="http://schemas.microsoft.com/office/word/2010/wordprocessingGroup" xmlns:wpi="http://schemas.microsoft.com/office/word/2010/wordprocessingInk" xmlns:wne="http://schemas.microsoft.com/office/word/2006/wordml" xmlns:wps="http://schemas.microsoft.com/office/word/2010/wordprocessingShape" mc:Ignorable="w14 w15 w16se wp14">
   <w:endnote w:type="separator" w:id="-1">
     <w:p>
       <w:r>
@@ -8176,7 +8213,7 @@
 </file>
 
 <file path=word/footer1.xml><?xml version="1.0" encoding="utf-8"?>
-<w:ftr xmlns:wpc="http://schemas.microsoft.com/office/word/2010/wordprocessingCanvas" xmlns:cx="http://schemas.microsoft.com/office/drawing/2014/chartex" xmlns:cx1="http://schemas.microsoft.com/office/drawing/2015/9/8/chartex" xmlns:cx2="http://schemas.microsoft.com/office/drawing/2015/10/21/chartex" xmlns:cx3="http://schemas.microsoft.com/office/drawing/2016/5/9/chartex" xmlns:cx4="http://schemas.microsoft.com/office/drawing/2016/5/10/chartex" xmlns:cx5="http://schemas.microsoft.com/office/drawing/2016/5/11/chartex" xmlns:cx6="http://schemas.microsoft.com/office/drawing/2016/5/12/chartex" xmlns:cx7="http://schemas.microsoft.com/office/drawing/2016/5/13/chartex" xmlns:cx8="http://schemas.microsoft.com/office/drawing/2016/5/14/chartex" xmlns:mc="http://schemas.openxmlformats.org/markup-compatibility/2006" xmlns:aink="http://schemas.microsoft.com/office/drawing/2016/ink" xmlns:am3d="http://schemas.microsoft.com/office/drawing/2017/model3d" xmlns:o="urn:schemas-microsoft-com:office:office" xmlns:oel="http://schemas.microsoft.com/office/2019/extlst" xmlns:r="http://schemas.openxmlformats.org/officeDocument/2006/relationships" xmlns:m="http://schemas.openxmlformats.org/officeDocument/2006/math" xmlns:v="urn:schemas-microsoft-com:vml" xmlns:wp14="http://schemas.microsoft.com/office/word/2010/wordprocessingDrawing" xmlns:wp="http://schemas.openxmlformats.org/drawingml/2006/wordprocessingDrawing" xmlns:w10="urn:schemas-microsoft-com:office:word" xmlns:w="http://schemas.openxmlformats.org/wordprocessingml/2006/main" xmlns:w14="http://schemas.microsoft.com/office/word/2010/wordml" xmlns:w15="http://schemas.microsoft.com/office/word/2012/wordml" xmlns:w16cex="http://schemas.microsoft.com/office/word/2018/wordml/cex" xmlns:w16cid="http://schemas.microsoft.com/office/word/2016/wordml/cid" xmlns:w16="http://schemas.microsoft.com/office/word/2018/wordml" xmlns:w16du="http://schemas.microsoft.com/office/word/2023/wordml/word16du" xmlns:w16sdtdh="http://schemas.microsoft.com/office/word/2020/wordml/sdtdatahash" xmlns:w16se="http://schemas.microsoft.com/office/word/2015/wordml/symex" xmlns:wpg="http://schemas.microsoft.com/office/word/2010/wordprocessingGroup" xmlns:wpi="http://schemas.microsoft.com/office/word/2010/wordprocessingInk" xmlns:wne="http://schemas.microsoft.com/office/word/2006/wordml" xmlns:wps="http://schemas.microsoft.com/office/word/2010/wordprocessingShape" mc:Ignorable="w14 w15 w16se w16cid w16 w16cex w16sdtdh wp14">
+<w:ftr xmlns:wpc="http://schemas.microsoft.com/office/word/2010/wordprocessingCanvas" xmlns:cx="http://schemas.microsoft.com/office/drawing/2014/chartex" xmlns:cx1="http://schemas.microsoft.com/office/drawing/2015/9/8/chartex" xmlns:mc="http://schemas.openxmlformats.org/markup-compatibility/2006" xmlns:o="urn:schemas-microsoft-com:office:office" xmlns:r="http://schemas.openxmlformats.org/officeDocument/2006/relationships" xmlns:m="http://schemas.openxmlformats.org/officeDocument/2006/math" xmlns:v="urn:schemas-microsoft-com:vml" xmlns:wp14="http://schemas.microsoft.com/office/word/2010/wordprocessingDrawing" xmlns:wp="http://schemas.openxmlformats.org/drawingml/2006/wordprocessingDrawing" xmlns:w10="urn:schemas-microsoft-com:office:word" xmlns:w="http://schemas.openxmlformats.org/wordprocessingml/2006/main" xmlns:w14="http://schemas.microsoft.com/office/word/2010/wordml" xmlns:w15="http://schemas.microsoft.com/office/word/2012/wordml" xmlns:w16se="http://schemas.microsoft.com/office/word/2015/wordml/symex" xmlns:wpg="http://schemas.microsoft.com/office/word/2010/wordprocessingGroup" xmlns:wpi="http://schemas.microsoft.com/office/word/2010/wordprocessingInk" xmlns:wne="http://schemas.microsoft.com/office/word/2006/wordml" xmlns:wps="http://schemas.microsoft.com/office/word/2010/wordprocessingShape" mc:Ignorable="w14 w15 w16se wp14">
   <w:p>
     <w:pPr>
       <w:rPr>
@@ -8252,7 +8289,7 @@
             </wp:anchor>
           </w:drawing>
         </mc:Choice>
-        <mc:Fallback>
+        <mc:Fallback xmlns:w16sdtdh="http://schemas.microsoft.com/office/word/2020/wordml/sdtdatahash" xmlns:w16du="http://schemas.microsoft.com/office/word/2023/wordml/word16du" xmlns:w16="http://schemas.microsoft.com/office/word/2018/wordml" xmlns:w16cid="http://schemas.microsoft.com/office/word/2016/wordml/cid" xmlns:w16cex="http://schemas.microsoft.com/office/word/2018/wordml/cex" xmlns:oel="http://schemas.microsoft.com/office/2019/extlst" xmlns:am3d="http://schemas.microsoft.com/office/drawing/2017/model3d" xmlns:aink="http://schemas.microsoft.com/office/drawing/2016/ink" xmlns:cx8="http://schemas.microsoft.com/office/drawing/2016/5/14/chartex" xmlns:cx7="http://schemas.microsoft.com/office/drawing/2016/5/13/chartex" xmlns:cx6="http://schemas.microsoft.com/office/drawing/2016/5/12/chartex" xmlns:cx5="http://schemas.microsoft.com/office/drawing/2016/5/11/chartex" xmlns:cx4="http://schemas.microsoft.com/office/drawing/2016/5/10/chartex" xmlns:cx3="http://schemas.microsoft.com/office/drawing/2016/5/9/chartex" xmlns:cx2="http://schemas.microsoft.com/office/drawing/2015/10/21/chartex">
           <w:pict>
             <v:line w14:anchorId="115B1458" id="Line 2" o:spid="_x0000_s1026" style="position:absolute;flip:y;z-index:251659264;visibility:visible;mso-wrap-style:square;mso-width-percent:0;mso-height-percent:0;mso-wrap-distance-left:9pt;mso-wrap-distance-top:0;mso-wrap-distance-right:9pt;mso-wrap-distance-bottom:0;mso-position-horizontal:right;mso-position-horizontal-relative:margin;mso-position-vertical:absolute;mso-position-vertical-relative:text;mso-width-percent:0;mso-height-percent:0;mso-width-relative:page;mso-height-relative:page" from="420pt,-4.35pt" to="891.2pt,-2.75pt" o:gfxdata="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" strokecolor="#943634" strokeweight="5pt">
               <v:stroke linestyle="thinThick"/>
@@ -8386,7 +8423,7 @@
                     <v:stroke joinstyle="miter"/>
                     <v:path gradientshapeok="t" o:connecttype="rect"/>
                   </v:shapetype>
-                  <v:shape id="Text Box 3" o:spid="_x0000_s1027" type="#_x0000_t202" style="position:absolute;left:0;text-align:left;margin-left:-14.25pt;margin-top:3.3pt;width:54.75pt;height:31.5pt;z-index:251660288;visibility:visible;mso-wrap-style:square;mso-width-percent:0;mso-height-percent:0;mso-wrap-distance-left:9pt;mso-wrap-distance-top:0;mso-wrap-distance-right:9pt;mso-wrap-distance-bottom:0;mso-position-horizontal:absolute;mso-position-horizontal-relative:text;mso-position-vertical:absolute;mso-position-vertical-relative:text;mso-width-percent:0;mso-height-percent:0;mso-width-relative:page;mso-height-relative:page;v-text-anchor:top" o:gfxdata="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" filled="f" stroked="f">
+                  <v:shape id="Text Box 3" o:spid="_x0000_s1027" type="#_x0000_t202" style="position:absolute;left:0;text-align:left;margin-left:-14.25pt;margin-top:3.3pt;width:54.75pt;height:31.5pt;z-index:251660288;visibility:visible;mso-wrap-style:square;mso-width-percent:0;mso-height-percent:0;mso-wrap-distance-left:9pt;mso-wrap-distance-top:0;mso-wrap-distance-right:9pt;mso-wrap-distance-bottom:0;mso-position-horizontal:absolute;mso-position-horizontal-relative:text;mso-position-vertical:absolute;mso-position-vertical-relative:text;mso-width-percent:0;mso-height-percent:0;mso-width-relative:page;mso-height-relative:page;v-text-anchor:top" o:gfxdata="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" filled="f" stroked="f">
                     <v:textbox>
                       <w:txbxContent>
                         <w:p/>
@@ -8516,7 +8553,7 @@
 </file>
 
 <file path=word/footnotes.xml><?xml version="1.0" encoding="utf-8"?>
-<w:footnotes xmlns:wpc="http://schemas.microsoft.com/office/word/2010/wordprocessingCanvas" xmlns:cx="http://schemas.microsoft.com/office/drawing/2014/chartex" xmlns:cx1="http://schemas.microsoft.com/office/drawing/2015/9/8/chartex" xmlns:cx2="http://schemas.microsoft.com/office/drawing/2015/10/21/chartex" xmlns:cx3="http://schemas.microsoft.com/office/drawing/2016/5/9/chartex" xmlns:cx4="http://schemas.microsoft.com/office/drawing/2016/5/10/chartex" xmlns:cx5="http://schemas.microsoft.com/office/drawing/2016/5/11/chartex" xmlns:cx6="http://schemas.microsoft.com/office/drawing/2016/5/12/chartex" xmlns:cx7="http://schemas.microsoft.com/office/drawing/2016/5/13/chartex" xmlns:cx8="http://schemas.microsoft.com/office/drawing/2016/5/14/chartex" xmlns:mc="http://schemas.openxmlformats.org/markup-compatibility/2006" xmlns:aink="http://schemas.microsoft.com/office/drawing/2016/ink" xmlns:am3d="http://schemas.microsoft.com/office/drawing/2017/model3d" xmlns:o="urn:schemas-microsoft-com:office:office" xmlns:oel="http://schemas.microsoft.com/office/2019/extlst" xmlns:r="http://schemas.openxmlformats.org/officeDocument/2006/relationships" xmlns:m="http://schemas.openxmlformats.org/officeDocument/2006/math" xmlns:v="urn:schemas-microsoft-com:vml" xmlns:wp14="http://schemas.microsoft.com/office/word/2010/wordprocessingDrawing" xmlns:wp="http://schemas.openxmlformats.org/drawingml/2006/wordprocessingDrawing" xmlns:w10="urn:schemas-microsoft-com:office:word" xmlns:w="http://schemas.openxmlformats.org/wordprocessingml/2006/main" xmlns:w14="http://schemas.microsoft.com/office/word/2010/wordml" xmlns:w15="http://schemas.microsoft.com/office/word/2012/wordml" xmlns:w16cex="http://schemas.microsoft.com/office/word/2018/wordml/cex" xmlns:w16cid="http://schemas.microsoft.com/office/word/2016/wordml/cid" xmlns:w16="http://schemas.microsoft.com/office/word/2018/wordml" xmlns:w16du="http://schemas.microsoft.com/office/word/2023/wordml/word16du" xmlns:w16sdtdh="http://schemas.microsoft.com/office/word/2020/wordml/sdtdatahash" xmlns:w16se="http://schemas.microsoft.com/office/word/2015/wordml/symex" xmlns:wpg="http://schemas.microsoft.com/office/word/2010/wordprocessingGroup" xmlns:wpi="http://schemas.microsoft.com/office/word/2010/wordprocessingInk" xmlns:wne="http://schemas.microsoft.com/office/word/2006/wordml" xmlns:wps="http://schemas.microsoft.com/office/word/2010/wordprocessingShape" mc:Ignorable="w14 w15 w16se w16cid w16 w16cex w16sdtdh wp14">
+<w:footnotes xmlns:wpc="http://schemas.microsoft.com/office/word/2010/wordprocessingCanvas" xmlns:cx="http://schemas.microsoft.com/office/drawing/2014/chartex" xmlns:cx1="http://schemas.microsoft.com/office/drawing/2015/9/8/chartex" xmlns:mc="http://schemas.openxmlformats.org/markup-compatibility/2006" xmlns:o="urn:schemas-microsoft-com:office:office" xmlns:r="http://schemas.openxmlformats.org/officeDocument/2006/relationships" xmlns:m="http://schemas.openxmlformats.org/officeDocument/2006/math" xmlns:v="urn:schemas-microsoft-com:vml" xmlns:wp14="http://schemas.microsoft.com/office/word/2010/wordprocessingDrawing" xmlns:wp="http://schemas.openxmlformats.org/drawingml/2006/wordprocessingDrawing" xmlns:w10="urn:schemas-microsoft-com:office:word" xmlns:w="http://schemas.openxmlformats.org/wordprocessingml/2006/main" xmlns:w14="http://schemas.microsoft.com/office/word/2010/wordml" xmlns:w15="http://schemas.microsoft.com/office/word/2012/wordml" xmlns:w16se="http://schemas.microsoft.com/office/word/2015/wordml/symex" xmlns:wpg="http://schemas.microsoft.com/office/word/2010/wordprocessingGroup" xmlns:wpi="http://schemas.microsoft.com/office/word/2010/wordprocessingInk" xmlns:wne="http://schemas.microsoft.com/office/word/2006/wordml" xmlns:wps="http://schemas.microsoft.com/office/word/2010/wordprocessingShape" mc:Ignorable="w14 w15 w16se wp14">
   <w:footnote w:type="separator" w:id="-1">
     <w:p>
       <w:r>
@@ -8535,7 +8572,7 @@
 </file>
 
 <file path=word/header1.xml><?xml version="1.0" encoding="utf-8"?>
-<w:hdr xmlns:wpc="http://schemas.microsoft.com/office/word/2010/wordprocessingCanvas" xmlns:cx="http://schemas.microsoft.com/office/drawing/2014/chartex" xmlns:cx1="http://schemas.microsoft.com/office/drawing/2015/9/8/chartex" xmlns:cx2="http://schemas.microsoft.com/office/drawing/2015/10/21/chartex" xmlns:cx3="http://schemas.microsoft.com/office/drawing/2016/5/9/chartex" xmlns:cx4="http://schemas.microsoft.com/office/drawing/2016/5/10/chartex" xmlns:cx5="http://schemas.microsoft.com/office/drawing/2016/5/11/chartex" xmlns:cx6="http://schemas.microsoft.com/office/drawing/2016/5/12/chartex" xmlns:cx7="http://schemas.microsoft.com/office/drawing/2016/5/13/chartex" xmlns:cx8="http://schemas.microsoft.com/office/drawing/2016/5/14/chartex" xmlns:mc="http://schemas.openxmlformats.org/markup-compatibility/2006" xmlns:aink="http://schemas.microsoft.com/office/drawing/2016/ink" xmlns:am3d="http://schemas.microsoft.com/office/drawing/2017/model3d" xmlns:o="urn:schemas-microsoft-com:office:office" xmlns:oel="http://schemas.microsoft.com/office/2019/extlst" xmlns:r="http://schemas.openxmlformats.org/officeDocument/2006/relationships" xmlns:m="http://schemas.openxmlformats.org/officeDocument/2006/math" xmlns:v="urn:schemas-microsoft-com:vml" xmlns:wp14="http://schemas.microsoft.com/office/word/2010/wordprocessingDrawing" xmlns:wp="http://schemas.openxmlformats.org/drawingml/2006/wordprocessingDrawing" xmlns:w10="urn:schemas-microsoft-com:office:word" xmlns:w="http://schemas.openxmlformats.org/wordprocessingml/2006/main" xmlns:w14="http://schemas.microsoft.com/office/word/2010/wordml" xmlns:w15="http://schemas.microsoft.com/office/word/2012/wordml" xmlns:w16cex="http://schemas.microsoft.com/office/word/2018/wordml/cex" xmlns:w16cid="http://schemas.microsoft.com/office/word/2016/wordml/cid" xmlns:w16="http://schemas.microsoft.com/office/word/2018/wordml" xmlns:w16du="http://schemas.microsoft.com/office/word/2023/wordml/word16du" xmlns:w16sdtdh="http://schemas.microsoft.com/office/word/2020/wordml/sdtdatahash" xmlns:w16se="http://schemas.microsoft.com/office/word/2015/wordml/symex" xmlns:wpg="http://schemas.microsoft.com/office/word/2010/wordprocessingGroup" xmlns:wpi="http://schemas.microsoft.com/office/word/2010/wordprocessingInk" xmlns:wne="http://schemas.microsoft.com/office/word/2006/wordml" xmlns:wps="http://schemas.microsoft.com/office/word/2010/wordprocessingShape" mc:Ignorable="w14 w15 w16se w16cid w16 w16cex w16sdtdh wp14">
+<w:hdr xmlns:wpc="http://schemas.microsoft.com/office/word/2010/wordprocessingCanvas" xmlns:cx="http://schemas.microsoft.com/office/drawing/2014/chartex" xmlns:cx1="http://schemas.microsoft.com/office/drawing/2015/9/8/chartex" xmlns:mc="http://schemas.openxmlformats.org/markup-compatibility/2006" xmlns:o="urn:schemas-microsoft-com:office:office" xmlns:r="http://schemas.openxmlformats.org/officeDocument/2006/relationships" xmlns:m="http://schemas.openxmlformats.org/officeDocument/2006/math" xmlns:v="urn:schemas-microsoft-com:vml" xmlns:wp14="http://schemas.microsoft.com/office/word/2010/wordprocessingDrawing" xmlns:wp="http://schemas.openxmlformats.org/drawingml/2006/wordprocessingDrawing" xmlns:w10="urn:schemas-microsoft-com:office:word" xmlns:w="http://schemas.openxmlformats.org/wordprocessingml/2006/main" xmlns:w14="http://schemas.microsoft.com/office/word/2010/wordml" xmlns:w15="http://schemas.microsoft.com/office/word/2012/wordml" xmlns:w16se="http://schemas.microsoft.com/office/word/2015/wordml/symex" xmlns:wpg="http://schemas.microsoft.com/office/word/2010/wordprocessingGroup" xmlns:wpi="http://schemas.microsoft.com/office/word/2010/wordprocessingInk" xmlns:wne="http://schemas.microsoft.com/office/word/2006/wordml" xmlns:wps="http://schemas.microsoft.com/office/word/2010/wordprocessingShape" mc:Ignorable="w14 w15 w16se wp14">
   <w:p>
     <w:pPr>
       <w:pStyle w:val="Header"/>
@@ -8627,7 +8664,7 @@
               <v:stroke joinstyle="miter"/>
               <v:path gradientshapeok="t" o:connecttype="rect"/>
             </v:shapetype>
-            <v:shape id="Text Box 9" o:spid="_x0000_s1026" type="#_x0000_t202" style="position:absolute;left:0;text-align:left;margin-left:-102pt;margin-top:-30pt;width:107.25pt;height:121.5pt;z-index:251663360;visibility:visible;mso-wrap-style:square;mso-width-percent:0;mso-height-percent:0;mso-wrap-distance-left:9pt;mso-wrap-distance-top:0;mso-wrap-distance-right:9pt;mso-wrap-distance-bottom:0;mso-position-horizontal:absolute;mso-position-horizontal-relative:text;mso-position-vertical:absolute;mso-position-vertical-relative:text;mso-width-percent:0;mso-height-percent:0;mso-width-relative:page;mso-height-relative:page;v-text-anchor:top" o:gfxdata="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" filled="f" stroked="f">
+            <v:shape id="Text Box 9" o:spid="_x0000_s1026" type="#_x0000_t202" style="position:absolute;left:0;text-align:left;margin-left:-102pt;margin-top:-30pt;width:107.25pt;height:121.5pt;z-index:251663360;visibility:visible;mso-wrap-style:square;mso-width-percent:0;mso-height-percent:0;mso-wrap-distance-left:9pt;mso-wrap-distance-top:0;mso-wrap-distance-right:9pt;mso-wrap-distance-bottom:0;mso-position-horizontal:absolute;mso-position-horizontal-relative:text;mso-position-vertical:absolute;mso-position-vertical-relative:text;mso-width-percent:0;mso-height-percent:0;mso-width-relative:page;mso-height-relative:page;v-text-anchor:top" o:gfxdata="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" filled="f" stroked="f">
               <v:textbox>
                 <w:txbxContent>
                   <w:p/>
@@ -8850,7 +8887,7 @@
             </wp:anchor>
           </w:drawing>
         </mc:Choice>
-        <mc:Fallback>
+        <mc:Fallback xmlns:w16sdtdh="http://schemas.microsoft.com/office/word/2020/wordml/sdtdatahash" xmlns:w16du="http://schemas.microsoft.com/office/word/2023/wordml/word16du" xmlns:w16="http://schemas.microsoft.com/office/word/2018/wordml" xmlns:w16cid="http://schemas.microsoft.com/office/word/2016/wordml/cid" xmlns:w16cex="http://schemas.microsoft.com/office/word/2018/wordml/cex" xmlns:oel="http://schemas.microsoft.com/office/2019/extlst" xmlns:am3d="http://schemas.microsoft.com/office/drawing/2017/model3d" xmlns:aink="http://schemas.microsoft.com/office/drawing/2016/ink" xmlns:cx8="http://schemas.microsoft.com/office/drawing/2016/5/14/chartex" xmlns:cx7="http://schemas.microsoft.com/office/drawing/2016/5/13/chartex" xmlns:cx6="http://schemas.microsoft.com/office/drawing/2016/5/12/chartex" xmlns:cx5="http://schemas.microsoft.com/office/drawing/2016/5/11/chartex" xmlns:cx4="http://schemas.microsoft.com/office/drawing/2016/5/10/chartex" xmlns:cx3="http://schemas.microsoft.com/office/drawing/2016/5/9/chartex" xmlns:cx2="http://schemas.microsoft.com/office/drawing/2015/10/21/chartex">
           <w:pict>
             <v:line w14:anchorId="1563C07A" id="Straight Connector 8" o:spid="_x0000_s1026" style="position:absolute;z-index:251662336;visibility:visible;mso-wrap-style:square;mso-width-percent:0;mso-height-percent:0;mso-wrap-distance-left:9pt;mso-wrap-distance-top:0;mso-wrap-distance-right:9pt;mso-wrap-distance-bottom:0;mso-position-horizontal:absolute;mso-position-horizontal-relative:text;mso-position-vertical:absolute;mso-position-vertical-relative:text;mso-width-percent:0;mso-height-percent:0;mso-width-relative:page;mso-height-relative:page" from="-17.6pt,12.25pt" to="466.5pt,15.5pt" o:gfxdata="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" strokecolor="#943634" strokeweight="5pt">
               <v:stroke linestyle="thinThick"/>
@@ -8869,7 +8906,7 @@
 </file>
 
 <file path=word/numbering.xml><?xml version="1.0" encoding="utf-8"?>
-<w:numbering xmlns:wpc="http://schemas.microsoft.com/office/word/2010/wordprocessingCanvas" xmlns:cx="http://schemas.microsoft.com/office/drawing/2014/chartex" xmlns:cx1="http://schemas.microsoft.com/office/drawing/2015/9/8/chartex" xmlns:cx2="http://schemas.microsoft.com/office/drawing/2015/10/21/chartex" xmlns:cx3="http://schemas.microsoft.com/office/drawing/2016/5/9/chartex" xmlns:cx4="http://schemas.microsoft.com/office/drawing/2016/5/10/chartex" xmlns:cx5="http://schemas.microsoft.com/office/drawing/2016/5/11/chartex" xmlns:cx6="http://schemas.microsoft.com/office/drawing/2016/5/12/chartex" xmlns:cx7="http://schemas.microsoft.com/office/drawing/2016/5/13/chartex" xmlns:cx8="http://schemas.microsoft.com/office/drawing/2016/5/14/chartex" xmlns:mc="http://schemas.openxmlformats.org/markup-compatibility/2006" xmlns:aink="http://schemas.microsoft.com/office/drawing/2016/ink" xmlns:am3d="http://schemas.microsoft.com/office/drawing/2017/model3d" xmlns:o="urn:schemas-microsoft-com:office:office" xmlns:oel="http://schemas.microsoft.com/office/2019/extlst" xmlns:r="http://schemas.openxmlformats.org/officeDocument/2006/relationships" xmlns:m="http://schemas.openxmlformats.org/officeDocument/2006/math" xmlns:v="urn:schemas-microsoft-com:vml" xmlns:wp14="http://schemas.microsoft.com/office/word/2010/wordprocessingDrawing" xmlns:wp="http://schemas.openxmlformats.org/drawingml/2006/wordprocessingDrawing" xmlns:w10="urn:schemas-microsoft-com:office:word" xmlns:w="http://schemas.openxmlformats.org/wordprocessingml/2006/main" xmlns:w14="http://schemas.microsoft.com/office/word/2010/wordml" xmlns:w15="http://schemas.microsoft.com/office/word/2012/wordml" xmlns:w16cex="http://schemas.microsoft.com/office/word/2018/wordml/cex" xmlns:w16cid="http://schemas.microsoft.com/office/word/2016/wordml/cid" xmlns:w16="http://schemas.microsoft.com/office/word/2018/wordml" xmlns:w16du="http://schemas.microsoft.com/office/word/2023/wordml/word16du" xmlns:w16sdtdh="http://schemas.microsoft.com/office/word/2020/wordml/sdtdatahash" xmlns:w16se="http://schemas.microsoft.com/office/word/2015/wordml/symex" xmlns:wpg="http://schemas.microsoft.com/office/word/2010/wordprocessingGroup" xmlns:wpi="http://schemas.microsoft.com/office/word/2010/wordprocessingInk" xmlns:wne="http://schemas.microsoft.com/office/word/2006/wordml" xmlns:wps="http://schemas.microsoft.com/office/word/2010/wordprocessingShape" mc:Ignorable="w14 w15 w16se w16cid w16 w16cex w16sdtdh wp14">
+<w:numbering xmlns:wpc="http://schemas.microsoft.com/office/word/2010/wordprocessingCanvas" xmlns:cx="http://schemas.microsoft.com/office/drawing/2014/chartex" xmlns:cx1="http://schemas.microsoft.com/office/drawing/2015/9/8/chartex" xmlns:mc="http://schemas.openxmlformats.org/markup-compatibility/2006" xmlns:o="urn:schemas-microsoft-com:office:office" xmlns:r="http://schemas.openxmlformats.org/officeDocument/2006/relationships" xmlns:m="http://schemas.openxmlformats.org/officeDocument/2006/math" xmlns:v="urn:schemas-microsoft-com:vml" xmlns:wp14="http://schemas.microsoft.com/office/word/2010/wordprocessingDrawing" xmlns:wp="http://schemas.openxmlformats.org/drawingml/2006/wordprocessingDrawing" xmlns:w10="urn:schemas-microsoft-com:office:word" xmlns:w="http://schemas.openxmlformats.org/wordprocessingml/2006/main" xmlns:w14="http://schemas.microsoft.com/office/word/2010/wordml" xmlns:w15="http://schemas.microsoft.com/office/word/2012/wordml" xmlns:w16se="http://schemas.microsoft.com/office/word/2015/wordml/symex" xmlns:wpg="http://schemas.microsoft.com/office/word/2010/wordprocessingGroup" xmlns:wpi="http://schemas.microsoft.com/office/word/2010/wordprocessingInk" xmlns:wne="http://schemas.microsoft.com/office/word/2006/wordml" xmlns:wps="http://schemas.microsoft.com/office/word/2010/wordprocessingShape" mc:Ignorable="w14 w15 w16se wp14">
   <w:abstractNum w:abstractNumId="0" w15:restartNumberingAfterBreak="0">
     <w:nsid w:val="00000001"/>
     <w:multiLevelType w:val="hybridMultilevel"/>
@@ -9465,10 +9502,10 @@
       </w:rPr>
     </w:lvl>
   </w:abstractNum>
-  <w:num w:numId="1" w16cid:durableId="589848924">
+  <w:num w:numId="1">
     <w:abstractNumId w:val="5"/>
   </w:num>
-  <w:num w:numId="2" w16cid:durableId="505364938">
+  <w:num w:numId="2">
     <w:abstractNumId w:val="5"/>
     <w:lvlOverride w:ilvl="0">
       <w:startOverride w:val="2"/>
@@ -9477,7 +9514,7 @@
       <w:startOverride w:val="1"/>
     </w:lvlOverride>
   </w:num>
-  <w:num w:numId="3" w16cid:durableId="1626159521">
+  <w:num w:numId="3">
     <w:abstractNumId w:val="5"/>
     <w:lvlOverride w:ilvl="0">
       <w:startOverride w:val="1"/>
@@ -9507,19 +9544,19 @@
       <w:startOverride w:val="1"/>
     </w:lvlOverride>
   </w:num>
-  <w:num w:numId="4" w16cid:durableId="1782259518">
+  <w:num w:numId="4">
     <w:abstractNumId w:val="3"/>
   </w:num>
-  <w:num w:numId="5" w16cid:durableId="182137335">
+  <w:num w:numId="5">
     <w:abstractNumId w:val="0"/>
   </w:num>
-  <w:num w:numId="6" w16cid:durableId="343213831">
+  <w:num w:numId="6">
     <w:abstractNumId w:val="2"/>
   </w:num>
-  <w:num w:numId="7" w16cid:durableId="1668360137">
+  <w:num w:numId="7">
     <w:abstractNumId w:val="1"/>
   </w:num>
-  <w:num w:numId="8" w16cid:durableId="544872211">
+  <w:num w:numId="8">
     <w:abstractNumId w:val="4"/>
   </w:num>
   <w:numIdMacAtCleanup w:val="4"/>
@@ -9527,7 +9564,7 @@
 </file>
 
 <file path=word/styles.xml><?xml version="1.0" encoding="utf-8"?>
-<w:styles xmlns:mc="http://schemas.openxmlformats.org/markup-compatibility/2006" xmlns:r="http://schemas.openxmlformats.org/officeDocument/2006/relationships" xmlns:w="http://schemas.openxmlformats.org/wordprocessingml/2006/main" xmlns:w14="http://schemas.microsoft.com/office/word/2010/wordml" xmlns:w15="http://schemas.microsoft.com/office/word/2012/wordml" xmlns:w16cex="http://schemas.microsoft.com/office/word/2018/wordml/cex" xmlns:w16cid="http://schemas.microsoft.com/office/word/2016/wordml/cid" xmlns:w16="http://schemas.microsoft.com/office/word/2018/wordml" xmlns:w16sdtdh="http://schemas.microsoft.com/office/word/2020/wordml/sdtdatahash" xmlns:w16se="http://schemas.microsoft.com/office/word/2015/wordml/symex" mc:Ignorable="w14 w15 w16se w16cid w16 w16cex w16sdtdh">
+<w:styles xmlns:mc="http://schemas.openxmlformats.org/markup-compatibility/2006" xmlns:r="http://schemas.openxmlformats.org/officeDocument/2006/relationships" xmlns:w="http://schemas.openxmlformats.org/wordprocessingml/2006/main" xmlns:w14="http://schemas.microsoft.com/office/word/2010/wordml" xmlns:w15="http://schemas.microsoft.com/office/word/2012/wordml" xmlns:w16se="http://schemas.microsoft.com/office/word/2015/wordml/symex" mc:Ignorable="w14 w15 w16se">
   <w:docDefaults>
     <w:rPrDefault>
       <w:rPr>
@@ -9543,7 +9580,7 @@
       </w:pPr>
     </w:pPrDefault>
   </w:docDefaults>
-  <w:latentStyles w:defLockedState="0" w:defUIPriority="99" w:defSemiHidden="0" w:defUnhideWhenUsed="0" w:defQFormat="0" w:count="376">
+  <w:latentStyles w:defLockedState="0" w:defUIPriority="99" w:defSemiHidden="0" w:defUnhideWhenUsed="0" w:defQFormat="0" w:count="371">
     <w:lsdException w:name="Normal" w:uiPriority="0" w:qFormat="1"/>
     <w:lsdException w:name="heading 1" w:uiPriority="0" w:qFormat="1"/>
     <w:lsdException w:name="heading 2" w:semiHidden="1" w:uiPriority="0" w:unhideWhenUsed="1" w:qFormat="1"/>
@@ -9915,11 +9952,6 @@
     <w:lsdException w:name="List Table 5 Dark Accent 6" w:uiPriority="50"/>
     <w:lsdException w:name="List Table 6 Colorful Accent 6" w:uiPriority="51"/>
     <w:lsdException w:name="List Table 7 Colorful Accent 6" w:uiPriority="52"/>
-    <w:lsdException w:name="Mention" w:semiHidden="1" w:unhideWhenUsed="1"/>
-    <w:lsdException w:name="Smart Hyperlink" w:semiHidden="1" w:unhideWhenUsed="1"/>
-    <w:lsdException w:name="Hashtag" w:semiHidden="1" w:unhideWhenUsed="1"/>
-    <w:lsdException w:name="Unresolved Mention" w:semiHidden="1" w:unhideWhenUsed="1"/>
-    <w:lsdException w:name="Smart Link" w:semiHidden="1" w:unhideWhenUsed="1"/>
   </w:latentStyles>
   <w:style w:type="paragraph" w:default="1" w:styleId="Normal">
     <w:name w:val="Normal"/>
@@ -10745,10 +10777,6 @@
 </file>
 
 <file path=customXml/item1.xml><?xml version="1.0" encoding="utf-8"?>
-<b:Sources xmlns:b="http://schemas.openxmlformats.org/officeDocument/2006/bibliography" xmlns="http://schemas.openxmlformats.org/officeDocument/2006/bibliography" SelectedStyle="\APA.XSL" StyleName="APA"/>
-</file>
-
-<file path=customXml/item2.xml><?xml version="1.0" encoding="utf-8"?>
 <ct:contentTypeSchema xmlns:ct="http://schemas.microsoft.com/office/2006/metadata/contentType" xmlns:ma="http://schemas.microsoft.com/office/2006/metadata/properties/metaAttributes" ct:_="" ma:_="" ma:contentTypeName="Document" ma:contentTypeID="0x01010030CACD9583EB43499203B80D1AE01890" ma:contentTypeVersion="0" ma:contentTypeDescription="Create a new document." ma:contentTypeScope="" ma:versionID="a6ae6d8d11fccc9895bc909eaeebd173">
   <xsd:schema xmlns:xsd="http://www.w3.org/2001/XMLSchema" xmlns:xs="http://www.w3.org/2001/XMLSchema" xmlns:p="http://schemas.microsoft.com/office/2006/metadata/properties" targetNamespace="http://schemas.microsoft.com/office/2006/metadata/properties" ma:root="true" ma:fieldsID="b34f15b030d40ffca33e4aeb8eb001f5">
     <xsd:element name="properties">
@@ -10862,7 +10890,7 @@
 </ct:contentTypeSchema>
 </file>
 
-<file path=customXml/item3.xml><?xml version="1.0" encoding="utf-8"?>
+<file path=customXml/item2.xml><?xml version="1.0" encoding="utf-8"?>
 <?mso-contentType ?>
 <FormTemplates xmlns="http://schemas.microsoft.com/sharepoint/v3/contenttype/forms">
   <Display>DocumentLibraryForm</Display>
@@ -10871,15 +10899,11 @@
 </FormTemplates>
 </file>
 
-<file path=customXml/itemProps1.xml><?xml version="1.0" encoding="utf-8"?>
-<ds:datastoreItem xmlns:ds="http://schemas.openxmlformats.org/officeDocument/2006/customXml" ds:itemID="{E313E43B-F634-4A65-B7F8-2DFC09279B03}">
-  <ds:schemaRefs>
-    <ds:schemaRef ds:uri="http://schemas.openxmlformats.org/officeDocument/2006/bibliography"/>
-  </ds:schemaRefs>
-</ds:datastoreItem>
+<file path=customXml/item3.xml><?xml version="1.0" encoding="utf-8"?>
+<b:Sources xmlns:b="http://schemas.openxmlformats.org/officeDocument/2006/bibliography" xmlns="http://schemas.openxmlformats.org/officeDocument/2006/bibliography" SelectedStyle="\APA.XSL" StyleName="APA"/>
 </file>
 
-<file path=customXml/itemProps2.xml><?xml version="1.0" encoding="utf-8"?>
+<file path=customXml/itemProps1.xml><?xml version="1.0" encoding="utf-8"?>
 <ds:datastoreItem xmlns:ds="http://schemas.openxmlformats.org/officeDocument/2006/customXml" ds:itemID="{F3D847EE-DAB7-4C89-9EA0-1A2F85429ECC}">
   <ds:schemaRefs>
     <ds:schemaRef ds:uri="http://schemas.microsoft.com/office/2006/metadata/contentType"/>
@@ -10895,10 +10919,18 @@
 </ds:datastoreItem>
 </file>
 
-<file path=customXml/itemProps3.xml><?xml version="1.0" encoding="utf-8"?>
+<file path=customXml/itemProps2.xml><?xml version="1.0" encoding="utf-8"?>
 <ds:datastoreItem xmlns:ds="http://schemas.openxmlformats.org/officeDocument/2006/customXml" ds:itemID="{B80D4D3F-1400-4738-86D1-A9606F716F22}">
   <ds:schemaRefs>
     <ds:schemaRef ds:uri="http://schemas.microsoft.com/sharepoint/v3/contenttype/forms"/>
   </ds:schemaRefs>
 </ds:datastoreItem>
+</file>
+
+<file path=customXml/itemProps3.xml><?xml version="1.0" encoding="utf-8"?>
+<ds:datastoreItem xmlns:ds="http://schemas.openxmlformats.org/officeDocument/2006/customXml" ds:itemID="{C5ED5F6C-A9A0-4F26-AC00-C7F9961DDCF7}">
+  <ds:schemaRefs>
+    <ds:schemaRef ds:uri="http://schemas.openxmlformats.org/officeDocument/2006/bibliography"/>
+  </ds:schemaRefs>
+</ds:datastoreItem>
 </file>
--- a/Library_management_system.docx
+++ b/Library_management_system.docx
@@ -4580,19 +4580,7 @@
         <w:rPr>
           <w:rStyle w:val="Hyperlink"/>
         </w:rPr>
-        <w:t>2.3 fi</w:t>
-      </w:r>
-      <w:r>
-        <w:rPr>
-          <w:rStyle w:val="Hyperlink"/>
-        </w:rPr>
-        <w:t>g</w:t>
-      </w:r>
-      <w:r>
-        <w:rPr>
-          <w:rStyle w:val="Hyperlink"/>
-        </w:rPr>
-        <w:t>ure</w:t>
+        <w:t>2.3 figure</w:t>
       </w:r>
       <w:r>
         <w:rPr>
@@ -6141,8 +6129,6 @@
       <w:pPr>
         <w:bidi w:val="0"/>
       </w:pPr>
-      <w:bookmarkStart w:id="22" w:name="_GoBack"/>
-      <w:bookmarkEnd w:id="22"/>
     </w:p>
     <w:p>
       <w:pPr>
@@ -6212,7 +6198,7 @@
           <w:szCs w:val="28"/>
         </w:rPr>
       </w:pPr>
-      <w:bookmarkStart w:id="23" w:name="_Toc122507372"/>
+      <w:bookmarkStart w:id="22" w:name="_Toc122507372"/>
       <w:r>
         <w:rPr>
           <w:rFonts w:asciiTheme="minorHAnsi" w:eastAsia="Times" w:hAnsiTheme="minorHAnsi" w:cstheme="minorHAnsi"/>
@@ -6222,7 +6208,7 @@
         </w:rPr>
         <w:t>Project Scope</w:t>
       </w:r>
-      <w:bookmarkEnd w:id="23"/>
+      <w:bookmarkEnd w:id="22"/>
     </w:p>
     <w:p/>
     <w:p/>
@@ -6299,10 +6285,10 @@
           <w:szCs w:val="28"/>
         </w:rPr>
       </w:pPr>
-      <w:bookmarkStart w:id="24" w:name="_Software_Process_Model"/>
-      <w:bookmarkStart w:id="25" w:name="_Toc24288621"/>
-      <w:bookmarkStart w:id="26" w:name="_Toc122507373"/>
-      <w:bookmarkEnd w:id="24"/>
+      <w:bookmarkStart w:id="23" w:name="_Software_Process_Model"/>
+      <w:bookmarkStart w:id="24" w:name="_Toc24288621"/>
+      <w:bookmarkStart w:id="25" w:name="_Toc122507373"/>
+      <w:bookmarkEnd w:id="23"/>
       <w:r>
         <w:rPr>
           <w:rFonts w:asciiTheme="minorHAnsi" w:eastAsia="Times" w:hAnsiTheme="minorHAnsi" w:cstheme="minorHAnsi"/>
@@ -6313,8 +6299,8 @@
         <w:lastRenderedPageBreak/>
         <w:t>Software Process Model</w:t>
       </w:r>
+      <w:bookmarkEnd w:id="24"/>
       <w:bookmarkEnd w:id="25"/>
-      <w:bookmarkEnd w:id="26"/>
     </w:p>
     <w:p>
       <w:pPr>
@@ -6434,7 +6420,7 @@
           <w:rFonts w:eastAsia="Times"/>
         </w:rPr>
       </w:pPr>
-      <w:bookmarkStart w:id="27" w:name="_Toc122507374"/>
+      <w:bookmarkStart w:id="26" w:name="_Toc122507374"/>
       <w:r>
         <w:rPr>
           <w:rFonts w:eastAsia="Times"/>
@@ -6442,13 +6428,37 @@
         <w:lastRenderedPageBreak/>
         <w:t>Project Schedule</w:t>
       </w:r>
-      <w:bookmarkEnd w:id="27"/>
+      <w:bookmarkEnd w:id="26"/>
     </w:p>
     <w:p/>
     <w:p/>
     <w:p/>
-    <w:p/>
-    <w:p/>
+    <w:p>
+      <w:pPr>
+        <w:jc w:val="right"/>
+      </w:pPr>
+      <w:r>
+        <w:t>Our project schedule will depend on Software process model WBS, Our weekend off holidays and on other specific holidays, like Eid al Ftir, Eid al Adha.</w:t>
+      </w:r>
+    </w:p>
+    <w:p>
+      <w:pPr>
+        <w:jc w:val="right"/>
+      </w:pPr>
+      <w:r>
+        <w:t>Notice: The EID al ftir, Eid al adha holidays will be dependent on the university (MEU) Academic calendar that is published on their website.</w:t>
+      </w:r>
+    </w:p>
+    <w:p>
+      <w:pPr>
+        <w:jc w:val="right"/>
+      </w:pPr>
+    </w:p>
+    <w:p>
+      <w:pPr>
+        <w:jc w:val="right"/>
+      </w:pPr>
+    </w:p>
     <w:p>
       <w:pPr>
         <w:tabs>
@@ -6460,11 +6470,53 @@
         <w:bidi w:val="0"/>
         <w:spacing w:line="480" w:lineRule="auto"/>
         <w:ind w:left="540"/>
+        <w:jc w:val="both"/>
         <w:rPr>
           <w:rFonts w:asciiTheme="majorBidi" w:eastAsia="Times" w:hAnsiTheme="majorBidi" w:cstheme="majorBidi"/>
           <w:sz w:val="24"/>
         </w:rPr>
       </w:pPr>
+      <w:r>
+        <w:rPr>
+          <w:rFonts w:asciiTheme="majorBidi" w:eastAsia="Times" w:hAnsiTheme="majorBidi" w:cstheme="majorBidi"/>
+          <w:sz w:val="24"/>
+        </w:rPr>
+        <w:drawing>
+          <wp:inline distT="0" distB="0" distL="0" distR="0" wp14:anchorId="7CD4C26C" wp14:editId="46063D91">
+            <wp:extent cx="5819775" cy="3946379"/>
+            <wp:effectExtent l="0" t="0" r="0" b="0"/>
+            <wp:docPr id="11" name="Picture 11"/>
+            <wp:cNvGraphicFramePr>
+              <a:graphicFrameLocks xmlns:a="http://schemas.openxmlformats.org/drawingml/2006/main" noChangeAspect="1"/>
+            </wp:cNvGraphicFramePr>
+            <a:graphic xmlns:a="http://schemas.openxmlformats.org/drawingml/2006/main">
+              <a:graphicData uri="http://schemas.openxmlformats.org/drawingml/2006/picture">
+                <pic:pic xmlns:pic="http://schemas.openxmlformats.org/drawingml/2006/picture">
+                  <pic:nvPicPr>
+                    <pic:cNvPr id="1" name=""/>
+                    <pic:cNvPicPr/>
+                  </pic:nvPicPr>
+                  <pic:blipFill>
+                    <a:blip r:embed="rId13"/>
+                    <a:stretch>
+                      <a:fillRect/>
+                    </a:stretch>
+                  </pic:blipFill>
+                  <pic:spPr>
+                    <a:xfrm>
+                      <a:off x="0" y="0"/>
+                      <a:ext cx="5835819" cy="3957258"/>
+                    </a:xfrm>
+                    <a:prstGeom prst="rect">
+                      <a:avLst/>
+                    </a:prstGeom>
+                  </pic:spPr>
+                </pic:pic>
+              </a:graphicData>
+            </a:graphic>
+          </wp:inline>
+        </w:drawing>
+      </w:r>
     </w:p>
     <w:p>
       <w:pPr>
@@ -6485,6 +6537,74 @@
     </w:p>
     <w:p>
       <w:pPr>
+        <w:tabs>
+          <w:tab w:val="left" w:pos="851"/>
+          <w:tab w:val="num" w:pos="6120"/>
+        </w:tabs>
+        <w:autoSpaceDE/>
+        <w:autoSpaceDN/>
+        <w:bidi w:val="0"/>
+        <w:spacing w:line="480" w:lineRule="auto"/>
+        <w:ind w:left="540"/>
+        <w:rPr>
+          <w:rFonts w:asciiTheme="majorBidi" w:eastAsia="Times" w:hAnsiTheme="majorBidi" w:cstheme="majorBidi"/>
+          <w:sz w:val="24"/>
+        </w:rPr>
+      </w:pPr>
+    </w:p>
+    <w:p>
+      <w:pPr>
+        <w:tabs>
+          <w:tab w:val="left" w:pos="851"/>
+          <w:tab w:val="num" w:pos="6120"/>
+        </w:tabs>
+        <w:autoSpaceDE/>
+        <w:autoSpaceDN/>
+        <w:bidi w:val="0"/>
+        <w:spacing w:line="480" w:lineRule="auto"/>
+        <w:ind w:left="540"/>
+        <w:rPr>
+          <w:rFonts w:asciiTheme="majorBidi" w:eastAsia="Times" w:hAnsiTheme="majorBidi" w:cstheme="majorBidi"/>
+          <w:sz w:val="24"/>
+        </w:rPr>
+      </w:pPr>
+    </w:p>
+    <w:p>
+      <w:pPr>
+        <w:tabs>
+          <w:tab w:val="left" w:pos="851"/>
+          <w:tab w:val="num" w:pos="6120"/>
+        </w:tabs>
+        <w:autoSpaceDE/>
+        <w:autoSpaceDN/>
+        <w:bidi w:val="0"/>
+        <w:spacing w:line="480" w:lineRule="auto"/>
+        <w:ind w:left="540"/>
+        <w:rPr>
+          <w:rFonts w:asciiTheme="majorBidi" w:eastAsia="Times" w:hAnsiTheme="majorBidi" w:cstheme="majorBidi"/>
+          <w:sz w:val="24"/>
+        </w:rPr>
+      </w:pPr>
+    </w:p>
+    <w:p>
+      <w:pPr>
+        <w:tabs>
+          <w:tab w:val="left" w:pos="851"/>
+          <w:tab w:val="num" w:pos="6120"/>
+        </w:tabs>
+        <w:autoSpaceDE/>
+        <w:autoSpaceDN/>
+        <w:bidi w:val="0"/>
+        <w:spacing w:line="480" w:lineRule="auto"/>
+        <w:ind w:left="540"/>
+        <w:rPr>
+          <w:rFonts w:asciiTheme="majorBidi" w:eastAsia="Times" w:hAnsiTheme="majorBidi" w:cstheme="majorBidi"/>
+          <w:sz w:val="24"/>
+        </w:rPr>
+      </w:pPr>
+    </w:p>
+    <w:p>
+      <w:pPr>
         <w:pStyle w:val="Heading2"/>
         <w:tabs>
           <w:tab w:val="num" w:pos="6120"/>
@@ -6497,7 +6617,7 @@
           <w:szCs w:val="28"/>
         </w:rPr>
       </w:pPr>
-      <w:bookmarkStart w:id="28" w:name="_Toc122507375"/>
+      <w:bookmarkStart w:id="27" w:name="_Toc122507375"/>
       <w:r>
         <w:rPr>
           <w:rFonts w:asciiTheme="minorHAnsi" w:eastAsia="Times" w:hAnsiTheme="minorHAnsi" w:cstheme="minorHAnsi"/>
@@ -6505,6 +6625,7 @@
           <w:bCs w:val="0"/>
           <w:szCs w:val="28"/>
         </w:rPr>
+        <w:lastRenderedPageBreak/>
         <w:t xml:space="preserve">Project Schedule Chart(s) </w:t>
       </w:r>
       <w:r>
@@ -6534,7 +6655,7 @@
         </w:rPr>
         <w:t>)</w:t>
       </w:r>
-      <w:bookmarkEnd w:id="28"/>
+      <w:bookmarkEnd w:id="27"/>
       <w:r>
         <w:rPr>
           <w:rFonts w:asciiTheme="minorHAnsi" w:eastAsia="Times" w:hAnsiTheme="minorHAnsi" w:cstheme="minorHAnsi"/>
@@ -6546,13 +6667,60 @@
       </w:r>
     </w:p>
     <w:p/>
+    <w:p>
+      <w:pPr>
+        <w:jc w:val="right"/>
+      </w:pPr>
+    </w:p>
     <w:p/>
-    <w:p/>
-    <w:p/>
+    <w:p>
+      <w:pPr>
+        <w:bidi w:val="0"/>
+      </w:pPr>
+      <w:r>
+        <w:drawing>
+          <wp:inline distT="0" distB="0" distL="0" distR="0" wp14:anchorId="1871EB6C" wp14:editId="1A7A4E13">
+            <wp:extent cx="5943600" cy="4299585"/>
+            <wp:effectExtent l="0" t="0" r="0" b="5715"/>
+            <wp:docPr id="12" name="Picture 12"/>
+            <wp:cNvGraphicFramePr>
+              <a:graphicFrameLocks xmlns:a="http://schemas.openxmlformats.org/drawingml/2006/main" noChangeAspect="1"/>
+            </wp:cNvGraphicFramePr>
+            <a:graphic xmlns:a="http://schemas.openxmlformats.org/drawingml/2006/main">
+              <a:graphicData uri="http://schemas.openxmlformats.org/drawingml/2006/picture">
+                <pic:pic xmlns:pic="http://schemas.openxmlformats.org/drawingml/2006/picture">
+                  <pic:nvPicPr>
+                    <pic:cNvPr id="1" name=""/>
+                    <pic:cNvPicPr/>
+                  </pic:nvPicPr>
+                  <pic:blipFill>
+                    <a:blip r:embed="rId14"/>
+                    <a:stretch>
+                      <a:fillRect/>
+                    </a:stretch>
+                  </pic:blipFill>
+                  <pic:spPr>
+                    <a:xfrm>
+                      <a:off x="0" y="0"/>
+                      <a:ext cx="5943600" cy="4299585"/>
+                    </a:xfrm>
+                    <a:prstGeom prst="rect">
+                      <a:avLst/>
+                    </a:prstGeom>
+                  </pic:spPr>
+                </pic:pic>
+              </a:graphicData>
+            </a:graphic>
+          </wp:inline>
+        </w:drawing>
+      </w:r>
+    </w:p>
     <w:p>
       <w:pPr>
         <w:autoSpaceDE/>
         <w:autoSpaceDN/>
+        <w:bidi w:val="0"/>
+        <w:jc w:val="right"/>
         <w:rPr>
           <w:rFonts w:ascii="Times" w:eastAsia="Times" w:hAnsi="Times"/>
           <w:sz w:val="36"/>
@@ -6590,7 +6758,96 @@
           <w:sz w:val="36"/>
           <w:szCs w:val="36"/>
         </w:rPr>
-        <w:br w:type="page"/>
+        <w:t xml:space="preserve">Notice: to open this link you need to first install the project professional App by Microsoft </w:t>
+      </w:r>
+      <w:bookmarkStart w:id="28" w:name="_GoBack"/>
+      <w:r>
+        <w:rPr>
+          <w:rFonts w:ascii="Times" w:eastAsia="Times" w:hAnsi="Times"/>
+          <w:sz w:val="36"/>
+          <w:szCs w:val="36"/>
+        </w:rPr>
+        <w:fldChar w:fldCharType="begin"/>
+      </w:r>
+      <w:r>
+        <w:rPr>
+          <w:rFonts w:ascii="Times" w:eastAsia="Times" w:hAnsi="Times"/>
+          <w:sz w:val="36"/>
+          <w:szCs w:val="36"/>
+        </w:rPr>
+        <w:instrText xml:space="preserve"> HYPERLINK "Project1.mpp" </w:instrText>
+      </w:r>
+      <w:r>
+        <w:rPr>
+          <w:rFonts w:ascii="Times" w:eastAsia="Times" w:hAnsi="Times"/>
+          <w:sz w:val="36"/>
+          <w:szCs w:val="36"/>
+        </w:rPr>
+      </w:r>
+      <w:r>
+        <w:rPr>
+          <w:rFonts w:ascii="Times" w:eastAsia="Times" w:hAnsi="Times"/>
+          <w:sz w:val="36"/>
+          <w:szCs w:val="36"/>
+        </w:rPr>
+        <w:fldChar w:fldCharType="separate"/>
+      </w:r>
+      <w:r>
+        <w:rPr>
+          <w:rStyle w:val="Hyperlink"/>
+          <w:rFonts w:ascii="Times" w:eastAsia="Times" w:hAnsi="Times"/>
+          <w:sz w:val="36"/>
+          <w:szCs w:val="36"/>
+        </w:rPr>
+        <w:t>Project</w:t>
+      </w:r>
+      <w:r>
+        <w:rPr>
+          <w:rStyle w:val="Hyperlink"/>
+          <w:rFonts w:ascii="Times" w:eastAsia="Times" w:hAnsi="Times"/>
+          <w:sz w:val="36"/>
+          <w:szCs w:val="36"/>
+        </w:rPr>
+        <w:t>1</w:t>
+      </w:r>
+      <w:r>
+        <w:rPr>
+          <w:rStyle w:val="Hyperlink"/>
+          <w:rFonts w:ascii="Times" w:eastAsia="Times" w:hAnsi="Times"/>
+          <w:sz w:val="36"/>
+          <w:szCs w:val="36"/>
+        </w:rPr>
+        <w:t>.mpp</w:t>
+      </w:r>
+      <w:r>
+        <w:rPr>
+          <w:rFonts w:ascii="Times" w:eastAsia="Times" w:hAnsi="Times"/>
+          <w:sz w:val="36"/>
+          <w:szCs w:val="36"/>
+        </w:rPr>
+        <w:fldChar w:fldCharType="end"/>
+      </w:r>
+      <w:bookmarkEnd w:id="28"/>
+    </w:p>
+    <w:p>
+      <w:pPr>
+        <w:autoSpaceDE/>
+        <w:autoSpaceDN/>
+        <w:bidi w:val="0"/>
+        <w:spacing w:after="200" w:line="276" w:lineRule="auto"/>
+        <w:rPr>
+          <w:rFonts w:ascii="Times" w:eastAsia="Times" w:hAnsi="Times"/>
+          <w:sz w:val="36"/>
+          <w:szCs w:val="36"/>
+        </w:rPr>
+      </w:pPr>
+      <w:r>
+        <w:rPr>
+          <w:rFonts w:ascii="Times" w:eastAsia="Times" w:hAnsi="Times"/>
+          <w:sz w:val="36"/>
+          <w:szCs w:val="36"/>
+        </w:rPr>
+        <w:t>This is alive link what is happening.</w:t>
       </w:r>
     </w:p>
     <w:p>
@@ -6759,25 +7016,7 @@
         <w:rPr>
           <w:sz w:val="24"/>
         </w:rPr>
-        <w:t xml:space="preserve"> Recourse</w:t>
-      </w:r>
-      <w:r>
-        <w:rPr>
-          <w:sz w:val="24"/>
-        </w:rPr>
-        <w:t xml:space="preserve"> Catalog - The system should provide a searchable catalog of all recourse available in the e-library along with their metadata such as title, </w:t>
-      </w:r>
-      <w:r>
-        <w:rPr>
-          <w:sz w:val="24"/>
-        </w:rPr>
-        <w:t>author,</w:t>
-      </w:r>
-      <w:r>
-        <w:rPr>
-          <w:sz w:val="24"/>
-        </w:rPr>
-        <w:t xml:space="preserve"> genre, publication year, publisher, and availability status.</w:t>
+        <w:t xml:space="preserve"> Recourse Catalog - The system should provide a searchable catalog of all recourse available in the e-library along with their metadata such as title, author, genre, publication year, publisher, and availability status.</w:t>
       </w:r>
     </w:p>
     <w:p>
@@ -6797,13 +7036,7 @@
         <w:rPr>
           <w:sz w:val="24"/>
         </w:rPr>
-        <w:t xml:space="preserve"> Recourse</w:t>
-      </w:r>
-      <w:r>
-        <w:rPr>
-          <w:sz w:val="24"/>
-        </w:rPr>
-        <w:t xml:space="preserve"> Reading - Users should be able to read recourse online or download them for offline reading.</w:t>
+        <w:t xml:space="preserve"> Recourse Reading - Users should be able to read recourse online or download them for offline reading.</w:t>
       </w:r>
     </w:p>
     <w:p>
@@ -6823,13 +7056,7 @@
         <w:rPr>
           <w:sz w:val="24"/>
         </w:rPr>
-        <w:t xml:space="preserve"> Recourse</w:t>
-      </w:r>
-      <w:r>
-        <w:rPr>
-          <w:sz w:val="24"/>
-        </w:rPr>
-        <w:t xml:space="preserve"> Search - Users should be able to search for recourse by title, author, keyword, or category.</w:t>
+        <w:t xml:space="preserve"> Recourse Search - Users should be able to search for recourse by title, author, keyword, or category.</w:t>
       </w:r>
     </w:p>
     <w:p>
@@ -6849,13 +7076,7 @@
         <w:rPr>
           <w:sz w:val="24"/>
         </w:rPr>
-        <w:t xml:space="preserve"> User</w:t>
-      </w:r>
-      <w:r>
-        <w:rPr>
-          <w:sz w:val="24"/>
-        </w:rPr>
-        <w:t xml:space="preserve"> Interaction - Users should be able to rate, review, and comment on recourse, as well as share them on social media.</w:t>
+        <w:t xml:space="preserve"> User Interaction - Users should be able to rate, review, and comment on recourse, as well as share them on social media.</w:t>
       </w:r>
     </w:p>
     <w:p>
@@ -7513,7 +7734,7 @@
                     <pic:cNvPicPr/>
                   </pic:nvPicPr>
                   <pic:blipFill>
-                    <a:blip r:embed="rId13">
+                    <a:blip r:embed="rId15">
                       <a:extLst>
                         <a:ext uri="{28A0092B-C50C-407E-A947-70E740481C1C}">
                           <a14:useLocalDpi xmlns:a14="http://schemas.microsoft.com/office/drawing/2010/main" val="0"/>
@@ -8181,8 +8402,8 @@
       </w:r>
     </w:p>
     <w:sectPr>
-      <w:headerReference w:type="default" r:id="rId14"/>
-      <w:footerReference w:type="default" r:id="rId15"/>
+      <w:headerReference w:type="default" r:id="rId16"/>
+      <w:footerReference w:type="default" r:id="rId17"/>
       <w:pgSz w:w="12240" w:h="15840"/>
       <w:pgMar w:top="1440" w:right="1260" w:bottom="1440" w:left="1620" w:header="270" w:footer="150" w:gutter="0"/>
       <w:cols w:space="720"/>
@@ -8289,7 +8510,7 @@
             </wp:anchor>
           </w:drawing>
         </mc:Choice>
-        <mc:Fallback xmlns:w16sdtdh="http://schemas.microsoft.com/office/word/2020/wordml/sdtdatahash" xmlns:w16du="http://schemas.microsoft.com/office/word/2023/wordml/word16du" xmlns:w16="http://schemas.microsoft.com/office/word/2018/wordml" xmlns:w16cid="http://schemas.microsoft.com/office/word/2016/wordml/cid" xmlns:w16cex="http://schemas.microsoft.com/office/word/2018/wordml/cex" xmlns:oel="http://schemas.microsoft.com/office/2019/extlst" xmlns:am3d="http://schemas.microsoft.com/office/drawing/2017/model3d" xmlns:aink="http://schemas.microsoft.com/office/drawing/2016/ink" xmlns:cx8="http://schemas.microsoft.com/office/drawing/2016/5/14/chartex" xmlns:cx7="http://schemas.microsoft.com/office/drawing/2016/5/13/chartex" xmlns:cx6="http://schemas.microsoft.com/office/drawing/2016/5/12/chartex" xmlns:cx5="http://schemas.microsoft.com/office/drawing/2016/5/11/chartex" xmlns:cx4="http://schemas.microsoft.com/office/drawing/2016/5/10/chartex" xmlns:cx3="http://schemas.microsoft.com/office/drawing/2016/5/9/chartex" xmlns:cx2="http://schemas.microsoft.com/office/drawing/2015/10/21/chartex">
+        <mc:Fallback xmlns:cx2="http://schemas.microsoft.com/office/drawing/2015/10/21/chartex" xmlns:cx3="http://schemas.microsoft.com/office/drawing/2016/5/9/chartex" xmlns:cx4="http://schemas.microsoft.com/office/drawing/2016/5/10/chartex" xmlns:cx5="http://schemas.microsoft.com/office/drawing/2016/5/11/chartex" xmlns:cx6="http://schemas.microsoft.com/office/drawing/2016/5/12/chartex" xmlns:cx7="http://schemas.microsoft.com/office/drawing/2016/5/13/chartex" xmlns:cx8="http://schemas.microsoft.com/office/drawing/2016/5/14/chartex" xmlns:aink="http://schemas.microsoft.com/office/drawing/2016/ink" xmlns:am3d="http://schemas.microsoft.com/office/drawing/2017/model3d" xmlns:oel="http://schemas.microsoft.com/office/2019/extlst" xmlns:w16cex="http://schemas.microsoft.com/office/word/2018/wordml/cex" xmlns:w16cid="http://schemas.microsoft.com/office/word/2016/wordml/cid" xmlns:w16="http://schemas.microsoft.com/office/word/2018/wordml" xmlns:w16du="http://schemas.microsoft.com/office/word/2023/wordml/word16du" xmlns:w16sdtdh="http://schemas.microsoft.com/office/word/2020/wordml/sdtdatahash">
           <w:pict>
             <v:line w14:anchorId="115B1458" id="Line 2" o:spid="_x0000_s1026" style="position:absolute;flip:y;z-index:251659264;visibility:visible;mso-wrap-style:square;mso-width-percent:0;mso-height-percent:0;mso-wrap-distance-left:9pt;mso-wrap-distance-top:0;mso-wrap-distance-right:9pt;mso-wrap-distance-bottom:0;mso-position-horizontal:right;mso-position-horizontal-relative:margin;mso-position-vertical:absolute;mso-position-vertical-relative:text;mso-width-percent:0;mso-height-percent:0;mso-width-relative:page;mso-height-relative:page" from="420pt,-4.35pt" to="891.2pt,-2.75pt" o:gfxdata="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" strokecolor="#943634" strokeweight="5pt">
               <v:stroke linestyle="thinThick"/>
@@ -8887,7 +9108,7 @@
             </wp:anchor>
           </w:drawing>
         </mc:Choice>
-        <mc:Fallback xmlns:w16sdtdh="http://schemas.microsoft.com/office/word/2020/wordml/sdtdatahash" xmlns:w16du="http://schemas.microsoft.com/office/word/2023/wordml/word16du" xmlns:w16="http://schemas.microsoft.com/office/word/2018/wordml" xmlns:w16cid="http://schemas.microsoft.com/office/word/2016/wordml/cid" xmlns:w16cex="http://schemas.microsoft.com/office/word/2018/wordml/cex" xmlns:oel="http://schemas.microsoft.com/office/2019/extlst" xmlns:am3d="http://schemas.microsoft.com/office/drawing/2017/model3d" xmlns:aink="http://schemas.microsoft.com/office/drawing/2016/ink" xmlns:cx8="http://schemas.microsoft.com/office/drawing/2016/5/14/chartex" xmlns:cx7="http://schemas.microsoft.com/office/drawing/2016/5/13/chartex" xmlns:cx6="http://schemas.microsoft.com/office/drawing/2016/5/12/chartex" xmlns:cx5="http://schemas.microsoft.com/office/drawing/2016/5/11/chartex" xmlns:cx4="http://schemas.microsoft.com/office/drawing/2016/5/10/chartex" xmlns:cx3="http://schemas.microsoft.com/office/drawing/2016/5/9/chartex" xmlns:cx2="http://schemas.microsoft.com/office/drawing/2015/10/21/chartex">
+        <mc:Fallback xmlns:cx2="http://schemas.microsoft.com/office/drawing/2015/10/21/chartex" xmlns:cx3="http://schemas.microsoft.com/office/drawing/2016/5/9/chartex" xmlns:cx4="http://schemas.microsoft.com/office/drawing/2016/5/10/chartex" xmlns:cx5="http://schemas.microsoft.com/office/drawing/2016/5/11/chartex" xmlns:cx6="http://schemas.microsoft.com/office/drawing/2016/5/12/chartex" xmlns:cx7="http://schemas.microsoft.com/office/drawing/2016/5/13/chartex" xmlns:cx8="http://schemas.microsoft.com/office/drawing/2016/5/14/chartex" xmlns:aink="http://schemas.microsoft.com/office/drawing/2016/ink" xmlns:am3d="http://schemas.microsoft.com/office/drawing/2017/model3d" xmlns:oel="http://schemas.microsoft.com/office/2019/extlst" xmlns:w16cex="http://schemas.microsoft.com/office/word/2018/wordml/cex" xmlns:w16cid="http://schemas.microsoft.com/office/word/2016/wordml/cid" xmlns:w16="http://schemas.microsoft.com/office/word/2018/wordml" xmlns:w16du="http://schemas.microsoft.com/office/word/2023/wordml/word16du" xmlns:w16sdtdh="http://schemas.microsoft.com/office/word/2020/wordml/sdtdatahash">
           <w:pict>
             <v:line w14:anchorId="1563C07A" id="Straight Connector 8" o:spid="_x0000_s1026" style="position:absolute;z-index:251662336;visibility:visible;mso-wrap-style:square;mso-width-percent:0;mso-height-percent:0;mso-wrap-distance-left:9pt;mso-wrap-distance-top:0;mso-wrap-distance-right:9pt;mso-wrap-distance-bottom:0;mso-position-horizontal:absolute;mso-position-horizontal-relative:text;mso-position-vertical:absolute;mso-position-vertical-relative:text;mso-width-percent:0;mso-height-percent:0;mso-width-relative:page;mso-height-relative:page" from="-17.6pt,12.25pt" to="466.5pt,15.5pt" o:gfxdata="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" strokecolor="#943634" strokeweight="5pt">
               <v:stroke linestyle="thinThick"/>
@@ -10777,6 +10998,15 @@
 </file>
 
 <file path=customXml/item1.xml><?xml version="1.0" encoding="utf-8"?>
+<?mso-contentType ?>
+<FormTemplates xmlns="http://schemas.microsoft.com/sharepoint/v3/contenttype/forms">
+  <Display>DocumentLibraryForm</Display>
+  <Edit>DocumentLibraryForm</Edit>
+  <New>DocumentLibraryForm</New>
+</FormTemplates>
+</file>
+
+<file path=customXml/item2.xml><?xml version="1.0" encoding="utf-8"?>
 <ct:contentTypeSchema xmlns:ct="http://schemas.microsoft.com/office/2006/metadata/contentType" xmlns:ma="http://schemas.microsoft.com/office/2006/metadata/properties/metaAttributes" ct:_="" ma:_="" ma:contentTypeName="Document" ma:contentTypeID="0x01010030CACD9583EB43499203B80D1AE01890" ma:contentTypeVersion="0" ma:contentTypeDescription="Create a new document." ma:contentTypeScope="" ma:versionID="a6ae6d8d11fccc9895bc909eaeebd173">
   <xsd:schema xmlns:xsd="http://www.w3.org/2001/XMLSchema" xmlns:xs="http://www.w3.org/2001/XMLSchema" xmlns:p="http://schemas.microsoft.com/office/2006/metadata/properties" targetNamespace="http://schemas.microsoft.com/office/2006/metadata/properties" ma:root="true" ma:fieldsID="b34f15b030d40ffca33e4aeb8eb001f5">
     <xsd:element name="properties">
@@ -10890,20 +11120,19 @@
 </ct:contentTypeSchema>
 </file>
 
-<file path=customXml/item2.xml><?xml version="1.0" encoding="utf-8"?>
-<?mso-contentType ?>
-<FormTemplates xmlns="http://schemas.microsoft.com/sharepoint/v3/contenttype/forms">
-  <Display>DocumentLibraryForm</Display>
-  <Edit>DocumentLibraryForm</Edit>
-  <New>DocumentLibraryForm</New>
-</FormTemplates>
-</file>
-
 <file path=customXml/item3.xml><?xml version="1.0" encoding="utf-8"?>
 <b:Sources xmlns:b="http://schemas.openxmlformats.org/officeDocument/2006/bibliography" xmlns="http://schemas.openxmlformats.org/officeDocument/2006/bibliography" SelectedStyle="\APA.XSL" StyleName="APA"/>
 </file>
 
 <file path=customXml/itemProps1.xml><?xml version="1.0" encoding="utf-8"?>
+<ds:datastoreItem xmlns:ds="http://schemas.openxmlformats.org/officeDocument/2006/customXml" ds:itemID="{B80D4D3F-1400-4738-86D1-A9606F716F22}">
+  <ds:schemaRefs>
+    <ds:schemaRef ds:uri="http://schemas.microsoft.com/sharepoint/v3/contenttype/forms"/>
+  </ds:schemaRefs>
+</ds:datastoreItem>
+</file>
+
+<file path=customXml/itemProps2.xml><?xml version="1.0" encoding="utf-8"?>
 <ds:datastoreItem xmlns:ds="http://schemas.openxmlformats.org/officeDocument/2006/customXml" ds:itemID="{F3D847EE-DAB7-4C89-9EA0-1A2F85429ECC}">
   <ds:schemaRefs>
     <ds:schemaRef ds:uri="http://schemas.microsoft.com/office/2006/metadata/contentType"/>
@@ -10919,16 +11148,8 @@
 </ds:datastoreItem>
 </file>
 
-<file path=customXml/itemProps2.xml><?xml version="1.0" encoding="utf-8"?>
-<ds:datastoreItem xmlns:ds="http://schemas.openxmlformats.org/officeDocument/2006/customXml" ds:itemID="{B80D4D3F-1400-4738-86D1-A9606F716F22}">
-  <ds:schemaRefs>
-    <ds:schemaRef ds:uri="http://schemas.microsoft.com/sharepoint/v3/contenttype/forms"/>
-  </ds:schemaRefs>
-</ds:datastoreItem>
-</file>
-
 <file path=customXml/itemProps3.xml><?xml version="1.0" encoding="utf-8"?>
-<ds:datastoreItem xmlns:ds="http://schemas.openxmlformats.org/officeDocument/2006/customXml" ds:itemID="{C5ED5F6C-A9A0-4F26-AC00-C7F9961DDCF7}">
+<ds:datastoreItem xmlns:ds="http://schemas.openxmlformats.org/officeDocument/2006/customXml" ds:itemID="{6104EEC5-E3AD-4FCC-BE92-D2A8D9343D79}">
   <ds:schemaRefs>
     <ds:schemaRef ds:uri="http://schemas.openxmlformats.org/officeDocument/2006/bibliography"/>
   </ds:schemaRefs>

--- a/Library_management_system.docx
+++ b/Library_management_system.docx
@@ -1312,6 +1312,138 @@
         </w:tabs>
         <w:spacing w:line="276" w:lineRule="auto"/>
         <w:rPr>
+          <w:rFonts w:asciiTheme="minorHAnsi" w:hAnsiTheme="minorHAnsi" w:cstheme="minorHAnsi"/>
+          <w:noProof/>
+          <w:color w:val="0000FF"/>
+          <w:sz w:val="26"/>
+          <w:szCs w:val="26"/>
+          <w:u w:val="single"/>
+        </w:rPr>
+      </w:pPr>
+      <w:r>
+        <w:rPr>
+          <w:rFonts w:asciiTheme="minorHAnsi" w:hAnsiTheme="minorHAnsi" w:cstheme="minorHAnsi"/>
+          <w:sz w:val="28"/>
+          <w:szCs w:val="28"/>
+        </w:rPr>
+        <w:fldChar w:fldCharType="begin"/>
+      </w:r>
+      <w:r>
+        <w:rPr>
+          <w:rFonts w:asciiTheme="minorHAnsi" w:hAnsiTheme="minorHAnsi" w:cstheme="minorHAnsi"/>
+          <w:sz w:val="28"/>
+          <w:szCs w:val="28"/>
+        </w:rPr>
+        <w:instrText xml:space="preserve"> TOC \o "1-3" \h \z \u </w:instrText>
+      </w:r>
+      <w:r>
+        <w:rPr>
+          <w:rFonts w:asciiTheme="minorHAnsi" w:hAnsiTheme="minorHAnsi" w:cstheme="minorHAnsi"/>
+          <w:sz w:val="28"/>
+          <w:szCs w:val="28"/>
+        </w:rPr>
+        <w:fldChar w:fldCharType="separate"/>
+      </w:r>
+      <w:hyperlink w:anchor="_Toc122507360" w:history="1">
+        <w:r>
+          <w:rPr>
+            <w:rStyle w:val="Hyperlink"/>
+            <w:rFonts w:asciiTheme="minorHAnsi" w:hAnsiTheme="minorHAnsi" w:cstheme="minorHAnsi"/>
+            <w:noProof/>
+            <w:sz w:val="26"/>
+            <w:szCs w:val="26"/>
+          </w:rPr>
+          <w:t>List of Figures</w:t>
+        </w:r>
+        <w:r>
+          <w:rPr>
+            <w:rStyle w:val="Hyperlink"/>
+            <w:rFonts w:asciiTheme="minorHAnsi" w:hAnsiTheme="minorHAnsi" w:cstheme="minorHAnsi"/>
+            <w:noProof/>
+            <w:sz w:val="26"/>
+            <w:szCs w:val="26"/>
+          </w:rPr>
+          <w:t xml:space="preserve"> and tables</w:t>
+        </w:r>
+        <w:r>
+          <w:rPr>
+            <w:rFonts w:asciiTheme="minorHAnsi" w:hAnsiTheme="minorHAnsi" w:cstheme="minorHAnsi"/>
+            <w:noProof/>
+            <w:webHidden/>
+            <w:sz w:val="26"/>
+            <w:szCs w:val="26"/>
+          </w:rPr>
+          <w:tab/>
+        </w:r>
+        <w:r>
+          <w:rPr>
+            <w:rFonts w:asciiTheme="minorHAnsi" w:hAnsiTheme="minorHAnsi" w:cstheme="minorHAnsi"/>
+            <w:noProof/>
+            <w:webHidden/>
+            <w:sz w:val="26"/>
+            <w:szCs w:val="26"/>
+          </w:rPr>
+          <w:fldChar w:fldCharType="begin"/>
+        </w:r>
+        <w:r>
+          <w:rPr>
+            <w:rFonts w:asciiTheme="minorHAnsi" w:hAnsiTheme="minorHAnsi" w:cstheme="minorHAnsi"/>
+            <w:noProof/>
+            <w:webHidden/>
+            <w:sz w:val="26"/>
+            <w:szCs w:val="26"/>
+          </w:rPr>
+          <w:instrText xml:space="preserve"> PAGEREF _Toc122507360 \h </w:instrText>
+        </w:r>
+        <w:r>
+          <w:rPr>
+            <w:rFonts w:asciiTheme="minorHAnsi" w:hAnsiTheme="minorHAnsi" w:cstheme="minorHAnsi"/>
+            <w:noProof/>
+            <w:webHidden/>
+            <w:sz w:val="26"/>
+            <w:szCs w:val="26"/>
+          </w:rPr>
+        </w:r>
+        <w:r>
+          <w:rPr>
+            <w:rFonts w:asciiTheme="minorHAnsi" w:hAnsiTheme="minorHAnsi" w:cstheme="minorHAnsi"/>
+            <w:noProof/>
+            <w:webHidden/>
+            <w:sz w:val="26"/>
+            <w:szCs w:val="26"/>
+          </w:rPr>
+          <w:fldChar w:fldCharType="separate"/>
+        </w:r>
+        <w:r>
+          <w:rPr>
+            <w:rFonts w:asciiTheme="minorHAnsi" w:hAnsiTheme="minorHAnsi" w:cstheme="minorHAnsi"/>
+            <w:noProof/>
+            <w:webHidden/>
+            <w:sz w:val="26"/>
+            <w:szCs w:val="26"/>
+          </w:rPr>
+          <w:t>4</w:t>
+        </w:r>
+        <w:r>
+          <w:rPr>
+            <w:rFonts w:asciiTheme="minorHAnsi" w:hAnsiTheme="minorHAnsi" w:cstheme="minorHAnsi"/>
+            <w:noProof/>
+            <w:webHidden/>
+            <w:sz w:val="26"/>
+            <w:szCs w:val="26"/>
+          </w:rPr>
+          <w:fldChar w:fldCharType="end"/>
+        </w:r>
+      </w:hyperlink>
+    </w:p>
+    <w:p>
+      <w:pPr>
+        <w:pStyle w:val="TOC1"/>
+        <w:tabs>
+          <w:tab w:val="right" w:leader="dot" w:pos="9350"/>
+        </w:tabs>
+        <w:spacing w:line="276" w:lineRule="auto"/>
+        <w:rPr>
           <w:rFonts w:asciiTheme="minorHAnsi" w:eastAsiaTheme="minorEastAsia" w:hAnsiTheme="minorHAnsi" w:cstheme="minorHAnsi"/>
           <w:noProof/>
           <w:sz w:val="26"/>
@@ -1319,31 +1451,7 @@
           <w:lang w:bidi="ar-SA"/>
         </w:rPr>
       </w:pPr>
-      <w:r>
-        <w:rPr>
-          <w:rFonts w:asciiTheme="minorHAnsi" w:hAnsiTheme="minorHAnsi" w:cstheme="minorHAnsi"/>
-          <w:sz w:val="28"/>
-          <w:szCs w:val="28"/>
-        </w:rPr>
-        <w:fldChar w:fldCharType="begin"/>
-      </w:r>
-      <w:r>
-        <w:rPr>
-          <w:rFonts w:asciiTheme="minorHAnsi" w:hAnsiTheme="minorHAnsi" w:cstheme="minorHAnsi"/>
-          <w:sz w:val="28"/>
-          <w:szCs w:val="28"/>
-        </w:rPr>
-        <w:instrText xml:space="preserve"> TOC \o "1-3" \h \z \u </w:instrText>
-      </w:r>
-      <w:r>
-        <w:rPr>
-          <w:rFonts w:asciiTheme="minorHAnsi" w:hAnsiTheme="minorHAnsi" w:cstheme="minorHAnsi"/>
-          <w:sz w:val="28"/>
-          <w:szCs w:val="28"/>
-        </w:rPr>
-        <w:fldChar w:fldCharType="separate"/>
-      </w:r>
-      <w:hyperlink w:anchor="_Toc122507360" w:history="1">
+      <w:hyperlink w:anchor="_Toc122507362" w:history="1">
         <w:r>
           <w:rPr>
             <w:rStyle w:val="Hyperlink"/>
@@ -1352,7 +1460,7 @@
             <w:sz w:val="26"/>
             <w:szCs w:val="26"/>
           </w:rPr>
-          <w:t>List of Figures</w:t>
+          <w:t>Terminologies</w:t>
         </w:r>
         <w:r>
           <w:rPr>
@@ -1382,7 +1490,7 @@
             <w:sz w:val="26"/>
             <w:szCs w:val="26"/>
           </w:rPr>
-          <w:instrText xml:space="preserve"> PAGEREF _Toc122507360 \h </w:instrText>
+          <w:instrText xml:space="preserve"> PAGEREF _Toc122507362 \h </w:instrText>
         </w:r>
         <w:r>
           <w:rPr>
@@ -1411,7 +1519,7 @@
             <w:sz w:val="26"/>
             <w:szCs w:val="26"/>
           </w:rPr>
-          <w:t>4</w:t>
+          <w:t>5</w:t>
         </w:r>
         <w:r>
           <w:rPr>
@@ -1440,7 +1548,7 @@
           <w:lang w:bidi="ar-SA"/>
         </w:rPr>
       </w:pPr>
-      <w:hyperlink w:anchor="_Toc122507361" w:history="1">
+      <w:hyperlink w:anchor="_Toc122507363" w:history="1">
         <w:r>
           <w:rPr>
             <w:rStyle w:val="Hyperlink"/>
@@ -1449,7 +1557,7 @@
             <w:sz w:val="26"/>
             <w:szCs w:val="26"/>
           </w:rPr>
-          <w:t>List of Tables</w:t>
+          <w:t>Chapter 1: Introduction</w:t>
         </w:r>
         <w:r>
           <w:rPr>
@@ -1479,7 +1587,7 @@
             <w:sz w:val="26"/>
             <w:szCs w:val="26"/>
           </w:rPr>
-          <w:instrText xml:space="preserve"> PAGEREF _Toc122507361 \h </w:instrText>
+          <w:instrText xml:space="preserve"> PAGEREF _Toc122507363 \h </w:instrText>
         </w:r>
         <w:r>
           <w:rPr>
@@ -1508,201 +1616,7 @@
             <w:sz w:val="26"/>
             <w:szCs w:val="26"/>
           </w:rPr>
-          <w:t>5</w:t>
-        </w:r>
-        <w:r>
-          <w:rPr>
-            <w:rFonts w:asciiTheme="minorHAnsi" w:hAnsiTheme="minorHAnsi" w:cstheme="minorHAnsi"/>
-            <w:noProof/>
-            <w:webHidden/>
-            <w:sz w:val="26"/>
-            <w:szCs w:val="26"/>
-          </w:rPr>
-          <w:fldChar w:fldCharType="end"/>
-        </w:r>
-      </w:hyperlink>
-    </w:p>
-    <w:p>
-      <w:pPr>
-        <w:pStyle w:val="TOC1"/>
-        <w:tabs>
-          <w:tab w:val="right" w:leader="dot" w:pos="9350"/>
-        </w:tabs>
-        <w:spacing w:line="276" w:lineRule="auto"/>
-        <w:rPr>
-          <w:rFonts w:asciiTheme="minorHAnsi" w:eastAsiaTheme="minorEastAsia" w:hAnsiTheme="minorHAnsi" w:cstheme="minorHAnsi"/>
-          <w:noProof/>
-          <w:sz w:val="26"/>
-          <w:szCs w:val="26"/>
-          <w:lang w:bidi="ar-SA"/>
-        </w:rPr>
-      </w:pPr>
-      <w:hyperlink w:anchor="_Toc122507362" w:history="1">
-        <w:r>
-          <w:rPr>
-            <w:rStyle w:val="Hyperlink"/>
-            <w:rFonts w:asciiTheme="minorHAnsi" w:hAnsiTheme="minorHAnsi" w:cstheme="minorHAnsi"/>
-            <w:noProof/>
-            <w:sz w:val="26"/>
-            <w:szCs w:val="26"/>
-          </w:rPr>
-          <w:t>Terminologies</w:t>
-        </w:r>
-        <w:r>
-          <w:rPr>
-            <w:rFonts w:asciiTheme="minorHAnsi" w:hAnsiTheme="minorHAnsi" w:cstheme="minorHAnsi"/>
-            <w:noProof/>
-            <w:webHidden/>
-            <w:sz w:val="26"/>
-            <w:szCs w:val="26"/>
-          </w:rPr>
-          <w:tab/>
-        </w:r>
-        <w:r>
-          <w:rPr>
-            <w:rFonts w:asciiTheme="minorHAnsi" w:hAnsiTheme="minorHAnsi" w:cstheme="minorHAnsi"/>
-            <w:noProof/>
-            <w:webHidden/>
-            <w:sz w:val="26"/>
-            <w:szCs w:val="26"/>
-          </w:rPr>
-          <w:fldChar w:fldCharType="begin"/>
-        </w:r>
-        <w:r>
-          <w:rPr>
-            <w:rFonts w:asciiTheme="minorHAnsi" w:hAnsiTheme="minorHAnsi" w:cstheme="minorHAnsi"/>
-            <w:noProof/>
-            <w:webHidden/>
-            <w:sz w:val="26"/>
-            <w:szCs w:val="26"/>
-          </w:rPr>
-          <w:instrText xml:space="preserve"> PAGEREF _Toc122507362 \h </w:instrText>
-        </w:r>
-        <w:r>
-          <w:rPr>
-            <w:rFonts w:asciiTheme="minorHAnsi" w:hAnsiTheme="minorHAnsi" w:cstheme="minorHAnsi"/>
-            <w:noProof/>
-            <w:webHidden/>
-            <w:sz w:val="26"/>
-            <w:szCs w:val="26"/>
-          </w:rPr>
-        </w:r>
-        <w:r>
-          <w:rPr>
-            <w:rFonts w:asciiTheme="minorHAnsi" w:hAnsiTheme="minorHAnsi" w:cstheme="minorHAnsi"/>
-            <w:noProof/>
-            <w:webHidden/>
-            <w:sz w:val="26"/>
-            <w:szCs w:val="26"/>
-          </w:rPr>
-          <w:fldChar w:fldCharType="separate"/>
-        </w:r>
-        <w:r>
-          <w:rPr>
-            <w:rFonts w:asciiTheme="minorHAnsi" w:hAnsiTheme="minorHAnsi" w:cstheme="minorHAnsi"/>
-            <w:noProof/>
-            <w:webHidden/>
-            <w:sz w:val="26"/>
-            <w:szCs w:val="26"/>
-          </w:rPr>
-          <w:t>6</w:t>
-        </w:r>
-        <w:r>
-          <w:rPr>
-            <w:rFonts w:asciiTheme="minorHAnsi" w:hAnsiTheme="minorHAnsi" w:cstheme="minorHAnsi"/>
-            <w:noProof/>
-            <w:webHidden/>
-            <w:sz w:val="26"/>
-            <w:szCs w:val="26"/>
-          </w:rPr>
-          <w:fldChar w:fldCharType="end"/>
-        </w:r>
-      </w:hyperlink>
-    </w:p>
-    <w:p>
-      <w:pPr>
-        <w:pStyle w:val="TOC1"/>
-        <w:tabs>
-          <w:tab w:val="right" w:leader="dot" w:pos="9350"/>
-        </w:tabs>
-        <w:spacing w:line="276" w:lineRule="auto"/>
-        <w:rPr>
-          <w:rFonts w:asciiTheme="minorHAnsi" w:eastAsiaTheme="minorEastAsia" w:hAnsiTheme="minorHAnsi" w:cstheme="minorHAnsi"/>
-          <w:noProof/>
-          <w:sz w:val="26"/>
-          <w:szCs w:val="26"/>
-          <w:lang w:bidi="ar-SA"/>
-        </w:rPr>
-      </w:pPr>
-      <w:hyperlink w:anchor="_Toc122507363" w:history="1">
-        <w:r>
-          <w:rPr>
-            <w:rStyle w:val="Hyperlink"/>
-            <w:rFonts w:asciiTheme="minorHAnsi" w:hAnsiTheme="minorHAnsi" w:cstheme="minorHAnsi"/>
-            <w:noProof/>
-            <w:sz w:val="26"/>
-            <w:szCs w:val="26"/>
-          </w:rPr>
-          <w:t>Chapter 1: Introduction</w:t>
-        </w:r>
-        <w:r>
-          <w:rPr>
-            <w:rFonts w:asciiTheme="minorHAnsi" w:hAnsiTheme="minorHAnsi" w:cstheme="minorHAnsi"/>
-            <w:noProof/>
-            <w:webHidden/>
-            <w:sz w:val="26"/>
-            <w:szCs w:val="26"/>
-          </w:rPr>
-          <w:tab/>
-        </w:r>
-        <w:r>
-          <w:rPr>
-            <w:rFonts w:asciiTheme="minorHAnsi" w:hAnsiTheme="minorHAnsi" w:cstheme="minorHAnsi"/>
-            <w:noProof/>
-            <w:webHidden/>
-            <w:sz w:val="26"/>
-            <w:szCs w:val="26"/>
-          </w:rPr>
-          <w:fldChar w:fldCharType="begin"/>
-        </w:r>
-        <w:r>
-          <w:rPr>
-            <w:rFonts w:asciiTheme="minorHAnsi" w:hAnsiTheme="minorHAnsi" w:cstheme="minorHAnsi"/>
-            <w:noProof/>
-            <w:webHidden/>
-            <w:sz w:val="26"/>
-            <w:szCs w:val="26"/>
-          </w:rPr>
-          <w:instrText xml:space="preserve"> PAGEREF _Toc122507363 \h </w:instrText>
-        </w:r>
-        <w:r>
-          <w:rPr>
-            <w:rFonts w:asciiTheme="minorHAnsi" w:hAnsiTheme="minorHAnsi" w:cstheme="minorHAnsi"/>
-            <w:noProof/>
-            <w:webHidden/>
-            <w:sz w:val="26"/>
-            <w:szCs w:val="26"/>
-          </w:rPr>
-        </w:r>
-        <w:r>
-          <w:rPr>
-            <w:rFonts w:asciiTheme="minorHAnsi" w:hAnsiTheme="minorHAnsi" w:cstheme="minorHAnsi"/>
-            <w:noProof/>
-            <w:webHidden/>
-            <w:sz w:val="26"/>
-            <w:szCs w:val="26"/>
-          </w:rPr>
-          <w:fldChar w:fldCharType="separate"/>
-        </w:r>
-        <w:r>
-          <w:rPr>
-            <w:rFonts w:asciiTheme="minorHAnsi" w:hAnsiTheme="minorHAnsi" w:cstheme="minorHAnsi"/>
-            <w:noProof/>
-            <w:webHidden/>
-            <w:sz w:val="26"/>
-            <w:szCs w:val="26"/>
-          </w:rPr>
-          <w:t>8</w:t>
+          <w:t>7</w:t>
         </w:r>
         <w:r>
           <w:rPr>
@@ -1858,7 +1772,7 @@
             <w:sz w:val="26"/>
             <w:szCs w:val="26"/>
           </w:rPr>
-          <w:t>8</w:t>
+          <w:t>7</w:t>
         </w:r>
         <w:r>
           <w:rPr>
@@ -2206,7 +2120,7 @@
             <w:sz w:val="26"/>
             <w:szCs w:val="26"/>
           </w:rPr>
-          <w:t>8</w:t>
+          <w:t>9</w:t>
         </w:r>
         <w:r>
           <w:rPr>
@@ -2303,7 +2217,7 @@
             <w:sz w:val="26"/>
             <w:szCs w:val="26"/>
           </w:rPr>
-          <w:t>9</w:t>
+          <w:t>10</w:t>
         </w:r>
         <w:r>
           <w:rPr>
@@ -2419,7 +2333,7 @@
             <w:sz w:val="26"/>
             <w:szCs w:val="26"/>
           </w:rPr>
-          <w:t>9</w:t>
+          <w:t>10</w:t>
         </w:r>
         <w:r>
           <w:rPr>
@@ -2535,7 +2449,7 @@
             <w:sz w:val="26"/>
             <w:szCs w:val="26"/>
           </w:rPr>
-          <w:t>9</w:t>
+          <w:t>11</w:t>
         </w:r>
         <w:r>
           <w:rPr>
@@ -2651,7 +2565,7 @@
             <w:sz w:val="26"/>
             <w:szCs w:val="26"/>
           </w:rPr>
-          <w:t>9</w:t>
+          <w:t>12</w:t>
         </w:r>
         <w:r>
           <w:rPr>
@@ -2767,7 +2681,7 @@
             <w:sz w:val="26"/>
             <w:szCs w:val="26"/>
           </w:rPr>
-          <w:t>9</w:t>
+          <w:t>13</w:t>
         </w:r>
         <w:r>
           <w:rPr>
@@ -2883,7 +2797,7 @@
             <w:sz w:val="26"/>
             <w:szCs w:val="26"/>
           </w:rPr>
-          <w:t>9</w:t>
+          <w:t>14</w:t>
         </w:r>
         <w:r>
           <w:rPr>
@@ -2914,12 +2828,26 @@
         </w:rPr>
       </w:pPr>
       <w:r>
+        <w:rPr>
+          <w:noProof/>
+        </w:rPr>
         <w:fldChar w:fldCharType="begin"/>
       </w:r>
       <w:r>
+        <w:rPr>
+          <w:noProof/>
+        </w:rPr>
         <w:instrText>HYPERLINK \l "_Toc122507376"</w:instrText>
       </w:r>
       <w:r>
+        <w:rPr>
+          <w:noProof/>
+        </w:rPr>
+      </w:r>
+      <w:r>
+        <w:rPr>
+          <w:noProof/>
+        </w:rPr>
         <w:fldChar w:fldCharType="separate"/>
       </w:r>
       <w:r>
@@ -2989,7 +2917,7 @@
           <w:sz w:val="26"/>
           <w:szCs w:val="26"/>
         </w:rPr>
-        <w:t>10</w:t>
+        <w:t>15</w:t>
       </w:r>
       <w:r>
         <w:rPr>
@@ -3028,12 +2956,26 @@
         </w:rPr>
       </w:pPr>
       <w:r>
+        <w:rPr>
+          <w:noProof/>
+        </w:rPr>
         <w:fldChar w:fldCharType="begin"/>
       </w:r>
       <w:r>
+        <w:rPr>
+          <w:noProof/>
+        </w:rPr>
         <w:instrText>HYPERLINK \l "_Toc122507379"</w:instrText>
       </w:r>
       <w:r>
+        <w:rPr>
+          <w:noProof/>
+        </w:rPr>
+      </w:r>
+      <w:r>
+        <w:rPr>
+          <w:noProof/>
+        </w:rPr>
         <w:fldChar w:fldCharType="separate"/>
       </w:r>
       <w:r>
@@ -3122,7 +3064,7 @@
           <w:sz w:val="26"/>
           <w:szCs w:val="26"/>
         </w:rPr>
-        <w:t>10</w:t>
+        <w:t>15</w:t>
       </w:r>
       <w:r>
         <w:rPr>
@@ -3246,7 +3188,7 @@
             <w:sz w:val="26"/>
             <w:szCs w:val="26"/>
           </w:rPr>
-          <w:t>10</w:t>
+          <w:t>15</w:t>
         </w:r>
         <w:r>
           <w:rPr>
@@ -3343,7 +3285,7 @@
             <w:sz w:val="26"/>
             <w:szCs w:val="26"/>
           </w:rPr>
-          <w:t>11</w:t>
+          <w:t>17</w:t>
         </w:r>
         <w:r>
           <w:rPr>
@@ -3459,7 +3401,7 @@
             <w:sz w:val="26"/>
             <w:szCs w:val="26"/>
           </w:rPr>
-          <w:t>11</w:t>
+          <w:t>17</w:t>
         </w:r>
         <w:r>
           <w:rPr>
@@ -3575,7 +3517,7 @@
             <w:sz w:val="26"/>
             <w:szCs w:val="26"/>
           </w:rPr>
-          <w:t>11</w:t>
+          <w:t>18</w:t>
         </w:r>
         <w:r>
           <w:rPr>
@@ -3711,7 +3653,7 @@
             <w:sz w:val="26"/>
             <w:szCs w:val="26"/>
           </w:rPr>
-          <w:t>11</w:t>
+          <w:t>19</w:t>
         </w:r>
         <w:r>
           <w:rPr>
@@ -3827,7 +3769,7 @@
             <w:sz w:val="26"/>
             <w:szCs w:val="26"/>
           </w:rPr>
-          <w:t>11</w:t>
+          <w:t>19</w:t>
         </w:r>
         <w:r>
           <w:rPr>
@@ -3983,7 +3925,7 @@
             <w:sz w:val="26"/>
             <w:szCs w:val="26"/>
           </w:rPr>
-          <w:t>11</w:t>
+          <w:t>19</w:t>
         </w:r>
         <w:r>
           <w:rPr>
@@ -4080,7 +4022,7 @@
             <w:sz w:val="26"/>
             <w:szCs w:val="26"/>
           </w:rPr>
-          <w:t>12</w:t>
+          <w:t>20</w:t>
         </w:r>
         <w:r>
           <w:rPr>
@@ -4196,7 +4138,7 @@
             <w:sz w:val="26"/>
             <w:szCs w:val="26"/>
           </w:rPr>
-          <w:t>12</w:t>
+          <w:t>20</w:t>
         </w:r>
         <w:r>
           <w:rPr>
@@ -4312,7 +4254,7 @@
             <w:sz w:val="26"/>
             <w:szCs w:val="26"/>
           </w:rPr>
-          <w:t>12</w:t>
+          <w:t>20</w:t>
         </w:r>
         <w:r>
           <w:rPr>
@@ -4409,7 +4351,7 @@
             <w:sz w:val="26"/>
             <w:szCs w:val="26"/>
           </w:rPr>
-          <w:t>13</w:t>
+          <w:t>21</w:t>
         </w:r>
         <w:r>
           <w:rPr>
@@ -4447,7 +4389,27 @@
             <w:sz w:val="26"/>
             <w:szCs w:val="26"/>
           </w:rPr>
-          <w:t>References</w:t>
+          <w:t>Refere</w:t>
+        </w:r>
+        <w:r>
+          <w:rPr>
+            <w:rStyle w:val="Hyperlink"/>
+            <w:rFonts w:asciiTheme="minorHAnsi" w:hAnsiTheme="minorHAnsi" w:cstheme="minorHAnsi"/>
+            <w:noProof/>
+            <w:sz w:val="26"/>
+            <w:szCs w:val="26"/>
+          </w:rPr>
+          <w:t>n</w:t>
+        </w:r>
+        <w:r>
+          <w:rPr>
+            <w:rStyle w:val="Hyperlink"/>
+            <w:rFonts w:asciiTheme="minorHAnsi" w:hAnsiTheme="minorHAnsi" w:cstheme="minorHAnsi"/>
+            <w:noProof/>
+            <w:sz w:val="26"/>
+            <w:szCs w:val="26"/>
+          </w:rPr>
+          <w:t>ces</w:t>
         </w:r>
         <w:r>
           <w:rPr>
@@ -4506,7 +4468,7 @@
             <w:sz w:val="26"/>
             <w:szCs w:val="26"/>
           </w:rPr>
-          <w:t>14</w:t>
+          <w:t>22</w:t>
         </w:r>
         <w:r>
           <w:rPr>
@@ -4550,24 +4512,177 @@
         <w:t>List of Figures</w:t>
       </w:r>
       <w:bookmarkEnd w:id="1"/>
+      <w:r>
+        <w:t xml:space="preserve"> and tables</w:t>
+      </w:r>
     </w:p>
     <w:p>
       <w:pPr>
         <w:jc w:val="right"/>
         <w:rPr>
+          <w:sz w:val="24"/>
+        </w:rPr>
+      </w:pPr>
+      <w:r>
+        <w:rPr>
+          <w:sz w:val="24"/>
+        </w:rPr>
+        <w:t>Figure</w:t>
+      </w:r>
+      <w:r>
+        <w:rPr>
+          <w:sz w:val="24"/>
+        </w:rPr>
+        <w:t xml:space="preserve"> </w:t>
+      </w:r>
+      <w:r>
+        <w:rPr>
+          <w:sz w:val="24"/>
+        </w:rPr>
+        <w:t xml:space="preserve">2.3 </w:t>
+      </w:r>
+      <w:r>
+        <w:rPr>
+          <w:sz w:val="24"/>
+        </w:rPr>
+        <w:t>Software process model</w:t>
+      </w:r>
+    </w:p>
+    <w:p>
+      <w:pPr>
+        <w:jc w:val="right"/>
+        <w:rPr>
+          <w:sz w:val="24"/>
+        </w:rPr>
+      </w:pPr>
+      <w:r>
+        <w:rPr>
+          <w:sz w:val="24"/>
+        </w:rPr>
+        <w:t>…………………………………………………………………………………………………...</w:t>
+      </w:r>
+      <w:r>
+        <w:rPr>
+          <w:sz w:val="24"/>
+        </w:rPr>
+        <w:t>12</w:t>
+      </w:r>
+    </w:p>
+    <w:p>
+      <w:pPr>
+        <w:jc w:val="right"/>
+        <w:rPr>
+          <w:sz w:val="24"/>
+        </w:rPr>
+      </w:pPr>
+    </w:p>
+    <w:p>
+      <w:pPr>
+        <w:jc w:val="right"/>
+        <w:rPr>
+          <w:sz w:val="24"/>
+          <w:szCs w:val="32"/>
+        </w:rPr>
+      </w:pPr>
+      <w:r>
+        <w:rPr>
+          <w:sz w:val="24"/>
+          <w:szCs w:val="32"/>
+        </w:rPr>
+        <w:t>Table 2.4 Project Schedule (WBS)</w:t>
+      </w:r>
+    </w:p>
+    <w:p>
+      <w:pPr>
+        <w:jc w:val="right"/>
+        <w:rPr>
+          <w:sz w:val="24"/>
+        </w:rPr>
+      </w:pPr>
+      <w:r>
+        <w:rPr>
+          <w:sz w:val="24"/>
+        </w:rPr>
+        <w:t>…………………………………………………………………………………………………...</w:t>
+      </w:r>
+      <w:r>
+        <w:rPr>
+          <w:sz w:val="24"/>
+        </w:rPr>
+        <w:t>13</w:t>
+      </w:r>
+    </w:p>
+    <w:p>
+      <w:pPr>
+        <w:jc w:val="right"/>
+        <w:rPr>
+          <w:sz w:val="24"/>
+          <w:szCs w:val="32"/>
+        </w:rPr>
+      </w:pPr>
+    </w:p>
+    <w:p>
+      <w:pPr>
+        <w:jc w:val="right"/>
+        <w:rPr>
+          <w:sz w:val="24"/>
+          <w:szCs w:val="32"/>
+        </w:rPr>
+      </w:pPr>
+      <w:r>
+        <w:rPr>
+          <w:sz w:val="24"/>
+          <w:szCs w:val="32"/>
+        </w:rPr>
+        <w:t xml:space="preserve">Table 2.5 Bar / Gantt chart </w:t>
+      </w:r>
+    </w:p>
+    <w:p>
+      <w:pPr>
+        <w:jc w:val="right"/>
+        <w:rPr>
+          <w:sz w:val="24"/>
+        </w:rPr>
+      </w:pPr>
+      <w:r>
+        <w:rPr>
+          <w:sz w:val="24"/>
+        </w:rPr>
+        <w:t>…………………………………………………………………………………………………...</w:t>
+      </w:r>
+      <w:r>
+        <w:rPr>
+          <w:sz w:val="24"/>
+        </w:rPr>
+        <w:t>14</w:t>
+      </w:r>
+    </w:p>
+    <w:p>
+      <w:pPr>
+        <w:jc w:val="right"/>
+        <w:rPr>
+          <w:sz w:val="24"/>
+          <w:szCs w:val="32"/>
+        </w:rPr>
+      </w:pPr>
+    </w:p>
+    <w:p>
+      <w:pPr>
+        <w:jc w:val="center"/>
+        <w:rPr>
+          <w:rStyle w:val="Heading2Char"/>
+          <w:rFonts w:eastAsia="SimSun"/>
+        </w:rPr>
+      </w:pPr>
+    </w:p>
+    <w:p>
+      <w:pPr>
+        <w:jc w:val="right"/>
+        <w:rPr>
           <w:rStyle w:val="Hyperlink"/>
         </w:rPr>
       </w:pPr>
       <w:r>
-        <w:t xml:space="preserve">FIGURE </w:t>
-      </w:r>
-      <w:r>
-        <w:t>1:</w:t>
-      </w:r>
-      <w:r>
-        <w:t xml:space="preserve"> </w:t>
-      </w:r>
-      <w:r>
         <w:fldChar w:fldCharType="begin"/>
       </w:r>
       <w:r>
@@ -4575,24 +4690,13 @@
       </w:r>
       <w:r>
         <w:fldChar w:fldCharType="separate"/>
-      </w:r>
-      <w:r>
-        <w:rPr>
-          <w:rStyle w:val="Hyperlink"/>
-        </w:rPr>
-        <w:t>2.3 figure</w:t>
-      </w:r>
-      <w:r>
-        <w:rPr>
-          <w:rStyle w:val="Hyperlink"/>
-        </w:rPr>
-        <w:t xml:space="preserve"> process model</w:t>
       </w:r>
     </w:p>
     <w:p>
       <w:pPr>
         <w:autoSpaceDE/>
         <w:autoSpaceDN/>
+        <w:bidi w:val="0"/>
         <w:rPr>
           <w:rFonts w:ascii="Helvetica" w:eastAsia="Times" w:hAnsi="Helvetica"/>
           <w:b/>
@@ -4637,82 +4741,17 @@
         </w:rPr>
         <w:br w:type="page"/>
       </w:r>
-      <w:bookmarkStart w:id="2" w:name="_Toc122507361"/>
-      <w:r>
-        <w:lastRenderedPageBreak/>
-        <w:t>List of Tables</w:t>
-      </w:r>
-      <w:bookmarkEnd w:id="2"/>
-    </w:p>
-    <w:p>
-      <w:pPr>
-        <w:autoSpaceDE/>
-        <w:autoSpaceDN/>
-        <w:rPr>
-          <w:rFonts w:ascii="Helvetica" w:eastAsia="Times" w:hAnsi="Helvetica"/>
-          <w:b/>
-          <w:sz w:val="36"/>
-        </w:rPr>
-      </w:pPr>
-    </w:p>
-    <w:p>
-      <w:pPr>
-        <w:autoSpaceDE/>
-        <w:autoSpaceDN/>
-        <w:rPr>
-          <w:rFonts w:ascii="Helvetica" w:eastAsia="Times" w:hAnsi="Helvetica"/>
-          <w:b/>
-          <w:sz w:val="36"/>
-        </w:rPr>
-      </w:pPr>
-    </w:p>
-    <w:p>
-      <w:pPr>
-        <w:autoSpaceDE/>
-        <w:autoSpaceDN/>
-        <w:rPr>
-          <w:rFonts w:ascii="Times" w:eastAsia="Times" w:hAnsi="Times"/>
-          <w:sz w:val="24"/>
-          <w:lang w:val="fr-FR"/>
-        </w:rPr>
-      </w:pPr>
     </w:p>
     <w:p>
       <w:pPr>
         <w:pStyle w:val="Heading1"/>
       </w:pPr>
-      <w:r>
-        <w:rPr>
-          <w:rFonts w:ascii="Times" w:hAnsi="Times"/>
-          <w:sz w:val="24"/>
-        </w:rPr>
-        <w:br w:type="page"/>
-      </w:r>
-      <w:bookmarkStart w:id="3" w:name="_Toc122507362"/>
+      <w:bookmarkStart w:id="2" w:name="_Toc122507362"/>
       <w:r>
         <w:lastRenderedPageBreak/>
         <w:t>Terminologies</w:t>
       </w:r>
-      <w:bookmarkEnd w:id="3"/>
-    </w:p>
-    <w:p>
-      <w:pPr>
-        <w:bidi w:val="0"/>
-      </w:pPr>
-      <w:r>
-        <w:t>What is meant here by terminology, will ask the doc.</w:t>
-      </w:r>
-    </w:p>
-    <w:p>
-      <w:pPr>
-        <w:autoSpaceDE/>
-        <w:autoSpaceDN/>
-        <w:bidi w:val="0"/>
-        <w:rPr>
-          <w:rFonts w:ascii="Times" w:eastAsia="Times" w:hAnsi="Times"/>
-          <w:sz w:val="24"/>
-        </w:rPr>
-      </w:pPr>
+      <w:bookmarkEnd w:id="2"/>
     </w:p>
     <w:p>
       <w:pPr>
@@ -4963,18 +5002,19 @@
           <w:tab w:val="left" w:pos="6675"/>
         </w:tabs>
       </w:pPr>
-      <w:bookmarkStart w:id="4" w:name="_Ref472288945"/>
-      <w:bookmarkStart w:id="5" w:name="_Ref472289122"/>
-      <w:bookmarkStart w:id="6" w:name="_Ref472289143"/>
-      <w:bookmarkStart w:id="7" w:name="_Ref472289149"/>
-      <w:bookmarkStart w:id="8" w:name="_Toc472277426"/>
-      <w:bookmarkStart w:id="9" w:name="_Toc472272803"/>
-      <w:bookmarkStart w:id="10" w:name="_Toc187588523"/>
-      <w:bookmarkStart w:id="11" w:name="_Toc122507363"/>
+      <w:bookmarkStart w:id="3" w:name="_Ref472288945"/>
+      <w:bookmarkStart w:id="4" w:name="_Ref472289122"/>
+      <w:bookmarkStart w:id="5" w:name="_Ref472289143"/>
+      <w:bookmarkStart w:id="6" w:name="_Ref472289149"/>
+      <w:bookmarkStart w:id="7" w:name="_Toc472277426"/>
+      <w:bookmarkStart w:id="8" w:name="_Toc472272803"/>
+      <w:bookmarkStart w:id="9" w:name="_Toc187588523"/>
+      <w:bookmarkStart w:id="10" w:name="_Toc122507363"/>
       <w:r>
         <w:lastRenderedPageBreak/>
         <w:t>Chapter 1: Introductio</w:t>
       </w:r>
+      <w:bookmarkEnd w:id="3"/>
       <w:bookmarkEnd w:id="4"/>
       <w:bookmarkEnd w:id="5"/>
       <w:bookmarkEnd w:id="6"/>
@@ -4982,7 +5022,6 @@
       <w:bookmarkEnd w:id="8"/>
       <w:bookmarkEnd w:id="9"/>
       <w:bookmarkEnd w:id="10"/>
-      <w:bookmarkEnd w:id="11"/>
       <w:r>
         <w:t>n</w:t>
       </w:r>
@@ -5062,7 +5101,7 @@
           <w:szCs w:val="28"/>
         </w:rPr>
       </w:pPr>
-      <w:bookmarkStart w:id="12" w:name="_Toc122507364"/>
+      <w:bookmarkStart w:id="11" w:name="_Toc122507364"/>
       <w:r>
         <w:rPr>
           <w:rFonts w:asciiTheme="minorHAnsi" w:eastAsia="Times" w:hAnsiTheme="minorHAnsi" w:cstheme="minorHAnsi"/>
@@ -5108,7 +5147,7 @@
         </w:rPr>
         <w:t>pportunity</w:t>
       </w:r>
-      <w:bookmarkEnd w:id="12"/>
+      <w:bookmarkEnd w:id="11"/>
     </w:p>
     <w:p>
       <w:pPr>
@@ -5331,183 +5370,6 @@
     </w:p>
     <w:p>
       <w:pPr>
-        <w:pStyle w:val="Heading2"/>
-        <w:tabs>
-          <w:tab w:val="num" w:pos="6120"/>
-        </w:tabs>
-        <w:ind w:left="540"/>
-        <w:rPr>
-          <w:rFonts w:asciiTheme="minorHAnsi" w:eastAsia="Times" w:hAnsiTheme="minorHAnsi" w:cstheme="minorHAnsi"/>
-          <w:b w:val="0"/>
-          <w:bCs w:val="0"/>
-          <w:szCs w:val="28"/>
-        </w:rPr>
-      </w:pPr>
-      <w:bookmarkStart w:id="13" w:name="_Toc122507365"/>
-      <w:r>
-        <w:rPr>
-          <w:rFonts w:asciiTheme="minorHAnsi" w:eastAsia="Times" w:hAnsiTheme="minorHAnsi" w:cstheme="minorHAnsi"/>
-          <w:b w:val="0"/>
-          <w:bCs w:val="0"/>
-          <w:szCs w:val="28"/>
-        </w:rPr>
-        <w:lastRenderedPageBreak/>
-        <w:t>Description of the</w:t>
-      </w:r>
-      <w:r>
-        <w:rPr>
-          <w:rFonts w:asciiTheme="minorHAnsi" w:eastAsia="Times" w:hAnsiTheme="minorHAnsi" w:cstheme="minorHAnsi"/>
-          <w:b w:val="0"/>
-          <w:bCs w:val="0"/>
-          <w:szCs w:val="28"/>
-        </w:rPr>
-        <w:t xml:space="preserve"> Solution</w:t>
-      </w:r>
-      <w:bookmarkEnd w:id="13"/>
-    </w:p>
-    <w:p>
-      <w:pPr>
-        <w:bidi w:val="0"/>
-        <w:jc w:val="right"/>
-      </w:pPr>
-    </w:p>
-    <w:p>
-      <w:pPr>
-        <w:bidi w:val="0"/>
-        <w:adjustRightInd w:val="0"/>
-        <w:rPr>
-          <w:rFonts w:eastAsiaTheme="minorHAnsi"/>
-          <w:color w:val="000000"/>
-          <w:sz w:val="24"/>
-        </w:rPr>
-      </w:pPr>
-      <w:r>
-        <w:rPr>
-          <w:rFonts w:eastAsiaTheme="minorHAnsi"/>
-          <w:color w:val="000000"/>
-          <w:sz w:val="24"/>
-        </w:rPr>
-        <w:t>The e-library is a unique digital resource that allows students to upload and share their academic references with their peers. This library caters to various majors in universities, including but not limited to Information Technology, Business, Engineering, Medicine, Law, and Social Sciences. The library's collection includes books, research papers, journal articles, and other relevant resources, which are contributed by students with experience in the major or subject.</w:t>
-      </w:r>
-    </w:p>
-    <w:p>
-      <w:pPr>
-        <w:adjustRightInd w:val="0"/>
-        <w:rPr>
-          <w:rFonts w:eastAsiaTheme="minorHAnsi"/>
-          <w:color w:val="000000"/>
-          <w:sz w:val="24"/>
-        </w:rPr>
-      </w:pPr>
-    </w:p>
-    <w:p>
-      <w:pPr>
-        <w:bidi w:val="0"/>
-        <w:adjustRightInd w:val="0"/>
-        <w:rPr>
-          <w:rFonts w:eastAsiaTheme="minorHAnsi"/>
-          <w:color w:val="000000"/>
-          <w:sz w:val="24"/>
-        </w:rPr>
-      </w:pPr>
-      <w:r>
-        <w:rPr>
-          <w:rFonts w:eastAsiaTheme="minorHAnsi"/>
-          <w:color w:val="000000"/>
-          <w:sz w:val="24"/>
-        </w:rPr>
-        <w:t>The e-library is designed to facilitate collaboration between students, allowing them to share their academic resources and experiences with their peers. Students can upload their own resources, which they find useful and share them with their peers, ensuring that the e-library's collection is always up-to-date and comprehensive.</w:t>
-      </w:r>
-    </w:p>
-    <w:p>
-      <w:pPr>
-        <w:adjustRightInd w:val="0"/>
-        <w:rPr>
-          <w:rFonts w:eastAsiaTheme="minorHAnsi"/>
-          <w:color w:val="000000"/>
-          <w:sz w:val="24"/>
-        </w:rPr>
-      </w:pPr>
-    </w:p>
-    <w:p>
-      <w:pPr>
-        <w:bidi w:val="0"/>
-        <w:adjustRightInd w:val="0"/>
-        <w:rPr>
-          <w:rFonts w:eastAsiaTheme="minorHAnsi"/>
-          <w:color w:val="000000"/>
-          <w:sz w:val="24"/>
-        </w:rPr>
-      </w:pPr>
-      <w:r>
-        <w:rPr>
-          <w:rFonts w:eastAsiaTheme="minorHAnsi"/>
-          <w:color w:val="000000"/>
-          <w:sz w:val="24"/>
-        </w:rPr>
-        <w:t>The e-library has a user-friendly interface that is easy to navigate, allowing students to search for resources based on their specific needs and interests. The library is organized by majors, with each major having a dedicated section that contains resources specific to their field of study. The library's search feature also allows students to find resources based on keywords or topics.</w:t>
-      </w:r>
-    </w:p>
-    <w:p>
-      <w:pPr>
-        <w:bidi w:val="0"/>
-        <w:adjustRightInd w:val="0"/>
-        <w:rPr>
-          <w:rFonts w:eastAsiaTheme="minorHAnsi"/>
-          <w:color w:val="000000"/>
-          <w:sz w:val="24"/>
-        </w:rPr>
-      </w:pPr>
-      <w:r>
-        <w:rPr>
-          <w:rFonts w:eastAsiaTheme="minorHAnsi"/>
-          <w:color w:val="000000"/>
-          <w:sz w:val="24"/>
-        </w:rPr>
-        <w:t>The e-library encourages students to contribute to the library, ensuring that the library's collection continues to grow and expand. The library's community-driven approach promotes collaboration and knowledge-sharing among students and researchers.</w:t>
-      </w:r>
-    </w:p>
-    <w:p>
-      <w:pPr>
-        <w:adjustRightInd w:val="0"/>
-        <w:rPr>
-          <w:rFonts w:eastAsiaTheme="minorHAnsi"/>
-          <w:color w:val="000000"/>
-          <w:sz w:val="24"/>
-        </w:rPr>
-      </w:pPr>
-    </w:p>
-    <w:p>
-      <w:pPr>
-        <w:bidi w:val="0"/>
-        <w:adjustRightInd w:val="0"/>
-        <w:rPr>
-          <w:rFonts w:eastAsiaTheme="minorHAnsi"/>
-          <w:color w:val="000000"/>
-          <w:sz w:val="24"/>
-        </w:rPr>
-      </w:pPr>
-      <w:r>
-        <w:rPr>
-          <w:rFonts w:eastAsiaTheme="minorHAnsi"/>
-          <w:color w:val="000000"/>
-          <w:sz w:val="24"/>
-        </w:rPr>
-        <w:t>The e-library is accessible online, making it convenient for students to access resources from anywhere and at any time. The library's digital format also allows for easy sharing of resources, making it an excellent collaborative tool for students and researchers.</w:t>
-      </w:r>
-    </w:p>
-    <w:p>
-      <w:pPr>
-        <w:adjustRightInd w:val="0"/>
-        <w:rPr>
-          <w:rFonts w:eastAsiaTheme="minorHAnsi"/>
-          <w:color w:val="000000"/>
-          <w:sz w:val="24"/>
-        </w:rPr>
-      </w:pPr>
-    </w:p>
-    <w:p>
-      <w:pPr>
         <w:tabs>
           <w:tab w:val="left" w:pos="851"/>
           <w:tab w:val="num" w:pos="6120"/>
@@ -5525,6 +5387,182 @@
     </w:p>
     <w:p>
       <w:pPr>
+        <w:pStyle w:val="Heading2"/>
+        <w:tabs>
+          <w:tab w:val="num" w:pos="6120"/>
+        </w:tabs>
+        <w:ind w:left="540"/>
+        <w:rPr>
+          <w:rFonts w:asciiTheme="minorHAnsi" w:eastAsia="Times" w:hAnsiTheme="minorHAnsi" w:cstheme="minorHAnsi"/>
+          <w:b w:val="0"/>
+          <w:bCs w:val="0"/>
+          <w:szCs w:val="28"/>
+        </w:rPr>
+      </w:pPr>
+      <w:bookmarkStart w:id="12" w:name="_Toc122507365"/>
+      <w:r>
+        <w:rPr>
+          <w:rFonts w:asciiTheme="minorHAnsi" w:eastAsia="Times" w:hAnsiTheme="minorHAnsi" w:cstheme="minorHAnsi"/>
+          <w:b w:val="0"/>
+          <w:bCs w:val="0"/>
+          <w:szCs w:val="28"/>
+        </w:rPr>
+        <w:t>Description of the</w:t>
+      </w:r>
+      <w:r>
+        <w:rPr>
+          <w:rFonts w:asciiTheme="minorHAnsi" w:eastAsia="Times" w:hAnsiTheme="minorHAnsi" w:cstheme="minorHAnsi"/>
+          <w:b w:val="0"/>
+          <w:bCs w:val="0"/>
+          <w:szCs w:val="28"/>
+        </w:rPr>
+        <w:t xml:space="preserve"> Solution</w:t>
+      </w:r>
+      <w:bookmarkEnd w:id="12"/>
+    </w:p>
+    <w:p>
+      <w:pPr>
+        <w:bidi w:val="0"/>
+        <w:jc w:val="right"/>
+      </w:pPr>
+    </w:p>
+    <w:p>
+      <w:pPr>
+        <w:bidi w:val="0"/>
+        <w:adjustRightInd w:val="0"/>
+        <w:rPr>
+          <w:rFonts w:eastAsiaTheme="minorHAnsi"/>
+          <w:color w:val="000000"/>
+          <w:sz w:val="24"/>
+        </w:rPr>
+      </w:pPr>
+      <w:r>
+        <w:rPr>
+          <w:rFonts w:eastAsiaTheme="minorHAnsi"/>
+          <w:color w:val="000000"/>
+          <w:sz w:val="24"/>
+        </w:rPr>
+        <w:t>The e-library is a unique digital resource that allows students to upload and share their academic references with their peers. This library caters to various majors in universities, including but not limited to Information Technology, Business, Engineering, Medicine, Law, and Social Sciences. The library's collection includes books, research papers, journal articles, and other relevant resources, which are contributed by students with experience in the major or subject.</w:t>
+      </w:r>
+    </w:p>
+    <w:p>
+      <w:pPr>
+        <w:adjustRightInd w:val="0"/>
+        <w:rPr>
+          <w:rFonts w:eastAsiaTheme="minorHAnsi"/>
+          <w:color w:val="000000"/>
+          <w:sz w:val="24"/>
+        </w:rPr>
+      </w:pPr>
+    </w:p>
+    <w:p>
+      <w:pPr>
+        <w:bidi w:val="0"/>
+        <w:adjustRightInd w:val="0"/>
+        <w:rPr>
+          <w:rFonts w:eastAsiaTheme="minorHAnsi"/>
+          <w:color w:val="000000"/>
+          <w:sz w:val="24"/>
+        </w:rPr>
+      </w:pPr>
+      <w:r>
+        <w:rPr>
+          <w:rFonts w:eastAsiaTheme="minorHAnsi"/>
+          <w:color w:val="000000"/>
+          <w:sz w:val="24"/>
+        </w:rPr>
+        <w:t>The e-library is designed to facilitate collaboration between students, allowing them to share their academic resources and experiences with their peers. Students can upload their own resources, which they find useful and share them with their peers, ensuring that the e-library's collection is always up-to-date and comprehensive.</w:t>
+      </w:r>
+    </w:p>
+    <w:p>
+      <w:pPr>
+        <w:adjustRightInd w:val="0"/>
+        <w:rPr>
+          <w:rFonts w:eastAsiaTheme="minorHAnsi"/>
+          <w:color w:val="000000"/>
+          <w:sz w:val="24"/>
+        </w:rPr>
+      </w:pPr>
+    </w:p>
+    <w:p>
+      <w:pPr>
+        <w:bidi w:val="0"/>
+        <w:adjustRightInd w:val="0"/>
+        <w:rPr>
+          <w:rFonts w:eastAsiaTheme="minorHAnsi"/>
+          <w:color w:val="000000"/>
+          <w:sz w:val="24"/>
+        </w:rPr>
+      </w:pPr>
+      <w:r>
+        <w:rPr>
+          <w:rFonts w:eastAsiaTheme="minorHAnsi"/>
+          <w:color w:val="000000"/>
+          <w:sz w:val="24"/>
+        </w:rPr>
+        <w:t>The e-library has a user-friendly interface that is easy to navigate, allowing students to search for resources based on their specific needs and interests. The library is organized by majors, with each major having a dedicated section that contains resources specific to their field of study. The library's search feature also allows students to find resources based on keywords or topics.</w:t>
+      </w:r>
+    </w:p>
+    <w:p>
+      <w:pPr>
+        <w:bidi w:val="0"/>
+        <w:adjustRightInd w:val="0"/>
+        <w:rPr>
+          <w:rFonts w:eastAsiaTheme="minorHAnsi"/>
+          <w:color w:val="000000"/>
+          <w:sz w:val="24"/>
+        </w:rPr>
+      </w:pPr>
+      <w:r>
+        <w:rPr>
+          <w:rFonts w:eastAsiaTheme="minorHAnsi"/>
+          <w:color w:val="000000"/>
+          <w:sz w:val="24"/>
+        </w:rPr>
+        <w:t>The e-library encourages students to contribute to the library, ensuring that the library's collection continues to grow and expand. The library's community-driven approach promotes collaboration and knowledge-sharing among students and researchers.</w:t>
+      </w:r>
+    </w:p>
+    <w:p>
+      <w:pPr>
+        <w:adjustRightInd w:val="0"/>
+        <w:rPr>
+          <w:rFonts w:eastAsiaTheme="minorHAnsi"/>
+          <w:color w:val="000000"/>
+          <w:sz w:val="24"/>
+        </w:rPr>
+      </w:pPr>
+    </w:p>
+    <w:p>
+      <w:pPr>
+        <w:bidi w:val="0"/>
+        <w:adjustRightInd w:val="0"/>
+        <w:rPr>
+          <w:rFonts w:eastAsiaTheme="minorHAnsi"/>
+          <w:color w:val="000000"/>
+          <w:sz w:val="24"/>
+        </w:rPr>
+      </w:pPr>
+      <w:r>
+        <w:rPr>
+          <w:rFonts w:eastAsiaTheme="minorHAnsi"/>
+          <w:color w:val="000000"/>
+          <w:sz w:val="24"/>
+        </w:rPr>
+        <w:t>The e-library is accessible online, making it convenient for students to access resources from anywhere and at any time. The library's digital format also allows for easy sharing of resources, making it an excellent collaborative tool for students and researchers.</w:t>
+      </w:r>
+    </w:p>
+    <w:p>
+      <w:pPr>
+        <w:adjustRightInd w:val="0"/>
+        <w:rPr>
+          <w:rFonts w:eastAsiaTheme="minorHAnsi"/>
+          <w:color w:val="000000"/>
+          <w:sz w:val="24"/>
+        </w:rPr>
+      </w:pPr>
+    </w:p>
+    <w:p>
+      <w:pPr>
         <w:tabs>
           <w:tab w:val="left" w:pos="851"/>
           <w:tab w:val="num" w:pos="6120"/>
@@ -5542,41 +5580,6 @@
     </w:p>
     <w:p>
       <w:pPr>
-        <w:pStyle w:val="Heading2"/>
-        <w:tabs>
-          <w:tab w:val="num" w:pos="6120"/>
-        </w:tabs>
-        <w:ind w:left="540"/>
-        <w:rPr>
-          <w:rFonts w:asciiTheme="minorHAnsi" w:eastAsia="Times" w:hAnsiTheme="minorHAnsi" w:cstheme="minorHAnsi"/>
-          <w:b w:val="0"/>
-          <w:bCs w:val="0"/>
-          <w:szCs w:val="28"/>
-        </w:rPr>
-      </w:pPr>
-      <w:bookmarkStart w:id="14" w:name="_Toc122507366"/>
-      <w:r>
-        <w:rPr>
-          <w:rFonts w:asciiTheme="minorHAnsi" w:eastAsia="Times" w:hAnsiTheme="minorHAnsi" w:cstheme="minorHAnsi"/>
-          <w:b w:val="0"/>
-          <w:bCs w:val="0"/>
-          <w:szCs w:val="28"/>
-        </w:rPr>
-        <w:t>Literature Review (related work)</w:t>
-      </w:r>
-      <w:bookmarkEnd w:id="14"/>
-      <w:r>
-        <w:rPr>
-          <w:rFonts w:asciiTheme="minorHAnsi" w:eastAsia="Times" w:hAnsiTheme="minorHAnsi" w:cstheme="minorHAnsi"/>
-          <w:b w:val="0"/>
-          <w:bCs w:val="0"/>
-          <w:szCs w:val="28"/>
-        </w:rPr>
-        <w:t xml:space="preserve"> </w:t>
-      </w:r>
-    </w:p>
-    <w:p>
-      <w:pPr>
         <w:tabs>
           <w:tab w:val="left" w:pos="851"/>
           <w:tab w:val="num" w:pos="6120"/>
@@ -5591,34 +5594,6 @@
           <w:sz w:val="24"/>
         </w:rPr>
       </w:pPr>
-      <w:r>
-        <w:rPr>
-          <w:rFonts w:asciiTheme="majorBidi" w:eastAsia="Times" w:hAnsiTheme="majorBidi" w:cstheme="majorBidi"/>
-          <w:sz w:val="24"/>
-        </w:rPr>
-        <w:t>In this relate</w:t>
-      </w:r>
-      <w:r>
-        <w:rPr>
-          <w:rFonts w:asciiTheme="majorBidi" w:eastAsia="Times" w:hAnsiTheme="majorBidi" w:cstheme="majorBidi"/>
-          <w:sz w:val="24"/>
-        </w:rPr>
-        <w:t xml:space="preserve">d work, we are going to see and maybe </w:t>
-      </w:r>
-      <w:r>
-        <w:rPr>
-          <w:rFonts w:asciiTheme="majorBidi" w:eastAsia="Times" w:hAnsiTheme="majorBidi" w:cstheme="majorBidi"/>
-          <w:sz w:val="24"/>
-        </w:rPr>
-        <w:t>upgrade on other students project that made this project similar</w:t>
-      </w:r>
-      <w:r>
-        <w:rPr>
-          <w:rFonts w:asciiTheme="majorBidi" w:eastAsia="Times" w:hAnsiTheme="majorBidi" w:cstheme="majorBidi"/>
-          <w:sz w:val="24"/>
-        </w:rPr>
-        <w:t>.</w:t>
-      </w:r>
     </w:p>
     <w:p>
       <w:pPr>
@@ -5636,16 +5611,6 @@
           <w:sz w:val="24"/>
         </w:rPr>
       </w:pPr>
-      <w:hyperlink r:id="rId11" w:history="1">
-        <w:r>
-          <w:rPr>
-            <w:rStyle w:val="Hyperlink"/>
-            <w:rFonts w:asciiTheme="majorBidi" w:eastAsia="Times" w:hAnsiTheme="majorBidi" w:cstheme="majorBidi"/>
-            <w:sz w:val="24"/>
-          </w:rPr>
-          <w:t>https://www.academia.edu/37726542/Library_Management_System_Mini_Project_ReportOn_LIBRARY_MANAGEMENT_SYSTEM</w:t>
-        </w:r>
-      </w:hyperlink>
     </w:p>
     <w:p>
       <w:pPr>
@@ -5700,81 +5665,6 @@
     </w:p>
     <w:p>
       <w:pPr>
-        <w:pStyle w:val="Heading2"/>
-        <w:tabs>
-          <w:tab w:val="num" w:pos="6120"/>
-        </w:tabs>
-        <w:ind w:left="540"/>
-        <w:rPr>
-          <w:rFonts w:asciiTheme="minorHAnsi" w:eastAsia="Times" w:hAnsiTheme="minorHAnsi" w:cstheme="minorHAnsi"/>
-          <w:b w:val="0"/>
-          <w:bCs w:val="0"/>
-          <w:szCs w:val="28"/>
-        </w:rPr>
-      </w:pPr>
-      <w:bookmarkStart w:id="15" w:name="_Toc122507367"/>
-      <w:r>
-        <w:rPr>
-          <w:rFonts w:asciiTheme="minorHAnsi" w:eastAsia="Times" w:hAnsiTheme="minorHAnsi" w:cstheme="minorHAnsi"/>
-          <w:b w:val="0"/>
-          <w:bCs w:val="0"/>
-          <w:szCs w:val="28"/>
-        </w:rPr>
-        <w:lastRenderedPageBreak/>
-        <w:t xml:space="preserve">Technology and tools </w:t>
-      </w:r>
-      <w:r>
-        <w:rPr>
-          <w:rFonts w:asciiTheme="minorHAnsi" w:eastAsia="Times" w:hAnsiTheme="minorHAnsi" w:cstheme="minorHAnsi"/>
-          <w:b w:val="0"/>
-          <w:bCs w:val="0"/>
-          <w:szCs w:val="28"/>
-        </w:rPr>
-        <w:t xml:space="preserve">to be </w:t>
-      </w:r>
-      <w:r>
-        <w:rPr>
-          <w:rFonts w:asciiTheme="minorHAnsi" w:eastAsia="Times" w:hAnsiTheme="minorHAnsi" w:cstheme="minorHAnsi"/>
-          <w:b w:val="0"/>
-          <w:bCs w:val="0"/>
-          <w:szCs w:val="28"/>
-        </w:rPr>
-        <w:t>used</w:t>
-      </w:r>
-      <w:bookmarkEnd w:id="15"/>
-      <w:r>
-        <w:rPr>
-          <w:rFonts w:asciiTheme="minorHAnsi" w:eastAsia="Times" w:hAnsiTheme="minorHAnsi" w:cstheme="minorHAnsi"/>
-          <w:b w:val="0"/>
-          <w:bCs w:val="0"/>
-          <w:szCs w:val="28"/>
-        </w:rPr>
-        <w:t xml:space="preserve"> </w:t>
-      </w:r>
-    </w:p>
-    <w:p>
-      <w:pPr>
-        <w:jc w:val="right"/>
-      </w:pPr>
-    </w:p>
-    <w:p>
-      <w:pPr>
-        <w:bidi w:val="0"/>
-      </w:pPr>
-      <w:r>
-        <w:t>FRONTEND: HTML, CSS, JAVASCRIPT and maybe other stuff (frameworks, API’s, bootstrap).</w:t>
-      </w:r>
-    </w:p>
-    <w:p>
-      <w:pPr>
-        <w:bidi w:val="0"/>
-      </w:pPr>
-      <w:r>
-        <w:t>BACKEND: still not decided yet.</w:t>
-      </w:r>
-    </w:p>
-    <w:p>
-      <w:pPr>
         <w:tabs>
           <w:tab w:val="left" w:pos="851"/>
           <w:tab w:val="num" w:pos="6120"/>
@@ -5792,6 +5682,215 @@
     </w:p>
     <w:p>
       <w:pPr>
+        <w:pStyle w:val="Heading2"/>
+        <w:tabs>
+          <w:tab w:val="num" w:pos="6120"/>
+        </w:tabs>
+        <w:ind w:left="540"/>
+        <w:rPr>
+          <w:rFonts w:asciiTheme="minorHAnsi" w:eastAsia="Times" w:hAnsiTheme="minorHAnsi" w:cstheme="minorHAnsi"/>
+          <w:b w:val="0"/>
+          <w:bCs w:val="0"/>
+          <w:szCs w:val="28"/>
+        </w:rPr>
+      </w:pPr>
+      <w:bookmarkStart w:id="13" w:name="_Toc122507366"/>
+      <w:r>
+        <w:rPr>
+          <w:rFonts w:asciiTheme="minorHAnsi" w:eastAsia="Times" w:hAnsiTheme="minorHAnsi" w:cstheme="minorHAnsi"/>
+          <w:b w:val="0"/>
+          <w:bCs w:val="0"/>
+          <w:szCs w:val="28"/>
+        </w:rPr>
+        <w:lastRenderedPageBreak/>
+        <w:t>Literature Review (related work)</w:t>
+      </w:r>
+      <w:bookmarkEnd w:id="13"/>
+      <w:r>
+        <w:rPr>
+          <w:rFonts w:asciiTheme="minorHAnsi" w:eastAsia="Times" w:hAnsiTheme="minorHAnsi" w:cstheme="minorHAnsi"/>
+          <w:b w:val="0"/>
+          <w:bCs w:val="0"/>
+          <w:szCs w:val="28"/>
+        </w:rPr>
+        <w:t xml:space="preserve"> </w:t>
+      </w:r>
+    </w:p>
+    <w:p>
+      <w:pPr>
+        <w:bidi w:val="0"/>
+        <w:rPr>
+          <w:rFonts w:asciiTheme="majorBidi" w:eastAsia="Times" w:hAnsiTheme="majorBidi" w:cstheme="majorBidi"/>
+          <w:sz w:val="24"/>
+        </w:rPr>
+      </w:pPr>
+      <w:r>
+        <w:rPr>
+          <w:rFonts w:asciiTheme="majorBidi" w:eastAsia="Times" w:hAnsiTheme="majorBidi" w:cstheme="majorBidi"/>
+          <w:sz w:val="24"/>
+        </w:rPr>
+        <w:t>In this relate</w:t>
+      </w:r>
+      <w:r>
+        <w:rPr>
+          <w:rFonts w:asciiTheme="majorBidi" w:eastAsia="Times" w:hAnsiTheme="majorBidi" w:cstheme="majorBidi"/>
+          <w:sz w:val="24"/>
+        </w:rPr>
+        <w:t xml:space="preserve">d work, we are going to see and maybe </w:t>
+      </w:r>
+      <w:r>
+        <w:rPr>
+          <w:rFonts w:asciiTheme="majorBidi" w:eastAsia="Times" w:hAnsiTheme="majorBidi" w:cstheme="majorBidi"/>
+          <w:sz w:val="24"/>
+        </w:rPr>
+        <w:t>upgrade on other students</w:t>
+      </w:r>
+      <w:r>
+        <w:rPr>
+          <w:rFonts w:asciiTheme="majorBidi" w:eastAsia="Times" w:hAnsiTheme="majorBidi" w:cstheme="majorBidi"/>
+          <w:sz w:val="24"/>
+        </w:rPr>
+        <w:t xml:space="preserve"> project that made this project </w:t>
+      </w:r>
+      <w:r>
+        <w:rPr>
+          <w:rFonts w:asciiTheme="majorBidi" w:eastAsia="Times" w:hAnsiTheme="majorBidi" w:cstheme="majorBidi"/>
+          <w:sz w:val="24"/>
+        </w:rPr>
+        <w:t>similar</w:t>
+      </w:r>
+      <w:r>
+        <w:rPr>
+          <w:rFonts w:asciiTheme="majorBidi" w:eastAsia="Times" w:hAnsiTheme="majorBidi" w:cstheme="majorBidi"/>
+          <w:sz w:val="24"/>
+        </w:rPr>
+        <w:t>.</w:t>
+      </w:r>
+    </w:p>
+    <w:p>
+      <w:pPr>
+        <w:bidi w:val="0"/>
+        <w:rPr>
+          <w:sz w:val="24"/>
+        </w:rPr>
+      </w:pPr>
+    </w:p>
+    <w:p>
+      <w:pPr>
+        <w:bidi w:val="0"/>
+        <w:rPr>
+          <w:sz w:val="24"/>
+        </w:rPr>
+      </w:pPr>
+      <w:r>
+        <w:rPr>
+          <w:sz w:val="24"/>
+        </w:rPr>
+        <w:t>Related work:</w:t>
+      </w:r>
+    </w:p>
+    <w:p>
+      <w:pPr>
+        <w:bidi w:val="0"/>
+        <w:rPr>
+          <w:sz w:val="24"/>
+        </w:rPr>
+      </w:pPr>
+      <w:r>
+        <w:rPr>
+          <w:sz w:val="24"/>
+        </w:rPr>
+        <w:t>In this related work their system is mainly about book issues for students, what is meant here by book issues are the librarian (Admin) writes your name and details and gives you the book &amp; tells you the time period of returning the book, so this is in real life library. but in the system it actually does a lot more, the admin can monitor the whole system .It also has facility of an online notice board where teachers and student can put up information about workshops being held in our colleges or nearby colleges and librarian after proper verification from the concerned institution organizing the workshop can add it to the notice board. The students when they log in and have an account they can see list of books issued and its date , their return date and the can request from the librarian which is the admin to add new books by filling a request form the student made.</w:t>
+      </w:r>
+    </w:p>
+    <w:p>
+      <w:pPr>
+        <w:bidi w:val="0"/>
+        <w:rPr>
+          <w:sz w:val="24"/>
+        </w:rPr>
+      </w:pPr>
+      <w:r>
+        <w:rPr>
+          <w:sz w:val="24"/>
+        </w:rPr>
+        <w:t xml:space="preserve">In their mechanism of search: </w:t>
+      </w:r>
+    </w:p>
+    <w:p>
+      <w:pPr>
+        <w:bidi w:val="0"/>
+        <w:rPr>
+          <w:sz w:val="24"/>
+        </w:rPr>
+      </w:pPr>
+      <w:r>
+        <w:rPr>
+          <w:sz w:val="24"/>
+        </w:rPr>
+        <w:t>Their search of books will be faster, able to search record by using few clicks of mouse and few search keywords thus saving his valuable time.</w:t>
+      </w:r>
+    </w:p>
+    <w:p>
+      <w:pPr>
+        <w:bidi w:val="0"/>
+        <w:rPr>
+          <w:sz w:val="24"/>
+        </w:rPr>
+      </w:pPr>
+      <w:r>
+        <w:rPr>
+          <w:sz w:val="24"/>
+        </w:rPr>
+        <w:t>SEARCH BOOK DESCRIPTION OF FEATURE: We can search book based on book id, book name, and publication or by author name.</w:t>
+      </w:r>
+    </w:p>
+    <w:p>
+      <w:pPr>
+        <w:bidi w:val="0"/>
+        <w:rPr>
+          <w:sz w:val="24"/>
+        </w:rPr>
+      </w:pPr>
+    </w:p>
+    <w:p>
+      <w:pPr>
+        <w:bidi w:val="0"/>
+        <w:rPr>
+          <w:sz w:val="24"/>
+        </w:rPr>
+      </w:pPr>
+      <w:r>
+        <w:rPr>
+          <w:sz w:val="24"/>
+        </w:rPr>
+        <w:t>Their reference is all at the end of the page.</w:t>
+      </w:r>
+    </w:p>
+    <w:p>
+      <w:pPr>
+        <w:bidi w:val="0"/>
+        <w:rPr>
+          <w:sz w:val="24"/>
+        </w:rPr>
+      </w:pPr>
+    </w:p>
+    <w:p>
+      <w:pPr>
+        <w:bidi w:val="0"/>
+        <w:rPr>
+          <w:sz w:val="24"/>
+        </w:rPr>
+      </w:pPr>
+      <w:r>
+        <w:rPr>
+          <w:sz w:val="24"/>
+        </w:rPr>
+        <w:t>Their interface is much uglier. We will make ours much easier to navigate and probably more modern. Their system is about a student user and a teacher user and they both have similar features, Our system improvement would be rather than a student that has to log in and a teacher that has also to log in, we can put a guest automatic log in with less features so that with anybody wants to enter the website without logging in he can still do the core thing that the system provides.</w:t>
+      </w:r>
+    </w:p>
+    <w:p>
+      <w:pPr>
         <w:tabs>
           <w:tab w:val="left" w:pos="851"/>
           <w:tab w:val="num" w:pos="6120"/>
@@ -5809,6 +5908,165 @@
     </w:p>
     <w:p>
       <w:pPr>
+        <w:tabs>
+          <w:tab w:val="left" w:pos="851"/>
+          <w:tab w:val="num" w:pos="6120"/>
+        </w:tabs>
+        <w:autoSpaceDE/>
+        <w:autoSpaceDN/>
+        <w:bidi w:val="0"/>
+        <w:spacing w:line="480" w:lineRule="auto"/>
+        <w:ind w:left="540"/>
+        <w:rPr>
+          <w:rFonts w:asciiTheme="majorBidi" w:eastAsia="Times" w:hAnsiTheme="majorBidi" w:cstheme="majorBidi"/>
+          <w:sz w:val="24"/>
+        </w:rPr>
+      </w:pPr>
+    </w:p>
+    <w:p>
+      <w:pPr>
+        <w:tabs>
+          <w:tab w:val="left" w:pos="851"/>
+          <w:tab w:val="num" w:pos="6120"/>
+        </w:tabs>
+        <w:autoSpaceDE/>
+        <w:autoSpaceDN/>
+        <w:bidi w:val="0"/>
+        <w:spacing w:line="480" w:lineRule="auto"/>
+        <w:ind w:left="540"/>
+        <w:rPr>
+          <w:rFonts w:asciiTheme="majorBidi" w:eastAsia="Times" w:hAnsiTheme="majorBidi" w:cstheme="majorBidi"/>
+          <w:sz w:val="24"/>
+        </w:rPr>
+      </w:pPr>
+    </w:p>
+    <w:p>
+      <w:pPr>
+        <w:tabs>
+          <w:tab w:val="left" w:pos="851"/>
+          <w:tab w:val="num" w:pos="6120"/>
+        </w:tabs>
+        <w:autoSpaceDE/>
+        <w:autoSpaceDN/>
+        <w:bidi w:val="0"/>
+        <w:spacing w:line="480" w:lineRule="auto"/>
+        <w:ind w:left="540"/>
+        <w:rPr>
+          <w:rFonts w:asciiTheme="majorBidi" w:eastAsia="Times" w:hAnsiTheme="majorBidi" w:cstheme="majorBidi"/>
+          <w:sz w:val="24"/>
+        </w:rPr>
+      </w:pPr>
+    </w:p>
+    <w:p>
+      <w:pPr>
+        <w:pStyle w:val="Heading2"/>
+        <w:tabs>
+          <w:tab w:val="num" w:pos="6120"/>
+        </w:tabs>
+        <w:ind w:left="540"/>
+        <w:rPr>
+          <w:rFonts w:asciiTheme="minorHAnsi" w:eastAsia="Times" w:hAnsiTheme="minorHAnsi" w:cstheme="minorHAnsi"/>
+          <w:b w:val="0"/>
+          <w:bCs w:val="0"/>
+          <w:szCs w:val="28"/>
+        </w:rPr>
+      </w:pPr>
+      <w:bookmarkStart w:id="14" w:name="_Toc122507367"/>
+      <w:r>
+        <w:rPr>
+          <w:rFonts w:asciiTheme="minorHAnsi" w:eastAsia="Times" w:hAnsiTheme="minorHAnsi" w:cstheme="minorHAnsi"/>
+          <w:b w:val="0"/>
+          <w:bCs w:val="0"/>
+          <w:szCs w:val="28"/>
+        </w:rPr>
+        <w:t xml:space="preserve">Technology and tools </w:t>
+      </w:r>
+      <w:r>
+        <w:rPr>
+          <w:rFonts w:asciiTheme="minorHAnsi" w:eastAsia="Times" w:hAnsiTheme="minorHAnsi" w:cstheme="minorHAnsi"/>
+          <w:b w:val="0"/>
+          <w:bCs w:val="0"/>
+          <w:szCs w:val="28"/>
+        </w:rPr>
+        <w:t xml:space="preserve">to be </w:t>
+      </w:r>
+      <w:r>
+        <w:rPr>
+          <w:rFonts w:asciiTheme="minorHAnsi" w:eastAsia="Times" w:hAnsiTheme="minorHAnsi" w:cstheme="minorHAnsi"/>
+          <w:b w:val="0"/>
+          <w:bCs w:val="0"/>
+          <w:szCs w:val="28"/>
+        </w:rPr>
+        <w:t>used</w:t>
+      </w:r>
+      <w:bookmarkEnd w:id="14"/>
+      <w:r>
+        <w:rPr>
+          <w:rFonts w:asciiTheme="minorHAnsi" w:eastAsia="Times" w:hAnsiTheme="minorHAnsi" w:cstheme="minorHAnsi"/>
+          <w:b w:val="0"/>
+          <w:bCs w:val="0"/>
+          <w:szCs w:val="28"/>
+        </w:rPr>
+        <w:t xml:space="preserve"> </w:t>
+      </w:r>
+    </w:p>
+    <w:p>
+      <w:pPr>
+        <w:jc w:val="right"/>
+      </w:pPr>
+    </w:p>
+    <w:p>
+      <w:pPr>
+        <w:bidi w:val="0"/>
+      </w:pPr>
+      <w:r>
+        <w:t>FRONTEND: HTML, CSS, JAVASCRIPT and maybe other stuff (frameworks, API’s, bootstrap).</w:t>
+      </w:r>
+    </w:p>
+    <w:p>
+      <w:pPr>
+        <w:bidi w:val="0"/>
+      </w:pPr>
+      <w:r>
+        <w:t>BACKEND: still not decided yet.</w:t>
+      </w:r>
+    </w:p>
+    <w:p>
+      <w:pPr>
+        <w:tabs>
+          <w:tab w:val="left" w:pos="851"/>
+          <w:tab w:val="num" w:pos="6120"/>
+        </w:tabs>
+        <w:autoSpaceDE/>
+        <w:autoSpaceDN/>
+        <w:bidi w:val="0"/>
+        <w:spacing w:line="480" w:lineRule="auto"/>
+        <w:ind w:left="540"/>
+        <w:rPr>
+          <w:rFonts w:asciiTheme="majorBidi" w:eastAsia="Times" w:hAnsiTheme="majorBidi" w:cstheme="majorBidi"/>
+          <w:sz w:val="24"/>
+        </w:rPr>
+      </w:pPr>
+    </w:p>
+    <w:p>
+      <w:pPr>
+        <w:tabs>
+          <w:tab w:val="left" w:pos="851"/>
+          <w:tab w:val="num" w:pos="6120"/>
+        </w:tabs>
+        <w:autoSpaceDE/>
+        <w:autoSpaceDN/>
+        <w:bidi w:val="0"/>
+        <w:spacing w:line="480" w:lineRule="auto"/>
+        <w:ind w:left="540"/>
+        <w:rPr>
+          <w:rFonts w:asciiTheme="majorBidi" w:eastAsia="Times" w:hAnsiTheme="majorBidi" w:cstheme="majorBidi"/>
+          <w:sz w:val="24"/>
+        </w:rPr>
+      </w:pPr>
+    </w:p>
+    <w:p>
+      <w:pPr>
         <w:autoSpaceDE/>
         <w:autoSpaceDN/>
         <w:bidi w:val="0"/>
@@ -5845,12 +6103,12 @@
       <w:pPr>
         <w:pStyle w:val="Heading1"/>
       </w:pPr>
-      <w:bookmarkStart w:id="16" w:name="_Toc122507368"/>
+      <w:bookmarkStart w:id="15" w:name="_Toc122507368"/>
       <w:r>
         <w:lastRenderedPageBreak/>
         <w:t>Chapter 2: Project Pla</w:t>
       </w:r>
-      <w:bookmarkEnd w:id="16"/>
+      <w:bookmarkEnd w:id="15"/>
       <w:r>
         <w:t>n</w:t>
       </w:r>
@@ -5896,10 +6154,10 @@
           <w:szCs w:val="28"/>
         </w:rPr>
       </w:pPr>
-      <w:bookmarkStart w:id="17" w:name="_Toc122507336"/>
-      <w:bookmarkStart w:id="18" w:name="_Toc122507369"/>
+      <w:bookmarkStart w:id="16" w:name="_Toc122507336"/>
+      <w:bookmarkStart w:id="17" w:name="_Toc122507369"/>
+      <w:bookmarkEnd w:id="16"/>
       <w:bookmarkEnd w:id="17"/>
-      <w:bookmarkEnd w:id="18"/>
     </w:p>
     <w:p>
       <w:pPr>
@@ -5923,10 +6181,10 @@
           <w:szCs w:val="28"/>
         </w:rPr>
       </w:pPr>
-      <w:bookmarkStart w:id="19" w:name="_Toc122507337"/>
-      <w:bookmarkStart w:id="20" w:name="_Toc122507370"/>
+      <w:bookmarkStart w:id="18" w:name="_Toc122507337"/>
+      <w:bookmarkStart w:id="19" w:name="_Toc122507370"/>
+      <w:bookmarkEnd w:id="18"/>
       <w:bookmarkEnd w:id="19"/>
-      <w:bookmarkEnd w:id="20"/>
     </w:p>
     <w:p>
       <w:pPr>
@@ -5947,7 +6205,7 @@
           <w:szCs w:val="28"/>
         </w:rPr>
       </w:pPr>
-      <w:bookmarkStart w:id="21" w:name="_Toc122507371"/>
+      <w:bookmarkStart w:id="20" w:name="_Toc122507371"/>
       <w:r>
         <w:rPr>
           <w:rFonts w:asciiTheme="minorHAnsi" w:eastAsia="Times" w:hAnsiTheme="minorHAnsi" w:cstheme="minorHAnsi"/>
@@ -5957,7 +6215,7 @@
         </w:rPr>
         <w:t>Project Objectives</w:t>
       </w:r>
-      <w:bookmarkEnd w:id="21"/>
+      <w:bookmarkEnd w:id="20"/>
     </w:p>
     <w:p>
       <w:pPr>
@@ -5973,7 +6231,13 @@
         </w:numPr>
       </w:pPr>
       <w:r>
-        <w:t xml:space="preserve">Provide students in the university with the new up to date academic </w:t>
+        <w:t xml:space="preserve">Provide </w:t>
+      </w:r>
+      <w:r>
+        <w:t>users</w:t>
+      </w:r>
+      <w:r>
+        <w:t xml:space="preserve"> in the university with the new up to date academic </w:t>
       </w:r>
       <w:r>
         <w:t>references.</w:t>
@@ -5988,7 +6252,13 @@
         </w:numPr>
       </w:pPr>
       <w:r>
-        <w:t>Provide students in the university to ability to share</w:t>
+        <w:t xml:space="preserve">Provide </w:t>
+      </w:r>
+      <w:r>
+        <w:t>users</w:t>
+      </w:r>
+      <w:r>
+        <w:t xml:space="preserve"> in the university to ability to share</w:t>
       </w:r>
       <w:r>
         <w:t xml:space="preserve"> and upload</w:t>
@@ -6009,7 +6279,13 @@
         </w:numPr>
       </w:pPr>
       <w:r>
-        <w:t>Provide students to search for resources (Books...Etc.) Based on their specific needs.</w:t>
+        <w:t xml:space="preserve">Provide </w:t>
+      </w:r>
+      <w:r>
+        <w:t>users</w:t>
+      </w:r>
+      <w:r>
+        <w:t xml:space="preserve"> to search for resources (Books...Etc.) Based on their specific needs.</w:t>
       </w:r>
     </w:p>
     <w:p>
@@ -6021,7 +6297,13 @@
         </w:numPr>
       </w:pPr>
       <w:r>
-        <w:t>Provide students a user friendly interface that it easy to navigate.</w:t>
+        <w:t xml:space="preserve">Provide </w:t>
+      </w:r>
+      <w:r>
+        <w:t>users</w:t>
+      </w:r>
+      <w:r>
+        <w:t xml:space="preserve"> a user friendly interface that it easy to navigate.</w:t>
       </w:r>
     </w:p>
     <w:p>
@@ -6033,7 +6315,19 @@
         </w:numPr>
       </w:pPr>
       <w:r>
-        <w:t>Provide students the ability to download the required book if available.</w:t>
+        <w:t xml:space="preserve">Provide </w:t>
+      </w:r>
+      <w:r>
+        <w:t>users</w:t>
+      </w:r>
+      <w:r>
+        <w:t xml:space="preserve"> the ability to download the required </w:t>
+      </w:r>
+      <w:r>
+        <w:t>resource</w:t>
+      </w:r>
+      <w:r>
+        <w:t xml:space="preserve"> if available.</w:t>
       </w:r>
     </w:p>
     <w:p>
@@ -6045,61 +6339,74 @@
         </w:numPr>
       </w:pPr>
       <w:r>
-        <w:t>Provide students with video tutorials.</w:t>
+        <w:t xml:space="preserve">Provide </w:t>
+      </w:r>
+      <w:r>
+        <w:t>users</w:t>
+      </w:r>
+      <w:r>
+        <w:t xml:space="preserve"> with video tutorials.</w:t>
       </w:r>
     </w:p>
     <w:p>
       <w:pPr>
         <w:pStyle w:val="ListParagraph"/>
         <w:numPr>
-          <w:ilvl w:val="1"/>
+          <w:ilvl w:val="0"/>
           <w:numId w:val="4"/>
         </w:numPr>
       </w:pPr>
       <w:r>
-        <w:t xml:space="preserve">An admin login page where admin can add </w:t>
-      </w:r>
-      <w:r>
-        <w:t>books,</w:t>
-      </w:r>
-      <w:r>
-        <w:t xml:space="preserve"> videos or page </w:t>
-      </w:r>
-      <w:r>
-        <w:t>sources.</w:t>
+        <w:t xml:space="preserve">Provide users the ability to review the Resource (book…etc.) </w:t>
       </w:r>
     </w:p>
     <w:p>
       <w:pPr>
         <w:pStyle w:val="ListParagraph"/>
         <w:numPr>
-          <w:ilvl w:val="1"/>
+          <w:ilvl w:val="0"/>
+          <w:numId w:val="11"/>
+        </w:numPr>
+      </w:pPr>
+      <w:r>
+        <w:t>Provide a guest with less features</w:t>
+      </w:r>
+    </w:p>
+    <w:p>
+      <w:pPr>
+        <w:pStyle w:val="ListParagraph"/>
+        <w:numPr>
+          <w:ilvl w:val="0"/>
           <w:numId w:val="4"/>
         </w:numPr>
       </w:pPr>
       <w:r>
-        <w:t>Open link for learning websites</w:t>
-      </w:r>
-      <w:r>
-        <w:t>.</w:t>
+        <w:t xml:space="preserve">An admin login page where admin can add </w:t>
+      </w:r>
+      <w:r>
+        <w:t>books,</w:t>
+      </w:r>
+      <w:r>
+        <w:t xml:space="preserve"> videos or page </w:t>
+      </w:r>
+      <w:r>
+        <w:t>sources.</w:t>
       </w:r>
     </w:p>
     <w:p>
       <w:pPr>
         <w:pStyle w:val="ListParagraph"/>
         <w:numPr>
-          <w:ilvl w:val="1"/>
+          <w:ilvl w:val="0"/>
           <w:numId w:val="4"/>
         </w:numPr>
       </w:pPr>
       <w:r>
-        <w:t>A guest log in that has less features from the user who signs up.</w:t>
-      </w:r>
-    </w:p>
-    <w:p>
-      <w:pPr>
-        <w:bidi w:val="0"/>
-      </w:pPr>
+        <w:t>Open link for learning websites</w:t>
+      </w:r>
+      <w:r>
+        <w:t>.</w:t>
+      </w:r>
     </w:p>
     <w:p>
       <w:pPr>
@@ -6122,23 +6429,44 @@
         <w:bidi w:val="0"/>
       </w:pPr>
       <w:r>
-        <w:t>, and also can give feedbacks and have some extra features, unlike the guest who only wants to view or download a book.</w:t>
-      </w:r>
-    </w:p>
-    <w:p>
-      <w:pPr>
-        <w:bidi w:val="0"/>
-      </w:pPr>
-    </w:p>
-    <w:p>
-      <w:pPr>
-        <w:bidi w:val="0"/>
-      </w:pPr>
-    </w:p>
-    <w:p>
-      <w:pPr>
-        <w:bidi w:val="0"/>
-      </w:pPr>
+        <w:t>, and also can give feedbacks and have some extra features, unlike the guest who o</w:t>
+      </w:r>
+      <w:r>
+        <w:t>nly wants to view or download a resource</w:t>
+      </w:r>
+      <w:r>
+        <w:t>.</w:t>
+      </w:r>
+    </w:p>
+    <w:p>
+      <w:pPr>
+        <w:bidi w:val="0"/>
+      </w:pPr>
+      <w:r>
+        <w:t>Also will give the admin the ability to control the user on what resources he uploads and reviews and the ability to ban or delete the user.</w:t>
+      </w:r>
+    </w:p>
+    <w:p>
+      <w:pPr>
+        <w:bidi w:val="0"/>
+      </w:pPr>
+    </w:p>
+    <w:p>
+      <w:pPr>
+        <w:bidi w:val="0"/>
+      </w:pPr>
+    </w:p>
+    <w:p>
+      <w:pPr>
+        <w:bidi w:val="0"/>
+      </w:pPr>
+    </w:p>
+    <w:p>
+      <w:pPr>
+        <w:bidi w:val="0"/>
+      </w:pPr>
+      <w:bookmarkStart w:id="21" w:name="_GoBack"/>
+      <w:bookmarkEnd w:id="21"/>
     </w:p>
     <w:p>
       <w:pPr>
@@ -6178,8 +6506,6 @@
     <w:p/>
     <w:p/>
     <w:p/>
-    <w:p/>
-    <w:p/>
     <w:p>
       <w:pPr>
         <w:pStyle w:val="Heading2"/>
@@ -6211,11 +6537,6 @@
       <w:bookmarkEnd w:id="22"/>
     </w:p>
     <w:p/>
-    <w:p/>
-    <w:p/>
-    <w:p/>
-    <w:p/>
-    <w:p/>
     <w:p>
       <w:pPr>
         <w:tabs>
@@ -6226,24 +6547,6 @@
         <w:autoSpaceDN/>
         <w:bidi w:val="0"/>
         <w:spacing w:line="480" w:lineRule="auto"/>
-        <w:ind w:left="540"/>
-        <w:rPr>
-          <w:rFonts w:asciiTheme="majorBidi" w:eastAsia="Times" w:hAnsiTheme="majorBidi" w:cstheme="majorBidi"/>
-          <w:sz w:val="24"/>
-        </w:rPr>
-      </w:pPr>
-    </w:p>
-    <w:p>
-      <w:pPr>
-        <w:tabs>
-          <w:tab w:val="left" w:pos="851"/>
-          <w:tab w:val="num" w:pos="6120"/>
-        </w:tabs>
-        <w:autoSpaceDE/>
-        <w:autoSpaceDN/>
-        <w:bidi w:val="0"/>
-        <w:spacing w:line="480" w:lineRule="auto"/>
-        <w:ind w:left="540"/>
         <w:rPr>
           <w:rFonts w:asciiTheme="majorBidi" w:eastAsia="Times" w:hAnsiTheme="majorBidi" w:cstheme="majorBidi"/>
           <w:sz w:val="24"/>
@@ -6296,12 +6599,87 @@
           <w:bCs w:val="0"/>
           <w:szCs w:val="28"/>
         </w:rPr>
-        <w:lastRenderedPageBreak/>
         <w:t>Software Process Model</w:t>
       </w:r>
       <w:bookmarkEnd w:id="24"/>
       <w:bookmarkEnd w:id="25"/>
     </w:p>
+    <w:p/>
+    <w:p>
+      <w:pPr>
+        <w:tabs>
+          <w:tab w:val="left" w:pos="851"/>
+          <w:tab w:val="num" w:pos="6120"/>
+        </w:tabs>
+        <w:autoSpaceDE/>
+        <w:autoSpaceDN/>
+        <w:bidi w:val="0"/>
+        <w:spacing w:line="480" w:lineRule="auto"/>
+        <w:rPr>
+          <w:rFonts w:asciiTheme="majorBidi" w:eastAsia="Times" w:hAnsiTheme="majorBidi" w:cstheme="majorBidi"/>
+          <w:sz w:val="24"/>
+        </w:rPr>
+      </w:pPr>
+      <w:r>
+        <w:rPr>
+          <w:rFonts w:asciiTheme="majorBidi" w:eastAsia="Times" w:hAnsiTheme="majorBidi" w:cstheme="majorBidi"/>
+          <w:sz w:val="24"/>
+        </w:rPr>
+        <w:t>The Software Development Life Cycle (SDLC) is a structured process that enables the production of high-quality, low-cost software, in the shortest possible production time. The goal of the SDLC is to produce superior software that meets and exceeds all customer expectations and demands. The SDLC defines and outlines a detailed plan with stages, or phases, that each encompass their own process and deliverables. Adherence to the SDLC enhances development speed and minimizes project risks and costs associated with alternative methods of production.</w:t>
+      </w:r>
+    </w:p>
+    <w:p>
+      <w:pPr>
+        <w:tabs>
+          <w:tab w:val="left" w:pos="851"/>
+          <w:tab w:val="num" w:pos="6120"/>
+        </w:tabs>
+        <w:autoSpaceDE/>
+        <w:autoSpaceDN/>
+        <w:bidi w:val="0"/>
+        <w:spacing w:line="480" w:lineRule="auto"/>
+        <w:rPr>
+          <w:rFonts w:asciiTheme="majorBidi" w:eastAsia="Times" w:hAnsiTheme="majorBidi" w:cstheme="majorBidi"/>
+          <w:sz w:val="24"/>
+        </w:rPr>
+      </w:pPr>
+      <w:r>
+        <w:rPr>
+          <w:rFonts w:asciiTheme="majorBidi" w:eastAsia="Times" w:hAnsiTheme="majorBidi" w:cstheme="majorBidi"/>
+          <w:sz w:val="24"/>
+        </w:rPr>
+        <w:t>We are going to implement it because it fits our project</w:t>
+      </w:r>
+      <w:r>
+        <w:rPr>
+          <w:rFonts w:asciiTheme="majorBidi" w:eastAsia="Times" w:hAnsiTheme="majorBidi" w:cstheme="majorBidi"/>
+          <w:sz w:val="24"/>
+        </w:rPr>
+        <w:t xml:space="preserve"> and because</w:t>
+      </w:r>
+      <w:r>
+        <w:rPr>
+          <w:rFonts w:asciiTheme="majorBidi" w:eastAsia="Times" w:hAnsiTheme="majorBidi" w:cstheme="majorBidi"/>
+          <w:sz w:val="24"/>
+        </w:rPr>
+        <w:t xml:space="preserve"> it fits our Problem either the system</w:t>
+      </w:r>
+      <w:r>
+        <w:rPr>
+          <w:rFonts w:asciiTheme="majorBidi" w:eastAsia="Times" w:hAnsiTheme="majorBidi" w:cstheme="majorBidi"/>
+          <w:sz w:val="24"/>
+        </w:rPr>
+        <w:t xml:space="preserve"> we are doing</w:t>
+      </w:r>
+      <w:r>
+        <w:rPr>
+          <w:rFonts w:asciiTheme="majorBidi" w:eastAsia="Times" w:hAnsiTheme="majorBidi" w:cstheme="majorBidi"/>
+          <w:sz w:val="24"/>
+        </w:rPr>
+        <w:t xml:space="preserve"> or us.</w:t>
+      </w:r>
+    </w:p>
+    <w:p/>
     <w:p>
       <w:pPr>
         <w:jc w:val="right"/>
@@ -6310,9 +6688,10 @@
         <w:rPr>
           <w:noProof/>
         </w:rPr>
+        <w:lastRenderedPageBreak/>
         <w:drawing>
-          <wp:inline distT="0" distB="0" distL="0" distR="0" wp14:anchorId="3BB9B756" wp14:editId="1DE129A7">
-            <wp:extent cx="5943600" cy="5943600"/>
+          <wp:inline distT="0" distB="0" distL="0" distR="0" wp14:anchorId="3BB9B756" wp14:editId="6BDDBF97">
+            <wp:extent cx="4253023" cy="2823845"/>
             <wp:effectExtent l="0" t="0" r="0" b="0"/>
             <wp:docPr id="1" name="Picture 1" descr="Software Development Life Cycle (SDLC) - Big water Consulting"/>
             <wp:cNvGraphicFramePr>
@@ -6328,7 +6707,7 @@
                     </pic:cNvPicPr>
                   </pic:nvPicPr>
                   <pic:blipFill>
-                    <a:blip r:embed="rId12">
+                    <a:blip r:embed="rId11">
                       <a:extLst>
                         <a:ext uri="{28A0092B-C50C-407E-A947-70E740481C1C}">
                           <a14:useLocalDpi xmlns:a14="http://schemas.microsoft.com/office/drawing/2010/main" val="0"/>
@@ -6343,7 +6722,7 @@
                   <pic:spPr bwMode="auto">
                     <a:xfrm>
                       <a:off x="0" y="0"/>
-                      <a:ext cx="5943600" cy="5943600"/>
+                      <a:ext cx="4304355" cy="2857928"/>
                     </a:xfrm>
                     <a:prstGeom prst="rect">
                       <a:avLst/>
@@ -6380,6 +6759,7 @@
     </w:p>
     <w:p>
       <w:pPr>
+        <w:jc w:val="right"/>
         <w:rPr>
           <w:b/>
           <w:color w:val="262626" w:themeColor="text1" w:themeTint="D9"/>
@@ -6425,27 +6805,49 @@
         <w:rPr>
           <w:rFonts w:eastAsia="Times"/>
         </w:rPr>
-        <w:lastRenderedPageBreak/>
         <w:t>Project Schedule</w:t>
       </w:r>
       <w:bookmarkEnd w:id="26"/>
     </w:p>
     <w:p/>
     <w:p/>
-    <w:p/>
+    <w:p>
+      <w:pPr>
+        <w:rPr>
+          <w:sz w:val="28"/>
+          <w:szCs w:val="28"/>
+        </w:rPr>
+      </w:pPr>
+    </w:p>
     <w:p>
       <w:pPr>
         <w:jc w:val="right"/>
-      </w:pPr>
-      <w:r>
+        <w:rPr>
+          <w:sz w:val="28"/>
+          <w:szCs w:val="28"/>
+        </w:rPr>
+      </w:pPr>
+      <w:r>
+        <w:rPr>
+          <w:sz w:val="28"/>
+          <w:szCs w:val="28"/>
+        </w:rPr>
         <w:t>Our project schedule will depend on Software process model WBS, Our weekend off holidays and on other specific holidays, like Eid al Ftir, Eid al Adha.</w:t>
       </w:r>
     </w:p>
     <w:p>
       <w:pPr>
         <w:jc w:val="right"/>
-      </w:pPr>
-      <w:r>
+        <w:rPr>
+          <w:sz w:val="28"/>
+          <w:szCs w:val="28"/>
+        </w:rPr>
+      </w:pPr>
+      <w:r>
+        <w:rPr>
+          <w:sz w:val="28"/>
+          <w:szCs w:val="28"/>
+        </w:rPr>
         <w:t>Notice: The EID al ftir, Eid al adha holidays will be dependent on the university (MEU) Academic calendar that is published on their website.</w:t>
       </w:r>
     </w:p>
@@ -6453,6 +6855,15 @@
       <w:pPr>
         <w:jc w:val="right"/>
       </w:pPr>
+      <w:r>
+        <w:t>(</w:t>
+      </w:r>
+      <w:r>
+        <w:t>https://www.meu.edu.jo/admission/academic-calendar/</w:t>
+      </w:r>
+      <w:r>
+        <w:t>)</w:t>
+      </w:r>
     </w:p>
     <w:p>
       <w:pPr>
@@ -6479,13 +6890,197 @@
       <w:r>
         <w:rPr>
           <w:rFonts w:asciiTheme="majorBidi" w:eastAsia="Times" w:hAnsiTheme="majorBidi" w:cstheme="majorBidi"/>
-          <w:sz w:val="24"/>
-        </w:rPr>
+          <w:noProof/>
+          <w:sz w:val="24"/>
+        </w:rPr>
+        <w:lastRenderedPageBreak/>
         <w:drawing>
           <wp:inline distT="0" distB="0" distL="0" distR="0" wp14:anchorId="7CD4C26C" wp14:editId="46063D91">
             <wp:extent cx="5819775" cy="3946379"/>
             <wp:effectExtent l="0" t="0" r="0" b="0"/>
             <wp:docPr id="11" name="Picture 11"/>
+            <wp:cNvGraphicFramePr>
+              <a:graphicFrameLocks xmlns:a="http://schemas.openxmlformats.org/drawingml/2006/main" noChangeAspect="1"/>
+            </wp:cNvGraphicFramePr>
+            <a:graphic xmlns:a="http://schemas.openxmlformats.org/drawingml/2006/main">
+              <a:graphicData uri="http://schemas.openxmlformats.org/drawingml/2006/picture">
+                <pic:pic xmlns:pic="http://schemas.openxmlformats.org/drawingml/2006/picture">
+                  <pic:nvPicPr>
+                    <pic:cNvPr id="1" name=""/>
+                    <pic:cNvPicPr/>
+                  </pic:nvPicPr>
+                  <pic:blipFill>
+                    <a:blip r:embed="rId12"/>
+                    <a:stretch>
+                      <a:fillRect/>
+                    </a:stretch>
+                  </pic:blipFill>
+                  <pic:spPr>
+                    <a:xfrm>
+                      <a:off x="0" y="0"/>
+                      <a:ext cx="5835819" cy="3957258"/>
+                    </a:xfrm>
+                    <a:prstGeom prst="rect">
+                      <a:avLst/>
+                    </a:prstGeom>
+                  </pic:spPr>
+                </pic:pic>
+              </a:graphicData>
+            </a:graphic>
+          </wp:inline>
+        </w:drawing>
+      </w:r>
+    </w:p>
+    <w:p>
+      <w:pPr>
+        <w:tabs>
+          <w:tab w:val="left" w:pos="851"/>
+          <w:tab w:val="num" w:pos="6120"/>
+        </w:tabs>
+        <w:autoSpaceDE/>
+        <w:autoSpaceDN/>
+        <w:bidi w:val="0"/>
+        <w:spacing w:line="480" w:lineRule="auto"/>
+        <w:rPr>
+          <w:rFonts w:asciiTheme="majorBidi" w:eastAsia="Times" w:hAnsiTheme="majorBidi" w:cstheme="majorBidi"/>
+          <w:sz w:val="24"/>
+        </w:rPr>
+      </w:pPr>
+    </w:p>
+    <w:p>
+      <w:pPr>
+        <w:tabs>
+          <w:tab w:val="left" w:pos="851"/>
+          <w:tab w:val="num" w:pos="6120"/>
+        </w:tabs>
+        <w:autoSpaceDE/>
+        <w:autoSpaceDN/>
+        <w:bidi w:val="0"/>
+        <w:spacing w:line="480" w:lineRule="auto"/>
+        <w:ind w:left="540"/>
+        <w:rPr>
+          <w:rFonts w:asciiTheme="majorBidi" w:eastAsia="Times" w:hAnsiTheme="majorBidi" w:cstheme="majorBidi"/>
+          <w:sz w:val="24"/>
+        </w:rPr>
+      </w:pPr>
+    </w:p>
+    <w:p>
+      <w:pPr>
+        <w:tabs>
+          <w:tab w:val="left" w:pos="851"/>
+          <w:tab w:val="num" w:pos="6120"/>
+        </w:tabs>
+        <w:autoSpaceDE/>
+        <w:autoSpaceDN/>
+        <w:bidi w:val="0"/>
+        <w:spacing w:line="480" w:lineRule="auto"/>
+        <w:ind w:left="540"/>
+        <w:rPr>
+          <w:rFonts w:asciiTheme="majorBidi" w:eastAsia="Times" w:hAnsiTheme="majorBidi" w:cstheme="majorBidi"/>
+          <w:sz w:val="24"/>
+        </w:rPr>
+      </w:pPr>
+    </w:p>
+    <w:p>
+      <w:pPr>
+        <w:tabs>
+          <w:tab w:val="left" w:pos="851"/>
+          <w:tab w:val="num" w:pos="6120"/>
+        </w:tabs>
+        <w:autoSpaceDE/>
+        <w:autoSpaceDN/>
+        <w:bidi w:val="0"/>
+        <w:spacing w:line="480" w:lineRule="auto"/>
+        <w:ind w:left="540"/>
+        <w:rPr>
+          <w:rFonts w:asciiTheme="majorBidi" w:eastAsia="Times" w:hAnsiTheme="majorBidi" w:cstheme="majorBidi"/>
+          <w:sz w:val="24"/>
+        </w:rPr>
+      </w:pPr>
+    </w:p>
+    <w:p>
+      <w:pPr>
+        <w:pStyle w:val="Heading2"/>
+        <w:tabs>
+          <w:tab w:val="num" w:pos="6120"/>
+        </w:tabs>
+        <w:ind w:left="540"/>
+        <w:rPr>
+          <w:rFonts w:asciiTheme="minorHAnsi" w:eastAsia="Times" w:hAnsiTheme="minorHAnsi" w:cstheme="minorHAnsi"/>
+          <w:b w:val="0"/>
+          <w:bCs w:val="0"/>
+          <w:szCs w:val="28"/>
+        </w:rPr>
+      </w:pPr>
+      <w:bookmarkStart w:id="27" w:name="_Toc122507375"/>
+      <w:r>
+        <w:rPr>
+          <w:rFonts w:asciiTheme="minorHAnsi" w:eastAsia="Times" w:hAnsiTheme="minorHAnsi" w:cstheme="minorHAnsi"/>
+          <w:b w:val="0"/>
+          <w:bCs w:val="0"/>
+          <w:szCs w:val="28"/>
+        </w:rPr>
+        <w:t xml:space="preserve">Project Schedule Chart(s) </w:t>
+      </w:r>
+      <w:r>
+        <w:rPr>
+          <w:rFonts w:asciiTheme="minorHAnsi" w:eastAsia="Times" w:hAnsiTheme="minorHAnsi" w:cstheme="minorHAnsi"/>
+          <w:b w:val="0"/>
+          <w:bCs w:val="0"/>
+          <w:szCs w:val="28"/>
+        </w:rPr>
+        <w:t>(</w:t>
+      </w:r>
+      <w:r>
+        <w:rPr>
+          <w:rFonts w:asciiTheme="minorHAnsi" w:eastAsia="Times" w:hAnsiTheme="minorHAnsi" w:cstheme="minorHAnsi"/>
+          <w:b w:val="0"/>
+          <w:bCs w:val="0"/>
+          <w:szCs w:val="28"/>
+        </w:rPr>
+        <w:t>Bar/Gantt Chart</w:t>
+      </w:r>
+      <w:r>
+        <w:rPr>
+          <w:rFonts w:asciiTheme="minorHAnsi" w:eastAsia="Times" w:hAnsiTheme="minorHAnsi" w:cstheme="minorHAnsi"/>
+          <w:b w:val="0"/>
+          <w:bCs w:val="0"/>
+          <w:szCs w:val="28"/>
+        </w:rPr>
+        <w:t>)</w:t>
+      </w:r>
+      <w:bookmarkEnd w:id="27"/>
+      <w:r>
+        <w:rPr>
+          <w:rFonts w:asciiTheme="minorHAnsi" w:eastAsia="Times" w:hAnsiTheme="minorHAnsi" w:cstheme="minorHAnsi"/>
+          <w:b w:val="0"/>
+          <w:bCs w:val="0"/>
+          <w:szCs w:val="28"/>
+        </w:rPr>
+        <w:t xml:space="preserve"> </w:t>
+      </w:r>
+    </w:p>
+    <w:p/>
+    <w:p>
+      <w:pPr>
+        <w:jc w:val="right"/>
+      </w:pPr>
+    </w:p>
+    <w:p/>
+    <w:p>
+      <w:pPr>
+        <w:bidi w:val="0"/>
+      </w:pPr>
+      <w:r>
+        <w:rPr>
+          <w:noProof/>
+        </w:rPr>
+        <w:lastRenderedPageBreak/>
+        <w:drawing>
+          <wp:inline distT="0" distB="0" distL="0" distR="0" wp14:anchorId="1871EB6C" wp14:editId="1A7A4E13">
+            <wp:extent cx="5943600" cy="4299585"/>
+            <wp:effectExtent l="0" t="0" r="0" b="5715"/>
+            <wp:docPr id="12" name="Picture 12"/>
             <wp:cNvGraphicFramePr>
               <a:graphicFrameLocks xmlns:a="http://schemas.openxmlformats.org/drawingml/2006/main" noChangeAspect="1"/>
             </wp:cNvGraphicFramePr>
@@ -6505,203 +7100,6 @@
                   <pic:spPr>
                     <a:xfrm>
                       <a:off x="0" y="0"/>
-                      <a:ext cx="5835819" cy="3957258"/>
-                    </a:xfrm>
-                    <a:prstGeom prst="rect">
-                      <a:avLst/>
-                    </a:prstGeom>
-                  </pic:spPr>
-                </pic:pic>
-              </a:graphicData>
-            </a:graphic>
-          </wp:inline>
-        </w:drawing>
-      </w:r>
-    </w:p>
-    <w:p>
-      <w:pPr>
-        <w:tabs>
-          <w:tab w:val="left" w:pos="851"/>
-          <w:tab w:val="num" w:pos="6120"/>
-        </w:tabs>
-        <w:autoSpaceDE/>
-        <w:autoSpaceDN/>
-        <w:bidi w:val="0"/>
-        <w:spacing w:line="480" w:lineRule="auto"/>
-        <w:ind w:left="540"/>
-        <w:rPr>
-          <w:rFonts w:asciiTheme="majorBidi" w:eastAsia="Times" w:hAnsiTheme="majorBidi" w:cstheme="majorBidi"/>
-          <w:sz w:val="24"/>
-        </w:rPr>
-      </w:pPr>
-    </w:p>
-    <w:p>
-      <w:pPr>
-        <w:tabs>
-          <w:tab w:val="left" w:pos="851"/>
-          <w:tab w:val="num" w:pos="6120"/>
-        </w:tabs>
-        <w:autoSpaceDE/>
-        <w:autoSpaceDN/>
-        <w:bidi w:val="0"/>
-        <w:spacing w:line="480" w:lineRule="auto"/>
-        <w:ind w:left="540"/>
-        <w:rPr>
-          <w:rFonts w:asciiTheme="majorBidi" w:eastAsia="Times" w:hAnsiTheme="majorBidi" w:cstheme="majorBidi"/>
-          <w:sz w:val="24"/>
-        </w:rPr>
-      </w:pPr>
-    </w:p>
-    <w:p>
-      <w:pPr>
-        <w:tabs>
-          <w:tab w:val="left" w:pos="851"/>
-          <w:tab w:val="num" w:pos="6120"/>
-        </w:tabs>
-        <w:autoSpaceDE/>
-        <w:autoSpaceDN/>
-        <w:bidi w:val="0"/>
-        <w:spacing w:line="480" w:lineRule="auto"/>
-        <w:ind w:left="540"/>
-        <w:rPr>
-          <w:rFonts w:asciiTheme="majorBidi" w:eastAsia="Times" w:hAnsiTheme="majorBidi" w:cstheme="majorBidi"/>
-          <w:sz w:val="24"/>
-        </w:rPr>
-      </w:pPr>
-    </w:p>
-    <w:p>
-      <w:pPr>
-        <w:tabs>
-          <w:tab w:val="left" w:pos="851"/>
-          <w:tab w:val="num" w:pos="6120"/>
-        </w:tabs>
-        <w:autoSpaceDE/>
-        <w:autoSpaceDN/>
-        <w:bidi w:val="0"/>
-        <w:spacing w:line="480" w:lineRule="auto"/>
-        <w:ind w:left="540"/>
-        <w:rPr>
-          <w:rFonts w:asciiTheme="majorBidi" w:eastAsia="Times" w:hAnsiTheme="majorBidi" w:cstheme="majorBidi"/>
-          <w:sz w:val="24"/>
-        </w:rPr>
-      </w:pPr>
-    </w:p>
-    <w:p>
-      <w:pPr>
-        <w:tabs>
-          <w:tab w:val="left" w:pos="851"/>
-          <w:tab w:val="num" w:pos="6120"/>
-        </w:tabs>
-        <w:autoSpaceDE/>
-        <w:autoSpaceDN/>
-        <w:bidi w:val="0"/>
-        <w:spacing w:line="480" w:lineRule="auto"/>
-        <w:ind w:left="540"/>
-        <w:rPr>
-          <w:rFonts w:asciiTheme="majorBidi" w:eastAsia="Times" w:hAnsiTheme="majorBidi" w:cstheme="majorBidi"/>
-          <w:sz w:val="24"/>
-        </w:rPr>
-      </w:pPr>
-    </w:p>
-    <w:p>
-      <w:pPr>
-        <w:pStyle w:val="Heading2"/>
-        <w:tabs>
-          <w:tab w:val="num" w:pos="6120"/>
-        </w:tabs>
-        <w:ind w:left="540"/>
-        <w:rPr>
-          <w:rFonts w:asciiTheme="minorHAnsi" w:eastAsia="Times" w:hAnsiTheme="minorHAnsi" w:cstheme="minorHAnsi"/>
-          <w:b w:val="0"/>
-          <w:bCs w:val="0"/>
-          <w:szCs w:val="28"/>
-        </w:rPr>
-      </w:pPr>
-      <w:bookmarkStart w:id="27" w:name="_Toc122507375"/>
-      <w:r>
-        <w:rPr>
-          <w:rFonts w:asciiTheme="minorHAnsi" w:eastAsia="Times" w:hAnsiTheme="minorHAnsi" w:cstheme="minorHAnsi"/>
-          <w:b w:val="0"/>
-          <w:bCs w:val="0"/>
-          <w:szCs w:val="28"/>
-        </w:rPr>
-        <w:lastRenderedPageBreak/>
-        <w:t xml:space="preserve">Project Schedule Chart(s) </w:t>
-      </w:r>
-      <w:r>
-        <w:rPr>
-          <w:rFonts w:asciiTheme="minorHAnsi" w:eastAsia="Times" w:hAnsiTheme="minorHAnsi" w:cstheme="minorHAnsi"/>
-          <w:b w:val="0"/>
-          <w:bCs w:val="0"/>
-          <w:szCs w:val="28"/>
-        </w:rPr>
-        <w:t>(</w:t>
-      </w:r>
-      <w:r>
-        <w:rPr>
-          <w:rFonts w:asciiTheme="minorHAnsi" w:eastAsia="Times" w:hAnsiTheme="minorHAnsi" w:cstheme="minorHAnsi"/>
-          <w:b w:val="0"/>
-          <w:bCs w:val="0"/>
-          <w:szCs w:val="28"/>
-        </w:rPr>
-        <w:t>Bar/Gantt Chart</w:t>
-      </w:r>
-      <w:r>
-        <w:rPr>
-          <w:rFonts w:asciiTheme="minorHAnsi" w:eastAsia="Times" w:hAnsiTheme="minorHAnsi" w:cstheme="minorHAnsi"/>
-          <w:b w:val="0"/>
-          <w:bCs w:val="0"/>
-          <w:szCs w:val="28"/>
-        </w:rPr>
-        <w:t>)</w:t>
-      </w:r>
-      <w:bookmarkEnd w:id="27"/>
-      <w:r>
-        <w:rPr>
-          <w:rFonts w:asciiTheme="minorHAnsi" w:eastAsia="Times" w:hAnsiTheme="minorHAnsi" w:cstheme="minorHAnsi"/>
-          <w:b w:val="0"/>
-          <w:bCs w:val="0"/>
-          <w:szCs w:val="28"/>
-        </w:rPr>
-        <w:t xml:space="preserve"> </w:t>
-      </w:r>
-    </w:p>
-    <w:p/>
-    <w:p>
-      <w:pPr>
-        <w:jc w:val="right"/>
-      </w:pPr>
-    </w:p>
-    <w:p/>
-    <w:p>
-      <w:pPr>
-        <w:bidi w:val="0"/>
-      </w:pPr>
-      <w:r>
-        <w:drawing>
-          <wp:inline distT="0" distB="0" distL="0" distR="0" wp14:anchorId="1871EB6C" wp14:editId="1A7A4E13">
-            <wp:extent cx="5943600" cy="4299585"/>
-            <wp:effectExtent l="0" t="0" r="0" b="5715"/>
-            <wp:docPr id="12" name="Picture 12"/>
-            <wp:cNvGraphicFramePr>
-              <a:graphicFrameLocks xmlns:a="http://schemas.openxmlformats.org/drawingml/2006/main" noChangeAspect="1"/>
-            </wp:cNvGraphicFramePr>
-            <a:graphic xmlns:a="http://schemas.openxmlformats.org/drawingml/2006/main">
-              <a:graphicData uri="http://schemas.openxmlformats.org/drawingml/2006/picture">
-                <pic:pic xmlns:pic="http://schemas.openxmlformats.org/drawingml/2006/picture">
-                  <pic:nvPicPr>
-                    <pic:cNvPr id="1" name=""/>
-                    <pic:cNvPicPr/>
-                  </pic:nvPicPr>
-                  <pic:blipFill>
-                    <a:blip r:embed="rId14"/>
-                    <a:stretch>
-                      <a:fillRect/>
-                    </a:stretch>
-                  </pic:blipFill>
-                  <pic:spPr>
-                    <a:xfrm>
-                      <a:off x="0" y="0"/>
                       <a:ext cx="5943600" cy="4299585"/>
                     </a:xfrm>
                     <a:prstGeom prst="rect">
@@ -6748,86 +7146,26 @@
         <w:spacing w:after="200" w:line="276" w:lineRule="auto"/>
         <w:rPr>
           <w:rFonts w:ascii="Times" w:eastAsia="Times" w:hAnsi="Times"/>
-          <w:sz w:val="36"/>
-          <w:szCs w:val="36"/>
+          <w:sz w:val="22"/>
+          <w:szCs w:val="22"/>
         </w:rPr>
       </w:pPr>
       <w:r>
         <w:rPr>
           <w:rFonts w:ascii="Times" w:eastAsia="Times" w:hAnsi="Times"/>
-          <w:sz w:val="36"/>
-          <w:szCs w:val="36"/>
-        </w:rPr>
-        <w:t xml:space="preserve">Notice: to open this link you need to first install the project professional App by Microsoft </w:t>
-      </w:r>
-      <w:bookmarkStart w:id="28" w:name="_GoBack"/>
+          <w:sz w:val="22"/>
+          <w:szCs w:val="22"/>
+        </w:rPr>
+        <w:t>Notice: to open this link you need to first install the project professional App by Microsoft</w:t>
+      </w:r>
       <w:r>
         <w:rPr>
           <w:rFonts w:ascii="Times" w:eastAsia="Times" w:hAnsi="Times"/>
-          <w:sz w:val="36"/>
-          <w:szCs w:val="36"/>
-        </w:rPr>
-        <w:fldChar w:fldCharType="begin"/>
-      </w:r>
-      <w:r>
-        <w:rPr>
-          <w:rFonts w:ascii="Times" w:eastAsia="Times" w:hAnsi="Times"/>
-          <w:sz w:val="36"/>
-          <w:szCs w:val="36"/>
-        </w:rPr>
-        <w:instrText xml:space="preserve"> HYPERLINK "Project1.mpp" </w:instrText>
-      </w:r>
-      <w:r>
-        <w:rPr>
-          <w:rFonts w:ascii="Times" w:eastAsia="Times" w:hAnsi="Times"/>
-          <w:sz w:val="36"/>
-          <w:szCs w:val="36"/>
-        </w:rPr>
-      </w:r>
-      <w:r>
-        <w:rPr>
-          <w:rFonts w:ascii="Times" w:eastAsia="Times" w:hAnsi="Times"/>
-          <w:sz w:val="36"/>
-          <w:szCs w:val="36"/>
-        </w:rPr>
-        <w:fldChar w:fldCharType="separate"/>
-      </w:r>
-      <w:r>
-        <w:rPr>
-          <w:rStyle w:val="Hyperlink"/>
-          <w:rFonts w:ascii="Times" w:eastAsia="Times" w:hAnsi="Times"/>
-          <w:sz w:val="36"/>
-          <w:szCs w:val="36"/>
-        </w:rPr>
-        <w:t>Project</w:t>
-      </w:r>
-      <w:r>
-        <w:rPr>
-          <w:rStyle w:val="Hyperlink"/>
-          <w:rFonts w:ascii="Times" w:eastAsia="Times" w:hAnsi="Times"/>
-          <w:sz w:val="36"/>
-          <w:szCs w:val="36"/>
-        </w:rPr>
-        <w:t>1</w:t>
-      </w:r>
-      <w:r>
-        <w:rPr>
-          <w:rStyle w:val="Hyperlink"/>
-          <w:rFonts w:ascii="Times" w:eastAsia="Times" w:hAnsi="Times"/>
-          <w:sz w:val="36"/>
-          <w:szCs w:val="36"/>
-        </w:rPr>
-        <w:t>.mpp</w:t>
-      </w:r>
-      <w:r>
-        <w:rPr>
-          <w:rFonts w:ascii="Times" w:eastAsia="Times" w:hAnsi="Times"/>
-          <w:sz w:val="36"/>
-          <w:szCs w:val="36"/>
-        </w:rPr>
-        <w:fldChar w:fldCharType="end"/>
-      </w:r>
-      <w:bookmarkEnd w:id="28"/>
+          <w:sz w:val="22"/>
+          <w:szCs w:val="22"/>
+        </w:rPr>
+        <w:t xml:space="preserve"> </w:t>
+      </w:r>
     </w:p>
     <w:p>
       <w:pPr>
@@ -6837,31 +7175,58 @@
         <w:spacing w:after="200" w:line="276" w:lineRule="auto"/>
         <w:rPr>
           <w:rFonts w:ascii="Times" w:eastAsia="Times" w:hAnsi="Times"/>
-          <w:sz w:val="36"/>
-          <w:szCs w:val="36"/>
+          <w:sz w:val="22"/>
+          <w:szCs w:val="22"/>
         </w:rPr>
       </w:pPr>
       <w:r>
         <w:rPr>
           <w:rFonts w:ascii="Times" w:eastAsia="Times" w:hAnsi="Times"/>
-          <w:sz w:val="36"/>
-          <w:szCs w:val="36"/>
-        </w:rPr>
-        <w:t>This is alive link what is happening.</w:t>
-      </w:r>
+          <w:sz w:val="22"/>
+          <w:szCs w:val="22"/>
+        </w:rPr>
+        <w:t>This is alive link</w:t>
+      </w:r>
+      <w:r>
+        <w:rPr>
+          <w:rFonts w:ascii="Times" w:eastAsia="Times" w:hAnsi="Times"/>
+          <w:sz w:val="22"/>
+          <w:szCs w:val="22"/>
+        </w:rPr>
+        <w:t xml:space="preserve"> on the project schedule</w:t>
+      </w:r>
+      <w:r>
+        <w:rPr>
+          <w:rFonts w:ascii="Times" w:eastAsia="Times" w:hAnsi="Times"/>
+          <w:sz w:val="22"/>
+          <w:szCs w:val="22"/>
+        </w:rPr>
+        <w:t xml:space="preserve"> </w:t>
+      </w:r>
+      <w:hyperlink r:id="rId14" w:history="1">
+        <w:r>
+          <w:rPr>
+            <w:rStyle w:val="Hyperlink"/>
+            <w:rFonts w:ascii="Times" w:eastAsia="Times" w:hAnsi="Times"/>
+            <w:sz w:val="22"/>
+            <w:szCs w:val="22"/>
+          </w:rPr>
+          <w:t>Project1.mpp</w:t>
+        </w:r>
+      </w:hyperlink>
     </w:p>
     <w:p>
       <w:pPr>
         <w:pStyle w:val="Heading1"/>
       </w:pPr>
-      <w:bookmarkStart w:id="29" w:name="_Toc187588525"/>
-      <w:bookmarkStart w:id="30" w:name="_Toc122507376"/>
+      <w:bookmarkStart w:id="28" w:name="_Toc187588525"/>
+      <w:bookmarkStart w:id="29" w:name="_Toc122507376"/>
       <w:r>
         <w:lastRenderedPageBreak/>
         <w:t>Chapter 3: Requirements and Analysis</w:t>
       </w:r>
+      <w:bookmarkEnd w:id="28"/>
       <w:bookmarkEnd w:id="29"/>
-      <w:bookmarkEnd w:id="30"/>
       <w:r>
         <w:t xml:space="preserve"> </w:t>
       </w:r>
@@ -6889,18 +7254,18 @@
           <w:sz w:val="28"/>
         </w:rPr>
       </w:pPr>
-      <w:bookmarkStart w:id="31" w:name="_Toc24290439"/>
-      <w:bookmarkStart w:id="32" w:name="_Toc24290511"/>
-      <w:bookmarkStart w:id="33" w:name="_Toc86010451"/>
-      <w:bookmarkStart w:id="34" w:name="_Toc86010516"/>
-      <w:bookmarkStart w:id="35" w:name="_Toc122507344"/>
-      <w:bookmarkStart w:id="36" w:name="_Toc122507377"/>
+      <w:bookmarkStart w:id="30" w:name="_Toc24290439"/>
+      <w:bookmarkStart w:id="31" w:name="_Toc24290511"/>
+      <w:bookmarkStart w:id="32" w:name="_Toc86010451"/>
+      <w:bookmarkStart w:id="33" w:name="_Toc86010516"/>
+      <w:bookmarkStart w:id="34" w:name="_Toc122507344"/>
+      <w:bookmarkStart w:id="35" w:name="_Toc122507377"/>
+      <w:bookmarkEnd w:id="30"/>
       <w:bookmarkEnd w:id="31"/>
       <w:bookmarkEnd w:id="32"/>
       <w:bookmarkEnd w:id="33"/>
       <w:bookmarkEnd w:id="34"/>
       <w:bookmarkEnd w:id="35"/>
-      <w:bookmarkEnd w:id="36"/>
     </w:p>
     <w:p>
       <w:pPr>
@@ -6924,10 +7289,10 @@
           <w:szCs w:val="28"/>
         </w:rPr>
       </w:pPr>
-      <w:bookmarkStart w:id="37" w:name="_Toc122507345"/>
-      <w:bookmarkStart w:id="38" w:name="_Toc122507378"/>
+      <w:bookmarkStart w:id="36" w:name="_Toc122507345"/>
+      <w:bookmarkStart w:id="37" w:name="_Toc122507378"/>
+      <w:bookmarkEnd w:id="36"/>
       <w:bookmarkEnd w:id="37"/>
-      <w:bookmarkEnd w:id="38"/>
     </w:p>
     <w:p>
       <w:pPr>
@@ -6948,7 +7313,7 @@
           <w:szCs w:val="28"/>
         </w:rPr>
       </w:pPr>
-      <w:bookmarkStart w:id="39" w:name="_Toc122507379"/>
+      <w:bookmarkStart w:id="38" w:name="_Toc122507379"/>
       <w:r>
         <w:rPr>
           <w:rFonts w:asciiTheme="minorHAnsi" w:eastAsia="Times" w:hAnsiTheme="minorHAnsi" w:cstheme="minorHAnsi"/>
@@ -6958,7 +7323,7 @@
         </w:rPr>
         <w:t>Functional Requirements</w:t>
       </w:r>
-      <w:bookmarkEnd w:id="39"/>
+      <w:bookmarkEnd w:id="38"/>
       <w:r>
         <w:rPr>
           <w:rFonts w:asciiTheme="minorHAnsi" w:eastAsia="Times" w:hAnsiTheme="minorHAnsi" w:cstheme="minorHAnsi"/>
@@ -7238,7 +7603,7 @@
           <w:szCs w:val="28"/>
         </w:rPr>
       </w:pPr>
-      <w:bookmarkStart w:id="40" w:name="_Toc122507380"/>
+      <w:bookmarkStart w:id="39" w:name="_Toc122507380"/>
     </w:p>
     <w:p>
       <w:pPr>
@@ -7261,7 +7626,7 @@
         </w:rPr>
         <w:t>Non-Functional Requirements</w:t>
       </w:r>
-      <w:bookmarkEnd w:id="40"/>
+      <w:bookmarkEnd w:id="39"/>
     </w:p>
     <w:p>
       <w:pPr>
@@ -7454,11 +7819,11 @@
       <w:pPr>
         <w:pStyle w:val="Heading1"/>
       </w:pPr>
-      <w:bookmarkStart w:id="41" w:name="_Toc122507381"/>
+      <w:bookmarkStart w:id="40" w:name="_Toc122507381"/>
       <w:r>
         <w:t>Chapter 4: Architecture and Design</w:t>
       </w:r>
-      <w:bookmarkEnd w:id="41"/>
+      <w:bookmarkEnd w:id="40"/>
       <w:r>
         <w:t xml:space="preserve"> </w:t>
       </w:r>
@@ -7485,10 +7850,10 @@
           <w:szCs w:val="28"/>
         </w:rPr>
       </w:pPr>
-      <w:bookmarkStart w:id="42" w:name="_Toc122507349"/>
-      <w:bookmarkStart w:id="43" w:name="_Toc122507382"/>
+      <w:bookmarkStart w:id="41" w:name="_Toc122507349"/>
+      <w:bookmarkStart w:id="42" w:name="_Toc122507382"/>
+      <w:bookmarkEnd w:id="41"/>
       <w:bookmarkEnd w:id="42"/>
-      <w:bookmarkEnd w:id="43"/>
     </w:p>
     <w:p>
       <w:pPr>
@@ -7509,7 +7874,7 @@
           <w:szCs w:val="28"/>
         </w:rPr>
       </w:pPr>
-      <w:bookmarkStart w:id="44" w:name="_Toc122507383"/>
+      <w:bookmarkStart w:id="43" w:name="_Toc122507383"/>
       <w:r>
         <w:rPr>
           <w:rFonts w:asciiTheme="minorHAnsi" w:eastAsia="Times" w:hAnsiTheme="minorHAnsi" w:cstheme="minorHAnsi"/>
@@ -7519,7 +7884,7 @@
         </w:rPr>
         <w:t>Architecture</w:t>
       </w:r>
-      <w:bookmarkEnd w:id="44"/>
+      <w:bookmarkEnd w:id="43"/>
     </w:p>
     <w:p>
       <w:pPr>
@@ -7674,7 +8039,7 @@
           <w:szCs w:val="28"/>
         </w:rPr>
       </w:pPr>
-      <w:bookmarkStart w:id="45" w:name="_Toc122507384"/>
+      <w:bookmarkStart w:id="44" w:name="_Toc122507384"/>
       <w:r>
         <w:rPr>
           <w:rFonts w:asciiTheme="minorHAnsi" w:eastAsia="Times" w:hAnsiTheme="minorHAnsi" w:cstheme="minorHAnsi"/>
@@ -7685,7 +8050,7 @@
         <w:lastRenderedPageBreak/>
         <w:t>Use Case Diagram</w:t>
       </w:r>
-      <w:bookmarkEnd w:id="45"/>
+      <w:bookmarkEnd w:id="44"/>
       <w:r>
         <w:rPr>
           <w:rFonts w:asciiTheme="minorHAnsi" w:eastAsia="Times" w:hAnsiTheme="minorHAnsi" w:cstheme="minorHAnsi"/>
@@ -7842,7 +8207,7 @@
           <w:szCs w:val="28"/>
         </w:rPr>
       </w:pPr>
-      <w:bookmarkStart w:id="46" w:name="_Toc122507385"/>
+      <w:bookmarkStart w:id="45" w:name="_Toc122507385"/>
       <w:r>
         <w:rPr>
           <w:rFonts w:asciiTheme="minorHAnsi" w:eastAsia="Times" w:hAnsiTheme="minorHAnsi" w:cstheme="minorHAnsi"/>
@@ -7880,37 +8245,7 @@
         </w:rPr>
         <w:t>/Flow of Events</w:t>
       </w:r>
-      <w:bookmarkEnd w:id="46"/>
-    </w:p>
-    <w:p>
-      <w:pPr>
-        <w:bidi w:val="0"/>
-        <w:spacing w:line="480" w:lineRule="auto"/>
-        <w:rPr>
-          <w:sz w:val="24"/>
-        </w:rPr>
-      </w:pPr>
-      <w:r>
-        <w:rPr>
-          <w:sz w:val="24"/>
-        </w:rPr>
-        <w:t xml:space="preserve">Actors: user, admin, system </w:t>
-      </w:r>
-    </w:p>
-    <w:p>
-      <w:pPr>
-        <w:bidi w:val="0"/>
-        <w:spacing w:line="480" w:lineRule="auto"/>
-        <w:rPr>
-          <w:sz w:val="24"/>
-        </w:rPr>
-      </w:pPr>
-      <w:r>
-        <w:rPr>
-          <w:sz w:val="24"/>
-        </w:rPr>
-        <w:t>Use cases: user upload resources, use search for resources, User view the recourse, user download resource, user (rate, review, comment, and share) on the resource, Admin manages Resources, Actor system reports.</w:t>
-      </w:r>
+      <w:bookmarkEnd w:id="45"/>
     </w:p>
     <w:p>
       <w:pPr>
@@ -7939,7 +8274,7 @@
           <w:szCs w:val="28"/>
         </w:rPr>
       </w:pPr>
-      <w:bookmarkStart w:id="47" w:name="_Toc122507387"/>
+      <w:bookmarkStart w:id="46" w:name="_Toc122507387"/>
       <w:r>
         <w:rPr>
           <w:rFonts w:asciiTheme="minorHAnsi" w:eastAsia="Times" w:hAnsiTheme="minorHAnsi" w:cstheme="minorHAnsi"/>
@@ -7949,7 +8284,7 @@
         </w:rPr>
         <w:t>Class Diagram</w:t>
       </w:r>
-      <w:bookmarkEnd w:id="47"/>
+      <w:bookmarkEnd w:id="46"/>
     </w:p>
     <w:p>
       <w:pPr>
@@ -7987,7 +8322,7 @@
           <w:szCs w:val="28"/>
         </w:rPr>
       </w:pPr>
-      <w:bookmarkStart w:id="48" w:name="_Toc122507388"/>
+      <w:bookmarkStart w:id="47" w:name="_Toc122507388"/>
       <w:r>
         <w:rPr>
           <w:rFonts w:asciiTheme="minorHAnsi" w:eastAsia="Times" w:hAnsiTheme="minorHAnsi" w:cstheme="minorHAnsi"/>
@@ -8006,7 +8341,7 @@
         </w:rPr>
         <w:t xml:space="preserve"> Diagram</w:t>
       </w:r>
-      <w:bookmarkEnd w:id="48"/>
+      <w:bookmarkEnd w:id="47"/>
     </w:p>
     <w:p/>
     <w:p>
@@ -8151,9 +8486,9 @@
       <w:pPr>
         <w:pStyle w:val="Heading1"/>
       </w:pPr>
-      <w:bookmarkStart w:id="49" w:name="_Toc187588536"/>
-      <w:bookmarkStart w:id="50" w:name="_Toc86010536"/>
-      <w:bookmarkStart w:id="51" w:name="_Toc122507389"/>
+      <w:bookmarkStart w:id="48" w:name="_Toc187588536"/>
+      <w:bookmarkStart w:id="49" w:name="_Toc86010536"/>
+      <w:bookmarkStart w:id="50" w:name="_Toc122507389"/>
       <w:r>
         <w:lastRenderedPageBreak/>
         <w:t xml:space="preserve">Chapter </w:t>
@@ -8164,12 +8499,12 @@
       <w:r>
         <w:t>:  Conclusion</w:t>
       </w:r>
+      <w:bookmarkEnd w:id="48"/>
+      <w:r>
+        <w:t xml:space="preserve"> &amp; Future Work</w:t>
+      </w:r>
       <w:bookmarkEnd w:id="49"/>
-      <w:r>
-        <w:t xml:space="preserve"> &amp; Future Work</w:t>
-      </w:r>
       <w:bookmarkEnd w:id="50"/>
-      <w:bookmarkEnd w:id="51"/>
       <w:r>
         <w:t xml:space="preserve">  </w:t>
       </w:r>
@@ -8196,18 +8531,18 @@
           <w:szCs w:val="28"/>
         </w:rPr>
       </w:pPr>
-      <w:bookmarkStart w:id="52" w:name="_Toc24290460"/>
-      <w:bookmarkStart w:id="53" w:name="_Toc24290532"/>
-      <w:bookmarkStart w:id="54" w:name="_Toc86010472"/>
-      <w:bookmarkStart w:id="55" w:name="_Toc86010537"/>
-      <w:bookmarkStart w:id="56" w:name="_Toc122507357"/>
-      <w:bookmarkStart w:id="57" w:name="_Toc122507390"/>
+      <w:bookmarkStart w:id="51" w:name="_Toc24290460"/>
+      <w:bookmarkStart w:id="52" w:name="_Toc24290532"/>
+      <w:bookmarkStart w:id="53" w:name="_Toc86010472"/>
+      <w:bookmarkStart w:id="54" w:name="_Toc86010537"/>
+      <w:bookmarkStart w:id="55" w:name="_Toc122507357"/>
+      <w:bookmarkStart w:id="56" w:name="_Toc122507390"/>
+      <w:bookmarkEnd w:id="51"/>
       <w:bookmarkEnd w:id="52"/>
       <w:bookmarkEnd w:id="53"/>
       <w:bookmarkEnd w:id="54"/>
       <w:bookmarkEnd w:id="55"/>
       <w:bookmarkEnd w:id="56"/>
-      <w:bookmarkEnd w:id="57"/>
     </w:p>
     <w:p>
       <w:pPr>
@@ -8228,7 +8563,7 @@
           <w:szCs w:val="28"/>
         </w:rPr>
       </w:pPr>
-      <w:bookmarkStart w:id="58" w:name="_Toc122507391"/>
+      <w:bookmarkStart w:id="57" w:name="_Toc122507391"/>
       <w:r>
         <w:rPr>
           <w:rFonts w:asciiTheme="minorHAnsi" w:eastAsia="Times" w:hAnsiTheme="minorHAnsi" w:cstheme="minorHAnsi"/>
@@ -8238,7 +8573,7 @@
         </w:rPr>
         <w:t>Conclusion</w:t>
       </w:r>
-      <w:bookmarkEnd w:id="58"/>
+      <w:bookmarkEnd w:id="57"/>
     </w:p>
     <w:p>
       <w:pPr>
@@ -8283,7 +8618,7 @@
           <w:szCs w:val="28"/>
         </w:rPr>
       </w:pPr>
-      <w:bookmarkStart w:id="59" w:name="_Toc122507392"/>
+      <w:bookmarkStart w:id="58" w:name="_Toc122507392"/>
       <w:r>
         <w:rPr>
           <w:rFonts w:asciiTheme="minorHAnsi" w:eastAsia="Times" w:hAnsiTheme="minorHAnsi" w:cstheme="minorHAnsi"/>
@@ -8293,13 +8628,13 @@
         </w:rPr>
         <w:t>Future work</w:t>
       </w:r>
-      <w:bookmarkEnd w:id="59"/>
+      <w:bookmarkEnd w:id="58"/>
     </w:p>
     <w:p>
       <w:pPr>
         <w:pStyle w:val="Heading1"/>
       </w:pPr>
-      <w:bookmarkStart w:id="60" w:name="_Toc187588538"/>
+      <w:bookmarkStart w:id="59" w:name="_Toc187588538"/>
       <w:r>
         <w:rPr>
           <w:rFonts w:ascii="Times New Roman" w:eastAsia="SimSun" w:hAnsi="Times New Roman" w:cs="Times New Roman"/>
@@ -8308,16 +8643,16 @@
         </w:rPr>
         <w:br w:type="page"/>
       </w:r>
-      <w:bookmarkStart w:id="61" w:name="_Toc122507393"/>
+      <w:bookmarkStart w:id="60" w:name="_Toc122507393"/>
       <w:r>
         <w:lastRenderedPageBreak/>
         <w:t>Appendi</w:t>
       </w:r>
+      <w:bookmarkEnd w:id="59"/>
+      <w:r>
+        <w:t>x</w:t>
+      </w:r>
       <w:bookmarkEnd w:id="60"/>
-      <w:r>
-        <w:t>x</w:t>
-      </w:r>
-      <w:bookmarkEnd w:id="61"/>
     </w:p>
     <w:p>
       <w:pPr>
@@ -8339,12 +8674,97 @@
       <w:pPr>
         <w:pStyle w:val="Heading1"/>
       </w:pPr>
-      <w:bookmarkStart w:id="62" w:name="_Toc122507394"/>
+      <w:bookmarkStart w:id="61" w:name="_Toc122507394"/>
       <w:r>
         <w:lastRenderedPageBreak/>
         <w:t>References</w:t>
       </w:r>
-      <w:bookmarkEnd w:id="62"/>
+      <w:bookmarkEnd w:id="61"/>
+    </w:p>
+    <w:p>
+      <w:pPr>
+        <w:pStyle w:val="ListParagraph"/>
+        <w:numPr>
+          <w:ilvl w:val="0"/>
+          <w:numId w:val="9"/>
+        </w:numPr>
+        <w:rPr>
+          <w:sz w:val="24"/>
+          <w:szCs w:val="24"/>
+        </w:rPr>
+      </w:pPr>
+      <w:r>
+        <w:rPr>
+          <w:sz w:val="24"/>
+          <w:szCs w:val="24"/>
+        </w:rPr>
+        <w:t>Bernd Bruegge Allen H.Dutoit (2010) Object-Oriented Software Engineering Using UML, Patterns, and Java 3rd Edition.</w:t>
+      </w:r>
+    </w:p>
+    <w:p>
+      <w:pPr>
+        <w:pStyle w:val="ListParagraph"/>
+        <w:numPr>
+          <w:ilvl w:val="0"/>
+          <w:numId w:val="9"/>
+        </w:numPr>
+        <w:rPr>
+          <w:rStyle w:val="Hyperlink"/>
+          <w:color w:val="auto"/>
+          <w:sz w:val="24"/>
+          <w:szCs w:val="24"/>
+          <w:u w:val="none"/>
+        </w:rPr>
+      </w:pPr>
+      <w:hyperlink r:id="rId16" w:history="1">
+        <w:r>
+          <w:rPr>
+            <w:rStyle w:val="Hyperlink"/>
+            <w:sz w:val="24"/>
+            <w:szCs w:val="24"/>
+          </w:rPr>
+          <w:t>https://www.academia.edu/37726542/Library_Management_System_Mini_Project_Report_On_LIBRARY_MANAGEMENT_SYSTEM</w:t>
+        </w:r>
+      </w:hyperlink>
+    </w:p>
+    <w:p>
+      <w:pPr>
+        <w:pStyle w:val="ListParagraph"/>
+        <w:numPr>
+          <w:ilvl w:val="0"/>
+          <w:numId w:val="9"/>
+        </w:numPr>
+        <w:rPr>
+          <w:sz w:val="24"/>
+          <w:szCs w:val="24"/>
+        </w:rPr>
+      </w:pPr>
+      <w:r>
+        <w:rPr>
+          <w:sz w:val="24"/>
+          <w:szCs w:val="24"/>
+        </w:rPr>
+        <w:t>Why to use SDLC</w:t>
+      </w:r>
+      <w:r>
+        <w:rPr>
+          <w:sz w:val="24"/>
+          <w:szCs w:val="24"/>
+        </w:rPr>
+        <w:t xml:space="preserve">? </w:t>
+      </w:r>
+      <w:r>
+        <w:rPr>
+          <w:sz w:val="24"/>
+          <w:szCs w:val="24"/>
+        </w:rPr>
+        <w:t>https://www.synopsys.com/glossary/what-is-sdlc.html#:~:text=The%20SDLC%20defines%20and%20outlines,with%20alternative%20methods%20of%20production.</w:t>
+      </w:r>
+    </w:p>
+    <w:p>
+      <w:pPr>
+        <w:pStyle w:val="ListParagraph"/>
+      </w:pPr>
     </w:p>
     <w:p>
       <w:pPr>
@@ -8398,12 +8818,13 @@
           <w:szCs w:val="20"/>
           <w:rtl/>
         </w:rPr>
+        <w:lastRenderedPageBreak/>
         <w:t xml:space="preserve"> </w:t>
       </w:r>
     </w:p>
     <w:sectPr>
-      <w:headerReference w:type="default" r:id="rId16"/>
-      <w:footerReference w:type="default" r:id="rId17"/>
+      <w:headerReference w:type="default" r:id="rId17"/>
+      <w:footerReference w:type="default" r:id="rId18"/>
       <w:pgSz w:w="12240" w:h="15840"/>
       <w:pgMar w:top="1440" w:right="1260" w:bottom="1440" w:left="1620" w:header="270" w:footer="150" w:gutter="0"/>
       <w:cols w:space="720"/>
@@ -9361,9 +9782,122 @@
     </w:lvl>
   </w:abstractNum>
   <w:abstractNum w:abstractNumId="3" w15:restartNumberingAfterBreak="0">
+    <w:nsid w:val="2A066FA9"/>
+    <w:multiLevelType w:val="hybridMultilevel"/>
+    <w:tmpl w:val="001EBAC2"/>
+    <w:lvl w:ilvl="0" w:tplc="04090003">
+      <w:start w:val="1"/>
+      <w:numFmt w:val="bullet"/>
+      <w:lvlText w:val="o"/>
+      <w:lvlJc w:val="left"/>
+      <w:pPr>
+        <w:ind w:left="1440" w:hanging="360"/>
+      </w:pPr>
+      <w:rPr>
+        <w:rFonts w:ascii="Courier New" w:hAnsi="Courier New" w:cs="Courier New" w:hint="default"/>
+      </w:rPr>
+    </w:lvl>
+    <w:lvl w:ilvl="1" w:tplc="04090003" w:tentative="1">
+      <w:start w:val="1"/>
+      <w:numFmt w:val="bullet"/>
+      <w:lvlText w:val="o"/>
+      <w:lvlJc w:val="left"/>
+      <w:pPr>
+        <w:ind w:left="2160" w:hanging="360"/>
+      </w:pPr>
+      <w:rPr>
+        <w:rFonts w:ascii="Courier New" w:hAnsi="Courier New" w:cs="Courier New" w:hint="default"/>
+      </w:rPr>
+    </w:lvl>
+    <w:lvl w:ilvl="2" w:tplc="04090005" w:tentative="1">
+      <w:start w:val="1"/>
+      <w:numFmt w:val="bullet"/>
+      <w:lvlText w:val=""/>
+      <w:lvlJc w:val="left"/>
+      <w:pPr>
+        <w:ind w:left="2880" w:hanging="360"/>
+      </w:pPr>
+      <w:rPr>
+        <w:rFonts w:ascii="Wingdings" w:hAnsi="Wingdings" w:hint="default"/>
+      </w:rPr>
+    </w:lvl>
+    <w:lvl w:ilvl="3" w:tplc="04090001" w:tentative="1">
+      <w:start w:val="1"/>
+      <w:numFmt w:val="bullet"/>
+      <w:lvlText w:val=""/>
+      <w:lvlJc w:val="left"/>
+      <w:pPr>
+        <w:ind w:left="3600" w:hanging="360"/>
+      </w:pPr>
+      <w:rPr>
+        <w:rFonts w:ascii="Symbol" w:hAnsi="Symbol" w:hint="default"/>
+      </w:rPr>
+    </w:lvl>
+    <w:lvl w:ilvl="4" w:tplc="04090003" w:tentative="1">
+      <w:start w:val="1"/>
+      <w:numFmt w:val="bullet"/>
+      <w:lvlText w:val="o"/>
+      <w:lvlJc w:val="left"/>
+      <w:pPr>
+        <w:ind w:left="4320" w:hanging="360"/>
+      </w:pPr>
+      <w:rPr>
+        <w:rFonts w:ascii="Courier New" w:hAnsi="Courier New" w:cs="Courier New" w:hint="default"/>
+      </w:rPr>
+    </w:lvl>
+    <w:lvl w:ilvl="5" w:tplc="04090005" w:tentative="1">
+      <w:start w:val="1"/>
+      <w:numFmt w:val="bullet"/>
+      <w:lvlText w:val=""/>
+      <w:lvlJc w:val="left"/>
+      <w:pPr>
+        <w:ind w:left="5040" w:hanging="360"/>
+      </w:pPr>
+      <w:rPr>
+        <w:rFonts w:ascii="Wingdings" w:hAnsi="Wingdings" w:hint="default"/>
+      </w:rPr>
+    </w:lvl>
+    <w:lvl w:ilvl="6" w:tplc="04090001" w:tentative="1">
+      <w:start w:val="1"/>
+      <w:numFmt w:val="bullet"/>
+      <w:lvlText w:val=""/>
+      <w:lvlJc w:val="left"/>
+      <w:pPr>
+        <w:ind w:left="5760" w:hanging="360"/>
+      </w:pPr>
+      <w:rPr>
+        <w:rFonts w:ascii="Symbol" w:hAnsi="Symbol" w:hint="default"/>
+      </w:rPr>
+    </w:lvl>
+    <w:lvl w:ilvl="7" w:tplc="04090003" w:tentative="1">
+      <w:start w:val="1"/>
+      <w:numFmt w:val="bullet"/>
+      <w:lvlText w:val="o"/>
+      <w:lvlJc w:val="left"/>
+      <w:pPr>
+        <w:ind w:left="6480" w:hanging="360"/>
+      </w:pPr>
+      <w:rPr>
+        <w:rFonts w:ascii="Courier New" w:hAnsi="Courier New" w:cs="Courier New" w:hint="default"/>
+      </w:rPr>
+    </w:lvl>
+    <w:lvl w:ilvl="8" w:tplc="04090005" w:tentative="1">
+      <w:start w:val="1"/>
+      <w:numFmt w:val="bullet"/>
+      <w:lvlText w:val=""/>
+      <w:lvlJc w:val="left"/>
+      <w:pPr>
+        <w:ind w:left="7200" w:hanging="360"/>
+      </w:pPr>
+      <w:rPr>
+        <w:rFonts w:ascii="Wingdings" w:hAnsi="Wingdings" w:hint="default"/>
+      </w:rPr>
+    </w:lvl>
+  </w:abstractNum>
+  <w:abstractNum w:abstractNumId="4" w15:restartNumberingAfterBreak="0">
     <w:nsid w:val="2F812889"/>
     <w:multiLevelType w:val="hybridMultilevel"/>
-    <w:tmpl w:val="7CFEAADA"/>
+    <w:tmpl w:val="D396B0AC"/>
     <w:lvl w:ilvl="0" w:tplc="04090001">
       <w:start w:val="1"/>
       <w:numFmt w:val="bullet"/>
@@ -9473,7 +10007,93 @@
       </w:rPr>
     </w:lvl>
   </w:abstractNum>
-  <w:abstractNum w:abstractNumId="4" w15:restartNumberingAfterBreak="0">
+  <w:abstractNum w:abstractNumId="5" w15:restartNumberingAfterBreak="0">
+    <w:nsid w:val="328A1D97"/>
+    <w:multiLevelType w:val="hybridMultilevel"/>
+    <w:tmpl w:val="AC6425B4"/>
+    <w:lvl w:ilvl="0" w:tplc="0409000F">
+      <w:start w:val="1"/>
+      <w:numFmt w:val="decimal"/>
+      <w:lvlText w:val="%1."/>
+      <w:lvlJc w:val="left"/>
+      <w:pPr>
+        <w:ind w:left="630" w:hanging="360"/>
+      </w:pPr>
+    </w:lvl>
+    <w:lvl w:ilvl="1" w:tplc="04090019" w:tentative="1">
+      <w:start w:val="1"/>
+      <w:numFmt w:val="lowerLetter"/>
+      <w:lvlText w:val="%2."/>
+      <w:lvlJc w:val="left"/>
+      <w:pPr>
+        <w:ind w:left="1350" w:hanging="360"/>
+      </w:pPr>
+    </w:lvl>
+    <w:lvl w:ilvl="2" w:tplc="0409001B" w:tentative="1">
+      <w:start w:val="1"/>
+      <w:numFmt w:val="lowerRoman"/>
+      <w:lvlText w:val="%3."/>
+      <w:lvlJc w:val="right"/>
+      <w:pPr>
+        <w:ind w:left="2070" w:hanging="180"/>
+      </w:pPr>
+    </w:lvl>
+    <w:lvl w:ilvl="3" w:tplc="0409000F" w:tentative="1">
+      <w:start w:val="1"/>
+      <w:numFmt w:val="decimal"/>
+      <w:lvlText w:val="%4."/>
+      <w:lvlJc w:val="left"/>
+      <w:pPr>
+        <w:ind w:left="2790" w:hanging="360"/>
+      </w:pPr>
+    </w:lvl>
+    <w:lvl w:ilvl="4" w:tplc="04090019" w:tentative="1">
+      <w:start w:val="1"/>
+      <w:numFmt w:val="lowerLetter"/>
+      <w:lvlText w:val="%5."/>
+      <w:lvlJc w:val="left"/>
+      <w:pPr>
+        <w:ind w:left="3510" w:hanging="360"/>
+      </w:pPr>
+    </w:lvl>
+    <w:lvl w:ilvl="5" w:tplc="0409001B" w:tentative="1">
+      <w:start w:val="1"/>
+      <w:numFmt w:val="lowerRoman"/>
+      <w:lvlText w:val="%6."/>
+      <w:lvlJc w:val="right"/>
+      <w:pPr>
+        <w:ind w:left="4230" w:hanging="180"/>
+      </w:pPr>
+    </w:lvl>
+    <w:lvl w:ilvl="6" w:tplc="0409000F" w:tentative="1">
+      <w:start w:val="1"/>
+      <w:numFmt w:val="decimal"/>
+      <w:lvlText w:val="%7."/>
+      <w:lvlJc w:val="left"/>
+      <w:pPr>
+        <w:ind w:left="4950" w:hanging="360"/>
+      </w:pPr>
+    </w:lvl>
+    <w:lvl w:ilvl="7" w:tplc="04090019" w:tentative="1">
+      <w:start w:val="1"/>
+      <w:numFmt w:val="lowerLetter"/>
+      <w:lvlText w:val="%8."/>
+      <w:lvlJc w:val="left"/>
+      <w:pPr>
+        <w:ind w:left="5670" w:hanging="360"/>
+      </w:pPr>
+    </w:lvl>
+    <w:lvl w:ilvl="8" w:tplc="0409001B" w:tentative="1">
+      <w:start w:val="1"/>
+      <w:numFmt w:val="lowerRoman"/>
+      <w:lvlText w:val="%9."/>
+      <w:lvlJc w:val="right"/>
+      <w:pPr>
+        <w:ind w:left="6390" w:hanging="180"/>
+      </w:pPr>
+    </w:lvl>
+  </w:abstractNum>
+  <w:abstractNum w:abstractNumId="6" w15:restartNumberingAfterBreak="0">
     <w:nsid w:val="69390578"/>
     <w:multiLevelType w:val="hybridMultilevel"/>
     <w:tmpl w:val="19ECBD7A"/>
@@ -9562,7 +10182,7 @@
       </w:pPr>
     </w:lvl>
   </w:abstractNum>
-  <w:abstractNum w:abstractNumId="5" w15:restartNumberingAfterBreak="0">
+  <w:abstractNum w:abstractNumId="7" w15:restartNumberingAfterBreak="0">
     <w:nsid w:val="7EEA1D59"/>
     <w:multiLevelType w:val="multilevel"/>
     <w:tmpl w:val="68B20BC2"/>
@@ -9723,11 +10343,97 @@
       </w:rPr>
     </w:lvl>
   </w:abstractNum>
+  <w:abstractNum w:abstractNumId="8" w15:restartNumberingAfterBreak="0">
+    <w:nsid w:val="7FF538D9"/>
+    <w:multiLevelType w:val="hybridMultilevel"/>
+    <w:tmpl w:val="50681886"/>
+    <w:lvl w:ilvl="0" w:tplc="0409000F">
+      <w:start w:val="1"/>
+      <w:numFmt w:val="decimal"/>
+      <w:lvlText w:val="%1."/>
+      <w:lvlJc w:val="left"/>
+      <w:pPr>
+        <w:ind w:left="1440" w:hanging="360"/>
+      </w:pPr>
+    </w:lvl>
+    <w:lvl w:ilvl="1" w:tplc="04090019" w:tentative="1">
+      <w:start w:val="1"/>
+      <w:numFmt w:val="lowerLetter"/>
+      <w:lvlText w:val="%2."/>
+      <w:lvlJc w:val="left"/>
+      <w:pPr>
+        <w:ind w:left="2160" w:hanging="360"/>
+      </w:pPr>
+    </w:lvl>
+    <w:lvl w:ilvl="2" w:tplc="0409001B" w:tentative="1">
+      <w:start w:val="1"/>
+      <w:numFmt w:val="lowerRoman"/>
+      <w:lvlText w:val="%3."/>
+      <w:lvlJc w:val="right"/>
+      <w:pPr>
+        <w:ind w:left="2880" w:hanging="180"/>
+      </w:pPr>
+    </w:lvl>
+    <w:lvl w:ilvl="3" w:tplc="0409000F" w:tentative="1">
+      <w:start w:val="1"/>
+      <w:numFmt w:val="decimal"/>
+      <w:lvlText w:val="%4."/>
+      <w:lvlJc w:val="left"/>
+      <w:pPr>
+        <w:ind w:left="3600" w:hanging="360"/>
+      </w:pPr>
+    </w:lvl>
+    <w:lvl w:ilvl="4" w:tplc="04090019" w:tentative="1">
+      <w:start w:val="1"/>
+      <w:numFmt w:val="lowerLetter"/>
+      <w:lvlText w:val="%5."/>
+      <w:lvlJc w:val="left"/>
+      <w:pPr>
+        <w:ind w:left="4320" w:hanging="360"/>
+      </w:pPr>
+    </w:lvl>
+    <w:lvl w:ilvl="5" w:tplc="0409001B" w:tentative="1">
+      <w:start w:val="1"/>
+      <w:numFmt w:val="lowerRoman"/>
+      <w:lvlText w:val="%6."/>
+      <w:lvlJc w:val="right"/>
+      <w:pPr>
+        <w:ind w:left="5040" w:hanging="180"/>
+      </w:pPr>
+    </w:lvl>
+    <w:lvl w:ilvl="6" w:tplc="0409000F" w:tentative="1">
+      <w:start w:val="1"/>
+      <w:numFmt w:val="decimal"/>
+      <w:lvlText w:val="%7."/>
+      <w:lvlJc w:val="left"/>
+      <w:pPr>
+        <w:ind w:left="5760" w:hanging="360"/>
+      </w:pPr>
+    </w:lvl>
+    <w:lvl w:ilvl="7" w:tplc="04090019" w:tentative="1">
+      <w:start w:val="1"/>
+      <w:numFmt w:val="lowerLetter"/>
+      <w:lvlText w:val="%8."/>
+      <w:lvlJc w:val="left"/>
+      <w:pPr>
+        <w:ind w:left="6480" w:hanging="360"/>
+      </w:pPr>
+    </w:lvl>
+    <w:lvl w:ilvl="8" w:tplc="0409001B" w:tentative="1">
+      <w:start w:val="1"/>
+      <w:numFmt w:val="lowerRoman"/>
+      <w:lvlText w:val="%9."/>
+      <w:lvlJc w:val="right"/>
+      <w:pPr>
+        <w:ind w:left="7200" w:hanging="180"/>
+      </w:pPr>
+    </w:lvl>
+  </w:abstractNum>
   <w:num w:numId="1">
-    <w:abstractNumId w:val="5"/>
+    <w:abstractNumId w:val="7"/>
   </w:num>
   <w:num w:numId="2">
-    <w:abstractNumId w:val="5"/>
+    <w:abstractNumId w:val="7"/>
     <w:lvlOverride w:ilvl="0">
       <w:startOverride w:val="2"/>
     </w:lvlOverride>
@@ -9736,7 +10442,7 @@
     </w:lvlOverride>
   </w:num>
   <w:num w:numId="3">
-    <w:abstractNumId w:val="5"/>
+    <w:abstractNumId w:val="7"/>
     <w:lvlOverride w:ilvl="0">
       <w:startOverride w:val="1"/>
     </w:lvlOverride>
@@ -9766,7 +10472,7 @@
     </w:lvlOverride>
   </w:num>
   <w:num w:numId="4">
-    <w:abstractNumId w:val="3"/>
+    <w:abstractNumId w:val="4"/>
   </w:num>
   <w:num w:numId="5">
     <w:abstractNumId w:val="0"/>
@@ -9778,7 +10484,16 @@
     <w:abstractNumId w:val="1"/>
   </w:num>
   <w:num w:numId="8">
-    <w:abstractNumId w:val="4"/>
+    <w:abstractNumId w:val="6"/>
+  </w:num>
+  <w:num w:numId="9">
+    <w:abstractNumId w:val="5"/>
+  </w:num>
+  <w:num w:numId="10">
+    <w:abstractNumId w:val="8"/>
+  </w:num>
+  <w:num w:numId="11">
+    <w:abstractNumId w:val="3"/>
   </w:num>
   <w:numIdMacAtCleanup w:val="4"/>
 </w:numbering>
@@ -10367,7 +11082,6 @@
   <w:style w:type="character" w:default="1" w:styleId="DefaultParagraphFont">
     <w:name w:val="Default Paragraph Font"/>
     <w:uiPriority w:val="1"/>
-    <w:semiHidden/>
     <w:unhideWhenUsed/>
   </w:style>
   <w:style w:type="table" w:default="1" w:styleId="TableNormal">
@@ -11149,7 +11863,7 @@
 </file>
 
 <file path=customXml/itemProps3.xml><?xml version="1.0" encoding="utf-8"?>
-<ds:datastoreItem xmlns:ds="http://schemas.openxmlformats.org/officeDocument/2006/customXml" ds:itemID="{6104EEC5-E3AD-4FCC-BE92-D2A8D9343D79}">
+<ds:datastoreItem xmlns:ds="http://schemas.openxmlformats.org/officeDocument/2006/customXml" ds:itemID="{A82455E3-ABB2-4890-B540-C103C8F390DB}">
   <ds:schemaRefs>
     <ds:schemaRef ds:uri="http://schemas.openxmlformats.org/officeDocument/2006/bibliography"/>
   </ds:schemaRefs>

--- a/Library_management_system.docx
+++ b/Library_management_system.docx
@@ -1,6 +1,6 @@
 
 <file path=word/document.xml><?xml version="1.0" encoding="utf-8"?>
-<w:document xmlns:wpc="http://schemas.microsoft.com/office/word/2010/wordprocessingCanvas" xmlns:cx="http://schemas.microsoft.com/office/drawing/2014/chartex" xmlns:cx1="http://schemas.microsoft.com/office/drawing/2015/9/8/chartex" xmlns:mc="http://schemas.openxmlformats.org/markup-compatibility/2006" xmlns:o="urn:schemas-microsoft-com:office:office" xmlns:r="http://schemas.openxmlformats.org/officeDocument/2006/relationships" xmlns:m="http://schemas.openxmlformats.org/officeDocument/2006/math" xmlns:v="urn:schemas-microsoft-com:vml" xmlns:wp14="http://schemas.microsoft.com/office/word/2010/wordprocessingDrawing" xmlns:wp="http://schemas.openxmlformats.org/drawingml/2006/wordprocessingDrawing" xmlns:w10="urn:schemas-microsoft-com:office:word" xmlns:w="http://schemas.openxmlformats.org/wordprocessingml/2006/main" xmlns:w14="http://schemas.microsoft.com/office/word/2010/wordml" xmlns:w15="http://schemas.microsoft.com/office/word/2012/wordml" xmlns:w16se="http://schemas.microsoft.com/office/word/2015/wordml/symex" xmlns:wpg="http://schemas.microsoft.com/office/word/2010/wordprocessingGroup" xmlns:wpi="http://schemas.microsoft.com/office/word/2010/wordprocessingInk" xmlns:wne="http://schemas.microsoft.com/office/word/2006/wordml" xmlns:wps="http://schemas.microsoft.com/office/word/2010/wordprocessingShape" mc:Ignorable="w14 w15 w16se wp14">
+<w:document xmlns:wpc="http://schemas.microsoft.com/office/word/2010/wordprocessingCanvas" xmlns:cx="http://schemas.microsoft.com/office/drawing/2014/chartex" xmlns:cx1="http://schemas.microsoft.com/office/drawing/2015/9/8/chartex" xmlns:cx2="http://schemas.microsoft.com/office/drawing/2015/10/21/chartex" xmlns:cx3="http://schemas.microsoft.com/office/drawing/2016/5/9/chartex" xmlns:cx4="http://schemas.microsoft.com/office/drawing/2016/5/10/chartex" xmlns:cx5="http://schemas.microsoft.com/office/drawing/2016/5/11/chartex" xmlns:cx6="http://schemas.microsoft.com/office/drawing/2016/5/12/chartex" xmlns:cx7="http://schemas.microsoft.com/office/drawing/2016/5/13/chartex" xmlns:cx8="http://schemas.microsoft.com/office/drawing/2016/5/14/chartex" xmlns:mc="http://schemas.openxmlformats.org/markup-compatibility/2006" xmlns:aink="http://schemas.microsoft.com/office/drawing/2016/ink" xmlns:am3d="http://schemas.microsoft.com/office/drawing/2017/model3d" xmlns:o="urn:schemas-microsoft-com:office:office" xmlns:oel="http://schemas.microsoft.com/office/2019/extlst" xmlns:r="http://schemas.openxmlformats.org/officeDocument/2006/relationships" xmlns:m="http://schemas.openxmlformats.org/officeDocument/2006/math" xmlns:v="urn:schemas-microsoft-com:vml" xmlns:wp14="http://schemas.microsoft.com/office/word/2010/wordprocessingDrawing" xmlns:wp="http://schemas.openxmlformats.org/drawingml/2006/wordprocessingDrawing" xmlns:w10="urn:schemas-microsoft-com:office:word" xmlns:w="http://schemas.openxmlformats.org/wordprocessingml/2006/main" xmlns:w14="http://schemas.microsoft.com/office/word/2010/wordml" xmlns:w15="http://schemas.microsoft.com/office/word/2012/wordml" xmlns:w16cex="http://schemas.microsoft.com/office/word/2018/wordml/cex" xmlns:w16cid="http://schemas.microsoft.com/office/word/2016/wordml/cid" xmlns:w16="http://schemas.microsoft.com/office/word/2018/wordml" xmlns:w16du="http://schemas.microsoft.com/office/word/2023/wordml/word16du" xmlns:w16sdtdh="http://schemas.microsoft.com/office/word/2020/wordml/sdtdatahash" xmlns:w16se="http://schemas.microsoft.com/office/word/2015/wordml/symex" xmlns:wpg="http://schemas.microsoft.com/office/word/2010/wordprocessingGroup" xmlns:wpi="http://schemas.microsoft.com/office/word/2010/wordprocessingInk" xmlns:wne="http://schemas.microsoft.com/office/word/2006/wordml" xmlns:wps="http://schemas.microsoft.com/office/word/2010/wordprocessingShape" mc:Ignorable="w14 w15 w16se w16cid w16 w16cex w16sdtdh wp14">
   <w:body>
     <w:p>
       <w:pPr>
@@ -141,7 +141,7 @@
           <w:sz w:val="40"/>
           <w:szCs w:val="40"/>
         </w:rPr>
-        <w:t>Free Distribution Resources System</w:t>
+        <w:t>Library management system</w:t>
       </w:r>
     </w:p>
     <w:p>
@@ -158,14 +158,7 @@
           <w:sz w:val="40"/>
           <w:szCs w:val="40"/>
         </w:rPr>
-        <w:t>(FDRS</w:t>
-      </w:r>
-      <w:r>
-        <w:rPr>
-          <w:sz w:val="40"/>
-          <w:szCs w:val="40"/>
-        </w:rPr>
-        <w:t>)</w:t>
+        <w:t>(E-library)</w:t>
       </w:r>
     </w:p>
     <w:p>
@@ -320,6 +313,7 @@
                 <w:rtl/>
               </w:rPr>
             </w:pPr>
+            <w:proofErr w:type="spellStart"/>
             <w:r>
               <w:rPr>
                 <w:b/>
@@ -327,8 +321,29 @@
                 <w:sz w:val="30"/>
                 <w:szCs w:val="30"/>
               </w:rPr>
-              <w:t>Wasef jayousi</w:t>
+              <w:t>Wasef</w:t>
             </w:r>
+            <w:proofErr w:type="spellEnd"/>
+            <w:r>
+              <w:rPr>
+                <w:b/>
+                <w:bCs/>
+                <w:sz w:val="30"/>
+                <w:szCs w:val="30"/>
+              </w:rPr>
+              <w:t xml:space="preserve"> </w:t>
+            </w:r>
+            <w:proofErr w:type="spellStart"/>
+            <w:r>
+              <w:rPr>
+                <w:b/>
+                <w:bCs/>
+                <w:sz w:val="30"/>
+                <w:szCs w:val="30"/>
+              </w:rPr>
+              <w:t>jayousi</w:t>
+            </w:r>
+            <w:proofErr w:type="spellEnd"/>
           </w:p>
         </w:tc>
         <w:tc>
@@ -381,8 +396,19 @@
                 <w:sz w:val="30"/>
                 <w:szCs w:val="30"/>
               </w:rPr>
-              <w:t>Anas asyed</w:t>
+              <w:t xml:space="preserve">Anas </w:t>
             </w:r>
+            <w:proofErr w:type="spellStart"/>
+            <w:r>
+              <w:rPr>
+                <w:b/>
+                <w:bCs/>
+                <w:sz w:val="30"/>
+                <w:szCs w:val="30"/>
+              </w:rPr>
+              <w:t>asyed</w:t>
+            </w:r>
+            <w:proofErr w:type="spellEnd"/>
           </w:p>
         </w:tc>
         <w:tc>
@@ -428,6 +454,7 @@
                 <w:rtl/>
               </w:rPr>
             </w:pPr>
+            <w:proofErr w:type="spellStart"/>
             <w:r>
               <w:rPr>
                 <w:b/>
@@ -435,8 +462,9 @@
                 <w:sz w:val="30"/>
                 <w:szCs w:val="30"/>
               </w:rPr>
-              <w:t>Saif k</w:t>
+              <w:t>Saif</w:t>
             </w:r>
+            <w:proofErr w:type="spellEnd"/>
             <w:r>
               <w:rPr>
                 <w:b/>
@@ -444,8 +472,9 @@
                 <w:sz w:val="30"/>
                 <w:szCs w:val="30"/>
               </w:rPr>
-              <w:t>a</w:t>
+              <w:t xml:space="preserve"> </w:t>
             </w:r>
+            <w:proofErr w:type="spellStart"/>
             <w:r>
               <w:rPr>
                 <w:b/>
@@ -453,7 +482,7 @@
                 <w:sz w:val="30"/>
                 <w:szCs w:val="30"/>
               </w:rPr>
-              <w:t>rb</w:t>
+              <w:t>krb</w:t>
             </w:r>
             <w:r>
               <w:rPr>
@@ -473,6 +502,7 @@
               </w:rPr>
               <w:t>rani</w:t>
             </w:r>
+            <w:proofErr w:type="spellEnd"/>
           </w:p>
         </w:tc>
         <w:tc>
@@ -556,7 +586,7 @@
           <w:sz w:val="40"/>
           <w:szCs w:val="40"/>
         </w:rPr>
-        <w:t>Ahmad Odeh</w:t>
+        <w:t>Dr. Ashraf Odeh</w:t>
       </w:r>
     </w:p>
     <w:p>
@@ -1312,12 +1342,11 @@
         </w:tabs>
         <w:spacing w:line="276" w:lineRule="auto"/>
         <w:rPr>
-          <w:rFonts w:asciiTheme="minorHAnsi" w:hAnsiTheme="minorHAnsi" w:cstheme="minorHAnsi"/>
+          <w:rFonts w:asciiTheme="minorHAnsi" w:eastAsiaTheme="minorEastAsia" w:hAnsiTheme="minorHAnsi" w:cstheme="minorHAnsi"/>
           <w:noProof/>
-          <w:color w:val="0000FF"/>
           <w:sz w:val="26"/>
           <w:szCs w:val="26"/>
-          <w:u w:val="single"/>
+          <w:lang w:bidi="ar-SA"/>
         </w:rPr>
       </w:pPr>
       <w:r>
@@ -1354,16 +1383,6 @@
             <w:szCs w:val="26"/>
           </w:rPr>
           <w:t>List of Figures</w:t>
-        </w:r>
-        <w:r>
-          <w:rPr>
-            <w:rStyle w:val="Hyperlink"/>
-            <w:rFonts w:asciiTheme="minorHAnsi" w:hAnsiTheme="minorHAnsi" w:cstheme="minorHAnsi"/>
-            <w:noProof/>
-            <w:sz w:val="26"/>
-            <w:szCs w:val="26"/>
-          </w:rPr>
-          <w:t xml:space="preserve"> and tables</w:t>
         </w:r>
         <w:r>
           <w:rPr>
@@ -1451,7 +1470,7 @@
           <w:lang w:bidi="ar-SA"/>
         </w:rPr>
       </w:pPr>
-      <w:hyperlink w:anchor="_Toc122507362" w:history="1">
+      <w:hyperlink w:anchor="_Toc122507361" w:history="1">
         <w:r>
           <w:rPr>
             <w:rStyle w:val="Hyperlink"/>
@@ -1460,7 +1479,7 @@
             <w:sz w:val="26"/>
             <w:szCs w:val="26"/>
           </w:rPr>
-          <w:t>Terminologies</w:t>
+          <w:t>List of Tables</w:t>
         </w:r>
         <w:r>
           <w:rPr>
@@ -1490,7 +1509,7 @@
             <w:sz w:val="26"/>
             <w:szCs w:val="26"/>
           </w:rPr>
-          <w:instrText xml:space="preserve"> PAGEREF _Toc122507362 \h </w:instrText>
+          <w:instrText xml:space="preserve"> PAGEREF _Toc122507361 \h </w:instrText>
         </w:r>
         <w:r>
           <w:rPr>
@@ -1548,6 +1567,103 @@
           <w:lang w:bidi="ar-SA"/>
         </w:rPr>
       </w:pPr>
+      <w:hyperlink w:anchor="_Toc122507362" w:history="1">
+        <w:r>
+          <w:rPr>
+            <w:rStyle w:val="Hyperlink"/>
+            <w:rFonts w:asciiTheme="minorHAnsi" w:hAnsiTheme="minorHAnsi" w:cstheme="minorHAnsi"/>
+            <w:noProof/>
+            <w:sz w:val="26"/>
+            <w:szCs w:val="26"/>
+          </w:rPr>
+          <w:t>Terminologies</w:t>
+        </w:r>
+        <w:r>
+          <w:rPr>
+            <w:rFonts w:asciiTheme="minorHAnsi" w:hAnsiTheme="minorHAnsi" w:cstheme="minorHAnsi"/>
+            <w:noProof/>
+            <w:webHidden/>
+            <w:sz w:val="26"/>
+            <w:szCs w:val="26"/>
+          </w:rPr>
+          <w:tab/>
+        </w:r>
+        <w:r>
+          <w:rPr>
+            <w:rFonts w:asciiTheme="minorHAnsi" w:hAnsiTheme="minorHAnsi" w:cstheme="minorHAnsi"/>
+            <w:noProof/>
+            <w:webHidden/>
+            <w:sz w:val="26"/>
+            <w:szCs w:val="26"/>
+          </w:rPr>
+          <w:fldChar w:fldCharType="begin"/>
+        </w:r>
+        <w:r>
+          <w:rPr>
+            <w:rFonts w:asciiTheme="minorHAnsi" w:hAnsiTheme="minorHAnsi" w:cstheme="minorHAnsi"/>
+            <w:noProof/>
+            <w:webHidden/>
+            <w:sz w:val="26"/>
+            <w:szCs w:val="26"/>
+          </w:rPr>
+          <w:instrText xml:space="preserve"> PAGEREF _Toc122507362 \h </w:instrText>
+        </w:r>
+        <w:r>
+          <w:rPr>
+            <w:rFonts w:asciiTheme="minorHAnsi" w:hAnsiTheme="minorHAnsi" w:cstheme="minorHAnsi"/>
+            <w:noProof/>
+            <w:webHidden/>
+            <w:sz w:val="26"/>
+            <w:szCs w:val="26"/>
+          </w:rPr>
+        </w:r>
+        <w:r>
+          <w:rPr>
+            <w:rFonts w:asciiTheme="minorHAnsi" w:hAnsiTheme="minorHAnsi" w:cstheme="minorHAnsi"/>
+            <w:noProof/>
+            <w:webHidden/>
+            <w:sz w:val="26"/>
+            <w:szCs w:val="26"/>
+          </w:rPr>
+          <w:fldChar w:fldCharType="separate"/>
+        </w:r>
+        <w:r>
+          <w:rPr>
+            <w:rFonts w:asciiTheme="minorHAnsi" w:hAnsiTheme="minorHAnsi" w:cstheme="minorHAnsi"/>
+            <w:noProof/>
+            <w:webHidden/>
+            <w:sz w:val="26"/>
+            <w:szCs w:val="26"/>
+          </w:rPr>
+          <w:t>6</w:t>
+        </w:r>
+        <w:r>
+          <w:rPr>
+            <w:rFonts w:asciiTheme="minorHAnsi" w:hAnsiTheme="minorHAnsi" w:cstheme="minorHAnsi"/>
+            <w:noProof/>
+            <w:webHidden/>
+            <w:sz w:val="26"/>
+            <w:szCs w:val="26"/>
+          </w:rPr>
+          <w:fldChar w:fldCharType="end"/>
+        </w:r>
+      </w:hyperlink>
+    </w:p>
+    <w:p>
+      <w:pPr>
+        <w:pStyle w:val="TOC1"/>
+        <w:tabs>
+          <w:tab w:val="right" w:leader="dot" w:pos="9350"/>
+        </w:tabs>
+        <w:spacing w:line="276" w:lineRule="auto"/>
+        <w:rPr>
+          <w:rFonts w:asciiTheme="minorHAnsi" w:eastAsiaTheme="minorEastAsia" w:hAnsiTheme="minorHAnsi" w:cstheme="minorHAnsi"/>
+          <w:noProof/>
+          <w:sz w:val="26"/>
+          <w:szCs w:val="26"/>
+          <w:lang w:bidi="ar-SA"/>
+        </w:rPr>
+      </w:pPr>
       <w:hyperlink w:anchor="_Toc122507363" w:history="1">
         <w:r>
           <w:rPr>
@@ -1616,7 +1732,7 @@
             <w:sz w:val="26"/>
             <w:szCs w:val="26"/>
           </w:rPr>
-          <w:t>7</w:t>
+          <w:t>8</w:t>
         </w:r>
         <w:r>
           <w:rPr>
@@ -1772,7 +1888,7 @@
             <w:sz w:val="26"/>
             <w:szCs w:val="26"/>
           </w:rPr>
-          <w:t>7</w:t>
+          <w:t>8</w:t>
         </w:r>
         <w:r>
           <w:rPr>
@@ -2120,7 +2236,7 @@
             <w:sz w:val="26"/>
             <w:szCs w:val="26"/>
           </w:rPr>
-          <w:t>9</w:t>
+          <w:t>8</w:t>
         </w:r>
         <w:r>
           <w:rPr>
@@ -2217,7 +2333,7 @@
             <w:sz w:val="26"/>
             <w:szCs w:val="26"/>
           </w:rPr>
-          <w:t>10</w:t>
+          <w:t>9</w:t>
         </w:r>
         <w:r>
           <w:rPr>
@@ -2333,7 +2449,7 @@
             <w:sz w:val="26"/>
             <w:szCs w:val="26"/>
           </w:rPr>
-          <w:t>10</w:t>
+          <w:t>9</w:t>
         </w:r>
         <w:r>
           <w:rPr>
@@ -2449,7 +2565,7 @@
             <w:sz w:val="26"/>
             <w:szCs w:val="26"/>
           </w:rPr>
-          <w:t>11</w:t>
+          <w:t>9</w:t>
         </w:r>
         <w:r>
           <w:rPr>
@@ -2565,7 +2681,7 @@
             <w:sz w:val="26"/>
             <w:szCs w:val="26"/>
           </w:rPr>
-          <w:t>12</w:t>
+          <w:t>9</w:t>
         </w:r>
         <w:r>
           <w:rPr>
@@ -2681,7 +2797,7 @@
             <w:sz w:val="26"/>
             <w:szCs w:val="26"/>
           </w:rPr>
-          <w:t>13</w:t>
+          <w:t>9</w:t>
         </w:r>
         <w:r>
           <w:rPr>
@@ -2797,7 +2913,7 @@
             <w:sz w:val="26"/>
             <w:szCs w:val="26"/>
           </w:rPr>
-          <w:t>14</w:t>
+          <w:t>9</w:t>
         </w:r>
         <w:r>
           <w:rPr>
@@ -2828,26 +2944,12 @@
         </w:rPr>
       </w:pPr>
       <w:r>
-        <w:rPr>
-          <w:noProof/>
-        </w:rPr>
         <w:fldChar w:fldCharType="begin"/>
       </w:r>
       <w:r>
-        <w:rPr>
-          <w:noProof/>
-        </w:rPr>
         <w:instrText>HYPERLINK \l "_Toc122507376"</w:instrText>
       </w:r>
       <w:r>
-        <w:rPr>
-          <w:noProof/>
-        </w:rPr>
-      </w:r>
-      <w:r>
-        <w:rPr>
-          <w:noProof/>
-        </w:rPr>
         <w:fldChar w:fldCharType="separate"/>
       </w:r>
       <w:r>
@@ -2917,7 +3019,7 @@
           <w:sz w:val="26"/>
           <w:szCs w:val="26"/>
         </w:rPr>
-        <w:t>15</w:t>
+        <w:t>10</w:t>
       </w:r>
       <w:r>
         <w:rPr>
@@ -2956,26 +3058,12 @@
         </w:rPr>
       </w:pPr>
       <w:r>
-        <w:rPr>
-          <w:noProof/>
-        </w:rPr>
         <w:fldChar w:fldCharType="begin"/>
       </w:r>
       <w:r>
-        <w:rPr>
-          <w:noProof/>
-        </w:rPr>
         <w:instrText>HYPERLINK \l "_Toc122507379"</w:instrText>
       </w:r>
       <w:r>
-        <w:rPr>
-          <w:noProof/>
-        </w:rPr>
-      </w:r>
-      <w:r>
-        <w:rPr>
-          <w:noProof/>
-        </w:rPr>
         <w:fldChar w:fldCharType="separate"/>
       </w:r>
       <w:r>
@@ -3064,7 +3152,7 @@
           <w:sz w:val="26"/>
           <w:szCs w:val="26"/>
         </w:rPr>
-        <w:t>15</w:t>
+        <w:t>10</w:t>
       </w:r>
       <w:r>
         <w:rPr>
@@ -3188,7 +3276,7 @@
             <w:sz w:val="26"/>
             <w:szCs w:val="26"/>
           </w:rPr>
-          <w:t>15</w:t>
+          <w:t>10</w:t>
         </w:r>
         <w:r>
           <w:rPr>
@@ -3285,7 +3373,7 @@
             <w:sz w:val="26"/>
             <w:szCs w:val="26"/>
           </w:rPr>
-          <w:t>17</w:t>
+          <w:t>11</w:t>
         </w:r>
         <w:r>
           <w:rPr>
@@ -3401,7 +3489,7 @@
             <w:sz w:val="26"/>
             <w:szCs w:val="26"/>
           </w:rPr>
-          <w:t>17</w:t>
+          <w:t>11</w:t>
         </w:r>
         <w:r>
           <w:rPr>
@@ -3517,7 +3605,7 @@
             <w:sz w:val="26"/>
             <w:szCs w:val="26"/>
           </w:rPr>
-          <w:t>18</w:t>
+          <w:t>11</w:t>
         </w:r>
         <w:r>
           <w:rPr>
@@ -3653,7 +3741,7 @@
             <w:sz w:val="26"/>
             <w:szCs w:val="26"/>
           </w:rPr>
-          <w:t>19</w:t>
+          <w:t>11</w:t>
         </w:r>
         <w:r>
           <w:rPr>
@@ -3769,7 +3857,7 @@
             <w:sz w:val="26"/>
             <w:szCs w:val="26"/>
           </w:rPr>
-          <w:t>19</w:t>
+          <w:t>11</w:t>
         </w:r>
         <w:r>
           <w:rPr>
@@ -3925,7 +4013,7 @@
             <w:sz w:val="26"/>
             <w:szCs w:val="26"/>
           </w:rPr>
-          <w:t>19</w:t>
+          <w:t>11</w:t>
         </w:r>
         <w:r>
           <w:rPr>
@@ -4022,7 +4110,7 @@
             <w:sz w:val="26"/>
             <w:szCs w:val="26"/>
           </w:rPr>
-          <w:t>20</w:t>
+          <w:t>12</w:t>
         </w:r>
         <w:r>
           <w:rPr>
@@ -4138,7 +4226,7 @@
             <w:sz w:val="26"/>
             <w:szCs w:val="26"/>
           </w:rPr>
-          <w:t>20</w:t>
+          <w:t>12</w:t>
         </w:r>
         <w:r>
           <w:rPr>
@@ -4254,7 +4342,7 @@
             <w:sz w:val="26"/>
             <w:szCs w:val="26"/>
           </w:rPr>
-          <w:t>20</w:t>
+          <w:t>12</w:t>
         </w:r>
         <w:r>
           <w:rPr>
@@ -4351,7 +4439,7 @@
             <w:sz w:val="26"/>
             <w:szCs w:val="26"/>
           </w:rPr>
-          <w:t>21</w:t>
+          <w:t>13</w:t>
         </w:r>
         <w:r>
           <w:rPr>
@@ -4389,27 +4477,7 @@
             <w:sz w:val="26"/>
             <w:szCs w:val="26"/>
           </w:rPr>
-          <w:t>Refere</w:t>
-        </w:r>
-        <w:r>
-          <w:rPr>
-            <w:rStyle w:val="Hyperlink"/>
-            <w:rFonts w:asciiTheme="minorHAnsi" w:hAnsiTheme="minorHAnsi" w:cstheme="minorHAnsi"/>
-            <w:noProof/>
-            <w:sz w:val="26"/>
-            <w:szCs w:val="26"/>
-          </w:rPr>
-          <w:t>n</w:t>
-        </w:r>
-        <w:r>
-          <w:rPr>
-            <w:rStyle w:val="Hyperlink"/>
-            <w:rFonts w:asciiTheme="minorHAnsi" w:hAnsiTheme="minorHAnsi" w:cstheme="minorHAnsi"/>
-            <w:noProof/>
-            <w:sz w:val="26"/>
-            <w:szCs w:val="26"/>
-          </w:rPr>
-          <w:t>ces</w:t>
+          <w:t>References</w:t>
         </w:r>
         <w:r>
           <w:rPr>
@@ -4468,7 +4536,7 @@
             <w:sz w:val="26"/>
             <w:szCs w:val="26"/>
           </w:rPr>
-          <w:t>22</w:t>
+          <w:t>14</w:t>
         </w:r>
         <w:r>
           <w:rPr>
@@ -4512,185 +4580,155 @@
         <w:t>List of Figures</w:t>
       </w:r>
       <w:bookmarkEnd w:id="1"/>
-      <w:r>
-        <w:t xml:space="preserve"> and tables</w:t>
+    </w:p>
+    <w:p>
+      <w:pPr>
+        <w:pStyle w:val="TableofFigures"/>
+        <w:tabs>
+          <w:tab w:val="right" w:leader="dot" w:pos="9350"/>
+        </w:tabs>
+        <w:bidi w:val="0"/>
+        <w:rPr>
+          <w:rFonts w:asciiTheme="minorHAnsi" w:eastAsiaTheme="minorEastAsia" w:hAnsiTheme="minorHAnsi" w:cstheme="minorBidi"/>
+          <w:noProof/>
+          <w:szCs w:val="20"/>
+        </w:rPr>
+      </w:pPr>
+      <w:r>
+        <w:rPr>
+          <w:szCs w:val="20"/>
+        </w:rPr>
+        <w:fldChar w:fldCharType="begin"/>
+      </w:r>
+      <w:r>
+        <w:rPr>
+          <w:szCs w:val="20"/>
+        </w:rPr>
+        <w:instrText xml:space="preserve"> HYPERLINK  \l "_Software_Process_Model" </w:instrText>
+      </w:r>
+      <w:r>
+        <w:rPr>
+          <w:szCs w:val="20"/>
+        </w:rPr>
+      </w:r>
+      <w:r>
+        <w:rPr>
+          <w:szCs w:val="20"/>
+        </w:rPr>
+        <w:fldChar w:fldCharType="separate"/>
+      </w:r>
+      <w:r>
+        <w:rPr>
+          <w:szCs w:val="20"/>
+        </w:rPr>
+        <w:fldChar w:fldCharType="begin"/>
+      </w:r>
+      <w:r>
+        <w:rPr>
+          <w:szCs w:val="20"/>
+        </w:rPr>
+        <w:instrText>HYPERLINK "file:///C:\\Users\\malek\\Desktop\\GP%20Draft%202.docx" \l "_Toc125315132"</w:instrText>
+      </w:r>
+      <w:r>
+        <w:rPr>
+          <w:szCs w:val="20"/>
+        </w:rPr>
+      </w:r>
+      <w:r>
+        <w:rPr>
+          <w:szCs w:val="20"/>
+        </w:rPr>
+        <w:fldChar w:fldCharType="separate"/>
+      </w:r>
+      <w:r>
+        <w:rPr>
+          <w:rStyle w:val="Hyperlink"/>
+          <w:noProof/>
+          <w:szCs w:val="20"/>
+          <w:u w:val="none"/>
+        </w:rPr>
+        <w:t>Figure</w:t>
+      </w:r>
+      <w:r>
+        <w:rPr>
+          <w:rStyle w:val="Hyperlink"/>
+          <w:noProof/>
+          <w:szCs w:val="20"/>
+          <w:u w:val="none"/>
+          <w:rtl/>
+        </w:rPr>
+        <w:t xml:space="preserve"> 1</w:t>
+      </w:r>
+      <w:r>
+        <w:rPr>
+          <w:rStyle w:val="Hyperlink"/>
+          <w:noProof/>
+          <w:szCs w:val="20"/>
+          <w:u w:val="none"/>
+        </w:rPr>
+        <w:t>:</w:t>
+      </w:r>
+      <w:r>
+        <w:rPr>
+          <w:rStyle w:val="Hyperlink"/>
+          <w:noProof/>
+          <w:szCs w:val="20"/>
+          <w:u w:val="none"/>
+        </w:rPr>
+        <w:t>S</w:t>
+      </w:r>
+      <w:r>
+        <w:rPr>
+          <w:rStyle w:val="Hyperlink"/>
+          <w:noProof/>
+          <w:szCs w:val="20"/>
+          <w:u w:val="none"/>
+        </w:rPr>
+        <w:t>oftware P</w:t>
+      </w:r>
+      <w:r>
+        <w:rPr>
+          <w:rStyle w:val="Hyperlink"/>
+          <w:noProof/>
+          <w:szCs w:val="20"/>
+          <w:u w:val="none"/>
+        </w:rPr>
+        <w:t>r</w:t>
+      </w:r>
+      <w:r>
+        <w:rPr>
+          <w:rStyle w:val="Hyperlink"/>
+          <w:noProof/>
+          <w:szCs w:val="20"/>
+          <w:u w:val="none"/>
+        </w:rPr>
+        <w:t>ocess Model</w:t>
+      </w:r>
+      <w:r>
+        <w:rPr>
+          <w:noProof/>
+          <w:webHidden/>
+          <w:szCs w:val="20"/>
+        </w:rPr>
+        <w:tab/>
+      </w:r>
+      <w:r>
+        <w:rPr>
+          <w:noProof/>
+          <w:szCs w:val="20"/>
+        </w:rPr>
+        <w:fldChar w:fldCharType="end"/>
       </w:r>
     </w:p>
     <w:p>
       <w:pPr>
         <w:jc w:val="right"/>
         <w:rPr>
-          <w:sz w:val="24"/>
-        </w:rPr>
-      </w:pPr>
-      <w:r>
-        <w:rPr>
-          <w:sz w:val="24"/>
-        </w:rPr>
-        <w:t>Figure</w:t>
-      </w:r>
-      <w:r>
-        <w:rPr>
-          <w:sz w:val="24"/>
-        </w:rPr>
-        <w:t xml:space="preserve"> </w:t>
-      </w:r>
-      <w:r>
-        <w:rPr>
-          <w:sz w:val="24"/>
-        </w:rPr>
-        <w:t xml:space="preserve">2.3 </w:t>
-      </w:r>
-      <w:r>
-        <w:rPr>
-          <w:sz w:val="24"/>
-        </w:rPr>
-        <w:t>Software process model</w:t>
-      </w:r>
-    </w:p>
-    <w:p>
-      <w:pPr>
-        <w:jc w:val="right"/>
-        <w:rPr>
-          <w:sz w:val="24"/>
-        </w:rPr>
-      </w:pPr>
-      <w:r>
-        <w:rPr>
-          <w:sz w:val="24"/>
-        </w:rPr>
-        <w:t>…………………………………………………………………………………………………...</w:t>
-      </w:r>
-      <w:r>
-        <w:rPr>
-          <w:sz w:val="24"/>
-        </w:rPr>
-        <w:t>12</w:t>
-      </w:r>
-    </w:p>
-    <w:p>
-      <w:pPr>
-        <w:jc w:val="right"/>
-        <w:rPr>
-          <w:sz w:val="24"/>
-        </w:rPr>
-      </w:pPr>
-    </w:p>
-    <w:p>
-      <w:pPr>
-        <w:jc w:val="right"/>
-        <w:rPr>
-          <w:sz w:val="24"/>
-          <w:szCs w:val="32"/>
-        </w:rPr>
-      </w:pPr>
-      <w:r>
-        <w:rPr>
-          <w:sz w:val="24"/>
-          <w:szCs w:val="32"/>
-        </w:rPr>
-        <w:t>Table 2.4 Project Schedule (WBS)</w:t>
-      </w:r>
-    </w:p>
-    <w:p>
-      <w:pPr>
-        <w:jc w:val="right"/>
-        <w:rPr>
-          <w:sz w:val="24"/>
-        </w:rPr>
-      </w:pPr>
-      <w:r>
-        <w:rPr>
-          <w:sz w:val="24"/>
-        </w:rPr>
-        <w:t>…………………………………………………………………………………………………...</w:t>
-      </w:r>
-      <w:r>
-        <w:rPr>
-          <w:sz w:val="24"/>
-        </w:rPr>
-        <w:t>13</w:t>
-      </w:r>
-    </w:p>
-    <w:p>
-      <w:pPr>
-        <w:jc w:val="right"/>
-        <w:rPr>
-          <w:sz w:val="24"/>
-          <w:szCs w:val="32"/>
-        </w:rPr>
-      </w:pPr>
-    </w:p>
-    <w:p>
-      <w:pPr>
-        <w:jc w:val="right"/>
-        <w:rPr>
-          <w:sz w:val="24"/>
-          <w:szCs w:val="32"/>
-        </w:rPr>
-      </w:pPr>
-      <w:r>
-        <w:rPr>
-          <w:sz w:val="24"/>
-          <w:szCs w:val="32"/>
-        </w:rPr>
-        <w:t xml:space="preserve">Table 2.5 Bar / Gantt chart </w:t>
-      </w:r>
-    </w:p>
-    <w:p>
-      <w:pPr>
-        <w:jc w:val="right"/>
-        <w:rPr>
-          <w:sz w:val="24"/>
-        </w:rPr>
-      </w:pPr>
-      <w:r>
-        <w:rPr>
-          <w:sz w:val="24"/>
-        </w:rPr>
-        <w:t>…………………………………………………………………………………………………...</w:t>
-      </w:r>
-      <w:r>
-        <w:rPr>
-          <w:sz w:val="24"/>
-        </w:rPr>
-        <w:t>14</w:t>
-      </w:r>
-    </w:p>
-    <w:p>
-      <w:pPr>
-        <w:jc w:val="right"/>
-        <w:rPr>
-          <w:sz w:val="24"/>
-          <w:szCs w:val="32"/>
-        </w:rPr>
-      </w:pPr>
-    </w:p>
-    <w:p>
-      <w:pPr>
-        <w:jc w:val="center"/>
-        <w:rPr>
-          <w:rStyle w:val="Heading2Char"/>
-          <w:rFonts w:eastAsia="SimSun"/>
-        </w:rPr>
-      </w:pPr>
-    </w:p>
-    <w:p>
-      <w:pPr>
-        <w:jc w:val="right"/>
-        <w:rPr>
           <w:rStyle w:val="Hyperlink"/>
-        </w:rPr>
-      </w:pPr>
-      <w:r>
-        <w:fldChar w:fldCharType="begin"/>
-      </w:r>
-      <w:r>
-        <w:instrText xml:space="preserve"> HYPERLINK  \l "_Software_Process_Model" </w:instrText>
-      </w:r>
-      <w:r>
-        <w:fldChar w:fldCharType="separate"/>
-      </w:r>
+          <w:szCs w:val="20"/>
+          <w:u w:val="none"/>
+        </w:rPr>
+      </w:pPr>
     </w:p>
     <w:p>
       <w:pPr>
@@ -4700,12 +4738,112 @@
         <w:rPr>
           <w:rFonts w:ascii="Helvetica" w:eastAsia="Times" w:hAnsi="Helvetica"/>
           <w:b/>
-          <w:sz w:val="36"/>
-        </w:rPr>
-      </w:pPr>
-      <w:r>
+          <w:szCs w:val="20"/>
+        </w:rPr>
+      </w:pPr>
+      <w:r>
+        <w:rPr>
+          <w:szCs w:val="20"/>
+        </w:rPr>
         <w:fldChar w:fldCharType="end"/>
       </w:r>
+      <w:r>
+        <w:rPr>
+          <w:szCs w:val="20"/>
+        </w:rPr>
+        <w:fldChar w:fldCharType="begin"/>
+      </w:r>
+      <w:r>
+        <w:rPr>
+          <w:szCs w:val="20"/>
+        </w:rPr>
+        <w:instrText xml:space="preserve"> REF _Ref131865878 \r \h </w:instrText>
+      </w:r>
+      <w:r>
+        <w:rPr>
+          <w:szCs w:val="20"/>
+        </w:rPr>
+      </w:r>
+      <w:r>
+        <w:rPr>
+          <w:szCs w:val="20"/>
+        </w:rPr>
+        <w:instrText xml:space="preserve"> \* MERGEFORMAT </w:instrText>
+      </w:r>
+      <w:r>
+        <w:rPr>
+          <w:szCs w:val="20"/>
+        </w:rPr>
+        <w:fldChar w:fldCharType="separate"/>
+      </w:r>
+      <w:r>
+        <w:rPr>
+          <w:szCs w:val="20"/>
+          <w:cs/>
+        </w:rPr>
+        <w:t>‎</w:t>
+      </w:r>
+      <w:r>
+        <w:rPr>
+          <w:szCs w:val="20"/>
+        </w:rPr>
+        <w:t>Figu</w:t>
+      </w:r>
+      <w:r>
+        <w:rPr>
+          <w:szCs w:val="20"/>
+        </w:rPr>
+        <w:t>r</w:t>
+      </w:r>
+      <w:r>
+        <w:rPr>
+          <w:szCs w:val="20"/>
+        </w:rPr>
+        <w:t>e</w:t>
+      </w:r>
+      <w:r>
+        <w:rPr>
+          <w:szCs w:val="20"/>
+        </w:rPr>
+        <w:fldChar w:fldCharType="end"/>
+      </w:r>
+      <w:r>
+        <w:rPr>
+          <w:szCs w:val="20"/>
+        </w:rPr>
+        <w:t>2: Use case diagram……………………………………………………………………………………………...</w:t>
+      </w:r>
+    </w:p>
+    <w:p>
+      <w:pPr>
+        <w:autoSpaceDE/>
+        <w:autoSpaceDN/>
+        <w:rPr>
+          <w:rFonts w:ascii="Times" w:eastAsia="Times" w:hAnsi="Times"/>
+          <w:szCs w:val="20"/>
+        </w:rPr>
+      </w:pPr>
+    </w:p>
+    <w:p>
+      <w:pPr>
+        <w:pStyle w:val="Heading1"/>
+      </w:pPr>
+      <w:r>
+        <w:rPr>
+          <w:rFonts w:ascii="Times" w:hAnsi="Times"/>
+          <w:i/>
+          <w:iCs/>
+          <w:sz w:val="20"/>
+          <w:szCs w:val="20"/>
+        </w:rPr>
+        <w:br w:type="page"/>
+      </w:r>
+      <w:bookmarkStart w:id="2" w:name="_Toc122507361"/>
+      <w:r>
+        <w:lastRenderedPageBreak/>
+        <w:t>List of Tables</w:t>
+      </w:r>
+      <w:bookmarkEnd w:id="2"/>
     </w:p>
     <w:p>
       <w:pPr>
@@ -4723,8 +4861,20 @@
         <w:autoSpaceDE/>
         <w:autoSpaceDN/>
         <w:rPr>
+          <w:rFonts w:ascii="Helvetica" w:eastAsia="Times" w:hAnsi="Helvetica"/>
+          <w:b/>
+          <w:sz w:val="36"/>
+        </w:rPr>
+      </w:pPr>
+    </w:p>
+    <w:p>
+      <w:pPr>
+        <w:autoSpaceDE/>
+        <w:autoSpaceDN/>
+        <w:rPr>
           <w:rFonts w:ascii="Times" w:eastAsia="Times" w:hAnsi="Times"/>
           <w:sz w:val="24"/>
+          <w:lang w:val="fr-FR"/>
         </w:rPr>
       </w:pPr>
     </w:p>
@@ -4735,23 +4885,35 @@
       <w:r>
         <w:rPr>
           <w:rFonts w:ascii="Times" w:hAnsi="Times"/>
-          <w:i/>
-          <w:iCs/>
           <w:sz w:val="24"/>
         </w:rPr>
         <w:br w:type="page"/>
       </w:r>
-    </w:p>
-    <w:p>
-      <w:pPr>
-        <w:pStyle w:val="Heading1"/>
-      </w:pPr>
-      <w:bookmarkStart w:id="2" w:name="_Toc122507362"/>
+      <w:bookmarkStart w:id="3" w:name="_Toc122507362"/>
       <w:r>
         <w:lastRenderedPageBreak/>
         <w:t>Terminologies</w:t>
       </w:r>
-      <w:bookmarkEnd w:id="2"/>
+      <w:bookmarkEnd w:id="3"/>
+    </w:p>
+    <w:p>
+      <w:pPr>
+        <w:bidi w:val="0"/>
+      </w:pPr>
+      <w:r>
+        <w:t>What is meant here by terminology, will ask the doc.</w:t>
+      </w:r>
+    </w:p>
+    <w:p>
+      <w:pPr>
+        <w:autoSpaceDE/>
+        <w:autoSpaceDN/>
+        <w:bidi w:val="0"/>
+        <w:rPr>
+          <w:rFonts w:ascii="Times" w:eastAsia="Times" w:hAnsi="Times"/>
+          <w:sz w:val="24"/>
+        </w:rPr>
+      </w:pPr>
     </w:p>
     <w:p>
       <w:pPr>
@@ -4836,6 +4998,7 @@
         </w:rPr>
         <w:t xml:space="preserve">they are </w:t>
       </w:r>
+      <w:proofErr w:type="gramStart"/>
       <w:r>
         <w:rPr>
           <w:sz w:val="28"/>
@@ -4848,57 +5011,60 @@
           <w:sz w:val="28"/>
           <w:szCs w:val="28"/>
         </w:rPr>
-        <w:t xml:space="preserve">. </w:t>
+        <w:t xml:space="preserve"> </w:t>
       </w:r>
       <w:r>
         <w:rPr>
           <w:sz w:val="28"/>
           <w:szCs w:val="28"/>
         </w:rPr>
-        <w:t xml:space="preserve">A tool like a resources library for each </w:t>
-      </w:r>
+        <w:t>.</w:t>
+      </w:r>
+      <w:proofErr w:type="gramEnd"/>
       <w:r>
         <w:rPr>
           <w:sz w:val="28"/>
           <w:szCs w:val="28"/>
         </w:rPr>
-        <w:t xml:space="preserve">course and for each major in university will help and support </w:t>
+        <w:t xml:space="preserve"> </w:t>
       </w:r>
       <w:r>
         <w:rPr>
           <w:sz w:val="28"/>
           <w:szCs w:val="28"/>
         </w:rPr>
-        <w:t xml:space="preserve">students. </w:t>
+        <w:t xml:space="preserve">A tool like a resources library for each </w:t>
       </w:r>
       <w:r>
         <w:rPr>
           <w:sz w:val="28"/>
           <w:szCs w:val="28"/>
         </w:rPr>
-        <w:t xml:space="preserve">The resources main source on the website will be uploaded and categorized from students who previously took the </w:t>
-      </w:r>
+        <w:t xml:space="preserve">course and for each major in university will help and support </w:t>
+      </w:r>
+      <w:proofErr w:type="gramStart"/>
       <w:r>
         <w:rPr>
           <w:sz w:val="28"/>
           <w:szCs w:val="28"/>
         </w:rPr>
-        <w:t>course,</w:t>
+        <w:t>students</w:t>
       </w:r>
       <w:r>
         <w:rPr>
           <w:sz w:val="28"/>
           <w:szCs w:val="28"/>
         </w:rPr>
-        <w:t xml:space="preserve"> they will upload the </w:t>
+        <w:t xml:space="preserve"> </w:t>
       </w:r>
       <w:r>
         <w:rPr>
           <w:sz w:val="28"/>
           <w:szCs w:val="28"/>
         </w:rPr>
-        <w:t>documents,</w:t>
-      </w:r>
+        <w:t>.</w:t>
+      </w:r>
+      <w:proofErr w:type="gramEnd"/>
       <w:r>
         <w:rPr>
           <w:sz w:val="28"/>
@@ -4911,50 +5077,54 @@
           <w:sz w:val="28"/>
           <w:szCs w:val="28"/>
         </w:rPr>
-        <w:t>videos,</w:t>
-      </w:r>
+        <w:t xml:space="preserve">The resources main source on the website will be uploaded and categorized from students who previously took the </w:t>
+      </w:r>
+      <w:proofErr w:type="gramStart"/>
       <w:r>
         <w:rPr>
           <w:sz w:val="28"/>
           <w:szCs w:val="28"/>
         </w:rPr>
-        <w:t xml:space="preserve"> websites that helped them through taking the </w:t>
-      </w:r>
+        <w:t>course ,</w:t>
+      </w:r>
+      <w:proofErr w:type="gramEnd"/>
       <w:r>
         <w:rPr>
           <w:sz w:val="28"/>
           <w:szCs w:val="28"/>
         </w:rPr>
-        <w:t xml:space="preserve">course. </w:t>
+        <w:t xml:space="preserve"> they will upload the documents , videos , websites that helped them through taking the course .</w:t>
       </w:r>
       <w:r>
         <w:rPr>
           <w:sz w:val="28"/>
           <w:szCs w:val="28"/>
         </w:rPr>
-        <w:t xml:space="preserve">Students who downloaded any document a history list will track there downloads to help them track there downloads and a favorite list to let them </w:t>
+        <w:t xml:space="preserve"> </w:t>
       </w:r>
       <w:r>
         <w:rPr>
           <w:sz w:val="28"/>
           <w:szCs w:val="28"/>
         </w:rPr>
-        <w:t xml:space="preserve">track </w:t>
+        <w:t xml:space="preserve">Students who downloaded any document a history list will track there downloads to help them track there downloads and a favorite list to let them </w:t>
       </w:r>
       <w:r>
         <w:rPr>
           <w:sz w:val="28"/>
           <w:szCs w:val="28"/>
         </w:rPr>
-        <w:t xml:space="preserve">uploads form </w:t>
-      </w:r>
+        <w:t xml:space="preserve">track the uploads form </w:t>
+      </w:r>
+      <w:proofErr w:type="spellStart"/>
       <w:r>
         <w:rPr>
           <w:sz w:val="28"/>
           <w:szCs w:val="28"/>
         </w:rPr>
-        <w:t>their</w:t>
-      </w:r>
+        <w:t>there</w:t>
+      </w:r>
+      <w:proofErr w:type="spellEnd"/>
       <w:r>
         <w:rPr>
           <w:sz w:val="28"/>
@@ -4962,13 +5132,29 @@
         </w:rPr>
         <w:t xml:space="preserve"> favorite </w:t>
       </w:r>
+      <w:proofErr w:type="gramStart"/>
       <w:r>
         <w:rPr>
           <w:sz w:val="28"/>
           <w:szCs w:val="28"/>
         </w:rPr>
-        <w:t>source.</w:t>
-      </w:r>
+        <w:t>source</w:t>
+      </w:r>
+      <w:r>
+        <w:rPr>
+          <w:sz w:val="28"/>
+          <w:szCs w:val="28"/>
+        </w:rPr>
+        <w:t xml:space="preserve"> </w:t>
+      </w:r>
+      <w:r>
+        <w:rPr>
+          <w:sz w:val="28"/>
+          <w:szCs w:val="28"/>
+        </w:rPr>
+        <w:t>.</w:t>
+      </w:r>
+      <w:proofErr w:type="gramEnd"/>
     </w:p>
     <w:p>
       <w:pPr>
@@ -5002,19 +5188,18 @@
           <w:tab w:val="left" w:pos="6675"/>
         </w:tabs>
       </w:pPr>
-      <w:bookmarkStart w:id="3" w:name="_Ref472288945"/>
-      <w:bookmarkStart w:id="4" w:name="_Ref472289122"/>
-      <w:bookmarkStart w:id="5" w:name="_Ref472289143"/>
-      <w:bookmarkStart w:id="6" w:name="_Ref472289149"/>
-      <w:bookmarkStart w:id="7" w:name="_Toc472277426"/>
-      <w:bookmarkStart w:id="8" w:name="_Toc472272803"/>
-      <w:bookmarkStart w:id="9" w:name="_Toc187588523"/>
-      <w:bookmarkStart w:id="10" w:name="_Toc122507363"/>
+      <w:bookmarkStart w:id="4" w:name="_Ref472288945"/>
+      <w:bookmarkStart w:id="5" w:name="_Ref472289122"/>
+      <w:bookmarkStart w:id="6" w:name="_Ref472289143"/>
+      <w:bookmarkStart w:id="7" w:name="_Ref472289149"/>
+      <w:bookmarkStart w:id="8" w:name="_Toc472277426"/>
+      <w:bookmarkStart w:id="9" w:name="_Toc472272803"/>
+      <w:bookmarkStart w:id="10" w:name="_Toc187588523"/>
+      <w:bookmarkStart w:id="11" w:name="_Toc122507363"/>
       <w:r>
         <w:lastRenderedPageBreak/>
         <w:t>Chapter 1: Introductio</w:t>
       </w:r>
-      <w:bookmarkEnd w:id="3"/>
       <w:bookmarkEnd w:id="4"/>
       <w:bookmarkEnd w:id="5"/>
       <w:bookmarkEnd w:id="6"/>
@@ -5022,6 +5207,7 @@
       <w:bookmarkEnd w:id="8"/>
       <w:bookmarkEnd w:id="9"/>
       <w:bookmarkEnd w:id="10"/>
+      <w:bookmarkEnd w:id="11"/>
       <w:r>
         <w:t>n</w:t>
       </w:r>
@@ -5101,7 +5287,7 @@
           <w:szCs w:val="28"/>
         </w:rPr>
       </w:pPr>
-      <w:bookmarkStart w:id="11" w:name="_Toc122507364"/>
+      <w:bookmarkStart w:id="12" w:name="_Toc122507364"/>
       <w:r>
         <w:rPr>
           <w:rFonts w:asciiTheme="minorHAnsi" w:eastAsia="Times" w:hAnsiTheme="minorHAnsi" w:cstheme="minorHAnsi"/>
@@ -5147,7 +5333,7 @@
         </w:rPr>
         <w:t>pportunity</w:t>
       </w:r>
-      <w:bookmarkEnd w:id="11"/>
+      <w:bookmarkEnd w:id="12"/>
     </w:p>
     <w:p>
       <w:pPr>
@@ -5370,6 +5556,182 @@
     </w:p>
     <w:p>
       <w:pPr>
+        <w:pStyle w:val="Heading2"/>
+        <w:tabs>
+          <w:tab w:val="num" w:pos="6120"/>
+        </w:tabs>
+        <w:ind w:left="540"/>
+        <w:rPr>
+          <w:rFonts w:asciiTheme="minorHAnsi" w:eastAsia="Times" w:hAnsiTheme="minorHAnsi" w:cstheme="minorHAnsi"/>
+          <w:b w:val="0"/>
+          <w:bCs w:val="0"/>
+          <w:szCs w:val="28"/>
+        </w:rPr>
+      </w:pPr>
+      <w:bookmarkStart w:id="13" w:name="_Toc122507365"/>
+      <w:r>
+        <w:rPr>
+          <w:rFonts w:asciiTheme="minorHAnsi" w:eastAsia="Times" w:hAnsiTheme="minorHAnsi" w:cstheme="minorHAnsi"/>
+          <w:b w:val="0"/>
+          <w:bCs w:val="0"/>
+          <w:szCs w:val="28"/>
+        </w:rPr>
+        <w:t>Description of the</w:t>
+      </w:r>
+      <w:r>
+        <w:rPr>
+          <w:rFonts w:asciiTheme="minorHAnsi" w:eastAsia="Times" w:hAnsiTheme="minorHAnsi" w:cstheme="minorHAnsi"/>
+          <w:b w:val="0"/>
+          <w:bCs w:val="0"/>
+          <w:szCs w:val="28"/>
+        </w:rPr>
+        <w:t xml:space="preserve"> Solution</w:t>
+      </w:r>
+      <w:bookmarkEnd w:id="13"/>
+    </w:p>
+    <w:p>
+      <w:pPr>
+        <w:bidi w:val="0"/>
+        <w:jc w:val="right"/>
+      </w:pPr>
+    </w:p>
+    <w:p>
+      <w:pPr>
+        <w:bidi w:val="0"/>
+        <w:adjustRightInd w:val="0"/>
+        <w:rPr>
+          <w:rFonts w:eastAsiaTheme="minorHAnsi"/>
+          <w:color w:val="000000"/>
+          <w:sz w:val="24"/>
+        </w:rPr>
+      </w:pPr>
+      <w:r>
+        <w:rPr>
+          <w:rFonts w:eastAsiaTheme="minorHAnsi"/>
+          <w:color w:val="000000"/>
+          <w:sz w:val="24"/>
+        </w:rPr>
+        <w:t>The e-library is a unique digital resource that allows students to upload and share their academic references with their peers. This library caters to various majors in universities, including but not limited to Information Technology, Business, Engineering, Medicine, Law, and Social Sciences. The library's collection includes books, research papers, journal articles, and other relevant resources, which are contributed by students with experience in the major or subject.</w:t>
+      </w:r>
+    </w:p>
+    <w:p>
+      <w:pPr>
+        <w:adjustRightInd w:val="0"/>
+        <w:rPr>
+          <w:rFonts w:eastAsiaTheme="minorHAnsi"/>
+          <w:color w:val="000000"/>
+          <w:sz w:val="24"/>
+        </w:rPr>
+      </w:pPr>
+    </w:p>
+    <w:p>
+      <w:pPr>
+        <w:bidi w:val="0"/>
+        <w:adjustRightInd w:val="0"/>
+        <w:rPr>
+          <w:rFonts w:eastAsiaTheme="minorHAnsi"/>
+          <w:color w:val="000000"/>
+          <w:sz w:val="24"/>
+        </w:rPr>
+      </w:pPr>
+      <w:r>
+        <w:rPr>
+          <w:rFonts w:eastAsiaTheme="minorHAnsi"/>
+          <w:color w:val="000000"/>
+          <w:sz w:val="24"/>
+        </w:rPr>
+        <w:t>The e-library is designed to facilitate collaboration between students, allowing them to share their academic resources and experiences with their peers. Students can upload their own resources, which they find useful and share them with their peers, ensuring that the e-library's collection is always up-to-date and comprehensive.</w:t>
+      </w:r>
+    </w:p>
+    <w:p>
+      <w:pPr>
+        <w:adjustRightInd w:val="0"/>
+        <w:rPr>
+          <w:rFonts w:eastAsiaTheme="minorHAnsi"/>
+          <w:color w:val="000000"/>
+          <w:sz w:val="24"/>
+        </w:rPr>
+      </w:pPr>
+    </w:p>
+    <w:p>
+      <w:pPr>
+        <w:bidi w:val="0"/>
+        <w:adjustRightInd w:val="0"/>
+        <w:rPr>
+          <w:rFonts w:eastAsiaTheme="minorHAnsi"/>
+          <w:color w:val="000000"/>
+          <w:sz w:val="24"/>
+        </w:rPr>
+      </w:pPr>
+      <w:r>
+        <w:rPr>
+          <w:rFonts w:eastAsiaTheme="minorHAnsi"/>
+          <w:color w:val="000000"/>
+          <w:sz w:val="24"/>
+        </w:rPr>
+        <w:t>The e-library has a user-friendly interface that is easy to navigate, allowing students to search for resources based on their specific needs and interests. The library is organized by majors, with each major having a dedicated section that contains resources specific to their field of study. The library's search feature also allows students to find resources based on keywords or topics.</w:t>
+      </w:r>
+    </w:p>
+    <w:p>
+      <w:pPr>
+        <w:bidi w:val="0"/>
+        <w:adjustRightInd w:val="0"/>
+        <w:rPr>
+          <w:rFonts w:eastAsiaTheme="minorHAnsi"/>
+          <w:color w:val="000000"/>
+          <w:sz w:val="24"/>
+        </w:rPr>
+      </w:pPr>
+      <w:r>
+        <w:rPr>
+          <w:rFonts w:eastAsiaTheme="minorHAnsi"/>
+          <w:color w:val="000000"/>
+          <w:sz w:val="24"/>
+        </w:rPr>
+        <w:t>The e-library encourages students to contribute to the library, ensuring that the library's collection continues to grow and expand. The library's community-driven approach promotes collaboration and knowledge-sharing among students and researchers.</w:t>
+      </w:r>
+    </w:p>
+    <w:p>
+      <w:pPr>
+        <w:adjustRightInd w:val="0"/>
+        <w:rPr>
+          <w:rFonts w:eastAsiaTheme="minorHAnsi"/>
+          <w:color w:val="000000"/>
+          <w:sz w:val="24"/>
+        </w:rPr>
+      </w:pPr>
+    </w:p>
+    <w:p>
+      <w:pPr>
+        <w:bidi w:val="0"/>
+        <w:adjustRightInd w:val="0"/>
+        <w:rPr>
+          <w:rFonts w:eastAsiaTheme="minorHAnsi"/>
+          <w:color w:val="000000"/>
+          <w:sz w:val="24"/>
+        </w:rPr>
+      </w:pPr>
+      <w:r>
+        <w:rPr>
+          <w:rFonts w:eastAsiaTheme="minorHAnsi"/>
+          <w:color w:val="000000"/>
+          <w:sz w:val="24"/>
+        </w:rPr>
+        <w:t>The e-library is accessible online, making it convenient for students to access resources from anywhere and at any time. The library's digital format also allows for easy sharing of resources, making it an excellent collaborative tool for students and researchers.</w:t>
+      </w:r>
+    </w:p>
+    <w:p>
+      <w:pPr>
+        <w:adjustRightInd w:val="0"/>
+        <w:rPr>
+          <w:rFonts w:eastAsiaTheme="minorHAnsi"/>
+          <w:color w:val="000000"/>
+          <w:sz w:val="24"/>
+        </w:rPr>
+      </w:pPr>
+    </w:p>
+    <w:p>
+      <w:pPr>
         <w:tabs>
           <w:tab w:val="left" w:pos="851"/>
           <w:tab w:val="num" w:pos="6120"/>
@@ -5387,182 +5749,6 @@
     </w:p>
     <w:p>
       <w:pPr>
-        <w:pStyle w:val="Heading2"/>
-        <w:tabs>
-          <w:tab w:val="num" w:pos="6120"/>
-        </w:tabs>
-        <w:ind w:left="540"/>
-        <w:rPr>
-          <w:rFonts w:asciiTheme="minorHAnsi" w:eastAsia="Times" w:hAnsiTheme="minorHAnsi" w:cstheme="minorHAnsi"/>
-          <w:b w:val="0"/>
-          <w:bCs w:val="0"/>
-          <w:szCs w:val="28"/>
-        </w:rPr>
-      </w:pPr>
-      <w:bookmarkStart w:id="12" w:name="_Toc122507365"/>
-      <w:r>
-        <w:rPr>
-          <w:rFonts w:asciiTheme="minorHAnsi" w:eastAsia="Times" w:hAnsiTheme="minorHAnsi" w:cstheme="minorHAnsi"/>
-          <w:b w:val="0"/>
-          <w:bCs w:val="0"/>
-          <w:szCs w:val="28"/>
-        </w:rPr>
-        <w:t>Description of the</w:t>
-      </w:r>
-      <w:r>
-        <w:rPr>
-          <w:rFonts w:asciiTheme="minorHAnsi" w:eastAsia="Times" w:hAnsiTheme="minorHAnsi" w:cstheme="minorHAnsi"/>
-          <w:b w:val="0"/>
-          <w:bCs w:val="0"/>
-          <w:szCs w:val="28"/>
-        </w:rPr>
-        <w:t xml:space="preserve"> Solution</w:t>
-      </w:r>
-      <w:bookmarkEnd w:id="12"/>
-    </w:p>
-    <w:p>
-      <w:pPr>
-        <w:bidi w:val="0"/>
-        <w:jc w:val="right"/>
-      </w:pPr>
-    </w:p>
-    <w:p>
-      <w:pPr>
-        <w:bidi w:val="0"/>
-        <w:adjustRightInd w:val="0"/>
-        <w:rPr>
-          <w:rFonts w:eastAsiaTheme="minorHAnsi"/>
-          <w:color w:val="000000"/>
-          <w:sz w:val="24"/>
-        </w:rPr>
-      </w:pPr>
-      <w:r>
-        <w:rPr>
-          <w:rFonts w:eastAsiaTheme="minorHAnsi"/>
-          <w:color w:val="000000"/>
-          <w:sz w:val="24"/>
-        </w:rPr>
-        <w:t>The e-library is a unique digital resource that allows students to upload and share their academic references with their peers. This library caters to various majors in universities, including but not limited to Information Technology, Business, Engineering, Medicine, Law, and Social Sciences. The library's collection includes books, research papers, journal articles, and other relevant resources, which are contributed by students with experience in the major or subject.</w:t>
-      </w:r>
-    </w:p>
-    <w:p>
-      <w:pPr>
-        <w:adjustRightInd w:val="0"/>
-        <w:rPr>
-          <w:rFonts w:eastAsiaTheme="minorHAnsi"/>
-          <w:color w:val="000000"/>
-          <w:sz w:val="24"/>
-        </w:rPr>
-      </w:pPr>
-    </w:p>
-    <w:p>
-      <w:pPr>
-        <w:bidi w:val="0"/>
-        <w:adjustRightInd w:val="0"/>
-        <w:rPr>
-          <w:rFonts w:eastAsiaTheme="minorHAnsi"/>
-          <w:color w:val="000000"/>
-          <w:sz w:val="24"/>
-        </w:rPr>
-      </w:pPr>
-      <w:r>
-        <w:rPr>
-          <w:rFonts w:eastAsiaTheme="minorHAnsi"/>
-          <w:color w:val="000000"/>
-          <w:sz w:val="24"/>
-        </w:rPr>
-        <w:t>The e-library is designed to facilitate collaboration between students, allowing them to share their academic resources and experiences with their peers. Students can upload their own resources, which they find useful and share them with their peers, ensuring that the e-library's collection is always up-to-date and comprehensive.</w:t>
-      </w:r>
-    </w:p>
-    <w:p>
-      <w:pPr>
-        <w:adjustRightInd w:val="0"/>
-        <w:rPr>
-          <w:rFonts w:eastAsiaTheme="minorHAnsi"/>
-          <w:color w:val="000000"/>
-          <w:sz w:val="24"/>
-        </w:rPr>
-      </w:pPr>
-    </w:p>
-    <w:p>
-      <w:pPr>
-        <w:bidi w:val="0"/>
-        <w:adjustRightInd w:val="0"/>
-        <w:rPr>
-          <w:rFonts w:eastAsiaTheme="minorHAnsi"/>
-          <w:color w:val="000000"/>
-          <w:sz w:val="24"/>
-        </w:rPr>
-      </w:pPr>
-      <w:r>
-        <w:rPr>
-          <w:rFonts w:eastAsiaTheme="minorHAnsi"/>
-          <w:color w:val="000000"/>
-          <w:sz w:val="24"/>
-        </w:rPr>
-        <w:t>The e-library has a user-friendly interface that is easy to navigate, allowing students to search for resources based on their specific needs and interests. The library is organized by majors, with each major having a dedicated section that contains resources specific to their field of study. The library's search feature also allows students to find resources based on keywords or topics.</w:t>
-      </w:r>
-    </w:p>
-    <w:p>
-      <w:pPr>
-        <w:bidi w:val="0"/>
-        <w:adjustRightInd w:val="0"/>
-        <w:rPr>
-          <w:rFonts w:eastAsiaTheme="minorHAnsi"/>
-          <w:color w:val="000000"/>
-          <w:sz w:val="24"/>
-        </w:rPr>
-      </w:pPr>
-      <w:r>
-        <w:rPr>
-          <w:rFonts w:eastAsiaTheme="minorHAnsi"/>
-          <w:color w:val="000000"/>
-          <w:sz w:val="24"/>
-        </w:rPr>
-        <w:t>The e-library encourages students to contribute to the library, ensuring that the library's collection continues to grow and expand. The library's community-driven approach promotes collaboration and knowledge-sharing among students and researchers.</w:t>
-      </w:r>
-    </w:p>
-    <w:p>
-      <w:pPr>
-        <w:adjustRightInd w:val="0"/>
-        <w:rPr>
-          <w:rFonts w:eastAsiaTheme="minorHAnsi"/>
-          <w:color w:val="000000"/>
-          <w:sz w:val="24"/>
-        </w:rPr>
-      </w:pPr>
-    </w:p>
-    <w:p>
-      <w:pPr>
-        <w:bidi w:val="0"/>
-        <w:adjustRightInd w:val="0"/>
-        <w:rPr>
-          <w:rFonts w:eastAsiaTheme="minorHAnsi"/>
-          <w:color w:val="000000"/>
-          <w:sz w:val="24"/>
-        </w:rPr>
-      </w:pPr>
-      <w:r>
-        <w:rPr>
-          <w:rFonts w:eastAsiaTheme="minorHAnsi"/>
-          <w:color w:val="000000"/>
-          <w:sz w:val="24"/>
-        </w:rPr>
-        <w:t>The e-library is accessible online, making it convenient for students to access resources from anywhere and at any time. The library's digital format also allows for easy sharing of resources, making it an excellent collaborative tool for students and researchers.</w:t>
-      </w:r>
-    </w:p>
-    <w:p>
-      <w:pPr>
-        <w:adjustRightInd w:val="0"/>
-        <w:rPr>
-          <w:rFonts w:eastAsiaTheme="minorHAnsi"/>
-          <w:color w:val="000000"/>
-          <w:sz w:val="24"/>
-        </w:rPr>
-      </w:pPr>
-    </w:p>
-    <w:p>
-      <w:pPr>
         <w:tabs>
           <w:tab w:val="left" w:pos="851"/>
           <w:tab w:val="num" w:pos="6120"/>
@@ -5580,6 +5766,41 @@
     </w:p>
     <w:p>
       <w:pPr>
+        <w:pStyle w:val="Heading2"/>
+        <w:tabs>
+          <w:tab w:val="num" w:pos="6120"/>
+        </w:tabs>
+        <w:ind w:left="540"/>
+        <w:rPr>
+          <w:rFonts w:asciiTheme="minorHAnsi" w:eastAsia="Times" w:hAnsiTheme="minorHAnsi" w:cstheme="minorHAnsi"/>
+          <w:b w:val="0"/>
+          <w:bCs w:val="0"/>
+          <w:szCs w:val="28"/>
+        </w:rPr>
+      </w:pPr>
+      <w:bookmarkStart w:id="14" w:name="_Toc122507366"/>
+      <w:r>
+        <w:rPr>
+          <w:rFonts w:asciiTheme="minorHAnsi" w:eastAsia="Times" w:hAnsiTheme="minorHAnsi" w:cstheme="minorHAnsi"/>
+          <w:b w:val="0"/>
+          <w:bCs w:val="0"/>
+          <w:szCs w:val="28"/>
+        </w:rPr>
+        <w:t>Literature Review (related work)</w:t>
+      </w:r>
+      <w:bookmarkEnd w:id="14"/>
+      <w:r>
+        <w:rPr>
+          <w:rFonts w:asciiTheme="minorHAnsi" w:eastAsia="Times" w:hAnsiTheme="minorHAnsi" w:cstheme="minorHAnsi"/>
+          <w:b w:val="0"/>
+          <w:bCs w:val="0"/>
+          <w:szCs w:val="28"/>
+        </w:rPr>
+        <w:t xml:space="preserve"> </w:t>
+      </w:r>
+    </w:p>
+    <w:p>
+      <w:pPr>
         <w:tabs>
           <w:tab w:val="left" w:pos="851"/>
           <w:tab w:val="num" w:pos="6120"/>
@@ -5594,6 +5815,34 @@
           <w:sz w:val="24"/>
         </w:rPr>
       </w:pPr>
+      <w:r>
+        <w:rPr>
+          <w:rFonts w:asciiTheme="majorBidi" w:eastAsia="Times" w:hAnsiTheme="majorBidi" w:cstheme="majorBidi"/>
+          <w:sz w:val="24"/>
+        </w:rPr>
+        <w:t>In this relate</w:t>
+      </w:r>
+      <w:r>
+        <w:rPr>
+          <w:rFonts w:asciiTheme="majorBidi" w:eastAsia="Times" w:hAnsiTheme="majorBidi" w:cstheme="majorBidi"/>
+          <w:sz w:val="24"/>
+        </w:rPr>
+        <w:t xml:space="preserve">d work, we are going to see and maybe </w:t>
+      </w:r>
+      <w:r>
+        <w:rPr>
+          <w:rFonts w:asciiTheme="majorBidi" w:eastAsia="Times" w:hAnsiTheme="majorBidi" w:cstheme="majorBidi"/>
+          <w:sz w:val="24"/>
+        </w:rPr>
+        <w:t>upgrade on other students project that made this project similar</w:t>
+      </w:r>
+      <w:r>
+        <w:rPr>
+          <w:rFonts w:asciiTheme="majorBidi" w:eastAsia="Times" w:hAnsiTheme="majorBidi" w:cstheme="majorBidi"/>
+          <w:sz w:val="24"/>
+        </w:rPr>
+        <w:t>.</w:t>
+      </w:r>
     </w:p>
     <w:p>
       <w:pPr>
@@ -5611,6 +5860,16 @@
           <w:sz w:val="24"/>
         </w:rPr>
       </w:pPr>
+      <w:hyperlink r:id="rId11" w:history="1">
+        <w:r>
+          <w:rPr>
+            <w:rStyle w:val="Hyperlink"/>
+            <w:rFonts w:asciiTheme="majorBidi" w:eastAsia="Times" w:hAnsiTheme="majorBidi" w:cstheme="majorBidi"/>
+            <w:sz w:val="24"/>
+          </w:rPr>
+          <w:t>https://www.academia.edu/37726542/Library_Management_System_Mini_Project_Report_On_LIBRARY_MANAGEMENT_SYSTEM</w:t>
+        </w:r>
+      </w:hyperlink>
     </w:p>
     <w:p>
       <w:pPr>
@@ -5665,6 +5924,80 @@
     </w:p>
     <w:p>
       <w:pPr>
+        <w:pStyle w:val="Heading2"/>
+        <w:tabs>
+          <w:tab w:val="num" w:pos="6120"/>
+        </w:tabs>
+        <w:ind w:left="540"/>
+        <w:rPr>
+          <w:rFonts w:asciiTheme="minorHAnsi" w:eastAsia="Times" w:hAnsiTheme="minorHAnsi" w:cstheme="minorHAnsi"/>
+          <w:b w:val="0"/>
+          <w:bCs w:val="0"/>
+          <w:szCs w:val="28"/>
+        </w:rPr>
+      </w:pPr>
+      <w:bookmarkStart w:id="15" w:name="_Toc122507367"/>
+      <w:r>
+        <w:rPr>
+          <w:rFonts w:asciiTheme="minorHAnsi" w:eastAsia="Times" w:hAnsiTheme="minorHAnsi" w:cstheme="minorHAnsi"/>
+          <w:b w:val="0"/>
+          <w:bCs w:val="0"/>
+          <w:szCs w:val="28"/>
+        </w:rPr>
+        <w:t xml:space="preserve">Technology and tools </w:t>
+      </w:r>
+      <w:r>
+        <w:rPr>
+          <w:rFonts w:asciiTheme="minorHAnsi" w:eastAsia="Times" w:hAnsiTheme="minorHAnsi" w:cstheme="minorHAnsi"/>
+          <w:b w:val="0"/>
+          <w:bCs w:val="0"/>
+          <w:szCs w:val="28"/>
+        </w:rPr>
+        <w:t xml:space="preserve">to be </w:t>
+      </w:r>
+      <w:r>
+        <w:rPr>
+          <w:rFonts w:asciiTheme="minorHAnsi" w:eastAsia="Times" w:hAnsiTheme="minorHAnsi" w:cstheme="minorHAnsi"/>
+          <w:b w:val="0"/>
+          <w:bCs w:val="0"/>
+          <w:szCs w:val="28"/>
+        </w:rPr>
+        <w:t>used</w:t>
+      </w:r>
+      <w:bookmarkEnd w:id="15"/>
+      <w:r>
+        <w:rPr>
+          <w:rFonts w:asciiTheme="minorHAnsi" w:eastAsia="Times" w:hAnsiTheme="minorHAnsi" w:cstheme="minorHAnsi"/>
+          <w:b w:val="0"/>
+          <w:bCs w:val="0"/>
+          <w:szCs w:val="28"/>
+        </w:rPr>
+        <w:t xml:space="preserve"> </w:t>
+      </w:r>
+    </w:p>
+    <w:p>
+      <w:pPr>
+        <w:jc w:val="right"/>
+      </w:pPr>
+    </w:p>
+    <w:p>
+      <w:pPr>
+        <w:bidi w:val="0"/>
+      </w:pPr>
+      <w:r>
+        <w:t>FRONTEND: HTML, CSS, JAVASCRIPT and maybe other stuff (frameworks, API’s, bootstrap).</w:t>
+      </w:r>
+    </w:p>
+    <w:p>
+      <w:pPr>
+        <w:bidi w:val="0"/>
+      </w:pPr>
+      <w:r>
+        <w:t>BACKEND: still not decided yet.</w:t>
+      </w:r>
+    </w:p>
+    <w:p>
+      <w:pPr>
         <w:tabs>
           <w:tab w:val="left" w:pos="851"/>
           <w:tab w:val="num" w:pos="6120"/>
@@ -5682,215 +6015,6 @@
     </w:p>
     <w:p>
       <w:pPr>
-        <w:pStyle w:val="Heading2"/>
-        <w:tabs>
-          <w:tab w:val="num" w:pos="6120"/>
-        </w:tabs>
-        <w:ind w:left="540"/>
-        <w:rPr>
-          <w:rFonts w:asciiTheme="minorHAnsi" w:eastAsia="Times" w:hAnsiTheme="minorHAnsi" w:cstheme="minorHAnsi"/>
-          <w:b w:val="0"/>
-          <w:bCs w:val="0"/>
-          <w:szCs w:val="28"/>
-        </w:rPr>
-      </w:pPr>
-      <w:bookmarkStart w:id="13" w:name="_Toc122507366"/>
-      <w:r>
-        <w:rPr>
-          <w:rFonts w:asciiTheme="minorHAnsi" w:eastAsia="Times" w:hAnsiTheme="minorHAnsi" w:cstheme="minorHAnsi"/>
-          <w:b w:val="0"/>
-          <w:bCs w:val="0"/>
-          <w:szCs w:val="28"/>
-        </w:rPr>
-        <w:lastRenderedPageBreak/>
-        <w:t>Literature Review (related work)</w:t>
-      </w:r>
-      <w:bookmarkEnd w:id="13"/>
-      <w:r>
-        <w:rPr>
-          <w:rFonts w:asciiTheme="minorHAnsi" w:eastAsia="Times" w:hAnsiTheme="minorHAnsi" w:cstheme="minorHAnsi"/>
-          <w:b w:val="0"/>
-          <w:bCs w:val="0"/>
-          <w:szCs w:val="28"/>
-        </w:rPr>
-        <w:t xml:space="preserve"> </w:t>
-      </w:r>
-    </w:p>
-    <w:p>
-      <w:pPr>
-        <w:bidi w:val="0"/>
-        <w:rPr>
-          <w:rFonts w:asciiTheme="majorBidi" w:eastAsia="Times" w:hAnsiTheme="majorBidi" w:cstheme="majorBidi"/>
-          <w:sz w:val="24"/>
-        </w:rPr>
-      </w:pPr>
-      <w:r>
-        <w:rPr>
-          <w:rFonts w:asciiTheme="majorBidi" w:eastAsia="Times" w:hAnsiTheme="majorBidi" w:cstheme="majorBidi"/>
-          <w:sz w:val="24"/>
-        </w:rPr>
-        <w:t>In this relate</w:t>
-      </w:r>
-      <w:r>
-        <w:rPr>
-          <w:rFonts w:asciiTheme="majorBidi" w:eastAsia="Times" w:hAnsiTheme="majorBidi" w:cstheme="majorBidi"/>
-          <w:sz w:val="24"/>
-        </w:rPr>
-        <w:t xml:space="preserve">d work, we are going to see and maybe </w:t>
-      </w:r>
-      <w:r>
-        <w:rPr>
-          <w:rFonts w:asciiTheme="majorBidi" w:eastAsia="Times" w:hAnsiTheme="majorBidi" w:cstheme="majorBidi"/>
-          <w:sz w:val="24"/>
-        </w:rPr>
-        <w:t>upgrade on other students</w:t>
-      </w:r>
-      <w:r>
-        <w:rPr>
-          <w:rFonts w:asciiTheme="majorBidi" w:eastAsia="Times" w:hAnsiTheme="majorBidi" w:cstheme="majorBidi"/>
-          <w:sz w:val="24"/>
-        </w:rPr>
-        <w:t xml:space="preserve"> project that made this project </w:t>
-      </w:r>
-      <w:r>
-        <w:rPr>
-          <w:rFonts w:asciiTheme="majorBidi" w:eastAsia="Times" w:hAnsiTheme="majorBidi" w:cstheme="majorBidi"/>
-          <w:sz w:val="24"/>
-        </w:rPr>
-        <w:t>similar</w:t>
-      </w:r>
-      <w:r>
-        <w:rPr>
-          <w:rFonts w:asciiTheme="majorBidi" w:eastAsia="Times" w:hAnsiTheme="majorBidi" w:cstheme="majorBidi"/>
-          <w:sz w:val="24"/>
-        </w:rPr>
-        <w:t>.</w:t>
-      </w:r>
-    </w:p>
-    <w:p>
-      <w:pPr>
-        <w:bidi w:val="0"/>
-        <w:rPr>
-          <w:sz w:val="24"/>
-        </w:rPr>
-      </w:pPr>
-    </w:p>
-    <w:p>
-      <w:pPr>
-        <w:bidi w:val="0"/>
-        <w:rPr>
-          <w:sz w:val="24"/>
-        </w:rPr>
-      </w:pPr>
-      <w:r>
-        <w:rPr>
-          <w:sz w:val="24"/>
-        </w:rPr>
-        <w:t>Related work:</w:t>
-      </w:r>
-    </w:p>
-    <w:p>
-      <w:pPr>
-        <w:bidi w:val="0"/>
-        <w:rPr>
-          <w:sz w:val="24"/>
-        </w:rPr>
-      </w:pPr>
-      <w:r>
-        <w:rPr>
-          <w:sz w:val="24"/>
-        </w:rPr>
-        <w:t>In this related work their system is mainly about book issues for students, what is meant here by book issues are the librarian (Admin) writes your name and details and gives you the book &amp; tells you the time period of returning the book, so this is in real life library. but in the system it actually does a lot more, the admin can monitor the whole system .It also has facility of an online notice board where teachers and student can put up information about workshops being held in our colleges or nearby colleges and librarian after proper verification from the concerned institution organizing the workshop can add it to the notice board. The students when they log in and have an account they can see list of books issued and its date , their return date and the can request from the librarian which is the admin to add new books by filling a request form the student made.</w:t>
-      </w:r>
-    </w:p>
-    <w:p>
-      <w:pPr>
-        <w:bidi w:val="0"/>
-        <w:rPr>
-          <w:sz w:val="24"/>
-        </w:rPr>
-      </w:pPr>
-      <w:r>
-        <w:rPr>
-          <w:sz w:val="24"/>
-        </w:rPr>
-        <w:t xml:space="preserve">In their mechanism of search: </w:t>
-      </w:r>
-    </w:p>
-    <w:p>
-      <w:pPr>
-        <w:bidi w:val="0"/>
-        <w:rPr>
-          <w:sz w:val="24"/>
-        </w:rPr>
-      </w:pPr>
-      <w:r>
-        <w:rPr>
-          <w:sz w:val="24"/>
-        </w:rPr>
-        <w:t>Their search of books will be faster, able to search record by using few clicks of mouse and few search keywords thus saving his valuable time.</w:t>
-      </w:r>
-    </w:p>
-    <w:p>
-      <w:pPr>
-        <w:bidi w:val="0"/>
-        <w:rPr>
-          <w:sz w:val="24"/>
-        </w:rPr>
-      </w:pPr>
-      <w:r>
-        <w:rPr>
-          <w:sz w:val="24"/>
-        </w:rPr>
-        <w:t>SEARCH BOOK DESCRIPTION OF FEATURE: We can search book based on book id, book name, and publication or by author name.</w:t>
-      </w:r>
-    </w:p>
-    <w:p>
-      <w:pPr>
-        <w:bidi w:val="0"/>
-        <w:rPr>
-          <w:sz w:val="24"/>
-        </w:rPr>
-      </w:pPr>
-    </w:p>
-    <w:p>
-      <w:pPr>
-        <w:bidi w:val="0"/>
-        <w:rPr>
-          <w:sz w:val="24"/>
-        </w:rPr>
-      </w:pPr>
-      <w:r>
-        <w:rPr>
-          <w:sz w:val="24"/>
-        </w:rPr>
-        <w:t>Their reference is all at the end of the page.</w:t>
-      </w:r>
-    </w:p>
-    <w:p>
-      <w:pPr>
-        <w:bidi w:val="0"/>
-        <w:rPr>
-          <w:sz w:val="24"/>
-        </w:rPr>
-      </w:pPr>
-    </w:p>
-    <w:p>
-      <w:pPr>
-        <w:bidi w:val="0"/>
-        <w:rPr>
-          <w:sz w:val="24"/>
-        </w:rPr>
-      </w:pPr>
-      <w:r>
-        <w:rPr>
-          <w:sz w:val="24"/>
-        </w:rPr>
-        <w:t>Their interface is much uglier. We will make ours much easier to navigate and probably more modern. Their system is about a student user and a teacher user and they both have similar features, Our system improvement would be rather than a student that has to log in and a teacher that has also to log in, we can put a guest automatic log in with less features so that with anybody wants to enter the website without logging in he can still do the core thing that the system provides.</w:t>
-      </w:r>
-    </w:p>
-    <w:p>
-      <w:pPr>
         <w:tabs>
           <w:tab w:val="left" w:pos="851"/>
           <w:tab w:val="num" w:pos="6120"/>
@@ -5908,165 +6032,6 @@
     </w:p>
     <w:p>
       <w:pPr>
-        <w:tabs>
-          <w:tab w:val="left" w:pos="851"/>
-          <w:tab w:val="num" w:pos="6120"/>
-        </w:tabs>
-        <w:autoSpaceDE/>
-        <w:autoSpaceDN/>
-        <w:bidi w:val="0"/>
-        <w:spacing w:line="480" w:lineRule="auto"/>
-        <w:ind w:left="540"/>
-        <w:rPr>
-          <w:rFonts w:asciiTheme="majorBidi" w:eastAsia="Times" w:hAnsiTheme="majorBidi" w:cstheme="majorBidi"/>
-          <w:sz w:val="24"/>
-        </w:rPr>
-      </w:pPr>
-    </w:p>
-    <w:p>
-      <w:pPr>
-        <w:tabs>
-          <w:tab w:val="left" w:pos="851"/>
-          <w:tab w:val="num" w:pos="6120"/>
-        </w:tabs>
-        <w:autoSpaceDE/>
-        <w:autoSpaceDN/>
-        <w:bidi w:val="0"/>
-        <w:spacing w:line="480" w:lineRule="auto"/>
-        <w:ind w:left="540"/>
-        <w:rPr>
-          <w:rFonts w:asciiTheme="majorBidi" w:eastAsia="Times" w:hAnsiTheme="majorBidi" w:cstheme="majorBidi"/>
-          <w:sz w:val="24"/>
-        </w:rPr>
-      </w:pPr>
-    </w:p>
-    <w:p>
-      <w:pPr>
-        <w:tabs>
-          <w:tab w:val="left" w:pos="851"/>
-          <w:tab w:val="num" w:pos="6120"/>
-        </w:tabs>
-        <w:autoSpaceDE/>
-        <w:autoSpaceDN/>
-        <w:bidi w:val="0"/>
-        <w:spacing w:line="480" w:lineRule="auto"/>
-        <w:ind w:left="540"/>
-        <w:rPr>
-          <w:rFonts w:asciiTheme="majorBidi" w:eastAsia="Times" w:hAnsiTheme="majorBidi" w:cstheme="majorBidi"/>
-          <w:sz w:val="24"/>
-        </w:rPr>
-      </w:pPr>
-    </w:p>
-    <w:p>
-      <w:pPr>
-        <w:pStyle w:val="Heading2"/>
-        <w:tabs>
-          <w:tab w:val="num" w:pos="6120"/>
-        </w:tabs>
-        <w:ind w:left="540"/>
-        <w:rPr>
-          <w:rFonts w:asciiTheme="minorHAnsi" w:eastAsia="Times" w:hAnsiTheme="minorHAnsi" w:cstheme="minorHAnsi"/>
-          <w:b w:val="0"/>
-          <w:bCs w:val="0"/>
-          <w:szCs w:val="28"/>
-        </w:rPr>
-